--- a/Docs/TC1.docx
+++ b/Docs/TC1.docx
@@ -4894,6 +4894,16 @@
       <w:bookmarkEnd w:id="0"/>
     </w:p>
     <w:p>
+      <w:r>
+        <w:t>Nas ruas do Brasil é possível testemunhar abandono e maus-tratos de animais. Há casos de pessoas que acham cães e gatos que acabaram de ter filhotes na rua, e quando acham um animal na rua levam a ONGs, Centro de Controle de Animais ou até mesmo para a própria casa para o animal receber bons tratos, carinho e amor, mas o número de abandono ainda é maior do que o número de adoção desses animais.</w:t>
+      </w:r>
+    </w:p>
+    <w:p>
+      <w:r>
+        <w:t>O enfoque do projeto é o desenvolvimento de uma solução informatizada para auxiliar as ONGs e cuidadores na preservação da vida de animais que são abandonados ou maltratados.</w:t>
+      </w:r>
+    </w:p>
+    <w:p>
       <w:pPr>
         <w:pStyle w:val="Ttulo2"/>
       </w:pPr>
@@ -4904,18 +4914,18 @@
       <w:bookmarkEnd w:id="1"/>
     </w:p>
     <w:p>
-      <w:pPr>
-        <w:rPr>
-          <w:b/>
-        </w:rPr>
-      </w:pPr>
-      <w:r>
-        <w:t>A presença de um animal de estimação em casa traz felicidade e bem-estar, e assim como o ato de adotar, nos dias de hoje, se tornou uma ajuda como um todo.</w:t>
-      </w:r>
-    </w:p>
-    <w:p>
-      <w:r>
-        <w:t>O aumento de procriação dos animais bem como a irresponsabilidade dos adotantes vem ocorrendo com muita frequência no Brasil, o que acaba causando inúmeros abandonos, abandonos estes que fazem com que vários animais sejam criados nas ruas sem cuidados ou carinhos.</w:t>
+      <w:r>
+        <w:t>O número de animais abandonados no Brasil cresceu 200% em um ano na última pesquisa realizada em 2014. O Brasil não tem leis efetivas que defendam os animais, como existe em outros países. Hoje, não existe uma solução totalmente eficiente em que as pessoas consigam realizar doações, adotar animais, e pesquisar por anúncios de animais próximo ao seu raio de localização. Dessa forma, muitas ONGs pelo Brasil ainda se utilizam de cartazes em postes, anúncios em jornais, e em redes sociais que nem sempre dão o retorno esperado. (Fonte: Anda.jusbrasil.com.br)</w:t>
+      </w:r>
+    </w:p>
+    <w:p>
+      <w:r>
+        <w:t xml:space="preserve">A falta de espaço das instituições para receber um número cada vez maior de animais abandonados é um problema grave, e os animais de rua que não são castrados e acabam procriando são vistos pelas ONGs como ofensores para esse problema. Por isso, as ONGs e clínicas fazem campanhas de castração, com centros cirúrgicos móveis para visitar bairros diferentes, mas o número de animais que aparecem como vítimas de maus-tratos e abandonados não para de diminuir. </w:t>
+      </w:r>
+    </w:p>
+    <w:p>
+      <w:r>
+        <w:t>O aumento de procriação dos animais bem como a irresponsabilidade dos adotantes vem ocorrendo com muita frequência no Brasil, o que acaba causando inúmeros abandonos, que fazem com que vários animais sejam criados nas ruas sem cuidados ou carinhos.</w:t>
       </w:r>
     </w:p>
     <w:p>
@@ -4923,7 +4933,11 @@
         <w:t xml:space="preserve">No meio tecnológico, não há uma solução que ajude diretamente tanto adotantes, como cuidadores, ONGs e etc. </w:t>
       </w:r>
       <w:r>
-        <w:t>Tendo em vista estes pontos, decidimos desenvolver uma ferramenta/aplicativo que auxilie a todos e facilite a adoção, doação e achados e perdidos d</w:t>
+        <w:t xml:space="preserve">Tendo em vista estes pontos, decidimos desenvolver uma ferramenta/aplicativo que auxilie a todos e facilite a adoção, doação </w:t>
+      </w:r>
+      <w:r>
+        <w:lastRenderedPageBreak/>
+        <w:t>e achados e perdidos d</w:t>
       </w:r>
       <w:r>
         <w:t>e animais de estimação, além da</w:t>
@@ -4950,39 +4964,61 @@
     </w:p>
     <w:p>
       <w:r>
-        <w:t>O número de animais abandonados no Brasil cresceu 200% em um ano na última pesquisa realizada em 2014. O Brasil não tem leis efetivas que defendam os animais, como existe em outros países. Hoje, não existe uma solução totalmente eficiente em que as pessoas consigam realizar doações, adotar animais, e pesquisar por anúncios de animais próximo ao seu raio de localização. Dessa forma, muitas ONGs pelo Brasil ainda se utilizam de cartazes em postes, anúncios em jornais, e em redes sociais que nem sempre dão o retorno esperado. (Fonte: Anda.jusbrasil.com.br)</w:t>
-      </w:r>
-    </w:p>
-    <w:p>
-      <w:r>
-        <w:t xml:space="preserve">A falta de espaço das instituições para receber um número cada vez maior de animais abandonados é um problema grave, e os animais de rua que não são castrados e acabam procriando são vistos pelas ONGs como ofensores para esse problema. Por isso, as ONGs e clínicas fazem campanhas de castração, com centros cirúrgicos móveis para visitar bairros diferentes, mas o número de animais que aparecem como vítimas de maus-tratos e abandonados não para de diminuir. </w:t>
-      </w:r>
-    </w:p>
-    <w:p>
-      <w:r>
         <w:t xml:space="preserve">O aumento de animais nas ruas causa um aumento inclusive de custo para as instituições que defendem os animais abandonados e maltratados. Segundo Flavio Lamas, presidente da </w:t>
       </w:r>
       <w:r>
         <w:t>Associação Amigos dos Animais de Campinas (A.A.A.C)</w:t>
       </w:r>
       <w:r>
-        <w:t xml:space="preserve">, instituição que oferece abrigo, alimentação e acompanhamento médico para animais, </w:t>
+        <w:t xml:space="preserve">, instituição que oferece abrigo, alimentação e acompanhamento médico para animais, o custo mensal é de aproximadamente 70 mil reais e hoje eles não estão em condição de assumir mais nenhuma responsabilidade. A instituição abriga hoje </w:t>
+      </w:r>
+      <w:r>
+        <w:t xml:space="preserve">quase 2 mil cães, mil gatos, 30 coelhos, 10 cavalos e </w:t>
+      </w:r>
+      <w:r>
+        <w:t xml:space="preserve">1 </w:t>
+      </w:r>
+      <w:r>
+        <w:t>urubu</w:t>
+      </w:r>
+      <w:r>
+        <w:t>. (Fonte: G1.globo.com)</w:t>
+      </w:r>
+    </w:p>
+    <w:p>
+      <w:r>
+        <w:t xml:space="preserve">Muitos animais sofrem com o abandono de seus donos. No ano de 2015, segundo a Comissão de </w:t>
+      </w:r>
+      <w:r>
+        <w:t>Proteção e Defesa dos Animais da OAB/RJ</w:t>
+      </w:r>
+      <w:r>
+        <w:t>, no Rio de Janeiro a média de animais abandonados foi de 28 animais por mês até novembro. Porém, só em novembro tiveram 95 casos de abandono de animais, comprovando que na época de férias e fim de ano esse problema sofre um aumento múltiplo. Na Suipa, maior abrigo de animais do Rio de Janeiro, o número de animais que chegam aumenta em 40% entre novembro e março com relação aos outros meses do ano.</w:t>
+      </w:r>
+    </w:p>
+    <w:p>
+      <w:r>
+        <w:t xml:space="preserve">As causas desses abandonos são diversas, variando entre o tamanho do animal, mudança de residência, até ao fato de querer ir viajar e não saber aonde deixar o animal. Segundo a </w:t>
+      </w:r>
+      <w:r>
+        <w:t>diretora-presidente da Su</w:t>
+      </w:r>
+      <w:r>
+        <w:t>ipa, Izabel Cristina Nascimento, a maioria dos animais abandonados são filhotes ou tem entre 2 e 5 anos, sem raça definida. Para ela, o costume de presentear amigos e familiares com animais de estimação representa um grande problema e uma das causas para o aumento desse número. (Fonte: Extra.globo.com)</w:t>
+      </w:r>
+    </w:p>
+    <w:p>
+      <w:r>
+        <w:t>No ano de 2016, a cidade de Campinas – SP começou o ano com um assustador número de 1533 denúncias de abandono e violência contra animais, sendo 40% desse número casos de maus-tratos. As outras ocorrências se tratam de atropelamentos e animais doentes que vivem em casas de acumuladoras. (Fonte: G1.globo.com)</w:t>
+      </w:r>
+    </w:p>
+    <w:p>
+      <w:r>
+        <w:t xml:space="preserve">Infelizmente, hoje temos relatos e vídeos circulando pela internet diariamente de casos de maus-tratos de animais. Esses são apenas os casos que são divulgados e denunciados, portanto a tendência é que essa o número real seja ainda maior. Tem </w:t>
       </w:r>
       <w:r>
         <w:lastRenderedPageBreak/>
-        <w:t xml:space="preserve">o custo mensal é de aproximadamente 70 mil reais e hoje eles não estão em condição de assumir mais nenhuma responsabilidade. A instituição abriga hoje </w:t>
-      </w:r>
-      <w:r>
-        <w:t xml:space="preserve">quase 2 mil cães, mil gatos, 30 coelhos, 10 cavalos e </w:t>
-      </w:r>
-      <w:r>
-        <w:t xml:space="preserve">1 </w:t>
-      </w:r>
-      <w:r>
-        <w:t>urubu</w:t>
-      </w:r>
-      <w:r>
-        <w:t>. (Fonte: G1.globo.com)</w:t>
+        <w:t>muitas pessoas que desconhecem a lei e não sabem como fazer a denúncia em casos de maus-tratos, que pode ser feita através do Disque-Denúncia 181, com funcionamento 24 horas.</w:t>
       </w:r>
     </w:p>
     <w:p>
@@ -5003,7 +5039,31 @@
     </w:p>
     <w:p>
       <w:r>
-        <w:t>O objetivo é contribuir diretamente para todas as ONGs defensoras de animais, servindo como uma plataforma simples onde a instituição poderá encontrar e recolher animais abandonados. Para as pessoas, é interessante pois podem utilizar como uma forma de divulgarem um animal encontrado na rua, possivelmente perdido, ou em um caso contrário, pesquisar para encontrar o seu próprio animal que está perdido. Se um grande número de pessoas e ONGs utilizarem o aplicativo, a tendência é o número de animais abandonados e perdidos no país diminuir.</w:t>
+        <w:t xml:space="preserve">O objetivo é </w:t>
+      </w:r>
+      <w:r>
+        <w:t xml:space="preserve">desenvolver uma aplicação para dispositivos móveis que possa </w:t>
+      </w:r>
+      <w:r>
+        <w:t>contribuir diretamente para todas as ONGs defensoras de animais, servindo como uma plataforma simples onde a</w:t>
+      </w:r>
+      <w:r>
+        <w:t>s instituições e cuidadores poderão</w:t>
+      </w:r>
+      <w:r>
+        <w:t xml:space="preserve"> recolher</w:t>
+      </w:r>
+      <w:r>
+        <w:t xml:space="preserve"> e doar animais abandonados</w:t>
+      </w:r>
+      <w:r>
+        <w:t xml:space="preserve">. Para as pessoas, é interessante pois podem utilizar como uma forma de divulgarem um animal encontrado na rua, possivelmente perdido, ou em um caso contrário, pesquisar para encontrar o seu próprio animal que está perdido. </w:t>
+      </w:r>
+      <w:r>
+        <w:t>Se um grande número de pessoas, cuidadores e instituições</w:t>
+      </w:r>
+      <w:r>
+        <w:t xml:space="preserve"> utilizarem o aplicativo, a tendência é o número de animais abandonados e perdidos no país diminuir.</w:t>
       </w:r>
     </w:p>
     <w:p>
@@ -5039,9 +5099,6 @@
         <w:t>Metas</w:t>
       </w:r>
       <w:bookmarkEnd w:id="5"/>
-      <w:r>
-        <w:t xml:space="preserve"> </w:t>
-      </w:r>
     </w:p>
     <w:p>
       <w:pPr>
@@ -5093,14 +5150,6 @@
       <w:bookmarkEnd w:id="6"/>
     </w:p>
     <w:p>
-      <w:r>
-        <w:t>Fizemos pesquisas de campo para entender melhor a realidade do dia-a-dia de algumas instituições que batalham pelos animais.</w:t>
-      </w:r>
-      <w:r>
-        <w:t xml:space="preserve"> </w:t>
-      </w:r>
-    </w:p>
-    <w:p>
       <w:pPr>
         <w:pStyle w:val="Ttulo3"/>
       </w:pPr>
@@ -5111,104 +5160,38 @@
       <w:bookmarkEnd w:id="7"/>
     </w:p>
     <w:p>
-      <w:r>
-        <w:t xml:space="preserve">Fizemos uma visita à Codevida para entender a realidade do dia-a-dia das pessoas que trabalham no combate dos maus-tratos aos animais. Na Codevida, o foco é nos cuidados com os animais, eles não recebem nenhum animal que não esteja abandonado ou maltratado. Porém, quando encontram algum animal abandonado e em más condições, eles acolhem e realizam os cuidados para depois procurar um lar para o animal. O procedimento para adotar um animal que tenha sido resgatado pela </w:t>
-      </w:r>
+      <w:pPr>
+        <w:pStyle w:val="Ttulo3"/>
+      </w:pPr>
+      <w:bookmarkStart w:id="8" w:name="_Toc450252153"/>
+      <w:r>
+        <w:t>Estrutura de organização e delimitação de estudo</w:t>
+      </w:r>
+      <w:bookmarkEnd w:id="8"/>
+    </w:p>
+    <w:p>
+      <w:pPr>
+        <w:pStyle w:val="Ttulo2"/>
+      </w:pPr>
+      <w:r>
+        <w:tab/>
+      </w:r>
+      <w:bookmarkStart w:id="9" w:name="_Toc450252154"/>
+      <w:r>
+        <w:t>Justificativa</w:t>
+      </w:r>
+      <w:r>
+        <w:t xml:space="preserve"> da pesquisa</w:t>
+      </w:r>
+      <w:bookmarkEnd w:id="9"/>
+    </w:p>
+    <w:p/>
+    <w:p>
+      <w:pPr>
+        <w:pStyle w:val="Ttulo1"/>
+      </w:pPr>
       <w:r>
         <w:lastRenderedPageBreak/>
-        <w:t>Codevida é simples, mas a clínica realiza uma inspeção para confirmar se o animal terá realmente condição de vida no novo lar.</w:t>
-      </w:r>
-    </w:p>
-    <w:p>
-      <w:r>
-        <w:t>Quando eles resgatam um animal, nem sempre é simples de realizar a doação de forma rápida. Fatores como idade do animal, condições, tamanho, muitas vezes acabam implicando em demora. Há casos de animais que ficaram procurando um lar durante 6 anos, muitos deles adoecendo antes mesmo de conseguir um.</w:t>
-      </w:r>
-    </w:p>
-    <w:p>
-      <w:r>
-        <w:t>Em conversa com a coordenadora da Codevida, Leila Abreu, foi citada que hoje muitas pessoas utilizam as redes sociais, principalmente o Facebook, para fazer a divulgação de animais perdidos e animais vítimas de maus-tratos, e isso se torna um problema. Esse tipo de divulgação, segundo Leila, durante um tempo foi eficaz, mas depois de um tempo isso mudou e hoje as publicações feitas no Facebook não tem tanta repercussão. A coordenadora da Codevida também colocou como motivo desse insucesso o grande número de pessoas comuns que utilizam a rede social para o mesmo fim, e inclusive algumas pessoas vendendo os animais, ato que não é apoiado pela Codev</w:t>
-      </w:r>
-      <w:r>
-        <w:t>ida. (Fonte: Codevida – Santos)</w:t>
-      </w:r>
-    </w:p>
-    <w:p>
-      <w:pPr>
-        <w:pStyle w:val="Ttulo3"/>
-      </w:pPr>
-      <w:bookmarkStart w:id="8" w:name="_Toc450252153"/>
-      <w:r>
-        <w:t>Estrutura de organização e delimitação de estudo</w:t>
-      </w:r>
-      <w:bookmarkEnd w:id="8"/>
-    </w:p>
-    <w:p>
-      <w:r>
-        <w:t>Nas ruas do Brasil é possível testemunhar abandono e maus-tratos de animais. Há casos de pessoas que acham cães e gatos que acabaram de ter filhotes na rua, e quando acham um animal na rua levam a ONGs, Centro de Controle de Animais ou até mesmo para a própria casa para o animal receber bons tratos, carinho e amor, mas o número de abandono ainda é maior do que o número de adoção desses animais.</w:t>
-      </w:r>
-    </w:p>
-    <w:p>
-      <w:r>
-        <w:t>O enfoque do projeto é o desenvolvimento de uma solução informatizada para auxiliar as ONGs e cuidadores na preservação da vida de animais que são abandonados ou maltratados.</w:t>
-      </w:r>
-    </w:p>
-    <w:p>
-      <w:pPr>
-        <w:pStyle w:val="Ttulo2"/>
-      </w:pPr>
-      <w:r>
-        <w:tab/>
-      </w:r>
-      <w:bookmarkStart w:id="9" w:name="_Toc450252154"/>
-      <w:r>
-        <w:t>Justificativa</w:t>
-      </w:r>
-      <w:r>
-        <w:t xml:space="preserve"> da pesquisa</w:t>
-      </w:r>
-      <w:bookmarkEnd w:id="9"/>
-    </w:p>
-    <w:p>
-      <w:r>
-        <w:t xml:space="preserve">Muitos animais sofrem com o abandono de seus donos. No ano de 2015, segundo a Comissão de </w:t>
-      </w:r>
-      <w:r>
-        <w:t>Proteção e Defesa dos Animais da OAB/RJ</w:t>
-      </w:r>
-      <w:r>
-        <w:t xml:space="preserve">, no Rio de Janeiro a média de animais abandonados foi de 28 animais por mês até novembro. Porém, só em novembro tiveram 95 casos de abandono de animais, comprovando que na época de férias e fim de ano esse problema sofre um aumento múltiplo. Na Suipa, maior </w:t>
-      </w:r>
-      <w:r>
-        <w:lastRenderedPageBreak/>
-        <w:t>abrigo de animais do Rio de Janeiro, o número de animais que chegam aumenta em 40% entre novembro e março com relação aos outros meses do ano.</w:t>
-      </w:r>
-    </w:p>
-    <w:p>
-      <w:r>
-        <w:t xml:space="preserve">As causas desses abandonos são diversas, variando entre o tamanho do animal, mudança de residência, até ao fato de querer ir viajar e não saber aonde deixar o animal. Segundo a </w:t>
-      </w:r>
-      <w:r>
-        <w:t>diretora-presidente da Su</w:t>
-      </w:r>
-      <w:r>
-        <w:t>ipa, Izabel Cristina Nascimento, a maioria dos animais abandonados são filhotes ou tem entre 2 e 5 anos, sem raça definida. Para ela, o costume de presentear amigos e familiares com animais de estimação representa um grande problema e uma das causas para o aumento desse número. (Fonte: Extra.globo.com)</w:t>
-      </w:r>
-    </w:p>
-    <w:p>
-      <w:r>
-        <w:t>No ano de 2016, a cidade de Campinas – SP começou o ano com um assustador número de 1533 denúncias de abandono e violência contra animais, sendo 40% desse número casos de maus-tratos. As outras ocorrências se tratam de atropelamentos e animais doentes que vivem em casas de acumuladoras. (Fonte: G1.globo.com)</w:t>
-      </w:r>
-    </w:p>
-    <w:p>
-      <w:r>
-        <w:t>Infelizmente, hoje temos relatos e vídeos circulando pela internet diariamente de casos de maus-tratos de animais. Esses são apenas os casos que são divulgados e denunciados, portanto a tendência é que essa o número real seja ainda maior. Tem muitas pessoas que desconhecem a lei e não sabem como fazer a denúncia em casos de maus-tratos, que pode ser feita através do Disque-Denúncia 181, com funcionamento 24 horas. (Fonte: Tribunadabahia.com.br)</w:t>
-      </w:r>
-    </w:p>
-    <w:p>
-      <w:pPr>
-        <w:pStyle w:val="Ttulo1"/>
-      </w:pPr>
-      <w:r>
         <w:tab/>
       </w:r>
       <w:bookmarkStart w:id="10" w:name="_Toc450252155"/>
@@ -5312,460 +5295,333 @@
     </w:p>
     <w:p>
       <w:r>
+        <w:t xml:space="preserve">Nesse capítulo </w:t>
+      </w:r>
+      <w:r>
+        <w:t>serão abordados</w:t>
+      </w:r>
+      <w:r>
+        <w:t xml:space="preserve"> os principais motivos do índice de maus-tratos de animais ser cada vez maior, os principais casos, riscos e como esse problema poderia ser erradicado. </w:t>
+      </w:r>
+    </w:p>
+    <w:p>
+      <w:pPr>
+        <w:pStyle w:val="Ttulo3"/>
+      </w:pPr>
+      <w:r>
+        <w:tab/>
+      </w:r>
+      <w:bookmarkStart w:id="12" w:name="_Toc450252157"/>
+      <w:r>
+        <w:t>Falta de informação</w:t>
+      </w:r>
+      <w:bookmarkEnd w:id="12"/>
+      <w:r>
+        <w:tab/>
+      </w:r>
+    </w:p>
+    <w:p>
+      <w:r>
+        <w:t>O autor Jerson Dotti (2014) afirma que t</w:t>
+      </w:r>
+      <w:r>
+        <w:t>alvez por falta de infor</w:t>
+      </w:r>
+      <w:r>
+        <w:t xml:space="preserve">mação de muitas pessoas, diversos </w:t>
+      </w:r>
+      <w:r>
+        <w:t>animais domésticos são adquiridos ou comprados sem antes terem sido analisados pelos compradores. O que será gasto com o animal? Qual será o tamanho máximo dele? Há espaço em casa para ter um animal de estimação? Tenho capacidade de oferecer uma qualidade de vida boa para ele? Essas são algumas perguntas que muitas vezes não são consideradas antes da aquisição do animal. Seja um gato, um cachorro, temos que levar em consideração uma série de pontos para que o animal não seja uma futura vítima de maus-tratos nas ruas do Brasil.</w:t>
+      </w:r>
+    </w:p>
+    <w:p>
+      <w:r>
+        <w:t>Todos que se interessam em obter um animal deveriam ter acesso aos horrores que acontecem a animais que se encontram nas ruas, e acabam muitos deles com um fim trágico. Além de gerarem zoonoses, esses animais têm um destino que ninguém, em sã consciência, desejaria à mais ínfima criatura. Eles passam por fome, sede, frio, calor, além dos maus-tratos pelas ruas.</w:t>
+      </w:r>
+    </w:p>
+    <w:p>
+      <w:pPr>
+        <w:pStyle w:val="Ttulo3"/>
+      </w:pPr>
+      <w:r>
+        <w:tab/>
+      </w:r>
+      <w:bookmarkStart w:id="13" w:name="_Toc450252158"/>
+      <w:r>
+        <w:t>Abandono</w:t>
+      </w:r>
+      <w:bookmarkEnd w:id="13"/>
+    </w:p>
+    <w:p>
+      <w:r>
+        <w:t>Ainda baseado na obra de Jerson Dotti, q</w:t>
+      </w:r>
+      <w:r>
+        <w:t xml:space="preserve">uando se fala de maus-tratos, se inclui também o abandono do animal. Animais abandonados vão para o CCZ – Centro de Controle de Zoonoses. Zoonoses são doenças que podem ser transmitidas de um animal para um ser humano, ou de um ser humano para um animal. Portanto, o ato </w:t>
+      </w:r>
+      <w:r>
         <w:lastRenderedPageBreak/>
-        <w:t xml:space="preserve">Nesse capítulo iremos falar sobre os principais motivos do índice de maus-tratos de animais ser cada vez maior, os principais casos, riscos e como esse problema poderia ser erradicado. </w:t>
+        <w:t xml:space="preserve">de retirar os animais das ruas é tanto para proteger os animais, quanto para proteger os seres humanos. Animais de rua possuem um grande risco de contrair uma doença, já que o animal pelo seu instinto, independente da raça, tem a tendência de revirar lixos e comer comida jogada na rua. Por esse motivo, muitos dos animais chegam ao CCZ com alguma doença grave, sendo necessário na maioria dos casos encaminhar o animal para a eutanásia (ato de proporcionar morte sem sofrimento a pacientes em estado terminal). É minoria o número de animais que saem vivos e com abrigo de um CCZ, mesmo com o esforço de entidades assistenciais e colaboradores, esforço esse que deve ser reconhecido. </w:t>
+      </w:r>
+    </w:p>
+    <w:p>
+      <w:r>
+        <w:t>Enquanto há uma mortalidade de 16 mil animais/ano por eutanásia no CCZ do município de São Paulo (dados de 2003) (Pet Food Health and Care, n. 4), nas outras cidades do Brasil o número de animais que morrem é igual ou maior. Não é um número assustador? O CCZ de São Paulo tem as instalações comparadas as de países de primeiro mundo, o que deveria implicar em uma diminuição do número de mortes por eutanásia e de animais maltratados, mas nada disso adianta se a população não contribuir. Só assim poderemos erradicar o número de animais doentes e sacrificados.</w:t>
+      </w:r>
+    </w:p>
+    <w:p>
+      <w:r>
+        <w:t>Segundo Carolina Giovanelli, da revista VEJA SÃO PAULO, n</w:t>
+      </w:r>
+      <w:r>
+        <w:t>ão existem estatísticas oficiais sobre o número de animais desamparados nas ruas, pelo fato de medir essa quantidade ser uma tarefa extremamente difícil. De acordo levantamento realizado pela VEJA SÃO PAULO, em 10 das principais instituições da capital paulista, cerca de 500 animais são resgatados das ruas por mês, totalizando 6000 por ano. Segundo os profissionais dessas ONGs, grande parte deles já teve um lar. Esse número trata-se apenas de uma amostragem, de acordo com os especialistas o problema que vivemos hoje com relação ao abandono de animais é muito maior.</w:t>
+      </w:r>
+    </w:p>
+    <w:p>
+      <w:r>
+        <w:t>Ricardo Augusto Dias, professor da Faculdade de Medicina Veterinária e Zootecnia da Universidade de São Paulo, afirma que os animais de rua</w:t>
+      </w:r>
+      <w:r>
+        <w:t xml:space="preserve"> costumam se concentrar em áreas de limpeza escassa e com abrigo, como terrenos baldios e construções. Além disso, alguns têm endereço fixo, mas contam com acesso à rua, outros estão perdidos e há os chamados “cães comunitários”, cuidados por diversas pessoas.</w:t>
+      </w:r>
+      <w:r>
+        <w:t xml:space="preserve"> </w:t>
+      </w:r>
+    </w:p>
+    <w:p>
+      <w:r>
+        <w:t>Os casos de animais que já tiveram um dono e um lar, e hoje viraram “órfãos”, são de cortar o coração. Por mais que a ideia de considerar o animal doméstico como um membro da família esteja se expandindo, muitas pessoas ainda insistem em trata-</w:t>
+      </w:r>
+      <w:r>
+        <w:lastRenderedPageBreak/>
+        <w:t xml:space="preserve">los como mercadoria, um objeto que pode ser descartado. </w:t>
+      </w:r>
+      <w:r>
+        <w:t>“Já ouvi os motivos mais absurdos de tutores para desistir das mascotes, do naipe de ‘fiquei grávida’ ou ‘comecei a nam</w:t>
+      </w:r>
+      <w:r>
+        <w:t xml:space="preserve">orar e minha parceira tem medo’ </w:t>
+      </w:r>
+      <w:r>
+        <w:t>”, diz a ativista Luisa Mell, cujo instituto recebe cerca de 500 pedidos de resgate diariamente.</w:t>
+      </w:r>
+      <w:r>
+        <w:rPr>
+          <w:noProof/>
+        </w:rPr>
+        <w:t xml:space="preserve"> </w:t>
+      </w:r>
+    </w:p>
+    <w:p>
+      <w:r>
+        <w:t xml:space="preserve">Todo fim de ano, o aumento do abandono de animais é notável. Com as festas, muitos optam por viajar e não sabem o que fazer com o animal. Hoje em dia, existem hotéis próprios para receber animais domésticos em casos como esse, porém o custo é alto e muitas pessoas preferem abandonar o animal. </w:t>
+      </w:r>
+      <w:r>
+        <w:t>“Nunca me esqueci de quando fui procurada por uma mulher que ia se mudar de casa e queria deixar comigo seu cachorro de 10 anos. Como pode jog</w:t>
+      </w:r>
+      <w:r>
+        <w:t>ar fora um companheiro de uma dé</w:t>
+      </w:r>
+      <w:r>
+        <w:t>cada? ”, espanta-se Luisa</w:t>
+      </w:r>
+      <w:r>
+        <w:t xml:space="preserve"> Mell</w:t>
+      </w:r>
+      <w:r>
+        <w:t>.</w:t>
+      </w:r>
+      <w:r>
+        <w:t xml:space="preserve"> </w:t>
+      </w:r>
+    </w:p>
+    <w:p>
+      <w:pPr>
+        <w:ind w:left="2268" w:firstLine="0"/>
+        <w:rPr>
+          <w:sz w:val="20"/>
+          <w:szCs w:val="20"/>
+        </w:rPr>
+      </w:pPr>
+      <w:r>
+        <w:rPr>
+          <w:sz w:val="20"/>
+          <w:szCs w:val="20"/>
+        </w:rPr>
+        <w:t>Se engana quem pensa que somente animais sem raça definida são rejeitados e abandonados. Existem muitos animais de raça que passam pelo mesmo sofrimento, a maioria desses abandonos sendo consequência da falta de planejamento do dono no momento da aquisição do novo membro. “Às vezes, as pessoas compram os pets com pedigree por impulso ou para estar na moda”, acredita Vanice Orlandi, presidente da União Internacional Protetora dos Animais. “Aí, por causa de algum desvio de comportamento, gestação, doença ou idade avançada, elas os deixam de lado. ”.</w:t>
       </w:r>
       <w:sdt>
         <w:sdtPr>
-          <w:id w:val="-1226366915"/>
-          <w:citation/>
-        </w:sdtPr>
-        <w:sdtContent>
-          <w:r>
-            <w:fldChar w:fldCharType="begin"/>
-          </w:r>
-          <w:r>
-            <w:instrText xml:space="preserve"> CITATION Bar12 \l 1046 </w:instrText>
-          </w:r>
-          <w:r>
-            <w:fldChar w:fldCharType="separate"/>
-          </w:r>
-          <w:r>
-            <w:rPr>
-              <w:noProof/>
-            </w:rPr>
-            <w:t>(DELABARY, 2012)</w:t>
-          </w:r>
-          <w:r>
-            <w:fldChar w:fldCharType="end"/>
-          </w:r>
-        </w:sdtContent>
-      </w:sdt>
-    </w:p>
-    <w:p>
-      <w:pPr>
-        <w:pStyle w:val="Ttulo3"/>
-      </w:pPr>
-      <w:r>
-        <w:tab/>
-      </w:r>
-      <w:bookmarkStart w:id="12" w:name="_Toc450252157"/>
-      <w:r>
-        <w:t>Falta de informação</w:t>
-      </w:r>
-      <w:bookmarkEnd w:id="12"/>
-      <w:r>
-        <w:tab/>
-      </w:r>
-    </w:p>
-    <w:p>
-      <w:r>
-        <w:t>Talvez por falta de informação de muitas pessoas, muitos animais domésticos são adquiridos ou comprados sem antes terem sido analisados pelos compradores. O que será gasto com o animal? Qual será o tamanho máximo dele? Há espaço em casa para ter um animal de estimação? Tenho capacidade de oferecer uma qualidade de vida boa para ele? Essas são algumas perguntas que muitas vezes não são consideradas antes da aquisição do animal. Seja um gato, um cachorro, temos que levar em consideração uma série de pontos para que o animal não seja uma futura vítima de maus-tratos nas ruas do Brasil.</w:t>
-      </w:r>
-      <w:sdt>
-        <w:sdtPr>
-          <w:id w:val="1184863512"/>
-          <w:citation/>
-        </w:sdtPr>
-        <w:sdtContent>
-          <w:r>
-            <w:fldChar w:fldCharType="begin"/>
-          </w:r>
-          <w:r>
-            <w:instrText xml:space="preserve">CITATION Jer14 \l 1046 </w:instrText>
-          </w:r>
-          <w:r>
-            <w:fldChar w:fldCharType="separate"/>
-          </w:r>
-          <w:r>
-            <w:rPr>
-              <w:noProof/>
-            </w:rPr>
-            <w:t xml:space="preserve"> (DOTTI, 2014)</w:t>
-          </w:r>
-          <w:r>
-            <w:fldChar w:fldCharType="end"/>
-          </w:r>
-        </w:sdtContent>
-      </w:sdt>
-    </w:p>
-    <w:p>
-      <w:r>
-        <w:t xml:space="preserve">Todos que se interessam em obter um animal deveriam ter acesso aos horrores que acontecem a animais que se encontram nas ruas, e acabam muitos deles com um fim trágico. Além de gerarem zoonoses, esses animais têm um destino que ninguém, em sã consciência, desejaria à mais ínfima criatura. Eles passam por fome, sede, frio, calor, além dos maus-tratos pelas ruas. </w:t>
-      </w:r>
-      <w:sdt>
-        <w:sdtPr>
-          <w:id w:val="-1606722981"/>
-          <w:citation/>
-        </w:sdtPr>
-        <w:sdtContent>
-          <w:r>
-            <w:fldChar w:fldCharType="begin"/>
-          </w:r>
-          <w:r>
-            <w:instrText xml:space="preserve">CITATION Jer14 \l 1046 </w:instrText>
-          </w:r>
-          <w:r>
-            <w:fldChar w:fldCharType="separate"/>
-          </w:r>
-          <w:r>
-            <w:rPr>
-              <w:noProof/>
-            </w:rPr>
-            <w:t>(DOTTI, 2014)</w:t>
-          </w:r>
-          <w:r>
-            <w:fldChar w:fldCharType="end"/>
-          </w:r>
-        </w:sdtContent>
-      </w:sdt>
-    </w:p>
-    <w:p>
-      <w:pPr>
-        <w:pStyle w:val="Ttulo3"/>
-      </w:pPr>
-      <w:r>
-        <w:tab/>
-      </w:r>
-      <w:bookmarkStart w:id="13" w:name="_Toc450252158"/>
-      <w:r>
-        <w:t>Abandono</w:t>
-      </w:r>
-      <w:bookmarkEnd w:id="13"/>
-    </w:p>
-    <w:p>
-      <w:r>
-        <w:t xml:space="preserve">Quando se fala de maus-tratos, se inclui também o abandono do animal. Animais abandonados vão para o CCZ – Centro de Controle de Zoonoses. Zoonoses são doenças que podem ser transmitidas de um animal para um ser humano, ou de um ser humano para um animal. Portanto, o ato de retirar os animais das ruas é tanto para proteger os animais, quanto para proteger os seres humanos. Animais de rua possuem um grande risco de contrair uma doença, já que o animal pelo seu instinto, independente da raça, tem a tendência de revirar lixos e comer comida jogada na rua. Por esse motivo, muitos dos animais chegam ao CCZ com alguma doença grave, sendo necessário na maioria dos casos encaminhar o animal para a eutanásia (ato de proporcionar morte sem sofrimento a pacientes em estado terminal). É minoria o número de animais que saem vivos e com abrigo de um CCZ, mesmo com o esforço de entidades assistenciais e colaboradores, esforço esse que deve ser reconhecido. </w:t>
-      </w:r>
-      <w:sdt>
-        <w:sdtPr>
-          <w:id w:val="306598081"/>
-          <w:citation/>
-        </w:sdtPr>
-        <w:sdtContent>
-          <w:r>
-            <w:fldChar w:fldCharType="begin"/>
-          </w:r>
-          <w:r>
-            <w:instrText xml:space="preserve">CITATION Jer14 \l 1046 </w:instrText>
-          </w:r>
-          <w:r>
-            <w:fldChar w:fldCharType="separate"/>
-          </w:r>
-          <w:r>
-            <w:rPr>
-              <w:noProof/>
-            </w:rPr>
-            <w:t>(DOTTI, 2014)</w:t>
-          </w:r>
-          <w:r>
-            <w:fldChar w:fldCharType="end"/>
-          </w:r>
-        </w:sdtContent>
-      </w:sdt>
-    </w:p>
-    <w:p>
-      <w:r>
-        <w:t xml:space="preserve">Enquanto há uma mortalidade de 16 mil animais/ano por eutanásia no CCZ do município de São Paulo (dados de 2003) (Pet Food Health and Care, n. 4), nas outras </w:t>
-      </w:r>
-      <w:r>
-        <w:lastRenderedPageBreak/>
-        <w:t>cidades do Brasil o número de animais que morrem é igual ou maior. Não é um número assustador? O CCZ de São Paulo tem as instalações comparadas as de países de primeiro mundo, o que deveria implicar em uma diminuição do número de mortes por eutanásia e de animais maltratados, mas nada disso adianta se a população não contribuir. Só assim poderemos erradicar o número de animais doentes e sacrificados.</w:t>
-      </w:r>
-      <w:sdt>
-        <w:sdtPr>
-          <w:id w:val="740062659"/>
-          <w:citation/>
-        </w:sdtPr>
-        <w:sdtContent>
-          <w:r>
-            <w:fldChar w:fldCharType="begin"/>
-          </w:r>
-          <w:r>
-            <w:instrText xml:space="preserve">CITATION Jer14 \l 1046 </w:instrText>
-          </w:r>
-          <w:r>
-            <w:fldChar w:fldCharType="separate"/>
-          </w:r>
-          <w:r>
-            <w:rPr>
-              <w:noProof/>
-            </w:rPr>
-            <w:t xml:space="preserve"> (DOTTI, 2014)</w:t>
-          </w:r>
-          <w:r>
-            <w:fldChar w:fldCharType="end"/>
-          </w:r>
-        </w:sdtContent>
-      </w:sdt>
-    </w:p>
-    <w:p>
-      <w:r>
-        <w:t>Não existem estatísticas oficiais sobre o número de animais desamparados nas ruas, pelo fato de medir essa quantidade ser uma tarefa extremamente difícil. De acordo levantamento realizado pela VEJA SÃO PAULO, em 10 das principais instituições da capital paulista, cerca de 500 animais são resgatados das ruas por mês, totalizando 6000 por ano. Segundo os profissionais dessas ONGs, grande parte deles já teve um lar. Esse número trata-se apenas de uma amostragem, de acordo com os especialistas o problema que vivemos hoje com relação ao abandono de animais é muito maior.</w:t>
-      </w:r>
-      <w:sdt>
-        <w:sdtPr>
-          <w:id w:val="-752971281"/>
-          <w:citation/>
-        </w:sdtPr>
-        <w:sdtContent>
-          <w:r>
-            <w:fldChar w:fldCharType="begin"/>
-          </w:r>
-          <w:r>
-            <w:instrText xml:space="preserve">CITATION VejaSP \l 1046 </w:instrText>
-          </w:r>
-          <w:r>
-            <w:fldChar w:fldCharType="separate"/>
-          </w:r>
-          <w:r>
-            <w:rPr>
-              <w:noProof/>
-            </w:rPr>
-            <w:t xml:space="preserve"> (CAROLINA GIOVANELLI, 2016)</w:t>
-          </w:r>
-          <w:r>
-            <w:fldChar w:fldCharType="end"/>
-          </w:r>
-        </w:sdtContent>
-      </w:sdt>
-    </w:p>
-    <w:p>
-      <w:r>
-        <w:t>Ricardo Augusto Dias, professor da Faculdade de Medicina Veterinária e Zootecnia da Universidade de São Paulo, afirma que os animais de rua</w:t>
-      </w:r>
-      <w:r>
-        <w:t xml:space="preserve"> costumam se concentrar em áreas de limpeza escassa e com abrigo, como terrenos baldios e construções. Além disso, alguns têm endereço fixo, mas contam com acesso à rua, outros estão perdidos e há os chamados “cães comunitários”, cuidados por diversas pessoas.</w:t>
-      </w:r>
-      <w:r>
-        <w:t xml:space="preserve"> </w:t>
-      </w:r>
-      <w:sdt>
-        <w:sdtPr>
-          <w:id w:val="-1112285234"/>
-          <w:citation/>
-        </w:sdtPr>
-        <w:sdtContent>
-          <w:r>
-            <w:fldChar w:fldCharType="begin"/>
-          </w:r>
-          <w:r>
-            <w:instrText xml:space="preserve">CITATION VejaSP \l 1046 </w:instrText>
-          </w:r>
-          <w:r>
-            <w:fldChar w:fldCharType="separate"/>
-          </w:r>
-          <w:r>
-            <w:rPr>
-              <w:noProof/>
-            </w:rPr>
-            <w:t>(CAROLINA GIOVANELLI, 2016)</w:t>
-          </w:r>
-          <w:r>
-            <w:fldChar w:fldCharType="end"/>
-          </w:r>
-        </w:sdtContent>
-      </w:sdt>
-    </w:p>
-    <w:p>
-      <w:r>
-        <w:t xml:space="preserve">Os casos de animais que já tiveram um dono e um lar, e hoje viraram “órfãos”, são de cortar o coração. Por mais que a ideia de considerar o animal doméstico como um membro da família esteja se expandindo, muitas pessoas ainda insistem em trata-los como mercadoria, um objeto que pode ser descartado. </w:t>
-      </w:r>
-      <w:r>
-        <w:t>“Já ouvi os motivos mais absurdos de tutores para desistir das mascotes, do naipe de ‘fiquei grávida’ ou ‘comecei a nam</w:t>
-      </w:r>
-      <w:r>
-        <w:t xml:space="preserve">orar e minha parceira tem medo’ </w:t>
-      </w:r>
-      <w:r>
-        <w:t>”, diz a ativista Luisa Mell, cujo instituto recebe cerca de 500 pedidos de resgate diariamente.</w:t>
-      </w:r>
-      <w:sdt>
-        <w:sdtPr>
-          <w:id w:val="180792237"/>
-          <w:citation/>
-        </w:sdtPr>
-        <w:sdtContent>
-          <w:r>
-            <w:fldChar w:fldCharType="begin"/>
-          </w:r>
-          <w:r>
-            <w:instrText xml:space="preserve">CITATION VejaSP \l 1046 </w:instrText>
-          </w:r>
-          <w:r>
-            <w:fldChar w:fldCharType="separate"/>
-          </w:r>
-          <w:r>
-            <w:rPr>
-              <w:noProof/>
-            </w:rPr>
-            <w:t xml:space="preserve"> (CAROLINA GIOVANELLI, 2016)</w:t>
-          </w:r>
-          <w:r>
-            <w:fldChar w:fldCharType="end"/>
-          </w:r>
-        </w:sdtContent>
-      </w:sdt>
-    </w:p>
-    <w:p>
-      <w:r>
-        <w:t xml:space="preserve">Todo fim de ano, o aumento do abandono de animais é notável. Com as festas, muitos optam por viajar e não sabem o que fazer com o animal. Hoje em dia, existem hotéis próprios para receber animais domésticos em casos como esse, porém o custo é alto e muitas pessoas preferem abandonar o animal. </w:t>
-      </w:r>
-      <w:r>
-        <w:t xml:space="preserve">“Nunca me esqueci de quando fui procurada por uma mulher que ia se mudar de casa e queria deixar comigo seu </w:t>
-      </w:r>
-      <w:r>
-        <w:lastRenderedPageBreak/>
-        <w:t>cachorro de 10 anos. Como pode jog</w:t>
-      </w:r>
-      <w:r>
-        <w:t>ar fora um companheiro de uma dé</w:t>
-      </w:r>
-      <w:r>
-        <w:t>cada? ”, espanta-se Luisa</w:t>
-      </w:r>
-      <w:r>
-        <w:t xml:space="preserve"> Mell</w:t>
-      </w:r>
-      <w:r>
-        <w:t>.</w:t>
-      </w:r>
-      <w:r>
-        <w:t xml:space="preserve"> </w:t>
-      </w:r>
-      <w:sdt>
-        <w:sdtPr>
-          <w:id w:val="91365682"/>
-          <w:citation/>
-        </w:sdtPr>
-        <w:sdtContent>
-          <w:r>
-            <w:fldChar w:fldCharType="begin"/>
-          </w:r>
-          <w:r>
-            <w:instrText xml:space="preserve">CITATION VejaSP \l 1046 </w:instrText>
-          </w:r>
-          <w:r>
-            <w:fldChar w:fldCharType="separate"/>
-          </w:r>
-          <w:r>
-            <w:rPr>
-              <w:noProof/>
-            </w:rPr>
-            <w:t>(CAROLINA GIOVANELLI, 2016)</w:t>
-          </w:r>
-          <w:r>
-            <w:fldChar w:fldCharType="end"/>
-          </w:r>
-        </w:sdtContent>
-      </w:sdt>
-    </w:p>
-    <w:p>
-      <w:r>
-        <w:t xml:space="preserve">Se engana quem pensa que somente animais sem raça definida são rejeitados e abandonados. Existem muitos animais de raça que passam pelo mesmo sofrimento, a maioria desses abandonos sendo consequência da falta de planejamento do dono no momento da aquisição do novo membro. </w:t>
-      </w:r>
-      <w:r>
-        <w:t>“Às vezes, as pessoas compram os pets com pedigree por impulso ou para estar na moda”, acredita Vanice Orlandi, presidente da União Internacional Protetora dos Animais. “Aí, por causa de algum desvio de comportamento, gestação, doença ou idade avançada, elas os deixam de lado. ”</w:t>
-      </w:r>
-      <w:r>
-        <w:t>.</w:t>
-      </w:r>
-      <w:sdt>
-        <w:sdtPr>
+          <w:rPr>
+            <w:sz w:val="20"/>
+            <w:szCs w:val="20"/>
+          </w:rPr>
           <w:id w:val="-2132235337"/>
           <w:citation/>
         </w:sdtPr>
         <w:sdtContent>
           <w:r>
+            <w:rPr>
+              <w:sz w:val="20"/>
+              <w:szCs w:val="20"/>
+            </w:rPr>
             <w:fldChar w:fldCharType="begin"/>
           </w:r>
           <w:r>
+            <w:rPr>
+              <w:sz w:val="20"/>
+              <w:szCs w:val="20"/>
+            </w:rPr>
             <w:instrText xml:space="preserve">CITATION VejaSP \l 1046 </w:instrText>
           </w:r>
           <w:r>
+            <w:rPr>
+              <w:sz w:val="20"/>
+              <w:szCs w:val="20"/>
+            </w:rPr>
             <w:fldChar w:fldCharType="separate"/>
           </w:r>
           <w:r>
             <w:rPr>
               <w:noProof/>
+              <w:sz w:val="20"/>
+              <w:szCs w:val="20"/>
             </w:rPr>
             <w:t xml:space="preserve"> (CAROLINA GIOVANELLI, 2016)</w:t>
           </w:r>
           <w:r>
+            <w:rPr>
+              <w:sz w:val="20"/>
+              <w:szCs w:val="20"/>
+            </w:rPr>
             <w:fldChar w:fldCharType="end"/>
           </w:r>
         </w:sdtContent>
       </w:sdt>
     </w:p>
     <w:p>
-      <w:r>
-        <w:t>O abrigo do Centro de Controle de Zoonoses (CCZ), da prefeitura, em Santan</w:t>
-      </w:r>
-      <w:r>
-        <w:t>a, não recebe qualquer tipo de animal, não basta você simplesmente querer deixar o seu animal lá. O CCZ recebe apenas aqueles animais que apresentam um risco à sociedade, ou que já estejam em estado terminal (muitas vezes esses são sacrificados). Ou seja, caso alguém queira se desfazer do seu animal sem que ele sofra, deve procurar alguém disposto a adotar, ou depender da disponibilidade de espaço das ONGs, que normalmente estão superlotadas. Essa falta de disponibilidade das ONGs e muitas vezes a dificuldade para encontrar um lar para o animal, é também uma das causas de abandono dos animais.</w:t>
+      <w:pPr>
+        <w:ind w:left="2268" w:firstLine="0"/>
+        <w:rPr>
+          <w:sz w:val="20"/>
+          <w:szCs w:val="20"/>
+        </w:rPr>
+      </w:pPr>
+      <w:r>
+        <w:rPr>
+          <w:sz w:val="20"/>
+          <w:szCs w:val="20"/>
+        </w:rPr>
+        <w:t>O abrigo do Centro de Controle de Zoonoses (CCZ), da prefeitura, em Santana, não recebe qualquer tipo de animal, não basta você simplesmente querer deixar o seu animal lá. O CCZ recebe apenas aqueles animais que apresentam um risco à sociedade, ou que já estejam em estado terminal (muitas vezes esses são sacrificados). Ou seja, caso alguém queira se desfazer do seu animal sem que ele sofra, deve procurar alguém disposto a adotar, ou depender da disponibilidade de espaço das ONGs, que normalmente estão superlotadas. Essa falta de disponibilidade das ONGs e muitas vezes a dificuldade para encontrar um lar para o animal, é também uma das causas de abandono dos animais.</w:t>
       </w:r>
       <w:sdt>
         <w:sdtPr>
+          <w:rPr>
+            <w:sz w:val="20"/>
+            <w:szCs w:val="20"/>
+          </w:rPr>
           <w:id w:val="-1382009926"/>
           <w:citation/>
         </w:sdtPr>
         <w:sdtContent>
           <w:r>
+            <w:rPr>
+              <w:sz w:val="20"/>
+              <w:szCs w:val="20"/>
+            </w:rPr>
             <w:fldChar w:fldCharType="begin"/>
           </w:r>
           <w:r>
+            <w:rPr>
+              <w:sz w:val="20"/>
+              <w:szCs w:val="20"/>
+            </w:rPr>
             <w:instrText xml:space="preserve">CITATION VejaSP \l 1046 </w:instrText>
           </w:r>
           <w:r>
+            <w:rPr>
+              <w:sz w:val="20"/>
+              <w:szCs w:val="20"/>
+            </w:rPr>
             <w:fldChar w:fldCharType="separate"/>
           </w:r>
           <w:r>
             <w:rPr>
               <w:noProof/>
+              <w:sz w:val="20"/>
+              <w:szCs w:val="20"/>
             </w:rPr>
             <w:t xml:space="preserve"> (CAROLINA GIOVANELLI, 2016)</w:t>
           </w:r>
           <w:r>
+            <w:rPr>
+              <w:sz w:val="20"/>
+              <w:szCs w:val="20"/>
+            </w:rPr>
             <w:fldChar w:fldCharType="end"/>
           </w:r>
         </w:sdtContent>
       </w:sdt>
     </w:p>
     <w:p>
-      <w:r>
-        <w:t>“O tema é mais complexo do que se pode imaginar e envolve a sensibilidade das pessoas”, entende Rita de Cássia Maria Garcia, pesquisadora do assunto e veterinária docente da Universidade Federal do Paraná. “Os animais abandonados fazem parte, de alguma maneira, da parcela excluída da sociedade. Em um universo que se acostumou com a presença de crianças nas ruas, como avançar na questão dos bichos?</w:t>
-      </w:r>
-      <w:r>
-        <w:t xml:space="preserve"> </w:t>
-      </w:r>
-      <w:r>
-        <w:t>”</w:t>
-      </w:r>
-      <w:r>
-        <w:t xml:space="preserve">. </w:t>
+      <w:pPr>
+        <w:ind w:left="2268" w:firstLine="0"/>
+        <w:rPr>
+          <w:sz w:val="20"/>
+          <w:szCs w:val="20"/>
+        </w:rPr>
+      </w:pPr>
+      <w:r>
+        <w:rPr>
+          <w:sz w:val="20"/>
+          <w:szCs w:val="20"/>
+        </w:rPr>
+        <w:t xml:space="preserve">“O tema é mais complexo do que se pode imaginar e envolve a sensibilidade das pessoas”, entende Rita de Cássia Maria Garcia, pesquisadora do assunto e veterinária docente da Universidade Federal do Paraná. “Os animais abandonados fazem parte, de alguma maneira, da parcela excluída da sociedade. Em um universo que se acostumou com a presença de crianças nas ruas, como avançar na questão dos bichos? ”. </w:t>
       </w:r>
       <w:sdt>
         <w:sdtPr>
+          <w:rPr>
+            <w:sz w:val="20"/>
+            <w:szCs w:val="20"/>
+          </w:rPr>
           <w:id w:val="-1050305597"/>
           <w:citation/>
         </w:sdtPr>
         <w:sdtContent>
           <w:r>
+            <w:rPr>
+              <w:sz w:val="20"/>
+              <w:szCs w:val="20"/>
+            </w:rPr>
             <w:fldChar w:fldCharType="begin"/>
           </w:r>
           <w:r>
+            <w:rPr>
+              <w:sz w:val="20"/>
+              <w:szCs w:val="20"/>
+            </w:rPr>
             <w:instrText xml:space="preserve">CITATION VejaSP \l 1046 </w:instrText>
           </w:r>
           <w:r>
+            <w:rPr>
+              <w:sz w:val="20"/>
+              <w:szCs w:val="20"/>
+            </w:rPr>
             <w:fldChar w:fldCharType="separate"/>
           </w:r>
           <w:r>
             <w:rPr>
               <w:noProof/>
+              <w:sz w:val="20"/>
+              <w:szCs w:val="20"/>
             </w:rPr>
             <w:t>(CAROLINA GIOVANELLI, 2016)</w:t>
           </w:r>
           <w:r>
+            <w:rPr>
+              <w:sz w:val="20"/>
+              <w:szCs w:val="20"/>
+            </w:rPr>
             <w:fldChar w:fldCharType="end"/>
           </w:r>
         </w:sdtContent>
@@ -5773,6 +5629,7 @@
     </w:p>
     <w:p>
       <w:r>
+        <w:lastRenderedPageBreak/>
         <w:t>O abandono de gatos na área da Fundação Parque Zoológico, na Água Funda, ocasionou uma crise na instituição. Há alguns anos, o espaço virou ponto de descarte de felinos. “As pessoas os deixam aqui, achando que o zoo é o paraíso das espécies, que todas serão cuidadas por nós”, conta a bióloga Kátia Rancura. “Mas não temos estrutura, e isso causa um desequilíbrio ambiental.</w:t>
       </w:r>
       <w:r>
@@ -5783,111 +5640,74 @@
       </w:r>
       <w:r>
         <w:t xml:space="preserve"> </w:t>
+      </w:r>
+    </w:p>
+    <w:p>
+      <w:r>
+        <w:t xml:space="preserve">Taísa Medeiros, estudante da Universidade Federal de Santa Maria (UFSM), fez uma matéria sobre o abandono de animais dentro do campus da universidade. </w:t>
+      </w:r>
+      <w:r>
+        <w:t>Por ser um lugar amplo, com espaço e área verde, e também por possuir um Hospital Veterinário e estudantes e funcionários que dão alimento e carinho, há a ilusão de que esses animais serão bem assistidos se deixados no campus.</w:t>
+      </w:r>
+      <w:r>
+        <w:t xml:space="preserve"> </w:t>
+      </w:r>
+    </w:p>
+    <w:p>
+      <w:pPr>
+        <w:ind w:left="2268" w:firstLine="0"/>
+      </w:pPr>
+      <w:r>
+        <w:rPr>
+          <w:sz w:val="20"/>
+          <w:szCs w:val="20"/>
+        </w:rPr>
+        <w:t>A adoção é uma das medidas discutidas pelo projeto Zelo, criado em 2014 pela UFSM para diminuir o número de animais abandonados e dar condição de vida para eles. Mas antes da adoção há um grande caminho a ser percorrido, que é a identificação desses animais, castração e rastreamento, para que haja um controle. Depois é feito o cadastro desses animais em sites de adoção para que todos possam encontrar um lar. Para tanto, alguns fatores devem ser levados em conta na hora da procura pelo novo lar. “Não é todo mundo que tem condições de levar um desses animais para sua casa, a gente também não deve tentar assumir uma responsabilidade maior do que pode realmente”, afirma o coordenador do curso de Medicina Veterinária, Alexandre Krause. Também é necessário considerar que esses animais estão acostumados com o espaço do campus, por isso, a preferência é que pessoas que morem em casas, ou que possuam tempo necessário para passeios, os adotem.</w:t>
       </w:r>
       <w:sdt>
         <w:sdtPr>
-          <w:id w:val="-1243249631"/>
-          <w:citation/>
-        </w:sdtPr>
-        <w:sdtContent>
-          <w:r>
-            <w:fldChar w:fldCharType="begin"/>
-          </w:r>
-          <w:r>
-            <w:instrText xml:space="preserve">CITATION VejaSP \l 1046 </w:instrText>
-          </w:r>
-          <w:r>
-            <w:fldChar w:fldCharType="separate"/>
-          </w:r>
-          <w:r>
-            <w:rPr>
-              <w:noProof/>
-            </w:rPr>
-            <w:t>(CAROLINA GIOVANELLI, 2016)</w:t>
-          </w:r>
-          <w:r>
-            <w:fldChar w:fldCharType="end"/>
-          </w:r>
-        </w:sdtContent>
-      </w:sdt>
-    </w:p>
-    <w:p/>
-    <w:p>
-      <w:r>
-        <w:lastRenderedPageBreak/>
-        <w:t xml:space="preserve">Taísa Medeiros, estudante da Universidade Federal de Santa Maria (UFSM), fez uma matéria sobre o abandono de animais dentro do campus da universidade. </w:t>
-      </w:r>
-      <w:r>
-        <w:t>Por ser um lugar amplo, com espaço e área verde, e também por possuir um Hospital Veterinário e estudantes e funcionários que dão alimento e carinho, há a ilusão de que esses animais serão bem assistidos se deixados no campus.</w:t>
-      </w:r>
-      <w:r>
-        <w:t xml:space="preserve"> </w:t>
-      </w:r>
-      <w:sdt>
-        <w:sdtPr>
-          <w:id w:val="1918442678"/>
-          <w:citation/>
-        </w:sdtPr>
-        <w:sdtContent>
-          <w:r>
-            <w:fldChar w:fldCharType="begin"/>
-          </w:r>
-          <w:r>
-            <w:instrText xml:space="preserve">CITATION Taí16 \l 1046 </w:instrText>
-          </w:r>
-          <w:r>
-            <w:fldChar w:fldCharType="separate"/>
-          </w:r>
-          <w:r>
-            <w:rPr>
-              <w:noProof/>
-            </w:rPr>
-            <w:t>(MEDEIROS, 2016)</w:t>
-          </w:r>
-          <w:r>
-            <w:fldChar w:fldCharType="end"/>
-          </w:r>
-        </w:sdtContent>
-      </w:sdt>
-    </w:p>
-    <w:p>
-      <w:r>
-        <w:t xml:space="preserve">A adoção é uma das medidas discutidas pelo projeto Zelo, criado em 2014 pela UFSM para diminuir o número de animais abandonados e dar condição de vida para eles. Mas antes da adoção há um grande caminho a ser percorrido, que é a identificação desses animais, castração e rastreamento, para que haja um controle. Depois é feito o cadastro desses animais em sites de adoção para que todos possam encontrar um lar. </w:t>
-      </w:r>
-      <w:r>
-        <w:t>Para tanto, alguns fatores devem ser levados em conta na hora da procura pelo novo lar. “Não é todo mundo que tem condições de levar um desses animais para sua casa, a gente também não deve tentar assumir uma responsabilidade maior do que pode realmente”, afirma</w:t>
-      </w:r>
-      <w:r>
-        <w:t xml:space="preserve"> </w:t>
-      </w:r>
-      <w:r>
-        <w:t>o coordenador do curso de Medicina Veterinária, Alexandre Krause</w:t>
-      </w:r>
-      <w:r>
-        <w:t>. Também é necessário considerar que esses animais estão acostumados com o espaço do campus, por isso, a preferência é que pessoas que morem em casas, ou que possuam tempo necessário para passeios, os adotem.</w:t>
-      </w:r>
-      <w:sdt>
-        <w:sdtPr>
+          <w:rPr>
+            <w:sz w:val="20"/>
+            <w:szCs w:val="20"/>
+          </w:rPr>
           <w:id w:val="1293398529"/>
           <w:citation/>
         </w:sdtPr>
         <w:sdtContent>
           <w:r>
+            <w:rPr>
+              <w:sz w:val="20"/>
+              <w:szCs w:val="20"/>
+            </w:rPr>
             <w:fldChar w:fldCharType="begin"/>
           </w:r>
           <w:r>
+            <w:rPr>
+              <w:sz w:val="20"/>
+              <w:szCs w:val="20"/>
+            </w:rPr>
             <w:instrText xml:space="preserve">CITATION Taí16 \l 1046 </w:instrText>
           </w:r>
           <w:r>
+            <w:rPr>
+              <w:sz w:val="20"/>
+              <w:szCs w:val="20"/>
+            </w:rPr>
             <w:fldChar w:fldCharType="separate"/>
           </w:r>
           <w:r>
             <w:rPr>
               <w:noProof/>
+              <w:sz w:val="20"/>
+              <w:szCs w:val="20"/>
             </w:rPr>
             <w:t xml:space="preserve"> (MEDEIROS, 2016)</w:t>
           </w:r>
           <w:r>
+            <w:rPr>
+              <w:sz w:val="20"/>
+              <w:szCs w:val="20"/>
+            </w:rPr>
             <w:fldChar w:fldCharType="end"/>
           </w:r>
         </w:sdtContent>
@@ -5908,79 +5728,30 @@
     </w:p>
     <w:p>
       <w:r>
-        <w:t>O abandono de animais cria uma série de problemas, também para os seres humanos. Um deles, é o problema de saúde pública causado por doenças que cães e gatos podem transmitir, doenças como a raiva (doença mortal transmitida através da saliva de animais) e a leishmaniose (transmitida através de um mosquito infectado). As ONGs e o CCZ de São Paulo costumam promover mutirões de castração, sendo a castração um dos métodos mais eficaz de conter o número de animais nas ruas, evitando a reprodução descontrolada. O órgão municipal, no entanto, realiza apenas o procedimento de castração com um acompanhante responsável. Em 2015, a castração foi realizada em 805 cães e 1730 felinos.</w:t>
-      </w:r>
-      <w:sdt>
-        <w:sdtPr>
-          <w:id w:val="204300105"/>
-          <w:citation/>
-        </w:sdtPr>
-        <w:sdtContent>
-          <w:r>
-            <w:fldChar w:fldCharType="begin"/>
-          </w:r>
-          <w:r>
-            <w:instrText xml:space="preserve">CITATION VejaSP \l 1046 </w:instrText>
-          </w:r>
-          <w:r>
-            <w:fldChar w:fldCharType="separate"/>
-          </w:r>
-          <w:r>
-            <w:rPr>
-              <w:noProof/>
-            </w:rPr>
-            <w:t xml:space="preserve"> (CAROLINA GIOVANELLI, 2016)</w:t>
-          </w:r>
-          <w:r>
-            <w:fldChar w:fldCharType="end"/>
-          </w:r>
-        </w:sdtContent>
-      </w:sdt>
-    </w:p>
-    <w:p>
-      <w:r>
+        <w:t>Conforme matéria de Carolina Giovanelli, o</w:t>
+      </w:r>
+      <w:r>
+        <w:t xml:space="preserve"> abandono de animais cria uma série de problemas, também para os seres humanos. Um deles, é o problema de saúde pública causado por doenças que cães e gatos podem transmitir, doenças como a raiva (doença mortal transmitida através da saliva de animais) e a leishmaniose (transmitida através de um mosquito infectado). As ONGs e o CCZ de São Paulo costumam promover mutirões de castração, sendo a castração um dos métodos mais eficaz de conter o número de animais nas ruas, evitando a reprodução descontrolada. O órgão municipal, no entanto, realiza apenas o procedimento de castração com um acompanhante responsável. Em 2015, a castração foi realizada em 805 cães e 1730 felinos.</w:t>
+      </w:r>
+    </w:p>
+    <w:p>
+      <w:r>
+        <w:lastRenderedPageBreak/>
         <w:t xml:space="preserve">Mas, como já foi citado, pouco adianta realizar diversos mutirões de castração, se o dono continuar largando os animais indiscriminadamente. Portanto além de campanhas de castração, algumas ONGs também realizam campanhas de conscientização dos responsáveis e interessados em ter um animal em casa. </w:t>
       </w:r>
       <w:r>
-        <w:t xml:space="preserve">“Promovemos campanhas focadas na conscientização com o objetivo de tentar mudar </w:t>
-      </w:r>
-      <w:r>
-        <w:lastRenderedPageBreak/>
-        <w:t>essa realidade”, afirma a secretária estadual do Meio Ambiente, Patricia Iglesias. No fim de 2015, por exemplo, sua pasta promoveu no Parque Villa-Lobos, em Pinheiros, um evento em que os tutores podiam tirar dúvidas sobre os cuidados com os pets.</w:t>
+        <w:t>“Promovemos campanhas focadas na conscientização com o objetivo de tentar mudar essa realidade”, afirma a secretária estadual do Meio Ambiente, Patricia Iglesias. No fim de 2015, por exemplo, sua pasta promoveu no Parque Villa-Lobos, em Pinheiros, um evento em que os tutores podiam tirar dúvidas sobre os cuidados com os pets.</w:t>
       </w:r>
       <w:r>
         <w:t xml:space="preserve"> </w:t>
       </w:r>
-      <w:sdt>
-        <w:sdtPr>
-          <w:id w:val="-663005028"/>
-          <w:citation/>
-        </w:sdtPr>
-        <w:sdtContent>
-          <w:r>
-            <w:fldChar w:fldCharType="begin"/>
-          </w:r>
-          <w:r>
-            <w:instrText xml:space="preserve">CITATION VejaSP \l 1046 </w:instrText>
-          </w:r>
-          <w:r>
-            <w:fldChar w:fldCharType="separate"/>
-          </w:r>
-          <w:r>
-            <w:rPr>
-              <w:noProof/>
-            </w:rPr>
-            <w:t>(CAROLINA GIOVANELLI, 2016)</w:t>
-          </w:r>
-          <w:r>
-            <w:fldChar w:fldCharType="end"/>
-          </w:r>
-        </w:sdtContent>
-      </w:sdt>
-    </w:p>
-    <w:p>
-      <w:r>
-        <w:t xml:space="preserve">Os maus-tratos aos animais é um assunto que preocupa e muito, inclusive quando o assunto é a nossa espécie humana. No campus da UFSM, o problema de cães abandonados ao redor da universidade é motivo de alerta para todos os alunos e professores que transitam pelo pátio. Principalmente próximo do restaurante, há uma grande aglomeração de cães. É valido lembrar que os cães são animais carnívoros, logo não é todo tipo de alimento que os agrada. </w:t>
+    </w:p>
+    <w:p>
+      <w:r>
+        <w:t>Segundo Taísa Medeiros (2016), o</w:t>
+      </w:r>
+      <w:r>
+        <w:t xml:space="preserve">s maus-tratos aos animais é um assunto que preocupa e muito, inclusive quando o assunto é a nossa espécie humana. No campus da UFSM, o problema de cães abandonados ao redor da universidade é motivo de alerta para todos os alunos e professores que transitam pelo pátio. Principalmente próximo do restaurante, há uma grande aglomeração de cães. É valido lembrar que os cães são animais carnívoros, logo não é todo tipo de alimento que os agrada. </w:t>
       </w:r>
       <w:r>
         <w:t xml:space="preserve">“Por exemplo, feijão e arroz, eles deixam no prato. E isso atrai roedores e insetos, que são vetores de doenças”, afirma </w:t>
@@ -6000,32 +5771,6 @@
       <w:r>
         <w:t xml:space="preserve"> </w:t>
       </w:r>
-      <w:sdt>
-        <w:sdtPr>
-          <w:id w:val="-1005969983"/>
-          <w:citation/>
-        </w:sdtPr>
-        <w:sdtContent>
-          <w:r>
-            <w:fldChar w:fldCharType="begin"/>
-          </w:r>
-          <w:r>
-            <w:instrText xml:space="preserve">CITATION Taí16 \l 1046 </w:instrText>
-          </w:r>
-          <w:r>
-            <w:fldChar w:fldCharType="separate"/>
-          </w:r>
-          <w:r>
-            <w:rPr>
-              <w:noProof/>
-            </w:rPr>
-            <w:t>(MEDEIROS, 2016)</w:t>
-          </w:r>
-          <w:r>
-            <w:fldChar w:fldCharType="end"/>
-          </w:r>
-        </w:sdtContent>
-      </w:sdt>
     </w:p>
     <w:p>
       <w:pPr>
@@ -6046,6 +5791,7 @@
           <w:sz w:val="20"/>
           <w:szCs w:val="20"/>
         </w:rPr>
+        <w:lastRenderedPageBreak/>
         <w:t xml:space="preserve">Figura </w:t>
       </w:r>
       <w:r>
@@ -6107,6 +5853,7 @@
     </w:p>
     <w:p>
       <w:pPr>
+        <w:keepNext/>
         <w:jc w:val="center"/>
       </w:pPr>
       <w:r>
@@ -6115,7 +5862,7 @@
           <w:lang w:eastAsia="pt-BR"/>
         </w:rPr>
         <w:drawing>
-          <wp:inline distT="0" distB="0" distL="0" distR="0" wp14:anchorId="6B46A3C3" wp14:editId="10055765">
+          <wp:inline distT="0" distB="0" distL="0" distR="0" wp14:anchorId="10077564" wp14:editId="092F45B6">
             <wp:extent cx="3169920" cy="2111779"/>
             <wp:effectExtent l="0" t="0" r="0" b="3175"/>
             <wp:docPr id="9" name="Imagem 9" descr="Placas do Projeto Zelo espalhadas pelo campus"/>
@@ -6164,162 +5911,153 @@
         </w:drawing>
       </w:r>
     </w:p>
+    <w:p>
+      <w:pPr>
+        <w:pStyle w:val="Legenda"/>
+        <w:jc w:val="center"/>
+        <w:rPr>
+          <w:i w:val="0"/>
+          <w:color w:val="auto"/>
+          <w:sz w:val="20"/>
+          <w:szCs w:val="20"/>
+        </w:rPr>
+      </w:pPr>
+      <w:r>
+        <w:rPr>
+          <w:i w:val="0"/>
+          <w:color w:val="auto"/>
+          <w:sz w:val="20"/>
+          <w:szCs w:val="20"/>
+        </w:rPr>
+        <w:t>Fonte: site.ufsm.br</w:t>
+      </w:r>
+    </w:p>
     <w:p/>
     <w:p>
       <w:pPr>
         <w:pStyle w:val="Ttulo3"/>
       </w:pPr>
       <w:r>
+        <w:tab/>
+      </w:r>
+      <w:bookmarkStart w:id="15" w:name="_Toc450252160"/>
+      <w:r>
+        <w:t>Aumento de instituições</w:t>
+      </w:r>
+      <w:bookmarkEnd w:id="15"/>
+    </w:p>
+    <w:p>
+      <w:r>
+        <w:t>Conforme Karla Sibro (2016), o</w:t>
+      </w:r>
+      <w:r>
+        <w:t xml:space="preserve">s animais de estimação têm conquistado cada vez mais espaço nas famílias brasileiras. Segundo o Instituto Brasileiro de Geografia e Estatística (IBGE), são 52 milhões de cachorros e 22 milhões de gatos. Com esse número, é possível chegar à conclusão de que metade dos lares brasileiros possuem cachorros ou gatos. De acordo com o professor mestre Sérgio Henrique Rezende Crivelaro, docente da Faculdade de Tecnologia de Catanduva, da disciplina Meio Ambiente, esta constatação é perceptível quando verificado a quantidade ascendente de pet shops e produtos para o setor nos estabelecimentos comerciais. “Surgem ainda outras possibilidades de mercado com produtos e serviços para os animais de estimação. Hotéis, acompanhantes para caminhadas e cemitérios são só alguns exemplos que o setor empresarial oferece ao mercado pet”, informa o professor. </w:t>
+      </w:r>
+    </w:p>
+    <w:p>
+      <w:r>
+        <w:t xml:space="preserve">A preocupação com esse cenário ruim ocasionou o aumento de entidades e ONGs em prol da defesa da vida animal. O professor Sérgio Crivelaro ressalta o crescimento do mercado que cresce em torno dos animais domésticos, e fala também sobre a oportunidade de startups e empresas já inseridas no mercado aproveitarem o momento para exercerem funções de cidadania e ainda alavancarem nos negócios. “No caso exposto, é evidente que os problemas demandam solução integrada. As pessoas que atuam no poder público, em empresas privadas e sociedade civil organizada podem exercitar a cidadania naquilo que o ambiente empresarial convencionou designar como responsabilidade ambiental e social. Está aí uma ótima </w:t>
+      </w:r>
+      <w:r>
         <w:lastRenderedPageBreak/>
+        <w:t>oportunidade de empreendedorismo para a criação de novas empresas de serviços e produtos que contribuam com a demanda do mundo pet, que protejam contra os maus tratos e auxiliem na dim</w:t>
+      </w:r>
+      <w:r>
+        <w:t xml:space="preserve">inuição do abandono de </w:t>
+      </w:r>
+      <w:r>
+        <w:t xml:space="preserve">animais. </w:t>
+      </w:r>
+      <w:r>
+        <w:t xml:space="preserve">Até mesmo empresas já consolidadas, mesmo que não sejam da área, ao apoiar tais iniciativas terão sua imagem associada de forma positiva perante os clientes e colaboradores”, relata o professor. </w:t>
+      </w:r>
+    </w:p>
+    <w:p>
+      <w:pPr>
+        <w:pStyle w:val="Ttulo3"/>
+      </w:pPr>
+      <w:r>
         <w:tab/>
       </w:r>
-      <w:bookmarkStart w:id="15" w:name="_Toc450252160"/>
-      <w:r>
-        <w:t>Aumento de instituições</w:t>
-      </w:r>
-      <w:bookmarkEnd w:id="15"/>
-    </w:p>
-    <w:p>
-      <w:r>
-        <w:t xml:space="preserve">Os animais de estimação têm conquistado cada vez mais espaço nas famílias brasileiras. Segundo o Instituto Brasileiro de Geografia e Estatística (IBGE), são 52 milhões de cachorros e 22 milhões de gatos. Com esse número, é possível chegar à conclusão de que metade dos lares brasileiros possuem cachorros ou gatos. De acordo com o professor mestre Sérgio Henrique Rezende Crivelaro, docente da Faculdade de Tecnologia de Catanduva, da disciplina Meio Ambiente, esta constatação é perceptível quando verificado a quantidade ascendente de pet shops e produtos para o setor nos estabelecimentos comerciais. “Surgem ainda outras possibilidades de mercado com produtos e serviços para os animais de estimação. Hotéis, acompanhantes para caminhadas e cemitérios são só alguns exemplos que o setor empresarial oferece ao mercado pet”, informa o professor Sérgio Crivelaro. </w:t>
+      <w:bookmarkStart w:id="16" w:name="_Toc450252161"/>
+      <w:r>
+        <w:t>Castração de animais</w:t>
+      </w:r>
+      <w:bookmarkEnd w:id="16"/>
+    </w:p>
+    <w:p>
+      <w:r>
+        <w:t>Conforme obra de Valdomiro Nenevê (2011), m</w:t>
+      </w:r>
+      <w:r>
+        <w:t>uitas pessoas ainda se escandalizam quando o assunto é a castração de animais domésticos. Isso é mais uma prova do quanto a falta de informação afeta no índice de animais abandonados e maltratados pelo Brasil e pelo mundo. Essas pessoas que se espantam, com certeza devem ter se deparado com uma quantidade grande de animais soltos pelas ruas, podendo assim contrair doenças (zoonoses), e consequentemente transmiti-las para nós seres humanos. O que fazer nesse caso? Mantê-los nas ruas, oferecendo risco a população e ao próprio animal? Permitindo ao animal que ele se reproduza, aumentando assi</w:t>
+      </w:r>
+      <w:r>
+        <w:t>m o número de animais abandonado</w:t>
+      </w:r>
+      <w:r>
+        <w:t xml:space="preserve">s? Ou fazer como em Bogotá, na Colômbia, onde o prefeito mandou exterminar todos os animais soltos nas ruas? </w:t>
+      </w:r>
+    </w:p>
+    <w:p>
+      <w:pPr>
+        <w:ind w:left="2268" w:firstLine="0"/>
+        <w:rPr>
+          <w:sz w:val="20"/>
+          <w:szCs w:val="20"/>
+        </w:rPr>
+      </w:pPr>
+      <w:r>
+        <w:rPr>
+          <w:sz w:val="20"/>
+          <w:szCs w:val="20"/>
+        </w:rPr>
+        <w:t xml:space="preserve">A prefeitura de todas as cidades do Brasil deveria manter um projeto de serviço de atendimento a animais abandonados, para os cachorros e gatos que são encontrados soltos pelas ruas. Além de fazer um bem para os animais, isso resolveria também um grande problema da saúde pública. Um povo que não cuida da saúde de seus animais e nem se preocupa com o atual cenário de animais maltratados, não merece respeito algum. A mesma fome, dor, frio que os seres humanos sentem, os animais abandonados também sentem. </w:t>
       </w:r>
       <w:sdt>
         <w:sdtPr>
-          <w:id w:val="1079556876"/>
-          <w:citation/>
-        </w:sdtPr>
-        <w:sdtContent>
-          <w:r>
-            <w:fldChar w:fldCharType="begin"/>
-          </w:r>
-          <w:r>
-            <w:instrText xml:space="preserve">CITATION Kar16 \l 1046 </w:instrText>
-          </w:r>
-          <w:r>
-            <w:fldChar w:fldCharType="separate"/>
-          </w:r>
-          <w:r>
-            <w:rPr>
-              <w:noProof/>
-            </w:rPr>
-            <w:t>(KARLA SIBRO, 2016)</w:t>
-          </w:r>
-          <w:r>
-            <w:fldChar w:fldCharType="end"/>
-          </w:r>
-        </w:sdtContent>
-      </w:sdt>
-    </w:p>
-    <w:p>
-      <w:r>
-        <w:t xml:space="preserve">O problema é a quantidade de animais abandonados pelo país que também não para de aumentar. A preocupação com esse cenário ruim ocasionou o aumento de entidades e ONGs em prol da defesa da vida animal. O professor Sérgio Crivelaro ressalta o crescimento do mercado que cresce em torno dos animais domésticos, e fala também sobre a oportunidade de startups e empresas já inseridas no mercado aproveitarem o momento para exercerem funções de cidadania e ainda alavancarem nos negócios. “No caso exposto, é evidente que os problemas demandam solução integrada. As pessoas que atuam no poder público, em empresas privadas e sociedade civil organizada podem exercitar a cidadania naquilo que o ambiente empresarial convencionou designar como responsabilidade ambiental e social. Está aí uma ótima oportunidade de empreendedorismo para a criação de novas empresas de serviços e produtos que contribuam com a demanda do mundo pet, que protejam contra os maus tratos e auxiliem na diminuição do abandono de animais. </w:t>
-      </w:r>
-    </w:p>
-    <w:p>
-      <w:r>
-        <w:t xml:space="preserve">Até mesmo empresas já consolidadas, mesmo que não sejam da área, ao apoiar tais iniciativas terão sua imagem associada de forma positiva perante os clientes e colaboradores”, relata o professor. </w:t>
-      </w:r>
-      <w:sdt>
-        <w:sdtPr>
-          <w:id w:val="-638495561"/>
-          <w:citation/>
-        </w:sdtPr>
-        <w:sdtContent>
-          <w:r>
-            <w:fldChar w:fldCharType="begin"/>
-          </w:r>
-          <w:r>
-            <w:instrText xml:space="preserve">CITATION Kar16 \l 1046 </w:instrText>
-          </w:r>
-          <w:r>
-            <w:fldChar w:fldCharType="separate"/>
-          </w:r>
-          <w:r>
-            <w:rPr>
-              <w:noProof/>
-            </w:rPr>
-            <w:t>(KARLA SIBRO, 2016)</w:t>
-          </w:r>
-          <w:r>
-            <w:fldChar w:fldCharType="end"/>
-          </w:r>
-        </w:sdtContent>
-      </w:sdt>
-    </w:p>
-    <w:p>
-      <w:pPr>
-        <w:pStyle w:val="Ttulo3"/>
-      </w:pPr>
-      <w:r>
-        <w:tab/>
-      </w:r>
-      <w:bookmarkStart w:id="16" w:name="_Toc450252161"/>
-      <w:r>
-        <w:t>Castração de animais</w:t>
-      </w:r>
-      <w:bookmarkEnd w:id="16"/>
-    </w:p>
-    <w:p>
-      <w:r>
-        <w:t xml:space="preserve">Muitas pessoas ainda se escandalizam quando o assunto é a castração de animais domésticos. Isso é mais uma prova do quanto a falta de informação afeta no índice de animais abandonados e maltratados pelo Brasil e pelo mundo. Essas </w:t>
-      </w:r>
-      <w:r>
-        <w:lastRenderedPageBreak/>
-        <w:t xml:space="preserve">pessoas que se espantam, com certeza devem ter se deparado com uma quantidade grande de animais soltos pelas ruas, podendo assim contrair doenças (zoonoses), e consequentemente transmiti-las para nós seres humanos. O que fazer nesse caso? Mantê-los nas ruas, oferecendo risco a população e ao próprio animal? Permitindo ao animal que ele se reproduza, aumentando assim o número de animais abandonados? Ou fazer como em Bogotá, na Colômbia, onde o prefeito mandou exterminar todos os animais soltos nas ruas? </w:t>
-      </w:r>
-      <w:sdt>
-        <w:sdtPr>
-          <w:id w:val="812916649"/>
-          <w:citation/>
-        </w:sdtPr>
-        <w:sdtContent>
-          <w:r>
-            <w:fldChar w:fldCharType="begin"/>
-          </w:r>
-          <w:r>
-            <w:instrText xml:space="preserve">CITATION Val11 \l 1046 </w:instrText>
-          </w:r>
-          <w:r>
-            <w:fldChar w:fldCharType="separate"/>
-          </w:r>
-          <w:r>
-            <w:rPr>
-              <w:noProof/>
-            </w:rPr>
-            <w:t>(NENEVÊ, 2011)</w:t>
-          </w:r>
-          <w:r>
-            <w:fldChar w:fldCharType="end"/>
-          </w:r>
-        </w:sdtContent>
-      </w:sdt>
-    </w:p>
-    <w:p>
-      <w:r>
-        <w:t xml:space="preserve">A prefeitura de todas as cidades do Brasil deveria manter um projeto de serviço de atendimento a animais abandonados, para os cachorros e gatos que são encontrados soltos pelas ruas. Além de fazer um bem para os animais, isso resolveria também um grande problema da saúde pública. Um povo que não cuida da saúde de seus animais e nem se preocupa com o atual cenário de animais maltratados, não merece respeito algum. A mesma fome, dor, frio que os seres humanos sentem, os animais abandonados também sentem. </w:t>
-      </w:r>
-      <w:sdt>
-        <w:sdtPr>
+          <w:rPr>
+            <w:sz w:val="20"/>
+            <w:szCs w:val="20"/>
+          </w:rPr>
           <w:id w:val="1376664649"/>
           <w:citation/>
         </w:sdtPr>
         <w:sdtContent>
           <w:r>
+            <w:rPr>
+              <w:sz w:val="20"/>
+              <w:szCs w:val="20"/>
+            </w:rPr>
             <w:fldChar w:fldCharType="begin"/>
           </w:r>
           <w:r>
+            <w:rPr>
+              <w:sz w:val="20"/>
+              <w:szCs w:val="20"/>
+            </w:rPr>
             <w:instrText xml:space="preserve">CITATION Val11 \l 1046 </w:instrText>
           </w:r>
           <w:r>
+            <w:rPr>
+              <w:sz w:val="20"/>
+              <w:szCs w:val="20"/>
+            </w:rPr>
             <w:fldChar w:fldCharType="separate"/>
           </w:r>
           <w:r>
             <w:rPr>
               <w:noProof/>
+              <w:sz w:val="20"/>
+              <w:szCs w:val="20"/>
             </w:rPr>
             <w:t>(NENEVÊ, 2011)</w:t>
           </w:r>
           <w:r>
+            <w:rPr>
+              <w:sz w:val="20"/>
+              <w:szCs w:val="20"/>
+            </w:rPr>
             <w:fldChar w:fldCharType="end"/>
           </w:r>
         </w:sdtContent>
@@ -6340,37 +6078,21 @@
     </w:p>
     <w:p>
       <w:r>
-        <w:t>Qual seria então a solução para o problema de maus-tratos de animais? Trabalhar nas causas, por meio da castração e a informação da posse responsável. A responsabilidade das pessoas de tratar bem o animal que está adquirindo, e quando for adquirir, seja por compra ou por adoção, ter a certeza de que está tomando a decisão correta, e que há viabilidade para receber o animal na residência. Adquirir um animal não é apenas leva-lo para casa, brincar e dar comida, antes de tomar a decisão de ter um é necessário pensar, analisar, se informar a respeito de raças, cuidados, gastos, espaço, tempo, tamanho, etc. Ser prudente na decisão de ter ou não um animal é a melhor indicação para não colocar em risco a vida dos animais.</w:t>
-      </w:r>
-      <w:sdt>
-        <w:sdtPr>
-          <w:id w:val="416985586"/>
-          <w:citation/>
-        </w:sdtPr>
-        <w:sdtContent>
-          <w:r>
-            <w:fldChar w:fldCharType="begin"/>
-          </w:r>
-          <w:r>
-            <w:instrText xml:space="preserve">CITATION Jer14 \l 1046 </w:instrText>
-          </w:r>
-          <w:r>
-            <w:fldChar w:fldCharType="separate"/>
-          </w:r>
-          <w:r>
-            <w:rPr>
-              <w:noProof/>
-            </w:rPr>
-            <w:t xml:space="preserve"> (DOTTI, 2014)</w:t>
-          </w:r>
-          <w:r>
-            <w:fldChar w:fldCharType="end"/>
-          </w:r>
-        </w:sdtContent>
-      </w:sdt>
+        <w:t>Jerson Dotti (2014) sugere que a melhor forma de melhorar esse cenário atual é</w:t>
+      </w:r>
       <w:r>
         <w:t xml:space="preserve"> </w:t>
       </w:r>
+      <w:r>
+        <w:t>trabalhando</w:t>
+      </w:r>
+      <w:r>
+        <w:t xml:space="preserve"> nas causas, por meio da castração e a informação da posse responsável. A responsabilidade das pessoas de tratar bem o animal que está adquirindo, e quando for adquirir, seja por compra ou por adoção, ter a certeza de que está tomando a decisão correta, e que há viabilidade para receber o animal na residência. Adquirir um animal não é apenas leva-lo para casa, brincar e dar comida, antes de tomar a decisão de ter um é necessário pensar, analisar, se informar a respeito de raças, cuidados, gastos, espaço, tempo, tamanho, etc. Ser prudente na </w:t>
+      </w:r>
+      <w:r>
+        <w:lastRenderedPageBreak/>
+        <w:t>decisão de ter ou não um animal é a melhor indicação para não colocar em risco a vida dos animais.</w:t>
+      </w:r>
     </w:p>
     <w:p>
       <w:pPr>
@@ -6432,28 +6154,134 @@
           <w:rFonts w:cs="Arial"/>
           <w:szCs w:val="24"/>
         </w:rPr>
-        <w:t xml:space="preserve">Abandonar animais nas ruas hoje não é apenas um ato de crueldade, vai muito além disso levando em consideração que os animais nas ruas cada vez que se reproduzem aumentam cada vez mais tal população que causam acidentes em rodovias, ajudam a disseminar doenças como por exemplo a gripe aviaria (H5N1), a </w:t>
-      </w:r>
-      <w:r>
-        <w:rPr>
-          <w:rFonts w:cs="Arial"/>
-          <w:szCs w:val="24"/>
-        </w:rPr>
-        <w:lastRenderedPageBreak/>
-        <w:t>Síndrome Respiratória Aguda Grave (SARS), entre outras que é transmitida tanto por eles quanto por nós, humanos.</w:t>
-      </w:r>
-    </w:p>
-    <w:p>
-      <w:pPr>
-        <w:rPr>
-          <w:szCs w:val="24"/>
-        </w:rPr>
-      </w:pPr>
-      <w:r>
-        <w:rPr>
-          <w:szCs w:val="24"/>
-        </w:rPr>
-        <w:t>Assim como nós seres humanos, também existem leis que protegem os animais, no artigo 225</w:t>
+        <w:t>Abandonar animais nas ruas hoje não é apenas um ato de crueldade, vai muito além disso</w:t>
+      </w:r>
+      <w:r>
+        <w:rPr>
+          <w:rFonts w:cs="Arial"/>
+          <w:szCs w:val="24"/>
+        </w:rPr>
+        <w:t>,</w:t>
+      </w:r>
+      <w:r>
+        <w:rPr>
+          <w:rFonts w:cs="Arial"/>
+          <w:szCs w:val="24"/>
+        </w:rPr>
+        <w:t xml:space="preserve"> levando em consideração que os animais nas ruas cada vez que se reproduzem aumentam mais </w:t>
+      </w:r>
+      <w:r>
+        <w:rPr>
+          <w:rFonts w:cs="Arial"/>
+          <w:szCs w:val="24"/>
+        </w:rPr>
+        <w:t xml:space="preserve">essa </w:t>
+      </w:r>
+      <w:r>
+        <w:rPr>
+          <w:rFonts w:cs="Arial"/>
+          <w:szCs w:val="24"/>
+        </w:rPr>
+        <w:t>população</w:t>
+      </w:r>
+      <w:r>
+        <w:rPr>
+          <w:rFonts w:cs="Arial"/>
+          <w:szCs w:val="24"/>
+        </w:rPr>
+        <w:t>,</w:t>
+      </w:r>
+      <w:r>
+        <w:rPr>
+          <w:rFonts w:cs="Arial"/>
+          <w:szCs w:val="24"/>
+        </w:rPr>
+        <w:t xml:space="preserve"> qu</w:t>
+      </w:r>
+      <w:r>
+        <w:rPr>
+          <w:rFonts w:cs="Arial"/>
+          <w:szCs w:val="24"/>
+        </w:rPr>
+        <w:t xml:space="preserve">e causam acidentes em rodovias e </w:t>
+      </w:r>
+      <w:r>
+        <w:rPr>
+          <w:rFonts w:cs="Arial"/>
+          <w:szCs w:val="24"/>
+        </w:rPr>
+        <w:t>ajudam a disseminar doenças como por exemplo a gripe aviaria (H5N1), a Síndrome Respiratória Aguda Grave (SARS), entre outras que é transmitid</w:t>
+      </w:r>
+      <w:r>
+        <w:rPr>
+          <w:rFonts w:cs="Arial"/>
+          <w:szCs w:val="24"/>
+        </w:rPr>
+        <w:t>a tanto por eles quanto por nós</w:t>
+      </w:r>
+      <w:r>
+        <w:rPr>
+          <w:rFonts w:cs="Arial"/>
+          <w:szCs w:val="24"/>
+        </w:rPr>
+        <w:t xml:space="preserve"> humanos</w:t>
+      </w:r>
+      <w:r>
+        <w:rPr>
+          <w:rFonts w:cs="Arial"/>
+          <w:szCs w:val="24"/>
+        </w:rPr>
+        <w:t>, é o que afirma Flavio Luciano do Amaral (2014)</w:t>
+      </w:r>
+      <w:r>
+        <w:rPr>
+          <w:rFonts w:cs="Arial"/>
+          <w:szCs w:val="24"/>
+        </w:rPr>
+        <w:t>.</w:t>
+      </w:r>
+    </w:p>
+    <w:p>
+      <w:pPr>
+        <w:rPr>
+          <w:szCs w:val="24"/>
+        </w:rPr>
+      </w:pPr>
+      <w:r>
+        <w:rPr>
+          <w:szCs w:val="24"/>
+        </w:rPr>
+        <w:t>Como também cita em sua obra o autor Flavio Luciano do Amaral (2014)</w:t>
+      </w:r>
+      <w:r>
+        <w:rPr>
+          <w:szCs w:val="24"/>
+        </w:rPr>
+        <w:t>, também exist</w:t>
+      </w:r>
+      <w:r>
+        <w:rPr>
+          <w:szCs w:val="24"/>
+        </w:rPr>
+        <w:t>em leis que protegem os animais.</w:t>
+      </w:r>
+      <w:r>
+        <w:rPr>
+          <w:szCs w:val="24"/>
+        </w:rPr>
+        <w:t xml:space="preserve"> </w:t>
+      </w:r>
+      <w:r>
+        <w:rPr>
+          <w:szCs w:val="24"/>
+        </w:rPr>
+        <w:t>O</w:t>
+      </w:r>
+      <w:r>
+        <w:rPr>
+          <w:szCs w:val="24"/>
+        </w:rPr>
+        <w:t xml:space="preserve"> artigo 225</w:t>
       </w:r>
       <w:r>
         <w:rPr>
@@ -6533,7 +6361,15 @@
           <w:rFonts w:eastAsia="Malgun Gothic"/>
           <w:szCs w:val="24"/>
         </w:rPr>
-        <w:t>Fauna Doméstica: Todos aqueles animais que através de processos tradicionais sistematizados de manejo e/ou melhoramento zootécnico tornaram-se domésticas, apresentando características biológicas e comportamentais em estreita dependência do homem, podendo apresentar fenótipo variável, diferente da espécie silvestre que os originou.</w:t>
+        <w:t xml:space="preserve">Fauna Doméstica: Todos aqueles animais que através de processos tradicionais sistematizados de manejo e/ou melhoramento zootécnico tornaram-se domésticas, apresentando características biológicas e comportamentais em estreita dependência do homem, podendo </w:t>
+      </w:r>
+      <w:r>
+        <w:rPr>
+          <w:rFonts w:eastAsia="Malgun Gothic"/>
+          <w:szCs w:val="24"/>
+        </w:rPr>
+        <w:lastRenderedPageBreak/>
+        <w:t>apresentar fenótipo variável, diferente da espécie silvestre que os originou.</w:t>
       </w:r>
     </w:p>
     <w:p>
@@ -6558,368 +6394,307 @@
         </w:rPr>
         <w:t>, cabe dentro da proteção constitucional os cães abandonados ou qualquer outro tipo de animal que possa ser considerado doméstico além disso se forem submetidos aos maus tratos ou crueldade pode ser considerado crime tipificado pelo artigo 32 da Lei 9.605/98.</w:t>
       </w:r>
-      <w:sdt>
-        <w:sdtPr>
-          <w:rPr>
-            <w:rFonts w:eastAsia="Malgun Gothic" w:cs="Arial"/>
-            <w:szCs w:val="24"/>
-          </w:rPr>
-          <w:id w:val="1384990081"/>
-          <w:citation/>
-        </w:sdtPr>
-        <w:sdtContent>
-          <w:r>
-            <w:rPr>
-              <w:rFonts w:eastAsia="Malgun Gothic" w:cs="Arial"/>
-              <w:szCs w:val="24"/>
-            </w:rPr>
-            <w:fldChar w:fldCharType="begin"/>
-          </w:r>
-          <w:r>
-            <w:rPr>
-              <w:rFonts w:eastAsia="Malgun Gothic" w:cs="Arial"/>
-              <w:szCs w:val="24"/>
-            </w:rPr>
-            <w:instrText xml:space="preserve"> CITATION Fla14 \l 1046 </w:instrText>
-          </w:r>
-          <w:r>
-            <w:rPr>
-              <w:rFonts w:eastAsia="Malgun Gothic" w:cs="Arial"/>
-              <w:szCs w:val="24"/>
-            </w:rPr>
-            <w:fldChar w:fldCharType="separate"/>
-          </w:r>
-          <w:r>
-            <w:rPr>
-              <w:rFonts w:eastAsia="Malgun Gothic" w:cs="Arial"/>
-              <w:noProof/>
-              <w:szCs w:val="24"/>
-            </w:rPr>
-            <w:t xml:space="preserve"> </w:t>
-          </w:r>
-          <w:r>
-            <w:rPr>
-              <w:rFonts w:eastAsia="Malgun Gothic" w:cs="Arial"/>
-              <w:noProof/>
-              <w:szCs w:val="24"/>
-            </w:rPr>
-            <w:t>(AMARAL, 2014)</w:t>
-          </w:r>
-          <w:r>
-            <w:rPr>
-              <w:rFonts w:eastAsia="Malgun Gothic" w:cs="Arial"/>
-              <w:szCs w:val="24"/>
-            </w:rPr>
-            <w:fldChar w:fldCharType="end"/>
-          </w:r>
-        </w:sdtContent>
-      </w:sdt>
+    </w:p>
+    <w:p>
+      <w:pPr>
+        <w:pStyle w:val="Ttulo3"/>
+        <w:rPr>
+          <w:rFonts w:eastAsia="Malgun Gothic"/>
+        </w:rPr>
+      </w:pPr>
+      <w:bookmarkStart w:id="19" w:name="_Toc450252164"/>
+      <w:r>
+        <w:rPr>
+          <w:rFonts w:eastAsia="Malgun Gothic"/>
+        </w:rPr>
+        <w:t>História do direito dos animais</w:t>
+      </w:r>
+      <w:bookmarkEnd w:id="19"/>
+    </w:p>
+    <w:p>
+      <w:r>
+        <w:t>“Chegará o dia em que o homem conhecerá o íntimo de um animal. E neste dia, todo crime contra um animal será um crime contra a humanidade”.</w:t>
+      </w:r>
+      <w:r>
+        <w:t xml:space="preserve"> - </w:t>
+      </w:r>
       <w:r>
         <w:rPr>
           <w:rFonts w:eastAsia="Malgun Gothic" w:cs="Arial"/>
           <w:szCs w:val="24"/>
         </w:rPr>
+        <w:t>Leonardo da Vinci</w:t>
+      </w:r>
+    </w:p>
+    <w:p>
+      <w:pPr>
+        <w:ind w:firstLine="708"/>
+        <w:rPr>
+          <w:rFonts w:cs="Arial"/>
+          <w:szCs w:val="24"/>
+        </w:rPr>
+      </w:pPr>
+      <w:r>
+        <w:rPr>
+          <w:rFonts w:cs="Arial"/>
+          <w:szCs w:val="24"/>
+        </w:rPr>
+        <w:t>Falando um pouco de história, sabe-se que os direitos dos animais são discutidos dês de os tempos antigos, quando a filosofia ainda estava começando.</w:t>
+      </w:r>
+      <w:r>
+        <w:rPr>
+          <w:rFonts w:cs="Arial"/>
+          <w:szCs w:val="24"/>
+        </w:rPr>
+        <w:t xml:space="preserve"> Conforme cita Lenize Doval (2008), o</w:t>
+      </w:r>
+      <w:r>
+        <w:rPr>
+          <w:rFonts w:cs="Arial"/>
+          <w:szCs w:val="24"/>
+        </w:rPr>
+        <w:t xml:space="preserve"> filósofo Pitágoras que viveu no século VI a.C. acreditava que as almas eram transmitidas para um outro ser vivo, ou seja, ele acreditava que quando as pessoas morriam essas mesmas almas podiam ser reencarnadas para algum animal, não necessariamente um ser humano, e por isso todos deviam respeitar os animais, porém, Aristóteles que viveu na mesma época, acreditava que os animais existiam apenas em benefício dos seres humanos pelo fato deles não serem racionais.</w:t>
+      </w:r>
+    </w:p>
+    <w:p>
+      <w:pPr>
+        <w:ind w:firstLine="708"/>
+        <w:rPr>
+          <w:rFonts w:cs="Arial"/>
+          <w:szCs w:val="24"/>
+        </w:rPr>
+      </w:pPr>
+      <w:r>
+        <w:rPr>
+          <w:rFonts w:cs="Arial"/>
+          <w:szCs w:val="24"/>
+        </w:rPr>
+        <w:t>Já no século XVII René Descartes dizia que os animais podiam ser maltratados, pois ele defendia a ideia de que eles não sentiam dor e tampouco pensavam, além de afirmar que os animais não possuíam almas. Em 1754, em um discurso sobre desigualdade, Jean-Jacques Rousseau faz um contra-argumento dizendo que os humanos são animais e que de intelecto e liberdade ninguém se exima, logo, animais sendo seres que possuem sensações, devem ter os mesmos direitos naturais, do qual torna o homem responsável pelo cumprimento de alguns deveres, mais especifico é que um tem o direito de não ser desnecessariamente maltratado pelo outro.</w:t>
+      </w:r>
+    </w:p>
+    <w:p>
+      <w:pPr>
+        <w:ind w:firstLine="708"/>
+        <w:rPr>
+          <w:rFonts w:cs="Arial"/>
+          <w:szCs w:val="24"/>
+        </w:rPr>
+      </w:pPr>
+      <w:r>
+        <w:rPr>
+          <w:rFonts w:cs="Arial"/>
+          <w:szCs w:val="24"/>
+        </w:rPr>
+        <w:t xml:space="preserve">Nas antigas religiões a relação animal/religião é remontada das antigas civilizações, as figuras mitológicas tinham eram metade humanas metade animal, no Egito antigo os deuses tinham cabeça de animais e corpo de humano como por </w:t>
+      </w:r>
+      <w:r>
+        <w:rPr>
+          <w:rFonts w:cs="Arial"/>
+          <w:szCs w:val="24"/>
+        </w:rPr>
+        <w:lastRenderedPageBreak/>
+        <w:t>exemplo Rá (Deus do Sol), Deusa Hathor que tinha corpo de mulher e chifres e orelhas de vaca, entre outros deuses. Acreditavam que os animais eram superiores e simbolizavam força e poder, além de serem venerados pelas capacidades especifica que cada animal continha como por exemplo a visão do pássaro e o faro do cachorro.</w:t>
+      </w:r>
+    </w:p>
+    <w:p>
+      <w:pPr>
+        <w:ind w:firstLine="708"/>
+        <w:rPr>
+          <w:rFonts w:cs="Arial"/>
+          <w:szCs w:val="24"/>
+        </w:rPr>
+      </w:pPr>
+      <w:r>
+        <w:rPr>
+          <w:rFonts w:cs="Arial"/>
+          <w:szCs w:val="24"/>
+        </w:rPr>
+        <w:t>Mas não é somente no Egito antigo existia essa relação de animal com humanos, surgiram muitos contos mitológicos vindos da Grécia como por exemplo um dos mais conhecidos que é o Centauro metade Cavalo, metade humano. Atualmente podemos dizer que por senso comum um símbolo de sabedoria é a famosa Coruja, porém muitos não sabem o motivo. A coruja simboliza o símbolo da sabedoria por causa de Athena, deusa da sabedoria que mantinha uma coruja de ouro em seus ombros, criando assim tal símbolo.</w:t>
+      </w:r>
+    </w:p>
+    <w:p>
+      <w:pPr>
+        <w:ind w:firstLine="708"/>
+        <w:rPr>
+          <w:rFonts w:cs="Arial"/>
+          <w:szCs w:val="24"/>
+        </w:rPr>
+      </w:pPr>
+      <w:r>
+        <w:rPr>
+          <w:rFonts w:cs="Arial"/>
+          <w:szCs w:val="24"/>
+        </w:rPr>
+        <w:t>Outro local que é possível ser citado nessa “lista” é a China, onde o próprio horóscopo é baseado em animais, considerando um ciclo de nascimento especifico um animal diferente, além de Dragões e Serpentes Reais (Najas), também estão inclusos na cultura chinesa.</w:t>
+      </w:r>
+    </w:p>
+    <w:p>
+      <w:pPr>
+        <w:ind w:firstLine="708"/>
+        <w:rPr>
+          <w:rFonts w:cs="Arial"/>
+          <w:szCs w:val="24"/>
+        </w:rPr>
+      </w:pPr>
+      <w:r>
+        <w:rPr>
+          <w:rFonts w:cs="Arial"/>
+          <w:szCs w:val="24"/>
+        </w:rPr>
+        <w:t xml:space="preserve">Continuando com a Índia, podemos citar a vaca, que </w:t>
+      </w:r>
+      <w:r>
+        <w:rPr>
+          <w:rFonts w:cs="Arial"/>
+          <w:szCs w:val="24"/>
+        </w:rPr>
+        <w:t>é tão sagrada para os habitantes</w:t>
+      </w:r>
+      <w:r>
+        <w:rPr>
+          <w:rFonts w:cs="Arial"/>
+          <w:szCs w:val="24"/>
+        </w:rPr>
+        <w:t xml:space="preserve"> que eles nem se alimentam do animal. Assim como na religião judaica, onde </w:t>
+      </w:r>
+      <w:r>
+        <w:rPr>
+          <w:rFonts w:cs="Arial"/>
+          <w:szCs w:val="24"/>
+        </w:rPr>
+        <w:t>é proibido se alimentar do porco devido a um fato histórico:</w:t>
+      </w:r>
+      <w:r>
+        <w:rPr>
+          <w:rFonts w:cs="Arial"/>
+          <w:szCs w:val="24"/>
+        </w:rPr>
+        <w:t xml:space="preserve"> quando os gregos haviam invadido Jerusalém os mesmos sacrificavam porcos para oferecer de oferenda para Zeus, um Deus da Grécia antiga.</w:t>
+      </w:r>
+    </w:p>
+    <w:p>
+      <w:pPr>
+        <w:pStyle w:val="Ttulo3"/>
+      </w:pPr>
+      <w:bookmarkStart w:id="20" w:name="_Toc450252165"/>
+      <w:r>
+        <w:t>Casos jurídicos</w:t>
+      </w:r>
+      <w:bookmarkEnd w:id="20"/>
+    </w:p>
+    <w:p>
+      <w:r>
+        <w:t>Voltado para um foco jurídico, muitas pessoas não sabem, mas os animais têm sim direitos perante a legislação</w:t>
+      </w:r>
+      <w:r>
+        <w:t xml:space="preserve"> brasileira.</w:t>
+      </w:r>
+      <w:r>
+        <w:t xml:space="preserve"> </w:t>
+      </w:r>
+      <w:r>
+        <w:t>E</w:t>
+      </w:r>
+      <w:r>
+        <w:t>xistem leis que foram criadas exclusivamente para proteger os animais de qualquer ameaça humana, já for</w:t>
+      </w:r>
+      <w:r>
+        <w:t>am citadas duas no item 2.2</w:t>
+      </w:r>
+      <w:r>
         <w:t>.</w:t>
       </w:r>
     </w:p>
     <w:p>
-      <w:pPr>
-        <w:pStyle w:val="Ttulo3"/>
-        <w:rPr>
-          <w:rFonts w:eastAsia="Malgun Gothic"/>
-        </w:rPr>
-      </w:pPr>
-      <w:bookmarkStart w:id="19" w:name="_Toc450252164"/>
-      <w:r>
-        <w:rPr>
-          <w:rFonts w:eastAsia="Malgun Gothic"/>
-        </w:rPr>
+      <w:r>
+        <w:t>A primeira aparição de proteção aos animais que apareceu no ornamento jurídico brasileiro foi o Código e Posturas, de seis de outubro de 1886, do município de São Paulo, cujo artigo nº 220 dizia que os cocheiros, condutores de carroça, estavam proibidos de maltratar os animais com castigos bárbaros e imoderados, prevendo multas.</w:t>
+      </w:r>
+    </w:p>
+    <w:p>
+      <w:r>
+        <w:t xml:space="preserve">Dentre todos os países do mundo o Brasil é um dos poucos que vedou na própria Constituição Federal, a pratica de maus tratos/crueldade para com os animais, </w:t>
+      </w:r>
+      <w:r>
         <w:lastRenderedPageBreak/>
-        <w:t>História do direito dos animais</w:t>
-      </w:r>
-      <w:bookmarkEnd w:id="19"/>
-    </w:p>
-    <w:p>
-      <w:r>
-        <w:t>“Chegará o dia em que o homem conhecerá o íntimo de um animal. E neste dia, todo crime contra um animal será um crime contra a humanidade”.</w:t>
-      </w:r>
-      <w:r>
-        <w:t xml:space="preserve"> - </w:t>
-      </w:r>
-      <w:r>
-        <w:rPr>
-          <w:rFonts w:eastAsia="Malgun Gothic" w:cs="Arial"/>
-          <w:szCs w:val="24"/>
-        </w:rPr>
-        <w:t>Leonardo da Vinci</w:t>
-      </w:r>
-    </w:p>
-    <w:p>
-      <w:pPr>
-        <w:ind w:firstLine="708"/>
-        <w:rPr>
-          <w:rFonts w:cs="Arial"/>
-          <w:szCs w:val="24"/>
-        </w:rPr>
-      </w:pPr>
-      <w:r>
-        <w:rPr>
-          <w:rFonts w:cs="Arial"/>
-          <w:szCs w:val="24"/>
-        </w:rPr>
-        <w:t>Falando um pouco de história, sabe-se que os direitos dos animais são discutidos dês de os tempos antigos, quando a filosofia ainda estava começando. O filósofo Pitágoras que viveu no século VI a.C. acreditava que as almas eram transmitidas para um outro ser vivo, ou seja, ele acreditava que quando as pessoas morriam essas mesmas almas podiam ser reencarnadas para algum animal, não necessariamente um ser humano, e por isso todos deviam respeitar os animais, porém, Aristóteles que viveu na mesma época, acreditava que os animais existiam apenas em benefício dos seres humanos pelo fato deles não serem racionais.</w:t>
-      </w:r>
-    </w:p>
-    <w:p>
-      <w:pPr>
-        <w:ind w:firstLine="708"/>
-        <w:rPr>
-          <w:rFonts w:cs="Arial"/>
-          <w:szCs w:val="24"/>
-        </w:rPr>
-      </w:pPr>
-      <w:r>
-        <w:rPr>
-          <w:rFonts w:cs="Arial"/>
-          <w:szCs w:val="24"/>
-        </w:rPr>
-        <w:t>Já no século XVII René Descartes dizia que os animais podiam ser maltratados, pois ele defendia a ideia de que eles não sentiam dor e tampouco pensavam, além de afirmar que os animais não possuíam almas. Em 1754, em um discurso sobre desigualdade, Jean-Jacques Rousseau faz um contra-argumento dizendo que os humanos são animais e que de intelecto e liberdade ninguém se exima, logo, animais sendo seres que possuem sensações, devem ter os mesmos direitos naturais, do qual torna o homem responsável pelo cumprimento de alguns deveres, mais especifico é que um tem o direito de não ser desnecessariamente maltratado pelo outro.</w:t>
-      </w:r>
-    </w:p>
-    <w:p>
-      <w:pPr>
-        <w:ind w:firstLine="708"/>
-        <w:rPr>
-          <w:rFonts w:cs="Arial"/>
-          <w:szCs w:val="24"/>
-        </w:rPr>
-      </w:pPr>
-      <w:r>
-        <w:rPr>
-          <w:rFonts w:cs="Arial"/>
-          <w:szCs w:val="24"/>
-        </w:rPr>
-        <w:t>Nas antigas religiões a relação animal/religião é remontada das antigas civilizações, as figuras mitológicas tinham eram metade humanas metade animal, no Egito antigo os deuses tinham cabeça de animais e corpo de humano como por exemplo Rá (Deus do Sol), Deusa Hathor que tinha corpo de mulher e chifres e orelhas de vaca, entre outros deuses. Acreditavam que os animais eram superiores e simbolizavam força e poder, além de serem venerados pelas capacidades especifica que cada animal continha como por exemplo a visão do pássaro e o faro do cachorro.</w:t>
-      </w:r>
-    </w:p>
-    <w:p>
-      <w:pPr>
-        <w:ind w:firstLine="708"/>
-        <w:rPr>
-          <w:rFonts w:cs="Arial"/>
-          <w:szCs w:val="24"/>
-        </w:rPr>
-      </w:pPr>
-      <w:r>
-        <w:rPr>
-          <w:rFonts w:cs="Arial"/>
-          <w:szCs w:val="24"/>
-        </w:rPr>
-        <w:t xml:space="preserve">Mas não é somente no Egito antigo existia essa relação de animal com humanos, surgiram muitos contos mitológicos vindos da Grécia como por exemplo um dos mais conhecidos que é o Centauro metade Cavalo, metade humano. Atualmente podemos dizer que por senso comum um símbolo de sabedoria é a famosa Coruja, porém muitos não sabem o motivo. A coruja simboliza o símbolo da sabedoria por </w:t>
-      </w:r>
-      <w:r>
-        <w:rPr>
-          <w:rFonts w:cs="Arial"/>
-          <w:szCs w:val="24"/>
-        </w:rPr>
+        <w:t>porém existem muitas pessoas que utilizam animais para vários fins, sem existir nenhum tipo de controle, ou seja, o país é autossuficiente para proteger os animais perante a lei, mas não é capaz de controlar tal caso. Os casos de maus tratos aos animais vêm por meio de denúncias anônimas, mas se essas pessoas de bem não estivessem ali para ver a situação e denunciar, talvez a pessoa não fosse denunciada e o animal seria mau tratado por muito mais tempo.</w:t>
+      </w:r>
+    </w:p>
+    <w:p>
+      <w:r>
+        <w:t xml:space="preserve">Maus-tratos vão muito além apenas de bater no animal, assim como nós seres humanos precisamos nos alimentar e nos hidratar, os animais também precisam e existem muitas pessoas que não alimentam direito nem dão de beber para eles. Popularmente isso acontece com cães e gatos que são animais popularmente domésticos. </w:t>
+      </w:r>
+    </w:p>
+    <w:p>
+      <w:r>
+        <w:t>Existe uma organização mundial chamada Organização Internacional de Epizootias (OIE), mais recentemente Organização Mundial da Saúde Animal, da qual tem 28 países membros e envolve mais 166 países incluindo o Brasil que tem o intuito de manter transparência quanto a saúde animal no mundo baseada em métodos de diagnósticos científicos.</w:t>
+      </w:r>
+    </w:p>
+    <w:p>
+      <w:r>
+        <w:t>Atualmente é possível encontrar muitas reportagens na internet citando casos de maus tratos e abandono de animais como por exemplo a do cachorro Pinduca que foi abandonado na rua e após ser adotado por Yara Freitas foi espancado depois de um mês pelo vizinho, que segundo ela não gosta de animais.</w:t>
+      </w:r>
+    </w:p>
+    <w:p>
+      <w:r>
+        <w:t>O caso foi registrado dia 17 de fevereiro de 2016 na cidade de Pitangui (MG), um filhote de cachorro sofreu agressões de um homem que contou que ficou assustado após ter notado a presença do animal no quintal. Yara contou que adotou o cachorro após encontra-lo na rua. Ele tinha quatro meses de vida e foi abandonado. “ Encontrei esse filhote há um mês e desde então cuido dele em casa. Esse vizinho já ameaçou várias vezes mata-lo, simplesmente porque não gosta de animais”, disse.</w:t>
+      </w:r>
+    </w:p>
+    <w:p>
+      <w:r>
+        <w:t xml:space="preserve">A partir do dia 07 de abril de 2016 aqueles que maltratarem animais poderá ser enquadrado na “Lei Pinduca”, que recebeu esse nome em homenagem ao filhote agredido quase dois meses antes. </w:t>
+      </w:r>
+    </w:p>
+    <w:p>
+      <w:r>
+        <w:t xml:space="preserve">A lei repudia qualquer abuso a bichos de qualquer espécie e impõe penalidades, as multas podem variar de R$ 750 a R$ 75 mil e em caso de reincidência, o valor deverá ser triplicado. É considerado como crueldade toda e qualquer ação ou </w:t>
+      </w:r>
+      <w:r>
         <w:lastRenderedPageBreak/>
-        <w:t>causa de Athena, deusa da sabedoria que mantinha uma coruja de ouro em seus ombros, criando assim tal símbolo.</w:t>
-      </w:r>
-    </w:p>
-    <w:p>
-      <w:pPr>
-        <w:ind w:firstLine="708"/>
-        <w:rPr>
-          <w:rFonts w:cs="Arial"/>
-          <w:szCs w:val="24"/>
-        </w:rPr>
-      </w:pPr>
-      <w:r>
-        <w:rPr>
-          <w:rFonts w:cs="Arial"/>
-          <w:szCs w:val="24"/>
-        </w:rPr>
-        <w:t>Outro local que é possível ser citado nessa “lista” é a China, onde o próprio horóscopo é baseado em animais, considerando um ciclo de nascimento especifico um animal diferente, além de Dragões e Serpentes Reais (Najas), também estão inclusos na cultura chinesa.</w:t>
-      </w:r>
-    </w:p>
-    <w:p>
-      <w:pPr>
-        <w:ind w:firstLine="708"/>
-        <w:rPr>
-          <w:rFonts w:cs="Arial"/>
-          <w:szCs w:val="24"/>
-        </w:rPr>
-      </w:pPr>
-      <w:r>
-        <w:rPr>
-          <w:rFonts w:cs="Arial"/>
-          <w:szCs w:val="24"/>
-        </w:rPr>
-        <w:t>Continuando com a Índia, podemos citar a vaca, que tão sagrada para os habitantes, que eles nem se alimentam do animal. Assim como na religião judaica, onde o porco é proibido comer devido a um fato histórico; quando os gregos haviam invadido Jerusalém os mesmos sacrificavam porcos para oferecer de oferenda para Zeus, um Deus da Grécia antiga.</w:t>
-      </w:r>
-      <w:sdt>
-        <w:sdtPr>
-          <w:rPr>
-            <w:rFonts w:cs="Arial"/>
-            <w:szCs w:val="24"/>
-          </w:rPr>
-          <w:id w:val="1233499538"/>
-          <w:citation/>
-        </w:sdtPr>
-        <w:sdtContent>
-          <w:r>
-            <w:rPr>
-              <w:rFonts w:cs="Arial"/>
-              <w:szCs w:val="24"/>
-            </w:rPr>
-            <w:fldChar w:fldCharType="begin"/>
-          </w:r>
-          <w:r>
-            <w:rPr>
-              <w:rFonts w:cs="Arial"/>
-              <w:szCs w:val="24"/>
-            </w:rPr>
-            <w:instrText xml:space="preserve"> CITATION Dov08 \l 1046 </w:instrText>
-          </w:r>
-          <w:r>
-            <w:rPr>
-              <w:rFonts w:cs="Arial"/>
-              <w:szCs w:val="24"/>
-            </w:rPr>
-            <w:fldChar w:fldCharType="separate"/>
-          </w:r>
-          <w:r>
-            <w:rPr>
-              <w:rFonts w:cs="Arial"/>
-              <w:noProof/>
-              <w:szCs w:val="24"/>
-            </w:rPr>
-            <w:t xml:space="preserve"> </w:t>
-          </w:r>
-          <w:r>
-            <w:rPr>
-              <w:rFonts w:cs="Arial"/>
-              <w:noProof/>
-              <w:szCs w:val="24"/>
-            </w:rPr>
-            <w:t>(DOVAL, 2008)</w:t>
-          </w:r>
-          <w:r>
-            <w:rPr>
-              <w:rFonts w:cs="Arial"/>
-              <w:szCs w:val="24"/>
-            </w:rPr>
-            <w:fldChar w:fldCharType="end"/>
-          </w:r>
-        </w:sdtContent>
-      </w:sdt>
-      <w:r>
-        <w:rPr>
-          <w:rFonts w:cs="Arial"/>
-          <w:szCs w:val="24"/>
-        </w:rPr>
+        <w:t xml:space="preserve">omissão que implique abuso, maus tratos, ferimento ou mutilação de animais silvestres, nativos ou exóticos. </w:t>
+      </w:r>
+    </w:p>
+    <w:p>
+      <w:r>
+        <w:t>O artigo 3º do texto diz que são passíveis de punição todas as pessoas, inclusive quem detém funções públicas, civil ou militar. Também estão na mira da lei as organizações sociais ou empresas, com ou sem fins lucrativos, de caráter privado ou público, que tenham sede no município e cometam, em seus ambientes, crimes contra animais.</w:t>
+      </w:r>
+    </w:p>
+    <w:p>
+      <w:r>
+        <w:t>A "Lei Pinduca" também determina que os atos de crueldade contra animais sejam investigados sempre que houver qualquer tipo de reclamação formal a órgãos públicos, ofícios emitidos por autoridades, comunicados feitos por entidades ou mesmo representação do Ministério Público ou da Defensoria Pública</w:t>
+      </w:r>
+      <w:r>
         <w:t>.</w:t>
       </w:r>
     </w:p>
     <w:p>
-      <w:pPr>
-        <w:pStyle w:val="Ttulo3"/>
-      </w:pPr>
-      <w:bookmarkStart w:id="20" w:name="_Toc450252165"/>
-      <w:r>
-        <w:t>Casos jurídicos</w:t>
-      </w:r>
-      <w:bookmarkEnd w:id="20"/>
-    </w:p>
-    <w:p>
-      <w:r>
-        <w:t>Voltado para um foco jurídico, muitas pessoas não sabem, mas os animais têm sim direitos perante a legislação, existem leis que foram criadas exclusivamente para proteger os animais de qualquer ameaça humana, já foram citadas duas no começo deste tópico.</w:t>
-      </w:r>
-    </w:p>
-    <w:p>
-      <w:r>
-        <w:t>A primeira aparição de proteção aos animais que apareceu no ornamento jurídico brasileiro foi o Código e Posturas, de seis de outubro de 1886, do município de São Paulo, cujo artigo nº 220 dizia que os cocheiros, condutores de carroça, estavam proibidos de maltratar os animais com castigos bárbaros e imoderados, prevendo multas.</w:t>
-      </w:r>
-    </w:p>
-    <w:p>
-      <w:r>
-        <w:t>Dentre todos os países do mundo o Brasil é um dos poucos que vedou na própria Constituição Federal, a pratica de maus tratos/crueldade para com os animais, porém existem muitas pessoas que utilizam animais para vários fins, sem existir nenhum tipo de controle, ou seja, o país é autossuficiente para proteger os animais perante a lei, mas não é capaz de controlar tal caso. Os casos de maus tratos aos animais vêm por meio de denúncias anônimas, mas se essas pessoas de bem não estivessem ali para ver a situação e denunciar, talvez a pessoa não fosse denunciada e o animal seria mau tratado por muito mais tempo.</w:t>
-      </w:r>
-    </w:p>
-    <w:p>
-      <w:r>
-        <w:t xml:space="preserve">Maus-tratos vão muito além apenas de bater no animal, assim como nós seres humanos precisamos nos alimentar e nos hidratar, os animais também precisam e existem muitas pessoas que não alimentam direito nem dão de beber para eles. </w:t>
-      </w:r>
+      <w:r>
+        <w:t>Se o infrator não for autorizado a continuar cuidando do animal, o Município poderá remover o bicho, mesmo que seja preciso chamar a polícia. "Os animais que, pela sua natureza ou inadequação, não sejam passíveis de adoção pela comunidade, serão libertados em seu habitat ou entregues a jardins zoológicos, fundações, santuários ou entidades, desde que fiquem sob a responsabilidade de técnicos habilitados ou que possam ser absorvidos ou adaptados ao ecossistema receptor", diz parágrafo 4 do artigo 10º da lei.</w:t>
+      </w:r>
+    </w:p>
+    <w:p>
+      <w:r>
+        <w:t xml:space="preserve">O país hoje está habilitado juridicamente em proteger qualquer animal da fauna brasileira, mas mesmo com todas essas leis ainda existem animais em extinção que acontece devido a caça ilegal e tráfico de animais. </w:t>
+      </w:r>
+    </w:p>
+    <w:p>
+      <w:r>
+        <w:t>A proteção dos animais não gira apenas em torno de maus tratos e abandonos, (que geralmente acontece com animais domésticos), mas sim em destruição dos habitats onde vivem causando a extinção de várias espécies. A extinção é um processo natural que acontece conforme a evolução das espécies durante milhões de anos, mas nos últimos 400 anos essa taxa de extinção está desastrosamente acelerada.</w:t>
+      </w:r>
+    </w:p>
+    <w:p>
+      <w:r>
+        <w:t>A destruição de habitats é a maior ameaça para a extinção de animais e ainda mais difícil de ser evitada. A consumação mundial de madeira teve um aumento de 22% e o uso do papel cresceu 41%. Estima-se que restam apenas 30% das florestas tropicais africanas originais.</w:t>
+      </w:r>
+    </w:p>
+    <w:p>
       <w:r>
         <w:lastRenderedPageBreak/>
-        <w:t xml:space="preserve">Popularmente isso acontece com cães e gatos que são animais popularmente domésticos. </w:t>
-      </w:r>
-    </w:p>
-    <w:p>
-      <w:r>
-        <w:t>Existe uma organização mundial chamada Organização Internacional de Epizootias (OIE), mais recentemente Organização Mundial da Saúde Animal, da qual tem 28 países membros e envolve mais 166 países incluindo o Brasil que tem o intuito de manter transparência quanto a saúde animal no mundo baseada em métodos de diagnósticos científicos.</w:t>
-      </w:r>
-    </w:p>
-    <w:p>
-      <w:r>
-        <w:t>Atualmente é possível encontrar muitas reportagens na internet citando casos de maus tratos e abandono de animais como por exemplo a do cachorro Pinduca que foi abandonado na rua e após ser adotado por Yara Freitas foi espancado depois de um mês pelo vizinho, que segundo ela não gosta de animais.</w:t>
-      </w:r>
-    </w:p>
-    <w:p>
-      <w:r>
-        <w:t>O caso foi registrado dia 17 de fevereiro de 2016 na cidade de Pitangui (MG), um filhote de cachorro sofreu agressões de um homem que contou que ficou assustado após ter notado a presença do animal no quintal. Yara contou que adotou o cachorro após encontra-lo na rua. Ele tinha quatro meses de vida e foi abandonado. “ Encontrei esse filhote há um mês e desde então cuido dele em casa. Esse vizinho já ameaçou várias vezes mata-lo, simplesmente porque não gosta de animais”, disse.</w:t>
-      </w:r>
-    </w:p>
-    <w:p>
-      <w:r>
-        <w:t xml:space="preserve">A partir do dia 07 de abril de 2016 aqueles que maltratarem animais poderá ser enquadrado na “Lei Pinduca”, que recebeu esse nome em homenagem ao filhote agredido quase dois meses antes. </w:t>
-      </w:r>
-    </w:p>
-    <w:p>
-      <w:r>
-        <w:t xml:space="preserve">A lei repudia qualquer abuso a bichos de qualquer espécie e impõe penalidades, as multas podem variar de R$ 750 a R$ 75 mil e em caso de reincidência, o valor deverá ser triplicado. É considerado como crueldade toda e qualquer ação ou omissão que implique abuso, maus tratos, ferimento ou mutilação de animais silvestres, nativos ou exóticos. </w:t>
-      </w:r>
-    </w:p>
-    <w:p>
-      <w:r>
-        <w:t>O artigo 3º do texto diz que são passíveis de punição todas as pessoas, inclusive quem detém funções públicas, civil ou militar. Também estão na mira da lei as organizações sociais ou empresas, com ou sem fins lucrativos, de caráter privado ou público, que tenham sede no município e cometam, em seus ambientes, crimes contra animais.</w:t>
-      </w:r>
-    </w:p>
-    <w:p>
-      <w:r>
-        <w:t xml:space="preserve">A "Lei Pinduca" também determina que os atos de crueldade contra animais sejam investigados sempre que houver qualquer tipo de reclamação formal a órgãos </w:t>
-      </w:r>
-      <w:r>
-        <w:lastRenderedPageBreak/>
-        <w:t>públicos, ofícios emitidos por autoridades, comunicados feitos por entidades ou mesmo representação do Ministério Público ou da Defensoria Pública</w:t>
-      </w:r>
-      <w:r>
-        <w:t>.</w:t>
-      </w:r>
-    </w:p>
-    <w:p>
-      <w:r>
-        <w:t>Se o infrator não for autorizado a continuar cuidando do animal, o Município poderá remover o bicho, mesmo que seja preciso chamar a polícia. "Os animais que, pela sua natureza ou inadequação, não sejam passíveis de adoção pela comunidade, serão libertados em seu habitat ou entregues a jardins zoológicos, fundações, santuários ou entidades, desde que fiquem sob a responsabilidade de técnicos habilitados ou que possam ser absorvidos ou adaptados ao ecossistema receptor", diz parágrafo 4 do artigo 10º da lei.</w:t>
-      </w:r>
-    </w:p>
-    <w:p>
-      <w:r>
-        <w:t xml:space="preserve">O país hoje está habilitado juridicamente em proteger qualquer animal da fauna brasileira, mas mesmo com todas essas leis ainda existem animais em extinção que acontece devido a caça ilegal e tráfico de animais. </w:t>
-      </w:r>
-    </w:p>
-    <w:p>
-      <w:r>
-        <w:t>A proteção dos animais não gira apenas em torno de maus tratos e abandonos, (que geralmente acontece com animais domésticos), mas sim em destruição dos habitats onde vivem causando a extinção de várias espécies. A extinção é um processo natural que acontece conforme a evolução das espécies durante milhões de anos, mas nos últimos 400 anos essa taxa de extinção está desastrosamente acelerada.</w:t>
-      </w:r>
-    </w:p>
-    <w:p>
-      <w:r>
-        <w:t>A destruição de habitats é a maior ameaça para a extinção de animais e ainda mais difícil de ser evitada. A consumação mundial de madeira teve um aumento de 22% e o uso do papel cresceu 41%. Estima-se que restam apenas 30% das florestas tropicais africanas originais.</w:t>
-      </w:r>
-    </w:p>
-    <w:p>
-      <w:r>
-        <w:t xml:space="preserve">Para a conservação da vida animal seja qual for a justificativa, é certo afirmar que a destruição não pode continuar, nenhumas décadas a mais sem que haja colapso de ecossistemas inteiros. </w:t>
+        <w:t>Para a conservação da vida animal seja qual for a justificativa, é certo afirmar que a destruição não pode continuar, nenhumas décadas a mais sem que haja colapso de ecossistema</w:t>
+      </w:r>
+      <w:bookmarkStart w:id="21" w:name="_GoBack"/>
+      <w:bookmarkEnd w:id="21"/>
+      <w:r>
+        <w:t xml:space="preserve">s inteiros. </w:t>
       </w:r>
       <w:sdt>
         <w:sdtPr>
@@ -6969,14 +6744,7 @@
         <w:rPr>
           <w:bCs/>
         </w:rPr>
-        <w:t xml:space="preserve">Aila (Aliança Internacional dos Animais), APASFA (Associação Protetora de Animais São Francisco de Assis), Arca Brasil (Associação </w:t>
-      </w:r>
-      <w:r>
-        <w:rPr>
-          <w:bCs/>
-        </w:rPr>
-        <w:lastRenderedPageBreak/>
-        <w:t>Humanitária de Proteção e Bem-estar Animal), SOS Fauna, Suipa (Sociedade União Internacional Protetora dos Animais), Uipa (União Internacional Protetora dos Animais) e WSPA (Sociedade Mundial de Proteção dos Animais)</w:t>
+        <w:t>Aila (Aliança Internacional dos Animais), APASFA (Associação Protetora de Animais São Francisco de Assis), Arca Brasil (Associação Humanitária de Proteção e Bem-estar Animal), SOS Fauna, Suipa (Sociedade União Internacional Protetora dos Animais), Uipa (União Internacional Protetora dos Animais) e WSPA (Sociedade Mundial de Proteção dos Animais)</w:t>
       </w:r>
       <w:r>
         <w:rPr>
@@ -7043,11 +6811,11 @@
       <w:pPr>
         <w:pStyle w:val="Ttulo2"/>
       </w:pPr>
-      <w:bookmarkStart w:id="21" w:name="_Toc450252166"/>
+      <w:bookmarkStart w:id="22" w:name="_Toc450252166"/>
       <w:r>
         <w:t>O tráfico e caça de animais</w:t>
       </w:r>
-      <w:bookmarkEnd w:id="21"/>
+      <w:bookmarkEnd w:id="22"/>
     </w:p>
     <w:p>
       <w:r>
@@ -7071,6 +6839,7 @@
     </w:p>
     <w:p>
       <w:r>
+        <w:lastRenderedPageBreak/>
         <w:t>Assim com a diminuição da das onças, as populações das capivaras aumentaram, tornando o principal alvo dos caçadores que mesmo após a proibição da caça aos animais silvestre, os caçadores começaram a voltar atenção para as capivaras pois se sentem no direito de cometer tal crueldade tanto pelo estrago que os animais causam as lavouras – geralmente 120 por bando.</w:t>
       </w:r>
     </w:p>
@@ -7081,11 +6850,7 @@
     </w:p>
     <w:p>
       <w:r>
-        <w:t xml:space="preserve">Como todos conhecem, a caça não é algo que foi criado recentemente nem localizado em apenas um lugar. A caça é tão antiga quanto o homem, o animal mais </w:t>
-      </w:r>
-      <w:r>
-        <w:lastRenderedPageBreak/>
-        <w:t>forte caça o animal mais fraco ou menos capaz para se alimentar, logo é possível se concluir que em um ciclo natural, a caça sempre existiu.</w:t>
+        <w:t>Como todos conhecem, a caça não é algo que foi criado recentemente nem localizado em apenas um lugar. A caça é tão antiga quanto o homem, o animal mais forte caça o animal mais fraco ou menos capaz para se alimentar, logo é possível se concluir que em um ciclo natural, a caça sempre existiu.</w:t>
       </w:r>
     </w:p>
     <w:p>
@@ -7141,6 +6906,7 @@
         </w:numPr>
       </w:pPr>
       <w:r>
+        <w:lastRenderedPageBreak/>
         <w:t>E em casos do animal recentemente capturado, com características de bravio, é feita a soltura no meio natural.</w:t>
       </w:r>
     </w:p>
@@ -7369,7 +7135,6 @@
           </w:tcPr>
           <w:p>
             <w:r>
-              <w:lastRenderedPageBreak/>
               <w:t>Parques e zoológicos municipais</w:t>
             </w:r>
           </w:p>
@@ -7580,7 +7345,11 @@
     </w:p>
     <w:p>
       <w:r>
-        <w:t>Foi lançado mundialmente em abril de 2011 o filme “Rio” (Rio, The Movie), um file de animação que foi produzida pela Century Fox e pela Blue Sky Studios, com direção do brasileiro Carlos Saldanha, onde narra a trajetória de uma arara-azul macho que foi chamado de Blu, onde ainda filhote foi capturado em uma floreste brasileira e levada para o exterior; depois que Blu fica adulto, ele é trazido de volta ao Brasil para se encontrar com uma arara-azul fêmea  e com isso tentar evitar a completa extinção da espécie, do qual mostra claramente o efeito causado pelos traficantes de animais silvestres.</w:t>
+        <w:t xml:space="preserve">Foi lançado mundialmente em abril de 2011 o filme “Rio” (Rio, The Movie), um file de animação que foi produzida pela Century Fox e pela Blue Sky Studios, com </w:t>
+      </w:r>
+      <w:r>
+        <w:lastRenderedPageBreak/>
+        <w:t>direção do brasileiro Carlos Saldanha, onde narra a trajetória de uma arara-azul macho que foi chamado de Blu, onde ainda filhote foi capturado em uma floreste brasileira e levada para o exterior; depois que Blu fica adulto, ele é trazido de volta ao Brasil para se encontrar com uma arara-azul fêmea  e com isso tentar evitar a completa extinção da espécie, do qual mostra claramente o efeito causado pelos traficantes de animais silvestres.</w:t>
       </w:r>
     </w:p>
     <w:p>
@@ -7619,32 +7388,32 @@
     </w:p>
     <w:p>
       <w:r>
+        <w:t>O filme retrata bem apenas uma parte do que é o Tráfico de Animais Silvestres e o grande problema que causa, em relação ao impacto causado na natureza, o Tráfico ocupa o segundo lugar em relação a decorrência de extinção dos animais. O primeiro lugar é ocupado pela destruição do habitat dos animais, que também é causado pelos seres humanos.</w:t>
+      </w:r>
+    </w:p>
+    <w:p>
+      <w:r>
+        <w:t>Como dito anteriormente, a polícia ambiental é responsável pela apreensão de em média 28 mil animais por ano, porém é possível somar com as apreensões da Policia Federa, e do IBAMA, do qual obtém-se o volume aproximado de 40.000 espécimes apreendidos. Se em todo o Brasil são apreendidos em torno de 100.000 animais silvestres por ano.</w:t>
+      </w:r>
+    </w:p>
+    <w:p>
+      <w:r>
+        <w:t>A RENCTAS estimou que por ano são retirados 38 milhões de espécimes retirados da natureza por ano, onde até borboletas, insetos além de peixes ornamentais.</w:t>
+      </w:r>
+    </w:p>
+    <w:p>
+      <w:r>
+        <w:t>No ano de 2000 em São Paulo, deu-se o lançamento do Programa de Proteção à Fauna Silvestre do Estado de São Paulo (PPFS) pela SMA, com representantes de órgãos públicos, para propor ações complementares para atendimento e integração dos serviços de normatização, fiscalização e manejo da fauna silvestre no Estado de São Paulo.</w:t>
+      </w:r>
+    </w:p>
+    <w:p>
+      <w:r>
+        <w:t>Não é propriamente uma novidade o tema “educação ambiental” no âmbito do policiamento ambiental paulista, que por dever de oficio, participou ao longo de décadas das iniciativas do poder público e da sociedade em geral sobre ações necessárias à preservação do meio ambiente.</w:t>
+      </w:r>
+    </w:p>
+    <w:p>
+      <w:r>
         <w:lastRenderedPageBreak/>
-        <w:t>O filme retrata bem apenas uma parte do que é o Tráfico de Animais Silvestres e o grande problema que causa, em relação ao impacto causado na natureza, o Tráfico ocupa o segundo lugar em relação a decorrência de extinção dos animais. O primeiro lugar é ocupado pela destruição do habitat dos animais, que também é causado pelos seres humanos.</w:t>
-      </w:r>
-    </w:p>
-    <w:p>
-      <w:r>
-        <w:t>Como dito anteriormente, a polícia ambiental é responsável pela apreensão de em média 28 mil animais por ano, porém é possível somar com as apreensões da Policia Federa, e do IBAMA, do qual obtém-se o volume aproximado de 40.000 espécimes apreendidos. Se em todo o Brasil são apreendidos em torno de 100.000 animais silvestres por ano.</w:t>
-      </w:r>
-    </w:p>
-    <w:p>
-      <w:r>
-        <w:t>A RENCTAS estimou que por ano são retirados 38 milhões de espécimes retirados da natureza por ano, onde até borboletas, insetos além de peixes ornamentais.</w:t>
-      </w:r>
-    </w:p>
-    <w:p>
-      <w:r>
-        <w:t>No ano de 2000 em São Paulo, deu-se o lançamento do Programa de Proteção à Fauna Silvestre do Estado de São Paulo (PPFS) pela SMA, com representantes de órgãos públicos, para propor ações complementares para atendimento e integração dos serviços de normatização, fiscalização e manejo da fauna silvestre no Estado de São Paulo.</w:t>
-      </w:r>
-    </w:p>
-    <w:p>
-      <w:r>
-        <w:t>Não é propriamente uma novidade o tema “educação ambiental” no âmbito do policiamento ambiental paulista, que por dever de oficio, participou ao longo de décadas das iniciativas do poder público e da sociedade em geral sobre ações necessárias à preservação do meio ambiente.</w:t>
-      </w:r>
-    </w:p>
-    <w:p>
-      <w:r>
         <w:t>Existe uma declaração proclamada em uma assembleia da UNESCO em Bruxelas, Bélgica, em 27/01/1978 da qual o Brasil e os países-membros da ONU são signatários:</w:t>
       </w:r>
     </w:p>
@@ -7711,16 +7480,7 @@
           <w:color w:val="000000"/>
           <w:lang w:eastAsia="pt-BR"/>
         </w:rPr>
-        <w:t xml:space="preserve"> - Cada animal tem direito ao respeito. O homem, enquanto espécie animal, não pode atribuir-se o direito de exterminar outros animais ou explorá-los, </w:t>
-      </w:r>
-      <w:r>
-        <w:rPr>
-          <w:rFonts w:eastAsia="Times New Roman"/>
-          <w:color w:val="000000"/>
-          <w:lang w:eastAsia="pt-BR"/>
-        </w:rPr>
-        <w:lastRenderedPageBreak/>
-        <w:t>violando este direito. Ele tem o dever de colocar sua consciência a serviço de outros animais. Cada animal tem o direito à consideração e à proteção do homem.</w:t>
+        <w:t> - Cada animal tem direito ao respeito. O homem, enquanto espécie animal, não pode atribuir-se o direito de exterminar outros animais ou explorá-los, violando este direito. Ele tem o dever de colocar sua consciência a serviço de outros animais. Cada animal tem o direito à consideração e à proteção do homem.</w:t>
       </w:r>
     </w:p>
     <w:p>
@@ -7936,6 +7696,7 @@
           <w:color w:val="000000"/>
           <w:lang w:eastAsia="pt-BR"/>
         </w:rPr>
+        <w:lastRenderedPageBreak/>
         <w:t>Art.10o</w:t>
       </w:r>
       <w:r>
@@ -8014,7 +7775,6 @@
           <w:color w:val="000000"/>
           <w:lang w:eastAsia="pt-BR"/>
         </w:rPr>
-        <w:lastRenderedPageBreak/>
         <w:t>Art.13o</w:t>
       </w:r>
       <w:r>
@@ -8275,11 +8035,11 @@
       <w:pPr>
         <w:pStyle w:val="Ttulo2"/>
       </w:pPr>
-      <w:bookmarkStart w:id="22" w:name="_Toc450252167"/>
+      <w:bookmarkStart w:id="23" w:name="_Toc450252167"/>
       <w:r>
         <w:t>ONGs</w:t>
       </w:r>
-      <w:bookmarkEnd w:id="22"/>
+      <w:bookmarkEnd w:id="23"/>
     </w:p>
     <w:p>
       <w:r>
@@ -8291,7 +8051,11 @@
         <w:t>“</w:t>
       </w:r>
       <w:r>
-        <w:t>ONGs são Organizações Não Governamentais caracterizadas por ações sociais e políticas. São fundações sem fins lucrativos e, na maioria, de caráter autônomo. Geralmente vivem de patrocínios e doações. Uma ONG de animais funciona com esse propósito direcionado ao cuidado e à defesa dos bichinhos.</w:t>
+        <w:t xml:space="preserve">ONGs são Organizações Não Governamentais caracterizadas por ações sociais e políticas. São fundações sem fins lucrativos e, na maioria, de caráter autônomo. Geralmente vivem de patrocínios e doações. Uma ONG de animais </w:t>
+      </w:r>
+      <w:r>
+        <w:lastRenderedPageBreak/>
+        <w:t>funciona com esse propósito direcionado ao cuidado e à defesa dos bichinhos.</w:t>
       </w:r>
       <w:r>
         <w:t xml:space="preserve"> ” </w:t>
@@ -8364,12 +8128,11 @@
       <w:pPr>
         <w:pStyle w:val="Ttulo3"/>
       </w:pPr>
-      <w:bookmarkStart w:id="23" w:name="_Toc450252168"/>
-      <w:r>
-        <w:lastRenderedPageBreak/>
+      <w:bookmarkStart w:id="24" w:name="_Toc450252168"/>
+      <w:r>
         <w:t>Ações das ONGs</w:t>
       </w:r>
-      <w:bookmarkEnd w:id="23"/>
+      <w:bookmarkEnd w:id="24"/>
     </w:p>
     <w:p>
       <w:pPr>
@@ -8439,11 +8202,11 @@
       <w:pPr>
         <w:pStyle w:val="Ttulo3"/>
       </w:pPr>
-      <w:bookmarkStart w:id="24" w:name="_Toc450252169"/>
+      <w:bookmarkStart w:id="25" w:name="_Toc450252169"/>
       <w:r>
         <w:t>Castrações</w:t>
       </w:r>
-      <w:bookmarkEnd w:id="24"/>
+      <w:bookmarkEnd w:id="25"/>
     </w:p>
     <w:p>
       <w:pPr>
@@ -8592,6 +8355,7 @@
           <w:rFonts w:ascii="Tahoma" w:hAnsi="Tahoma" w:cs="Tahoma"/>
           <w:szCs w:val="24"/>
         </w:rPr>
+        <w:lastRenderedPageBreak/>
         <w:t xml:space="preserve">Castrar fêmeas evita acasalamentos indesejáveis, evita câncer nas glândulas mamarias na fase adulta, evita episódios de gravidez psicológicas e suas consequências (como infecção nas tetas), evita cios e também contribui para o controle populacional dos mesmos. </w:t>
       </w:r>
       <w:sdt>
@@ -8647,19 +8411,15 @@
       <w:pPr>
         <w:pStyle w:val="Ttulo3"/>
       </w:pPr>
-      <w:bookmarkStart w:id="25" w:name="_Toc450252170"/>
+      <w:bookmarkStart w:id="26" w:name="_Toc450252170"/>
       <w:r>
         <w:t>Adoção de animais</w:t>
       </w:r>
-      <w:bookmarkEnd w:id="25"/>
-    </w:p>
-    <w:p>
-      <w:r>
-        <w:t xml:space="preserve">A PNS 2013 (Pesquisa Nacional de Saúde), feita pelo IBGE (Instituto Brasileiro de Geografia e Estatística), divulgado em junho de 2015 trouxe dados sobre animais </w:t>
-      </w:r>
-      <w:r>
-        <w:lastRenderedPageBreak/>
-        <w:t>de estimação nos lares do Brasil. A pesquisa aponta que 44,3% das casas no Brasil possui pelo menos um cachorro, o equivalente a 28,9 milhões de unidades domiciliares. Os dados se referem a 2013. O IBGE estimou a população de cachorros em domicílios brasileiros em 52,2 milhões, o que dá uma média de 1,8 cachorro por domicilio que tem pelo menos um cão. Esse dado mostra que, no Brasil, existem mais cachorros do que crianças. De acordo com outra pesquisa do IBGE, a Pesquisa Nacional por Amostra de Domicílios (PNAD), em 2013, havia 44,9 milhões de crianças de até 14 anos. Os números indicam ainda que o Paraná é o estado que mais têm lares com cachorro: 60,1% dos lares. Por outro lado, o Distrito Federal é o estado que menos têm animais em residências: 32,3%.</w:t>
+      <w:bookmarkEnd w:id="26"/>
+    </w:p>
+    <w:p>
+      <w:r>
+        <w:t>A PNS 2013 (Pesquisa Nacional de Saúde), feita pelo IBGE (Instituto Brasileiro de Geografia e Estatística), divulgado em junho de 2015 trouxe dados sobre animais de estimação nos lares do Brasil. A pesquisa aponta que 44,3% das casas no Brasil possui pelo menos um cachorro, o equivalente a 28,9 milhões de unidades domiciliares. Os dados se referem a 2013. O IBGE estimou a população de cachorros em domicílios brasileiros em 52,2 milhões, o que dá uma média de 1,8 cachorro por domicilio que tem pelo menos um cão. Esse dado mostra que, no Brasil, existem mais cachorros do que crianças. De acordo com outra pesquisa do IBGE, a Pesquisa Nacional por Amostra de Domicílios (PNAD), em 2013, havia 44,9 milhões de crianças de até 14 anos. Os números indicam ainda que o Paraná é o estado que mais têm lares com cachorro: 60,1% dos lares. Por outro lado, o Distrito Federal é o estado que menos têm animais em residências: 32,3%.</w:t>
       </w:r>
     </w:p>
     <w:p>
@@ -8697,11 +8457,11 @@
       <w:pPr>
         <w:pStyle w:val="Ttulo2"/>
       </w:pPr>
-      <w:bookmarkStart w:id="26" w:name="_Toc450252171"/>
+      <w:bookmarkStart w:id="27" w:name="_Toc450252171"/>
       <w:r>
         <w:t>Centro de zoonoses</w:t>
       </w:r>
-      <w:bookmarkEnd w:id="26"/>
+      <w:bookmarkEnd w:id="27"/>
     </w:p>
     <w:p>
       <w:r>
@@ -8742,7 +8502,11 @@
     </w:p>
     <w:p>
       <w:r>
-        <w:t>As unidades de Zoonoses presentes no país contam com treinamentos, cursos e estágios específicos para profissionais na área, bem como oferecem ajuda para o público geral para o controle da população de animais domésticos e sinantrópicos (como morcegos e pombos).</w:t>
+        <w:t xml:space="preserve">As unidades de Zoonoses presentes no país contam com treinamentos, cursos e estágios específicos para profissionais na área, bem como oferecem ajuda para o </w:t>
+      </w:r>
+      <w:r>
+        <w:lastRenderedPageBreak/>
+        <w:t>público geral para o controle da população de animais domésticos e sinantrópicos (como morcegos e pombos).</w:t>
       </w:r>
       <w:r>
         <w:t xml:space="preserve"> </w:t>
@@ -8781,11 +8545,11 @@
       <w:pPr>
         <w:pStyle w:val="Ttulo3"/>
       </w:pPr>
-      <w:bookmarkStart w:id="27" w:name="_Toc450252172"/>
+      <w:bookmarkStart w:id="28" w:name="_Toc450252172"/>
       <w:r>
         <w:t>Zoonoses</w:t>
       </w:r>
-      <w:bookmarkEnd w:id="27"/>
+      <w:bookmarkEnd w:id="28"/>
     </w:p>
     <w:p>
       <w:r>
@@ -8794,7 +8558,6 @@
     </w:p>
     <w:p>
       <w:r>
-        <w:lastRenderedPageBreak/>
         <w:t>Uma das doenças mais comuns que podem ser transmitidas do animal para o ser humano é a raiva. A raiva é uma doença viral</w:t>
       </w:r>
       <w:r>
@@ -8881,16 +8644,13 @@
     </w:p>
     <w:p>
       <w:r>
+        <w:lastRenderedPageBreak/>
         <w:t>Esta doença pode se manifestar de duas formas: leishmaniose tegumentar ou cutânea e a leishmaniose visceral ou calazar.</w:t>
       </w:r>
     </w:p>
     <w:p>
       <w:r>
-        <w:t xml:space="preserve">A leishmaniose visceral ocorre quando o parasita se espalha para a medula óssea, baço e fígado. Febre, perda de peso, tosse, linfadenopatia, hepatoesplenomegalia são os sintomas mais comuns. Podem ocorrer início abrupto ou progressão lenta, e a febre pode ser contínua ou intermitente. Complicações </w:t>
-      </w:r>
-      <w:r>
-        <w:lastRenderedPageBreak/>
-        <w:t xml:space="preserve">adicionais incluem enterite, hemorragia oronasal ou gastrointestinal, pneumonia e nefrite, que podem conduzir à morte. </w:t>
+        <w:t xml:space="preserve">A leishmaniose visceral ocorre quando o parasita se espalha para a medula óssea, baço e fígado. Febre, perda de peso, tosse, linfadenopatia, hepatoesplenomegalia são os sintomas mais comuns. Podem ocorrer início abrupto ou progressão lenta, e a febre pode ser contínua ou intermitente. Complicações adicionais incluem enterite, hemorragia oronasal ou gastrointestinal, pneumonia e nefrite, que podem conduzir à morte. </w:t>
       </w:r>
       <w:sdt>
         <w:sdtPr>
@@ -8946,11 +8706,11 @@
       <w:pPr>
         <w:pStyle w:val="Ttulo2"/>
       </w:pPr>
-      <w:bookmarkStart w:id="28" w:name="_Toc450252173"/>
+      <w:bookmarkStart w:id="29" w:name="_Toc450252173"/>
       <w:r>
         <w:t>Sistema operacional Android</w:t>
       </w:r>
-      <w:bookmarkEnd w:id="28"/>
+      <w:bookmarkEnd w:id="29"/>
     </w:p>
     <w:p>
       <w:r>
@@ -8959,12 +8719,12 @@
     </w:p>
     <w:p>
       <w:r>
+        <w:lastRenderedPageBreak/>
         <w:t>Antes, o mercado de desenvolvimento de software para dispositivos móveis era muito restrito entre os fabricantes e as operadoras que controlavam a inclusão dos aplicativos nos portáteis. A liberação de um kit de desenvolvimento de software (SDK), possibilitou a abertura desse mercado para qualquer empresa ou desenvolvedor, criando assim novas oportunidades de negócio.</w:t>
       </w:r>
     </w:p>
     <w:p>
       <w:r>
-        <w:lastRenderedPageBreak/>
         <w:t>A plataforma Android desfruta hoje de um papel de destaque no mercado, pela significativa quantidade de dispositivos que possuem o sistema operacional e pela API rica, disponibilizando fácil acesso a recursos do dispositivo, como Wi-Fi, GPS, Bluetooth e entre outros. A linguagem utilizada para desenvolver para o sistema operacional móvel da Google é o Java, que é uma linguagem de programação orientada a objetos bastante disseminada. A simplicidade e o baixo custo para publicação de aplicativos na loja Google Play, são características que fazem com que a popularidade da plataforma entre os desenvolvedores só aumente, além é claro da quantidade de dispositivos Android em uso no mundo todo.</w:t>
       </w:r>
     </w:p>
@@ -9003,11 +8763,11 @@
       <w:pPr>
         <w:pStyle w:val="Ttulo3"/>
       </w:pPr>
-      <w:bookmarkStart w:id="29" w:name="_Toc450252174"/>
+      <w:bookmarkStart w:id="30" w:name="_Toc450252174"/>
       <w:r>
         <w:t>Conhecendo o sistema Android</w:t>
       </w:r>
-      <w:bookmarkEnd w:id="29"/>
+      <w:bookmarkEnd w:id="30"/>
     </w:p>
     <w:p>
       <w:r>
@@ -9047,7 +8807,11 @@
     </w:p>
     <w:p>
       <w:r>
-        <w:t xml:space="preserve">A plataforma Android foi desenvolvida com base no sistema operacional Linux e é composta por um conjunto de ferramentas que atua em todas as fases do desenvolvimento do projeto, desde a execução até a criação de softwares específicos. Apesar de ter sido construído em Linux, não é um Linux, não possui alguns dos conjuntos de padrões apresentados em algumas distribuições Linux. </w:t>
+        <w:t xml:space="preserve">A plataforma Android foi desenvolvida com base no sistema operacional Linux e é composta por um conjunto de ferramentas que atua em todas as fases do desenvolvimento do projeto, desde a execução até a criação de softwares específicos. </w:t>
+      </w:r>
+      <w:r>
+        <w:lastRenderedPageBreak/>
+        <w:t xml:space="preserve">Apesar de ter sido construído em Linux, não é um Linux, não possui alguns dos conjuntos de padrões apresentados em algumas distribuições Linux. </w:t>
       </w:r>
       <w:sdt>
         <w:sdtPr>
@@ -9080,12 +8844,11 @@
       <w:pPr>
         <w:pStyle w:val="Ttulo3"/>
       </w:pPr>
-      <w:bookmarkStart w:id="30" w:name="_Toc450252175"/>
-      <w:r>
-        <w:lastRenderedPageBreak/>
+      <w:bookmarkStart w:id="31" w:name="_Toc450252175"/>
+      <w:r>
         <w:t>Criação do sistema Android</w:t>
       </w:r>
-      <w:bookmarkEnd w:id="30"/>
+      <w:bookmarkEnd w:id="31"/>
     </w:p>
     <w:p>
       <w:r>
@@ -9144,22 +8907,19 @@
     </w:p>
     <w:p>
       <w:r>
-        <w:t xml:space="preserve">Em pouco tempo, assim como previsto por especialistas, o Android se tornou o sistema operacional móvel líder do mercado. Isso se deve a fatores como a qualidade do sistema e sua arquitetura aberta, diferente do iOS que é proprietário da Apple e só </w:t>
-      </w:r>
-      <w:r>
         <w:lastRenderedPageBreak/>
-        <w:t>é usado em dispositivos da empresa. Outro fato que ajudou na popularização do Android foi a escolha da linguagem Java para o desenvolvimento de aplicativos que executem no Android. Em junho de 2013, o índice Tiobe apontava Java como a segunda linguagem de programação mais usada no mundo.</w:t>
+        <w:t>Em pouco tempo, assim como previsto por especialistas, o Android se tornou o sistema operacional móvel líder do mercado. Isso se deve a fatores como a qualidade do sistema e sua arquitetura aberta, diferente do iOS que é proprietário da Apple e só é usado em dispositivos da empresa. Outro fato que ajudou na popularização do Android foi a escolha da linguagem Java para o desenvolvimento de aplicativos que executem no Android. Em junho de 2013, o índice Tiobe apontava Java como a segunda linguagem de programação mais usada no mundo.</w:t>
       </w:r>
     </w:p>
     <w:p>
       <w:pPr>
         <w:pStyle w:val="Ttulo3"/>
       </w:pPr>
-      <w:bookmarkStart w:id="31" w:name="_Toc450252176"/>
+      <w:bookmarkStart w:id="32" w:name="_Toc450252176"/>
       <w:r>
         <w:t>Linguagem Java</w:t>
       </w:r>
-      <w:bookmarkEnd w:id="31"/>
+      <w:bookmarkEnd w:id="32"/>
     </w:p>
     <w:p>
       <w:r>
@@ -9227,11 +8987,11 @@
     </w:p>
     <w:p>
       <w:r>
-        <w:t xml:space="preserve">Java tem a aparência de C ou de C++, embora a filosofia da linguagem seja diferente. Java também possui características herdadas de muitas outras linguagens de programação: Objective-C, Smalltalk, Eiffel, Modula-3 etc. Muitas das características desta linguagem não são totalmente novas. Java é uma feliz união de tecnologias testadas por vários centros de pesquisa e desenvolvimento de software. Um programa Java é compilado em “byte-code”, que é próximo das instruções de </w:t>
+        <w:t xml:space="preserve">Java tem a aparência de C ou de C++, embora a filosofia da linguagem seja diferente. Java também possui características herdadas de muitas outras linguagens de programação: Objective-C, Smalltalk, Eiffel, Modula-3 etc. Muitas das </w:t>
       </w:r>
       <w:r>
         <w:lastRenderedPageBreak/>
-        <w:t>máquina, mas não de uma máquina real. O “byte-code” é um código de uma máquina virtual idealizada pelos criadores de linguagem. Por isso Java pode ser mais rápida do que se fosse simplesmente interpretada.</w:t>
+        <w:t>características desta linguagem não são totalmente novas. Java é uma feliz união de tecnologias testadas por vários centros de pesquisa e desenvolvimento de software. Um programa Java é compilado em “byte-code”, que é próximo das instruções de máquina, mas não de uma máquina real. O “byte-code” é um código de uma máquina virtual idealizada pelos criadores de linguagem. Por isso Java pode ser mais rápida do que se fosse simplesmente interpretada.</w:t>
       </w:r>
     </w:p>
     <w:p>
@@ -9251,7 +9011,11 @@
     </w:p>
     <w:p>
       <w:r>
-        <w:t xml:space="preserve">A especificação da Máquina Virtual (JVM) a define desta forma: uma máquina imaginária que é implementada através da emulação em um software em uma máquina real. Essa especificação define, também, a plataforma do hardware imaginário para o qual o código Java será compilado. Já que a compilação é feita para uma máquina imaginária, os programas Java são independentes da plataforma real. Cabe então ao interpretador Java assegurar a execução do código compatível para a Máquina Virtual Java (JVM). </w:t>
+        <w:t xml:space="preserve">A especificação da Máquina Virtual (JVM) a define desta forma: uma máquina imaginária que é implementada através da emulação em um software em uma máquina real. Essa especificação define, também, a plataforma do hardware imaginário para o qual o código Java será compilado. Já que a compilação é feita para uma máquina imaginária, os programas Java são independentes da plataforma real. </w:t>
+      </w:r>
+      <w:r>
+        <w:lastRenderedPageBreak/>
+        <w:t xml:space="preserve">Cabe então ao interpretador Java assegurar a execução do código compatível para a Máquina Virtual Java (JVM). </w:t>
       </w:r>
       <w:sdt>
         <w:sdtPr>
@@ -9281,7 +9045,7 @@
       </w:sdt>
     </w:p>
     <w:p/>
-    <w:bookmarkStart w:id="32" w:name="_Toc450252177" w:displacedByCustomXml="next"/>
+    <w:bookmarkStart w:id="33" w:name="_Toc450252177" w:displacedByCustomXml="next"/>
     <w:sdt>
       <w:sdtPr>
         <w:rPr>
@@ -9309,7 +9073,7 @@
           <w:r>
             <w:t>Bibliografia</w:t>
           </w:r>
-          <w:bookmarkEnd w:id="32"/>
+          <w:bookmarkEnd w:id="33"/>
         </w:p>
         <w:sdt>
           <w:sdtPr>
@@ -9422,8 +9186,6 @@
                   <w:noProof/>
                 </w:rPr>
               </w:pPr>
-              <w:bookmarkStart w:id="33" w:name="_GoBack"/>
-              <w:bookmarkEnd w:id="33"/>
               <w:r>
                 <w:rPr>
                   <w:noProof/>
@@ -9624,7 +9386,14 @@
                 <w:rPr>
                   <w:noProof/>
                 </w:rPr>
-                <w:t>, 02 Junho 2015. Disponivel em: &lt;http://g1.globo.com/natureza/noticia/2015/06/brasileiros-tem-52-milhoes-de-caes-e-22-milhoes-de-gatos-aponta-ibge.html&gt;.</w:t>
+                <w:t xml:space="preserve">, 02 Junho 2015. Disponivel em: </w:t>
+              </w:r>
+              <w:r>
+                <w:rPr>
+                  <w:noProof/>
+                </w:rPr>
+                <w:lastRenderedPageBreak/>
+                <w:t>&lt;http://g1.globo.com/natureza/noticia/2015/06/brasileiros-tem-52-milhoes-de-caes-e-22-milhoes-de-gatos-aponta-ibge.html&gt;.</w:t>
               </w:r>
             </w:p>
             <w:p>
@@ -9652,14 +9421,7 @@
                 <w:rPr>
                   <w:noProof/>
                 </w:rPr>
-                <w:t xml:space="preserve">, 08 abr. 2010. Disponivel em: </w:t>
-              </w:r>
-              <w:r>
-                <w:rPr>
-                  <w:noProof/>
-                </w:rPr>
-                <w:lastRenderedPageBreak/>
-                <w:t>&lt;http://www.greenpeace.org/brasil/pt/Participe/Colaborador/faq-colaborador/Orgaos-publicos-que-recebem-denuncias-de-agressoes-ambientais/&gt;.</w:t>
+                <w:t>, 08 abr. 2010. Disponivel em: &lt;http://www.greenpeace.org/brasil/pt/Participe/Colaborador/faq-colaborador/Orgaos-publicos-que-recebem-denuncias-de-agressoes-ambientais/&gt;.</w:t>
               </w:r>
             </w:p>
             <w:p>
@@ -9953,6 +9715,7 @@
                 <w:rPr>
                   <w:noProof/>
                 </w:rPr>
+                <w:lastRenderedPageBreak/>
                 <w:t xml:space="preserve">UOL. Uol Bichos. </w:t>
               </w:r>
               <w:r>
@@ -13273,7 +13036,7 @@
       </b:Author>
     </b:Author>
     <b:Publisher>Livrus</b:Publisher>
-    <b:RefOrder>2</b:RefOrder>
+    <b:RefOrder>21</b:RefOrder>
   </b:Source>
   <b:Source>
     <b:Tag>Val11</b:Tag>
@@ -13293,7 +13056,7 @@
       </b:Author>
     </b:Author>
     <b:Publisher>Baraúna</b:Publisher>
-    <b:RefOrder>6</b:RefOrder>
+    <b:RefOrder>4</b:RefOrder>
   </b:Source>
   <b:Source>
     <b:Tag>Ric14</b:Tag>
@@ -13310,7 +13073,7 @@
     <b:Month>07</b:Month>
     <b:Day>13</b:Day>
     <b:URL>http://www.cachorrogato.com.br/cachorros/ong-animais/</b:URL>
-    <b:RefOrder>13</b:RefOrder>
+    <b:RefOrder>9</b:RefOrder>
   </b:Source>
   <b:Source>
     <b:Tag>Fer16</b:Tag>
@@ -13327,7 +13090,7 @@
     <b:Month>09</b:Month>
     <b:Day>04</b:Day>
     <b:URL>http://www.atribuna.com.br/noticias/noticias-detalhe/cidades/em-10-anos-ong-realiza-mais-de-11-mil-castracoes/?cHash=6e2a935f014088eccbf6fe8bf67d599a</b:URL>
-    <b:RefOrder>14</b:RefOrder>
+    <b:RefOrder>10</b:RefOrder>
   </b:Source>
   <b:Source>
     <b:Tag>Sil08</b:Tag>
@@ -13342,7 +13105,7 @@
     <b:InternetSiteTitle>Web Animal</b:InternetSiteTitle>
     <b:Year>2008</b:Year>
     <b:URL>http://www.webanimal.com.br/cao/index2.asp?menu=castracao.htm</b:URL>
-    <b:RefOrder>15</b:RefOrder>
+    <b:RefOrder>11</b:RefOrder>
   </b:Source>
   <b:Source>
     <b:Tag>Nat15</b:Tag>
@@ -13354,7 +13117,7 @@
     <b:Month>Junho</b:Month>
     <b:Day>02</b:Day>
     <b:URL>http://g1.globo.com/natureza/noticia/2015/06/brasileiros-tem-52-milhoes-de-caes-e-22-milhoes-de-gatos-aponta-ibge.html</b:URL>
-    <b:RefOrder>16</b:RefOrder>
+    <b:RefOrder>12</b:RefOrder>
   </b:Source>
   <b:Source>
     <b:Tag>Fáb14</b:Tag>
@@ -13372,7 +13135,7 @@
     <b:MonthAccessed>05</b:MonthAccessed>
     <b:DayAccessed>04</b:DayAccessed>
     <b:URL>http://www.cachorrogato.com.br/cachorros/centro-zoonoses/</b:URL>
-    <b:RefOrder>17</b:RefOrder>
+    <b:RefOrder>13</b:RefOrder>
   </b:Source>
   <b:Source>
     <b:Tag>sob12</b:Tag>
@@ -13390,7 +13153,7 @@
     <b:MonthAccessed>05</b:MonthAccessed>
     <b:DayAccessed>04</b:DayAccessed>
     <b:URL>http://www.sobiologia.com.br/conteudos/Seresvivos/Ciencias/biovirus4.php</b:URL>
-    <b:RefOrder>18</b:RefOrder>
+    <b:RefOrder>14</b:RefOrder>
   </b:Source>
   <b:Source>
     <b:Tag>Bol15</b:Tag>
@@ -13421,7 +13184,7 @@
         </b:NameList>
       </b:Author>
     </b:Author>
-    <b:RefOrder>19</b:RefOrder>
+    <b:RefOrder>15</b:RefOrder>
   </b:Source>
   <b:Source>
     <b:Tag>Mon15</b:Tag>
@@ -13441,7 +13204,7 @@
         </b:NameList>
       </b:Author>
     </b:Author>
-    <b:RefOrder>20</b:RefOrder>
+    <b:RefOrder>16</b:RefOrder>
   </b:Source>
   <b:Source>
     <b:Tag>Per09</b:Tag>
@@ -13467,7 +13230,7 @@
         </b:NameList>
       </b:Author>
     </b:Author>
-    <b:RefOrder>21</b:RefOrder>
+    <b:RefOrder>17</b:RefOrder>
   </b:Source>
   <b:Source>
     <b:Tag>Fil13</b:Tag>
@@ -13488,7 +13251,7 @@
         </b:NameList>
       </b:Author>
     </b:Author>
-    <b:RefOrder>22</b:RefOrder>
+    <b:RefOrder>18</b:RefOrder>
   </b:Source>
   <b:Source>
     <b:Tag>Rob07</b:Tag>
@@ -13509,7 +13272,7 @@
     </b:Author>
     <b:City>Rio de Janeiro</b:City>
     <b:Publisher>Brasport Livros e Multimidia LTDA</b:Publisher>
-    <b:RefOrder>24</b:RefOrder>
+    <b:RefOrder>20</b:RefOrder>
   </b:Source>
   <b:Source>
     <b:Tag>Dei13</b:Tag>
@@ -13541,7 +13304,7 @@
         </b:NameList>
       </b:Author>
     </b:Author>
-    <b:RefOrder>23</b:RefOrder>
+    <b:RefOrder>19</b:RefOrder>
   </b:Source>
   <b:Source>
     <b:Tag>VejaSP</b:Tag>
@@ -13560,7 +13323,7 @@
     <b:CountryRegion>Brasil</b:CountryRegion>
     <b:Month>Abril</b:Month>
     <b:Day>29</b:Day>
-    <b:RefOrder>3</b:RefOrder>
+    <b:RefOrder>2</b:RefOrder>
   </b:Source>
   <b:Source>
     <b:Tag>Taí16</b:Tag>
@@ -13583,7 +13346,7 @@
     <b:CountryRegion>Brasil</b:CountryRegion>
     <b:Month>Abril</b:Month>
     <b:Day>18</b:Day>
-    <b:RefOrder>4</b:RefOrder>
+    <b:RefOrder>3</b:RefOrder>
   </b:Source>
   <b:Source>
     <b:Tag>Fla14</b:Tag>
@@ -13603,7 +13366,7 @@
     <b:Title>Direito dos Animais</b:Title>
     <b:Year>2014</b:Year>
     <b:Publisher>APED - Apoio e Produção Editora LTDA.</b:Publisher>
-    <b:RefOrder>7</b:RefOrder>
+    <b:RefOrder>22</b:RefOrder>
   </b:Source>
   <b:Source>
     <b:Tag>Dov08</b:Tag>
@@ -13628,7 +13391,7 @@
     <b:CountryRegion>Brasil</b:CountryRegion>
     <b:URL>http://www.lume.ufrgs.br/bitstream/handle/10183/16438/000661804.pdf?sequ</b:URL>
     <b:InternetSiteTitle>UFRGS LUME - Repositório Digital</b:InternetSiteTitle>
-    <b:RefOrder>8</b:RefOrder>
+    <b:RefOrder>23</b:RefOrder>
   </b:Source>
   <b:Source>
     <b:Tag>Reb99</b:Tag>
@@ -13647,7 +13410,7 @@
     <b:Title>Espécies ameaçadas – Guia prático</b:Title>
     <b:Year>1999</b:Year>
     <b:Publisher>NBL Editora</b:Publisher>
-    <b:RefOrder>9</b:RefOrder>
+    <b:RefOrder>6</b:RefOrder>
   </b:Source>
   <b:Source>
     <b:Tag>Gre10</b:Tag>
@@ -13664,7 +13427,7 @@
     <b:Month>04</b:Month>
     <b:Day>08</b:Day>
     <b:URL>http://www.greenpeace.org/brasil/pt/Participe/Colaborador/faq-colaborador/Orgaos-publicos-que-recebem-denuncias-de-agressoes-ambientais/</b:URL>
-    <b:RefOrder>10</b:RefOrder>
+    <b:RefOrder>7</b:RefOrder>
   </b:Source>
   <b:Source>
     <b:Tag>Adi</b:Tag>
@@ -13683,7 +13446,7 @@
     </b:Author>
     <b:Title>Tráfico de Animais Silvestres e Policiament Ambiente (Oeste do Estado de São Paulo, 1998 a 2012): Animais silvestres, tráfico, tráfico de animais, oeste de São Paulo, São Paulo, Policiamento Ambiental</b:Title>
     <b:Publisher>Adilson Luís Franco Nassaro</b:Publisher>
-    <b:RefOrder>11</b:RefOrder>
+    <b:RefOrder>8</b:RefOrder>
   </b:Source>
   <b:Source>
     <b:Tag>UOL</b:Tag>
@@ -13704,7 +13467,7 @@
     <b:YearAccessed>2016</b:YearAccessed>
     <b:MonthAccessed>05</b:MonthAccessed>
     <b:DayAccessed>05</b:DayAccessed>
-    <b:RefOrder>12</b:RefOrder>
+    <b:RefOrder>5</b:RefOrder>
   </b:Source>
   <b:Source>
     <b:Tag>Kar16</b:Tag>
@@ -13722,13 +13485,13 @@
     <b:Year>2016</b:Year>
     <b:Month>Abril</b:Month>
     <b:Day>25</b:Day>
-    <b:RefOrder>5</b:RefOrder>
+    <b:RefOrder>24</b:RefOrder>
   </b:Source>
 </b:Sources>
 </file>
 
 <file path=customXml/itemProps1.xml><?xml version="1.0" encoding="utf-8"?>
-<ds:datastoreItem xmlns:ds="http://schemas.openxmlformats.org/officeDocument/2006/customXml" ds:itemID="{C3DA43E7-F851-4B75-BFB2-7F68FF7D9BE1}">
+<ds:datastoreItem xmlns:ds="http://schemas.openxmlformats.org/officeDocument/2006/customXml" ds:itemID="{C290BD31-87C2-4443-8FFF-9AFDC1297422}">
   <ds:schemaRefs>
     <ds:schemaRef ds:uri="http://schemas.openxmlformats.org/officeDocument/2006/bibliography"/>
   </ds:schemaRefs>

--- a/Docs/TC1.docx
+++ b/Docs/TC1.docx
@@ -5459,6 +5459,7 @@
           <w:id w:val="-2132235337"/>
           <w:citation/>
         </w:sdtPr>
+        <w:sdtEndPr/>
         <w:sdtContent>
           <w:r>
             <w:rPr>
@@ -5523,6 +5524,7 @@
           <w:id w:val="-1382009926"/>
           <w:citation/>
         </w:sdtPr>
+        <w:sdtEndPr/>
         <w:sdtContent>
           <w:r>
             <w:rPr>
@@ -5587,6 +5589,7 @@
           <w:id w:val="-1050305597"/>
           <w:citation/>
         </w:sdtPr>
+        <w:sdtEndPr/>
         <w:sdtContent>
           <w:r>
             <w:rPr>
@@ -5673,6 +5676,7 @@
           <w:id w:val="1293398529"/>
           <w:citation/>
         </w:sdtPr>
+        <w:sdtEndPr/>
         <w:sdtContent>
           <w:r>
             <w:rPr>
@@ -6023,6 +6027,7 @@
           <w:id w:val="1376664649"/>
           <w:citation/>
         </w:sdtPr>
+        <w:sdtEndPr/>
         <w:sdtContent>
           <w:r>
             <w:rPr>
@@ -6607,98 +6612,75 @@
     </w:p>
     <w:p>
       <w:r>
-        <w:t>A primeira aparição de proteção aos animais que apareceu no ornamento jurídico brasileiro foi o Código e Posturas, de seis de outubro de 1886, do município de São Paulo, cujo artigo nº 220 dizia que os cocheiros, condutores de carroça, estavam proibidos de maltratar os animais com castigos bárbaros e imoderados, prevendo multas.</w:t>
-      </w:r>
-    </w:p>
-    <w:p>
-      <w:r>
-        <w:t xml:space="preserve">Dentre todos os países do mundo o Brasil é um dos poucos que vedou na própria Constituição Federal, a pratica de maus tratos/crueldade para com os animais, </w:t>
+        <w:t>Como citad</w:t>
+      </w:r>
+      <w:r>
+        <w:t>o por Maria Lenize Soares Doval (2008)</w:t>
+      </w:r>
+      <w:r>
+        <w:t>, a primeira norma</w:t>
+      </w:r>
+      <w:r>
+        <w:t xml:space="preserve"> de proteção aos animais que apareceu no ornamento jurídico brasileiro foi o Código e Posturas, de seis de outubro de 1886, do município de São Paulo, cujo artigo nº 220 dizia que os cocheiros, condutores de carroça, estavam proibidos de maltratar os animais com castigos bárbaros e imoderados, prevendo multas.</w:t>
+      </w:r>
+    </w:p>
+    <w:p>
+      <w:r>
+        <w:t xml:space="preserve">Maus-tratos vão muito além apenas de bater no animal, assim como nós seres humanos precisamos nos alimentar e nos hidratar, os animais também precisam e </w:t>
       </w:r>
       <w:r>
         <w:lastRenderedPageBreak/>
-        <w:t>porém existem muitas pessoas que utilizam animais para vários fins, sem existir nenhum tipo de controle, ou seja, o país é autossuficiente para proteger os animais perante a lei, mas não é capaz de controlar tal caso. Os casos de maus tratos aos animais vêm por meio de denúncias anônimas, mas se essas pessoas de bem não estivessem ali para ver a situação e denunciar, talvez a pessoa não fosse denunciada e o animal seria mau tratado por muito mais tempo.</w:t>
-      </w:r>
-    </w:p>
-    <w:p>
-      <w:r>
-        <w:t xml:space="preserve">Maus-tratos vão muito além apenas de bater no animal, assim como nós seres humanos precisamos nos alimentar e nos hidratar, os animais também precisam e existem muitas pessoas que não alimentam direito nem dão de beber para eles. Popularmente isso acontece com cães e gatos que são animais popularmente domésticos. </w:t>
-      </w:r>
-    </w:p>
-    <w:p>
-      <w:r>
-        <w:t>Existe uma organização mundial chamada Organização Internacional de Epizootias (OIE), mais recentemente Organização Mundial da Saúde Animal, da qual tem 28 países membros e envolve mais 166 países incluindo o Brasil que tem o intuito de manter transparência quanto a saúde animal no mundo baseada em métodos de diagnósticos científicos.</w:t>
-      </w:r>
-    </w:p>
-    <w:p>
-      <w:r>
-        <w:t>Atualmente é possível encontrar muitas reportagens na internet citando casos de maus tratos e abandono de animais como por exemplo a do cachorro Pinduca que foi abandonado na rua e após ser adotado por Yara Freitas foi espancado depois de um mês pelo vizinho, que segundo ela não gosta de animais.</w:t>
-      </w:r>
-    </w:p>
-    <w:p>
-      <w:r>
-        <w:t>O caso foi registrado dia 17 de fevereiro de 2016 na cidade de Pitangui (MG), um filhote de cachorro sofreu agressões de um homem que contou que ficou assustado após ter notado a presença do animal no quintal. Yara contou que adotou o cachorro após encontra-lo na rua. Ele tinha quatro meses de vida e foi abandonado. “ Encontrei esse filhote há um mês e desde então cuido dele em casa. Esse vizinho já ameaçou várias vezes mata-lo, simplesmente porque não gosta de animais”, disse.</w:t>
-      </w:r>
-    </w:p>
-    <w:p>
-      <w:r>
-        <w:t xml:space="preserve">A partir do dia 07 de abril de 2016 aqueles que maltratarem animais poderá ser enquadrado na “Lei Pinduca”, que recebeu esse nome em homenagem ao filhote agredido quase dois meses antes. </w:t>
-      </w:r>
-    </w:p>
-    <w:p>
-      <w:r>
-        <w:t xml:space="preserve">A lei repudia qualquer abuso a bichos de qualquer espécie e impõe penalidades, as multas podem variar de R$ 750 a R$ 75 mil e em caso de reincidência, o valor deverá ser triplicado. É considerado como crueldade toda e qualquer ação ou </w:t>
-      </w:r>
-      <w:r>
-        <w:lastRenderedPageBreak/>
-        <w:t xml:space="preserve">omissão que implique abuso, maus tratos, ferimento ou mutilação de animais silvestres, nativos ou exóticos. </w:t>
-      </w:r>
-    </w:p>
-    <w:p>
-      <w:r>
-        <w:t>O artigo 3º do texto diz que são passíveis de punição todas as pessoas, inclusive quem detém funções públicas, civil ou militar. Também estão na mira da lei as organizações sociais ou empresas, com ou sem fins lucrativos, de caráter privado ou público, que tenham sede no município e cometam, em seus ambientes, crimes contra animais.</w:t>
-      </w:r>
-    </w:p>
-    <w:p>
-      <w:r>
-        <w:t>A "Lei Pinduca" também determina que os atos de crueldade contra animais sejam investigados sempre que houver qualquer tipo de reclamação formal a órgãos públicos, ofícios emitidos por autoridades, comunicados feitos por entidades ou mesmo representação do Ministério Público ou da Defensoria Pública</w:t>
-      </w:r>
-      <w:r>
-        <w:t>.</w:t>
-      </w:r>
-    </w:p>
-    <w:p>
-      <w:r>
-        <w:t>Se o infrator não for autorizado a continuar cuidando do animal, o Município poderá remover o bicho, mesmo que seja preciso chamar a polícia. "Os animais que, pela sua natureza ou inadequação, não sejam passíveis de adoção pela comunidade, serão libertados em seu habitat ou entregues a jardins zoológicos, fundações, santuários ou entidades, desde que fiquem sob a responsabilidade de técnicos habilitados ou que possam ser absorvidos ou adaptados ao ecossistema receptor", diz parágrafo 4 do artigo 10º da lei.</w:t>
-      </w:r>
-    </w:p>
-    <w:p>
-      <w:r>
-        <w:t xml:space="preserve">O país hoje está habilitado juridicamente em proteger qualquer animal da fauna brasileira, mas mesmo com todas essas leis ainda existem animais em extinção que acontece devido a caça ilegal e tráfico de animais. </w:t>
-      </w:r>
-    </w:p>
-    <w:p>
-      <w:r>
-        <w:t>A proteção dos animais não gira apenas em torno de maus tratos e abandonos, (que geralmente acontece com animais domésticos), mas sim em destruição dos habitats onde vivem causando a extinção de várias espécies. A extinção é um processo natural que acontece conforme a evolução das espécies durante milhões de anos, mas nos últimos 400 anos essa taxa de extinção está desastrosamente acelerada.</w:t>
-      </w:r>
-    </w:p>
-    <w:p>
-      <w:r>
-        <w:t>A destruição de habitats é a maior ameaça para a extinção de animais e ainda mais difícil de ser evitada. A consumação mundial de madeira teve um aumento de 22% e o uso do papel cresceu 41%. Estima-se que restam apenas 30% das florestas tropicais africanas originais.</w:t>
-      </w:r>
-    </w:p>
-    <w:p>
-      <w:r>
-        <w:lastRenderedPageBreak/>
-        <w:t>Para a conservação da vida animal seja qual for a justificativa, é certo afirmar que a destruição não pode continuar, nenhumas décadas a mais sem que haja colapso de ecossistema</w:t>
-      </w:r>
-      <w:bookmarkStart w:id="21" w:name="_GoBack"/>
-      <w:bookmarkEnd w:id="21"/>
-      <w:r>
-        <w:t xml:space="preserve">s inteiros. </w:t>
+        <w:t>existem muitas pessoas que não alimentam direito nem dão de beber para eles. Popularmente isso acontece com cães</w:t>
+      </w:r>
+      <w:r>
+        <w:t xml:space="preserve"> e gatos que são animais</w:t>
+      </w:r>
+      <w:r>
+        <w:t xml:space="preserve"> domésticos. </w:t>
+      </w:r>
+    </w:p>
+    <w:p>
+      <w:r>
+        <w:t xml:space="preserve">Conforma afirma Maria Luzinete Soares </w:t>
+      </w:r>
+      <w:r>
+        <w:t>Doval (</w:t>
+      </w:r>
+      <w:r>
+        <w:t>2008), e</w:t>
+      </w:r>
+      <w:r>
+        <w:t>xiste uma organização mundial chamada Organização Internacional de Epizootias (OIE), mais recentemente Organização Mundial da Saúde Animal, da qual tem 28 países membros e envolve mais 166 países incluindo o Brasil que tem o intuito de manter transparência quanto a saúde animal no mundo baseada em métodos de diagnósticos científicos.</w:t>
+      </w:r>
+    </w:p>
+    <w:p>
+      <w:r>
+        <w:t xml:space="preserve">Atualmente é possível encontrar muitas </w:t>
+      </w:r>
+      <w:r>
+        <w:t>publicações nas redes sociais,</w:t>
+      </w:r>
+      <w:r>
+        <w:t xml:space="preserve"> citando casos de maus tratos e abandono de </w:t>
+      </w:r>
+      <w:r>
+        <w:t>animais, como</w:t>
+      </w:r>
+      <w:r>
+        <w:t xml:space="preserve"> por exemplo</w:t>
+      </w:r>
+      <w:r>
+        <w:t>,</w:t>
+      </w:r>
+      <w:r>
+        <w:t xml:space="preserve"> </w:t>
+      </w:r>
+      <w:r>
+        <w:t xml:space="preserve">a matéria publicada por </w:t>
       </w:r>
       <w:sdt>
         <w:sdtPr>
-          <w:id w:val="1726254350"/>
+          <w:id w:val="398179917"/>
           <w:citation/>
         </w:sdtPr>
         <w:sdtContent>
@@ -6706,7 +6688,7 @@
             <w:fldChar w:fldCharType="begin"/>
           </w:r>
           <w:r>
-            <w:instrText xml:space="preserve"> CITATION Reb99 \l 1046 </w:instrText>
+            <w:instrText xml:space="preserve"> CITATION Wel16 \l 1046 </w:instrText>
           </w:r>
           <w:r>
             <w:fldChar w:fldCharType="separate"/>
@@ -6715,7 +6697,7 @@
             <w:rPr>
               <w:noProof/>
             </w:rPr>
-            <w:t>(KINGSLEY, 1999)</w:t>
+            <w:t>(WELBERT, RICARDO, 2016)</w:t>
           </w:r>
           <w:r>
             <w:fldChar w:fldCharType="end"/>
@@ -6723,7 +6705,234 @@
         </w:sdtContent>
       </w:sdt>
       <w:r>
-        <w:t>.</w:t>
+        <w:t xml:space="preserve">, falando sobre o caso </w:t>
+      </w:r>
+      <w:r>
+        <w:t xml:space="preserve">do cachorro Pinduca que foi abandonado na rua e após ser adotado por Yara Freitas </w:t>
+      </w:r>
+      <w:r>
+        <w:t xml:space="preserve">e </w:t>
+      </w:r>
+      <w:r>
+        <w:t>foi espancado depois de um mês pelo vizinho, que segundo ela não gosta de animais.</w:t>
+      </w:r>
+    </w:p>
+    <w:p>
+      <w:pPr>
+        <w:ind w:left="2268" w:firstLine="0"/>
+        <w:jc w:val="left"/>
+        <w:rPr>
+          <w:sz w:val="20"/>
+          <w:szCs w:val="20"/>
+        </w:rPr>
+      </w:pPr>
+      <w:r>
+        <w:rPr>
+          <w:sz w:val="20"/>
+          <w:szCs w:val="20"/>
+        </w:rPr>
+        <w:t>O caso foi registrado dia 17 de fevereiro de 2016 na cidade de Pitangui (MG), um filhote de cachorro sofreu agressões de um homem que contou que ficou assustado após ter notado a presença do animal no quintal. Yara contou que adotou o cachorro após encontra-lo na rua. Ele tinha quatro meses de vida e foi abandonado. “ Encontrei esse filhote há um mês e desde então cuido dele em casa. Esse vizinho já ameaçou várias vezes mata-lo, simplesmente porque não gosta de animais”, disse.</w:t>
+      </w:r>
+      <w:sdt>
+        <w:sdtPr>
+          <w:rPr>
+            <w:sz w:val="20"/>
+            <w:szCs w:val="20"/>
+          </w:rPr>
+          <w:id w:val="1457143210"/>
+          <w:citation/>
+        </w:sdtPr>
+        <w:sdtContent>
+          <w:r>
+            <w:rPr>
+              <w:sz w:val="20"/>
+              <w:szCs w:val="20"/>
+            </w:rPr>
+            <w:fldChar w:fldCharType="begin"/>
+          </w:r>
+          <w:r>
+            <w:rPr>
+              <w:sz w:val="20"/>
+              <w:szCs w:val="20"/>
+            </w:rPr>
+            <w:instrText xml:space="preserve"> CITATION Wel16 \l 1046 </w:instrText>
+          </w:r>
+          <w:r>
+            <w:rPr>
+              <w:sz w:val="20"/>
+              <w:szCs w:val="20"/>
+            </w:rPr>
+            <w:fldChar w:fldCharType="separate"/>
+          </w:r>
+          <w:r>
+            <w:rPr>
+              <w:noProof/>
+              <w:sz w:val="20"/>
+              <w:szCs w:val="20"/>
+            </w:rPr>
+            <w:t xml:space="preserve"> </w:t>
+          </w:r>
+          <w:r>
+            <w:rPr>
+              <w:noProof/>
+              <w:sz w:val="20"/>
+              <w:szCs w:val="20"/>
+            </w:rPr>
+            <w:t>(WELBERT, RICARDO, 2016)</w:t>
+          </w:r>
+          <w:r>
+            <w:rPr>
+              <w:sz w:val="20"/>
+              <w:szCs w:val="20"/>
+            </w:rPr>
+            <w:fldChar w:fldCharType="end"/>
+          </w:r>
+        </w:sdtContent>
+      </w:sdt>
+    </w:p>
+    <w:p>
+      <w:r>
+        <w:t xml:space="preserve">A partir do dia 07 de abril de 2016 aqueles que maltratarem animais poderá ser enquadrado na “Lei Pinduca”, que recebeu esse nome em homenagem ao filhote agredido quase dois meses antes. </w:t>
+      </w:r>
+    </w:p>
+    <w:p>
+      <w:r>
+        <w:t xml:space="preserve">A lei repudia qualquer abuso a bichos de qualquer espécie e impõe penalidades, as multas podem variar de R$ 750 a R$ 75 mil e em caso de reincidência, o valor deverá ser triplicado. É considerado como crueldade toda e qualquer ação ou omissão que implique abuso, maus tratos, ferimento ou mutilação de animais silvestres, nativos ou exóticos. </w:t>
+      </w:r>
+    </w:p>
+    <w:p>
+      <w:pPr>
+        <w:ind w:left="2268" w:firstLine="0"/>
+        <w:jc w:val="left"/>
+        <w:rPr>
+          <w:sz w:val="20"/>
+          <w:szCs w:val="20"/>
+        </w:rPr>
+      </w:pPr>
+      <w:r>
+        <w:rPr>
+          <w:sz w:val="20"/>
+          <w:szCs w:val="20"/>
+        </w:rPr>
+        <w:t>O artigo 3º do texto diz que são passíveis de punição todas as pessoas, inclusive quem detém funções públicas, civil ou militar. Também estão na mira da lei as organizações sociais ou empresas, com ou sem fins lucrativos, de caráter privado ou público, que tenham sede no município e cometam, em seus ambientes, crimes contra animais.</w:t>
+      </w:r>
+    </w:p>
+    <w:p>
+      <w:pPr>
+        <w:ind w:left="2268" w:firstLine="0"/>
+        <w:jc w:val="left"/>
+        <w:rPr>
+          <w:sz w:val="20"/>
+          <w:szCs w:val="20"/>
+        </w:rPr>
+      </w:pPr>
+      <w:r>
+        <w:rPr>
+          <w:sz w:val="20"/>
+          <w:szCs w:val="20"/>
+        </w:rPr>
+        <w:lastRenderedPageBreak/>
+        <w:t>A "Lei Pinduca" também determina que os atos de crueldade contra animais sejam investigados sempre que houver qualquer tipo de reclamação formal a órgãos públicos, ofícios emitidos por autoridades, comunicados feitos por entidades ou mesmo representação do Ministério Público ou da Defensoria Pública.</w:t>
+      </w:r>
+    </w:p>
+    <w:p>
+      <w:pPr>
+        <w:ind w:left="2268" w:firstLine="0"/>
+        <w:jc w:val="left"/>
+        <w:rPr>
+          <w:sz w:val="20"/>
+          <w:szCs w:val="20"/>
+        </w:rPr>
+      </w:pPr>
+      <w:r>
+        <w:rPr>
+          <w:sz w:val="20"/>
+          <w:szCs w:val="20"/>
+        </w:rPr>
+        <w:t>Se o infrator não for autorizado a continuar cuidando do animal, o Município poderá remover o bicho, mesmo que seja preciso chamar a polícia. "Os animais que, pela sua natureza ou inadequação, não sejam passíveis de adoção pela comunidade, serão libertados em seu habitat ou entregues a jardins zoológicos, fundações, santuários ou entidades, desde que fiquem sob a responsabilidade de técnicos habilitados ou que possam ser absorvidos ou adaptados ao ecossistema receptor", diz parágrafo 4 do artigo 10º da lei.</w:t>
+      </w:r>
+      <w:sdt>
+        <w:sdtPr>
+          <w:rPr>
+            <w:sz w:val="20"/>
+            <w:szCs w:val="20"/>
+          </w:rPr>
+          <w:id w:val="1843038914"/>
+          <w:citation/>
+        </w:sdtPr>
+        <w:sdtContent>
+          <w:r>
+            <w:rPr>
+              <w:sz w:val="20"/>
+              <w:szCs w:val="20"/>
+            </w:rPr>
+            <w:fldChar w:fldCharType="begin"/>
+          </w:r>
+          <w:r>
+            <w:rPr>
+              <w:sz w:val="20"/>
+              <w:szCs w:val="20"/>
+            </w:rPr>
+            <w:instrText xml:space="preserve"> CITATION Wel16 \l 1046 </w:instrText>
+          </w:r>
+          <w:r>
+            <w:rPr>
+              <w:sz w:val="20"/>
+              <w:szCs w:val="20"/>
+            </w:rPr>
+            <w:fldChar w:fldCharType="separate"/>
+          </w:r>
+          <w:r>
+            <w:rPr>
+              <w:noProof/>
+              <w:sz w:val="20"/>
+              <w:szCs w:val="20"/>
+            </w:rPr>
+            <w:t xml:space="preserve"> </w:t>
+          </w:r>
+          <w:r>
+            <w:rPr>
+              <w:noProof/>
+              <w:sz w:val="20"/>
+              <w:szCs w:val="20"/>
+            </w:rPr>
+            <w:t>(WELBERT, RICARDO, 2016)</w:t>
+          </w:r>
+          <w:r>
+            <w:rPr>
+              <w:sz w:val="20"/>
+              <w:szCs w:val="20"/>
+            </w:rPr>
+            <w:fldChar w:fldCharType="end"/>
+          </w:r>
+        </w:sdtContent>
+      </w:sdt>
+    </w:p>
+    <w:p>
+      <w:r>
+        <w:t xml:space="preserve">O país hoje está habilitado juridicamente em proteger qualquer animal da fauna brasileira, mas mesmo com todas essas leis ainda existem animais em extinção que acontece devido a caça ilegal e tráfico de animais. </w:t>
+      </w:r>
+    </w:p>
+    <w:p>
+      <w:r>
+        <w:t xml:space="preserve">Segundo citado em sua obra Espécies ameaçadas – Guia Prático por Rebecca Kingsley (1999), a </w:t>
+      </w:r>
+      <w:r>
+        <w:t>proteção dos animais não gira apenas em torno de maus tratos e abandonos, (que geralmente acontece com animais domésticos), mas sim em destruição dos habitats onde vivem causando a extinção de várias espécies. A extinção é um processo natural que acontece conforme a evolução das espécies durante milhões de anos, mas nos últimos 400 anos essa taxa de extinção está desastrosamente acelerada.A destruição de habitats é a maior ameaça para a extinção de animais e ainda mais difícil de ser evitada. A consumação mundial de madeira teve um aumento de 22% e o uso do papel cresceu 41%. Estima-se que restam apenas 30% das florestas tropicais africanas originais.</w:t>
+      </w:r>
+    </w:p>
+    <w:p>
+      <w:r>
+        <w:t>Kingsley (1999) acredita que p</w:t>
+      </w:r>
+      <w:r>
+        <w:t>ara a conservação da vida animal</w:t>
+      </w:r>
+      <w:r>
+        <w:t>,</w:t>
+      </w:r>
+      <w:r>
+        <w:t xml:space="preserve"> seja qual for a justificativa, é certo afirmar que a destruição não pode continuar, nenhumas décadas a mais sem que haja colapso de ecossistemas inteiros. </w:t>
       </w:r>
     </w:p>
     <w:p>
@@ -6738,7 +6947,17 @@
         </w:rPr>
       </w:pPr>
       <w:r>
-        <w:t xml:space="preserve">Existem vários tipos de casos com animais, do qual podem variar quando ao órgão responsável, se o problema for com animais domésticos, podem ser denunciados aos órgãos: </w:t>
+        <w:t>Existem vários tipos de casos com animais, do qual podem variar quan</w:t>
+      </w:r>
+      <w:r>
+        <w:t>t</w:t>
+      </w:r>
+      <w:r>
+        <w:t xml:space="preserve">o ao órgão responsável, se o problema for com animais domésticos, podem ser </w:t>
+      </w:r>
+      <w:r>
+        <w:lastRenderedPageBreak/>
+        <w:t xml:space="preserve">denunciados aos órgãos: </w:t>
       </w:r>
       <w:r>
         <w:rPr>
@@ -6760,6 +6979,7 @@
           <w:id w:val="689486699"/>
           <w:citation/>
         </w:sdtPr>
+        <w:sdtEndPr/>
         <w:sdtContent>
           <w:r>
             <w:rPr>
@@ -6811,61 +7031,169 @@
       <w:pPr>
         <w:pStyle w:val="Ttulo2"/>
       </w:pPr>
-      <w:bookmarkStart w:id="22" w:name="_Toc450252166"/>
+      <w:bookmarkStart w:id="21" w:name="_Toc450252166"/>
       <w:r>
         <w:t>O tráfico e caça de animais</w:t>
       </w:r>
-      <w:bookmarkEnd w:id="22"/>
-    </w:p>
-    <w:p>
-      <w:r>
-        <w:t>Hoje em dia podemos ver muitas coisas relacionadas aos animais como o abandono, maus-tratos, atos de crueldade que parecem até mentira. Além desses tipos de acontecimentos também existe o tráfico e a caça de animais, geralmente são animais da Fauna Silvestre ou Fauna Silvestre Exótica.</w:t>
-      </w:r>
-    </w:p>
-    <w:p>
-      <w:r>
-        <w:t>Foi publicado uma matéria com destaque no diário de notícias da cidade de Assis (SP) no dia 06 de abril de 2011 onde a Policia Militar Ambiental deteve 12 caçadores, apreenderam 27 armas com munições e 140 quilos de carne, quando foi feita uma operação regional.</w:t>
-      </w:r>
-    </w:p>
-    <w:p>
+      <w:bookmarkEnd w:id="21"/>
+    </w:p>
+    <w:p>
+      <w:r>
+        <w:t>Como muitas pessoas veem hoje em dia, abandonos, maus-tratos em relação aos animais domésticos, existe também outros tipos de crueldade que acontece. São esses, o</w:t>
+      </w:r>
+      <w:r>
+        <w:t xml:space="preserve"> tráfico e a caça de animais, geralmente são animais da Fauna Silvestre ou Fauna Silvestre Exótica.</w:t>
+      </w:r>
+    </w:p>
+    <w:p>
+      <w:r>
+        <w:t>Segundo Adilson Luís Franco Nassaro, f</w:t>
+      </w:r>
+      <w:r>
+        <w:t>oi publicado uma matéria com destaque no diário de notícias da cidade de Assis (SP) no dia 06 de abril de 2011 onde a Policia Militar Ambiental deteve 12 caçadores, apreenderam 27 armas com munições e 140 quilos de carne, quando foi feita uma operação regional.</w:t>
+      </w:r>
+      <w:r>
+        <w:t xml:space="preserve"> </w:t>
+      </w:r>
       <w:r>
         <w:t>Isso serve para mostrar que mesmo com toda legislação proibindo a caça ilegal, através de leis da qual se caracteriza como crime, existem pessoas que não respeitam essas normas e contribuem para a extinção de várias espécies.</w:t>
       </w:r>
     </w:p>
     <w:p>
       <w:r>
-        <w:t>A caça predatória à onça pintada que é um dos símbolos da fauna brasileira, muitas vezes por causa da pele ou para proteção de gados, juntamente com a pressão do desmatamento, revelou um enorme desequilíbrio na cadeia alimentar. Com as onças sendo caçadas.</w:t>
+        <w:t xml:space="preserve">Como citado na obra, a </w:t>
+      </w:r>
+      <w:r>
+        <w:t>caça predatória à onça pintada</w:t>
+      </w:r>
+      <w:r>
+        <w:t>,</w:t>
+      </w:r>
+      <w:r>
+        <w:t xml:space="preserve"> que é um dos símbolos da fauna brasileira, muitas vezes por causa da pele ou para proteção de gados, juntamente com a pressão do desmatamento, revelou um enorme dese</w:t>
+      </w:r>
+      <w:r>
+        <w:t>quilíbrio na cadeia alimentar c</w:t>
+      </w:r>
+      <w:r>
+        <w:t>om as onças sendo caçadas.</w:t>
+      </w:r>
+      <w:r>
+        <w:t xml:space="preserve"> </w:t>
+      </w:r>
+      <w:r>
+        <w:t>Assim com a diminuição da das onças, as populações das capivaras aumentaram, tornando o principal alvo dos caçadores que mesmo após a proibição da caça aos animais silvestre, os caçadores começaram a voltar atenção para as capivaras pois se sentem no direito de cometer tal crueldade tanto pelo estrago que os animais causam as lavouras – geralmente 120 por bando.</w:t>
+      </w:r>
+    </w:p>
+    <w:p>
+      <w:r>
+        <w:t>Evidentemente a caça da onça pintada e da capivara são apenas de uma permanente atividade do ser humano que trouxe, e ainda continua trazendo, grandes impactos ambientais no Brasil.</w:t>
+      </w:r>
+      <w:r>
+        <w:t xml:space="preserve"> </w:t>
+      </w:r>
+      <w:r>
+        <w:t>Como todos conhecem, a caça não é algo que foi criado recentemente nem localizado em apenas um lugar. A caça é tão antiga quanto o homem, o animal mais forte caça o animal mais fraco ou menos capaz para se alimentar, logo é possível se concluir que em um ciclo natural, a caça sempre existiu.</w:t>
       </w:r>
     </w:p>
     <w:p>
       <w:r>
         <w:lastRenderedPageBreak/>
-        <w:t>Assim com a diminuição da das onças, as populações das capivaras aumentaram, tornando o principal alvo dos caçadores que mesmo após a proibição da caça aos animais silvestre, os caçadores começaram a voltar atenção para as capivaras pois se sentem no direito de cometer tal crueldade tanto pelo estrago que os animais causam as lavouras – geralmente 120 por bando.</w:t>
-      </w:r>
-    </w:p>
-    <w:p>
-      <w:r>
-        <w:t>Evidentemente a caça da onça pintada e da capivara são apenas de uma permanente atividade do ser humano que trouxe, e ainda continua trazendo, grandes impactos ambientais no Brasil.</w:t>
-      </w:r>
-    </w:p>
-    <w:p>
-      <w:r>
-        <w:t>Como todos conhecem, a caça não é algo que foi criado recentemente nem localizado em apenas um lugar. A caça é tão antiga quanto o homem, o animal mais forte caça o animal mais fraco ou menos capaz para se alimentar, logo é possível se concluir que em um ciclo natural, a caça sempre existiu.</w:t>
-      </w:r>
-    </w:p>
-    <w:p>
-      <w:r>
         <w:t>A partir da caça que se desencadeia o tráfico de animais silvestres, que são comercializados ilegalmente, na maioria das vezes são mantidos em cativeiros para se reproduzirem e vender filhotes para "colecionadores". O tráfico de animais movimenta muito dinheiro no mercado negro.</w:t>
       </w:r>
     </w:p>
     <w:p>
-      <w:r>
+      <w:pPr>
+        <w:ind w:left="2268" w:firstLine="0"/>
+        <w:jc w:val="left"/>
+        <w:rPr>
+          <w:sz w:val="20"/>
+          <w:szCs w:val="20"/>
+        </w:rPr>
+      </w:pPr>
+      <w:r>
+        <w:rPr>
+          <w:sz w:val="20"/>
+          <w:szCs w:val="20"/>
+        </w:rPr>
         <w:t>Após 1998 foi constituída uma grande dificuldade na repressão ao tráfico de animais silvestres. O policiamento ambiental havia sido convencionado devido ao fato das ocorrências envolvendo tráfico de animais internacional ou mesmo interestadual, foram necessárias intervenções do efetivo da Policia Militar com os grupos especializados devida a grande quantidade de apreensões no Brasil.</w:t>
       </w:r>
-    </w:p>
-    <w:p>
-      <w:r>
-        <w:t>Por ano são apreendidos uma média de 28.000 animais silvestres pela polícia ambiental no estado de São Paulo, da qual exigiu soluções locais e pontuais para o encaminhamento dos espécimes que criminosamente haviam sido retirados do meio natural e interceptados logo após ou durante captura.</w:t>
+      <w:sdt>
+        <w:sdtPr>
+          <w:rPr>
+            <w:sz w:val="20"/>
+            <w:szCs w:val="20"/>
+          </w:rPr>
+          <w:id w:val="-873080087"/>
+          <w:citation/>
+        </w:sdtPr>
+        <w:sdtContent>
+          <w:r>
+            <w:rPr>
+              <w:sz w:val="20"/>
+              <w:szCs w:val="20"/>
+            </w:rPr>
+            <w:fldChar w:fldCharType="begin"/>
+          </w:r>
+          <w:r>
+            <w:rPr>
+              <w:sz w:val="20"/>
+              <w:szCs w:val="20"/>
+            </w:rPr>
+            <w:instrText xml:space="preserve"> CITATION Adi \l 1046 </w:instrText>
+          </w:r>
+          <w:r>
+            <w:rPr>
+              <w:sz w:val="20"/>
+              <w:szCs w:val="20"/>
+            </w:rPr>
+            <w:fldChar w:fldCharType="separate"/>
+          </w:r>
+          <w:r>
+            <w:rPr>
+              <w:noProof/>
+              <w:sz w:val="20"/>
+              <w:szCs w:val="20"/>
+            </w:rPr>
+            <w:t xml:space="preserve"> </w:t>
+          </w:r>
+          <w:r>
+            <w:rPr>
+              <w:noProof/>
+              <w:sz w:val="20"/>
+              <w:szCs w:val="20"/>
+            </w:rPr>
+            <w:t>(NASSARO)</w:t>
+          </w:r>
+          <w:r>
+            <w:rPr>
+              <w:sz w:val="20"/>
+              <w:szCs w:val="20"/>
+            </w:rPr>
+            <w:fldChar w:fldCharType="end"/>
+          </w:r>
+        </w:sdtContent>
+      </w:sdt>
+      <w:r>
+        <w:rPr>
+          <w:sz w:val="20"/>
+          <w:szCs w:val="20"/>
+        </w:rPr>
+        <w:t>.</w:t>
+      </w:r>
+    </w:p>
+    <w:p>
+      <w:r>
+        <w:t xml:space="preserve">Ainda sim segundo </w:t>
+      </w:r>
+      <w:r>
+        <w:t>Adilson Luís Franco Nassaro,</w:t>
+      </w:r>
+      <w:r>
+        <w:t xml:space="preserve"> p</w:t>
+      </w:r>
+      <w:r>
+        <w:t>or ano são apreendidos uma média de 28.000 animais silvestres pela polícia ambiental no estado de São Paulo, da qual exigiu soluções locais e pontuais para o encaminhamento dos espécimes que criminosamente haviam sido retirados do meio natural e interceptados logo após ou durante captura.</w:t>
       </w:r>
     </w:p>
     <w:p>
@@ -6906,7 +7234,6 @@
         </w:numPr>
       </w:pPr>
       <w:r>
-        <w:lastRenderedPageBreak/>
         <w:t>E em casos do animal recentemente capturado, com características de bravio, é feita a soltura no meio natural.</w:t>
       </w:r>
     </w:p>
@@ -7135,6 +7462,7 @@
           </w:tcPr>
           <w:p>
             <w:r>
+              <w:lastRenderedPageBreak/>
               <w:t>Parques e zoológicos municipais</w:t>
             </w:r>
           </w:p>
@@ -7337,62 +7665,133 @@
       <w:r>
         <w:t>No final do ciclo, o animal será consumido, utilizado ou mantido em cativeiro, e o enriquecimento individual significará o prejuízo da biodiversidade no meio natural remanescente.</w:t>
       </w:r>
-    </w:p>
-    <w:p>
+      <w:r>
+        <w:t xml:space="preserve"> </w:t>
+      </w:r>
       <w:r>
         <w:t>A Rede Nacional de Combate ao Tráfico de Animais Silvestres (RENCTAS), havia elaborado uma pesquisa em 1999 e conseguira identificar 4.892 anúncios em sites oferecendo repteis, aves, mamíferos (primata, felino e marsupiais), anfíbios (sapos amazônicos e peixes ornamentais) para negociação ilícita.</w:t>
       </w:r>
     </w:p>
     <w:p>
-      <w:r>
-        <w:t xml:space="preserve">Foi lançado mundialmente em abril de 2011 o filme “Rio” (Rio, The Movie), um file de animação que foi produzida pela Century Fox e pela Blue Sky Studios, com </w:t>
-      </w:r>
-      <w:r>
+      <w:pPr>
+        <w:tabs>
+          <w:tab w:val="left" w:pos="142"/>
+        </w:tabs>
+        <w:ind w:left="2268" w:firstLine="0"/>
+        <w:rPr>
+          <w:sz w:val="20"/>
+          <w:szCs w:val="20"/>
+        </w:rPr>
+      </w:pPr>
+      <w:r>
+        <w:rPr>
+          <w:sz w:val="20"/>
+          <w:szCs w:val="20"/>
+        </w:rPr>
+        <w:t>Foi lançado mundialmente em abril de 2011 o filme “Rio” (Rio, The Movie), um file de animação que foi produzida pela Century Fox e pela Blue Sky Studios, com direção do brasileiro Carlos Saldanha, onde narra a trajetória de uma arara-azul macho que foi chamado de Blu, onde ainda filhote foi capturado em uma floreste brasileira e levada para o exterior; depois que Blu fica adulto, ele é trazido de volta ao Brasil para se encontrar com uma arara-azul fêmea  e com isso tentar evitar a completa extinção da espécie, do qual mostra claramente o efeito causado pelos traficantes de animais silvestres.</w:t>
+      </w:r>
+      <w:r>
+        <w:rPr>
+          <w:sz w:val="20"/>
+          <w:szCs w:val="20"/>
+        </w:rPr>
+        <w:t xml:space="preserve"> </w:t>
+      </w:r>
+      <w:r>
+        <w:rPr>
+          <w:sz w:val="20"/>
+          <w:szCs w:val="20"/>
+        </w:rPr>
+        <w:t>A produção do filme mostra a imagem de um Brasil contemporâneo, nos anos que antecedem as Olimpíadas e a Copa do Mundo. Mostra a captura de animais silvestres, o transporte, o cativeiro provisório e também alguns locais de negocia</w:t>
+      </w:r>
+      <w:r>
+        <w:rPr>
+          <w:sz w:val="20"/>
+          <w:szCs w:val="20"/>
+        </w:rPr>
+        <w:t xml:space="preserve">ção em feiras no Rio de Janeiro. </w:t>
+      </w:r>
+      <w:r>
+        <w:rPr>
+          <w:sz w:val="20"/>
+          <w:szCs w:val="20"/>
+        </w:rPr>
+        <w:t xml:space="preserve">O filme retrata bem apenas uma parte do que é o Tráfico de Animais Silvestres e o grande problema que causa, em relação ao impacto causado na natureza, o Tráfico ocupa o segundo lugar em relação a decorrência de extinção dos animais. O primeiro </w:t>
+      </w:r>
+      <w:r>
+        <w:rPr>
+          <w:sz w:val="20"/>
+          <w:szCs w:val="20"/>
+        </w:rPr>
         <w:lastRenderedPageBreak/>
-        <w:t>direção do brasileiro Carlos Saldanha, onde narra a trajetória de uma arara-azul macho que foi chamado de Blu, onde ainda filhote foi capturado em uma floreste brasileira e levada para o exterior; depois que Blu fica adulto, ele é trazido de volta ao Brasil para se encontrar com uma arara-azul fêmea  e com isso tentar evitar a completa extinção da espécie, do qual mostra claramente o efeito causado pelos traficantes de animais silvestres.</w:t>
-      </w:r>
-    </w:p>
-    <w:p>
-      <w:r>
-        <w:t>A produção do filme mostra a imagem de um Brasil contemporâneo, nos anos que antecedem as Olimpíadas e a Copa do Mundo. Mostra a captura de animais silvestres, o transporte, o cativeiro provisório e também alguns locais de negociação em feiras no Rio de Janeiro.</w:t>
+        <w:t>lugar é ocupado pela destruição do habitat dos animais, que também é causado pelos seres humanos.</w:t>
       </w:r>
       <w:sdt>
         <w:sdtPr>
-          <w:id w:val="-545834279"/>
+          <w:rPr>
+            <w:sz w:val="20"/>
+            <w:szCs w:val="20"/>
+          </w:rPr>
+          <w:id w:val="-1550604006"/>
           <w:citation/>
         </w:sdtPr>
         <w:sdtContent>
           <w:r>
+            <w:rPr>
+              <w:sz w:val="20"/>
+              <w:szCs w:val="20"/>
+            </w:rPr>
             <w:fldChar w:fldCharType="begin"/>
           </w:r>
           <w:r>
+            <w:rPr>
+              <w:sz w:val="20"/>
+              <w:szCs w:val="20"/>
+            </w:rPr>
             <w:instrText xml:space="preserve"> CITATION Adi \l 1046 </w:instrText>
           </w:r>
           <w:r>
+            <w:rPr>
+              <w:sz w:val="20"/>
+              <w:szCs w:val="20"/>
+            </w:rPr>
             <w:fldChar w:fldCharType="separate"/>
           </w:r>
           <w:r>
             <w:rPr>
               <w:noProof/>
+              <w:sz w:val="20"/>
+              <w:szCs w:val="20"/>
             </w:rPr>
-            <w:t xml:space="preserve"> (NASSARO)</w:t>
-          </w:r>
-          <w:r>
+            <w:t xml:space="preserve"> </w:t>
+          </w:r>
+          <w:r>
+            <w:rPr>
+              <w:noProof/>
+              <w:sz w:val="20"/>
+              <w:szCs w:val="20"/>
+            </w:rPr>
+            <w:t>(NASSARO)</w:t>
+          </w:r>
+          <w:r>
+            <w:rPr>
+              <w:sz w:val="20"/>
+              <w:szCs w:val="20"/>
+            </w:rPr>
             <w:fldChar w:fldCharType="end"/>
           </w:r>
         </w:sdtContent>
       </w:sdt>
       <w:r>
+        <w:rPr>
+          <w:sz w:val="20"/>
+          <w:szCs w:val="20"/>
+        </w:rPr>
         <w:t>.</w:t>
       </w:r>
     </w:p>
     <w:p>
       <w:r>
-        <w:t>O filme retrata bem apenas uma parte do que é o Tráfico de Animais Silvestres e o grande problema que causa, em relação ao impacto causado na natureza, o Tráfico ocupa o segundo lugar em relação a decorrência de extinção dos animais. O primeiro lugar é ocupado pela destruição do habitat dos animais, que também é causado pelos seres humanos.</w:t>
-      </w:r>
-    </w:p>
-    <w:p>
-      <w:r>
         <w:t>Como dito anteriormente, a polícia ambiental é responsável pela apreensão de em média 28 mil animais por ano, porém é possível somar com as apreensões da Policia Federa, e do IBAMA, do qual obtém-se o volume aproximado de 40.000 espécimes apreendidos. Se em todo o Brasil são apreendidos em torno de 100.000 animais silvestres por ano.</w:t>
       </w:r>
     </w:p>
@@ -7400,8 +7799,9 @@
       <w:r>
         <w:t>A RENCTAS estimou que por ano são retirados 38 milhões de espécimes retirados da natureza por ano, onde até borboletas, insetos além de peixes ornamentais.</w:t>
       </w:r>
-    </w:p>
-    <w:p>
+      <w:r>
+        <w:t xml:space="preserve"> </w:t>
+      </w:r>
       <w:r>
         <w:t>No ano de 2000 em São Paulo, deu-se o lançamento do Programa de Proteção à Fauna Silvestre do Estado de São Paulo (PPFS) pela SMA, com representantes de órgãos públicos, para propor ações complementares para atendimento e integração dos serviços de normatização, fiscalização e manejo da fauna silvestre no Estado de São Paulo.</w:t>
       </w:r>
@@ -7413,29 +7813,42 @@
     </w:p>
     <w:p>
       <w:r>
-        <w:lastRenderedPageBreak/>
         <w:t>Existe uma declaração proclamada em uma assembleia da UNESCO em Bruxelas, Bélgica, em 27/01/1978 da qual o Brasil e os países-membros da ONU são signatários:</w:t>
       </w:r>
     </w:p>
     <w:p>
       <w:pPr>
+        <w:tabs>
+          <w:tab w:val="left" w:pos="567"/>
+        </w:tabs>
+        <w:ind w:left="2268" w:firstLine="0"/>
         <w:rPr>
           <w:b/>
           <w:color w:val="000000"/>
+          <w:sz w:val="20"/>
+          <w:szCs w:val="20"/>
         </w:rPr>
       </w:pPr>
       <w:r>
         <w:rPr>
           <w:color w:val="000000"/>
+          <w:sz w:val="20"/>
+          <w:szCs w:val="20"/>
         </w:rPr>
         <w:t>Declaração Universal dos Direitos dos Animais</w:t>
       </w:r>
     </w:p>
     <w:p>
       <w:pPr>
+        <w:tabs>
+          <w:tab w:val="left" w:pos="567"/>
+        </w:tabs>
+        <w:ind w:left="2268" w:firstLine="0"/>
         <w:rPr>
           <w:rFonts w:eastAsia="Times New Roman"/>
           <w:color w:val="000000"/>
+          <w:sz w:val="20"/>
+          <w:szCs w:val="20"/>
           <w:lang w:eastAsia="pt-BR"/>
         </w:rPr>
       </w:pPr>
@@ -7444,6 +7857,8 @@
           <w:rFonts w:eastAsia="Times New Roman"/>
           <w:bCs/>
           <w:color w:val="000000"/>
+          <w:sz w:val="20"/>
+          <w:szCs w:val="20"/>
           <w:lang w:eastAsia="pt-BR"/>
         </w:rPr>
         <w:t>Art.1o</w:t>
@@ -7452,6 +7867,8 @@
         <w:rPr>
           <w:rFonts w:eastAsia="Times New Roman"/>
           <w:color w:val="000000"/>
+          <w:sz w:val="20"/>
+          <w:szCs w:val="20"/>
           <w:lang w:eastAsia="pt-BR"/>
         </w:rPr>
         <w:t> - Todos os animais nascem iguais diante da vida e têm o mesmo direito à existência.</w:t>
@@ -7459,9 +7876,15 @@
     </w:p>
     <w:p>
       <w:pPr>
+        <w:tabs>
+          <w:tab w:val="left" w:pos="567"/>
+        </w:tabs>
+        <w:ind w:left="2268" w:firstLine="0"/>
         <w:rPr>
           <w:rFonts w:eastAsia="Times New Roman"/>
           <w:color w:val="000000"/>
+          <w:sz w:val="20"/>
+          <w:szCs w:val="20"/>
           <w:lang w:eastAsia="pt-BR"/>
         </w:rPr>
       </w:pPr>
@@ -7470,6 +7893,8 @@
           <w:rFonts w:eastAsia="Times New Roman"/>
           <w:bCs/>
           <w:color w:val="000000"/>
+          <w:sz w:val="20"/>
+          <w:szCs w:val="20"/>
           <w:lang w:eastAsia="pt-BR"/>
         </w:rPr>
         <w:t>Art.2o</w:t>
@@ -7478,6 +7903,8 @@
         <w:rPr>
           <w:rFonts w:eastAsia="Times New Roman"/>
           <w:color w:val="000000"/>
+          <w:sz w:val="20"/>
+          <w:szCs w:val="20"/>
           <w:lang w:eastAsia="pt-BR"/>
         </w:rPr>
         <w:t> - Cada animal tem direito ao respeito. O homem, enquanto espécie animal, não pode atribuir-se o direito de exterminar outros animais ou explorá-los, violando este direito. Ele tem o dever de colocar sua consciência a serviço de outros animais. Cada animal tem o direito à consideração e à proteção do homem.</w:t>
@@ -7485,9 +7912,15 @@
     </w:p>
     <w:p>
       <w:pPr>
+        <w:tabs>
+          <w:tab w:val="left" w:pos="567"/>
+        </w:tabs>
+        <w:ind w:left="2268" w:firstLine="0"/>
         <w:rPr>
           <w:rFonts w:eastAsia="Times New Roman"/>
           <w:color w:val="000000"/>
+          <w:sz w:val="20"/>
+          <w:szCs w:val="20"/>
           <w:lang w:eastAsia="pt-BR"/>
         </w:rPr>
       </w:pPr>
@@ -7496,6 +7929,8 @@
           <w:rFonts w:eastAsia="Times New Roman"/>
           <w:bCs/>
           <w:color w:val="000000"/>
+          <w:sz w:val="20"/>
+          <w:szCs w:val="20"/>
           <w:lang w:eastAsia="pt-BR"/>
         </w:rPr>
         <w:t>Art.3o</w:t>
@@ -7504,6 +7939,8 @@
         <w:rPr>
           <w:rFonts w:eastAsia="Times New Roman"/>
           <w:color w:val="000000"/>
+          <w:sz w:val="20"/>
+          <w:szCs w:val="20"/>
           <w:lang w:eastAsia="pt-BR"/>
         </w:rPr>
         <w:t> - Nenhum animal será submetido a maus-tratos e atos cruéis. Se a morte de um animal é necessária, deve ser instantânea, sem dor nem angústia.</w:t>
@@ -7511,9 +7948,15 @@
     </w:p>
     <w:p>
       <w:pPr>
+        <w:tabs>
+          <w:tab w:val="left" w:pos="567"/>
+        </w:tabs>
+        <w:ind w:left="2268" w:firstLine="0"/>
         <w:rPr>
           <w:rFonts w:eastAsia="Times New Roman"/>
           <w:color w:val="000000"/>
+          <w:sz w:val="20"/>
+          <w:szCs w:val="20"/>
           <w:lang w:eastAsia="pt-BR"/>
         </w:rPr>
       </w:pPr>
@@ -7522,14 +7965,19 @@
           <w:rFonts w:eastAsia="Times New Roman"/>
           <w:bCs/>
           <w:color w:val="000000"/>
+          <w:sz w:val="20"/>
+          <w:szCs w:val="20"/>
           <w:lang w:eastAsia="pt-BR"/>
         </w:rPr>
+        <w:lastRenderedPageBreak/>
         <w:t>Art.4o</w:t>
       </w:r>
       <w:r>
         <w:rPr>
           <w:rFonts w:eastAsia="Times New Roman"/>
           <w:color w:val="000000"/>
+          <w:sz w:val="20"/>
+          <w:szCs w:val="20"/>
           <w:lang w:eastAsia="pt-BR"/>
         </w:rPr>
         <w:t> - Cada animal que pertence a uma espécie selvagem tem o direito de viver em seu ambiente natural terrestre, aéreo ou aquático, e tem o direito de reproduzir-se. A privação da liberdade, ainda que para fins educativos, é contrária a esse direito.</w:t>
@@ -7537,9 +7985,15 @@
     </w:p>
     <w:p>
       <w:pPr>
+        <w:tabs>
+          <w:tab w:val="left" w:pos="567"/>
+        </w:tabs>
+        <w:ind w:left="2268" w:firstLine="0"/>
         <w:rPr>
           <w:rFonts w:eastAsia="Times New Roman"/>
           <w:color w:val="000000"/>
+          <w:sz w:val="20"/>
+          <w:szCs w:val="20"/>
           <w:lang w:eastAsia="pt-BR"/>
         </w:rPr>
       </w:pPr>
@@ -7548,6 +8002,8 @@
           <w:rFonts w:eastAsia="Times New Roman"/>
           <w:bCs/>
           <w:color w:val="000000"/>
+          <w:sz w:val="20"/>
+          <w:szCs w:val="20"/>
           <w:lang w:eastAsia="pt-BR"/>
         </w:rPr>
         <w:t>Art.5o</w:t>
@@ -7556,6 +8012,8 @@
         <w:rPr>
           <w:rFonts w:eastAsia="Times New Roman"/>
           <w:color w:val="000000"/>
+          <w:sz w:val="20"/>
+          <w:szCs w:val="20"/>
           <w:lang w:eastAsia="pt-BR"/>
         </w:rPr>
         <w:t> - Cada animal pertencente a uma espécie que vive habitualmente no ambiente do homem, tem o direito de viver e crescer segundo o ritmo e as condições de vida e de liberdade que são próprias de sua espécie. Toda modificação imposta pelo homem para fins mercantis é contrária a esse direito.</w:t>
@@ -7563,9 +8021,15 @@
     </w:p>
     <w:p>
       <w:pPr>
+        <w:tabs>
+          <w:tab w:val="left" w:pos="567"/>
+        </w:tabs>
+        <w:ind w:left="2268" w:firstLine="0"/>
         <w:rPr>
           <w:rFonts w:eastAsia="Times New Roman"/>
           <w:color w:val="000000"/>
+          <w:sz w:val="20"/>
+          <w:szCs w:val="20"/>
           <w:lang w:eastAsia="pt-BR"/>
         </w:rPr>
       </w:pPr>
@@ -7574,6 +8038,8 @@
           <w:rFonts w:eastAsia="Times New Roman"/>
           <w:bCs/>
           <w:color w:val="000000"/>
+          <w:sz w:val="20"/>
+          <w:szCs w:val="20"/>
           <w:lang w:eastAsia="pt-BR"/>
         </w:rPr>
         <w:t>Art.6o</w:t>
@@ -7582,6 +8048,8 @@
         <w:rPr>
           <w:rFonts w:eastAsia="Times New Roman"/>
           <w:color w:val="000000"/>
+          <w:sz w:val="20"/>
+          <w:szCs w:val="20"/>
           <w:lang w:eastAsia="pt-BR"/>
         </w:rPr>
         <w:t> - Cada animal que o homem escolher para companheiro, tem direito a um período de vida conforme sua longevidade natural. O abandono de um animal é um ato cruel e degradante.</w:t>
@@ -7589,9 +8057,15 @@
     </w:p>
     <w:p>
       <w:pPr>
+        <w:tabs>
+          <w:tab w:val="left" w:pos="567"/>
+        </w:tabs>
+        <w:ind w:left="2268" w:firstLine="0"/>
         <w:rPr>
           <w:rFonts w:eastAsia="Times New Roman"/>
           <w:color w:val="000000"/>
+          <w:sz w:val="20"/>
+          <w:szCs w:val="20"/>
           <w:lang w:eastAsia="pt-BR"/>
         </w:rPr>
       </w:pPr>
@@ -7600,6 +8074,8 @@
           <w:rFonts w:eastAsia="Times New Roman"/>
           <w:bCs/>
           <w:color w:val="000000"/>
+          <w:sz w:val="20"/>
+          <w:szCs w:val="20"/>
           <w:lang w:eastAsia="pt-BR"/>
         </w:rPr>
         <w:t>Art.7o</w:t>
@@ -7608,6 +8084,8 @@
         <w:rPr>
           <w:rFonts w:eastAsia="Times New Roman"/>
           <w:color w:val="000000"/>
+          <w:sz w:val="20"/>
+          <w:szCs w:val="20"/>
           <w:lang w:eastAsia="pt-BR"/>
         </w:rPr>
         <w:t> - Cada animal que trabalha tem direito a uma razoável limitação do tempo e intensidade de trabalho, a uma alimentação adequada e ao repouso.</w:t>
@@ -7615,9 +8093,15 @@
     </w:p>
     <w:p>
       <w:pPr>
+        <w:tabs>
+          <w:tab w:val="left" w:pos="567"/>
+        </w:tabs>
+        <w:ind w:left="2268" w:firstLine="0"/>
         <w:rPr>
           <w:rFonts w:eastAsia="Times New Roman"/>
           <w:color w:val="000000"/>
+          <w:sz w:val="20"/>
+          <w:szCs w:val="20"/>
           <w:lang w:eastAsia="pt-BR"/>
         </w:rPr>
       </w:pPr>
@@ -7626,6 +8110,8 @@
           <w:rFonts w:eastAsia="Times New Roman"/>
           <w:bCs/>
           <w:color w:val="000000"/>
+          <w:sz w:val="20"/>
+          <w:szCs w:val="20"/>
           <w:lang w:eastAsia="pt-BR"/>
         </w:rPr>
         <w:t>Art.8o</w:t>
@@ -7634,32 +8120,24 @@
         <w:rPr>
           <w:rFonts w:eastAsia="Times New Roman"/>
           <w:color w:val="000000"/>
+          <w:sz w:val="20"/>
+          <w:szCs w:val="20"/>
           <w:lang w:eastAsia="pt-BR"/>
         </w:rPr>
-        <w:t> - A exp</w:t>
-      </w:r>
-      <w:r>
+        <w:t> - A experimentação animal que implique sofrimento físico é incompatível com os direitos dos animais, quer seja uma experiência médica, científica, comercial ou qualquer outra. As técnicas substitutivas devem ser utilizadas e desenvolvidas.</w:t>
+      </w:r>
+    </w:p>
+    <w:p>
+      <w:pPr>
+        <w:tabs>
+          <w:tab w:val="left" w:pos="567"/>
+        </w:tabs>
+        <w:ind w:left="2268" w:firstLine="0"/>
         <w:rPr>
           <w:rFonts w:eastAsia="Times New Roman"/>
           <w:color w:val="000000"/>
-          <w:lang w:eastAsia="pt-BR"/>
-        </w:rPr>
-        <w:t xml:space="preserve">erimentação animal que implique </w:t>
-      </w:r>
-      <w:r>
-        <w:rPr>
-          <w:rFonts w:eastAsia="Times New Roman"/>
-          <w:color w:val="000000"/>
-          <w:lang w:eastAsia="pt-BR"/>
-        </w:rPr>
-        <w:t>sofrimento físico é incompatível com os direitos dos animais, quer seja uma experiência médica, científica, comercial ou qualquer outra. As técnicas substitutivas devem ser utilizadas e desenvolvidas.</w:t>
-      </w:r>
-    </w:p>
-    <w:p>
-      <w:pPr>
-        <w:rPr>
-          <w:rFonts w:eastAsia="Times New Roman"/>
-          <w:color w:val="000000"/>
+          <w:sz w:val="20"/>
+          <w:szCs w:val="20"/>
           <w:lang w:eastAsia="pt-BR"/>
         </w:rPr>
       </w:pPr>
@@ -7668,6 +8146,8 @@
           <w:rFonts w:eastAsia="Times New Roman"/>
           <w:bCs/>
           <w:color w:val="000000"/>
+          <w:sz w:val="20"/>
+          <w:szCs w:val="20"/>
           <w:lang w:eastAsia="pt-BR"/>
         </w:rPr>
         <w:t>Art.9o</w:t>
@@ -7676,6 +8156,8 @@
         <w:rPr>
           <w:rFonts w:eastAsia="Times New Roman"/>
           <w:color w:val="000000"/>
+          <w:sz w:val="20"/>
+          <w:szCs w:val="20"/>
           <w:lang w:eastAsia="pt-BR"/>
         </w:rPr>
         <w:t> - No caso de o animal ser criado para servir de alimentação, deve ser nutrido, alojado, transportado e morto, sem que para ele resulte em ansiedade e dor.</w:t>
@@ -7683,9 +8165,15 @@
     </w:p>
     <w:p>
       <w:pPr>
+        <w:tabs>
+          <w:tab w:val="left" w:pos="567"/>
+        </w:tabs>
+        <w:ind w:left="2268" w:firstLine="0"/>
         <w:rPr>
           <w:rFonts w:eastAsia="Times New Roman"/>
           <w:color w:val="000000"/>
+          <w:sz w:val="20"/>
+          <w:szCs w:val="20"/>
           <w:lang w:eastAsia="pt-BR"/>
         </w:rPr>
       </w:pPr>
@@ -7694,15 +8182,18 @@
           <w:rFonts w:eastAsia="Times New Roman"/>
           <w:bCs/>
           <w:color w:val="000000"/>
+          <w:sz w:val="20"/>
+          <w:szCs w:val="20"/>
           <w:lang w:eastAsia="pt-BR"/>
         </w:rPr>
-        <w:lastRenderedPageBreak/>
         <w:t>Art.10o</w:t>
       </w:r>
       <w:r>
         <w:rPr>
           <w:rFonts w:eastAsia="Times New Roman"/>
           <w:color w:val="000000"/>
+          <w:sz w:val="20"/>
+          <w:szCs w:val="20"/>
           <w:lang w:eastAsia="pt-BR"/>
         </w:rPr>
         <w:t> - Nenhum animal deve ser usado para divertimento do homem. A exibição dos animais e os espetáculos que utilizem animais são incompatíveis com a dignidade do animal.</w:t>
@@ -7710,9 +8201,15 @@
     </w:p>
     <w:p>
       <w:pPr>
+        <w:tabs>
+          <w:tab w:val="left" w:pos="567"/>
+        </w:tabs>
+        <w:ind w:left="2268" w:firstLine="0"/>
         <w:rPr>
           <w:rFonts w:eastAsia="Times New Roman"/>
           <w:color w:val="000000"/>
+          <w:sz w:val="20"/>
+          <w:szCs w:val="20"/>
           <w:lang w:eastAsia="pt-BR"/>
         </w:rPr>
       </w:pPr>
@@ -7721,6 +8218,8 @@
           <w:rFonts w:eastAsia="Times New Roman"/>
           <w:bCs/>
           <w:color w:val="000000"/>
+          <w:sz w:val="20"/>
+          <w:szCs w:val="20"/>
           <w:lang w:eastAsia="pt-BR"/>
         </w:rPr>
         <w:t>Art.11o</w:t>
@@ -7729,6 +8228,8 @@
         <w:rPr>
           <w:rFonts w:eastAsia="Times New Roman"/>
           <w:color w:val="000000"/>
+          <w:sz w:val="20"/>
+          <w:szCs w:val="20"/>
           <w:lang w:eastAsia="pt-BR"/>
         </w:rPr>
         <w:t> - O ato que leva à morte de um animal sem necessidade é um biocídio, ou seja, um delito contra a vida.</w:t>
@@ -7736,9 +8237,15 @@
     </w:p>
     <w:p>
       <w:pPr>
+        <w:tabs>
+          <w:tab w:val="left" w:pos="567"/>
+        </w:tabs>
+        <w:ind w:left="2268" w:firstLine="0"/>
         <w:rPr>
           <w:rFonts w:eastAsia="Times New Roman"/>
           <w:color w:val="000000"/>
+          <w:sz w:val="20"/>
+          <w:szCs w:val="20"/>
           <w:lang w:eastAsia="pt-BR"/>
         </w:rPr>
       </w:pPr>
@@ -7747,6 +8254,8 @@
           <w:rFonts w:eastAsia="Times New Roman"/>
           <w:bCs/>
           <w:color w:val="000000"/>
+          <w:sz w:val="20"/>
+          <w:szCs w:val="20"/>
           <w:lang w:eastAsia="pt-BR"/>
         </w:rPr>
         <w:t>Art.12o</w:t>
@@ -7755,6 +8264,8 @@
         <w:rPr>
           <w:rFonts w:eastAsia="Times New Roman"/>
           <w:color w:val="000000"/>
+          <w:sz w:val="20"/>
+          <w:szCs w:val="20"/>
           <w:lang w:eastAsia="pt-BR"/>
         </w:rPr>
         <w:t> - Cada ato que leva à morte um grande número de animais selvagens é um genocídio, ou seja, delito contra a espécie.</w:t>
@@ -7762,9 +8273,15 @@
     </w:p>
     <w:p>
       <w:pPr>
+        <w:tabs>
+          <w:tab w:val="left" w:pos="567"/>
+        </w:tabs>
+        <w:ind w:left="2268" w:firstLine="0"/>
         <w:rPr>
           <w:rFonts w:eastAsia="Times New Roman"/>
           <w:color w:val="000000"/>
+          <w:sz w:val="20"/>
+          <w:szCs w:val="20"/>
           <w:lang w:eastAsia="pt-BR"/>
         </w:rPr>
       </w:pPr>
@@ -7773,6 +8290,8 @@
           <w:rFonts w:eastAsia="Times New Roman"/>
           <w:bCs/>
           <w:color w:val="000000"/>
+          <w:sz w:val="20"/>
+          <w:szCs w:val="20"/>
           <w:lang w:eastAsia="pt-BR"/>
         </w:rPr>
         <w:t>Art.13o</w:t>
@@ -7781,6 +8300,8 @@
         <w:rPr>
           <w:rFonts w:eastAsia="Times New Roman"/>
           <w:color w:val="000000"/>
+          <w:sz w:val="20"/>
+          <w:szCs w:val="20"/>
           <w:lang w:eastAsia="pt-BR"/>
         </w:rPr>
         <w:t> - O animal morto deve ser tratado com respeito. As cenas de violência em que os animais são vítimas devem ser proibidas no cinema e na televisão, a menos que tenham como foco mostrar um atentado aos direitos dos animais.</w:t>
@@ -7788,9 +8309,15 @@
     </w:p>
     <w:p>
       <w:pPr>
+        <w:tabs>
+          <w:tab w:val="left" w:pos="567"/>
+        </w:tabs>
+        <w:ind w:left="2268" w:firstLine="0"/>
         <w:rPr>
           <w:rFonts w:eastAsia="Times New Roman"/>
           <w:color w:val="000000"/>
+          <w:sz w:val="20"/>
+          <w:szCs w:val="20"/>
           <w:lang w:eastAsia="pt-BR"/>
         </w:rPr>
       </w:pPr>
@@ -7799,6 +8326,8 @@
           <w:rFonts w:eastAsia="Times New Roman"/>
           <w:bCs/>
           <w:color w:val="000000"/>
+          <w:sz w:val="20"/>
+          <w:szCs w:val="20"/>
           <w:lang w:eastAsia="pt-BR"/>
         </w:rPr>
         <w:t>Art.14o</w:t>
@@ -7807,6 +8336,8 @@
         <w:rPr>
           <w:rFonts w:eastAsia="Times New Roman"/>
           <w:color w:val="000000"/>
+          <w:sz w:val="20"/>
+          <w:szCs w:val="20"/>
           <w:lang w:eastAsia="pt-BR"/>
         </w:rPr>
         <w:t> - As associações de proteção e de salvaguarda dos animais devem ter uma representação junto ao governo. Os direitos dos animais devem ser defendidos por leis, como os direitos humanos.</w:t>
@@ -7815,6 +8346,8 @@
         <w:rPr>
           <w:rFonts w:eastAsia="Times New Roman"/>
           <w:color w:val="000000"/>
+          <w:sz w:val="20"/>
+          <w:szCs w:val="20"/>
           <w:lang w:eastAsia="pt-BR"/>
         </w:rPr>
         <w:t xml:space="preserve"> </w:t>
@@ -7824,9 +8357,11 @@
           <w:rPr>
             <w:rFonts w:eastAsia="Times New Roman"/>
             <w:color w:val="000000"/>
+            <w:sz w:val="20"/>
+            <w:szCs w:val="20"/>
             <w:lang w:eastAsia="pt-BR"/>
           </w:rPr>
-          <w:id w:val="1375576870"/>
+          <w:id w:val="1169302092"/>
           <w:citation/>
         </w:sdtPr>
         <w:sdtContent>
@@ -7834,6 +8369,8 @@
             <w:rPr>
               <w:rFonts w:eastAsia="Times New Roman"/>
               <w:color w:val="000000"/>
+              <w:sz w:val="20"/>
+              <w:szCs w:val="20"/>
               <w:lang w:eastAsia="pt-BR"/>
             </w:rPr>
             <w:fldChar w:fldCharType="begin"/>
@@ -7842,6 +8379,8 @@
             <w:rPr>
               <w:rFonts w:eastAsia="Times New Roman"/>
               <w:color w:val="000000"/>
+              <w:sz w:val="20"/>
+              <w:szCs w:val="20"/>
               <w:lang w:eastAsia="pt-BR"/>
             </w:rPr>
             <w:instrText xml:space="preserve"> CITATION UOL \l 1046 </w:instrText>
@@ -7850,6 +8389,8 @@
             <w:rPr>
               <w:rFonts w:eastAsia="Times New Roman"/>
               <w:color w:val="000000"/>
+              <w:sz w:val="20"/>
+              <w:szCs w:val="20"/>
               <w:lang w:eastAsia="pt-BR"/>
             </w:rPr>
             <w:fldChar w:fldCharType="separate"/>
@@ -7859,6 +8400,8 @@
               <w:rFonts w:eastAsia="Times New Roman"/>
               <w:noProof/>
               <w:color w:val="000000"/>
+              <w:sz w:val="20"/>
+              <w:szCs w:val="20"/>
               <w:lang w:eastAsia="pt-BR"/>
             </w:rPr>
             <w:t>(UOL)</w:t>
@@ -7867,6 +8410,8 @@
             <w:rPr>
               <w:rFonts w:eastAsia="Times New Roman"/>
               <w:color w:val="000000"/>
+              <w:sz w:val="20"/>
+              <w:szCs w:val="20"/>
               <w:lang w:eastAsia="pt-BR"/>
             </w:rPr>
             <w:fldChar w:fldCharType="end"/>
@@ -7877,6 +8422,8 @@
         <w:rPr>
           <w:rFonts w:eastAsia="Times New Roman"/>
           <w:color w:val="000000"/>
+          <w:sz w:val="20"/>
+          <w:szCs w:val="20"/>
           <w:lang w:eastAsia="pt-BR"/>
         </w:rPr>
         <w:t>.</w:t>
@@ -7884,6 +8431,7 @@
     </w:p>
     <w:p>
       <w:r>
+        <w:lastRenderedPageBreak/>
         <w:t>Assim como existem órgãos que cuidam e investigam sobre denúncias de maus tratos aos animais também existem órgãos que fazem o mesmo em relação aos animais silvestres.</w:t>
       </w:r>
     </w:p>
@@ -7894,7 +8442,10 @@
         </w:rPr>
       </w:pPr>
       <w:r>
-        <w:t xml:space="preserve">Se o crime for em relação a </w:t>
+        <w:t>Conforme descrito do site do Greenpeace (2010), s</w:t>
+      </w:r>
+      <w:r>
+        <w:t xml:space="preserve">e o crime for em relação a </w:t>
       </w:r>
       <w:r>
         <w:rPr>
@@ -7914,62 +8465,14 @@
         </w:rPr>
         <w:t>cativeiro de animais silvestres, os órgãos apropriados para receber as denúncias são: IBAMA, Órgão Estadual do Meio Ambiente, Polícia Civil, Polícia Militar e Polícia Militar (Florestal e de Mananciais).</w:t>
       </w:r>
-      <w:sdt>
-        <w:sdtPr>
-          <w:rPr>
-            <w:bCs/>
-          </w:rPr>
-          <w:id w:val="-2019066573"/>
-          <w:citation/>
-        </w:sdtPr>
-        <w:sdtContent>
-          <w:r>
-            <w:rPr>
-              <w:bCs/>
-            </w:rPr>
-            <w:fldChar w:fldCharType="begin"/>
-          </w:r>
-          <w:r>
-            <w:rPr>
-              <w:bCs/>
-            </w:rPr>
-            <w:instrText xml:space="preserve"> CITATION Gre10 \l 1046 </w:instrText>
-          </w:r>
-          <w:r>
-            <w:rPr>
-              <w:bCs/>
-            </w:rPr>
-            <w:fldChar w:fldCharType="separate"/>
-          </w:r>
-          <w:r>
-            <w:rPr>
-              <w:bCs/>
-              <w:noProof/>
-            </w:rPr>
-            <w:t xml:space="preserve"> </w:t>
-          </w:r>
-          <w:r>
-            <w:rPr>
-              <w:noProof/>
-            </w:rPr>
-            <w:t>(GREENPEACE, 2010)</w:t>
-          </w:r>
-          <w:r>
-            <w:rPr>
-              <w:bCs/>
-            </w:rPr>
-            <w:fldChar w:fldCharType="end"/>
-          </w:r>
-        </w:sdtContent>
-      </w:sdt>
       <w:r>
         <w:rPr>
           <w:bCs/>
         </w:rPr>
-        <w:t>.</w:t>
-      </w:r>
-    </w:p>
-    <w:p>
+        <w:t xml:space="preserve"> </w:t>
+      </w:r>
+      <w:bookmarkStart w:id="22" w:name="_GoBack"/>
+      <w:bookmarkEnd w:id="22"/>
       <w:r>
         <w:rPr>
           <w:bCs/>
@@ -7984,6 +8487,7 @@
           <w:id w:val="1007954077"/>
           <w:citation/>
         </w:sdtPr>
+        <w:sdtEndPr/>
         <w:sdtContent>
           <w:r>
             <w:rPr>
@@ -8051,11 +8555,7 @@
         <w:t>“</w:t>
       </w:r>
       <w:r>
-        <w:t xml:space="preserve">ONGs são Organizações Não Governamentais caracterizadas por ações sociais e políticas. São fundações sem fins lucrativos e, na maioria, de caráter autônomo. Geralmente vivem de patrocínios e doações. Uma ONG de animais </w:t>
-      </w:r>
-      <w:r>
-        <w:lastRenderedPageBreak/>
-        <w:t>funciona com esse propósito direcionado ao cuidado e à defesa dos bichinhos.</w:t>
+        <w:t>ONGs são Organizações Não Governamentais caracterizadas por ações sociais e políticas. São fundações sem fins lucrativos e, na maioria, de caráter autônomo. Geralmente vivem de patrocínios e doações. Uma ONG de animais funciona com esse propósito direcionado ao cuidado e à defesa dos bichinhos.</w:t>
       </w:r>
       <w:r>
         <w:t xml:space="preserve"> ” </w:t>
@@ -8065,6 +8565,7 @@
           <w:id w:val="-1918398653"/>
           <w:citation/>
         </w:sdtPr>
+        <w:sdtEndPr/>
         <w:sdtContent>
           <w:r>
             <w:fldChar w:fldCharType="begin"/>
@@ -8102,6 +8603,7 @@
           <w:id w:val="-396276862"/>
           <w:citation/>
         </w:sdtPr>
+        <w:sdtEndPr/>
         <w:sdtContent>
           <w:r>
             <w:fldChar w:fldCharType="begin"/>
@@ -8158,6 +8660,7 @@
           <w:id w:val="-1671177122"/>
           <w:citation/>
         </w:sdtPr>
+        <w:sdtEndPr/>
         <w:sdtContent>
           <w:r>
             <w:rPr>
@@ -8204,6 +8707,7 @@
       </w:pPr>
       <w:bookmarkStart w:id="25" w:name="_Toc450252169"/>
       <w:r>
+        <w:lastRenderedPageBreak/>
         <w:t>Castrações</w:t>
       </w:r>
       <w:bookmarkEnd w:id="25"/>
@@ -8248,6 +8752,7 @@
           <w:id w:val="-1074887774"/>
           <w:citation/>
         </w:sdtPr>
+        <w:sdtEndPr/>
         <w:sdtContent>
           <w:r>
             <w:rPr>
@@ -8355,7 +8860,6 @@
           <w:rFonts w:ascii="Tahoma" w:hAnsi="Tahoma" w:cs="Tahoma"/>
           <w:szCs w:val="24"/>
         </w:rPr>
-        <w:lastRenderedPageBreak/>
         <w:t xml:space="preserve">Castrar fêmeas evita acasalamentos indesejáveis, evita câncer nas glândulas mamarias na fase adulta, evita episódios de gravidez psicológicas e suas consequências (como infecção nas tetas), evita cios e também contribui para o controle populacional dos mesmos. </w:t>
       </w:r>
       <w:sdt>
@@ -8367,6 +8871,7 @@
           <w:id w:val="1491443678"/>
           <w:citation/>
         </w:sdtPr>
+        <w:sdtEndPr/>
         <w:sdtContent>
           <w:r>
             <w:rPr>
@@ -8419,7 +8924,11 @@
     </w:p>
     <w:p>
       <w:r>
-        <w:t>A PNS 2013 (Pesquisa Nacional de Saúde), feita pelo IBGE (Instituto Brasileiro de Geografia e Estatística), divulgado em junho de 2015 trouxe dados sobre animais de estimação nos lares do Brasil. A pesquisa aponta que 44,3% das casas no Brasil possui pelo menos um cachorro, o equivalente a 28,9 milhões de unidades domiciliares. Os dados se referem a 2013. O IBGE estimou a população de cachorros em domicílios brasileiros em 52,2 milhões, o que dá uma média de 1,8 cachorro por domicilio que tem pelo menos um cão. Esse dado mostra que, no Brasil, existem mais cachorros do que crianças. De acordo com outra pesquisa do IBGE, a Pesquisa Nacional por Amostra de Domicílios (PNAD), em 2013, havia 44,9 milhões de crianças de até 14 anos. Os números indicam ainda que o Paraná é o estado que mais têm lares com cachorro: 60,1% dos lares. Por outro lado, o Distrito Federal é o estado que menos têm animais em residências: 32,3%.</w:t>
+        <w:t xml:space="preserve">A PNS 2013 (Pesquisa Nacional de Saúde), feita pelo IBGE (Instituto Brasileiro de Geografia e Estatística), divulgado em junho de 2015 trouxe dados sobre animais de estimação nos lares do Brasil. A pesquisa aponta que 44,3% das casas no Brasil possui pelo menos um cachorro, o equivalente a 28,9 milhões de unidades domiciliares. Os dados se referem a 2013. O IBGE estimou a população de cachorros em domicílios brasileiros em 52,2 milhões, o que dá uma média de 1,8 cachorro por domicilio que tem pelo menos um cão. Esse dado mostra que, no Brasil, existem mais cachorros do que crianças. De acordo com outra pesquisa do IBGE, a Pesquisa Nacional por Amostra de Domicílios (PNAD), em 2013, havia 44,9 milhões de crianças de até 14 anos. Os números indicam ainda que o Paraná é o estado que mais têm </w:t>
+      </w:r>
+      <w:r>
+        <w:lastRenderedPageBreak/>
+        <w:t>lares com cachorro: 60,1% dos lares. Por outro lado, o Distrito Federal é o estado que menos têm animais em residências: 32,3%.</w:t>
       </w:r>
     </w:p>
     <w:p>
@@ -8431,6 +8940,7 @@
           <w:id w:val="1470322889"/>
           <w:citation/>
         </w:sdtPr>
+        <w:sdtEndPr/>
         <w:sdtContent>
           <w:r>
             <w:fldChar w:fldCharType="begin"/>
@@ -8478,6 +8988,7 @@
           <w:id w:val="10041266"/>
           <w:citation/>
         </w:sdtPr>
+        <w:sdtEndPr/>
         <w:sdtContent>
           <w:r>
             <w:fldChar w:fldCharType="begin"/>
@@ -8502,11 +9013,7 @@
     </w:p>
     <w:p>
       <w:r>
-        <w:t xml:space="preserve">As unidades de Zoonoses presentes no país contam com treinamentos, cursos e estágios específicos para profissionais na área, bem como oferecem ajuda para o </w:t>
-      </w:r>
-      <w:r>
-        <w:lastRenderedPageBreak/>
-        <w:t>público geral para o controle da população de animais domésticos e sinantrópicos (como morcegos e pombos).</w:t>
+        <w:t>As unidades de Zoonoses presentes no país contam com treinamentos, cursos e estágios específicos para profissionais na área, bem como oferecem ajuda para o público geral para o controle da população de animais domésticos e sinantrópicos (como morcegos e pombos).</w:t>
       </w:r>
       <w:r>
         <w:t xml:space="preserve"> </w:t>
@@ -8519,6 +9026,7 @@
           <w:id w:val="10041267"/>
           <w:citation/>
         </w:sdtPr>
+        <w:sdtEndPr/>
         <w:sdtContent>
           <w:r>
             <w:fldChar w:fldCharType="begin"/>
@@ -8561,7 +9069,11 @@
         <w:t>Uma das doenças mais comuns que podem ser transmitidas do animal para o ser humano é a raiva. A raiva é uma doença viral</w:t>
       </w:r>
       <w:r>
-        <w:t>, que geralmente é transmitida através da mordida de um animal infectado. O vírus da raiva infecta o sistema nervoso central, causando encefalopatia e morte. Os primeiros sintomas da raiva em humanos não são específicos e consistem em febre, dor de cabeça e mal-estar geral. À medida que a doença progride, os sintomas neurológicos aparecem e podem incluir insônia, ansiedade, confusão, paralisia, excitação, alucinação, agitação, hiper-salivação, dificuldade de engolir e hidrofobia (medo da água). A morte ocorre dentro de dias após o aparecimento dos sintomas neurológicos como a hidrofobia.</w:t>
+        <w:t xml:space="preserve">, que geralmente é transmitida através da mordida de um animal infectado. O vírus da raiva infecta o sistema nervoso central, causando encefalopatia e morte. Os primeiros sintomas da raiva em humanos não são específicos e consistem em febre, dor de cabeça e mal-estar geral. À medida que a doença progride, os sintomas neurológicos aparecem e podem incluir insônia, ansiedade, confusão, paralisia, excitação, alucinação, agitação, hiper-salivação, dificuldade de engolir e hidrofobia (medo da água). A morte ocorre dentro de dias após </w:t>
+      </w:r>
+      <w:r>
+        <w:lastRenderedPageBreak/>
+        <w:t>o aparecimento dos sintomas neurológicos como a hidrofobia.</w:t>
       </w:r>
       <w:r>
         <w:t xml:space="preserve"> ” </w:t>
@@ -8571,6 +9083,7 @@
           <w:id w:val="10041268"/>
           <w:citation/>
         </w:sdtPr>
+        <w:sdtEndPr/>
         <w:sdtContent>
           <w:r>
             <w:fldChar w:fldCharType="begin"/>
@@ -8612,6 +9125,7 @@
           <w:id w:val="10041270"/>
           <w:citation/>
         </w:sdtPr>
+        <w:sdtEndPr/>
         <w:sdtContent>
           <w:r>
             <w:fldChar w:fldCharType="begin"/>
@@ -8644,7 +9158,6 @@
     </w:p>
     <w:p>
       <w:r>
-        <w:lastRenderedPageBreak/>
         <w:t>Esta doença pode se manifestar de duas formas: leishmaniose tegumentar ou cutânea e a leishmaniose visceral ou calazar.</w:t>
       </w:r>
     </w:p>
@@ -8657,6 +9170,7 @@
           <w:id w:val="1613325690"/>
           <w:citation/>
         </w:sdtPr>
+        <w:sdtEndPr/>
         <w:sdtContent>
           <w:r>
             <w:fldChar w:fldCharType="begin"/>
@@ -8689,7 +9203,11 @@
         <w:t xml:space="preserve">A leptospirose também é considerada uma zoonose, e é uma das mais importantes que pode ser transmitida do animal ao homem. </w:t>
       </w:r>
       <w:r>
-        <w:t>A Leptospirose é uma doença bacteriana eliminada pela urina do rato, transmitida para o homem ou para os animais através da água (rios, córregos, valetas), solo e por alimentos contaminados pela mesma.</w:t>
+        <w:t xml:space="preserve">A Leptospirose é uma </w:t>
+      </w:r>
+      <w:r>
+        <w:lastRenderedPageBreak/>
+        <w:t>doença bacteriana eliminada pela urina do rato, transmitida para o homem ou para os animais através da água (rios, córregos, valetas), solo e por alimentos contaminados pela mesma.</w:t>
       </w:r>
     </w:p>
     <w:p>
@@ -8719,17 +9237,17 @@
     </w:p>
     <w:p>
       <w:r>
+        <w:t>Antes, o mercado de desenvolvimento de software para dispositivos móveis era muito restrito entre os fabricantes e as operadoras que controlavam a inclusão dos aplicativos nos portáteis. A liberação de um kit de desenvolvimento de software (SDK), possibilitou a abertura desse mercado para qualquer empresa ou desenvolvedor, criando assim novas oportunidades de negócio.</w:t>
+      </w:r>
+    </w:p>
+    <w:p>
+      <w:r>
+        <w:t>A plataforma Android desfruta hoje de um papel de destaque no mercado, pela significativa quantidade de dispositivos que possuem o sistema operacional e pela API rica, disponibilizando fácil acesso a recursos do dispositivo, como Wi-Fi, GPS, Bluetooth e entre outros. A linguagem utilizada para desenvolver para o sistema operacional móvel da Google é o Java, que é uma linguagem de programação orientada a objetos bastante disseminada. A simplicidade e o baixo custo para publicação de aplicativos na loja Google Play, são características que fazem com que a popularidade da plataforma entre os desenvolvedores só aumente, além é claro da quantidade de dispositivos Android em uso no mundo todo.</w:t>
+      </w:r>
+    </w:p>
+    <w:p>
+      <w:r>
         <w:lastRenderedPageBreak/>
-        <w:t>Antes, o mercado de desenvolvimento de software para dispositivos móveis era muito restrito entre os fabricantes e as operadoras que controlavam a inclusão dos aplicativos nos portáteis. A liberação de um kit de desenvolvimento de software (SDK), possibilitou a abertura desse mercado para qualquer empresa ou desenvolvedor, criando assim novas oportunidades de negócio.</w:t>
-      </w:r>
-    </w:p>
-    <w:p>
-      <w:r>
-        <w:t>A plataforma Android desfruta hoje de um papel de destaque no mercado, pela significativa quantidade de dispositivos que possuem o sistema operacional e pela API rica, disponibilizando fácil acesso a recursos do dispositivo, como Wi-Fi, GPS, Bluetooth e entre outros. A linguagem utilizada para desenvolver para o sistema operacional móvel da Google é o Java, que é uma linguagem de programação orientada a objetos bastante disseminada. A simplicidade e o baixo custo para publicação de aplicativos na loja Google Play, são características que fazem com que a popularidade da plataforma entre os desenvolvedores só aumente, além é claro da quantidade de dispositivos Android em uso no mundo todo.</w:t>
-      </w:r>
-    </w:p>
-    <w:p>
-      <w:r>
         <w:t xml:space="preserve">Segundo o relatório do International Data Corporation (IDC) publicado em maio de 2012, o Android possui 59% do mercado de smartphones e soma a quantia de 89,9 milhões de aparelhos distribuídos apenas no primeiro trimestre de 2012, em todo mundo. Em segundo lugar, aparece o iOS que é o sistema operacional do Apple Iphone. </w:t>
       </w:r>
       <w:sdt>
@@ -8737,6 +9255,7 @@
           <w:id w:val="926624172"/>
           <w:citation/>
         </w:sdtPr>
+        <w:sdtEndPr/>
         <w:sdtContent>
           <w:r>
             <w:fldChar w:fldCharType="begin"/>
@@ -8778,6 +9297,7 @@
           <w:id w:val="-1537041372"/>
           <w:citation/>
         </w:sdtPr>
+        <w:sdtEndPr/>
         <w:sdtContent>
           <w:r>
             <w:fldChar w:fldCharType="begin"/>
@@ -8807,17 +9327,14 @@
     </w:p>
     <w:p>
       <w:r>
-        <w:t xml:space="preserve">A plataforma Android foi desenvolvida com base no sistema operacional Linux e é composta por um conjunto de ferramentas que atua em todas as fases do desenvolvimento do projeto, desde a execução até a criação de softwares específicos. </w:t>
-      </w:r>
-      <w:r>
-        <w:lastRenderedPageBreak/>
-        <w:t xml:space="preserve">Apesar de ter sido construído em Linux, não é um Linux, não possui alguns dos conjuntos de padrões apresentados em algumas distribuições Linux. </w:t>
+        <w:t xml:space="preserve">A plataforma Android foi desenvolvida com base no sistema operacional Linux e é composta por um conjunto de ferramentas que atua em todas as fases do desenvolvimento do projeto, desde a execução até a criação de softwares específicos. Apesar de ter sido construído em Linux, não é um Linux, não possui alguns dos conjuntos de padrões apresentados em algumas distribuições Linux. </w:t>
       </w:r>
       <w:sdt>
         <w:sdtPr>
           <w:id w:val="248324006"/>
           <w:citation/>
         </w:sdtPr>
+        <w:sdtEndPr/>
         <w:sdtContent>
           <w:r>
             <w:fldChar w:fldCharType="begin"/>
@@ -8857,7 +9374,11 @@
     </w:p>
     <w:p>
       <w:r>
-        <w:t>Quando em 2007 a atual concorrente da Google nesse mercado, a Apple, apresentou o primeiro modelo do iPhone, a guerra entre o mercado de sistemas móveis começou. Inicialmente, as duas empresas pareciam que seriam parceiras, já que o iPhone continha alguns recursos padrões do Google, como o GPS do aparelho e o motor de busca principal. Eric Schmidt, na época CEO da Google, inclusive fazia parte do conselho de direção da Apple, chegando até mesmo a participar do evento de lançamento do aparelho.</w:t>
+        <w:t xml:space="preserve">Quando em 2007 a atual concorrente da Google nesse mercado, a Apple, apresentou o primeiro modelo do iPhone, a guerra entre o mercado de sistemas móveis começou. Inicialmente, as duas empresas pareciam que seriam parceiras, já que o iPhone continha alguns recursos padrões do Google, como o GPS do aparelho e o motor de busca principal. Eric Schmidt, na época CEO da Google, inclusive fazia </w:t>
+      </w:r>
+      <w:r>
+        <w:lastRenderedPageBreak/>
+        <w:t>parte do conselho de direção da Apple, chegando até mesmo a participar do evento de lançamento do aparelho.</w:t>
       </w:r>
     </w:p>
     <w:p>
@@ -8869,6 +9390,7 @@
           <w:id w:val="76185092"/>
           <w:citation/>
         </w:sdtPr>
+        <w:sdtEndPr/>
         <w:sdtContent>
           <w:r>
             <w:fldChar w:fldCharType="begin"/>
@@ -8907,38 +9429,42 @@
     </w:p>
     <w:p>
       <w:r>
+        <w:t>Em pouco tempo, assim como previsto por especialistas, o Android se tornou o sistema operacional móvel líder do mercado. Isso se deve a fatores como a qualidade do sistema e sua arquitetura aberta, diferente do iOS que é proprietário da Apple e só é usado em dispositivos da empresa. Outro fato que ajudou na popularização do Android foi a escolha da linguagem Java para o desenvolvimento de aplicativos que executem no Android. Em junho de 2013, o índice Tiobe apontava Java como a segunda linguagem de programação mais usada no mundo.</w:t>
+      </w:r>
+    </w:p>
+    <w:p>
+      <w:pPr>
+        <w:pStyle w:val="Ttulo3"/>
+      </w:pPr>
+      <w:bookmarkStart w:id="32" w:name="_Toc450252176"/>
+      <w:r>
+        <w:t>Linguagem Java</w:t>
+      </w:r>
+      <w:bookmarkEnd w:id="32"/>
+    </w:p>
+    <w:p>
+      <w:r>
+        <w:t xml:space="preserve">Os aplicativos Android são desenvolvidos com a linguagem de programação mais utilizada no mundo, a linguagem Java. </w:t>
+      </w:r>
+      <w:r>
+        <w:t>A escolha dessa linguagem para a plataforma Android foi uma escolha lógica</w:t>
+      </w:r>
+      <w:r>
+        <w:t xml:space="preserve"> porque é uma linguagem poderosa, gratuita e de código-fonte aberto.</w:t>
+      </w:r>
+      <w:r>
+        <w:t xml:space="preserve"> O Java é usado para desenvolvimento de aplicativos empresariais de larga escala, melhorar a funcionalidade de servidores Web, fornecer </w:t>
+      </w:r>
+      <w:r>
         <w:lastRenderedPageBreak/>
-        <w:t>Em pouco tempo, assim como previsto por especialistas, o Android se tornou o sistema operacional móvel líder do mercado. Isso se deve a fatores como a qualidade do sistema e sua arquitetura aberta, diferente do iOS que é proprietário da Apple e só é usado em dispositivos da empresa. Outro fato que ajudou na popularização do Android foi a escolha da linguagem Java para o desenvolvimento de aplicativos que executem no Android. Em junho de 2013, o índice Tiobe apontava Java como a segunda linguagem de programação mais usada no mundo.</w:t>
-      </w:r>
-    </w:p>
-    <w:p>
-      <w:pPr>
-        <w:pStyle w:val="Ttulo3"/>
-      </w:pPr>
-      <w:bookmarkStart w:id="32" w:name="_Toc450252176"/>
-      <w:r>
-        <w:t>Linguagem Java</w:t>
-      </w:r>
-      <w:bookmarkEnd w:id="32"/>
-    </w:p>
-    <w:p>
-      <w:r>
-        <w:t xml:space="preserve">Os aplicativos Android são desenvolvidos com a linguagem de programação mais utilizada no mundo, a linguagem Java. </w:t>
-      </w:r>
-      <w:r>
-        <w:t>A escolha dessa linguagem para a plataforma Android foi uma escolha lógica</w:t>
-      </w:r>
-      <w:r>
-        <w:t xml:space="preserve"> porque é uma linguagem poderosa, gratuita e de código-fonte aberto.</w:t>
-      </w:r>
-      <w:r>
-        <w:t xml:space="preserve"> O Java é usado para desenvolvimento de aplicativos empresariais de larga escala, melhorar a funcionalidade de servidores Web, fornecer aplicativos para aparelhos de consumidor (telefones celulares, pagers e assistentes digitais pessoais) e para muitos outros propósitos. </w:t>
+        <w:t xml:space="preserve">aplicativos para aparelhos de consumidor (telefones celulares, pagers e assistentes digitais pessoais) e para muitos outros propósitos. </w:t>
       </w:r>
       <w:sdt>
         <w:sdtPr>
           <w:id w:val="2075930045"/>
           <w:citation/>
         </w:sdtPr>
+        <w:sdtEndPr/>
         <w:sdtContent>
           <w:r>
             <w:fldChar w:fldCharType="begin"/>
@@ -8987,20 +9513,17 @@
     </w:p>
     <w:p>
       <w:r>
-        <w:t xml:space="preserve">Java tem a aparência de C ou de C++, embora a filosofia da linguagem seja diferente. Java também possui características herdadas de muitas outras linguagens de programação: Objective-C, Smalltalk, Eiffel, Modula-3 etc. Muitas das </w:t>
-      </w:r>
+        <w:t>Java tem a aparência de C ou de C++, embora a filosofia da linguagem seja diferente. Java também possui características herdadas de muitas outras linguagens de programação: Objective-C, Smalltalk, Eiffel, Modula-3 etc. Muitas das características desta linguagem não são totalmente novas. Java é uma feliz união de tecnologias testadas por vários centros de pesquisa e desenvolvimento de software. Um programa Java é compilado em “byte-code”, que é próximo das instruções de máquina, mas não de uma máquina real. O “byte-code” é um código de uma máquina virtual idealizada pelos criadores de linguagem. Por isso Java pode ser mais rápida do que se fosse simplesmente interpretada.</w:t>
+      </w:r>
+    </w:p>
+    <w:p>
+      <w:r>
+        <w:t>Java foi criada para ser portável. Essa portabilidade é importante para a criação de aplicações para a heterogênea Internet. Muitos programas foram escritos e compilados numa plataforma Windows-95 e rodaram perfeitamente quando simplesmente copiados para uma plataforma Solaris 8/9/10. Em Java, um inteiro, por exemplo, tem sempre 32 bits, independentemente da arquitetura. O próprio compilador Java é escrito em Java, de modo que ele é portável para qualquer sistema que possua o interpretador de “byte-codes”.</w:t>
+      </w:r>
+    </w:p>
+    <w:p>
       <w:r>
         <w:lastRenderedPageBreak/>
-        <w:t>características desta linguagem não são totalmente novas. Java é uma feliz união de tecnologias testadas por vários centros de pesquisa e desenvolvimento de software. Um programa Java é compilado em “byte-code”, que é próximo das instruções de máquina, mas não de uma máquina real. O “byte-code” é um código de uma máquina virtual idealizada pelos criadores de linguagem. Por isso Java pode ser mais rápida do que se fosse simplesmente interpretada.</w:t>
-      </w:r>
-    </w:p>
-    <w:p>
-      <w:r>
-        <w:t>Java foi criada para ser portável. Essa portabilidade é importante para a criação de aplicações para a heterogênea Internet. Muitos programas foram escritos e compilados numa plataforma Windows-95 e rodaram perfeitamente quando simplesmente copiados para uma plataforma Solaris 8/9/10. Em Java, um inteiro, por exemplo, tem sempre 32 bits, independentemente da arquitetura. O próprio compilador Java é escrito em Java, de modo que ele é portável para qualquer sistema que possua o interpretador de “byte-codes”.</w:t>
-      </w:r>
-    </w:p>
-    <w:p>
-      <w:r>
         <w:t>Java suporta herança, mas não herança múltipla. A ausência de herança múltipla pode ser compensada pelo uso de herança e interfaces, em que uma classe herda o comportamento de sua superclasse, além de oferecer uma implementação para uma ou mais interfaces.</w:t>
       </w:r>
     </w:p>
@@ -9011,17 +9534,14 @@
     </w:p>
     <w:p>
       <w:r>
-        <w:t xml:space="preserve">A especificação da Máquina Virtual (JVM) a define desta forma: uma máquina imaginária que é implementada através da emulação em um software em uma máquina real. Essa especificação define, também, a plataforma do hardware imaginário para o qual o código Java será compilado. Já que a compilação é feita para uma máquina imaginária, os programas Java são independentes da plataforma real. </w:t>
-      </w:r>
-      <w:r>
-        <w:lastRenderedPageBreak/>
-        <w:t xml:space="preserve">Cabe então ao interpretador Java assegurar a execução do código compatível para a Máquina Virtual Java (JVM). </w:t>
+        <w:t xml:space="preserve">A especificação da Máquina Virtual (JVM) a define desta forma: uma máquina imaginária que é implementada através da emulação em um software em uma máquina real. Essa especificação define, também, a plataforma do hardware imaginário para o qual o código Java será compilado. Já que a compilação é feita para uma máquina imaginária, os programas Java são independentes da plataforma real. Cabe então ao interpretador Java assegurar a execução do código compatível para a Máquina Virtual Java (JVM). </w:t>
       </w:r>
       <w:sdt>
         <w:sdtPr>
           <w:id w:val="474960226"/>
           <w:citation/>
         </w:sdtPr>
+        <w:sdtEndPr/>
         <w:sdtContent>
           <w:r>
             <w:fldChar w:fldCharType="begin"/>
@@ -9060,6 +9580,7 @@
           <w:docPartUnique/>
         </w:docPartObj>
       </w:sdtPr>
+      <w:sdtEndPr/>
       <w:sdtContent>
         <w:p>
           <w:pPr>
@@ -9080,6 +9601,7 @@
             <w:id w:val="111145805"/>
             <w:bibliography/>
           </w:sdtPr>
+          <w:sdtEndPr/>
           <w:sdtContent>
             <w:p>
               <w:pPr>
@@ -9190,6 +9712,7 @@
                 <w:rPr>
                   <w:noProof/>
                 </w:rPr>
+                <w:lastRenderedPageBreak/>
                 <w:t>CAROLINA GIOVANELLI. O abandono de animais nas ruas virou um grave problema para a cidade, São Paulo, 29 Abril 2016.</w:t>
               </w:r>
             </w:p>
@@ -9386,14 +9909,7 @@
                 <w:rPr>
                   <w:noProof/>
                 </w:rPr>
-                <w:t xml:space="preserve">, 02 Junho 2015. Disponivel em: </w:t>
-              </w:r>
-              <w:r>
-                <w:rPr>
-                  <w:noProof/>
-                </w:rPr>
-                <w:lastRenderedPageBreak/>
-                <w:t>&lt;http://g1.globo.com/natureza/noticia/2015/06/brasileiros-tem-52-milhoes-de-caes-e-22-milhoes-de-gatos-aponta-ibge.html&gt;.</w:t>
+                <w:t>, 02 Junho 2015. Disponivel em: &lt;http://g1.globo.com/natureza/noticia/2015/06/brasileiros-tem-52-milhoes-de-caes-e-22-milhoes-de-gatos-aponta-ibge.html&gt;.</w:t>
               </w:r>
             </w:p>
             <w:p>
@@ -9519,6 +10035,7 @@
                 <w:rPr>
                   <w:noProof/>
                 </w:rPr>
+                <w:lastRenderedPageBreak/>
                 <w:t xml:space="preserve">NASSARO, A. L. F. </w:t>
               </w:r>
               <w:r>
@@ -9715,7 +10232,6 @@
                 <w:rPr>
                   <w:noProof/>
                 </w:rPr>
-                <w:lastRenderedPageBreak/>
                 <w:t xml:space="preserve">UOL. Uol Bichos. </w:t>
               </w:r>
               <w:r>
@@ -9821,6 +10337,7 @@
         <w:docPartUnique/>
       </w:docPartObj>
     </w:sdtPr>
+    <w:sdtEndPr/>
     <w:sdtContent>
       <w:p>
         <w:pPr>
@@ -13410,7 +13927,7 @@
     <b:Title>Espécies ameaçadas – Guia prático</b:Title>
     <b:Year>1999</b:Year>
     <b:Publisher>NBL Editora</b:Publisher>
-    <b:RefOrder>6</b:RefOrder>
+    <b:RefOrder>24</b:RefOrder>
   </b:Source>
   <b:Source>
     <b:Tag>Gre10</b:Tag>
@@ -13427,7 +13944,7 @@
     <b:Month>04</b:Month>
     <b:Day>08</b:Day>
     <b:URL>http://www.greenpeace.org/brasil/pt/Participe/Colaborador/faq-colaborador/Orgaos-publicos-que-recebem-denuncias-de-agressoes-ambientais/</b:URL>
-    <b:RefOrder>7</b:RefOrder>
+    <b:RefOrder>6</b:RefOrder>
   </b:Source>
   <b:Source>
     <b:Tag>Adi</b:Tag>
@@ -13446,7 +13963,7 @@
     </b:Author>
     <b:Title>Tráfico de Animais Silvestres e Policiament Ambiente (Oeste do Estado de São Paulo, 1998 a 2012): Animais silvestres, tráfico, tráfico de animais, oeste de São Paulo, São Paulo, Policiamento Ambiental</b:Title>
     <b:Publisher>Adilson Luís Franco Nassaro</b:Publisher>
-    <b:RefOrder>8</b:RefOrder>
+    <b:RefOrder>7</b:RefOrder>
   </b:Source>
   <b:Source>
     <b:Tag>UOL</b:Tag>
@@ -13467,7 +13984,7 @@
     <b:YearAccessed>2016</b:YearAccessed>
     <b:MonthAccessed>05</b:MonthAccessed>
     <b:DayAccessed>05</b:DayAccessed>
-    <b:RefOrder>5</b:RefOrder>
+    <b:RefOrder>8</b:RefOrder>
   </b:Source>
   <b:Source>
     <b:Tag>Kar16</b:Tag>
@@ -13485,13 +14002,33 @@
     <b:Year>2016</b:Year>
     <b:Month>Abril</b:Month>
     <b:Day>25</b:Day>
-    <b:RefOrder>24</b:RefOrder>
+    <b:RefOrder>25</b:RefOrder>
+  </b:Source>
+  <b:Source>
+    <b:Tag>Wel16</b:Tag>
+    <b:SourceType>InternetSite</b:SourceType>
+    <b:Guid>{AEFA199B-C1C2-405D-994D-9A0793213F0F}</b:Guid>
+    <b:Author>
+      <b:Author>
+        <b:Corporate>Welbert, Ricardo</b:Corporate>
+      </b:Author>
+    </b:Author>
+    <b:Title>Centro-Oeste MG</b:Title>
+    <b:InternetSiteTitle>G1</b:InternetSiteTitle>
+    <b:Year>2016</b:Year>
+    <b:Month>05</b:Month>
+    <b:Day>03</b:Day>
+    <b:URL>http://g1.globo.com/mg/centro-oeste/noticia/2016/04/apos-violencia-filhote-pitangui-cria-lei-que-pune-maus-tratos-animais.html</b:URL>
+    <b:YearAccessed>2016</b:YearAccessed>
+    <b:MonthAccessed>05</b:MonthAccessed>
+    <b:DayAccessed>03</b:DayAccessed>
+    <b:RefOrder>5</b:RefOrder>
   </b:Source>
 </b:Sources>
 </file>
 
 <file path=customXml/itemProps1.xml><?xml version="1.0" encoding="utf-8"?>
-<ds:datastoreItem xmlns:ds="http://schemas.openxmlformats.org/officeDocument/2006/customXml" ds:itemID="{C290BD31-87C2-4443-8FFF-9AFDC1297422}">
+<ds:datastoreItem xmlns:ds="http://schemas.openxmlformats.org/officeDocument/2006/customXml" ds:itemID="{FE17862F-B1C7-4FCB-B9AE-4E94E171E18F}">
   <ds:schemaRefs>
     <ds:schemaRef ds:uri="http://schemas.openxmlformats.org/officeDocument/2006/bibliography"/>
   </ds:schemaRefs>

--- a/Docs/TC1.docx
+++ b/Docs/TC1.docx
@@ -5150,16 +5150,33 @@
       <w:bookmarkEnd w:id="6"/>
     </w:p>
     <w:p>
+      <w:r>
+        <w:t xml:space="preserve">O desenvolvimento do trabalho será feito através de pesquisas em livros, artigos eletrônicos e monografias. Deverá ser feito um levantamento de informações para que o problema de abandono e maus-tratos aos animais seja analisado pelo grupo. Dessa forma, entender quais são as necessidades de informatização </w:t>
+      </w:r>
+      <w:r>
+        <w:t>das pessoas que lutam pela erradicação desse problema.</w:t>
+      </w:r>
+    </w:p>
+    <w:p>
       <w:pPr>
         <w:pStyle w:val="Ttulo3"/>
       </w:pPr>
       <w:bookmarkStart w:id="7" w:name="_Toc450252152"/>
       <w:r>
+        <w:lastRenderedPageBreak/>
         <w:t>Aspectos operacionais</w:t>
       </w:r>
       <w:bookmarkEnd w:id="7"/>
     </w:p>
     <w:p>
+      <w:r>
+        <w:t>O público principal que deve ser atingido pelo trabalho são pessoas determinadas a ajudar os animais que sofrem com os maus-tratos. Pensando nisso, o ambiente de desenvolvimento será o Android Studio, IDE (Integrated Development Environment)</w:t>
+      </w:r>
+      <w:r>
+        <w:t xml:space="preserve"> da Google para desenvolvimento em Android.</w:t>
+      </w:r>
+    </w:p>
+    <w:p>
       <w:pPr>
         <w:pStyle w:val="Ttulo3"/>
       </w:pPr>
@@ -5167,7 +5184,9 @@
       <w:r>
         <w:t>Estrutura de organização e delimitação de estudo</w:t>
       </w:r>
+      <w:bookmarkStart w:id="9" w:name="_GoBack"/>
       <w:bookmarkEnd w:id="8"/>
+      <w:bookmarkEnd w:id="9"/>
     </w:p>
     <w:p>
       <w:pPr>
@@ -5176,14 +5195,14 @@
       <w:r>
         <w:tab/>
       </w:r>
-      <w:bookmarkStart w:id="9" w:name="_Toc450252154"/>
+      <w:bookmarkStart w:id="10" w:name="_Toc450252154"/>
       <w:r>
         <w:t>Justificativa</w:t>
       </w:r>
       <w:r>
         <w:t xml:space="preserve"> da pesquisa</w:t>
       </w:r>
-      <w:bookmarkEnd w:id="9"/>
+      <w:bookmarkEnd w:id="10"/>
     </w:p>
     <w:p/>
     <w:p>
@@ -5191,14 +5210,13 @@
         <w:pStyle w:val="Ttulo1"/>
       </w:pPr>
       <w:r>
-        <w:lastRenderedPageBreak/>
         <w:tab/>
       </w:r>
-      <w:bookmarkStart w:id="10" w:name="_Toc450252155"/>
+      <w:bookmarkStart w:id="11" w:name="_Toc450252155"/>
       <w:r>
         <w:t>Fundamentação teórica</w:t>
       </w:r>
-      <w:bookmarkEnd w:id="10"/>
+      <w:bookmarkEnd w:id="11"/>
     </w:p>
     <w:p>
       <w:pPr>
@@ -5207,11 +5225,11 @@
       <w:r>
         <w:tab/>
       </w:r>
-      <w:bookmarkStart w:id="11" w:name="_Toc450252156"/>
+      <w:bookmarkStart w:id="12" w:name="_Toc450252156"/>
       <w:r>
         <w:t>Maus-tratos aos animais</w:t>
       </w:r>
-      <w:bookmarkEnd w:id="11"/>
+      <w:bookmarkEnd w:id="12"/>
     </w:p>
     <w:p>
       <w:pPr>
@@ -5311,11 +5329,11 @@
       <w:r>
         <w:tab/>
       </w:r>
-      <w:bookmarkStart w:id="12" w:name="_Toc450252157"/>
+      <w:bookmarkStart w:id="13" w:name="_Toc450252157"/>
       <w:r>
         <w:t>Falta de informação</w:t>
       </w:r>
-      <w:bookmarkEnd w:id="12"/>
+      <w:bookmarkEnd w:id="13"/>
       <w:r>
         <w:tab/>
       </w:r>
@@ -5336,7 +5354,11 @@
     </w:p>
     <w:p>
       <w:r>
-        <w:t>Todos que se interessam em obter um animal deveriam ter acesso aos horrores que acontecem a animais que se encontram nas ruas, e acabam muitos deles com um fim trágico. Além de gerarem zoonoses, esses animais têm um destino que ninguém, em sã consciência, desejaria à mais ínfima criatura. Eles passam por fome, sede, frio, calor, além dos maus-tratos pelas ruas.</w:t>
+        <w:t xml:space="preserve">Todos que se interessam em obter um animal deveriam ter acesso aos horrores que acontecem a animais que se encontram nas ruas, e acabam muitos deles com </w:t>
+      </w:r>
+      <w:r>
+        <w:lastRenderedPageBreak/>
+        <w:t>um fim trágico. Além de gerarem zoonoses, esses animais têm um destino que ninguém, em sã consciência, desejaria à mais ínfima criatura. Eles passam por fome, sede, frio, calor, além dos maus-tratos pelas ruas.</w:t>
       </w:r>
     </w:p>
     <w:p>
@@ -5346,39 +5368,36 @@
       <w:r>
         <w:tab/>
       </w:r>
-      <w:bookmarkStart w:id="13" w:name="_Toc450252158"/>
+      <w:bookmarkStart w:id="14" w:name="_Toc450252158"/>
       <w:r>
         <w:t>Abandono</w:t>
       </w:r>
-      <w:bookmarkEnd w:id="13"/>
+      <w:bookmarkEnd w:id="14"/>
     </w:p>
     <w:p>
       <w:r>
         <w:t>Ainda baseado na obra de Jerson Dotti, q</w:t>
       </w:r>
       <w:r>
-        <w:t xml:space="preserve">uando se fala de maus-tratos, se inclui também o abandono do animal. Animais abandonados vão para o CCZ – Centro de Controle de Zoonoses. Zoonoses são doenças que podem ser transmitidas de um animal para um ser humano, ou de um ser humano para um animal. Portanto, o ato </w:t>
-      </w:r>
+        <w:t xml:space="preserve">uando se fala de maus-tratos, se inclui também o abandono do animal. Animais abandonados vão para o CCZ – Centro de Controle de Zoonoses. Zoonoses são doenças que podem ser transmitidas de um animal para um ser humano, ou de um ser humano para um animal. Portanto, o ato de retirar os animais das ruas é tanto para proteger os animais, quanto para proteger os seres humanos. Animais de rua possuem um grande risco de contrair uma doença, já que o animal pelo seu instinto, independente da raça, tem a tendência de revirar lixos e comer comida jogada na rua. Por esse motivo, muitos dos animais chegam ao CCZ com alguma doença grave, sendo necessário na maioria dos casos encaminhar o animal para a eutanásia (ato de proporcionar morte sem sofrimento a pacientes em estado terminal). É minoria o número de animais que saem vivos e com abrigo de um CCZ, mesmo com o esforço de entidades assistenciais e colaboradores, esforço esse que deve ser reconhecido. </w:t>
+      </w:r>
+    </w:p>
+    <w:p>
+      <w:r>
+        <w:t>Enquanto há uma mortalidade de 16 mil animais/ano por eutanásia no CCZ do município de São Paulo (dados de 2003) (Pet Food Health and Care, n. 4), nas outras cidades do Brasil o número de animais que morrem é igual ou maior. Não é um número assustador? O CCZ de São Paulo tem as instalações comparadas as de países de primeiro mundo, o que deveria implicar em uma diminuição do número de mortes por eutanásia e de animais maltratados, mas nada disso adianta se a população não contribuir. Só assim poderemos erradicar o número de animais doentes e sacrificados.</w:t>
+      </w:r>
+    </w:p>
+    <w:p>
+      <w:r>
+        <w:t>Segundo Carolina Giovanelli, da revista VEJA SÃO PAULO, n</w:t>
+      </w:r>
+      <w:r>
+        <w:t>ão existem estatísticas oficiais sobre o número de animais desamparados nas ruas, pelo fato de medir essa quantidade ser uma tarefa extremamente difícil. De acordo levantamento realizado pela VEJA SÃO PAULO, em 10 das principais instituições da capital paulista, cerca de 500 animais são resgatados das ruas por mês, totalizando 6000 por ano. Segundo os profissionais dessas ONGs, grande parte deles já teve um lar. Esse número trata-se apenas de uma amostragem, de acordo com os especialistas o problema que vivemos hoje com relação ao abandono de animais é muito maior.</w:t>
+      </w:r>
+    </w:p>
+    <w:p>
       <w:r>
         <w:lastRenderedPageBreak/>
-        <w:t xml:space="preserve">de retirar os animais das ruas é tanto para proteger os animais, quanto para proteger os seres humanos. Animais de rua possuem um grande risco de contrair uma doença, já que o animal pelo seu instinto, independente da raça, tem a tendência de revirar lixos e comer comida jogada na rua. Por esse motivo, muitos dos animais chegam ao CCZ com alguma doença grave, sendo necessário na maioria dos casos encaminhar o animal para a eutanásia (ato de proporcionar morte sem sofrimento a pacientes em estado terminal). É minoria o número de animais que saem vivos e com abrigo de um CCZ, mesmo com o esforço de entidades assistenciais e colaboradores, esforço esse que deve ser reconhecido. </w:t>
-      </w:r>
-    </w:p>
-    <w:p>
-      <w:r>
-        <w:t>Enquanto há uma mortalidade de 16 mil animais/ano por eutanásia no CCZ do município de São Paulo (dados de 2003) (Pet Food Health and Care, n. 4), nas outras cidades do Brasil o número de animais que morrem é igual ou maior. Não é um número assustador? O CCZ de São Paulo tem as instalações comparadas as de países de primeiro mundo, o que deveria implicar em uma diminuição do número de mortes por eutanásia e de animais maltratados, mas nada disso adianta se a população não contribuir. Só assim poderemos erradicar o número de animais doentes e sacrificados.</w:t>
-      </w:r>
-    </w:p>
-    <w:p>
-      <w:r>
-        <w:t>Segundo Carolina Giovanelli, da revista VEJA SÃO PAULO, n</w:t>
-      </w:r>
-      <w:r>
-        <w:t>ão existem estatísticas oficiais sobre o número de animais desamparados nas ruas, pelo fato de medir essa quantidade ser uma tarefa extremamente difícil. De acordo levantamento realizado pela VEJA SÃO PAULO, em 10 das principais instituições da capital paulista, cerca de 500 animais são resgatados das ruas por mês, totalizando 6000 por ano. Segundo os profissionais dessas ONGs, grande parte deles já teve um lar. Esse número trata-se apenas de uma amostragem, de acordo com os especialistas o problema que vivemos hoje com relação ao abandono de animais é muito maior.</w:t>
-      </w:r>
-    </w:p>
-    <w:p>
-      <w:r>
         <w:t>Ricardo Augusto Dias, professor da Faculdade de Medicina Veterinária e Zootecnia da Universidade de São Paulo, afirma que os animais de rua</w:t>
       </w:r>
       <w:r>
@@ -5390,11 +5409,7 @@
     </w:p>
     <w:p>
       <w:r>
-        <w:t>Os casos de animais que já tiveram um dono e um lar, e hoje viraram “órfãos”, são de cortar o coração. Por mais que a ideia de considerar o animal doméstico como um membro da família esteja se expandindo, muitas pessoas ainda insistem em trata-</w:t>
-      </w:r>
-      <w:r>
-        <w:lastRenderedPageBreak/>
-        <w:t xml:space="preserve">los como mercadoria, um objeto que pode ser descartado. </w:t>
+        <w:t xml:space="preserve">Os casos de animais que já tiveram um dono e um lar, e hoje viraram “órfãos”, são de cortar o coração. Por mais que a ideia de considerar o animal doméstico como um membro da família esteja se expandindo, muitas pessoas ainda insistem em trata-los como mercadoria, um objeto que pode ser descartado. </w:t>
       </w:r>
       <w:r>
         <w:t>“Já ouvi os motivos mais absurdos de tutores para desistir das mascotes, do naipe de ‘fiquei grávida’ ou ‘comecei a nam</w:t>
@@ -5512,7 +5527,15 @@
           <w:sz w:val="20"/>
           <w:szCs w:val="20"/>
         </w:rPr>
-        <w:t>O abrigo do Centro de Controle de Zoonoses (CCZ), da prefeitura, em Santana, não recebe qualquer tipo de animal, não basta você simplesmente querer deixar o seu animal lá. O CCZ recebe apenas aqueles animais que apresentam um risco à sociedade, ou que já estejam em estado terminal (muitas vezes esses são sacrificados). Ou seja, caso alguém queira se desfazer do seu animal sem que ele sofra, deve procurar alguém disposto a adotar, ou depender da disponibilidade de espaço das ONGs, que normalmente estão superlotadas. Essa falta de disponibilidade das ONGs e muitas vezes a dificuldade para encontrar um lar para o animal, é também uma das causas de abandono dos animais.</w:t>
+        <w:t xml:space="preserve">O abrigo do Centro de Controle de Zoonoses (CCZ), da prefeitura, em Santana, não recebe qualquer tipo de animal, não basta você simplesmente querer deixar o seu animal lá. O CCZ recebe apenas aqueles animais que apresentam um risco à sociedade, ou que já estejam em estado terminal (muitas vezes esses são sacrificados). Ou seja, caso alguém queira se desfazer do seu animal sem que ele sofra, deve procurar alguém disposto a </w:t>
+      </w:r>
+      <w:r>
+        <w:rPr>
+          <w:sz w:val="20"/>
+          <w:szCs w:val="20"/>
+        </w:rPr>
+        <w:lastRenderedPageBreak/>
+        <w:t>adotar, ou depender da disponibilidade de espaço das ONGs, que normalmente estão superlotadas. Essa falta de disponibilidade das ONGs e muitas vezes a dificuldade para encontrar um lar para o animal, é também uma das causas de abandono dos animais.</w:t>
       </w:r>
       <w:sdt>
         <w:sdtPr>
@@ -5629,7 +5652,6 @@
     </w:p>
     <w:p>
       <w:r>
-        <w:lastRenderedPageBreak/>
         <w:t>O abandono de gatos na área da Fundação Parque Zoológico, na Água Funda, ocasionou uma crise na instituição. Há alguns anos, o espaço virou ponto de descarte de felinos. “As pessoas os deixam aqui, achando que o zoo é o paraíso das espécies, que todas serão cuidadas por nós”, conta a bióloga Kátia Rancura. “Mas não temos estrutura, e isso causa um desequilíbrio ambiental.</w:t>
       </w:r>
       <w:r>
@@ -5718,13 +5740,14 @@
         <w:pStyle w:val="Ttulo3"/>
       </w:pPr>
       <w:r>
+        <w:lastRenderedPageBreak/>
         <w:tab/>
       </w:r>
-      <w:bookmarkStart w:id="14" w:name="_Toc450252159"/>
+      <w:bookmarkStart w:id="15" w:name="_Toc450252159"/>
       <w:r>
         <w:t>Riscos</w:t>
       </w:r>
-      <w:bookmarkEnd w:id="14"/>
+      <w:bookmarkEnd w:id="15"/>
     </w:p>
     <w:p>
       <w:r>
@@ -5736,37 +5759,40 @@
     </w:p>
     <w:p>
       <w:r>
+        <w:t xml:space="preserve">Mas, como já foi citado, pouco adianta realizar diversos mutirões de castração, se o dono continuar largando os animais indiscriminadamente. Portanto além de campanhas de castração, algumas ONGs também realizam campanhas de conscientização dos responsáveis e interessados em ter um animal em casa. </w:t>
+      </w:r>
+      <w:r>
+        <w:t>“Promovemos campanhas focadas na conscientização com o objetivo de tentar mudar essa realidade”, afirma a secretária estadual do Meio Ambiente, Patricia Iglesias. No fim de 2015, por exemplo, sua pasta promoveu no Parque Villa-Lobos, em Pinheiros, um evento em que os tutores podiam tirar dúvidas sobre os cuidados com os pets.</w:t>
+      </w:r>
+      <w:r>
+        <w:t xml:space="preserve"> </w:t>
+      </w:r>
+    </w:p>
+    <w:p>
+      <w:r>
+        <w:t>Segundo Taísa Medeiros (2016), o</w:t>
+      </w:r>
+      <w:r>
+        <w:t xml:space="preserve">s maus-tratos aos animais é um assunto que preocupa e muito, inclusive quando o assunto é a nossa espécie humana. No campus da UFSM, o problema de cães abandonados ao redor da universidade é motivo de alerta para todos os alunos e professores que transitam pelo pátio. Principalmente próximo do restaurante, há uma grande aglomeração de cães. É valido lembrar que os cães são animais carnívoros, logo não é todo tipo de alimento que os agrada. </w:t>
+      </w:r>
+      <w:r>
+        <w:t xml:space="preserve">“Por exemplo, feijão e arroz, eles deixam no prato. E isso atrai roedores e insetos, que são vetores de doenças”, afirma </w:t>
+      </w:r>
+      <w:r>
+        <w:t>o coordenador do curso de Medicina Veterinária</w:t>
+      </w:r>
+      <w:r>
+        <w:t>. O professor alerta para a leptospirose, que pode ser transmitida para os cães pela urina de ratos nos locais de alimentação.</w:t>
+      </w:r>
+      <w:r>
+        <w:t xml:space="preserve"> </w:t>
+      </w:r>
+      <w:r>
+        <w:t xml:space="preserve">Também há uma série de outras doenças que podem se manifestar, como bicho geográfico, sarna, piolho, pulga, bicho-de-pé e até mesmo a raiva. Para evitar tudo isso, o professor ressalta a importância de todas as medidas previstas pelo Projeto Zelo, mas principalmente a castração. “Não é apenas para o filhote macho não marcar seu território na casa e para a fêmea não engravidar. </w:t>
+      </w:r>
+      <w:r>
         <w:lastRenderedPageBreak/>
-        <w:t xml:space="preserve">Mas, como já foi citado, pouco adianta realizar diversos mutirões de castração, se o dono continuar largando os animais indiscriminadamente. Portanto além de campanhas de castração, algumas ONGs também realizam campanhas de conscientização dos responsáveis e interessados em ter um animal em casa. </w:t>
-      </w:r>
-      <w:r>
-        <w:t>“Promovemos campanhas focadas na conscientização com o objetivo de tentar mudar essa realidade”, afirma a secretária estadual do Meio Ambiente, Patricia Iglesias. No fim de 2015, por exemplo, sua pasta promoveu no Parque Villa-Lobos, em Pinheiros, um evento em que os tutores podiam tirar dúvidas sobre os cuidados com os pets.</w:t>
-      </w:r>
-      <w:r>
-        <w:t xml:space="preserve"> </w:t>
-      </w:r>
-    </w:p>
-    <w:p>
-      <w:r>
-        <w:t>Segundo Taísa Medeiros (2016), o</w:t>
-      </w:r>
-      <w:r>
-        <w:t xml:space="preserve">s maus-tratos aos animais é um assunto que preocupa e muito, inclusive quando o assunto é a nossa espécie humana. No campus da UFSM, o problema de cães abandonados ao redor da universidade é motivo de alerta para todos os alunos e professores que transitam pelo pátio. Principalmente próximo do restaurante, há uma grande aglomeração de cães. É valido lembrar que os cães são animais carnívoros, logo não é todo tipo de alimento que os agrada. </w:t>
-      </w:r>
-      <w:r>
-        <w:t xml:space="preserve">“Por exemplo, feijão e arroz, eles deixam no prato. E isso atrai roedores e insetos, que são vetores de doenças”, afirma </w:t>
-      </w:r>
-      <w:r>
-        <w:t>o coordenador do curso de Medicina Veterinária</w:t>
-      </w:r>
-      <w:r>
-        <w:t>. O professor alerta para a leptospirose, que pode ser transmitida para os cães pela urina de ratos nos locais de alimentação.</w:t>
-      </w:r>
-      <w:r>
-        <w:t xml:space="preserve"> </w:t>
-      </w:r>
-      <w:r>
-        <w:t>Também há uma série de outras doenças que podem se manifestar, como bicho geográfico, sarna, piolho, pulga, bicho-de-pé e até mesmo a raiva. Para evitar tudo isso, o professor ressalta a importância de todas as medidas previstas pelo Projeto Zelo, mas principalmente a castração. “Não é apenas para o filhote macho não marcar seu território na casa e para a fêmea não engravidar. Reduz incidência de tumor de mama, de testículo, de próstata, da piometra, uma infecção uterina que pode ser fatal, além de evitar a transmissão de doenças sexualmente transmissíveis em animais”, afirma.</w:t>
+        <w:t>Reduz incidência de tumor de mama, de testículo, de próstata, da piometra, uma infecção uterina que pode ser fatal, além de evitar a transmissão de doenças sexualmente transmissíveis em animais”, afirma.</w:t>
       </w:r>
       <w:r>
         <w:t xml:space="preserve"> </w:t>
@@ -5791,7 +5817,6 @@
           <w:sz w:val="20"/>
           <w:szCs w:val="20"/>
         </w:rPr>
-        <w:lastRenderedPageBreak/>
         <w:t xml:space="preserve">Figura </w:t>
       </w:r>
       <w:r>
@@ -5940,11 +5965,11 @@
       <w:r>
         <w:tab/>
       </w:r>
-      <w:bookmarkStart w:id="15" w:name="_Toc450252160"/>
+      <w:bookmarkStart w:id="16" w:name="_Toc450252160"/>
       <w:r>
         <w:t>Aumento de instituições</w:t>
       </w:r>
-      <w:bookmarkEnd w:id="15"/>
+      <w:bookmarkEnd w:id="16"/>
     </w:p>
     <w:p>
       <w:r>
@@ -5956,11 +5981,11 @@
     </w:p>
     <w:p>
       <w:r>
-        <w:t xml:space="preserve">A preocupação com esse cenário ruim ocasionou o aumento de entidades e ONGs em prol da defesa da vida animal. O professor Sérgio Crivelaro ressalta o crescimento do mercado que cresce em torno dos animais domésticos, e fala também sobre a oportunidade de startups e empresas já inseridas no mercado aproveitarem o momento para exercerem funções de cidadania e ainda alavancarem nos negócios. “No caso exposto, é evidente que os problemas demandam solução integrada. As pessoas que atuam no poder público, em empresas privadas e sociedade civil organizada podem exercitar a cidadania naquilo que o ambiente empresarial convencionou designar como responsabilidade ambiental e social. Está aí uma ótima </w:t>
+        <w:t xml:space="preserve">A preocupação com esse cenário ruim ocasionou o aumento de entidades e ONGs em prol da defesa da vida animal. O professor Sérgio Crivelaro ressalta o crescimento do mercado que cresce em torno dos animais domésticos, e fala também sobre a oportunidade de startups e empresas já inseridas no mercado aproveitarem o momento para exercerem funções de cidadania e ainda alavancarem nos negócios. “No caso exposto, é evidente que os problemas demandam solução integrada. As </w:t>
       </w:r>
       <w:r>
         <w:lastRenderedPageBreak/>
-        <w:t>oportunidade de empreendedorismo para a criação de novas empresas de serviços e produtos que contribuam com a demanda do mundo pet, que protejam contra os maus tratos e auxiliem na dim</w:t>
+        <w:t>pessoas que atuam no poder público, em empresas privadas e sociedade civil organizada podem exercitar a cidadania naquilo que o ambiente empresarial convencionou designar como responsabilidade ambiental e social. Está aí uma ótima oportunidade de empreendedorismo para a criação de novas empresas de serviços e produtos que contribuam com a demanda do mundo pet, que protejam contra os maus tratos e auxiliem na dim</w:t>
       </w:r>
       <w:r>
         <w:t xml:space="preserve">inuição do abandono de </w:t>
@@ -5979,11 +6004,11 @@
       <w:r>
         <w:tab/>
       </w:r>
-      <w:bookmarkStart w:id="16" w:name="_Toc450252161"/>
+      <w:bookmarkStart w:id="17" w:name="_Toc450252161"/>
       <w:r>
         <w:t>Castração de animais</w:t>
       </w:r>
-      <w:bookmarkEnd w:id="16"/>
+      <w:bookmarkEnd w:id="17"/>
     </w:p>
     <w:p>
       <w:r>
@@ -6070,11 +6095,11 @@
       <w:r>
         <w:tab/>
       </w:r>
-      <w:bookmarkStart w:id="17" w:name="_Toc450252162"/>
+      <w:bookmarkStart w:id="18" w:name="_Toc450252162"/>
       <w:r>
         <w:t>Como melhorar?</w:t>
       </w:r>
-      <w:bookmarkEnd w:id="17"/>
+      <w:bookmarkEnd w:id="18"/>
     </w:p>
     <w:p>
       <w:r>
@@ -6087,22 +6112,22 @@
         <w:t>trabalhando</w:t>
       </w:r>
       <w:r>
-        <w:t xml:space="preserve"> nas causas, por meio da castração e a informação da posse responsável. A responsabilidade das pessoas de tratar bem o animal que está adquirindo, e quando for adquirir, seja por compra ou por adoção, ter a certeza de que está tomando a decisão correta, e que há viabilidade para receber o animal na residência. Adquirir um animal não é apenas leva-lo para casa, brincar e dar comida, antes de tomar a decisão de ter um é necessário pensar, analisar, se informar a respeito de raças, cuidados, gastos, espaço, tempo, tamanho, etc. Ser prudente na </w:t>
+        <w:t xml:space="preserve"> nas causas, por meio da castração e a informação da posse responsável. A responsabilidade das pessoas de tratar bem o animal que está adquirindo, e quando for adquirir, seja por compra ou por adoção, ter a certeza de que está tomando a decisão correta, e que há viabilidade para receber o animal na </w:t>
       </w:r>
       <w:r>
         <w:lastRenderedPageBreak/>
-        <w:t>decisão de ter ou não um animal é a melhor indicação para não colocar em risco a vida dos animais.</w:t>
+        <w:t>residência. Adquirir um animal não é apenas leva-lo para casa, brincar e dar comida, antes de tomar a decisão de ter um é necessário pensar, analisar, se informar a respeito de raças, cuidados, gastos, espaço, tempo, tamanho, etc. Ser prudente na decisão de ter ou não um animal é a melhor indicação para não colocar em risco a vida dos animais.</w:t>
       </w:r>
     </w:p>
     <w:p>
       <w:pPr>
         <w:pStyle w:val="Ttulo2"/>
       </w:pPr>
-      <w:bookmarkStart w:id="18" w:name="_Toc450252163"/>
+      <w:bookmarkStart w:id="19" w:name="_Toc450252163"/>
       <w:r>
         <w:t>Direito dos animais</w:t>
       </w:r>
-      <w:bookmarkEnd w:id="18"/>
+      <w:bookmarkEnd w:id="19"/>
     </w:p>
     <w:p>
       <w:pPr>
@@ -6361,7 +6386,7 @@
           <w:rFonts w:eastAsia="Malgun Gothic"/>
           <w:szCs w:val="24"/>
         </w:rPr>
-        <w:t xml:space="preserve">Fauna Doméstica: Todos aqueles animais que através de processos tradicionais sistematizados de manejo e/ou melhoramento zootécnico tornaram-se domésticas, apresentando características biológicas e comportamentais em estreita dependência do homem, podendo </w:t>
+        <w:t xml:space="preserve">Fauna Doméstica: Todos aqueles animais que através de processos tradicionais sistematizados de manejo e/ou melhoramento zootécnico </w:t>
       </w:r>
       <w:r>
         <w:rPr>
@@ -6369,7 +6394,7 @@
           <w:szCs w:val="24"/>
         </w:rPr>
         <w:lastRenderedPageBreak/>
-        <w:t>apresentar fenótipo variável, diferente da espécie silvestre que os originou.</w:t>
+        <w:t>tornaram-se domésticas, apresentando características biológicas e comportamentais em estreita dependência do homem, podendo apresentar fenótipo variável, diferente da espécie silvestre que os originou.</w:t>
       </w:r>
     </w:p>
     <w:p>
@@ -6402,14 +6427,14 @@
           <w:rFonts w:eastAsia="Malgun Gothic"/>
         </w:rPr>
       </w:pPr>
-      <w:bookmarkStart w:id="19" w:name="_Toc450252164"/>
+      <w:bookmarkStart w:id="20" w:name="_Toc450252164"/>
       <w:r>
         <w:rPr>
           <w:rFonts w:eastAsia="Malgun Gothic"/>
         </w:rPr>
         <w:t>História do direito dos animais</w:t>
       </w:r>
-      <w:bookmarkEnd w:id="19"/>
+      <w:bookmarkEnd w:id="20"/>
     </w:p>
     <w:p>
       <w:r>
@@ -6485,15 +6510,8 @@
           <w:rFonts w:cs="Arial"/>
           <w:szCs w:val="24"/>
         </w:rPr>
-        <w:t xml:space="preserve">Nas antigas religiões a relação animal/religião é remontada das antigas civilizações, as figuras mitológicas tinham eram metade humanas metade animal, no Egito antigo os deuses tinham cabeça de animais e corpo de humano como por </w:t>
-      </w:r>
-      <w:r>
-        <w:rPr>
-          <w:rFonts w:cs="Arial"/>
-          <w:szCs w:val="24"/>
-        </w:rPr>
         <w:lastRenderedPageBreak/>
-        <w:t>exemplo Rá (Deus do Sol), Deusa Hathor que tinha corpo de mulher e chifres e orelhas de vaca, entre outros deuses. Acreditavam que os animais eram superiores e simbolizavam força e poder, além de serem venerados pelas capacidades especifica que cada animal continha como por exemplo a visão do pássaro e o faro do cachorro.</w:t>
+        <w:t>Nas antigas religiões a relação animal/religião é remontada das antigas civilizações, as figuras mitológicas tinham eram metade humanas metade animal, no Egito antigo os deuses tinham cabeça de animais e corpo de humano como por exemplo Rá (Deus do Sol), Deusa Hathor que tinha corpo de mulher e chifres e orelhas de vaca, entre outros deuses. Acreditavam que os animais eram superiores e simbolizavam força e poder, além de serem venerados pelas capacidades especifica que cada animal continha como por exemplo a visão do pássaro e o faro do cachorro.</w:t>
       </w:r>
     </w:p>
     <w:p>
@@ -6576,11 +6594,11 @@
       <w:pPr>
         <w:pStyle w:val="Ttulo3"/>
       </w:pPr>
-      <w:bookmarkStart w:id="20" w:name="_Toc450252165"/>
+      <w:bookmarkStart w:id="21" w:name="_Toc450252165"/>
       <w:r>
         <w:t>Casos jurídicos</w:t>
       </w:r>
-      <w:bookmarkEnd w:id="20"/>
+      <w:bookmarkEnd w:id="21"/>
     </w:p>
     <w:p>
       <w:r>
@@ -6607,16 +6625,16 @@
     </w:p>
     <w:p>
       <w:r>
-        <w:t>A primeira aparição de proteção aos animais que apareceu no ornamento jurídico brasileiro foi o Código e Posturas, de seis de outubro de 1886, do município de São Paulo, cujo artigo nº 220 dizia que os cocheiros, condutores de carroça, estavam proibidos de maltratar os animais com castigos bárbaros e imoderados, prevendo multas.</w:t>
-      </w:r>
-    </w:p>
-    <w:p>
-      <w:r>
-        <w:t xml:space="preserve">Dentre todos os países do mundo o Brasil é um dos poucos que vedou na própria Constituição Federal, a pratica de maus tratos/crueldade para com os animais, </w:t>
+        <w:t xml:space="preserve">A primeira aparição de proteção aos animais que apareceu no ornamento jurídico brasileiro foi o Código e Posturas, de seis de outubro de 1886, do município de São Paulo, cujo artigo nº 220 dizia que os cocheiros, condutores de carroça, </w:t>
       </w:r>
       <w:r>
         <w:lastRenderedPageBreak/>
-        <w:t>porém existem muitas pessoas que utilizam animais para vários fins, sem existir nenhum tipo de controle, ou seja, o país é autossuficiente para proteger os animais perante a lei, mas não é capaz de controlar tal caso. Os casos de maus tratos aos animais vêm por meio de denúncias anônimas, mas se essas pessoas de bem não estivessem ali para ver a situação e denunciar, talvez a pessoa não fosse denunciada e o animal seria mau tratado por muito mais tempo.</w:t>
+        <w:t>estavam proibidos de maltratar os animais com castigos bárbaros e imoderados, prevendo multas.</w:t>
+      </w:r>
+    </w:p>
+    <w:p>
+      <w:r>
+        <w:t>Dentre todos os países do mundo o Brasil é um dos poucos que vedou na própria Constituição Federal, a pratica de maus tratos/crueldade para com os animais, porém existem muitas pessoas que utilizam animais para vários fins, sem existir nenhum tipo de controle, ou seja, o país é autossuficiente para proteger os animais perante a lei, mas não é capaz de controlar tal caso. Os casos de maus tratos aos animais vêm por meio de denúncias anônimas, mas se essas pessoas de bem não estivessem ali para ver a situação e denunciar, talvez a pessoa não fosse denunciada e o animal seria mau tratado por muito mais tempo.</w:t>
       </w:r>
     </w:p>
     <w:p>
@@ -6641,44 +6659,45 @@
     </w:p>
     <w:p>
       <w:r>
+        <w:lastRenderedPageBreak/>
         <w:t xml:space="preserve">A partir do dia 07 de abril de 2016 aqueles que maltratarem animais poderá ser enquadrado na “Lei Pinduca”, que recebeu esse nome em homenagem ao filhote agredido quase dois meses antes. </w:t>
       </w:r>
     </w:p>
     <w:p>
       <w:r>
-        <w:t xml:space="preserve">A lei repudia qualquer abuso a bichos de qualquer espécie e impõe penalidades, as multas podem variar de R$ 750 a R$ 75 mil e em caso de reincidência, o valor deverá ser triplicado. É considerado como crueldade toda e qualquer ação ou </w:t>
+        <w:t xml:space="preserve">A lei repudia qualquer abuso a bichos de qualquer espécie e impõe penalidades, as multas podem variar de R$ 750 a R$ 75 mil e em caso de reincidência, o valor deverá ser triplicado. É considerado como crueldade toda e qualquer ação ou omissão que implique abuso, maus tratos, ferimento ou mutilação de animais silvestres, nativos ou exóticos. </w:t>
+      </w:r>
+    </w:p>
+    <w:p>
+      <w:r>
+        <w:t>O artigo 3º do texto diz que são passíveis de punição todas as pessoas, inclusive quem detém funções públicas, civil ou militar. Também estão na mira da lei as organizações sociais ou empresas, com ou sem fins lucrativos, de caráter privado ou público, que tenham sede no município e cometam, em seus ambientes, crimes contra animais.</w:t>
+      </w:r>
+    </w:p>
+    <w:p>
+      <w:r>
+        <w:t>A "Lei Pinduca" também determina que os atos de crueldade contra animais sejam investigados sempre que houver qualquer tipo de reclamação formal a órgãos públicos, ofícios emitidos por autoridades, comunicados feitos por entidades ou mesmo representação do Ministério Público ou da Defensoria Pública</w:t>
+      </w:r>
+      <w:r>
+        <w:t>.</w:t>
+      </w:r>
+    </w:p>
+    <w:p>
+      <w:r>
+        <w:t>Se o infrator não for autorizado a continuar cuidando do animal, o Município poderá remover o bicho, mesmo que seja preciso chamar a polícia. "Os animais que, pela sua natureza ou inadequação, não sejam passíveis de adoção pela comunidade, serão libertados em seu habitat ou entregues a jardins zoológicos, fundações, santuários ou entidades, desde que fiquem sob a responsabilidade de técnicos habilitados ou que possam ser absorvidos ou adaptados ao ecossistema receptor", diz parágrafo 4 do artigo 10º da lei.</w:t>
+      </w:r>
+    </w:p>
+    <w:p>
+      <w:r>
+        <w:t xml:space="preserve">O país hoje está habilitado juridicamente em proteger qualquer animal da fauna brasileira, mas mesmo com todas essas leis ainda existem animais em extinção que acontece devido a caça ilegal e tráfico de animais. </w:t>
+      </w:r>
+    </w:p>
+    <w:p>
+      <w:r>
+        <w:t xml:space="preserve">A proteção dos animais não gira apenas em torno de maus tratos e abandonos, (que geralmente acontece com animais domésticos), mas sim em destruição dos habitats onde vivem causando a extinção de várias espécies. A extinção é um processo natural que acontece conforme a evolução das espécies durante milhões de </w:t>
       </w:r>
       <w:r>
         <w:lastRenderedPageBreak/>
-        <w:t xml:space="preserve">omissão que implique abuso, maus tratos, ferimento ou mutilação de animais silvestres, nativos ou exóticos. </w:t>
-      </w:r>
-    </w:p>
-    <w:p>
-      <w:r>
-        <w:t>O artigo 3º do texto diz que são passíveis de punição todas as pessoas, inclusive quem detém funções públicas, civil ou militar. Também estão na mira da lei as organizações sociais ou empresas, com ou sem fins lucrativos, de caráter privado ou público, que tenham sede no município e cometam, em seus ambientes, crimes contra animais.</w:t>
-      </w:r>
-    </w:p>
-    <w:p>
-      <w:r>
-        <w:t>A "Lei Pinduca" também determina que os atos de crueldade contra animais sejam investigados sempre que houver qualquer tipo de reclamação formal a órgãos públicos, ofícios emitidos por autoridades, comunicados feitos por entidades ou mesmo representação do Ministério Público ou da Defensoria Pública</w:t>
-      </w:r>
-      <w:r>
-        <w:t>.</w:t>
-      </w:r>
-    </w:p>
-    <w:p>
-      <w:r>
-        <w:t>Se o infrator não for autorizado a continuar cuidando do animal, o Município poderá remover o bicho, mesmo que seja preciso chamar a polícia. "Os animais que, pela sua natureza ou inadequação, não sejam passíveis de adoção pela comunidade, serão libertados em seu habitat ou entregues a jardins zoológicos, fundações, santuários ou entidades, desde que fiquem sob a responsabilidade de técnicos habilitados ou que possam ser absorvidos ou adaptados ao ecossistema receptor", diz parágrafo 4 do artigo 10º da lei.</w:t>
-      </w:r>
-    </w:p>
-    <w:p>
-      <w:r>
-        <w:t xml:space="preserve">O país hoje está habilitado juridicamente em proteger qualquer animal da fauna brasileira, mas mesmo com todas essas leis ainda existem animais em extinção que acontece devido a caça ilegal e tráfico de animais. </w:t>
-      </w:r>
-    </w:p>
-    <w:p>
-      <w:r>
-        <w:t>A proteção dos animais não gira apenas em torno de maus tratos e abandonos, (que geralmente acontece com animais domésticos), mas sim em destruição dos habitats onde vivem causando a extinção de várias espécies. A extinção é um processo natural que acontece conforme a evolução das espécies durante milhões de anos, mas nos últimos 400 anos essa taxa de extinção está desastrosamente acelerada.</w:t>
+        <w:t>anos, mas nos últimos 400 anos essa taxa de extinção está desastrosamente acelerada.</w:t>
       </w:r>
     </w:p>
     <w:p>
@@ -6688,13 +6707,7 @@
     </w:p>
     <w:p>
       <w:r>
-        <w:lastRenderedPageBreak/>
-        <w:t>Para a conservação da vida animal seja qual for a justificativa, é certo afirmar que a destruição não pode continuar, nenhumas décadas a mais sem que haja colapso de ecossistema</w:t>
-      </w:r>
-      <w:bookmarkStart w:id="21" w:name="_GoBack"/>
-      <w:bookmarkEnd w:id="21"/>
-      <w:r>
-        <w:t xml:space="preserve">s inteiros. </w:t>
+        <w:t xml:space="preserve">Para a conservação da vida animal seja qual for a justificativa, é certo afirmar que a destruição não pode continuar, nenhumas décadas a mais sem que haja colapso de ecossistemas inteiros. </w:t>
       </w:r>
       <w:sdt>
         <w:sdtPr>
@@ -6829,6 +6842,7 @@
     </w:p>
     <w:p>
       <w:r>
+        <w:lastRenderedPageBreak/>
         <w:t>Isso serve para mostrar que mesmo com toda legislação proibindo a caça ilegal, através de leis da qual se caracteriza como crime, existem pessoas que não respeitam essas normas e contribuem para a extinção de várias espécies.</w:t>
       </w:r>
     </w:p>
@@ -6839,37 +6853,37 @@
     </w:p>
     <w:p>
       <w:r>
+        <w:t>Assim com a diminuição da das onças, as populações das capivaras aumentaram, tornando o principal alvo dos caçadores que mesmo após a proibição da caça aos animais silvestre, os caçadores começaram a voltar atenção para as capivaras pois se sentem no direito de cometer tal crueldade tanto pelo estrago que os animais causam as lavouras – geralmente 120 por bando.</w:t>
+      </w:r>
+    </w:p>
+    <w:p>
+      <w:r>
+        <w:t>Evidentemente a caça da onça pintada e da capivara são apenas de uma permanente atividade do ser humano que trouxe, e ainda continua trazendo, grandes impactos ambientais no Brasil.</w:t>
+      </w:r>
+    </w:p>
+    <w:p>
+      <w:r>
+        <w:t>Como todos conhecem, a caça não é algo que foi criado recentemente nem localizado em apenas um lugar. A caça é tão antiga quanto o homem, o animal mais forte caça o animal mais fraco ou menos capaz para se alimentar, logo é possível se concluir que em um ciclo natural, a caça sempre existiu.</w:t>
+      </w:r>
+    </w:p>
+    <w:p>
+      <w:r>
+        <w:t>A partir da caça que se desencadeia o tráfico de animais silvestres, que são comercializados ilegalmente, na maioria das vezes são mantidos em cativeiros para se reproduzirem e vender filhotes para "colecionadores". O tráfico de animais movimenta muito dinheiro no mercado negro.</w:t>
+      </w:r>
+    </w:p>
+    <w:p>
+      <w:r>
+        <w:t>Após 1998 foi constituída uma grande dificuldade na repressão ao tráfico de animais silvestres. O policiamento ambiental havia sido convencionado devido ao fato das ocorrências envolvendo tráfico de animais internacional ou mesmo interestadual, foram necessárias intervenções do efetivo da Policia Militar com os grupos especializados devida a grande quantidade de apreensões no Brasil.</w:t>
+      </w:r>
+    </w:p>
+    <w:p>
+      <w:r>
+        <w:t>Por ano são apreendidos uma média de 28.000 animais silvestres pela polícia ambiental no estado de São Paulo, da qual exigiu soluções locais e pontuais para o encaminhamento dos espécimes que criminosamente haviam sido retirados do meio natural e interceptados logo após ou durante captura.</w:t>
+      </w:r>
+    </w:p>
+    <w:p>
+      <w:r>
         <w:lastRenderedPageBreak/>
-        <w:t>Assim com a diminuição da das onças, as populações das capivaras aumentaram, tornando o principal alvo dos caçadores que mesmo após a proibição da caça aos animais silvestre, os caçadores começaram a voltar atenção para as capivaras pois se sentem no direito de cometer tal crueldade tanto pelo estrago que os animais causam as lavouras – geralmente 120 por bando.</w:t>
-      </w:r>
-    </w:p>
-    <w:p>
-      <w:r>
-        <w:t>Evidentemente a caça da onça pintada e da capivara são apenas de uma permanente atividade do ser humano que trouxe, e ainda continua trazendo, grandes impactos ambientais no Brasil.</w:t>
-      </w:r>
-    </w:p>
-    <w:p>
-      <w:r>
-        <w:t>Como todos conhecem, a caça não é algo que foi criado recentemente nem localizado em apenas um lugar. A caça é tão antiga quanto o homem, o animal mais forte caça o animal mais fraco ou menos capaz para se alimentar, logo é possível se concluir que em um ciclo natural, a caça sempre existiu.</w:t>
-      </w:r>
-    </w:p>
-    <w:p>
-      <w:r>
-        <w:t>A partir da caça que se desencadeia o tráfico de animais silvestres, que são comercializados ilegalmente, na maioria das vezes são mantidos em cativeiros para se reproduzirem e vender filhotes para "colecionadores". O tráfico de animais movimenta muito dinheiro no mercado negro.</w:t>
-      </w:r>
-    </w:p>
-    <w:p>
-      <w:r>
-        <w:t>Após 1998 foi constituída uma grande dificuldade na repressão ao tráfico de animais silvestres. O policiamento ambiental havia sido convencionado devido ao fato das ocorrências envolvendo tráfico de animais internacional ou mesmo interestadual, foram necessárias intervenções do efetivo da Policia Militar com os grupos especializados devida a grande quantidade de apreensões no Brasil.</w:t>
-      </w:r>
-    </w:p>
-    <w:p>
-      <w:r>
-        <w:t>Por ano são apreendidos uma média de 28.000 animais silvestres pela polícia ambiental no estado de São Paulo, da qual exigiu soluções locais e pontuais para o encaminhamento dos espécimes que criminosamente haviam sido retirados do meio natural e interceptados logo após ou durante captura.</w:t>
-      </w:r>
-    </w:p>
-    <w:p>
-      <w:r>
         <w:t>Resumidamente os destinos foram 3:</w:t>
       </w:r>
     </w:p>
@@ -6906,7 +6920,6 @@
         </w:numPr>
       </w:pPr>
       <w:r>
-        <w:lastRenderedPageBreak/>
         <w:t>E em casos do animal recentemente capturado, com características de bravio, é feita a soltura no meio natural.</w:t>
       </w:r>
     </w:p>
@@ -7340,16 +7353,13 @@
     </w:p>
     <w:p>
       <w:r>
+        <w:lastRenderedPageBreak/>
         <w:t>A Rede Nacional de Combate ao Tráfico de Animais Silvestres (RENCTAS), havia elaborado uma pesquisa em 1999 e conseguira identificar 4.892 anúncios em sites oferecendo repteis, aves, mamíferos (primata, felino e marsupiais), anfíbios (sapos amazônicos e peixes ornamentais) para negociação ilícita.</w:t>
       </w:r>
     </w:p>
     <w:p>
       <w:r>
-        <w:t xml:space="preserve">Foi lançado mundialmente em abril de 2011 o filme “Rio” (Rio, The Movie), um file de animação que foi produzida pela Century Fox e pela Blue Sky Studios, com </w:t>
-      </w:r>
-      <w:r>
-        <w:lastRenderedPageBreak/>
-        <w:t>direção do brasileiro Carlos Saldanha, onde narra a trajetória de uma arara-azul macho que foi chamado de Blu, onde ainda filhote foi capturado em uma floreste brasileira e levada para o exterior; depois que Blu fica adulto, ele é trazido de volta ao Brasil para se encontrar com uma arara-azul fêmea  e com isso tentar evitar a completa extinção da espécie, do qual mostra claramente o efeito causado pelos traficantes de animais silvestres.</w:t>
+        <w:t>Foi lançado mundialmente em abril de 2011 o filme “Rio” (Rio, The Movie), um file de animação que foi produzida pela Century Fox e pela Blue Sky Studios, com direção do brasileiro Carlos Saldanha, onde narra a trajetória de uma arara-azul macho que foi chamado de Blu, onde ainda filhote foi capturado em uma floreste brasileira e levada para o exterior; depois que Blu fica adulto, ele é trazido de volta ao Brasil para se encontrar com uma arara-azul fêmea  e com isso tentar evitar a completa extinção da espécie, do qual mostra claramente o efeito causado pelos traficantes de animais silvestres.</w:t>
       </w:r>
     </w:p>
     <w:p>
@@ -7403,7 +7413,11 @@
     </w:p>
     <w:p>
       <w:r>
-        <w:t>No ano de 2000 em São Paulo, deu-se o lançamento do Programa de Proteção à Fauna Silvestre do Estado de São Paulo (PPFS) pela SMA, com representantes de órgãos públicos, para propor ações complementares para atendimento e integração dos serviços de normatização, fiscalização e manejo da fauna silvestre no Estado de São Paulo.</w:t>
+        <w:t xml:space="preserve">No ano de 2000 em São Paulo, deu-se o lançamento do Programa de Proteção à Fauna Silvestre do Estado de São Paulo (PPFS) pela SMA, com representantes de órgãos públicos, para propor ações complementares para atendimento e integração </w:t>
+      </w:r>
+      <w:r>
+        <w:lastRenderedPageBreak/>
+        <w:t>dos serviços de normatização, fiscalização e manejo da fauna silvestre no Estado de São Paulo.</w:t>
       </w:r>
     </w:p>
     <w:p>
@@ -7413,7 +7427,6 @@
     </w:p>
     <w:p>
       <w:r>
-        <w:lastRenderedPageBreak/>
         <w:t>Existe uma declaração proclamada em uma assembleia da UNESCO em Bruxelas, Bélgica, em 27/01/1978 da qual o Brasil e os países-membros da ONU são signatários:</w:t>
       </w:r>
     </w:p>
@@ -7628,6 +7641,7 @@
           <w:color w:val="000000"/>
           <w:lang w:eastAsia="pt-BR"/>
         </w:rPr>
+        <w:lastRenderedPageBreak/>
         <w:t>Art.8o</w:t>
       </w:r>
       <w:r>
@@ -7696,7 +7710,6 @@
           <w:color w:val="000000"/>
           <w:lang w:eastAsia="pt-BR"/>
         </w:rPr>
-        <w:lastRenderedPageBreak/>
         <w:t>Art.10o</w:t>
       </w:r>
       <w:r>
@@ -8037,6 +8050,7 @@
       </w:pPr>
       <w:bookmarkStart w:id="23" w:name="_Toc450252167"/>
       <w:r>
+        <w:lastRenderedPageBreak/>
         <w:t>ONGs</w:t>
       </w:r>
       <w:bookmarkEnd w:id="23"/>
@@ -8051,11 +8065,7 @@
         <w:t>“</w:t>
       </w:r>
       <w:r>
-        <w:t xml:space="preserve">ONGs são Organizações Não Governamentais caracterizadas por ações sociais e políticas. São fundações sem fins lucrativos e, na maioria, de caráter autônomo. Geralmente vivem de patrocínios e doações. Uma ONG de animais </w:t>
-      </w:r>
-      <w:r>
-        <w:lastRenderedPageBreak/>
-        <w:t>funciona com esse propósito direcionado ao cuidado e à defesa dos bichinhos.</w:t>
+        <w:t>ONGs são Organizações Não Governamentais caracterizadas por ações sociais e políticas. São fundações sem fins lucrativos e, na maioria, de caráter autônomo. Geralmente vivem de patrocínios e doações. Uma ONG de animais funciona com esse propósito direcionado ao cuidado e à defesa dos bichinhos.</w:t>
       </w:r>
       <w:r>
         <w:t xml:space="preserve"> ” </w:t>
@@ -8330,7 +8340,15 @@
           <w:rFonts w:ascii="Tahoma" w:hAnsi="Tahoma" w:cs="Tahoma"/>
           <w:szCs w:val="24"/>
         </w:rPr>
-        <w:t xml:space="preserve"> castração ainda é um assunto bastante polêmico para os proprietários de animais de estimação. Está associada à imagem de cães e gatos gordos e letárgicos, "cirurgia cruel", "mutilação do animal", etc. É preciso desvendar o que há de falso e verdadeiro sobre a castração e entender bem quando ela é recomendada.</w:t>
+        <w:t xml:space="preserve"> castração ainda é um assunto bastante polêmico para os proprietários de animais de estimação. Está associada à imagem de cães e gatos gordos e letárgicos, "cirurgia cruel", "mutilação do animal", </w:t>
+      </w:r>
+      <w:r>
+        <w:rPr>
+          <w:rFonts w:ascii="Tahoma" w:hAnsi="Tahoma" w:cs="Tahoma"/>
+          <w:szCs w:val="24"/>
+        </w:rPr>
+        <w:lastRenderedPageBreak/>
+        <w:t>etc. É preciso desvendar o que há de falso e verdadeiro sobre a castração e entender bem quando ela é recomendada.</w:t>
       </w:r>
     </w:p>
     <w:p>
@@ -8355,7 +8373,6 @@
           <w:rFonts w:ascii="Tahoma" w:hAnsi="Tahoma" w:cs="Tahoma"/>
           <w:szCs w:val="24"/>
         </w:rPr>
-        <w:lastRenderedPageBreak/>
         <w:t xml:space="preserve">Castrar fêmeas evita acasalamentos indesejáveis, evita câncer nas glândulas mamarias na fase adulta, evita episódios de gravidez psicológicas e suas consequências (como infecção nas tetas), evita cios e também contribui para o controle populacional dos mesmos. </w:t>
       </w:r>
       <w:sdt>
@@ -8468,7 +8485,11 @@
         <w:t>“</w:t>
       </w:r>
       <w:r>
-        <w:t>Centro de Zoonoses é a opção adotada pelo governo para garantir o bem-estar de animais e da população. Agindo no controle das zoonoses (doenças que podem ser transmitidas de animais para seres humanos) e na prevenção de epidemias. Tais unidades de saúde já podem ser encontradas hoje em todos os estados do País. Embora nem todo mundo saiba exatamente como funciona ou qual é o trabalho realizado pelo centro de zoonoses, muitos se sentem mais familiarizados com o tema quando se fala em “carrocinhas”.</w:t>
+        <w:t xml:space="preserve">Centro de Zoonoses é a opção adotada pelo governo para garantir o bem-estar de animais e da população. Agindo no controle das zoonoses (doenças que podem </w:t>
+      </w:r>
+      <w:r>
+        <w:lastRenderedPageBreak/>
+        <w:t>ser transmitidas de animais para seres humanos) e na prevenção de epidemias. Tais unidades de saúde já podem ser encontradas hoje em todos os estados do País. Embora nem todo mundo saiba exatamente como funciona ou qual é o trabalho realizado pelo centro de zoonoses, muitos se sentem mais familiarizados com o tema quando se fala em “carrocinhas”.</w:t>
       </w:r>
       <w:r>
         <w:t xml:space="preserve"> ” </w:t>
@@ -8502,11 +8523,7 @@
     </w:p>
     <w:p>
       <w:r>
-        <w:t xml:space="preserve">As unidades de Zoonoses presentes no país contam com treinamentos, cursos e estágios específicos para profissionais na área, bem como oferecem ajuda para o </w:t>
-      </w:r>
-      <w:r>
-        <w:lastRenderedPageBreak/>
-        <w:t>público geral para o controle da população de animais domésticos e sinantrópicos (como morcegos e pombos).</w:t>
+        <w:t>As unidades de Zoonoses presentes no país contam com treinamentos, cursos e estágios específicos para profissionais na área, bem como oferecem ajuda para o público geral para o controle da população de animais domésticos e sinantrópicos (como morcegos e pombos).</w:t>
       </w:r>
       <w:r>
         <w:t xml:space="preserve"> </w:t>
@@ -8600,7 +8617,11 @@
     </w:p>
     <w:p>
       <w:r>
-        <w:t>Alguns dos primeiros sintomas da raiva lembram os da gripe – mal-estar, febre ou dor de cabeça – os quais podem durar dias. Durante o ciclo do vírus, surgem sintomas de disfunção cerebral, ansiedade, confusão e agitação, evoluindo até delírio, alucinações, hidrofobia e insônia. Quando há sinais clínicos de raiva, a doença é quase sempre fatal, o tratamento é tipicamente de suporte.</w:t>
+        <w:t xml:space="preserve">Alguns dos primeiros sintomas da raiva lembram os da gripe – mal-estar, febre ou dor de cabeça – os quais podem durar dias. Durante o ciclo do vírus, surgem sintomas de disfunção cerebral, ansiedade, confusão e agitação, evoluindo até delírio, </w:t>
+      </w:r>
+      <w:r>
+        <w:lastRenderedPageBreak/>
+        <w:t>alucinações, hidrofobia e insônia. Quando há sinais clínicos de raiva, a doença é quase sempre fatal, o tratamento é tipicamente de suporte.</w:t>
       </w:r>
     </w:p>
     <w:p>
@@ -8644,7 +8665,6 @@
     </w:p>
     <w:p>
       <w:r>
-        <w:lastRenderedPageBreak/>
         <w:t>Esta doença pode se manifestar de duas formas: leishmaniose tegumentar ou cutânea e a leishmaniose visceral ou calazar.</w:t>
       </w:r>
     </w:p>
@@ -8699,7 +8719,11 @@
     </w:p>
     <w:p>
       <w:r>
-        <w:t>Segundo a UFRJ, no Brasil, entre 1996 e 2005, foram notificados 33.174 casos de leptospirose. Apenas os casos mais graves (ictéricos) são, geralmente, diagnosticados e, eventualmente, notificados. A leptospirose sem icterícia é, frequentemente, confundida com outras doenças (dengue, "gripe"), ou não leva à procura de assistência médica. Os casos notificados, provavelmente, representam apenas uma pequena parcela (cerca de 10%) do número real de casos no Brasil.</w:t>
+        <w:t xml:space="preserve">Segundo a UFRJ, no Brasil, entre 1996 e 2005, foram notificados 33.174 casos de leptospirose. Apenas os casos mais graves (ictéricos) são, geralmente, diagnosticados e, eventualmente, notificados. A leptospirose sem icterícia é, </w:t>
+      </w:r>
+      <w:r>
+        <w:lastRenderedPageBreak/>
+        <w:t>frequentemente, confundida com outras doenças (dengue, "gripe"), ou não leva à procura de assistência médica. Os casos notificados, provavelmente, representam apenas uma pequena parcela (cerca de 10%) do número real de casos no Brasil.</w:t>
       </w:r>
     </w:p>
     <w:p>
@@ -8719,7 +8743,6 @@
     </w:p>
     <w:p>
       <w:r>
-        <w:lastRenderedPageBreak/>
         <w:t>Antes, o mercado de desenvolvimento de software para dispositivos móveis era muito restrito entre os fabricantes e as operadoras que controlavam a inclusão dos aplicativos nos portáteis. A liberação de um kit de desenvolvimento de software (SDK), possibilitou a abertura desse mercado para qualquer empresa ou desenvolvedor, criando assim novas oportunidades de negócio.</w:t>
       </w:r>
     </w:p>
@@ -8802,16 +8825,13 @@
     </w:p>
     <w:p>
       <w:r>
+        <w:lastRenderedPageBreak/>
         <w:t>O Android foi criado com a intenção de permitir que os desenvolvedores tenham total controle dos recursos e funcionalidades do celular, através do sistema operacional. Foi construído para ser completamente aberto, permitindo que uma aplicação apele para qualquer funcionalidade de núcleo do telefone, como efetuar chamadas, enviar mensagens, acessar a câmera, e entre outras infinitas opções. O desenvolvedor é livre para adaptar e evoluir cada vez mais essas funcionalidades.</w:t>
       </w:r>
     </w:p>
     <w:p>
       <w:r>
-        <w:t xml:space="preserve">A plataforma Android foi desenvolvida com base no sistema operacional Linux e é composta por um conjunto de ferramentas que atua em todas as fases do desenvolvimento do projeto, desde a execução até a criação de softwares específicos. </w:t>
-      </w:r>
-      <w:r>
-        <w:lastRenderedPageBreak/>
-        <w:t xml:space="preserve">Apesar de ter sido construído em Linux, não é um Linux, não possui alguns dos conjuntos de padrões apresentados em algumas distribuições Linux. </w:t>
+        <w:t xml:space="preserve">A plataforma Android foi desenvolvida com base no sistema operacional Linux e é composta por um conjunto de ferramentas que atua em todas as fases do desenvolvimento do projeto, desde a execução até a criação de softwares específicos. Apesar de ter sido construído em Linux, não é um Linux, não possui alguns dos conjuntos de padrões apresentados em algumas distribuições Linux. </w:t>
       </w:r>
       <w:sdt>
         <w:sdtPr>
@@ -8862,7 +8882,11 @@
     </w:p>
     <w:p>
       <w:r>
-        <w:t>Diz a lenda que Steve Jobs se enfureceu com Eric Schmidt e com a Google quando ficou sabendo dos planos da gigante das buscas no mercado de sistemas móveis. Independente de fofocas, pouco tempo depois ocorreu a saída de Eric Schmidt do conselho da Apple e a remoção dos serviços do Google como padrão no sistema operacional da empresa de Jobs. E em 5 de novembro de 2007, quando o iPhone já era um sucesso de vendas, a Google anunciou a criação da Open Handset Alliance, uma associação encabeçada por ela que contava com a participação de grandes empresas do mercado de dispositivos móveis, como Motorola, Samsung e HTC. Segundo a Google, a criação dessa aliança tinha o intuito de desenvolver padrões abertos para dispositivos móveis. No mesmo dia, foi apresentado o primeiro produto: o sistema operacional Android, que equiparia uma nova geração de celulares, os smartphones, que seriam lançados comercialmente em 2008.</w:t>
+        <w:t xml:space="preserve">Diz a lenda que Steve Jobs se enfureceu com Eric Schmidt e com a Google quando ficou sabendo dos planos da gigante das buscas no mercado de sistemas móveis. Independente de fofocas, pouco tempo depois ocorreu a saída de Eric Schmidt do conselho da Apple e a remoção dos serviços do Google como padrão no sistema operacional da empresa de Jobs. E em 5 de novembro de 2007, quando o iPhone já era um sucesso de vendas, a Google anunciou a criação da Open Handset Alliance, uma associação encabeçada por ela que contava com a participação de grandes empresas do mercado de dispositivos móveis, como Motorola, Samsung e HTC. Segundo a Google, a criação dessa aliança tinha o intuito de desenvolver </w:t>
+      </w:r>
+      <w:r>
+        <w:lastRenderedPageBreak/>
+        <w:t>padrões abertos para dispositivos móveis. No mesmo dia, foi apresentado o primeiro produto: o sistema operacional Android, que equiparia uma nova geração de celulares, os smartphones, que seriam lançados comercialmente em 2008.</w:t>
       </w:r>
       <w:sdt>
         <w:sdtPr>
@@ -8907,7 +8931,6 @@
     </w:p>
     <w:p>
       <w:r>
-        <w:lastRenderedPageBreak/>
         <w:t>Em pouco tempo, assim como previsto por especialistas, o Android se tornou o sistema operacional móvel líder do mercado. Isso se deve a fatores como a qualidade do sistema e sua arquitetura aberta, diferente do iOS que é proprietário da Apple e só é usado em dispositivos da empresa. Outro fato que ajudou na popularização do Android foi a escolha da linguagem Java para o desenvolvimento de aplicativos que executem no Android. Em junho de 2013, o índice Tiobe apontava Java como a segunda linguagem de programação mais usada no mundo.</w:t>
       </w:r>
     </w:p>
@@ -8982,16 +9005,16 @@
     </w:p>
     <w:p>
       <w:r>
-        <w:t>A linguagem de programação Java foi completamente refinada, ampliada, testada e experimentada por uma comunidade ativa de mais de quatro milhões de desenvolvedores de software. Madura, extremamente robusta e supreendentemente versátil, a tecnologia Java adquiriu um valor inestimável e permite aos desenvolvedores: gravar um software em uma plataforma e executá-lo em praticamente qualquer outra; criar programas para execução em navegadores e serviços da Web; desenvolver aplicativos no lado do servidor usados tanto em fóruns, lojas e pesquisas on-line, como no processamento de formulários HTML, e combinar aplicativos ou serviços com tecnologia Java para criar aplicativos ou serviços altamente personalizados, além de escrever aplicativos potentes e eficazes para telefones celulares, processadores remotos, produtos de consumo de baixo custo e praticamente qualquer dispositivo com tecnologia digital.</w:t>
-      </w:r>
-    </w:p>
-    <w:p>
-      <w:r>
-        <w:t xml:space="preserve">Java tem a aparência de C ou de C++, embora a filosofia da linguagem seja diferente. Java também possui características herdadas de muitas outras linguagens de programação: Objective-C, Smalltalk, Eiffel, Modula-3 etc. Muitas das </w:t>
+        <w:t xml:space="preserve">A linguagem de programação Java foi completamente refinada, ampliada, testada e experimentada por uma comunidade ativa de mais de quatro milhões de desenvolvedores de software. Madura, extremamente robusta e supreendentemente versátil, a tecnologia Java adquiriu um valor inestimável e permite aos desenvolvedores: gravar um software em uma plataforma e executá-lo em </w:t>
       </w:r>
       <w:r>
         <w:lastRenderedPageBreak/>
-        <w:t>características desta linguagem não são totalmente novas. Java é uma feliz união de tecnologias testadas por vários centros de pesquisa e desenvolvimento de software. Um programa Java é compilado em “byte-code”, que é próximo das instruções de máquina, mas não de uma máquina real. O “byte-code” é um código de uma máquina virtual idealizada pelos criadores de linguagem. Por isso Java pode ser mais rápida do que se fosse simplesmente interpretada.</w:t>
+        <w:t>praticamente qualquer outra; criar programas para execução em navegadores e serviços da Web; desenvolver aplicativos no lado do servidor usados tanto em fóruns, lojas e pesquisas on-line, como no processamento de formulários HTML, e combinar aplicativos ou serviços com tecnologia Java para criar aplicativos ou serviços altamente personalizados, além de escrever aplicativos potentes e eficazes para telefones celulares, processadores remotos, produtos de consumo de baixo custo e praticamente qualquer dispositivo com tecnologia digital.</w:t>
+      </w:r>
+    </w:p>
+    <w:p>
+      <w:r>
+        <w:t>Java tem a aparência de C ou de C++, embora a filosofia da linguagem seja diferente. Java também possui características herdadas de muitas outras linguagens de programação: Objective-C, Smalltalk, Eiffel, Modula-3 etc. Muitas das características desta linguagem não são totalmente novas. Java é uma feliz união de tecnologias testadas por vários centros de pesquisa e desenvolvimento de software. Um programa Java é compilado em “byte-code”, que é próximo das instruções de máquina, mas não de uma máquina real. O “byte-code” é um código de uma máquina virtual idealizada pelos criadores de linguagem. Por isso Java pode ser mais rápida do que se fosse simplesmente interpretada.</w:t>
       </w:r>
     </w:p>
     <w:p>
@@ -9006,16 +9029,16 @@
     </w:p>
     <w:p>
       <w:r>
-        <w:t>A linguagem Java possui a singular característica de ser compilada e também interpretada. Primeiramente, o compilador Java transforma um programa-fonte em bytecodes e, posteriormente, na execução, os bytecodes são interpretados pela Máquina Virtual Java (JVM – Java Virtual Machine). Um programa Java nada mais é do que um conjunto de instruções para a Máquina Virtual Java (JVM), ou seja, o programa Java é implementado para ser interpretado por uma máquina virtual. Para cada sistema operacional existe uma JVM que precisa ser instalada e um programa implementado na linguagem Java pode ser interpretado por qualquer JVM, sendo então independente da plataforma, pois basta que haja uma implementação da máquina virtual para a plataforma ser utilizada.</w:t>
-      </w:r>
-    </w:p>
-    <w:p>
-      <w:r>
-        <w:t xml:space="preserve">A especificação da Máquina Virtual (JVM) a define desta forma: uma máquina imaginária que é implementada através da emulação em um software em uma máquina real. Essa especificação define, também, a plataforma do hardware imaginário para o qual o código Java será compilado. Já que a compilação é feita para uma máquina imaginária, os programas Java são independentes da plataforma real. </w:t>
+        <w:t xml:space="preserve">A linguagem Java possui a singular característica de ser compilada e também interpretada. Primeiramente, o compilador Java transforma um programa-fonte em bytecodes e, posteriormente, na execução, os bytecodes são interpretados pela Máquina Virtual Java (JVM – Java Virtual Machine). Um programa Java nada mais é do que um conjunto de instruções para a Máquina Virtual Java (JVM), ou seja, o programa Java é implementado para ser interpretado por uma máquina virtual. Para </w:t>
       </w:r>
       <w:r>
         <w:lastRenderedPageBreak/>
-        <w:t xml:space="preserve">Cabe então ao interpretador Java assegurar a execução do código compatível para a Máquina Virtual Java (JVM). </w:t>
+        <w:t>cada sistema operacional existe uma JVM que precisa ser instalada e um programa implementado na linguagem Java pode ser interpretado por qualquer JVM, sendo então independente da plataforma, pois basta que haja uma implementação da máquina virtual para a plataforma ser utilizada.</w:t>
+      </w:r>
+    </w:p>
+    <w:p>
+      <w:r>
+        <w:t xml:space="preserve">A especificação da Máquina Virtual (JVM) a define desta forma: uma máquina imaginária que é implementada através da emulação em um software em uma máquina real. Essa especificação define, também, a plataforma do hardware imaginário para o qual o código Java será compilado. Já que a compilação é feita para uma máquina imaginária, os programas Java são independentes da plataforma real. Cabe então ao interpretador Java assegurar a execução do código compatível para a Máquina Virtual Java (JVM). </w:t>
       </w:r>
       <w:sdt>
         <w:sdtPr>
@@ -9302,7 +9325,14 @@
                 <w:rPr>
                   <w:noProof/>
                 </w:rPr>
-                <w:t>, Porto Alegre, 2008. Disponivel em: &lt;http://www.lume.ufrgs.br/bitstream/handle/10183/16438/000661804.pdf?sequ&gt;.</w:t>
+                <w:t xml:space="preserve">, Porto Alegre, </w:t>
+              </w:r>
+              <w:r>
+                <w:rPr>
+                  <w:noProof/>
+                </w:rPr>
+                <w:lastRenderedPageBreak/>
+                <w:t>2008. Disponivel em: &lt;http://www.lume.ufrgs.br/bitstream/handle/10183/16438/000661804.pdf?sequ&gt;.</w:t>
               </w:r>
             </w:p>
             <w:p>
@@ -9386,14 +9416,7 @@
                 <w:rPr>
                   <w:noProof/>
                 </w:rPr>
-                <w:t xml:space="preserve">, 02 Junho 2015. Disponivel em: </w:t>
-              </w:r>
-              <w:r>
-                <w:rPr>
-                  <w:noProof/>
-                </w:rPr>
-                <w:lastRenderedPageBreak/>
-                <w:t>&lt;http://g1.globo.com/natureza/noticia/2015/06/brasileiros-tem-52-milhoes-de-caes-e-22-milhoes-de-gatos-aponta-ibge.html&gt;.</w:t>
+                <w:t>, 02 Junho 2015. Disponivel em: &lt;http://g1.globo.com/natureza/noticia/2015/06/brasileiros-tem-52-milhoes-de-caes-e-22-milhoes-de-gatos-aponta-ibge.html&gt;.</w:t>
               </w:r>
             </w:p>
             <w:p>
@@ -9631,6 +9654,7 @@
                 <w:rPr>
                   <w:noProof/>
                 </w:rPr>
+                <w:lastRenderedPageBreak/>
                 <w:t xml:space="preserve">SERSON, R. R. </w:t>
               </w:r>
               <w:r>
@@ -9715,7 +9739,6 @@
                 <w:rPr>
                   <w:noProof/>
                 </w:rPr>
-                <w:lastRenderedPageBreak/>
                 <w:t xml:space="preserve">UOL. Uol Bichos. </w:t>
               </w:r>
               <w:r>
@@ -13491,7 +13514,7 @@
 </file>
 
 <file path=customXml/itemProps1.xml><?xml version="1.0" encoding="utf-8"?>
-<ds:datastoreItem xmlns:ds="http://schemas.openxmlformats.org/officeDocument/2006/customXml" ds:itemID="{C290BD31-87C2-4443-8FFF-9AFDC1297422}">
+<ds:datastoreItem xmlns:ds="http://schemas.openxmlformats.org/officeDocument/2006/customXml" ds:itemID="{57E3A7B3-CCDC-4203-9F01-4007E94696DA}">
   <ds:schemaRefs>
     <ds:schemaRef ds:uri="http://schemas.openxmlformats.org/officeDocument/2006/bibliography"/>
   </ds:schemaRefs>

--- a/Docs/TC1.docx
+++ b/Docs/TC1.docx
@@ -1,6 +1,6 @@
 
 <file path=word/document.xml><?xml version="1.0" encoding="utf-8"?>
-<w:document xmlns:wpc="http://schemas.microsoft.com/office/word/2010/wordprocessingCanvas" xmlns:mc="http://schemas.openxmlformats.org/markup-compatibility/2006" xmlns:o="urn:schemas-microsoft-com:office:office" xmlns:r="http://schemas.openxmlformats.org/officeDocument/2006/relationships" xmlns:m="http://schemas.openxmlformats.org/officeDocument/2006/math" xmlns:v="urn:schemas-microsoft-com:vml" xmlns:wp14="http://schemas.microsoft.com/office/word/2010/wordprocessingDrawing" xmlns:wp="http://schemas.openxmlformats.org/drawingml/2006/wordprocessingDrawing" xmlns:w10="urn:schemas-microsoft-com:office:word" xmlns:w="http://schemas.openxmlformats.org/wordprocessingml/2006/main" xmlns:w14="http://schemas.microsoft.com/office/word/2010/wordml" xmlns:wpg="http://schemas.microsoft.com/office/word/2010/wordprocessingGroup" xmlns:wpi="http://schemas.microsoft.com/office/word/2010/wordprocessingInk" xmlns:wne="http://schemas.microsoft.com/office/word/2006/wordml" xmlns:wps="http://schemas.microsoft.com/office/word/2010/wordprocessingShape" mc:Ignorable="w14 wp14">
+<w:document xmlns:wpc="http://schemas.microsoft.com/office/word/2010/wordprocessingCanvas" xmlns:cx="http://schemas.microsoft.com/office/drawing/2014/chartex" xmlns:cx1="http://schemas.microsoft.com/office/drawing/2015/9/8/chartex" xmlns:cx2="http://schemas.microsoft.com/office/drawing/2015/10/21/chartex" xmlns:mc="http://schemas.openxmlformats.org/markup-compatibility/2006" xmlns:o="urn:schemas-microsoft-com:office:office" xmlns:r="http://schemas.openxmlformats.org/officeDocument/2006/relationships" xmlns:m="http://schemas.openxmlformats.org/officeDocument/2006/math" xmlns:v="urn:schemas-microsoft-com:vml" xmlns:wp14="http://schemas.microsoft.com/office/word/2010/wordprocessingDrawing" xmlns:wp="http://schemas.openxmlformats.org/drawingml/2006/wordprocessingDrawing" xmlns:w10="urn:schemas-microsoft-com:office:word" xmlns:w="http://schemas.openxmlformats.org/wordprocessingml/2006/main" xmlns:w14="http://schemas.microsoft.com/office/word/2010/wordml" xmlns:w15="http://schemas.microsoft.com/office/word/2012/wordml" xmlns:w16se="http://schemas.microsoft.com/office/word/2015/wordml/symex" xmlns:wpg="http://schemas.microsoft.com/office/word/2010/wordprocessingGroup" xmlns:wpi="http://schemas.microsoft.com/office/word/2010/wordprocessingInk" xmlns:wne="http://schemas.microsoft.com/office/word/2006/wordml" xmlns:wps="http://schemas.microsoft.com/office/word/2010/wordprocessingShape" mc:Ignorable="w14 w15 w16se wp14">
   <w:body>
     <w:p>
       <w:pPr>
@@ -33,7 +33,7 @@
                     </pic:cNvPicPr>
                   </pic:nvPicPr>
                   <pic:blipFill>
-                    <a:blip r:embed="rId9" cstate="print">
+                    <a:blip r:embed="rId8" cstate="print">
                       <a:extLst>
                         <a:ext uri="{28A0092B-C50C-407E-A947-70E740481C1C}">
                           <a14:useLocalDpi xmlns:a14="http://schemas.microsoft.com/office/drawing/2010/main" val="0"/>
@@ -1185,8 +1185,8 @@
           <w:szCs w:val="24"/>
         </w:rPr>
         <w:sectPr>
-          <w:footerReference w:type="default" r:id="rId10"/>
-          <w:headerReference w:type="first" r:id="rId11"/>
+          <w:footerReference w:type="default" r:id="rId9"/>
+          <w:headerReference w:type="first" r:id="rId10"/>
           <w:pgSz w:w="11906" w:h="16838"/>
           <w:pgMar w:top="1701" w:right="1134" w:bottom="1134" w:left="1701" w:header="709" w:footer="709" w:gutter="0"/>
           <w:cols w:space="708"/>
@@ -3692,7 +3692,7 @@
     <w:p>
       <w:pPr>
         <w:rPr>
-          <w:lang w:val="en-US"/>
+          <w:lang w:val="en"/>
         </w:rPr>
       </w:pPr>
       <w:r>
@@ -3761,6 +3761,148 @@
         </w:rPr>
         <w:t>which make it impossible to rescue more animals.</w:t>
       </w:r>
+      <w:r>
+        <w:rPr>
+          <w:lang w:val="en"/>
+        </w:rPr>
+        <w:t xml:space="preserve"> W</w:t>
+      </w:r>
+      <w:r>
+        <w:rPr>
+          <w:lang w:val="en"/>
+        </w:rPr>
+        <w:t xml:space="preserve">ere made field research in some ONGs and </w:t>
+      </w:r>
+      <w:r>
+        <w:rPr>
+          <w:lang w:val="en"/>
+        </w:rPr>
+        <w:t xml:space="preserve">interviews with some caregivers, </w:t>
+      </w:r>
+      <w:r>
+        <w:rPr>
+          <w:lang w:val="en"/>
+        </w:rPr>
+        <w:t>a</w:t>
+      </w:r>
+      <w:r>
+        <w:rPr>
+          <w:lang w:val="en"/>
+        </w:rPr>
+        <w:t>nd we realized the effort that t</w:t>
+      </w:r>
+      <w:r>
+        <w:rPr>
+          <w:lang w:val="en"/>
+        </w:rPr>
+        <w:t>hey do to contribute to animal life Improvement</w:t>
+      </w:r>
+      <w:r>
+        <w:rPr>
+          <w:lang w:val="en"/>
+        </w:rPr>
+        <w:t>.</w:t>
+      </w:r>
+      <w:r>
+        <w:rPr>
+          <w:lang w:val="en-US"/>
+        </w:rPr>
+        <w:t xml:space="preserve"> </w:t>
+      </w:r>
+      <w:r>
+        <w:rPr>
+          <w:lang w:val="en"/>
+        </w:rPr>
+        <w:t>Many animals remain without a home during years, some of them getting sick before finding home</w:t>
+      </w:r>
+      <w:r>
+        <w:rPr>
+          <w:lang w:val="en"/>
+        </w:rPr>
+        <w:t xml:space="preserve">. </w:t>
+      </w:r>
+      <w:r>
+        <w:rPr>
+          <w:lang w:val="en"/>
+        </w:rPr>
+        <w:t>Our application will</w:t>
+      </w:r>
+      <w:r>
+        <w:rPr>
+          <w:lang w:val="en"/>
+        </w:rPr>
+        <w:t xml:space="preserve"> have the goal</w:t>
+      </w:r>
+      <w:r>
+        <w:rPr>
+          <w:lang w:val="en"/>
+        </w:rPr>
+        <w:t xml:space="preserve"> to help these institutions and caregivers to find a home for animals that are collected by them, qui</w:t>
+      </w:r>
+      <w:r>
+        <w:rPr>
+          <w:lang w:val="en"/>
+        </w:rPr>
+        <w:t>ckly, practical and responsible</w:t>
+      </w:r>
+      <w:r>
+        <w:rPr>
+          <w:lang w:val="en"/>
+        </w:rPr>
+        <w:t>, as we</w:t>
+      </w:r>
+      <w:r>
+        <w:rPr>
+          <w:lang w:val="en"/>
+        </w:rPr>
+        <w:t>ll as enabling the institutions</w:t>
+      </w:r>
+      <w:r>
+        <w:rPr>
+          <w:lang w:val="en"/>
+        </w:rPr>
+        <w:t xml:space="preserve">, </w:t>
+      </w:r>
+      <w:r>
+        <w:rPr>
+          <w:lang w:val="en"/>
+        </w:rPr>
+        <w:t>caregivers</w:t>
+      </w:r>
+      <w:r>
+        <w:rPr>
+          <w:lang w:val="en"/>
+        </w:rPr>
+        <w:t xml:space="preserve"> and adopters to have a platform dedicated to combating mistreatment of animals.</w:t>
+      </w:r>
+    </w:p>
+    <w:p>
+      <w:pPr>
+        <w:ind w:firstLine="0"/>
+        <w:rPr>
+          <w:lang w:val="en-US"/>
+        </w:rPr>
+      </w:pPr>
+      <w:r>
+        <w:rPr>
+          <w:lang w:val="en-US"/>
+        </w:rPr>
+        <w:t xml:space="preserve">Keywords: Animals, ONGs, adoption, donation, application, </w:t>
+      </w:r>
+      <w:r>
+        <w:rPr>
+          <w:lang w:val="en"/>
+        </w:rPr>
+        <w:t>mistreatment</w:t>
+      </w:r>
+      <w:r>
+        <w:rPr>
+          <w:lang w:val="en"/>
+        </w:rPr>
+        <w:t>.</w:t>
+      </w:r>
+      <w:bookmarkStart w:id="0" w:name="_GoBack"/>
+      <w:bookmarkEnd w:id="0"/>
     </w:p>
     <w:p>
       <w:pPr>
@@ -4078,7 +4220,7 @@
       <w:pPr>
         <w:pStyle w:val="SemEspaamento"/>
         <w:ind w:firstLine="0"/>
-        <w:jc w:val="left"/>
+        <w:jc w:val="center"/>
         <w:rPr>
           <w:rFonts w:cs="Arial"/>
           <w:b/>
@@ -4278,28 +4420,14 @@
           <w:rFonts w:cs="Arial"/>
           <w:b/>
           <w:szCs w:val="24"/>
-          <w:lang w:val="en-US"/>
-        </w:rPr>
-      </w:pPr>
-    </w:p>
-    <w:p>
-      <w:pPr>
-        <w:pStyle w:val="SemEspaamento"/>
-        <w:ind w:firstLine="0"/>
-        <w:jc w:val="center"/>
-        <w:rPr>
-          <w:rFonts w:cs="Arial"/>
-          <w:b/>
-          <w:szCs w:val="24"/>
-        </w:rPr>
-      </w:pPr>
-      <w:r>
-        <w:rPr>
-          <w:rFonts w:cs="Arial"/>
-          <w:b/>
-          <w:szCs w:val="24"/>
-        </w:rPr>
-        <w:lastRenderedPageBreak/>
+        </w:rPr>
+      </w:pPr>
+      <w:r>
+        <w:rPr>
+          <w:rFonts w:cs="Arial"/>
+          <w:b/>
+          <w:szCs w:val="24"/>
+        </w:rPr>
         <w:t>LISTA DE ILUSTRAÇÕES</w:t>
       </w:r>
     </w:p>
@@ -4908,7 +5036,6 @@
           <w:b/>
           <w:szCs w:val="24"/>
         </w:rPr>
-        <w:lastRenderedPageBreak/>
         <w:t>LISTA DE TABELAS</w:t>
       </w:r>
     </w:p>
@@ -5517,7 +5644,6 @@
           <w:b/>
           <w:szCs w:val="24"/>
         </w:rPr>
-        <w:lastRenderedPageBreak/>
         <w:t>LISTA DE ABREVIATURAS E SIGLAS</w:t>
       </w:r>
     </w:p>
@@ -9357,8 +9483,6 @@
           <w:szCs w:val="24"/>
         </w:rPr>
       </w:pPr>
-      <w:bookmarkStart w:id="0" w:name="_GoBack"/>
-      <w:bookmarkEnd w:id="0"/>
     </w:p>
     <w:p>
       <w:pPr>
@@ -9506,15 +9630,7 @@
     </w:p>
     <w:p>
       <w:r>
-        <w:t xml:space="preserve">O número de animais abandonados no Brasil cresceu 200% em um ano na última pesquisa realizada em 2014. O Brasil não tem leis efetivas que defendam os animais, como existe em outros países. Hoje, não existe uma solução totalmente eficiente em que as pessoas consigam realizar doações, adotar animais, e pesquisar por anúncios de animais próximo ao seu raio de localização. Dessa forma, muitas ONGs pelo Brasil ainda se utilizam de cartazes em postes, anúncios em jornais, e em redes sociais que nem sempre dão o retorno esperado. (Fonte: </w:t>
-      </w:r>
-      <w:proofErr w:type="gramStart"/>
-      <w:r>
-        <w:t>Anda.</w:t>
-      </w:r>
-      <w:proofErr w:type="gramEnd"/>
-      <w:r>
-        <w:t>jusbrasil.com.br)</w:t>
+        <w:t>O número de animais abandonados no Brasil cresceu 200% em um ano na última pesquisa realizada em 2014. O Brasil não tem leis efetivas que defendam os animais, como existe em outros países. Hoje, não existe uma solução totalmente eficiente em que as pessoas consigam realizar doações, adotar animais, e pesquisar por anúncios de animais próximo ao seu raio de localização. Dessa forma, muitas ONGs pelo Brasil ainda se utilizam de cartazes em postes, anúncios em jornais, e em redes sociais que nem sempre dão o retorno esperado. (Fonte: Anda.jusbrasil.com.br)</w:t>
       </w:r>
     </w:p>
     <w:p>
@@ -9566,29 +9682,13 @@
         <w:t xml:space="preserve">O aumento de animais nas ruas causa um aumento inclusive de custo para as instituições que defendem os animais abandonados e maltratados. Segundo Flavio Lamas, presidente da </w:t>
       </w:r>
       <w:r>
-        <w:t>Associação Amigos dos Animais de Campinas (</w:t>
-      </w:r>
-      <w:proofErr w:type="gramStart"/>
-      <w:r>
-        <w:t>A.A.A.</w:t>
-      </w:r>
-      <w:proofErr w:type="gramEnd"/>
-      <w:r>
-        <w:t>C)</w:t>
+        <w:t>Associação Amigos dos Animais de Campinas (A.A.A.C)</w:t>
       </w:r>
       <w:r>
         <w:t xml:space="preserve">, instituição que oferece abrigo, alimentação e acompanhamento médico para animais, o custo mensal é de aproximadamente 70 mil reais e hoje eles não estão em condição de assumir mais nenhuma responsabilidade. A instituição abriga hoje </w:t>
       </w:r>
       <w:r>
-        <w:t xml:space="preserve">quase </w:t>
-      </w:r>
-      <w:proofErr w:type="gramStart"/>
-      <w:r>
-        <w:t>2</w:t>
-      </w:r>
-      <w:proofErr w:type="gramEnd"/>
-      <w:r>
-        <w:t xml:space="preserve"> mil cães, mil gatos, 30 coelhos, 10 cavalos e </w:t>
+        <w:t xml:space="preserve">quase 2 mil cães, mil gatos, 30 coelhos, 10 cavalos e </w:t>
       </w:r>
       <w:r>
         <w:t xml:space="preserve">1 </w:t>
@@ -9597,15 +9697,7 @@
         <w:t>urubu</w:t>
       </w:r>
       <w:r>
-        <w:t xml:space="preserve">. (Fonte: </w:t>
-      </w:r>
-      <w:proofErr w:type="gramStart"/>
-      <w:r>
-        <w:t>G1.</w:t>
-      </w:r>
-      <w:proofErr w:type="gramEnd"/>
-      <w:r>
-        <w:t>globo.com)</w:t>
+        <w:t>. (Fonte: G1.globo.com)</w:t>
       </w:r>
     </w:p>
     <w:p>
@@ -9643,36 +9735,12 @@
       </w:r>
       <w:proofErr w:type="spellEnd"/>
       <w:r>
-        <w:t xml:space="preserve">, Izabel Cristina Nascimento, a maioria dos animais abandonados são filhotes ou tem entre </w:t>
-      </w:r>
-      <w:proofErr w:type="gramStart"/>
-      <w:r>
-        <w:t>2</w:t>
-      </w:r>
-      <w:proofErr w:type="gramEnd"/>
-      <w:r>
-        <w:t xml:space="preserve"> e 5 anos, sem raça definida. Para ela, o costume de presentear amigos e familiares com animais de estimação representa um grande problema e uma das causas para o aumento desse número. (Fonte: </w:t>
-      </w:r>
-      <w:proofErr w:type="gramStart"/>
-      <w:r>
-        <w:t>Extra.</w:t>
-      </w:r>
-      <w:proofErr w:type="gramEnd"/>
-      <w:r>
-        <w:t>globo.com)</w:t>
-      </w:r>
-    </w:p>
-    <w:p>
-      <w:r>
-        <w:t xml:space="preserve">No ano de 2016, a cidade de Campinas – SP começou o ano com um assustador número de 1533 denúncias de abandono e violência contra animais, sendo 40% desse número casos de maus-tratos. As outras ocorrências se tratam de atropelamentos e animais doentes que vivem em casas de acumuladoras. (Fonte: </w:t>
-      </w:r>
-      <w:proofErr w:type="gramStart"/>
-      <w:r>
-        <w:t>G1.</w:t>
-      </w:r>
-      <w:proofErr w:type="gramEnd"/>
-      <w:r>
-        <w:t>globo.com)</w:t>
+        <w:t>, Izabel Cristina Nascimento, a maioria dos animais abandonados são filhotes ou tem entre 2 e 5 anos, sem raça definida. Para ela, o costume de presentear amigos e familiares com animais de estimação representa um grande problema e uma das causas para o aumento desse número. (Fonte: Extra.globo.com)</w:t>
+      </w:r>
+    </w:p>
+    <w:p>
+      <w:r>
+        <w:t>No ano de 2016, a cidade de Campinas – SP começou o ano com um assustador número de 1533 denúncias de abandono e violência contra animais, sendo 40% desse número casos de maus-tratos. As outras ocorrências se tratam de atropelamentos e animais doentes que vivem em casas de acumuladoras. (Fonte: G1.globo.com)</w:t>
       </w:r>
     </w:p>
     <w:p>
@@ -9720,29 +9788,13 @@
         <w:t xml:space="preserve"> e doar animais abandonados</w:t>
       </w:r>
       <w:r>
-        <w:t>. Para as pessoas, é interessante</w:t>
-      </w:r>
-      <w:proofErr w:type="gramStart"/>
-      <w:r>
-        <w:t xml:space="preserve"> pois</w:t>
-      </w:r>
-      <w:proofErr w:type="gramEnd"/>
-      <w:r>
-        <w:t xml:space="preserve"> podem utilizar como uma forma de divulgarem um animal encontrado na rua, possivelmente perdido, ou em um caso contrário, pesquisar para encontrar o seu próprio animal que está perdido. </w:t>
+        <w:t xml:space="preserve">. Para as pessoas, é interessante pois podem utilizar como uma forma de divulgarem um animal encontrado na rua, possivelmente perdido, ou em um caso contrário, pesquisar para encontrar o seu próprio animal que está perdido. </w:t>
       </w:r>
       <w:r>
         <w:t>Se um grande número de pessoas, cuidadores e instituições</w:t>
       </w:r>
       <w:r>
-        <w:t xml:space="preserve"> utilizarem o aplicativo, a tendência é o número de animais abandonados e perdidos no país </w:t>
-      </w:r>
-      <w:proofErr w:type="gramStart"/>
-      <w:r>
-        <w:t>diminuir</w:t>
-      </w:r>
-      <w:proofErr w:type="gramEnd"/>
-      <w:r>
-        <w:t>.</w:t>
+        <w:t xml:space="preserve"> utilizarem o aplicativo, a tendência é o número de animais abandonados e perdidos no país diminuir.</w:t>
       </w:r>
     </w:p>
     <w:p>
@@ -9812,15 +9864,7 @@
         </w:numPr>
       </w:pPr>
       <w:r>
-        <w:t xml:space="preserve">Promover estudos e conscientização sobre adoção responsável de animais de estimação, bem como promover também estímulos </w:t>
-      </w:r>
-      <w:proofErr w:type="gramStart"/>
-      <w:r>
-        <w:t>a</w:t>
-      </w:r>
-      <w:proofErr w:type="gramEnd"/>
-      <w:r>
-        <w:t xml:space="preserve"> adoção de animais mais velhos e vira-latas. </w:t>
+        <w:t xml:space="preserve">Promover estudos e conscientização sobre adoção responsável de animais de estimação, bem como promover também estímulos a adoção de animais mais velhos e vira-latas. </w:t>
       </w:r>
     </w:p>
     <w:p>
@@ -9881,11 +9925,7 @@
       </w:r>
       <w:proofErr w:type="spellEnd"/>
       <w:r>
-        <w:t xml:space="preserve"> Studio, </w:t>
-      </w:r>
-      <w:proofErr w:type="gramStart"/>
-      <w:r>
-        <w:t>IDE (</w:t>
+        <w:t xml:space="preserve"> Studio, IDE (</w:t>
       </w:r>
       <w:proofErr w:type="spellStart"/>
       <w:r>
@@ -9915,11 +9955,7 @@
         <w:t xml:space="preserve"> </w:t>
       </w:r>
       <w:r>
-        <w:t>oficial</w:t>
-      </w:r>
-      <w:proofErr w:type="gramEnd"/>
-      <w:r>
-        <w:t xml:space="preserve"> </w:t>
+        <w:t xml:space="preserve">oficial </w:t>
       </w:r>
       <w:r>
         <w:t xml:space="preserve">da Google para desenvolvimento em </w:t>
@@ -9957,77 +9993,59 @@
       </w:r>
       <w:proofErr w:type="spellEnd"/>
       <w:r>
-        <w:t xml:space="preserve">, e como repositório o </w:t>
+        <w:t>, e como repositório o GitHub. Todas as alterações ficarão salvas na nuvem, sendo possível restaurar imagens anteriores do projeto, caso necessário.</w:t>
+      </w:r>
+    </w:p>
+    <w:p>
+      <w:pPr>
+        <w:pStyle w:val="Ttulo3"/>
+      </w:pPr>
+      <w:bookmarkStart w:id="9" w:name="_Toc450652472"/>
+      <w:r>
+        <w:t>Estrutura de organização e delimitação de estudo</w:t>
+      </w:r>
+      <w:bookmarkEnd w:id="9"/>
+    </w:p>
+    <w:p>
+      <w:r>
+        <w:t>O projeto será organizado</w:t>
+      </w:r>
+      <w:r>
+        <w:t xml:space="preserve"> para que todos os requisitos do software sejam documentados. Será feita uma análise de requisitos para levantamento de requisitos funcionais e requisitos não funcionais, e em cima dessas informações também serão feitos protótipos da aplicação antes de começar o desenvolvimento, simulando a interface gráfica com o usuário (GUI).</w:t>
+      </w:r>
+    </w:p>
+    <w:p>
+      <w:r>
+        <w:t xml:space="preserve">Serão estudados os sistemas de banco de dados que oferecem um melhor desempenho para aplicações móveis no sistema </w:t>
       </w:r>
       <w:proofErr w:type="spellStart"/>
-      <w:proofErr w:type="gramStart"/>
-      <w:r>
-        <w:t>GitHub</w:t>
+      <w:r>
+        <w:t>Android</w:t>
       </w:r>
       <w:proofErr w:type="spellEnd"/>
-      <w:proofErr w:type="gramEnd"/>
-      <w:r>
-        <w:t>. Todas as alterações ficarão salvas na nuvem, sendo possível restaurar imagens anteriores do projeto, caso necessário.</w:t>
-      </w:r>
-    </w:p>
-    <w:p>
-      <w:pPr>
-        <w:pStyle w:val="Ttulo3"/>
-      </w:pPr>
-      <w:bookmarkStart w:id="9" w:name="_Toc450652472"/>
-      <w:r>
-        <w:t>Estrutura de organização e delimitação de estudo</w:t>
-      </w:r>
-      <w:bookmarkEnd w:id="9"/>
-    </w:p>
-    <w:p>
-      <w:r>
-        <w:t>O projeto será organizado</w:t>
-      </w:r>
-      <w:r>
-        <w:t xml:space="preserve"> para que todos os requisitos do software sejam documentados. Será feita uma análise de requisitos para levantamento de requisitos funcionais e requisitos não funcionais, e em cima dessas informações também serão feitos protótipos da aplicação antes de começar o desenvolvimento, simulando a interface gráfica com o usuário (GUI).</w:t>
-      </w:r>
-    </w:p>
-    <w:p>
-      <w:r>
-        <w:t xml:space="preserve">Serão estudados os sistemas de banco de dados que oferecem um melhor desempenho para aplicações móveis no sistema </w:t>
+      <w:r>
+        <w:t>. O grupo possui conhecimento na linguagem SQL (</w:t>
       </w:r>
       <w:proofErr w:type="spellStart"/>
       <w:r>
-        <w:t>Android</w:t>
+        <w:t>Structured</w:t>
       </w:r>
       <w:proofErr w:type="spellEnd"/>
       <w:r>
-        <w:t>. O grupo possui conhecimento na linguagem SQL (</w:t>
+        <w:t xml:space="preserve"> Query </w:t>
       </w:r>
       <w:proofErr w:type="spellStart"/>
       <w:r>
-        <w:t>Structured</w:t>
+        <w:t>Language</w:t>
       </w:r>
       <w:proofErr w:type="spellEnd"/>
       <w:r>
-        <w:t xml:space="preserve"> Query </w:t>
-      </w:r>
-      <w:proofErr w:type="spellStart"/>
-      <w:r>
-        <w:t>Language</w:t>
-      </w:r>
-      <w:proofErr w:type="spellEnd"/>
-      <w:r>
         <w:t>), essencial para executar tarefas de manipulação (DML), definição (DDL), controle (DCL), transação (DTL) e consulta (DQL) de banco de dados.</w:t>
       </w:r>
     </w:p>
     <w:p>
       <w:r>
-        <w:t xml:space="preserve">Será </w:t>
-      </w:r>
-      <w:proofErr w:type="gramStart"/>
-      <w:r>
-        <w:t>implementado</w:t>
-      </w:r>
-      <w:proofErr w:type="gramEnd"/>
-      <w:r>
-        <w:t xml:space="preserve"> a UML (Linguagem de modelagem unificada) no projeto. A UML é uma linguagem de modelagem muito utilizada em sistemas orientados a objeto. O objetivo é formar um diagrama de classes e assim poder apresentar o sistema de forma clara e objetiva, mostrando o objetivo e as funções de cada classe.</w:t>
+        <w:t>Será implementado a UML (Linguagem de modelagem unificada) no projeto. A UML é uma linguagem de modelagem muito utilizada em sistemas orientados a objeto. O objetivo é formar um diagrama de classes e assim poder apresentar o sistema de forma clara e objetiva, mostrando o objetivo e as funções de cada classe.</w:t>
       </w:r>
     </w:p>
     <w:p>
@@ -10162,15 +10180,7 @@
         <w:t>serão abordados</w:t>
       </w:r>
       <w:r>
-        <w:t xml:space="preserve"> os principais motivos do índice de maus-tratos de animais </w:t>
-      </w:r>
-      <w:proofErr w:type="gramStart"/>
-      <w:r>
-        <w:t>ser</w:t>
-      </w:r>
-      <w:proofErr w:type="gramEnd"/>
-      <w:r>
-        <w:t xml:space="preserve"> cada vez maior, os principais casos, riscos e como esse problema poderia ser erradicado. </w:t>
+        <w:t xml:space="preserve"> os principais motivos do índice de maus-tratos de animais ser cada vez maior, os principais casos, riscos e como esse problema poderia ser erradicado. </w:t>
       </w:r>
     </w:p>
     <w:p>
@@ -10221,23 +10231,7 @@
     </w:p>
     <w:p>
       <w:r>
-        <w:t xml:space="preserve">Todos que se </w:t>
-      </w:r>
-      <w:proofErr w:type="gramStart"/>
-      <w:r>
-        <w:t>interessam</w:t>
-      </w:r>
-      <w:proofErr w:type="gramEnd"/>
-      <w:r>
-        <w:t xml:space="preserve"> em obter um animal deveriam ter acesso aos horrores que acontecem a animais que se encontram nas ruas, e acabam muitos deles com um fim trágico. Além de gerarem zoonoses, esses animais têm um destino que ninguém, em sã consciência, desejaria </w:t>
-      </w:r>
-      <w:proofErr w:type="gramStart"/>
-      <w:r>
-        <w:t>à</w:t>
-      </w:r>
-      <w:proofErr w:type="gramEnd"/>
-      <w:r>
-        <w:t xml:space="preserve"> mais ínfima criatura. Eles passam por fome, sede, frio, calor, além dos maus-tratos pelas ruas.</w:t>
+        <w:t>Todos que se interessam em obter um animal deveriam ter acesso aos horrores que acontecem a animais que se encontram nas ruas, e acabam muitos deles com um fim trágico. Além de gerarem zoonoses, esses animais têm um destino que ninguém, em sã consciência, desejaria à mais ínfima criatura. Eles passam por fome, sede, frio, calor, além dos maus-tratos pelas ruas.</w:t>
       </w:r>
     </w:p>
     <w:p>
@@ -10278,15 +10272,7 @@
       </w:r>
       <w:r>
         <w:lastRenderedPageBreak/>
-        <w:t xml:space="preserve">transmitidas de um animal para um ser humano, ou de um ser humano para um animal. Portanto, o ato de retirar os animais das ruas é tanto para proteger os animais, quanto para proteger os seres humanos. Animais de rua possuem um grande risco de contrair uma doença, já que o animal pelo seu instinto, independente da raça, tem a tendência de revirar lixos e comer comida jogada na rua. Por esse motivo, muitos dos animais chegam ao CCZ com alguma doença grave, sendo necessário na maioria dos casos </w:t>
-      </w:r>
-      <w:proofErr w:type="gramStart"/>
-      <w:r>
-        <w:t>encaminhar</w:t>
-      </w:r>
-      <w:proofErr w:type="gramEnd"/>
-      <w:r>
-        <w:t xml:space="preserve"> o animal para a eutanásia (ato de proporcionar morte sem sofrimento a pacientes em estado terminal). É minoria o número de animais que saem vivos e com abrigo de um CCZ, mesmo com o esforço de entidades assistenciais e colaboradores, esforço esse que deve ser reconhecido. </w:t>
+        <w:t xml:space="preserve">transmitidas de um animal para um ser humano, ou de um ser humano para um animal. Portanto, o ato de retirar os animais das ruas é tanto para proteger os animais, quanto para proteger os seres humanos. Animais de rua possuem um grande risco de contrair uma doença, já que o animal pelo seu instinto, independente da raça, tem a tendência de revirar lixos e comer comida jogada na rua. Por esse motivo, muitos dos animais chegam ao CCZ com alguma doença grave, sendo necessário na maioria dos casos encaminhar o animal para a eutanásia (ato de proporcionar morte sem sofrimento a pacientes em estado terminal). É minoria o número de animais que saem vivos e com abrigo de um CCZ, mesmo com o esforço de entidades assistenciais e colaboradores, esforço esse que deve ser reconhecido. </w:t>
       </w:r>
     </w:p>
     <w:p>
@@ -10354,41 +10340,33 @@
         <w:t>“Já ouvi os motivos mais absurdos de tutores para desistir das mascotes, do naipe de ‘fiquei grávida’ ou ‘comecei a nam</w:t>
       </w:r>
       <w:r>
-        <w:t>orar e minha parceira tem medo’</w:t>
-      </w:r>
-      <w:proofErr w:type="gramStart"/>
+        <w:t xml:space="preserve">orar e minha parceira tem medo’ </w:t>
+      </w:r>
+      <w:r>
+        <w:t xml:space="preserve">”, diz a ativista </w:t>
+      </w:r>
+      <w:proofErr w:type="spellStart"/>
+      <w:r>
+        <w:t>Luisa</w:t>
+      </w:r>
+      <w:proofErr w:type="spellEnd"/>
       <w:r>
         <w:t xml:space="preserve"> </w:t>
       </w:r>
-      <w:r>
-        <w:t>”</w:t>
-      </w:r>
-      <w:proofErr w:type="gramEnd"/>
-      <w:r>
-        <w:t xml:space="preserve">, diz a ativista </w:t>
-      </w:r>
       <w:proofErr w:type="spellStart"/>
       <w:r>
-        <w:t>Luisa</w:t>
+        <w:t>Mell</w:t>
       </w:r>
       <w:proofErr w:type="spellEnd"/>
       <w:r>
+        <w:t>, cujo instituto recebe cerca de 500 pedidos de resgate diariamente.</w:t>
+      </w:r>
+      <w:r>
+        <w:rPr>
+          <w:noProof/>
+        </w:rPr>
         <w:t xml:space="preserve"> </w:t>
       </w:r>
-      <w:proofErr w:type="spellStart"/>
-      <w:r>
-        <w:t>Mell</w:t>
-      </w:r>
-      <w:proofErr w:type="spellEnd"/>
-      <w:r>
-        <w:t>, cujo instituto recebe cerca de 500 pedidos de resgate diariamente.</w:t>
-      </w:r>
-      <w:r>
-        <w:rPr>
-          <w:noProof/>
-        </w:rPr>
-        <w:t xml:space="preserve"> </w:t>
-      </w:r>
     </w:p>
     <w:p>
       <w:r>
@@ -10401,15 +10379,7 @@
         <w:t>ar fora um companheiro de uma dé</w:t>
       </w:r>
       <w:r>
-        <w:t>cada?</w:t>
-      </w:r>
-      <w:proofErr w:type="gramStart"/>
-      <w:r>
-        <w:t xml:space="preserve"> ”</w:t>
-      </w:r>
-      <w:proofErr w:type="gramEnd"/>
-      <w:r>
-        <w:t xml:space="preserve">, espanta-se </w:t>
+        <w:t xml:space="preserve">cada? ”, espanta-se </w:t>
       </w:r>
       <w:proofErr w:type="spellStart"/>
       <w:r>
@@ -10439,53 +10409,28 @@
           <w:szCs w:val="20"/>
         </w:rPr>
       </w:pPr>
-      <w:proofErr w:type="gramStart"/>
       <w:r>
         <w:rPr>
           <w:sz w:val="20"/>
           <w:szCs w:val="20"/>
         </w:rPr>
-        <w:t>Se engana</w:t>
-      </w:r>
-      <w:proofErr w:type="gramEnd"/>
+        <w:t xml:space="preserve">Se engana quem pensa que somente animais sem raça definida são rejeitados e abandonados. Existem muitos animais de raça que passam pelo mesmo sofrimento, a maioria desses abandonos sendo consequência da falta de planejamento do dono no momento da aquisição do novo membro. “Às vezes, as pessoas compram os pets com pedigree por impulso ou para estar na moda”, acredita Vanice </w:t>
+      </w:r>
+      <w:proofErr w:type="spellStart"/>
       <w:r>
         <w:rPr>
           <w:sz w:val="20"/>
           <w:szCs w:val="20"/>
         </w:rPr>
-        <w:t xml:space="preserve"> quem pensa que somente animais sem raça definida são rejeitados e abandonados. Existem muitos animais de raça que passam pelo mesmo sofrimento, a maioria desses abandonos sendo consequência da falta de planejamento do dono no momento da aquisição do novo membro. “Às vezes, as pessoas compram os pets com pedigree por impulso ou para estar na moda”, acredita Vanice </w:t>
-      </w:r>
-      <w:proofErr w:type="spellStart"/>
+        <w:t>Orlandi</w:t>
+      </w:r>
+      <w:proofErr w:type="spellEnd"/>
       <w:r>
         <w:rPr>
           <w:sz w:val="20"/>
           <w:szCs w:val="20"/>
         </w:rPr>
-        <w:t>Orlandi</w:t>
-      </w:r>
-      <w:proofErr w:type="spellEnd"/>
-      <w:r>
-        <w:rPr>
-          <w:sz w:val="20"/>
-          <w:szCs w:val="20"/>
-        </w:rPr>
-        <w:t>, presidente da União Internacional Protetora dos Animais. “Aí, por causa de algum desvio de comportamento, gestação, doença ou idade avançada, elas os deixam de lado.</w:t>
-      </w:r>
-      <w:proofErr w:type="gramStart"/>
-      <w:r>
-        <w:rPr>
-          <w:sz w:val="20"/>
-          <w:szCs w:val="20"/>
-        </w:rPr>
-        <w:t xml:space="preserve"> ”</w:t>
-      </w:r>
-      <w:proofErr w:type="gramEnd"/>
-      <w:r>
-        <w:rPr>
-          <w:sz w:val="20"/>
-          <w:szCs w:val="20"/>
-        </w:rPr>
-        <w:t>.</w:t>
+        <w:t>, presidente da União Internacional Protetora dos Animais. “Aí, por causa de algum desvio de comportamento, gestação, doença ou idade avançada, elas os deixam de lado. ”.</w:t>
       </w:r>
       <w:sdt>
         <w:sdtPr>
@@ -10557,17 +10502,8 @@
           <w:sz w:val="20"/>
           <w:szCs w:val="20"/>
         </w:rPr>
-        <w:t xml:space="preserve">O abrigo do Centro de Controle de Zoonoses (CCZ), da prefeitura, em Santana, não recebe qualquer tipo de animal, não basta você simplesmente querer deixar o seu animal lá. O CCZ recebe apenas aqueles animais que apresentam um risco à sociedade, ou que já estejam em estado terminal (muitas vezes esses são sacrificados). Ou seja, caso alguém queira se desfazer do seu animal sem que ele sofra, deve procurar alguém disposto a adotar, ou depender da disponibilidade de espaço das ONGs, que normalmente estão superlotadas. Essa falta de disponibilidade das ONGs e muitas vezes a dificuldade para encontrar um lar para o animal, é também uma das causas de abandono dos </w:t>
-      </w:r>
-      <w:proofErr w:type="gramStart"/>
-      <w:r>
-        <w:rPr>
-          <w:sz w:val="20"/>
-          <w:szCs w:val="20"/>
-        </w:rPr>
-        <w:t>animais.</w:t>
-      </w:r>
-      <w:proofErr w:type="gramEnd"/>
+        <w:t>O abrigo do Centro de Controle de Zoonoses (CCZ), da prefeitura, em Santana, não recebe qualquer tipo de animal, não basta você simplesmente querer deixar o seu animal lá. O CCZ recebe apenas aqueles animais que apresentam um risco à sociedade, ou que já estejam em estado terminal (muitas vezes esses são sacrificados). Ou seja, caso alguém queira se desfazer do seu animal sem que ele sofra, deve procurar alguém disposto a adotar, ou depender da disponibilidade de espaço das ONGs, que normalmente estão superlotadas. Essa falta de disponibilidade das ONGs e muitas vezes a dificuldade para encontrar um lar para o animal, é também uma das causas de abandono dos animais.</w:t>
+      </w:r>
       <w:sdt>
         <w:sdtPr>
           <w:rPr>
@@ -10646,23 +10582,7 @@
           <w:szCs w:val="20"/>
         </w:rPr>
         <w:lastRenderedPageBreak/>
-        <w:t>Paraná. “Os animais abandonados fazem parte, de alguma maneira, da parcela excluída da sociedade. Em um universo que se acostumou com a presença de crianças nas ruas, como avançar na questão dos bichos?</w:t>
-      </w:r>
-      <w:proofErr w:type="gramStart"/>
-      <w:r>
-        <w:rPr>
-          <w:sz w:val="20"/>
-          <w:szCs w:val="20"/>
-        </w:rPr>
-        <w:t xml:space="preserve"> ”</w:t>
-      </w:r>
-      <w:proofErr w:type="gramEnd"/>
-      <w:r>
-        <w:rPr>
-          <w:sz w:val="20"/>
-          <w:szCs w:val="20"/>
-        </w:rPr>
-        <w:t xml:space="preserve">. </w:t>
+        <w:t xml:space="preserve">Paraná. “Os animais abandonados fazem parte, de alguma maneira, da parcela excluída da sociedade. Em um universo que se acostumou com a presença de crianças nas ruas, como avançar na questão dos bichos? ”. </w:t>
       </w:r>
       <w:sdt>
         <w:sdtPr>
@@ -10725,14 +10645,12 @@
       <w:r>
         <w:t>. “Mas não temos estrutura, e isso causa um desequilíbrio ambiental.</w:t>
       </w:r>
-      <w:proofErr w:type="gramStart"/>
       <w:r>
         <w:t xml:space="preserve"> </w:t>
       </w:r>
       <w:r>
         <w:t>”</w:t>
       </w:r>
-      <w:proofErr w:type="gramEnd"/>
       <w:r>
         <w:t xml:space="preserve"> </w:t>
       </w:r>
@@ -10778,17 +10696,8 @@
           <w:sz w:val="20"/>
           <w:szCs w:val="20"/>
         </w:rPr>
-        <w:t xml:space="preserve">. Também é necessário considerar que esses animais estão acostumados com o espaço do campus, por isso, a preferência é que pessoas que morem em casas, ou que possuam tempo necessário para passeios, os </w:t>
-      </w:r>
-      <w:proofErr w:type="gramStart"/>
-      <w:r>
-        <w:rPr>
-          <w:sz w:val="20"/>
-          <w:szCs w:val="20"/>
-        </w:rPr>
-        <w:t>adotem.</w:t>
-      </w:r>
-      <w:proofErr w:type="gramEnd"/>
+        <w:t>. Também é necessário considerar que esses animais estão acostumados com o espaço do campus, por isso, a preferência é que pessoas que morem em casas, ou que possuam tempo necessário para passeios, os adotem.</w:t>
+      </w:r>
       <w:sdt>
         <w:sdtPr>
           <w:rPr>
@@ -10872,15 +10781,7 @@
         <w:t>, o</w:t>
       </w:r>
       <w:r>
-        <w:t xml:space="preserve"> abandono de animais cria uma série de problemas, também para os seres humanos. Um deles</w:t>
-      </w:r>
-      <w:proofErr w:type="gramStart"/>
-      <w:r>
-        <w:t>, é</w:t>
-      </w:r>
-      <w:proofErr w:type="gramEnd"/>
-      <w:r>
-        <w:t xml:space="preserve"> o problema de saúde pública causado por doenças que cães e gatos podem transmitir, doenças como a raiva (doença mortal transmitida através da saliva de animais) e a leishmaniose (transmitida através de um mosquito infectado). As ONGs e o CCZ de São Paulo costumam promover mutirões de castração, sendo a castração um dos métodos mais eficaz de conter o número de animais nas ruas, evitando a </w:t>
+        <w:t xml:space="preserve"> abandono de animais cria uma série de problemas, também para os seres humanos. Um deles, é o problema de saúde pública causado por doenças que cães e gatos podem transmitir, doenças como a raiva (doença mortal transmitida através da saliva de animais) e a leishmaniose (transmitida através de um mosquito infectado). As ONGs e o CCZ de São Paulo costumam promover mutirões de castração, sendo a castração um dos métodos mais eficaz de conter o número de animais nas ruas, evitando a </w:t>
       </w:r>
       <w:r>
         <w:lastRenderedPageBreak/>
@@ -11047,7 +10948,7 @@
                     </pic:cNvPicPr>
                   </pic:nvPicPr>
                   <pic:blipFill>
-                    <a:blip r:embed="rId12">
+                    <a:blip r:embed="rId11">
                       <a:extLst>
                         <a:ext uri="{28A0092B-C50C-407E-A947-70E740481C1C}">
                           <a14:useLocalDpi xmlns:a14="http://schemas.microsoft.com/office/drawing/2010/main" val="0"/>
@@ -11097,174 +10998,122 @@
           <w:sz w:val="20"/>
           <w:szCs w:val="20"/>
         </w:rPr>
-        <w:t xml:space="preserve">Fonte: </w:t>
-      </w:r>
-      <w:proofErr w:type="gramStart"/>
-      <w:r>
-        <w:rPr>
-          <w:i w:val="0"/>
-          <w:color w:val="auto"/>
+        <w:t>Fonte: site.ufsm.br</w:t>
+      </w:r>
+    </w:p>
+    <w:p/>
+    <w:p>
+      <w:pPr>
+        <w:pStyle w:val="Ttulo3"/>
+      </w:pPr>
+      <w:r>
+        <w:tab/>
+      </w:r>
+      <w:bookmarkStart w:id="16" w:name="_Toc450652479"/>
+      <w:r>
+        <w:t>Aumento de instituições</w:t>
+      </w:r>
+      <w:bookmarkEnd w:id="16"/>
+    </w:p>
+    <w:p>
+      <w:r>
+        <w:t xml:space="preserve">Conforme Karla </w:t>
+      </w:r>
+      <w:proofErr w:type="spellStart"/>
+      <w:r>
+        <w:t>Sibro</w:t>
+      </w:r>
+      <w:proofErr w:type="spellEnd"/>
+      <w:r>
+        <w:t xml:space="preserve"> (2016), o</w:t>
+      </w:r>
+      <w:r>
+        <w:t xml:space="preserve">s animais de estimação têm conquistado cada vez mais espaço nas famílias brasileiras. Segundo o Instituto Brasileiro de Geografia e Estatística (IBGE), são 52 milhões de cachorros e 22 milhões de gatos. Com esse número, é possível chegar à conclusão de que metade dos lares brasileiros possuem cachorros ou gatos. De acordo com o professor mestre Sérgio Henrique Rezende </w:t>
+      </w:r>
+      <w:proofErr w:type="spellStart"/>
+      <w:r>
+        <w:t>Crivelaro</w:t>
+      </w:r>
+      <w:proofErr w:type="spellEnd"/>
+      <w:r>
+        <w:t xml:space="preserve">, docente da Faculdade de Tecnologia de Catanduva, da disciplina Meio Ambiente, esta constatação é perceptível quando verificado a quantidade ascendente de pet shops e produtos para o setor nos estabelecimentos comerciais. “Surgem ainda outras possibilidades de mercado com produtos e serviços para os animais de estimação. Hotéis, acompanhantes para caminhadas e cemitérios são só alguns exemplos que o setor empresarial oferece ao mercado pet”, informa o professor. </w:t>
+      </w:r>
+    </w:p>
+    <w:p>
+      <w:r>
+        <w:t xml:space="preserve">A preocupação com esse cenário ruim ocasionou o aumento de entidades e ONGs em prol da defesa da vida animal. O professor Sérgio </w:t>
+      </w:r>
+      <w:proofErr w:type="spellStart"/>
+      <w:r>
+        <w:t>Crivelaro</w:t>
+      </w:r>
+      <w:proofErr w:type="spellEnd"/>
+      <w:r>
+        <w:t xml:space="preserve"> ressalta o crescimento do mercado que cresce em torno dos animais domésticos, e fala também sobre a oportunidade de startups e empresas já inseridas no mercado aproveitarem o momento para exercerem funções de cidadania e ainda alavancarem nos negócios. “No caso exposto, é evidente que os problemas demandam solução integrada. As pessoas que atuam no poder público, em empresas privadas e sociedade civil organizada podem exercitar a cidadania naquilo que o ambiente </w:t>
+      </w:r>
+      <w:r>
+        <w:lastRenderedPageBreak/>
+        <w:t>empresarial convencionou designar como responsabilidade ambiental e social. Está aí uma ótima oportunidade de empreendedorismo para a criação de novas empresas de serviços e produtos que contribuam com a demanda do mundo pet, que protejam contra os maus tratos e auxiliem na dim</w:t>
+      </w:r>
+      <w:r>
+        <w:t xml:space="preserve">inuição do abandono de </w:t>
+      </w:r>
+      <w:r>
+        <w:t xml:space="preserve">animais. </w:t>
+      </w:r>
+      <w:r>
+        <w:t xml:space="preserve">Até mesmo empresas já consolidadas, mesmo que não sejam da área, ao apoiar tais iniciativas terão sua imagem associada de forma positiva perante os clientes e colaboradores”, relata o professor. </w:t>
+      </w:r>
+    </w:p>
+    <w:p>
+      <w:pPr>
+        <w:pStyle w:val="Ttulo3"/>
+      </w:pPr>
+      <w:r>
+        <w:tab/>
+      </w:r>
+      <w:bookmarkStart w:id="17" w:name="_Toc450652480"/>
+      <w:r>
+        <w:t>Castração de animais</w:t>
+      </w:r>
+      <w:bookmarkEnd w:id="17"/>
+    </w:p>
+    <w:p>
+      <w:r>
+        <w:t xml:space="preserve">Conforme obra de Valdomiro </w:t>
+      </w:r>
+      <w:proofErr w:type="spellStart"/>
+      <w:r>
+        <w:t>Nenevê</w:t>
+      </w:r>
+      <w:proofErr w:type="spellEnd"/>
+      <w:r>
+        <w:t xml:space="preserve"> (2011), m</w:t>
+      </w:r>
+      <w:r>
+        <w:t>uitas pessoas ainda se escandalizam quando o assunto é a castração de animais domésticos. Isso é mais uma prova do quanto a falta de informação afeta no índice de animais abandonados e maltratados pelo Brasil e pelo mundo. Essas pessoas que se espantam, com certeza devem ter se deparado com uma quantidade grande de animais soltos pelas ruas, podendo assim contrair doenças (zoonoses), e consequentemente transmiti-las para nós seres humanos. O que fazer nesse caso? Mantê-los nas ruas, oferecendo risco a população e ao próprio animal? Permitindo ao animal que ele se reproduza, aumentando assi</w:t>
+      </w:r>
+      <w:r>
+        <w:t>m o número de animais abandonado</w:t>
+      </w:r>
+      <w:r>
+        <w:t xml:space="preserve">s? Ou fazer como em Bogotá, na Colômbia, onde o prefeito mandou exterminar todos os animais soltos nas ruas? </w:t>
+      </w:r>
+    </w:p>
+    <w:p>
+      <w:pPr>
+        <w:ind w:left="2268" w:firstLine="0"/>
+        <w:rPr>
           <w:sz w:val="20"/>
           <w:szCs w:val="20"/>
         </w:rPr>
-        <w:t>site.</w:t>
-      </w:r>
-      <w:proofErr w:type="gramEnd"/>
-      <w:r>
-        <w:rPr>
-          <w:i w:val="0"/>
-          <w:color w:val="auto"/>
+      </w:pPr>
+      <w:r>
+        <w:rPr>
           <w:sz w:val="20"/>
           <w:szCs w:val="20"/>
         </w:rPr>
-        <w:t>ufsm.br</w:t>
-      </w:r>
-    </w:p>
-    <w:p/>
-    <w:p>
-      <w:pPr>
-        <w:pStyle w:val="Ttulo3"/>
-      </w:pPr>
-      <w:r>
-        <w:tab/>
-      </w:r>
-      <w:bookmarkStart w:id="16" w:name="_Toc450652479"/>
-      <w:r>
-        <w:t>Aumento de instituições</w:t>
-      </w:r>
-      <w:bookmarkEnd w:id="16"/>
-    </w:p>
-    <w:p>
-      <w:r>
-        <w:t xml:space="preserve">Conforme Karla </w:t>
-      </w:r>
-      <w:proofErr w:type="spellStart"/>
-      <w:r>
-        <w:t>Sibro</w:t>
-      </w:r>
-      <w:proofErr w:type="spellEnd"/>
-      <w:r>
-        <w:t xml:space="preserve"> (2016), o</w:t>
-      </w:r>
-      <w:r>
-        <w:t xml:space="preserve">s animais de estimação têm conquistado cada vez mais espaço nas famílias brasileiras. Segundo o Instituto Brasileiro de Geografia e Estatística (IBGE), são 52 milhões de cachorros e 22 milhões de gatos. Com esse número, é possível chegar à conclusão de que metade dos lares brasileiros possuem cachorros ou gatos. De acordo com o professor mestre Sérgio Henrique Rezende </w:t>
-      </w:r>
-      <w:proofErr w:type="spellStart"/>
-      <w:r>
-        <w:t>Crivelaro</w:t>
-      </w:r>
-      <w:proofErr w:type="spellEnd"/>
-      <w:r>
-        <w:t xml:space="preserve">, docente da Faculdade de Tecnologia de Catanduva, da disciplina Meio Ambiente, esta constatação é perceptível quando verificado a quantidade ascendente de pet shops e produtos para o setor nos estabelecimentos comerciais. “Surgem ainda outras possibilidades de mercado com produtos e serviços para os animais de estimação. Hotéis, acompanhantes para caminhadas e cemitérios são só alguns exemplos que o setor empresarial oferece ao mercado pet”, informa o professor. </w:t>
-      </w:r>
-    </w:p>
-    <w:p>
-      <w:r>
-        <w:t xml:space="preserve">A preocupação com esse cenário ruim ocasionou o aumento de entidades e ONGs em prol da defesa da vida animal. O professor Sérgio </w:t>
-      </w:r>
-      <w:proofErr w:type="spellStart"/>
-      <w:r>
-        <w:t>Crivelaro</w:t>
-      </w:r>
-      <w:proofErr w:type="spellEnd"/>
-      <w:r>
-        <w:t xml:space="preserve"> ressalta o crescimento do mercado que cresce em torno dos animais domésticos, e fala também sobre a oportunidade de startups e empresas já inseridas no mercado aproveitarem o momento para exercerem funções de cidadania e ainda alavancarem nos negócios. “No caso exposto, é evidente que os problemas demandam solução integrada. As pessoas que atuam no poder público, em empresas privadas e sociedade civil organizada podem exercitar a cidadania naquilo que o ambiente </w:t>
-      </w:r>
-      <w:r>
-        <w:lastRenderedPageBreak/>
-        <w:t>empresarial convencionou designar como responsabilidade ambiental e social. Está aí uma ótima oportunidade de empreendedorismo para a criação de novas empresas de serviços e produtos que contribuam com a demanda do mundo pet, que protejam contra os maus tratos e auxiliem na dim</w:t>
-      </w:r>
-      <w:r>
-        <w:t xml:space="preserve">inuição do abandono de </w:t>
-      </w:r>
-      <w:r>
-        <w:t xml:space="preserve">animais. </w:t>
-      </w:r>
-      <w:r>
-        <w:t xml:space="preserve">Até mesmo empresas já consolidadas, mesmo que não sejam da área, ao apoiar tais iniciativas terão sua imagem associada de forma positiva perante os clientes e colaboradores”, relata o professor. </w:t>
-      </w:r>
-    </w:p>
-    <w:p>
-      <w:pPr>
-        <w:pStyle w:val="Ttulo3"/>
-      </w:pPr>
-      <w:r>
-        <w:tab/>
-      </w:r>
-      <w:bookmarkStart w:id="17" w:name="_Toc450652480"/>
-      <w:r>
-        <w:t>Castração de animais</w:t>
-      </w:r>
-      <w:bookmarkEnd w:id="17"/>
-    </w:p>
-    <w:p>
-      <w:r>
-        <w:t xml:space="preserve">Conforme </w:t>
-      </w:r>
-      <w:proofErr w:type="gramStart"/>
-      <w:r>
-        <w:t>obra</w:t>
-      </w:r>
-      <w:proofErr w:type="gramEnd"/>
-      <w:r>
-        <w:t xml:space="preserve"> de Valdomiro </w:t>
-      </w:r>
-      <w:proofErr w:type="spellStart"/>
-      <w:r>
-        <w:t>Nenevê</w:t>
-      </w:r>
-      <w:proofErr w:type="spellEnd"/>
-      <w:r>
-        <w:t xml:space="preserve"> (2011), m</w:t>
-      </w:r>
-      <w:r>
-        <w:t xml:space="preserve">uitas pessoas ainda se escandalizam quando o assunto é a castração de animais domésticos. Isso é mais uma prova do quanto </w:t>
-      </w:r>
-      <w:proofErr w:type="gramStart"/>
-      <w:r>
-        <w:t>a</w:t>
-      </w:r>
-      <w:proofErr w:type="gramEnd"/>
-      <w:r>
-        <w:t xml:space="preserve"> falta de informação afeta no índice de animais abandonados e maltratados pelo Brasil e pelo mundo. Essas pessoas que se espantam, com certeza devem ter se deparado com uma quantidade grande de animais soltos pelas ruas, podendo assim contrair doenças (zoonoses), e consequentemente transmiti-las para nós seres humanos. O que fazer nesse caso? Mantê-los nas ruas, oferecendo risco a população e ao próprio animal? Permitindo ao animal que ele se reproduza, aumentando assi</w:t>
-      </w:r>
-      <w:r>
-        <w:t>m o número de animais abandonado</w:t>
-      </w:r>
-      <w:r>
-        <w:t xml:space="preserve">s? Ou fazer como em Bogotá, na Colômbia, onde o prefeito mandou exterminar todos os animais soltos nas ruas? </w:t>
-      </w:r>
-    </w:p>
-    <w:p>
-      <w:pPr>
-        <w:ind w:left="2268" w:firstLine="0"/>
-        <w:rPr>
-          <w:sz w:val="20"/>
-          <w:szCs w:val="20"/>
-        </w:rPr>
-      </w:pPr>
-      <w:r>
-        <w:rPr>
-          <w:sz w:val="20"/>
-          <w:szCs w:val="20"/>
-        </w:rPr>
-        <w:t xml:space="preserve">A prefeitura de todas as cidades do Brasil deveria manter um projeto de serviço de atendimento a animais abandonados, para os cachorros e gatos que são encontrados soltos pelas ruas. Além de fazer um bem para os animais, isso resolveria também um grande problema da saúde pública. Um povo que não cuida da saúde de seus animais e nem se preocupa com o atual cenário de animais maltratados, não merece respeito algum. A mesma fome, dor, frio que os seres humanos </w:t>
-      </w:r>
-      <w:proofErr w:type="gramStart"/>
-      <w:r>
-        <w:rPr>
-          <w:sz w:val="20"/>
-          <w:szCs w:val="20"/>
-        </w:rPr>
-        <w:t>sentem,</w:t>
-      </w:r>
-      <w:proofErr w:type="gramEnd"/>
-      <w:r>
-        <w:rPr>
-          <w:sz w:val="20"/>
-          <w:szCs w:val="20"/>
-        </w:rPr>
-        <w:t xml:space="preserve"> os animais abandonados também sentem. </w:t>
+        <w:t xml:space="preserve">A prefeitura de todas as cidades do Brasil deveria manter um projeto de serviço de atendimento a animais abandonados, para os cachorros e gatos que são encontrados soltos pelas ruas. Além de fazer um bem para os animais, isso resolveria também um grande problema da saúde pública. Um povo que não cuida da saúde de seus animais e nem se preocupa com o atual cenário de animais maltratados, não merece respeito algum. A mesma fome, dor, frio que os seres humanos sentem, os animais abandonados também sentem. </w:t>
       </w:r>
       <w:sdt>
         <w:sdtPr>
@@ -11382,17 +11231,8 @@
           <w:rFonts w:cs="Arial"/>
           <w:szCs w:val="24"/>
         </w:rPr>
-        <w:t>Abandonar animais nas ruas hoje não é apenas um ato de crueldade, vai muito</w:t>
-      </w:r>
-      <w:proofErr w:type="gramStart"/>
-      <w:r>
-        <w:rPr>
-          <w:rFonts w:cs="Arial"/>
-          <w:szCs w:val="24"/>
-        </w:rPr>
-        <w:t xml:space="preserve"> além disso</w:t>
-      </w:r>
-      <w:proofErr w:type="gramEnd"/>
+        <w:t>Abandonar animais nas ruas hoje não é apenas um ato de crueldade, vai muito além disso</w:t>
+      </w:r>
       <w:r>
         <w:rPr>
           <w:rFonts w:cs="Arial"/>
@@ -11524,21 +11364,7 @@
         <w:rPr>
           <w:szCs w:val="24"/>
         </w:rPr>
-        <w:t xml:space="preserve">, §1º, VII, não protege apenas a Fauna Silvestre como consta no artigo 1º da Lei 5.197/97 e artigo 29 da Lei 9.605/98 (Lei dos Crimes Ambientais), mas sim os </w:t>
-      </w:r>
-      <w:proofErr w:type="gramStart"/>
-      <w:r>
-        <w:rPr>
-          <w:szCs w:val="24"/>
-        </w:rPr>
-        <w:t>3</w:t>
-      </w:r>
-      <w:proofErr w:type="gramEnd"/>
-      <w:r>
-        <w:rPr>
-          <w:szCs w:val="24"/>
-        </w:rPr>
-        <w:t xml:space="preserve"> tipos existentes de Fauna no Brasil, conforme a portaria 93 onde se lê em seu artigo 2º de 07/07/1998, do IBAMA:</w:t>
+        <w:t>, §1º, VII, não protege apenas a Fauna Silvestre como consta no artigo 1º da Lei 5.197/97 e artigo 29 da Lei 9.605/98 (Lei dos Crimes Ambientais), mas sim os 3 tipos existentes de Fauna no Brasil, conforme a portaria 93 onde se lê em seu artigo 2º de 07/07/1998, do IBAMA:</w:t>
       </w:r>
     </w:p>
     <w:p>
@@ -11612,23 +11438,7 @@
           <w:rFonts w:eastAsia="Malgun Gothic"/>
           <w:szCs w:val="24"/>
         </w:rPr>
-        <w:t xml:space="preserve">Fauna Doméstica: Todos aqueles animais que através de processos tradicionais sistematizados de manejo e/ou melhoramento zootécnico </w:t>
-      </w:r>
-      <w:proofErr w:type="gramStart"/>
-      <w:r>
-        <w:rPr>
-          <w:rFonts w:eastAsia="Malgun Gothic"/>
-          <w:szCs w:val="24"/>
-        </w:rPr>
-        <w:t>tornaram-se</w:t>
-      </w:r>
-      <w:proofErr w:type="gramEnd"/>
-      <w:r>
-        <w:rPr>
-          <w:rFonts w:eastAsia="Malgun Gothic"/>
-          <w:szCs w:val="24"/>
-        </w:rPr>
-        <w:t xml:space="preserve"> domésticas, apresentando características biológicas e comportamentais em estreita dependência do homem, podendo apresentar fenótipo variável, diferente da espécie silvestre que os originou.</w:t>
+        <w:t>Fauna Doméstica: Todos aqueles animais que através de processos tradicionais sistematizados de manejo e/ou melhoramento zootécnico tornaram-se domésticas, apresentando características biológicas e comportamentais em estreita dependência do homem, podendo apresentar fenótipo variável, diferente da espécie silvestre que os originou.</w:t>
       </w:r>
     </w:p>
     <w:p>
@@ -11652,53 +11462,37 @@
           <w:rFonts w:eastAsia="Malgun Gothic" w:cs="Arial"/>
           <w:szCs w:val="24"/>
         </w:rPr>
-        <w:t>, cabe dentro da proteção constitucional os cães abandonados ou qualquer outro tipo de animal que possa ser considerado doméstico</w:t>
-      </w:r>
-      <w:proofErr w:type="gramStart"/>
+        <w:t>, cabe dentro da proteção constitucional os cães abandonados ou qualquer outro tipo de animal que possa ser considerado doméstico além disso se forem submetidos aos maus tratos ou crueldade pode ser considerado crime tipificado pelo artigo 32 da Lei 9.605/98.</w:t>
+      </w:r>
+    </w:p>
+    <w:p>
+      <w:pPr>
+        <w:pStyle w:val="Ttulo3"/>
+        <w:rPr>
+          <w:rFonts w:eastAsia="Malgun Gothic"/>
+        </w:rPr>
+      </w:pPr>
+      <w:bookmarkStart w:id="20" w:name="_Toc450652483"/>
+      <w:r>
+        <w:rPr>
+          <w:rFonts w:eastAsia="Malgun Gothic"/>
+        </w:rPr>
+        <w:t>História do direito dos animais</w:t>
+      </w:r>
+      <w:bookmarkEnd w:id="20"/>
+    </w:p>
+    <w:p>
+      <w:r>
+        <w:t>“Chegará o dia em que o homem conhecerá o íntimo de um animal. E neste dia, todo crime contra um animal será um crime contra a humanidade”.</w:t>
+      </w:r>
+      <w:r>
+        <w:t xml:space="preserve"> - </w:t>
+      </w:r>
       <w:r>
         <w:rPr>
           <w:rFonts w:eastAsia="Malgun Gothic" w:cs="Arial"/>
           <w:szCs w:val="24"/>
         </w:rPr>
-        <w:t xml:space="preserve"> além disso</w:t>
-      </w:r>
-      <w:proofErr w:type="gramEnd"/>
-      <w:r>
-        <w:rPr>
-          <w:rFonts w:eastAsia="Malgun Gothic" w:cs="Arial"/>
-          <w:szCs w:val="24"/>
-        </w:rPr>
-        <w:t xml:space="preserve"> se forem submetidos aos maus tratos ou crueldade pode ser considerado crime tipificado pelo artigo 32 da Lei 9.605/98.</w:t>
-      </w:r>
-    </w:p>
-    <w:p>
-      <w:pPr>
-        <w:pStyle w:val="Ttulo3"/>
-        <w:rPr>
-          <w:rFonts w:eastAsia="Malgun Gothic"/>
-        </w:rPr>
-      </w:pPr>
-      <w:bookmarkStart w:id="20" w:name="_Toc450652483"/>
-      <w:r>
-        <w:rPr>
-          <w:rFonts w:eastAsia="Malgun Gothic"/>
-        </w:rPr>
-        <w:t>História do direito dos animais</w:t>
-      </w:r>
-      <w:bookmarkEnd w:id="20"/>
-    </w:p>
-    <w:p>
-      <w:r>
-        <w:t>“Chegará o dia em que o homem conhecerá o íntimo de um animal. E neste dia, todo crime contra um animal será um crime contra a humanidade”.</w:t>
-      </w:r>
-      <w:r>
-        <w:t xml:space="preserve"> - </w:t>
-      </w:r>
-      <w:r>
-        <w:rPr>
-          <w:rFonts w:eastAsia="Malgun Gothic" w:cs="Arial"/>
-          <w:szCs w:val="24"/>
-        </w:rPr>
         <w:t>Leonardo da Vinci</w:t>
       </w:r>
     </w:p>
@@ -11761,23 +11555,7 @@
           <w:rFonts w:cs="Arial"/>
           <w:szCs w:val="24"/>
         </w:rPr>
-        <w:t xml:space="preserve"> filósofo Pitágoras que viveu no século VI </w:t>
-      </w:r>
-      <w:proofErr w:type="gramStart"/>
-      <w:r>
-        <w:rPr>
-          <w:rFonts w:cs="Arial"/>
-          <w:szCs w:val="24"/>
-        </w:rPr>
-        <w:t>a.C.</w:t>
-      </w:r>
-      <w:proofErr w:type="gramEnd"/>
-      <w:r>
-        <w:rPr>
-          <w:rFonts w:cs="Arial"/>
-          <w:szCs w:val="24"/>
-        </w:rPr>
-        <w:t xml:space="preserve"> acreditava que as almas eram transmitidas para um outro ser vivo, ou seja, ele acreditava que quando as pessoas morriam essas mesmas almas podiam ser reencarnadas para algum animal, não necessariamente um ser humano, e por isso todos deviam respeitar os animais, porém, Aristóteles que viveu na mesma época, acreditava que os animais existiam apenas em benefício dos seres humanos pelo fato deles não serem racionais.</w:t>
+        <w:t xml:space="preserve"> filósofo Pitágoras que viveu no século VI a.C. acreditava que as almas eram transmitidas para um outro ser vivo, ou seja, ele acreditava que quando as pessoas morriam essas mesmas almas podiam ser reencarnadas para algum animal, não necessariamente um ser humano, e por isso todos deviam respeitar os animais, porém, Aristóteles que viveu na mesma época, acreditava que os animais existiam apenas em benefício dos seres humanos pelo fato deles não serem racionais.</w:t>
       </w:r>
     </w:p>
     <w:p>
@@ -11809,23 +11587,7 @@
           <w:rFonts w:cs="Arial"/>
           <w:szCs w:val="24"/>
         </w:rPr>
-        <w:t>Nas antigas religiões a relação animal/religião é remontada das antigas civilizações, as figuras mitológicas tinham eram metade humanas metade animal, no Egito antigo os deuses tinham cabeça de animais e corpo de humano como</w:t>
-      </w:r>
-      <w:proofErr w:type="gramStart"/>
-      <w:r>
-        <w:rPr>
-          <w:rFonts w:cs="Arial"/>
-          <w:szCs w:val="24"/>
-        </w:rPr>
-        <w:t xml:space="preserve"> por exemplo</w:t>
-      </w:r>
-      <w:proofErr w:type="gramEnd"/>
-      <w:r>
-        <w:rPr>
-          <w:rFonts w:cs="Arial"/>
-          <w:szCs w:val="24"/>
-        </w:rPr>
-        <w:t xml:space="preserve"> Rá (Deus do Sol), Deusa </w:t>
+        <w:t xml:space="preserve">Nas antigas religiões a relação animal/religião é remontada das antigas civilizações, as figuras mitológicas tinham eram metade humanas metade animal, no Egito antigo os deuses tinham cabeça de animais e corpo de humano como por exemplo Rá (Deus do Sol), Deusa </w:t>
       </w:r>
       <w:proofErr w:type="spellStart"/>
       <w:r>
@@ -11849,23 +11611,7 @@
           <w:szCs w:val="24"/>
         </w:rPr>
         <w:lastRenderedPageBreak/>
-        <w:t>e simbolizavam força e poder, além de serem venerados pelas capacidades especifica que cada animal continha como</w:t>
-      </w:r>
-      <w:proofErr w:type="gramStart"/>
-      <w:r>
-        <w:rPr>
-          <w:rFonts w:cs="Arial"/>
-          <w:szCs w:val="24"/>
-        </w:rPr>
-        <w:t xml:space="preserve"> por exemplo</w:t>
-      </w:r>
-      <w:proofErr w:type="gramEnd"/>
-      <w:r>
-        <w:rPr>
-          <w:rFonts w:cs="Arial"/>
-          <w:szCs w:val="24"/>
-        </w:rPr>
-        <w:t xml:space="preserve"> a visão do pássaro e o faro do cachorro.</w:t>
+        <w:t>e simbolizavam força e poder, além de serem venerados pelas capacidades especifica que cada animal continha como por exemplo a visão do pássaro e o faro do cachorro.</w:t>
       </w:r>
     </w:p>
     <w:p>
@@ -11881,23 +11627,7 @@
           <w:rFonts w:cs="Arial"/>
           <w:szCs w:val="24"/>
         </w:rPr>
-        <w:t>Mas não é somente no Egito antigo existia essa relação de animal com humanos, surgiram muitos contos mitológicos vindos da Grécia como</w:t>
-      </w:r>
-      <w:proofErr w:type="gramStart"/>
-      <w:r>
-        <w:rPr>
-          <w:rFonts w:cs="Arial"/>
-          <w:szCs w:val="24"/>
-        </w:rPr>
-        <w:t xml:space="preserve"> por exemplo</w:t>
-      </w:r>
-      <w:proofErr w:type="gramEnd"/>
-      <w:r>
-        <w:rPr>
-          <w:rFonts w:cs="Arial"/>
-          <w:szCs w:val="24"/>
-        </w:rPr>
-        <w:t xml:space="preserve"> um dos mais conhecidos que é o Centauro metade Cavalo, metade humano. Atualmente podemos dizer que por senso comum um símbolo de sabedoria é a famosa Coruja, porém muitos não sabem o motivo. A coruja simboliza o símbolo da sabedoria por causa de Athena, deusa da sabedoria que mantinha uma coruja de ouro em seus ombros, criando assim tal símbolo.</w:t>
+        <w:t>Mas não é somente no Egito antigo existia essa relação de animal com humanos, surgiram muitos contos mitológicos vindos da Grécia como por exemplo um dos mais conhecidos que é o Centauro metade Cavalo, metade humano. Atualmente podemos dizer que por senso comum um símbolo de sabedoria é a famosa Coruja, porém muitos não sabem o motivo. A coruja simboliza o símbolo da sabedoria por causa de Athena, deusa da sabedoria que mantinha uma coruja de ouro em seus ombros, criando assim tal símbolo.</w:t>
       </w:r>
     </w:p>
     <w:p>
@@ -12009,41 +11739,17 @@
     </w:p>
     <w:p>
       <w:r>
-        <w:t xml:space="preserve">Maus-tratos vão muito além apenas de bater no animal, assim como nós seres humanos </w:t>
-      </w:r>
-      <w:proofErr w:type="gramStart"/>
-      <w:r>
-        <w:t>precisamos nos alimentar</w:t>
-      </w:r>
-      <w:proofErr w:type="gramEnd"/>
-      <w:r>
-        <w:t xml:space="preserve"> e nos hidratar, os animais também precisam e existem muitas pessoas que não alimentam direito nem dão de beber para eles. Popularmente isso acontece com cães e gatos que são animais popularmente domésticos. </w:t>
-      </w:r>
-    </w:p>
-    <w:p>
-      <w:r>
-        <w:t xml:space="preserve">Existe uma organização mundial chamada Organização Internacional de Epizootias (OIE), mais recentemente Organização Mundial da Saúde Animal, da qual tem 28 países membros e envolve mais 166 países incluindo o Brasil que tem o intuito de manter transparência quanto </w:t>
-      </w:r>
-      <w:proofErr w:type="gramStart"/>
-      <w:r>
-        <w:t>a</w:t>
-      </w:r>
-      <w:proofErr w:type="gramEnd"/>
-      <w:r>
-        <w:t xml:space="preserve"> saúde animal no mundo baseada em métodos de diagnósticos científicos.</w:t>
-      </w:r>
-    </w:p>
-    <w:p>
-      <w:r>
-        <w:t>Atualmente é possível encontrar muitas reportagens na internet citando casos de maus tratos e abandono de animais como</w:t>
-      </w:r>
-      <w:proofErr w:type="gramStart"/>
-      <w:r>
-        <w:t xml:space="preserve"> por exemplo</w:t>
-      </w:r>
-      <w:proofErr w:type="gramEnd"/>
-      <w:r>
-        <w:t xml:space="preserve"> a do cachorro </w:t>
+        <w:t xml:space="preserve">Maus-tratos vão muito além apenas de bater no animal, assim como nós seres humanos precisamos nos alimentar e nos hidratar, os animais também precisam e existem muitas pessoas que não alimentam direito nem dão de beber para eles. Popularmente isso acontece com cães e gatos que são animais popularmente domésticos. </w:t>
+      </w:r>
+    </w:p>
+    <w:p>
+      <w:r>
+        <w:t>Existe uma organização mundial chamada Organização Internacional de Epizootias (OIE), mais recentemente Organização Mundial da Saúde Animal, da qual tem 28 países membros e envolve mais 166 países incluindo o Brasil que tem o intuito de manter transparência quanto a saúde animal no mundo baseada em métodos de diagnósticos científicos.</w:t>
+      </w:r>
+    </w:p>
+    <w:p>
+      <w:r>
+        <w:t xml:space="preserve">Atualmente é possível encontrar muitas reportagens na internet citando casos de maus tratos e abandono de animais como por exemplo a do cachorro </w:t>
       </w:r>
       <w:proofErr w:type="spellStart"/>
       <w:r>
@@ -12056,28 +11762,12 @@
     </w:p>
     <w:p>
       <w:r>
-        <w:t xml:space="preserve">O caso foi registrado dia 17 de fevereiro de 2016 na cidade de Pitangui (MG), um filhote de cachorro sofreu agressões de um homem que contou que ficou assustado após ter notado a presença do animal no quintal. Yara contou que adotou o cachorro após encontra-lo na rua. Ele tinha quatro meses de vida e foi abandonado. </w:t>
-      </w:r>
-      <w:proofErr w:type="gramStart"/>
-      <w:r>
-        <w:t xml:space="preserve">“ </w:t>
-      </w:r>
-      <w:proofErr w:type="gramEnd"/>
-      <w:r>
-        <w:t>Encontrei esse filhote há um mês e desde então cuido dele em casa. Esse vizinho já ameaçou várias vezes mata-lo, simplesmente porque não gosta de animais”, disse.</w:t>
-      </w:r>
-    </w:p>
-    <w:p>
-      <w:r>
-        <w:t xml:space="preserve">A partir do dia 07 de abril de 2016 aqueles que maltratarem animais </w:t>
-      </w:r>
-      <w:proofErr w:type="gramStart"/>
-      <w:r>
-        <w:t>poderá ser</w:t>
-      </w:r>
-      <w:proofErr w:type="gramEnd"/>
-      <w:r>
-        <w:t xml:space="preserve"> enquadrado na “Lei </w:t>
+        <w:t>O caso foi registrado dia 17 de fevereiro de 2016 na cidade de Pitangui (MG), um filhote de cachorro sofreu agressões de um homem que contou que ficou assustado após ter notado a presença do animal no quintal. Yara contou que adotou o cachorro após encontra-lo na rua. Ele tinha quatro meses de vida e foi abandonado. “ Encontrei esse filhote há um mês e desde então cuido dele em casa. Esse vizinho já ameaçou várias vezes mata-lo, simplesmente porque não gosta de animais”, disse.</w:t>
+      </w:r>
+    </w:p>
+    <w:p>
+      <w:r>
+        <w:t xml:space="preserve">A partir do dia 07 de abril de 2016 aqueles que maltratarem animais poderá ser enquadrado na “Lei </w:t>
       </w:r>
       <w:proofErr w:type="spellStart"/>
       <w:r>
@@ -12090,15 +11780,7 @@
     </w:p>
     <w:p>
       <w:r>
-        <w:t xml:space="preserve">A lei repudia qualquer abuso a bichos de qualquer espécie e </w:t>
-      </w:r>
-      <w:proofErr w:type="gramStart"/>
-      <w:r>
-        <w:t>impõe</w:t>
-      </w:r>
-      <w:proofErr w:type="gramEnd"/>
-      <w:r>
-        <w:t xml:space="preserve"> penalidades, as multas podem variar de R$ 750 a R$ 75 mil e em caso de reincidência, o valor deverá ser triplicado. É considerado como crueldade toda e </w:t>
+        <w:t xml:space="preserve">A lei repudia qualquer abuso a bichos de qualquer espécie e impõe penalidades, as multas podem variar de R$ 750 a R$ 75 mil e em caso de reincidência, o valor deverá ser triplicado. É considerado como crueldade toda e </w:t>
       </w:r>
       <w:r>
         <w:lastRenderedPageBreak/>
@@ -12133,15 +11815,7 @@
     </w:p>
     <w:p>
       <w:r>
-        <w:t xml:space="preserve">O país hoje está habilitado juridicamente em proteger qualquer animal da fauna brasileira, mas mesmo com todas essas leis ainda existem animais em extinção que acontece devido </w:t>
-      </w:r>
-      <w:proofErr w:type="gramStart"/>
-      <w:r>
-        <w:t>a</w:t>
-      </w:r>
-      <w:proofErr w:type="gramEnd"/>
-      <w:r>
-        <w:t xml:space="preserve"> caça ilegal e tráfico de animais. </w:t>
+        <w:t xml:space="preserve">O país hoje está habilitado juridicamente em proteger qualquer animal da fauna brasileira, mas mesmo com todas essas leis ainda existem animais em extinção que acontece devido a caça ilegal e tráfico de animais. </w:t>
       </w:r>
     </w:p>
     <w:p>
@@ -12151,29 +11825,13 @@
     </w:p>
     <w:p>
       <w:r>
-        <w:t xml:space="preserve">A destruição de habitats é a maior ameaça para a extinção </w:t>
-      </w:r>
-      <w:proofErr w:type="gramStart"/>
-      <w:r>
-        <w:t>de animais e ainda mais difícil de ser evitada</w:t>
-      </w:r>
-      <w:proofErr w:type="gramEnd"/>
-      <w:r>
-        <w:t>. A consumação mundial de madeira teve um aumento de 22% e o uso do papel cresceu 41%. Estima-se que restam apenas 30% das florestas tropicais africanas originais.</w:t>
+        <w:t>A destruição de habitats é a maior ameaça para a extinção de animais e ainda mais difícil de ser evitada. A consumação mundial de madeira teve um aumento de 22% e o uso do papel cresceu 41%. Estima-se que restam apenas 30% das florestas tropicais africanas originais.</w:t>
       </w:r>
     </w:p>
     <w:p>
       <w:r>
         <w:lastRenderedPageBreak/>
-        <w:t xml:space="preserve">Para a conservação da vida animal seja qual for </w:t>
-      </w:r>
-      <w:proofErr w:type="gramStart"/>
-      <w:r>
-        <w:t>a</w:t>
-      </w:r>
-      <w:proofErr w:type="gramEnd"/>
-      <w:r>
-        <w:t xml:space="preserve"> justificativa, é certo afirmar que a destruição não pode continuar, nenhumas décadas a mais sem que haja colapso de ecossistemas inteiros. </w:t>
+        <w:t xml:space="preserve">Para a conservação da vida animal seja qual for a justificativa, é certo afirmar que a destruição não pode continuar, nenhumas décadas a mais sem que haja colapso de ecossistemas inteiros. </w:t>
       </w:r>
       <w:sdt>
         <w:sdtPr>
@@ -12259,22 +11917,14 @@
         <w:rPr>
           <w:bCs/>
         </w:rPr>
-        <w:t xml:space="preserve"> (União Internacional Protetora dos Animais) e WSPA (Sociedade Mundial de Proteção dos Animais</w:t>
-      </w:r>
-      <w:proofErr w:type="gramStart"/>
+        <w:t xml:space="preserve"> (União Internacional Protetora dos Animais) e WSPA (Sociedade Mundial de Proteção dos Animais)</w:t>
+      </w:r>
       <w:r>
         <w:rPr>
           <w:bCs/>
         </w:rPr>
-        <w:t>)</w:t>
-      </w:r>
-      <w:r>
-        <w:rPr>
-          <w:bCs/>
-        </w:rPr>
         <w:t>.</w:t>
       </w:r>
-      <w:proofErr w:type="gramEnd"/>
       <w:sdt>
         <w:sdtPr>
           <w:rPr>
@@ -12347,15 +11997,7 @@
     </w:p>
     <w:p>
       <w:r>
-        <w:t xml:space="preserve">Foi </w:t>
-      </w:r>
-      <w:proofErr w:type="gramStart"/>
-      <w:r>
-        <w:t>publicado uma matéria</w:t>
-      </w:r>
-      <w:proofErr w:type="gramEnd"/>
-      <w:r>
-        <w:t xml:space="preserve"> com destaque no diário de notícias da cidade de Assis (SP) no dia 06 de abril de 2011 onde a Policia Militar Ambiental deteve 12 caçadores, apreenderam 27 armas com munições e 140 quilos de carne, quando foi feita uma operação regional.</w:t>
+        <w:t>Foi publicado uma matéria com destaque no diário de notícias da cidade de Assis (SP) no dia 06 de abril de 2011 onde a Policia Militar Ambiental deteve 12 caçadores, apreenderam 27 armas com munições e 140 quilos de carne, quando foi feita uma operação regional.</w:t>
       </w:r>
     </w:p>
     <w:p>
@@ -12371,93 +12013,37 @@
     <w:p>
       <w:r>
         <w:lastRenderedPageBreak/>
-        <w:t>Assim com a diminuição da das onças, as populações das capivaras aumentaram, tornando o principal alvo dos caçadores que mesmo após a proibição da caça aos animais silvestre, os caçadores começaram a voltar atenção para as capivaras</w:t>
-      </w:r>
-      <w:proofErr w:type="gramStart"/>
-      <w:r>
-        <w:t xml:space="preserve"> pois</w:t>
-      </w:r>
-      <w:proofErr w:type="gramEnd"/>
-      <w:r>
-        <w:t xml:space="preserve"> se sentem no direito de cometer tal crueldade tanto pelo estrago que os animais causam as lavouras – geralmente 120 por bando.</w:t>
-      </w:r>
-    </w:p>
-    <w:p>
-      <w:r>
-        <w:t xml:space="preserve">Evidentemente </w:t>
-      </w:r>
-      <w:proofErr w:type="gramStart"/>
-      <w:r>
-        <w:t>a caça da onça pintada e da capivara são</w:t>
-      </w:r>
-      <w:proofErr w:type="gramEnd"/>
-      <w:r>
-        <w:t xml:space="preserve"> apenas de uma permanente atividade do ser humano que trouxe, e ainda continua trazendo, grandes impactos ambientais no Brasil.</w:t>
-      </w:r>
-    </w:p>
-    <w:p>
-      <w:r>
-        <w:t xml:space="preserve">Como todos </w:t>
-      </w:r>
-      <w:proofErr w:type="gramStart"/>
-      <w:r>
-        <w:t>conhecem,</w:t>
-      </w:r>
-      <w:proofErr w:type="gramEnd"/>
-      <w:r>
-        <w:t xml:space="preserve"> a caça não é algo que foi criado recentemente nem localizado em apenas um lugar. A caça é tão antiga quanto o homem, o animal mais forte caça o animal mais fraco ou menos capaz para se alimentar, logo é possível se concluir que em um ciclo natural, a caça sempre existiu.</w:t>
-      </w:r>
-    </w:p>
-    <w:p>
-      <w:r>
-        <w:t xml:space="preserve">A partir da caça que se desencadeia o tráfico de animais silvestres, que são comercializados ilegalmente, na maioria das vezes </w:t>
-      </w:r>
-      <w:proofErr w:type="gramStart"/>
-      <w:r>
-        <w:t>são mantidos</w:t>
-      </w:r>
-      <w:proofErr w:type="gramEnd"/>
-      <w:r>
-        <w:t xml:space="preserve"> em cativeiros para se reproduzirem e vender filhotes para "colecionadores". O tráfico de animais movimenta muito dinheiro no mercado negro.</w:t>
-      </w:r>
-    </w:p>
-    <w:p>
-      <w:r>
-        <w:t xml:space="preserve">Após 1998 foi constituída uma grande dificuldade na repressão ao tráfico de animais silvestres. O policiamento ambiental havia sido convencionado devido ao fato das ocorrências envolvendo tráfico de animais internacional ou mesmo interestadual, foram necessárias intervenções do efetivo da Policia Militar com os grupos </w:t>
-      </w:r>
-      <w:proofErr w:type="gramStart"/>
-      <w:r>
-        <w:t>especializados devida</w:t>
-      </w:r>
-      <w:proofErr w:type="gramEnd"/>
-      <w:r>
-        <w:t xml:space="preserve"> a grande quantidade de apreensões no Brasil.</w:t>
-      </w:r>
-    </w:p>
-    <w:p>
-      <w:r>
-        <w:t xml:space="preserve">Por ano </w:t>
-      </w:r>
-      <w:proofErr w:type="gramStart"/>
-      <w:r>
-        <w:t>são</w:t>
-      </w:r>
-      <w:proofErr w:type="gramEnd"/>
-      <w:r>
-        <w:t xml:space="preserve"> apreendidos uma média de 28.000 animais silvestres pela polícia ambiental no estado de São Paulo, da qual exigiu soluções locais e pontuais para o encaminhamento dos espécimes que criminosamente haviam sido retirados do meio natural e interceptados logo após ou durante captura.</w:t>
-      </w:r>
-    </w:p>
-    <w:p>
-      <w:r>
-        <w:t xml:space="preserve">Resumidamente os destinos foram </w:t>
-      </w:r>
-      <w:proofErr w:type="gramStart"/>
-      <w:r>
-        <w:t>3</w:t>
-      </w:r>
-      <w:proofErr w:type="gramEnd"/>
-      <w:r>
-        <w:t>:</w:t>
+        <w:t>Assim com a diminuição da das onças, as populações das capivaras aumentaram, tornando o principal alvo dos caçadores que mesmo após a proibição da caça aos animais silvestre, os caçadores começaram a voltar atenção para as capivaras pois se sentem no direito de cometer tal crueldade tanto pelo estrago que os animais causam as lavouras – geralmente 120 por bando.</w:t>
+      </w:r>
+    </w:p>
+    <w:p>
+      <w:r>
+        <w:t>Evidentemente a caça da onça pintada e da capivara são apenas de uma permanente atividade do ser humano que trouxe, e ainda continua trazendo, grandes impactos ambientais no Brasil.</w:t>
+      </w:r>
+    </w:p>
+    <w:p>
+      <w:r>
+        <w:t>Como todos conhecem, a caça não é algo que foi criado recentemente nem localizado em apenas um lugar. A caça é tão antiga quanto o homem, o animal mais forte caça o animal mais fraco ou menos capaz para se alimentar, logo é possível se concluir que em um ciclo natural, a caça sempre existiu.</w:t>
+      </w:r>
+    </w:p>
+    <w:p>
+      <w:r>
+        <w:t>A partir da caça que se desencadeia o tráfico de animais silvestres, que são comercializados ilegalmente, na maioria das vezes são mantidos em cativeiros para se reproduzirem e vender filhotes para "colecionadores". O tráfico de animais movimenta muito dinheiro no mercado negro.</w:t>
+      </w:r>
+    </w:p>
+    <w:p>
+      <w:r>
+        <w:t>Após 1998 foi constituída uma grande dificuldade na repressão ao tráfico de animais silvestres. O policiamento ambiental havia sido convencionado devido ao fato das ocorrências envolvendo tráfico de animais internacional ou mesmo interestadual, foram necessárias intervenções do efetivo da Policia Militar com os grupos especializados devida a grande quantidade de apreensões no Brasil.</w:t>
+      </w:r>
+    </w:p>
+    <w:p>
+      <w:r>
+        <w:t>Por ano são apreendidos uma média de 28.000 animais silvestres pela polícia ambiental no estado de São Paulo, da qual exigiu soluções locais e pontuais para o encaminhamento dos espécimes que criminosamente haviam sido retirados do meio natural e interceptados logo após ou durante captura.</w:t>
+      </w:r>
+    </w:p>
+    <w:p>
+      <w:r>
+        <w:t>Resumidamente os destinos foram 3:</w:t>
       </w:r>
     </w:p>
     <w:p>
@@ -12753,11 +12339,9 @@
             <w:tcW w:w="3478" w:type="dxa"/>
           </w:tcPr>
           <w:p>
-            <w:proofErr w:type="gramStart"/>
             <w:r>
               <w:t>Criadouro conservacionistas</w:t>
             </w:r>
-            <w:proofErr w:type="gramEnd"/>
           </w:p>
         </w:tc>
         <w:tc>
@@ -12917,7 +12501,6 @@
         <w:t xml:space="preserve">Fonte: Divisão Operacional do </w:t>
       </w:r>
       <w:proofErr w:type="spellStart"/>
-      <w:proofErr w:type="gramStart"/>
       <w:r>
         <w:rPr>
           <w:sz w:val="20"/>
@@ -12926,7 +12509,6 @@
         <w:t>CPAmb</w:t>
       </w:r>
       <w:proofErr w:type="spellEnd"/>
-      <w:proofErr w:type="gramEnd"/>
       <w:r>
         <w:rPr>
           <w:sz w:val="20"/>
@@ -12947,15 +12529,7 @@
     </w:p>
     <w:p>
       <w:r>
-        <w:t>A Rede Nacional de Combate ao Tráfico de Animais Silvestres (RENCTAS)</w:t>
-      </w:r>
-      <w:proofErr w:type="gramStart"/>
-      <w:r>
-        <w:t>, havia</w:t>
-      </w:r>
-      <w:proofErr w:type="gramEnd"/>
-      <w:r>
-        <w:t xml:space="preserve"> elaborado uma pesquisa em 1999 e conseguira identificar 4.892 anúncios em sites oferecendo repteis, aves, mamíferos (primata, felino e marsupiais), anfíbios (sapos amazônicos e peixes ornamentais) para negociação ilícita.</w:t>
+        <w:t>A Rede Nacional de Combate ao Tráfico de Animais Silvestres (RENCTAS), havia elaborado uma pesquisa em 1999 e conseguira identificar 4.892 anúncios em sites oferecendo repteis, aves, mamíferos (primata, felino e marsupiais), anfíbios (sapos amazônicos e peixes ornamentais) para negociação ilícita.</w:t>
       </w:r>
     </w:p>
     <w:p>
@@ -12988,15 +12562,7 @@
       </w:r>
       <w:r>
         <w:lastRenderedPageBreak/>
-        <w:t xml:space="preserve">direção do brasileiro Carlos Saldanha, onde narra </w:t>
-      </w:r>
-      <w:proofErr w:type="gramStart"/>
-      <w:r>
-        <w:t>a</w:t>
-      </w:r>
-      <w:proofErr w:type="gramEnd"/>
-      <w:r>
-        <w:t xml:space="preserve"> trajetória de uma arara-azul macho que foi chamado de </w:t>
+        <w:t xml:space="preserve">direção do brasileiro Carlos Saldanha, onde narra a trajetória de uma arara-azul macho que foi chamado de </w:t>
       </w:r>
       <w:proofErr w:type="spellStart"/>
       <w:r>
@@ -13017,13 +12583,8 @@
     </w:p>
     <w:p>
       <w:r>
-        <w:t xml:space="preserve">A produção do filme mostra a imagem de um Brasil contemporâneo, nos anos que antecedem as Olimpíadas e a Copa do Mundo. Mostra a captura de animais silvestres, o transporte, o cativeiro provisório e também alguns locais de negociação em feiras no Rio de </w:t>
-      </w:r>
-      <w:proofErr w:type="gramStart"/>
-      <w:r>
-        <w:t>Janeiro.</w:t>
-      </w:r>
-      <w:proofErr w:type="gramEnd"/>
+        <w:t>A produção do filme mostra a imagem de um Brasil contemporâneo, nos anos que antecedem as Olimpíadas e a Copa do Mundo. Mostra a captura de animais silvestres, o transporte, o cativeiro provisório e também alguns locais de negociação em feiras no Rio de Janeiro.</w:t>
+      </w:r>
       <w:sdt>
         <w:sdtPr>
           <w:id w:val="-545834279"/>
@@ -13056,41 +12617,17 @@
     </w:p>
     <w:p>
       <w:r>
-        <w:t xml:space="preserve">O filme retrata bem apenas uma parte do que é o Tráfico de Animais Silvestres e o grande problema que causa, em relação ao impacto causado na natureza, o Tráfico ocupa o segundo lugar em relação </w:t>
-      </w:r>
-      <w:proofErr w:type="gramStart"/>
-      <w:r>
-        <w:t>a</w:t>
-      </w:r>
-      <w:proofErr w:type="gramEnd"/>
-      <w:r>
-        <w:t xml:space="preserve"> decorrência de extinção dos animais. O primeiro lugar é ocupado pela destruição do habitat dos animais, que também é causado pelos seres humanos.</w:t>
-      </w:r>
-    </w:p>
-    <w:p>
-      <w:r>
-        <w:t xml:space="preserve">Como dito anteriormente, a polícia ambiental é responsável pela apreensão de em média 28 mil animais por ano, porém é possível somar com as apreensões da Policia Federa, e do IBAMA, do qual </w:t>
-      </w:r>
-      <w:proofErr w:type="gramStart"/>
-      <w:r>
-        <w:t>obtém-se</w:t>
-      </w:r>
-      <w:proofErr w:type="gramEnd"/>
-      <w:r>
-        <w:t xml:space="preserve"> o volume aproximado de 40.000 espécimes apreendidos. Se em todo o Brasil são apreendidos em torno de 100.000 animais silvestres por ano.</w:t>
-      </w:r>
-    </w:p>
-    <w:p>
-      <w:r>
-        <w:t xml:space="preserve">A RENCTAS estimou que por ano </w:t>
-      </w:r>
-      <w:proofErr w:type="gramStart"/>
-      <w:r>
-        <w:t>são</w:t>
-      </w:r>
-      <w:proofErr w:type="gramEnd"/>
-      <w:r>
-        <w:t xml:space="preserve"> retirados 38 milhões de espécimes retirados da natureza por ano, onde até borboletas, insetos além de peixes ornamentais.</w:t>
+        <w:t>O filme retrata bem apenas uma parte do que é o Tráfico de Animais Silvestres e o grande problema que causa, em relação ao impacto causado na natureza, o Tráfico ocupa o segundo lugar em relação a decorrência de extinção dos animais. O primeiro lugar é ocupado pela destruição do habitat dos animais, que também é causado pelos seres humanos.</w:t>
+      </w:r>
+    </w:p>
+    <w:p>
+      <w:r>
+        <w:t>Como dito anteriormente, a polícia ambiental é responsável pela apreensão de em média 28 mil animais por ano, porém é possível somar com as apreensões da Policia Federa, e do IBAMA, do qual obtém-se o volume aproximado de 40.000 espécimes apreendidos. Se em todo o Brasil são apreendidos em torno de 100.000 animais silvestres por ano.</w:t>
+      </w:r>
+    </w:p>
+    <w:p>
+      <w:r>
+        <w:t>A RENCTAS estimou que por ano são retirados 38 milhões de espécimes retirados da natureza por ano, onde até borboletas, insetos além de peixes ornamentais.</w:t>
       </w:r>
     </w:p>
     <w:p>
@@ -13250,25 +12787,7 @@
           <w:color w:val="000000"/>
           <w:lang w:eastAsia="pt-BR"/>
         </w:rPr>
-        <w:t> - Cada animal pertencente a uma espécie que vive habitualmente no ambiente do homem</w:t>
-      </w:r>
-      <w:proofErr w:type="gramStart"/>
-      <w:r>
-        <w:rPr>
-          <w:rFonts w:eastAsia="Times New Roman"/>
-          <w:color w:val="000000"/>
-          <w:lang w:eastAsia="pt-BR"/>
-        </w:rPr>
-        <w:t>, tem</w:t>
-      </w:r>
-      <w:proofErr w:type="gramEnd"/>
-      <w:r>
-        <w:rPr>
-          <w:rFonts w:eastAsia="Times New Roman"/>
-          <w:color w:val="000000"/>
-          <w:lang w:eastAsia="pt-BR"/>
-        </w:rPr>
-        <w:t xml:space="preserve"> o direito de viver e crescer segundo o ritmo e as condições de vida e de liberdade que são próprias de sua espécie. Toda modificação imposta pelo homem para fins mercantis é contrária a esse direito.</w:t>
+        <w:t> - Cada animal pertencente a uma espécie que vive habitualmente no ambiente do homem, tem o direito de viver e crescer segundo o ritmo e as condições de vida e de liberdade que são próprias de sua espécie. Toda modificação imposta pelo homem para fins mercantis é contrária a esse direito.</w:t>
       </w:r>
     </w:p>
     <w:p>
@@ -13622,15 +13141,7 @@
         </w:rPr>
       </w:pPr>
       <w:r>
-        <w:t xml:space="preserve">Se o crime </w:t>
-      </w:r>
-      <w:proofErr w:type="gramStart"/>
-      <w:r>
-        <w:t>for em</w:t>
-      </w:r>
-      <w:proofErr w:type="gramEnd"/>
-      <w:r>
-        <w:t xml:space="preserve"> relação a </w:t>
+        <w:t xml:space="preserve">Se o crime for em relação a </w:t>
       </w:r>
       <w:r>
         <w:rPr>
@@ -13724,16 +13235,8 @@
         <w:rPr>
           <w:bCs/>
         </w:rPr>
-        <w:t xml:space="preserve"> (Proteção Animal Mundial</w:t>
-      </w:r>
-      <w:proofErr w:type="gramStart"/>
-      <w:r>
-        <w:rPr>
-          <w:bCs/>
-        </w:rPr>
-        <w:t>).</w:t>
-      </w:r>
-      <w:proofErr w:type="gramEnd"/>
+        <w:t xml:space="preserve"> (Proteção Animal Mundial).</w:t>
+      </w:r>
       <w:sdt>
         <w:sdtPr>
           <w:rPr>
@@ -13815,13 +13318,8 @@
         <w:lastRenderedPageBreak/>
         <w:t>funciona com esse propósito direcionado ao cuidado e à defesa dos bichinhos.</w:t>
       </w:r>
-      <w:proofErr w:type="gramStart"/>
-      <w:r>
-        <w:t xml:space="preserve"> ”</w:t>
-      </w:r>
-      <w:proofErr w:type="gramEnd"/>
-      <w:r>
-        <w:t xml:space="preserve"> </w:t>
+      <w:r>
+        <w:t xml:space="preserve"> ” </w:t>
       </w:r>
       <w:sdt>
         <w:sdtPr>
@@ -13858,15 +13356,7 @@
         <w:t>O importante nessa questão é ressaltar que, em sua maioria, o trabalho em uma ONG é voluntário. E que as ONGs abrangem desde os problemas mais específicos, até os mais gerais na questão da proteção animal</w:t>
       </w:r>
       <w:r>
-        <w:t>.</w:t>
-      </w:r>
-      <w:proofErr w:type="gramStart"/>
-      <w:r>
-        <w:t xml:space="preserve"> ”</w:t>
-      </w:r>
-      <w:proofErr w:type="gramEnd"/>
-      <w:r>
-        <w:t xml:space="preserve">  </w:t>
+        <w:t xml:space="preserve">. ”  </w:t>
       </w:r>
       <w:sdt>
         <w:sdtPr>
@@ -14008,23 +13498,7 @@
           <w:rFonts w:ascii="Tahoma" w:hAnsi="Tahoma" w:cs="Tahoma"/>
           <w:szCs w:val="24"/>
         </w:rPr>
-        <w:t xml:space="preserve">Em Santos, uma ONG chamada DVA (Defesa da Vida Animal), chegou </w:t>
-      </w:r>
-      <w:proofErr w:type="gramStart"/>
-      <w:r>
-        <w:rPr>
-          <w:rFonts w:ascii="Tahoma" w:hAnsi="Tahoma" w:cs="Tahoma"/>
-          <w:szCs w:val="24"/>
-        </w:rPr>
-        <w:t>a</w:t>
-      </w:r>
-      <w:proofErr w:type="gramEnd"/>
-      <w:r>
-        <w:rPr>
-          <w:rFonts w:ascii="Tahoma" w:hAnsi="Tahoma" w:cs="Tahoma"/>
-          <w:szCs w:val="24"/>
-        </w:rPr>
-        <w:t xml:space="preserve"> marca de 11 mil castrações e 12 mil atendimentos de emergência em 10 anos (2004 a 2014). </w:t>
+        <w:t xml:space="preserve">Em Santos, uma ONG chamada DVA (Defesa da Vida Animal), chegou a marca de 11 mil castrações e 12 mil atendimentos de emergência em 10 anos (2004 a 2014). </w:t>
       </w:r>
       <w:sdt>
         <w:sdtPr>
@@ -14126,81 +13600,33 @@
           <w:rFonts w:ascii="Tahoma" w:hAnsi="Tahoma" w:cs="Tahoma"/>
           <w:szCs w:val="24"/>
         </w:rPr>
-        <w:t xml:space="preserve"> castração ainda é um assunto bastante polêmico para os proprietários de animais de estimação. </w:t>
-      </w:r>
-      <w:proofErr w:type="gramStart"/>
-      <w:r>
+        <w:t xml:space="preserve"> castração ainda é um assunto bastante polêmico para os proprietários de animais de estimação. Está associada à imagem de cães e gatos gordos e letárgicos, "cirurgia cruel", "mutilação do animal", etc. É preciso desvendar o que há de falso e verdadeiro sobre a castração e entender bem quando ela é recomendada.</w:t>
+      </w:r>
+    </w:p>
+    <w:p>
+      <w:pPr>
+        <w:ind w:left="360"/>
         <w:rPr>
           <w:rFonts w:ascii="Tahoma" w:hAnsi="Tahoma" w:cs="Tahoma"/>
           <w:szCs w:val="24"/>
         </w:rPr>
-        <w:t>Está</w:t>
-      </w:r>
-      <w:proofErr w:type="gramEnd"/>
+      </w:pPr>
       <w:r>
         <w:rPr>
           <w:rFonts w:ascii="Tahoma" w:hAnsi="Tahoma" w:cs="Tahoma"/>
           <w:szCs w:val="24"/>
         </w:rPr>
-        <w:t xml:space="preserve"> associada à imagem de cães e gatos gordos e letárgicos, "cirurgia cruel", "mutilação do animal", etc. É preciso desvendar o que há de falso e verdadeiro sobre a castração e entender bem quando ela é recomendada.</w:t>
-      </w:r>
-    </w:p>
-    <w:p>
-      <w:pPr>
-        <w:ind w:left="360"/>
+        <w:t>Castrar machos evita fugas, evita o constrangimento de cães agarrando perna de outras pessoas como um ato sexual, evita demarcação de território, agressividade motivada pela excitação sexual constante, tumores testiculares e com a castração se consegue o controle populacional dos mesmos.</w:t>
+      </w:r>
+    </w:p>
+    <w:p>
+      <w:r>
         <w:rPr>
           <w:rFonts w:ascii="Tahoma" w:hAnsi="Tahoma" w:cs="Tahoma"/>
           <w:szCs w:val="24"/>
         </w:rPr>
-      </w:pPr>
-      <w:r>
-        <w:rPr>
-          <w:rFonts w:ascii="Tahoma" w:hAnsi="Tahoma" w:cs="Tahoma"/>
-          <w:szCs w:val="24"/>
-        </w:rPr>
-        <w:t xml:space="preserve">Castrar </w:t>
-      </w:r>
-      <w:proofErr w:type="gramStart"/>
-      <w:r>
-        <w:rPr>
-          <w:rFonts w:ascii="Tahoma" w:hAnsi="Tahoma" w:cs="Tahoma"/>
-          <w:szCs w:val="24"/>
-        </w:rPr>
-        <w:t>machos evita</w:t>
-      </w:r>
-      <w:proofErr w:type="gramEnd"/>
-      <w:r>
-        <w:rPr>
-          <w:rFonts w:ascii="Tahoma" w:hAnsi="Tahoma" w:cs="Tahoma"/>
-          <w:szCs w:val="24"/>
-        </w:rPr>
-        <w:t xml:space="preserve"> fugas, evita o constrangimento de cães agarrando perna de outras pessoas como um ato sexual, evita demarcação de território, agressividade motivada pela excitação sexual constante, tumores testiculares e com a castração se consegue o controle populacional dos mesmos.</w:t>
-      </w:r>
-    </w:p>
-    <w:p>
-      <w:r>
-        <w:rPr>
-          <w:rFonts w:ascii="Tahoma" w:hAnsi="Tahoma" w:cs="Tahoma"/>
-          <w:szCs w:val="24"/>
-        </w:rPr>
         <w:lastRenderedPageBreak/>
-        <w:t xml:space="preserve">Castrar </w:t>
-      </w:r>
-      <w:proofErr w:type="gramStart"/>
-      <w:r>
-        <w:rPr>
-          <w:rFonts w:ascii="Tahoma" w:hAnsi="Tahoma" w:cs="Tahoma"/>
-          <w:szCs w:val="24"/>
-        </w:rPr>
-        <w:t>fêmeas evita</w:t>
-      </w:r>
-      <w:proofErr w:type="gramEnd"/>
-      <w:r>
-        <w:rPr>
-          <w:rFonts w:ascii="Tahoma" w:hAnsi="Tahoma" w:cs="Tahoma"/>
-          <w:szCs w:val="24"/>
-        </w:rPr>
-        <w:t xml:space="preserve"> acasalamentos indesejáveis, evita câncer nas glândulas mamarias na fase adulta, evita episódios de gravidez psicológicas e suas consequências (como infecção nas tetas), evita cios e também contribui para o controle populacional dos mesmos. </w:t>
+        <w:t xml:space="preserve">Castrar fêmeas evita acasalamentos indesejáveis, evita câncer nas glândulas mamarias na fase adulta, evita episódios de gravidez psicológicas e suas consequências (como infecção nas tetas), evita cios e também contribui para o controle populacional dos mesmos. </w:t>
       </w:r>
       <w:sdt>
         <w:sdtPr>
@@ -14263,23 +13689,7 @@
     </w:p>
     <w:p>
       <w:r>
-        <w:t xml:space="preserve">A PNS 2013 (Pesquisa Nacional de Saúde), feita pelo IBGE (Instituto Brasileiro de Geografia e Estatística), divulgado em junho de 2015 trouxe dados sobre animais de estimação nos lares do Brasil. A pesquisa aponta que 44,3% das casas no Brasil </w:t>
-      </w:r>
-      <w:proofErr w:type="gramStart"/>
-      <w:r>
-        <w:t>possui</w:t>
-      </w:r>
-      <w:proofErr w:type="gramEnd"/>
-      <w:r>
-        <w:t xml:space="preserve"> pelo menos um cachorro, o equivalente a 28,9 milhões de unidades domiciliares. Os dados se referem a 2013. O IBGE estimou a população de cachorros em domicílios brasileiros em 52,2 milhões, o que dá uma média de </w:t>
-      </w:r>
-      <w:proofErr w:type="gramStart"/>
-      <w:r>
-        <w:t>1,8 cachorro</w:t>
-      </w:r>
-      <w:proofErr w:type="gramEnd"/>
-      <w:r>
-        <w:t xml:space="preserve"> por domicilio que tem pelo menos um cão. Esse dado mostra que, no Brasil, existem mais cachorros do que crianças. De acordo com outra pesquisa do IBGE, a Pesquisa Nacional por Amostra de Domicílios (PNAD), em 2013, havia 44,9 milhões de crianças de até 14 anos. Os números indicam ainda que o Paraná é o estado que mais têm lares com cachorro: 60,1% dos lares. Por outro lado, o Distrito Federal é o estado que menos têm animais em residências: 32,3%.</w:t>
+        <w:t>A PNS 2013 (Pesquisa Nacional de Saúde), feita pelo IBGE (Instituto Brasileiro de Geografia e Estatística), divulgado em junho de 2015 trouxe dados sobre animais de estimação nos lares do Brasil. A pesquisa aponta que 44,3% das casas no Brasil possui pelo menos um cachorro, o equivalente a 28,9 milhões de unidades domiciliares. Os dados se referem a 2013. O IBGE estimou a população de cachorros em domicílios brasileiros em 52,2 milhões, o que dá uma média de 1,8 cachorro por domicilio que tem pelo menos um cão. Esse dado mostra que, no Brasil, existem mais cachorros do que crianças. De acordo com outra pesquisa do IBGE, a Pesquisa Nacional por Amostra de Domicílios (PNAD), em 2013, havia 44,9 milhões de crianças de até 14 anos. Os números indicam ainda que o Paraná é o estado que mais têm lares com cachorro: 60,1% dos lares. Por outro lado, o Distrito Federal é o estado que menos têm animais em residências: 32,3%.</w:t>
       </w:r>
     </w:p>
     <w:p>
@@ -14328,15 +13738,7 @@
         <w:t>“</w:t>
       </w:r>
       <w:r>
-        <w:t xml:space="preserve">Centro de Zoonoses é a opção adotada pelo governo para garantir o bem-estar de animais e da população. Agindo no controle das zoonoses (doenças que podem ser transmitidas de animais para seres humanos) e na prevenção de epidemias. Tais unidades de saúde já podem ser encontradas hoje em todos os estados do País. Embora nem todo mundo saiba exatamente como funciona ou qual é o trabalho </w:t>
-      </w:r>
-      <w:proofErr w:type="gramStart"/>
-      <w:r>
-        <w:t>realizado pelo centro de zoonoses, muitos</w:t>
-      </w:r>
-      <w:proofErr w:type="gramEnd"/>
-      <w:r>
-        <w:t xml:space="preserve"> se sentem mais familiarizados com o tema quando se fala em “carrocinhas”.</w:t>
+        <w:t>Centro de Zoonoses é a opção adotada pelo governo para garantir o bem-estar de animais e da população. Agindo no controle das zoonoses (doenças que podem ser transmitidas de animais para seres humanos) e na prevenção de epidemias. Tais unidades de saúde já podem ser encontradas hoje em todos os estados do País. Embora nem todo mundo saiba exatamente como funciona ou qual é o trabalho realizado pelo centro de zoonoses, muitos se sentem mais familiarizados com o tema quando se fala em “carrocinhas”.</w:t>
       </w:r>
       <w:r>
         <w:t xml:space="preserve"> ” </w:t>
@@ -14437,34 +13839,19 @@
         <w:t>ma das doenças mais comuns que podem ser transmitidas do animal para o ser humano é a raiva. A raiva é uma doença viral</w:t>
       </w:r>
       <w:r>
-        <w:t xml:space="preserve">, que geralmente é transmitida através da mordida de um animal infectado. O vírus da raiva infecta o sistema nervoso central, causando encefalopatia e morte. Os primeiros sintomas da raiva em humanos não são específicos e </w:t>
-      </w:r>
-      <w:proofErr w:type="gramStart"/>
-      <w:r>
-        <w:t>consistem</w:t>
-      </w:r>
-      <w:proofErr w:type="gramEnd"/>
-      <w:r>
-        <w:t xml:space="preserve"> em febre, dor de cabeça e mal-estar geral. À medida que a doença progride, os sintomas neurológicos aparecem e podem incluir insônia, ansiedade, confusão, paralisia, excitação, alucinação, agitação, </w:t>
+        <w:t xml:space="preserve">, que geralmente é transmitida através da mordida de um animal infectado. O vírus da raiva infecta o sistema nervoso central, causando encefalopatia e morte. Os primeiros sintomas da raiva em humanos não são específicos e consistem em febre, dor de cabeça e mal-estar geral. À medida que a doença progride, os sintomas neurológicos aparecem e podem incluir insônia, ansiedade, confusão, paralisia, excitação, alucinação, agitação, </w:t>
       </w:r>
       <w:proofErr w:type="spellStart"/>
-      <w:proofErr w:type="gramStart"/>
       <w:r>
         <w:t>hiper-salivação</w:t>
       </w:r>
       <w:proofErr w:type="spellEnd"/>
-      <w:proofErr w:type="gramEnd"/>
       <w:r>
         <w:t>, dificuldade de engolir e hidrofobia (medo da água). A morte ocorre dentro de dias após o aparecimento dos sintomas neurológicos como a hidrofobia.</w:t>
       </w:r>
       <w:r>
-        <w:t xml:space="preserve"> </w:t>
-      </w:r>
-      <w:proofErr w:type="gramStart"/>
-      <w:r>
-        <w:t xml:space="preserve">” </w:t>
-      </w:r>
-      <w:proofErr w:type="gramEnd"/>
+        <w:t xml:space="preserve"> ” </w:t>
+      </w:r>
     </w:p>
     <w:p>
       <w:r>
@@ -14566,15 +13953,7 @@
       </w:r>
       <w:r>
         <w:lastRenderedPageBreak/>
-        <w:t xml:space="preserve">sistema imunológico (macrófagos) da pessoa infectada. </w:t>
-      </w:r>
-      <w:proofErr w:type="gramStart"/>
-      <w:r>
-        <w:t xml:space="preserve">” </w:t>
-      </w:r>
-      <w:proofErr w:type="gramEnd"/>
-      <w:r>
-        <w:t>(Ministério da Saúde, 2008)</w:t>
+        <w:t>sistema imunológico (macrófagos) da pessoa infectada. ” (Ministério da Saúde, 2008)</w:t>
       </w:r>
     </w:p>
     <w:p>
@@ -14717,15 +14096,7 @@
     </w:p>
     <w:p>
       <w:r>
-        <w:t xml:space="preserve">Em vários países a ineficácia e a inexistência de rede de esgoto e drenagem de águas pluviais, a coleta de lixo inadequada e as consequentes inundações são condições favoráveis </w:t>
-      </w:r>
-      <w:proofErr w:type="gramStart"/>
-      <w:r>
-        <w:t>à</w:t>
-      </w:r>
-      <w:proofErr w:type="gramEnd"/>
-      <w:r>
-        <w:t xml:space="preserve"> uma transmissão alta.</w:t>
+        <w:t>Em vários países a ineficácia e a inexistência de rede de esgoto e drenagem de águas pluviais, a coleta de lixo inadequada e as consequentes inundações são condições favoráveis à uma transmissão alta.</w:t>
       </w:r>
     </w:p>
     <w:p>
@@ -14752,12 +14123,10 @@
       <w:r>
         <w:t xml:space="preserve">Com o passar dos anos, os telefones celulares foram evoluindo e ganhando cada vez mais recursos. Hoje, é um item indispensável na vida de milhares de pessoas espalhadas pelo mundo. Mas não foi somente a vida de usuários que </w:t>
       </w:r>
-      <w:proofErr w:type="gramStart"/>
       <w:r>
         <w:lastRenderedPageBreak/>
         <w:t>mudou,</w:t>
       </w:r>
-      <w:proofErr w:type="gramEnd"/>
       <w:r>
         <w:t xml:space="preserve"> os desenvolvedores também tiveram a surpresa de um mercado mais expandido.</w:t>
       </w:r>
@@ -14815,17 +14184,7 @@
       </w:r>
       <w:proofErr w:type="spellEnd"/>
       <w:r>
-        <w:t xml:space="preserve"> possui 59% do mercado de smartphones e soma a quantia de 89,9 milhões de aparelhos distribuídos apenas no primeiro trimestre de 2012, em todo mundo. Em segundo lugar, aparece o </w:t>
-      </w:r>
-      <w:proofErr w:type="spellStart"/>
-      <w:proofErr w:type="gramStart"/>
-      <w:r>
-        <w:t>iOS</w:t>
-      </w:r>
-      <w:proofErr w:type="spellEnd"/>
-      <w:proofErr w:type="gramEnd"/>
-      <w:r>
-        <w:t xml:space="preserve"> que é o sistema operacional do Apple </w:t>
+        <w:t xml:space="preserve"> possui 59% do mercado de smartphones e soma a quantia de 89,9 milhões de aparelhos distribuídos apenas no primeiro trimestre de 2012, em todo mundo. Em segundo lugar, aparece o iOS que é o sistema operacional do Apple </w:t>
       </w:r>
       <w:proofErr w:type="spellStart"/>
       <w:r>
@@ -14984,52 +14343,18 @@
         <w:t xml:space="preserve"> Filho (2013), q</w:t>
       </w:r>
       <w:r>
-        <w:t xml:space="preserve">uando em 2007 a atual concorrente da Google nesse mercado, a Apple, apresentou o primeiro modelo do </w:t>
-      </w:r>
-      <w:proofErr w:type="gramStart"/>
-      <w:r>
-        <w:t>iPhone</w:t>
-      </w:r>
-      <w:proofErr w:type="gramEnd"/>
-      <w:r>
-        <w:t xml:space="preserve">, a guerra entre o mercado de sistemas móveis começou. Inicialmente, as duas empresas pareciam que seriam parceiras, já que o </w:t>
-      </w:r>
-      <w:proofErr w:type="gramStart"/>
-      <w:r>
-        <w:t>iPhone</w:t>
-      </w:r>
-      <w:proofErr w:type="gramEnd"/>
-      <w:r>
-        <w:t xml:space="preserve"> continha alguns recursos padrões do Google, como o GPS do aparelho e o motor de busca principal. Eric Schmidt, na época CEO da Google, inclusive fazia parte do conselho de direção da Apple, chegando até mesmo a participar do evento de lançamento do aparelho.</w:t>
+        <w:t>uando em 2007 a atual concorrente da Google nesse mercado, a Apple, apresentou o primeiro modelo do iPhone, a guerra entre o mercado de sistemas móveis começou. Inicialmente, as duas empresas pareciam que seriam parceiras, já que o iPhone continha alguns recursos padrões do Google, como o GPS do aparelho e o motor de busca principal. Eric Schmidt, na época CEO da Google, inclusive fazia parte do conselho de direção da Apple, chegando até mesmo a participar do evento de lançamento do aparelho.</w:t>
       </w:r>
     </w:p>
     <w:p>
       <w:r>
         <w:t xml:space="preserve">Diz </w:t>
       </w:r>
-      <w:proofErr w:type="gramStart"/>
       <w:r>
         <w:t>a</w:t>
       </w:r>
-      <w:proofErr w:type="gramEnd"/>
-      <w:r>
-        <w:t xml:space="preserve"> lenda que Steve Jobs se enfureceu com Eric Schmidt e com a Google quando ficou sabendo dos planos da gigante das buscas no mercado de sistemas móveis. Independente de fofocas, pouco tempo depois ocorreu </w:t>
-      </w:r>
-      <w:proofErr w:type="gramStart"/>
-      <w:r>
-        <w:t>a</w:t>
-      </w:r>
-      <w:proofErr w:type="gramEnd"/>
-      <w:r>
-        <w:t xml:space="preserve"> saída de Eric Schmidt do conselho da Apple e a remoção dos serviços do Google como padrão no sistema operacional da empresa de Jobs. E em </w:t>
-      </w:r>
-      <w:proofErr w:type="gramStart"/>
-      <w:r>
-        <w:t>5</w:t>
-      </w:r>
-      <w:proofErr w:type="gramEnd"/>
-      <w:r>
-        <w:t xml:space="preserve"> de novembro de 2007, quando o iPhone já era um sucesso de vendas, a Google anunciou a criação da Open </w:t>
+      <w:r>
+        <w:t xml:space="preserve"> lenda que Steve Jobs se enfureceu com Eric Schmidt e com a Google quando ficou sabendo dos planos da gigante das buscas no mercado de sistemas móveis. Independente de fofocas, pouco tempo depois ocorreu a saída de Eric Schmidt do conselho da Apple e a remoção dos serviços do Google como padrão no sistema operacional da empresa de Jobs. E em 5 de novembro de 2007, quando o iPhone já era um sucesso de vendas, a Google anunciou a criação da Open </w:t>
       </w:r>
       <w:proofErr w:type="spellStart"/>
       <w:r>
@@ -15037,15 +14362,7 @@
       </w:r>
       <w:proofErr w:type="spellEnd"/>
       <w:r>
-        <w:t xml:space="preserve"> Alliance, uma associação encabeçada por ela que contava com a participação de grandes empresas do mercado de dispositivos móveis, como Motorola, Samsung e HTC. Segundo </w:t>
-      </w:r>
-      <w:proofErr w:type="gramStart"/>
-      <w:r>
-        <w:t>a Google</w:t>
-      </w:r>
-      <w:proofErr w:type="gramEnd"/>
-      <w:r>
-        <w:t xml:space="preserve">, a criação dessa aliança tinha o intuito de desenvolver padrões abertos para dispositivos móveis. No mesmo dia, foi apresentado o primeiro produto: o sistema operacional </w:t>
+        <w:t xml:space="preserve"> Alliance, uma associação encabeçada por ela que contava com a participação de grandes empresas do mercado de dispositivos móveis, como Motorola, Samsung e HTC. Segundo a Google, a criação dessa aliança tinha o intuito de desenvolver padrões abertos para dispositivos móveis. No mesmo dia, foi apresentado o primeiro produto: o sistema operacional </w:t>
       </w:r>
       <w:proofErr w:type="spellStart"/>
       <w:r>
@@ -15122,17 +14439,15 @@
       </w:r>
       <w:proofErr w:type="spellEnd"/>
       <w:r>
-        <w:t xml:space="preserve"> se tornou o sistema operacional móvel líder do mercado. Isso se deve a fatores como a qualidade do sistema e sua arquitetura aberta, diferente do </w:t>
+        <w:t xml:space="preserve"> se tornou o sistema operacional móvel líder do mercado. Isso se deve a fatores como a qualidade do sistema e sua arquitetura aberta, diferente do iOS que é proprietário da Apple e só é usado em dispositivos da empresa. Outro fato que ajudou na popularização do </w:t>
       </w:r>
       <w:proofErr w:type="spellStart"/>
-      <w:proofErr w:type="gramStart"/>
-      <w:r>
-        <w:t>iOS</w:t>
+      <w:r>
+        <w:t>Android</w:t>
       </w:r>
       <w:proofErr w:type="spellEnd"/>
-      <w:proofErr w:type="gramEnd"/>
-      <w:r>
-        <w:t xml:space="preserve"> que é proprietário da Apple e só é usado em dispositivos da empresa. Outro fato que ajudou na popularização do </w:t>
+      <w:r>
+        <w:t xml:space="preserve"> foi a escolha da linguagem Java para o desenvolvimento de aplicativos que executem no </w:t>
       </w:r>
       <w:proofErr w:type="spellStart"/>
       <w:r>
@@ -15140,42 +14455,71 @@
       </w:r>
       <w:proofErr w:type="spellEnd"/>
       <w:r>
-        <w:t xml:space="preserve"> foi </w:t>
-      </w:r>
-      <w:proofErr w:type="gramStart"/>
-      <w:r>
-        <w:t>a</w:t>
-      </w:r>
-      <w:proofErr w:type="gramEnd"/>
-      <w:r>
-        <w:t xml:space="preserve"> escolha da linguagem Java para o desenvolvimento de aplicativos que executem no </w:t>
+        <w:t xml:space="preserve">. Em junho de 2013, o índice </w:t>
       </w:r>
       <w:proofErr w:type="spellStart"/>
       <w:r>
+        <w:t>Tiobe</w:t>
+      </w:r>
+      <w:proofErr w:type="spellEnd"/>
+      <w:r>
+        <w:t xml:space="preserve"> apontava Java como a segunda linguagem de programação mais usada no mundo.</w:t>
+      </w:r>
+    </w:p>
+    <w:p>
+      <w:pPr>
+        <w:pStyle w:val="Ttulo3"/>
+      </w:pPr>
+      <w:bookmarkStart w:id="32" w:name="_Toc450652495"/>
+      <w:r>
+        <w:t>Linguagem Java</w:t>
+      </w:r>
+      <w:bookmarkEnd w:id="32"/>
+    </w:p>
+    <w:p>
+      <w:r>
+        <w:t xml:space="preserve">Segundo </w:t>
+      </w:r>
+      <w:proofErr w:type="spellStart"/>
+      <w:r>
+        <w:t>Deitel</w:t>
+      </w:r>
+      <w:proofErr w:type="spellEnd"/>
+      <w:r>
+        <w:t xml:space="preserve">, os aplicativos </w:t>
+      </w:r>
+      <w:proofErr w:type="spellStart"/>
+      <w:r>
         <w:t>Android</w:t>
       </w:r>
       <w:proofErr w:type="spellEnd"/>
       <w:r>
-        <w:t xml:space="preserve">. Em junho de 2013, o índice </w:t>
+        <w:t xml:space="preserve"> são desenvolvidos com a linguagem de programação mais utilizada no mundo, a linguagem Java. A escolha dessa linguagem para a plataforma </w:t>
       </w:r>
       <w:proofErr w:type="spellStart"/>
       <w:r>
-        <w:t>Tiobe</w:t>
+        <w:t>Android</w:t>
       </w:r>
       <w:proofErr w:type="spellEnd"/>
       <w:r>
-        <w:t xml:space="preserve"> apontava Java como a segunda linguagem de programação mais usada no mundo.</w:t>
-      </w:r>
-    </w:p>
-    <w:p>
-      <w:pPr>
-        <w:pStyle w:val="Ttulo3"/>
-      </w:pPr>
-      <w:bookmarkStart w:id="32" w:name="_Toc450652495"/>
-      <w:r>
-        <w:t>Linguagem Java</w:t>
-      </w:r>
-      <w:bookmarkEnd w:id="32"/>
+        <w:t xml:space="preserve"> foi uma escolha lógica porque é uma linguagem poderosa, gratuita e de código-fonte aberto. O Java é usado para desenvolvimento de aplicativos empresariais de larga escala, melhorar a funcionalidade de servidores Web, </w:t>
+      </w:r>
+      <w:proofErr w:type="spellStart"/>
+      <w:r>
+        <w:t>fornecer</w:t>
+      </w:r>
+      <w:proofErr w:type="spellEnd"/>
+      <w:r>
+        <w:t xml:space="preserve"> aplicativos para aparelhos de consumidor (telefones celulares, </w:t>
+      </w:r>
+      <w:proofErr w:type="spellStart"/>
+      <w:r>
+        <w:t>pagers</w:t>
+      </w:r>
+      <w:proofErr w:type="spellEnd"/>
+      <w:r>
+        <w:t xml:space="preserve"> e assistentes digitais pessoais) e para muitos outros propósitos. </w:t>
+      </w:r>
     </w:p>
     <w:p>
       <w:pPr>
@@ -15190,7 +14534,7 @@
           <w:sz w:val="20"/>
           <w:szCs w:val="20"/>
         </w:rPr>
-        <w:t xml:space="preserve">Os aplicativos </w:t>
+        <w:t>A tecnologia Java foi criada como uma ferramenta de programação em computação, parte de um pequeno trabalho anônimo e secreto chamado “</w:t>
       </w:r>
       <w:proofErr w:type="spellStart"/>
       <w:r>
@@ -15198,7 +14542,7 @@
           <w:sz w:val="20"/>
           <w:szCs w:val="20"/>
         </w:rPr>
-        <w:t>Android</w:t>
+        <w:t>the</w:t>
       </w:r>
       <w:proofErr w:type="spellEnd"/>
       <w:r>
@@ -15206,76 +14550,7 @@
           <w:sz w:val="20"/>
           <w:szCs w:val="20"/>
         </w:rPr>
-        <w:t xml:space="preserve"> são desenvolvidos com a linguagem de programação mais utilizada no mundo, </w:t>
-      </w:r>
-      <w:proofErr w:type="gramStart"/>
-      <w:r>
-        <w:rPr>
-          <w:sz w:val="20"/>
-          <w:szCs w:val="20"/>
-        </w:rPr>
-        <w:t>a</w:t>
-      </w:r>
-      <w:proofErr w:type="gramEnd"/>
-      <w:r>
-        <w:rPr>
-          <w:sz w:val="20"/>
-          <w:szCs w:val="20"/>
-        </w:rPr>
-        <w:t xml:space="preserve"> linguagem Java. </w:t>
-      </w:r>
-      <w:r>
-        <w:rPr>
-          <w:sz w:val="20"/>
-          <w:szCs w:val="20"/>
-        </w:rPr>
-        <w:t xml:space="preserve">A escolha dessa linguagem para a plataforma </w:t>
-      </w:r>
-      <w:proofErr w:type="spellStart"/>
-      <w:r>
-        <w:rPr>
-          <w:sz w:val="20"/>
-          <w:szCs w:val="20"/>
-        </w:rPr>
-        <w:t>Android</w:t>
-      </w:r>
-      <w:proofErr w:type="spellEnd"/>
-      <w:r>
-        <w:rPr>
-          <w:sz w:val="20"/>
-          <w:szCs w:val="20"/>
-        </w:rPr>
-        <w:t xml:space="preserve"> foi uma escolha lógica</w:t>
-      </w:r>
-      <w:r>
-        <w:rPr>
-          <w:sz w:val="20"/>
-          <w:szCs w:val="20"/>
-        </w:rPr>
-        <w:t xml:space="preserve"> porque é uma linguagem poderosa, gratuita e de código-fonte aberto.</w:t>
-      </w:r>
-      <w:r>
-        <w:rPr>
-          <w:sz w:val="20"/>
-          <w:szCs w:val="20"/>
-        </w:rPr>
-        <w:t xml:space="preserve"> O Java é usado para desenvolvimento de aplicativos empresariais de larga escala, melhorar a funcionalidade de servidores Web, fornecer aplicativos para aparelhos de consumidor (telefones celulares, </w:t>
-      </w:r>
-      <w:proofErr w:type="spellStart"/>
-      <w:r>
-        <w:rPr>
-          <w:sz w:val="20"/>
-          <w:szCs w:val="20"/>
-        </w:rPr>
-        <w:t>pagers</w:t>
-      </w:r>
-      <w:proofErr w:type="spellEnd"/>
-      <w:r>
-        <w:rPr>
-          <w:sz w:val="20"/>
-          <w:szCs w:val="20"/>
-        </w:rPr>
-        <w:t xml:space="preserve"> e assistentes digitais pessoais) e para muitos outros propósitos. </w:t>
+        <w:t xml:space="preserve"> Green Project” da Sun Microsystems em 1991. </w:t>
       </w:r>
       <w:sdt>
         <w:sdtPr>
@@ -15283,7 +14558,7 @@
             <w:sz w:val="20"/>
             <w:szCs w:val="20"/>
           </w:rPr>
-          <w:id w:val="2075930045"/>
+          <w:id w:val="2144452825"/>
           <w:citation/>
         </w:sdtPr>
         <w:sdtContent>
@@ -15314,7 +14589,25 @@
               <w:sz w:val="20"/>
               <w:szCs w:val="20"/>
             </w:rPr>
-            <w:t>(Deitel, Deitel, Deitel, &amp; Morgano, 2013)</w:t>
+            <w:t xml:space="preserve">(DEITEL, DEITEL, </w:t>
+          </w:r>
+          <w:r>
+            <w:rPr>
+              <w:i/>
+              <w:iCs/>
+              <w:noProof/>
+              <w:sz w:val="20"/>
+              <w:szCs w:val="20"/>
+            </w:rPr>
+            <w:t>et al.</w:t>
+          </w:r>
+          <w:r>
+            <w:rPr>
+              <w:noProof/>
+              <w:sz w:val="20"/>
+              <w:szCs w:val="20"/>
+            </w:rPr>
+            <w:t>, 2013)</w:t>
           </w:r>
           <w:r>
             <w:rPr>
@@ -15328,181 +14621,344 @@
     </w:p>
     <w:p>
       <w:r>
-        <w:t>A tecnologia Java foi criada como uma ferramenta de programação em computação</w:t>
-      </w:r>
-      <w:proofErr w:type="gramStart"/>
-      <w:r>
-        <w:t>, parte</w:t>
-      </w:r>
-      <w:proofErr w:type="gramEnd"/>
-      <w:r>
-        <w:t xml:space="preserve"> de um pequeno trabalho anônimo e secreto chamado “</w:t>
+        <w:t xml:space="preserve">Segundo </w:t>
       </w:r>
       <w:proofErr w:type="spellStart"/>
       <w:r>
-        <w:t>the</w:t>
+        <w:t>Serson</w:t>
       </w:r>
       <w:proofErr w:type="spellEnd"/>
       <w:r>
-        <w:t xml:space="preserve"> Green Project” da Sun Microsystems em 1991. </w:t>
-      </w:r>
-    </w:p>
-    <w:p>
-      <w:r>
-        <w:t xml:space="preserve">A linguagem de programação Java foi completamente refinada, ampliada, testada e experimentada por uma comunidade ativa de mais de quatro milhões de desenvolvedores de software. Madura, extremamente robusta e supreendentemente versátil, a tecnologia Java adquiriu um valor inestimável e permite aos desenvolvedores: gravar um software em uma plataforma e executá-lo em praticamente qualquer outra; criar programas para execução em navegadores e serviços da Web; desenvolver aplicativos no lado do servidor usados tanto em fóruns, lojas e pesquisas on-line, como no processamento de formulários HTML, e combinar aplicativos ou serviços com tecnologia Java para criar aplicativos ou serviços altamente personalizados, além de escrever aplicativos potentes e eficazes </w:t>
+        <w:t xml:space="preserve">, a linguagem de programação Java foi completamente refinada, testada e experimentada por um grupo de mais de quatro milhões de desenvolvedores de software. Madura, extremamente robusta e supreendentemente versátil, a linguagem de programação Java obteve um valor inestimável e permite aos desenvolvedores: gravar um software em uma plataforma e executá-lo em praticamente qualquer outra; criar programas para execução em navegadores e serviços da Web; desenvolver aplicativos no lado do servidor usados tanto em fóruns, lojas e pesquisas on-line, como no processamento de formulários HTML, e combinar aplicativos ou serviços com tecnologia Java para criar aplicativos ou </w:t>
       </w:r>
       <w:r>
         <w:lastRenderedPageBreak/>
-        <w:t>para telefones celulares, processadores remotos, produtos de consumo de baixo custo e praticamente qualquer dispositivo com tecnologia digital.</w:t>
-      </w:r>
-    </w:p>
-    <w:p>
-      <w:r>
+        <w:t>serviços altamente personalizados, além de ser a maior linguagem de desenvolvimento de aplicativos para telefone celular.</w:t>
+      </w:r>
+    </w:p>
+    <w:p>
+      <w:pPr>
+        <w:ind w:left="2268" w:firstLine="0"/>
+        <w:rPr>
+          <w:sz w:val="20"/>
+          <w:szCs w:val="20"/>
+        </w:rPr>
+      </w:pPr>
+      <w:r>
+        <w:rPr>
+          <w:sz w:val="20"/>
+          <w:szCs w:val="20"/>
+        </w:rPr>
         <w:t xml:space="preserve">Java tem a aparência de C ou de C++, embora a filosofia da linguagem seja diferente. Java também possui características herdadas de muitas outras linguagens de programação: </w:t>
       </w:r>
       <w:proofErr w:type="spellStart"/>
       <w:r>
+        <w:rPr>
+          <w:sz w:val="20"/>
+          <w:szCs w:val="20"/>
+        </w:rPr>
         <w:t>Objective</w:t>
       </w:r>
       <w:proofErr w:type="spellEnd"/>
       <w:r>
+        <w:rPr>
+          <w:sz w:val="20"/>
+          <w:szCs w:val="20"/>
+        </w:rPr>
         <w:t xml:space="preserve">-C, </w:t>
       </w:r>
       <w:proofErr w:type="spellStart"/>
       <w:r>
+        <w:rPr>
+          <w:sz w:val="20"/>
+          <w:szCs w:val="20"/>
+        </w:rPr>
         <w:t>Smalltalk</w:t>
       </w:r>
       <w:proofErr w:type="spellEnd"/>
       <w:r>
+        <w:rPr>
+          <w:sz w:val="20"/>
+          <w:szCs w:val="20"/>
+        </w:rPr>
         <w:t>, Eiffel, Modula-3 etc. Muitas das características desta linguagem não são totalmente novas. Java é uma feliz união de tecnologias testadas por vários centros de pesquisa e desenvolvimento de software. Um programa Java é compilado em “byte-</w:t>
       </w:r>
       <w:proofErr w:type="spellStart"/>
       <w:r>
+        <w:rPr>
+          <w:sz w:val="20"/>
+          <w:szCs w:val="20"/>
+        </w:rPr>
         <w:t>code</w:t>
       </w:r>
       <w:proofErr w:type="spellEnd"/>
       <w:r>
+        <w:rPr>
+          <w:sz w:val="20"/>
+          <w:szCs w:val="20"/>
+        </w:rPr>
         <w:t>”, que é próximo das instruções de máquina, mas não de uma máquina real. O “byte-</w:t>
       </w:r>
       <w:proofErr w:type="spellStart"/>
       <w:r>
+        <w:rPr>
+          <w:sz w:val="20"/>
+          <w:szCs w:val="20"/>
+        </w:rPr>
         <w:t>code</w:t>
       </w:r>
       <w:proofErr w:type="spellEnd"/>
       <w:r>
+        <w:rPr>
+          <w:sz w:val="20"/>
+          <w:szCs w:val="20"/>
+        </w:rPr>
         <w:t>” é um código de uma máquina virtual idealizada pelos criadores de linguagem. Por isso Java pode ser mais rápida do que se fosse simplesmente interpretada.</w:t>
       </w:r>
-    </w:p>
-    <w:p>
-      <w:r>
-        <w:t>Java foi criada para ser portável. Essa portabilidade é importante para a criação de aplicações para a heterogênea Internet. Muitos programas foram escritos e compilados numa plataforma Windows-95 e rodaram perfeitamente quando simplesmente copiados para uma plataforma Solaris 8/9/10. Em Java, um inteiro, por exemplo, tem sempre 32 bits, independentemente da arquitetura. O próprio compilador Java é escrito em Java, de modo que ele é portável para qualquer sistema que possua o interpretador de “byte-</w:t>
-      </w:r>
-      <w:proofErr w:type="spellStart"/>
-      <w:r>
-        <w:t>codes</w:t>
-      </w:r>
-      <w:proofErr w:type="spellEnd"/>
-      <w:r>
-        <w:t>”.</w:t>
-      </w:r>
-    </w:p>
-    <w:p>
-      <w:r>
-        <w:t xml:space="preserve">Java suporta herança, mas não herança múltipla. A ausência de herança múltipla pode ser compensada pelo uso de herança e interfaces, em que uma classe herda o comportamento de sua superclasse, além de oferecer uma </w:t>
-      </w:r>
-      <w:proofErr w:type="gramStart"/>
-      <w:r>
-        <w:t>implementação</w:t>
-      </w:r>
-      <w:proofErr w:type="gramEnd"/>
-      <w:r>
-        <w:t xml:space="preserve"> para uma ou mais interfaces.</w:t>
-      </w:r>
-    </w:p>
-    <w:p>
-      <w:r>
-        <w:t xml:space="preserve">A linguagem Java possui a singular característica de ser compilada e também interpretada. Primeiramente, o compilador Java transforma um programa-fonte em </w:t>
-      </w:r>
-      <w:proofErr w:type="spellStart"/>
-      <w:r>
-        <w:t>bytecodes</w:t>
-      </w:r>
-      <w:proofErr w:type="spellEnd"/>
-      <w:r>
-        <w:t xml:space="preserve"> e, posteriormente, na execução, os </w:t>
-      </w:r>
-      <w:proofErr w:type="spellStart"/>
-      <w:r>
-        <w:t>bytecodes</w:t>
-      </w:r>
-      <w:proofErr w:type="spellEnd"/>
-      <w:r>
-        <w:t xml:space="preserve"> são interpretados pela Máquina Virtual Java (JVM – Java Virtual </w:t>
-      </w:r>
-      <w:proofErr w:type="spellStart"/>
-      <w:r>
-        <w:t>Machine</w:t>
-      </w:r>
-      <w:proofErr w:type="spellEnd"/>
-      <w:r>
-        <w:t xml:space="preserve">). Um programa Java nada mais é do que um conjunto de instruções para a Máquina Virtual Java (JVM), ou seja, o programa Java é </w:t>
-      </w:r>
-      <w:proofErr w:type="gramStart"/>
-      <w:r>
-        <w:t>implementado</w:t>
-      </w:r>
-      <w:proofErr w:type="gramEnd"/>
-      <w:r>
-        <w:t xml:space="preserve"> para ser interpretado por uma máquina virtual. Para cada sistema operacional existe uma JVM que precisa ser instalada e um programa </w:t>
-      </w:r>
-      <w:proofErr w:type="gramStart"/>
-      <w:r>
-        <w:t>implementado</w:t>
-      </w:r>
-      <w:proofErr w:type="gramEnd"/>
-      <w:r>
-        <w:t xml:space="preserve"> na linguagem Java pode ser interpretado por qualquer JVM, sendo então independente da plataforma, pois basta que haja uma implementação da máquina virtual para a plataforma ser utilizada.</w:t>
-      </w:r>
-    </w:p>
-    <w:p>
-      <w:r>
-        <w:lastRenderedPageBreak/>
-        <w:t xml:space="preserve">A especificação da Máquina Virtual (JVM) a define desta forma: uma máquina imaginária que é </w:t>
-      </w:r>
-      <w:proofErr w:type="gramStart"/>
-      <w:r>
-        <w:t>implementada</w:t>
-      </w:r>
-      <w:proofErr w:type="gramEnd"/>
-      <w:r>
-        <w:t xml:space="preserve"> através da emulação em um software em uma máquina real. Essa especificação define, também, a plataforma do hardware imaginário para o qual o código Java será compilado. Já que a compilação é feita para uma máquina imaginária, os programas Java são independentes da plataforma real. Cabe então ao interpretador Java assegurar a execução do código compatível para a Máquina Virtual Java (JVM). </w:t>
+      <w:r>
+        <w:rPr>
+          <w:sz w:val="20"/>
+          <w:szCs w:val="20"/>
+        </w:rPr>
+        <w:t xml:space="preserve"> </w:t>
       </w:r>
       <w:sdt>
         <w:sdtPr>
-          <w:id w:val="474960226"/>
+          <w:rPr>
+            <w:sz w:val="20"/>
+            <w:szCs w:val="20"/>
+          </w:rPr>
+          <w:id w:val="-1525391923"/>
           <w:citation/>
         </w:sdtPr>
         <w:sdtContent>
           <w:r>
+            <w:rPr>
+              <w:sz w:val="20"/>
+              <w:szCs w:val="20"/>
+            </w:rPr>
             <w:fldChar w:fldCharType="begin"/>
           </w:r>
           <w:r>
+            <w:rPr>
+              <w:sz w:val="20"/>
+              <w:szCs w:val="20"/>
+            </w:rPr>
             <w:instrText xml:space="preserve"> CITATION Rob07 \l 1046 </w:instrText>
           </w:r>
           <w:r>
+            <w:rPr>
+              <w:sz w:val="20"/>
+              <w:szCs w:val="20"/>
+            </w:rPr>
             <w:fldChar w:fldCharType="separate"/>
           </w:r>
           <w:r>
             <w:rPr>
               <w:noProof/>
+              <w:sz w:val="20"/>
+              <w:szCs w:val="20"/>
             </w:rPr>
-            <w:t>(Serson, 2007)</w:t>
+            <w:t>(SERSON, 2007)</w:t>
           </w:r>
           <w:r>
+            <w:rPr>
+              <w:sz w:val="20"/>
+              <w:szCs w:val="20"/>
+            </w:rPr>
             <w:fldChar w:fldCharType="end"/>
           </w:r>
         </w:sdtContent>
       </w:sdt>
+    </w:p>
+    <w:p>
+      <w:r>
+        <w:t xml:space="preserve">De acordo com </w:t>
+      </w:r>
+      <w:proofErr w:type="spellStart"/>
+      <w:r>
+        <w:t>Serson</w:t>
+      </w:r>
+      <w:proofErr w:type="spellEnd"/>
+      <w:r>
+        <w:t>, Java foi criada para uma linguagem ser portável. Muitos programas foram escritos e compilados numa plataforma Windows-95 e rodaram perfeitamente quando simplesmente copiados para uma plataforma Solaris 8/9/10. O próprio compilador Java é escrito em Java, de modo que há portabilidade para qualquer sistema que possua o interpretador de “byte-</w:t>
+      </w:r>
+      <w:proofErr w:type="spellStart"/>
+      <w:r>
+        <w:t>codes</w:t>
+      </w:r>
+      <w:proofErr w:type="spellEnd"/>
+      <w:r>
+        <w:t>”.</w:t>
+      </w:r>
+    </w:p>
+    <w:p>
+      <w:pPr>
+        <w:ind w:left="2268" w:firstLine="0"/>
+        <w:rPr>
+          <w:sz w:val="20"/>
+          <w:szCs w:val="20"/>
+        </w:rPr>
+      </w:pPr>
+      <w:r>
+        <w:rPr>
+          <w:sz w:val="20"/>
+          <w:szCs w:val="20"/>
+        </w:rPr>
+        <w:t>Java suporta herança, mas não herança múltipla. A ausência de herança múltipla pode ser compensada pelo uso de herança e interfaces, em que uma classe herda o comportamento de sua superclasse, além de oferecer uma implementação para uma ou mais interfaces.</w:t>
+      </w:r>
+    </w:p>
+    <w:p>
+      <w:pPr>
+        <w:ind w:left="2268" w:firstLine="0"/>
+        <w:rPr>
+          <w:sz w:val="20"/>
+          <w:szCs w:val="20"/>
+        </w:rPr>
+      </w:pPr>
+      <w:r>
+        <w:rPr>
+          <w:sz w:val="20"/>
+          <w:szCs w:val="20"/>
+        </w:rPr>
+        <w:t xml:space="preserve">A linguagem Java possui a singular característica de ser compilada e também interpretada. Primeiramente, o compilador Java transforma um programa-fonte em </w:t>
+      </w:r>
+      <w:proofErr w:type="spellStart"/>
+      <w:r>
+        <w:rPr>
+          <w:sz w:val="20"/>
+          <w:szCs w:val="20"/>
+        </w:rPr>
+        <w:t>bytecodes</w:t>
+      </w:r>
+      <w:proofErr w:type="spellEnd"/>
+      <w:r>
+        <w:rPr>
+          <w:sz w:val="20"/>
+          <w:szCs w:val="20"/>
+        </w:rPr>
+        <w:t xml:space="preserve"> e, posteriormente, na execução, os </w:t>
+      </w:r>
+      <w:proofErr w:type="spellStart"/>
+      <w:r>
+        <w:rPr>
+          <w:sz w:val="20"/>
+          <w:szCs w:val="20"/>
+        </w:rPr>
+        <w:t>bytecodes</w:t>
+      </w:r>
+      <w:proofErr w:type="spellEnd"/>
+      <w:r>
+        <w:rPr>
+          <w:sz w:val="20"/>
+          <w:szCs w:val="20"/>
+        </w:rPr>
+        <w:t xml:space="preserve"> são interpretados pela Máquina Virtual Java (JVM – Java Virtual </w:t>
+      </w:r>
+      <w:proofErr w:type="spellStart"/>
+      <w:r>
+        <w:rPr>
+          <w:sz w:val="20"/>
+          <w:szCs w:val="20"/>
+        </w:rPr>
+        <w:t>Machine</w:t>
+      </w:r>
+      <w:proofErr w:type="spellEnd"/>
+      <w:r>
+        <w:rPr>
+          <w:sz w:val="20"/>
+          <w:szCs w:val="20"/>
+        </w:rPr>
+        <w:t xml:space="preserve">). Um programa Java nada mais é do que um conjunto de instruções para a Máquina Virtual Java (JVM), ou seja, o programa Java é implementado para ser interpretado por uma máquina virtual. Para cada sistema operacional existe uma JVM que precisa ser instalada e um programa implementado na linguagem Java pode ser interpretado por qualquer JVM, sendo então </w:t>
+      </w:r>
+      <w:proofErr w:type="spellStart"/>
+      <w:r>
+        <w:rPr>
+          <w:sz w:val="20"/>
+          <w:szCs w:val="20"/>
+        </w:rPr>
+        <w:t>independente</w:t>
+      </w:r>
+      <w:proofErr w:type="spellEnd"/>
+      <w:r>
+        <w:rPr>
+          <w:sz w:val="20"/>
+          <w:szCs w:val="20"/>
+        </w:rPr>
+        <w:t xml:space="preserve"> da plataforma, pois basta que haja uma implementação da máquina virtual para a plataforma ser utilizada.</w:t>
+      </w:r>
+      <w:r>
+        <w:rPr>
+          <w:sz w:val="20"/>
+          <w:szCs w:val="20"/>
+        </w:rPr>
+        <w:t xml:space="preserve"> </w:t>
+      </w:r>
+      <w:sdt>
+        <w:sdtPr>
+          <w:rPr>
+            <w:sz w:val="20"/>
+            <w:szCs w:val="20"/>
+          </w:rPr>
+          <w:id w:val="-1820724342"/>
+          <w:citation/>
+        </w:sdtPr>
+        <w:sdtContent>
+          <w:r>
+            <w:rPr>
+              <w:sz w:val="20"/>
+              <w:szCs w:val="20"/>
+            </w:rPr>
+            <w:fldChar w:fldCharType="begin"/>
+          </w:r>
+          <w:r>
+            <w:rPr>
+              <w:sz w:val="20"/>
+              <w:szCs w:val="20"/>
+            </w:rPr>
+            <w:instrText xml:space="preserve"> CITATION Rob07 \l 1046 </w:instrText>
+          </w:r>
+          <w:r>
+            <w:rPr>
+              <w:sz w:val="20"/>
+              <w:szCs w:val="20"/>
+            </w:rPr>
+            <w:fldChar w:fldCharType="separate"/>
+          </w:r>
+          <w:r>
+            <w:rPr>
+              <w:noProof/>
+              <w:sz w:val="20"/>
+              <w:szCs w:val="20"/>
+            </w:rPr>
+            <w:t>(SERSON, 2007)</w:t>
+          </w:r>
+          <w:r>
+            <w:rPr>
+              <w:sz w:val="20"/>
+              <w:szCs w:val="20"/>
+            </w:rPr>
+            <w:fldChar w:fldCharType="end"/>
+          </w:r>
+        </w:sdtContent>
+      </w:sdt>
+    </w:p>
+    <w:p>
+      <w:r>
+        <w:t xml:space="preserve">Ainda segundo </w:t>
+      </w:r>
+      <w:proofErr w:type="spellStart"/>
+      <w:r>
+        <w:t>Serson</w:t>
+      </w:r>
+      <w:proofErr w:type="spellEnd"/>
+      <w:r>
+        <w:t xml:space="preserve">, a especificação da Máquina Virtual (JVM) é definida desta forma: uma máquina imaginária que é criada através da uma emulação em um software em uma máquina real. Pelo fato da compilação ser feita para uma máquina imaginária, os programas Java não dependem da plataforma real. Cabe então ao </w:t>
+      </w:r>
+      <w:r>
+        <w:lastRenderedPageBreak/>
+        <w:t>interpretador Java assegurar a execução do código compatível para a Máquina Virtual Java (JVM).</w:t>
+      </w:r>
     </w:p>
     <w:p/>
     <w:bookmarkStart w:id="33" w:name="_Toc450652496" w:displacedByCustomXml="next"/>
@@ -15823,7 +15279,6 @@
                 <w:rPr>
                   <w:noProof/>
                 </w:rPr>
-                <w:lastRenderedPageBreak/>
                 <w:t xml:space="preserve">Filho, L. Q. (2013). </w:t>
               </w:r>
               <w:r>
@@ -15861,7 +15316,14 @@
                 <w:rPr>
                   <w:noProof/>
                 </w:rPr>
-                <w:t>. (02 de Junho de 2015). Fonte: Natureza - Brasileiros têm 52 milhões de cães e 22 milhões de gatos, aponta IBGE: http://g1.globo.com/natureza/noticia/2015/06/brasileiros-tem-52-milhoes-de-caes-e-22-milhoes-de-gatos-aponta-ibge.html</w:t>
+                <w:t xml:space="preserve">. (02 de Junho de 2015). Fonte: Natureza - Brasileiros têm 52 milhões de cães e 22 milhões de gatos, aponta IBGE: </w:t>
+              </w:r>
+              <w:r>
+                <w:rPr>
+                  <w:noProof/>
+                </w:rPr>
+                <w:lastRenderedPageBreak/>
+                <w:t>http://g1.globo.com/natureza/noticia/2015/06/brasileiros-tem-52-milhoes-de-caes-e-22-milhoes-de-gatos-aponta-ibge.html</w:t>
               </w:r>
             </w:p>
             <w:p>
@@ -16166,7 +15628,6 @@
                 <w:rPr>
                   <w:noProof/>
                 </w:rPr>
-                <w:lastRenderedPageBreak/>
                 <w:t xml:space="preserve">Silvia Parisi. (2008). </w:t>
               </w:r>
               <w:r>
@@ -16226,6 +15687,7 @@
                   <w:noProof/>
                   <w:lang w:val="en-US"/>
                 </w:rPr>
+                <w:lastRenderedPageBreak/>
                 <w:t xml:space="preserve">UOL. (s.d.). </w:t>
               </w:r>
               <w:r>
@@ -16279,7 +15741,7 @@
 </file>
 
 <file path=word/endnotes.xml><?xml version="1.0" encoding="utf-8"?>
-<w:endnotes xmlns:wpc="http://schemas.microsoft.com/office/word/2010/wordprocessingCanvas" xmlns:mc="http://schemas.openxmlformats.org/markup-compatibility/2006" xmlns:o="urn:schemas-microsoft-com:office:office" xmlns:r="http://schemas.openxmlformats.org/officeDocument/2006/relationships" xmlns:m="http://schemas.openxmlformats.org/officeDocument/2006/math" xmlns:v="urn:schemas-microsoft-com:vml" xmlns:wp14="http://schemas.microsoft.com/office/word/2010/wordprocessingDrawing" xmlns:wp="http://schemas.openxmlformats.org/drawingml/2006/wordprocessingDrawing" xmlns:w10="urn:schemas-microsoft-com:office:word" xmlns:w="http://schemas.openxmlformats.org/wordprocessingml/2006/main" xmlns:w14="http://schemas.microsoft.com/office/word/2010/wordml" xmlns:wpg="http://schemas.microsoft.com/office/word/2010/wordprocessingGroup" xmlns:wpi="http://schemas.microsoft.com/office/word/2010/wordprocessingInk" xmlns:wne="http://schemas.microsoft.com/office/word/2006/wordml" xmlns:wps="http://schemas.microsoft.com/office/word/2010/wordprocessingShape" mc:Ignorable="w14 wp14">
+<w:endnotes xmlns:wpc="http://schemas.microsoft.com/office/word/2010/wordprocessingCanvas" xmlns:cx="http://schemas.microsoft.com/office/drawing/2014/chartex" xmlns:cx1="http://schemas.microsoft.com/office/drawing/2015/9/8/chartex" xmlns:cx2="http://schemas.microsoft.com/office/drawing/2015/10/21/chartex" xmlns:mc="http://schemas.openxmlformats.org/markup-compatibility/2006" xmlns:o="urn:schemas-microsoft-com:office:office" xmlns:r="http://schemas.openxmlformats.org/officeDocument/2006/relationships" xmlns:m="http://schemas.openxmlformats.org/officeDocument/2006/math" xmlns:v="urn:schemas-microsoft-com:vml" xmlns:wp14="http://schemas.microsoft.com/office/word/2010/wordprocessingDrawing" xmlns:wp="http://schemas.openxmlformats.org/drawingml/2006/wordprocessingDrawing" xmlns:w10="urn:schemas-microsoft-com:office:word" xmlns:w="http://schemas.openxmlformats.org/wordprocessingml/2006/main" xmlns:w14="http://schemas.microsoft.com/office/word/2010/wordml" xmlns:w15="http://schemas.microsoft.com/office/word/2012/wordml" xmlns:w16se="http://schemas.microsoft.com/office/word/2015/wordml/symex" xmlns:wpg="http://schemas.microsoft.com/office/word/2010/wordprocessingGroup" xmlns:wpi="http://schemas.microsoft.com/office/word/2010/wordprocessingInk" xmlns:wne="http://schemas.microsoft.com/office/word/2006/wordml" xmlns:wps="http://schemas.microsoft.com/office/word/2010/wordprocessingShape" mc:Ignorable="w14 w15 w16se wp14">
   <w:endnote w:type="separator" w:id="-1">
     <w:p>
       <w:pPr>
@@ -16304,7 +15766,7 @@
 </file>
 
 <file path=word/footer1.xml><?xml version="1.0" encoding="utf-8"?>
-<w:ftr xmlns:wpc="http://schemas.microsoft.com/office/word/2010/wordprocessingCanvas" xmlns:mc="http://schemas.openxmlformats.org/markup-compatibility/2006" xmlns:o="urn:schemas-microsoft-com:office:office" xmlns:r="http://schemas.openxmlformats.org/officeDocument/2006/relationships" xmlns:m="http://schemas.openxmlformats.org/officeDocument/2006/math" xmlns:v="urn:schemas-microsoft-com:vml" xmlns:wp14="http://schemas.microsoft.com/office/word/2010/wordprocessingDrawing" xmlns:wp="http://schemas.openxmlformats.org/drawingml/2006/wordprocessingDrawing" xmlns:w10="urn:schemas-microsoft-com:office:word" xmlns:w="http://schemas.openxmlformats.org/wordprocessingml/2006/main" xmlns:w14="http://schemas.microsoft.com/office/word/2010/wordml" xmlns:wpg="http://schemas.microsoft.com/office/word/2010/wordprocessingGroup" xmlns:wpi="http://schemas.microsoft.com/office/word/2010/wordprocessingInk" xmlns:wne="http://schemas.microsoft.com/office/word/2006/wordml" xmlns:wps="http://schemas.microsoft.com/office/word/2010/wordprocessingShape" mc:Ignorable="w14 wp14">
+<w:ftr xmlns:wpc="http://schemas.microsoft.com/office/word/2010/wordprocessingCanvas" xmlns:cx="http://schemas.microsoft.com/office/drawing/2014/chartex" xmlns:cx1="http://schemas.microsoft.com/office/drawing/2015/9/8/chartex" xmlns:cx2="http://schemas.microsoft.com/office/drawing/2015/10/21/chartex" xmlns:mc="http://schemas.openxmlformats.org/markup-compatibility/2006" xmlns:o="urn:schemas-microsoft-com:office:office" xmlns:r="http://schemas.openxmlformats.org/officeDocument/2006/relationships" xmlns:m="http://schemas.openxmlformats.org/officeDocument/2006/math" xmlns:v="urn:schemas-microsoft-com:vml" xmlns:wp14="http://schemas.microsoft.com/office/word/2010/wordprocessingDrawing" xmlns:wp="http://schemas.openxmlformats.org/drawingml/2006/wordprocessingDrawing" xmlns:w10="urn:schemas-microsoft-com:office:word" xmlns:w="http://schemas.openxmlformats.org/wordprocessingml/2006/main" xmlns:w14="http://schemas.microsoft.com/office/word/2010/wordml" xmlns:w15="http://schemas.microsoft.com/office/word/2012/wordml" xmlns:w16se="http://schemas.microsoft.com/office/word/2015/wordml/symex" xmlns:wpg="http://schemas.microsoft.com/office/word/2010/wordprocessingGroup" xmlns:wpi="http://schemas.microsoft.com/office/word/2010/wordprocessingInk" xmlns:wne="http://schemas.microsoft.com/office/word/2006/wordml" xmlns:wps="http://schemas.microsoft.com/office/word/2010/wordprocessingShape" mc:Ignorable="w14 w15 w16se wp14">
   <w:p>
     <w:pPr>
       <w:pStyle w:val="Rodap"/>
@@ -16315,7 +15777,7 @@
 </file>
 
 <file path=word/footnotes.xml><?xml version="1.0" encoding="utf-8"?>
-<w:footnotes xmlns:wpc="http://schemas.microsoft.com/office/word/2010/wordprocessingCanvas" xmlns:mc="http://schemas.openxmlformats.org/markup-compatibility/2006" xmlns:o="urn:schemas-microsoft-com:office:office" xmlns:r="http://schemas.openxmlformats.org/officeDocument/2006/relationships" xmlns:m="http://schemas.openxmlformats.org/officeDocument/2006/math" xmlns:v="urn:schemas-microsoft-com:vml" xmlns:wp14="http://schemas.microsoft.com/office/word/2010/wordprocessingDrawing" xmlns:wp="http://schemas.openxmlformats.org/drawingml/2006/wordprocessingDrawing" xmlns:w10="urn:schemas-microsoft-com:office:word" xmlns:w="http://schemas.openxmlformats.org/wordprocessingml/2006/main" xmlns:w14="http://schemas.microsoft.com/office/word/2010/wordml" xmlns:wpg="http://schemas.microsoft.com/office/word/2010/wordprocessingGroup" xmlns:wpi="http://schemas.microsoft.com/office/word/2010/wordprocessingInk" xmlns:wne="http://schemas.microsoft.com/office/word/2006/wordml" xmlns:wps="http://schemas.microsoft.com/office/word/2010/wordprocessingShape" mc:Ignorable="w14 wp14">
+<w:footnotes xmlns:wpc="http://schemas.microsoft.com/office/word/2010/wordprocessingCanvas" xmlns:cx="http://schemas.microsoft.com/office/drawing/2014/chartex" xmlns:cx1="http://schemas.microsoft.com/office/drawing/2015/9/8/chartex" xmlns:cx2="http://schemas.microsoft.com/office/drawing/2015/10/21/chartex" xmlns:mc="http://schemas.openxmlformats.org/markup-compatibility/2006" xmlns:o="urn:schemas-microsoft-com:office:office" xmlns:r="http://schemas.openxmlformats.org/officeDocument/2006/relationships" xmlns:m="http://schemas.openxmlformats.org/officeDocument/2006/math" xmlns:v="urn:schemas-microsoft-com:vml" xmlns:wp14="http://schemas.microsoft.com/office/word/2010/wordprocessingDrawing" xmlns:wp="http://schemas.openxmlformats.org/drawingml/2006/wordprocessingDrawing" xmlns:w10="urn:schemas-microsoft-com:office:word" xmlns:w="http://schemas.openxmlformats.org/wordprocessingml/2006/main" xmlns:w14="http://schemas.microsoft.com/office/word/2010/wordml" xmlns:w15="http://schemas.microsoft.com/office/word/2012/wordml" xmlns:w16se="http://schemas.microsoft.com/office/word/2015/wordml/symex" xmlns:wpg="http://schemas.microsoft.com/office/word/2010/wordprocessingGroup" xmlns:wpi="http://schemas.microsoft.com/office/word/2010/wordprocessingInk" xmlns:wne="http://schemas.microsoft.com/office/word/2006/wordml" xmlns:wps="http://schemas.microsoft.com/office/word/2010/wordprocessingShape" mc:Ignorable="w14 w15 w16se wp14">
   <w:footnote w:type="separator" w:id="-1">
     <w:p>
       <w:pPr>
@@ -16340,7 +15802,7 @@
 </file>
 
 <file path=word/header1.xml><?xml version="1.0" encoding="utf-8"?>
-<w:hdr xmlns:wpc="http://schemas.microsoft.com/office/word/2010/wordprocessingCanvas" xmlns:mc="http://schemas.openxmlformats.org/markup-compatibility/2006" xmlns:o="urn:schemas-microsoft-com:office:office" xmlns:r="http://schemas.openxmlformats.org/officeDocument/2006/relationships" xmlns:m="http://schemas.openxmlformats.org/officeDocument/2006/math" xmlns:v="urn:schemas-microsoft-com:vml" xmlns:wp14="http://schemas.microsoft.com/office/word/2010/wordprocessingDrawing" xmlns:wp="http://schemas.openxmlformats.org/drawingml/2006/wordprocessingDrawing" xmlns:w10="urn:schemas-microsoft-com:office:word" xmlns:w="http://schemas.openxmlformats.org/wordprocessingml/2006/main" xmlns:w14="http://schemas.microsoft.com/office/word/2010/wordml" xmlns:wpg="http://schemas.microsoft.com/office/word/2010/wordprocessingGroup" xmlns:wpi="http://schemas.microsoft.com/office/word/2010/wordprocessingInk" xmlns:wne="http://schemas.microsoft.com/office/word/2006/wordml" xmlns:wps="http://schemas.microsoft.com/office/word/2010/wordprocessingShape" mc:Ignorable="w14 wp14">
+<w:hdr xmlns:wpc="http://schemas.microsoft.com/office/word/2010/wordprocessingCanvas" xmlns:cx="http://schemas.microsoft.com/office/drawing/2014/chartex" xmlns:cx1="http://schemas.microsoft.com/office/drawing/2015/9/8/chartex" xmlns:cx2="http://schemas.microsoft.com/office/drawing/2015/10/21/chartex" xmlns:mc="http://schemas.openxmlformats.org/markup-compatibility/2006" xmlns:o="urn:schemas-microsoft-com:office:office" xmlns:r="http://schemas.openxmlformats.org/officeDocument/2006/relationships" xmlns:m="http://schemas.openxmlformats.org/officeDocument/2006/math" xmlns:v="urn:schemas-microsoft-com:vml" xmlns:wp14="http://schemas.microsoft.com/office/word/2010/wordprocessingDrawing" xmlns:wp="http://schemas.openxmlformats.org/drawingml/2006/wordprocessingDrawing" xmlns:w10="urn:schemas-microsoft-com:office:word" xmlns:w="http://schemas.openxmlformats.org/wordprocessingml/2006/main" xmlns:w14="http://schemas.microsoft.com/office/word/2010/wordml" xmlns:w15="http://schemas.microsoft.com/office/word/2012/wordml" xmlns:w16se="http://schemas.microsoft.com/office/word/2015/wordml/symex" xmlns:wpg="http://schemas.microsoft.com/office/word/2010/wordprocessingGroup" xmlns:wpi="http://schemas.microsoft.com/office/word/2010/wordprocessingInk" xmlns:wne="http://schemas.microsoft.com/office/word/2006/wordml" xmlns:wps="http://schemas.microsoft.com/office/word/2010/wordprocessingShape" mc:Ignorable="w14 w15 w16se wp14">
   <w:sdt>
     <w:sdtPr>
       <w:id w:val="-24025154"/>
@@ -16368,7 +15830,7 @@
           <w:rPr>
             <w:noProof/>
           </w:rPr>
-          <w:t>14</w:t>
+          <w:t>15</w:t>
         </w:r>
         <w:r>
           <w:fldChar w:fldCharType="end"/>
@@ -16385,8 +15847,8 @@
 </file>
 
 <file path=word/numbering.xml><?xml version="1.0" encoding="utf-8"?>
-<w:numbering xmlns:wpc="http://schemas.microsoft.com/office/word/2010/wordprocessingCanvas" xmlns:mc="http://schemas.openxmlformats.org/markup-compatibility/2006" xmlns:o="urn:schemas-microsoft-com:office:office" xmlns:r="http://schemas.openxmlformats.org/officeDocument/2006/relationships" xmlns:m="http://schemas.openxmlformats.org/officeDocument/2006/math" xmlns:v="urn:schemas-microsoft-com:vml" xmlns:wp14="http://schemas.microsoft.com/office/word/2010/wordprocessingDrawing" xmlns:wp="http://schemas.openxmlformats.org/drawingml/2006/wordprocessingDrawing" xmlns:w10="urn:schemas-microsoft-com:office:word" xmlns:w="http://schemas.openxmlformats.org/wordprocessingml/2006/main" xmlns:w14="http://schemas.microsoft.com/office/word/2010/wordml" xmlns:wpg="http://schemas.microsoft.com/office/word/2010/wordprocessingGroup" xmlns:wpi="http://schemas.microsoft.com/office/word/2010/wordprocessingInk" xmlns:wne="http://schemas.microsoft.com/office/word/2006/wordml" xmlns:wps="http://schemas.microsoft.com/office/word/2010/wordprocessingShape" mc:Ignorable="w14 wp14">
-  <w:abstractNum w:abstractNumId="0">
+<w:numbering xmlns:wpc="http://schemas.microsoft.com/office/word/2010/wordprocessingCanvas" xmlns:cx="http://schemas.microsoft.com/office/drawing/2014/chartex" xmlns:cx1="http://schemas.microsoft.com/office/drawing/2015/9/8/chartex" xmlns:cx2="http://schemas.microsoft.com/office/drawing/2015/10/21/chartex" xmlns:mc="http://schemas.openxmlformats.org/markup-compatibility/2006" xmlns:o="urn:schemas-microsoft-com:office:office" xmlns:r="http://schemas.openxmlformats.org/officeDocument/2006/relationships" xmlns:m="http://schemas.openxmlformats.org/officeDocument/2006/math" xmlns:v="urn:schemas-microsoft-com:vml" xmlns:wp14="http://schemas.microsoft.com/office/word/2010/wordprocessingDrawing" xmlns:wp="http://schemas.openxmlformats.org/drawingml/2006/wordprocessingDrawing" xmlns:w10="urn:schemas-microsoft-com:office:word" xmlns:w="http://schemas.openxmlformats.org/wordprocessingml/2006/main" xmlns:w14="http://schemas.microsoft.com/office/word/2010/wordml" xmlns:w15="http://schemas.microsoft.com/office/word/2012/wordml" xmlns:w16se="http://schemas.microsoft.com/office/word/2015/wordml/symex" xmlns:wpg="http://schemas.microsoft.com/office/word/2010/wordprocessingGroup" xmlns:wpi="http://schemas.microsoft.com/office/word/2010/wordprocessingInk" xmlns:wne="http://schemas.microsoft.com/office/word/2006/wordml" xmlns:wps="http://schemas.microsoft.com/office/word/2010/wordprocessingShape" mc:Ignorable="w14 w15 w16se wp14">
+  <w:abstractNum w:abstractNumId="0" w15:restartNumberingAfterBreak="0">
     <w:nsid w:val="021C0FAB"/>
     <w:multiLevelType w:val="hybridMultilevel"/>
     <w:tmpl w:val="6C52F774"/>
@@ -16472,7 +15934,7 @@
       </w:pPr>
     </w:lvl>
   </w:abstractNum>
-  <w:abstractNum w:abstractNumId="1">
+  <w:abstractNum w:abstractNumId="1" w15:restartNumberingAfterBreak="0">
     <w:nsid w:val="06163759"/>
     <w:multiLevelType w:val="hybridMultilevel"/>
     <w:tmpl w:val="17FC97C2"/>
@@ -16558,7 +16020,7 @@
       </w:pPr>
     </w:lvl>
   </w:abstractNum>
-  <w:abstractNum w:abstractNumId="2">
+  <w:abstractNum w:abstractNumId="2" w15:restartNumberingAfterBreak="0">
     <w:nsid w:val="0DB804D9"/>
     <w:multiLevelType w:val="hybridMultilevel"/>
     <w:tmpl w:val="2F4A8738"/>
@@ -16671,7 +16133,7 @@
       </w:rPr>
     </w:lvl>
   </w:abstractNum>
-  <w:abstractNum w:abstractNumId="3">
+  <w:abstractNum w:abstractNumId="3" w15:restartNumberingAfterBreak="0">
     <w:nsid w:val="0DF109AB"/>
     <w:multiLevelType w:val="hybridMultilevel"/>
     <w:tmpl w:val="FB8CE252"/>
@@ -16784,7 +16246,7 @@
       </w:rPr>
     </w:lvl>
   </w:abstractNum>
-  <w:abstractNum w:abstractNumId="4">
+  <w:abstractNum w:abstractNumId="4" w15:restartNumberingAfterBreak="0">
     <w:nsid w:val="1F4A7F0B"/>
     <w:multiLevelType w:val="hybridMultilevel"/>
     <w:tmpl w:val="3D16F648"/>
@@ -16897,7 +16359,7 @@
       </w:rPr>
     </w:lvl>
   </w:abstractNum>
-  <w:abstractNum w:abstractNumId="5">
+  <w:abstractNum w:abstractNumId="5" w15:restartNumberingAfterBreak="0">
     <w:nsid w:val="2ADE51C2"/>
     <w:multiLevelType w:val="multilevel"/>
     <w:tmpl w:val="FB42BA40"/>
@@ -16996,7 +16458,7 @@
       </w:pPr>
     </w:lvl>
   </w:abstractNum>
-  <w:abstractNum w:abstractNumId="6">
+  <w:abstractNum w:abstractNumId="6" w15:restartNumberingAfterBreak="0">
     <w:nsid w:val="2FAA4830"/>
     <w:multiLevelType w:val="hybridMultilevel"/>
     <w:tmpl w:val="44EC5C7E"/>
@@ -17109,7 +16571,7 @@
       </w:rPr>
     </w:lvl>
   </w:abstractNum>
-  <w:abstractNum w:abstractNumId="7">
+  <w:abstractNum w:abstractNumId="7" w15:restartNumberingAfterBreak="0">
     <w:nsid w:val="333960DF"/>
     <w:multiLevelType w:val="hybridMultilevel"/>
     <w:tmpl w:val="124AE2F2"/>
@@ -17195,7 +16657,7 @@
       </w:pPr>
     </w:lvl>
   </w:abstractNum>
-  <w:abstractNum w:abstractNumId="8">
+  <w:abstractNum w:abstractNumId="8" w15:restartNumberingAfterBreak="0">
     <w:nsid w:val="34F85A86"/>
     <w:multiLevelType w:val="hybridMultilevel"/>
     <w:tmpl w:val="479470C8"/>
@@ -17285,7 +16747,7 @@
       </w:pPr>
     </w:lvl>
   </w:abstractNum>
-  <w:abstractNum w:abstractNumId="9">
+  <w:abstractNum w:abstractNumId="9" w15:restartNumberingAfterBreak="0">
     <w:nsid w:val="3686759E"/>
     <w:multiLevelType w:val="hybridMultilevel"/>
     <w:tmpl w:val="1DC44ABA"/>
@@ -17398,7 +16860,7 @@
       </w:rPr>
     </w:lvl>
   </w:abstractNum>
-  <w:abstractNum w:abstractNumId="10">
+  <w:abstractNum w:abstractNumId="10" w15:restartNumberingAfterBreak="0">
     <w:nsid w:val="468B7654"/>
     <w:multiLevelType w:val="hybridMultilevel"/>
     <w:tmpl w:val="6B90FD20"/>
@@ -17484,7 +16946,7 @@
       </w:pPr>
     </w:lvl>
   </w:abstractNum>
-  <w:abstractNum w:abstractNumId="11">
+  <w:abstractNum w:abstractNumId="11" w15:restartNumberingAfterBreak="0">
     <w:nsid w:val="4B0C5AC9"/>
     <w:multiLevelType w:val="hybridMultilevel"/>
     <w:tmpl w:val="14E8893A"/>
@@ -17597,7 +17059,7 @@
       </w:rPr>
     </w:lvl>
   </w:abstractNum>
-  <w:abstractNum w:abstractNumId="12">
+  <w:abstractNum w:abstractNumId="12" w15:restartNumberingAfterBreak="0">
     <w:nsid w:val="50076BA6"/>
     <w:multiLevelType w:val="hybridMultilevel"/>
     <w:tmpl w:val="38FA209A"/>
@@ -17687,7 +17149,7 @@
       </w:pPr>
     </w:lvl>
   </w:abstractNum>
-  <w:abstractNum w:abstractNumId="13">
+  <w:abstractNum w:abstractNumId="13" w15:restartNumberingAfterBreak="0">
     <w:nsid w:val="515C790E"/>
     <w:multiLevelType w:val="hybridMultilevel"/>
     <w:tmpl w:val="5D389094"/>
@@ -17800,7 +17262,7 @@
       </w:rPr>
     </w:lvl>
   </w:abstractNum>
-  <w:abstractNum w:abstractNumId="14">
+  <w:abstractNum w:abstractNumId="14" w15:restartNumberingAfterBreak="0">
     <w:nsid w:val="57F355FA"/>
     <w:multiLevelType w:val="hybridMultilevel"/>
     <w:tmpl w:val="2B0819FE"/>
@@ -17886,7 +17348,7 @@
       </w:pPr>
     </w:lvl>
   </w:abstractNum>
-  <w:abstractNum w:abstractNumId="15">
+  <w:abstractNum w:abstractNumId="15" w15:restartNumberingAfterBreak="0">
     <w:nsid w:val="5B63329A"/>
     <w:multiLevelType w:val="hybridMultilevel"/>
     <w:tmpl w:val="E5E88F8A"/>
@@ -17999,7 +17461,7 @@
       </w:rPr>
     </w:lvl>
   </w:abstractNum>
-  <w:abstractNum w:abstractNumId="16">
+  <w:abstractNum w:abstractNumId="16" w15:restartNumberingAfterBreak="0">
     <w:nsid w:val="716C1297"/>
     <w:multiLevelType w:val="hybridMultilevel"/>
     <w:tmpl w:val="B8121B50"/>
@@ -18173,7 +17635,7 @@
 </file>
 
 <file path=word/styles.xml><?xml version="1.0" encoding="utf-8"?>
-<w:styles xmlns:mc="http://schemas.openxmlformats.org/markup-compatibility/2006" xmlns:r="http://schemas.openxmlformats.org/officeDocument/2006/relationships" xmlns:w="http://schemas.openxmlformats.org/wordprocessingml/2006/main" xmlns:w14="http://schemas.microsoft.com/office/word/2010/wordml" mc:Ignorable="w14">
+<w:styles xmlns:mc="http://schemas.openxmlformats.org/markup-compatibility/2006" xmlns:r="http://schemas.openxmlformats.org/officeDocument/2006/relationships" xmlns:w="http://schemas.openxmlformats.org/wordprocessingml/2006/main" xmlns:w14="http://schemas.microsoft.com/office/word/2010/wordml" xmlns:w15="http://schemas.microsoft.com/office/word/2012/wordml" xmlns:w16se="http://schemas.microsoft.com/office/word/2015/wordml/symex" mc:Ignorable="w14 w15 w16se">
   <w:docDefaults>
     <w:rPrDefault>
       <w:rPr>
@@ -18189,1047 +17651,379 @@
       </w:pPr>
     </w:pPrDefault>
   </w:docDefaults>
-  <w:latentStyles w:defLockedState="0" w:defUIPriority="99" w:defSemiHidden="1" w:defUnhideWhenUsed="1" w:defQFormat="0" w:count="267">
-    <w:lsdException w:name="Normal" w:semiHidden="0" w:uiPriority="0" w:unhideWhenUsed="0" w:qFormat="1"/>
-    <w:lsdException w:name="heading 1" w:semiHidden="0" w:uiPriority="9" w:unhideWhenUsed="0" w:qFormat="1"/>
-    <w:lsdException w:name="heading 2" w:uiPriority="9" w:qFormat="1"/>
-    <w:lsdException w:name="heading 3" w:uiPriority="9" w:qFormat="1"/>
-    <w:lsdException w:name="heading 4" w:uiPriority="9" w:qFormat="1"/>
-    <w:lsdException w:name="heading 5" w:uiPriority="9" w:qFormat="1"/>
-    <w:lsdException w:name="heading 6" w:uiPriority="9" w:qFormat="1"/>
-    <w:lsdException w:name="heading 7" w:uiPriority="9" w:qFormat="1"/>
-    <w:lsdException w:name="heading 8" w:uiPriority="9" w:qFormat="1"/>
-    <w:lsdException w:name="heading 9" w:uiPriority="9" w:qFormat="1"/>
-    <w:lsdException w:name="toc 1" w:uiPriority="39"/>
-    <w:lsdException w:name="toc 2" w:uiPriority="39"/>
-    <w:lsdException w:name="toc 3" w:uiPriority="39"/>
-    <w:lsdException w:name="toc 4" w:uiPriority="39"/>
-    <w:lsdException w:name="toc 5" w:uiPriority="39"/>
-    <w:lsdException w:name="toc 6" w:uiPriority="39"/>
-    <w:lsdException w:name="toc 7" w:uiPriority="39"/>
-    <w:lsdException w:name="toc 8" w:uiPriority="39"/>
-    <w:lsdException w:name="toc 9" w:uiPriority="39"/>
-    <w:lsdException w:name="caption" w:uiPriority="35" w:qFormat="1"/>
-    <w:lsdException w:name="Title" w:semiHidden="0" w:uiPriority="10" w:unhideWhenUsed="0" w:qFormat="1"/>
-    <w:lsdException w:name="Default Paragraph Font" w:uiPriority="1"/>
-    <w:lsdException w:name="Subtitle" w:semiHidden="0" w:uiPriority="11" w:unhideWhenUsed="0" w:qFormat="1"/>
-    <w:lsdException w:name="Strong" w:semiHidden="0" w:uiPriority="22" w:unhideWhenUsed="0" w:qFormat="1"/>
-    <w:lsdException w:name="Emphasis" w:semiHidden="0" w:uiPriority="20" w:unhideWhenUsed="0" w:qFormat="1"/>
-    <w:lsdException w:name="Table Grid" w:semiHidden="0" w:uiPriority="39" w:unhideWhenUsed="0"/>
-    <w:lsdException w:name="Placeholder Text" w:unhideWhenUsed="0"/>
-    <w:lsdException w:name="No Spacing" w:semiHidden="0" w:uiPriority="1" w:unhideWhenUsed="0" w:qFormat="1"/>
-    <w:lsdException w:name="Light Shading" w:semiHidden="0" w:uiPriority="60" w:unhideWhenUsed="0"/>
-    <w:lsdException w:name="Light List" w:semiHidden="0" w:uiPriority="61" w:unhideWhenUsed="0"/>
-    <w:lsdException w:name="Light Grid" w:semiHidden="0" w:uiPriority="62" w:unhideWhenUsed="0"/>
-    <w:lsdException w:name="Medium Shading 1" w:semiHidden="0" w:uiPriority="63" w:unhideWhenUsed="0"/>
-    <w:lsdException w:name="Medium Shading 2" w:semiHidden="0" w:uiPriority="64" w:unhideWhenUsed="0"/>
-    <w:lsdException w:name="Medium List 1" w:semiHidden="0" w:uiPriority="65" w:unhideWhenUsed="0"/>
-    <w:lsdException w:name="Medium List 2" w:semiHidden="0" w:uiPriority="66" w:unhideWhenUsed="0"/>
-    <w:lsdException w:name="Medium Grid 1" w:semiHidden="0" w:uiPriority="67" w:unhideWhenUsed="0"/>
-    <w:lsdException w:name="Medium Grid 2" w:semiHidden="0" w:uiPriority="68" w:unhideWhenUsed="0"/>
-    <w:lsdException w:name="Medium Grid 3" w:semiHidden="0" w:uiPriority="69" w:unhideWhenUsed="0"/>
-    <w:lsdException w:name="Dark List" w:semiHidden="0" w:uiPriority="70" w:unhideWhenUsed="0"/>
-    <w:lsdException w:name="Colorful Shading" w:semiHidden="0" w:uiPriority="71" w:unhideWhenUsed="0"/>
-    <w:lsdException w:name="Colorful List" w:semiHidden="0" w:uiPriority="72" w:unhideWhenUsed="0"/>
-    <w:lsdException w:name="Colorful Grid" w:semiHidden="0" w:uiPriority="73" w:unhideWhenUsed="0"/>
-    <w:lsdException w:name="Light Shading Accent 1" w:semiHidden="0" w:uiPriority="60" w:unhideWhenUsed="0"/>
-    <w:lsdException w:name="Light List Accent 1" w:semiHidden="0" w:uiPriority="61" w:unhideWhenUsed="0"/>
-    <w:lsdException w:name="Light Grid Accent 1" w:semiHidden="0" w:uiPriority="62" w:unhideWhenUsed="0"/>
-    <w:lsdException w:name="Medium Shading 1 Accent 1" w:semiHidden="0" w:uiPriority="63" w:unhideWhenUsed="0"/>
-    <w:lsdException w:name="Medium Shading 2 Accent 1" w:semiHidden="0" w:uiPriority="64" w:unhideWhenUsed="0"/>
-    <w:lsdException w:name="Medium List 1 Accent 1" w:semiHidden="0" w:uiPriority="65" w:unhideWhenUsed="0"/>
-    <w:lsdException w:name="Revision" w:unhideWhenUsed="0"/>
-    <w:lsdException w:name="List Paragraph" w:semiHidden="0" w:uiPriority="34" w:unhideWhenUsed="0" w:qFormat="1"/>
-    <w:lsdException w:name="Quote" w:semiHidden="0" w:uiPriority="29" w:unhideWhenUsed="0" w:qFormat="1"/>
-    <w:lsdException w:name="Intense Quote" w:semiHidden="0" w:uiPriority="30" w:unhideWhenUsed="0" w:qFormat="1"/>
-    <w:lsdException w:name="Medium List 2 Accent 1" w:semiHidden="0" w:uiPriority="66" w:unhideWhenUsed="0"/>
-    <w:lsdException w:name="Medium Grid 1 Accent 1" w:semiHidden="0" w:uiPriority="67" w:unhideWhenUsed="0"/>
-    <w:lsdException w:name="Medium Grid 2 Accent 1" w:semiHidden="0" w:uiPriority="68" w:unhideWhenUsed="0"/>
-    <w:lsdException w:name="Medium Grid 3 Accent 1" w:semiHidden="0" w:uiPriority="69" w:unhideWhenUsed="0"/>
-    <w:lsdException w:name="Dark List Accent 1" w:semiHidden="0" w:uiPriority="70" w:unhideWhenUsed="0"/>
-    <w:lsdException w:name="Colorful Shading Accent 1" w:semiHidden="0" w:uiPriority="71" w:unhideWhenUsed="0"/>
-    <w:lsdException w:name="Colorful List Accent 1" w:semiHidden="0" w:uiPriority="72" w:unhideWhenUsed="0"/>
-    <w:lsdException w:name="Colorful Grid Accent 1" w:semiHidden="0" w:uiPriority="73" w:unhideWhenUsed="0"/>
-    <w:lsdException w:name="Light Shading Accent 2" w:semiHidden="0" w:uiPriority="60" w:unhideWhenUsed="0"/>
-    <w:lsdException w:name="Light List Accent 2" w:semiHidden="0" w:uiPriority="61" w:unhideWhenUsed="0"/>
-    <w:lsdException w:name="Light Grid Accent 2" w:semiHidden="0" w:uiPriority="62" w:unhideWhenUsed="0"/>
-    <w:lsdException w:name="Medium Shading 1 Accent 2" w:semiHidden="0" w:uiPriority="63" w:unhideWhenUsed="0"/>
-    <w:lsdException w:name="Medium Shading 2 Accent 2" w:semiHidden="0" w:uiPriority="64" w:unhideWhenUsed="0"/>
-    <w:lsdException w:name="Medium List 1 Accent 2" w:semiHidden="0" w:uiPriority="65" w:unhideWhenUsed="0"/>
-    <w:lsdException w:name="Medium List 2 Accent 2" w:semiHidden="0" w:uiPriority="66" w:unhideWhenUsed="0"/>
-    <w:lsdException w:name="Medium Grid 1 Accent 2" w:semiHidden="0" w:uiPriority="67" w:unhideWhenUsed="0"/>
-    <w:lsdException w:name="Medium Grid 2 Accent 2" w:semiHidden="0" w:uiPriority="68" w:unhideWhenUsed="0"/>
-    <w:lsdException w:name="Medium Grid 3 Accent 2" w:semiHidden="0" w:uiPriority="69" w:unhideWhenUsed="0"/>
-    <w:lsdException w:name="Dark List Accent 2" w:semiHidden="0" w:uiPriority="70" w:unhideWhenUsed="0"/>
-    <w:lsdException w:name="Colorful Shading Accent 2" w:semiHidden="0" w:uiPriority="71" w:unhideWhenUsed="0"/>
-    <w:lsdException w:name="Colorful List Accent 2" w:semiHidden="0" w:uiPriority="72" w:unhideWhenUsed="0"/>
-    <w:lsdException w:name="Colorful Grid Accent 2" w:semiHidden="0" w:uiPriority="73" w:unhideWhenUsed="0"/>
-    <w:lsdException w:name="Light Shading Accent 3" w:semiHidden="0" w:uiPriority="60" w:unhideWhenUsed="0"/>
-    <w:lsdException w:name="Light List Accent 3" w:semiHidden="0" w:uiPriority="61" w:unhideWhenUsed="0"/>
-    <w:lsdException w:name="Light Grid Accent 3" w:semiHidden="0" w:uiPriority="62" w:unhideWhenUsed="0"/>
-    <w:lsdException w:name="Medium Shading 1 Accent 3" w:semiHidden="0" w:uiPriority="63" w:unhideWhenUsed="0"/>
-    <w:lsdException w:name="Medium Shading 2 Accent 3" w:semiHidden="0" w:uiPriority="64" w:unhideWhenUsed="0"/>
-    <w:lsdException w:name="Medium List 1 Accent 3" w:semiHidden="0" w:uiPriority="65" w:unhideWhenUsed="0"/>
-    <w:lsdException w:name="Medium List 2 Accent 3" w:semiHidden="0" w:uiPriority="66" w:unhideWhenUsed="0"/>
-    <w:lsdException w:name="Medium Grid 1 Accent 3" w:semiHidden="0" w:uiPriority="67" w:unhideWhenUsed="0"/>
-    <w:lsdException w:name="Medium Grid 2 Accent 3" w:semiHidden="0" w:uiPriority="68" w:unhideWhenUsed="0"/>
-    <w:lsdException w:name="Medium Grid 3 Accent 3" w:semiHidden="0" w:uiPriority="69" w:unhideWhenUsed="0"/>
-    <w:lsdException w:name="Dark List Accent 3" w:semiHidden="0" w:uiPriority="70" w:unhideWhenUsed="0"/>
-    <w:lsdException w:name="Colorful Shading Accent 3" w:semiHidden="0" w:uiPriority="71" w:unhideWhenUsed="0"/>
-    <w:lsdException w:name="Colorful List Accent 3" w:semiHidden="0" w:uiPriority="72" w:unhideWhenUsed="0"/>
-    <w:lsdException w:name="Colorful Grid Accent 3" w:semiHidden="0" w:uiPriority="73" w:unhideWhenUsed="0"/>
-    <w:lsdException w:name="Light Shading Accent 4" w:semiHidden="0" w:uiPriority="60" w:unhideWhenUsed="0"/>
-    <w:lsdException w:name="Light List Accent 4" w:semiHidden="0" w:uiPriority="61" w:unhideWhenUsed="0"/>
-    <w:lsdException w:name="Light Grid Accent 4" w:semiHidden="0" w:uiPriority="62" w:unhideWhenUsed="0"/>
-    <w:lsdException w:name="Medium Shading 1 Accent 4" w:semiHidden="0" w:uiPriority="63" w:unhideWhenUsed="0"/>
-    <w:lsdException w:name="Medium Shading 2 Accent 4" w:semiHidden="0" w:uiPriority="64" w:unhideWhenUsed="0"/>
-    <w:lsdException w:name="Medium List 1 Accent 4" w:semiHidden="0" w:uiPriority="65" w:unhideWhenUsed="0"/>
-    <w:lsdException w:name="Medium List 2 Accent 4" w:semiHidden="0" w:uiPriority="66" w:unhideWhenUsed="0"/>
-    <w:lsdException w:name="Medium Grid 1 Accent 4" w:semiHidden="0" w:uiPriority="67" w:unhideWhenUsed="0"/>
-    <w:lsdException w:name="Medium Grid 2 Accent 4" w:semiHidden="0" w:uiPriority="68" w:unhideWhenUsed="0"/>
-    <w:lsdException w:name="Medium Grid 3 Accent 4" w:semiHidden="0" w:uiPriority="69" w:unhideWhenUsed="0"/>
-    <w:lsdException w:name="Dark List Accent 4" w:semiHidden="0" w:uiPriority="70" w:unhideWhenUsed="0"/>
-    <w:lsdException w:name="Colorful Shading Accent 4" w:semiHidden="0" w:uiPriority="71" w:unhideWhenUsed="0"/>
-    <w:lsdException w:name="Colorful List Accent 4" w:semiHidden="0" w:uiPriority="72" w:unhideWhenUsed="0"/>
-    <w:lsdException w:name="Colorful Grid Accent 4" w:semiHidden="0" w:uiPriority="73" w:unhideWhenUsed="0"/>
-    <w:lsdException w:name="Light Shading Accent 5" w:semiHidden="0" w:uiPriority="60" w:unhideWhenUsed="0"/>
-    <w:lsdException w:name="Light List Accent 5" w:semiHidden="0" w:uiPriority="61" w:unhideWhenUsed="0"/>
-    <w:lsdException w:name="Light Grid Accent 5" w:semiHidden="0" w:uiPriority="62" w:unhideWhenUsed="0"/>
-    <w:lsdException w:name="Medium Shading 1 Accent 5" w:semiHidden="0" w:uiPriority="63" w:unhideWhenUsed="0"/>
-    <w:lsdException w:name="Medium Shading 2 Accent 5" w:semiHidden="0" w:uiPriority="64" w:unhideWhenUsed="0"/>
-    <w:lsdException w:name="Medium List 1 Accent 5" w:semiHidden="0" w:uiPriority="65" w:unhideWhenUsed="0"/>
-    <w:lsdException w:name="Medium List 2 Accent 5" w:semiHidden="0" w:uiPriority="66" w:unhideWhenUsed="0"/>
-    <w:lsdException w:name="Medium Grid 1 Accent 5" w:semiHidden="0" w:uiPriority="67" w:unhideWhenUsed="0"/>
-    <w:lsdException w:name="Medium Grid 2 Accent 5" w:semiHidden="0" w:uiPriority="68" w:unhideWhenUsed="0"/>
-    <w:lsdException w:name="Medium Grid 3 Accent 5" w:semiHidden="0" w:uiPriority="69" w:unhideWhenUsed="0"/>
-    <w:lsdException w:name="Dark List Accent 5" w:semiHidden="0" w:uiPriority="70" w:unhideWhenUsed="0"/>
-    <w:lsdException w:name="Colorful Shading Accent 5" w:semiHidden="0" w:uiPriority="71" w:unhideWhenUsed="0"/>
-    <w:lsdException w:name="Colorful List Accent 5" w:semiHidden="0" w:uiPriority="72" w:unhideWhenUsed="0"/>
-    <w:lsdException w:name="Colorful Grid Accent 5" w:semiHidden="0" w:uiPriority="73" w:unhideWhenUsed="0"/>
-    <w:lsdException w:name="Light Shading Accent 6" w:semiHidden="0" w:uiPriority="60" w:unhideWhenUsed="0"/>
-    <w:lsdException w:name="Light List Accent 6" w:semiHidden="0" w:uiPriority="61" w:unhideWhenUsed="0"/>
-    <w:lsdException w:name="Light Grid Accent 6" w:semiHidden="0" w:uiPriority="62" w:unhideWhenUsed="0"/>
-    <w:lsdException w:name="Medium Shading 1 Accent 6" w:semiHidden="0" w:uiPriority="63" w:unhideWhenUsed="0"/>
-    <w:lsdException w:name="Medium Shading 2 Accent 6" w:semiHidden="0" w:uiPriority="64" w:unhideWhenUsed="0"/>
-    <w:lsdException w:name="Medium List 1 Accent 6" w:semiHidden="0" w:uiPriority="65" w:unhideWhenUsed="0"/>
-    <w:lsdException w:name="Medium List 2 Accent 6" w:semiHidden="0" w:uiPriority="66" w:unhideWhenUsed="0"/>
-    <w:lsdException w:name="Medium Grid 1 Accent 6" w:semiHidden="0" w:uiPriority="67" w:unhideWhenUsed="0"/>
-    <w:lsdException w:name="Medium Grid 2 Accent 6" w:semiHidden="0" w:uiPriority="68" w:unhideWhenUsed="0"/>
-    <w:lsdException w:name="Medium Grid 3 Accent 6" w:semiHidden="0" w:uiPriority="69" w:unhideWhenUsed="0"/>
-    <w:lsdException w:name="Dark List Accent 6" w:semiHidden="0" w:uiPriority="70" w:unhideWhenUsed="0"/>
-    <w:lsdException w:name="Colorful Shading Accent 6" w:semiHidden="0" w:uiPriority="71" w:unhideWhenUsed="0"/>
-    <w:lsdException w:name="Colorful List Accent 6" w:semiHidden="0" w:uiPriority="72" w:unhideWhenUsed="0"/>
-    <w:lsdException w:name="Colorful Grid Accent 6" w:semiHidden="0" w:uiPriority="73" w:unhideWhenUsed="0"/>
-    <w:lsdException w:name="Subtle Emphasis" w:semiHidden="0" w:uiPriority="19" w:unhideWhenUsed="0" w:qFormat="1"/>
-    <w:lsdException w:name="Intense Emphasis" w:semiHidden="0" w:uiPriority="21" w:unhideWhenUsed="0" w:qFormat="1"/>
-    <w:lsdException w:name="Subtle Reference" w:semiHidden="0" w:uiPriority="31" w:unhideWhenUsed="0" w:qFormat="1"/>
-    <w:lsdException w:name="Intense Reference" w:semiHidden="0" w:uiPriority="32" w:unhideWhenUsed="0" w:qFormat="1"/>
-    <w:lsdException w:name="Book Title" w:semiHidden="0" w:uiPriority="33" w:unhideWhenUsed="0" w:qFormat="1"/>
-    <w:lsdException w:name="Bibliography" w:uiPriority="37"/>
-    <w:lsdException w:name="TOC Heading" w:uiPriority="39" w:qFormat="1"/>
-  </w:latentStyles>
-  <w:style w:type="paragraph" w:default="1" w:styleId="Normal">
-    <w:name w:val="Normal"/>
-    <w:qFormat/>
-    <w:rsid w:val="000074B9"/>
-    <w:pPr>
-      <w:spacing w:after="120" w:line="360" w:lineRule="auto"/>
-      <w:ind w:firstLine="709"/>
-      <w:jc w:val="both"/>
-    </w:pPr>
-    <w:rPr>
-      <w:rFonts w:ascii="Arial" w:hAnsi="Arial"/>
-      <w:sz w:val="24"/>
-    </w:rPr>
-  </w:style>
-  <w:style w:type="paragraph" w:styleId="Ttulo1">
-    <w:name w:val="heading 1"/>
-    <w:basedOn w:val="Normal"/>
-    <w:next w:val="Normal"/>
-    <w:link w:val="Ttulo1Char"/>
-    <w:uiPriority w:val="9"/>
-    <w:qFormat/>
-    <w:rsid w:val="00735F31"/>
-    <w:pPr>
-      <w:keepNext/>
-      <w:keepLines/>
-      <w:numPr>
-        <w:numId w:val="9"/>
-      </w:numPr>
-      <w:ind w:left="432"/>
-      <w:jc w:val="left"/>
-      <w:outlineLvl w:val="0"/>
-    </w:pPr>
-    <w:rPr>
-      <w:rFonts w:eastAsiaTheme="majorEastAsia" w:cstheme="majorBidi"/>
-      <w:b/>
-      <w:caps/>
-      <w:szCs w:val="32"/>
-    </w:rPr>
-  </w:style>
-  <w:style w:type="paragraph" w:styleId="Ttulo2">
-    <w:name w:val="heading 2"/>
-    <w:basedOn w:val="Normal"/>
-    <w:next w:val="Normal"/>
-    <w:link w:val="Ttulo2Char"/>
-    <w:uiPriority w:val="9"/>
-    <w:unhideWhenUsed/>
-    <w:qFormat/>
-    <w:rsid w:val="008B7601"/>
-    <w:pPr>
-      <w:keepNext/>
-      <w:keepLines/>
-      <w:numPr>
-        <w:ilvl w:val="1"/>
-        <w:numId w:val="9"/>
-      </w:numPr>
-      <w:jc w:val="left"/>
-      <w:outlineLvl w:val="1"/>
-    </w:pPr>
-    <w:rPr>
-      <w:rFonts w:eastAsiaTheme="majorEastAsia" w:cstheme="majorBidi"/>
-      <w:b/>
-      <w:szCs w:val="26"/>
-    </w:rPr>
-  </w:style>
-  <w:style w:type="paragraph" w:styleId="Ttulo3">
-    <w:name w:val="heading 3"/>
-    <w:basedOn w:val="Normal"/>
-    <w:next w:val="Normal"/>
-    <w:link w:val="Ttulo3Char"/>
-    <w:uiPriority w:val="9"/>
-    <w:unhideWhenUsed/>
-    <w:qFormat/>
-    <w:rsid w:val="008B7601"/>
-    <w:pPr>
-      <w:keepNext/>
-      <w:keepLines/>
-      <w:numPr>
-        <w:ilvl w:val="2"/>
-        <w:numId w:val="9"/>
-      </w:numPr>
-      <w:spacing w:before="40" w:after="0"/>
-      <w:outlineLvl w:val="2"/>
-    </w:pPr>
-    <w:rPr>
-      <w:rFonts w:eastAsiaTheme="majorEastAsia" w:cstheme="majorBidi"/>
-      <w:b/>
-      <w:szCs w:val="24"/>
-    </w:rPr>
-  </w:style>
-  <w:style w:type="paragraph" w:styleId="Ttulo4">
-    <w:name w:val="heading 4"/>
-    <w:basedOn w:val="Normal"/>
-    <w:next w:val="Normal"/>
-    <w:link w:val="Ttulo4Char"/>
-    <w:uiPriority w:val="9"/>
-    <w:semiHidden/>
-    <w:unhideWhenUsed/>
-    <w:qFormat/>
-    <w:rsid w:val="008871B5"/>
-    <w:pPr>
-      <w:keepNext/>
-      <w:keepLines/>
-      <w:numPr>
-        <w:ilvl w:val="3"/>
-        <w:numId w:val="9"/>
-      </w:numPr>
-      <w:spacing w:before="40" w:after="0"/>
-      <w:outlineLvl w:val="3"/>
-    </w:pPr>
-    <w:rPr>
-      <w:rFonts w:asciiTheme="majorHAnsi" w:eastAsiaTheme="majorEastAsia" w:hAnsiTheme="majorHAnsi" w:cstheme="majorBidi"/>
-      <w:i/>
-      <w:iCs/>
-      <w:color w:val="2E74B5" w:themeColor="accent1" w:themeShade="BF"/>
-    </w:rPr>
-  </w:style>
-  <w:style w:type="paragraph" w:styleId="Ttulo5">
-    <w:name w:val="heading 5"/>
-    <w:basedOn w:val="Normal"/>
-    <w:next w:val="Normal"/>
-    <w:link w:val="Ttulo5Char"/>
-    <w:uiPriority w:val="9"/>
-    <w:semiHidden/>
-    <w:unhideWhenUsed/>
-    <w:qFormat/>
-    <w:rsid w:val="008871B5"/>
-    <w:pPr>
-      <w:keepNext/>
-      <w:keepLines/>
-      <w:numPr>
-        <w:ilvl w:val="4"/>
-        <w:numId w:val="9"/>
-      </w:numPr>
-      <w:spacing w:before="40" w:after="0"/>
-      <w:outlineLvl w:val="4"/>
-    </w:pPr>
-    <w:rPr>
-      <w:rFonts w:asciiTheme="majorHAnsi" w:eastAsiaTheme="majorEastAsia" w:hAnsiTheme="majorHAnsi" w:cstheme="majorBidi"/>
-      <w:color w:val="2E74B5" w:themeColor="accent1" w:themeShade="BF"/>
-    </w:rPr>
-  </w:style>
-  <w:style w:type="paragraph" w:styleId="Ttulo6">
-    <w:name w:val="heading 6"/>
-    <w:basedOn w:val="Normal"/>
-    <w:next w:val="Normal"/>
-    <w:link w:val="Ttulo6Char"/>
-    <w:uiPriority w:val="9"/>
-    <w:semiHidden/>
-    <w:unhideWhenUsed/>
-    <w:qFormat/>
-    <w:rsid w:val="008871B5"/>
-    <w:pPr>
-      <w:keepNext/>
-      <w:keepLines/>
-      <w:numPr>
-        <w:ilvl w:val="5"/>
-        <w:numId w:val="9"/>
-      </w:numPr>
-      <w:spacing w:before="40" w:after="0"/>
-      <w:outlineLvl w:val="5"/>
-    </w:pPr>
-    <w:rPr>
-      <w:rFonts w:asciiTheme="majorHAnsi" w:eastAsiaTheme="majorEastAsia" w:hAnsiTheme="majorHAnsi" w:cstheme="majorBidi"/>
-      <w:color w:val="1F4D78" w:themeColor="accent1" w:themeShade="7F"/>
-    </w:rPr>
-  </w:style>
-  <w:style w:type="paragraph" w:styleId="Ttulo7">
-    <w:name w:val="heading 7"/>
-    <w:basedOn w:val="Normal"/>
-    <w:next w:val="Normal"/>
-    <w:link w:val="Ttulo7Char"/>
-    <w:uiPriority w:val="9"/>
-    <w:semiHidden/>
-    <w:unhideWhenUsed/>
-    <w:qFormat/>
-    <w:rsid w:val="008871B5"/>
-    <w:pPr>
-      <w:keepNext/>
-      <w:keepLines/>
-      <w:numPr>
-        <w:ilvl w:val="6"/>
-        <w:numId w:val="9"/>
-      </w:numPr>
-      <w:spacing w:before="40" w:after="0"/>
-      <w:outlineLvl w:val="6"/>
-    </w:pPr>
-    <w:rPr>
-      <w:rFonts w:asciiTheme="majorHAnsi" w:eastAsiaTheme="majorEastAsia" w:hAnsiTheme="majorHAnsi" w:cstheme="majorBidi"/>
-      <w:i/>
-      <w:iCs/>
-      <w:color w:val="1F4D78" w:themeColor="accent1" w:themeShade="7F"/>
-    </w:rPr>
-  </w:style>
-  <w:style w:type="paragraph" w:styleId="Ttulo8">
-    <w:name w:val="heading 8"/>
-    <w:basedOn w:val="Normal"/>
-    <w:next w:val="Normal"/>
-    <w:link w:val="Ttulo8Char"/>
-    <w:uiPriority w:val="9"/>
-    <w:semiHidden/>
-    <w:unhideWhenUsed/>
-    <w:qFormat/>
-    <w:rsid w:val="008871B5"/>
-    <w:pPr>
-      <w:keepNext/>
-      <w:keepLines/>
-      <w:numPr>
-        <w:ilvl w:val="7"/>
-        <w:numId w:val="9"/>
-      </w:numPr>
-      <w:spacing w:before="40" w:after="0"/>
-      <w:outlineLvl w:val="7"/>
-    </w:pPr>
-    <w:rPr>
-      <w:rFonts w:asciiTheme="majorHAnsi" w:eastAsiaTheme="majorEastAsia" w:hAnsiTheme="majorHAnsi" w:cstheme="majorBidi"/>
-      <w:color w:val="272727" w:themeColor="text1" w:themeTint="D8"/>
-      <w:sz w:val="21"/>
-      <w:szCs w:val="21"/>
-    </w:rPr>
-  </w:style>
-  <w:style w:type="paragraph" w:styleId="Ttulo9">
-    <w:name w:val="heading 9"/>
-    <w:basedOn w:val="Normal"/>
-    <w:next w:val="Normal"/>
-    <w:link w:val="Ttulo9Char"/>
-    <w:uiPriority w:val="9"/>
-    <w:semiHidden/>
-    <w:unhideWhenUsed/>
-    <w:qFormat/>
-    <w:rsid w:val="008871B5"/>
-    <w:pPr>
-      <w:keepNext/>
-      <w:keepLines/>
-      <w:numPr>
-        <w:ilvl w:val="8"/>
-        <w:numId w:val="9"/>
-      </w:numPr>
-      <w:spacing w:before="40" w:after="0"/>
-      <w:outlineLvl w:val="8"/>
-    </w:pPr>
-    <w:rPr>
-      <w:rFonts w:asciiTheme="majorHAnsi" w:eastAsiaTheme="majorEastAsia" w:hAnsiTheme="majorHAnsi" w:cstheme="majorBidi"/>
-      <w:i/>
-      <w:iCs/>
-      <w:color w:val="272727" w:themeColor="text1" w:themeTint="D8"/>
-      <w:sz w:val="21"/>
-      <w:szCs w:val="21"/>
-    </w:rPr>
-  </w:style>
-  <w:style w:type="character" w:default="1" w:styleId="Fontepargpadro">
-    <w:name w:val="Default Paragraph Font"/>
-    <w:uiPriority w:val="1"/>
-    <w:semiHidden/>
-    <w:unhideWhenUsed/>
-  </w:style>
-  <w:style w:type="table" w:default="1" w:styleId="Tabelanormal">
-    <w:name w:val="Normal Table"/>
-    <w:uiPriority w:val="99"/>
-    <w:semiHidden/>
-    <w:unhideWhenUsed/>
-    <w:tblPr>
-      <w:tblInd w:w="0" w:type="dxa"/>
-      <w:tblCellMar>
-        <w:top w:w="0" w:type="dxa"/>
-        <w:left w:w="108" w:type="dxa"/>
-        <w:bottom w:w="0" w:type="dxa"/>
-        <w:right w:w="108" w:type="dxa"/>
-      </w:tblCellMar>
-    </w:tblPr>
-  </w:style>
-  <w:style w:type="numbering" w:default="1" w:styleId="Semlista">
-    <w:name w:val="No List"/>
-    <w:uiPriority w:val="99"/>
-    <w:semiHidden/>
-    <w:unhideWhenUsed/>
-  </w:style>
-  <w:style w:type="character" w:customStyle="1" w:styleId="Ttulo1Char">
-    <w:name w:val="Título 1 Char"/>
-    <w:basedOn w:val="Fontepargpadro"/>
-    <w:link w:val="Ttulo1"/>
-    <w:uiPriority w:val="9"/>
-    <w:rsid w:val="00735F31"/>
-    <w:rPr>
-      <w:rFonts w:ascii="Arial" w:eastAsiaTheme="majorEastAsia" w:hAnsi="Arial" w:cstheme="majorBidi"/>
-      <w:b/>
-      <w:caps/>
-      <w:sz w:val="24"/>
-      <w:szCs w:val="32"/>
-    </w:rPr>
-  </w:style>
-  <w:style w:type="character" w:customStyle="1" w:styleId="Ttulo2Char">
-    <w:name w:val="Título 2 Char"/>
-    <w:basedOn w:val="Fontepargpadro"/>
-    <w:link w:val="Ttulo2"/>
-    <w:uiPriority w:val="9"/>
-    <w:rsid w:val="00735F31"/>
-    <w:rPr>
-      <w:rFonts w:ascii="Arial" w:eastAsiaTheme="majorEastAsia" w:hAnsi="Arial" w:cstheme="majorBidi"/>
-      <w:b/>
-      <w:sz w:val="24"/>
-      <w:szCs w:val="26"/>
-    </w:rPr>
-  </w:style>
-  <w:style w:type="paragraph" w:styleId="SemEspaamento">
-    <w:name w:val="No Spacing"/>
-    <w:uiPriority w:val="1"/>
-    <w:qFormat/>
-    <w:rsid w:val="00CE5066"/>
-    <w:pPr>
-      <w:spacing w:after="0" w:line="240" w:lineRule="auto"/>
-      <w:ind w:firstLine="709"/>
-      <w:jc w:val="both"/>
-    </w:pPr>
-    <w:rPr>
-      <w:rFonts w:ascii="Arial" w:hAnsi="Arial"/>
-      <w:sz w:val="24"/>
-    </w:rPr>
-  </w:style>
-  <w:style w:type="paragraph" w:styleId="Textodenotaderodap">
-    <w:name w:val="footnote text"/>
-    <w:basedOn w:val="Normal"/>
-    <w:link w:val="TextodenotaderodapChar"/>
-    <w:uiPriority w:val="99"/>
-    <w:semiHidden/>
-    <w:unhideWhenUsed/>
-    <w:rsid w:val="00CE5066"/>
-    <w:pPr>
-      <w:spacing w:after="0" w:line="240" w:lineRule="auto"/>
-    </w:pPr>
-    <w:rPr>
-      <w:sz w:val="20"/>
-      <w:szCs w:val="20"/>
-    </w:rPr>
-  </w:style>
-  <w:style w:type="character" w:customStyle="1" w:styleId="TextodenotaderodapChar">
-    <w:name w:val="Texto de nota de rodapé Char"/>
-    <w:basedOn w:val="Fontepargpadro"/>
-    <w:link w:val="Textodenotaderodap"/>
-    <w:uiPriority w:val="99"/>
-    <w:semiHidden/>
-    <w:rsid w:val="00CE5066"/>
-    <w:rPr>
-      <w:rFonts w:ascii="Arial" w:hAnsi="Arial"/>
-      <w:sz w:val="20"/>
-      <w:szCs w:val="20"/>
-    </w:rPr>
-  </w:style>
-  <w:style w:type="character" w:styleId="Refdenotaderodap">
-    <w:name w:val="footnote reference"/>
-    <w:basedOn w:val="Fontepargpadro"/>
-    <w:uiPriority w:val="99"/>
-    <w:semiHidden/>
-    <w:unhideWhenUsed/>
-    <w:rsid w:val="00CE5066"/>
-    <w:rPr>
-      <w:vertAlign w:val="superscript"/>
-    </w:rPr>
-  </w:style>
-  <w:style w:type="paragraph" w:styleId="Cabealho">
-    <w:name w:val="header"/>
-    <w:basedOn w:val="Normal"/>
-    <w:link w:val="CabealhoChar"/>
-    <w:uiPriority w:val="99"/>
-    <w:unhideWhenUsed/>
-    <w:rsid w:val="008F3C3C"/>
-    <w:pPr>
-      <w:tabs>
-        <w:tab w:val="center" w:pos="4252"/>
-        <w:tab w:val="right" w:pos="8504"/>
-      </w:tabs>
-      <w:spacing w:after="0" w:line="240" w:lineRule="auto"/>
-    </w:pPr>
-  </w:style>
-  <w:style w:type="character" w:customStyle="1" w:styleId="CabealhoChar">
-    <w:name w:val="Cabeçalho Char"/>
-    <w:basedOn w:val="Fontepargpadro"/>
-    <w:link w:val="Cabealho"/>
-    <w:uiPriority w:val="99"/>
-    <w:rsid w:val="008F3C3C"/>
-    <w:rPr>
-      <w:rFonts w:ascii="Arial" w:hAnsi="Arial"/>
-      <w:sz w:val="24"/>
-    </w:rPr>
-  </w:style>
-  <w:style w:type="paragraph" w:styleId="Rodap">
-    <w:name w:val="footer"/>
-    <w:basedOn w:val="Normal"/>
-    <w:link w:val="RodapChar"/>
-    <w:uiPriority w:val="99"/>
-    <w:unhideWhenUsed/>
-    <w:rsid w:val="008F3C3C"/>
-    <w:pPr>
-      <w:tabs>
-        <w:tab w:val="center" w:pos="4252"/>
-        <w:tab w:val="right" w:pos="8504"/>
-      </w:tabs>
-      <w:spacing w:after="0" w:line="240" w:lineRule="auto"/>
-    </w:pPr>
-  </w:style>
-  <w:style w:type="character" w:customStyle="1" w:styleId="RodapChar">
-    <w:name w:val="Rodapé Char"/>
-    <w:basedOn w:val="Fontepargpadro"/>
-    <w:link w:val="Rodap"/>
-    <w:uiPriority w:val="99"/>
-    <w:rsid w:val="008F3C3C"/>
-    <w:rPr>
-      <w:rFonts w:ascii="Arial" w:hAnsi="Arial"/>
-      <w:sz w:val="24"/>
-    </w:rPr>
-  </w:style>
-  <w:style w:type="paragraph" w:styleId="CabealhodoSumrio">
-    <w:name w:val="TOC Heading"/>
-    <w:basedOn w:val="Ttulo1"/>
-    <w:next w:val="Normal"/>
-    <w:uiPriority w:val="39"/>
-    <w:unhideWhenUsed/>
-    <w:qFormat/>
-    <w:rsid w:val="000074B9"/>
-    <w:pPr>
-      <w:numPr>
-        <w:numId w:val="0"/>
-      </w:numPr>
-      <w:spacing w:before="240" w:after="0" w:line="259" w:lineRule="auto"/>
-      <w:outlineLvl w:val="9"/>
-    </w:pPr>
-    <w:rPr>
-      <w:rFonts w:asciiTheme="majorHAnsi" w:hAnsiTheme="majorHAnsi"/>
-      <w:b w:val="0"/>
-      <w:caps w:val="0"/>
-      <w:color w:val="2E74B5" w:themeColor="accent1" w:themeShade="BF"/>
-      <w:sz w:val="32"/>
-      <w:lang w:eastAsia="pt-BR"/>
-    </w:rPr>
-  </w:style>
-  <w:style w:type="paragraph" w:styleId="PargrafodaLista">
-    <w:name w:val="List Paragraph"/>
-    <w:basedOn w:val="Normal"/>
-    <w:uiPriority w:val="34"/>
-    <w:qFormat/>
-    <w:rsid w:val="006138DC"/>
-    <w:pPr>
-      <w:ind w:left="720"/>
-      <w:contextualSpacing/>
-    </w:pPr>
-  </w:style>
-  <w:style w:type="paragraph" w:styleId="Sumrio1">
-    <w:name w:val="toc 1"/>
-    <w:basedOn w:val="Normal"/>
-    <w:next w:val="Normal"/>
-    <w:autoRedefine/>
-    <w:uiPriority w:val="39"/>
-    <w:unhideWhenUsed/>
-    <w:rsid w:val="006138DC"/>
-    <w:pPr>
-      <w:spacing w:after="100"/>
-    </w:pPr>
-  </w:style>
-  <w:style w:type="paragraph" w:styleId="Sumrio2">
-    <w:name w:val="toc 2"/>
-    <w:basedOn w:val="Normal"/>
-    <w:next w:val="Normal"/>
-    <w:autoRedefine/>
-    <w:uiPriority w:val="39"/>
-    <w:unhideWhenUsed/>
-    <w:rsid w:val="006138DC"/>
-    <w:pPr>
-      <w:spacing w:after="100"/>
-      <w:ind w:left="240"/>
-    </w:pPr>
-  </w:style>
-  <w:style w:type="character" w:styleId="Hyperlink">
-    <w:name w:val="Hyperlink"/>
-    <w:basedOn w:val="Fontepargpadro"/>
-    <w:uiPriority w:val="99"/>
-    <w:unhideWhenUsed/>
-    <w:rsid w:val="006138DC"/>
-    <w:rPr>
-      <w:color w:val="0563C1" w:themeColor="hyperlink"/>
-      <w:u w:val="single"/>
-    </w:rPr>
-  </w:style>
-  <w:style w:type="paragraph" w:styleId="Legenda">
-    <w:name w:val="caption"/>
-    <w:basedOn w:val="Normal"/>
-    <w:next w:val="Normal"/>
-    <w:uiPriority w:val="35"/>
-    <w:unhideWhenUsed/>
-    <w:qFormat/>
-    <w:rsid w:val="006138DC"/>
-    <w:pPr>
-      <w:spacing w:after="200" w:line="240" w:lineRule="auto"/>
-    </w:pPr>
-    <w:rPr>
-      <w:i/>
-      <w:iCs/>
-      <w:color w:val="44546A" w:themeColor="text2"/>
-      <w:sz w:val="18"/>
-      <w:szCs w:val="18"/>
-    </w:rPr>
-  </w:style>
-  <w:style w:type="character" w:customStyle="1" w:styleId="Ttulo3Char">
-    <w:name w:val="Título 3 Char"/>
-    <w:basedOn w:val="Fontepargpadro"/>
-    <w:link w:val="Ttulo3"/>
-    <w:uiPriority w:val="9"/>
-    <w:rsid w:val="008B7601"/>
-    <w:rPr>
-      <w:rFonts w:ascii="Arial" w:eastAsiaTheme="majorEastAsia" w:hAnsi="Arial" w:cstheme="majorBidi"/>
-      <w:b/>
-      <w:sz w:val="24"/>
-      <w:szCs w:val="24"/>
-    </w:rPr>
-  </w:style>
-  <w:style w:type="character" w:customStyle="1" w:styleId="Ttulo4Char">
-    <w:name w:val="Título 4 Char"/>
-    <w:basedOn w:val="Fontepargpadro"/>
-    <w:link w:val="Ttulo4"/>
-    <w:uiPriority w:val="9"/>
-    <w:semiHidden/>
-    <w:rsid w:val="008871B5"/>
-    <w:rPr>
-      <w:rFonts w:asciiTheme="majorHAnsi" w:eastAsiaTheme="majorEastAsia" w:hAnsiTheme="majorHAnsi" w:cstheme="majorBidi"/>
-      <w:i/>
-      <w:iCs/>
-      <w:color w:val="2E74B5" w:themeColor="accent1" w:themeShade="BF"/>
-      <w:sz w:val="24"/>
-    </w:rPr>
-  </w:style>
-  <w:style w:type="character" w:customStyle="1" w:styleId="Ttulo5Char">
-    <w:name w:val="Título 5 Char"/>
-    <w:basedOn w:val="Fontepargpadro"/>
-    <w:link w:val="Ttulo5"/>
-    <w:uiPriority w:val="9"/>
-    <w:semiHidden/>
-    <w:rsid w:val="008871B5"/>
-    <w:rPr>
-      <w:rFonts w:asciiTheme="majorHAnsi" w:eastAsiaTheme="majorEastAsia" w:hAnsiTheme="majorHAnsi" w:cstheme="majorBidi"/>
-      <w:color w:val="2E74B5" w:themeColor="accent1" w:themeShade="BF"/>
-      <w:sz w:val="24"/>
-    </w:rPr>
-  </w:style>
-  <w:style w:type="character" w:customStyle="1" w:styleId="Ttulo6Char">
-    <w:name w:val="Título 6 Char"/>
-    <w:basedOn w:val="Fontepargpadro"/>
-    <w:link w:val="Ttulo6"/>
-    <w:uiPriority w:val="9"/>
-    <w:semiHidden/>
-    <w:rsid w:val="008871B5"/>
-    <w:rPr>
-      <w:rFonts w:asciiTheme="majorHAnsi" w:eastAsiaTheme="majorEastAsia" w:hAnsiTheme="majorHAnsi" w:cstheme="majorBidi"/>
-      <w:color w:val="1F4D78" w:themeColor="accent1" w:themeShade="7F"/>
-      <w:sz w:val="24"/>
-    </w:rPr>
-  </w:style>
-  <w:style w:type="character" w:customStyle="1" w:styleId="Ttulo7Char">
-    <w:name w:val="Título 7 Char"/>
-    <w:basedOn w:val="Fontepargpadro"/>
-    <w:link w:val="Ttulo7"/>
-    <w:uiPriority w:val="9"/>
-    <w:semiHidden/>
-    <w:rsid w:val="008871B5"/>
-    <w:rPr>
-      <w:rFonts w:asciiTheme="majorHAnsi" w:eastAsiaTheme="majorEastAsia" w:hAnsiTheme="majorHAnsi" w:cstheme="majorBidi"/>
-      <w:i/>
-      <w:iCs/>
-      <w:color w:val="1F4D78" w:themeColor="accent1" w:themeShade="7F"/>
-      <w:sz w:val="24"/>
-    </w:rPr>
-  </w:style>
-  <w:style w:type="character" w:customStyle="1" w:styleId="Ttulo8Char">
-    <w:name w:val="Título 8 Char"/>
-    <w:basedOn w:val="Fontepargpadro"/>
-    <w:link w:val="Ttulo8"/>
-    <w:uiPriority w:val="9"/>
-    <w:semiHidden/>
-    <w:rsid w:val="008871B5"/>
-    <w:rPr>
-      <w:rFonts w:asciiTheme="majorHAnsi" w:eastAsiaTheme="majorEastAsia" w:hAnsiTheme="majorHAnsi" w:cstheme="majorBidi"/>
-      <w:color w:val="272727" w:themeColor="text1" w:themeTint="D8"/>
-      <w:sz w:val="21"/>
-      <w:szCs w:val="21"/>
-    </w:rPr>
-  </w:style>
-  <w:style w:type="character" w:customStyle="1" w:styleId="Ttulo9Char">
-    <w:name w:val="Título 9 Char"/>
-    <w:basedOn w:val="Fontepargpadro"/>
-    <w:link w:val="Ttulo9"/>
-    <w:uiPriority w:val="9"/>
-    <w:semiHidden/>
-    <w:rsid w:val="008871B5"/>
-    <w:rPr>
-      <w:rFonts w:asciiTheme="majorHAnsi" w:eastAsiaTheme="majorEastAsia" w:hAnsiTheme="majorHAnsi" w:cstheme="majorBidi"/>
-      <w:i/>
-      <w:iCs/>
-      <w:color w:val="272727" w:themeColor="text1" w:themeTint="D8"/>
-      <w:sz w:val="21"/>
-      <w:szCs w:val="21"/>
-    </w:rPr>
-  </w:style>
-  <w:style w:type="paragraph" w:styleId="Sumrio3">
-    <w:name w:val="toc 3"/>
-    <w:basedOn w:val="Normal"/>
-    <w:next w:val="Normal"/>
-    <w:autoRedefine/>
-    <w:uiPriority w:val="39"/>
-    <w:unhideWhenUsed/>
-    <w:rsid w:val="00195C2F"/>
-    <w:pPr>
-      <w:spacing w:after="100"/>
-      <w:ind w:left="480"/>
-    </w:pPr>
-  </w:style>
-  <w:style w:type="character" w:customStyle="1" w:styleId="apple-converted-space">
-    <w:name w:val="apple-converted-space"/>
-    <w:basedOn w:val="Fontepargpadro"/>
-    <w:rsid w:val="00195C2F"/>
-  </w:style>
-  <w:style w:type="table" w:styleId="Tabelacomgrade">
-    <w:name w:val="Table Grid"/>
-    <w:basedOn w:val="Tabelanormal"/>
-    <w:uiPriority w:val="39"/>
-    <w:rsid w:val="00B3689C"/>
-    <w:pPr>
-      <w:spacing w:after="0" w:line="240" w:lineRule="auto"/>
-    </w:pPr>
-    <w:tblPr>
-      <w:tblBorders>
-        <w:top w:val="single" w:sz="4" w:space="0" w:color="auto"/>
-        <w:left w:val="single" w:sz="4" w:space="0" w:color="auto"/>
-        <w:bottom w:val="single" w:sz="4" w:space="0" w:color="auto"/>
-        <w:right w:val="single" w:sz="4" w:space="0" w:color="auto"/>
-        <w:insideH w:val="single" w:sz="4" w:space="0" w:color="auto"/>
-        <w:insideV w:val="single" w:sz="4" w:space="0" w:color="auto"/>
-      </w:tblBorders>
-    </w:tblPr>
-  </w:style>
-  <w:style w:type="paragraph" w:styleId="Bibliografia">
-    <w:name w:val="Bibliography"/>
-    <w:basedOn w:val="Normal"/>
-    <w:next w:val="Normal"/>
-    <w:uiPriority w:val="37"/>
-    <w:unhideWhenUsed/>
-    <w:rsid w:val="001C73A7"/>
-  </w:style>
-  <w:style w:type="paragraph" w:styleId="NormalWeb">
-    <w:name w:val="Normal (Web)"/>
-    <w:basedOn w:val="Normal"/>
-    <w:uiPriority w:val="99"/>
-    <w:semiHidden/>
-    <w:unhideWhenUsed/>
-    <w:rsid w:val="004A10BD"/>
-    <w:pPr>
-      <w:spacing w:before="100" w:beforeAutospacing="1" w:after="100" w:afterAutospacing="1" w:line="240" w:lineRule="auto"/>
-      <w:ind w:firstLine="0"/>
-      <w:jc w:val="left"/>
-    </w:pPr>
-    <w:rPr>
-      <w:rFonts w:ascii="Times New Roman" w:eastAsia="Times New Roman" w:hAnsi="Times New Roman" w:cs="Times New Roman"/>
-      <w:szCs w:val="24"/>
-      <w:lang w:eastAsia="pt-BR"/>
-    </w:rPr>
-  </w:style>
-  <w:style w:type="paragraph" w:styleId="Textodebalo">
-    <w:name w:val="Balloon Text"/>
-    <w:basedOn w:val="Normal"/>
-    <w:link w:val="TextodebaloChar"/>
-    <w:uiPriority w:val="99"/>
-    <w:semiHidden/>
-    <w:unhideWhenUsed/>
-    <w:rsid w:val="00BD77F9"/>
-    <w:pPr>
-      <w:spacing w:after="0" w:line="240" w:lineRule="auto"/>
-    </w:pPr>
-    <w:rPr>
-      <w:rFonts w:ascii="Tahoma" w:hAnsi="Tahoma" w:cs="Tahoma"/>
-      <w:sz w:val="16"/>
-      <w:szCs w:val="16"/>
-    </w:rPr>
-  </w:style>
-  <w:style w:type="character" w:customStyle="1" w:styleId="TextodebaloChar">
-    <w:name w:val="Texto de balão Char"/>
-    <w:basedOn w:val="Fontepargpadro"/>
-    <w:link w:val="Textodebalo"/>
-    <w:uiPriority w:val="99"/>
-    <w:semiHidden/>
-    <w:rsid w:val="00BD77F9"/>
-    <w:rPr>
-      <w:rFonts w:ascii="Tahoma" w:hAnsi="Tahoma" w:cs="Tahoma"/>
-      <w:sz w:val="16"/>
-      <w:szCs w:val="16"/>
-    </w:rPr>
-  </w:style>
-  <w:style w:type="paragraph" w:styleId="Pr-formataoHTML">
-    <w:name w:val="HTML Preformatted"/>
-    <w:basedOn w:val="Normal"/>
-    <w:link w:val="Pr-formataoHTMLChar"/>
-    <w:uiPriority w:val="99"/>
-    <w:semiHidden/>
-    <w:unhideWhenUsed/>
-    <w:rsid w:val="00C74BA1"/>
-    <w:pPr>
-      <w:tabs>
-        <w:tab w:val="left" w:pos="916"/>
-        <w:tab w:val="left" w:pos="1832"/>
-        <w:tab w:val="left" w:pos="2748"/>
-        <w:tab w:val="left" w:pos="3664"/>
-        <w:tab w:val="left" w:pos="4580"/>
-        <w:tab w:val="left" w:pos="5496"/>
-        <w:tab w:val="left" w:pos="6412"/>
-        <w:tab w:val="left" w:pos="7328"/>
-        <w:tab w:val="left" w:pos="8244"/>
-        <w:tab w:val="left" w:pos="9160"/>
-        <w:tab w:val="left" w:pos="10076"/>
-        <w:tab w:val="left" w:pos="10992"/>
-        <w:tab w:val="left" w:pos="11908"/>
-        <w:tab w:val="left" w:pos="12824"/>
-        <w:tab w:val="left" w:pos="13740"/>
-        <w:tab w:val="left" w:pos="14656"/>
-      </w:tabs>
-      <w:spacing w:after="0" w:line="240" w:lineRule="auto"/>
-      <w:ind w:firstLine="0"/>
-      <w:jc w:val="left"/>
-    </w:pPr>
-    <w:rPr>
-      <w:rFonts w:ascii="Courier New" w:eastAsia="Times New Roman" w:hAnsi="Courier New" w:cs="Courier New"/>
-      <w:sz w:val="20"/>
-      <w:szCs w:val="20"/>
-      <w:lang w:eastAsia="pt-BR"/>
-    </w:rPr>
-  </w:style>
-  <w:style w:type="character" w:customStyle="1" w:styleId="Pr-formataoHTMLChar">
-    <w:name w:val="Pré-formatação HTML Char"/>
-    <w:basedOn w:val="Fontepargpadro"/>
-    <w:link w:val="Pr-formataoHTML"/>
-    <w:uiPriority w:val="99"/>
-    <w:semiHidden/>
-    <w:rsid w:val="00C74BA1"/>
-    <w:rPr>
-      <w:rFonts w:ascii="Courier New" w:eastAsia="Times New Roman" w:hAnsi="Courier New" w:cs="Courier New"/>
-      <w:sz w:val="20"/>
-      <w:szCs w:val="20"/>
-      <w:lang w:eastAsia="pt-BR"/>
-    </w:rPr>
-  </w:style>
-</w:styles>
-</file>
-
-<file path=word/stylesWithEffects.xml><?xml version="1.0" encoding="utf-8"?>
-<w:styles xmlns:wpc="http://schemas.microsoft.com/office/word/2010/wordprocessingCanvas" xmlns:mc="http://schemas.openxmlformats.org/markup-compatibility/2006" xmlns:o="urn:schemas-microsoft-com:office:office" xmlns:r="http://schemas.openxmlformats.org/officeDocument/2006/relationships" xmlns:m="http://schemas.openxmlformats.org/officeDocument/2006/math" xmlns:v="urn:schemas-microsoft-com:vml" xmlns:wp14="http://schemas.microsoft.com/office/word/2010/wordprocessingDrawing" xmlns:wp="http://schemas.openxmlformats.org/drawingml/2006/wordprocessingDrawing" xmlns:w10="urn:schemas-microsoft-com:office:word" xmlns:w="http://schemas.openxmlformats.org/wordprocessingml/2006/main" xmlns:w14="http://schemas.microsoft.com/office/word/2010/wordml" xmlns:wpg="http://schemas.microsoft.com/office/word/2010/wordprocessingGroup" xmlns:wpi="http://schemas.microsoft.com/office/word/2010/wordprocessingInk" xmlns:wne="http://schemas.microsoft.com/office/word/2006/wordml" xmlns:wps="http://schemas.microsoft.com/office/word/2010/wordprocessingShape" mc:Ignorable="w14 wp14">
-  <w:docDefaults>
-    <w:rPrDefault>
-      <w:rPr>
-        <w:rFonts w:asciiTheme="minorHAnsi" w:eastAsiaTheme="minorHAnsi" w:hAnsiTheme="minorHAnsi" w:cstheme="minorBidi"/>
-        <w:sz w:val="22"/>
-        <w:szCs w:val="22"/>
-        <w:lang w:val="pt-BR" w:eastAsia="en-US" w:bidi="ar-SA"/>
-      </w:rPr>
-    </w:rPrDefault>
-    <w:pPrDefault>
-      <w:pPr>
-        <w:spacing w:after="160" w:line="259" w:lineRule="auto"/>
-      </w:pPr>
-    </w:pPrDefault>
-  </w:docDefaults>
-  <w:latentStyles w:defLockedState="0" w:defUIPriority="99" w:defSemiHidden="1" w:defUnhideWhenUsed="1" w:defQFormat="0" w:count="267">
-    <w:lsdException w:name="Normal" w:semiHidden="0" w:uiPriority="0" w:unhideWhenUsed="0" w:qFormat="1"/>
-    <w:lsdException w:name="heading 1" w:semiHidden="0" w:uiPriority="9" w:unhideWhenUsed="0" w:qFormat="1"/>
-    <w:lsdException w:name="heading 2" w:uiPriority="9" w:qFormat="1"/>
-    <w:lsdException w:name="heading 3" w:uiPriority="9" w:qFormat="1"/>
-    <w:lsdException w:name="heading 4" w:uiPriority="9" w:qFormat="1"/>
-    <w:lsdException w:name="heading 5" w:uiPriority="9" w:qFormat="1"/>
-    <w:lsdException w:name="heading 6" w:uiPriority="9" w:qFormat="1"/>
-    <w:lsdException w:name="heading 7" w:uiPriority="9" w:qFormat="1"/>
-    <w:lsdException w:name="heading 8" w:uiPriority="9" w:qFormat="1"/>
-    <w:lsdException w:name="heading 9" w:uiPriority="9" w:qFormat="1"/>
-    <w:lsdException w:name="toc 1" w:uiPriority="39"/>
-    <w:lsdException w:name="toc 2" w:uiPriority="39"/>
-    <w:lsdException w:name="toc 3" w:uiPriority="39"/>
-    <w:lsdException w:name="toc 4" w:uiPriority="39"/>
-    <w:lsdException w:name="toc 5" w:uiPriority="39"/>
-    <w:lsdException w:name="toc 6" w:uiPriority="39"/>
-    <w:lsdException w:name="toc 7" w:uiPriority="39"/>
-    <w:lsdException w:name="toc 8" w:uiPriority="39"/>
-    <w:lsdException w:name="toc 9" w:uiPriority="39"/>
-    <w:lsdException w:name="caption" w:uiPriority="35" w:qFormat="1"/>
-    <w:lsdException w:name="Title" w:semiHidden="0" w:uiPriority="10" w:unhideWhenUsed="0" w:qFormat="1"/>
-    <w:lsdException w:name="Default Paragraph Font" w:uiPriority="1"/>
-    <w:lsdException w:name="Subtitle" w:semiHidden="0" w:uiPriority="11" w:unhideWhenUsed="0" w:qFormat="1"/>
-    <w:lsdException w:name="Strong" w:semiHidden="0" w:uiPriority="22" w:unhideWhenUsed="0" w:qFormat="1"/>
-    <w:lsdException w:name="Emphasis" w:semiHidden="0" w:uiPriority="20" w:unhideWhenUsed="0" w:qFormat="1"/>
-    <w:lsdException w:name="Table Grid" w:semiHidden="0" w:uiPriority="39" w:unhideWhenUsed="0"/>
-    <w:lsdException w:name="Placeholder Text" w:unhideWhenUsed="0"/>
-    <w:lsdException w:name="No Spacing" w:semiHidden="0" w:uiPriority="1" w:unhideWhenUsed="0" w:qFormat="1"/>
-    <w:lsdException w:name="Light Shading" w:semiHidden="0" w:uiPriority="60" w:unhideWhenUsed="0"/>
-    <w:lsdException w:name="Light List" w:semiHidden="0" w:uiPriority="61" w:unhideWhenUsed="0"/>
-    <w:lsdException w:name="Light Grid" w:semiHidden="0" w:uiPriority="62" w:unhideWhenUsed="0"/>
-    <w:lsdException w:name="Medium Shading 1" w:semiHidden="0" w:uiPriority="63" w:unhideWhenUsed="0"/>
-    <w:lsdException w:name="Medium Shading 2" w:semiHidden="0" w:uiPriority="64" w:unhideWhenUsed="0"/>
-    <w:lsdException w:name="Medium List 1" w:semiHidden="0" w:uiPriority="65" w:unhideWhenUsed="0"/>
-    <w:lsdException w:name="Medium List 2" w:semiHidden="0" w:uiPriority="66" w:unhideWhenUsed="0"/>
-    <w:lsdException w:name="Medium Grid 1" w:semiHidden="0" w:uiPriority="67" w:unhideWhenUsed="0"/>
-    <w:lsdException w:name="Medium Grid 2" w:semiHidden="0" w:uiPriority="68" w:unhideWhenUsed="0"/>
-    <w:lsdException w:name="Medium Grid 3" w:semiHidden="0" w:uiPriority="69" w:unhideWhenUsed="0"/>
-    <w:lsdException w:name="Dark List" w:semiHidden="0" w:uiPriority="70" w:unhideWhenUsed="0"/>
-    <w:lsdException w:name="Colorful Shading" w:semiHidden="0" w:uiPriority="71" w:unhideWhenUsed="0"/>
-    <w:lsdException w:name="Colorful List" w:semiHidden="0" w:uiPriority="72" w:unhideWhenUsed="0"/>
-    <w:lsdException w:name="Colorful Grid" w:semiHidden="0" w:uiPriority="73" w:unhideWhenUsed="0"/>
-    <w:lsdException w:name="Light Shading Accent 1" w:semiHidden="0" w:uiPriority="60" w:unhideWhenUsed="0"/>
-    <w:lsdException w:name="Light List Accent 1" w:semiHidden="0" w:uiPriority="61" w:unhideWhenUsed="0"/>
-    <w:lsdException w:name="Light Grid Accent 1" w:semiHidden="0" w:uiPriority="62" w:unhideWhenUsed="0"/>
-    <w:lsdException w:name="Medium Shading 1 Accent 1" w:semiHidden="0" w:uiPriority="63" w:unhideWhenUsed="0"/>
-    <w:lsdException w:name="Medium Shading 2 Accent 1" w:semiHidden="0" w:uiPriority="64" w:unhideWhenUsed="0"/>
-    <w:lsdException w:name="Medium List 1 Accent 1" w:semiHidden="0" w:uiPriority="65" w:unhideWhenUsed="0"/>
-    <w:lsdException w:name="Revision" w:unhideWhenUsed="0"/>
-    <w:lsdException w:name="List Paragraph" w:semiHidden="0" w:uiPriority="34" w:unhideWhenUsed="0" w:qFormat="1"/>
-    <w:lsdException w:name="Quote" w:semiHidden="0" w:uiPriority="29" w:unhideWhenUsed="0" w:qFormat="1"/>
-    <w:lsdException w:name="Intense Quote" w:semiHidden="0" w:uiPriority="30" w:unhideWhenUsed="0" w:qFormat="1"/>
-    <w:lsdException w:name="Medium List 2 Accent 1" w:semiHidden="0" w:uiPriority="66" w:unhideWhenUsed="0"/>
-    <w:lsdException w:name="Medium Grid 1 Accent 1" w:semiHidden="0" w:uiPriority="67" w:unhideWhenUsed="0"/>
-    <w:lsdException w:name="Medium Grid 2 Accent 1" w:semiHidden="0" w:uiPriority="68" w:unhideWhenUsed="0"/>
-    <w:lsdException w:name="Medium Grid 3 Accent 1" w:semiHidden="0" w:uiPriority="69" w:unhideWhenUsed="0"/>
-    <w:lsdException w:name="Dark List Accent 1" w:semiHidden="0" w:uiPriority="70" w:unhideWhenUsed="0"/>
-    <w:lsdException w:name="Colorful Shading Accent 1" w:semiHidden="0" w:uiPriority="71" w:unhideWhenUsed="0"/>
-    <w:lsdException w:name="Colorful List Accent 1" w:semiHidden="0" w:uiPriority="72" w:unhideWhenUsed="0"/>
-    <w:lsdException w:name="Colorful Grid Accent 1" w:semiHidden="0" w:uiPriority="73" w:unhideWhenUsed="0"/>
-    <w:lsdException w:name="Light Shading Accent 2" w:semiHidden="0" w:uiPriority="60" w:unhideWhenUsed="0"/>
-    <w:lsdException w:name="Light List Accent 2" w:semiHidden="0" w:uiPriority="61" w:unhideWhenUsed="0"/>
-    <w:lsdException w:name="Light Grid Accent 2" w:semiHidden="0" w:uiPriority="62" w:unhideWhenUsed="0"/>
-    <w:lsdException w:name="Medium Shading 1 Accent 2" w:semiHidden="0" w:uiPriority="63" w:unhideWhenUsed="0"/>
-    <w:lsdException w:name="Medium Shading 2 Accent 2" w:semiHidden="0" w:uiPriority="64" w:unhideWhenUsed="0"/>
-    <w:lsdException w:name="Medium List 1 Accent 2" w:semiHidden="0" w:uiPriority="65" w:unhideWhenUsed="0"/>
-    <w:lsdException w:name="Medium List 2 Accent 2" w:semiHidden="0" w:uiPriority="66" w:unhideWhenUsed="0"/>
-    <w:lsdException w:name="Medium Grid 1 Accent 2" w:semiHidden="0" w:uiPriority="67" w:unhideWhenUsed="0"/>
-    <w:lsdException w:name="Medium Grid 2 Accent 2" w:semiHidden="0" w:uiPriority="68" w:unhideWhenUsed="0"/>
-    <w:lsdException w:name="Medium Grid 3 Accent 2" w:semiHidden="0" w:uiPriority="69" w:unhideWhenUsed="0"/>
-    <w:lsdException w:name="Dark List Accent 2" w:semiHidden="0" w:uiPriority="70" w:unhideWhenUsed="0"/>
-    <w:lsdException w:name="Colorful Shading Accent 2" w:semiHidden="0" w:uiPriority="71" w:unhideWhenUsed="0"/>
-    <w:lsdException w:name="Colorful List Accent 2" w:semiHidden="0" w:uiPriority="72" w:unhideWhenUsed="0"/>
-    <w:lsdException w:name="Colorful Grid Accent 2" w:semiHidden="0" w:uiPriority="73" w:unhideWhenUsed="0"/>
-    <w:lsdException w:name="Light Shading Accent 3" w:semiHidden="0" w:uiPriority="60" w:unhideWhenUsed="0"/>
-    <w:lsdException w:name="Light List Accent 3" w:semiHidden="0" w:uiPriority="61" w:unhideWhenUsed="0"/>
-    <w:lsdException w:name="Light Grid Accent 3" w:semiHidden="0" w:uiPriority="62" w:unhideWhenUsed="0"/>
-    <w:lsdException w:name="Medium Shading 1 Accent 3" w:semiHidden="0" w:uiPriority="63" w:unhideWhenUsed="0"/>
-    <w:lsdException w:name="Medium Shading 2 Accent 3" w:semiHidden="0" w:uiPriority="64" w:unhideWhenUsed="0"/>
-    <w:lsdException w:name="Medium List 1 Accent 3" w:semiHidden="0" w:uiPriority="65" w:unhideWhenUsed="0"/>
-    <w:lsdException w:name="Medium List 2 Accent 3" w:semiHidden="0" w:uiPriority="66" w:unhideWhenUsed="0"/>
-    <w:lsdException w:name="Medium Grid 1 Accent 3" w:semiHidden="0" w:uiPriority="67" w:unhideWhenUsed="0"/>
-    <w:lsdException w:name="Medium Grid 2 Accent 3" w:semiHidden="0" w:uiPriority="68" w:unhideWhenUsed="0"/>
-    <w:lsdException w:name="Medium Grid 3 Accent 3" w:semiHidden="0" w:uiPriority="69" w:unhideWhenUsed="0"/>
-    <w:lsdException w:name="Dark List Accent 3" w:semiHidden="0" w:uiPriority="70" w:unhideWhenUsed="0"/>
-    <w:lsdException w:name="Colorful Shading Accent 3" w:semiHidden="0" w:uiPriority="71" w:unhideWhenUsed="0"/>
-    <w:lsdException w:name="Colorful List Accent 3" w:semiHidden="0" w:uiPriority="72" w:unhideWhenUsed="0"/>
-    <w:lsdException w:name="Colorful Grid Accent 3" w:semiHidden="0" w:uiPriority="73" w:unhideWhenUsed="0"/>
-    <w:lsdException w:name="Light Shading Accent 4" w:semiHidden="0" w:uiPriority="60" w:unhideWhenUsed="0"/>
-    <w:lsdException w:name="Light List Accent 4" w:semiHidden="0" w:uiPriority="61" w:unhideWhenUsed="0"/>
-    <w:lsdException w:name="Light Grid Accent 4" w:semiHidden="0" w:uiPriority="62" w:unhideWhenUsed="0"/>
-    <w:lsdException w:name="Medium Shading 1 Accent 4" w:semiHidden="0" w:uiPriority="63" w:unhideWhenUsed="0"/>
-    <w:lsdException w:name="Medium Shading 2 Accent 4" w:semiHidden="0" w:uiPriority="64" w:unhideWhenUsed="0"/>
-    <w:lsdException w:name="Medium List 1 Accent 4" w:semiHidden="0" w:uiPriority="65" w:unhideWhenUsed="0"/>
-    <w:lsdException w:name="Medium List 2 Accent 4" w:semiHidden="0" w:uiPriority="66" w:unhideWhenUsed="0"/>
-    <w:lsdException w:name="Medium Grid 1 Accent 4" w:semiHidden="0" w:uiPriority="67" w:unhideWhenUsed="0"/>
-    <w:lsdException w:name="Medium Grid 2 Accent 4" w:semiHidden="0" w:uiPriority="68" w:unhideWhenUsed="0"/>
-    <w:lsdException w:name="Medium Grid 3 Accent 4" w:semiHidden="0" w:uiPriority="69" w:unhideWhenUsed="0"/>
-    <w:lsdException w:name="Dark List Accent 4" w:semiHidden="0" w:uiPriority="70" w:unhideWhenUsed="0"/>
-    <w:lsdException w:name="Colorful Shading Accent 4" w:semiHidden="0" w:uiPriority="71" w:unhideWhenUsed="0"/>
-    <w:lsdException w:name="Colorful List Accent 4" w:semiHidden="0" w:uiPriority="72" w:unhideWhenUsed="0"/>
-    <w:lsdException w:name="Colorful Grid Accent 4" w:semiHidden="0" w:uiPriority="73" w:unhideWhenUsed="0"/>
-    <w:lsdException w:name="Light Shading Accent 5" w:semiHidden="0" w:uiPriority="60" w:unhideWhenUsed="0"/>
-    <w:lsdException w:name="Light List Accent 5" w:semiHidden="0" w:uiPriority="61" w:unhideWhenUsed="0"/>
-    <w:lsdException w:name="Light Grid Accent 5" w:semiHidden="0" w:uiPriority="62" w:unhideWhenUsed="0"/>
-    <w:lsdException w:name="Medium Shading 1 Accent 5" w:semiHidden="0" w:uiPriority="63" w:unhideWhenUsed="0"/>
-    <w:lsdException w:name="Medium Shading 2 Accent 5" w:semiHidden="0" w:uiPriority="64" w:unhideWhenUsed="0"/>
-    <w:lsdException w:name="Medium List 1 Accent 5" w:semiHidden="0" w:uiPriority="65" w:unhideWhenUsed="0"/>
-    <w:lsdException w:name="Medium List 2 Accent 5" w:semiHidden="0" w:uiPriority="66" w:unhideWhenUsed="0"/>
-    <w:lsdException w:name="Medium Grid 1 Accent 5" w:semiHidden="0" w:uiPriority="67" w:unhideWhenUsed="0"/>
-    <w:lsdException w:name="Medium Grid 2 Accent 5" w:semiHidden="0" w:uiPriority="68" w:unhideWhenUsed="0"/>
-    <w:lsdException w:name="Medium Grid 3 Accent 5" w:semiHidden="0" w:uiPriority="69" w:unhideWhenUsed="0"/>
-    <w:lsdException w:name="Dark List Accent 5" w:semiHidden="0" w:uiPriority="70" w:unhideWhenUsed="0"/>
-    <w:lsdException w:name="Colorful Shading Accent 5" w:semiHidden="0" w:uiPriority="71" w:unhideWhenUsed="0"/>
-    <w:lsdException w:name="Colorful List Accent 5" w:semiHidden="0" w:uiPriority="72" w:unhideWhenUsed="0"/>
-    <w:lsdException w:name="Colorful Grid Accent 5" w:semiHidden="0" w:uiPriority="73" w:unhideWhenUsed="0"/>
-    <w:lsdException w:name="Light Shading Accent 6" w:semiHidden="0" w:uiPriority="60" w:unhideWhenUsed="0"/>
-    <w:lsdException w:name="Light List Accent 6" w:semiHidden="0" w:uiPriority="61" w:unhideWhenUsed="0"/>
-    <w:lsdException w:name="Light Grid Accent 6" w:semiHidden="0" w:uiPriority="62" w:unhideWhenUsed="0"/>
-    <w:lsdException w:name="Medium Shading 1 Accent 6" w:semiHidden="0" w:uiPriority="63" w:unhideWhenUsed="0"/>
-    <w:lsdException w:name="Medium Shading 2 Accent 6" w:semiHidden="0" w:uiPriority="64" w:unhideWhenUsed="0"/>
-    <w:lsdException w:name="Medium List 1 Accent 6" w:semiHidden="0" w:uiPriority="65" w:unhideWhenUsed="0"/>
-    <w:lsdException w:name="Medium List 2 Accent 6" w:semiHidden="0" w:uiPriority="66" w:unhideWhenUsed="0"/>
-    <w:lsdException w:name="Medium Grid 1 Accent 6" w:semiHidden="0" w:uiPriority="67" w:unhideWhenUsed="0"/>
-    <w:lsdException w:name="Medium Grid 2 Accent 6" w:semiHidden="0" w:uiPriority="68" w:unhideWhenUsed="0"/>
-    <w:lsdException w:name="Medium Grid 3 Accent 6" w:semiHidden="0" w:uiPriority="69" w:unhideWhenUsed="0"/>
-    <w:lsdException w:name="Dark List Accent 6" w:semiHidden="0" w:uiPriority="70" w:unhideWhenUsed="0"/>
-    <w:lsdException w:name="Colorful Shading Accent 6" w:semiHidden="0" w:uiPriority="71" w:unhideWhenUsed="0"/>
-    <w:lsdException w:name="Colorful List Accent 6" w:semiHidden="0" w:uiPriority="72" w:unhideWhenUsed="0"/>
-    <w:lsdException w:name="Colorful Grid Accent 6" w:semiHidden="0" w:uiPriority="73" w:unhideWhenUsed="0"/>
-    <w:lsdException w:name="Subtle Emphasis" w:semiHidden="0" w:uiPriority="19" w:unhideWhenUsed="0" w:qFormat="1"/>
-    <w:lsdException w:name="Intense Emphasis" w:semiHidden="0" w:uiPriority="21" w:unhideWhenUsed="0" w:qFormat="1"/>
-    <w:lsdException w:name="Subtle Reference" w:semiHidden="0" w:uiPriority="31" w:unhideWhenUsed="0" w:qFormat="1"/>
-    <w:lsdException w:name="Intense Reference" w:semiHidden="0" w:uiPriority="32" w:unhideWhenUsed="0" w:qFormat="1"/>
-    <w:lsdException w:name="Book Title" w:semiHidden="0" w:uiPriority="33" w:unhideWhenUsed="0" w:qFormat="1"/>
-    <w:lsdException w:name="Bibliography" w:uiPriority="37"/>
-    <w:lsdException w:name="TOC Heading" w:uiPriority="39" w:qFormat="1"/>
+  <w:latentStyles w:defLockedState="0" w:defUIPriority="99" w:defSemiHidden="0" w:defUnhideWhenUsed="0" w:defQFormat="0" w:count="372">
+    <w:lsdException w:name="Normal" w:uiPriority="0" w:qFormat="1"/>
+    <w:lsdException w:name="heading 1" w:uiPriority="9" w:qFormat="1"/>
+    <w:lsdException w:name="heading 2" w:semiHidden="1" w:uiPriority="9" w:unhideWhenUsed="1" w:qFormat="1"/>
+    <w:lsdException w:name="heading 3" w:semiHidden="1" w:uiPriority="9" w:unhideWhenUsed="1" w:qFormat="1"/>
+    <w:lsdException w:name="heading 4" w:semiHidden="1" w:uiPriority="9" w:unhideWhenUsed="1" w:qFormat="1"/>
+    <w:lsdException w:name="heading 5" w:semiHidden="1" w:uiPriority="9" w:unhideWhenUsed="1" w:qFormat="1"/>
+    <w:lsdException w:name="heading 6" w:semiHidden="1" w:uiPriority="9" w:unhideWhenUsed="1" w:qFormat="1"/>
+    <w:lsdException w:name="heading 7" w:semiHidden="1" w:uiPriority="9" w:unhideWhenUsed="1" w:qFormat="1"/>
+    <w:lsdException w:name="heading 8" w:semiHidden="1" w:uiPriority="9" w:unhideWhenUsed="1" w:qFormat="1"/>
+    <w:lsdException w:name="heading 9" w:semiHidden="1" w:uiPriority="9" w:unhideWhenUsed="1" w:qFormat="1"/>
+    <w:lsdException w:name="index 1" w:semiHidden="1" w:unhideWhenUsed="1"/>
+    <w:lsdException w:name="index 2" w:semiHidden="1" w:unhideWhenUsed="1"/>
+    <w:lsdException w:name="index 3" w:semiHidden="1" w:unhideWhenUsed="1"/>
+    <w:lsdException w:name="index 4" w:semiHidden="1" w:unhideWhenUsed="1"/>
+    <w:lsdException w:name="index 5" w:semiHidden="1" w:unhideWhenUsed="1"/>
+    <w:lsdException w:name="index 6" w:semiHidden="1" w:unhideWhenUsed="1"/>
+    <w:lsdException w:name="index 7" w:semiHidden="1" w:unhideWhenUsed="1"/>
+    <w:lsdException w:name="index 8" w:semiHidden="1" w:unhideWhenUsed="1"/>
+    <w:lsdException w:name="index 9" w:semiHidden="1" w:unhideWhenUsed="1"/>
+    <w:lsdException w:name="toc 1" w:semiHidden="1" w:uiPriority="39" w:unhideWhenUsed="1"/>
+    <w:lsdException w:name="toc 2" w:semiHidden="1" w:uiPriority="39" w:unhideWhenUsed="1"/>
+    <w:lsdException w:name="toc 3" w:semiHidden="1" w:uiPriority="39" w:unhideWhenUsed="1"/>
+    <w:lsdException w:name="toc 4" w:semiHidden="1" w:uiPriority="39" w:unhideWhenUsed="1"/>
+    <w:lsdException w:name="toc 5" w:semiHidden="1" w:uiPriority="39" w:unhideWhenUsed="1"/>
+    <w:lsdException w:name="toc 6" w:semiHidden="1" w:uiPriority="39" w:unhideWhenUsed="1"/>
+    <w:lsdException w:name="toc 7" w:semiHidden="1" w:uiPriority="39" w:unhideWhenUsed="1"/>
+    <w:lsdException w:name="toc 8" w:semiHidden="1" w:uiPriority="39" w:unhideWhenUsed="1"/>
+    <w:lsdException w:name="toc 9" w:semiHidden="1" w:uiPriority="39" w:unhideWhenUsed="1"/>
+    <w:lsdException w:name="Normal Indent" w:semiHidden="1" w:unhideWhenUsed="1"/>
+    <w:lsdException w:name="footnote text" w:semiHidden="1" w:unhideWhenUsed="1"/>
+    <w:lsdException w:name="annotation text" w:semiHidden="1" w:unhideWhenUsed="1"/>
+    <w:lsdException w:name="header" w:semiHidden="1" w:unhideWhenUsed="1"/>
+    <w:lsdException w:name="footer" w:semiHidden="1" w:unhideWhenUsed="1"/>
+    <w:lsdException w:name="index heading" w:semiHidden="1" w:unhideWhenUsed="1"/>
+    <w:lsdException w:name="caption" w:semiHidden="1" w:uiPriority="35" w:unhideWhenUsed="1" w:qFormat="1"/>
+    <w:lsdException w:name="table of figures" w:semiHidden="1" w:unhideWhenUsed="1"/>
+    <w:lsdException w:name="envelope address" w:semiHidden="1" w:unhideWhenUsed="1"/>
+    <w:lsdException w:name="envelope return" w:semiHidden="1" w:unhideWhenUsed="1"/>
+    <w:lsdException w:name="footnote reference" w:semiHidden="1" w:unhideWhenUsed="1"/>
+    <w:lsdException w:name="annotation reference" w:semiHidden="1" w:unhideWhenUsed="1"/>
+    <w:lsdException w:name="line number" w:semiHidden="1" w:unhideWhenUsed="1"/>
+    <w:lsdException w:name="page number" w:semiHidden="1" w:unhideWhenUsed="1"/>
+    <w:lsdException w:name="endnote reference" w:semiHidden="1" w:unhideWhenUsed="1"/>
+    <w:lsdException w:name="endnote text" w:semiHidden="1" w:unhideWhenUsed="1"/>
+    <w:lsdException w:name="table of authorities" w:semiHidden="1" w:unhideWhenUsed="1"/>
+    <w:lsdException w:name="macro" w:semiHidden="1" w:unhideWhenUsed="1"/>
+    <w:lsdException w:name="toa heading" w:semiHidden="1" w:unhideWhenUsed="1"/>
+    <w:lsdException w:name="List" w:semiHidden="1" w:unhideWhenUsed="1"/>
+    <w:lsdException w:name="List Bullet" w:semiHidden="1" w:unhideWhenUsed="1"/>
+    <w:lsdException w:name="List Number" w:semiHidden="1" w:unhideWhenUsed="1"/>
+    <w:lsdException w:name="List 2" w:semiHidden="1" w:unhideWhenUsed="1"/>
+    <w:lsdException w:name="List 3" w:semiHidden="1" w:unhideWhenUsed="1"/>
+    <w:lsdException w:name="List 4" w:semiHidden="1" w:unhideWhenUsed="1"/>
+    <w:lsdException w:name="List 5" w:semiHidden="1" w:unhideWhenUsed="1"/>
+    <w:lsdException w:name="List Bullet 2" w:semiHidden="1" w:unhideWhenUsed="1"/>
+    <w:lsdException w:name="List Bullet 3" w:semiHidden="1" w:unhideWhenUsed="1"/>
+    <w:lsdException w:name="List Bullet 4" w:semiHidden="1" w:unhideWhenUsed="1"/>
+    <w:lsdException w:name="List Bullet 5" w:semiHidden="1" w:unhideWhenUsed="1"/>
+    <w:lsdException w:name="List Number 2" w:semiHidden="1" w:unhideWhenUsed="1"/>
+    <w:lsdException w:name="List Number 3" w:semiHidden="1" w:unhideWhenUsed="1"/>
+    <w:lsdException w:name="List Number 4" w:semiHidden="1" w:unhideWhenUsed="1"/>
+    <w:lsdException w:name="List Number 5" w:semiHidden="1" w:unhideWhenUsed="1"/>
+    <w:lsdException w:name="Title" w:uiPriority="10" w:qFormat="1"/>
+    <w:lsdException w:name="Closing" w:semiHidden="1" w:unhideWhenUsed="1"/>
+    <w:lsdException w:name="Signature" w:semiHidden="1" w:unhideWhenUsed="1"/>
+    <w:lsdException w:name="Default Paragraph Font" w:semiHidden="1" w:uiPriority="1" w:unhideWhenUsed="1"/>
+    <w:lsdException w:name="Body Text" w:semiHidden="1" w:unhideWhenUsed="1"/>
+    <w:lsdException w:name="Body Text Indent" w:semiHidden="1" w:unhideWhenUsed="1"/>
+    <w:lsdException w:name="List Continue" w:semiHidden="1" w:unhideWhenUsed="1"/>
+    <w:lsdException w:name="List Continue 2" w:semiHidden="1" w:unhideWhenUsed="1"/>
+    <w:lsdException w:name="List Continue 3" w:semiHidden="1" w:unhideWhenUsed="1"/>
+    <w:lsdException w:name="List Continue 4" w:semiHidden="1" w:unhideWhenUsed="1"/>
+    <w:lsdException w:name="List Continue 5" w:semiHidden="1" w:unhideWhenUsed="1"/>
+    <w:lsdException w:name="Message Header" w:semiHidden="1" w:unhideWhenUsed="1"/>
+    <w:lsdException w:name="Subtitle" w:uiPriority="11" w:qFormat="1"/>
+    <w:lsdException w:name="Salutation" w:semiHidden="1" w:unhideWhenUsed="1"/>
+    <w:lsdException w:name="Date" w:semiHidden="1" w:unhideWhenUsed="1"/>
+    <w:lsdException w:name="Body Text First Indent" w:semiHidden="1" w:unhideWhenUsed="1"/>
+    <w:lsdException w:name="Body Text First Indent 2" w:semiHidden="1" w:unhideWhenUsed="1"/>
+    <w:lsdException w:name="Note Heading" w:semiHidden="1" w:unhideWhenUsed="1"/>
+    <w:lsdException w:name="Body Text 2" w:semiHidden="1" w:unhideWhenUsed="1"/>
+    <w:lsdException w:name="Body Text 3" w:semiHidden="1" w:unhideWhenUsed="1"/>
+    <w:lsdException w:name="Body Text Indent 2" w:semiHidden="1" w:unhideWhenUsed="1"/>
+    <w:lsdException w:name="Body Text Indent 3" w:semiHidden="1" w:unhideWhenUsed="1"/>
+    <w:lsdException w:name="Block Text" w:semiHidden="1" w:unhideWhenUsed="1"/>
+    <w:lsdException w:name="Hyperlink" w:semiHidden="1" w:unhideWhenUsed="1"/>
+    <w:lsdException w:name="FollowedHyperlink" w:semiHidden="1" w:unhideWhenUsed="1"/>
+    <w:lsdException w:name="Strong" w:uiPriority="22" w:qFormat="1"/>
+    <w:lsdException w:name="Emphasis" w:uiPriority="20" w:qFormat="1"/>
+    <w:lsdException w:name="Document Map" w:semiHidden="1" w:unhideWhenUsed="1"/>
+    <w:lsdException w:name="Plain Text" w:semiHidden="1" w:unhideWhenUsed="1"/>
+    <w:lsdException w:name="E-mail Signature" w:semiHidden="1" w:unhideWhenUsed="1"/>
+    <w:lsdException w:name="HTML Top of Form" w:semiHidden="1" w:unhideWhenUsed="1"/>
+    <w:lsdException w:name="HTML Bottom of Form" w:semiHidden="1" w:unhideWhenUsed="1"/>
+    <w:lsdException w:name="Normal (Web)" w:semiHidden="1" w:unhideWhenUsed="1"/>
+    <w:lsdException w:name="HTML Acronym" w:semiHidden="1" w:unhideWhenUsed="1"/>
+    <w:lsdException w:name="HTML Address" w:semiHidden="1" w:unhideWhenUsed="1"/>
+    <w:lsdException w:name="HTML Cite" w:semiHidden="1" w:unhideWhenUsed="1"/>
+    <w:lsdException w:name="HTML Code" w:semiHidden="1" w:unhideWhenUsed="1"/>
+    <w:lsdException w:name="HTML Definition" w:semiHidden="1" w:unhideWhenUsed="1"/>
+    <w:lsdException w:name="HTML Keyboard" w:semiHidden="1" w:unhideWhenUsed="1"/>
+    <w:lsdException w:name="HTML Preformatted" w:semiHidden="1" w:unhideWhenUsed="1"/>
+    <w:lsdException w:name="HTML Sample" w:semiHidden="1" w:unhideWhenUsed="1"/>
+    <w:lsdException w:name="HTML Typewriter" w:semiHidden="1" w:unhideWhenUsed="1"/>
+    <w:lsdException w:name="HTML Variable" w:semiHidden="1" w:unhideWhenUsed="1"/>
+    <w:lsdException w:name="Normal Table" w:semiHidden="1" w:unhideWhenUsed="1"/>
+    <w:lsdException w:name="annotation subject" w:semiHidden="1" w:unhideWhenUsed="1"/>
+    <w:lsdException w:name="No List" w:semiHidden="1" w:unhideWhenUsed="1"/>
+    <w:lsdException w:name="Outline List 1" w:semiHidden="1" w:unhideWhenUsed="1"/>
+    <w:lsdException w:name="Outline List 2" w:semiHidden="1" w:unhideWhenUsed="1"/>
+    <w:lsdException w:name="Outline List 3" w:semiHidden="1" w:unhideWhenUsed="1"/>
+    <w:lsdException w:name="Table Simple 1" w:semiHidden="1" w:unhideWhenUsed="1"/>
+    <w:lsdException w:name="Table Simple 2" w:semiHidden="1" w:unhideWhenUsed="1"/>
+    <w:lsdException w:name="Table Simple 3" w:semiHidden="1" w:unhideWhenUsed="1"/>
+    <w:lsdException w:name="Table Classic 1" w:semiHidden="1" w:unhideWhenUsed="1"/>
+    <w:lsdException w:name="Table Classic 2" w:semiHidden="1" w:unhideWhenUsed="1"/>
+    <w:lsdException w:name="Table Classic 3" w:semiHidden="1" w:unhideWhenUsed="1"/>
+    <w:lsdException w:name="Table Classic 4" w:semiHidden="1" w:unhideWhenUsed="1"/>
+    <w:lsdException w:name="Table Colorful 1" w:semiHidden="1" w:unhideWhenUsed="1"/>
+    <w:lsdException w:name="Table Colorful 2" w:semiHidden="1" w:unhideWhenUsed="1"/>
+    <w:lsdException w:name="Table Colorful 3" w:semiHidden="1" w:unhideWhenUsed="1"/>
+    <w:lsdException w:name="Table Columns 1" w:semiHidden="1" w:unhideWhenUsed="1"/>
+    <w:lsdException w:name="Table Columns 2" w:semiHidden="1" w:unhideWhenUsed="1"/>
+    <w:lsdException w:name="Table Columns 3" w:semiHidden="1" w:unhideWhenUsed="1"/>
+    <w:lsdException w:name="Table Columns 4" w:semiHidden="1" w:unhideWhenUsed="1"/>
+    <w:lsdException w:name="Table Columns 5" w:semiHidden="1" w:unhideWhenUsed="1"/>
+    <w:lsdException w:name="Table Grid 1" w:semiHidden="1" w:unhideWhenUsed="1"/>
+    <w:lsdException w:name="Table Grid 2" w:semiHidden="1" w:unhideWhenUsed="1"/>
+    <w:lsdException w:name="Table Grid 3" w:semiHidden="1" w:unhideWhenUsed="1"/>
+    <w:lsdException w:name="Table Grid 4" w:semiHidden="1" w:unhideWhenUsed="1"/>
+    <w:lsdException w:name="Table Grid 5" w:semiHidden="1" w:unhideWhenUsed="1"/>
+    <w:lsdException w:name="Table Grid 6" w:semiHidden="1" w:unhideWhenUsed="1"/>
+    <w:lsdException w:name="Table Grid 7" w:semiHidden="1" w:unhideWhenUsed="1"/>
+    <w:lsdException w:name="Table Grid 8" w:semiHidden="1" w:unhideWhenUsed="1"/>
+    <w:lsdException w:name="Table List 1" w:semiHidden="1" w:unhideWhenUsed="1"/>
+    <w:lsdException w:name="Table List 2" w:semiHidden="1" w:unhideWhenUsed="1"/>
+    <w:lsdException w:name="Table List 3" w:semiHidden="1" w:unhideWhenUsed="1"/>
+    <w:lsdException w:name="Table List 4" w:semiHidden="1" w:unhideWhenUsed="1"/>
+    <w:lsdException w:name="Table List 5" w:semiHidden="1" w:unhideWhenUsed="1"/>
+    <w:lsdException w:name="Table List 6" w:semiHidden="1" w:unhideWhenUsed="1"/>
+    <w:lsdException w:name="Table List 7" w:semiHidden="1" w:unhideWhenUsed="1"/>
+    <w:lsdException w:name="Table List 8" w:semiHidden="1" w:unhideWhenUsed="1"/>
+    <w:lsdException w:name="Table 3D effects 1" w:semiHidden="1" w:unhideWhenUsed="1"/>
+    <w:lsdException w:name="Table 3D effects 2" w:semiHidden="1" w:unhideWhenUsed="1"/>
+    <w:lsdException w:name="Table 3D effects 3" w:semiHidden="1" w:unhideWhenUsed="1"/>
+    <w:lsdException w:name="Table Contemporary" w:semiHidden="1" w:unhideWhenUsed="1"/>
+    <w:lsdException w:name="Table Elegant" w:semiHidden="1" w:unhideWhenUsed="1"/>
+    <w:lsdException w:name="Table Professional" w:semiHidden="1" w:unhideWhenUsed="1"/>
+    <w:lsdException w:name="Table Subtle 1" w:semiHidden="1" w:unhideWhenUsed="1"/>
+    <w:lsdException w:name="Table Subtle 2" w:semiHidden="1" w:unhideWhenUsed="1"/>
+    <w:lsdException w:name="Table Web 1" w:semiHidden="1" w:unhideWhenUsed="1"/>
+    <w:lsdException w:name="Table Web 2" w:semiHidden="1" w:unhideWhenUsed="1"/>
+    <w:lsdException w:name="Table Web 3" w:semiHidden="1" w:unhideWhenUsed="1"/>
+    <w:lsdException w:name="Balloon Text" w:semiHidden="1" w:unhideWhenUsed="1"/>
+    <w:lsdException w:name="Table Grid" w:uiPriority="39"/>
+    <w:lsdException w:name="Table Theme" w:semiHidden="1" w:unhideWhenUsed="1"/>
+    <w:lsdException w:name="Placeholder Text" w:semiHidden="1"/>
+    <w:lsdException w:name="No Spacing" w:uiPriority="1" w:qFormat="1"/>
+    <w:lsdException w:name="Light Shading" w:uiPriority="60"/>
+    <w:lsdException w:name="Light List" w:uiPriority="61"/>
+    <w:lsdException w:name="Light Grid" w:uiPriority="62"/>
+    <w:lsdException w:name="Medium Shading 1" w:uiPriority="63"/>
+    <w:lsdException w:name="Medium Shading 2" w:uiPriority="64"/>
+    <w:lsdException w:name="Medium List 1" w:uiPriority="65"/>
+    <w:lsdException w:name="Medium List 2" w:uiPriority="66"/>
+    <w:lsdException w:name="Medium Grid 1" w:uiPriority="67"/>
+    <w:lsdException w:name="Medium Grid 2" w:uiPriority="68"/>
+    <w:lsdException w:name="Medium Grid 3" w:uiPriority="69"/>
+    <w:lsdException w:name="Dark List" w:uiPriority="70"/>
+    <w:lsdException w:name="Colorful Shading" w:uiPriority="71"/>
+    <w:lsdException w:name="Colorful List" w:uiPriority="72"/>
+    <w:lsdException w:name="Colorful Grid" w:uiPriority="73"/>
+    <w:lsdException w:name="Light Shading Accent 1" w:uiPriority="60"/>
+    <w:lsdException w:name="Light List Accent 1" w:uiPriority="61"/>
+    <w:lsdException w:name="Light Grid Accent 1" w:uiPriority="62"/>
+    <w:lsdException w:name="Medium Shading 1 Accent 1" w:uiPriority="63"/>
+    <w:lsdException w:name="Medium Shading 2 Accent 1" w:uiPriority="64"/>
+    <w:lsdException w:name="Medium List 1 Accent 1" w:uiPriority="65"/>
+    <w:lsdException w:name="Revision" w:semiHidden="1"/>
+    <w:lsdException w:name="List Paragraph" w:uiPriority="34" w:qFormat="1"/>
+    <w:lsdException w:name="Quote" w:uiPriority="29" w:qFormat="1"/>
+    <w:lsdException w:name="Intense Quote" w:uiPriority="30" w:qFormat="1"/>
+    <w:lsdException w:name="Medium List 2 Accent 1" w:uiPriority="66"/>
+    <w:lsdException w:name="Medium Grid 1 Accent 1" w:uiPriority="67"/>
+    <w:lsdException w:name="Medium Grid 2 Accent 1" w:uiPriority="68"/>
+    <w:lsdException w:name="Medium Grid 3 Accent 1" w:uiPriority="69"/>
+    <w:lsdException w:name="Dark List Accent 1" w:uiPriority="70"/>
+    <w:lsdException w:name="Colorful Shading Accent 1" w:uiPriority="71"/>
+    <w:lsdException w:name="Colorful List Accent 1" w:uiPriority="72"/>
+    <w:lsdException w:name="Colorful Grid Accent 1" w:uiPriority="73"/>
+    <w:lsdException w:name="Light Shading Accent 2" w:uiPriority="60"/>
+    <w:lsdException w:name="Light List Accent 2" w:uiPriority="61"/>
+    <w:lsdException w:name="Light Grid Accent 2" w:uiPriority="62"/>
+    <w:lsdException w:name="Medium Shading 1 Accent 2" w:uiPriority="63"/>
+    <w:lsdException w:name="Medium Shading 2 Accent 2" w:uiPriority="64"/>
+    <w:lsdException w:name="Medium List 1 Accent 2" w:uiPriority="65"/>
+    <w:lsdException w:name="Medium List 2 Accent 2" w:uiPriority="66"/>
+    <w:lsdException w:name="Medium Grid 1 Accent 2" w:uiPriority="67"/>
+    <w:lsdException w:name="Medium Grid 2 Accent 2" w:uiPriority="68"/>
+    <w:lsdException w:name="Medium Grid 3 Accent 2" w:uiPriority="69"/>
+    <w:lsdException w:name="Dark List Accent 2" w:uiPriority="70"/>
+    <w:lsdException w:name="Colorful Shading Accent 2" w:uiPriority="71"/>
+    <w:lsdException w:name="Colorful List Accent 2" w:uiPriority="72"/>
+    <w:lsdException w:name="Colorful Grid Accent 2" w:uiPriority="73"/>
+    <w:lsdException w:name="Light Shading Accent 3" w:uiPriority="60"/>
+    <w:lsdException w:name="Light List Accent 3" w:uiPriority="61"/>
+    <w:lsdException w:name="Light Grid Accent 3" w:uiPriority="62"/>
+    <w:lsdException w:name="Medium Shading 1 Accent 3" w:uiPriority="63"/>
+    <w:lsdException w:name="Medium Shading 2 Accent 3" w:uiPriority="64"/>
+    <w:lsdException w:name="Medium List 1 Accent 3" w:uiPriority="65"/>
+    <w:lsdException w:name="Medium List 2 Accent 3" w:uiPriority="66"/>
+    <w:lsdException w:name="Medium Grid 1 Accent 3" w:uiPriority="67"/>
+    <w:lsdException w:name="Medium Grid 2 Accent 3" w:uiPriority="68"/>
+    <w:lsdException w:name="Medium Grid 3 Accent 3" w:uiPriority="69"/>
+    <w:lsdException w:name="Dark List Accent 3" w:uiPriority="70"/>
+    <w:lsdException w:name="Colorful Shading Accent 3" w:uiPriority="71"/>
+    <w:lsdException w:name="Colorful List Accent 3" w:uiPriority="72"/>
+    <w:lsdException w:name="Colorful Grid Accent 3" w:uiPriority="73"/>
+    <w:lsdException w:name="Light Shading Accent 4" w:uiPriority="60"/>
+    <w:lsdException w:name="Light List Accent 4" w:uiPriority="61"/>
+    <w:lsdException w:name="Light Grid Accent 4" w:uiPriority="62"/>
+    <w:lsdException w:name="Medium Shading 1 Accent 4" w:uiPriority="63"/>
+    <w:lsdException w:name="Medium Shading 2 Accent 4" w:uiPriority="64"/>
+    <w:lsdException w:name="Medium List 1 Accent 4" w:uiPriority="65"/>
+    <w:lsdException w:name="Medium List 2 Accent 4" w:uiPriority="66"/>
+    <w:lsdException w:name="Medium Grid 1 Accent 4" w:uiPriority="67"/>
+    <w:lsdException w:name="Medium Grid 2 Accent 4" w:uiPriority="68"/>
+    <w:lsdException w:name="Medium Grid 3 Accent 4" w:uiPriority="69"/>
+    <w:lsdException w:name="Dark List Accent 4" w:uiPriority="70"/>
+    <w:lsdException w:name="Colorful Shading Accent 4" w:uiPriority="71"/>
+    <w:lsdException w:name="Colorful List Accent 4" w:uiPriority="72"/>
+    <w:lsdException w:name="Colorful Grid Accent 4" w:uiPriority="73"/>
+    <w:lsdException w:name="Light Shading Accent 5" w:uiPriority="60"/>
+    <w:lsdException w:name="Light List Accent 5" w:uiPriority="61"/>
+    <w:lsdException w:name="Light Grid Accent 5" w:uiPriority="62"/>
+    <w:lsdException w:name="Medium Shading 1 Accent 5" w:uiPriority="63"/>
+    <w:lsdException w:name="Medium Shading 2 Accent 5" w:uiPriority="64"/>
+    <w:lsdException w:name="Medium List 1 Accent 5" w:uiPriority="65"/>
+    <w:lsdException w:name="Medium List 2 Accent 5" w:uiPriority="66"/>
+    <w:lsdException w:name="Medium Grid 1 Accent 5" w:uiPriority="67"/>
+    <w:lsdException w:name="Medium Grid 2 Accent 5" w:uiPriority="68"/>
+    <w:lsdException w:name="Medium Grid 3 Accent 5" w:uiPriority="69"/>
+    <w:lsdException w:name="Dark List Accent 5" w:uiPriority="70"/>
+    <w:lsdException w:name="Colorful Shading Accent 5" w:uiPriority="71"/>
+    <w:lsdException w:name="Colorful List Accent 5" w:uiPriority="72"/>
+    <w:lsdException w:name="Colorful Grid Accent 5" w:uiPriority="73"/>
+    <w:lsdException w:name="Light Shading Accent 6" w:uiPriority="60"/>
+    <w:lsdException w:name="Light List Accent 6" w:uiPriority="61"/>
+    <w:lsdException w:name="Light Grid Accent 6" w:uiPriority="62"/>
+    <w:lsdException w:name="Medium Shading 1 Accent 6" w:uiPriority="63"/>
+    <w:lsdException w:name="Medium Shading 2 Accent 6" w:uiPriority="64"/>
+    <w:lsdException w:name="Medium List 1 Accent 6" w:uiPriority="65"/>
+    <w:lsdException w:name="Medium List 2 Accent 6" w:uiPriority="66"/>
+    <w:lsdException w:name="Medium Grid 1 Accent 6" w:uiPriority="67"/>
+    <w:lsdException w:name="Medium Grid 2 Accent 6" w:uiPriority="68"/>
+    <w:lsdException w:name="Medium Grid 3 Accent 6" w:uiPriority="69"/>
+    <w:lsdException w:name="Dark List Accent 6" w:uiPriority="70"/>
+    <w:lsdException w:name="Colorful Shading Accent 6" w:uiPriority="71"/>
+    <w:lsdException w:name="Colorful List Accent 6" w:uiPriority="72"/>
+    <w:lsdException w:name="Colorful Grid Accent 6" w:uiPriority="73"/>
+    <w:lsdException w:name="Subtle Emphasis" w:uiPriority="19" w:qFormat="1"/>
+    <w:lsdException w:name="Intense Emphasis" w:uiPriority="21" w:qFormat="1"/>
+    <w:lsdException w:name="Subtle Reference" w:uiPriority="31" w:qFormat="1"/>
+    <w:lsdException w:name="Intense Reference" w:uiPriority="32" w:qFormat="1"/>
+    <w:lsdException w:name="Book Title" w:uiPriority="33" w:qFormat="1"/>
+    <w:lsdException w:name="Bibliography" w:semiHidden="1" w:uiPriority="37" w:unhideWhenUsed="1"/>
+    <w:lsdException w:name="TOC Heading" w:semiHidden="1" w:uiPriority="39" w:unhideWhenUsed="1" w:qFormat="1"/>
+    <w:lsdException w:name="Plain Table 1" w:uiPriority="41"/>
+    <w:lsdException w:name="Plain Table 2" w:uiPriority="42"/>
+    <w:lsdException w:name="Plain Table 3" w:uiPriority="43"/>
+    <w:lsdException w:name="Plain Table 4" w:uiPriority="44"/>
+    <w:lsdException w:name="Plain Table 5" w:uiPriority="45"/>
+    <w:lsdException w:name="Grid Table Light" w:uiPriority="40"/>
+    <w:lsdException w:name="Grid Table 1 Light" w:uiPriority="46"/>
+    <w:lsdException w:name="Grid Table 2" w:uiPriority="47"/>
+    <w:lsdException w:name="Grid Table 3" w:uiPriority="48"/>
+    <w:lsdException w:name="Grid Table 4" w:uiPriority="49"/>
+    <w:lsdException w:name="Grid Table 5 Dark" w:uiPriority="50"/>
+    <w:lsdException w:name="Grid Table 6 Colorful" w:uiPriority="51"/>
+    <w:lsdException w:name="Grid Table 7 Colorful" w:uiPriority="52"/>
+    <w:lsdException w:name="Grid Table 1 Light Accent 1" w:uiPriority="46"/>
+    <w:lsdException w:name="Grid Table 2 Accent 1" w:uiPriority="47"/>
+    <w:lsdException w:name="Grid Table 3 Accent 1" w:uiPriority="48"/>
+    <w:lsdException w:name="Grid Table 4 Accent 1" w:uiPriority="49"/>
+    <w:lsdException w:name="Grid Table 5 Dark Accent 1" w:uiPriority="50"/>
+    <w:lsdException w:name="Grid Table 6 Colorful Accent 1" w:uiPriority="51"/>
+    <w:lsdException w:name="Grid Table 7 Colorful Accent 1" w:uiPriority="52"/>
+    <w:lsdException w:name="Grid Table 1 Light Accent 2" w:uiPriority="46"/>
+    <w:lsdException w:name="Grid Table 2 Accent 2" w:uiPriority="47"/>
+    <w:lsdException w:name="Grid Table 3 Accent 2" w:uiPriority="48"/>
+    <w:lsdException w:name="Grid Table 4 Accent 2" w:uiPriority="49"/>
+    <w:lsdException w:name="Grid Table 5 Dark Accent 2" w:uiPriority="50"/>
+    <w:lsdException w:name="Grid Table 6 Colorful Accent 2" w:uiPriority="51"/>
+    <w:lsdException w:name="Grid Table 7 Colorful Accent 2" w:uiPriority="52"/>
+    <w:lsdException w:name="Grid Table 1 Light Accent 3" w:uiPriority="46"/>
+    <w:lsdException w:name="Grid Table 2 Accent 3" w:uiPriority="47"/>
+    <w:lsdException w:name="Grid Table 3 Accent 3" w:uiPriority="48"/>
+    <w:lsdException w:name="Grid Table 4 Accent 3" w:uiPriority="49"/>
+    <w:lsdException w:name="Grid Table 5 Dark Accent 3" w:uiPriority="50"/>
+    <w:lsdException w:name="Grid Table 6 Colorful Accent 3" w:uiPriority="51"/>
+    <w:lsdException w:name="Grid Table 7 Colorful Accent 3" w:uiPriority="52"/>
+    <w:lsdException w:name="Grid Table 1 Light Accent 4" w:uiPriority="46"/>
+    <w:lsdException w:name="Grid Table 2 Accent 4" w:uiPriority="47"/>
+    <w:lsdException w:name="Grid Table 3 Accent 4" w:uiPriority="48"/>
+    <w:lsdException w:name="Grid Table 4 Accent 4" w:uiPriority="49"/>
+    <w:lsdException w:name="Grid Table 5 Dark Accent 4" w:uiPriority="50"/>
+    <w:lsdException w:name="Grid Table 6 Colorful Accent 4" w:uiPriority="51"/>
+    <w:lsdException w:name="Grid Table 7 Colorful Accent 4" w:uiPriority="52"/>
+    <w:lsdException w:name="Grid Table 1 Light Accent 5" w:uiPriority="46"/>
+    <w:lsdException w:name="Grid Table 2 Accent 5" w:uiPriority="47"/>
+    <w:lsdException w:name="Grid Table 3 Accent 5" w:uiPriority="48"/>
+    <w:lsdException w:name="Grid Table 4 Accent 5" w:uiPriority="49"/>
+    <w:lsdException w:name="Grid Table 5 Dark Accent 5" w:uiPriority="50"/>
+    <w:lsdException w:name="Grid Table 6 Colorful Accent 5" w:uiPriority="51"/>
+    <w:lsdException w:name="Grid Table 7 Colorful Accent 5" w:uiPriority="52"/>
+    <w:lsdException w:name="Grid Table 1 Light Accent 6" w:uiPriority="46"/>
+    <w:lsdException w:name="Grid Table 2 Accent 6" w:uiPriority="47"/>
+    <w:lsdException w:name="Grid Table 3 Accent 6" w:uiPriority="48"/>
+    <w:lsdException w:name="Grid Table 4 Accent 6" w:uiPriority="49"/>
+    <w:lsdException w:name="Grid Table 5 Dark Accent 6" w:uiPriority="50"/>
+    <w:lsdException w:name="Grid Table 6 Colorful Accent 6" w:uiPriority="51"/>
+    <w:lsdException w:name="Grid Table 7 Colorful Accent 6" w:uiPriority="52"/>
+    <w:lsdException w:name="List Table 1 Light" w:uiPriority="46"/>
+    <w:lsdException w:name="List Table 2" w:uiPriority="47"/>
+    <w:lsdException w:name="List Table 3" w:uiPriority="48"/>
+    <w:lsdException w:name="List Table 4" w:uiPriority="49"/>
+    <w:lsdException w:name="List Table 5 Dark" w:uiPriority="50"/>
+    <w:lsdException w:name="List Table 6 Colorful" w:uiPriority="51"/>
+    <w:lsdException w:name="List Table 7 Colorful" w:uiPriority="52"/>
+    <w:lsdException w:name="List Table 1 Light Accent 1" w:uiPriority="46"/>
+    <w:lsdException w:name="List Table 2 Accent 1" w:uiPriority="47"/>
+    <w:lsdException w:name="List Table 3 Accent 1" w:uiPriority="48"/>
+    <w:lsdException w:name="List Table 4 Accent 1" w:uiPriority="49"/>
+    <w:lsdException w:name="List Table 5 Dark Accent 1" w:uiPriority="50"/>
+    <w:lsdException w:name="List Table 6 Colorful Accent 1" w:uiPriority="51"/>
+    <w:lsdException w:name="List Table 7 Colorful Accent 1" w:uiPriority="52"/>
+    <w:lsdException w:name="List Table 1 Light Accent 2" w:uiPriority="46"/>
+    <w:lsdException w:name="List Table 2 Accent 2" w:uiPriority="47"/>
+    <w:lsdException w:name="List Table 3 Accent 2" w:uiPriority="48"/>
+    <w:lsdException w:name="List Table 4 Accent 2" w:uiPriority="49"/>
+    <w:lsdException w:name="List Table 5 Dark Accent 2" w:uiPriority="50"/>
+    <w:lsdException w:name="List Table 6 Colorful Accent 2" w:uiPriority="51"/>
+    <w:lsdException w:name="List Table 7 Colorful Accent 2" w:uiPriority="52"/>
+    <w:lsdException w:name="List Table 1 Light Accent 3" w:uiPriority="46"/>
+    <w:lsdException w:name="List Table 2 Accent 3" w:uiPriority="47"/>
+    <w:lsdException w:name="List Table 3 Accent 3" w:uiPriority="48"/>
+    <w:lsdException w:name="List Table 4 Accent 3" w:uiPriority="49"/>
+    <w:lsdException w:name="List Table 5 Dark Accent 3" w:uiPriority="50"/>
+    <w:lsdException w:name="List Table 6 Colorful Accent 3" w:uiPriority="51"/>
+    <w:lsdException w:name="List Table 7 Colorful Accent 3" w:uiPriority="52"/>
+    <w:lsdException w:name="List Table 1 Light Accent 4" w:uiPriority="46"/>
+    <w:lsdException w:name="List Table 2 Accent 4" w:uiPriority="47"/>
+    <w:lsdException w:name="List Table 3 Accent 4" w:uiPriority="48"/>
+    <w:lsdException w:name="List Table 4 Accent 4" w:uiPriority="49"/>
+    <w:lsdException w:name="List Table 5 Dark Accent 4" w:uiPriority="50"/>
+    <w:lsdException w:name="List Table 6 Colorful Accent 4" w:uiPriority="51"/>
+    <w:lsdException w:name="List Table 7 Colorful Accent 4" w:uiPriority="52"/>
+    <w:lsdException w:name="List Table 1 Light Accent 5" w:uiPriority="46"/>
+    <w:lsdException w:name="List Table 2 Accent 5" w:uiPriority="47"/>
+    <w:lsdException w:name="List Table 3 Accent 5" w:uiPriority="48"/>
+    <w:lsdException w:name="List Table 4 Accent 5" w:uiPriority="49"/>
+    <w:lsdException w:name="List Table 5 Dark Accent 5" w:uiPriority="50"/>
+    <w:lsdException w:name="List Table 6 Colorful Accent 5" w:uiPriority="51"/>
+    <w:lsdException w:name="List Table 7 Colorful Accent 5" w:uiPriority="52"/>
+    <w:lsdException w:name="List Table 1 Light Accent 6" w:uiPriority="46"/>
+    <w:lsdException w:name="List Table 2 Accent 6" w:uiPriority="47"/>
+    <w:lsdException w:name="List Table 3 Accent 6" w:uiPriority="48"/>
+    <w:lsdException w:name="List Table 4 Accent 6" w:uiPriority="49"/>
+    <w:lsdException w:name="List Table 5 Dark Accent 6" w:uiPriority="50"/>
+    <w:lsdException w:name="List Table 6 Colorful Accent 6" w:uiPriority="51"/>
+    <w:lsdException w:name="List Table 7 Colorful Accent 6" w:uiPriority="52"/>
+    <w:lsdException w:name="Mention" w:semiHidden="1" w:unhideWhenUsed="1"/>
   </w:latentStyles>
   <w:style w:type="paragraph" w:default="1" w:styleId="Normal">
     <w:name w:val="Normal"/>
@@ -20267,7 +19061,7 @@
   <a:extraClrSchemeLst/>
   <a:extLst>
     <a:ext uri="{05A4C25C-085E-4340-85A3-A5531E510DB2}">
-      <thm15:themeFamily xmlns:thm15="http://schemas.microsoft.com/office/thememl/2012/main" xmlns="" name="Office Theme" id="{62F939B6-93AF-4DB8-9C6B-D6C7DFDC589F}" vid="{4A3C46E8-61CC-4603-A589-7422A47A8E4A}"/>
+      <thm15:themeFamily xmlns:thm15="http://schemas.microsoft.com/office/thememl/2012/main" name="Office Theme" id="{62F939B6-93AF-4DB8-9C6B-D6C7DFDC589F}" vid="{4A3C46E8-61CC-4603-A589-7422A47A8E4A}"/>
     </a:ext>
   </a:extLst>
 </a:theme>
@@ -20769,7 +19563,7 @@
 </file>
 
 <file path=customXml/itemProps1.xml><?xml version="1.0" encoding="utf-8"?>
-<ds:datastoreItem xmlns:ds="http://schemas.openxmlformats.org/officeDocument/2006/customXml" ds:itemID="{B02E400D-D49A-4D17-BE22-3BD6D8E125AF}">
+<ds:datastoreItem xmlns:ds="http://schemas.openxmlformats.org/officeDocument/2006/customXml" ds:itemID="{171F1317-8382-486F-8EFE-188486F3A477}">
   <ds:schemaRefs>
     <ds:schemaRef ds:uri="http://schemas.openxmlformats.org/officeDocument/2006/bibliography"/>
   </ds:schemaRefs>

--- a/Docs/TC1.docx
+++ b/Docs/TC1.docx
@@ -3771,12 +3771,24 @@
         <w:rPr>
           <w:lang w:val="en"/>
         </w:rPr>
-        <w:t xml:space="preserve">ere made field research in some ONGs and </w:t>
+        <w:t xml:space="preserve">ere made field research in some </w:t>
       </w:r>
       <w:r>
         <w:rPr>
           <w:lang w:val="en"/>
         </w:rPr>
+        <w:t>NGO</w:t>
+      </w:r>
+      <w:r>
+        <w:rPr>
+          <w:lang w:val="en"/>
+        </w:rPr>
+        <w:t xml:space="preserve">s and </w:t>
+      </w:r>
+      <w:r>
+        <w:rPr>
+          <w:lang w:val="en"/>
+        </w:rPr>
         <w:t xml:space="preserve">interviews with some caregivers, </w:t>
       </w:r>
       <w:r>
@@ -3887,7 +3899,13 @@
         <w:rPr>
           <w:lang w:val="en-US"/>
         </w:rPr>
-        <w:t xml:space="preserve">Keywords: Animals, ONGs, adoption, donation, application, </w:t>
+        <w:t>Keywords: Animals, NGO</w:t>
+      </w:r>
+      <w:r>
+        <w:rPr>
+          <w:lang w:val="en-US"/>
+        </w:rPr>
+        <w:t xml:space="preserve">s, adoption, donation, application, </w:t>
       </w:r>
       <w:r>
         <w:rPr>
@@ -3901,8 +3919,6 @@
         </w:rPr>
         <w:t>.</w:t>
       </w:r>
-      <w:bookmarkStart w:id="0" w:name="_GoBack"/>
-      <w:bookmarkEnd w:id="0"/>
     </w:p>
     <w:p>
       <w:pPr>
@@ -4264,170 +4280,15 @@
           <w:rFonts w:cs="Arial"/>
           <w:b/>
           <w:szCs w:val="24"/>
-          <w:lang w:val="en-US"/>
-        </w:rPr>
-      </w:pPr>
-    </w:p>
-    <w:p>
-      <w:pPr>
-        <w:pStyle w:val="SemEspaamento"/>
-        <w:ind w:firstLine="0"/>
-        <w:jc w:val="center"/>
-        <w:rPr>
-          <w:rFonts w:cs="Arial"/>
-          <w:b/>
-          <w:szCs w:val="24"/>
-          <w:lang w:val="en-US"/>
-        </w:rPr>
-      </w:pPr>
-    </w:p>
-    <w:p>
-      <w:pPr>
-        <w:pStyle w:val="SemEspaamento"/>
-        <w:ind w:firstLine="0"/>
-        <w:jc w:val="center"/>
-        <w:rPr>
-          <w:rFonts w:cs="Arial"/>
-          <w:b/>
-          <w:szCs w:val="24"/>
-          <w:lang w:val="en-US"/>
-        </w:rPr>
-      </w:pPr>
-    </w:p>
-    <w:p>
-      <w:pPr>
-        <w:pStyle w:val="SemEspaamento"/>
-        <w:ind w:firstLine="0"/>
-        <w:jc w:val="center"/>
-        <w:rPr>
-          <w:rFonts w:cs="Arial"/>
-          <w:b/>
-          <w:szCs w:val="24"/>
-          <w:lang w:val="en-US"/>
-        </w:rPr>
-      </w:pPr>
-    </w:p>
-    <w:p>
-      <w:pPr>
-        <w:pStyle w:val="SemEspaamento"/>
-        <w:ind w:firstLine="0"/>
-        <w:jc w:val="center"/>
-        <w:rPr>
-          <w:rFonts w:cs="Arial"/>
-          <w:b/>
-          <w:szCs w:val="24"/>
-          <w:lang w:val="en-US"/>
-        </w:rPr>
-      </w:pPr>
-    </w:p>
-    <w:p>
-      <w:pPr>
-        <w:pStyle w:val="SemEspaamento"/>
-        <w:ind w:firstLine="0"/>
-        <w:jc w:val="center"/>
-        <w:rPr>
-          <w:rFonts w:cs="Arial"/>
-          <w:b/>
-          <w:szCs w:val="24"/>
-          <w:lang w:val="en-US"/>
-        </w:rPr>
-      </w:pPr>
-    </w:p>
-    <w:p>
-      <w:pPr>
-        <w:pStyle w:val="SemEspaamento"/>
-        <w:ind w:firstLine="0"/>
-        <w:jc w:val="center"/>
-        <w:rPr>
-          <w:rFonts w:cs="Arial"/>
-          <w:b/>
-          <w:szCs w:val="24"/>
-          <w:lang w:val="en-US"/>
-        </w:rPr>
-      </w:pPr>
-    </w:p>
-    <w:p>
-      <w:pPr>
-        <w:pStyle w:val="SemEspaamento"/>
-        <w:ind w:firstLine="0"/>
-        <w:jc w:val="center"/>
-        <w:rPr>
-          <w:rFonts w:cs="Arial"/>
-          <w:b/>
-          <w:szCs w:val="24"/>
-          <w:lang w:val="en-US"/>
-        </w:rPr>
-      </w:pPr>
-    </w:p>
-    <w:p>
-      <w:pPr>
-        <w:pStyle w:val="SemEspaamento"/>
-        <w:ind w:firstLine="0"/>
-        <w:jc w:val="center"/>
-        <w:rPr>
-          <w:rFonts w:cs="Arial"/>
-          <w:b/>
-          <w:szCs w:val="24"/>
-          <w:lang w:val="en-US"/>
-        </w:rPr>
-      </w:pPr>
-    </w:p>
-    <w:p>
-      <w:pPr>
-        <w:pStyle w:val="SemEspaamento"/>
-        <w:ind w:firstLine="0"/>
-        <w:jc w:val="center"/>
-        <w:rPr>
-          <w:rFonts w:cs="Arial"/>
-          <w:b/>
-          <w:szCs w:val="24"/>
-          <w:lang w:val="en-US"/>
-        </w:rPr>
-      </w:pPr>
-    </w:p>
-    <w:p>
-      <w:pPr>
-        <w:pStyle w:val="SemEspaamento"/>
-        <w:ind w:firstLine="0"/>
-        <w:jc w:val="center"/>
-        <w:rPr>
-          <w:rFonts w:cs="Arial"/>
-          <w:b/>
-          <w:szCs w:val="24"/>
-          <w:lang w:val="en-US"/>
-        </w:rPr>
-      </w:pPr>
-    </w:p>
-    <w:p>
-      <w:pPr>
-        <w:pStyle w:val="SemEspaamento"/>
-        <w:ind w:firstLine="0"/>
-        <w:jc w:val="center"/>
-        <w:rPr>
-          <w:rFonts w:cs="Arial"/>
-          <w:b/>
-          <w:szCs w:val="24"/>
-          <w:lang w:val="en-US"/>
-        </w:rPr>
-      </w:pPr>
-    </w:p>
-    <w:p>
-      <w:pPr>
-        <w:pStyle w:val="SemEspaamento"/>
-        <w:ind w:firstLine="0"/>
-        <w:jc w:val="center"/>
-        <w:rPr>
-          <w:rFonts w:cs="Arial"/>
-          <w:b/>
-          <w:szCs w:val="24"/>
-        </w:rPr>
-      </w:pPr>
-      <w:r>
-        <w:rPr>
-          <w:rFonts w:cs="Arial"/>
-          <w:b/>
-          <w:szCs w:val="24"/>
-        </w:rPr>
+        </w:rPr>
+      </w:pPr>
+      <w:r>
+        <w:rPr>
+          <w:rFonts w:cs="Arial"/>
+          <w:b/>
+          <w:szCs w:val="24"/>
+        </w:rPr>
+        <w:lastRenderedPageBreak/>
         <w:t>LISTA DE ILUSTRAÇÕES</w:t>
       </w:r>
     </w:p>
@@ -5036,6 +4897,7 @@
           <w:b/>
           <w:szCs w:val="24"/>
         </w:rPr>
+        <w:lastRenderedPageBreak/>
         <w:t>LISTA DE TABELAS</w:t>
       </w:r>
     </w:p>
@@ -5644,6 +5506,7 @@
           <w:b/>
           <w:szCs w:val="24"/>
         </w:rPr>
+        <w:lastRenderedPageBreak/>
         <w:t>LISTA DE ABREVIATURAS E SIGLAS</w:t>
       </w:r>
     </w:p>
@@ -9598,7 +9461,7 @@
       <w:pPr>
         <w:pStyle w:val="Ttulo1"/>
       </w:pPr>
-      <w:bookmarkStart w:id="1" w:name="_Toc450652464"/>
+      <w:bookmarkStart w:id="0" w:name="_Toc450652464"/>
       <w:r>
         <w:lastRenderedPageBreak/>
         <w:t>I</w:t>
@@ -9606,31 +9469,40 @@
       <w:r>
         <w:t>ntrodução</w:t>
       </w:r>
+      <w:bookmarkEnd w:id="0"/>
+    </w:p>
+    <w:p>
+      <w:r>
+        <w:t>Nas ruas do Brasil é possível testemunhar abandono e maus-tratos de animais. Há casos de pessoas que acham cães e gatos que acabaram de ter filhotes na rua, e quando acham um animal na rua levam a ONGs, Centro de Controle de Animais ou até mesmo para a própria casa para o animal receber bons tratos, carinho e amor, mas o número de abandono ainda é maior do que o número de adoção desses animais.</w:t>
+      </w:r>
+    </w:p>
+    <w:p>
+      <w:r>
+        <w:t>O enfoque do projeto é o desenvolvimento de uma solução informatizada para auxiliar as ONGs e cuidadores na preservação da vida de animais que são abandonados ou maltratados.</w:t>
+      </w:r>
+    </w:p>
+    <w:p>
+      <w:pPr>
+        <w:pStyle w:val="Ttulo2"/>
+      </w:pPr>
+      <w:bookmarkStart w:id="1" w:name="_Toc450652465"/>
+      <w:r>
+        <w:t>Apresentação do tema</w:t>
+      </w:r>
       <w:bookmarkEnd w:id="1"/>
     </w:p>
     <w:p>
       <w:r>
-        <w:t>Nas ruas do Brasil é possível testemunhar abandono e maus-tratos de animais. Há casos de pessoas que acham cães e gatos que acabaram de ter filhotes na rua, e quando acham um animal na rua levam a ONGs, Centro de Controle de Animais ou até mesmo para a própria casa para o animal receber bons tratos, carinho e amor, mas o número de abandono ainda é maior do que o número de adoção desses animais.</w:t>
-      </w:r>
-    </w:p>
-    <w:p>
-      <w:r>
-        <w:t>O enfoque do projeto é o desenvolvimento de uma solução informatizada para auxiliar as ONGs e cuidadores na preservação da vida de animais que são abandonados ou maltratados.</w:t>
-      </w:r>
-    </w:p>
-    <w:p>
-      <w:pPr>
-        <w:pStyle w:val="Ttulo2"/>
-      </w:pPr>
-      <w:bookmarkStart w:id="2" w:name="_Toc450652465"/>
-      <w:r>
-        <w:t>Apresentação do tema</w:t>
-      </w:r>
-      <w:bookmarkEnd w:id="2"/>
-    </w:p>
-    <w:p>
-      <w:r>
-        <w:t>O número de animais abandonados no Brasil cresceu 200% em um ano na última pesquisa realizada em 2014. O Brasil não tem leis efetivas que defendam os animais, como existe em outros países. Hoje, não existe uma solução totalmente eficiente em que as pessoas consigam realizar doações, adotar animais, e pesquisar por anúncios de animais próximo ao seu raio de localização. Dessa forma, muitas ONGs pelo Brasil ainda se utilizam de cartazes em postes, anúncios em jornais, e em redes sociais que nem sempre dão o retorno esperado. (Fonte: Anda.jusbrasil.com.br)</w:t>
+        <w:t xml:space="preserve">Conforme informa o portal ANDA - </w:t>
+      </w:r>
+      <w:r>
+        <w:t>Agência de Not</w:t>
+      </w:r>
+      <w:r>
+        <w:t>ícias de Direitos Animais, o</w:t>
+      </w:r>
+      <w:r>
+        <w:t xml:space="preserve"> número de animais abandonados no Brasil cresceu 200% em um ano na última pesquisa realizada em 2014. O Brasil não tem leis efetivas que defendam os animais, como existe em outros países. Hoje, não existe uma solução totalmente eficiente em que as pessoas consigam realizar doações, adotar animais, e pesquisar por anúncios de animais próximo ao seu raio de localização. Dessa forma, muitas ONGs pelo Brasil ainda se utilizam de cartazes em postes, anúncios em jornais, e em redes sociais que nem sempre dão o retorno esperado. </w:t>
       </w:r>
     </w:p>
     <w:p>
@@ -9671,21 +9543,32 @@
       <w:pPr>
         <w:pStyle w:val="Ttulo2"/>
       </w:pPr>
-      <w:bookmarkStart w:id="3" w:name="_Toc450652466"/>
+      <w:bookmarkStart w:id="2" w:name="_Toc450652466"/>
       <w:r>
         <w:t>Caracterização do tema (Problematização)</w:t>
       </w:r>
+      <w:bookmarkEnd w:id="2"/>
+    </w:p>
+    <w:p>
+      <w:r>
+        <w:t>O aumento de animais nas ruas causa um aumento inclusive de custo para as instituições que defendem os animais abandonados e m</w:t>
+      </w:r>
+      <w:r>
+        <w:t>altratados. Em matéria para o site G1 (2016),</w:t>
+      </w:r>
+      <w:r>
+        <w:t xml:space="preserve"> Flavio Lamas, presidente da </w:t>
+      </w:r>
+      <w:r>
+        <w:t>Associação Amigos dos Animais de Campinas (A.A.A.C)</w:t>
+      </w:r>
+      <w:r>
+        <w:t>, instituição que oferece abrigo, alimentação e acompanhamento médico para animais, o custo mensal é de aproximadamente 70 mil reais e hoje eles não es</w:t>
+      </w:r>
+      <w:bookmarkStart w:id="3" w:name="_GoBack"/>
       <w:bookmarkEnd w:id="3"/>
-    </w:p>
-    <w:p>
-      <w:r>
-        <w:t xml:space="preserve">O aumento de animais nas ruas causa um aumento inclusive de custo para as instituições que defendem os animais abandonados e maltratados. Segundo Flavio Lamas, presidente da </w:t>
-      </w:r>
-      <w:r>
-        <w:t>Associação Amigos dos Animais de Campinas (A.A.A.C)</w:t>
-      </w:r>
-      <w:r>
-        <w:t xml:space="preserve">, instituição que oferece abrigo, alimentação e acompanhamento médico para animais, o custo mensal é de aproximadamente 70 mil reais e hoje eles não estão em condição de assumir mais nenhuma responsabilidade. A instituição abriga hoje </w:t>
+      <w:r>
+        <w:t xml:space="preserve">tão em condição de assumir mais nenhuma responsabilidade. A instituição abriga hoje </w:t>
       </w:r>
       <w:r>
         <w:t xml:space="preserve">quase 2 mil cães, mil gatos, 30 coelhos, 10 cavalos e </w:t>
@@ -9697,7 +9580,7 @@
         <w:t>urubu</w:t>
       </w:r>
       <w:r>
-        <w:t>. (Fonte: G1.globo.com)</w:t>
+        <w:t>.</w:t>
       </w:r>
     </w:p>
     <w:p>
@@ -9708,48 +9591,113 @@
         <w:t>Proteção e Defesa dos Animais da OAB/RJ</w:t>
       </w:r>
       <w:r>
-        <w:t xml:space="preserve">, no Rio de Janeiro a média de animais abandonados foi de 28 animais por mês até novembro. Porém, só em novembro tiveram 95 casos de abandono de animais, comprovando que na época de férias e fim de ano esse problema sofre um aumento múltiplo. Na </w:t>
-      </w:r>
-      <w:proofErr w:type="spellStart"/>
-      <w:r>
-        <w:t>Suipa</w:t>
-      </w:r>
-      <w:proofErr w:type="spellEnd"/>
-      <w:r>
-        <w:t>, maior abrigo de animais do Rio de Janeiro, o número de animais que chegam aumenta em 40% entre novembro e março com relação aos outros meses do ano.</w:t>
-      </w:r>
-    </w:p>
-    <w:p>
-      <w:r>
-        <w:t xml:space="preserve">As causas desses abandonos são diversas, variando entre o tamanho do animal, mudança de residência, até ao fato de querer ir viajar e não saber aonde deixar o animal. Segundo a </w:t>
-      </w:r>
-      <w:r>
-        <w:t xml:space="preserve">diretora-presidente da </w:t>
-      </w:r>
-      <w:proofErr w:type="spellStart"/>
-      <w:r>
-        <w:t>Su</w:t>
-      </w:r>
-      <w:r>
-        <w:t>ipa</w:t>
-      </w:r>
-      <w:proofErr w:type="spellEnd"/>
-      <w:r>
-        <w:t>, Izabel Cristina Nascimento, a maioria dos animais abandonados são filhotes ou tem entre 2 e 5 anos, sem raça definida. Para ela, o costume de presentear amigos e familiares com animais de estimação representa um grande problema e uma das causas para o aumento desse número. (Fonte: Extra.globo.com)</w:t>
-      </w:r>
-    </w:p>
-    <w:p>
-      <w:r>
-        <w:t>No ano de 2016, a cidade de Campinas – SP começou o ano com um assustador número de 1533 denúncias de abandono e violência contra animais, sendo 40% desse número casos de maus-tratos. As outras ocorrências se tratam de atropelamentos e animais doentes que vivem em casas de acumuladoras. (Fonte: G1.globo.com)</w:t>
-      </w:r>
-    </w:p>
-    <w:p>
-      <w:r>
-        <w:t xml:space="preserve">Infelizmente, hoje temos relatos e vídeos circulando pela internet diariamente de casos de maus-tratos de animais. Esses são apenas os casos que são </w:t>
+        <w:t>, no Rio de Janeiro a média de animais abandonados foi de 28 animais por mês até novembro. Porém, só em novembro tiveram 95 casos de abandono de animais, comprovando que na época de férias e fim de ano esse problema sofre um aumento múltiplo. Na Suipa, maior abrigo de animais do Rio de Janeiro, o número de animais que chegam aumenta em 40% entre novembro e março com relação aos outros meses do ano.</w:t>
+      </w:r>
+    </w:p>
+    <w:p>
+      <w:pPr>
+        <w:ind w:left="2268" w:firstLine="0"/>
+        <w:rPr>
+          <w:sz w:val="20"/>
+          <w:szCs w:val="20"/>
+        </w:rPr>
+      </w:pPr>
+      <w:r>
+        <w:rPr>
+          <w:sz w:val="20"/>
+          <w:szCs w:val="20"/>
+        </w:rPr>
+        <w:t>No ano de 2016, a cidade de Campinas – SP começou o ano com um assustador número de 1533 denúncias de abandono e violência contra animais, sendo 40% desse número casos de maus-tratos. As outras ocorrências se tratam de atropelamentos e animais doentes que vivem em casas de acum</w:t>
+      </w:r>
+      <w:r>
+        <w:rPr>
+          <w:sz w:val="20"/>
+          <w:szCs w:val="20"/>
+        </w:rPr>
+        <w:t xml:space="preserve">uladoras. </w:t>
+      </w:r>
+      <w:sdt>
+        <w:sdtPr>
+          <w:rPr>
+            <w:sz w:val="20"/>
+            <w:szCs w:val="20"/>
+          </w:rPr>
+          <w:id w:val="-407534864"/>
+          <w:citation/>
+        </w:sdtPr>
+        <w:sdtContent>
+          <w:r>
+            <w:rPr>
+              <w:sz w:val="20"/>
+              <w:szCs w:val="20"/>
+            </w:rPr>
+            <w:fldChar w:fldCharType="begin"/>
+          </w:r>
+          <w:r>
+            <w:rPr>
+              <w:sz w:val="20"/>
+              <w:szCs w:val="20"/>
+            </w:rPr>
+            <w:instrText xml:space="preserve"> CITATION G1C16 \l 1046 </w:instrText>
+          </w:r>
+          <w:r>
+            <w:rPr>
+              <w:sz w:val="20"/>
+              <w:szCs w:val="20"/>
+            </w:rPr>
+            <w:fldChar w:fldCharType="separate"/>
+          </w:r>
+          <w:r>
+            <w:rPr>
+              <w:noProof/>
+              <w:sz w:val="20"/>
+              <w:szCs w:val="20"/>
+            </w:rPr>
+            <w:t>(G1 Campinas e Região, 2016)</w:t>
+          </w:r>
+          <w:r>
+            <w:rPr>
+              <w:sz w:val="20"/>
+              <w:szCs w:val="20"/>
+            </w:rPr>
+            <w:fldChar w:fldCharType="end"/>
+          </w:r>
+        </w:sdtContent>
+      </w:sdt>
+    </w:p>
+    <w:p>
+      <w:r>
+        <w:t>As causas dos</w:t>
+      </w:r>
+      <w:r>
+        <w:t xml:space="preserve"> abandonos são diversas, variando entre o tamanho do animal, mudança de residência, até ao fato de querer ir viajar e não saber aonde deixar o animal. </w:t>
+      </w:r>
+      <w:r>
+        <w:t xml:space="preserve">Em matéria para o site Extra, </w:t>
+      </w:r>
+      <w:r>
+        <w:t xml:space="preserve">a </w:t>
+      </w:r>
+      <w:r>
+        <w:t>diretora-presidente da Su</w:t>
+      </w:r>
+      <w:r>
+        <w:t>i</w:t>
+      </w:r>
+      <w:r>
+        <w:t xml:space="preserve">pa, Izabel Cristina Nascimento, informa que </w:t>
+      </w:r>
+      <w:r>
+        <w:t>a maioria dos animais abandonados são filhotes ou tem entre 2 e 5 anos, sem raça definida. Para ela, o costume de presentear amigos e familiares com animais de estimação representa um grande problema e uma das causas para o aumento desse número.</w:t>
+      </w:r>
+    </w:p>
+    <w:p>
+      <w:r>
+        <w:t xml:space="preserve">Infelizmente, hoje temos relatos e vídeos circulando pela internet diariamente de casos de maus-tratos de animais. Esses são apenas os casos que são divulgados e denunciados, portanto a tendência é que essa o número real seja ainda maior. Tem muitas pessoas que desconhecem a lei e não sabem como fazer a </w:t>
       </w:r>
       <w:r>
         <w:lastRenderedPageBreak/>
-        <w:t>divulgados e denunciados, portanto a tendência é que essa o número real seja ainda maior. Tem muitas pessoas que desconhecem a lei e não sabem como fazer a denúncia em casos de maus-tratos, que pode ser feita através do Disque-Denúncia 181, com funcionamento 24 horas.</w:t>
+        <w:t>denúncia em casos de maus-tratos, que pode ser feita através do Disque-Denúncia 181, com funcionamento 24 horas.</w:t>
       </w:r>
     </w:p>
     <w:p>
@@ -9894,183 +9842,122 @@
       </w:pPr>
       <w:bookmarkStart w:id="8" w:name="_Toc450652471"/>
       <w:r>
+        <w:t>Aspectos operacionais</w:t>
+      </w:r>
+      <w:bookmarkEnd w:id="8"/>
+    </w:p>
+    <w:p>
+      <w:r>
+        <w:t xml:space="preserve">O público principal que deve ser atingido pelo trabalho são pessoas determinadas a ajudar os animais que sofrem com os maus-tratos. </w:t>
+      </w:r>
+    </w:p>
+    <w:p>
+      <w:r>
         <w:lastRenderedPageBreak/>
-        <w:t>Aspectos operacionais</w:t>
-      </w:r>
-      <w:bookmarkEnd w:id="8"/>
-    </w:p>
-    <w:p>
-      <w:r>
-        <w:t xml:space="preserve">O público principal que deve ser atingido pelo trabalho são pessoas determinadas a ajudar os animais que sofrem com os maus-tratos. </w:t>
-      </w:r>
-    </w:p>
-    <w:p>
-      <w:r>
-        <w:t xml:space="preserve">Devido à popularidade do sistema </w:t>
-      </w:r>
-      <w:proofErr w:type="spellStart"/>
-      <w:r>
-        <w:t>Android</w:t>
-      </w:r>
-      <w:proofErr w:type="spellEnd"/>
-      <w:r>
-        <w:t xml:space="preserve">, </w:t>
-      </w:r>
-      <w:r>
-        <w:t xml:space="preserve">o ambiente de desenvolvimento será o </w:t>
-      </w:r>
-      <w:proofErr w:type="spellStart"/>
-      <w:r>
-        <w:t>Android</w:t>
-      </w:r>
-      <w:proofErr w:type="spellEnd"/>
-      <w:r>
-        <w:t xml:space="preserve"> Studio, IDE (</w:t>
-      </w:r>
-      <w:proofErr w:type="spellStart"/>
-      <w:r>
-        <w:t>Integrated</w:t>
-      </w:r>
-      <w:proofErr w:type="spellEnd"/>
+        <w:t xml:space="preserve">Devido à popularidade do sistema Android, </w:t>
+      </w:r>
+      <w:r>
+        <w:t>o ambiente de desenvolvimento será o Android Studio, IDE (Integrated Development Environment)</w:t>
+      </w:r>
       <w:r>
         <w:t xml:space="preserve"> </w:t>
       </w:r>
-      <w:proofErr w:type="spellStart"/>
-      <w:r>
-        <w:t>Development</w:t>
-      </w:r>
-      <w:proofErr w:type="spellEnd"/>
+      <w:r>
+        <w:t xml:space="preserve">oficial </w:t>
+      </w:r>
+      <w:r>
+        <w:t>da Google para desenvolvimento em Android</w:t>
+      </w:r>
+      <w:r>
+        <w:t>, possibilitando que o aplicativo rode nas versões mais recentes do sistema</w:t>
+      </w:r>
+      <w:r>
+        <w:t>.</w:t>
+      </w:r>
+      <w:r>
+        <w:t xml:space="preserve">  Como em toda aplicação para Android, o desenvolvimento é utilizando a linguagem de programação Java. </w:t>
+      </w:r>
+    </w:p>
+    <w:p>
+      <w:r>
+        <w:t>Para controle de versão do projeto será utilizado o VCS (sistema de controle de versão) Git, e como repositório o GitHub. Todas as alterações ficarão salvas na nuvem, sendo possível restaurar imagens anteriores do projeto, caso necessário.</w:t>
+      </w:r>
+    </w:p>
+    <w:p>
+      <w:pPr>
+        <w:pStyle w:val="Ttulo3"/>
+      </w:pPr>
+      <w:bookmarkStart w:id="9" w:name="_Toc450652472"/>
+      <w:r>
+        <w:t>Estrutura de organização e delimitação de estudo</w:t>
+      </w:r>
+      <w:bookmarkEnd w:id="9"/>
+    </w:p>
+    <w:p>
+      <w:r>
+        <w:t>O projeto será organizado</w:t>
+      </w:r>
+      <w:r>
+        <w:t xml:space="preserve"> para que todos os requisitos do software sejam documentados. Será feita uma análise de requisitos para levantamento de requisitos funcionais e requisitos não funcionais, e em cima dessas informações também serão feitos protótipos da aplicação antes de começar o desenvolvimento, simulando a interface gráfica com o usuário (GUI).</w:t>
+      </w:r>
+    </w:p>
+    <w:p>
+      <w:r>
+        <w:t>Serão estudados os sistemas de banco de dados que oferecem um melhor desempenho para aplicações móveis no sistema Android. O grupo possui conhecimento na linguagem SQL (Structured Query Language), essencial para executar tarefas de manipulação (DML), definição (DDL), controle (DCL), transação (DTL) e consulta (DQL) de banco de dados.</w:t>
+      </w:r>
+    </w:p>
+    <w:p>
+      <w:r>
+        <w:t>Será implementado a UML (Linguagem de modelagem unificada) no projeto. A UML é uma linguagem de modelagem muito utilizada em sistemas orientados a objeto. O objetivo é formar um diagrama de classes e assim poder apresentar o sistema de forma clara e objetiva, mostrando o objetivo e as funções de cada classe.</w:t>
+      </w:r>
+    </w:p>
+    <w:p>
+      <w:pPr>
+        <w:pStyle w:val="Ttulo2"/>
+      </w:pPr>
+      <w:r>
+        <w:tab/>
+      </w:r>
+      <w:bookmarkStart w:id="10" w:name="_Toc450652473"/>
+      <w:r>
+        <w:t>Justificativa</w:t>
+      </w:r>
+      <w:r>
+        <w:t xml:space="preserve"> da pesquisa</w:t>
+      </w:r>
+      <w:bookmarkEnd w:id="10"/>
+    </w:p>
+    <w:p>
+      <w:r>
+        <w:t>O tema de maus-tratos aos animais é muito citado nas redes sociais, através de publicações de vídeos que mostram atos de maldade contra animais, divulgações de animais abandonados, entre outros. Porém, apesar de parecer que as pes</w:t>
+      </w:r>
+      <w:r>
+        <w:t>soas estão preocupadas com</w:t>
+      </w:r>
       <w:r>
         <w:t xml:space="preserve"> </w:t>
       </w:r>
-      <w:proofErr w:type="spellStart"/>
-      <w:r>
-        <w:t>Environment</w:t>
-      </w:r>
-      <w:proofErr w:type="spellEnd"/>
-      <w:r>
-        <w:t>)</w:t>
-      </w:r>
-      <w:r>
-        <w:t xml:space="preserve"> </w:t>
-      </w:r>
-      <w:r>
-        <w:t xml:space="preserve">oficial </w:t>
-      </w:r>
-      <w:r>
-        <w:t xml:space="preserve">da Google para desenvolvimento em </w:t>
-      </w:r>
-      <w:proofErr w:type="spellStart"/>
-      <w:r>
-        <w:t>Android</w:t>
-      </w:r>
-      <w:proofErr w:type="spellEnd"/>
-      <w:r>
-        <w:t>, possibilitando que o aplicativo rode nas versões mais recentes do sistema</w:t>
-      </w:r>
-      <w:r>
-        <w:t>.</w:t>
-      </w:r>
-      <w:r>
-        <w:t xml:space="preserve">  Como em toda aplicação para </w:t>
-      </w:r>
-      <w:proofErr w:type="spellStart"/>
-      <w:r>
-        <w:t>Android</w:t>
-      </w:r>
-      <w:proofErr w:type="spellEnd"/>
-      <w:r>
-        <w:t xml:space="preserve">, o desenvolvimento é utilizando a linguagem de programação Java. </w:t>
-      </w:r>
-    </w:p>
-    <w:p>
-      <w:r>
-        <w:t xml:space="preserve">Para controle de versão do projeto será utilizado o VCS (sistema de controle de versão) </w:t>
-      </w:r>
-      <w:proofErr w:type="spellStart"/>
-      <w:r>
-        <w:t>Git</w:t>
-      </w:r>
-      <w:proofErr w:type="spellEnd"/>
-      <w:r>
-        <w:t>, e como repositório o GitHub. Todas as alterações ficarão salvas na nuvem, sendo possível restaurar imagens anteriores do projeto, caso necessário.</w:t>
-      </w:r>
-    </w:p>
-    <w:p>
-      <w:pPr>
-        <w:pStyle w:val="Ttulo3"/>
-      </w:pPr>
-      <w:bookmarkStart w:id="9" w:name="_Toc450652472"/>
-      <w:r>
-        <w:t>Estrutura de organização e delimitação de estudo</w:t>
-      </w:r>
-      <w:bookmarkEnd w:id="9"/>
-    </w:p>
-    <w:p>
-      <w:r>
-        <w:t>O projeto será organizado</w:t>
-      </w:r>
-      <w:r>
-        <w:t xml:space="preserve"> para que todos os requisitos do software sejam documentados. Será feita uma análise de requisitos para levantamento de requisitos funcionais e requisitos não funcionais, e em cima dessas informações também serão feitos protótipos da aplicação antes de começar o desenvolvimento, simulando a interface gráfica com o usuário (GUI).</w:t>
-      </w:r>
-    </w:p>
-    <w:p>
-      <w:r>
-        <w:t xml:space="preserve">Serão estudados os sistemas de banco de dados que oferecem um melhor desempenho para aplicações móveis no sistema </w:t>
-      </w:r>
-      <w:proofErr w:type="spellStart"/>
-      <w:r>
-        <w:t>Android</w:t>
-      </w:r>
-      <w:proofErr w:type="spellEnd"/>
-      <w:r>
-        <w:t>. O grupo possui conhecimento na linguagem SQL (</w:t>
-      </w:r>
-      <w:proofErr w:type="spellStart"/>
-      <w:r>
-        <w:t>Structured</w:t>
-      </w:r>
-      <w:proofErr w:type="spellEnd"/>
-      <w:r>
-        <w:t xml:space="preserve"> Query </w:t>
-      </w:r>
-      <w:proofErr w:type="spellStart"/>
-      <w:r>
-        <w:t>Language</w:t>
-      </w:r>
-      <w:proofErr w:type="spellEnd"/>
-      <w:r>
-        <w:t>), essencial para executar tarefas de manipulação (DML), definição (DDL), controle (DCL), transação (DTL) e consulta (DQL) de banco de dados.</w:t>
-      </w:r>
-    </w:p>
-    <w:p>
-      <w:r>
-        <w:t>Será implementado a UML (Linguagem de modelagem unificada) no projeto. A UML é uma linguagem de modelagem muito utilizada em sistemas orientados a objeto. O objetivo é formar um diagrama de classes e assim poder apresentar o sistema de forma clara e objetiva, mostrando o objetivo e as funções de cada classe.</w:t>
-      </w:r>
-    </w:p>
-    <w:p>
-      <w:pPr>
-        <w:pStyle w:val="Ttulo2"/>
-      </w:pPr>
-      <w:r>
-        <w:tab/>
-      </w:r>
-      <w:bookmarkStart w:id="10" w:name="_Toc450652473"/>
-      <w:r>
-        <w:t>Justificativa</w:t>
-      </w:r>
-      <w:r>
-        <w:t xml:space="preserve"> da pesquisa</w:t>
-      </w:r>
-      <w:bookmarkEnd w:id="10"/>
-    </w:p>
-    <w:p/>
+      <w:r>
+        <w:t>o problema, muitos não se preocupam em ajudar instituições e organizações a ajudar a proteger os animais da crueldade humana.</w:t>
+      </w:r>
+    </w:p>
+    <w:p>
+      <w:r>
+        <w:t xml:space="preserve">A iniciativa do trabalho foi pensando em como essa área é carente de soluções informatizadas. Com base em pesquisas, podemos perceber que as instituições que trabalham a favor da melhoria desse problema sofrem com a falta de </w:t>
+      </w:r>
+      <w:r>
+        <w:lastRenderedPageBreak/>
+        <w:t xml:space="preserve">ajuda e a superlotação de suas unidades. Atualmente, com a explosão da internet e a popularização dos telefones celulares, uma solução informatizada focada somente na solução desse problema, pode ser um avanço para o cenário </w:t>
+      </w:r>
+      <w:r>
+        <w:t>de animais maltratados no Brasil.</w:t>
+      </w:r>
+    </w:p>
     <w:p>
       <w:pPr>
         <w:pStyle w:val="Ttulo1"/>
       </w:pPr>
       <w:r>
-        <w:lastRenderedPageBreak/>
         <w:tab/>
       </w:r>
       <w:bookmarkStart w:id="11" w:name="_Toc450652474"/>
@@ -10201,172 +10088,92 @@
     </w:p>
     <w:p>
       <w:r>
-        <w:t xml:space="preserve">O autor </w:t>
-      </w:r>
-      <w:proofErr w:type="spellStart"/>
-      <w:r>
-        <w:t>Jerson</w:t>
-      </w:r>
-      <w:proofErr w:type="spellEnd"/>
+        <w:t>O autor Jerson Dotti (2014) afirma que t</w:t>
+      </w:r>
+      <w:r>
+        <w:t>alvez por falta de infor</w:t>
+      </w:r>
+      <w:r>
+        <w:t xml:space="preserve">mação de muitas pessoas, diversos </w:t>
+      </w:r>
+      <w:r>
+        <w:t>animais domésticos são adquiridos ou comprados sem antes terem sido analisados pelos compradores. O que será gasto com o animal? Qual será o tamanho máximo dele? Há espaço em casa para ter um animal de estimação? Tenho capacidade de oferecer uma qualidade de vida boa para ele? Essas são algumas perguntas que muitas vezes não são consideradas antes da aquisição do animal. Seja um gato, um cachorro, temos que levar em consideração uma série de pontos para que o animal não seja uma futura vítima de maus-tratos nas ruas do Brasil.</w:t>
+      </w:r>
+    </w:p>
+    <w:p>
+      <w:r>
+        <w:t>Todos que se interessam em obter um animal deveriam ter acesso aos horrores que acontecem a animais que se encontram nas ruas, e acabam muitos deles com um fim trágico. Além de gerarem zoonoses, esses animais têm um destino que ninguém, em sã consciência, desejaria à mais ínfima criatura. Eles passam por fome, sede, frio, calor, além dos maus-tratos pelas ruas.</w:t>
+      </w:r>
+    </w:p>
+    <w:p>
+      <w:pPr>
+        <w:pStyle w:val="Ttulo3"/>
+      </w:pPr>
+      <w:r>
+        <w:lastRenderedPageBreak/>
+        <w:tab/>
+      </w:r>
+      <w:bookmarkStart w:id="14" w:name="_Toc450652477"/>
+      <w:r>
+        <w:t>Abandono</w:t>
+      </w:r>
+      <w:bookmarkEnd w:id="14"/>
+    </w:p>
+    <w:p>
+      <w:r>
+        <w:t>Ainda baseado na obra de Jerson Dotti, q</w:t>
+      </w:r>
+      <w:r>
+        <w:t xml:space="preserve">uando se fala de maus-tratos, se inclui também o abandono do animal. Animais abandonados vão para o CCZ – Centro de Controle de Zoonoses. Zoonoses são doenças que podem ser transmitidas de um animal para um ser humano, ou de um ser humano para um animal. Portanto, o ato de retirar os animais das ruas é tanto para proteger os animais, quanto para proteger os seres humanos. Animais de rua possuem um grande risco de contrair uma doença, já que o animal pelo seu instinto, independente da raça, tem a tendência de revirar lixos e comer comida jogada na rua. Por esse motivo, muitos dos animais chegam ao CCZ com alguma doença grave, sendo necessário na maioria dos casos encaminhar o animal para a eutanásia (ato de proporcionar morte sem sofrimento a pacientes em estado terminal). É minoria o número de animais que saem vivos e com abrigo de um CCZ, mesmo com o esforço de entidades assistenciais e colaboradores, esforço esse que deve ser reconhecido. </w:t>
+      </w:r>
+    </w:p>
+    <w:p>
+      <w:r>
+        <w:t>Enquanto há uma mortalidade de 16 mil animais/ano por eutanásia no CCZ do município de São Paulo (dados de 2003) (Pet Food Health and Care, n. 4), nas outras cidades do Brasil o número de animais que morrem é igual ou maior. Não é um número assustador? O CCZ de São Paulo tem as instalações comparadas as de países de primeiro mundo, o que deveria implicar em uma diminuição do número de mortes por eutanásia e de animais maltratados, mas nada disso adianta se a população não contribuir. Só assim poderemos erradicar o número de animais doentes e sacrificados.</w:t>
+      </w:r>
+    </w:p>
+    <w:p>
+      <w:r>
+        <w:t>Segundo Carolina Giovanelli, da revista VEJA SÃO PAULO, n</w:t>
+      </w:r>
+      <w:r>
+        <w:t>ão existem estatísticas oficiais sobre o número de animais desamparados nas ruas, pelo fato de medir essa quantidade ser uma tarefa extremamente difícil. De acordo levantamento realizado pela VEJA SÃO PAULO, em 10 das principais instituições da capital paulista, cerca de 500 animais são resgatados das ruas por mês, totalizando 6000 por ano. Segundo os profissionais dessas ONGs, grande parte deles já teve um lar. Esse número trata-se apenas de uma amostragem, de acordo com os especialistas o problema que vivemos hoje com relação ao abandono de animais é muito maior.</w:t>
+      </w:r>
+    </w:p>
+    <w:p>
+      <w:r>
+        <w:t>Ricardo Augusto Dias, professor da Faculdade de Medicina Veterinária e Zootecnia da Universidade de São Paulo, afirma que os animais de rua</w:t>
+      </w:r>
+      <w:r>
+        <w:t xml:space="preserve"> costumam se concentrar em áreas de limpeza escassa e com abrigo, como terrenos baldios e </w:t>
+      </w:r>
+      <w:r>
+        <w:lastRenderedPageBreak/>
+        <w:t>construções. Além disso, alguns têm endereço fixo, mas contam com acesso à rua, outros estão perdidos e há os chamados “cães comunitários”, cuidados por diversas pessoas.</w:t>
+      </w:r>
       <w:r>
         <w:t xml:space="preserve"> </w:t>
       </w:r>
-      <w:proofErr w:type="spellStart"/>
-      <w:r>
-        <w:t>Dotti</w:t>
-      </w:r>
-      <w:proofErr w:type="spellEnd"/>
-      <w:r>
-        <w:t xml:space="preserve"> (2014) afirma que t</w:t>
-      </w:r>
-      <w:r>
-        <w:t>alvez por falta de infor</w:t>
-      </w:r>
-      <w:r>
-        <w:t xml:space="preserve">mação de muitas pessoas, diversos </w:t>
-      </w:r>
-      <w:r>
-        <w:t>animais domésticos são adquiridos ou comprados sem antes terem sido analisados pelos compradores. O que será gasto com o animal? Qual será o tamanho máximo dele? Há espaço em casa para ter um animal de estimação? Tenho capacidade de oferecer uma qualidade de vida boa para ele? Essas são algumas perguntas que muitas vezes não são consideradas antes da aquisição do animal. Seja um gato, um cachorro, temos que levar em consideração uma série de pontos para que o animal não seja uma futura vítima de maus-tratos nas ruas do Brasil.</w:t>
-      </w:r>
-    </w:p>
-    <w:p>
-      <w:r>
-        <w:t>Todos que se interessam em obter um animal deveriam ter acesso aos horrores que acontecem a animais que se encontram nas ruas, e acabam muitos deles com um fim trágico. Além de gerarem zoonoses, esses animais têm um destino que ninguém, em sã consciência, desejaria à mais ínfima criatura. Eles passam por fome, sede, frio, calor, além dos maus-tratos pelas ruas.</w:t>
-      </w:r>
-    </w:p>
-    <w:p>
-      <w:pPr>
-        <w:pStyle w:val="Ttulo3"/>
-      </w:pPr>
-      <w:r>
-        <w:tab/>
-      </w:r>
-      <w:bookmarkStart w:id="14" w:name="_Toc450652477"/>
-      <w:r>
-        <w:t>Abandono</w:t>
-      </w:r>
-      <w:bookmarkEnd w:id="14"/>
-    </w:p>
-    <w:p>
-      <w:r>
-        <w:t xml:space="preserve">Ainda baseado na obra de </w:t>
-      </w:r>
-      <w:proofErr w:type="spellStart"/>
-      <w:r>
-        <w:t>Jerson</w:t>
-      </w:r>
-      <w:proofErr w:type="spellEnd"/>
-      <w:r>
+    </w:p>
+    <w:p>
+      <w:r>
+        <w:t xml:space="preserve">Os casos de animais que já tiveram um dono e um lar, e hoje viraram “órfãos”, são de cortar o coração. Por mais que a ideia de considerar o animal doméstico como um membro da família esteja se expandindo, muitas pessoas ainda insistem em trata-los como mercadoria, um objeto que pode ser descartado. </w:t>
+      </w:r>
+      <w:r>
+        <w:t>“Já ouvi os motivos mais absurdos de tutores para desistir das mascotes, do naipe de ‘fiquei grávida’ ou ‘comecei a nam</w:t>
+      </w:r>
+      <w:r>
+        <w:t xml:space="preserve">orar e minha parceira tem medo’ </w:t>
+      </w:r>
+      <w:r>
+        <w:t>”, diz a ativista Luisa Mell, cujo instituto recebe cerca de 500 pedidos de resgate diariamente.</w:t>
+      </w:r>
+      <w:r>
+        <w:rPr>
+          <w:noProof/>
+        </w:rPr>
         <w:t xml:space="preserve"> </w:t>
       </w:r>
-      <w:proofErr w:type="spellStart"/>
-      <w:r>
-        <w:t>Dotti</w:t>
-      </w:r>
-      <w:proofErr w:type="spellEnd"/>
-      <w:r>
-        <w:t>, q</w:t>
-      </w:r>
-      <w:r>
-        <w:t xml:space="preserve">uando se fala de maus-tratos, se inclui também o abandono do animal. Animais abandonados vão para o CCZ – Centro de Controle de Zoonoses. Zoonoses são doenças que podem ser </w:t>
-      </w:r>
-      <w:r>
-        <w:lastRenderedPageBreak/>
-        <w:t xml:space="preserve">transmitidas de um animal para um ser humano, ou de um ser humano para um animal. Portanto, o ato de retirar os animais das ruas é tanto para proteger os animais, quanto para proteger os seres humanos. Animais de rua possuem um grande risco de contrair uma doença, já que o animal pelo seu instinto, independente da raça, tem a tendência de revirar lixos e comer comida jogada na rua. Por esse motivo, muitos dos animais chegam ao CCZ com alguma doença grave, sendo necessário na maioria dos casos encaminhar o animal para a eutanásia (ato de proporcionar morte sem sofrimento a pacientes em estado terminal). É minoria o número de animais que saem vivos e com abrigo de um CCZ, mesmo com o esforço de entidades assistenciais e colaboradores, esforço esse que deve ser reconhecido. </w:t>
-      </w:r>
-    </w:p>
-    <w:p>
-      <w:r>
-        <w:t xml:space="preserve">Enquanto há uma mortalidade de 16 mil animais/ano por eutanásia no CCZ do município de São Paulo (dados de 2003) (Pet </w:t>
-      </w:r>
-      <w:proofErr w:type="spellStart"/>
-      <w:r>
-        <w:t>Food</w:t>
-      </w:r>
-      <w:proofErr w:type="spellEnd"/>
-      <w:r>
-        <w:t xml:space="preserve"> Health </w:t>
-      </w:r>
-      <w:proofErr w:type="spellStart"/>
-      <w:r>
-        <w:t>and</w:t>
-      </w:r>
-      <w:proofErr w:type="spellEnd"/>
-      <w:r>
-        <w:t xml:space="preserve"> </w:t>
-      </w:r>
-      <w:proofErr w:type="spellStart"/>
-      <w:r>
-        <w:t>Care</w:t>
-      </w:r>
-      <w:proofErr w:type="spellEnd"/>
-      <w:r>
-        <w:t>, n. 4), nas outras cidades do Brasil o número de animais que morrem é igual ou maior. Não é um número assustador? O CCZ de São Paulo tem as instalações comparadas as de países de primeiro mundo, o que deveria implicar em uma diminuição do número de mortes por eutanásia e de animais maltratados, mas nada disso adianta se a população não contribuir. Só assim poderemos erradicar o número de animais doentes e sacrificados.</w:t>
-      </w:r>
-    </w:p>
-    <w:p>
-      <w:r>
-        <w:t xml:space="preserve">Segundo Carolina </w:t>
-      </w:r>
-      <w:proofErr w:type="spellStart"/>
-      <w:r>
-        <w:t>Giovanelli</w:t>
-      </w:r>
-      <w:proofErr w:type="spellEnd"/>
-      <w:r>
-        <w:t>, da revista VEJA SÃO PAULO, n</w:t>
-      </w:r>
-      <w:r>
-        <w:t>ão existem estatísticas oficiais sobre o número de animais desamparados nas ruas, pelo fato de medir essa quantidade ser uma tarefa extremamente difícil. De acordo levantamento realizado pela VEJA SÃO PAULO, em 10 das principais instituições da capital paulista, cerca de 500 animais são resgatados das ruas por mês, totalizando 6000 por ano. Segundo os profissionais dessas ONGs, grande parte deles já teve um lar. Esse número trata-se apenas de uma amostragem, de acordo com os especialistas o problema que vivemos hoje com relação ao abandono de animais é muito maior.</w:t>
-      </w:r>
-    </w:p>
-    <w:p>
-      <w:r>
-        <w:t>Ricardo Augusto Dias, professor da Faculdade de Medicina Veterinária e Zootecnia da Universidade de São Paulo, afirma que os animais de rua</w:t>
-      </w:r>
-      <w:r>
-        <w:t xml:space="preserve"> costumam se concentrar em áreas de limpeza escassa e com abrigo, como terrenos baldios e construções. Além disso, alguns têm endereço fixo, mas contam com acesso à rua, outros estão perdidos e há os chamados “cães comunitários”, cuidados por diversas pessoas.</w:t>
-      </w:r>
-      <w:r>
-        <w:t xml:space="preserve"> </w:t>
-      </w:r>
-    </w:p>
-    <w:p>
-      <w:r>
-        <w:lastRenderedPageBreak/>
-        <w:t xml:space="preserve">Os casos de animais que já tiveram um dono e um lar, e hoje viraram “órfãos”, são de cortar o coração. Por mais que a ideia de considerar o animal doméstico como um membro da família esteja se expandindo, muitas pessoas ainda insistem em trata-los como mercadoria, um objeto que pode ser descartado. </w:t>
-      </w:r>
-      <w:r>
-        <w:t>“Já ouvi os motivos mais absurdos de tutores para desistir das mascotes, do naipe de ‘fiquei grávida’ ou ‘comecei a nam</w:t>
-      </w:r>
-      <w:r>
-        <w:t xml:space="preserve">orar e minha parceira tem medo’ </w:t>
-      </w:r>
-      <w:r>
-        <w:t xml:space="preserve">”, diz a ativista </w:t>
-      </w:r>
-      <w:proofErr w:type="spellStart"/>
-      <w:r>
-        <w:t>Luisa</w:t>
-      </w:r>
-      <w:proofErr w:type="spellEnd"/>
-      <w:r>
-        <w:t xml:space="preserve"> </w:t>
-      </w:r>
-      <w:proofErr w:type="spellStart"/>
-      <w:r>
-        <w:t>Mell</w:t>
-      </w:r>
-      <w:proofErr w:type="spellEnd"/>
-      <w:r>
-        <w:t>, cujo instituto recebe cerca de 500 pedidos de resgate diariamente.</w:t>
-      </w:r>
-      <w:r>
-        <w:rPr>
-          <w:noProof/>
-        </w:rPr>
-        <w:t xml:space="preserve"> </w:t>
-      </w:r>
     </w:p>
     <w:p>
       <w:r>
@@ -10379,21 +10186,11 @@
         <w:t>ar fora um companheiro de uma dé</w:t>
       </w:r>
       <w:r>
-        <w:t xml:space="preserve">cada? ”, espanta-se </w:t>
-      </w:r>
-      <w:proofErr w:type="spellStart"/>
-      <w:r>
-        <w:t>Luisa</w:t>
-      </w:r>
-      <w:proofErr w:type="spellEnd"/>
-      <w:r>
-        <w:t xml:space="preserve"> </w:t>
-      </w:r>
-      <w:proofErr w:type="spellStart"/>
-      <w:r>
-        <w:t>Mell</w:t>
-      </w:r>
-      <w:proofErr w:type="spellEnd"/>
+        <w:t>cada? ”, espanta-se Luisa</w:t>
+      </w:r>
+      <w:r>
+        <w:t xml:space="preserve"> Mell</w:t>
+      </w:r>
       <w:r>
         <w:t>.</w:t>
       </w:r>
@@ -10414,23 +10211,7 @@
           <w:sz w:val="20"/>
           <w:szCs w:val="20"/>
         </w:rPr>
-        <w:t xml:space="preserve">Se engana quem pensa que somente animais sem raça definida são rejeitados e abandonados. Existem muitos animais de raça que passam pelo mesmo sofrimento, a maioria desses abandonos sendo consequência da falta de planejamento do dono no momento da aquisição do novo membro. “Às vezes, as pessoas compram os pets com pedigree por impulso ou para estar na moda”, acredita Vanice </w:t>
-      </w:r>
-      <w:proofErr w:type="spellStart"/>
-      <w:r>
-        <w:rPr>
-          <w:sz w:val="20"/>
-          <w:szCs w:val="20"/>
-        </w:rPr>
-        <w:t>Orlandi</w:t>
-      </w:r>
-      <w:proofErr w:type="spellEnd"/>
-      <w:r>
-        <w:rPr>
-          <w:sz w:val="20"/>
-          <w:szCs w:val="20"/>
-        </w:rPr>
-        <w:t>, presidente da União Internacional Protetora dos Animais. “Aí, por causa de algum desvio de comportamento, gestação, doença ou idade avançada, elas os deixam de lado. ”.</w:t>
+        <w:t>Se engana quem pensa que somente animais sem raça definida são rejeitados e abandonados. Existem muitos animais de raça que passam pelo mesmo sofrimento, a maioria desses abandonos sendo consequência da falta de planejamento do dono no momento da aquisição do novo membro. “Às vezes, as pessoas compram os pets com pedigree por impulso ou para estar na moda”, acredita Vanice Orlandi, presidente da União Internacional Protetora dos Animais. “Aí, por causa de algum desvio de comportamento, gestação, doença ou idade avançada, elas os deixam de lado. ”.</w:t>
       </w:r>
       <w:sdt>
         <w:sdtPr>
@@ -10574,15 +10355,8 @@
           <w:sz w:val="20"/>
           <w:szCs w:val="20"/>
         </w:rPr>
-        <w:t xml:space="preserve">“O tema é mais complexo do que se pode imaginar e envolve a sensibilidade das pessoas”, entende Rita de Cássia Maria Garcia, pesquisadora do assunto e veterinária docente da Universidade Federal do </w:t>
-      </w:r>
-      <w:r>
-        <w:rPr>
-          <w:sz w:val="20"/>
-          <w:szCs w:val="20"/>
-        </w:rPr>
         <w:lastRenderedPageBreak/>
-        <w:t xml:space="preserve">Paraná. “Os animais abandonados fazem parte, de alguma maneira, da parcela excluída da sociedade. Em um universo que se acostumou com a presença de crianças nas ruas, como avançar na questão dos bichos? ”. </w:t>
+        <w:t xml:space="preserve">“O tema é mais complexo do que se pode imaginar e envolve a sensibilidade das pessoas”, entende Rita de Cássia Maria Garcia, pesquisadora do assunto e veterinária docente da Universidade Federal do Paraná. “Os animais abandonados fazem parte, de alguma maneira, da parcela excluída da sociedade. Em um universo que se acostumou com a presença de crianças nas ruas, como avançar na questão dos bichos? ”. </w:t>
       </w:r>
       <w:sdt>
         <w:sdtPr>
@@ -10635,15 +10409,7 @@
     </w:p>
     <w:p>
       <w:r>
-        <w:t xml:space="preserve">O abandono de gatos na área da Fundação Parque Zoológico, na Água Funda, ocasionou uma crise na instituição. Há alguns anos, o espaço virou ponto de descarte de felinos. “As pessoas os deixam aqui, achando que o zoo é o paraíso das espécies, que todas serão cuidadas por nós”, conta a bióloga Kátia </w:t>
-      </w:r>
-      <w:proofErr w:type="spellStart"/>
-      <w:r>
-        <w:t>Rancura</w:t>
-      </w:r>
-      <w:proofErr w:type="spellEnd"/>
-      <w:r>
-        <w:t>. “Mas não temos estrutura, e isso causa um desequilíbrio ambiental.</w:t>
+        <w:t>O abandono de gatos na área da Fundação Parque Zoológico, na Água Funda, ocasionou uma crise na instituição. Há alguns anos, o espaço virou ponto de descarte de felinos. “As pessoas os deixam aqui, achando que o zoo é o paraíso das espécies, que todas serão cuidadas por nós”, conta a bióloga Kátia Rancura. “Mas não temos estrutura, e isso causa um desequilíbrio ambiental.</w:t>
       </w:r>
       <w:r>
         <w:t xml:space="preserve"> </w:t>
@@ -10656,13 +10422,8 @@
       </w:r>
     </w:p>
     <w:p>
-      <w:proofErr w:type="spellStart"/>
-      <w:r>
-        <w:t>Taísa</w:t>
-      </w:r>
-      <w:proofErr w:type="spellEnd"/>
-      <w:r>
-        <w:t xml:space="preserve"> Medeiros, estudante da Universidade Federal de Santa Maria (UFSM), fez uma matéria sobre o abandono de animais dentro do campus da universidade. </w:t>
+      <w:r>
+        <w:t xml:space="preserve">Taísa Medeiros, estudante da Universidade Federal de Santa Maria (UFSM), fez uma matéria sobre o abandono de animais dentro do campus da universidade. </w:t>
       </w:r>
       <w:r>
         <w:t>Por ser um lugar amplo, com espaço e área verde, e também por possuir um Hospital Veterinário e estudantes e funcionários que dão alimento e carinho, há a ilusão de que esses animais serão bem assistidos se deixados no campus.</w:t>
@@ -10680,23 +10441,7 @@
           <w:sz w:val="20"/>
           <w:szCs w:val="20"/>
         </w:rPr>
-        <w:t xml:space="preserve">A adoção é uma das medidas discutidas pelo projeto Zelo, criado em 2014 pela UFSM para diminuir o número de animais abandonados e dar condição de vida para eles. Mas antes da adoção há um grande caminho a ser percorrido, que é a identificação desses animais, castração e rastreamento, para que haja um controle. Depois é feito o cadastro desses animais em sites de adoção para que todos possam encontrar um lar. Para tanto, alguns fatores devem ser levados em conta na hora da procura pelo novo lar. “Não é todo mundo que tem condições de levar um desses animais para sua casa, a gente também não deve tentar assumir uma responsabilidade maior do que pode realmente”, afirma o coordenador do curso de Medicina Veterinária, Alexandre </w:t>
-      </w:r>
-      <w:proofErr w:type="spellStart"/>
-      <w:r>
-        <w:rPr>
-          <w:sz w:val="20"/>
-          <w:szCs w:val="20"/>
-        </w:rPr>
-        <w:t>Krause</w:t>
-      </w:r>
-      <w:proofErr w:type="spellEnd"/>
-      <w:r>
-        <w:rPr>
-          <w:sz w:val="20"/>
-          <w:szCs w:val="20"/>
-        </w:rPr>
-        <w:t>. Também é necessário considerar que esses animais estão acostumados com o espaço do campus, por isso, a preferência é que pessoas que morem em casas, ou que possuam tempo necessário para passeios, os adotem.</w:t>
+        <w:t>A adoção é uma das medidas discutidas pelo projeto Zelo, criado em 2014 pela UFSM para diminuir o número de animais abandonados e dar condição de vida para eles. Mas antes da adoção há um grande caminho a ser percorrido, que é a identificação desses animais, castração e rastreamento, para que haja um controle. Depois é feito o cadastro desses animais em sites de adoção para que todos possam encontrar um lar. Para tanto, alguns fatores devem ser levados em conta na hora da procura pelo novo lar. “Não é todo mundo que tem condições de levar um desses animais para sua casa, a gente também não deve tentar assumir uma responsabilidade maior do que pode realmente”, afirma o coordenador do curso de Medicina Veterinária, Alexandre Krause. Também é necessário considerar que esses animais estão acostumados com o espaço do campus, por isso, a preferência é que pessoas que morem em casas, ou que possuam tempo necessário para passeios, os adotem.</w:t>
       </w:r>
       <w:sdt>
         <w:sdtPr>
@@ -10770,22 +10515,14 @@
     </w:p>
     <w:p>
       <w:r>
-        <w:t xml:space="preserve">Conforme matéria de Carolina </w:t>
-      </w:r>
-      <w:proofErr w:type="spellStart"/>
-      <w:r>
-        <w:t>Giovanelli</w:t>
-      </w:r>
-      <w:proofErr w:type="spellEnd"/>
-      <w:r>
-        <w:t>, o</w:t>
-      </w:r>
-      <w:r>
-        <w:t xml:space="preserve"> abandono de animais cria uma série de problemas, também para os seres humanos. Um deles, é o problema de saúde pública causado por doenças que cães e gatos podem transmitir, doenças como a raiva (doença mortal transmitida através da saliva de animais) e a leishmaniose (transmitida através de um mosquito infectado). As ONGs e o CCZ de São Paulo costumam promover mutirões de castração, sendo a castração um dos métodos mais eficaz de conter o número de animais nas ruas, evitando a </w:t>
+        <w:t>Conforme matéria de Carolina Giovanelli, o</w:t>
+      </w:r>
+      <w:r>
+        <w:t xml:space="preserve"> abandono de animais cria uma série de problemas, também para os seres humanos. Um deles, é o problema de saúde pública causado por doenças que cães e gatos podem transmitir, doenças como a raiva (doença mortal transmitida através da saliva de animais) e a </w:t>
       </w:r>
       <w:r>
         <w:lastRenderedPageBreak/>
-        <w:t>reprodução descontrolada. O órgão municipal, no entanto, realiza apenas o procedimento de castração com um acompanhante responsável. Em 2015, a castração foi realizada em 805 cães e 1730 felinos.</w:t>
+        <w:t>leishmaniose (transmitida através de um mosquito infectado). As ONGs e o CCZ de São Paulo costumam promover mutirões de castração, sendo a castração um dos métodos mais eficaz de conter o número de animais nas ruas, evitando a reprodução descontrolada. O órgão municipal, no entanto, realiza apenas o procedimento de castração com um acompanhante responsável. Em 2015, a castração foi realizada em 805 cães e 1730 felinos.</w:t>
       </w:r>
     </w:p>
     <w:p>
@@ -10801,15 +10538,7 @@
     </w:p>
     <w:p>
       <w:r>
-        <w:t xml:space="preserve">Segundo </w:t>
-      </w:r>
-      <w:proofErr w:type="spellStart"/>
-      <w:r>
-        <w:t>Taísa</w:t>
-      </w:r>
-      <w:proofErr w:type="spellEnd"/>
-      <w:r>
-        <w:t xml:space="preserve"> Medeiros (2016), o</w:t>
+        <w:t>Segundo Taísa Medeiros (2016), o</w:t>
       </w:r>
       <w:r>
         <w:t xml:space="preserve">s maus-tratos aos animais é um assunto que preocupa e muito, inclusive quando o assunto é a nossa espécie humana. No campus da UFSM, o problema de cães abandonados ao redor da universidade é motivo de alerta para todos os alunos e professores que transitam pelo pátio. Principalmente próximo do restaurante, há uma grande aglomeração de cães. É valido lembrar que os cães são animais carnívoros, logo não é todo tipo de alimento que os agrada. </w:t>
@@ -10827,15 +10556,7 @@
         <w:t xml:space="preserve"> </w:t>
       </w:r>
       <w:r>
-        <w:t xml:space="preserve">Também há uma série de outras doenças que podem se manifestar, como bicho geográfico, sarna, piolho, pulga, bicho-de-pé e até mesmo a raiva. Para evitar tudo isso, o professor ressalta a importância de todas as medidas previstas pelo Projeto Zelo, mas principalmente a castração. “Não é apenas para o filhote macho não marcar seu território na casa e para a fêmea não engravidar. Reduz incidência de tumor de mama, de testículo, de próstata, da </w:t>
-      </w:r>
-      <w:proofErr w:type="spellStart"/>
-      <w:r>
-        <w:t>piometra</w:t>
-      </w:r>
-      <w:proofErr w:type="spellEnd"/>
-      <w:r>
-        <w:t>, uma infecção uterina que pode ser fatal, além de evitar a transmissão de doenças sexualmente transmissíveis em animais”, afirma.</w:t>
+        <w:t>Também há uma série de outras doenças que podem se manifestar, como bicho geográfico, sarna, piolho, pulga, bicho-de-pé e até mesmo a raiva. Para evitar tudo isso, o professor ressalta a importância de todas as medidas previstas pelo Projeto Zelo, mas principalmente a castração. “Não é apenas para o filhote macho não marcar seu território na casa e para a fêmea não engravidar. Reduz incidência de tumor de mama, de testículo, de próstata, da piometra, uma infecção uterina que pode ser fatal, além de evitar a transmissão de doenças sexualmente transmissíveis em animais”, afirma.</w:t>
       </w:r>
       <w:r>
         <w:t xml:space="preserve"> </w:t>
@@ -11017,39 +10738,15 @@
     </w:p>
     <w:p>
       <w:r>
-        <w:t xml:space="preserve">Conforme Karla </w:t>
-      </w:r>
-      <w:proofErr w:type="spellStart"/>
-      <w:r>
-        <w:t>Sibro</w:t>
-      </w:r>
-      <w:proofErr w:type="spellEnd"/>
-      <w:r>
-        <w:t xml:space="preserve"> (2016), o</w:t>
-      </w:r>
-      <w:r>
-        <w:t xml:space="preserve">s animais de estimação têm conquistado cada vez mais espaço nas famílias brasileiras. Segundo o Instituto Brasileiro de Geografia e Estatística (IBGE), são 52 milhões de cachorros e 22 milhões de gatos. Com esse número, é possível chegar à conclusão de que metade dos lares brasileiros possuem cachorros ou gatos. De acordo com o professor mestre Sérgio Henrique Rezende </w:t>
-      </w:r>
-      <w:proofErr w:type="spellStart"/>
-      <w:r>
-        <w:t>Crivelaro</w:t>
-      </w:r>
-      <w:proofErr w:type="spellEnd"/>
-      <w:r>
-        <w:t xml:space="preserve">, docente da Faculdade de Tecnologia de Catanduva, da disciplina Meio Ambiente, esta constatação é perceptível quando verificado a quantidade ascendente de pet shops e produtos para o setor nos estabelecimentos comerciais. “Surgem ainda outras possibilidades de mercado com produtos e serviços para os animais de estimação. Hotéis, acompanhantes para caminhadas e cemitérios são só alguns exemplos que o setor empresarial oferece ao mercado pet”, informa o professor. </w:t>
-      </w:r>
-    </w:p>
-    <w:p>
-      <w:r>
-        <w:t xml:space="preserve">A preocupação com esse cenário ruim ocasionou o aumento de entidades e ONGs em prol da defesa da vida animal. O professor Sérgio </w:t>
-      </w:r>
-      <w:proofErr w:type="spellStart"/>
-      <w:r>
-        <w:t>Crivelaro</w:t>
-      </w:r>
-      <w:proofErr w:type="spellEnd"/>
-      <w:r>
-        <w:t xml:space="preserve"> ressalta o crescimento do mercado que cresce em torno dos animais domésticos, e fala também sobre a oportunidade de startups e empresas já inseridas no mercado aproveitarem o momento para exercerem funções de cidadania e ainda alavancarem nos negócios. “No caso exposto, é evidente que os problemas demandam solução integrada. As pessoas que atuam no poder público, em empresas privadas e sociedade civil organizada podem exercitar a cidadania naquilo que o ambiente </w:t>
+        <w:t>Conforme Karla Sibro (2016), o</w:t>
+      </w:r>
+      <w:r>
+        <w:t xml:space="preserve">s animais de estimação têm conquistado cada vez mais espaço nas famílias brasileiras. Segundo o Instituto Brasileiro de Geografia e Estatística (IBGE), são 52 milhões de cachorros e 22 milhões de gatos. Com esse número, é possível chegar à conclusão de que metade dos lares brasileiros possuem cachorros ou gatos. De acordo com o professor mestre Sérgio Henrique Rezende Crivelaro, docente da Faculdade de Tecnologia de Catanduva, da disciplina Meio Ambiente, esta constatação é perceptível quando verificado a quantidade ascendente de pet shops e produtos para o setor nos estabelecimentos comerciais. “Surgem ainda outras possibilidades de mercado com produtos e serviços para os animais de estimação. Hotéis, acompanhantes para caminhadas e cemitérios são só alguns exemplos que o setor empresarial oferece ao mercado pet”, informa o professor. </w:t>
+      </w:r>
+    </w:p>
+    <w:p>
+      <w:r>
+        <w:t xml:space="preserve">A preocupação com esse cenário ruim ocasionou o aumento de entidades e ONGs em prol da defesa da vida animal. O professor Sérgio Crivelaro ressalta o crescimento do mercado que cresce em torno dos animais domésticos, e fala também sobre a oportunidade de startups e empresas já inseridas no mercado aproveitarem o momento para exercerem funções de cidadania e ainda alavancarem nos negócios. “No caso exposto, é evidente que os problemas demandam solução integrada. As pessoas que atuam no poder público, em empresas privadas e sociedade civil organizada podem exercitar a cidadania naquilo que o ambiente </w:t>
       </w:r>
       <w:r>
         <w:lastRenderedPageBreak/>
@@ -11080,15 +10777,7 @@
     </w:p>
     <w:p>
       <w:r>
-        <w:t xml:space="preserve">Conforme obra de Valdomiro </w:t>
-      </w:r>
-      <w:proofErr w:type="spellStart"/>
-      <w:r>
-        <w:t>Nenevê</w:t>
-      </w:r>
-      <w:proofErr w:type="spellEnd"/>
-      <w:r>
-        <w:t xml:space="preserve"> (2011), m</w:t>
+        <w:t>Conforme obra de Valdomiro Nenevê (2011), m</w:t>
       </w:r>
       <w:r>
         <w:t>uitas pessoas ainda se escandalizam quando o assunto é a castração de animais domésticos. Isso é mais uma prova do quanto a falta de informação afeta no índice de animais abandonados e maltratados pelo Brasil e pelo mundo. Essas pessoas que se espantam, com certeza devem ter se deparado com uma quantidade grande de animais soltos pelas ruas, podendo assim contrair doenças (zoonoses), e consequentemente transmiti-las para nós seres humanos. O que fazer nesse caso? Mantê-los nas ruas, oferecendo risco a população e ao próprio animal? Permitindo ao animal que ele se reproduza, aumentando assi</w:t>
@@ -11178,21 +10867,8 @@
       <w:bookmarkEnd w:id="18"/>
     </w:p>
     <w:p>
-      <w:proofErr w:type="spellStart"/>
-      <w:r>
-        <w:t>Jerson</w:t>
-      </w:r>
-      <w:proofErr w:type="spellEnd"/>
-      <w:r>
-        <w:t xml:space="preserve"> </w:t>
-      </w:r>
-      <w:proofErr w:type="spellStart"/>
-      <w:r>
-        <w:t>Dotti</w:t>
-      </w:r>
-      <w:proofErr w:type="spellEnd"/>
-      <w:r>
-        <w:t xml:space="preserve"> (2014) sugere que a melhor forma de melhorar esse cenário atual é</w:t>
+      <w:r>
+        <w:t>Jerson Dotti (2014) sugere que a melhor forma de melhorar esse cenário atual é</w:t>
       </w:r>
       <w:r>
         <w:t xml:space="preserve"> </w:t>
@@ -11516,39 +11192,7 @@
           <w:rFonts w:cs="Arial"/>
           <w:szCs w:val="24"/>
         </w:rPr>
-        <w:t xml:space="preserve"> Conforme cita </w:t>
-      </w:r>
-      <w:proofErr w:type="spellStart"/>
-      <w:r>
-        <w:rPr>
-          <w:rFonts w:cs="Arial"/>
-          <w:szCs w:val="24"/>
-        </w:rPr>
-        <w:t>Lenize</w:t>
-      </w:r>
-      <w:proofErr w:type="spellEnd"/>
-      <w:r>
-        <w:rPr>
-          <w:rFonts w:cs="Arial"/>
-          <w:szCs w:val="24"/>
-        </w:rPr>
-        <w:t xml:space="preserve"> </w:t>
-      </w:r>
-      <w:proofErr w:type="spellStart"/>
-      <w:r>
-        <w:rPr>
-          <w:rFonts w:cs="Arial"/>
-          <w:szCs w:val="24"/>
-        </w:rPr>
-        <w:t>Doval</w:t>
-      </w:r>
-      <w:proofErr w:type="spellEnd"/>
-      <w:r>
-        <w:rPr>
-          <w:rFonts w:cs="Arial"/>
-          <w:szCs w:val="24"/>
-        </w:rPr>
-        <w:t xml:space="preserve"> (2008), o</w:t>
+        <w:t xml:space="preserve"> Conforme cita Lenize Doval (2008), o</w:t>
       </w:r>
       <w:r>
         <w:rPr>
@@ -11587,23 +11231,7 @@
           <w:rFonts w:cs="Arial"/>
           <w:szCs w:val="24"/>
         </w:rPr>
-        <w:t xml:space="preserve">Nas antigas religiões a relação animal/religião é remontada das antigas civilizações, as figuras mitológicas tinham eram metade humanas metade animal, no Egito antigo os deuses tinham cabeça de animais e corpo de humano como por exemplo Rá (Deus do Sol), Deusa </w:t>
-      </w:r>
-      <w:proofErr w:type="spellStart"/>
-      <w:r>
-        <w:rPr>
-          <w:rFonts w:cs="Arial"/>
-          <w:szCs w:val="24"/>
-        </w:rPr>
-        <w:t>Hathor</w:t>
-      </w:r>
-      <w:proofErr w:type="spellEnd"/>
-      <w:r>
-        <w:rPr>
-          <w:rFonts w:cs="Arial"/>
-          <w:szCs w:val="24"/>
-        </w:rPr>
-        <w:t xml:space="preserve"> que tinha corpo de mulher e chifres e orelhas de vaca, entre outros deuses. Acreditavam que os animais eram superiores </w:t>
+        <w:t xml:space="preserve">Nas antigas religiões a relação animal/religião é remontada das antigas civilizações, as figuras mitológicas tinham eram metade humanas metade animal, no Egito antigo os deuses tinham cabeça de animais e corpo de humano como por exemplo Rá (Deus do Sol), Deusa Hathor que tinha corpo de mulher e chifres e orelhas de vaca, entre outros deuses. Acreditavam que os animais eram superiores </w:t>
       </w:r>
       <w:r>
         <w:rPr>
@@ -11749,15 +11377,7 @@
     </w:p>
     <w:p>
       <w:r>
-        <w:t xml:space="preserve">Atualmente é possível encontrar muitas reportagens na internet citando casos de maus tratos e abandono de animais como por exemplo a do cachorro </w:t>
-      </w:r>
-      <w:proofErr w:type="spellStart"/>
-      <w:r>
-        <w:t>Pinduca</w:t>
-      </w:r>
-      <w:proofErr w:type="spellEnd"/>
-      <w:r>
-        <w:t xml:space="preserve"> que foi abandonado na rua e após ser adotado por Yara Freitas foi espancado depois de um mês pelo vizinho, que segundo ela não gosta de animais.</w:t>
+        <w:t>Atualmente é possível encontrar muitas reportagens na internet citando casos de maus tratos e abandono de animais como por exemplo a do cachorro Pinduca que foi abandonado na rua e após ser adotado por Yara Freitas foi espancado depois de um mês pelo vizinho, que segundo ela não gosta de animais.</w:t>
       </w:r>
     </w:p>
     <w:p>
@@ -11767,15 +11387,7 @@
     </w:p>
     <w:p>
       <w:r>
-        <w:t xml:space="preserve">A partir do dia 07 de abril de 2016 aqueles que maltratarem animais poderá ser enquadrado na “Lei </w:t>
-      </w:r>
-      <w:proofErr w:type="spellStart"/>
-      <w:r>
-        <w:t>Pinduca</w:t>
-      </w:r>
-      <w:proofErr w:type="spellEnd"/>
-      <w:r>
-        <w:t xml:space="preserve">”, que recebeu esse nome em homenagem ao filhote agredido quase dois meses antes. </w:t>
+        <w:t xml:space="preserve">A partir do dia 07 de abril de 2016 aqueles que maltratarem animais poderá ser enquadrado na “Lei Pinduca”, que recebeu esse nome em homenagem ao filhote agredido quase dois meses antes. </w:t>
       </w:r>
     </w:p>
     <w:p>
@@ -11794,15 +11406,7 @@
     </w:p>
     <w:p>
       <w:r>
-        <w:t xml:space="preserve">A "Lei </w:t>
-      </w:r>
-      <w:proofErr w:type="spellStart"/>
-      <w:r>
-        <w:t>Pinduca</w:t>
-      </w:r>
-      <w:proofErr w:type="spellEnd"/>
-      <w:r>
-        <w:t>" também determina que os atos de crueldade contra animais sejam investigados sempre que houver qualquer tipo de reclamação formal a órgãos públicos, ofícios emitidos por autoridades, comunicados feitos por entidades ou mesmo representação do Ministério Público ou da Defensoria Pública</w:t>
+        <w:t>A "Lei Pinduca" também determina que os atos de crueldade contra animais sejam investigados sempre que houver qualquer tipo de reclamação formal a órgãos públicos, ofícios emitidos por autoridades, comunicados feitos por entidades ou mesmo representação do Ministério Público ou da Defensoria Pública</w:t>
       </w:r>
       <w:r>
         <w:t>.</w:t>
@@ -11877,47 +11481,11 @@
       <w:r>
         <w:t xml:space="preserve">Existem vários tipos de casos com animais, do qual podem variar quando ao órgão responsável, se o problema for com animais domésticos, podem ser denunciados aos órgãos: </w:t>
       </w:r>
-      <w:proofErr w:type="spellStart"/>
       <w:r>
         <w:rPr>
           <w:bCs/>
         </w:rPr>
-        <w:t>Aila</w:t>
-      </w:r>
-      <w:proofErr w:type="spellEnd"/>
-      <w:r>
-        <w:rPr>
-          <w:bCs/>
-        </w:rPr>
-        <w:t xml:space="preserve"> (Aliança Internacional dos Animais), APASFA (Associação Protetora de Animais São Francisco de Assis), Arca Brasil (Associação Humanitária de Proteção e Bem-estar Animal), SOS Fauna, </w:t>
-      </w:r>
-      <w:proofErr w:type="spellStart"/>
-      <w:r>
-        <w:rPr>
-          <w:bCs/>
-        </w:rPr>
-        <w:t>Suipa</w:t>
-      </w:r>
-      <w:proofErr w:type="spellEnd"/>
-      <w:r>
-        <w:rPr>
-          <w:bCs/>
-        </w:rPr>
-        <w:t xml:space="preserve"> (Sociedade União Internacional Protetora dos Animais), </w:t>
-      </w:r>
-      <w:proofErr w:type="spellStart"/>
-      <w:r>
-        <w:rPr>
-          <w:bCs/>
-        </w:rPr>
-        <w:t>Uipa</w:t>
-      </w:r>
-      <w:proofErr w:type="spellEnd"/>
-      <w:r>
-        <w:rPr>
-          <w:bCs/>
-        </w:rPr>
-        <w:t xml:space="preserve"> (União Internacional Protetora dos Animais) e WSPA (Sociedade Mundial de Proteção dos Animais)</w:t>
+        <w:t>Aila (Aliança Internacional dos Animais), APASFA (Associação Protetora de Animais São Francisco de Assis), Arca Brasil (Associação Humanitária de Proteção e Bem-estar Animal), SOS Fauna, Suipa (Sociedade União Internacional Protetora dos Animais), Uipa (União Internacional Protetora dos Animais) e WSPA (Sociedade Mundial de Proteção dos Animais)</w:t>
       </w:r>
       <w:r>
         <w:rPr>
@@ -12498,23 +12066,7 @@
           <w:sz w:val="20"/>
           <w:szCs w:val="20"/>
         </w:rPr>
-        <w:t xml:space="preserve">Fonte: Divisão Operacional do </w:t>
-      </w:r>
-      <w:proofErr w:type="spellStart"/>
-      <w:r>
-        <w:rPr>
-          <w:sz w:val="20"/>
-          <w:szCs w:val="20"/>
-        </w:rPr>
-        <w:t>CPAmb</w:t>
-      </w:r>
-      <w:proofErr w:type="spellEnd"/>
-      <w:r>
-        <w:rPr>
-          <w:sz w:val="20"/>
-          <w:szCs w:val="20"/>
-        </w:rPr>
-        <w:t>.</w:t>
+        <w:t>Fonte: Divisão Operacional do CPAmb.</w:t>
       </w:r>
     </w:p>
     <w:p>
@@ -12534,51 +12086,11 @@
     </w:p>
     <w:p>
       <w:r>
-        <w:t xml:space="preserve">Foi lançado mundialmente em abril de 2011 o filme “Rio” (Rio, The </w:t>
-      </w:r>
-      <w:proofErr w:type="spellStart"/>
-      <w:r>
-        <w:t>Movie</w:t>
-      </w:r>
-      <w:proofErr w:type="spellEnd"/>
-      <w:r>
-        <w:t xml:space="preserve">), um file de animação que foi produzida pela </w:t>
-      </w:r>
-      <w:proofErr w:type="spellStart"/>
-      <w:r>
-        <w:t>Century</w:t>
-      </w:r>
-      <w:proofErr w:type="spellEnd"/>
-      <w:r>
-        <w:t xml:space="preserve"> Fox e pela Blue Sky </w:t>
-      </w:r>
-      <w:proofErr w:type="spellStart"/>
-      <w:r>
-        <w:t>Studios</w:t>
-      </w:r>
-      <w:proofErr w:type="spellEnd"/>
-      <w:r>
-        <w:t xml:space="preserve">, com </w:t>
+        <w:t xml:space="preserve">Foi lançado mundialmente em abril de 2011 o filme “Rio” (Rio, The Movie), um file de animação que foi produzida pela Century Fox e pela Blue Sky Studios, com </w:t>
       </w:r>
       <w:r>
         <w:lastRenderedPageBreak/>
-        <w:t xml:space="preserve">direção do brasileiro Carlos Saldanha, onde narra a trajetória de uma arara-azul macho que foi chamado de </w:t>
-      </w:r>
-      <w:proofErr w:type="spellStart"/>
-      <w:r>
-        <w:t>Blu</w:t>
-      </w:r>
-      <w:proofErr w:type="spellEnd"/>
-      <w:r>
-        <w:t xml:space="preserve">, onde ainda filhote foi capturado em uma floreste brasileira e levada para o exterior; depois que </w:t>
-      </w:r>
-      <w:proofErr w:type="spellStart"/>
-      <w:r>
-        <w:t>Blu</w:t>
-      </w:r>
-      <w:proofErr w:type="spellEnd"/>
-      <w:r>
-        <w:t xml:space="preserve"> fica adulto, ele é trazido de volta ao Brasil para se encontrar com uma arara-azul fêmea  e com isso tentar evitar a completa extinção da espécie, do qual mostra claramente o efeito causado pelos traficantes de animais silvestres.</w:t>
+        <w:t>direção do brasileiro Carlos Saldanha, onde narra a trajetória de uma arara-azul macho que foi chamado de Blu, onde ainda filhote foi capturado em uma floreste brasileira e levada para o exterior; depois que Blu fica adulto, ele é trazido de volta ao Brasil para se encontrar com uma arara-azul fêmea  e com isso tentar evitar a completa extinção da espécie, do qual mostra claramente o efeito causado pelos traficantes de animais silvestres.</w:t>
       </w:r>
     </w:p>
     <w:p>
@@ -12960,25 +12472,7 @@
           <w:color w:val="000000"/>
           <w:lang w:eastAsia="pt-BR"/>
         </w:rPr>
-        <w:t xml:space="preserve"> - O ato que leva à morte de um animal sem necessidade é um </w:t>
-      </w:r>
-      <w:proofErr w:type="spellStart"/>
-      <w:r>
-        <w:rPr>
-          <w:rFonts w:eastAsia="Times New Roman"/>
-          <w:color w:val="000000"/>
-          <w:lang w:eastAsia="pt-BR"/>
-        </w:rPr>
-        <w:t>biocídio</w:t>
-      </w:r>
-      <w:proofErr w:type="spellEnd"/>
-      <w:r>
-        <w:rPr>
-          <w:rFonts w:eastAsia="Times New Roman"/>
-          <w:color w:val="000000"/>
-          <w:lang w:eastAsia="pt-BR"/>
-        </w:rPr>
-        <w:t>, ou seja, um delito contra a vida.</w:t>
+        <w:t> - O ato que leva à morte de um animal sem necessidade é um biocídio, ou seja, um delito contra a vida.</w:t>
       </w:r>
     </w:p>
     <w:p>
@@ -13221,21 +12715,7 @@
         <w:rPr>
           <w:bCs/>
         </w:rPr>
-        <w:t xml:space="preserve">Caso o crime esteja relacionado ao tráfico de animais os órgãos o qual se deve ser feita a denúncia são: IBAMA, Jardim Zoológico, Policia Florestal e de Mananciais, RENCTAS (Rede Nacional de Combate ao Tráfico de Animais Silvestres), World Animal </w:t>
-      </w:r>
-      <w:proofErr w:type="spellStart"/>
-      <w:r>
-        <w:rPr>
-          <w:bCs/>
-        </w:rPr>
-        <w:t>Protection</w:t>
-      </w:r>
-      <w:proofErr w:type="spellEnd"/>
-      <w:r>
-        <w:rPr>
-          <w:bCs/>
-        </w:rPr>
-        <w:t xml:space="preserve"> (Proteção Animal Mundial).</w:t>
+        <w:t>Caso o crime esteja relacionado ao tráfico de animais os órgãos o qual se deve ser feita a denúncia são: IBAMA, Jardim Zoológico, Policia Florestal e de Mananciais, RENCTAS (Rede Nacional de Combate ao Tráfico de Animais Silvestres), World Animal Protection (Proteção Animal Mundial).</w:t>
       </w:r>
       <w:sdt>
         <w:sdtPr>
@@ -13569,17 +13049,8 @@
           <w:rFonts w:ascii="Tahoma" w:hAnsi="Tahoma" w:cs="Tahoma"/>
           <w:szCs w:val="24"/>
         </w:rPr>
-        <w:t xml:space="preserve">médica veterinária, Silvia </w:t>
-      </w:r>
-      <w:proofErr w:type="spellStart"/>
-      <w:r>
-        <w:rPr>
-          <w:rFonts w:ascii="Tahoma" w:hAnsi="Tahoma" w:cs="Tahoma"/>
-          <w:szCs w:val="24"/>
-        </w:rPr>
-        <w:t>Parisi</w:t>
-      </w:r>
-      <w:proofErr w:type="spellEnd"/>
+        <w:t>médica veterinária, Silvia Parisi</w:t>
+      </w:r>
       <w:r>
         <w:rPr>
           <w:rFonts w:ascii="Verdana" w:hAnsi="Verdana"/>
@@ -13773,15 +13244,7 @@
     <w:p>
       <w:r>
         <w:lastRenderedPageBreak/>
-        <w:t xml:space="preserve">As unidades de Zoonoses presentes no país contam com treinamentos, cursos e estágios específicos para profissionais na área, bem como oferecem ajuda para o público geral para o controle da população de animais domésticos e </w:t>
-      </w:r>
-      <w:proofErr w:type="spellStart"/>
-      <w:r>
-        <w:t>sinantrópicos</w:t>
-      </w:r>
-      <w:proofErr w:type="spellEnd"/>
-      <w:r>
-        <w:t xml:space="preserve"> (como morcegos e pombos).</w:t>
+        <w:t>As unidades de Zoonoses presentes no país contam com treinamentos, cursos e estágios específicos para profissionais na área, bem como oferecem ajuda para o público geral para o controle da população de animais domésticos e sinantrópicos (como morcegos e pombos).</w:t>
       </w:r>
       <w:r>
         <w:t xml:space="preserve"> </w:t>
@@ -13839,15 +13302,7 @@
         <w:t>ma das doenças mais comuns que podem ser transmitidas do animal para o ser humano é a raiva. A raiva é uma doença viral</w:t>
       </w:r>
       <w:r>
-        <w:t xml:space="preserve">, que geralmente é transmitida através da mordida de um animal infectado. O vírus da raiva infecta o sistema nervoso central, causando encefalopatia e morte. Os primeiros sintomas da raiva em humanos não são específicos e consistem em febre, dor de cabeça e mal-estar geral. À medida que a doença progride, os sintomas neurológicos aparecem e podem incluir insônia, ansiedade, confusão, paralisia, excitação, alucinação, agitação, </w:t>
-      </w:r>
-      <w:proofErr w:type="spellStart"/>
-      <w:r>
-        <w:t>hiper-salivação</w:t>
-      </w:r>
-      <w:proofErr w:type="spellEnd"/>
-      <w:r>
-        <w:t>, dificuldade de engolir e hidrofobia (medo da água). A morte ocorre dentro de dias após o aparecimento dos sintomas neurológicos como a hidrofobia.</w:t>
+        <w:t>, que geralmente é transmitida através da mordida de um animal infectado. O vírus da raiva infecta o sistema nervoso central, causando encefalopatia e morte. Os primeiros sintomas da raiva em humanos não são específicos e consistem em febre, dor de cabeça e mal-estar geral. À medida que a doença progride, os sintomas neurológicos aparecem e podem incluir insônia, ansiedade, confusão, paralisia, excitação, alucinação, agitação, hiper-salivação, dificuldade de engolir e hidrofobia (medo da água). A morte ocorre dentro de dias após o aparecimento dos sintomas neurológicos como a hidrofobia.</w:t>
       </w:r>
       <w:r>
         <w:t xml:space="preserve"> ” </w:t>
@@ -13941,15 +13396,7 @@
         <w:t xml:space="preserve">Outra doença que pode afetar cães e seres humanos é a leishmaniose. </w:t>
       </w:r>
       <w:r>
-        <w:t xml:space="preserve">A leishmaniose é uma doença não contagiosa causada por parasitas (protozoário </w:t>
-      </w:r>
-      <w:proofErr w:type="spellStart"/>
-      <w:r>
-        <w:t>Leishmania</w:t>
-      </w:r>
-      <w:proofErr w:type="spellEnd"/>
-      <w:r>
-        <w:t xml:space="preserve">) que invadem e se reproduzem dentro das células que fazem parte do </w:t>
+        <w:t xml:space="preserve">A leishmaniose é uma doença não contagiosa causada por parasitas (protozoário Leishmania) que invadem e se reproduzem dentro das células que fazem parte do </w:t>
       </w:r>
       <w:r>
         <w:lastRenderedPageBreak/>
@@ -13958,15 +13405,7 @@
     </w:p>
     <w:p>
       <w:r>
-        <w:t xml:space="preserve">Esta doença pode se manifestar de duas formas: leishmaniose tegumentar ou cutânea e a leishmaniose visceral ou </w:t>
-      </w:r>
-      <w:proofErr w:type="spellStart"/>
-      <w:r>
-        <w:t>calazar</w:t>
-      </w:r>
-      <w:proofErr w:type="spellEnd"/>
-      <w:r>
-        <w:t>.</w:t>
+        <w:t>Esta doença pode se manifestar de duas formas: leishmaniose tegumentar ou cutânea e a leishmaniose visceral ou calazar.</w:t>
       </w:r>
     </w:p>
     <w:p>
@@ -13982,55 +13421,7 @@
           <w:sz w:val="20"/>
           <w:szCs w:val="20"/>
         </w:rPr>
-        <w:t xml:space="preserve">A leishmaniose visceral ocorre quando o parasita se espalha para a medula óssea, baço e fígado. Febre, perda de peso, tosse, </w:t>
-      </w:r>
-      <w:proofErr w:type="spellStart"/>
-      <w:r>
-        <w:rPr>
-          <w:sz w:val="20"/>
-          <w:szCs w:val="20"/>
-        </w:rPr>
-        <w:t>linfadenopatia</w:t>
-      </w:r>
-      <w:proofErr w:type="spellEnd"/>
-      <w:r>
-        <w:rPr>
-          <w:sz w:val="20"/>
-          <w:szCs w:val="20"/>
-        </w:rPr>
-        <w:t xml:space="preserve">, </w:t>
-      </w:r>
-      <w:proofErr w:type="spellStart"/>
-      <w:r>
-        <w:rPr>
-          <w:sz w:val="20"/>
-          <w:szCs w:val="20"/>
-        </w:rPr>
-        <w:t>hepatoesplenomegalia</w:t>
-      </w:r>
-      <w:proofErr w:type="spellEnd"/>
-      <w:r>
-        <w:rPr>
-          <w:sz w:val="20"/>
-          <w:szCs w:val="20"/>
-        </w:rPr>
-        <w:t xml:space="preserve"> são os sintomas mais comuns. Podem ocorrer início abrupto ou progressão lenta, e a febre pode ser contínua ou intermitente. Complicações adicionais incluem enterite, hemorragia </w:t>
-      </w:r>
-      <w:proofErr w:type="spellStart"/>
-      <w:r>
-        <w:rPr>
-          <w:sz w:val="20"/>
-          <w:szCs w:val="20"/>
-        </w:rPr>
-        <w:t>oronasal</w:t>
-      </w:r>
-      <w:proofErr w:type="spellEnd"/>
-      <w:r>
-        <w:rPr>
-          <w:sz w:val="20"/>
-          <w:szCs w:val="20"/>
-        </w:rPr>
-        <w:t xml:space="preserve"> ou gastrointestinal, pneumonia e nefrite, que podem conduzir à morte. </w:t>
+        <w:t xml:space="preserve">A leishmaniose visceral ocorre quando o parasita se espalha para a medula óssea, baço e fígado. Febre, perda de peso, tosse, linfadenopatia, hepatoesplenomegalia são os sintomas mais comuns. Podem ocorrer início abrupto ou progressão lenta, e a febre pode ser contínua ou intermitente. Complicações adicionais incluem enterite, hemorragia oronasal ou gastrointestinal, pneumonia e nefrite, que podem conduzir à morte. </w:t>
       </w:r>
       <w:sdt>
         <w:sdtPr>
@@ -14110,14 +13501,9 @@
       </w:pPr>
       <w:bookmarkStart w:id="29" w:name="_Toc450652492"/>
       <w:r>
-        <w:t xml:space="preserve">Sistema operacional </w:t>
-      </w:r>
-      <w:proofErr w:type="spellStart"/>
-      <w:r>
-        <w:t>Android</w:t>
+        <w:t>Sistema operacional Android</w:t>
       </w:r>
       <w:bookmarkEnd w:id="29"/>
-      <w:proofErr w:type="spellEnd"/>
     </w:p>
     <w:p>
       <w:r>
@@ -14147,52 +13533,12 @@
     </w:p>
     <w:p>
       <w:r>
-        <w:t xml:space="preserve">A plataforma </w:t>
-      </w:r>
-      <w:proofErr w:type="spellStart"/>
-      <w:r>
-        <w:t>Android</w:t>
-      </w:r>
-      <w:proofErr w:type="spellEnd"/>
-      <w:r>
-        <w:t xml:space="preserve"> desfruta hoje de um papel de destaque no mercado, pela significativa quantidade de dispositivos que possuem o sistema operacional e pela API rica, disponibilizando fácil acesso a recursos do dispositivo, como Wi-Fi, GPS, Bluetooth e entre outros. A linguagem utilizada para desenvolver para o sistema operacional móvel da Google é o Java, que é uma linguagem de programação orientada a objetos bastante disseminada. A simplicidade e o baixo custo para publicação de aplicativos na loja Google Play, são características que fazem com que a popularidade da plataforma entre os desenvolvedores só aumente, além é claro da quantidade de dispositivos </w:t>
-      </w:r>
-      <w:proofErr w:type="spellStart"/>
-      <w:r>
-        <w:t>Android</w:t>
-      </w:r>
-      <w:proofErr w:type="spellEnd"/>
-      <w:r>
-        <w:t xml:space="preserve"> em uso no mundo todo.</w:t>
-      </w:r>
-    </w:p>
-    <w:p>
-      <w:r>
-        <w:t xml:space="preserve">Segundo o relatório do </w:t>
-      </w:r>
-      <w:proofErr w:type="spellStart"/>
-      <w:r>
-        <w:t>International</w:t>
-      </w:r>
-      <w:proofErr w:type="spellEnd"/>
-      <w:r>
-        <w:t xml:space="preserve"> Data Corporation (IDC) publicado em maio de 2012, o </w:t>
-      </w:r>
-      <w:proofErr w:type="spellStart"/>
-      <w:r>
-        <w:t>Android</w:t>
-      </w:r>
-      <w:proofErr w:type="spellEnd"/>
-      <w:r>
-        <w:t xml:space="preserve"> possui 59% do mercado de smartphones e soma a quantia de 89,9 milhões de aparelhos distribuídos apenas no primeiro trimestre de 2012, em todo mundo. Em segundo lugar, aparece o iOS que é o sistema operacional do Apple </w:t>
-      </w:r>
-      <w:proofErr w:type="spellStart"/>
-      <w:r>
-        <w:t>Iphone</w:t>
-      </w:r>
-      <w:proofErr w:type="spellEnd"/>
-      <w:r>
-        <w:t xml:space="preserve">. </w:t>
+        <w:t>A plataforma Android desfruta hoje de um papel de destaque no mercado, pela significativa quantidade de dispositivos que possuem o sistema operacional e pela API rica, disponibilizando fácil acesso a recursos do dispositivo, como Wi-Fi, GPS, Bluetooth e entre outros. A linguagem utilizada para desenvolver para o sistema operacional móvel da Google é o Java, que é uma linguagem de programação orientada a objetos bastante disseminada. A simplicidade e o baixo custo para publicação de aplicativos na loja Google Play, são características que fazem com que a popularidade da plataforma entre os desenvolvedores só aumente, além é claro da quantidade de dispositivos Android em uso no mundo todo.</w:t>
+      </w:r>
+    </w:p>
+    <w:p>
+      <w:r>
+        <w:t xml:space="preserve">Segundo o relatório do International Data Corporation (IDC) publicado em maio de 2012, o Android possui 59% do mercado de smartphones e soma a quantia de 89,9 milhões de aparelhos distribuídos apenas no primeiro trimestre de 2012, em todo mundo. Em segundo lugar, aparece o iOS que é o sistema operacional do Apple Iphone. </w:t>
       </w:r>
     </w:p>
     <w:p>
@@ -14201,26 +13547,13 @@
       </w:pPr>
       <w:bookmarkStart w:id="30" w:name="_Toc450652493"/>
       <w:r>
-        <w:t xml:space="preserve">Conhecendo o sistema </w:t>
-      </w:r>
-      <w:proofErr w:type="spellStart"/>
-      <w:r>
-        <w:t>Android</w:t>
+        <w:t>Conhecendo o sistema Android</w:t>
       </w:r>
       <w:bookmarkEnd w:id="30"/>
-      <w:proofErr w:type="spellEnd"/>
-    </w:p>
-    <w:p>
-      <w:r>
-        <w:t xml:space="preserve">O </w:t>
-      </w:r>
-      <w:proofErr w:type="spellStart"/>
-      <w:r>
-        <w:t>Android</w:t>
-      </w:r>
-      <w:proofErr w:type="spellEnd"/>
-      <w:r>
-        <w:t xml:space="preserve"> é uma plataforma para tecnologia móvel completa, envolvendo um pacote com programas para celulares, já com um sistema operacional, middleware, aplicativos e interface do usuário. </w:t>
+    </w:p>
+    <w:p>
+      <w:r>
+        <w:t xml:space="preserve">O Android é uma plataforma para tecnologia móvel completa, envolvendo um pacote com programas para celulares, já com um sistema operacional, middleware, aplicativos e interface do usuário. </w:t>
       </w:r>
       <w:sdt>
         <w:sdtPr>
@@ -14251,29 +13584,13 @@
     </w:p>
     <w:p>
       <w:r>
-        <w:t xml:space="preserve">O </w:t>
-      </w:r>
-      <w:proofErr w:type="spellStart"/>
-      <w:r>
-        <w:t>Android</w:t>
-      </w:r>
-      <w:proofErr w:type="spellEnd"/>
-      <w:r>
-        <w:t xml:space="preserve"> foi criado com a intenção de permitir que os desenvolvedores tenham total controle dos recursos e funcionalidades do celular, através do sistema operacional. Foi construído para ser completamente aberto, permitindo que uma aplicação apele para qualquer funcionalidade de núcleo do telefone, como efetuar chamadas, enviar mensagens, acessar a câmera, e entre outras infinitas opções. O desenvolvedor é livre para adaptar e evoluir cada vez mais essas funcionalidades.</w:t>
+        <w:t>O Android foi criado com a intenção de permitir que os desenvolvedores tenham total controle dos recursos e funcionalidades do celular, através do sistema operacional. Foi construído para ser completamente aberto, permitindo que uma aplicação apele para qualquer funcionalidade de núcleo do telefone, como efetuar chamadas, enviar mensagens, acessar a câmera, e entre outras infinitas opções. O desenvolvedor é livre para adaptar e evoluir cada vez mais essas funcionalidades.</w:t>
       </w:r>
     </w:p>
     <w:p>
       <w:r>
         <w:lastRenderedPageBreak/>
-        <w:t xml:space="preserve">A plataforma </w:t>
-      </w:r>
-      <w:proofErr w:type="spellStart"/>
-      <w:r>
-        <w:t>Android</w:t>
-      </w:r>
-      <w:proofErr w:type="spellEnd"/>
-      <w:r>
-        <w:t xml:space="preserve"> foi desenvolvida com base no sistema operacional Linux e é composta por um conjunto de ferramentas que atua em todas as fases do desenvolvimento do projeto, desde a execução até a criação de softwares específicos. Apesar de ter sido construído em Linux, não é um Linux, não possui alguns dos conjuntos de padrões apresentados em algumas distribuições Linux. </w:t>
+        <w:t xml:space="preserve">A plataforma Android foi desenvolvida com base no sistema operacional Linux e é composta por um conjunto de ferramentas que atua em todas as fases do desenvolvimento do projeto, desde a execução até a criação de softwares específicos. Apesar de ter sido construído em Linux, não é um Linux, não possui alguns dos conjuntos de padrões apresentados em algumas distribuições Linux. </w:t>
       </w:r>
       <w:sdt>
         <w:sdtPr>
@@ -14308,39 +13625,18 @@
       </w:pPr>
       <w:bookmarkStart w:id="31" w:name="_Toc450652494"/>
       <w:r>
-        <w:t xml:space="preserve">Criação do sistema </w:t>
-      </w:r>
-      <w:proofErr w:type="spellStart"/>
-      <w:r>
-        <w:t>Android</w:t>
+        <w:t>Criação do sistema Android</w:t>
       </w:r>
       <w:bookmarkEnd w:id="31"/>
-      <w:proofErr w:type="spellEnd"/>
-    </w:p>
-    <w:p>
-      <w:r>
-        <w:t xml:space="preserve">Em 2005, o Google adquiriu a </w:t>
-      </w:r>
-      <w:proofErr w:type="spellStart"/>
-      <w:r>
-        <w:t>Android</w:t>
-      </w:r>
-      <w:proofErr w:type="spellEnd"/>
-      <w:r>
-        <w:t xml:space="preserve"> Inc., e esta passou a fazer parte da gigante das buscas na Internet. Essa aquisição serviu também para aguçar a curiosidade de especialistas em tecnologia: quais seriam os planos da empresa de Larry Page e Sergey Brin no mercado de dispositivos móveis?</w:t>
-      </w:r>
-    </w:p>
-    <w:p>
-      <w:r>
-        <w:t xml:space="preserve">Conforme obra de Luiz Carlos </w:t>
-      </w:r>
-      <w:proofErr w:type="spellStart"/>
-      <w:r>
-        <w:t>Querino</w:t>
-      </w:r>
-      <w:proofErr w:type="spellEnd"/>
-      <w:r>
-        <w:t xml:space="preserve"> Filho (2013), q</w:t>
+    </w:p>
+    <w:p>
+      <w:r>
+        <w:t>Em 2005, o Google adquiriu a Android Inc., e esta passou a fazer parte da gigante das buscas na Internet. Essa aquisição serviu também para aguçar a curiosidade de especialistas em tecnologia: quais seriam os planos da empresa de Larry Page e Sergey Brin no mercado de dispositivos móveis?</w:t>
+      </w:r>
+    </w:p>
+    <w:p>
+      <w:r>
+        <w:t>Conforme obra de Luiz Carlos Querino Filho (2013), q</w:t>
       </w:r>
       <w:r>
         <w:t>uando em 2007 a atual concorrente da Google nesse mercado, a Apple, apresentou o primeiro modelo do iPhone, a guerra entre o mercado de sistemas móveis começou. Inicialmente, as duas empresas pareciam que seriam parceiras, já que o iPhone continha alguns recursos padrões do Google, como o GPS do aparelho e o motor de busca principal. Eric Schmidt, na época CEO da Google, inclusive fazia parte do conselho de direção da Apple, chegando até mesmo a participar do evento de lançamento do aparelho.</w:t>
@@ -14354,55 +13650,18 @@
         <w:t>a</w:t>
       </w:r>
       <w:r>
-        <w:t xml:space="preserve"> lenda que Steve Jobs se enfureceu com Eric Schmidt e com a Google quando ficou sabendo dos planos da gigante das buscas no mercado de sistemas móveis. Independente de fofocas, pouco tempo depois ocorreu a saída de Eric Schmidt do conselho da Apple e a remoção dos serviços do Google como padrão no sistema operacional da empresa de Jobs. E em 5 de novembro de 2007, quando o iPhone já era um sucesso de vendas, a Google anunciou a criação da Open </w:t>
-      </w:r>
-      <w:proofErr w:type="spellStart"/>
-      <w:r>
-        <w:t>Handset</w:t>
-      </w:r>
-      <w:proofErr w:type="spellEnd"/>
-      <w:r>
-        <w:t xml:space="preserve"> Alliance, uma associação encabeçada por ela que contava com a participação de grandes empresas do mercado de dispositivos móveis, como Motorola, Samsung e HTC. Segundo a Google, a criação dessa aliança tinha o intuito de desenvolver padrões abertos para dispositivos móveis. No mesmo dia, foi apresentado o primeiro produto: o sistema operacional </w:t>
-      </w:r>
-      <w:proofErr w:type="spellStart"/>
-      <w:r>
-        <w:t>Android</w:t>
-      </w:r>
-      <w:proofErr w:type="spellEnd"/>
-      <w:r>
-        <w:t>, que equiparia uma nova geração de celulares, os smartphones, que seriam lançados comercialmente em 2008.</w:t>
-      </w:r>
-    </w:p>
-    <w:p>
-      <w:r>
-        <w:t xml:space="preserve">Ainda conforme obra de Luiz </w:t>
-      </w:r>
-      <w:proofErr w:type="spellStart"/>
-      <w:r>
-        <w:t>Querino</w:t>
-      </w:r>
-      <w:proofErr w:type="spellEnd"/>
-      <w:r>
-        <w:t xml:space="preserve">, </w:t>
-      </w:r>
-      <w:r>
-        <w:t xml:space="preserve">o </w:t>
-      </w:r>
-      <w:proofErr w:type="spellStart"/>
-      <w:r>
-        <w:t>Android</w:t>
-      </w:r>
-      <w:proofErr w:type="spellEnd"/>
-      <w:r>
-        <w:t xml:space="preserve">, fruto direto da </w:t>
-      </w:r>
-      <w:proofErr w:type="spellStart"/>
-      <w:r>
-        <w:t>Android</w:t>
-      </w:r>
-      <w:proofErr w:type="spellEnd"/>
-      <w:r>
-        <w:t xml:space="preserve"> Inc.,</w:t>
+        <w:t xml:space="preserve"> lenda que Steve Jobs se enfureceu com Eric Schmidt e com a Google quando ficou sabendo dos planos da gigante das buscas no mercado de sistemas móveis. Independente de fofocas, pouco tempo depois ocorreu a saída de Eric Schmidt do conselho da Apple e a remoção dos serviços do Google como padrão no sistema operacional da empresa de Jobs. E em 5 de novembro de 2007, quando o iPhone já era um sucesso de vendas, a Google anunciou a criação da Open Handset Alliance, uma associação encabeçada por ela que contava com a participação de grandes empresas do mercado de dispositivos móveis, como Motorola, Samsung e HTC. Segundo a Google, a criação dessa aliança tinha o intuito de desenvolver padrões abertos para dispositivos móveis. No mesmo dia, foi apresentado o primeiro produto: o sistema operacional Android, que equiparia uma nova geração de celulares, os smartphones, que seriam lançados comercialmente em 2008.</w:t>
+      </w:r>
+    </w:p>
+    <w:p>
+      <w:r>
+        <w:t xml:space="preserve">Ainda conforme obra de Luiz Querino, </w:t>
+      </w:r>
+      <w:r>
+        <w:t>o Android</w:t>
+      </w:r>
+      <w:r>
+        <w:t>, fruto direto da Android Inc.,</w:t>
       </w:r>
       <w:r>
         <w:t xml:space="preserve"> foi anunciado como um sistema operacional baseado no núcleo do Linux e </w:t>
@@ -14418,52 +13677,12 @@
         <w:t>pedigree</w:t>
       </w:r>
       <w:r>
-        <w:t xml:space="preserve"> deste, oferecendo estabilidade e segurança aos usuários. Para completar, seguiria a mesma filosofia aberta (baseada no conceito de software livre/open </w:t>
-      </w:r>
-      <w:proofErr w:type="spellStart"/>
-      <w:r>
-        <w:t>source</w:t>
-      </w:r>
-      <w:proofErr w:type="spellEnd"/>
-      <w:r>
-        <w:t>) do Linux: estaria disponível livremente, podendo ser usado simultaneamente por vários fabricantes.</w:t>
-      </w:r>
-    </w:p>
-    <w:p>
-      <w:r>
-        <w:t xml:space="preserve">Em pouco tempo, assim como previsto por especialistas, o </w:t>
-      </w:r>
-      <w:proofErr w:type="spellStart"/>
-      <w:r>
-        <w:t>Android</w:t>
-      </w:r>
-      <w:proofErr w:type="spellEnd"/>
-      <w:r>
-        <w:t xml:space="preserve"> se tornou o sistema operacional móvel líder do mercado. Isso se deve a fatores como a qualidade do sistema e sua arquitetura aberta, diferente do iOS que é proprietário da Apple e só é usado em dispositivos da empresa. Outro fato que ajudou na popularização do </w:t>
-      </w:r>
-      <w:proofErr w:type="spellStart"/>
-      <w:r>
-        <w:t>Android</w:t>
-      </w:r>
-      <w:proofErr w:type="spellEnd"/>
-      <w:r>
-        <w:t xml:space="preserve"> foi a escolha da linguagem Java para o desenvolvimento de aplicativos que executem no </w:t>
-      </w:r>
-      <w:proofErr w:type="spellStart"/>
-      <w:r>
-        <w:t>Android</w:t>
-      </w:r>
-      <w:proofErr w:type="spellEnd"/>
-      <w:r>
-        <w:t xml:space="preserve">. Em junho de 2013, o índice </w:t>
-      </w:r>
-      <w:proofErr w:type="spellStart"/>
-      <w:r>
-        <w:t>Tiobe</w:t>
-      </w:r>
-      <w:proofErr w:type="spellEnd"/>
-      <w:r>
-        <w:t xml:space="preserve"> apontava Java como a segunda linguagem de programação mais usada no mundo.</w:t>
+        <w:t xml:space="preserve"> deste, oferecendo estabilidade e segurança aos usuários. Para completar, seguiria a mesma filosofia aberta (baseada no conceito de software livre/open source) do Linux: estaria disponível livremente, podendo ser usado simultaneamente por vários fabricantes.</w:t>
+      </w:r>
+    </w:p>
+    <w:p>
+      <w:r>
+        <w:t>Em pouco tempo, assim como previsto por especialistas, o Android se tornou o sistema operacional móvel líder do mercado. Isso se deve a fatores como a qualidade do sistema e sua arquitetura aberta, diferente do iOS que é proprietário da Apple e só é usado em dispositivos da empresa. Outro fato que ajudou na popularização do Android foi a escolha da linguagem Java para o desenvolvimento de aplicativos que executem no Android. Em junho de 2013, o índice Tiobe apontava Java como a segunda linguagem de programação mais usada no mundo.</w:t>
       </w:r>
     </w:p>
     <w:p>
@@ -14478,47 +13697,7 @@
     </w:p>
     <w:p>
       <w:r>
-        <w:t xml:space="preserve">Segundo </w:t>
-      </w:r>
-      <w:proofErr w:type="spellStart"/>
-      <w:r>
-        <w:t>Deitel</w:t>
-      </w:r>
-      <w:proofErr w:type="spellEnd"/>
-      <w:r>
-        <w:t xml:space="preserve">, os aplicativos </w:t>
-      </w:r>
-      <w:proofErr w:type="spellStart"/>
-      <w:r>
-        <w:t>Android</w:t>
-      </w:r>
-      <w:proofErr w:type="spellEnd"/>
-      <w:r>
-        <w:t xml:space="preserve"> são desenvolvidos com a linguagem de programação mais utilizada no mundo, a linguagem Java. A escolha dessa linguagem para a plataforma </w:t>
-      </w:r>
-      <w:proofErr w:type="spellStart"/>
-      <w:r>
-        <w:t>Android</w:t>
-      </w:r>
-      <w:proofErr w:type="spellEnd"/>
-      <w:r>
-        <w:t xml:space="preserve"> foi uma escolha lógica porque é uma linguagem poderosa, gratuita e de código-fonte aberto. O Java é usado para desenvolvimento de aplicativos empresariais de larga escala, melhorar a funcionalidade de servidores Web, </w:t>
-      </w:r>
-      <w:proofErr w:type="spellStart"/>
-      <w:r>
-        <w:t>fornecer</w:t>
-      </w:r>
-      <w:proofErr w:type="spellEnd"/>
-      <w:r>
-        <w:t xml:space="preserve"> aplicativos para aparelhos de consumidor (telefones celulares, </w:t>
-      </w:r>
-      <w:proofErr w:type="spellStart"/>
-      <w:r>
-        <w:t>pagers</w:t>
-      </w:r>
-      <w:proofErr w:type="spellEnd"/>
-      <w:r>
-        <w:t xml:space="preserve"> e assistentes digitais pessoais) e para muitos outros propósitos. </w:t>
+        <w:t xml:space="preserve">Segundo Deitel, os aplicativos Android são desenvolvidos com a linguagem de programação mais utilizada no mundo, a linguagem Java. A escolha dessa linguagem para a plataforma Android foi uma escolha lógica porque é uma linguagem poderosa, gratuita e de código-fonte aberto. O Java é usado para desenvolvimento de aplicativos empresariais de larga escala, melhorar a funcionalidade de servidores Web, fornecer aplicativos para aparelhos de consumidor (telefones celulares, pagers e assistentes digitais pessoais) e para muitos outros propósitos. </w:t>
       </w:r>
     </w:p>
     <w:p>
@@ -14534,23 +13713,7 @@
           <w:sz w:val="20"/>
           <w:szCs w:val="20"/>
         </w:rPr>
-        <w:t>A tecnologia Java foi criada como uma ferramenta de programação em computação, parte de um pequeno trabalho anônimo e secreto chamado “</w:t>
-      </w:r>
-      <w:proofErr w:type="spellStart"/>
-      <w:r>
-        <w:rPr>
-          <w:sz w:val="20"/>
-          <w:szCs w:val="20"/>
-        </w:rPr>
-        <w:t>the</w:t>
-      </w:r>
-      <w:proofErr w:type="spellEnd"/>
-      <w:r>
-        <w:rPr>
-          <w:sz w:val="20"/>
-          <w:szCs w:val="20"/>
-        </w:rPr>
-        <w:t xml:space="preserve"> Green Project” da Sun Microsystems em 1991. </w:t>
+        <w:t xml:space="preserve">A tecnologia Java foi criada como uma ferramenta de programação em computação, parte de um pequeno trabalho anônimo e secreto chamado “the Green Project” da Sun Microsystems em 1991. </w:t>
       </w:r>
       <w:sdt>
         <w:sdtPr>
@@ -14621,19 +13784,20 @@
     </w:p>
     <w:p>
       <w:r>
-        <w:t xml:space="preserve">Segundo </w:t>
-      </w:r>
-      <w:proofErr w:type="spellStart"/>
-      <w:r>
-        <w:t>Serson</w:t>
-      </w:r>
-      <w:proofErr w:type="spellEnd"/>
-      <w:r>
-        <w:t xml:space="preserve">, a linguagem de programação Java foi completamente refinada, testada e experimentada por um grupo de mais de quatro milhões de desenvolvedores de software. Madura, extremamente robusta e supreendentemente versátil, a linguagem de programação Java obteve um valor inestimável e permite aos desenvolvedores: gravar um software em uma plataforma e executá-lo em praticamente qualquer outra; criar programas para execução em navegadores e serviços da Web; desenvolver aplicativos no lado do servidor usados tanto em fóruns, lojas e pesquisas on-line, como no processamento de formulários HTML, e combinar aplicativos ou serviços com tecnologia Java para criar aplicativos ou </w:t>
+        <w:t>Conforme Roberto Rubinsten</w:t>
+      </w:r>
+      <w:r>
+        <w:t xml:space="preserve"> Serson</w:t>
+      </w:r>
+      <w:r>
+        <w:t xml:space="preserve"> (2007)</w:t>
+      </w:r>
+      <w:r>
+        <w:t xml:space="preserve">, a linguagem de programação Java foi completamente refinada, testada e experimentada por um grupo de mais de quatro milhões de desenvolvedores de software. Madura, extremamente robusta e supreendentemente versátil, a linguagem de programação Java obteve um valor inestimável e permite aos desenvolvedores: gravar um software em uma plataforma e executá-lo em praticamente qualquer outra; criar programas para execução em navegadores e serviços da Web; desenvolver aplicativos no lado do servidor usados tanto em fóruns, lojas e pesquisas on-line, como no processamento de formulários HTML, e combinar aplicativos ou serviços com tecnologia Java para criar aplicativos </w:t>
       </w:r>
       <w:r>
         <w:lastRenderedPageBreak/>
-        <w:t>serviços altamente personalizados, além de ser a maior linguagem de desenvolvimento de aplicativos para telefone celular.</w:t>
+        <w:t>ou serviços altamente personalizados, além de ser a maior linguagem de desenvolvimento de aplicativos para telefone celular.</w:t>
       </w:r>
     </w:p>
     <w:p>
@@ -14649,71 +13813,7 @@
           <w:sz w:val="20"/>
           <w:szCs w:val="20"/>
         </w:rPr>
-        <w:t xml:space="preserve">Java tem a aparência de C ou de C++, embora a filosofia da linguagem seja diferente. Java também possui características herdadas de muitas outras linguagens de programação: </w:t>
-      </w:r>
-      <w:proofErr w:type="spellStart"/>
-      <w:r>
-        <w:rPr>
-          <w:sz w:val="20"/>
-          <w:szCs w:val="20"/>
-        </w:rPr>
-        <w:t>Objective</w:t>
-      </w:r>
-      <w:proofErr w:type="spellEnd"/>
-      <w:r>
-        <w:rPr>
-          <w:sz w:val="20"/>
-          <w:szCs w:val="20"/>
-        </w:rPr>
-        <w:t xml:space="preserve">-C, </w:t>
-      </w:r>
-      <w:proofErr w:type="spellStart"/>
-      <w:r>
-        <w:rPr>
-          <w:sz w:val="20"/>
-          <w:szCs w:val="20"/>
-        </w:rPr>
-        <w:t>Smalltalk</w:t>
-      </w:r>
-      <w:proofErr w:type="spellEnd"/>
-      <w:r>
-        <w:rPr>
-          <w:sz w:val="20"/>
-          <w:szCs w:val="20"/>
-        </w:rPr>
-        <w:t>, Eiffel, Modula-3 etc. Muitas das características desta linguagem não são totalmente novas. Java é uma feliz união de tecnologias testadas por vários centros de pesquisa e desenvolvimento de software. Um programa Java é compilado em “byte-</w:t>
-      </w:r>
-      <w:proofErr w:type="spellStart"/>
-      <w:r>
-        <w:rPr>
-          <w:sz w:val="20"/>
-          <w:szCs w:val="20"/>
-        </w:rPr>
-        <w:t>code</w:t>
-      </w:r>
-      <w:proofErr w:type="spellEnd"/>
-      <w:r>
-        <w:rPr>
-          <w:sz w:val="20"/>
-          <w:szCs w:val="20"/>
-        </w:rPr>
-        <w:t>”, que é próximo das instruções de máquina, mas não de uma máquina real. O “byte-</w:t>
-      </w:r>
-      <w:proofErr w:type="spellStart"/>
-      <w:r>
-        <w:rPr>
-          <w:sz w:val="20"/>
-          <w:szCs w:val="20"/>
-        </w:rPr>
-        <w:t>code</w:t>
-      </w:r>
-      <w:proofErr w:type="spellEnd"/>
-      <w:r>
-        <w:rPr>
-          <w:sz w:val="20"/>
-          <w:szCs w:val="20"/>
-        </w:rPr>
-        <w:t>” é um código de uma máquina virtual idealizada pelos criadores de linguagem. Por isso Java pode ser mais rápida do que se fosse simplesmente interpretada.</w:t>
+        <w:t>Java tem a aparência de C ou de C++, embora a filosofia da linguagem seja diferente. Java também possui características herdadas de muitas outras linguagens de programação: Objective-C, Smalltalk, Eiffel, Modula-3 etc. Muitas das características desta linguagem não são totalmente novas. Java é uma feliz união de tecnologias testadas por vários centros de pesquisa e desenvolvimento de software. Um programa Java é compilado em “byte-code”, que é próximo das instruções de máquina, mas não de uma máquina real. O “byte-code” é um código de uma máquina virtual idealizada pelos criadores de linguagem. Por isso Java pode ser mais rápida do que se fosse simplesmente interpretada.</w:t>
       </w:r>
       <w:r>
         <w:rPr>
@@ -14773,23 +13873,20 @@
     </w:p>
     <w:p>
       <w:r>
-        <w:t xml:space="preserve">De acordo com </w:t>
-      </w:r>
-      <w:proofErr w:type="spellStart"/>
-      <w:r>
-        <w:t>Serson</w:t>
-      </w:r>
-      <w:proofErr w:type="spellEnd"/>
-      <w:r>
-        <w:t>, Java foi criada para uma linguagem ser portável. Muitos programas foram escritos e compilados numa plataforma Windows-95 e rodaram perfeitamente quando simplesmente copiados para uma plataforma Solaris 8/9/10. O próprio compilador Java é escrito em Java, de modo que há portabilidade para qualquer sistema que possua o interpretador de “byte-</w:t>
-      </w:r>
-      <w:proofErr w:type="spellStart"/>
-      <w:r>
-        <w:t>codes</w:t>
-      </w:r>
-      <w:proofErr w:type="spellEnd"/>
-      <w:r>
-        <w:t>”.</w:t>
+        <w:t>De acordo com Serson, Java foi criada para uma linguagem ser portável. Muitos programas foram escritos e compilados numa plataforma Windows-95 e rodaram perfeitamente quando simplesmente copiados para uma plataforma Solaris 8/9/10. O próprio compilador Java é escrito em Java, de modo que há portabilidade para qualquer sistema que possua o interpretador de “byte-codes”.</w:t>
+      </w:r>
+    </w:p>
+    <w:p>
+      <w:pPr>
+        <w:rPr>
+          <w:szCs w:val="24"/>
+        </w:rPr>
+      </w:pPr>
+      <w:r>
+        <w:rPr>
+          <w:szCs w:val="24"/>
+        </w:rPr>
+        <w:t>Java suporta herança, mas não herança múltipla. A ausência de herança múltipla pode ser compensada pelo uso de herança e interfaces, em que uma classe herda o comportamento de sua superclasse, além de oferecer uma implementação para uma ou mais interfaces.</w:t>
       </w:r>
     </w:p>
     <w:p>
@@ -14805,87 +13902,7 @@
           <w:sz w:val="20"/>
           <w:szCs w:val="20"/>
         </w:rPr>
-        <w:t>Java suporta herança, mas não herança múltipla. A ausência de herança múltipla pode ser compensada pelo uso de herança e interfaces, em que uma classe herda o comportamento de sua superclasse, além de oferecer uma implementação para uma ou mais interfaces.</w:t>
-      </w:r>
-    </w:p>
-    <w:p>
-      <w:pPr>
-        <w:ind w:left="2268" w:firstLine="0"/>
-        <w:rPr>
-          <w:sz w:val="20"/>
-          <w:szCs w:val="20"/>
-        </w:rPr>
-      </w:pPr>
-      <w:r>
-        <w:rPr>
-          <w:sz w:val="20"/>
-          <w:szCs w:val="20"/>
-        </w:rPr>
-        <w:t xml:space="preserve">A linguagem Java possui a singular característica de ser compilada e também interpretada. Primeiramente, o compilador Java transforma um programa-fonte em </w:t>
-      </w:r>
-      <w:proofErr w:type="spellStart"/>
-      <w:r>
-        <w:rPr>
-          <w:sz w:val="20"/>
-          <w:szCs w:val="20"/>
-        </w:rPr>
-        <w:t>bytecodes</w:t>
-      </w:r>
-      <w:proofErr w:type="spellEnd"/>
-      <w:r>
-        <w:rPr>
-          <w:sz w:val="20"/>
-          <w:szCs w:val="20"/>
-        </w:rPr>
-        <w:t xml:space="preserve"> e, posteriormente, na execução, os </w:t>
-      </w:r>
-      <w:proofErr w:type="spellStart"/>
-      <w:r>
-        <w:rPr>
-          <w:sz w:val="20"/>
-          <w:szCs w:val="20"/>
-        </w:rPr>
-        <w:t>bytecodes</w:t>
-      </w:r>
-      <w:proofErr w:type="spellEnd"/>
-      <w:r>
-        <w:rPr>
-          <w:sz w:val="20"/>
-          <w:szCs w:val="20"/>
-        </w:rPr>
-        <w:t xml:space="preserve"> são interpretados pela Máquina Virtual Java (JVM – Java Virtual </w:t>
-      </w:r>
-      <w:proofErr w:type="spellStart"/>
-      <w:r>
-        <w:rPr>
-          <w:sz w:val="20"/>
-          <w:szCs w:val="20"/>
-        </w:rPr>
-        <w:t>Machine</w:t>
-      </w:r>
-      <w:proofErr w:type="spellEnd"/>
-      <w:r>
-        <w:rPr>
-          <w:sz w:val="20"/>
-          <w:szCs w:val="20"/>
-        </w:rPr>
-        <w:t xml:space="preserve">). Um programa Java nada mais é do que um conjunto de instruções para a Máquina Virtual Java (JVM), ou seja, o programa Java é implementado para ser interpretado por uma máquina virtual. Para cada sistema operacional existe uma JVM que precisa ser instalada e um programa implementado na linguagem Java pode ser interpretado por qualquer JVM, sendo então </w:t>
-      </w:r>
-      <w:proofErr w:type="spellStart"/>
-      <w:r>
-        <w:rPr>
-          <w:sz w:val="20"/>
-          <w:szCs w:val="20"/>
-        </w:rPr>
-        <w:t>independente</w:t>
-      </w:r>
-      <w:proofErr w:type="spellEnd"/>
-      <w:r>
-        <w:rPr>
-          <w:sz w:val="20"/>
-          <w:szCs w:val="20"/>
-        </w:rPr>
-        <w:t xml:space="preserve"> da plataforma, pois basta que haja uma implementação da máquina virtual para a plataforma ser utilizada.</w:t>
+        <w:t>A linguagem Java possui a singular característica de ser compilada e também interpretada. Primeiramente, o compilador Java transforma um programa-fonte em bytecodes e, posteriormente, na execução, os bytecodes são interpretados pela Máquina Virtual Java (JVM – Java Virtual Machine). Um programa Java nada mais é do que um conjunto de instruções para a Máquina Virtual Java (JVM), ou seja, o programa Java é implementado para ser interpretado por uma máquina virtual. Para cada sistema operacional existe uma JVM que precisa ser instalada e um programa implementado na linguagem Java pode ser interpretado por qualquer JVM, sendo então independente da plataforma, pois basta que haja uma implementação da máquina virtual para a plataforma ser utilizada.</w:t>
       </w:r>
       <w:r>
         <w:rPr>
@@ -14945,19 +13962,11 @@
     </w:p>
     <w:p>
       <w:r>
-        <w:t xml:space="preserve">Ainda segundo </w:t>
-      </w:r>
-      <w:proofErr w:type="spellStart"/>
-      <w:r>
-        <w:t>Serson</w:t>
-      </w:r>
-      <w:proofErr w:type="spellEnd"/>
-      <w:r>
-        <w:t xml:space="preserve">, a especificação da Máquina Virtual (JVM) é definida desta forma: uma máquina imaginária que é criada através da uma emulação em um software em uma máquina real. Pelo fato da compilação ser feita para uma máquina imaginária, os programas Java não dependem da plataforma real. Cabe então ao </w:t>
+        <w:t xml:space="preserve">Ainda segundo Serson, a especificação da Máquina Virtual (JVM) é definida desta forma: uma máquina imaginária que é criada através da uma emulação em um software em uma máquina real. Pelo fato da compilação ser feita para uma máquina </w:t>
       </w:r>
       <w:r>
         <w:lastRenderedPageBreak/>
-        <w:t>interpretador Java assegurar a execução do código compatível para a Máquina Virtual Java (JVM).</w:t>
+        <w:t>imaginária, os programas Java não dependem da plataforma real. Cabe então ao interpretador Java assegurar a execução do código compatível para a Máquina Virtual Java (JVM).</w:t>
       </w:r>
     </w:p>
     <w:p/>
@@ -15830,7 +14839,7 @@
           <w:rPr>
             <w:noProof/>
           </w:rPr>
-          <w:t>15</w:t>
+          <w:t>14</w:t>
         </w:r>
         <w:r>
           <w:fldChar w:fldCharType="end"/>
@@ -19088,7 +18097,7 @@
     </b:Author>
     <b:JournalName>Revista Eletrônica em Gestão, Educação e Tecnologia Ambiental</b:JournalName>
     <b:Pages>835-840</b:Pages>
-    <b:RefOrder>1</b:RefOrder>
+    <b:RefOrder>2</b:RefOrder>
   </b:Source>
   <b:Source>
     <b:Tag>Jer14</b:Tag>
@@ -19108,7 +18117,7 @@
       </b:Author>
     </b:Author>
     <b:Publisher>Livrus</b:Publisher>
-    <b:RefOrder>19</b:RefOrder>
+    <b:RefOrder>20</b:RefOrder>
   </b:Source>
   <b:Source>
     <b:Tag>Val11</b:Tag>
@@ -19128,7 +18137,7 @@
       </b:Author>
     </b:Author>
     <b:Publisher>Baraúna</b:Publisher>
-    <b:RefOrder>4</b:RefOrder>
+    <b:RefOrder>5</b:RefOrder>
   </b:Source>
   <b:Source>
     <b:Tag>Ric14</b:Tag>
@@ -19145,7 +18154,7 @@
     <b:Month>07</b:Month>
     <b:Day>13</b:Day>
     <b:URL>http://www.cachorrogato.com.br/cachorros/ong-animais/</b:URL>
-    <b:RefOrder>9</b:RefOrder>
+    <b:RefOrder>10</b:RefOrder>
   </b:Source>
   <b:Source>
     <b:Tag>Fer16</b:Tag>
@@ -19162,7 +18171,7 @@
     <b:Month>09</b:Month>
     <b:Day>04</b:Day>
     <b:URL>http://www.atribuna.com.br/noticias/noticias-detalhe/cidades/em-10-anos-ong-realiza-mais-de-11-mil-castracoes/?cHash=6e2a935f014088eccbf6fe8bf67d599a</b:URL>
-    <b:RefOrder>10</b:RefOrder>
+    <b:RefOrder>11</b:RefOrder>
   </b:Source>
   <b:Source>
     <b:Tag>Sil08</b:Tag>
@@ -19177,7 +18186,7 @@
     <b:InternetSiteTitle>Web Animal</b:InternetSiteTitle>
     <b:Year>2008</b:Year>
     <b:URL>http://www.webanimal.com.br/cao/index2.asp?menu=castracao.htm</b:URL>
-    <b:RefOrder>11</b:RefOrder>
+    <b:RefOrder>12</b:RefOrder>
   </b:Source>
   <b:Source>
     <b:Tag>Nat15</b:Tag>
@@ -19189,7 +18198,7 @@
     <b:Month>Junho</b:Month>
     <b:Day>02</b:Day>
     <b:URL>http://g1.globo.com/natureza/noticia/2015/06/brasileiros-tem-52-milhoes-de-caes-e-22-milhoes-de-gatos-aponta-ibge.html</b:URL>
-    <b:RefOrder>12</b:RefOrder>
+    <b:RefOrder>13</b:RefOrder>
   </b:Source>
   <b:Source>
     <b:Tag>Fáb14</b:Tag>
@@ -19207,7 +18216,7 @@
     <b:MonthAccessed>05</b:MonthAccessed>
     <b:DayAccessed>04</b:DayAccessed>
     <b:URL>http://www.cachorrogato.com.br/cachorros/centro-zoonoses/</b:URL>
-    <b:RefOrder>13</b:RefOrder>
+    <b:RefOrder>14</b:RefOrder>
   </b:Source>
   <b:Source>
     <b:Tag>Bol15</b:Tag>
@@ -19238,7 +18247,7 @@
         </b:NameList>
       </b:Author>
     </b:Author>
-    <b:RefOrder>15</b:RefOrder>
+    <b:RefOrder>16</b:RefOrder>
   </b:Source>
   <b:Source>
     <b:Tag>Mon15</b:Tag>
@@ -19258,7 +18267,7 @@
         </b:NameList>
       </b:Author>
     </b:Author>
-    <b:RefOrder>20</b:RefOrder>
+    <b:RefOrder>21</b:RefOrder>
   </b:Source>
   <b:Source>
     <b:Tag>Per09</b:Tag>
@@ -19284,7 +18293,7 @@
         </b:NameList>
       </b:Author>
     </b:Author>
-    <b:RefOrder>16</b:RefOrder>
+    <b:RefOrder>17</b:RefOrder>
   </b:Source>
   <b:Source>
     <b:Tag>Fil13</b:Tag>
@@ -19305,7 +18314,7 @@
         </b:NameList>
       </b:Author>
     </b:Author>
-    <b:RefOrder>21</b:RefOrder>
+    <b:RefOrder>22</b:RefOrder>
   </b:Source>
   <b:Source>
     <b:Tag>Rob07</b:Tag>
@@ -19326,7 +18335,7 @@
     </b:Author>
     <b:City>Rio de Janeiro</b:City>
     <b:Publisher>Brasport Livros e Multimidia LTDA</b:Publisher>
-    <b:RefOrder>18</b:RefOrder>
+    <b:RefOrder>19</b:RefOrder>
   </b:Source>
   <b:Source>
     <b:Tag>Dei13</b:Tag>
@@ -19358,7 +18367,7 @@
         </b:NameList>
       </b:Author>
     </b:Author>
-    <b:RefOrder>17</b:RefOrder>
+    <b:RefOrder>18</b:RefOrder>
   </b:Source>
   <b:Source>
     <b:Tag>VejaSP</b:Tag>
@@ -19377,7 +18386,7 @@
     <b:CountryRegion>Brasil</b:CountryRegion>
     <b:Month>Abril</b:Month>
     <b:Day>29</b:Day>
-    <b:RefOrder>2</b:RefOrder>
+    <b:RefOrder>3</b:RefOrder>
   </b:Source>
   <b:Source>
     <b:Tag>Taí16</b:Tag>
@@ -19400,7 +18409,7 @@
     <b:CountryRegion>Brasil</b:CountryRegion>
     <b:Month>Abril</b:Month>
     <b:Day>18</b:Day>
-    <b:RefOrder>3</b:RefOrder>
+    <b:RefOrder>4</b:RefOrder>
   </b:Source>
   <b:Source>
     <b:Tag>Fla14</b:Tag>
@@ -19420,7 +18429,7 @@
     <b:Title>Direito dos Animais</b:Title>
     <b:Year>2014</b:Year>
     <b:Publisher>APED - Apoio e Produção Editora LTDA.</b:Publisher>
-    <b:RefOrder>22</b:RefOrder>
+    <b:RefOrder>23</b:RefOrder>
   </b:Source>
   <b:Source>
     <b:Tag>Dov08</b:Tag>
@@ -19445,7 +18454,7 @@
     <b:CountryRegion>Brasil</b:CountryRegion>
     <b:URL>http://www.lume.ufrgs.br/bitstream/handle/10183/16438/000661804.pdf?sequ</b:URL>
     <b:InternetSiteTitle>UFRGS LUME - Repositório Digital</b:InternetSiteTitle>
-    <b:RefOrder>23</b:RefOrder>
+    <b:RefOrder>24</b:RefOrder>
   </b:Source>
   <b:Source>
     <b:Tag>Reb99</b:Tag>
@@ -19464,7 +18473,7 @@
     <b:Title>Espécies ameaçadas – Guia prático</b:Title>
     <b:Year>1999</b:Year>
     <b:Publisher>NBL Editora</b:Publisher>
-    <b:RefOrder>5</b:RefOrder>
+    <b:RefOrder>6</b:RefOrder>
   </b:Source>
   <b:Source>
     <b:Tag>Gre10</b:Tag>
@@ -19481,7 +18490,7 @@
     <b:Month>04</b:Month>
     <b:Day>08</b:Day>
     <b:URL>http://www.greenpeace.org/brasil/pt/Participe/Colaborador/faq-colaborador/Orgaos-publicos-que-recebem-denuncias-de-agressoes-ambientais/</b:URL>
-    <b:RefOrder>6</b:RefOrder>
+    <b:RefOrder>7</b:RefOrder>
   </b:Source>
   <b:Source>
     <b:Tag>Adi</b:Tag>
@@ -19500,7 +18509,7 @@
     </b:Author>
     <b:Title>Tráfico de Animais Silvestres e Policiament Ambiente (Oeste do Estado de São Paulo, 1998 a 2012): Animais silvestres, tráfico, tráfico de animais, oeste de São Paulo, São Paulo, Policiamento Ambiental</b:Title>
     <b:Publisher>Adilson Luís Franco Nassaro</b:Publisher>
-    <b:RefOrder>7</b:RefOrder>
+    <b:RefOrder>8</b:RefOrder>
   </b:Source>
   <b:Source>
     <b:Tag>UOL</b:Tag>
@@ -19521,7 +18530,7 @@
     <b:YearAccessed>2016</b:YearAccessed>
     <b:MonthAccessed>05</b:MonthAccessed>
     <b:DayAccessed>05</b:DayAccessed>
-    <b:RefOrder>8</b:RefOrder>
+    <b:RefOrder>9</b:RefOrder>
   </b:Source>
   <b:Source>
     <b:Tag>Kar16</b:Tag>
@@ -19539,7 +18548,7 @@
     <b:Year>2016</b:Year>
     <b:Month>Abril</b:Month>
     <b:Day>25</b:Day>
-    <b:RefOrder>24</b:RefOrder>
+    <b:RefOrder>25</b:RefOrder>
   </b:Source>
   <b:Source>
     <b:Tag>sob12</b:Tag>
@@ -19557,13 +18566,46 @@
     <b:MonthAccessed>05</b:MonthAccessed>
     <b:DayAccessed>04</b:DayAccessed>
     <b:URL>http://www.sobiologia.com.br/conteudos/Seresvivos/Ciencias/biovirus4.php</b:URL>
-    <b:RefOrder>14</b:RefOrder>
+    <b:RefOrder>15</b:RefOrder>
+  </b:Source>
+  <b:Source>
+    <b:Tag>Agê14</b:Tag>
+    <b:SourceType>ElectronicSource</b:SourceType>
+    <b:Guid>{AA6A457A-75BC-4876-A0EA-03A291F84EE2}</b:Guid>
+    <b:Title>JusBrasil</b:Title>
+    <b:Year>2014</b:Year>
+    <b:Author>
+      <b:Author>
+        <b:Corporate>Agência de Notícias de Direitos Animais - ANDA</b:Corporate>
+      </b:Author>
+    </b:Author>
+    <b:RefOrder>26</b:RefOrder>
+  </b:Source>
+  <b:Source>
+    <b:Tag>G1C16</b:Tag>
+    <b:SourceType>InternetSite</b:SourceType>
+    <b:Guid>{7E483AFE-00DE-4BEA-A921-F43B20D83E8F}</b:Guid>
+    <b:Author>
+      <b:Author>
+        <b:Corporate>G1 Campinas e Região</b:Corporate>
+      </b:Author>
+    </b:Author>
+    <b:Title>G1 - Campinas soma 1,5 mil denúncias de abandono e violência contra animais</b:Title>
+    <b:City>Campinas</b:City>
+    <b:StateProvince>São Paulo</b:StateProvince>
+    <b:CountryRegion>Brasil</b:CountryRegion>
+    <b:Year>2016</b:Year>
+    <b:Month>Março</b:Month>
+    <b:Day>28</b:Day>
+    <b:InternetSiteTitle>G1</b:InternetSiteTitle>
+    <b:URL>http://g1.globo.com/sp/campinas-regiao/noticia/2016/03/campinas-soma-15-mil-denuncias-de-abandono-e-violencia-contra-animais.html</b:URL>
+    <b:RefOrder>1</b:RefOrder>
   </b:Source>
 </b:Sources>
 </file>
 
 <file path=customXml/itemProps1.xml><?xml version="1.0" encoding="utf-8"?>
-<ds:datastoreItem xmlns:ds="http://schemas.openxmlformats.org/officeDocument/2006/customXml" ds:itemID="{171F1317-8382-486F-8EFE-188486F3A477}">
+<ds:datastoreItem xmlns:ds="http://schemas.openxmlformats.org/officeDocument/2006/customXml" ds:itemID="{F37B6306-4D46-4C63-8B92-DA8A6040BDB3}">
   <ds:schemaRefs>
     <ds:schemaRef ds:uri="http://schemas.openxmlformats.org/officeDocument/2006/bibliography"/>
   </ds:schemaRefs>

--- a/Docs/TC1.docx
+++ b/Docs/TC1.docx
@@ -3692,200 +3692,140 @@
     <w:p>
       <w:pPr>
         <w:rPr>
-          <w:lang w:val="en"/>
-        </w:rPr>
-      </w:pPr>
-      <w:r>
-        <w:rPr>
-          <w:lang w:val="en-US"/>
-        </w:rPr>
-        <w:br/>
-      </w:r>
-      <w:r>
-        <w:rPr>
           <w:shd w:val="clear" w:color="auto" w:fill="FFFFFF"/>
           <w:lang w:val="en-US"/>
         </w:rPr>
-        <w:t xml:space="preserve">The amount of maltreated animals in Brazil has been </w:t>
+      </w:pPr>
+      <w:r>
+        <w:rPr>
+          <w:lang w:val="en-US"/>
+        </w:rPr>
+        <w:br/>
       </w:r>
       <w:r>
         <w:rPr>
           <w:shd w:val="clear" w:color="auto" w:fill="FFFFFF"/>
           <w:lang w:val="en-US"/>
         </w:rPr>
-        <w:t>growing steadily over the years.</w:t>
+        <w:t>Amount of maltreated animal</w:t>
       </w:r>
       <w:r>
         <w:rPr>
           <w:shd w:val="clear" w:color="auto" w:fill="FFFFFF"/>
           <w:lang w:val="en-US"/>
         </w:rPr>
-        <w:t xml:space="preserve"> As the Brazilian homes are increasingly populated by domestic animals, there are </w:t>
+        <w:t>s in Brazil has been growing up</w:t>
       </w:r>
       <w:r>
         <w:rPr>
           <w:shd w:val="clear" w:color="auto" w:fill="FFFFFF"/>
           <w:lang w:val="en-US"/>
         </w:rPr>
-        <w:t>still many cases of abandonment</w:t>
+        <w:t xml:space="preserve"> const</w:t>
       </w:r>
       <w:r>
         <w:rPr>
           <w:shd w:val="clear" w:color="auto" w:fill="FFFFFF"/>
           <w:lang w:val="en-US"/>
         </w:rPr>
-        <w:t>, esp</w:t>
-      </w:r>
+        <w:t xml:space="preserve">antly over the years. For more </w:t>
+      </w:r>
+      <w:proofErr w:type="spellStart"/>
       <w:r>
         <w:rPr>
           <w:shd w:val="clear" w:color="auto" w:fill="FFFFFF"/>
           <w:lang w:val="en-US"/>
         </w:rPr>
-        <w:t>ecially in the holiday season. Today,</w:t>
-      </w:r>
-      <w:r>
-        <w:rPr>
-          <w:lang w:val="en"/>
-        </w:rPr>
-        <w:t xml:space="preserve"> many institutions working in defense of animal li</w:t>
-      </w:r>
-      <w:r>
-        <w:rPr>
-          <w:lang w:val="en"/>
-        </w:rPr>
-        <w:t xml:space="preserve">fe have their overcrowded units, </w:t>
-      </w:r>
-      <w:r>
-        <w:rPr>
-          <w:lang w:val="en"/>
-        </w:rPr>
-        <w:t>which make it impossible to rescue more animals.</w:t>
-      </w:r>
-      <w:r>
-        <w:rPr>
-          <w:lang w:val="en"/>
-        </w:rPr>
-        <w:t xml:space="preserve"> W</w:t>
-      </w:r>
-      <w:r>
-        <w:rPr>
-          <w:lang w:val="en"/>
-        </w:rPr>
-        <w:t xml:space="preserve">ere made field research in some </w:t>
-      </w:r>
-      <w:r>
-        <w:rPr>
-          <w:lang w:val="en"/>
-        </w:rPr>
-        <w:t>NGO</w:t>
-      </w:r>
-      <w:r>
-        <w:rPr>
-          <w:lang w:val="en"/>
-        </w:rPr>
-        <w:t xml:space="preserve">s and </w:t>
-      </w:r>
-      <w:r>
-        <w:rPr>
-          <w:lang w:val="en"/>
-        </w:rPr>
-        <w:t xml:space="preserve">interviews with some caregivers, </w:t>
-      </w:r>
-      <w:r>
-        <w:rPr>
-          <w:lang w:val="en"/>
-        </w:rPr>
-        <w:t>a</w:t>
-      </w:r>
-      <w:r>
-        <w:rPr>
-          <w:lang w:val="en"/>
-        </w:rPr>
-        <w:t>nd we realized the effort that t</w:t>
-      </w:r>
-      <w:r>
-        <w:rPr>
-          <w:lang w:val="en"/>
-        </w:rPr>
-        <w:t>hey do to contribute to animal life Improvement</w:t>
-      </w:r>
-      <w:r>
-        <w:rPr>
-          <w:lang w:val="en"/>
-        </w:rPr>
-        <w:t>.</w:t>
-      </w:r>
-      <w:r>
-        <w:rPr>
+        <w:t>brazilian</w:t>
+      </w:r>
+      <w:proofErr w:type="spellEnd"/>
+      <w:r>
+        <w:rPr>
+          <w:shd w:val="clear" w:color="auto" w:fill="FFFFFF"/>
           <w:lang w:val="en-US"/>
         </w:rPr>
-        <w:t xml:space="preserve"> </w:t>
-      </w:r>
-      <w:r>
-        <w:rPr>
-          <w:lang w:val="en"/>
-        </w:rPr>
-        <w:t>Many animals remain without a home during years, some of them getting sick before finding home</w:t>
-      </w:r>
-      <w:r>
-        <w:rPr>
-          <w:lang w:val="en"/>
-        </w:rPr>
-        <w:t xml:space="preserve">. </w:t>
-      </w:r>
-      <w:r>
-        <w:rPr>
-          <w:lang w:val="en"/>
-        </w:rPr>
-        <w:t>Our application will</w:t>
-      </w:r>
-      <w:r>
-        <w:rPr>
-          <w:lang w:val="en"/>
-        </w:rPr>
-        <w:t xml:space="preserve"> have the goal</w:t>
-      </w:r>
-      <w:r>
-        <w:rPr>
-          <w:lang w:val="en"/>
-        </w:rPr>
-        <w:t xml:space="preserve"> to help these institutions and caregivers to find a home for animals that are collected by them, qui</w:t>
-      </w:r>
-      <w:r>
-        <w:rPr>
-          <w:lang w:val="en"/>
+        <w:t xml:space="preserve"> homes are increasingly populated by domestic animals, there are still many cases of abandonment, especially in the holiday season. Many institutions are working in defense of animal life today and they are overcrowded units, which make it imp</w:t>
+      </w:r>
+      <w:r>
+        <w:rPr>
+          <w:shd w:val="clear" w:color="auto" w:fill="FFFFFF"/>
+          <w:lang w:val="en-US"/>
+        </w:rPr>
+        <w:t xml:space="preserve">ossible to rescue more animals. </w:t>
+      </w:r>
+      <w:r>
+        <w:rPr>
+          <w:shd w:val="clear" w:color="auto" w:fill="FFFFFF"/>
+          <w:lang w:val="en-US"/>
+        </w:rPr>
+        <w:t>Field research has been done in some NGOs and interviews with some car</w:t>
+      </w:r>
+      <w:r>
+        <w:rPr>
+          <w:shd w:val="clear" w:color="auto" w:fill="FFFFFF"/>
+          <w:lang w:val="en-US"/>
+        </w:rPr>
+        <w:t>egivers</w:t>
+      </w:r>
+      <w:r>
+        <w:rPr>
+          <w:shd w:val="clear" w:color="auto" w:fill="FFFFFF"/>
+          <w:lang w:val="en-US"/>
+        </w:rPr>
+        <w:t>, and realize the effort they make to contribute to improving the lives of animals. Many animals remain without a home during years, some of them are getting sick before finding home. Our application will have the objective to help these institutions and care</w:t>
+      </w:r>
+      <w:bookmarkStart w:id="0" w:name="_GoBack"/>
+      <w:bookmarkEnd w:id="0"/>
+      <w:r>
+        <w:rPr>
+          <w:shd w:val="clear" w:color="auto" w:fill="FFFFFF"/>
+          <w:lang w:val="en-US"/>
+        </w:rPr>
+        <w:t>givers to finding a home for that animals and have being collected by them, qui</w:t>
+      </w:r>
+      <w:r>
+        <w:rPr>
+          <w:shd w:val="clear" w:color="auto" w:fill="FFFFFF"/>
+          <w:lang w:val="en-US"/>
         </w:rPr>
         <w:t>ckly, practical and responsible</w:t>
       </w:r>
       <w:r>
         <w:rPr>
-          <w:lang w:val="en"/>
+          <w:shd w:val="clear" w:color="auto" w:fill="FFFFFF"/>
+          <w:lang w:val="en-US"/>
         </w:rPr>
         <w:t>, as we</w:t>
       </w:r>
       <w:r>
         <w:rPr>
-          <w:lang w:val="en"/>
+          <w:shd w:val="clear" w:color="auto" w:fill="FFFFFF"/>
+          <w:lang w:val="en-US"/>
         </w:rPr>
         <w:t>ll as enabling the institutions</w:t>
       </w:r>
       <w:r>
         <w:rPr>
-          <w:lang w:val="en"/>
+          <w:shd w:val="clear" w:color="auto" w:fill="FFFFFF"/>
+          <w:lang w:val="en-US"/>
         </w:rPr>
         <w:t xml:space="preserve">, </w:t>
       </w:r>
-      <w:r>
-        <w:rPr>
-          <w:lang w:val="en"/>
-        </w:rPr>
-        <w:t>caregivers</w:t>
-      </w:r>
-      <w:r>
-        <w:rPr>
-          <w:lang w:val="en"/>
-        </w:rPr>
-        <w:t xml:space="preserve"> and adopters to have a platform dedicated to combating mistreatment of animals.</w:t>
+      <w:proofErr w:type="spellStart"/>
+      <w:r>
+        <w:rPr>
+          <w:shd w:val="clear" w:color="auto" w:fill="FFFFFF"/>
+          <w:lang w:val="en-US"/>
+        </w:rPr>
+        <w:t>carers</w:t>
+      </w:r>
+      <w:proofErr w:type="spellEnd"/>
+      <w:r>
+        <w:rPr>
+          <w:shd w:val="clear" w:color="auto" w:fill="FFFFFF"/>
+          <w:lang w:val="en-US"/>
+        </w:rPr>
+        <w:t xml:space="preserve"> and adopters have a platform dedicated to combating mistreatment of animals.</w:t>
       </w:r>
     </w:p>
     <w:p>
@@ -9461,7 +9401,7 @@
       <w:pPr>
         <w:pStyle w:val="Ttulo1"/>
       </w:pPr>
-      <w:bookmarkStart w:id="0" w:name="_Toc450652464"/>
+      <w:bookmarkStart w:id="1" w:name="_Toc450652464"/>
       <w:r>
         <w:lastRenderedPageBreak/>
         <w:t>I</w:t>
@@ -9469,7 +9409,7 @@
       <w:r>
         <w:t>ntrodução</w:t>
       </w:r>
-      <w:bookmarkEnd w:id="0"/>
+      <w:bookmarkEnd w:id="1"/>
     </w:p>
     <w:p>
       <w:r>
@@ -9485,11 +9425,11 @@
       <w:pPr>
         <w:pStyle w:val="Ttulo2"/>
       </w:pPr>
-      <w:bookmarkStart w:id="1" w:name="_Toc450652465"/>
+      <w:bookmarkStart w:id="2" w:name="_Toc450652465"/>
       <w:r>
         <w:t>Apresentação do tema</w:t>
       </w:r>
-      <w:bookmarkEnd w:id="1"/>
+      <w:bookmarkEnd w:id="2"/>
     </w:p>
     <w:p>
       <w:r>
@@ -9543,11 +9483,11 @@
       <w:pPr>
         <w:pStyle w:val="Ttulo2"/>
       </w:pPr>
-      <w:bookmarkStart w:id="2" w:name="_Toc450652466"/>
+      <w:bookmarkStart w:id="3" w:name="_Toc450652466"/>
       <w:r>
         <w:t>Caracterização do tema (Problematização)</w:t>
       </w:r>
-      <w:bookmarkEnd w:id="2"/>
+      <w:bookmarkEnd w:id="3"/>
     </w:p>
     <w:p>
       <w:r>
@@ -9563,12 +9503,7 @@
         <w:t>Associação Amigos dos Animais de Campinas (A.A.A.C)</w:t>
       </w:r>
       <w:r>
-        <w:t>, instituição que oferece abrigo, alimentação e acompanhamento médico para animais, o custo mensal é de aproximadamente 70 mil reais e hoje eles não es</w:t>
-      </w:r>
-      <w:bookmarkStart w:id="3" w:name="_GoBack"/>
-      <w:bookmarkEnd w:id="3"/>
-      <w:r>
-        <w:t xml:space="preserve">tão em condição de assumir mais nenhuma responsabilidade. A instituição abriga hoje </w:t>
+        <w:t xml:space="preserve">, instituição que oferece abrigo, alimentação e acompanhamento médico para animais, o custo mensal é de aproximadamente 70 mil reais e hoje eles não estão em condição de assumir mais nenhuma responsabilidade. A instituição abriga hoje </w:t>
       </w:r>
       <w:r>
         <w:t xml:space="preserve">quase 2 mil cães, mil gatos, 30 coelhos, 10 cavalos e </w:t>
@@ -9591,7 +9526,15 @@
         <w:t>Proteção e Defesa dos Animais da OAB/RJ</w:t>
       </w:r>
       <w:r>
-        <w:t>, no Rio de Janeiro a média de animais abandonados foi de 28 animais por mês até novembro. Porém, só em novembro tiveram 95 casos de abandono de animais, comprovando que na época de férias e fim de ano esse problema sofre um aumento múltiplo. Na Suipa, maior abrigo de animais do Rio de Janeiro, o número de animais que chegam aumenta em 40% entre novembro e março com relação aos outros meses do ano.</w:t>
+        <w:t xml:space="preserve">, no Rio de Janeiro a média de animais abandonados foi de 28 animais por mês até novembro. Porém, só em novembro tiveram 95 casos de abandono de animais, comprovando que na época de férias e fim de ano esse problema sofre um aumento múltiplo. Na </w:t>
+      </w:r>
+      <w:proofErr w:type="spellStart"/>
+      <w:r>
+        <w:t>Suipa</w:t>
+      </w:r>
+      <w:proofErr w:type="spellEnd"/>
+      <w:r>
+        <w:t>, maior abrigo de animais do Rio de Janeiro, o número de animais que chegam aumenta em 40% entre novembro e março com relação aos outros meses do ano.</w:t>
       </w:r>
     </w:p>
     <w:p>
@@ -9607,14 +9550,7 @@
           <w:sz w:val="20"/>
           <w:szCs w:val="20"/>
         </w:rPr>
-        <w:t>No ano de 2016, a cidade de Campinas – SP começou o ano com um assustador número de 1533 denúncias de abandono e violência contra animais, sendo 40% desse número casos de maus-tratos. As outras ocorrências se tratam de atropelamentos e animais doentes que vivem em casas de acum</w:t>
-      </w:r>
-      <w:r>
-        <w:rPr>
-          <w:sz w:val="20"/>
-          <w:szCs w:val="20"/>
-        </w:rPr>
-        <w:t xml:space="preserve">uladoras. </w:t>
+        <w:t xml:space="preserve">No ano de 2016, a cidade de Campinas – SP começou o ano com um assustador número de 1533 denúncias de abandono e violência contra animais, sendo 40% desse número casos de maus-tratos. As outras ocorrências se tratam de atropelamentos e animais doentes que vivem em casas de acumuladoras. </w:t>
       </w:r>
       <w:sdt>
         <w:sdtPr>
@@ -9625,6 +9561,7 @@
           <w:id w:val="-407534864"/>
           <w:citation/>
         </w:sdtPr>
+        <w:sdtEndPr/>
         <w:sdtContent>
           <w:r>
             <w:rPr>
@@ -9679,13 +9616,21 @@
         <w:t xml:space="preserve">a </w:t>
       </w:r>
       <w:r>
-        <w:t>diretora-presidente da Su</w:t>
+        <w:t xml:space="preserve">diretora-presidente da </w:t>
+      </w:r>
+      <w:proofErr w:type="spellStart"/>
+      <w:r>
+        <w:t>Su</w:t>
       </w:r>
       <w:r>
         <w:t>i</w:t>
       </w:r>
       <w:r>
-        <w:t xml:space="preserve">pa, Izabel Cristina Nascimento, informa que </w:t>
+        <w:t>pa</w:t>
+      </w:r>
+      <w:proofErr w:type="spellEnd"/>
+      <w:r>
+        <w:t xml:space="preserve">, Izabel Cristina Nascimento, informa que </w:t>
       </w:r>
       <w:r>
         <w:t>a maioria dos animais abandonados são filhotes ou tem entre 2 e 5 anos, sem raça definida. Para ela, o costume de presentear amigos e familiares com animais de estimação representa um grande problema e uma das causas para o aumento desse número.</w:t>
@@ -9854,20 +9799,65 @@
     <w:p>
       <w:r>
         <w:lastRenderedPageBreak/>
-        <w:t xml:space="preserve">Devido à popularidade do sistema Android, </w:t>
-      </w:r>
-      <w:r>
-        <w:t>o ambiente de desenvolvimento será o Android Studio, IDE (Integrated Development Environment)</w:t>
-      </w:r>
+        <w:t xml:space="preserve">Devido à popularidade do sistema </w:t>
+      </w:r>
+      <w:proofErr w:type="spellStart"/>
+      <w:r>
+        <w:t>Android</w:t>
+      </w:r>
+      <w:proofErr w:type="spellEnd"/>
+      <w:r>
+        <w:t xml:space="preserve">, </w:t>
+      </w:r>
+      <w:r>
+        <w:t xml:space="preserve">o ambiente de desenvolvimento será o </w:t>
+      </w:r>
+      <w:proofErr w:type="spellStart"/>
+      <w:r>
+        <w:t>Android</w:t>
+      </w:r>
+      <w:proofErr w:type="spellEnd"/>
+      <w:r>
+        <w:t xml:space="preserve"> Studio, IDE (</w:t>
+      </w:r>
+      <w:proofErr w:type="spellStart"/>
+      <w:r>
+        <w:t>Integrated</w:t>
+      </w:r>
+      <w:proofErr w:type="spellEnd"/>
       <w:r>
         <w:t xml:space="preserve"> </w:t>
       </w:r>
+      <w:proofErr w:type="spellStart"/>
+      <w:r>
+        <w:t>Development</w:t>
+      </w:r>
+      <w:proofErr w:type="spellEnd"/>
+      <w:r>
+        <w:t xml:space="preserve"> </w:t>
+      </w:r>
+      <w:proofErr w:type="spellStart"/>
+      <w:r>
+        <w:t>Environment</w:t>
+      </w:r>
+      <w:proofErr w:type="spellEnd"/>
+      <w:r>
+        <w:t>)</w:t>
+      </w:r>
+      <w:r>
+        <w:t xml:space="preserve"> </w:t>
+      </w:r>
       <w:r>
         <w:t xml:space="preserve">oficial </w:t>
       </w:r>
       <w:r>
-        <w:t>da Google para desenvolvimento em Android</w:t>
-      </w:r>
+        <w:t xml:space="preserve">da Google para desenvolvimento em </w:t>
+      </w:r>
+      <w:proofErr w:type="spellStart"/>
+      <w:r>
+        <w:t>Android</w:t>
+      </w:r>
+      <w:proofErr w:type="spellEnd"/>
       <w:r>
         <w:t>, possibilitando que o aplicativo rode nas versões mais recentes do sistema</w:t>
       </w:r>
@@ -9875,12 +9865,28 @@
         <w:t>.</w:t>
       </w:r>
       <w:r>
-        <w:t xml:space="preserve">  Como em toda aplicação para Android, o desenvolvimento é utilizando a linguagem de programação Java. </w:t>
-      </w:r>
-    </w:p>
-    <w:p>
-      <w:r>
-        <w:t>Para controle de versão do projeto será utilizado o VCS (sistema de controle de versão) Git, e como repositório o GitHub. Todas as alterações ficarão salvas na nuvem, sendo possível restaurar imagens anteriores do projeto, caso necessário.</w:t>
+        <w:t xml:space="preserve">  Como em toda aplicação para </w:t>
+      </w:r>
+      <w:proofErr w:type="spellStart"/>
+      <w:r>
+        <w:t>Android</w:t>
+      </w:r>
+      <w:proofErr w:type="spellEnd"/>
+      <w:r>
+        <w:t xml:space="preserve">, o desenvolvimento é utilizando a linguagem de programação Java. </w:t>
+      </w:r>
+    </w:p>
+    <w:p>
+      <w:r>
+        <w:t xml:space="preserve">Para controle de versão do projeto será utilizado o VCS (sistema de controle de versão) </w:t>
+      </w:r>
+      <w:proofErr w:type="spellStart"/>
+      <w:r>
+        <w:t>Git</w:t>
+      </w:r>
+      <w:proofErr w:type="spellEnd"/>
+      <w:r>
+        <w:t>, e como repositório o GitHub. Todas as alterações ficarão salvas na nuvem, sendo possível restaurar imagens anteriores do projeto, caso necessário.</w:t>
       </w:r>
     </w:p>
     <w:p>
@@ -9903,7 +9909,31 @@
     </w:p>
     <w:p>
       <w:r>
-        <w:t>Serão estudados os sistemas de banco de dados que oferecem um melhor desempenho para aplicações móveis no sistema Android. O grupo possui conhecimento na linguagem SQL (Structured Query Language), essencial para executar tarefas de manipulação (DML), definição (DDL), controle (DCL), transação (DTL) e consulta (DQL) de banco de dados.</w:t>
+        <w:t xml:space="preserve">Serão estudados os sistemas de banco de dados que oferecem um melhor desempenho para aplicações móveis no sistema </w:t>
+      </w:r>
+      <w:proofErr w:type="spellStart"/>
+      <w:r>
+        <w:t>Android</w:t>
+      </w:r>
+      <w:proofErr w:type="spellEnd"/>
+      <w:r>
+        <w:t>. O grupo possui conhecimento na linguagem SQL (</w:t>
+      </w:r>
+      <w:proofErr w:type="spellStart"/>
+      <w:r>
+        <w:t>Structured</w:t>
+      </w:r>
+      <w:proofErr w:type="spellEnd"/>
+      <w:r>
+        <w:t xml:space="preserve"> Query </w:t>
+      </w:r>
+      <w:proofErr w:type="spellStart"/>
+      <w:r>
+        <w:t>Language</w:t>
+      </w:r>
+      <w:proofErr w:type="spellEnd"/>
+      <w:r>
+        <w:t>), essencial para executar tarefas de manipulação (DML), definição (DDL), controle (DCL), transação (DTL) e consulta (DQL) de banco de dados.</w:t>
       </w:r>
     </w:p>
     <w:p>
@@ -10088,7 +10118,23 @@
     </w:p>
     <w:p>
       <w:r>
-        <w:t>O autor Jerson Dotti (2014) afirma que t</w:t>
+        <w:t xml:space="preserve">O autor </w:t>
+      </w:r>
+      <w:proofErr w:type="spellStart"/>
+      <w:r>
+        <w:t>Jerson</w:t>
+      </w:r>
+      <w:proofErr w:type="spellEnd"/>
+      <w:r>
+        <w:t xml:space="preserve"> </w:t>
+      </w:r>
+      <w:proofErr w:type="spellStart"/>
+      <w:r>
+        <w:t>Dotti</w:t>
+      </w:r>
+      <w:proofErr w:type="spellEnd"/>
+      <w:r>
+        <w:t xml:space="preserve"> (2014) afirma que t</w:t>
       </w:r>
       <w:r>
         <w:t>alvez por falta de infor</w:t>
@@ -10121,7 +10167,23 @@
     </w:p>
     <w:p>
       <w:r>
-        <w:t>Ainda baseado na obra de Jerson Dotti, q</w:t>
+        <w:t xml:space="preserve">Ainda baseado na obra de </w:t>
+      </w:r>
+      <w:proofErr w:type="spellStart"/>
+      <w:r>
+        <w:t>Jerson</w:t>
+      </w:r>
+      <w:proofErr w:type="spellEnd"/>
+      <w:r>
+        <w:t xml:space="preserve"> </w:t>
+      </w:r>
+      <w:proofErr w:type="spellStart"/>
+      <w:r>
+        <w:t>Dotti</w:t>
+      </w:r>
+      <w:proofErr w:type="spellEnd"/>
+      <w:r>
+        <w:t>, q</w:t>
       </w:r>
       <w:r>
         <w:t xml:space="preserve">uando se fala de maus-tratos, se inclui também o abandono do animal. Animais abandonados vão para o CCZ – Centro de Controle de Zoonoses. Zoonoses são doenças que podem ser transmitidas de um animal para um ser humano, ou de um ser humano para um animal. Portanto, o ato de retirar os animais das ruas é tanto para proteger os animais, quanto para proteger os seres humanos. Animais de rua possuem um grande risco de contrair uma doença, já que o animal pelo seu instinto, independente da raça, tem a tendência de revirar lixos e comer comida jogada na rua. Por esse motivo, muitos dos animais chegam ao CCZ com alguma doença grave, sendo necessário na maioria dos casos encaminhar o animal para a eutanásia (ato de proporcionar morte sem sofrimento a pacientes em estado terminal). É minoria o número de animais que saem vivos e com abrigo de um CCZ, mesmo com o esforço de entidades assistenciais e colaboradores, esforço esse que deve ser reconhecido. </w:t>
@@ -10129,12 +10191,44 @@
     </w:p>
     <w:p>
       <w:r>
-        <w:t>Enquanto há uma mortalidade de 16 mil animais/ano por eutanásia no CCZ do município de São Paulo (dados de 2003) (Pet Food Health and Care, n. 4), nas outras cidades do Brasil o número de animais que morrem é igual ou maior. Não é um número assustador? O CCZ de São Paulo tem as instalações comparadas as de países de primeiro mundo, o que deveria implicar em uma diminuição do número de mortes por eutanásia e de animais maltratados, mas nada disso adianta se a população não contribuir. Só assim poderemos erradicar o número de animais doentes e sacrificados.</w:t>
-      </w:r>
-    </w:p>
-    <w:p>
-      <w:r>
-        <w:t>Segundo Carolina Giovanelli, da revista VEJA SÃO PAULO, n</w:t>
+        <w:t xml:space="preserve">Enquanto há uma mortalidade de 16 mil animais/ano por eutanásia no CCZ do município de São Paulo (dados de 2003) (Pet </w:t>
+      </w:r>
+      <w:proofErr w:type="spellStart"/>
+      <w:r>
+        <w:t>Food</w:t>
+      </w:r>
+      <w:proofErr w:type="spellEnd"/>
+      <w:r>
+        <w:t xml:space="preserve"> Health </w:t>
+      </w:r>
+      <w:proofErr w:type="spellStart"/>
+      <w:r>
+        <w:t>and</w:t>
+      </w:r>
+      <w:proofErr w:type="spellEnd"/>
+      <w:r>
+        <w:t xml:space="preserve"> </w:t>
+      </w:r>
+      <w:proofErr w:type="spellStart"/>
+      <w:r>
+        <w:t>Care</w:t>
+      </w:r>
+      <w:proofErr w:type="spellEnd"/>
+      <w:r>
+        <w:t>, n. 4), nas outras cidades do Brasil o número de animais que morrem é igual ou maior. Não é um número assustador? O CCZ de São Paulo tem as instalações comparadas as de países de primeiro mundo, o que deveria implicar em uma diminuição do número de mortes por eutanásia e de animais maltratados, mas nada disso adianta se a população não contribuir. Só assim poderemos erradicar o número de animais doentes e sacrificados.</w:t>
+      </w:r>
+    </w:p>
+    <w:p>
+      <w:r>
+        <w:t xml:space="preserve">Segundo Carolina </w:t>
+      </w:r>
+      <w:proofErr w:type="spellStart"/>
+      <w:r>
+        <w:t>Giovanelli</w:t>
+      </w:r>
+      <w:proofErr w:type="spellEnd"/>
+      <w:r>
+        <w:t>, da revista VEJA SÃO PAULO, n</w:t>
       </w:r>
       <w:r>
         <w:t>ão existem estatísticas oficiais sobre o número de animais desamparados nas ruas, pelo fato de medir essa quantidade ser uma tarefa extremamente difícil. De acordo levantamento realizado pela VEJA SÃO PAULO, em 10 das principais instituições da capital paulista, cerca de 500 animais são resgatados das ruas por mês, totalizando 6000 por ano. Segundo os profissionais dessas ONGs, grande parte deles já teve um lar. Esse número trata-se apenas de uma amostragem, de acordo com os especialistas o problema que vivemos hoje com relação ao abandono de animais é muito maior.</w:t>
@@ -10166,7 +10260,23 @@
         <w:t xml:space="preserve">orar e minha parceira tem medo’ </w:t>
       </w:r>
       <w:r>
-        <w:t>”, diz a ativista Luisa Mell, cujo instituto recebe cerca de 500 pedidos de resgate diariamente.</w:t>
+        <w:t xml:space="preserve">”, diz a ativista </w:t>
+      </w:r>
+      <w:proofErr w:type="spellStart"/>
+      <w:r>
+        <w:t>Luisa</w:t>
+      </w:r>
+      <w:proofErr w:type="spellEnd"/>
+      <w:r>
+        <w:t xml:space="preserve"> </w:t>
+      </w:r>
+      <w:proofErr w:type="spellStart"/>
+      <w:r>
+        <w:t>Mell</w:t>
+      </w:r>
+      <w:proofErr w:type="spellEnd"/>
+      <w:r>
+        <w:t>, cujo instituto recebe cerca de 500 pedidos de resgate diariamente.</w:t>
       </w:r>
       <w:r>
         <w:rPr>
@@ -10186,11 +10296,21 @@
         <w:t>ar fora um companheiro de uma dé</w:t>
       </w:r>
       <w:r>
-        <w:t>cada? ”, espanta-se Luisa</w:t>
-      </w:r>
-      <w:r>
-        <w:t xml:space="preserve"> Mell</w:t>
-      </w:r>
+        <w:t xml:space="preserve">cada? ”, espanta-se </w:t>
+      </w:r>
+      <w:proofErr w:type="spellStart"/>
+      <w:r>
+        <w:t>Luisa</w:t>
+      </w:r>
+      <w:proofErr w:type="spellEnd"/>
+      <w:r>
+        <w:t xml:space="preserve"> </w:t>
+      </w:r>
+      <w:proofErr w:type="spellStart"/>
+      <w:r>
+        <w:t>Mell</w:t>
+      </w:r>
+      <w:proofErr w:type="spellEnd"/>
       <w:r>
         <w:t>.</w:t>
       </w:r>
@@ -10211,7 +10331,23 @@
           <w:sz w:val="20"/>
           <w:szCs w:val="20"/>
         </w:rPr>
-        <w:t>Se engana quem pensa que somente animais sem raça definida são rejeitados e abandonados. Existem muitos animais de raça que passam pelo mesmo sofrimento, a maioria desses abandonos sendo consequência da falta de planejamento do dono no momento da aquisição do novo membro. “Às vezes, as pessoas compram os pets com pedigree por impulso ou para estar na moda”, acredita Vanice Orlandi, presidente da União Internacional Protetora dos Animais. “Aí, por causa de algum desvio de comportamento, gestação, doença ou idade avançada, elas os deixam de lado. ”.</w:t>
+        <w:t xml:space="preserve">Se engana quem pensa que somente animais sem raça definida são rejeitados e abandonados. Existem muitos animais de raça que passam pelo mesmo sofrimento, a maioria desses abandonos sendo consequência da falta de planejamento do dono no momento da aquisição do novo membro. “Às vezes, as pessoas compram os pets com pedigree por impulso ou para estar na moda”, acredita Vanice </w:t>
+      </w:r>
+      <w:proofErr w:type="spellStart"/>
+      <w:r>
+        <w:rPr>
+          <w:sz w:val="20"/>
+          <w:szCs w:val="20"/>
+        </w:rPr>
+        <w:t>Orlandi</w:t>
+      </w:r>
+      <w:proofErr w:type="spellEnd"/>
+      <w:r>
+        <w:rPr>
+          <w:sz w:val="20"/>
+          <w:szCs w:val="20"/>
+        </w:rPr>
+        <w:t>, presidente da União Internacional Protetora dos Animais. “Aí, por causa de algum desvio de comportamento, gestação, doença ou idade avançada, elas os deixam de lado. ”.</w:t>
       </w:r>
       <w:sdt>
         <w:sdtPr>
@@ -10222,6 +10358,7 @@
           <w:id w:val="-2132235337"/>
           <w:citation/>
         </w:sdtPr>
+        <w:sdtEndPr/>
         <w:sdtContent>
           <w:r>
             <w:rPr>
@@ -10294,6 +10431,7 @@
           <w:id w:val="-1382009926"/>
           <w:citation/>
         </w:sdtPr>
+        <w:sdtEndPr/>
         <w:sdtContent>
           <w:r>
             <w:rPr>
@@ -10367,6 +10505,7 @@
           <w:id w:val="-1050305597"/>
           <w:citation/>
         </w:sdtPr>
+        <w:sdtEndPr/>
         <w:sdtContent>
           <w:r>
             <w:rPr>
@@ -10409,7 +10548,15 @@
     </w:p>
     <w:p>
       <w:r>
-        <w:t>O abandono de gatos na área da Fundação Parque Zoológico, na Água Funda, ocasionou uma crise na instituição. Há alguns anos, o espaço virou ponto de descarte de felinos. “As pessoas os deixam aqui, achando que o zoo é o paraíso das espécies, que todas serão cuidadas por nós”, conta a bióloga Kátia Rancura. “Mas não temos estrutura, e isso causa um desequilíbrio ambiental.</w:t>
+        <w:t xml:space="preserve">O abandono de gatos na área da Fundação Parque Zoológico, na Água Funda, ocasionou uma crise na instituição. Há alguns anos, o espaço virou ponto de descarte de felinos. “As pessoas os deixam aqui, achando que o zoo é o paraíso das espécies, que todas serão cuidadas por nós”, conta a bióloga Kátia </w:t>
+      </w:r>
+      <w:proofErr w:type="spellStart"/>
+      <w:r>
+        <w:t>Rancura</w:t>
+      </w:r>
+      <w:proofErr w:type="spellEnd"/>
+      <w:r>
+        <w:t>. “Mas não temos estrutura, e isso causa um desequilíbrio ambiental.</w:t>
       </w:r>
       <w:r>
         <w:t xml:space="preserve"> </w:t>
@@ -10422,8 +10569,13 @@
       </w:r>
     </w:p>
     <w:p>
-      <w:r>
-        <w:t xml:space="preserve">Taísa Medeiros, estudante da Universidade Federal de Santa Maria (UFSM), fez uma matéria sobre o abandono de animais dentro do campus da universidade. </w:t>
+      <w:proofErr w:type="spellStart"/>
+      <w:r>
+        <w:t>Taísa</w:t>
+      </w:r>
+      <w:proofErr w:type="spellEnd"/>
+      <w:r>
+        <w:t xml:space="preserve"> Medeiros, estudante da Universidade Federal de Santa Maria (UFSM), fez uma matéria sobre o abandono de animais dentro do campus da universidade. </w:t>
       </w:r>
       <w:r>
         <w:t>Por ser um lugar amplo, com espaço e área verde, e também por possuir um Hospital Veterinário e estudantes e funcionários que dão alimento e carinho, há a ilusão de que esses animais serão bem assistidos se deixados no campus.</w:t>
@@ -10441,7 +10593,23 @@
           <w:sz w:val="20"/>
           <w:szCs w:val="20"/>
         </w:rPr>
-        <w:t>A adoção é uma das medidas discutidas pelo projeto Zelo, criado em 2014 pela UFSM para diminuir o número de animais abandonados e dar condição de vida para eles. Mas antes da adoção há um grande caminho a ser percorrido, que é a identificação desses animais, castração e rastreamento, para que haja um controle. Depois é feito o cadastro desses animais em sites de adoção para que todos possam encontrar um lar. Para tanto, alguns fatores devem ser levados em conta na hora da procura pelo novo lar. “Não é todo mundo que tem condições de levar um desses animais para sua casa, a gente também não deve tentar assumir uma responsabilidade maior do que pode realmente”, afirma o coordenador do curso de Medicina Veterinária, Alexandre Krause. Também é necessário considerar que esses animais estão acostumados com o espaço do campus, por isso, a preferência é que pessoas que morem em casas, ou que possuam tempo necessário para passeios, os adotem.</w:t>
+        <w:t xml:space="preserve">A adoção é uma das medidas discutidas pelo projeto Zelo, criado em 2014 pela UFSM para diminuir o número de animais abandonados e dar condição de vida para eles. Mas antes da adoção há um grande caminho a ser percorrido, que é a identificação desses animais, castração e rastreamento, para que haja um controle. Depois é feito o cadastro desses animais em sites de adoção para que todos possam encontrar um lar. Para tanto, alguns fatores devem ser levados em conta na hora da procura pelo novo lar. “Não é todo mundo que tem condições de levar um desses animais para sua casa, a gente também não deve tentar assumir uma responsabilidade maior do que pode realmente”, afirma o coordenador do curso de Medicina Veterinária, Alexandre </w:t>
+      </w:r>
+      <w:proofErr w:type="spellStart"/>
+      <w:r>
+        <w:rPr>
+          <w:sz w:val="20"/>
+          <w:szCs w:val="20"/>
+        </w:rPr>
+        <w:t>Krause</w:t>
+      </w:r>
+      <w:proofErr w:type="spellEnd"/>
+      <w:r>
+        <w:rPr>
+          <w:sz w:val="20"/>
+          <w:szCs w:val="20"/>
+        </w:rPr>
+        <w:t>. Também é necessário considerar que esses animais estão acostumados com o espaço do campus, por isso, a preferência é que pessoas que morem em casas, ou que possuam tempo necessário para passeios, os adotem.</w:t>
       </w:r>
       <w:sdt>
         <w:sdtPr>
@@ -10452,6 +10620,7 @@
           <w:id w:val="1293398529"/>
           <w:citation/>
         </w:sdtPr>
+        <w:sdtEndPr/>
         <w:sdtContent>
           <w:r>
             <w:rPr>
@@ -10515,7 +10684,15 @@
     </w:p>
     <w:p>
       <w:r>
-        <w:t>Conforme matéria de Carolina Giovanelli, o</w:t>
+        <w:t xml:space="preserve">Conforme matéria de Carolina </w:t>
+      </w:r>
+      <w:proofErr w:type="spellStart"/>
+      <w:r>
+        <w:t>Giovanelli</w:t>
+      </w:r>
+      <w:proofErr w:type="spellEnd"/>
+      <w:r>
+        <w:t>, o</w:t>
       </w:r>
       <w:r>
         <w:t xml:space="preserve"> abandono de animais cria uma série de problemas, também para os seres humanos. Um deles, é o problema de saúde pública causado por doenças que cães e gatos podem transmitir, doenças como a raiva (doença mortal transmitida através da saliva de animais) e a </w:t>
@@ -10530,7 +10707,15 @@
         <w:t xml:space="preserve">Mas, como já foi citado, pouco adianta realizar diversos mutirões de castração, se o dono continuar largando os animais indiscriminadamente. Portanto além de campanhas de castração, algumas ONGs também realizam campanhas de conscientização dos responsáveis e interessados em ter um animal em casa. </w:t>
       </w:r>
       <w:r>
-        <w:t>“Promovemos campanhas focadas na conscientização com o objetivo de tentar mudar essa realidade”, afirma a secretária estadual do Meio Ambiente, Patricia Iglesias. No fim de 2015, por exemplo, sua pasta promoveu no Parque Villa-Lobos, em Pinheiros, um evento em que os tutores podiam tirar dúvidas sobre os cuidados com os pets.</w:t>
+        <w:t xml:space="preserve">“Promovemos campanhas focadas na conscientização com o objetivo de tentar mudar essa realidade”, afirma a secretária estadual do Meio Ambiente, </w:t>
+      </w:r>
+      <w:proofErr w:type="spellStart"/>
+      <w:r>
+        <w:t>Patricia</w:t>
+      </w:r>
+      <w:proofErr w:type="spellEnd"/>
+      <w:r>
+        <w:t xml:space="preserve"> Iglesias. No fim de 2015, por exemplo, sua pasta promoveu no Parque Villa-Lobos, em Pinheiros, um evento em que os tutores podiam tirar dúvidas sobre os cuidados com os pets.</w:t>
       </w:r>
       <w:r>
         <w:t xml:space="preserve"> </w:t>
@@ -10538,7 +10723,15 @@
     </w:p>
     <w:p>
       <w:r>
-        <w:t>Segundo Taísa Medeiros (2016), o</w:t>
+        <w:t xml:space="preserve">Segundo </w:t>
+      </w:r>
+      <w:proofErr w:type="spellStart"/>
+      <w:r>
+        <w:t>Taísa</w:t>
+      </w:r>
+      <w:proofErr w:type="spellEnd"/>
+      <w:r>
+        <w:t xml:space="preserve"> Medeiros (2016), o</w:t>
       </w:r>
       <w:r>
         <w:t xml:space="preserve">s maus-tratos aos animais é um assunto que preocupa e muito, inclusive quando o assunto é a nossa espécie humana. No campus da UFSM, o problema de cães abandonados ao redor da universidade é motivo de alerta para todos os alunos e professores que transitam pelo pátio. Principalmente próximo do restaurante, há uma grande aglomeração de cães. É valido lembrar que os cães são animais carnívoros, logo não é todo tipo de alimento que os agrada. </w:t>
@@ -10556,7 +10749,15 @@
         <w:t xml:space="preserve"> </w:t>
       </w:r>
       <w:r>
-        <w:t>Também há uma série de outras doenças que podem se manifestar, como bicho geográfico, sarna, piolho, pulga, bicho-de-pé e até mesmo a raiva. Para evitar tudo isso, o professor ressalta a importância de todas as medidas previstas pelo Projeto Zelo, mas principalmente a castração. “Não é apenas para o filhote macho não marcar seu território na casa e para a fêmea não engravidar. Reduz incidência de tumor de mama, de testículo, de próstata, da piometra, uma infecção uterina que pode ser fatal, além de evitar a transmissão de doenças sexualmente transmissíveis em animais”, afirma.</w:t>
+        <w:t xml:space="preserve">Também há uma série de outras doenças que podem se manifestar, como bicho geográfico, sarna, piolho, pulga, bicho-de-pé e até mesmo a raiva. Para evitar tudo isso, o professor ressalta a importância de todas as medidas previstas pelo Projeto Zelo, mas principalmente a castração. “Não é apenas para o filhote macho não marcar seu território na casa e para a fêmea não engravidar. Reduz incidência de tumor de mama, de testículo, de próstata, da </w:t>
+      </w:r>
+      <w:proofErr w:type="spellStart"/>
+      <w:r>
+        <w:t>piometra</w:t>
+      </w:r>
+      <w:proofErr w:type="spellEnd"/>
+      <w:r>
+        <w:t>, uma infecção uterina que pode ser fatal, além de evitar a transmissão de doenças sexualmente transmissíveis em animais”, afirma.</w:t>
       </w:r>
       <w:r>
         <w:t xml:space="preserve"> </w:t>
@@ -10738,15 +10939,39 @@
     </w:p>
     <w:p>
       <w:r>
-        <w:t>Conforme Karla Sibro (2016), o</w:t>
-      </w:r>
-      <w:r>
-        <w:t xml:space="preserve">s animais de estimação têm conquistado cada vez mais espaço nas famílias brasileiras. Segundo o Instituto Brasileiro de Geografia e Estatística (IBGE), são 52 milhões de cachorros e 22 milhões de gatos. Com esse número, é possível chegar à conclusão de que metade dos lares brasileiros possuem cachorros ou gatos. De acordo com o professor mestre Sérgio Henrique Rezende Crivelaro, docente da Faculdade de Tecnologia de Catanduva, da disciplina Meio Ambiente, esta constatação é perceptível quando verificado a quantidade ascendente de pet shops e produtos para o setor nos estabelecimentos comerciais. “Surgem ainda outras possibilidades de mercado com produtos e serviços para os animais de estimação. Hotéis, acompanhantes para caminhadas e cemitérios são só alguns exemplos que o setor empresarial oferece ao mercado pet”, informa o professor. </w:t>
-      </w:r>
-    </w:p>
-    <w:p>
-      <w:r>
-        <w:t xml:space="preserve">A preocupação com esse cenário ruim ocasionou o aumento de entidades e ONGs em prol da defesa da vida animal. O professor Sérgio Crivelaro ressalta o crescimento do mercado que cresce em torno dos animais domésticos, e fala também sobre a oportunidade de startups e empresas já inseridas no mercado aproveitarem o momento para exercerem funções de cidadania e ainda alavancarem nos negócios. “No caso exposto, é evidente que os problemas demandam solução integrada. As pessoas que atuam no poder público, em empresas privadas e sociedade civil organizada podem exercitar a cidadania naquilo que o ambiente </w:t>
+        <w:t xml:space="preserve">Conforme Karla </w:t>
+      </w:r>
+      <w:proofErr w:type="spellStart"/>
+      <w:r>
+        <w:t>Sibro</w:t>
+      </w:r>
+      <w:proofErr w:type="spellEnd"/>
+      <w:r>
+        <w:t xml:space="preserve"> (2016), o</w:t>
+      </w:r>
+      <w:r>
+        <w:t xml:space="preserve">s animais de estimação têm conquistado cada vez mais espaço nas famílias brasileiras. Segundo o Instituto Brasileiro de Geografia e Estatística (IBGE), são 52 milhões de cachorros e 22 milhões de gatos. Com esse número, é possível chegar à conclusão de que metade dos lares brasileiros possuem cachorros ou gatos. De acordo com o professor mestre Sérgio Henrique Rezende </w:t>
+      </w:r>
+      <w:proofErr w:type="spellStart"/>
+      <w:r>
+        <w:t>Crivelaro</w:t>
+      </w:r>
+      <w:proofErr w:type="spellEnd"/>
+      <w:r>
+        <w:t xml:space="preserve">, docente da Faculdade de Tecnologia de Catanduva, da disciplina Meio Ambiente, esta constatação é perceptível quando verificado a quantidade ascendente de pet shops e produtos para o setor nos estabelecimentos comerciais. “Surgem ainda outras possibilidades de mercado com produtos e serviços para os animais de estimação. Hotéis, acompanhantes para caminhadas e cemitérios são só alguns exemplos que o setor empresarial oferece ao mercado pet”, informa o professor. </w:t>
+      </w:r>
+    </w:p>
+    <w:p>
+      <w:r>
+        <w:t xml:space="preserve">A preocupação com esse cenário ruim ocasionou o aumento de entidades e ONGs em prol da defesa da vida animal. O professor Sérgio </w:t>
+      </w:r>
+      <w:proofErr w:type="spellStart"/>
+      <w:r>
+        <w:t>Crivelaro</w:t>
+      </w:r>
+      <w:proofErr w:type="spellEnd"/>
+      <w:r>
+        <w:t xml:space="preserve"> ressalta o crescimento do mercado que cresce em torno dos animais domésticos, e fala também sobre a oportunidade de startups e empresas já inseridas no mercado aproveitarem o momento para exercerem funções de cidadania e ainda alavancarem nos negócios. “No caso exposto, é evidente que os problemas demandam solução integrada. As pessoas que atuam no poder público, em empresas privadas e sociedade civil organizada podem exercitar a cidadania naquilo que o ambiente </w:t>
       </w:r>
       <w:r>
         <w:lastRenderedPageBreak/>
@@ -10777,7 +11002,15 @@
     </w:p>
     <w:p>
       <w:r>
-        <w:t>Conforme obra de Valdomiro Nenevê (2011), m</w:t>
+        <w:t xml:space="preserve">Conforme obra de Valdomiro </w:t>
+      </w:r>
+      <w:proofErr w:type="spellStart"/>
+      <w:r>
+        <w:t>Nenevê</w:t>
+      </w:r>
+      <w:proofErr w:type="spellEnd"/>
+      <w:r>
+        <w:t xml:space="preserve"> (2011), m</w:t>
       </w:r>
       <w:r>
         <w:t>uitas pessoas ainda se escandalizam quando o assunto é a castração de animais domésticos. Isso é mais uma prova do quanto a falta de informação afeta no índice de animais abandonados e maltratados pelo Brasil e pelo mundo. Essas pessoas que se espantam, com certeza devem ter se deparado com uma quantidade grande de animais soltos pelas ruas, podendo assim contrair doenças (zoonoses), e consequentemente transmiti-las para nós seres humanos. O que fazer nesse caso? Mantê-los nas ruas, oferecendo risco a população e ao próprio animal? Permitindo ao animal que ele se reproduza, aumentando assi</w:t>
@@ -10813,6 +11046,7 @@
           <w:id w:val="1376664649"/>
           <w:citation/>
         </w:sdtPr>
+        <w:sdtEndPr/>
         <w:sdtContent>
           <w:r>
             <w:rPr>
@@ -10867,8 +11101,21 @@
       <w:bookmarkEnd w:id="18"/>
     </w:p>
     <w:p>
-      <w:r>
-        <w:t>Jerson Dotti (2014) sugere que a melhor forma de melhorar esse cenário atual é</w:t>
+      <w:proofErr w:type="spellStart"/>
+      <w:r>
+        <w:t>Jerson</w:t>
+      </w:r>
+      <w:proofErr w:type="spellEnd"/>
+      <w:r>
+        <w:t xml:space="preserve"> </w:t>
+      </w:r>
+      <w:proofErr w:type="spellStart"/>
+      <w:r>
+        <w:t>Dotti</w:t>
+      </w:r>
+      <w:proofErr w:type="spellEnd"/>
+      <w:r>
+        <w:t xml:space="preserve"> (2014) sugere que a melhor forma de melhorar esse cenário atual é</w:t>
       </w:r>
       <w:r>
         <w:t xml:space="preserve"> </w:t>
@@ -11192,7 +11439,39 @@
           <w:rFonts w:cs="Arial"/>
           <w:szCs w:val="24"/>
         </w:rPr>
-        <w:t xml:space="preserve"> Conforme cita Lenize Doval (2008), o</w:t>
+        <w:t xml:space="preserve"> Conforme cita </w:t>
+      </w:r>
+      <w:proofErr w:type="spellStart"/>
+      <w:r>
+        <w:rPr>
+          <w:rFonts w:cs="Arial"/>
+          <w:szCs w:val="24"/>
+        </w:rPr>
+        <w:t>Lenize</w:t>
+      </w:r>
+      <w:proofErr w:type="spellEnd"/>
+      <w:r>
+        <w:rPr>
+          <w:rFonts w:cs="Arial"/>
+          <w:szCs w:val="24"/>
+        </w:rPr>
+        <w:t xml:space="preserve"> </w:t>
+      </w:r>
+      <w:proofErr w:type="spellStart"/>
+      <w:r>
+        <w:rPr>
+          <w:rFonts w:cs="Arial"/>
+          <w:szCs w:val="24"/>
+        </w:rPr>
+        <w:t>Doval</w:t>
+      </w:r>
+      <w:proofErr w:type="spellEnd"/>
+      <w:r>
+        <w:rPr>
+          <w:rFonts w:cs="Arial"/>
+          <w:szCs w:val="24"/>
+        </w:rPr>
+        <w:t xml:space="preserve"> (2008), o</w:t>
       </w:r>
       <w:r>
         <w:rPr>
@@ -11231,7 +11510,23 @@
           <w:rFonts w:cs="Arial"/>
           <w:szCs w:val="24"/>
         </w:rPr>
-        <w:t xml:space="preserve">Nas antigas religiões a relação animal/religião é remontada das antigas civilizações, as figuras mitológicas tinham eram metade humanas metade animal, no Egito antigo os deuses tinham cabeça de animais e corpo de humano como por exemplo Rá (Deus do Sol), Deusa Hathor que tinha corpo de mulher e chifres e orelhas de vaca, entre outros deuses. Acreditavam que os animais eram superiores </w:t>
+        <w:t xml:space="preserve">Nas antigas religiões a relação animal/religião é remontada das antigas civilizações, as figuras mitológicas tinham eram metade humanas metade animal, no Egito antigo os deuses tinham cabeça de animais e corpo de humano como por exemplo Rá (Deus do Sol), Deusa </w:t>
+      </w:r>
+      <w:proofErr w:type="spellStart"/>
+      <w:r>
+        <w:rPr>
+          <w:rFonts w:cs="Arial"/>
+          <w:szCs w:val="24"/>
+        </w:rPr>
+        <w:t>Hathor</w:t>
+      </w:r>
+      <w:proofErr w:type="spellEnd"/>
+      <w:r>
+        <w:rPr>
+          <w:rFonts w:cs="Arial"/>
+          <w:szCs w:val="24"/>
+        </w:rPr>
+        <w:t xml:space="preserve"> que tinha corpo de mulher e chifres e orelhas de vaca, entre outros deuses. Acreditavam que os animais eram superiores </w:t>
       </w:r>
       <w:r>
         <w:rPr>
@@ -11377,7 +11672,15 @@
     </w:p>
     <w:p>
       <w:r>
-        <w:t>Atualmente é possível encontrar muitas reportagens na internet citando casos de maus tratos e abandono de animais como por exemplo a do cachorro Pinduca que foi abandonado na rua e após ser adotado por Yara Freitas foi espancado depois de um mês pelo vizinho, que segundo ela não gosta de animais.</w:t>
+        <w:t xml:space="preserve">Atualmente é possível encontrar muitas reportagens na internet citando casos de maus tratos e abandono de animais como por exemplo a do cachorro </w:t>
+      </w:r>
+      <w:proofErr w:type="spellStart"/>
+      <w:r>
+        <w:t>Pinduca</w:t>
+      </w:r>
+      <w:proofErr w:type="spellEnd"/>
+      <w:r>
+        <w:t xml:space="preserve"> que foi abandonado na rua e após ser adotado por Yara Freitas foi espancado depois de um mês pelo vizinho, que segundo ela não gosta de animais.</w:t>
       </w:r>
     </w:p>
     <w:p>
@@ -11387,7 +11690,15 @@
     </w:p>
     <w:p>
       <w:r>
-        <w:t xml:space="preserve">A partir do dia 07 de abril de 2016 aqueles que maltratarem animais poderá ser enquadrado na “Lei Pinduca”, que recebeu esse nome em homenagem ao filhote agredido quase dois meses antes. </w:t>
+        <w:t xml:space="preserve">A partir do dia 07 de abril de 2016 aqueles que maltratarem animais poderá ser enquadrado na “Lei </w:t>
+      </w:r>
+      <w:proofErr w:type="spellStart"/>
+      <w:r>
+        <w:t>Pinduca</w:t>
+      </w:r>
+      <w:proofErr w:type="spellEnd"/>
+      <w:r>
+        <w:t xml:space="preserve">”, que recebeu esse nome em homenagem ao filhote agredido quase dois meses antes. </w:t>
       </w:r>
     </w:p>
     <w:p>
@@ -11406,7 +11717,15 @@
     </w:p>
     <w:p>
       <w:r>
-        <w:t>A "Lei Pinduca" também determina que os atos de crueldade contra animais sejam investigados sempre que houver qualquer tipo de reclamação formal a órgãos públicos, ofícios emitidos por autoridades, comunicados feitos por entidades ou mesmo representação do Ministério Público ou da Defensoria Pública</w:t>
+        <w:t xml:space="preserve">A "Lei </w:t>
+      </w:r>
+      <w:proofErr w:type="spellStart"/>
+      <w:r>
+        <w:t>Pinduca</w:t>
+      </w:r>
+      <w:proofErr w:type="spellEnd"/>
+      <w:r>
+        <w:t>" também determina que os atos de crueldade contra animais sejam investigados sempre que houver qualquer tipo de reclamação formal a órgãos públicos, ofícios emitidos por autoridades, comunicados feitos por entidades ou mesmo representação do Ministério Público ou da Defensoria Pública</w:t>
       </w:r>
       <w:r>
         <w:t>.</w:t>
@@ -11442,6 +11761,7 @@
           <w:id w:val="1726254350"/>
           <w:citation/>
         </w:sdtPr>
+        <w:sdtEndPr/>
         <w:sdtContent>
           <w:r>
             <w:fldChar w:fldCharType="begin"/>
@@ -11481,11 +11801,47 @@
       <w:r>
         <w:t xml:space="preserve">Existem vários tipos de casos com animais, do qual podem variar quando ao órgão responsável, se o problema for com animais domésticos, podem ser denunciados aos órgãos: </w:t>
       </w:r>
+      <w:proofErr w:type="spellStart"/>
       <w:r>
         <w:rPr>
           <w:bCs/>
         </w:rPr>
-        <w:t>Aila (Aliança Internacional dos Animais), APASFA (Associação Protetora de Animais São Francisco de Assis), Arca Brasil (Associação Humanitária de Proteção e Bem-estar Animal), SOS Fauna, Suipa (Sociedade União Internacional Protetora dos Animais), Uipa (União Internacional Protetora dos Animais) e WSPA (Sociedade Mundial de Proteção dos Animais)</w:t>
+        <w:t>Aila</w:t>
+      </w:r>
+      <w:proofErr w:type="spellEnd"/>
+      <w:r>
+        <w:rPr>
+          <w:bCs/>
+        </w:rPr>
+        <w:t xml:space="preserve"> (Aliança Internacional dos Animais), APASFA (Associação Protetora de Animais São Francisco de Assis), Arca Brasil (Associação Humanitária de Proteção e Bem-estar Animal), SOS Fauna, </w:t>
+      </w:r>
+      <w:proofErr w:type="spellStart"/>
+      <w:r>
+        <w:rPr>
+          <w:bCs/>
+        </w:rPr>
+        <w:t>Suipa</w:t>
+      </w:r>
+      <w:proofErr w:type="spellEnd"/>
+      <w:r>
+        <w:rPr>
+          <w:bCs/>
+        </w:rPr>
+        <w:t xml:space="preserve"> (Sociedade União Internacional Protetora dos Animais), </w:t>
+      </w:r>
+      <w:proofErr w:type="spellStart"/>
+      <w:r>
+        <w:rPr>
+          <w:bCs/>
+        </w:rPr>
+        <w:t>Uipa</w:t>
+      </w:r>
+      <w:proofErr w:type="spellEnd"/>
+      <w:r>
+        <w:rPr>
+          <w:bCs/>
+        </w:rPr>
+        <w:t xml:space="preserve"> (União Internacional Protetora dos Animais) e WSPA (Sociedade Mundial de Proteção dos Animais)</w:t>
       </w:r>
       <w:r>
         <w:rPr>
@@ -11501,6 +11857,7 @@
           <w:id w:val="689486699"/>
           <w:citation/>
         </w:sdtPr>
+        <w:sdtEndPr/>
         <w:sdtContent>
           <w:r>
             <w:rPr>
@@ -12066,7 +12423,23 @@
           <w:sz w:val="20"/>
           <w:szCs w:val="20"/>
         </w:rPr>
-        <w:t>Fonte: Divisão Operacional do CPAmb.</w:t>
+        <w:t xml:space="preserve">Fonte: Divisão Operacional do </w:t>
+      </w:r>
+      <w:proofErr w:type="spellStart"/>
+      <w:r>
+        <w:rPr>
+          <w:sz w:val="20"/>
+          <w:szCs w:val="20"/>
+        </w:rPr>
+        <w:t>CPAmb</w:t>
+      </w:r>
+      <w:proofErr w:type="spellEnd"/>
+      <w:r>
+        <w:rPr>
+          <w:sz w:val="20"/>
+          <w:szCs w:val="20"/>
+        </w:rPr>
+        <w:t>.</w:t>
       </w:r>
     </w:p>
     <w:p>
@@ -12086,11 +12459,51 @@
     </w:p>
     <w:p>
       <w:r>
-        <w:t xml:space="preserve">Foi lançado mundialmente em abril de 2011 o filme “Rio” (Rio, The Movie), um file de animação que foi produzida pela Century Fox e pela Blue Sky Studios, com </w:t>
+        <w:t xml:space="preserve">Foi lançado mundialmente em abril de 2011 o filme “Rio” (Rio, The </w:t>
+      </w:r>
+      <w:proofErr w:type="spellStart"/>
+      <w:r>
+        <w:t>Movie</w:t>
+      </w:r>
+      <w:proofErr w:type="spellEnd"/>
+      <w:r>
+        <w:t xml:space="preserve">), um file de animação que foi produzida pela </w:t>
+      </w:r>
+      <w:proofErr w:type="spellStart"/>
+      <w:r>
+        <w:t>Century</w:t>
+      </w:r>
+      <w:proofErr w:type="spellEnd"/>
+      <w:r>
+        <w:t xml:space="preserve"> Fox e pela Blue Sky </w:t>
+      </w:r>
+      <w:proofErr w:type="spellStart"/>
+      <w:r>
+        <w:t>Studios</w:t>
+      </w:r>
+      <w:proofErr w:type="spellEnd"/>
+      <w:r>
+        <w:t xml:space="preserve">, com </w:t>
       </w:r>
       <w:r>
         <w:lastRenderedPageBreak/>
-        <w:t>direção do brasileiro Carlos Saldanha, onde narra a trajetória de uma arara-azul macho que foi chamado de Blu, onde ainda filhote foi capturado em uma floreste brasileira e levada para o exterior; depois que Blu fica adulto, ele é trazido de volta ao Brasil para se encontrar com uma arara-azul fêmea  e com isso tentar evitar a completa extinção da espécie, do qual mostra claramente o efeito causado pelos traficantes de animais silvestres.</w:t>
+        <w:t xml:space="preserve">direção do brasileiro Carlos Saldanha, onde narra a trajetória de uma arara-azul macho que foi chamado de </w:t>
+      </w:r>
+      <w:proofErr w:type="spellStart"/>
+      <w:r>
+        <w:t>Blu</w:t>
+      </w:r>
+      <w:proofErr w:type="spellEnd"/>
+      <w:r>
+        <w:t xml:space="preserve">, onde ainda filhote foi capturado em uma floreste brasileira e levada para o exterior; depois que </w:t>
+      </w:r>
+      <w:proofErr w:type="spellStart"/>
+      <w:r>
+        <w:t>Blu</w:t>
+      </w:r>
+      <w:proofErr w:type="spellEnd"/>
+      <w:r>
+        <w:t xml:space="preserve"> fica adulto, ele é trazido de volta ao Brasil para se encontrar com uma arara-azul fêmea  e com isso tentar evitar a completa extinção da espécie, do qual mostra claramente o efeito causado pelos traficantes de animais silvestres.</w:t>
       </w:r>
     </w:p>
     <w:p>
@@ -12102,6 +12515,7 @@
           <w:id w:val="-545834279"/>
           <w:citation/>
         </w:sdtPr>
+        <w:sdtEndPr/>
         <w:sdtContent>
           <w:r>
             <w:fldChar w:fldCharType="begin"/>
@@ -12472,7 +12886,25 @@
           <w:color w:val="000000"/>
           <w:lang w:eastAsia="pt-BR"/>
         </w:rPr>
-        <w:t> - O ato que leva à morte de um animal sem necessidade é um biocídio, ou seja, um delito contra a vida.</w:t>
+        <w:t xml:space="preserve"> - O ato que leva à morte de um animal sem necessidade é um </w:t>
+      </w:r>
+      <w:proofErr w:type="spellStart"/>
+      <w:r>
+        <w:rPr>
+          <w:rFonts w:eastAsia="Times New Roman"/>
+          <w:color w:val="000000"/>
+          <w:lang w:eastAsia="pt-BR"/>
+        </w:rPr>
+        <w:t>biocídio</w:t>
+      </w:r>
+      <w:proofErr w:type="spellEnd"/>
+      <w:r>
+        <w:rPr>
+          <w:rFonts w:eastAsia="Times New Roman"/>
+          <w:color w:val="000000"/>
+          <w:lang w:eastAsia="pt-BR"/>
+        </w:rPr>
+        <w:t>, ou seja, um delito contra a vida.</w:t>
       </w:r>
     </w:p>
     <w:p>
@@ -12570,6 +13002,7 @@
           <w:id w:val="1375576870"/>
           <w:citation/>
         </w:sdtPr>
+        <w:sdtEndPr/>
         <w:sdtContent>
           <w:r>
             <w:rPr>
@@ -12663,6 +13096,7 @@
           <w:id w:val="-2019066573"/>
           <w:citation/>
         </w:sdtPr>
+        <w:sdtEndPr/>
         <w:sdtContent>
           <w:r>
             <w:rPr>
@@ -12715,7 +13149,21 @@
         <w:rPr>
           <w:bCs/>
         </w:rPr>
-        <w:t>Caso o crime esteja relacionado ao tráfico de animais os órgãos o qual se deve ser feita a denúncia são: IBAMA, Jardim Zoológico, Policia Florestal e de Mananciais, RENCTAS (Rede Nacional de Combate ao Tráfico de Animais Silvestres), World Animal Protection (Proteção Animal Mundial).</w:t>
+        <w:t xml:space="preserve">Caso o crime esteja relacionado ao tráfico de animais os órgãos o qual se deve ser feita a denúncia são: IBAMA, Jardim Zoológico, Policia Florestal e de Mananciais, RENCTAS (Rede Nacional de Combate ao Tráfico de Animais Silvestres), World Animal </w:t>
+      </w:r>
+      <w:proofErr w:type="spellStart"/>
+      <w:r>
+        <w:rPr>
+          <w:bCs/>
+        </w:rPr>
+        <w:t>Protection</w:t>
+      </w:r>
+      <w:proofErr w:type="spellEnd"/>
+      <w:r>
+        <w:rPr>
+          <w:bCs/>
+        </w:rPr>
+        <w:t xml:space="preserve"> (Proteção Animal Mundial).</w:t>
       </w:r>
       <w:sdt>
         <w:sdtPr>
@@ -12725,6 +13173,7 @@
           <w:id w:val="1007954077"/>
           <w:citation/>
         </w:sdtPr>
+        <w:sdtEndPr/>
         <w:sdtContent>
           <w:r>
             <w:rPr>
@@ -12806,6 +13255,7 @@
           <w:id w:val="-1918398653"/>
           <w:citation/>
         </w:sdtPr>
+        <w:sdtEndPr/>
         <w:sdtContent>
           <w:r>
             <w:fldChar w:fldCharType="begin"/>
@@ -12843,6 +13293,7 @@
           <w:id w:val="-396276862"/>
           <w:citation/>
         </w:sdtPr>
+        <w:sdtEndPr/>
         <w:sdtContent>
           <w:r>
             <w:fldChar w:fldCharType="begin"/>
@@ -12899,6 +13350,7 @@
           <w:id w:val="-1671177122"/>
           <w:citation/>
         </w:sdtPr>
+        <w:sdtEndPr/>
         <w:sdtContent>
           <w:r>
             <w:rPr>
@@ -12989,6 +13441,7 @@
           <w:id w:val="-1074887774"/>
           <w:citation/>
         </w:sdtPr>
+        <w:sdtEndPr/>
         <w:sdtContent>
           <w:r>
             <w:rPr>
@@ -13049,8 +13502,17 @@
           <w:rFonts w:ascii="Tahoma" w:hAnsi="Tahoma" w:cs="Tahoma"/>
           <w:szCs w:val="24"/>
         </w:rPr>
-        <w:t>médica veterinária, Silvia Parisi</w:t>
-      </w:r>
+        <w:t xml:space="preserve">médica veterinária, Silvia </w:t>
+      </w:r>
+      <w:proofErr w:type="spellStart"/>
+      <w:r>
+        <w:rPr>
+          <w:rFonts w:ascii="Tahoma" w:hAnsi="Tahoma" w:cs="Tahoma"/>
+          <w:szCs w:val="24"/>
+        </w:rPr>
+        <w:t>Parisi</w:t>
+      </w:r>
+      <w:proofErr w:type="spellEnd"/>
       <w:r>
         <w:rPr>
           <w:rFonts w:ascii="Verdana" w:hAnsi="Verdana"/>
@@ -13108,6 +13570,7 @@
           <w:id w:val="1491443678"/>
           <w:citation/>
         </w:sdtPr>
+        <w:sdtEndPr/>
         <w:sdtContent>
           <w:r>
             <w:rPr>
@@ -13172,6 +13635,7 @@
           <w:id w:val="1470322889"/>
           <w:citation/>
         </w:sdtPr>
+        <w:sdtEndPr/>
         <w:sdtContent>
           <w:r>
             <w:fldChar w:fldCharType="begin"/>
@@ -13219,6 +13683,7 @@
           <w:id w:val="10041266"/>
           <w:citation/>
         </w:sdtPr>
+        <w:sdtEndPr/>
         <w:sdtContent>
           <w:r>
             <w:fldChar w:fldCharType="begin"/>
@@ -13244,7 +13709,15 @@
     <w:p>
       <w:r>
         <w:lastRenderedPageBreak/>
-        <w:t>As unidades de Zoonoses presentes no país contam com treinamentos, cursos e estágios específicos para profissionais na área, bem como oferecem ajuda para o público geral para o controle da população de animais domésticos e sinantrópicos (como morcegos e pombos).</w:t>
+        <w:t xml:space="preserve">As unidades de Zoonoses presentes no país contam com treinamentos, cursos e estágios específicos para profissionais na área, bem como oferecem ajuda para o público geral para o controle da população de animais domésticos e </w:t>
+      </w:r>
+      <w:proofErr w:type="spellStart"/>
+      <w:r>
+        <w:t>sinantrópicos</w:t>
+      </w:r>
+      <w:proofErr w:type="spellEnd"/>
+      <w:r>
+        <w:t xml:space="preserve"> (como morcegos e pombos).</w:t>
       </w:r>
       <w:r>
         <w:t xml:space="preserve"> </w:t>
@@ -13257,6 +13730,7 @@
           <w:id w:val="10041267"/>
           <w:citation/>
         </w:sdtPr>
+        <w:sdtEndPr/>
         <w:sdtContent>
           <w:r>
             <w:fldChar w:fldCharType="begin"/>
@@ -13302,7 +13776,15 @@
         <w:t>ma das doenças mais comuns que podem ser transmitidas do animal para o ser humano é a raiva. A raiva é uma doença viral</w:t>
       </w:r>
       <w:r>
-        <w:t>, que geralmente é transmitida através da mordida de um animal infectado. O vírus da raiva infecta o sistema nervoso central, causando encefalopatia e morte. Os primeiros sintomas da raiva em humanos não são específicos e consistem em febre, dor de cabeça e mal-estar geral. À medida que a doença progride, os sintomas neurológicos aparecem e podem incluir insônia, ansiedade, confusão, paralisia, excitação, alucinação, agitação, hiper-salivação, dificuldade de engolir e hidrofobia (medo da água). A morte ocorre dentro de dias após o aparecimento dos sintomas neurológicos como a hidrofobia.</w:t>
+        <w:t xml:space="preserve">, que geralmente é transmitida através da mordida de um animal infectado. O vírus da raiva infecta o sistema nervoso central, causando encefalopatia e morte. Os primeiros sintomas da raiva em humanos não são específicos e consistem em febre, dor de cabeça e mal-estar geral. À medida que a doença progride, os sintomas neurológicos aparecem e podem incluir insônia, ansiedade, confusão, paralisia, excitação, alucinação, agitação, </w:t>
+      </w:r>
+      <w:proofErr w:type="spellStart"/>
+      <w:r>
+        <w:t>hiper-salivação</w:t>
+      </w:r>
+      <w:proofErr w:type="spellEnd"/>
+      <w:r>
+        <w:t>, dificuldade de engolir e hidrofobia (medo da água). A morte ocorre dentro de dias após o aparecimento dos sintomas neurológicos como a hidrofobia.</w:t>
       </w:r>
       <w:r>
         <w:t xml:space="preserve"> ” </w:t>
@@ -13351,6 +13833,7 @@
           <w:id w:val="10041270"/>
           <w:citation/>
         </w:sdtPr>
+        <w:sdtEndPr/>
         <w:sdtContent>
           <w:r>
             <w:rPr>
@@ -13396,7 +13879,15 @@
         <w:t xml:space="preserve">Outra doença que pode afetar cães e seres humanos é a leishmaniose. </w:t>
       </w:r>
       <w:r>
-        <w:t xml:space="preserve">A leishmaniose é uma doença não contagiosa causada por parasitas (protozoário Leishmania) que invadem e se reproduzem dentro das células que fazem parte do </w:t>
+        <w:t xml:space="preserve">A leishmaniose é uma doença não contagiosa causada por parasitas (protozoário </w:t>
+      </w:r>
+      <w:proofErr w:type="spellStart"/>
+      <w:r>
+        <w:t>Leishmania</w:t>
+      </w:r>
+      <w:proofErr w:type="spellEnd"/>
+      <w:r>
+        <w:t xml:space="preserve">) que invadem e se reproduzem dentro das células que fazem parte do </w:t>
       </w:r>
       <w:r>
         <w:lastRenderedPageBreak/>
@@ -13405,7 +13896,15 @@
     </w:p>
     <w:p>
       <w:r>
-        <w:t>Esta doença pode se manifestar de duas formas: leishmaniose tegumentar ou cutânea e a leishmaniose visceral ou calazar.</w:t>
+        <w:t xml:space="preserve">Esta doença pode se manifestar de duas formas: leishmaniose tegumentar ou cutânea e a leishmaniose visceral ou </w:t>
+      </w:r>
+      <w:proofErr w:type="spellStart"/>
+      <w:r>
+        <w:t>calazar</w:t>
+      </w:r>
+      <w:proofErr w:type="spellEnd"/>
+      <w:r>
+        <w:t>.</w:t>
       </w:r>
     </w:p>
     <w:p>
@@ -13421,7 +13920,55 @@
           <w:sz w:val="20"/>
           <w:szCs w:val="20"/>
         </w:rPr>
-        <w:t xml:space="preserve">A leishmaniose visceral ocorre quando o parasita se espalha para a medula óssea, baço e fígado. Febre, perda de peso, tosse, linfadenopatia, hepatoesplenomegalia são os sintomas mais comuns. Podem ocorrer início abrupto ou progressão lenta, e a febre pode ser contínua ou intermitente. Complicações adicionais incluem enterite, hemorragia oronasal ou gastrointestinal, pneumonia e nefrite, que podem conduzir à morte. </w:t>
+        <w:t xml:space="preserve">A leishmaniose visceral ocorre quando o parasita se espalha para a medula óssea, baço e fígado. Febre, perda de peso, tosse, </w:t>
+      </w:r>
+      <w:proofErr w:type="spellStart"/>
+      <w:r>
+        <w:rPr>
+          <w:sz w:val="20"/>
+          <w:szCs w:val="20"/>
+        </w:rPr>
+        <w:t>linfadenopatia</w:t>
+      </w:r>
+      <w:proofErr w:type="spellEnd"/>
+      <w:r>
+        <w:rPr>
+          <w:sz w:val="20"/>
+          <w:szCs w:val="20"/>
+        </w:rPr>
+        <w:t xml:space="preserve">, </w:t>
+      </w:r>
+      <w:proofErr w:type="spellStart"/>
+      <w:r>
+        <w:rPr>
+          <w:sz w:val="20"/>
+          <w:szCs w:val="20"/>
+        </w:rPr>
+        <w:t>hepatoesplenomegalia</w:t>
+      </w:r>
+      <w:proofErr w:type="spellEnd"/>
+      <w:r>
+        <w:rPr>
+          <w:sz w:val="20"/>
+          <w:szCs w:val="20"/>
+        </w:rPr>
+        <w:t xml:space="preserve"> são os sintomas mais comuns. Podem ocorrer início abrupto ou progressão lenta, e a febre pode ser contínua ou intermitente. Complicações adicionais incluem enterite, hemorragia </w:t>
+      </w:r>
+      <w:proofErr w:type="spellStart"/>
+      <w:r>
+        <w:rPr>
+          <w:sz w:val="20"/>
+          <w:szCs w:val="20"/>
+        </w:rPr>
+        <w:t>oronasal</w:t>
+      </w:r>
+      <w:proofErr w:type="spellEnd"/>
+      <w:r>
+        <w:rPr>
+          <w:sz w:val="20"/>
+          <w:szCs w:val="20"/>
+        </w:rPr>
+        <w:t xml:space="preserve"> ou gastrointestinal, pneumonia e nefrite, que podem conduzir à morte. </w:t>
       </w:r>
       <w:sdt>
         <w:sdtPr>
@@ -13432,6 +13979,7 @@
           <w:id w:val="1613325690"/>
           <w:citation/>
         </w:sdtPr>
+        <w:sdtEndPr/>
         <w:sdtContent>
           <w:r>
             <w:rPr>
@@ -13501,9 +14049,14 @@
       </w:pPr>
       <w:bookmarkStart w:id="29" w:name="_Toc450652492"/>
       <w:r>
-        <w:t>Sistema operacional Android</w:t>
+        <w:t xml:space="preserve">Sistema operacional </w:t>
+      </w:r>
+      <w:proofErr w:type="spellStart"/>
+      <w:r>
+        <w:t>Android</w:t>
       </w:r>
       <w:bookmarkEnd w:id="29"/>
+      <w:proofErr w:type="spellEnd"/>
     </w:p>
     <w:p>
       <w:r>
@@ -13522,7 +14075,15 @@
         <w:t xml:space="preserve">Segundo João Bosco Monteiro (2015), tempos atrás </w:t>
       </w:r>
       <w:r>
-        <w:t>o mercado de desenvolvimento de software para dispositivos móveis era muito restrito entre os fabricantes e as operadoras que controlavam a inclusão dos aplicativos nos portáteis. A liberação de um kit de des</w:t>
+        <w:t xml:space="preserve">o mercado de desenvolvimento de </w:t>
+      </w:r>
+      <w:proofErr w:type="spellStart"/>
+      <w:r>
+        <w:t>software</w:t>
+      </w:r>
+      <w:proofErr w:type="spellEnd"/>
+      <w:r>
+        <w:t xml:space="preserve"> para dispositivos móveis era muito restrito entre os fabricantes e as operadoras que controlavam a inclusão dos aplicativos nos portáteis. A liberação de um kit de des</w:t>
       </w:r>
       <w:r>
         <w:t>envolvimento de software (SDK) possibilitou</w:t>
@@ -13533,12 +14094,52 @@
     </w:p>
     <w:p>
       <w:r>
-        <w:t>A plataforma Android desfruta hoje de um papel de destaque no mercado, pela significativa quantidade de dispositivos que possuem o sistema operacional e pela API rica, disponibilizando fácil acesso a recursos do dispositivo, como Wi-Fi, GPS, Bluetooth e entre outros. A linguagem utilizada para desenvolver para o sistema operacional móvel da Google é o Java, que é uma linguagem de programação orientada a objetos bastante disseminada. A simplicidade e o baixo custo para publicação de aplicativos na loja Google Play, são características que fazem com que a popularidade da plataforma entre os desenvolvedores só aumente, além é claro da quantidade de dispositivos Android em uso no mundo todo.</w:t>
-      </w:r>
-    </w:p>
-    <w:p>
-      <w:r>
-        <w:t xml:space="preserve">Segundo o relatório do International Data Corporation (IDC) publicado em maio de 2012, o Android possui 59% do mercado de smartphones e soma a quantia de 89,9 milhões de aparelhos distribuídos apenas no primeiro trimestre de 2012, em todo mundo. Em segundo lugar, aparece o iOS que é o sistema operacional do Apple Iphone. </w:t>
+        <w:t xml:space="preserve">A plataforma </w:t>
+      </w:r>
+      <w:proofErr w:type="spellStart"/>
+      <w:r>
+        <w:t>Android</w:t>
+      </w:r>
+      <w:proofErr w:type="spellEnd"/>
+      <w:r>
+        <w:t xml:space="preserve"> desfruta hoje de um papel de destaque no mercado, pela significativa quantidade de dispositivos que possuem o sistema operacional e pela API rica, disponibilizando fácil acesso a recursos do dispositivo, como Wi-Fi, GPS, Bluetooth e entre outros. A linguagem utilizada para desenvolver para o sistema operacional móvel da Google é o Java, que é uma linguagem de programação orientada a objetos bastante disseminada. A simplicidade e o baixo custo para publicação de aplicativos na loja Google Play, são características que fazem com que a popularidade da plataforma entre os desenvolvedores só aumente, além é claro da quantidade de dispositivos </w:t>
+      </w:r>
+      <w:proofErr w:type="spellStart"/>
+      <w:r>
+        <w:t>Android</w:t>
+      </w:r>
+      <w:proofErr w:type="spellEnd"/>
+      <w:r>
+        <w:t xml:space="preserve"> em uso no mundo todo.</w:t>
+      </w:r>
+    </w:p>
+    <w:p>
+      <w:r>
+        <w:t xml:space="preserve">Segundo o relatório do </w:t>
+      </w:r>
+      <w:proofErr w:type="spellStart"/>
+      <w:r>
+        <w:t>International</w:t>
+      </w:r>
+      <w:proofErr w:type="spellEnd"/>
+      <w:r>
+        <w:t xml:space="preserve"> Data Corporation (IDC) publicado em maio de 2012, o </w:t>
+      </w:r>
+      <w:proofErr w:type="spellStart"/>
+      <w:r>
+        <w:t>Android</w:t>
+      </w:r>
+      <w:proofErr w:type="spellEnd"/>
+      <w:r>
+        <w:t xml:space="preserve"> possui 59% do mercado de smartphones e soma a quantia de 89,9 milhões de aparelhos distribuídos apenas no primeiro trimestre de 2012, em todo mundo. Em segundo lugar, aparece o iOS que é o sistema operacional do Apple </w:t>
+      </w:r>
+      <w:proofErr w:type="spellStart"/>
+      <w:r>
+        <w:t>Iphone</w:t>
+      </w:r>
+      <w:proofErr w:type="spellEnd"/>
+      <w:r>
+        <w:t xml:space="preserve">. </w:t>
       </w:r>
     </w:p>
     <w:p>
@@ -13547,19 +14148,33 @@
       </w:pPr>
       <w:bookmarkStart w:id="30" w:name="_Toc450652493"/>
       <w:r>
-        <w:t>Conhecendo o sistema Android</w:t>
+        <w:t xml:space="preserve">Conhecendo o sistema </w:t>
+      </w:r>
+      <w:proofErr w:type="spellStart"/>
+      <w:r>
+        <w:t>Android</w:t>
       </w:r>
       <w:bookmarkEnd w:id="30"/>
-    </w:p>
-    <w:p>
-      <w:r>
-        <w:t xml:space="preserve">O Android é uma plataforma para tecnologia móvel completa, envolvendo um pacote com programas para celulares, já com um sistema operacional, middleware, aplicativos e interface do usuário. </w:t>
+      <w:proofErr w:type="spellEnd"/>
+    </w:p>
+    <w:p>
+      <w:r>
+        <w:t xml:space="preserve">O </w:t>
+      </w:r>
+      <w:proofErr w:type="spellStart"/>
+      <w:r>
+        <w:t>Android</w:t>
+      </w:r>
+      <w:proofErr w:type="spellEnd"/>
+      <w:r>
+        <w:t xml:space="preserve"> é uma plataforma para tecnologia móvel completa, envolvendo um pacote com programas para celulares, já com um sistema operacional, middleware, aplicativos e interface do usuário. </w:t>
       </w:r>
       <w:sdt>
         <w:sdtPr>
           <w:id w:val="-1537041372"/>
           <w:citation/>
         </w:sdtPr>
+        <w:sdtEndPr/>
         <w:sdtContent>
           <w:r>
             <w:fldChar w:fldCharType="begin"/>
@@ -13584,19 +14199,36 @@
     </w:p>
     <w:p>
       <w:r>
-        <w:t>O Android foi criado com a intenção de permitir que os desenvolvedores tenham total controle dos recursos e funcionalidades do celular, através do sistema operacional. Foi construído para ser completamente aberto, permitindo que uma aplicação apele para qualquer funcionalidade de núcleo do telefone, como efetuar chamadas, enviar mensagens, acessar a câmera, e entre outras infinitas opções. O desenvolvedor é livre para adaptar e evoluir cada vez mais essas funcionalidades.</w:t>
+        <w:t xml:space="preserve">O </w:t>
+      </w:r>
+      <w:proofErr w:type="spellStart"/>
+      <w:r>
+        <w:t>Android</w:t>
+      </w:r>
+      <w:proofErr w:type="spellEnd"/>
+      <w:r>
+        <w:t xml:space="preserve"> foi criado com a intenção de permitir que os desenvolvedores tenham total controle dos recursos e funcionalidades do celular, através do sistema operacional. Foi construído para ser completamente aberto, permitindo que uma aplicação apele para qualquer funcionalidade de núcleo do telefone, como efetuar chamadas, enviar mensagens, acessar a câmera, e entre outras infinitas opções. O desenvolvedor é livre para adaptar e evoluir cada vez mais essas funcionalidades.</w:t>
       </w:r>
     </w:p>
     <w:p>
       <w:r>
         <w:lastRenderedPageBreak/>
-        <w:t xml:space="preserve">A plataforma Android foi desenvolvida com base no sistema operacional Linux e é composta por um conjunto de ferramentas que atua em todas as fases do desenvolvimento do projeto, desde a execução até a criação de softwares específicos. Apesar de ter sido construído em Linux, não é um Linux, não possui alguns dos conjuntos de padrões apresentados em algumas distribuições Linux. </w:t>
+        <w:t xml:space="preserve">A plataforma </w:t>
+      </w:r>
+      <w:proofErr w:type="spellStart"/>
+      <w:r>
+        <w:t>Android</w:t>
+      </w:r>
+      <w:proofErr w:type="spellEnd"/>
+      <w:r>
+        <w:t xml:space="preserve"> foi desenvolvida com base no sistema operacional Linux e é composta por um conjunto de ferramentas que atua em todas as fases do desenvolvimento do projeto, desde a execução até a criação de softwares específicos. Apesar de ter sido construído em Linux, não é um Linux, não possui alguns dos conjuntos de padrões apresentados em algumas distribuições Linux. </w:t>
       </w:r>
       <w:sdt>
         <w:sdtPr>
           <w:id w:val="248324006"/>
           <w:citation/>
         </w:sdtPr>
+        <w:sdtEndPr/>
         <w:sdtContent>
           <w:r>
             <w:fldChar w:fldCharType="begin"/>
@@ -13625,18 +14257,39 @@
       </w:pPr>
       <w:bookmarkStart w:id="31" w:name="_Toc450652494"/>
       <w:r>
-        <w:t>Criação do sistema Android</w:t>
+        <w:t xml:space="preserve">Criação do sistema </w:t>
+      </w:r>
+      <w:proofErr w:type="spellStart"/>
+      <w:r>
+        <w:t>Android</w:t>
       </w:r>
       <w:bookmarkEnd w:id="31"/>
-    </w:p>
-    <w:p>
-      <w:r>
-        <w:t>Em 2005, o Google adquiriu a Android Inc., e esta passou a fazer parte da gigante das buscas na Internet. Essa aquisição serviu também para aguçar a curiosidade de especialistas em tecnologia: quais seriam os planos da empresa de Larry Page e Sergey Brin no mercado de dispositivos móveis?</w:t>
-      </w:r>
-    </w:p>
-    <w:p>
-      <w:r>
-        <w:t>Conforme obra de Luiz Carlos Querino Filho (2013), q</w:t>
+      <w:proofErr w:type="spellEnd"/>
+    </w:p>
+    <w:p>
+      <w:r>
+        <w:t xml:space="preserve">Em 2005, o Google adquiriu a </w:t>
+      </w:r>
+      <w:proofErr w:type="spellStart"/>
+      <w:r>
+        <w:t>Android</w:t>
+      </w:r>
+      <w:proofErr w:type="spellEnd"/>
+      <w:r>
+        <w:t xml:space="preserve"> Inc., e esta passou a fazer parte da gigante das buscas na Internet. Essa aquisição serviu também para aguçar a curiosidade de especialistas em tecnologia: quais seriam os planos da empresa de Larry Page e Sergey Brin no mercado de dispositivos móveis?</w:t>
+      </w:r>
+    </w:p>
+    <w:p>
+      <w:r>
+        <w:t xml:space="preserve">Conforme obra de Luiz Carlos </w:t>
+      </w:r>
+      <w:proofErr w:type="spellStart"/>
+      <w:r>
+        <w:t>Querino</w:t>
+      </w:r>
+      <w:proofErr w:type="spellEnd"/>
+      <w:r>
+        <w:t xml:space="preserve"> Filho (2013), q</w:t>
       </w:r>
       <w:r>
         <w:t>uando em 2007 a atual concorrente da Google nesse mercado, a Apple, apresentou o primeiro modelo do iPhone, a guerra entre o mercado de sistemas móveis começou. Inicialmente, as duas empresas pareciam que seriam parceiras, já que o iPhone continha alguns recursos padrões do Google, como o GPS do aparelho e o motor de busca principal. Eric Schmidt, na época CEO da Google, inclusive fazia parte do conselho de direção da Apple, chegando até mesmo a participar do evento de lançamento do aparelho.</w:t>
@@ -13650,18 +14303,55 @@
         <w:t>a</w:t>
       </w:r>
       <w:r>
-        <w:t xml:space="preserve"> lenda que Steve Jobs se enfureceu com Eric Schmidt e com a Google quando ficou sabendo dos planos da gigante das buscas no mercado de sistemas móveis. Independente de fofocas, pouco tempo depois ocorreu a saída de Eric Schmidt do conselho da Apple e a remoção dos serviços do Google como padrão no sistema operacional da empresa de Jobs. E em 5 de novembro de 2007, quando o iPhone já era um sucesso de vendas, a Google anunciou a criação da Open Handset Alliance, uma associação encabeçada por ela que contava com a participação de grandes empresas do mercado de dispositivos móveis, como Motorola, Samsung e HTC. Segundo a Google, a criação dessa aliança tinha o intuito de desenvolver padrões abertos para dispositivos móveis. No mesmo dia, foi apresentado o primeiro produto: o sistema operacional Android, que equiparia uma nova geração de celulares, os smartphones, que seriam lançados comercialmente em 2008.</w:t>
-      </w:r>
-    </w:p>
-    <w:p>
-      <w:r>
-        <w:t xml:space="preserve">Ainda conforme obra de Luiz Querino, </w:t>
-      </w:r>
-      <w:r>
-        <w:t>o Android</w:t>
-      </w:r>
-      <w:r>
-        <w:t>, fruto direto da Android Inc.,</w:t>
+        <w:t xml:space="preserve"> lenda que Steve Jobs se enfureceu com Eric Schmidt e com a Google quando ficou sabendo dos planos da gigante das buscas no mercado de sistemas móveis. Independente de fofocas, pouco tempo depois ocorreu a saída de Eric Schmidt do conselho da Apple e a remoção dos serviços do Google como padrão no sistema operacional da empresa de Jobs. E em 5 de novembro de 2007, quando o iPhone já era um sucesso de vendas, a Google anunciou a criação da Open </w:t>
+      </w:r>
+      <w:proofErr w:type="spellStart"/>
+      <w:r>
+        <w:t>Handset</w:t>
+      </w:r>
+      <w:proofErr w:type="spellEnd"/>
+      <w:r>
+        <w:t xml:space="preserve"> Alliance, uma associação encabeçada por ela que contava com a participação de grandes empresas do mercado de dispositivos móveis, como Motorola, Samsung e HTC. Segundo a Google, a criação dessa aliança tinha o intuito de desenvolver padrões abertos para dispositivos móveis. No mesmo dia, foi apresentado o primeiro produto: o sistema operacional </w:t>
+      </w:r>
+      <w:proofErr w:type="spellStart"/>
+      <w:r>
+        <w:t>Android</w:t>
+      </w:r>
+      <w:proofErr w:type="spellEnd"/>
+      <w:r>
+        <w:t>, que equiparia uma nova geração de celulares, os smartphones, que seriam lançados comercialmente em 2008.</w:t>
+      </w:r>
+    </w:p>
+    <w:p>
+      <w:r>
+        <w:t xml:space="preserve">Ainda conforme obra de Luiz </w:t>
+      </w:r>
+      <w:proofErr w:type="spellStart"/>
+      <w:r>
+        <w:t>Querino</w:t>
+      </w:r>
+      <w:proofErr w:type="spellEnd"/>
+      <w:r>
+        <w:t xml:space="preserve">, </w:t>
+      </w:r>
+      <w:r>
+        <w:t xml:space="preserve">o </w:t>
+      </w:r>
+      <w:proofErr w:type="spellStart"/>
+      <w:r>
+        <w:t>Android</w:t>
+      </w:r>
+      <w:proofErr w:type="spellEnd"/>
+      <w:r>
+        <w:t xml:space="preserve">, fruto direto da </w:t>
+      </w:r>
+      <w:proofErr w:type="spellStart"/>
+      <w:r>
+        <w:t>Android</w:t>
+      </w:r>
+      <w:proofErr w:type="spellEnd"/>
+      <w:r>
+        <w:t xml:space="preserve"> Inc.,</w:t>
       </w:r>
       <w:r>
         <w:t xml:space="preserve"> foi anunciado como um sistema operacional baseado no núcleo do Linux e </w:t>
@@ -13677,12 +14367,60 @@
         <w:t>pedigree</w:t>
       </w:r>
       <w:r>
-        <w:t xml:space="preserve"> deste, oferecendo estabilidade e segurança aos usuários. Para completar, seguiria a mesma filosofia aberta (baseada no conceito de software livre/open source) do Linux: estaria disponível livremente, podendo ser usado simultaneamente por vários fabricantes.</w:t>
-      </w:r>
-    </w:p>
-    <w:p>
-      <w:r>
-        <w:t>Em pouco tempo, assim como previsto por especialistas, o Android se tornou o sistema operacional móvel líder do mercado. Isso se deve a fatores como a qualidade do sistema e sua arquitetura aberta, diferente do iOS que é proprietário da Apple e só é usado em dispositivos da empresa. Outro fato que ajudou na popularização do Android foi a escolha da linguagem Java para o desenvolvimento de aplicativos que executem no Android. Em junho de 2013, o índice Tiobe apontava Java como a segunda linguagem de programação mais usada no mundo.</w:t>
+        <w:t xml:space="preserve"> deste, oferecendo estabilidade e segurança aos usuários. Para completar, seguiria a mesma filosofia aberta (baseada no conceito de software livre/open </w:t>
+      </w:r>
+      <w:proofErr w:type="spellStart"/>
+      <w:r>
+        <w:t>source</w:t>
+      </w:r>
+      <w:proofErr w:type="spellEnd"/>
+      <w:r>
+        <w:t xml:space="preserve">) do Linux: estaria disponível livremente, podendo ser </w:t>
+      </w:r>
+      <w:proofErr w:type="spellStart"/>
+      <w:r>
+        <w:t>usado</w:t>
+      </w:r>
+      <w:proofErr w:type="spellEnd"/>
+      <w:r>
+        <w:t xml:space="preserve"> simultaneamente por vários fabricantes.</w:t>
+      </w:r>
+    </w:p>
+    <w:p>
+      <w:r>
+        <w:t xml:space="preserve">Em pouco tempo, assim como previsto por especialistas, o </w:t>
+      </w:r>
+      <w:proofErr w:type="spellStart"/>
+      <w:r>
+        <w:t>Android</w:t>
+      </w:r>
+      <w:proofErr w:type="spellEnd"/>
+      <w:r>
+        <w:t xml:space="preserve"> se tornou o sistema operacional móvel líder do mercado. Isso se deve a fatores como a qualidade do sistema e sua arquitetura aberta, diferente do iOS que é proprietário da Apple e só é usado em dispositivos da empresa. Outro fato que ajudou na popularização do </w:t>
+      </w:r>
+      <w:proofErr w:type="spellStart"/>
+      <w:r>
+        <w:t>Android</w:t>
+      </w:r>
+      <w:proofErr w:type="spellEnd"/>
+      <w:r>
+        <w:t xml:space="preserve"> foi a escolha da linguagem Java para o desenvolvimento de aplicativos que executem no </w:t>
+      </w:r>
+      <w:proofErr w:type="spellStart"/>
+      <w:r>
+        <w:t>Android</w:t>
+      </w:r>
+      <w:proofErr w:type="spellEnd"/>
+      <w:r>
+        <w:t xml:space="preserve">. Em junho de 2013, o índice </w:t>
+      </w:r>
+      <w:proofErr w:type="spellStart"/>
+      <w:r>
+        <w:t>Tiobe</w:t>
+      </w:r>
+      <w:proofErr w:type="spellEnd"/>
+      <w:r>
+        <w:t xml:space="preserve"> apontava Java como a segunda linguagem de programação mais usada no mundo.</w:t>
       </w:r>
     </w:p>
     <w:p>
@@ -13697,7 +14435,47 @@
     </w:p>
     <w:p>
       <w:r>
-        <w:t xml:space="preserve">Segundo Deitel, os aplicativos Android são desenvolvidos com a linguagem de programação mais utilizada no mundo, a linguagem Java. A escolha dessa linguagem para a plataforma Android foi uma escolha lógica porque é uma linguagem poderosa, gratuita e de código-fonte aberto. O Java é usado para desenvolvimento de aplicativos empresariais de larga escala, melhorar a funcionalidade de servidores Web, fornecer aplicativos para aparelhos de consumidor (telefones celulares, pagers e assistentes digitais pessoais) e para muitos outros propósitos. </w:t>
+        <w:t xml:space="preserve">Segundo </w:t>
+      </w:r>
+      <w:proofErr w:type="spellStart"/>
+      <w:r>
+        <w:t>Deitel</w:t>
+      </w:r>
+      <w:proofErr w:type="spellEnd"/>
+      <w:r>
+        <w:t xml:space="preserve">, os aplicativos </w:t>
+      </w:r>
+      <w:proofErr w:type="spellStart"/>
+      <w:r>
+        <w:t>Android</w:t>
+      </w:r>
+      <w:proofErr w:type="spellEnd"/>
+      <w:r>
+        <w:t xml:space="preserve"> são desenvolvidos com a linguagem de programação mais utilizada no mundo, a linguagem Java. A escolha dessa linguagem para a plataforma </w:t>
+      </w:r>
+      <w:proofErr w:type="spellStart"/>
+      <w:r>
+        <w:t>Android</w:t>
+      </w:r>
+      <w:proofErr w:type="spellEnd"/>
+      <w:r>
+        <w:t xml:space="preserve"> foi uma escolha lógica porque é uma linguagem poderosa, gratuita e de código-fonte aberto. O Java é usado para desenvolvimento de aplicativos empresariais de larga escala, melhorar a funcionalidade de servidores Web, </w:t>
+      </w:r>
+      <w:proofErr w:type="spellStart"/>
+      <w:r>
+        <w:t>fornecer</w:t>
+      </w:r>
+      <w:proofErr w:type="spellEnd"/>
+      <w:r>
+        <w:t xml:space="preserve"> aplicativos para aparelhos de consumidor (telefones celulares, </w:t>
+      </w:r>
+      <w:proofErr w:type="spellStart"/>
+      <w:r>
+        <w:t>pagers</w:t>
+      </w:r>
+      <w:proofErr w:type="spellEnd"/>
+      <w:r>
+        <w:t xml:space="preserve"> e assistentes digitais pessoais) e para muitos outros propósitos. </w:t>
       </w:r>
     </w:p>
     <w:p>
@@ -13713,7 +14491,23 @@
           <w:sz w:val="20"/>
           <w:szCs w:val="20"/>
         </w:rPr>
-        <w:t xml:space="preserve">A tecnologia Java foi criada como uma ferramenta de programação em computação, parte de um pequeno trabalho anônimo e secreto chamado “the Green Project” da Sun Microsystems em 1991. </w:t>
+        <w:t>A tecnologia Java foi criada como uma ferramenta de programação em computação, parte de um pequeno trabalho anônimo e secreto chamado “</w:t>
+      </w:r>
+      <w:proofErr w:type="spellStart"/>
+      <w:r>
+        <w:rPr>
+          <w:sz w:val="20"/>
+          <w:szCs w:val="20"/>
+        </w:rPr>
+        <w:t>the</w:t>
+      </w:r>
+      <w:proofErr w:type="spellEnd"/>
+      <w:r>
+        <w:rPr>
+          <w:sz w:val="20"/>
+          <w:szCs w:val="20"/>
+        </w:rPr>
+        <w:t xml:space="preserve"> Green Project” da Sun Microsystems em 1991. </w:t>
       </w:r>
       <w:sdt>
         <w:sdtPr>
@@ -13724,6 +14518,7 @@
           <w:id w:val="2144452825"/>
           <w:citation/>
         </w:sdtPr>
+        <w:sdtEndPr/>
         <w:sdtContent>
           <w:r>
             <w:rPr>
@@ -13784,11 +14579,21 @@
     </w:p>
     <w:p>
       <w:r>
-        <w:t>Conforme Roberto Rubinsten</w:t>
-      </w:r>
-      <w:r>
-        <w:t xml:space="preserve"> Serson</w:t>
-      </w:r>
+        <w:t xml:space="preserve">Conforme Roberto </w:t>
+      </w:r>
+      <w:proofErr w:type="spellStart"/>
+      <w:r>
+        <w:t>Rubinsten</w:t>
+      </w:r>
+      <w:proofErr w:type="spellEnd"/>
+      <w:r>
+        <w:t xml:space="preserve"> </w:t>
+      </w:r>
+      <w:proofErr w:type="spellStart"/>
+      <w:r>
+        <w:t>Serson</w:t>
+      </w:r>
+      <w:proofErr w:type="spellEnd"/>
       <w:r>
         <w:t xml:space="preserve"> (2007)</w:t>
       </w:r>
@@ -13813,7 +14618,71 @@
           <w:sz w:val="20"/>
           <w:szCs w:val="20"/>
         </w:rPr>
-        <w:t>Java tem a aparência de C ou de C++, embora a filosofia da linguagem seja diferente. Java também possui características herdadas de muitas outras linguagens de programação: Objective-C, Smalltalk, Eiffel, Modula-3 etc. Muitas das características desta linguagem não são totalmente novas. Java é uma feliz união de tecnologias testadas por vários centros de pesquisa e desenvolvimento de software. Um programa Java é compilado em “byte-code”, que é próximo das instruções de máquina, mas não de uma máquina real. O “byte-code” é um código de uma máquina virtual idealizada pelos criadores de linguagem. Por isso Java pode ser mais rápida do que se fosse simplesmente interpretada.</w:t>
+        <w:t xml:space="preserve">Java tem a aparência de C ou de C++, embora a filosofia da linguagem seja diferente. Java também possui características herdadas de muitas outras linguagens de programação: </w:t>
+      </w:r>
+      <w:proofErr w:type="spellStart"/>
+      <w:r>
+        <w:rPr>
+          <w:sz w:val="20"/>
+          <w:szCs w:val="20"/>
+        </w:rPr>
+        <w:t>Objective</w:t>
+      </w:r>
+      <w:proofErr w:type="spellEnd"/>
+      <w:r>
+        <w:rPr>
+          <w:sz w:val="20"/>
+          <w:szCs w:val="20"/>
+        </w:rPr>
+        <w:t xml:space="preserve">-C, </w:t>
+      </w:r>
+      <w:proofErr w:type="spellStart"/>
+      <w:r>
+        <w:rPr>
+          <w:sz w:val="20"/>
+          <w:szCs w:val="20"/>
+        </w:rPr>
+        <w:t>Smalltalk</w:t>
+      </w:r>
+      <w:proofErr w:type="spellEnd"/>
+      <w:r>
+        <w:rPr>
+          <w:sz w:val="20"/>
+          <w:szCs w:val="20"/>
+        </w:rPr>
+        <w:t>, Eiffel, Modula-3 etc. Muitas das características desta linguagem não são totalmente novas. Java é uma feliz união de tecnologias testadas por vários centros de pesquisa e desenvolvimento de software. Um programa Java é compilado em “byte-</w:t>
+      </w:r>
+      <w:proofErr w:type="spellStart"/>
+      <w:r>
+        <w:rPr>
+          <w:sz w:val="20"/>
+          <w:szCs w:val="20"/>
+        </w:rPr>
+        <w:t>code</w:t>
+      </w:r>
+      <w:proofErr w:type="spellEnd"/>
+      <w:r>
+        <w:rPr>
+          <w:sz w:val="20"/>
+          <w:szCs w:val="20"/>
+        </w:rPr>
+        <w:t>”, que é próximo das instruções de máquina, mas não de uma máquina real. O “byte-</w:t>
+      </w:r>
+      <w:proofErr w:type="spellStart"/>
+      <w:r>
+        <w:rPr>
+          <w:sz w:val="20"/>
+          <w:szCs w:val="20"/>
+        </w:rPr>
+        <w:t>code</w:t>
+      </w:r>
+      <w:proofErr w:type="spellEnd"/>
+      <w:r>
+        <w:rPr>
+          <w:sz w:val="20"/>
+          <w:szCs w:val="20"/>
+        </w:rPr>
+        <w:t>” é um código de uma máquina virtual idealizada pelos criadores de linguagem. Por isso Java pode ser mais rápida do que se fosse simplesmente interpretada.</w:t>
       </w:r>
       <w:r>
         <w:rPr>
@@ -13831,6 +14700,7 @@
           <w:id w:val="-1525391923"/>
           <w:citation/>
         </w:sdtPr>
+        <w:sdtEndPr/>
         <w:sdtContent>
           <w:r>
             <w:rPr>
@@ -13873,7 +14743,23 @@
     </w:p>
     <w:p>
       <w:r>
-        <w:t>De acordo com Serson, Java foi criada para uma linguagem ser portável. Muitos programas foram escritos e compilados numa plataforma Windows-95 e rodaram perfeitamente quando simplesmente copiados para uma plataforma Solaris 8/9/10. O próprio compilador Java é escrito em Java, de modo que há portabilidade para qualquer sistema que possua o interpretador de “byte-codes”.</w:t>
+        <w:t xml:space="preserve">De acordo com </w:t>
+      </w:r>
+      <w:proofErr w:type="spellStart"/>
+      <w:r>
+        <w:t>Serson</w:t>
+      </w:r>
+      <w:proofErr w:type="spellEnd"/>
+      <w:r>
+        <w:t>, Java foi criada para uma linguagem ser portável. Muitos programas foram escritos e compilados numa plataforma Windows-95 e rodaram perfeitamente quando simplesmente copiados para uma plataforma Solaris 8/9/10. O próprio compilador Java é escrito em Java, de modo que há portabilidade para qualquer sistema que possua o interpretador de “byte-</w:t>
+      </w:r>
+      <w:proofErr w:type="spellStart"/>
+      <w:r>
+        <w:t>codes</w:t>
+      </w:r>
+      <w:proofErr w:type="spellEnd"/>
+      <w:r>
+        <w:t>”.</w:t>
       </w:r>
     </w:p>
     <w:p>
@@ -13902,7 +14788,71 @@
           <w:sz w:val="20"/>
           <w:szCs w:val="20"/>
         </w:rPr>
-        <w:t>A linguagem Java possui a singular característica de ser compilada e também interpretada. Primeiramente, o compilador Java transforma um programa-fonte em bytecodes e, posteriormente, na execução, os bytecodes são interpretados pela Máquina Virtual Java (JVM – Java Virtual Machine). Um programa Java nada mais é do que um conjunto de instruções para a Máquina Virtual Java (JVM), ou seja, o programa Java é implementado para ser interpretado por uma máquina virtual. Para cada sistema operacional existe uma JVM que precisa ser instalada e um programa implementado na linguagem Java pode ser interpretado por qualquer JVM, sendo então independente da plataforma, pois basta que haja uma implementação da máquina virtual para a plataforma ser utilizada.</w:t>
+        <w:t xml:space="preserve">A linguagem Java possui a singular característica de ser compilada e também interpretada. Primeiramente, o compilador Java transforma um programa-fonte em </w:t>
+      </w:r>
+      <w:proofErr w:type="spellStart"/>
+      <w:r>
+        <w:rPr>
+          <w:sz w:val="20"/>
+          <w:szCs w:val="20"/>
+        </w:rPr>
+        <w:t>bytecodes</w:t>
+      </w:r>
+      <w:proofErr w:type="spellEnd"/>
+      <w:r>
+        <w:rPr>
+          <w:sz w:val="20"/>
+          <w:szCs w:val="20"/>
+        </w:rPr>
+        <w:t xml:space="preserve"> e, posteriormente, na execução, os </w:t>
+      </w:r>
+      <w:proofErr w:type="spellStart"/>
+      <w:r>
+        <w:rPr>
+          <w:sz w:val="20"/>
+          <w:szCs w:val="20"/>
+        </w:rPr>
+        <w:t>bytecodes</w:t>
+      </w:r>
+      <w:proofErr w:type="spellEnd"/>
+      <w:r>
+        <w:rPr>
+          <w:sz w:val="20"/>
+          <w:szCs w:val="20"/>
+        </w:rPr>
+        <w:t xml:space="preserve"> são interpretados pela Máquina Virtual Java (JVM – Java Virtual </w:t>
+      </w:r>
+      <w:proofErr w:type="spellStart"/>
+      <w:r>
+        <w:rPr>
+          <w:sz w:val="20"/>
+          <w:szCs w:val="20"/>
+        </w:rPr>
+        <w:t>Machine</w:t>
+      </w:r>
+      <w:proofErr w:type="spellEnd"/>
+      <w:r>
+        <w:rPr>
+          <w:sz w:val="20"/>
+          <w:szCs w:val="20"/>
+        </w:rPr>
+        <w:t xml:space="preserve">). Um programa Java nada mais é do que um conjunto de instruções para a Máquina Virtual Java (JVM), ou seja, o programa Java é implementado para ser interpretado por uma máquina virtual. Para cada sistema operacional existe uma JVM que precisa ser instalada e um programa implementado na linguagem Java pode ser interpretado por qualquer JVM, sendo então </w:t>
+      </w:r>
+      <w:proofErr w:type="spellStart"/>
+      <w:r>
+        <w:rPr>
+          <w:sz w:val="20"/>
+          <w:szCs w:val="20"/>
+        </w:rPr>
+        <w:t>independente</w:t>
+      </w:r>
+      <w:proofErr w:type="spellEnd"/>
+      <w:r>
+        <w:rPr>
+          <w:sz w:val="20"/>
+          <w:szCs w:val="20"/>
+        </w:rPr>
+        <w:t xml:space="preserve"> da plataforma, pois basta que haja uma implementação da máquina virtual para a plataforma ser utilizada.</w:t>
       </w:r>
       <w:r>
         <w:rPr>
@@ -13920,6 +14870,7 @@
           <w:id w:val="-1820724342"/>
           <w:citation/>
         </w:sdtPr>
+        <w:sdtEndPr/>
         <w:sdtContent>
           <w:r>
             <w:rPr>
@@ -13962,7 +14913,15 @@
     </w:p>
     <w:p>
       <w:r>
-        <w:t xml:space="preserve">Ainda segundo Serson, a especificação da Máquina Virtual (JVM) é definida desta forma: uma máquina imaginária que é criada através da uma emulação em um software em uma máquina real. Pelo fato da compilação ser feita para uma máquina </w:t>
+        <w:t xml:space="preserve">Ainda segundo </w:t>
+      </w:r>
+      <w:proofErr w:type="spellStart"/>
+      <w:r>
+        <w:t>Serson</w:t>
+      </w:r>
+      <w:proofErr w:type="spellEnd"/>
+      <w:r>
+        <w:t xml:space="preserve">, a especificação da Máquina Virtual (JVM) é definida desta forma: uma máquina imaginária que é criada através da uma emulação em um software em uma máquina real. Pelo fato da compilação ser feita para uma máquina </w:t>
       </w:r>
       <w:r>
         <w:lastRenderedPageBreak/>
@@ -13985,6 +14944,7 @@
           <w:docPartUnique/>
         </w:docPartObj>
       </w:sdtPr>
+      <w:sdtEndPr/>
       <w:sdtContent>
         <w:p>
           <w:pPr>
@@ -14005,6 +14965,7 @@
             <w:id w:val="111145805"/>
             <w:bibliography/>
           </w:sdtPr>
+          <w:sdtEndPr/>
           <w:sdtContent>
             <w:p>
               <w:pPr>
@@ -14820,6 +15781,7 @@
         <w:docPartUnique/>
       </w:docPartObj>
     </w:sdtPr>
+    <w:sdtEndPr/>
     <w:sdtContent>
       <w:p>
         <w:pPr>
@@ -18605,7 +19567,7 @@
 </file>
 
 <file path=customXml/itemProps1.xml><?xml version="1.0" encoding="utf-8"?>
-<ds:datastoreItem xmlns:ds="http://schemas.openxmlformats.org/officeDocument/2006/customXml" ds:itemID="{F37B6306-4D46-4C63-8B92-DA8A6040BDB3}">
+<ds:datastoreItem xmlns:ds="http://schemas.openxmlformats.org/officeDocument/2006/customXml" ds:itemID="{1833D6B5-7F97-4BA0-9389-3EBF3EF93B72}">
   <ds:schemaRefs>
     <ds:schemaRef ds:uri="http://schemas.openxmlformats.org/officeDocument/2006/bibliography"/>
   </ds:schemaRefs>

--- a/Docs/TC1.docx
+++ b/Docs/TC1.docx
@@ -1806,7 +1806,6 @@
     <w:p>
       <w:pPr>
         <w:pStyle w:val="SemEspaamento"/>
-        <w:ind w:firstLine="0"/>
         <w:jc w:val="center"/>
         <w:rPr>
           <w:rFonts w:cs="Arial"/>
@@ -1821,596 +1820,731 @@
           <w:szCs w:val="24"/>
         </w:rPr>
         <w:lastRenderedPageBreak/>
-        <w:t>FOLHA DE APROVAÇÃO</w:t>
-      </w:r>
-    </w:p>
-    <w:p>
-      <w:pPr>
-        <w:pStyle w:val="SemEspaamento"/>
-        <w:ind w:firstLine="0"/>
-        <w:jc w:val="center"/>
-        <w:rPr>
-          <w:rFonts w:cs="Arial"/>
-          <w:b/>
-          <w:szCs w:val="24"/>
-        </w:rPr>
-      </w:pPr>
-    </w:p>
-    <w:p>
-      <w:pPr>
-        <w:pStyle w:val="SemEspaamento"/>
-        <w:ind w:firstLine="0"/>
-        <w:jc w:val="center"/>
-        <w:rPr>
-          <w:rFonts w:cs="Arial"/>
-          <w:b/>
-          <w:szCs w:val="24"/>
-        </w:rPr>
-      </w:pPr>
-    </w:p>
-    <w:p>
-      <w:pPr>
-        <w:pStyle w:val="SemEspaamento"/>
-        <w:ind w:firstLine="0"/>
-        <w:jc w:val="center"/>
-        <w:rPr>
-          <w:rFonts w:cs="Arial"/>
-          <w:b/>
-          <w:szCs w:val="24"/>
-        </w:rPr>
-      </w:pPr>
-    </w:p>
-    <w:p>
-      <w:pPr>
-        <w:pStyle w:val="SemEspaamento"/>
-        <w:ind w:firstLine="0"/>
-        <w:jc w:val="center"/>
-        <w:rPr>
-          <w:rFonts w:cs="Arial"/>
-          <w:b/>
-          <w:szCs w:val="24"/>
-        </w:rPr>
-      </w:pPr>
-    </w:p>
-    <w:p>
-      <w:pPr>
-        <w:pStyle w:val="SemEspaamento"/>
-        <w:ind w:firstLine="0"/>
-        <w:jc w:val="center"/>
-        <w:rPr>
-          <w:rFonts w:cs="Arial"/>
-          <w:b/>
-          <w:szCs w:val="24"/>
-        </w:rPr>
-      </w:pPr>
-    </w:p>
-    <w:p>
-      <w:pPr>
-        <w:pStyle w:val="SemEspaamento"/>
-        <w:ind w:firstLine="0"/>
-        <w:jc w:val="center"/>
-        <w:rPr>
-          <w:rFonts w:cs="Arial"/>
-          <w:b/>
-          <w:szCs w:val="24"/>
-        </w:rPr>
-      </w:pPr>
-    </w:p>
-    <w:p>
-      <w:pPr>
-        <w:pStyle w:val="SemEspaamento"/>
-        <w:ind w:firstLine="0"/>
-        <w:jc w:val="center"/>
-        <w:rPr>
-          <w:rFonts w:cs="Arial"/>
-          <w:b/>
-          <w:szCs w:val="24"/>
-        </w:rPr>
-      </w:pPr>
-    </w:p>
-    <w:p>
-      <w:pPr>
-        <w:pStyle w:val="SemEspaamento"/>
-        <w:ind w:firstLine="0"/>
-        <w:jc w:val="center"/>
-        <w:rPr>
-          <w:rFonts w:cs="Arial"/>
-          <w:b/>
-          <w:szCs w:val="24"/>
-        </w:rPr>
-      </w:pPr>
-    </w:p>
-    <w:p>
-      <w:pPr>
-        <w:pStyle w:val="SemEspaamento"/>
-        <w:ind w:firstLine="0"/>
-        <w:jc w:val="center"/>
-        <w:rPr>
-          <w:rFonts w:cs="Arial"/>
-          <w:b/>
-          <w:szCs w:val="24"/>
-        </w:rPr>
-      </w:pPr>
-    </w:p>
-    <w:p>
-      <w:pPr>
-        <w:pStyle w:val="SemEspaamento"/>
-        <w:ind w:firstLine="0"/>
-        <w:jc w:val="center"/>
-        <w:rPr>
-          <w:rFonts w:cs="Arial"/>
-          <w:b/>
-          <w:szCs w:val="24"/>
-        </w:rPr>
-      </w:pPr>
-    </w:p>
-    <w:p>
-      <w:pPr>
-        <w:pStyle w:val="SemEspaamento"/>
-        <w:ind w:firstLine="0"/>
-        <w:jc w:val="center"/>
-        <w:rPr>
-          <w:rFonts w:cs="Arial"/>
-          <w:b/>
-          <w:szCs w:val="24"/>
-        </w:rPr>
-      </w:pPr>
-    </w:p>
-    <w:p>
-      <w:pPr>
-        <w:pStyle w:val="SemEspaamento"/>
-        <w:ind w:firstLine="0"/>
-        <w:jc w:val="center"/>
-        <w:rPr>
-          <w:rFonts w:cs="Arial"/>
-          <w:b/>
-          <w:szCs w:val="24"/>
-        </w:rPr>
-      </w:pPr>
-    </w:p>
-    <w:p>
-      <w:pPr>
-        <w:pStyle w:val="SemEspaamento"/>
-        <w:ind w:firstLine="0"/>
-        <w:jc w:val="center"/>
-        <w:rPr>
-          <w:rFonts w:cs="Arial"/>
-          <w:b/>
-          <w:szCs w:val="24"/>
-        </w:rPr>
-      </w:pPr>
-    </w:p>
-    <w:p>
-      <w:pPr>
-        <w:pStyle w:val="SemEspaamento"/>
-        <w:ind w:firstLine="0"/>
-        <w:jc w:val="center"/>
-        <w:rPr>
-          <w:rFonts w:cs="Arial"/>
-          <w:b/>
-          <w:szCs w:val="24"/>
-        </w:rPr>
-      </w:pPr>
-    </w:p>
-    <w:p>
-      <w:pPr>
-        <w:pStyle w:val="SemEspaamento"/>
-        <w:ind w:firstLine="0"/>
-        <w:jc w:val="center"/>
-        <w:rPr>
-          <w:rFonts w:cs="Arial"/>
-          <w:b/>
-          <w:szCs w:val="24"/>
-        </w:rPr>
-      </w:pPr>
-    </w:p>
-    <w:p>
-      <w:pPr>
-        <w:pStyle w:val="SemEspaamento"/>
-        <w:ind w:firstLine="0"/>
-        <w:jc w:val="center"/>
-        <w:rPr>
-          <w:rFonts w:cs="Arial"/>
-          <w:b/>
-          <w:szCs w:val="24"/>
-        </w:rPr>
-      </w:pPr>
-    </w:p>
-    <w:p>
-      <w:pPr>
-        <w:pStyle w:val="SemEspaamento"/>
-        <w:ind w:firstLine="0"/>
-        <w:jc w:val="center"/>
-        <w:rPr>
-          <w:rFonts w:cs="Arial"/>
-          <w:b/>
-          <w:szCs w:val="24"/>
-        </w:rPr>
-      </w:pPr>
-    </w:p>
-    <w:p>
-      <w:pPr>
-        <w:pStyle w:val="SemEspaamento"/>
-        <w:ind w:firstLine="0"/>
-        <w:jc w:val="center"/>
-        <w:rPr>
-          <w:rFonts w:cs="Arial"/>
-          <w:b/>
-          <w:szCs w:val="24"/>
-        </w:rPr>
-      </w:pPr>
-    </w:p>
-    <w:p>
-      <w:pPr>
-        <w:pStyle w:val="SemEspaamento"/>
-        <w:ind w:firstLine="0"/>
-        <w:jc w:val="center"/>
-        <w:rPr>
-          <w:rFonts w:cs="Arial"/>
-          <w:b/>
-          <w:szCs w:val="24"/>
-        </w:rPr>
-      </w:pPr>
-    </w:p>
-    <w:p>
-      <w:pPr>
-        <w:pStyle w:val="SemEspaamento"/>
-        <w:ind w:firstLine="0"/>
-        <w:jc w:val="center"/>
-        <w:rPr>
-          <w:rFonts w:cs="Arial"/>
-          <w:b/>
-          <w:szCs w:val="24"/>
-        </w:rPr>
-      </w:pPr>
-    </w:p>
-    <w:p>
-      <w:pPr>
-        <w:pStyle w:val="SemEspaamento"/>
-        <w:ind w:firstLine="0"/>
-        <w:jc w:val="center"/>
-        <w:rPr>
-          <w:rFonts w:cs="Arial"/>
-          <w:b/>
-          <w:szCs w:val="24"/>
-        </w:rPr>
-      </w:pPr>
-    </w:p>
-    <w:p>
-      <w:pPr>
-        <w:pStyle w:val="SemEspaamento"/>
-        <w:ind w:firstLine="0"/>
-        <w:jc w:val="center"/>
-        <w:rPr>
-          <w:rFonts w:cs="Arial"/>
-          <w:b/>
-          <w:szCs w:val="24"/>
-        </w:rPr>
-      </w:pPr>
-    </w:p>
-    <w:p>
-      <w:pPr>
-        <w:pStyle w:val="SemEspaamento"/>
-        <w:ind w:firstLine="0"/>
-        <w:jc w:val="center"/>
-        <w:rPr>
-          <w:rFonts w:cs="Arial"/>
-          <w:b/>
-          <w:szCs w:val="24"/>
-        </w:rPr>
-      </w:pPr>
-    </w:p>
-    <w:p>
-      <w:pPr>
-        <w:pStyle w:val="SemEspaamento"/>
-        <w:ind w:firstLine="0"/>
-        <w:jc w:val="center"/>
-        <w:rPr>
-          <w:rFonts w:cs="Arial"/>
-          <w:b/>
-          <w:szCs w:val="24"/>
-        </w:rPr>
-      </w:pPr>
-    </w:p>
-    <w:p>
-      <w:pPr>
-        <w:pStyle w:val="SemEspaamento"/>
-        <w:ind w:firstLine="0"/>
-        <w:jc w:val="center"/>
-        <w:rPr>
-          <w:rFonts w:cs="Arial"/>
-          <w:b/>
-          <w:szCs w:val="24"/>
-        </w:rPr>
-      </w:pPr>
-    </w:p>
-    <w:p>
-      <w:pPr>
-        <w:pStyle w:val="SemEspaamento"/>
-        <w:ind w:firstLine="0"/>
-        <w:jc w:val="center"/>
-        <w:rPr>
-          <w:rFonts w:cs="Arial"/>
-          <w:b/>
-          <w:szCs w:val="24"/>
-        </w:rPr>
-      </w:pPr>
-    </w:p>
-    <w:p>
-      <w:pPr>
-        <w:pStyle w:val="SemEspaamento"/>
-        <w:ind w:firstLine="0"/>
-        <w:jc w:val="center"/>
-        <w:rPr>
-          <w:rFonts w:cs="Arial"/>
-          <w:b/>
-          <w:szCs w:val="24"/>
-        </w:rPr>
-      </w:pPr>
-    </w:p>
-    <w:p>
-      <w:pPr>
-        <w:pStyle w:val="SemEspaamento"/>
-        <w:ind w:firstLine="0"/>
-        <w:jc w:val="center"/>
-        <w:rPr>
-          <w:rFonts w:cs="Arial"/>
-          <w:b/>
-          <w:szCs w:val="24"/>
-        </w:rPr>
-      </w:pPr>
-    </w:p>
-    <w:p>
-      <w:pPr>
-        <w:pStyle w:val="SemEspaamento"/>
-        <w:ind w:firstLine="0"/>
-        <w:jc w:val="center"/>
-        <w:rPr>
-          <w:rFonts w:cs="Arial"/>
-          <w:b/>
-          <w:szCs w:val="24"/>
-        </w:rPr>
-      </w:pPr>
-    </w:p>
-    <w:p>
-      <w:pPr>
-        <w:pStyle w:val="SemEspaamento"/>
-        <w:ind w:firstLine="0"/>
-        <w:jc w:val="center"/>
-        <w:rPr>
-          <w:rFonts w:cs="Arial"/>
-          <w:b/>
-          <w:szCs w:val="24"/>
-        </w:rPr>
-      </w:pPr>
-    </w:p>
-    <w:p>
-      <w:pPr>
-        <w:pStyle w:val="SemEspaamento"/>
-        <w:ind w:firstLine="0"/>
-        <w:jc w:val="center"/>
-        <w:rPr>
-          <w:rFonts w:cs="Arial"/>
-          <w:b/>
-          <w:szCs w:val="24"/>
-        </w:rPr>
-      </w:pPr>
-    </w:p>
-    <w:p>
-      <w:pPr>
-        <w:pStyle w:val="SemEspaamento"/>
-        <w:ind w:firstLine="0"/>
-        <w:jc w:val="center"/>
-        <w:rPr>
-          <w:rFonts w:cs="Arial"/>
-          <w:b/>
-          <w:szCs w:val="24"/>
-        </w:rPr>
-      </w:pPr>
-    </w:p>
-    <w:p>
-      <w:pPr>
-        <w:pStyle w:val="SemEspaamento"/>
-        <w:ind w:firstLine="0"/>
-        <w:jc w:val="center"/>
-        <w:rPr>
-          <w:rFonts w:cs="Arial"/>
-          <w:b/>
-          <w:szCs w:val="24"/>
-        </w:rPr>
-      </w:pPr>
-    </w:p>
-    <w:p>
-      <w:pPr>
-        <w:pStyle w:val="SemEspaamento"/>
-        <w:ind w:firstLine="0"/>
-        <w:jc w:val="center"/>
-        <w:rPr>
-          <w:rFonts w:cs="Arial"/>
-          <w:b/>
-          <w:szCs w:val="24"/>
-        </w:rPr>
-      </w:pPr>
-    </w:p>
-    <w:p>
-      <w:pPr>
-        <w:pStyle w:val="SemEspaamento"/>
-        <w:ind w:firstLine="0"/>
-        <w:jc w:val="center"/>
-        <w:rPr>
-          <w:rFonts w:cs="Arial"/>
-          <w:b/>
-          <w:szCs w:val="24"/>
-        </w:rPr>
-      </w:pPr>
-    </w:p>
-    <w:p>
-      <w:pPr>
-        <w:pStyle w:val="SemEspaamento"/>
-        <w:ind w:firstLine="0"/>
-        <w:jc w:val="center"/>
-        <w:rPr>
-          <w:rFonts w:cs="Arial"/>
-          <w:b/>
-          <w:szCs w:val="24"/>
-        </w:rPr>
-      </w:pPr>
-    </w:p>
-    <w:p>
-      <w:pPr>
-        <w:pStyle w:val="SemEspaamento"/>
-        <w:ind w:firstLine="0"/>
-        <w:jc w:val="center"/>
-        <w:rPr>
-          <w:rFonts w:cs="Arial"/>
-          <w:b/>
-          <w:szCs w:val="24"/>
-        </w:rPr>
-      </w:pPr>
-    </w:p>
-    <w:p>
-      <w:pPr>
-        <w:pStyle w:val="SemEspaamento"/>
-        <w:ind w:firstLine="0"/>
-        <w:jc w:val="center"/>
-        <w:rPr>
-          <w:rFonts w:cs="Arial"/>
-          <w:b/>
-          <w:szCs w:val="24"/>
-        </w:rPr>
-      </w:pPr>
-    </w:p>
-    <w:p>
-      <w:pPr>
-        <w:pStyle w:val="SemEspaamento"/>
-        <w:ind w:firstLine="0"/>
-        <w:jc w:val="center"/>
-        <w:rPr>
-          <w:rFonts w:cs="Arial"/>
-          <w:b/>
-          <w:szCs w:val="24"/>
-        </w:rPr>
-      </w:pPr>
-    </w:p>
-    <w:p>
-      <w:pPr>
-        <w:pStyle w:val="SemEspaamento"/>
-        <w:ind w:firstLine="0"/>
-        <w:jc w:val="center"/>
-        <w:rPr>
-          <w:rFonts w:cs="Arial"/>
-          <w:b/>
-          <w:szCs w:val="24"/>
-        </w:rPr>
-      </w:pPr>
-    </w:p>
-    <w:p>
-      <w:pPr>
-        <w:pStyle w:val="SemEspaamento"/>
-        <w:ind w:firstLine="0"/>
-        <w:jc w:val="center"/>
-        <w:rPr>
-          <w:rFonts w:cs="Arial"/>
-          <w:b/>
-          <w:szCs w:val="24"/>
-        </w:rPr>
-      </w:pPr>
-    </w:p>
-    <w:p>
-      <w:pPr>
-        <w:pStyle w:val="SemEspaamento"/>
-        <w:ind w:firstLine="0"/>
-        <w:jc w:val="center"/>
-        <w:rPr>
-          <w:rFonts w:cs="Arial"/>
-          <w:b/>
-          <w:szCs w:val="24"/>
-        </w:rPr>
-      </w:pPr>
-    </w:p>
-    <w:p>
-      <w:pPr>
-        <w:pStyle w:val="SemEspaamento"/>
-        <w:ind w:firstLine="0"/>
-        <w:jc w:val="center"/>
-        <w:rPr>
-          <w:rFonts w:cs="Arial"/>
-          <w:b/>
-          <w:szCs w:val="24"/>
-        </w:rPr>
-      </w:pPr>
-    </w:p>
-    <w:p>
-      <w:pPr>
-        <w:pStyle w:val="SemEspaamento"/>
-        <w:ind w:firstLine="0"/>
-        <w:jc w:val="center"/>
-        <w:rPr>
-          <w:rFonts w:cs="Arial"/>
-          <w:b/>
-          <w:szCs w:val="24"/>
-        </w:rPr>
-      </w:pPr>
-    </w:p>
-    <w:p>
-      <w:pPr>
-        <w:pStyle w:val="SemEspaamento"/>
-        <w:ind w:firstLine="0"/>
-        <w:jc w:val="center"/>
-        <w:rPr>
-          <w:rFonts w:cs="Arial"/>
-          <w:b/>
-          <w:szCs w:val="24"/>
-        </w:rPr>
-      </w:pPr>
-    </w:p>
-    <w:p>
-      <w:pPr>
-        <w:pStyle w:val="SemEspaamento"/>
-        <w:ind w:firstLine="0"/>
-        <w:jc w:val="center"/>
-        <w:rPr>
-          <w:rFonts w:cs="Arial"/>
-          <w:b/>
-          <w:szCs w:val="24"/>
-        </w:rPr>
-      </w:pPr>
-    </w:p>
-    <w:p>
-      <w:pPr>
-        <w:pStyle w:val="SemEspaamento"/>
-        <w:ind w:firstLine="0"/>
-        <w:jc w:val="center"/>
-        <w:rPr>
-          <w:rFonts w:cs="Arial"/>
-          <w:b/>
-          <w:szCs w:val="24"/>
-        </w:rPr>
-      </w:pPr>
-    </w:p>
-    <w:p>
-      <w:pPr>
-        <w:pStyle w:val="SemEspaamento"/>
-        <w:ind w:firstLine="0"/>
-        <w:jc w:val="center"/>
-        <w:rPr>
-          <w:rFonts w:cs="Arial"/>
-          <w:b/>
-          <w:szCs w:val="24"/>
-        </w:rPr>
-      </w:pPr>
-    </w:p>
-    <w:p>
-      <w:pPr>
-        <w:pStyle w:val="SemEspaamento"/>
-        <w:ind w:firstLine="0"/>
-        <w:jc w:val="center"/>
-        <w:rPr>
-          <w:rFonts w:cs="Arial"/>
-          <w:b/>
-          <w:szCs w:val="24"/>
-        </w:rPr>
-      </w:pPr>
+        <w:t>Alunos:</w:t>
+      </w:r>
+    </w:p>
+    <w:p>
+      <w:pPr>
+        <w:pStyle w:val="SemEspaamento"/>
+        <w:jc w:val="center"/>
+        <w:rPr>
+          <w:rFonts w:cs="Arial"/>
+          <w:b/>
+          <w:szCs w:val="24"/>
+        </w:rPr>
+      </w:pPr>
+    </w:p>
+    <w:p>
+      <w:pPr>
+        <w:pStyle w:val="SemEspaamento"/>
+        <w:jc w:val="center"/>
+        <w:rPr>
+          <w:rFonts w:cs="Arial"/>
+          <w:b/>
+          <w:szCs w:val="24"/>
+        </w:rPr>
+      </w:pPr>
+      <w:r>
+        <w:rPr>
+          <w:rFonts w:cs="Arial"/>
+          <w:b/>
+          <w:szCs w:val="24"/>
+        </w:rPr>
+        <w:t>Matheus Rodrigues Martins Pereira – RA: B73ABD5</w:t>
+      </w:r>
+    </w:p>
+    <w:p>
+      <w:pPr>
+        <w:pStyle w:val="SemEspaamento"/>
+        <w:jc w:val="center"/>
+        <w:rPr>
+          <w:rFonts w:cs="Arial"/>
+          <w:b/>
+          <w:szCs w:val="24"/>
+        </w:rPr>
+      </w:pPr>
+      <w:r>
+        <w:rPr>
+          <w:rFonts w:cs="Arial"/>
+          <w:b/>
+          <w:szCs w:val="24"/>
+        </w:rPr>
+        <w:t>Matheus Felipe dos Passos e Paz – RA: B57IAJ0</w:t>
+      </w:r>
+    </w:p>
+    <w:p>
+      <w:pPr>
+        <w:pStyle w:val="SemEspaamento"/>
+        <w:jc w:val="center"/>
+        <w:rPr>
+          <w:rFonts w:cs="Arial"/>
+          <w:b/>
+          <w:szCs w:val="24"/>
+        </w:rPr>
+      </w:pPr>
+      <w:r>
+        <w:rPr>
+          <w:rFonts w:cs="Arial"/>
+          <w:b/>
+          <w:szCs w:val="24"/>
+        </w:rPr>
+        <w:t>Leonardo Pereira Moreira da Silva</w:t>
+      </w:r>
+      <w:r>
+        <w:rPr>
+          <w:rFonts w:cs="Arial"/>
+          <w:b/>
+          <w:szCs w:val="24"/>
+        </w:rPr>
+        <w:t xml:space="preserve"> – RA: </w:t>
+      </w:r>
+      <w:r>
+        <w:rPr>
+          <w:b/>
+        </w:rPr>
+        <w:t>A967303</w:t>
+      </w:r>
+    </w:p>
+    <w:p>
+      <w:pPr>
+        <w:pStyle w:val="SemEspaamento"/>
+        <w:ind w:firstLine="0"/>
+        <w:jc w:val="center"/>
+        <w:rPr>
+          <w:rFonts w:cs="Arial"/>
+          <w:b/>
+          <w:szCs w:val="24"/>
+        </w:rPr>
+      </w:pPr>
+    </w:p>
+    <w:p>
+      <w:pPr>
+        <w:pStyle w:val="SemEspaamento"/>
+        <w:ind w:firstLine="0"/>
+        <w:jc w:val="center"/>
+        <w:rPr>
+          <w:rFonts w:cs="Arial"/>
+          <w:b/>
+          <w:szCs w:val="24"/>
+        </w:rPr>
+      </w:pPr>
+    </w:p>
+    <w:p>
+      <w:pPr>
+        <w:pStyle w:val="SemEspaamento"/>
+        <w:ind w:firstLine="0"/>
+        <w:jc w:val="center"/>
+        <w:rPr>
+          <w:rFonts w:cs="Arial"/>
+          <w:b/>
+          <w:szCs w:val="24"/>
+        </w:rPr>
+      </w:pPr>
+    </w:p>
+    <w:p>
+      <w:pPr>
+        <w:pStyle w:val="SemEspaamento"/>
+        <w:ind w:firstLine="0"/>
+        <w:jc w:val="center"/>
+        <w:rPr>
+          <w:rFonts w:cs="Arial"/>
+          <w:b/>
+          <w:szCs w:val="24"/>
+        </w:rPr>
+      </w:pPr>
+    </w:p>
+    <w:p>
+      <w:pPr>
+        <w:pStyle w:val="SemEspaamento"/>
+        <w:ind w:firstLine="0"/>
+        <w:jc w:val="center"/>
+        <w:rPr>
+          <w:rFonts w:cs="Arial"/>
+          <w:b/>
+          <w:szCs w:val="24"/>
+        </w:rPr>
+      </w:pPr>
+    </w:p>
+    <w:p>
+      <w:pPr>
+        <w:pStyle w:val="SemEspaamento"/>
+        <w:jc w:val="center"/>
+        <w:rPr>
+          <w:rFonts w:cs="Arial"/>
+          <w:b/>
+          <w:szCs w:val="24"/>
+        </w:rPr>
+      </w:pPr>
+      <w:r>
+        <w:rPr>
+          <w:rFonts w:cs="Arial"/>
+          <w:b/>
+          <w:szCs w:val="24"/>
+        </w:rPr>
+        <w:t>Desenvolvimento de solução informatizada para auxiliar pessoas e instituições que lutam pela defesa da vida animal</w:t>
+      </w:r>
+      <w:r>
+        <w:rPr>
+          <w:rFonts w:cs="Arial"/>
+          <w:b/>
+          <w:szCs w:val="24"/>
+        </w:rPr>
+        <w:t>.</w:t>
+      </w:r>
+    </w:p>
+    <w:p>
+      <w:pPr>
+        <w:pStyle w:val="SemEspaamento"/>
+        <w:ind w:firstLine="0"/>
+        <w:jc w:val="center"/>
+        <w:rPr>
+          <w:rFonts w:cs="Arial"/>
+          <w:b/>
+          <w:szCs w:val="24"/>
+        </w:rPr>
+      </w:pPr>
+    </w:p>
+    <w:p>
+      <w:pPr>
+        <w:pStyle w:val="SemEspaamento"/>
+        <w:ind w:firstLine="0"/>
+        <w:jc w:val="center"/>
+        <w:rPr>
+          <w:rFonts w:cs="Arial"/>
+          <w:b/>
+          <w:szCs w:val="24"/>
+        </w:rPr>
+      </w:pPr>
+    </w:p>
+    <w:p>
+      <w:pPr>
+        <w:pStyle w:val="SemEspaamento"/>
+        <w:ind w:firstLine="0"/>
+        <w:jc w:val="center"/>
+        <w:rPr>
+          <w:rFonts w:cs="Arial"/>
+          <w:b/>
+          <w:szCs w:val="24"/>
+        </w:rPr>
+      </w:pPr>
+    </w:p>
+    <w:p>
+      <w:pPr>
+        <w:pStyle w:val="SemEspaamento"/>
+        <w:ind w:firstLine="0"/>
+        <w:jc w:val="center"/>
+        <w:rPr>
+          <w:rFonts w:cs="Arial"/>
+          <w:b/>
+          <w:szCs w:val="24"/>
+        </w:rPr>
+      </w:pPr>
+    </w:p>
+    <w:p>
+      <w:pPr>
+        <w:pStyle w:val="SemEspaamento"/>
+        <w:ind w:firstLine="0"/>
+        <w:jc w:val="center"/>
+        <w:rPr>
+          <w:rFonts w:cs="Arial"/>
+          <w:b/>
+          <w:szCs w:val="24"/>
+        </w:rPr>
+      </w:pPr>
+    </w:p>
+    <w:p>
+      <w:pPr>
+        <w:pStyle w:val="SemEspaamento"/>
+        <w:ind w:left="4932" w:firstLine="0"/>
+        <w:jc w:val="right"/>
+        <w:rPr>
+          <w:rFonts w:cs="Arial"/>
+          <w:szCs w:val="24"/>
+        </w:rPr>
+      </w:pPr>
+      <w:r>
+        <w:rPr>
+          <w:rFonts w:cs="Arial"/>
+          <w:szCs w:val="24"/>
+        </w:rPr>
+        <w:t>Trabalho de conclusão de curso para obtenção do título de graduação em Ciência da computação apresentado à Universidade Paulista – UNIP.</w:t>
+      </w:r>
+    </w:p>
+    <w:p>
+      <w:pPr>
+        <w:pStyle w:val="SemEspaamento"/>
+        <w:ind w:firstLine="0"/>
+        <w:jc w:val="right"/>
+        <w:rPr>
+          <w:rFonts w:cs="Arial"/>
+          <w:szCs w:val="24"/>
+        </w:rPr>
+      </w:pPr>
+    </w:p>
+    <w:p>
+      <w:pPr>
+        <w:pStyle w:val="SemEspaamento"/>
+        <w:ind w:firstLine="0"/>
+        <w:jc w:val="right"/>
+        <w:rPr>
+          <w:rFonts w:cs="Arial"/>
+          <w:szCs w:val="24"/>
+        </w:rPr>
+      </w:pPr>
+    </w:p>
+    <w:p>
+      <w:pPr>
+        <w:pStyle w:val="SemEspaamento"/>
+        <w:ind w:firstLine="0"/>
+        <w:jc w:val="right"/>
+        <w:rPr>
+          <w:rFonts w:cs="Arial"/>
+          <w:szCs w:val="24"/>
+        </w:rPr>
+      </w:pPr>
+    </w:p>
+    <w:p>
+      <w:pPr>
+        <w:pStyle w:val="SemEspaamento"/>
+        <w:ind w:firstLine="0"/>
+        <w:jc w:val="right"/>
+        <w:rPr>
+          <w:rFonts w:cs="Arial"/>
+          <w:szCs w:val="24"/>
+        </w:rPr>
+      </w:pPr>
+    </w:p>
+    <w:p>
+      <w:pPr>
+        <w:pStyle w:val="SemEspaamento"/>
+        <w:ind w:firstLine="0"/>
+        <w:jc w:val="center"/>
+        <w:rPr>
+          <w:rFonts w:cs="Arial"/>
+          <w:b/>
+          <w:szCs w:val="24"/>
+        </w:rPr>
+      </w:pPr>
+    </w:p>
+    <w:p>
+      <w:pPr>
+        <w:pStyle w:val="SemEspaamento"/>
+        <w:ind w:firstLine="0"/>
+        <w:jc w:val="center"/>
+        <w:rPr>
+          <w:rFonts w:cs="Arial"/>
+          <w:b/>
+          <w:szCs w:val="24"/>
+        </w:rPr>
+      </w:pPr>
+    </w:p>
+    <w:p>
+      <w:pPr>
+        <w:pStyle w:val="SemEspaamento"/>
+        <w:ind w:firstLine="0"/>
+        <w:jc w:val="center"/>
+        <w:rPr>
+          <w:rFonts w:cs="Arial"/>
+          <w:b/>
+          <w:szCs w:val="24"/>
+        </w:rPr>
+      </w:pPr>
+    </w:p>
+    <w:p>
+      <w:pPr>
+        <w:pStyle w:val="SemEspaamento"/>
+        <w:ind w:firstLine="0"/>
+        <w:rPr>
+          <w:rFonts w:cs="Arial"/>
+          <w:szCs w:val="24"/>
+        </w:rPr>
+      </w:pPr>
+      <w:r>
+        <w:rPr>
+          <w:rFonts w:cs="Arial"/>
+          <w:szCs w:val="24"/>
+        </w:rPr>
+        <w:t>Aprovado em:</w:t>
+      </w:r>
+    </w:p>
+    <w:p>
+      <w:pPr>
+        <w:pStyle w:val="SemEspaamento"/>
+        <w:ind w:firstLine="0"/>
+        <w:jc w:val="center"/>
+        <w:rPr>
+          <w:rFonts w:cs="Arial"/>
+          <w:b/>
+          <w:szCs w:val="24"/>
+        </w:rPr>
+      </w:pPr>
+    </w:p>
+    <w:p>
+      <w:pPr>
+        <w:pStyle w:val="SemEspaamento"/>
+        <w:ind w:firstLine="0"/>
+        <w:jc w:val="center"/>
+        <w:rPr>
+          <w:rFonts w:cs="Arial"/>
+          <w:b/>
+          <w:szCs w:val="24"/>
+        </w:rPr>
+      </w:pPr>
+    </w:p>
+    <w:p>
+      <w:pPr>
+        <w:pStyle w:val="SemEspaamento"/>
+        <w:ind w:firstLine="0"/>
+        <w:jc w:val="center"/>
+        <w:rPr>
+          <w:rFonts w:cs="Arial"/>
+          <w:b/>
+          <w:szCs w:val="24"/>
+        </w:rPr>
+      </w:pPr>
+    </w:p>
+    <w:p>
+      <w:pPr>
+        <w:pStyle w:val="SemEspaamento"/>
+        <w:ind w:firstLine="0"/>
+        <w:jc w:val="center"/>
+        <w:rPr>
+          <w:rFonts w:cs="Arial"/>
+          <w:b/>
+          <w:szCs w:val="24"/>
+        </w:rPr>
+      </w:pPr>
+    </w:p>
+    <w:p>
+      <w:pPr>
+        <w:pStyle w:val="SemEspaamento"/>
+        <w:ind w:firstLine="0"/>
+        <w:jc w:val="center"/>
+        <w:rPr>
+          <w:rFonts w:cs="Arial"/>
+          <w:szCs w:val="24"/>
+        </w:rPr>
+      </w:pPr>
+      <w:r>
+        <w:rPr>
+          <w:rFonts w:cs="Arial"/>
+          <w:szCs w:val="24"/>
+        </w:rPr>
+        <w:t>BANCA EXAMINADORA</w:t>
+      </w:r>
+    </w:p>
+    <w:p>
+      <w:pPr>
+        <w:pStyle w:val="SemEspaamento"/>
+        <w:ind w:firstLine="0"/>
+        <w:jc w:val="center"/>
+        <w:rPr>
+          <w:rFonts w:cs="Arial"/>
+          <w:szCs w:val="24"/>
+        </w:rPr>
+      </w:pPr>
+    </w:p>
+    <w:p>
+      <w:pPr>
+        <w:pStyle w:val="SemEspaamento"/>
+        <w:ind w:firstLine="0"/>
+        <w:jc w:val="center"/>
+        <w:rPr>
+          <w:rFonts w:cs="Arial"/>
+          <w:szCs w:val="24"/>
+        </w:rPr>
+      </w:pPr>
+    </w:p>
+    <w:p>
+      <w:pPr>
+        <w:pStyle w:val="SemEspaamento"/>
+        <w:ind w:firstLine="0"/>
+        <w:jc w:val="center"/>
+        <w:rPr>
+          <w:rFonts w:cs="Arial"/>
+          <w:szCs w:val="24"/>
+        </w:rPr>
+      </w:pPr>
+    </w:p>
+    <w:p>
+      <w:pPr>
+        <w:pStyle w:val="SemEspaamento"/>
+        <w:ind w:firstLine="0"/>
+        <w:jc w:val="center"/>
+        <w:rPr>
+          <w:rFonts w:cs="Arial"/>
+          <w:szCs w:val="24"/>
+        </w:rPr>
+      </w:pPr>
+      <w:r>
+        <w:rPr>
+          <w:rFonts w:cs="Arial"/>
+          <w:szCs w:val="24"/>
+        </w:rPr>
+        <w:t>______________________________/___/____</w:t>
+      </w:r>
+    </w:p>
+    <w:p>
+      <w:pPr>
+        <w:pStyle w:val="SemEspaamento"/>
+        <w:ind w:firstLine="0"/>
+        <w:jc w:val="center"/>
+        <w:rPr>
+          <w:rFonts w:cs="Arial"/>
+          <w:szCs w:val="24"/>
+        </w:rPr>
+      </w:pPr>
+      <w:r>
+        <w:rPr>
+          <w:rFonts w:cs="Arial"/>
+          <w:szCs w:val="24"/>
+        </w:rPr>
+        <w:t>Prof. Luís Guilherme</w:t>
+      </w:r>
+    </w:p>
+    <w:p>
+      <w:pPr>
+        <w:pStyle w:val="SemEspaamento"/>
+        <w:ind w:firstLine="0"/>
+        <w:jc w:val="center"/>
+        <w:rPr>
+          <w:rFonts w:cs="Arial"/>
+          <w:szCs w:val="24"/>
+        </w:rPr>
+      </w:pPr>
+      <w:r>
+        <w:rPr>
+          <w:rFonts w:cs="Arial"/>
+          <w:szCs w:val="24"/>
+        </w:rPr>
+        <w:t xml:space="preserve">Universidade Paulista </w:t>
+      </w:r>
+      <w:r>
+        <w:rPr>
+          <w:rFonts w:cs="Arial"/>
+          <w:szCs w:val="24"/>
+        </w:rPr>
+        <w:t>–</w:t>
+      </w:r>
+      <w:r>
+        <w:rPr>
+          <w:rFonts w:cs="Arial"/>
+          <w:szCs w:val="24"/>
+        </w:rPr>
+        <w:t xml:space="preserve"> UNIP</w:t>
+      </w:r>
+    </w:p>
+    <w:p>
+      <w:pPr>
+        <w:pStyle w:val="SemEspaamento"/>
+        <w:ind w:firstLine="0"/>
+        <w:jc w:val="center"/>
+        <w:rPr>
+          <w:rFonts w:cs="Arial"/>
+          <w:szCs w:val="24"/>
+        </w:rPr>
+      </w:pPr>
+    </w:p>
+    <w:p>
+      <w:pPr>
+        <w:pStyle w:val="SemEspaamento"/>
+        <w:ind w:firstLine="0"/>
+        <w:jc w:val="center"/>
+        <w:rPr>
+          <w:rFonts w:cs="Arial"/>
+          <w:szCs w:val="24"/>
+        </w:rPr>
+      </w:pPr>
+    </w:p>
+    <w:p>
+      <w:pPr>
+        <w:pStyle w:val="SemEspaamento"/>
+        <w:ind w:firstLine="0"/>
+        <w:jc w:val="center"/>
+        <w:rPr>
+          <w:rFonts w:cs="Arial"/>
+          <w:szCs w:val="24"/>
+        </w:rPr>
+      </w:pPr>
+      <w:r>
+        <w:rPr>
+          <w:rFonts w:cs="Arial"/>
+          <w:szCs w:val="24"/>
+        </w:rPr>
+        <w:t>______________________________/___/____</w:t>
+      </w:r>
+    </w:p>
+    <w:p>
+      <w:pPr>
+        <w:pStyle w:val="SemEspaamento"/>
+        <w:ind w:firstLine="0"/>
+        <w:jc w:val="center"/>
+        <w:rPr>
+          <w:rFonts w:cs="Arial"/>
+          <w:szCs w:val="24"/>
+        </w:rPr>
+      </w:pPr>
+      <w:proofErr w:type="gramStart"/>
+      <w:r>
+        <w:rPr>
+          <w:rFonts w:cs="Arial"/>
+          <w:szCs w:val="24"/>
+        </w:rPr>
+        <w:t>Prof.</w:t>
+      </w:r>
+      <w:proofErr w:type="gramEnd"/>
+      <w:r>
+        <w:rPr>
+          <w:rFonts w:cs="Arial"/>
+          <w:szCs w:val="24"/>
+        </w:rPr>
+        <w:t xml:space="preserve"> </w:t>
+      </w:r>
+      <w:r>
+        <w:rPr>
+          <w:rFonts w:cs="Arial"/>
+          <w:szCs w:val="24"/>
+        </w:rPr>
+        <w:t>Nome do Professor</w:t>
+      </w:r>
+    </w:p>
+    <w:p>
+      <w:pPr>
+        <w:pStyle w:val="SemEspaamento"/>
+        <w:ind w:firstLine="0"/>
+        <w:jc w:val="center"/>
+        <w:rPr>
+          <w:rFonts w:cs="Arial"/>
+          <w:szCs w:val="24"/>
+        </w:rPr>
+      </w:pPr>
+      <w:r>
+        <w:rPr>
+          <w:rFonts w:cs="Arial"/>
+          <w:szCs w:val="24"/>
+        </w:rPr>
+        <w:t xml:space="preserve">Universidade Paulista </w:t>
+      </w:r>
+      <w:r>
+        <w:rPr>
+          <w:rFonts w:cs="Arial"/>
+          <w:szCs w:val="24"/>
+        </w:rPr>
+        <w:t>–</w:t>
+      </w:r>
+      <w:r>
+        <w:rPr>
+          <w:rFonts w:cs="Arial"/>
+          <w:szCs w:val="24"/>
+        </w:rPr>
+        <w:t xml:space="preserve"> UNIP</w:t>
+      </w:r>
+    </w:p>
+    <w:p>
+      <w:pPr>
+        <w:pStyle w:val="SemEspaamento"/>
+        <w:ind w:firstLine="0"/>
+        <w:jc w:val="center"/>
+        <w:rPr>
+          <w:rFonts w:cs="Arial"/>
+          <w:szCs w:val="24"/>
+        </w:rPr>
+      </w:pPr>
+    </w:p>
+    <w:p>
+      <w:pPr>
+        <w:pStyle w:val="SemEspaamento"/>
+        <w:ind w:firstLine="0"/>
+        <w:jc w:val="center"/>
+        <w:rPr>
+          <w:rFonts w:cs="Arial"/>
+          <w:szCs w:val="24"/>
+        </w:rPr>
+      </w:pPr>
+    </w:p>
+    <w:p>
+      <w:pPr>
+        <w:pStyle w:val="SemEspaamento"/>
+        <w:ind w:firstLine="0"/>
+        <w:jc w:val="center"/>
+        <w:rPr>
+          <w:rFonts w:cs="Arial"/>
+          <w:szCs w:val="24"/>
+        </w:rPr>
+      </w:pPr>
+      <w:r>
+        <w:rPr>
+          <w:rFonts w:cs="Arial"/>
+          <w:szCs w:val="24"/>
+        </w:rPr>
+        <w:t>______________________________/___/____</w:t>
+      </w:r>
+    </w:p>
+    <w:p>
+      <w:pPr>
+        <w:pStyle w:val="SemEspaamento"/>
+        <w:ind w:firstLine="0"/>
+        <w:jc w:val="center"/>
+        <w:rPr>
+          <w:rFonts w:cs="Arial"/>
+          <w:szCs w:val="24"/>
+        </w:rPr>
+      </w:pPr>
+      <w:proofErr w:type="gramStart"/>
+      <w:r>
+        <w:rPr>
+          <w:rFonts w:cs="Arial"/>
+          <w:szCs w:val="24"/>
+        </w:rPr>
+        <w:t>Prof.</w:t>
+      </w:r>
+      <w:proofErr w:type="gramEnd"/>
+      <w:r>
+        <w:rPr>
+          <w:rFonts w:cs="Arial"/>
+          <w:szCs w:val="24"/>
+        </w:rPr>
+        <w:t xml:space="preserve"> </w:t>
+      </w:r>
+      <w:r>
+        <w:rPr>
+          <w:rFonts w:cs="Arial"/>
+          <w:szCs w:val="24"/>
+        </w:rPr>
+        <w:t>Nome do Professor</w:t>
+      </w:r>
+    </w:p>
+    <w:p>
+      <w:pPr>
+        <w:pStyle w:val="SemEspaamento"/>
+        <w:ind w:firstLine="0"/>
+        <w:jc w:val="center"/>
+        <w:rPr>
+          <w:rFonts w:cs="Arial"/>
+          <w:szCs w:val="24"/>
+        </w:rPr>
+      </w:pPr>
+      <w:r>
+        <w:rPr>
+          <w:rFonts w:cs="Arial"/>
+          <w:szCs w:val="24"/>
+        </w:rPr>
+        <w:t xml:space="preserve">Universidade Paulista </w:t>
+      </w:r>
+      <w:r>
+        <w:rPr>
+          <w:rFonts w:cs="Arial"/>
+          <w:szCs w:val="24"/>
+        </w:rPr>
+        <w:t>–</w:t>
+      </w:r>
+      <w:r>
+        <w:rPr>
+          <w:rFonts w:cs="Arial"/>
+          <w:szCs w:val="24"/>
+        </w:rPr>
+        <w:t xml:space="preserve"> UNIP</w:t>
+      </w:r>
     </w:p>
     <w:p>
       <w:pPr>
@@ -3011,47 +3145,18 @@
     </w:p>
     <w:p>
       <w:pPr>
-        <w:pStyle w:val="SemEspaamento"/>
-        <w:ind w:firstLine="0"/>
-        <w:rPr>
-          <w:rFonts w:cs="Arial"/>
-          <w:b/>
-          <w:szCs w:val="24"/>
-        </w:rPr>
-      </w:pPr>
-    </w:p>
-    <w:p>
-      <w:pPr>
-        <w:pStyle w:val="SemEspaamento"/>
-        <w:ind w:firstLine="0"/>
-        <w:jc w:val="center"/>
-        <w:rPr>
-          <w:rFonts w:cs="Arial"/>
-          <w:b/>
-          <w:szCs w:val="24"/>
-        </w:rPr>
-      </w:pPr>
-    </w:p>
-    <w:p>
-      <w:pPr>
-        <w:pStyle w:val="SemEspaamento"/>
-        <w:ind w:firstLine="0"/>
-        <w:jc w:val="center"/>
-        <w:rPr>
-          <w:rFonts w:cs="Arial"/>
-          <w:b/>
-          <w:szCs w:val="24"/>
-        </w:rPr>
-      </w:pPr>
-    </w:p>
-    <w:p>
-      <w:pPr>
-        <w:pStyle w:val="SemEspaamento"/>
-        <w:ind w:firstLine="0"/>
-        <w:jc w:val="center"/>
-        <w:rPr>
-          <w:rFonts w:cs="Arial"/>
-          <w:b/>
+        <w:ind w:firstLine="708"/>
+        <w:rPr>
+          <w:rFonts w:cs="Arial"/>
+          <w:szCs w:val="24"/>
+        </w:rPr>
+      </w:pPr>
+    </w:p>
+    <w:p>
+      <w:pPr>
+        <w:ind w:firstLine="708"/>
+        <w:rPr>
+          <w:rFonts w:cs="Arial"/>
           <w:szCs w:val="24"/>
         </w:rPr>
       </w:pPr>
@@ -3264,6 +3369,8 @@
           <w:szCs w:val="24"/>
         </w:rPr>
       </w:pPr>
+      <w:bookmarkStart w:id="0" w:name="_GoBack"/>
+      <w:bookmarkEnd w:id="0"/>
       <w:r>
         <w:rPr>
           <w:rFonts w:cs="Arial"/>
@@ -10729,7 +10836,7 @@
           <w:rFonts w:cs="Arial"/>
         </w:rPr>
       </w:pPr>
-      <w:bookmarkStart w:id="0" w:name="_Toc450822099"/>
+      <w:bookmarkStart w:id="1" w:name="_Toc450822099"/>
       <w:r>
         <w:rPr>
           <w:rFonts w:cs="Arial"/>
@@ -10743,7 +10850,7 @@
         </w:rPr>
         <w:t>ntrodução</w:t>
       </w:r>
-      <w:bookmarkEnd w:id="0"/>
+      <w:bookmarkEnd w:id="1"/>
     </w:p>
     <w:p>
       <w:pPr>
@@ -10778,14 +10885,14 @@
           <w:rFonts w:cs="Arial"/>
         </w:rPr>
       </w:pPr>
-      <w:bookmarkStart w:id="1" w:name="_Toc450822100"/>
+      <w:bookmarkStart w:id="2" w:name="_Toc450822100"/>
       <w:r>
         <w:rPr>
           <w:rFonts w:cs="Arial"/>
         </w:rPr>
         <w:t>Apresentação do tema</w:t>
       </w:r>
-      <w:bookmarkEnd w:id="1"/>
+      <w:bookmarkEnd w:id="2"/>
     </w:p>
     <w:p>
       <w:pPr>
@@ -10816,15 +10923,7 @@
         <w:rPr>
           <w:rFonts w:cs="Arial"/>
         </w:rPr>
-        <w:t>A falta de espaço das instituições para receber um número cada vez maior de animais abandonados é um problema grave, e os animais de rua que não são castrados e acabam procriando são vistos pelas ONGs como ofensores para esse problema. Por isso, as ONGs e clínicas fazem campanhas de castração, com centros cirúrgicos móveis para visitar bairros diferentes, mas o número de animais que aparecem como vítimas de ma</w:t>
-      </w:r>
-      <w:bookmarkStart w:id="2" w:name="_GoBack"/>
-      <w:bookmarkEnd w:id="2"/>
-      <w:r>
-        <w:rPr>
-          <w:rFonts w:cs="Arial"/>
-        </w:rPr>
-        <w:t xml:space="preserve">us-tratos e abandonados não para de diminuir. </w:t>
+        <w:t xml:space="preserve">A falta de espaço das instituições para receber um número cada vez maior de animais abandonados é um problema grave, e os animais de rua que não são castrados e acabam procriando são vistos pelas ONGs como ofensores para esse problema. Por isso, as ONGs e clínicas fazem campanhas de castração, com centros cirúrgicos móveis para visitar bairros diferentes, mas o número de animais que aparecem como vítimas de maus-tratos e abandonados não para de diminuir. </w:t>
       </w:r>
     </w:p>
     <w:p>
@@ -10955,7 +11054,6 @@
           <w:id w:val="-407534864"/>
           <w:citation/>
         </w:sdtPr>
-        <w:sdtEndPr/>
         <w:sdtContent>
           <w:r>
             <w:rPr>
@@ -12308,7 +12406,6 @@
           <w:id w:val="-2132235337"/>
           <w:citation/>
         </w:sdtPr>
-        <w:sdtEndPr/>
         <w:sdtContent>
           <w:r>
             <w:rPr>
@@ -12381,7 +12478,6 @@
           <w:id w:val="-1382009926"/>
           <w:citation/>
         </w:sdtPr>
-        <w:sdtEndPr/>
         <w:sdtContent>
           <w:r>
             <w:rPr>
@@ -12455,7 +12551,6 @@
           <w:id w:val="-1050305597"/>
           <w:citation/>
         </w:sdtPr>
-        <w:sdtEndPr/>
         <w:sdtContent>
           <w:r>
             <w:rPr>
@@ -12592,7 +12687,6 @@
           <w:id w:val="1293398529"/>
           <w:citation/>
         </w:sdtPr>
-        <w:sdtEndPr/>
         <w:sdtContent>
           <w:r>
             <w:rPr>
@@ -13158,7 +13252,6 @@
           <w:id w:val="1376664649"/>
           <w:citation/>
         </w:sdtPr>
-        <w:sdtEndPr/>
         <w:sdtContent>
           <w:r>
             <w:rPr>
@@ -15679,7 +15772,6 @@
           <w:id w:val="1375576870"/>
           <w:citation/>
         </w:sdtPr>
-        <w:sdtEndPr/>
         <w:sdtContent>
           <w:r>
             <w:rPr>
@@ -15873,7 +15965,6 @@
           <w:id w:val="-1918398653"/>
           <w:citation/>
         </w:sdtPr>
-        <w:sdtEndPr/>
         <w:sdtContent>
           <w:r>
             <w:rPr>
@@ -15975,7 +16066,6 @@
           <w:id w:val="-396276862"/>
           <w:citation/>
         </w:sdtPr>
-        <w:sdtEndPr/>
         <w:sdtContent>
           <w:r>
             <w:rPr>
@@ -16357,7 +16447,6 @@
           <w:id w:val="10041266"/>
           <w:citation/>
         </w:sdtPr>
-        <w:sdtEndPr/>
         <w:sdtContent>
           <w:r>
             <w:rPr>
@@ -16567,7 +16656,6 @@
           <w:id w:val="10041270"/>
           <w:citation/>
         </w:sdtPr>
-        <w:sdtEndPr/>
         <w:sdtContent>
           <w:r>
             <w:rPr>
@@ -16769,7 +16857,6 @@
           <w:id w:val="1613325690"/>
           <w:citation/>
         </w:sdtPr>
-        <w:sdtEndPr/>
         <w:sdtContent>
           <w:r>
             <w:rPr>
@@ -17611,7 +17698,6 @@
           <w:id w:val="2144452825"/>
           <w:citation/>
         </w:sdtPr>
-        <w:sdtEndPr/>
         <w:sdtContent>
           <w:r>
             <w:rPr>
@@ -17812,7 +17898,6 @@
           <w:id w:val="-1525391923"/>
           <w:citation/>
         </w:sdtPr>
-        <w:sdtEndPr/>
         <w:sdtContent>
           <w:r>
             <w:rPr>
@@ -17995,7 +18080,6 @@
           <w:id w:val="-1820724342"/>
           <w:citation/>
         </w:sdtPr>
-        <w:sdtEndPr/>
         <w:sdtContent>
           <w:r>
             <w:rPr>
@@ -18084,7 +18168,6 @@
           <w:docPartUnique/>
         </w:docPartObj>
       </w:sdtPr>
-      <w:sdtEndPr/>
       <w:sdtContent>
         <w:p>
           <w:pPr>
@@ -18105,7 +18188,6 @@
             <w:id w:val="111145805"/>
             <w:bibliography/>
           </w:sdtPr>
-          <w:sdtEndPr/>
           <w:sdtContent>
             <w:p>
               <w:pPr>
@@ -19003,7 +19085,6 @@
         <w:docPartUnique/>
       </w:docPartObj>
     </w:sdtPr>
-    <w:sdtEndPr/>
     <w:sdtContent>
       <w:p>
         <w:pPr>
@@ -23528,7 +23609,7 @@
 </file>
 
 <file path=customXml/itemProps1.xml><?xml version="1.0" encoding="utf-8"?>
-<ds:datastoreItem xmlns:ds="http://schemas.openxmlformats.org/officeDocument/2006/customXml" ds:itemID="{B0E888BB-FA40-4CA2-8129-FF8199F7C80D}">
+<ds:datastoreItem xmlns:ds="http://schemas.openxmlformats.org/officeDocument/2006/customXml" ds:itemID="{487D2F01-0CA9-401F-8E09-E158B8EA8D48}">
   <ds:schemaRefs>
     <ds:schemaRef ds:uri="http://schemas.openxmlformats.org/officeDocument/2006/bibliography"/>
   </ds:schemaRefs>

--- a/Docs/TC1.docx
+++ b/Docs/TC1.docx
@@ -3369,8 +3369,6 @@
           <w:szCs w:val="24"/>
         </w:rPr>
       </w:pPr>
-      <w:bookmarkStart w:id="0" w:name="_GoBack"/>
-      <w:bookmarkEnd w:id="0"/>
       <w:r>
         <w:rPr>
           <w:rFonts w:cs="Arial"/>
@@ -10836,7 +10834,7 @@
           <w:rFonts w:cs="Arial"/>
         </w:rPr>
       </w:pPr>
-      <w:bookmarkStart w:id="1" w:name="_Toc450822099"/>
+      <w:bookmarkStart w:id="0" w:name="_Toc450822099"/>
       <w:r>
         <w:rPr>
           <w:rFonts w:cs="Arial"/>
@@ -10850,49 +10848,49 @@
         </w:rPr>
         <w:t>ntrodução</w:t>
       </w:r>
+      <w:bookmarkEnd w:id="0"/>
+    </w:p>
+    <w:p>
+      <w:pPr>
+        <w:rPr>
+          <w:rFonts w:cs="Arial"/>
+        </w:rPr>
+      </w:pPr>
+      <w:r>
+        <w:rPr>
+          <w:rFonts w:cs="Arial"/>
+        </w:rPr>
+        <w:t>Nas ruas do Brasil é possível testemunhar abandono e maus-tratos de animais. Há casos de pessoas que acham cães e gatos que acabaram de ter filhotes na rua, e quando acham um animal na rua levam a ONGs, Centro de Controle de Animais ou até mesmo para a própria casa para o animal receber bons tratos, carinho e amor, mas o número de abandono ainda é maior do que o número de adoção desses animais.</w:t>
+      </w:r>
+    </w:p>
+    <w:p>
+      <w:pPr>
+        <w:rPr>
+          <w:rFonts w:cs="Arial"/>
+        </w:rPr>
+      </w:pPr>
+      <w:r>
+        <w:rPr>
+          <w:rFonts w:cs="Arial"/>
+        </w:rPr>
+        <w:t>O enfoque do projeto é o desenvolvimento de uma solução informatizada para auxiliar as ONGs e cuidadores na preservação da vida de animais que são abandonados ou maltratados.</w:t>
+      </w:r>
+    </w:p>
+    <w:p>
+      <w:pPr>
+        <w:pStyle w:val="Ttulo2"/>
+        <w:rPr>
+          <w:rFonts w:cs="Arial"/>
+        </w:rPr>
+      </w:pPr>
+      <w:bookmarkStart w:id="1" w:name="_Toc450822100"/>
+      <w:r>
+        <w:rPr>
+          <w:rFonts w:cs="Arial"/>
+        </w:rPr>
+        <w:t>Apresentação do tema</w:t>
+      </w:r>
       <w:bookmarkEnd w:id="1"/>
-    </w:p>
-    <w:p>
-      <w:pPr>
-        <w:rPr>
-          <w:rFonts w:cs="Arial"/>
-        </w:rPr>
-      </w:pPr>
-      <w:r>
-        <w:rPr>
-          <w:rFonts w:cs="Arial"/>
-        </w:rPr>
-        <w:t>Nas ruas do Brasil é possível testemunhar abandono e maus-tratos de animais. Há casos de pessoas que acham cães e gatos que acabaram de ter filhotes na rua, e quando acham um animal na rua levam a ONGs, Centro de Controle de Animais ou até mesmo para a própria casa para o animal receber bons tratos, carinho e amor, mas o número de abandono ainda é maior do que o número de adoção desses animais.</w:t>
-      </w:r>
-    </w:p>
-    <w:p>
-      <w:pPr>
-        <w:rPr>
-          <w:rFonts w:cs="Arial"/>
-        </w:rPr>
-      </w:pPr>
-      <w:r>
-        <w:rPr>
-          <w:rFonts w:cs="Arial"/>
-        </w:rPr>
-        <w:t>O enfoque do projeto é o desenvolvimento de uma solução informatizada para auxiliar as ONGs e cuidadores na preservação da vida de animais que são abandonados ou maltratados.</w:t>
-      </w:r>
-    </w:p>
-    <w:p>
-      <w:pPr>
-        <w:pStyle w:val="Ttulo2"/>
-        <w:rPr>
-          <w:rFonts w:cs="Arial"/>
-        </w:rPr>
-      </w:pPr>
-      <w:bookmarkStart w:id="2" w:name="_Toc450822100"/>
-      <w:r>
-        <w:rPr>
-          <w:rFonts w:cs="Arial"/>
-        </w:rPr>
-        <w:t>Apresentação do tema</w:t>
-      </w:r>
-      <w:bookmarkEnd w:id="2"/>
     </w:p>
     <w:p>
       <w:pPr>
@@ -10966,14 +10964,14 @@
           <w:rFonts w:cs="Arial"/>
         </w:rPr>
       </w:pPr>
-      <w:bookmarkStart w:id="3" w:name="_Toc450822101"/>
+      <w:bookmarkStart w:id="2" w:name="_Toc450822101"/>
       <w:r>
         <w:rPr>
           <w:rFonts w:cs="Arial"/>
         </w:rPr>
         <w:t>Caracterização do tema (Problematização)</w:t>
       </w:r>
-      <w:bookmarkEnd w:id="3"/>
+      <w:bookmarkEnd w:id="2"/>
     </w:p>
     <w:p>
       <w:pPr>
@@ -11225,7 +11223,7 @@
         </w:rPr>
         <w:tab/>
       </w:r>
-      <w:bookmarkStart w:id="4" w:name="_Toc450822102"/>
+      <w:bookmarkStart w:id="3" w:name="_Toc450822102"/>
       <w:r>
         <w:rPr>
           <w:rFonts w:cs="Arial"/>
@@ -11238,6 +11236,83 @@
         </w:rPr>
         <w:t>s do trabalho</w:t>
       </w:r>
+      <w:bookmarkEnd w:id="3"/>
+    </w:p>
+    <w:p>
+      <w:pPr>
+        <w:rPr>
+          <w:rFonts w:cs="Arial"/>
+        </w:rPr>
+      </w:pPr>
+      <w:r>
+        <w:rPr>
+          <w:rFonts w:cs="Arial"/>
+        </w:rPr>
+        <w:t xml:space="preserve">O objetivo é </w:t>
+      </w:r>
+      <w:r>
+        <w:rPr>
+          <w:rFonts w:cs="Arial"/>
+        </w:rPr>
+        <w:t xml:space="preserve">desenvolver uma aplicação para dispositivos móveis que possa </w:t>
+      </w:r>
+      <w:r>
+        <w:rPr>
+          <w:rFonts w:cs="Arial"/>
+        </w:rPr>
+        <w:t>contribuir diretamente para todas as ONGs defensoras de animais, servindo como uma plataforma simples onde a</w:t>
+      </w:r>
+      <w:r>
+        <w:rPr>
+          <w:rFonts w:cs="Arial"/>
+        </w:rPr>
+        <w:t>s instituições e cuidadores poderão</w:t>
+      </w:r>
+      <w:r>
+        <w:rPr>
+          <w:rFonts w:cs="Arial"/>
+        </w:rPr>
+        <w:t xml:space="preserve"> recolher</w:t>
+      </w:r>
+      <w:r>
+        <w:rPr>
+          <w:rFonts w:cs="Arial"/>
+        </w:rPr>
+        <w:t xml:space="preserve"> e doar animais abandonados</w:t>
+      </w:r>
+      <w:r>
+        <w:rPr>
+          <w:rFonts w:cs="Arial"/>
+        </w:rPr>
+        <w:t xml:space="preserve">. Para as pessoas, é interessante pois podem utilizar como uma forma de divulgarem um animal encontrado na rua, possivelmente perdido, ou em um caso contrário, pesquisar para encontrar o seu próprio animal que está perdido. </w:t>
+      </w:r>
+      <w:r>
+        <w:rPr>
+          <w:rFonts w:cs="Arial"/>
+        </w:rPr>
+        <w:t>Se um grande número de pessoas, cuidadores e instituições</w:t>
+      </w:r>
+      <w:r>
+        <w:rPr>
+          <w:rFonts w:cs="Arial"/>
+        </w:rPr>
+        <w:t xml:space="preserve"> utilizarem o aplicativo, a tendência é o número de animais abandonados e perdidos no país diminuir.</w:t>
+      </w:r>
+    </w:p>
+    <w:p>
+      <w:pPr>
+        <w:pStyle w:val="Ttulo3"/>
+        <w:rPr>
+          <w:rFonts w:cs="Arial"/>
+        </w:rPr>
+      </w:pPr>
+      <w:bookmarkStart w:id="4" w:name="_Toc450822103"/>
+      <w:r>
+        <w:rPr>
+          <w:rFonts w:cs="Arial"/>
+        </w:rPr>
+        <w:t>Objetivo geral</w:t>
+      </w:r>
       <w:bookmarkEnd w:id="4"/>
     </w:p>
     <w:p>
@@ -11250,55 +11325,7 @@
         <w:rPr>
           <w:rFonts w:cs="Arial"/>
         </w:rPr>
-        <w:t xml:space="preserve">O objetivo é </w:t>
-      </w:r>
-      <w:r>
-        <w:rPr>
-          <w:rFonts w:cs="Arial"/>
-        </w:rPr>
-        <w:t xml:space="preserve">desenvolver uma aplicação para dispositivos móveis que possa </w:t>
-      </w:r>
-      <w:r>
-        <w:rPr>
-          <w:rFonts w:cs="Arial"/>
-        </w:rPr>
-        <w:t>contribuir diretamente para todas as ONGs defensoras de animais, servindo como uma plataforma simples onde a</w:t>
-      </w:r>
-      <w:r>
-        <w:rPr>
-          <w:rFonts w:cs="Arial"/>
-        </w:rPr>
-        <w:t>s instituições e cuidadores poderão</w:t>
-      </w:r>
-      <w:r>
-        <w:rPr>
-          <w:rFonts w:cs="Arial"/>
-        </w:rPr>
-        <w:t xml:space="preserve"> recolher</w:t>
-      </w:r>
-      <w:r>
-        <w:rPr>
-          <w:rFonts w:cs="Arial"/>
-        </w:rPr>
-        <w:t xml:space="preserve"> e doar animais abandonados</w:t>
-      </w:r>
-      <w:r>
-        <w:rPr>
-          <w:rFonts w:cs="Arial"/>
-        </w:rPr>
-        <w:t xml:space="preserve">. Para as pessoas, é interessante pois podem utilizar como uma forma de divulgarem um animal encontrado na rua, possivelmente perdido, ou em um caso contrário, pesquisar para encontrar o seu próprio animal que está perdido. </w:t>
-      </w:r>
-      <w:r>
-        <w:rPr>
-          <w:rFonts w:cs="Arial"/>
-        </w:rPr>
-        <w:t>Se um grande número de pessoas, cuidadores e instituições</w:t>
-      </w:r>
-      <w:r>
-        <w:rPr>
-          <w:rFonts w:cs="Arial"/>
-        </w:rPr>
-        <w:t xml:space="preserve"> utilizarem o aplicativo, a tendência é o número de animais abandonados e perdidos no país diminuir.</w:t>
+        <w:t>Desenvolver aplicativo que atenda a necessidade de pessoas que desejam adotar ou doar animais domésticos.</w:t>
       </w:r>
     </w:p>
     <w:p>
@@ -11308,43 +11335,14 @@
           <w:rFonts w:cs="Arial"/>
         </w:rPr>
       </w:pPr>
-      <w:bookmarkStart w:id="5" w:name="_Toc450822103"/>
-      <w:r>
-        <w:rPr>
-          <w:rFonts w:cs="Arial"/>
-        </w:rPr>
-        <w:t>Objetivo geral</w:t>
+      <w:bookmarkStart w:id="5" w:name="_Toc450822104"/>
+      <w:r>
+        <w:rPr>
+          <w:rFonts w:cs="Arial"/>
+        </w:rPr>
+        <w:t>Metas</w:t>
       </w:r>
       <w:bookmarkEnd w:id="5"/>
-    </w:p>
-    <w:p>
-      <w:pPr>
-        <w:rPr>
-          <w:rFonts w:cs="Arial"/>
-        </w:rPr>
-      </w:pPr>
-      <w:r>
-        <w:rPr>
-          <w:rFonts w:cs="Arial"/>
-        </w:rPr>
-        <w:t>Desenvolver aplicativo que atenda a necessidade de pessoas que desejam adotar ou doar animais domésticos.</w:t>
-      </w:r>
-    </w:p>
-    <w:p>
-      <w:pPr>
-        <w:pStyle w:val="Ttulo3"/>
-        <w:rPr>
-          <w:rFonts w:cs="Arial"/>
-        </w:rPr>
-      </w:pPr>
-      <w:bookmarkStart w:id="6" w:name="_Toc450822104"/>
-      <w:r>
-        <w:rPr>
-          <w:rFonts w:cs="Arial"/>
-        </w:rPr>
-        <w:t>Metas</w:t>
-      </w:r>
-      <w:bookmarkEnd w:id="6"/>
     </w:p>
     <w:p>
       <w:pPr>
@@ -11413,49 +11411,49 @@
         </w:rPr>
         <w:tab/>
       </w:r>
-      <w:bookmarkStart w:id="7" w:name="_Toc450822105"/>
+      <w:bookmarkStart w:id="6" w:name="_Toc450822105"/>
       <w:r>
         <w:rPr>
           <w:rFonts w:cs="Arial"/>
         </w:rPr>
         <w:t>Metodologia utilizada</w:t>
       </w:r>
+      <w:bookmarkEnd w:id="6"/>
+    </w:p>
+    <w:p>
+      <w:pPr>
+        <w:rPr>
+          <w:rFonts w:cs="Arial"/>
+        </w:rPr>
+      </w:pPr>
+      <w:r>
+        <w:rPr>
+          <w:rFonts w:cs="Arial"/>
+        </w:rPr>
+        <w:t xml:space="preserve">O desenvolvimento do trabalho será feito através de pesquisas em livros, artigos eletrônicos e monografias. Deverá ser feito um levantamento de informações para que o problema de abandono e maus-tratos aos animais seja analisado pelo grupo. Dessa forma, entender quais são as necessidades de informatização </w:t>
+      </w:r>
+      <w:r>
+        <w:rPr>
+          <w:rFonts w:cs="Arial"/>
+        </w:rPr>
+        <w:t>das pessoas que lutam pela erradicação desse problema.</w:t>
+      </w:r>
+    </w:p>
+    <w:p>
+      <w:pPr>
+        <w:pStyle w:val="Ttulo3"/>
+        <w:rPr>
+          <w:rFonts w:cs="Arial"/>
+        </w:rPr>
+      </w:pPr>
+      <w:bookmarkStart w:id="7" w:name="_Toc450822106"/>
+      <w:r>
+        <w:rPr>
+          <w:rFonts w:cs="Arial"/>
+        </w:rPr>
+        <w:t>Aspectos operacionais</w:t>
+      </w:r>
       <w:bookmarkEnd w:id="7"/>
-    </w:p>
-    <w:p>
-      <w:pPr>
-        <w:rPr>
-          <w:rFonts w:cs="Arial"/>
-        </w:rPr>
-      </w:pPr>
-      <w:r>
-        <w:rPr>
-          <w:rFonts w:cs="Arial"/>
-        </w:rPr>
-        <w:t xml:space="preserve">O desenvolvimento do trabalho será feito através de pesquisas em livros, artigos eletrônicos e monografias. Deverá ser feito um levantamento de informações para que o problema de abandono e maus-tratos aos animais seja analisado pelo grupo. Dessa forma, entender quais são as necessidades de informatização </w:t>
-      </w:r>
-      <w:r>
-        <w:rPr>
-          <w:rFonts w:cs="Arial"/>
-        </w:rPr>
-        <w:t>das pessoas que lutam pela erradicação desse problema.</w:t>
-      </w:r>
-    </w:p>
-    <w:p>
-      <w:pPr>
-        <w:pStyle w:val="Ttulo3"/>
-        <w:rPr>
-          <w:rFonts w:cs="Arial"/>
-        </w:rPr>
-      </w:pPr>
-      <w:bookmarkStart w:id="8" w:name="_Toc450822106"/>
-      <w:r>
-        <w:rPr>
-          <w:rFonts w:cs="Arial"/>
-        </w:rPr>
-        <w:t>Aspectos operacionais</w:t>
-      </w:r>
-      <w:bookmarkEnd w:id="8"/>
     </w:p>
     <w:p>
       <w:pPr>
@@ -11652,129 +11650,129 @@
           <w:rFonts w:cs="Arial"/>
         </w:rPr>
       </w:pPr>
-      <w:bookmarkStart w:id="9" w:name="_Toc450822107"/>
+      <w:bookmarkStart w:id="8" w:name="_Toc450822107"/>
       <w:r>
         <w:rPr>
           <w:rFonts w:cs="Arial"/>
         </w:rPr>
         <w:t>Estrutura de organização e delimitação de estudo</w:t>
       </w:r>
+      <w:bookmarkEnd w:id="8"/>
+    </w:p>
+    <w:p>
+      <w:pPr>
+        <w:rPr>
+          <w:rFonts w:cs="Arial"/>
+        </w:rPr>
+      </w:pPr>
+      <w:r>
+        <w:rPr>
+          <w:rFonts w:cs="Arial"/>
+        </w:rPr>
+        <w:t>O projeto será organizado</w:t>
+      </w:r>
+      <w:r>
+        <w:rPr>
+          <w:rFonts w:cs="Arial"/>
+        </w:rPr>
+        <w:t xml:space="preserve"> para que todos os requisitos do software sejam documentados. Será feita uma análise de requisitos para levantamento de requisitos funcionais e requisitos não funcionais, e em cima dessas informações também serão feitos protótipos da aplicação antes de começar o desenvolvimento, simulando a interface gráfica com o usuário (GUI).</w:t>
+      </w:r>
+    </w:p>
+    <w:p>
+      <w:pPr>
+        <w:rPr>
+          <w:rFonts w:cs="Arial"/>
+        </w:rPr>
+      </w:pPr>
+      <w:r>
+        <w:rPr>
+          <w:rFonts w:cs="Arial"/>
+        </w:rPr>
+        <w:t xml:space="preserve">Serão estudados os sistemas de banco de dados que oferecem um melhor desempenho para aplicações móveis no sistema </w:t>
+      </w:r>
+      <w:proofErr w:type="spellStart"/>
+      <w:r>
+        <w:rPr>
+          <w:rFonts w:cs="Arial"/>
+        </w:rPr>
+        <w:t>Android</w:t>
+      </w:r>
+      <w:proofErr w:type="spellEnd"/>
+      <w:r>
+        <w:rPr>
+          <w:rFonts w:cs="Arial"/>
+        </w:rPr>
+        <w:t>. O grupo possui conhecimento na linguagem SQL (</w:t>
+      </w:r>
+      <w:proofErr w:type="spellStart"/>
+      <w:r>
+        <w:rPr>
+          <w:rFonts w:cs="Arial"/>
+        </w:rPr>
+        <w:t>Structured</w:t>
+      </w:r>
+      <w:proofErr w:type="spellEnd"/>
+      <w:r>
+        <w:rPr>
+          <w:rFonts w:cs="Arial"/>
+        </w:rPr>
+        <w:t xml:space="preserve"> Query </w:t>
+      </w:r>
+      <w:proofErr w:type="spellStart"/>
+      <w:r>
+        <w:rPr>
+          <w:rFonts w:cs="Arial"/>
+        </w:rPr>
+        <w:t>Language</w:t>
+      </w:r>
+      <w:proofErr w:type="spellEnd"/>
+      <w:r>
+        <w:rPr>
+          <w:rFonts w:cs="Arial"/>
+        </w:rPr>
+        <w:t>), essencial para executar tarefas de manipulação (DML), definição (DDL), controle (DCL), transação (DTL) e consulta (DQL) de banco de dados.</w:t>
+      </w:r>
+    </w:p>
+    <w:p>
+      <w:pPr>
+        <w:rPr>
+          <w:rFonts w:cs="Arial"/>
+        </w:rPr>
+      </w:pPr>
+      <w:r>
+        <w:rPr>
+          <w:rFonts w:cs="Arial"/>
+        </w:rPr>
+        <w:t>Será implementado a UML (Linguagem de modelagem unificada) no projeto. A UML é uma linguagem de modelagem muito utilizada em sistemas orientados a objeto. O objetivo é formar um diagrama de classes e assim poder apresentar o sistema de forma clara e objetiva, mostrando o objetivo e as funções de cada classe.</w:t>
+      </w:r>
+    </w:p>
+    <w:p>
+      <w:pPr>
+        <w:pStyle w:val="Ttulo2"/>
+        <w:rPr>
+          <w:rFonts w:cs="Arial"/>
+        </w:rPr>
+      </w:pPr>
+      <w:r>
+        <w:rPr>
+          <w:rFonts w:cs="Arial"/>
+        </w:rPr>
+        <w:tab/>
+      </w:r>
+      <w:bookmarkStart w:id="9" w:name="_Toc450822108"/>
+      <w:r>
+        <w:rPr>
+          <w:rFonts w:cs="Arial"/>
+        </w:rPr>
+        <w:t>Justificativa</w:t>
+      </w:r>
+      <w:r>
+        <w:rPr>
+          <w:rFonts w:cs="Arial"/>
+        </w:rPr>
+        <w:t xml:space="preserve"> da pesquisa</w:t>
+      </w:r>
       <w:bookmarkEnd w:id="9"/>
-    </w:p>
-    <w:p>
-      <w:pPr>
-        <w:rPr>
-          <w:rFonts w:cs="Arial"/>
-        </w:rPr>
-      </w:pPr>
-      <w:r>
-        <w:rPr>
-          <w:rFonts w:cs="Arial"/>
-        </w:rPr>
-        <w:t>O projeto será organizado</w:t>
-      </w:r>
-      <w:r>
-        <w:rPr>
-          <w:rFonts w:cs="Arial"/>
-        </w:rPr>
-        <w:t xml:space="preserve"> para que todos os requisitos do software sejam documentados. Será feita uma análise de requisitos para levantamento de requisitos funcionais e requisitos não funcionais, e em cima dessas informações também serão feitos protótipos da aplicação antes de começar o desenvolvimento, simulando a interface gráfica com o usuário (GUI).</w:t>
-      </w:r>
-    </w:p>
-    <w:p>
-      <w:pPr>
-        <w:rPr>
-          <w:rFonts w:cs="Arial"/>
-        </w:rPr>
-      </w:pPr>
-      <w:r>
-        <w:rPr>
-          <w:rFonts w:cs="Arial"/>
-        </w:rPr>
-        <w:t xml:space="preserve">Serão estudados os sistemas de banco de dados que oferecem um melhor desempenho para aplicações móveis no sistema </w:t>
-      </w:r>
-      <w:proofErr w:type="spellStart"/>
-      <w:r>
-        <w:rPr>
-          <w:rFonts w:cs="Arial"/>
-        </w:rPr>
-        <w:t>Android</w:t>
-      </w:r>
-      <w:proofErr w:type="spellEnd"/>
-      <w:r>
-        <w:rPr>
-          <w:rFonts w:cs="Arial"/>
-        </w:rPr>
-        <w:t>. O grupo possui conhecimento na linguagem SQL (</w:t>
-      </w:r>
-      <w:proofErr w:type="spellStart"/>
-      <w:r>
-        <w:rPr>
-          <w:rFonts w:cs="Arial"/>
-        </w:rPr>
-        <w:t>Structured</w:t>
-      </w:r>
-      <w:proofErr w:type="spellEnd"/>
-      <w:r>
-        <w:rPr>
-          <w:rFonts w:cs="Arial"/>
-        </w:rPr>
-        <w:t xml:space="preserve"> Query </w:t>
-      </w:r>
-      <w:proofErr w:type="spellStart"/>
-      <w:r>
-        <w:rPr>
-          <w:rFonts w:cs="Arial"/>
-        </w:rPr>
-        <w:t>Language</w:t>
-      </w:r>
-      <w:proofErr w:type="spellEnd"/>
-      <w:r>
-        <w:rPr>
-          <w:rFonts w:cs="Arial"/>
-        </w:rPr>
-        <w:t>), essencial para executar tarefas de manipulação (DML), definição (DDL), controle (DCL), transação (DTL) e consulta (DQL) de banco de dados.</w:t>
-      </w:r>
-    </w:p>
-    <w:p>
-      <w:pPr>
-        <w:rPr>
-          <w:rFonts w:cs="Arial"/>
-        </w:rPr>
-      </w:pPr>
-      <w:r>
-        <w:rPr>
-          <w:rFonts w:cs="Arial"/>
-        </w:rPr>
-        <w:t>Será implementado a UML (Linguagem de modelagem unificada) no projeto. A UML é uma linguagem de modelagem muito utilizada em sistemas orientados a objeto. O objetivo é formar um diagrama de classes e assim poder apresentar o sistema de forma clara e objetiva, mostrando o objetivo e as funções de cada classe.</w:t>
-      </w:r>
-    </w:p>
-    <w:p>
-      <w:pPr>
-        <w:pStyle w:val="Ttulo2"/>
-        <w:rPr>
-          <w:rFonts w:cs="Arial"/>
-        </w:rPr>
-      </w:pPr>
-      <w:r>
-        <w:rPr>
-          <w:rFonts w:cs="Arial"/>
-        </w:rPr>
-        <w:tab/>
-      </w:r>
-      <w:bookmarkStart w:id="10" w:name="_Toc450822108"/>
-      <w:r>
-        <w:rPr>
-          <w:rFonts w:cs="Arial"/>
-        </w:rPr>
-        <w:t>Justificativa</w:t>
-      </w:r>
-      <w:r>
-        <w:rPr>
-          <w:rFonts w:cs="Arial"/>
-        </w:rPr>
-        <w:t xml:space="preserve"> da pesquisa</w:t>
-      </w:r>
-      <w:bookmarkEnd w:id="10"/>
     </w:p>
     <w:p>
       <w:pPr>
@@ -11846,36 +11844,36 @@
         </w:rPr>
         <w:tab/>
       </w:r>
-      <w:bookmarkStart w:id="11" w:name="_Toc450822109"/>
+      <w:bookmarkStart w:id="10" w:name="_Toc450822109"/>
       <w:r>
         <w:rPr>
           <w:rFonts w:cs="Arial"/>
         </w:rPr>
         <w:t>Fundamentação teórica</w:t>
       </w:r>
+      <w:bookmarkEnd w:id="10"/>
+    </w:p>
+    <w:p>
+      <w:pPr>
+        <w:pStyle w:val="Ttulo2"/>
+        <w:rPr>
+          <w:rFonts w:cs="Arial"/>
+        </w:rPr>
+      </w:pPr>
+      <w:r>
+        <w:rPr>
+          <w:rFonts w:cs="Arial"/>
+        </w:rPr>
+        <w:tab/>
+      </w:r>
+      <w:bookmarkStart w:id="11" w:name="_Toc450822110"/>
+      <w:r>
+        <w:rPr>
+          <w:rFonts w:cs="Arial"/>
+        </w:rPr>
+        <w:t>Maus-tratos aos animais</w:t>
+      </w:r>
       <w:bookmarkEnd w:id="11"/>
-    </w:p>
-    <w:p>
-      <w:pPr>
-        <w:pStyle w:val="Ttulo2"/>
-        <w:rPr>
-          <w:rFonts w:cs="Arial"/>
-        </w:rPr>
-      </w:pPr>
-      <w:r>
-        <w:rPr>
-          <w:rFonts w:cs="Arial"/>
-        </w:rPr>
-        <w:tab/>
-      </w:r>
-      <w:bookmarkStart w:id="12" w:name="_Toc450822110"/>
-      <w:r>
-        <w:rPr>
-          <w:rFonts w:cs="Arial"/>
-        </w:rPr>
-        <w:t>Maus-tratos aos animais</w:t>
-      </w:r>
-      <w:bookmarkEnd w:id="12"/>
     </w:p>
     <w:p>
       <w:pPr>
@@ -12007,14 +12005,14 @@
         </w:rPr>
         <w:tab/>
       </w:r>
-      <w:bookmarkStart w:id="13" w:name="_Toc450822111"/>
+      <w:bookmarkStart w:id="12" w:name="_Toc450822111"/>
       <w:r>
         <w:rPr>
           <w:rFonts w:cs="Arial"/>
         </w:rPr>
         <w:t>Falta de informação</w:t>
       </w:r>
-      <w:bookmarkEnd w:id="13"/>
+      <w:bookmarkEnd w:id="12"/>
       <w:r>
         <w:rPr>
           <w:rFonts w:cs="Arial"/>
@@ -12108,14 +12106,14 @@
         <w:lastRenderedPageBreak/>
         <w:tab/>
       </w:r>
-      <w:bookmarkStart w:id="14" w:name="_Toc450822112"/>
+      <w:bookmarkStart w:id="13" w:name="_Toc450822112"/>
       <w:r>
         <w:rPr>
           <w:rFonts w:cs="Arial"/>
         </w:rPr>
         <w:t>Abandono</w:t>
       </w:r>
-      <w:bookmarkEnd w:id="14"/>
+      <w:bookmarkEnd w:id="13"/>
     </w:p>
     <w:p>
       <w:pPr>
@@ -12438,7 +12436,16 @@
               <w:sz w:val="20"/>
               <w:szCs w:val="20"/>
             </w:rPr>
-            <w:t xml:space="preserve"> (Carolina Giovanelli, 2016)</w:t>
+            <w:t xml:space="preserve"> </w:t>
+          </w:r>
+          <w:r>
+            <w:rPr>
+              <w:rFonts w:cs="Arial"/>
+              <w:noProof/>
+              <w:sz w:val="20"/>
+              <w:szCs w:val="20"/>
+            </w:rPr>
+            <w:t>(Carolina Giovanelli, 2016)</w:t>
           </w:r>
           <w:r>
             <w:rPr>
@@ -12510,7 +12517,16 @@
               <w:sz w:val="20"/>
               <w:szCs w:val="20"/>
             </w:rPr>
-            <w:t xml:space="preserve"> (Carolina Giovanelli, 2016)</w:t>
+            <w:t xml:space="preserve"> </w:t>
+          </w:r>
+          <w:r>
+            <w:rPr>
+              <w:rFonts w:cs="Arial"/>
+              <w:noProof/>
+              <w:sz w:val="20"/>
+              <w:szCs w:val="20"/>
+            </w:rPr>
+            <w:t>(Carolina Giovanelli, 2016)</w:t>
           </w:r>
           <w:r>
             <w:rPr>
@@ -12719,7 +12735,16 @@
               <w:sz w:val="20"/>
               <w:szCs w:val="20"/>
             </w:rPr>
-            <w:t xml:space="preserve"> (Medeiros, 2016)</w:t>
+            <w:t xml:space="preserve"> </w:t>
+          </w:r>
+          <w:r>
+            <w:rPr>
+              <w:rFonts w:cs="Arial"/>
+              <w:noProof/>
+              <w:sz w:val="20"/>
+              <w:szCs w:val="20"/>
+            </w:rPr>
+            <w:t>(Medeiros, 2016)</w:t>
           </w:r>
           <w:r>
             <w:rPr>
@@ -12745,14 +12770,14 @@
         </w:rPr>
         <w:tab/>
       </w:r>
-      <w:bookmarkStart w:id="15" w:name="_Toc450822113"/>
+      <w:bookmarkStart w:id="14" w:name="_Toc450822113"/>
       <w:r>
         <w:rPr>
           <w:rFonts w:cs="Arial"/>
         </w:rPr>
         <w:t>Riscos</w:t>
       </w:r>
-      <w:bookmarkEnd w:id="15"/>
+      <w:bookmarkEnd w:id="14"/>
     </w:p>
     <w:p>
       <w:pPr>
@@ -12867,7 +12892,7 @@
           <w:szCs w:val="20"/>
         </w:rPr>
       </w:pPr>
-      <w:bookmarkStart w:id="16" w:name="_Toc450816272"/>
+      <w:bookmarkStart w:id="15" w:name="_Toc450816272"/>
       <w:r>
         <w:rPr>
           <w:rFonts w:cs="Arial"/>
@@ -12941,7 +12966,7 @@
         </w:rPr>
         <w:t>: Placa do Projeto ZELO na UFSM</w:t>
       </w:r>
-      <w:bookmarkEnd w:id="16"/>
+      <w:bookmarkEnd w:id="15"/>
     </w:p>
     <w:p>
       <w:pPr>
@@ -13050,14 +13075,14 @@
         </w:rPr>
         <w:tab/>
       </w:r>
-      <w:bookmarkStart w:id="17" w:name="_Toc450822114"/>
+      <w:bookmarkStart w:id="16" w:name="_Toc450822114"/>
       <w:r>
         <w:rPr>
           <w:rFonts w:cs="Arial"/>
         </w:rPr>
         <w:t>Aumento de instituições</w:t>
       </w:r>
-      <w:bookmarkEnd w:id="17"/>
+      <w:bookmarkEnd w:id="16"/>
     </w:p>
     <w:p>
       <w:pPr>
@@ -13171,14 +13196,14 @@
         </w:rPr>
         <w:tab/>
       </w:r>
-      <w:bookmarkStart w:id="18" w:name="_Toc450822115"/>
+      <w:bookmarkStart w:id="17" w:name="_Toc450822115"/>
       <w:r>
         <w:rPr>
           <w:rFonts w:cs="Arial"/>
         </w:rPr>
         <w:t>Castração de animais</w:t>
       </w:r>
-      <w:bookmarkEnd w:id="18"/>
+      <w:bookmarkEnd w:id="17"/>
     </w:p>
     <w:p>
       <w:pPr>
@@ -13310,14 +13335,14 @@
         </w:rPr>
         <w:tab/>
       </w:r>
-      <w:bookmarkStart w:id="19" w:name="_Toc450822116"/>
+      <w:bookmarkStart w:id="18" w:name="_Toc450822116"/>
       <w:r>
         <w:rPr>
           <w:rFonts w:cs="Arial"/>
         </w:rPr>
         <w:t>Como melhorar?</w:t>
       </w:r>
-      <w:bookmarkEnd w:id="19"/>
+      <w:bookmarkEnd w:id="18"/>
     </w:p>
     <w:p>
       <w:pPr>
@@ -13386,14 +13411,14 @@
           <w:rFonts w:cs="Arial"/>
         </w:rPr>
       </w:pPr>
-      <w:bookmarkStart w:id="20" w:name="_Toc450822117"/>
+      <w:bookmarkStart w:id="19" w:name="_Toc450822117"/>
       <w:r>
         <w:rPr>
           <w:rFonts w:cs="Arial"/>
         </w:rPr>
         <w:t>Direito dos animais</w:t>
       </w:r>
-      <w:bookmarkEnd w:id="20"/>
+      <w:bookmarkEnd w:id="19"/>
     </w:p>
     <w:p>
       <w:pPr>
@@ -13650,14 +13675,14 @@
           <w:rFonts w:eastAsia="Malgun Gothic" w:cs="Arial"/>
         </w:rPr>
       </w:pPr>
-      <w:bookmarkStart w:id="21" w:name="_Toc450822118"/>
+      <w:bookmarkStart w:id="20" w:name="_Toc450822118"/>
       <w:r>
         <w:rPr>
           <w:rFonts w:eastAsia="Malgun Gothic" w:cs="Arial"/>
         </w:rPr>
         <w:t>História do direito dos animais</w:t>
       </w:r>
-      <w:bookmarkEnd w:id="21"/>
+      <w:bookmarkEnd w:id="20"/>
     </w:p>
     <w:p>
       <w:pPr>
@@ -13853,14 +13878,14 @@
           <w:rFonts w:cs="Arial"/>
         </w:rPr>
       </w:pPr>
-      <w:bookmarkStart w:id="22" w:name="_Toc450822119"/>
+      <w:bookmarkStart w:id="21" w:name="_Toc450822119"/>
       <w:r>
         <w:rPr>
           <w:rFonts w:cs="Arial"/>
         </w:rPr>
         <w:t>Casos jurídicos</w:t>
       </w:r>
-      <w:bookmarkEnd w:id="22"/>
+      <w:bookmarkEnd w:id="21"/>
     </w:p>
     <w:p>
       <w:pPr>
@@ -14285,14 +14310,14 @@
           <w:rFonts w:cs="Arial"/>
         </w:rPr>
       </w:pPr>
-      <w:bookmarkStart w:id="23" w:name="_Toc450822120"/>
+      <w:bookmarkStart w:id="22" w:name="_Toc450822120"/>
       <w:r>
         <w:rPr>
           <w:rFonts w:cs="Arial"/>
         </w:rPr>
         <w:t>O tráfico e caça de animais</w:t>
       </w:r>
-      <w:bookmarkEnd w:id="23"/>
+      <w:bookmarkEnd w:id="22"/>
     </w:p>
     <w:p>
       <w:pPr>
@@ -14513,7 +14538,7 @@
           <w:szCs w:val="24"/>
         </w:rPr>
       </w:pPr>
-      <w:bookmarkStart w:id="24" w:name="_Toc450816328"/>
+      <w:bookmarkStart w:id="23" w:name="_Toc450816328"/>
       <w:r>
         <w:rPr>
           <w:rFonts w:cs="Arial"/>
@@ -14593,7 +14618,7 @@
         </w:rPr>
         <w:t xml:space="preserve"> - Destino de animais silvestres, depois de apreendidos pelo policiamento ambiental em São Paulo, com base no ano de 2005.</w:t>
       </w:r>
-      <w:bookmarkEnd w:id="24"/>
+      <w:bookmarkEnd w:id="23"/>
     </w:p>
     <w:tbl>
       <w:tblPr>
@@ -15916,14 +15941,14 @@
           <w:rFonts w:cs="Arial"/>
         </w:rPr>
       </w:pPr>
-      <w:bookmarkStart w:id="25" w:name="_Toc450822121"/>
+      <w:bookmarkStart w:id="24" w:name="_Toc450822121"/>
       <w:r>
         <w:rPr>
           <w:rFonts w:cs="Arial"/>
         </w:rPr>
         <w:t>ONGs</w:t>
       </w:r>
-      <w:bookmarkEnd w:id="25"/>
+      <w:bookmarkEnd w:id="24"/>
     </w:p>
     <w:p>
       <w:pPr>
@@ -15999,7 +16024,6 @@
             </w:rPr>
             <w:t>(Ricardo Tubaldini, 2014)</w:t>
           </w:r>
-          <w:proofErr w:type="gramStart"/>
           <w:r>
             <w:rPr>
               <w:rFonts w:cs="Arial"/>
@@ -16008,6 +16032,7 @@
             </w:rPr>
             <w:fldChar w:fldCharType="end"/>
           </w:r>
+          <w:proofErr w:type="gramStart"/>
         </w:sdtContent>
       </w:sdt>
       <w:proofErr w:type="gramEnd"/>
@@ -16118,69 +16143,69 @@
           <w:rFonts w:cs="Arial"/>
         </w:rPr>
       </w:pPr>
-      <w:bookmarkStart w:id="26" w:name="_Toc450822122"/>
+      <w:bookmarkStart w:id="25" w:name="_Toc450822122"/>
       <w:r>
         <w:rPr>
           <w:rFonts w:cs="Arial"/>
         </w:rPr>
         <w:t>Ações das ONGs</w:t>
       </w:r>
+      <w:bookmarkEnd w:id="25"/>
+    </w:p>
+    <w:p>
+      <w:pPr>
+        <w:ind w:left="360"/>
+        <w:rPr>
+          <w:rFonts w:cs="Arial"/>
+          <w:szCs w:val="24"/>
+        </w:rPr>
+      </w:pPr>
+      <w:r>
+        <w:rPr>
+          <w:rFonts w:cs="Arial"/>
+          <w:szCs w:val="24"/>
+        </w:rPr>
+        <w:t xml:space="preserve">Ricardo </w:t>
+      </w:r>
+      <w:proofErr w:type="spellStart"/>
+      <w:r>
+        <w:rPr>
+          <w:rFonts w:cs="Arial"/>
+          <w:szCs w:val="24"/>
+        </w:rPr>
+        <w:t>Tubaldini</w:t>
+      </w:r>
+      <w:proofErr w:type="spellEnd"/>
+      <w:r>
+        <w:rPr>
+          <w:rFonts w:cs="Arial"/>
+          <w:szCs w:val="24"/>
+        </w:rPr>
+        <w:t xml:space="preserve"> (2014) afirma que a</w:t>
+      </w:r>
+      <w:r>
+        <w:rPr>
+          <w:rFonts w:cs="Arial"/>
+          <w:szCs w:val="24"/>
+        </w:rPr>
+        <w:t xml:space="preserve">s ONGs possuem diversos tipos de ações, mas a ação foco da maioria das ONGs são os resgate e tratamento de animais de rua, onde os voluntários que fazem parte das suas respectivas ONGs trabalham diretamente com os animais abandonados, resgatando-os, os tratando e deixando prontos para serem entregues à adoção responsável de famílias ou pessoas em meio de aprovação das próprias ONGs. Outra ação bastante executada pelas ONGs é a luta pelo fim aos maus-tratos aos animais. </w:t>
+      </w:r>
+    </w:p>
+    <w:p>
+      <w:pPr>
+        <w:pStyle w:val="Ttulo3"/>
+        <w:rPr>
+          <w:rFonts w:cs="Arial"/>
+        </w:rPr>
+      </w:pPr>
+      <w:bookmarkStart w:id="26" w:name="_Toc450822123"/>
+      <w:r>
+        <w:rPr>
+          <w:rFonts w:cs="Arial"/>
+        </w:rPr>
+        <w:t>Castrações</w:t>
+      </w:r>
       <w:bookmarkEnd w:id="26"/>
-    </w:p>
-    <w:p>
-      <w:pPr>
-        <w:ind w:left="360"/>
-        <w:rPr>
-          <w:rFonts w:cs="Arial"/>
-          <w:szCs w:val="24"/>
-        </w:rPr>
-      </w:pPr>
-      <w:r>
-        <w:rPr>
-          <w:rFonts w:cs="Arial"/>
-          <w:szCs w:val="24"/>
-        </w:rPr>
-        <w:t xml:space="preserve">Ricardo </w:t>
-      </w:r>
-      <w:proofErr w:type="spellStart"/>
-      <w:r>
-        <w:rPr>
-          <w:rFonts w:cs="Arial"/>
-          <w:szCs w:val="24"/>
-        </w:rPr>
-        <w:t>Tubaldini</w:t>
-      </w:r>
-      <w:proofErr w:type="spellEnd"/>
-      <w:r>
-        <w:rPr>
-          <w:rFonts w:cs="Arial"/>
-          <w:szCs w:val="24"/>
-        </w:rPr>
-        <w:t xml:space="preserve"> (2014) afirma que a</w:t>
-      </w:r>
-      <w:r>
-        <w:rPr>
-          <w:rFonts w:cs="Arial"/>
-          <w:szCs w:val="24"/>
-        </w:rPr>
-        <w:t xml:space="preserve">s ONGs possuem diversos tipos de ações, mas a ação foco da maioria das ONGs são os resgate e tratamento de animais de rua, onde os voluntários que fazem parte das suas respectivas ONGs trabalham diretamente com os animais abandonados, resgatando-os, os tratando e deixando prontos para serem entregues à adoção responsável de famílias ou pessoas em meio de aprovação das próprias ONGs. Outra ação bastante executada pelas ONGs é a luta pelo fim aos maus-tratos aos animais. </w:t>
-      </w:r>
-    </w:p>
-    <w:p>
-      <w:pPr>
-        <w:pStyle w:val="Ttulo3"/>
-        <w:rPr>
-          <w:rFonts w:cs="Arial"/>
-        </w:rPr>
-      </w:pPr>
-      <w:bookmarkStart w:id="27" w:name="_Toc450822123"/>
-      <w:r>
-        <w:rPr>
-          <w:rFonts w:cs="Arial"/>
-        </w:rPr>
-        <w:t>Castrações</w:t>
-      </w:r>
-      <w:bookmarkEnd w:id="27"/>
     </w:p>
     <w:p>
       <w:pPr>
@@ -16330,7 +16355,7 @@
           <w:rFonts w:cs="Arial"/>
         </w:rPr>
       </w:pPr>
-      <w:bookmarkStart w:id="28" w:name="_Toc450822124"/>
+      <w:bookmarkStart w:id="27" w:name="_Toc450822124"/>
       <w:r>
         <w:rPr>
           <w:rFonts w:cs="Arial"/>
@@ -16338,69 +16363,69 @@
         <w:lastRenderedPageBreak/>
         <w:t>Adoção de animais</w:t>
       </w:r>
+      <w:bookmarkEnd w:id="27"/>
+    </w:p>
+    <w:p>
+      <w:pPr>
+        <w:rPr>
+          <w:rFonts w:cs="Arial"/>
+        </w:rPr>
+      </w:pPr>
+      <w:r>
+        <w:rPr>
+          <w:rFonts w:cs="Arial"/>
+        </w:rPr>
+        <w:t>Conforme informa matéria do site G1 (2015), a</w:t>
+      </w:r>
+      <w:r>
+        <w:rPr>
+          <w:rFonts w:cs="Arial"/>
+        </w:rPr>
+        <w:t xml:space="preserve"> PNS 2013 (Pesquisa Nacional de Saúde), feita pelo IBGE (Instituto Brasileiro de Geografia e Estatística), divulgado em junho de 2015 trouxe dados sobre animais de estimação nos lares do Brasil. A pesquisa aponta que 44,3% das casas no Brasil </w:t>
+      </w:r>
+      <w:proofErr w:type="gramStart"/>
+      <w:r>
+        <w:rPr>
+          <w:rFonts w:cs="Arial"/>
+        </w:rPr>
+        <w:t>possui</w:t>
+      </w:r>
+      <w:proofErr w:type="gramEnd"/>
+      <w:r>
+        <w:rPr>
+          <w:rFonts w:cs="Arial"/>
+        </w:rPr>
+        <w:t xml:space="preserve"> pelo menos um cachorro, o equivalente a 28,9 milhões de unidades domiciliares. Os dados se referem a 2013. O IBGE estimou a população de cachorros em domicílios brasileiros em 52,2 milhões, o que dá uma média de 1,8 cachorro por domicilio que tem pelo menos um cão. Esse dado mostra que, no Brasil, existem mais cachorros do que crianças. De acordo com outra pesquisa do IBGE, a Pesquisa Nacional por Amostra de Domicílios (PNAD), em 2013, havia 44,9 milhões de crianças de até 14 anos. Os números indicam ainda que o Paraná é o estado que mais têm lares com cachorro: 60,1% dos lares. Por outro lado, o Distrito Federal é o estado que menos têm animais em residências: 32,3%.</w:t>
+      </w:r>
+    </w:p>
+    <w:p>
+      <w:pPr>
+        <w:rPr>
+          <w:rFonts w:cs="Arial"/>
+        </w:rPr>
+      </w:pPr>
+      <w:r>
+        <w:rPr>
+          <w:rFonts w:cs="Arial"/>
+        </w:rPr>
+        <w:t xml:space="preserve">Com relação a gatos, 17,7% dos domicílios possuem pelo menos um, o equivalente a 11,5 milhões de unidades domiciliares. Os piauienses são os maiores amantes dos gatos, já que há pelo menos um em 34,2% dos seus domicílios. O Distrito Federal, com 6,9%, é a unidade da federação em que menos lares têm gatos. A população de gatos em domicílios brasileiros foi estimada em 22,1 milhões. </w:t>
+      </w:r>
+    </w:p>
+    <w:p>
+      <w:pPr>
+        <w:pStyle w:val="Ttulo2"/>
+        <w:rPr>
+          <w:rFonts w:cs="Arial"/>
+        </w:rPr>
+      </w:pPr>
+      <w:bookmarkStart w:id="28" w:name="_Toc450822125"/>
+      <w:r>
+        <w:rPr>
+          <w:rFonts w:cs="Arial"/>
+        </w:rPr>
+        <w:t>Centro de zoonoses</w:t>
+      </w:r>
       <w:bookmarkEnd w:id="28"/>
-    </w:p>
-    <w:p>
-      <w:pPr>
-        <w:rPr>
-          <w:rFonts w:cs="Arial"/>
-        </w:rPr>
-      </w:pPr>
-      <w:r>
-        <w:rPr>
-          <w:rFonts w:cs="Arial"/>
-        </w:rPr>
-        <w:t>Conforme informa matéria do site G1 (2015), a</w:t>
-      </w:r>
-      <w:r>
-        <w:rPr>
-          <w:rFonts w:cs="Arial"/>
-        </w:rPr>
-        <w:t xml:space="preserve"> PNS 2013 (Pesquisa Nacional de Saúde), feita pelo IBGE (Instituto Brasileiro de Geografia e Estatística), divulgado em junho de 2015 trouxe dados sobre animais de estimação nos lares do Brasil. A pesquisa aponta que 44,3% das casas no Brasil </w:t>
-      </w:r>
-      <w:proofErr w:type="gramStart"/>
-      <w:r>
-        <w:rPr>
-          <w:rFonts w:cs="Arial"/>
-        </w:rPr>
-        <w:t>possui</w:t>
-      </w:r>
-      <w:proofErr w:type="gramEnd"/>
-      <w:r>
-        <w:rPr>
-          <w:rFonts w:cs="Arial"/>
-        </w:rPr>
-        <w:t xml:space="preserve"> pelo menos um cachorro, o equivalente a 28,9 milhões de unidades domiciliares. Os dados se referem a 2013. O IBGE estimou a população de cachorros em domicílios brasileiros em 52,2 milhões, o que dá uma média de 1,8 cachorro por domicilio que tem pelo menos um cão. Esse dado mostra que, no Brasil, existem mais cachorros do que crianças. De acordo com outra pesquisa do IBGE, a Pesquisa Nacional por Amostra de Domicílios (PNAD), em 2013, havia 44,9 milhões de crianças de até 14 anos. Os números indicam ainda que o Paraná é o estado que mais têm lares com cachorro: 60,1% dos lares. Por outro lado, o Distrito Federal é o estado que menos têm animais em residências: 32,3%.</w:t>
-      </w:r>
-    </w:p>
-    <w:p>
-      <w:pPr>
-        <w:rPr>
-          <w:rFonts w:cs="Arial"/>
-        </w:rPr>
-      </w:pPr>
-      <w:r>
-        <w:rPr>
-          <w:rFonts w:cs="Arial"/>
-        </w:rPr>
-        <w:t xml:space="preserve">Com relação a gatos, 17,7% dos domicílios possuem pelo menos um, o equivalente a 11,5 milhões de unidades domiciliares. Os piauienses são os maiores amantes dos gatos, já que há pelo menos um em 34,2% dos seus domicílios. O Distrito Federal, com 6,9%, é a unidade da federação em que menos lares têm gatos. A população de gatos em domicílios brasileiros foi estimada em 22,1 milhões. </w:t>
-      </w:r>
-    </w:p>
-    <w:p>
-      <w:pPr>
-        <w:pStyle w:val="Ttulo2"/>
-        <w:rPr>
-          <w:rFonts w:cs="Arial"/>
-        </w:rPr>
-      </w:pPr>
-      <w:bookmarkStart w:id="29" w:name="_Toc450822125"/>
-      <w:r>
-        <w:rPr>
-          <w:rFonts w:cs="Arial"/>
-        </w:rPr>
-        <w:t>Centro de zoonoses</w:t>
-      </w:r>
-      <w:bookmarkEnd w:id="29"/>
     </w:p>
     <w:p>
       <w:pPr>
@@ -16544,7 +16569,7 @@
           <w:rFonts w:cs="Arial"/>
         </w:rPr>
       </w:pPr>
-      <w:bookmarkStart w:id="30" w:name="_Toc450822126"/>
+      <w:bookmarkStart w:id="29" w:name="_Toc450822126"/>
       <w:r>
         <w:rPr>
           <w:rFonts w:cs="Arial"/>
@@ -16552,7 +16577,7 @@
         <w:lastRenderedPageBreak/>
         <w:t>Zoonoses</w:t>
       </w:r>
-      <w:bookmarkEnd w:id="30"/>
+      <w:bookmarkEnd w:id="29"/>
     </w:p>
     <w:p>
       <w:pPr>
@@ -16967,12 +16992,195 @@
           <w:rFonts w:cs="Arial"/>
         </w:rPr>
       </w:pPr>
-      <w:bookmarkStart w:id="31" w:name="_Toc450822127"/>
+      <w:bookmarkStart w:id="30" w:name="_Toc450822127"/>
       <w:r>
         <w:rPr>
           <w:rFonts w:cs="Arial"/>
         </w:rPr>
         <w:t xml:space="preserve">Sistema operacional </w:t>
+      </w:r>
+      <w:proofErr w:type="spellStart"/>
+      <w:r>
+        <w:rPr>
+          <w:rFonts w:cs="Arial"/>
+        </w:rPr>
+        <w:t>Android</w:t>
+      </w:r>
+      <w:bookmarkEnd w:id="30"/>
+      <w:proofErr w:type="spellEnd"/>
+    </w:p>
+    <w:p>
+      <w:pPr>
+        <w:rPr>
+          <w:rFonts w:cs="Arial"/>
+        </w:rPr>
+      </w:pPr>
+      <w:r>
+        <w:rPr>
+          <w:rFonts w:cs="Arial"/>
+        </w:rPr>
+        <w:t xml:space="preserve">Com o passar dos anos, os telefones celulares foram evoluindo e ganhando cada vez mais recursos. Hoje, é um item indispensável na vida de milhares de pessoas espalhadas pelo mundo. Mas não foi somente a vida de usuários que </w:t>
+      </w:r>
+      <w:r>
+        <w:rPr>
+          <w:rFonts w:cs="Arial"/>
+        </w:rPr>
+        <w:t>mudou,</w:t>
+      </w:r>
+      <w:r>
+        <w:rPr>
+          <w:rFonts w:cs="Arial"/>
+        </w:rPr>
+        <w:t xml:space="preserve"> os desenvolvedores também tiveram a surpresa de um mercado mais expandido.</w:t>
+      </w:r>
+    </w:p>
+    <w:p>
+      <w:pPr>
+        <w:rPr>
+          <w:rFonts w:cs="Arial"/>
+        </w:rPr>
+      </w:pPr>
+      <w:r>
+        <w:rPr>
+          <w:rFonts w:cs="Arial"/>
+        </w:rPr>
+        <w:t xml:space="preserve">Segundo João Bosco Monteiro (2015), tempos atrás </w:t>
+      </w:r>
+      <w:r>
+        <w:rPr>
+          <w:rFonts w:cs="Arial"/>
+        </w:rPr>
+        <w:t>o mercado de desenvolvimento de software para dispositivos móveis era muito restrito entre os fabricantes e as operadoras que controlavam a inclusão dos aplicativos nos portáteis. A liberação de um kit de des</w:t>
+      </w:r>
+      <w:r>
+        <w:rPr>
+          <w:rFonts w:cs="Arial"/>
+        </w:rPr>
+        <w:t>envolvimento de software (SDK) possibilitou</w:t>
+      </w:r>
+      <w:r>
+        <w:rPr>
+          <w:rFonts w:cs="Arial"/>
+        </w:rPr>
+        <w:t xml:space="preserve"> a </w:t>
+      </w:r>
+      <w:r>
+        <w:rPr>
+          <w:rFonts w:cs="Arial"/>
+        </w:rPr>
+        <w:lastRenderedPageBreak/>
+        <w:t>abertura desse mercado para qualquer empresa ou desenvolvedor, criando assim novas oportunidades de negócio.</w:t>
+      </w:r>
+    </w:p>
+    <w:p>
+      <w:pPr>
+        <w:rPr>
+          <w:rFonts w:cs="Arial"/>
+        </w:rPr>
+      </w:pPr>
+      <w:r>
+        <w:rPr>
+          <w:rFonts w:cs="Arial"/>
+        </w:rPr>
+        <w:t xml:space="preserve">A plataforma </w:t>
+      </w:r>
+      <w:proofErr w:type="spellStart"/>
+      <w:r>
+        <w:rPr>
+          <w:rFonts w:cs="Arial"/>
+        </w:rPr>
+        <w:t>Android</w:t>
+      </w:r>
+      <w:proofErr w:type="spellEnd"/>
+      <w:r>
+        <w:rPr>
+          <w:rFonts w:cs="Arial"/>
+        </w:rPr>
+        <w:t xml:space="preserve"> desfruta hoje de um papel de destaque no mercado, pela significativa quantidade de dispositivos que possuem o sistema operacional e pela API rica, disponibilizando fácil acesso a recursos do dispositivo, como Wi-Fi, GPS, Bluetooth e entre outros. A linguagem utilizada para desenvolver para o sistema operacional móvel da Google é o Java, que é uma linguagem de programação orientada a objetos bastante disseminada. A simplicidade e o baixo custo para publicação de aplicativos na loja Google Play, são características que fazem com que a popularidade da plataforma entre os desenvolvedores só aumente, além é claro da quantidade de dispositivos </w:t>
+      </w:r>
+      <w:proofErr w:type="spellStart"/>
+      <w:r>
+        <w:rPr>
+          <w:rFonts w:cs="Arial"/>
+        </w:rPr>
+        <w:t>Android</w:t>
+      </w:r>
+      <w:proofErr w:type="spellEnd"/>
+      <w:r>
+        <w:rPr>
+          <w:rFonts w:cs="Arial"/>
+        </w:rPr>
+        <w:t xml:space="preserve"> em uso no mundo todo.</w:t>
+      </w:r>
+    </w:p>
+    <w:p>
+      <w:pPr>
+        <w:rPr>
+          <w:rFonts w:cs="Arial"/>
+        </w:rPr>
+      </w:pPr>
+      <w:r>
+        <w:rPr>
+          <w:rFonts w:cs="Arial"/>
+        </w:rPr>
+        <w:t xml:space="preserve">Segundo o relatório do </w:t>
+      </w:r>
+      <w:proofErr w:type="spellStart"/>
+      <w:r>
+        <w:rPr>
+          <w:rFonts w:cs="Arial"/>
+        </w:rPr>
+        <w:t>International</w:t>
+      </w:r>
+      <w:proofErr w:type="spellEnd"/>
+      <w:r>
+        <w:rPr>
+          <w:rFonts w:cs="Arial"/>
+        </w:rPr>
+        <w:t xml:space="preserve"> Data Corporation (IDC) publicado em maio de 2012, o </w:t>
+      </w:r>
+      <w:proofErr w:type="spellStart"/>
+      <w:r>
+        <w:rPr>
+          <w:rFonts w:cs="Arial"/>
+        </w:rPr>
+        <w:t>Android</w:t>
+      </w:r>
+      <w:proofErr w:type="spellEnd"/>
+      <w:r>
+        <w:rPr>
+          <w:rFonts w:cs="Arial"/>
+        </w:rPr>
+        <w:t xml:space="preserve"> possui 59% do mercado de smartphones e soma a quantia de 89,9 milhões de aparelhos distribuídos apenas no primeiro trimestre de 2012, em todo mundo. Em segundo lugar, aparece o iOS que é o sistema operacional do Apple </w:t>
+      </w:r>
+      <w:proofErr w:type="spellStart"/>
+      <w:r>
+        <w:rPr>
+          <w:rFonts w:cs="Arial"/>
+        </w:rPr>
+        <w:t>Iphone</w:t>
+      </w:r>
+      <w:proofErr w:type="spellEnd"/>
+      <w:r>
+        <w:rPr>
+          <w:rFonts w:cs="Arial"/>
+        </w:rPr>
+        <w:t xml:space="preserve">. </w:t>
+      </w:r>
+    </w:p>
+    <w:p>
+      <w:pPr>
+        <w:pStyle w:val="Ttulo3"/>
+        <w:rPr>
+          <w:rFonts w:cs="Arial"/>
+        </w:rPr>
+      </w:pPr>
+      <w:bookmarkStart w:id="31" w:name="_Toc450822128"/>
+      <w:r>
+        <w:rPr>
+          <w:rFonts w:cs="Arial"/>
+        </w:rPr>
+        <w:t xml:space="preserve">Conhecendo o sistema </w:t>
       </w:r>
       <w:proofErr w:type="spellStart"/>
       <w:r>
@@ -16994,168 +17202,103 @@
         <w:rPr>
           <w:rFonts w:cs="Arial"/>
         </w:rPr>
-        <w:t xml:space="preserve">Com o passar dos anos, os telefones celulares foram evoluindo e ganhando cada vez mais recursos. Hoje, é um item indispensável na vida de milhares de pessoas espalhadas pelo mundo. Mas não foi somente a vida de usuários que </w:t>
-      </w:r>
-      <w:r>
-        <w:rPr>
-          <w:rFonts w:cs="Arial"/>
-        </w:rPr>
-        <w:t>mudou,</w:t>
-      </w:r>
-      <w:r>
-        <w:rPr>
-          <w:rFonts w:cs="Arial"/>
-        </w:rPr>
-        <w:t xml:space="preserve"> os desenvolvedores também tiveram a surpresa de um mercado mais expandido.</w:t>
-      </w:r>
-    </w:p>
-    <w:p>
-      <w:pPr>
-        <w:rPr>
-          <w:rFonts w:cs="Arial"/>
-        </w:rPr>
-      </w:pPr>
-      <w:r>
-        <w:rPr>
-          <w:rFonts w:cs="Arial"/>
-        </w:rPr>
-        <w:t xml:space="preserve">Segundo João Bosco Monteiro (2015), tempos atrás </w:t>
-      </w:r>
-      <w:r>
-        <w:rPr>
-          <w:rFonts w:cs="Arial"/>
-        </w:rPr>
-        <w:t>o mercado de desenvolvimento de software para dispositivos móveis era muito restrito entre os fabricantes e as operadoras que controlavam a inclusão dos aplicativos nos portáteis. A liberação de um kit de des</w:t>
-      </w:r>
-      <w:r>
-        <w:rPr>
-          <w:rFonts w:cs="Arial"/>
-        </w:rPr>
-        <w:t>envolvimento de software (SDK) possibilitou</w:t>
-      </w:r>
-      <w:r>
-        <w:rPr>
-          <w:rFonts w:cs="Arial"/>
-        </w:rPr>
-        <w:t xml:space="preserve"> a </w:t>
-      </w:r>
+        <w:t>Conforme Pereira &amp; Silva (2009), o</w:t>
+      </w:r>
+      <w:r>
+        <w:rPr>
+          <w:rFonts w:cs="Arial"/>
+        </w:rPr>
+        <w:t xml:space="preserve"> </w:t>
+      </w:r>
+      <w:proofErr w:type="spellStart"/>
+      <w:r>
+        <w:rPr>
+          <w:rFonts w:cs="Arial"/>
+        </w:rPr>
+        <w:t>Android</w:t>
+      </w:r>
+      <w:proofErr w:type="spellEnd"/>
+      <w:r>
+        <w:rPr>
+          <w:rFonts w:cs="Arial"/>
+        </w:rPr>
+        <w:t xml:space="preserve"> é uma plataforma para tecnologia móvel completa, envolvendo um pacote com programas para celulares, já com um sistema operacional, middleware, aplicativos e interface do usuário. </w:t>
+      </w:r>
+    </w:p>
+    <w:p>
+      <w:pPr>
+        <w:rPr>
+          <w:rFonts w:cs="Arial"/>
+        </w:rPr>
+      </w:pPr>
+      <w:r>
+        <w:rPr>
+          <w:rFonts w:cs="Arial"/>
+        </w:rPr>
+        <w:t xml:space="preserve">O </w:t>
+      </w:r>
+      <w:proofErr w:type="spellStart"/>
+      <w:r>
+        <w:rPr>
+          <w:rFonts w:cs="Arial"/>
+        </w:rPr>
+        <w:t>Android</w:t>
+      </w:r>
+      <w:proofErr w:type="spellEnd"/>
+      <w:r>
+        <w:rPr>
+          <w:rFonts w:cs="Arial"/>
+        </w:rPr>
+        <w:t xml:space="preserve"> foi criado com a intenção de permitir que os desenvolvedores tenham total controle dos recursos e funcionalidades do celular, através do sistema operacional. Foi construído para ser completamente aberto, permitindo que uma aplicação apele para qualquer funcionalidade de núcleo do telefone, como efetuar chamadas, enviar mensagens, acessar a câmera, e entre outras infinitas opções. O desenvolvedor é livre para adaptar e evoluir cada vez mais essas funcionalidades.</w:t>
+      </w:r>
+    </w:p>
+    <w:p>
+      <w:pPr>
+        <w:rPr>
+          <w:rFonts w:cs="Arial"/>
+        </w:rPr>
+      </w:pPr>
+      <w:r>
+        <w:rPr>
+          <w:rFonts w:cs="Arial"/>
+        </w:rPr>
+        <w:t>Ainda segunda obra de Pereira &amp; Silva, a</w:t>
+      </w:r>
+      <w:r>
+        <w:rPr>
+          <w:rFonts w:cs="Arial"/>
+        </w:rPr>
+        <w:t xml:space="preserve"> plataforma </w:t>
+      </w:r>
+      <w:proofErr w:type="spellStart"/>
+      <w:r>
+        <w:rPr>
+          <w:rFonts w:cs="Arial"/>
+        </w:rPr>
+        <w:t>Android</w:t>
+      </w:r>
+      <w:proofErr w:type="spellEnd"/>
+      <w:r>
+        <w:rPr>
+          <w:rFonts w:cs="Arial"/>
+        </w:rPr>
+        <w:t xml:space="preserve"> foi desenvolvida com base no sistema operacional Linux e é composta por um conjunto de ferramentas que atua em todas as fases do desenvolvimento do projeto, desde a execução até a criação de softwares específicos. Apesar de ter sido construído em Linux, não é um Linux, não possui alguns dos conjuntos de padrões apresentados em algumas distribuições Linux. </w:t>
+      </w:r>
+    </w:p>
+    <w:p>
+      <w:pPr>
+        <w:pStyle w:val="Ttulo3"/>
+        <w:rPr>
+          <w:rFonts w:cs="Arial"/>
+        </w:rPr>
+      </w:pPr>
+      <w:bookmarkStart w:id="32" w:name="_Toc450822129"/>
       <w:r>
         <w:rPr>
           <w:rFonts w:cs="Arial"/>
         </w:rPr>
         <w:lastRenderedPageBreak/>
-        <w:t>abertura desse mercado para qualquer empresa ou desenvolvedor, criando assim novas oportunidades de negócio.</w:t>
-      </w:r>
-    </w:p>
-    <w:p>
-      <w:pPr>
-        <w:rPr>
-          <w:rFonts w:cs="Arial"/>
-        </w:rPr>
-      </w:pPr>
-      <w:r>
-        <w:rPr>
-          <w:rFonts w:cs="Arial"/>
-        </w:rPr>
-        <w:t xml:space="preserve">A plataforma </w:t>
-      </w:r>
-      <w:proofErr w:type="spellStart"/>
-      <w:r>
-        <w:rPr>
-          <w:rFonts w:cs="Arial"/>
-        </w:rPr>
-        <w:t>Android</w:t>
-      </w:r>
-      <w:proofErr w:type="spellEnd"/>
-      <w:r>
-        <w:rPr>
-          <w:rFonts w:cs="Arial"/>
-        </w:rPr>
-        <w:t xml:space="preserve"> desfruta hoje de um papel de destaque no mercado, pela significativa quantidade de dispositivos que possuem o sistema operacional e pela API rica, disponibilizando fácil acesso a recursos do dispositivo, como Wi-Fi, GPS, Bluetooth e entre outros. A linguagem utilizada para desenvolver para o sistema operacional móvel da Google é o Java, que é uma linguagem de programação orientada a objetos bastante disseminada. A simplicidade e o baixo custo para publicação de aplicativos na loja Google Play, são características que fazem com que a popularidade da plataforma entre os desenvolvedores só aumente, além é claro da quantidade de dispositivos </w:t>
-      </w:r>
-      <w:proofErr w:type="spellStart"/>
-      <w:r>
-        <w:rPr>
-          <w:rFonts w:cs="Arial"/>
-        </w:rPr>
-        <w:t>Android</w:t>
-      </w:r>
-      <w:proofErr w:type="spellEnd"/>
-      <w:r>
-        <w:rPr>
-          <w:rFonts w:cs="Arial"/>
-        </w:rPr>
-        <w:t xml:space="preserve"> em uso no mundo todo.</w:t>
-      </w:r>
-    </w:p>
-    <w:p>
-      <w:pPr>
-        <w:rPr>
-          <w:rFonts w:cs="Arial"/>
-        </w:rPr>
-      </w:pPr>
-      <w:r>
-        <w:rPr>
-          <w:rFonts w:cs="Arial"/>
-        </w:rPr>
-        <w:t xml:space="preserve">Segundo o relatório do </w:t>
-      </w:r>
-      <w:proofErr w:type="spellStart"/>
-      <w:r>
-        <w:rPr>
-          <w:rFonts w:cs="Arial"/>
-        </w:rPr>
-        <w:t>International</w:t>
-      </w:r>
-      <w:proofErr w:type="spellEnd"/>
-      <w:r>
-        <w:rPr>
-          <w:rFonts w:cs="Arial"/>
-        </w:rPr>
-        <w:t xml:space="preserve"> Data Corporation (IDC) publicado em maio de 2012, o </w:t>
-      </w:r>
-      <w:proofErr w:type="spellStart"/>
-      <w:r>
-        <w:rPr>
-          <w:rFonts w:cs="Arial"/>
-        </w:rPr>
-        <w:t>Android</w:t>
-      </w:r>
-      <w:proofErr w:type="spellEnd"/>
-      <w:r>
-        <w:rPr>
-          <w:rFonts w:cs="Arial"/>
-        </w:rPr>
-        <w:t xml:space="preserve"> possui 59% do mercado de smartphones e soma a quantia de 89,9 milhões de aparelhos distribuídos apenas no primeiro trimestre de 2012, em todo mundo. Em segundo lugar, aparece o iOS que é o sistema operacional do Apple </w:t>
-      </w:r>
-      <w:proofErr w:type="spellStart"/>
-      <w:r>
-        <w:rPr>
-          <w:rFonts w:cs="Arial"/>
-        </w:rPr>
-        <w:t>Iphone</w:t>
-      </w:r>
-      <w:proofErr w:type="spellEnd"/>
-      <w:r>
-        <w:rPr>
-          <w:rFonts w:cs="Arial"/>
-        </w:rPr>
-        <w:t xml:space="preserve">. </w:t>
-      </w:r>
-    </w:p>
-    <w:p>
-      <w:pPr>
-        <w:pStyle w:val="Ttulo3"/>
-        <w:rPr>
-          <w:rFonts w:cs="Arial"/>
-        </w:rPr>
-      </w:pPr>
-      <w:bookmarkStart w:id="32" w:name="_Toc450822128"/>
-      <w:r>
-        <w:rPr>
-          <w:rFonts w:cs="Arial"/>
-        </w:rPr>
-        <w:t xml:space="preserve">Conhecendo o sistema </w:t>
+        <w:t xml:space="preserve">Criação do sistema </w:t>
       </w:r>
       <w:proofErr w:type="spellStart"/>
       <w:r>
@@ -17177,124 +17320,6 @@
         <w:rPr>
           <w:rFonts w:cs="Arial"/>
         </w:rPr>
-        <w:t>Conforme Pereira &amp; Silva (2009), o</w:t>
-      </w:r>
-      <w:r>
-        <w:rPr>
-          <w:rFonts w:cs="Arial"/>
-        </w:rPr>
-        <w:t xml:space="preserve"> </w:t>
-      </w:r>
-      <w:proofErr w:type="spellStart"/>
-      <w:r>
-        <w:rPr>
-          <w:rFonts w:cs="Arial"/>
-        </w:rPr>
-        <w:t>Android</w:t>
-      </w:r>
-      <w:proofErr w:type="spellEnd"/>
-      <w:r>
-        <w:rPr>
-          <w:rFonts w:cs="Arial"/>
-        </w:rPr>
-        <w:t xml:space="preserve"> é uma plataforma para tecnologia móvel completa, envolvendo um pacote com programas para celulares, já com um sistema operacional, middleware, aplicativos e interface do usuário. </w:t>
-      </w:r>
-    </w:p>
-    <w:p>
-      <w:pPr>
-        <w:rPr>
-          <w:rFonts w:cs="Arial"/>
-        </w:rPr>
-      </w:pPr>
-      <w:r>
-        <w:rPr>
-          <w:rFonts w:cs="Arial"/>
-        </w:rPr>
-        <w:t xml:space="preserve">O </w:t>
-      </w:r>
-      <w:proofErr w:type="spellStart"/>
-      <w:r>
-        <w:rPr>
-          <w:rFonts w:cs="Arial"/>
-        </w:rPr>
-        <w:t>Android</w:t>
-      </w:r>
-      <w:proofErr w:type="spellEnd"/>
-      <w:r>
-        <w:rPr>
-          <w:rFonts w:cs="Arial"/>
-        </w:rPr>
-        <w:t xml:space="preserve"> foi criado com a intenção de permitir que os desenvolvedores tenham total controle dos recursos e funcionalidades do celular, através do sistema operacional. Foi construído para ser completamente aberto, permitindo que uma aplicação apele para qualquer funcionalidade de núcleo do telefone, como efetuar chamadas, enviar mensagens, acessar a câmera, e entre outras infinitas opções. O desenvolvedor é livre para adaptar e evoluir cada vez mais essas funcionalidades.</w:t>
-      </w:r>
-    </w:p>
-    <w:p>
-      <w:pPr>
-        <w:rPr>
-          <w:rFonts w:cs="Arial"/>
-        </w:rPr>
-      </w:pPr>
-      <w:r>
-        <w:rPr>
-          <w:rFonts w:cs="Arial"/>
-        </w:rPr>
-        <w:t>Ainda segunda obra de Pereira &amp; Silva, a</w:t>
-      </w:r>
-      <w:r>
-        <w:rPr>
-          <w:rFonts w:cs="Arial"/>
-        </w:rPr>
-        <w:t xml:space="preserve"> plataforma </w:t>
-      </w:r>
-      <w:proofErr w:type="spellStart"/>
-      <w:r>
-        <w:rPr>
-          <w:rFonts w:cs="Arial"/>
-        </w:rPr>
-        <w:t>Android</w:t>
-      </w:r>
-      <w:proofErr w:type="spellEnd"/>
-      <w:r>
-        <w:rPr>
-          <w:rFonts w:cs="Arial"/>
-        </w:rPr>
-        <w:t xml:space="preserve"> foi desenvolvida com base no sistema operacional Linux e é composta por um conjunto de ferramentas que atua em todas as fases do desenvolvimento do projeto, desde a execução até a criação de softwares específicos. Apesar de ter sido construído em Linux, não é um Linux, não possui alguns dos conjuntos de padrões apresentados em algumas distribuições Linux. </w:t>
-      </w:r>
-    </w:p>
-    <w:p>
-      <w:pPr>
-        <w:pStyle w:val="Ttulo3"/>
-        <w:rPr>
-          <w:rFonts w:cs="Arial"/>
-        </w:rPr>
-      </w:pPr>
-      <w:bookmarkStart w:id="33" w:name="_Toc450822129"/>
-      <w:r>
-        <w:rPr>
-          <w:rFonts w:cs="Arial"/>
-        </w:rPr>
-        <w:lastRenderedPageBreak/>
-        <w:t xml:space="preserve">Criação do sistema </w:t>
-      </w:r>
-      <w:proofErr w:type="spellStart"/>
-      <w:r>
-        <w:rPr>
-          <w:rFonts w:cs="Arial"/>
-        </w:rPr>
-        <w:t>Android</w:t>
-      </w:r>
-      <w:bookmarkEnd w:id="33"/>
-      <w:proofErr w:type="spellEnd"/>
-    </w:p>
-    <w:p>
-      <w:pPr>
-        <w:rPr>
-          <w:rFonts w:cs="Arial"/>
-        </w:rPr>
-      </w:pPr>
-      <w:r>
-        <w:rPr>
-          <w:rFonts w:cs="Arial"/>
-        </w:rPr>
         <w:t xml:space="preserve">Em 2005, o Google adquiriu a </w:t>
       </w:r>
       <w:proofErr w:type="spellStart"/>
@@ -17575,14 +17600,14 @@
           <w:rFonts w:cs="Arial"/>
         </w:rPr>
       </w:pPr>
-      <w:bookmarkStart w:id="34" w:name="_Toc450822130"/>
+      <w:bookmarkStart w:id="33" w:name="_Toc450822130"/>
       <w:r>
         <w:rPr>
           <w:rFonts w:cs="Arial"/>
         </w:rPr>
         <w:t>Linguagem Java</w:t>
       </w:r>
-      <w:bookmarkEnd w:id="34"/>
+      <w:bookmarkEnd w:id="33"/>
     </w:p>
     <w:p>
       <w:pPr>
@@ -18153,7 +18178,7 @@
       </w:r>
     </w:p>
     <w:p/>
-    <w:bookmarkStart w:id="35" w:name="_Toc450822131" w:displacedByCustomXml="next"/>
+    <w:bookmarkStart w:id="34" w:name="_Toc450822131" w:displacedByCustomXml="next"/>
     <w:sdt>
       <w:sdtPr>
         <w:rPr>
@@ -18181,7 +18206,7 @@
           <w:r>
             <w:t>Bibliografia</w:t>
           </w:r>
-          <w:bookmarkEnd w:id="35"/>
+          <w:bookmarkEnd w:id="34"/>
         </w:p>
         <w:sdt>
           <w:sdtPr>
@@ -18210,7 +18235,15 @@
                 <w:rPr>
                   <w:noProof/>
                 </w:rPr>
-                <w:t xml:space="preserve">A Tribuna. (04 de 09 de 2014). </w:t>
+                <w:t xml:space="preserve">A Tribuna. (04 de 09 de </w:t>
+              </w:r>
+              <w:bookmarkStart w:id="35" w:name="_GoBack"/>
+              <w:bookmarkEnd w:id="35"/>
+              <w:r>
+                <w:rPr>
+                  <w:noProof/>
+                </w:rPr>
+                <w:t xml:space="preserve">2014). </w:t>
               </w:r>
               <w:r>
                 <w:rPr>
@@ -18985,6 +19018,35 @@
                   <w:noProof/>
                 </w:rPr>
                 <w:t>Acesso em 05 de 05 de 2016, disponível em Noticias UOL: http://noticias.uol.com.br/ultnot/bichos/leiseprotecao/direitos.jhtm</w:t>
+              </w:r>
+            </w:p>
+            <w:p>
+              <w:pPr>
+                <w:pStyle w:val="Bibliografia"/>
+                <w:ind w:left="720" w:hanging="720"/>
+                <w:rPr>
+                  <w:noProof/>
+                </w:rPr>
+              </w:pPr>
+              <w:r>
+                <w:rPr>
+                  <w:noProof/>
+                </w:rPr>
+                <w:t xml:space="preserve">Welbert, R. (07 de Abril de 2016). </w:t>
+              </w:r>
+              <w:r>
+                <w:rPr>
+                  <w:i/>
+                  <w:iCs/>
+                  <w:noProof/>
+                </w:rPr>
+                <w:t>G1 - Após violência a filhote, Pitangui cria lei que pune maus-tratos a animais</w:t>
+              </w:r>
+              <w:r>
+                <w:rPr>
+                  <w:noProof/>
+                </w:rPr>
+                <w:t>. Acesso em 03 de 05 de 2016, disponível em G1: http://g1.globo.com/mg/centro-oeste/noticia/2016/04/apos-violencia-filhote-pitangui-cria-lei-que-pune-maus-tratos-animais.html</w:t>
               </w:r>
             </w:p>
             <w:p>
@@ -23609,7 +23671,7 @@
 </file>
 
 <file path=customXml/itemProps1.xml><?xml version="1.0" encoding="utf-8"?>
-<ds:datastoreItem xmlns:ds="http://schemas.openxmlformats.org/officeDocument/2006/customXml" ds:itemID="{487D2F01-0CA9-401F-8E09-E158B8EA8D48}">
+<ds:datastoreItem xmlns:ds="http://schemas.openxmlformats.org/officeDocument/2006/customXml" ds:itemID="{6B512731-DFF3-4072-9A27-EAFA6198D4FF}">
   <ds:schemaRefs>
     <ds:schemaRef ds:uri="http://schemas.openxmlformats.org/officeDocument/2006/bibliography"/>
   </ds:schemaRefs>

--- a/Docs/TC1.docx
+++ b/Docs/TC1.docx
@@ -10720,6 +10720,7 @@
           <w:id w:val="-407534864"/>
           <w:citation/>
         </w:sdtPr>
+        <w:sdtEndPr/>
         <w:sdtContent>
           <w:r>
             <w:rPr>
@@ -11724,6 +11725,7 @@
           <w:id w:val="-2132235337"/>
           <w:citation/>
         </w:sdtPr>
+        <w:sdtEndPr/>
         <w:sdtContent>
           <w:r>
             <w:rPr>
@@ -11805,6 +11807,7 @@
           <w:id w:val="-1382009926"/>
           <w:citation/>
         </w:sdtPr>
+        <w:sdtEndPr/>
         <w:sdtContent>
           <w:r>
             <w:rPr>
@@ -11887,6 +11890,7 @@
           <w:id w:val="-1050305597"/>
           <w:citation/>
         </w:sdtPr>
+        <w:sdtEndPr/>
         <w:sdtContent>
           <w:r>
             <w:rPr>
@@ -11983,6 +11987,7 @@
           <w:id w:val="1293398529"/>
           <w:citation/>
         </w:sdtPr>
+        <w:sdtEndPr/>
         <w:sdtContent>
           <w:r>
             <w:rPr>
@@ -12221,7 +12226,7 @@
           <w:lang w:eastAsia="pt-BR"/>
         </w:rPr>
         <w:drawing>
-          <wp:inline distT="0" distB="0" distL="0" distR="0" wp14:anchorId="32A49306" wp14:editId="6EA924D8">
+          <wp:inline distT="0" distB="0" distL="0" distR="0" wp14:anchorId="4C160B4A" wp14:editId="04BBE4B6">
             <wp:extent cx="3169920" cy="2111779"/>
             <wp:effectExtent l="0" t="0" r="0" b="3175"/>
             <wp:docPr id="9" name="Imagem 9" descr="Placas do Projeto Zelo espalhadas pelo campus"/>
@@ -12459,6 +12464,7 @@
           <w:id w:val="1376664649"/>
           <w:citation/>
         </w:sdtPr>
+        <w:sdtEndPr/>
         <w:sdtContent>
           <w:r>
             <w:rPr>
@@ -14664,6 +14670,7 @@
           <w:id w:val="1375576870"/>
           <w:citation/>
         </w:sdtPr>
+        <w:sdtEndPr/>
         <w:sdtContent>
           <w:r>
             <w:rPr>
@@ -14696,7 +14703,7 @@
               <w:color w:val="000000"/>
               <w:lang w:eastAsia="pt-BR"/>
             </w:rPr>
-            <w:t>(UOL)</w:t>
+            <w:t>(UOL, s.d.)</w:t>
           </w:r>
           <w:r>
             <w:rPr>
@@ -14827,6 +14834,7 @@
           <w:id w:val="-1918398653"/>
           <w:citation/>
         </w:sdtPr>
+        <w:sdtEndPr/>
         <w:sdtContent>
           <w:r>
             <w:rPr>
@@ -14908,6 +14916,7 @@
           <w:id w:val="-396276862"/>
           <w:citation/>
         </w:sdtPr>
+        <w:sdtEndPr/>
         <w:sdtContent>
           <w:r>
             <w:rPr>
@@ -15200,6 +15209,7 @@
           <w:id w:val="10041266"/>
           <w:citation/>
         </w:sdtPr>
+        <w:sdtEndPr/>
         <w:sdtContent>
           <w:r>
             <w:rPr>
@@ -15381,6 +15391,7 @@
           <w:id w:val="10041270"/>
           <w:citation/>
         </w:sdtPr>
+        <w:sdtEndPr/>
         <w:sdtContent>
           <w:r>
             <w:rPr>
@@ -15500,6 +15511,7 @@
           <w:id w:val="1613325690"/>
           <w:citation/>
         </w:sdtPr>
+        <w:sdtEndPr/>
         <w:sdtContent>
           <w:r>
             <w:rPr>
@@ -15969,6 +15981,7 @@
           <w:id w:val="2144452825"/>
           <w:citation/>
         </w:sdtPr>
+        <w:sdtEndPr/>
         <w:sdtContent>
           <w:r>
             <w:rPr>
@@ -16081,6 +16094,7 @@
           <w:id w:val="-1525391923"/>
           <w:citation/>
         </w:sdtPr>
+        <w:sdtEndPr/>
         <w:sdtContent>
           <w:r>
             <w:rPr>
@@ -16181,6 +16195,7 @@
           <w:id w:val="-1820724342"/>
           <w:citation/>
         </w:sdtPr>
+        <w:sdtEndPr/>
         <w:sdtContent>
           <w:r>
             <w:rPr>
@@ -16279,63 +16294,58 @@
     </w:p>
     <w:p>
       <w:r>
-        <w:t>A partir da plataforma, eles cons</w:t>
-      </w:r>
-      <w:bookmarkStart w:id="36" w:name="_GoBack"/>
+        <w:t xml:space="preserve">A partir da plataforma, eles consigam se cadastrar e realizar anúncios de animais para adoção, e </w:t>
+      </w:r>
+      <w:r>
+        <w:t xml:space="preserve">também </w:t>
+      </w:r>
+      <w:r>
+        <w:t xml:space="preserve">sejam capazes de fazer contato com algum anunciante para adotar um animal. </w:t>
+      </w:r>
+      <w:r>
+        <w:t>Além de adoções e doações, também</w:t>
+      </w:r>
+      <w:r>
+        <w:t xml:space="preserve"> </w:t>
+      </w:r>
+      <w:r>
+        <w:t xml:space="preserve">é </w:t>
+      </w:r>
+      <w:r>
+        <w:t xml:space="preserve">esperado que o usuário tenha acesso direto a canais de comunicação para realizar denúncias de maus-tratos, através do aplicativo. </w:t>
+      </w:r>
+    </w:p>
+    <w:p>
+      <w:pPr>
+        <w:rPr>
+          <w:rFonts w:cs="Arial"/>
+        </w:rPr>
+      </w:pPr>
+      <w:r>
+        <w:t xml:space="preserve">É importante ressaltar que é </w:t>
+      </w:r>
+      <w:r>
+        <w:rPr>
+          <w:rFonts w:cs="Arial"/>
+        </w:rPr>
+        <w:t>extremamente proibida a venda de animais através do aplicativo, o projeto não apoia esse ato, apenas adoções.</w:t>
+      </w:r>
+    </w:p>
+    <w:p>
+      <w:pPr>
+        <w:pStyle w:val="Ttulo3"/>
+        <w:rPr>
+          <w:rFonts w:cs="Arial"/>
+        </w:rPr>
+      </w:pPr>
+      <w:bookmarkStart w:id="36" w:name="_Toc450836804"/>
+      <w:r>
+        <w:rPr>
+          <w:rFonts w:cs="Arial"/>
+        </w:rPr>
+        <w:t>Ambiente de desenvolvimento</w:t>
+      </w:r>
       <w:bookmarkEnd w:id="36"/>
-      <w:r>
-        <w:t xml:space="preserve">igam se cadastrar e realizar anúncios de animais para adoção, e </w:t>
-      </w:r>
-      <w:r>
-        <w:t xml:space="preserve">também </w:t>
-      </w:r>
-      <w:r>
-        <w:t xml:space="preserve">sejam capazes de fazer contato com algum anunciante para adotar um animal. </w:t>
-      </w:r>
-      <w:r>
-        <w:t>Além de adoções e doações, também</w:t>
-      </w:r>
-      <w:r>
-        <w:t xml:space="preserve"> </w:t>
-      </w:r>
-      <w:r>
-        <w:t xml:space="preserve">é </w:t>
-      </w:r>
-      <w:r>
-        <w:t xml:space="preserve">esperado que o usuário tenha acesso direto a canais de comunicação para realizar denúncias de maus-tratos, através do aplicativo. </w:t>
-      </w:r>
-    </w:p>
-    <w:p>
-      <w:pPr>
-        <w:rPr>
-          <w:rFonts w:cs="Arial"/>
-        </w:rPr>
-      </w:pPr>
-      <w:r>
-        <w:t xml:space="preserve">É importante ressaltar que é </w:t>
-      </w:r>
-      <w:r>
-        <w:rPr>
-          <w:rFonts w:cs="Arial"/>
-        </w:rPr>
-        <w:t>extremamente proibida a venda de animais através do aplicativo, o projeto não apoia esse ato, apenas adoções.</w:t>
-      </w:r>
-    </w:p>
-    <w:p>
-      <w:pPr>
-        <w:pStyle w:val="Ttulo3"/>
-        <w:rPr>
-          <w:rFonts w:cs="Arial"/>
-        </w:rPr>
-      </w:pPr>
-      <w:bookmarkStart w:id="37" w:name="_Toc450836804"/>
-      <w:r>
-        <w:rPr>
-          <w:rFonts w:cs="Arial"/>
-        </w:rPr>
-        <w:t>Ambiente de desenvolvimento</w:t>
-      </w:r>
-      <w:bookmarkEnd w:id="37"/>
     </w:p>
     <w:p>
       <w:pPr>
@@ -16856,14 +16866,14 @@
           <w:rFonts w:cs="Arial"/>
         </w:rPr>
       </w:pPr>
-      <w:bookmarkStart w:id="38" w:name="_Toc450836805"/>
+      <w:bookmarkStart w:id="37" w:name="_Toc450836805"/>
       <w:r>
         <w:rPr>
           <w:rFonts w:cs="Arial"/>
         </w:rPr>
         <w:t>Controle de versão</w:t>
       </w:r>
-      <w:bookmarkEnd w:id="38"/>
+      <w:bookmarkEnd w:id="37"/>
     </w:p>
     <w:p>
       <w:pPr>
@@ -17202,57 +17212,57 @@
       <w:pPr>
         <w:pStyle w:val="Ttulo3"/>
       </w:pPr>
-      <w:bookmarkStart w:id="39" w:name="_Toc450836806"/>
+      <w:bookmarkStart w:id="38" w:name="_Toc450836806"/>
       <w:r>
         <w:t>Repositório do projeto</w:t>
       </w:r>
+      <w:bookmarkEnd w:id="38"/>
+    </w:p>
+    <w:p>
+      <w:r>
+        <w:t>O repositório online onde o projeto ficará armazenado é o GitHub. A escolha foi feita com base na quantidade enorme de desenvolvedores que a utilizam, tornando a ferramenta um diferencial, inclusive no mercado de trabalho. Além dessa vantagem, o GitHub é o serviço de Web Hosting para desenvolvedores que utilizam o controle de versão Git (mais detalhes item 3.1.2), que foi a ferramenta escolhida para versionamento do projeto.</w:t>
+      </w:r>
+    </w:p>
+    <w:p>
+      <w:r>
+        <w:t>O site do GitHub</w:t>
+      </w:r>
+      <w:r>
+        <w:t xml:space="preserve"> possui funcionalidades de uma rede social como </w:t>
+      </w:r>
+      <w:r>
+        <w:rPr>
+          <w:i/>
+        </w:rPr>
+        <w:t>feeds, followers, wiki</w:t>
+      </w:r>
+      <w:r>
+        <w:t xml:space="preserve"> e um gráfico que mostra </w:t>
+      </w:r>
+      <w:r>
+        <w:t>a frequência de utilização dos desenvolvedores. Quando um repositório de um projeto é criado por um usuário, ele pode permitir que outros usuários acessem, façam commits e alterações no projeto.</w:t>
+      </w:r>
+    </w:p>
+    <w:p>
+      <w:r>
+        <w:t>O GitHub possui planos comerciais e gratuitos para projetos de código aberto, esses podem ser acessados por qualquer um e baixados direto do perfil do usuário no GitHub.</w:t>
+      </w:r>
+    </w:p>
+    <w:p>
+      <w:pPr>
+        <w:pStyle w:val="Ttulo3"/>
+        <w:rPr>
+          <w:rFonts w:cs="Arial"/>
+        </w:rPr>
+      </w:pPr>
+      <w:bookmarkStart w:id="39" w:name="_Toc450836807"/>
+      <w:r>
+        <w:rPr>
+          <w:rFonts w:cs="Arial"/>
+        </w:rPr>
+        <w:t>Análise de requisitos</w:t>
+      </w:r>
       <w:bookmarkEnd w:id="39"/>
-    </w:p>
-    <w:p>
-      <w:r>
-        <w:t>O repositório online onde o projeto ficará armazenado é o GitHub. A escolha foi feita com base na quantidade enorme de desenvolvedores que a utilizam, tornando a ferramenta um diferencial, inclusive no mercado de trabalho. Além dessa vantagem, o GitHub é o serviço de Web Hosting para desenvolvedores que utilizam o controle de versão Git (mais detalhes item 3.1.2), que foi a ferramenta escolhida para versionamento do projeto.</w:t>
-      </w:r>
-    </w:p>
-    <w:p>
-      <w:r>
-        <w:t>O site do GitHub</w:t>
-      </w:r>
-      <w:r>
-        <w:t xml:space="preserve"> possui funcionalidades de uma rede social como </w:t>
-      </w:r>
-      <w:r>
-        <w:rPr>
-          <w:i/>
-        </w:rPr>
-        <w:t>feeds, followers, wiki</w:t>
-      </w:r>
-      <w:r>
-        <w:t xml:space="preserve"> e um gráfico que mostra </w:t>
-      </w:r>
-      <w:r>
-        <w:t>a frequência de utilização dos desenvolvedores. Quando um repositório de um projeto é criado por um usuário, ele pode permitir que outros usuários acessem, façam commits e alterações no projeto.</w:t>
-      </w:r>
-    </w:p>
-    <w:p>
-      <w:r>
-        <w:t>O GitHub possui planos comerciais e gratuitos para projetos de código aberto, esses podem ser acessados por qualquer um e baixados direto do perfil do usuário no GitHub.</w:t>
-      </w:r>
-    </w:p>
-    <w:p>
-      <w:pPr>
-        <w:pStyle w:val="Ttulo3"/>
-        <w:rPr>
-          <w:rFonts w:cs="Arial"/>
-        </w:rPr>
-      </w:pPr>
-      <w:bookmarkStart w:id="40" w:name="_Toc450836807"/>
-      <w:r>
-        <w:rPr>
-          <w:rFonts w:cs="Arial"/>
-        </w:rPr>
-        <w:t>Análise de requisitos</w:t>
-      </w:r>
-      <w:bookmarkEnd w:id="40"/>
     </w:p>
     <w:p>
       <w:pPr>
@@ -17758,10 +17768,7 @@
     <w:p/>
     <w:p/>
     <w:p/>
-    <w:p/>
-    <w:p/>
-    <w:p/>
-    <w:bookmarkStart w:id="41" w:name="_Toc450836808" w:displacedByCustomXml="next"/>
+    <w:bookmarkStart w:id="40" w:name="_Toc450836808" w:displacedByCustomXml="next"/>
     <w:sdt>
       <w:sdtPr>
         <w:rPr>
@@ -17776,6 +17783,7 @@
           <w:docPartUnique/>
         </w:docPartObj>
       </w:sdtPr>
+      <w:sdtEndPr/>
       <w:sdtContent>
         <w:p>
           <w:pPr>
@@ -17789,13 +17797,14 @@
           <w:r>
             <w:t>Bibliografia</w:t>
           </w:r>
-          <w:bookmarkEnd w:id="41"/>
+          <w:bookmarkEnd w:id="40"/>
         </w:p>
         <w:sdt>
           <w:sdtPr>
             <w:id w:val="111145805"/>
             <w:bibliography/>
           </w:sdtPr>
+          <w:sdtEndPr/>
           <w:sdtContent>
             <w:p>
               <w:pPr>
@@ -17803,6 +17812,7 @@
                 <w:ind w:left="720" w:hanging="720"/>
                 <w:rPr>
                   <w:noProof/>
+                  <w:szCs w:val="24"/>
                 </w:rPr>
               </w:pPr>
               <w:r>
@@ -17948,7 +17958,6 @@
               <w:r>
                 <w:rPr>
                   <w:noProof/>
-                  <w:lang w:val="en-US"/>
                 </w:rPr>
                 <w:t xml:space="preserve">Chacon, S., &amp; Straub, B. (2014). </w:t>
               </w:r>
@@ -17957,22 +17966,43 @@
                   <w:i/>
                   <w:iCs/>
                   <w:noProof/>
-                  <w:lang w:val="en-US"/>
                 </w:rPr>
                 <w:t>Pro Git - Everything you need to know about git - Second edition.</w:t>
               </w:r>
               <w:r>
                 <w:rPr>
                   <w:noProof/>
-                  <w:lang w:val="en-US"/>
                 </w:rPr>
-                <w:t xml:space="preserve"> </w:t>
+                <w:t xml:space="preserve"> Mountain View: Apress.</w:t>
+              </w:r>
+            </w:p>
+            <w:p>
+              <w:pPr>
+                <w:pStyle w:val="Bibliografia"/>
+                <w:ind w:left="720" w:hanging="720"/>
+                <w:rPr>
+                  <w:noProof/>
+                </w:rPr>
+              </w:pPr>
+              <w:r>
+                <w:rPr>
+                  <w:noProof/>
+                </w:rPr>
+                <w:t xml:space="preserve">Damiani, E. B. (2014). Conhecendo o Android Studio. Em E. B. Damiani, </w:t>
+              </w:r>
+              <w:r>
+                <w:rPr>
+                  <w:i/>
+                  <w:iCs/>
+                  <w:noProof/>
+                </w:rPr>
+                <w:t>Programaçaõ de jogos Android</w:t>
               </w:r>
               <w:r>
                 <w:rPr>
                   <w:noProof/>
                 </w:rPr>
-                <w:t>Mountain View: Apress.</w:t>
+                <w:t xml:space="preserve"> (pp. 37-38). São Paulo: Novatec Editora Ltda.</w:t>
               </w:r>
             </w:p>
             <w:p>
@@ -18132,7 +18162,6 @@
                 <w:rPr>
                   <w:noProof/>
                 </w:rPr>
-                <w:lastRenderedPageBreak/>
                 <w:t xml:space="preserve">Filho, L. Q. (2013). </w:t>
               </w:r>
               <w:r>
@@ -18164,6 +18193,7 @@
                   <w:iCs/>
                   <w:noProof/>
                 </w:rPr>
+                <w:lastRenderedPageBreak/>
                 <w:t>G1</w:t>
               </w:r>
               <w:r>
@@ -18446,7 +18476,6 @@
                 <w:rPr>
                   <w:noProof/>
                 </w:rPr>
-                <w:lastRenderedPageBreak/>
                 <w:t xml:space="preserve">Ricardo Tubaldini. (13 de 07 de 2014). </w:t>
               </w:r>
               <w:r>
@@ -18476,6 +18505,7 @@
                 <w:rPr>
                   <w:noProof/>
                 </w:rPr>
+                <w:lastRenderedPageBreak/>
                 <w:t xml:space="preserve">Serson, R. R. (2007). </w:t>
               </w:r>
               <w:r>
@@ -18562,7 +18592,6 @@
               <w:r>
                 <w:rPr>
                   <w:noProof/>
-                  <w:lang w:val="en-US"/>
                 </w:rPr>
                 <w:t xml:space="preserve">UOL. (s.d.). </w:t>
               </w:r>
@@ -18571,22 +18600,14 @@
                   <w:i/>
                   <w:iCs/>
                   <w:noProof/>
-                  <w:lang w:val="en-US"/>
                 </w:rPr>
                 <w:t>Uol Bichos</w:t>
               </w:r>
               <w:r>
                 <w:rPr>
                   <w:noProof/>
-                  <w:lang w:val="en-US"/>
                 </w:rPr>
-                <w:t xml:space="preserve">. </w:t>
-              </w:r>
-              <w:r>
-                <w:rPr>
-                  <w:noProof/>
-                </w:rPr>
-                <w:t>Acesso em 05 de 05 de 2016, disponível em Noticias UOL: http://noticias.uol.com.br/ultnot/bichos/leiseprotecao/direitos.jhtm</w:t>
+                <w:t>. Acesso em 05 de 05 de 2016, disponível em Noticias UOL: http://noticias.uol.com.br/ultnot/bichos/leiseprotecao/direitos.jhtm</w:t>
               </w:r>
             </w:p>
             <w:p>
@@ -18618,6 +18639,8 @@
                 <w:t>. Acesso em 03 de 05 de 2016, disponível em G1: http://g1.globo.com/mg/centro-oeste/noticia/2016/04/apos-violencia-filhote-pitangui-cria-lei-que-pune-maus-tratos-animais.html</w:t>
               </w:r>
             </w:p>
+            <w:bookmarkStart w:id="41" w:name="_GoBack"/>
+            <w:bookmarkEnd w:id="41"/>
             <w:p>
               <w:pPr>
                 <w:ind w:firstLine="0"/>
@@ -18716,6 +18739,7 @@
         <w:docPartUnique/>
       </w:docPartObj>
     </w:sdtPr>
+    <w:sdtEndPr/>
     <w:sdtContent>
       <w:p>
         <w:pPr>
@@ -22680,7 +22704,7 @@
 </file>
 
 <file path=customXml/item1.xml><?xml version="1.0" encoding="utf-8"?>
-<b:Sources xmlns:b="http://schemas.openxmlformats.org/officeDocument/2006/bibliography" xmlns="http://schemas.openxmlformats.org/officeDocument/2006/bibliography" SelectedStyle="\APA.XSL" StyleName="APA" Version="1">
+<b:Sources xmlns:b="http://schemas.openxmlformats.org/officeDocument/2006/bibliography" xmlns="http://schemas.openxmlformats.org/officeDocument/2006/bibliography" SelectedStyle="\APASixthEditionOfficeOnline.xsl" StyleName="APA" Version="6">
   <b:Source>
     <b:Tag>Bar12</b:Tag>
     <b:SourceType>JournalArticle</b:SourceType>
@@ -23289,7 +23313,7 @@
 </file>
 
 <file path=customXml/itemProps1.xml><?xml version="1.0" encoding="utf-8"?>
-<ds:datastoreItem xmlns:ds="http://schemas.openxmlformats.org/officeDocument/2006/customXml" ds:itemID="{83D04E27-47B6-4626-9BE2-C709853B07FA}">
+<ds:datastoreItem xmlns:ds="http://schemas.openxmlformats.org/officeDocument/2006/customXml" ds:itemID="{A0FBE55A-08B5-4EED-9927-A5F4D139AEF6}">
   <ds:schemaRefs>
     <ds:schemaRef ds:uri="http://schemas.openxmlformats.org/officeDocument/2006/bibliography"/>
   </ds:schemaRefs>

--- a/Docs/TC1.docx
+++ b/Docs/TC1.docx
@@ -10965,6 +10965,7 @@
           <w:id w:val="-407534864"/>
           <w:citation/>
         </w:sdtPr>
+        <w:sdtEndPr/>
         <w:sdtContent>
           <w:r>
             <w:rPr>
@@ -12392,6 +12393,7 @@
           <w:id w:val="-889340155"/>
           <w:citation/>
         </w:sdtPr>
+        <w:sdtEndPr/>
         <w:sdtContent>
           <w:r>
             <w:rPr>
@@ -12581,6 +12583,7 @@
           <w:id w:val="-2132235337"/>
           <w:citation/>
         </w:sdtPr>
+        <w:sdtEndPr/>
         <w:sdtContent>
           <w:r>
             <w:rPr>
@@ -12681,6 +12684,7 @@
           <w:id w:val="-1382009926"/>
           <w:citation/>
         </w:sdtPr>
+        <w:sdtEndPr/>
         <w:sdtContent>
           <w:r>
             <w:rPr>
@@ -12780,6 +12784,7 @@
           <w:id w:val="-1050305597"/>
           <w:citation/>
         </w:sdtPr>
+        <w:sdtEndPr/>
         <w:sdtContent>
           <w:r>
             <w:rPr>
@@ -12996,6 +13001,7 @@
           <w:id w:val="1293398529"/>
           <w:citation/>
         </w:sdtPr>
+        <w:sdtEndPr/>
         <w:sdtContent>
           <w:r>
             <w:rPr>
@@ -13652,6 +13658,7 @@
           <w:id w:val="1376664649"/>
           <w:citation/>
         </w:sdtPr>
+        <w:sdtEndPr/>
         <w:sdtContent>
           <w:r>
             <w:rPr>
@@ -14891,15 +14898,7 @@
         <w:rPr>
           <w:rFonts w:cs="Arial"/>
         </w:rPr>
-        <w:t xml:space="preserve">" também determina que os atos de crueldade contra animais sejam investigados sempre que houver qualquer tipo de reclamação formal a órgãos públicos, ofícios emitidos </w:t>
-      </w:r>
-      <w:bookmarkStart w:id="22" w:name="_GoBack"/>
-      <w:bookmarkEnd w:id="22"/>
-      <w:r>
-        <w:rPr>
-          <w:rFonts w:cs="Arial"/>
-        </w:rPr>
-        <w:t>por autoridades, comunicados feitos por entidades ou mesmo representação do Ministério Público ou da Defensoria Pública.</w:t>
+        <w:t>" também determina que os atos de crueldade contra animais sejam investigados sempre que houver qualquer tipo de reclamação formal a órgãos públicos, ofícios emitidos por autoridades, comunicados feitos por entidades ou mesmo representação do Ministério Público ou da Defensoria Pública.</w:t>
       </w:r>
     </w:p>
     <w:p>
@@ -14919,23 +14918,27 @@
       <w:pPr>
         <w:rPr>
           <w:rFonts w:cs="Arial"/>
-        </w:rPr>
-      </w:pPr>
-      <w:r>
-        <w:rPr>
-          <w:rFonts w:cs="Arial"/>
+          <w:color w:val="FF0000"/>
+        </w:rPr>
+      </w:pPr>
+      <w:r>
+        <w:rPr>
+          <w:rFonts w:cs="Arial"/>
+          <w:color w:val="FF0000"/>
         </w:rPr>
         <w:t>O país hoje está habilitado ju</w:t>
       </w:r>
       <w:r>
         <w:rPr>
           <w:rFonts w:cs="Arial"/>
+          <w:color w:val="FF0000"/>
         </w:rPr>
         <w:t xml:space="preserve">dicialmente </w:t>
       </w:r>
       <w:r>
         <w:rPr>
           <w:rFonts w:cs="Arial"/>
+          <w:color w:val="FF0000"/>
         </w:rPr>
         <w:t xml:space="preserve">em proteger qualquer animal da fauna brasileira, mas mesmo com todas essas leis ainda existem animais em extinção que acontece devido </w:t>
       </w:r>
@@ -14943,6 +14946,7 @@
       <w:r>
         <w:rPr>
           <w:rFonts w:cs="Arial"/>
+          <w:color w:val="FF0000"/>
         </w:rPr>
         <w:t>a</w:t>
       </w:r>
@@ -14950,6 +14954,7 @@
       <w:r>
         <w:rPr>
           <w:rFonts w:cs="Arial"/>
+          <w:color w:val="FF0000"/>
         </w:rPr>
         <w:t xml:space="preserve"> caça ilegal e tráfico de animais. </w:t>
       </w:r>
@@ -14958,17 +14963,20 @@
       <w:pPr>
         <w:rPr>
           <w:rFonts w:cs="Arial"/>
-        </w:rPr>
-      </w:pPr>
-      <w:r>
-        <w:rPr>
-          <w:rFonts w:cs="Arial"/>
+          <w:color w:val="FF0000"/>
+        </w:rPr>
+      </w:pPr>
+      <w:r>
+        <w:rPr>
+          <w:rFonts w:cs="Arial"/>
+          <w:color w:val="FF0000"/>
         </w:rPr>
         <w:t xml:space="preserve">A proteção dos animais não gira apenas em torno de maus tratos e abandonos, (que geralmente acontece com animais domésticos), mas sim em destruição dos habitats onde vivem causando a extinção de várias espécies. A extinção é um processo natural que acontece conforme a evolução das espécies </w:t>
       </w:r>
       <w:r>
         <w:rPr>
           <w:rFonts w:cs="Arial"/>
+          <w:color w:val="FF0000"/>
         </w:rPr>
         <w:lastRenderedPageBreak/>
         <w:t>durante milhões de anos, mas nos últimos 400 anos essa taxa de extinção está desastrosamente acelerada.</w:t>
@@ -14978,11 +14986,13 @@
       <w:pPr>
         <w:rPr>
           <w:rFonts w:cs="Arial"/>
-        </w:rPr>
-      </w:pPr>
-      <w:r>
-        <w:rPr>
-          <w:rFonts w:cs="Arial"/>
+          <w:color w:val="FF0000"/>
+        </w:rPr>
+      </w:pPr>
+      <w:r>
+        <w:rPr>
+          <w:rFonts w:cs="Arial"/>
+          <w:color w:val="FF0000"/>
         </w:rPr>
         <w:t xml:space="preserve">A destruição de habitats é a maior ameaça para a extinção </w:t>
       </w:r>
@@ -14990,6 +15000,7 @@
       <w:r>
         <w:rPr>
           <w:rFonts w:cs="Arial"/>
+          <w:color w:val="FF0000"/>
         </w:rPr>
         <w:t>de animais e ainda mais difícil de ser evitada</w:t>
       </w:r>
@@ -14997,6 +15008,7 @@
       <w:r>
         <w:rPr>
           <w:rFonts w:cs="Arial"/>
+          <w:color w:val="FF0000"/>
         </w:rPr>
         <w:t>. A consumação mundial de madeira teve um aumento de 22% e o uso do papel cresceu 41%. Estima-se que restam apenas 30% das florestas tropicais africanas originais.</w:t>
       </w:r>
@@ -15005,11 +15017,13 @@
       <w:pPr>
         <w:rPr>
           <w:rFonts w:cs="Arial"/>
-        </w:rPr>
-      </w:pPr>
-      <w:r>
-        <w:rPr>
-          <w:rFonts w:cs="Arial"/>
+          <w:color w:val="FF0000"/>
+        </w:rPr>
+      </w:pPr>
+      <w:r>
+        <w:rPr>
+          <w:rFonts w:cs="Arial"/>
+          <w:color w:val="FF0000"/>
         </w:rPr>
         <w:t xml:space="preserve">Para a conservação da vida animal seja qual for </w:t>
       </w:r>
@@ -15017,6 +15031,7 @@
       <w:r>
         <w:rPr>
           <w:rFonts w:cs="Arial"/>
+          <w:color w:val="FF0000"/>
         </w:rPr>
         <w:t>a</w:t>
       </w:r>
@@ -15024,6 +15039,7 @@
       <w:r>
         <w:rPr>
           <w:rFonts w:cs="Arial"/>
+          <w:color w:val="FF0000"/>
         </w:rPr>
         <w:t xml:space="preserve"> justificativa, é certo afirmar que a destruição não pode continuar, nenhumas décadas a mais sem que haja colapso de ecossistemas inteiros. </w:t>
       </w:r>
@@ -15032,23 +15048,27 @@
       <w:pPr>
         <w:rPr>
           <w:rFonts w:cs="Arial"/>
-        </w:rPr>
-      </w:pPr>
-      <w:r>
-        <w:rPr>
-          <w:rFonts w:cs="Arial"/>
+          <w:color w:val="FF0000"/>
+        </w:rPr>
+      </w:pPr>
+      <w:r>
+        <w:rPr>
+          <w:rFonts w:cs="Arial"/>
+          <w:color w:val="FF0000"/>
         </w:rPr>
         <w:t>As questões de direito dos animais é uma questão mais moral do que jurídica, as leis que existem de proteção só podem ser aplicadas se</w:t>
       </w:r>
       <w:r>
         <w:rPr>
           <w:rFonts w:cs="Arial"/>
+          <w:color w:val="FF0000"/>
         </w:rPr>
         <w:t xml:space="preserve"> houver alguma formalidade (denú</w:t>
       </w:r>
       <w:r>
         <w:rPr>
           <w:rFonts w:cs="Arial"/>
+          <w:color w:val="FF0000"/>
         </w:rPr>
         <w:t>ncia) em algum órgão público que seja responsável.</w:t>
       </w:r>
@@ -15058,11 +15078,13 @@
         <w:rPr>
           <w:rFonts w:cs="Arial"/>
           <w:bCs/>
-        </w:rPr>
-      </w:pPr>
-      <w:r>
-        <w:rPr>
-          <w:rFonts w:cs="Arial"/>
+          <w:color w:val="FF0000"/>
+        </w:rPr>
+      </w:pPr>
+      <w:r>
+        <w:rPr>
+          <w:rFonts w:cs="Arial"/>
+          <w:color w:val="FF0000"/>
         </w:rPr>
         <w:t xml:space="preserve">Existem vários tipos de casos com animais, do qual podem variar quando ao órgão responsável, se o problema for com animais domésticos, podem ser denunciados aos órgãos: </w:t>
       </w:r>
@@ -15071,6 +15093,7 @@
         <w:rPr>
           <w:rFonts w:cs="Arial"/>
           <w:bCs/>
+          <w:color w:val="FF0000"/>
         </w:rPr>
         <w:t>Aila</w:t>
       </w:r>
@@ -15079,6 +15102,7 @@
         <w:rPr>
           <w:rFonts w:cs="Arial"/>
           <w:bCs/>
+          <w:color w:val="FF0000"/>
         </w:rPr>
         <w:t xml:space="preserve"> (Aliança Internacional dos Animais), APASFA (Associação Protetora de Animais São Francisco de Assis), Arca Brasil (Associação Humanitária de Proteção e Bem-estar Animal), SOS Fauna, </w:t>
       </w:r>
@@ -15087,6 +15111,7 @@
         <w:rPr>
           <w:rFonts w:cs="Arial"/>
           <w:bCs/>
+          <w:color w:val="FF0000"/>
         </w:rPr>
         <w:t>Suipa</w:t>
       </w:r>
@@ -15095,6 +15120,7 @@
         <w:rPr>
           <w:rFonts w:cs="Arial"/>
           <w:bCs/>
+          <w:color w:val="FF0000"/>
         </w:rPr>
         <w:t xml:space="preserve"> (Sociedade União Internacional Protetora dos Animais), </w:t>
       </w:r>
@@ -15103,6 +15129,7 @@
         <w:rPr>
           <w:rFonts w:cs="Arial"/>
           <w:bCs/>
+          <w:color w:val="FF0000"/>
         </w:rPr>
         <w:t>Uipa</w:t>
       </w:r>
@@ -15111,6 +15138,7 @@
         <w:rPr>
           <w:rFonts w:cs="Arial"/>
           <w:bCs/>
+          <w:color w:val="FF0000"/>
         </w:rPr>
         <w:t xml:space="preserve"> (União Internacional Protetora dos Animais) e WSPA (Sociedade Mundial de Proteção dos Animais).</w:t>
       </w:r>
@@ -15123,7 +15151,7 @@
           <w:color w:val="FF0000"/>
         </w:rPr>
       </w:pPr>
-      <w:bookmarkStart w:id="23" w:name="_Toc450898157"/>
+      <w:bookmarkStart w:id="22" w:name="_Toc450898157"/>
       <w:r>
         <w:rPr>
           <w:rFonts w:cs="Arial"/>
@@ -15131,7 +15159,7 @@
         </w:rPr>
         <w:t>O tráfico e caça de animais</w:t>
       </w:r>
-      <w:bookmarkEnd w:id="23"/>
+      <w:bookmarkEnd w:id="22"/>
     </w:p>
     <w:p>
       <w:pPr>
@@ -15535,7 +15563,7 @@
           <w:szCs w:val="24"/>
         </w:rPr>
       </w:pPr>
-      <w:bookmarkStart w:id="24" w:name="_Toc450816328"/>
+      <w:bookmarkStart w:id="23" w:name="_Toc450816328"/>
       <w:r>
         <w:rPr>
           <w:rFonts w:cs="Arial"/>
@@ -15614,7 +15642,7 @@
         </w:rPr>
         <w:t xml:space="preserve"> - Destino de animais silvestres, depois de apreendidos pelo policiamento ambiental em São Paulo, com base no ano de 2005.</w:t>
       </w:r>
-      <w:bookmarkEnd w:id="24"/>
+      <w:bookmarkEnd w:id="23"/>
     </w:p>
     <w:tbl>
       <w:tblPr>
@@ -16095,6 +16123,7 @@
       <w:pPr>
         <w:rPr>
           <w:rFonts w:cs="Arial"/>
+          <w:color w:val="FF0000"/>
           <w:sz w:val="20"/>
           <w:szCs w:val="20"/>
         </w:rPr>
@@ -16102,6 +16131,7 @@
       <w:r>
         <w:rPr>
           <w:rFonts w:cs="Arial"/>
+          <w:color w:val="FF0000"/>
           <w:sz w:val="20"/>
           <w:szCs w:val="20"/>
         </w:rPr>
@@ -16112,6 +16142,7 @@
       <w:r>
         <w:rPr>
           <w:rFonts w:cs="Arial"/>
+          <w:color w:val="FF0000"/>
           <w:sz w:val="20"/>
           <w:szCs w:val="20"/>
         </w:rPr>
@@ -16122,6 +16153,7 @@
       <w:r>
         <w:rPr>
           <w:rFonts w:cs="Arial"/>
+          <w:color w:val="FF0000"/>
           <w:sz w:val="20"/>
           <w:szCs w:val="20"/>
         </w:rPr>
@@ -16132,11 +16164,13 @@
       <w:pPr>
         <w:rPr>
           <w:rFonts w:cs="Arial"/>
-        </w:rPr>
-      </w:pPr>
-      <w:r>
-        <w:rPr>
-          <w:rFonts w:cs="Arial"/>
+          <w:color w:val="FF0000"/>
+        </w:rPr>
+      </w:pPr>
+      <w:r>
+        <w:rPr>
+          <w:rFonts w:cs="Arial"/>
+          <w:color w:val="FF0000"/>
         </w:rPr>
         <w:t>Existe um ciclo no tráfico de animais silvestres que também estão inclusos o comercio de subprodutos da fauna silvestre que é integrado pela negociação. Seu ponto culminante que ocorre quase sempre de forma dissimulada.</w:t>
       </w:r>
@@ -16145,11 +16179,13 @@
       <w:pPr>
         <w:rPr>
           <w:rFonts w:cs="Arial"/>
-        </w:rPr>
-      </w:pPr>
-      <w:r>
-        <w:rPr>
-          <w:rFonts w:cs="Arial"/>
+          <w:color w:val="FF0000"/>
+        </w:rPr>
+      </w:pPr>
+      <w:r>
+        <w:rPr>
+          <w:rFonts w:cs="Arial"/>
+          <w:color w:val="FF0000"/>
         </w:rPr>
         <w:t>No final do ciclo, o animal será consumido, utilizado ou mantido em cativeiro, e o enriquecimento individual significará o prejuízo da biodiversidade no meio natural remanescente.</w:t>
       </w:r>
@@ -16167,30 +16203,44 @@
         <w:lastRenderedPageBreak/>
         <w:t>A Rede Nacional de Combate ao Tráfico de Animais Silvestres (RENCTAS)</w:t>
       </w:r>
+      <w:r>
+        <w:rPr>
+          <w:rFonts w:cs="Arial"/>
+        </w:rPr>
+        <w:t xml:space="preserve"> havia</w:t>
+      </w:r>
+      <w:r>
+        <w:rPr>
+          <w:rFonts w:cs="Arial"/>
+        </w:rPr>
+        <w:t xml:space="preserve"> elaborado uma pesquisa em 1999 e conseguira identificar 4.892 anúncios em sites oferecendo repteis, aves, mamíferos (primata, </w:t>
+      </w:r>
       <w:proofErr w:type="gramStart"/>
       <w:r>
         <w:rPr>
           <w:rFonts w:cs="Arial"/>
         </w:rPr>
-        <w:t>, havia</w:t>
+        <w:t>felino e marsupiais</w:t>
       </w:r>
       <w:proofErr w:type="gramEnd"/>
       <w:r>
         <w:rPr>
           <w:rFonts w:cs="Arial"/>
         </w:rPr>
-        <w:t xml:space="preserve"> elaborado uma pesquisa em 1999 e conseguira identificar 4.892 anúncios em sites oferecendo repteis, aves, mamíferos (primata, felino e marsupiais), anfíbios (sapos amazônicos e peixes ornamentais) para negociação ilícita.</w:t>
-      </w:r>
-    </w:p>
-    <w:p>
-      <w:pPr>
-        <w:rPr>
-          <w:rFonts w:cs="Arial"/>
-        </w:rPr>
-      </w:pPr>
-      <w:r>
-        <w:rPr>
-          <w:rFonts w:cs="Arial"/>
+        <w:t>), anfíbios (sapos amazônicos e peixes ornamentais) para negociação ilícita.</w:t>
+      </w:r>
+    </w:p>
+    <w:p>
+      <w:pPr>
+        <w:rPr>
+          <w:rFonts w:cs="Arial"/>
+          <w:color w:val="FF0000"/>
+        </w:rPr>
+      </w:pPr>
+      <w:r>
+        <w:rPr>
+          <w:rFonts w:cs="Arial"/>
+          <w:color w:val="FF0000"/>
         </w:rPr>
         <w:t xml:space="preserve">Foi lançado mundialmente em abril de 2011 o filme “Rio” (Rio, The </w:t>
       </w:r>
@@ -16198,6 +16248,7 @@
       <w:r>
         <w:rPr>
           <w:rFonts w:cs="Arial"/>
+          <w:color w:val="FF0000"/>
         </w:rPr>
         <w:t>Movie</w:t>
       </w:r>
@@ -16205,18 +16256,21 @@
       <w:r>
         <w:rPr>
           <w:rFonts w:cs="Arial"/>
+          <w:color w:val="FF0000"/>
         </w:rPr>
         <w:t>), um fil</w:t>
       </w:r>
       <w:r>
         <w:rPr>
           <w:rFonts w:cs="Arial"/>
+          <w:color w:val="FF0000"/>
         </w:rPr>
         <w:t>m</w:t>
       </w:r>
       <w:r>
         <w:rPr>
           <w:rFonts w:cs="Arial"/>
+          <w:color w:val="FF0000"/>
         </w:rPr>
         <w:t xml:space="preserve">e de animação que foi produzida pela </w:t>
       </w:r>
@@ -16224,6 +16278,7 @@
       <w:r>
         <w:rPr>
           <w:rFonts w:cs="Arial"/>
+          <w:color w:val="FF0000"/>
         </w:rPr>
         <w:t>Century</w:t>
       </w:r>
@@ -16231,6 +16286,7 @@
       <w:r>
         <w:rPr>
           <w:rFonts w:cs="Arial"/>
+          <w:color w:val="FF0000"/>
         </w:rPr>
         <w:t xml:space="preserve"> Fox e pela Blue Sky </w:t>
       </w:r>
@@ -16238,6 +16294,7 @@
       <w:r>
         <w:rPr>
           <w:rFonts w:cs="Arial"/>
+          <w:color w:val="FF0000"/>
         </w:rPr>
         <w:t>Studios</w:t>
       </w:r>
@@ -16245,6 +16302,7 @@
       <w:r>
         <w:rPr>
           <w:rFonts w:cs="Arial"/>
+          <w:color w:val="FF0000"/>
         </w:rPr>
         <w:t xml:space="preserve">, com direção do brasileiro Carlos Saldanha, onde narra </w:t>
       </w:r>
@@ -16252,6 +16310,7 @@
       <w:r>
         <w:rPr>
           <w:rFonts w:cs="Arial"/>
+          <w:color w:val="FF0000"/>
         </w:rPr>
         <w:t>a</w:t>
       </w:r>
@@ -16259,6 +16318,7 @@
       <w:r>
         <w:rPr>
           <w:rFonts w:cs="Arial"/>
+          <w:color w:val="FF0000"/>
         </w:rPr>
         <w:t xml:space="preserve"> trajetória de uma arara-azul macho que foi chamado de </w:t>
       </w:r>
@@ -16266,6 +16326,7 @@
       <w:r>
         <w:rPr>
           <w:rFonts w:cs="Arial"/>
+          <w:color w:val="FF0000"/>
         </w:rPr>
         <w:t>Blu</w:t>
       </w:r>
@@ -16273,6 +16334,7 @@
       <w:r>
         <w:rPr>
           <w:rFonts w:cs="Arial"/>
+          <w:color w:val="FF0000"/>
         </w:rPr>
         <w:t xml:space="preserve">, onde ainda filhote foi capturado em uma floreste brasileira e levada para o exterior; depois que </w:t>
       </w:r>
@@ -16280,6 +16342,7 @@
       <w:r>
         <w:rPr>
           <w:rFonts w:cs="Arial"/>
+          <w:color w:val="FF0000"/>
         </w:rPr>
         <w:t>Blu</w:t>
       </w:r>
@@ -16287,6 +16350,7 @@
       <w:r>
         <w:rPr>
           <w:rFonts w:cs="Arial"/>
+          <w:color w:val="FF0000"/>
         </w:rPr>
         <w:t xml:space="preserve"> fica adulto, ele é trazido de volta ao Brasil para se encontrar com uma arara-azul fêmea  e com isso tentar evitar a completa extinção da espécie, do qual mostra claramente o efeito causado pelos traficantes de animais silvestres.</w:t>
       </w:r>
@@ -16295,11 +16359,13 @@
       <w:pPr>
         <w:rPr>
           <w:rFonts w:cs="Arial"/>
-        </w:rPr>
-      </w:pPr>
-      <w:r>
-        <w:rPr>
-          <w:rFonts w:cs="Arial"/>
+          <w:color w:val="FF0000"/>
+        </w:rPr>
+      </w:pPr>
+      <w:r>
+        <w:rPr>
+          <w:rFonts w:cs="Arial"/>
+          <w:color w:val="FF0000"/>
         </w:rPr>
         <w:t>A produção do filme mostra a imagem de um Brasil contemporâneo, nos anos que antecedem as Olimpíadas e a Copa do Mundo. Mostra a captura de animais silvestres, o transporte, o cativeiro provisório e também alguns locais de negociação em feiras no Rio de Janeiro.</w:t>
       </w:r>
@@ -16308,11 +16374,13 @@
       <w:pPr>
         <w:rPr>
           <w:rFonts w:cs="Arial"/>
-        </w:rPr>
-      </w:pPr>
-      <w:r>
-        <w:rPr>
-          <w:rFonts w:cs="Arial"/>
+          <w:color w:val="FF0000"/>
+        </w:rPr>
+      </w:pPr>
+      <w:r>
+        <w:rPr>
+          <w:rFonts w:cs="Arial"/>
+          <w:color w:val="FF0000"/>
         </w:rPr>
         <w:t xml:space="preserve">O filme retrata bem apenas uma parte do que é o Tráfico de Animais Silvestres e o grande problema que causa, em relação ao impacto causado na natureza, o Tráfico ocupa o segundo lugar em relação </w:t>
       </w:r>
@@ -16320,6 +16388,7 @@
       <w:r>
         <w:rPr>
           <w:rFonts w:cs="Arial"/>
+          <w:color w:val="FF0000"/>
         </w:rPr>
         <w:t>a</w:t>
       </w:r>
@@ -16327,6 +16396,7 @@
       <w:r>
         <w:rPr>
           <w:rFonts w:cs="Arial"/>
+          <w:color w:val="FF0000"/>
         </w:rPr>
         <w:t xml:space="preserve"> decorrência de extinção dos animais. O primeiro lugar é ocupado pela destruição do habitat dos animais, que também é causado pelos seres humanos.</w:t>
       </w:r>
@@ -16335,11 +16405,13 @@
       <w:pPr>
         <w:rPr>
           <w:rFonts w:cs="Arial"/>
-        </w:rPr>
-      </w:pPr>
-      <w:r>
-        <w:rPr>
-          <w:rFonts w:cs="Arial"/>
+          <w:color w:val="FF0000"/>
+        </w:rPr>
+      </w:pPr>
+      <w:r>
+        <w:rPr>
+          <w:rFonts w:cs="Arial"/>
+          <w:color w:val="FF0000"/>
         </w:rPr>
         <w:t xml:space="preserve">Como dito anteriormente, a polícia ambiental é responsável pela apreensão de em média 28 mil animais por ano, porém é possível somar com as apreensões da Policia Federa, e do IBAMA, do qual </w:t>
       </w:r>
@@ -16347,6 +16419,7 @@
       <w:r>
         <w:rPr>
           <w:rFonts w:cs="Arial"/>
+          <w:color w:val="FF0000"/>
         </w:rPr>
         <w:t>obtém-se</w:t>
       </w:r>
@@ -16354,6 +16427,7 @@
       <w:r>
         <w:rPr>
           <w:rFonts w:cs="Arial"/>
+          <w:color w:val="FF0000"/>
         </w:rPr>
         <w:t xml:space="preserve"> o volume aproximado de 40.000 espécimes apreendidos. Se em todo o Brasil são apreendidos em torno de 100.000 animais silvestres por ano.</w:t>
       </w:r>
@@ -16402,7 +16476,15 @@
           <w:rFonts w:cs="Arial"/>
         </w:rPr>
         <w:lastRenderedPageBreak/>
-        <w:t>atendimento e integração dos serviços de normatização, fiscalização e manejo da fauna silvestre no Estado de São Paulo.</w:t>
+        <w:t>atendim</w:t>
+      </w:r>
+      <w:bookmarkStart w:id="24" w:name="_GoBack"/>
+      <w:bookmarkEnd w:id="24"/>
+      <w:r>
+        <w:rPr>
+          <w:rFonts w:cs="Arial"/>
+        </w:rPr>
+        <w:t>ento e integração dos serviços de normatização, fiscalização e manejo da fauna silvestre no Estado de São Paulo.</w:t>
       </w:r>
     </w:p>
     <w:p>
@@ -16857,6 +16939,7 @@
           <w:id w:val="1375576870"/>
           <w:citation/>
         </w:sdtPr>
+        <w:sdtEndPr/>
         <w:sdtContent>
           <w:r>
             <w:rPr>
@@ -17051,6 +17134,7 @@
           <w:id w:val="-1918398653"/>
           <w:citation/>
         </w:sdtPr>
+        <w:sdtEndPr/>
         <w:sdtContent>
           <w:r>
             <w:rPr>
@@ -17143,6 +17227,7 @@
           <w:id w:val="-396276862"/>
           <w:citation/>
         </w:sdtPr>
+        <w:sdtEndPr/>
         <w:sdtContent>
           <w:r>
             <w:rPr>
@@ -17579,6 +17664,7 @@
           <w:id w:val="10041266"/>
           <w:citation/>
         </w:sdtPr>
+        <w:sdtEndPr/>
         <w:sdtContent>
           <w:r>
             <w:rPr>
@@ -17803,6 +17889,7 @@
           <w:id w:val="10041270"/>
           <w:citation/>
         </w:sdtPr>
+        <w:sdtEndPr/>
         <w:sdtContent>
           <w:r>
             <w:rPr>
@@ -17996,6 +18083,7 @@
           <w:id w:val="1613325690"/>
           <w:citation/>
         </w:sdtPr>
+        <w:sdtEndPr/>
         <w:sdtContent>
           <w:r>
             <w:rPr>
@@ -19003,6 +19091,7 @@
           <w:id w:val="2144452825"/>
           <w:citation/>
         </w:sdtPr>
+        <w:sdtEndPr/>
         <w:sdtContent>
           <w:r>
             <w:rPr>
@@ -19201,6 +19290,7 @@
           <w:id w:val="-1525391923"/>
           <w:citation/>
         </w:sdtPr>
+        <w:sdtEndPr/>
         <w:sdtContent>
           <w:r>
             <w:rPr>
@@ -19444,6 +19534,7 @@
           <w:id w:val="-1820724342"/>
           <w:citation/>
         </w:sdtPr>
+        <w:sdtEndPr/>
         <w:sdtContent>
           <w:r>
             <w:rPr>
@@ -21919,6 +22010,7 @@
           <w:docPartUnique/>
         </w:docPartObj>
       </w:sdtPr>
+      <w:sdtEndPr/>
       <w:sdtContent>
         <w:p>
           <w:pPr>
@@ -21939,6 +22031,7 @@
             <w:id w:val="111145805"/>
             <w:bibliography/>
           </w:sdtPr>
+          <w:sdtEndPr/>
           <w:sdtContent>
             <w:p>
               <w:pPr>
@@ -22889,6 +22982,7 @@
         <w:docPartUnique/>
       </w:docPartObj>
     </w:sdtPr>
+    <w:sdtEndPr/>
     <w:sdtContent>
       <w:p>
         <w:pPr>
@@ -27525,7 +27619,7 @@
   <a:extraClrSchemeLst/>
   <a:extLst>
     <a:ext uri="{05A4C25C-085E-4340-85A3-A5531E510DB2}">
-      <thm15:themeFamily xmlns:thm15="http://schemas.microsoft.com/office/thememl/2012/main" xmlns="" name="Office Theme" id="{62F939B6-93AF-4DB8-9C6B-D6C7DFDC589F}" vid="{4A3C46E8-61CC-4603-A589-7422A47A8E4A}"/>
+      <thm15:themeFamily xmlns="" xmlns:thm15="http://schemas.microsoft.com/office/thememl/2012/main" name="Office Theme" id="{62F939B6-93AF-4DB8-9C6B-D6C7DFDC589F}" vid="{4A3C46E8-61CC-4603-A589-7422A47A8E4A}"/>
     </a:ext>
   </a:extLst>
 </a:theme>
@@ -28141,7 +28235,7 @@
 </file>
 
 <file path=customXml/itemProps1.xml><?xml version="1.0" encoding="utf-8"?>
-<ds:datastoreItem xmlns:ds="http://schemas.openxmlformats.org/officeDocument/2006/customXml" ds:itemID="{F7EE0481-85AB-4924-8350-C4145A6026A6}">
+<ds:datastoreItem xmlns:ds="http://schemas.openxmlformats.org/officeDocument/2006/customXml" ds:itemID="{8A67F4C8-0C2E-49B8-A8BC-991573BEAA35}">
   <ds:schemaRefs>
     <ds:schemaRef ds:uri="http://schemas.openxmlformats.org/officeDocument/2006/bibliography"/>
   </ds:schemaRefs>

--- a/Docs/TC1.docx
+++ b/Docs/TC1.docx
@@ -5860,180 +5860,6 @@
           <w:szCs w:val="24"/>
         </w:rPr>
       </w:pPr>
-      <w:proofErr w:type="spellStart"/>
-      <w:r>
-        <w:rPr>
-          <w:rFonts w:cs="Arial"/>
-          <w:szCs w:val="24"/>
-        </w:rPr>
-        <w:t>Aila</w:t>
-      </w:r>
-      <w:proofErr w:type="spellEnd"/>
-      <w:r>
-        <w:rPr>
-          <w:rFonts w:cs="Arial"/>
-          <w:szCs w:val="24"/>
-        </w:rPr>
-        <w:tab/>
-      </w:r>
-      <w:r>
-        <w:rPr>
-          <w:rFonts w:cs="Arial"/>
-          <w:szCs w:val="24"/>
-        </w:rPr>
-        <w:tab/>
-      </w:r>
-      <w:r>
-        <w:rPr>
-          <w:rFonts w:cs="Arial"/>
-          <w:szCs w:val="24"/>
-        </w:rPr>
-        <w:t>Ali</w:t>
-      </w:r>
-      <w:r>
-        <w:rPr>
-          <w:rFonts w:cs="Arial"/>
-          <w:szCs w:val="24"/>
-        </w:rPr>
-        <w:t>ança Internacional dos Animais</w:t>
-      </w:r>
-    </w:p>
-    <w:p>
-      <w:pPr>
-        <w:pStyle w:val="SemEspaamento"/>
-        <w:ind w:firstLine="0"/>
-        <w:jc w:val="left"/>
-        <w:rPr>
-          <w:rFonts w:cs="Arial"/>
-          <w:szCs w:val="24"/>
-        </w:rPr>
-      </w:pPr>
-      <w:r>
-        <w:rPr>
-          <w:rFonts w:cs="Arial"/>
-          <w:szCs w:val="24"/>
-        </w:rPr>
-        <w:t>APASFA</w:t>
-      </w:r>
-      <w:r>
-        <w:rPr>
-          <w:rFonts w:cs="Arial"/>
-          <w:szCs w:val="24"/>
-        </w:rPr>
-        <w:tab/>
-      </w:r>
-      <w:r>
-        <w:rPr>
-          <w:rFonts w:cs="Arial"/>
-          <w:szCs w:val="24"/>
-        </w:rPr>
-        <w:t>Associação Protetora de A</w:t>
-      </w:r>
-      <w:r>
-        <w:rPr>
-          <w:rFonts w:cs="Arial"/>
-          <w:szCs w:val="24"/>
-        </w:rPr>
-        <w:t>nimais São Francisco de Assis</w:t>
-      </w:r>
-    </w:p>
-    <w:p>
-      <w:pPr>
-        <w:pStyle w:val="SemEspaamento"/>
-        <w:ind w:firstLine="0"/>
-        <w:jc w:val="left"/>
-        <w:rPr>
-          <w:rFonts w:cs="Arial"/>
-          <w:szCs w:val="24"/>
-        </w:rPr>
-      </w:pPr>
-      <w:proofErr w:type="spellStart"/>
-      <w:r>
-        <w:rPr>
-          <w:rFonts w:cs="Arial"/>
-          <w:szCs w:val="24"/>
-        </w:rPr>
-        <w:t>Uipa</w:t>
-      </w:r>
-      <w:proofErr w:type="spellEnd"/>
-      <w:r>
-        <w:rPr>
-          <w:rFonts w:cs="Arial"/>
-          <w:szCs w:val="24"/>
-        </w:rPr>
-        <w:tab/>
-      </w:r>
-      <w:r>
-        <w:rPr>
-          <w:rFonts w:cs="Arial"/>
-          <w:szCs w:val="24"/>
-        </w:rPr>
-        <w:tab/>
-      </w:r>
-      <w:r>
-        <w:rPr>
-          <w:rFonts w:cs="Arial"/>
-          <w:szCs w:val="24"/>
-        </w:rPr>
-        <w:t>União Inter</w:t>
-      </w:r>
-      <w:r>
-        <w:rPr>
-          <w:rFonts w:cs="Arial"/>
-          <w:szCs w:val="24"/>
-        </w:rPr>
-        <w:t>nacional Protetora dos Animais</w:t>
-      </w:r>
-    </w:p>
-    <w:p>
-      <w:pPr>
-        <w:pStyle w:val="SemEspaamento"/>
-        <w:ind w:firstLine="0"/>
-        <w:jc w:val="left"/>
-        <w:rPr>
-          <w:rFonts w:cs="Arial"/>
-          <w:szCs w:val="24"/>
-        </w:rPr>
-      </w:pPr>
-      <w:r>
-        <w:rPr>
-          <w:rFonts w:cs="Arial"/>
-          <w:szCs w:val="24"/>
-        </w:rPr>
-        <w:t>WSPA</w:t>
-      </w:r>
-      <w:r>
-        <w:rPr>
-          <w:rFonts w:cs="Arial"/>
-          <w:szCs w:val="24"/>
-        </w:rPr>
-        <w:tab/>
-      </w:r>
-      <w:r>
-        <w:rPr>
-          <w:rFonts w:cs="Arial"/>
-          <w:szCs w:val="24"/>
-        </w:rPr>
-        <w:tab/>
-      </w:r>
-      <w:r>
-        <w:rPr>
-          <w:rFonts w:cs="Arial"/>
-          <w:szCs w:val="24"/>
-        </w:rPr>
-        <w:t>Sociedade Mundial de Proteção dos Animais</w:t>
-      </w:r>
-    </w:p>
-    <w:p>
-      <w:pPr>
-        <w:pStyle w:val="SemEspaamento"/>
-        <w:ind w:firstLine="0"/>
-        <w:jc w:val="left"/>
-        <w:rPr>
-          <w:rFonts w:cs="Arial"/>
-          <w:szCs w:val="24"/>
-        </w:rPr>
-      </w:pPr>
       <w:r>
         <w:rPr>
           <w:rFonts w:cs="Arial"/>
@@ -10965,7 +10791,6 @@
           <w:id w:val="-407534864"/>
           <w:citation/>
         </w:sdtPr>
-        <w:sdtEndPr/>
         <w:sdtContent>
           <w:r>
             <w:rPr>
@@ -12393,7 +12218,6 @@
           <w:id w:val="-889340155"/>
           <w:citation/>
         </w:sdtPr>
-        <w:sdtEndPr/>
         <w:sdtContent>
           <w:r>
             <w:rPr>
@@ -12583,7 +12407,6 @@
           <w:id w:val="-2132235337"/>
           <w:citation/>
         </w:sdtPr>
-        <w:sdtEndPr/>
         <w:sdtContent>
           <w:r>
             <w:rPr>
@@ -12684,7 +12507,6 @@
           <w:id w:val="-1382009926"/>
           <w:citation/>
         </w:sdtPr>
-        <w:sdtEndPr/>
         <w:sdtContent>
           <w:r>
             <w:rPr>
@@ -12784,7 +12606,6 @@
           <w:id w:val="-1050305597"/>
           <w:citation/>
         </w:sdtPr>
-        <w:sdtEndPr/>
         <w:sdtContent>
           <w:r>
             <w:rPr>
@@ -13001,7 +12822,6 @@
           <w:id w:val="1293398529"/>
           <w:citation/>
         </w:sdtPr>
-        <w:sdtEndPr/>
         <w:sdtContent>
           <w:r>
             <w:rPr>
@@ -13658,7 +13478,6 @@
           <w:id w:val="1376664649"/>
           <w:citation/>
         </w:sdtPr>
-        <w:sdtEndPr/>
         <w:sdtContent>
           <w:r>
             <w:rPr>
@@ -14601,28 +14420,44 @@
       <w:pPr>
         <w:rPr>
           <w:rFonts w:cs="Arial"/>
-          <w:color w:val="FF0000"/>
-        </w:rPr>
-      </w:pPr>
-      <w:r>
-        <w:rPr>
-          <w:rFonts w:cs="Arial"/>
-          <w:color w:val="FF0000"/>
-        </w:rPr>
-        <w:t>A primeira aparição de proteção aos animais que apareceu no ornamento jurídico brasileiro foi o Código e Posturas, de seis de outubro de 1886, do município de São Paulo, cujo artigo nº 220 dizia que os cocheiros, condutores de carroça, estavam proibidos de maltratar os animais com castigos bárbaros e imoderados, prevendo multas.</w:t>
-      </w:r>
-    </w:p>
-    <w:p>
-      <w:pPr>
-        <w:rPr>
-          <w:rFonts w:cs="Arial"/>
-          <w:color w:val="FF0000"/>
-        </w:rPr>
-      </w:pPr>
-      <w:r>
-        <w:rPr>
-          <w:rFonts w:cs="Arial"/>
-          <w:color w:val="FF0000"/>
+        </w:rPr>
+      </w:pPr>
+      <w:r>
+        <w:rPr>
+          <w:rFonts w:cs="Arial"/>
+        </w:rPr>
+        <w:t xml:space="preserve">Conforme </w:t>
+      </w:r>
+      <w:proofErr w:type="spellStart"/>
+      <w:r>
+        <w:rPr>
+          <w:rFonts w:cs="Arial"/>
+        </w:rPr>
+        <w:t>Chiassoni</w:t>
+      </w:r>
+      <w:proofErr w:type="spellEnd"/>
+      <w:r>
+        <w:rPr>
+          <w:rFonts w:cs="Arial"/>
+        </w:rPr>
+        <w:t xml:space="preserve"> (2010), a</w:t>
+      </w:r>
+      <w:r>
+        <w:rPr>
+          <w:rFonts w:cs="Arial"/>
+        </w:rPr>
+        <w:t xml:space="preserve"> primeira aparição de proteção aos animais que apareceu no ornamento jurídico brasileiro foi o Código e Posturas, de seis de outubro de 1886, do município de São Paulo, cujo artigo nº 220 dizia que os cocheiros, condutores de carroça, estavam proibidos de maltratar os animais com castigos bárbaros e imoderados, prevendo multas.</w:t>
+      </w:r>
+    </w:p>
+    <w:p>
+      <w:pPr>
+        <w:rPr>
+          <w:rFonts w:cs="Arial"/>
+        </w:rPr>
+      </w:pPr>
+      <w:r>
+        <w:rPr>
+          <w:rFonts w:cs="Arial"/>
         </w:rPr>
         <w:lastRenderedPageBreak/>
         <w:t>Dentre todos os países do mundo o Brasil é um dos poucos que vedou na própria Constituição Federal, a pratica de maus tratos/crueldade para com os animais, porém existem muitas pessoas que utilizam animais para vários fins, sem existir nenhum tipo de controle, ou seja, o país é autossuficiente para proteger os animais perante a lei, mas não é capaz de controlar tal caso. Os casos de maus tratos aos animais vêm por meio de denúncias anônimas, mas se essas pessoas de bem não estivessem ali para ver a situação e denunciar, talvez a pessoa não fosse denunciada e o animal seria mau tratado por muito mais tempo.</w:t>
@@ -14632,36 +14467,54 @@
       <w:pPr>
         <w:rPr>
           <w:rFonts w:cs="Arial"/>
-          <w:color w:val="FF0000"/>
-        </w:rPr>
-      </w:pPr>
-      <w:r>
-        <w:rPr>
-          <w:rFonts w:cs="Arial"/>
-          <w:color w:val="FF0000"/>
-        </w:rPr>
-        <w:t xml:space="preserve">Maus-tratos vão muito além apenas de bater no animal, assim como nós seres humanos precisamos nos alimentar e nos hidratar, os animais também precisam e existem muitas pessoas que não alimentam direito nem dão de beber para eles. Popularmente isso acontece com cães e gatos que são animais popularmente domésticos. </w:t>
-      </w:r>
-    </w:p>
-    <w:p>
-      <w:pPr>
-        <w:rPr>
-          <w:rFonts w:cs="Arial"/>
-          <w:color w:val="FF0000"/>
-        </w:rPr>
-      </w:pPr>
-      <w:r>
-        <w:rPr>
-          <w:rFonts w:cs="Arial"/>
-          <w:color w:val="FF0000"/>
-        </w:rPr>
-        <w:t xml:space="preserve">Existe uma organização mundial chamada Organização Internacional de Epizootias (OIE), mais recentemente Organização Mundial da Saúde Animal, da qual tem 28 países membros e envolve mais 166 países incluindo o Brasil que tem o intuito de manter transparência quanto </w:t>
+        </w:rPr>
+      </w:pPr>
+      <w:r>
+        <w:rPr>
+          <w:rFonts w:cs="Arial"/>
+        </w:rPr>
+        <w:t xml:space="preserve">Existe uma organização mundial chamada Organização Internacional de Epizootias (OIE), mais recentemente Organização Mundial da Saúde Animal, </w:t>
+      </w:r>
+      <w:r>
+        <w:rPr>
+          <w:rFonts w:cs="Arial"/>
+        </w:rPr>
+        <w:t>que possui</w:t>
+      </w:r>
+      <w:r>
+        <w:rPr>
+          <w:rFonts w:cs="Arial"/>
+        </w:rPr>
+        <w:t xml:space="preserve"> 28 países membros e envolve mais 166 países</w:t>
+      </w:r>
+      <w:r>
+        <w:rPr>
+          <w:rFonts w:cs="Arial"/>
+        </w:rPr>
+        <w:t>,</w:t>
+      </w:r>
+      <w:r>
+        <w:rPr>
+          <w:rFonts w:cs="Arial"/>
+        </w:rPr>
+        <w:t xml:space="preserve"> incluindo o Brasil</w:t>
+      </w:r>
+      <w:r>
+        <w:rPr>
+          <w:rFonts w:cs="Arial"/>
+        </w:rPr>
+        <w:t>,</w:t>
+      </w:r>
+      <w:r>
+        <w:rPr>
+          <w:rFonts w:cs="Arial"/>
+        </w:rPr>
+        <w:t xml:space="preserve"> que tem o intuito de manter transparência quanto </w:t>
       </w:r>
       <w:proofErr w:type="gramStart"/>
       <w:r>
         <w:rPr>
           <w:rFonts w:cs="Arial"/>
-          <w:color w:val="FF0000"/>
         </w:rPr>
         <w:t>a</w:t>
       </w:r>
@@ -14669,7 +14522,6 @@
       <w:r>
         <w:rPr>
           <w:rFonts w:cs="Arial"/>
-          <w:color w:val="FF0000"/>
         </w:rPr>
         <w:t xml:space="preserve"> saúde animal no mundo baseada em métodos de diagnósticos científicos.</w:t>
       </w:r>
@@ -14802,408 +14654,199 @@
         <w:rPr>
           <w:rFonts w:cs="Arial"/>
         </w:rPr>
+        <w:t xml:space="preserve">A partir do dia 07 de abril de 2016 aqueles que maltratarem animais </w:t>
+      </w:r>
+      <w:proofErr w:type="gramStart"/>
+      <w:r>
+        <w:rPr>
+          <w:rFonts w:cs="Arial"/>
+        </w:rPr>
+        <w:t>poderá ser</w:t>
+      </w:r>
+      <w:proofErr w:type="gramEnd"/>
+      <w:r>
+        <w:rPr>
+          <w:rFonts w:cs="Arial"/>
+        </w:rPr>
+        <w:t xml:space="preserve"> enquadrado na “Lei </w:t>
+      </w:r>
+      <w:proofErr w:type="spellStart"/>
+      <w:r>
+        <w:rPr>
+          <w:rFonts w:cs="Arial"/>
+        </w:rPr>
+        <w:t>Pinduca</w:t>
+      </w:r>
+      <w:proofErr w:type="spellEnd"/>
+      <w:r>
+        <w:rPr>
+          <w:rFonts w:cs="Arial"/>
+        </w:rPr>
+        <w:t xml:space="preserve">”, que recebeu esse nome em homenagem ao filhote agredido quase dois meses antes. </w:t>
+      </w:r>
+    </w:p>
+    <w:p>
+      <w:pPr>
+        <w:rPr>
+          <w:rFonts w:cs="Arial"/>
+        </w:rPr>
+      </w:pPr>
+      <w:r>
+        <w:rPr>
+          <w:rFonts w:cs="Arial"/>
+        </w:rPr>
+        <w:t xml:space="preserve">A lei repudia qualquer abuso a bichos de qualquer espécie e </w:t>
+      </w:r>
+      <w:proofErr w:type="gramStart"/>
+      <w:r>
+        <w:rPr>
+          <w:rFonts w:cs="Arial"/>
+        </w:rPr>
+        <w:t>impõe</w:t>
+      </w:r>
+      <w:proofErr w:type="gramEnd"/>
+      <w:r>
+        <w:rPr>
+          <w:rFonts w:cs="Arial"/>
+        </w:rPr>
+        <w:t xml:space="preserve"> penalidades, as multas podem variar de R$ 750 a R$ 75 mil e em caso de reincidência, o valor deverá ser triplicado. É considerado como crueldade toda e </w:t>
+      </w:r>
+      <w:r>
+        <w:rPr>
+          <w:rFonts w:cs="Arial"/>
+        </w:rPr>
         <w:lastRenderedPageBreak/>
-        <w:t xml:space="preserve">A partir do dia 07 de abril de 2016 aqueles que maltratarem animais </w:t>
+        <w:t xml:space="preserve">qualquer ação ou omissão que implique abuso, maus tratos, ferimento ou mutilação de animais silvestres, nativos ou exóticos. </w:t>
+      </w:r>
+    </w:p>
+    <w:p>
+      <w:pPr>
+        <w:rPr>
+          <w:rFonts w:cs="Arial"/>
+        </w:rPr>
+      </w:pPr>
+      <w:r>
+        <w:rPr>
+          <w:rFonts w:cs="Arial"/>
+        </w:rPr>
+        <w:t>O artigo 3º do texto diz que são passíveis de punição todas as pessoas, inclusive quem detém funções públicas, civil ou militar. Também estão na mira da lei as organizações sociais ou empresas, com ou sem fins lucrativos, de caráter privado ou público, que tenham sede no município e cometam, em seus ambientes, crimes contra animais.</w:t>
+      </w:r>
+    </w:p>
+    <w:p>
+      <w:pPr>
+        <w:rPr>
+          <w:rFonts w:cs="Arial"/>
+        </w:rPr>
+      </w:pPr>
+      <w:r>
+        <w:rPr>
+          <w:rFonts w:cs="Arial"/>
+        </w:rPr>
+        <w:t xml:space="preserve">A "Lei </w:t>
+      </w:r>
+      <w:proofErr w:type="spellStart"/>
+      <w:r>
+        <w:rPr>
+          <w:rFonts w:cs="Arial"/>
+        </w:rPr>
+        <w:t>Pinduca</w:t>
+      </w:r>
+      <w:proofErr w:type="spellEnd"/>
+      <w:r>
+        <w:rPr>
+          <w:rFonts w:cs="Arial"/>
+        </w:rPr>
+        <w:t xml:space="preserve">" também determina que os atos de crueldade contra animais sejam investigados sempre que houver qualquer tipo de reclamação formal a órgãos públicos, ofícios emitidos por autoridades, comunicados feitos por entidades ou mesmo representação do </w:t>
+      </w:r>
+      <w:bookmarkStart w:id="22" w:name="_GoBack"/>
+      <w:bookmarkEnd w:id="22"/>
+      <w:r>
+        <w:rPr>
+          <w:rFonts w:cs="Arial"/>
+        </w:rPr>
+        <w:t>Ministério Público ou da Defensoria Pública.</w:t>
+      </w:r>
+    </w:p>
+    <w:p>
+      <w:pPr>
+        <w:rPr>
+          <w:rFonts w:cs="Arial"/>
+        </w:rPr>
+      </w:pPr>
+      <w:r>
+        <w:rPr>
+          <w:rFonts w:cs="Arial"/>
+        </w:rPr>
+        <w:t>Se o infrator não for autorizado a continuar cuidando do animal, o Município poderá remover o bicho, mesmo que seja preciso chamar a polícia. "Os animais que, pela sua natureza ou inadequação, não sejam passíveis de adoção pela comunidade, serão libertados em seu habitat ou entregues a jardins zoológicos, fundações, santuários ou entidades, desde que fiquem sob a responsabilidade de técnicos habilitados ou que possam ser absorvidos ou adaptados ao ecossistema receptor", diz parágrafo 4 do artigo 10º da lei.</w:t>
+      </w:r>
+    </w:p>
+    <w:p>
+      <w:pPr>
+        <w:pStyle w:val="Ttulo2"/>
+        <w:rPr>
+          <w:rFonts w:cs="Arial"/>
+        </w:rPr>
+      </w:pPr>
+      <w:bookmarkStart w:id="23" w:name="_Toc450898157"/>
+      <w:r>
+        <w:rPr>
+          <w:rFonts w:cs="Arial"/>
+        </w:rPr>
+        <w:t>O tráfico e caça de animais</w:t>
+      </w:r>
+      <w:bookmarkEnd w:id="23"/>
+    </w:p>
+    <w:p>
+      <w:pPr>
+        <w:rPr>
+          <w:rFonts w:cs="Arial"/>
+        </w:rPr>
+      </w:pPr>
+      <w:r>
+        <w:rPr>
+          <w:rFonts w:cs="Arial"/>
+        </w:rPr>
+        <w:t>Hoje em dia podemos ver muitas coisas relacionadas aos animais como o abandono, maus-tratos, atos de crueldade que parecem até mentira. Além desses tipos de acontecimentos também existe o tráfico e a caça de animais, geralmente são animais da Fauna Silvestre ou Fauna Silvestre Exótica.</w:t>
+      </w:r>
+    </w:p>
+    <w:p>
+      <w:pPr>
+        <w:rPr>
+          <w:rFonts w:cs="Arial"/>
+        </w:rPr>
+      </w:pPr>
+      <w:proofErr w:type="spellStart"/>
+      <w:r>
+        <w:rPr>
+          <w:rFonts w:cs="Arial"/>
+        </w:rPr>
+        <w:t>Nassaro</w:t>
+      </w:r>
+      <w:proofErr w:type="spellEnd"/>
+      <w:r>
+        <w:rPr>
+          <w:rFonts w:cs="Arial"/>
+        </w:rPr>
+        <w:t xml:space="preserve"> (2013) informa que f</w:t>
+      </w:r>
+      <w:r>
+        <w:rPr>
+          <w:rFonts w:cs="Arial"/>
+        </w:rPr>
+        <w:t xml:space="preserve">oi </w:t>
       </w:r>
       <w:proofErr w:type="gramStart"/>
       <w:r>
         <w:rPr>
           <w:rFonts w:cs="Arial"/>
         </w:rPr>
-        <w:t>poderá ser</w:t>
+        <w:t>publicado uma matéria</w:t>
       </w:r>
       <w:proofErr w:type="gramEnd"/>
       <w:r>
         <w:rPr>
           <w:rFonts w:cs="Arial"/>
         </w:rPr>
-        <w:t xml:space="preserve"> enquadrado na “Lei </w:t>
-      </w:r>
-      <w:proofErr w:type="spellStart"/>
-      <w:r>
-        <w:rPr>
-          <w:rFonts w:cs="Arial"/>
-        </w:rPr>
-        <w:t>Pinduca</w:t>
-      </w:r>
-      <w:proofErr w:type="spellEnd"/>
-      <w:r>
-        <w:rPr>
-          <w:rFonts w:cs="Arial"/>
-        </w:rPr>
-        <w:t xml:space="preserve">”, que recebeu esse nome em homenagem ao filhote agredido quase dois meses antes. </w:t>
-      </w:r>
-    </w:p>
-    <w:p>
-      <w:pPr>
-        <w:rPr>
-          <w:rFonts w:cs="Arial"/>
-        </w:rPr>
-      </w:pPr>
-      <w:r>
-        <w:rPr>
-          <w:rFonts w:cs="Arial"/>
-        </w:rPr>
-        <w:t xml:space="preserve">A lei repudia qualquer abuso a bichos de qualquer espécie e </w:t>
-      </w:r>
-      <w:proofErr w:type="gramStart"/>
-      <w:r>
-        <w:rPr>
-          <w:rFonts w:cs="Arial"/>
-        </w:rPr>
-        <w:t>impõe</w:t>
-      </w:r>
-      <w:proofErr w:type="gramEnd"/>
-      <w:r>
-        <w:rPr>
-          <w:rFonts w:cs="Arial"/>
-        </w:rPr>
-        <w:t xml:space="preserve"> penalidades, as multas podem variar de R$ 750 a R$ 75 mil e em caso de reincidência, o valor deverá ser triplicado. É considerado como crueldade toda e qualquer ação ou omissão que implique abuso, maus tratos, ferimento ou mutilação de animais silvestres, nativos ou exóticos. </w:t>
-      </w:r>
-    </w:p>
-    <w:p>
-      <w:pPr>
-        <w:rPr>
-          <w:rFonts w:cs="Arial"/>
-        </w:rPr>
-      </w:pPr>
-      <w:r>
-        <w:rPr>
-          <w:rFonts w:cs="Arial"/>
-        </w:rPr>
-        <w:t>O artigo 3º do texto diz que são passíveis de punição todas as pessoas, inclusive quem detém funções públicas, civil ou militar. Também estão na mira da lei as organizações sociais ou empresas, com ou sem fins lucrativos, de caráter privado ou público, que tenham sede no município e cometam, em seus ambientes, crimes contra animais.</w:t>
-      </w:r>
-    </w:p>
-    <w:p>
-      <w:pPr>
-        <w:rPr>
-          <w:rFonts w:cs="Arial"/>
-        </w:rPr>
-      </w:pPr>
-      <w:r>
-        <w:rPr>
-          <w:rFonts w:cs="Arial"/>
-        </w:rPr>
-        <w:t xml:space="preserve">A "Lei </w:t>
-      </w:r>
-      <w:proofErr w:type="spellStart"/>
-      <w:r>
-        <w:rPr>
-          <w:rFonts w:cs="Arial"/>
-        </w:rPr>
-        <w:t>Pinduca</w:t>
-      </w:r>
-      <w:proofErr w:type="spellEnd"/>
-      <w:r>
-        <w:rPr>
-          <w:rFonts w:cs="Arial"/>
-        </w:rPr>
-        <w:t>" também determina que os atos de crueldade contra animais sejam investigados sempre que houver qualquer tipo de reclamação formal a órgãos públicos, ofícios emitidos por autoridades, comunicados feitos por entidades ou mesmo representação do Ministério Público ou da Defensoria Pública.</w:t>
-      </w:r>
-    </w:p>
-    <w:p>
-      <w:pPr>
-        <w:rPr>
-          <w:rFonts w:cs="Arial"/>
-        </w:rPr>
-      </w:pPr>
-      <w:r>
-        <w:rPr>
-          <w:rFonts w:cs="Arial"/>
-        </w:rPr>
-        <w:t>Se o infrator não for autorizado a continuar cuidando do animal, o Município poderá remover o bicho, mesmo que seja preciso chamar a polícia. "Os animais que, pela sua natureza ou inadequação, não sejam passíveis de adoção pela comunidade, serão libertados em seu habitat ou entregues a jardins zoológicos, fundações, santuários ou entidades, desde que fiquem sob a responsabilidade de técnicos habilitados ou que possam ser absorvidos ou adaptados ao ecossistema receptor", diz parágrafo 4 do artigo 10º da lei.</w:t>
-      </w:r>
-    </w:p>
-    <w:p>
-      <w:pPr>
-        <w:rPr>
-          <w:rFonts w:cs="Arial"/>
-          <w:color w:val="FF0000"/>
-        </w:rPr>
-      </w:pPr>
-      <w:r>
-        <w:rPr>
-          <w:rFonts w:cs="Arial"/>
-          <w:color w:val="FF0000"/>
-        </w:rPr>
-        <w:t>O país hoje está habilitado ju</w:t>
-      </w:r>
-      <w:r>
-        <w:rPr>
-          <w:rFonts w:cs="Arial"/>
-          <w:color w:val="FF0000"/>
-        </w:rPr>
-        <w:t xml:space="preserve">dicialmente </w:t>
-      </w:r>
-      <w:r>
-        <w:rPr>
-          <w:rFonts w:cs="Arial"/>
-          <w:color w:val="FF0000"/>
-        </w:rPr>
-        <w:t xml:space="preserve">em proteger qualquer animal da fauna brasileira, mas mesmo com todas essas leis ainda existem animais em extinção que acontece devido </w:t>
-      </w:r>
-      <w:proofErr w:type="gramStart"/>
-      <w:r>
-        <w:rPr>
-          <w:rFonts w:cs="Arial"/>
-          <w:color w:val="FF0000"/>
-        </w:rPr>
-        <w:t>a</w:t>
-      </w:r>
-      <w:proofErr w:type="gramEnd"/>
-      <w:r>
-        <w:rPr>
-          <w:rFonts w:cs="Arial"/>
-          <w:color w:val="FF0000"/>
-        </w:rPr>
-        <w:t xml:space="preserve"> caça ilegal e tráfico de animais. </w:t>
-      </w:r>
-    </w:p>
-    <w:p>
-      <w:pPr>
-        <w:rPr>
-          <w:rFonts w:cs="Arial"/>
-          <w:color w:val="FF0000"/>
-        </w:rPr>
-      </w:pPr>
-      <w:r>
-        <w:rPr>
-          <w:rFonts w:cs="Arial"/>
-          <w:color w:val="FF0000"/>
-        </w:rPr>
-        <w:t xml:space="preserve">A proteção dos animais não gira apenas em torno de maus tratos e abandonos, (que geralmente acontece com animais domésticos), mas sim em destruição dos habitats onde vivem causando a extinção de várias espécies. A extinção é um processo natural que acontece conforme a evolução das espécies </w:t>
-      </w:r>
-      <w:r>
-        <w:rPr>
-          <w:rFonts w:cs="Arial"/>
-          <w:color w:val="FF0000"/>
-        </w:rPr>
-        <w:lastRenderedPageBreak/>
-        <w:t>durante milhões de anos, mas nos últimos 400 anos essa taxa de extinção está desastrosamente acelerada.</w:t>
-      </w:r>
-    </w:p>
-    <w:p>
-      <w:pPr>
-        <w:rPr>
-          <w:rFonts w:cs="Arial"/>
-          <w:color w:val="FF0000"/>
-        </w:rPr>
-      </w:pPr>
-      <w:r>
-        <w:rPr>
-          <w:rFonts w:cs="Arial"/>
-          <w:color w:val="FF0000"/>
-        </w:rPr>
-        <w:t xml:space="preserve">A destruição de habitats é a maior ameaça para a extinção </w:t>
-      </w:r>
-      <w:proofErr w:type="gramStart"/>
-      <w:r>
-        <w:rPr>
-          <w:rFonts w:cs="Arial"/>
-          <w:color w:val="FF0000"/>
-        </w:rPr>
-        <w:t>de animais e ainda mais difícil de ser evitada</w:t>
-      </w:r>
-      <w:proofErr w:type="gramEnd"/>
-      <w:r>
-        <w:rPr>
-          <w:rFonts w:cs="Arial"/>
-          <w:color w:val="FF0000"/>
-        </w:rPr>
-        <w:t>. A consumação mundial de madeira teve um aumento de 22% e o uso do papel cresceu 41%. Estima-se que restam apenas 30% das florestas tropicais africanas originais.</w:t>
-      </w:r>
-    </w:p>
-    <w:p>
-      <w:pPr>
-        <w:rPr>
-          <w:rFonts w:cs="Arial"/>
-          <w:color w:val="FF0000"/>
-        </w:rPr>
-      </w:pPr>
-      <w:r>
-        <w:rPr>
-          <w:rFonts w:cs="Arial"/>
-          <w:color w:val="FF0000"/>
-        </w:rPr>
-        <w:t xml:space="preserve">Para a conservação da vida animal seja qual for </w:t>
-      </w:r>
-      <w:proofErr w:type="gramStart"/>
-      <w:r>
-        <w:rPr>
-          <w:rFonts w:cs="Arial"/>
-          <w:color w:val="FF0000"/>
-        </w:rPr>
-        <w:t>a</w:t>
-      </w:r>
-      <w:proofErr w:type="gramEnd"/>
-      <w:r>
-        <w:rPr>
-          <w:rFonts w:cs="Arial"/>
-          <w:color w:val="FF0000"/>
-        </w:rPr>
-        <w:t xml:space="preserve"> justificativa, é certo afirmar que a destruição não pode continuar, nenhumas décadas a mais sem que haja colapso de ecossistemas inteiros. </w:t>
-      </w:r>
-    </w:p>
-    <w:p>
-      <w:pPr>
-        <w:rPr>
-          <w:rFonts w:cs="Arial"/>
-          <w:color w:val="FF0000"/>
-        </w:rPr>
-      </w:pPr>
-      <w:r>
-        <w:rPr>
-          <w:rFonts w:cs="Arial"/>
-          <w:color w:val="FF0000"/>
-        </w:rPr>
-        <w:t>As questões de direito dos animais é uma questão mais moral do que jurídica, as leis que existem de proteção só podem ser aplicadas se</w:t>
-      </w:r>
-      <w:r>
-        <w:rPr>
-          <w:rFonts w:cs="Arial"/>
-          <w:color w:val="FF0000"/>
-        </w:rPr>
-        <w:t xml:space="preserve"> houver alguma formalidade (denú</w:t>
-      </w:r>
-      <w:r>
-        <w:rPr>
-          <w:rFonts w:cs="Arial"/>
-          <w:color w:val="FF0000"/>
-        </w:rPr>
-        <w:t>ncia) em algum órgão público que seja responsável.</w:t>
-      </w:r>
-    </w:p>
-    <w:p>
-      <w:pPr>
-        <w:rPr>
-          <w:rFonts w:cs="Arial"/>
-          <w:bCs/>
-          <w:color w:val="FF0000"/>
-        </w:rPr>
-      </w:pPr>
-      <w:r>
-        <w:rPr>
-          <w:rFonts w:cs="Arial"/>
-          <w:color w:val="FF0000"/>
-        </w:rPr>
-        <w:t xml:space="preserve">Existem vários tipos de casos com animais, do qual podem variar quando ao órgão responsável, se o problema for com animais domésticos, podem ser denunciados aos órgãos: </w:t>
-      </w:r>
-      <w:proofErr w:type="spellStart"/>
-      <w:r>
-        <w:rPr>
-          <w:rFonts w:cs="Arial"/>
-          <w:bCs/>
-          <w:color w:val="FF0000"/>
-        </w:rPr>
-        <w:t>Aila</w:t>
-      </w:r>
-      <w:proofErr w:type="spellEnd"/>
-      <w:r>
-        <w:rPr>
-          <w:rFonts w:cs="Arial"/>
-          <w:bCs/>
-          <w:color w:val="FF0000"/>
-        </w:rPr>
-        <w:t xml:space="preserve"> (Aliança Internacional dos Animais), APASFA (Associação Protetora de Animais São Francisco de Assis), Arca Brasil (Associação Humanitária de Proteção e Bem-estar Animal), SOS Fauna, </w:t>
-      </w:r>
-      <w:proofErr w:type="spellStart"/>
-      <w:r>
-        <w:rPr>
-          <w:rFonts w:cs="Arial"/>
-          <w:bCs/>
-          <w:color w:val="FF0000"/>
-        </w:rPr>
-        <w:t>Suipa</w:t>
-      </w:r>
-      <w:proofErr w:type="spellEnd"/>
-      <w:r>
-        <w:rPr>
-          <w:rFonts w:cs="Arial"/>
-          <w:bCs/>
-          <w:color w:val="FF0000"/>
-        </w:rPr>
-        <w:t xml:space="preserve"> (Sociedade União Internacional Protetora dos Animais), </w:t>
-      </w:r>
-      <w:proofErr w:type="spellStart"/>
-      <w:r>
-        <w:rPr>
-          <w:rFonts w:cs="Arial"/>
-          <w:bCs/>
-          <w:color w:val="FF0000"/>
-        </w:rPr>
-        <w:t>Uipa</w:t>
-      </w:r>
-      <w:proofErr w:type="spellEnd"/>
-      <w:r>
-        <w:rPr>
-          <w:rFonts w:cs="Arial"/>
-          <w:bCs/>
-          <w:color w:val="FF0000"/>
-        </w:rPr>
-        <w:t xml:space="preserve"> (União Internacional Protetora dos Animais) e WSPA (Sociedade Mundial de Proteção dos Animais).</w:t>
-      </w:r>
-    </w:p>
-    <w:p>
-      <w:pPr>
-        <w:pStyle w:val="Ttulo2"/>
-        <w:rPr>
-          <w:rFonts w:cs="Arial"/>
-          <w:color w:val="FF0000"/>
-        </w:rPr>
-      </w:pPr>
-      <w:bookmarkStart w:id="22" w:name="_Toc450898157"/>
-      <w:r>
-        <w:rPr>
-          <w:rFonts w:cs="Arial"/>
-          <w:color w:val="FF0000"/>
-        </w:rPr>
-        <w:t>O tráfico e caça de animais</w:t>
-      </w:r>
-      <w:bookmarkEnd w:id="22"/>
-    </w:p>
-    <w:p>
-      <w:pPr>
-        <w:rPr>
-          <w:rFonts w:cs="Arial"/>
-          <w:color w:val="FF0000"/>
-        </w:rPr>
-      </w:pPr>
-      <w:r>
-        <w:rPr>
-          <w:rFonts w:cs="Arial"/>
-          <w:color w:val="FF0000"/>
-        </w:rPr>
-        <w:t>Hoje em dia podemos ver muitas coisas relacionadas aos animais como o abandono, maus-tratos, atos de crueldade que parecem até mentira. Além desses tipos de acontecimentos também existe o tráfico e a caça de animais, geralmente são animais da Fauna Silvestre ou Fauna Silvestre Exótica.</w:t>
-      </w:r>
-    </w:p>
-    <w:p>
-      <w:pPr>
-        <w:rPr>
-          <w:rFonts w:cs="Arial"/>
-          <w:color w:val="FF0000"/>
-        </w:rPr>
-      </w:pPr>
-      <w:r>
-        <w:rPr>
-          <w:rFonts w:cs="Arial"/>
-          <w:color w:val="FF0000"/>
-        </w:rPr>
-        <w:t xml:space="preserve">Foi </w:t>
-      </w:r>
-      <w:proofErr w:type="gramStart"/>
-      <w:r>
-        <w:rPr>
-          <w:rFonts w:cs="Arial"/>
-          <w:color w:val="FF0000"/>
-        </w:rPr>
-        <w:t>publicado uma matéria</w:t>
-      </w:r>
-      <w:proofErr w:type="gramEnd"/>
-      <w:r>
-        <w:rPr>
-          <w:rFonts w:cs="Arial"/>
-          <w:color w:val="FF0000"/>
-        </w:rPr>
         <w:t xml:space="preserve"> com destaque no diário de notícias da cidade de Assis (SP) no dia 06 de abril de 2011 onde a Policia Militar Ambiental deteve 12 caçadores, apreenderam 27 armas com munições e 140 quilos de carne, quando foi feita uma operação regional.</w:t>
       </w:r>
     </w:p>
@@ -15211,13 +14854,11 @@
       <w:pPr>
         <w:rPr>
           <w:rFonts w:cs="Arial"/>
-          <w:color w:val="FF0000"/>
-        </w:rPr>
-      </w:pPr>
-      <w:r>
-        <w:rPr>
-          <w:rFonts w:cs="Arial"/>
-          <w:color w:val="FF0000"/>
+        </w:rPr>
+      </w:pPr>
+      <w:r>
+        <w:rPr>
+          <w:rFonts w:cs="Arial"/>
         </w:rPr>
         <w:t>Isso serve para mostrar que mesmo com toda legislação proibindo a caça ilegal, através de leis da qual se caracteriza como crime, existem pessoas que não respeitam essas normas e contribuem para a extinção de várias espécies.</w:t>
       </w:r>
@@ -15226,13 +14867,11 @@
       <w:pPr>
         <w:rPr>
           <w:rFonts w:cs="Arial"/>
-          <w:color w:val="FF0000"/>
-        </w:rPr>
-      </w:pPr>
-      <w:r>
-        <w:rPr>
-          <w:rFonts w:cs="Arial"/>
-          <w:color w:val="FF0000"/>
+        </w:rPr>
+      </w:pPr>
+      <w:r>
+        <w:rPr>
+          <w:rFonts w:cs="Arial"/>
         </w:rPr>
         <w:lastRenderedPageBreak/>
         <w:t>A caça predatória à onça pintada que é um dos símbolos da fauna brasileira, muitas vezes por causa da pele ou para proteção de gados, juntamente com a pressão do desmatamento, revelou um enorme desequilíbrio na cadeia alimentar. Com as onças sendo caçadas.</w:t>
@@ -15242,13 +14881,11 @@
       <w:pPr>
         <w:rPr>
           <w:rFonts w:cs="Arial"/>
-          <w:color w:val="FF0000"/>
-        </w:rPr>
-      </w:pPr>
-      <w:r>
-        <w:rPr>
-          <w:rFonts w:cs="Arial"/>
-          <w:color w:val="FF0000"/>
+        </w:rPr>
+      </w:pPr>
+      <w:r>
+        <w:rPr>
+          <w:rFonts w:cs="Arial"/>
         </w:rPr>
         <w:t>Assim com a diminuição da das onças, as populações das capivaras aumentaram, tornando o principal alvo dos caçadores que mesmo após a proibição da caça aos animais silvestre, os caçadores começaram a voltar atenção para as capivaras</w:t>
       </w:r>
@@ -15256,7 +14893,6 @@
       <w:r>
         <w:rPr>
           <w:rFonts w:cs="Arial"/>
-          <w:color w:val="FF0000"/>
         </w:rPr>
         <w:t xml:space="preserve"> pois</w:t>
       </w:r>
@@ -15264,7 +14900,6 @@
       <w:r>
         <w:rPr>
           <w:rFonts w:cs="Arial"/>
-          <w:color w:val="FF0000"/>
         </w:rPr>
         <w:t xml:space="preserve"> se sentem no direito de cometer tal crueldade tanto pelo estrago que os animais causam as lavouras – geralmente 120 por bando.</w:t>
       </w:r>
@@ -15273,55 +14908,47 @@
       <w:pPr>
         <w:rPr>
           <w:rFonts w:cs="Arial"/>
-          <w:color w:val="FF0000"/>
-        </w:rPr>
-      </w:pPr>
-      <w:r>
-        <w:rPr>
-          <w:rFonts w:cs="Arial"/>
-          <w:color w:val="FF0000"/>
+        </w:rPr>
+      </w:pPr>
+      <w:r>
+        <w:rPr>
+          <w:rFonts w:cs="Arial"/>
         </w:rPr>
         <w:t xml:space="preserve">Evidentemente a caça </w:t>
       </w:r>
       <w:r>
         <w:rPr>
           <w:rFonts w:cs="Arial"/>
-          <w:color w:val="FF0000"/>
         </w:rPr>
         <w:t>da onça pintada e da capivara é</w:t>
       </w:r>
       <w:r>
         <w:rPr>
           <w:rFonts w:cs="Arial"/>
-          <w:color w:val="FF0000"/>
         </w:rPr>
         <w:t xml:space="preserve"> apenas de uma permanente atividade do ser humano que trouxe, e ainda con</w:t>
       </w:r>
       <w:r>
         <w:rPr>
           <w:rFonts w:cs="Arial"/>
-          <w:color w:val="FF0000"/>
         </w:rPr>
         <w:t>tinua trazendo, grande impacto</w:t>
       </w:r>
       <w:r>
         <w:rPr>
           <w:rFonts w:cs="Arial"/>
-          <w:color w:val="FF0000"/>
         </w:rPr>
         <w:t xml:space="preserve"> ambienta</w:t>
       </w:r>
       <w:r>
         <w:rPr>
           <w:rFonts w:cs="Arial"/>
-          <w:color w:val="FF0000"/>
         </w:rPr>
         <w:t>l</w:t>
       </w:r>
       <w:r>
         <w:rPr>
           <w:rFonts w:cs="Arial"/>
-          <w:color w:val="FF0000"/>
         </w:rPr>
         <w:t xml:space="preserve"> no Brasil.</w:t>
       </w:r>
@@ -15330,13 +14957,11 @@
       <w:pPr>
         <w:rPr>
           <w:rFonts w:cs="Arial"/>
-          <w:color w:val="FF0000"/>
-        </w:rPr>
-      </w:pPr>
-      <w:r>
-        <w:rPr>
-          <w:rFonts w:cs="Arial"/>
-          <w:color w:val="FF0000"/>
+        </w:rPr>
+      </w:pPr>
+      <w:r>
+        <w:rPr>
+          <w:rFonts w:cs="Arial"/>
         </w:rPr>
         <w:t xml:space="preserve">Como todos </w:t>
       </w:r>
@@ -15344,7 +14969,6 @@
       <w:r>
         <w:rPr>
           <w:rFonts w:cs="Arial"/>
-          <w:color w:val="FF0000"/>
         </w:rPr>
         <w:t>conhecem,</w:t>
       </w:r>
@@ -15352,7 +14976,6 @@
       <w:r>
         <w:rPr>
           <w:rFonts w:cs="Arial"/>
-          <w:color w:val="FF0000"/>
         </w:rPr>
         <w:t xml:space="preserve"> a caça não é algo que foi criado recentemente nem localizado em apenas um lugar. A caça é tão antiga quanto o homem, o animal mais forte caça o animal mais fraco ou menos capaz para se alimentar, logo é possível se concluir que em um ciclo natural, a caça sempre existiu.</w:t>
       </w:r>
@@ -15361,122 +14984,104 @@
       <w:pPr>
         <w:rPr>
           <w:rFonts w:cs="Arial"/>
-          <w:color w:val="FF0000"/>
-        </w:rPr>
-      </w:pPr>
-      <w:r>
-        <w:rPr>
-          <w:rFonts w:cs="Arial"/>
-          <w:color w:val="FF0000"/>
-        </w:rPr>
-        <w:t xml:space="preserve">A partir da caça que se desencadeia o tráfico de animais silvestres, que são comercializados ilegalmente, na maioria das vezes </w:t>
+        </w:rPr>
+      </w:pPr>
+      <w:r>
+        <w:rPr>
+          <w:rFonts w:cs="Arial"/>
+        </w:rPr>
+        <w:t>A partir da caça</w:t>
+      </w:r>
+      <w:r>
+        <w:rPr>
+          <w:rFonts w:cs="Arial"/>
+        </w:rPr>
+        <w:t xml:space="preserve"> é</w:t>
+      </w:r>
+      <w:r>
+        <w:rPr>
+          <w:rFonts w:cs="Arial"/>
+        </w:rPr>
+        <w:t xml:space="preserve"> que se desencadeia o tráfico de animais silvestres, que são comercializados ilegalmente, na maioria das vezes são mantidos em cativeiros para se reproduzirem e vender filhotes para "colecionadores". O tráfico de animais movimenta muito dinheiro no mercado negro.</w:t>
+      </w:r>
+    </w:p>
+    <w:p>
+      <w:pPr>
+        <w:rPr>
+          <w:rFonts w:cs="Arial"/>
+        </w:rPr>
+      </w:pPr>
+      <w:r>
+        <w:rPr>
+          <w:rFonts w:cs="Arial"/>
+        </w:rPr>
+        <w:t xml:space="preserve">Após 1998 foi constituída uma grande dificuldade na repressão ao tráfico de animais silvestres. O policiamento ambiental havia sido convencionado devido ao fato das ocorrências envolvendo tráfico de animais internacional ou mesmo interestadual, foram necessárias intervenções do efetivo da Policia Militar com os grupos </w:t>
       </w:r>
       <w:proofErr w:type="gramStart"/>
       <w:r>
         <w:rPr>
           <w:rFonts w:cs="Arial"/>
-          <w:color w:val="FF0000"/>
-        </w:rPr>
-        <w:t>são mantidos</w:t>
+        </w:rPr>
+        <w:t>especializados devida</w:t>
       </w:r>
       <w:proofErr w:type="gramEnd"/>
       <w:r>
         <w:rPr>
           <w:rFonts w:cs="Arial"/>
-          <w:color w:val="FF0000"/>
-        </w:rPr>
-        <w:t xml:space="preserve"> em cativeiros para se reproduzirem e vender filhotes para "colecionadores". O tráfico de animais movimenta muito dinheiro no mercado negro.</w:t>
-      </w:r>
-    </w:p>
-    <w:p>
-      <w:pPr>
-        <w:rPr>
-          <w:rFonts w:cs="Arial"/>
-          <w:color w:val="FF0000"/>
-        </w:rPr>
-      </w:pPr>
-      <w:r>
-        <w:rPr>
-          <w:rFonts w:cs="Arial"/>
-          <w:color w:val="FF0000"/>
-        </w:rPr>
-        <w:t xml:space="preserve">Após 1998 foi constituída uma grande dificuldade na repressão ao tráfico de animais silvestres. O policiamento ambiental havia sido convencionado devido ao fato das ocorrências envolvendo tráfico de animais internacional ou mesmo interestadual, foram necessárias intervenções do efetivo da Policia Militar com os grupos </w:t>
+        </w:rPr>
+        <w:t xml:space="preserve"> a grande quantidade de apreensões no Brasil.</w:t>
+      </w:r>
+    </w:p>
+    <w:p>
+      <w:pPr>
+        <w:rPr>
+          <w:rFonts w:cs="Arial"/>
+        </w:rPr>
+      </w:pPr>
+      <w:r>
+        <w:rPr>
+          <w:rFonts w:cs="Arial"/>
+        </w:rPr>
+        <w:t xml:space="preserve">Por ano </w:t>
       </w:r>
       <w:proofErr w:type="gramStart"/>
       <w:r>
         <w:rPr>
           <w:rFonts w:cs="Arial"/>
-          <w:color w:val="FF0000"/>
-        </w:rPr>
-        <w:t>especializados devida</w:t>
+        </w:rPr>
+        <w:t>são</w:t>
       </w:r>
       <w:proofErr w:type="gramEnd"/>
       <w:r>
         <w:rPr>
           <w:rFonts w:cs="Arial"/>
-          <w:color w:val="FF0000"/>
-        </w:rPr>
-        <w:t xml:space="preserve"> a grande quantidade de apreensões no Brasil.</w:t>
-      </w:r>
-    </w:p>
-    <w:p>
-      <w:pPr>
-        <w:rPr>
-          <w:rFonts w:cs="Arial"/>
-          <w:color w:val="FF0000"/>
-        </w:rPr>
-      </w:pPr>
-      <w:r>
-        <w:rPr>
-          <w:rFonts w:cs="Arial"/>
-          <w:color w:val="FF0000"/>
-        </w:rPr>
-        <w:t xml:space="preserve">Por ano </w:t>
+        </w:rPr>
+        <w:t xml:space="preserve"> apreendidos uma média de 28.000 animais silvestres pela polícia ambiental no estado de São Paulo, da qual exigiu soluções locais e pontuais para o encaminhamento dos espécimes que criminosamente haviam sido retirados do meio natural e interceptados logo após ou durante captura.</w:t>
+      </w:r>
+    </w:p>
+    <w:p>
+      <w:pPr>
+        <w:rPr>
+          <w:rFonts w:cs="Arial"/>
+        </w:rPr>
+      </w:pPr>
+      <w:r>
+        <w:rPr>
+          <w:rFonts w:cs="Arial"/>
+        </w:rPr>
+        <w:t xml:space="preserve">Resumidamente os destinos foram </w:t>
       </w:r>
       <w:proofErr w:type="gramStart"/>
       <w:r>
         <w:rPr>
           <w:rFonts w:cs="Arial"/>
-          <w:color w:val="FF0000"/>
-        </w:rPr>
-        <w:t>são</w:t>
+        </w:rPr>
+        <w:t>3</w:t>
       </w:r>
       <w:proofErr w:type="gramEnd"/>
       <w:r>
         <w:rPr>
           <w:rFonts w:cs="Arial"/>
-          <w:color w:val="FF0000"/>
-        </w:rPr>
-        <w:t xml:space="preserve"> apreendidos uma média de 28.000 animais silvestres pela polícia ambiental no estado de São Paulo, da qual exigiu soluções locais e pontuais para o encaminhamento dos espécimes que criminosamente haviam sido retirados do meio natural e interceptados logo após ou durante captura.</w:t>
-      </w:r>
-    </w:p>
-    <w:p>
-      <w:pPr>
-        <w:rPr>
-          <w:rFonts w:cs="Arial"/>
-          <w:color w:val="FF0000"/>
-        </w:rPr>
-      </w:pPr>
-      <w:r>
-        <w:rPr>
-          <w:rFonts w:cs="Arial"/>
-          <w:color w:val="FF0000"/>
-        </w:rPr>
-        <w:t xml:space="preserve">Resumidamente os destinos foram </w:t>
-      </w:r>
-      <w:proofErr w:type="gramStart"/>
-      <w:r>
-        <w:rPr>
-          <w:rFonts w:cs="Arial"/>
-          <w:color w:val="FF0000"/>
-        </w:rPr>
-        <w:t>3</w:t>
-      </w:r>
-      <w:proofErr w:type="gramEnd"/>
-      <w:r>
-        <w:rPr>
-          <w:rFonts w:cs="Arial"/>
-          <w:color w:val="FF0000"/>
         </w:rPr>
         <w:t>:</w:t>
       </w:r>
@@ -15490,13 +15095,11 @@
         </w:numPr>
         <w:rPr>
           <w:rFonts w:cs="Arial"/>
-          <w:color w:val="FF0000"/>
-        </w:rPr>
-      </w:pPr>
-      <w:r>
-        <w:rPr>
-          <w:rFonts w:cs="Arial"/>
-          <w:color w:val="FF0000"/>
+        </w:rPr>
+      </w:pPr>
+      <w:r>
+        <w:rPr>
+          <w:rFonts w:cs="Arial"/>
         </w:rPr>
         <w:lastRenderedPageBreak/>
         <w:t>Permanência com o próprio autuado (casos de mantença a propósito de estimação, com o animal bem cuidado e sem risco de extinção);</w:t>
@@ -15511,13 +15114,11 @@
         </w:numPr>
         <w:rPr>
           <w:rFonts w:cs="Arial"/>
-          <w:color w:val="FF0000"/>
-        </w:rPr>
-      </w:pPr>
-      <w:r>
-        <w:rPr>
-          <w:rFonts w:cs="Arial"/>
-          <w:color w:val="FF0000"/>
+        </w:rPr>
+      </w:pPr>
+      <w:r>
+        <w:rPr>
+          <w:rFonts w:cs="Arial"/>
         </w:rPr>
         <w:t>As entidades conservacionistas (Centros de Triagem e de manejos públicos. Parques e zoológicos municipais, Criadouro conservacionistas e Unidades regionais do IBAMA);</w:t>
       </w:r>
@@ -15531,13 +15132,11 @@
         </w:numPr>
         <w:rPr>
           <w:rFonts w:cs="Arial"/>
-          <w:color w:val="FF0000"/>
-        </w:rPr>
-      </w:pPr>
-      <w:r>
-        <w:rPr>
-          <w:rFonts w:cs="Arial"/>
-          <w:color w:val="FF0000"/>
+        </w:rPr>
+      </w:pPr>
+      <w:r>
+        <w:rPr>
+          <w:rFonts w:cs="Arial"/>
         </w:rPr>
         <w:t>E em casos do animal recentemente capturado, com características de bravio, é feita a soltura no meio natural.</w:t>
       </w:r>
@@ -15563,7 +15162,7 @@
           <w:szCs w:val="24"/>
         </w:rPr>
       </w:pPr>
-      <w:bookmarkStart w:id="23" w:name="_Toc450816328"/>
+      <w:bookmarkStart w:id="24" w:name="_Toc450816328"/>
       <w:r>
         <w:rPr>
           <w:rFonts w:cs="Arial"/>
@@ -15642,7 +15241,7 @@
         </w:rPr>
         <w:t xml:space="preserve"> - Destino de animais silvestres, depois de apreendidos pelo policiamento ambiental em São Paulo, com base no ano de 2005.</w:t>
       </w:r>
-      <w:bookmarkEnd w:id="23"/>
+      <w:bookmarkEnd w:id="24"/>
     </w:p>
     <w:tbl>
       <w:tblPr>
@@ -16123,7 +15722,6 @@
       <w:pPr>
         <w:rPr>
           <w:rFonts w:cs="Arial"/>
-          <w:color w:val="FF0000"/>
           <w:sz w:val="20"/>
           <w:szCs w:val="20"/>
         </w:rPr>
@@ -16131,7 +15729,6 @@
       <w:r>
         <w:rPr>
           <w:rFonts w:cs="Arial"/>
-          <w:color w:val="FF0000"/>
           <w:sz w:val="20"/>
           <w:szCs w:val="20"/>
         </w:rPr>
@@ -16142,7 +15739,6 @@
       <w:r>
         <w:rPr>
           <w:rFonts w:cs="Arial"/>
-          <w:color w:val="FF0000"/>
           <w:sz w:val="20"/>
           <w:szCs w:val="20"/>
         </w:rPr>
@@ -16153,7 +15749,6 @@
       <w:r>
         <w:rPr>
           <w:rFonts w:cs="Arial"/>
-          <w:color w:val="FF0000"/>
           <w:sz w:val="20"/>
           <w:szCs w:val="20"/>
         </w:rPr>
@@ -16164,28 +15759,56 @@
       <w:pPr>
         <w:rPr>
           <w:rFonts w:cs="Arial"/>
-          <w:color w:val="FF0000"/>
-        </w:rPr>
-      </w:pPr>
-      <w:r>
-        <w:rPr>
-          <w:rFonts w:cs="Arial"/>
-          <w:color w:val="FF0000"/>
-        </w:rPr>
-        <w:t>Existe um ciclo no tráfico de animais silvestres que também estão inclusos o comercio de subprodutos da fauna silvestre que é integrado pela negociação. Seu ponto culminante que ocorre quase sempre de forma dissimulada.</w:t>
-      </w:r>
-    </w:p>
-    <w:p>
-      <w:pPr>
-        <w:rPr>
-          <w:rFonts w:cs="Arial"/>
-          <w:color w:val="FF0000"/>
-        </w:rPr>
-      </w:pPr>
-      <w:r>
-        <w:rPr>
-          <w:rFonts w:cs="Arial"/>
-          <w:color w:val="FF0000"/>
+        </w:rPr>
+      </w:pPr>
+      <w:r>
+        <w:rPr>
+          <w:rFonts w:cs="Arial"/>
+        </w:rPr>
+        <w:t xml:space="preserve">Em base do livro de </w:t>
+      </w:r>
+      <w:proofErr w:type="spellStart"/>
+      <w:r>
+        <w:rPr>
+          <w:rFonts w:cs="Arial"/>
+        </w:rPr>
+        <w:t>Nassaro</w:t>
+      </w:r>
+      <w:proofErr w:type="spellEnd"/>
+      <w:r>
+        <w:rPr>
+          <w:rFonts w:cs="Arial"/>
+        </w:rPr>
+        <w:t xml:space="preserve"> (2013), e</w:t>
+      </w:r>
+      <w:r>
+        <w:rPr>
+          <w:rFonts w:cs="Arial"/>
+        </w:rPr>
+        <w:t>xiste um ciclo no tráfico de animais silvestres que também estão inclusos o comercio de subprodutos da fauna silvestre q</w:t>
+      </w:r>
+      <w:r>
+        <w:rPr>
+          <w:rFonts w:cs="Arial"/>
+        </w:rPr>
+        <w:t>ue é integrado pela negociação, s</w:t>
+      </w:r>
+      <w:r>
+        <w:rPr>
+          <w:rFonts w:cs="Arial"/>
+        </w:rPr>
+        <w:t>eu ponto culminante que ocorre quase sempre de forma dissimulada.</w:t>
+      </w:r>
+    </w:p>
+    <w:p>
+      <w:pPr>
+        <w:rPr>
+          <w:rFonts w:cs="Arial"/>
+        </w:rPr>
+      </w:pPr>
+      <w:r>
+        <w:rPr>
+          <w:rFonts w:cs="Arial"/>
         </w:rPr>
         <w:t>No final do ciclo, o animal será consumido, utilizado ou mantido em cativeiro, e o enriquecimento individual significará o prejuízo da biodiversidade no meio natural remanescente.</w:t>
       </w:r>
@@ -16234,13 +15857,11 @@
       <w:pPr>
         <w:rPr>
           <w:rFonts w:cs="Arial"/>
-          <w:color w:val="FF0000"/>
-        </w:rPr>
-      </w:pPr>
-      <w:r>
-        <w:rPr>
-          <w:rFonts w:cs="Arial"/>
-          <w:color w:val="FF0000"/>
+        </w:rPr>
+      </w:pPr>
+      <w:r>
+        <w:rPr>
+          <w:rFonts w:cs="Arial"/>
         </w:rPr>
         <w:t xml:space="preserve">Foi lançado mundialmente em abril de 2011 o filme “Rio” (Rio, The </w:t>
       </w:r>
@@ -16248,7 +15869,6 @@
       <w:r>
         <w:rPr>
           <w:rFonts w:cs="Arial"/>
-          <w:color w:val="FF0000"/>
         </w:rPr>
         <w:t>Movie</w:t>
       </w:r>
@@ -16256,21 +15876,18 @@
       <w:r>
         <w:rPr>
           <w:rFonts w:cs="Arial"/>
-          <w:color w:val="FF0000"/>
         </w:rPr>
         <w:t>), um fil</w:t>
       </w:r>
       <w:r>
         <w:rPr>
           <w:rFonts w:cs="Arial"/>
-          <w:color w:val="FF0000"/>
         </w:rPr>
         <w:t>m</w:t>
       </w:r>
       <w:r>
         <w:rPr>
           <w:rFonts w:cs="Arial"/>
-          <w:color w:val="FF0000"/>
         </w:rPr>
         <w:t xml:space="preserve">e de animação que foi produzida pela </w:t>
       </w:r>
@@ -16278,7 +15895,6 @@
       <w:r>
         <w:rPr>
           <w:rFonts w:cs="Arial"/>
-          <w:color w:val="FF0000"/>
         </w:rPr>
         <w:t>Century</w:t>
       </w:r>
@@ -16286,7 +15902,6 @@
       <w:r>
         <w:rPr>
           <w:rFonts w:cs="Arial"/>
-          <w:color w:val="FF0000"/>
         </w:rPr>
         <w:t xml:space="preserve"> Fox e pela Blue Sky </w:t>
       </w:r>
@@ -16294,7 +15909,6 @@
       <w:r>
         <w:rPr>
           <w:rFonts w:cs="Arial"/>
-          <w:color w:val="FF0000"/>
         </w:rPr>
         <w:t>Studios</w:t>
       </w:r>
@@ -16302,7 +15916,6 @@
       <w:r>
         <w:rPr>
           <w:rFonts w:cs="Arial"/>
-          <w:color w:val="FF0000"/>
         </w:rPr>
         <w:t xml:space="preserve">, com direção do brasileiro Carlos Saldanha, onde narra </w:t>
       </w:r>
@@ -16310,7 +15923,6 @@
       <w:r>
         <w:rPr>
           <w:rFonts w:cs="Arial"/>
-          <w:color w:val="FF0000"/>
         </w:rPr>
         <w:t>a</w:t>
       </w:r>
@@ -16318,7 +15930,6 @@
       <w:r>
         <w:rPr>
           <w:rFonts w:cs="Arial"/>
-          <w:color w:val="FF0000"/>
         </w:rPr>
         <w:t xml:space="preserve"> trajetória de uma arara-azul macho que foi chamado de </w:t>
       </w:r>
@@ -16326,7 +15937,6 @@
       <w:r>
         <w:rPr>
           <w:rFonts w:cs="Arial"/>
-          <w:color w:val="FF0000"/>
         </w:rPr>
         <w:t>Blu</w:t>
       </w:r>
@@ -16334,7 +15944,6 @@
       <w:r>
         <w:rPr>
           <w:rFonts w:cs="Arial"/>
-          <w:color w:val="FF0000"/>
         </w:rPr>
         <w:t xml:space="preserve">, onde ainda filhote foi capturado em uma floreste brasileira e levada para o exterior; depois que </w:t>
       </w:r>
@@ -16342,7 +15951,6 @@
       <w:r>
         <w:rPr>
           <w:rFonts w:cs="Arial"/>
-          <w:color w:val="FF0000"/>
         </w:rPr>
         <w:t>Blu</w:t>
       </w:r>
@@ -16350,7 +15958,6 @@
       <w:r>
         <w:rPr>
           <w:rFonts w:cs="Arial"/>
-          <w:color w:val="FF0000"/>
         </w:rPr>
         <w:t xml:space="preserve"> fica adulto, ele é trazido de volta ao Brasil para se encontrar com uma arara-azul fêmea  e com isso tentar evitar a completa extinção da espécie, do qual mostra claramente o efeito causado pelos traficantes de animais silvestres.</w:t>
       </w:r>
@@ -16359,13 +15966,11 @@
       <w:pPr>
         <w:rPr>
           <w:rFonts w:cs="Arial"/>
-          <w:color w:val="FF0000"/>
-        </w:rPr>
-      </w:pPr>
-      <w:r>
-        <w:rPr>
-          <w:rFonts w:cs="Arial"/>
-          <w:color w:val="FF0000"/>
+        </w:rPr>
+      </w:pPr>
+      <w:r>
+        <w:rPr>
+          <w:rFonts w:cs="Arial"/>
         </w:rPr>
         <w:t>A produção do filme mostra a imagem de um Brasil contemporâneo, nos anos que antecedem as Olimpíadas e a Copa do Mundo. Mostra a captura de animais silvestres, o transporte, o cativeiro provisório e também alguns locais de negociação em feiras no Rio de Janeiro.</w:t>
       </w:r>
@@ -16374,13 +15979,11 @@
       <w:pPr>
         <w:rPr>
           <w:rFonts w:cs="Arial"/>
-          <w:color w:val="FF0000"/>
-        </w:rPr>
-      </w:pPr>
-      <w:r>
-        <w:rPr>
-          <w:rFonts w:cs="Arial"/>
-          <w:color w:val="FF0000"/>
+        </w:rPr>
+      </w:pPr>
+      <w:r>
+        <w:rPr>
+          <w:rFonts w:cs="Arial"/>
         </w:rPr>
         <w:t xml:space="preserve">O filme retrata bem apenas uma parte do que é o Tráfico de Animais Silvestres e o grande problema que causa, em relação ao impacto causado na natureza, o Tráfico ocupa o segundo lugar em relação </w:t>
       </w:r>
@@ -16388,7 +15991,6 @@
       <w:r>
         <w:rPr>
           <w:rFonts w:cs="Arial"/>
-          <w:color w:val="FF0000"/>
         </w:rPr>
         <w:t>a</w:t>
       </w:r>
@@ -16396,7 +15998,6 @@
       <w:r>
         <w:rPr>
           <w:rFonts w:cs="Arial"/>
-          <w:color w:val="FF0000"/>
         </w:rPr>
         <w:t xml:space="preserve"> decorrência de extinção dos animais. O primeiro lugar é ocupado pela destruição do habitat dos animais, que também é causado pelos seres humanos.</w:t>
       </w:r>
@@ -16405,21 +16006,38 @@
       <w:pPr>
         <w:rPr>
           <w:rFonts w:cs="Arial"/>
-          <w:color w:val="FF0000"/>
-        </w:rPr>
-      </w:pPr>
-      <w:r>
-        <w:rPr>
-          <w:rFonts w:cs="Arial"/>
-          <w:color w:val="FF0000"/>
-        </w:rPr>
-        <w:t xml:space="preserve">Como dito anteriormente, a polícia ambiental é responsável pela apreensão de em média 28 mil animais por ano, porém é possível somar com as apreensões da Policia Federa, e do IBAMA, do qual </w:t>
+        </w:rPr>
+      </w:pPr>
+      <w:r>
+        <w:rPr>
+          <w:rFonts w:cs="Arial"/>
+        </w:rPr>
+        <w:t xml:space="preserve">Ainda segundo </w:t>
+      </w:r>
+      <w:proofErr w:type="spellStart"/>
+      <w:r>
+        <w:rPr>
+          <w:rFonts w:cs="Arial"/>
+        </w:rPr>
+        <w:t>Nassaro</w:t>
+      </w:r>
+      <w:proofErr w:type="spellEnd"/>
+      <w:r>
+        <w:rPr>
+          <w:rFonts w:cs="Arial"/>
+        </w:rPr>
+        <w:t xml:space="preserve"> (2013), </w:t>
+      </w:r>
+      <w:r>
+        <w:rPr>
+          <w:rFonts w:cs="Arial"/>
+        </w:rPr>
+        <w:t xml:space="preserve">a polícia ambiental é responsável pela apreensão de em média 28 mil animais por ano, porém é possível somar com as apreensões da Policia Federa, e do IBAMA, do qual </w:t>
       </w:r>
       <w:proofErr w:type="gramStart"/>
       <w:r>
         <w:rPr>
           <w:rFonts w:cs="Arial"/>
-          <w:color w:val="FF0000"/>
         </w:rPr>
         <w:t>obtém-se</w:t>
       </w:r>
@@ -16427,7 +16045,6 @@
       <w:r>
         <w:rPr>
           <w:rFonts w:cs="Arial"/>
-          <w:color w:val="FF0000"/>
         </w:rPr>
         <w:t xml:space="preserve"> o volume aproximado de 40.000 espécimes apreendidos. Se em todo o Brasil são apreendidos em torno de 100.000 animais silvestres por ano.</w:t>
       </w:r>
@@ -16476,41 +16093,59 @@
           <w:rFonts w:cs="Arial"/>
         </w:rPr>
         <w:lastRenderedPageBreak/>
-        <w:t>atendim</w:t>
-      </w:r>
-      <w:bookmarkStart w:id="24" w:name="_GoBack"/>
-      <w:bookmarkEnd w:id="24"/>
-      <w:r>
-        <w:rPr>
-          <w:rFonts w:cs="Arial"/>
-        </w:rPr>
-        <w:t>ento e integração dos serviços de normatização, fiscalização e manejo da fauna silvestre no Estado de São Paulo.</w:t>
-      </w:r>
-    </w:p>
-    <w:p>
-      <w:pPr>
-        <w:rPr>
-          <w:rFonts w:cs="Arial"/>
-        </w:rPr>
-      </w:pPr>
-      <w:r>
-        <w:rPr>
-          <w:rFonts w:cs="Arial"/>
-        </w:rPr>
-        <w:t>Não é propriamente uma novidade o tema “educação ambiental” no âmbito do policiamento ambiental paulista, que por dever de oficio, participou ao longo de décadas das iniciativas do poder público e da sociedade em geral sobre ações necessárias à preservação do meio ambiente.</w:t>
-      </w:r>
-    </w:p>
-    <w:p>
-      <w:pPr>
-        <w:rPr>
-          <w:rFonts w:cs="Arial"/>
-        </w:rPr>
-      </w:pPr>
-      <w:r>
-        <w:rPr>
-          <w:rFonts w:cs="Arial"/>
-        </w:rPr>
-        <w:t>Existe uma declaração proclamada em uma assembleia da UNESCO em Bruxelas, Bélgica, em 27/01/1978 da qual o Brasil e os países-membros da ONU são signatários:</w:t>
+        <w:t>atendimento e integração dos serviços de normatização, fiscalização e manejo da fauna silvestre no Estado de São Paulo.</w:t>
+      </w:r>
+    </w:p>
+    <w:p>
+      <w:pPr>
+        <w:rPr>
+          <w:rFonts w:cs="Arial"/>
+        </w:rPr>
+      </w:pPr>
+      <w:r>
+        <w:rPr>
+          <w:rFonts w:cs="Arial"/>
+        </w:rPr>
+        <w:t xml:space="preserve">Ainda conforme </w:t>
+      </w:r>
+      <w:proofErr w:type="spellStart"/>
+      <w:r>
+        <w:rPr>
+          <w:rFonts w:cs="Arial"/>
+        </w:rPr>
+        <w:t>Nassaro</w:t>
+      </w:r>
+      <w:proofErr w:type="spellEnd"/>
+      <w:r>
+        <w:rPr>
+          <w:rFonts w:cs="Arial"/>
+        </w:rPr>
+        <w:t>, n</w:t>
+      </w:r>
+      <w:r>
+        <w:rPr>
+          <w:rFonts w:cs="Arial"/>
+        </w:rPr>
+        <w:t>ão é propriamente uma novidade o tema “educação ambiental” no âmbito do policiamento ambiental paulista, que por dever de oficio, participou ao longo de décadas das iniciativas do poder público e da sociedade em geral sobre ações necessárias à preservação do meio ambiente.</w:t>
+      </w:r>
+    </w:p>
+    <w:p>
+      <w:pPr>
+        <w:rPr>
+          <w:rFonts w:cs="Arial"/>
+        </w:rPr>
+      </w:pPr>
+      <w:r>
+        <w:rPr>
+          <w:rFonts w:cs="Arial"/>
+        </w:rPr>
+        <w:t>Segundo matéria do site UOL (2016), e</w:t>
+      </w:r>
+      <w:r>
+        <w:rPr>
+          <w:rFonts w:cs="Arial"/>
+        </w:rPr>
+        <w:t>xiste uma declaração proclamada em uma assembleia da UNESCO em Bruxelas, Bélgica, em 27/01/1978 da qual o Brasil e os países-membros da ONU são signatários:</w:t>
       </w:r>
     </w:p>
     <w:p>
@@ -16929,69 +16564,6 @@
         </w:rPr>
         <w:t xml:space="preserve"> - As associações de proteção e de salvaguarda dos animais devem ter uma representação junto ao governo. Os direitos dos animais devem ser defendidos por leis, como os direitos humanos. </w:t>
       </w:r>
-      <w:sdt>
-        <w:sdtPr>
-          <w:rPr>
-            <w:rFonts w:eastAsia="Times New Roman" w:cs="Arial"/>
-            <w:color w:val="000000"/>
-            <w:lang w:eastAsia="pt-BR"/>
-          </w:rPr>
-          <w:id w:val="1375576870"/>
-          <w:citation/>
-        </w:sdtPr>
-        <w:sdtEndPr/>
-        <w:sdtContent>
-          <w:r>
-            <w:rPr>
-              <w:rFonts w:eastAsia="Times New Roman" w:cs="Arial"/>
-              <w:color w:val="000000"/>
-              <w:lang w:eastAsia="pt-BR"/>
-            </w:rPr>
-            <w:fldChar w:fldCharType="begin"/>
-          </w:r>
-          <w:r>
-            <w:rPr>
-              <w:rFonts w:eastAsia="Times New Roman" w:cs="Arial"/>
-              <w:color w:val="000000"/>
-              <w:lang w:eastAsia="pt-BR"/>
-            </w:rPr>
-            <w:instrText xml:space="preserve"> CITATION UOL \l 1046 </w:instrText>
-          </w:r>
-          <w:r>
-            <w:rPr>
-              <w:rFonts w:eastAsia="Times New Roman" w:cs="Arial"/>
-              <w:color w:val="000000"/>
-              <w:lang w:eastAsia="pt-BR"/>
-            </w:rPr>
-            <w:fldChar w:fldCharType="separate"/>
-          </w:r>
-          <w:r>
-            <w:rPr>
-              <w:rFonts w:eastAsia="Times New Roman" w:cs="Arial"/>
-              <w:noProof/>
-              <w:color w:val="000000"/>
-              <w:lang w:eastAsia="pt-BR"/>
-            </w:rPr>
-            <w:t>(UOL, s.d.)</w:t>
-          </w:r>
-          <w:r>
-            <w:rPr>
-              <w:rFonts w:eastAsia="Times New Roman" w:cs="Arial"/>
-              <w:color w:val="000000"/>
-              <w:lang w:eastAsia="pt-BR"/>
-            </w:rPr>
-            <w:fldChar w:fldCharType="end"/>
-          </w:r>
-        </w:sdtContent>
-      </w:sdt>
-      <w:r>
-        <w:rPr>
-          <w:rFonts w:eastAsia="Times New Roman" w:cs="Arial"/>
-          <w:color w:val="000000"/>
-          <w:lang w:eastAsia="pt-BR"/>
-        </w:rPr>
-        <w:t>.</w:t>
-      </w:r>
     </w:p>
     <w:p>
       <w:pPr>
@@ -17104,7 +16676,27 @@
         <w:rPr>
           <w:rFonts w:cs="Arial"/>
         </w:rPr>
-        <w:t>Hoje as pessoas estão cada vez mais se conscientizando sobre os direitos dos animais, por este fato, cada dia a vontade de ajudar aumenta, e muitas dessas pessoas aderem a grupos e formas de ajuda, uma delas se chama ONG.</w:t>
+        <w:t xml:space="preserve">Conforme Ricardo </w:t>
+      </w:r>
+      <w:proofErr w:type="spellStart"/>
+      <w:r>
+        <w:rPr>
+          <w:rFonts w:cs="Arial"/>
+        </w:rPr>
+        <w:t>Tubaldini</w:t>
+      </w:r>
+      <w:proofErr w:type="spellEnd"/>
+      <w:r>
+        <w:rPr>
+          <w:rFonts w:cs="Arial"/>
+        </w:rPr>
+        <w:t xml:space="preserve"> (2014), h</w:t>
+      </w:r>
+      <w:r>
+        <w:rPr>
+          <w:rFonts w:cs="Arial"/>
+        </w:rPr>
+        <w:t>oje as pessoas estão cada vez mais se conscientizando sobre os direitos dos animais, por este fato, cada dia a vontade de ajudar aumenta, e muitas dessas pessoas aderem a grupos e formas de ajuda, uma delas se chama ONG.</w:t>
       </w:r>
     </w:p>
     <w:p>
@@ -17134,100 +16726,6 @@
           <w:id w:val="-1918398653"/>
           <w:citation/>
         </w:sdtPr>
-        <w:sdtEndPr/>
-        <w:sdtContent>
-          <w:r>
-            <w:rPr>
-              <w:rFonts w:cs="Arial"/>
-              <w:sz w:val="20"/>
-              <w:szCs w:val="20"/>
-            </w:rPr>
-            <w:fldChar w:fldCharType="begin"/>
-          </w:r>
-          <w:r>
-            <w:rPr>
-              <w:rFonts w:cs="Arial"/>
-              <w:sz w:val="20"/>
-              <w:szCs w:val="20"/>
-            </w:rPr>
-            <w:instrText xml:space="preserve"> CITATION Ric14 \l 1046 </w:instrText>
-          </w:r>
-          <w:r>
-            <w:rPr>
-              <w:rFonts w:cs="Arial"/>
-              <w:sz w:val="20"/>
-              <w:szCs w:val="20"/>
-            </w:rPr>
-            <w:fldChar w:fldCharType="separate"/>
-          </w:r>
-          <w:r>
-            <w:rPr>
-              <w:rFonts w:cs="Arial"/>
-              <w:noProof/>
-              <w:sz w:val="20"/>
-              <w:szCs w:val="20"/>
-            </w:rPr>
-            <w:t>(Ricardo Tubaldini, 2014)</w:t>
-          </w:r>
-          <w:proofErr w:type="gramStart"/>
-          <w:r>
-            <w:rPr>
-              <w:rFonts w:cs="Arial"/>
-              <w:sz w:val="20"/>
-              <w:szCs w:val="20"/>
-            </w:rPr>
-            <w:fldChar w:fldCharType="end"/>
-          </w:r>
-        </w:sdtContent>
-      </w:sdt>
-      <w:proofErr w:type="gramEnd"/>
-    </w:p>
-    <w:p>
-      <w:pPr>
-        <w:ind w:left="2268" w:firstLine="0"/>
-        <w:rPr>
-          <w:rFonts w:cs="Arial"/>
-          <w:sz w:val="20"/>
-          <w:szCs w:val="20"/>
-        </w:rPr>
-      </w:pPr>
-      <w:r>
-        <w:rPr>
-          <w:rFonts w:cs="Arial"/>
-          <w:sz w:val="20"/>
-          <w:szCs w:val="20"/>
-        </w:rPr>
-        <w:t>“O importante nessa questão é ressaltar que, em sua maioria, o trabalho em uma ONG é voluntário. E que as ONGs abrangem desde os problemas mais específicos, até os mais gerais na questão da proteção animal.</w:t>
-      </w:r>
-      <w:proofErr w:type="gramStart"/>
-      <w:r>
-        <w:rPr>
-          <w:rFonts w:cs="Arial"/>
-          <w:sz w:val="20"/>
-          <w:szCs w:val="20"/>
-        </w:rPr>
-        <w:t xml:space="preserve"> ”</w:t>
-      </w:r>
-      <w:proofErr w:type="gramEnd"/>
-      <w:r>
-        <w:rPr>
-          <w:rFonts w:cs="Arial"/>
-          <w:sz w:val="20"/>
-          <w:szCs w:val="20"/>
-        </w:rPr>
-        <w:t xml:space="preserve">  </w:t>
-      </w:r>
-      <w:sdt>
-        <w:sdtPr>
-          <w:rPr>
-            <w:rFonts w:cs="Arial"/>
-            <w:sz w:val="20"/>
-            <w:szCs w:val="20"/>
-          </w:rPr>
-          <w:id w:val="-396276862"/>
-          <w:citation/>
-        </w:sdtPr>
-        <w:sdtEndPr/>
         <w:sdtContent>
           <w:r>
             <w:rPr>
@@ -17270,8 +16768,100 @@
             </w:rPr>
             <w:fldChar w:fldCharType="end"/>
           </w:r>
+          <w:proofErr w:type="gramStart"/>
         </w:sdtContent>
       </w:sdt>
+      <w:proofErr w:type="gramEnd"/>
+    </w:p>
+    <w:p>
+      <w:pPr>
+        <w:ind w:left="2268" w:firstLine="0"/>
+        <w:rPr>
+          <w:rFonts w:cs="Arial"/>
+          <w:sz w:val="20"/>
+          <w:szCs w:val="20"/>
+        </w:rPr>
+      </w:pPr>
+      <w:r>
+        <w:rPr>
+          <w:rFonts w:cs="Arial"/>
+          <w:sz w:val="20"/>
+          <w:szCs w:val="20"/>
+        </w:rPr>
+        <w:t>“O importante nessa questão é ressaltar que, em sua maioria, o trabalho em uma ONG é voluntário. E que as ONGs abrangem desde os problemas mais específicos, até os mais gerai</w:t>
+      </w:r>
+      <w:r>
+        <w:rPr>
+          <w:rFonts w:cs="Arial"/>
+          <w:sz w:val="20"/>
+          <w:szCs w:val="20"/>
+        </w:rPr>
+        <w:t>s na questão da proteção animal.</w:t>
+      </w:r>
+      <w:r>
+        <w:rPr>
+          <w:rFonts w:cs="Arial"/>
+          <w:sz w:val="20"/>
+          <w:szCs w:val="20"/>
+        </w:rPr>
+        <w:t xml:space="preserve">”  </w:t>
+      </w:r>
+      <w:sdt>
+        <w:sdtPr>
+          <w:rPr>
+            <w:rFonts w:cs="Arial"/>
+            <w:sz w:val="20"/>
+            <w:szCs w:val="20"/>
+          </w:rPr>
+          <w:id w:val="-396276862"/>
+          <w:citation/>
+        </w:sdtPr>
+        <w:sdtContent>
+          <w:r>
+            <w:rPr>
+              <w:rFonts w:cs="Arial"/>
+              <w:sz w:val="20"/>
+              <w:szCs w:val="20"/>
+            </w:rPr>
+            <w:fldChar w:fldCharType="begin"/>
+          </w:r>
+          <w:r>
+            <w:rPr>
+              <w:rFonts w:cs="Arial"/>
+              <w:sz w:val="20"/>
+              <w:szCs w:val="20"/>
+            </w:rPr>
+            <w:instrText xml:space="preserve"> CITATION Ric14 \l 1046 </w:instrText>
+          </w:r>
+          <w:r>
+            <w:rPr>
+              <w:rFonts w:cs="Arial"/>
+              <w:sz w:val="20"/>
+              <w:szCs w:val="20"/>
+            </w:rPr>
+            <w:fldChar w:fldCharType="separate"/>
+          </w:r>
+          <w:r>
+            <w:rPr>
+              <w:rFonts w:cs="Arial"/>
+              <w:noProof/>
+              <w:sz w:val="20"/>
+              <w:szCs w:val="20"/>
+            </w:rPr>
+            <w:t>(Ricardo Tubaldini, 2014)</w:t>
+          </w:r>
+          <w:r>
+            <w:rPr>
+              <w:rFonts w:cs="Arial"/>
+              <w:sz w:val="20"/>
+              <w:szCs w:val="20"/>
+            </w:rPr>
+            <w:fldChar w:fldCharType="end"/>
+          </w:r>
+          <w:proofErr w:type="gramStart"/>
+        </w:sdtContent>
+      </w:sdt>
+      <w:proofErr w:type="gramEnd"/>
     </w:p>
     <w:p>
       <w:pPr>
@@ -17290,41 +16880,18 @@
       <w:bookmarkEnd w:id="26"/>
     </w:p>
     <w:p>
-      <w:pPr>
-        <w:ind w:left="360"/>
-        <w:rPr>
-          <w:rFonts w:cs="Arial"/>
-          <w:szCs w:val="24"/>
-        </w:rPr>
-      </w:pPr>
-      <w:r>
-        <w:rPr>
-          <w:rFonts w:cs="Arial"/>
-          <w:szCs w:val="24"/>
-        </w:rPr>
+      <w:r>
         <w:t xml:space="preserve">Ricardo </w:t>
       </w:r>
       <w:proofErr w:type="spellStart"/>
       <w:r>
-        <w:rPr>
-          <w:rFonts w:cs="Arial"/>
-          <w:szCs w:val="24"/>
-        </w:rPr>
         <w:t>Tubaldini</w:t>
       </w:r>
       <w:proofErr w:type="spellEnd"/>
       <w:r>
-        <w:rPr>
-          <w:rFonts w:cs="Arial"/>
-          <w:szCs w:val="24"/>
-        </w:rPr>
         <w:t xml:space="preserve"> (2014) afirma que a</w:t>
       </w:r>
       <w:r>
-        <w:rPr>
-          <w:rFonts w:cs="Arial"/>
-          <w:szCs w:val="24"/>
-        </w:rPr>
         <w:t xml:space="preserve">s ONGs possuem diversos tipos de ações, mas a ação foco da maioria das ONGs são os resgate e tratamento de animais de rua, onde os voluntários que fazem parte das suas respectivas ONGs trabalham diretamente com os animais abandonados, resgatando-os, os tratando e deixando prontos para serem entregues à adoção responsável de famílias ou pessoas em meio de aprovação das próprias ONGs. Outra ação bastante executada pelas ONGs é a luta pelo fim aos maus-tratos aos animais. </w:t>
       </w:r>
     </w:p>
@@ -17346,7 +16913,6 @@
     </w:p>
     <w:p>
       <w:pPr>
-        <w:ind w:left="360"/>
         <w:rPr>
           <w:rFonts w:cs="Arial"/>
           <w:szCs w:val="24"/>
@@ -17362,7 +16928,6 @@
     </w:p>
     <w:p>
       <w:pPr>
-        <w:ind w:left="360"/>
         <w:rPr>
           <w:rFonts w:cs="Arial"/>
           <w:szCs w:val="24"/>
@@ -17401,7 +16966,6 @@
     </w:p>
     <w:p>
       <w:pPr>
-        <w:ind w:left="360"/>
         <w:rPr>
           <w:rFonts w:cs="Arial"/>
           <w:szCs w:val="24"/>
@@ -17452,23 +17016,29 @@
           <w:rFonts w:cs="Arial"/>
           <w:szCs w:val="24"/>
         </w:rPr>
-        <w:t xml:space="preserve"> associada à imagem de cães e gatos gordos e letárgicos, "cirurgia cruel", "mutilação do animal", etc. É preciso desvendar o que há de falso e verdadeiro sobre a castração e entender bem quando ela é recomendada.</w:t>
-      </w:r>
-    </w:p>
-    <w:p>
-      <w:pPr>
-        <w:ind w:left="360"/>
-        <w:rPr>
-          <w:rFonts w:cs="Arial"/>
-          <w:szCs w:val="24"/>
-        </w:rPr>
-      </w:pPr>
+        <w:t xml:space="preserve"> associada à imagem de cães e gatos gordos e letárgicos, "cirurgia cruel", "mutilação do animal", </w:t>
+      </w:r>
       <w:r>
         <w:rPr>
           <w:rFonts w:cs="Arial"/>
           <w:szCs w:val="24"/>
         </w:rPr>
         <w:lastRenderedPageBreak/>
+        <w:t>etc. É preciso desvendar o que há de falso e verdadeiro sobre a castração e entender bem quando ela é recomendada.</w:t>
+      </w:r>
+    </w:p>
+    <w:p>
+      <w:pPr>
+        <w:rPr>
+          <w:rFonts w:cs="Arial"/>
+          <w:szCs w:val="24"/>
+        </w:rPr>
+      </w:pPr>
+      <w:r>
+        <w:rPr>
+          <w:rFonts w:cs="Arial"/>
+          <w:szCs w:val="24"/>
+        </w:rPr>
         <w:t xml:space="preserve">Castrar </w:t>
       </w:r>
       <w:proofErr w:type="gramStart"/>
@@ -17625,7 +17195,7 @@
           <w:sz w:val="20"/>
           <w:szCs w:val="20"/>
         </w:rPr>
-        <w:t xml:space="preserve">“Centro de Zoonoses é a opção adotada pelo governo para garantir o bem-estar de animais e da população. Agindo no controle das zoonoses (doenças que podem ser transmitidas de animais para seres humanos) e na prevenção de epidemias. Tais unidades de saúde já podem ser encontradas hoje em todos os estados do País. Embora nem todo mundo saiba </w:t>
+        <w:t xml:space="preserve">“Centro de Zoonoses é a opção adotada pelo governo para garantir o bem-estar de animais e da população. Agindo no controle das zoonoses </w:t>
       </w:r>
       <w:r>
         <w:rPr>
@@ -17634,7 +17204,7 @@
           <w:szCs w:val="20"/>
         </w:rPr>
         <w:lastRenderedPageBreak/>
-        <w:t xml:space="preserve">exatamente como funciona ou qual é o trabalho </w:t>
+        <w:t xml:space="preserve">(doenças que podem ser transmitidas de animais para seres humanos) e na prevenção de epidemias. Tais unidades de saúde já podem ser encontradas hoje em todos os estados do País. Embora nem todo mundo saiba exatamente como funciona ou qual é o trabalho </w:t>
       </w:r>
       <w:proofErr w:type="gramStart"/>
       <w:r>
@@ -17664,7 +17234,6 @@
           <w:id w:val="10041266"/>
           <w:citation/>
         </w:sdtPr>
-        <w:sdtEndPr/>
         <w:sdtContent>
           <w:r>
             <w:rPr>
@@ -17861,7 +17430,16 @@
           <w:sz w:val="20"/>
           <w:szCs w:val="20"/>
         </w:rPr>
-        <w:t>Alguns dos primeiros sintomas da raiva lembram os da gripe – mal-estar, febre ou dor de cabeça – os quais podem durar dias. Durante o ciclo do vírus, surgem sintomas de disfunção cerebral, ansiedade, confusão e agitação, evoluindo até delírio, alucinações, hidrofobia e insônia. Quando há sinais clínicos de raiva, a doença é quase sempre fatal, o tratamento é tipicamente de</w:t>
+        <w:t xml:space="preserve">Alguns dos primeiros sintomas da raiva lembram os da gripe – mal-estar, febre ou dor de cabeça – os quais podem durar dias. Durante o ciclo do vírus, surgem sintomas de disfunção cerebral, ansiedade, confusão e agitação, evoluindo até delírio, alucinações, hidrofobia e insônia. Quando há sinais clínicos de raiva, a doença é quase sempre fatal, o tratamento é </w:t>
+      </w:r>
+      <w:r>
+        <w:rPr>
+          <w:rFonts w:cs="Arial"/>
+          <w:sz w:val="20"/>
+          <w:szCs w:val="20"/>
+        </w:rPr>
+        <w:lastRenderedPageBreak/>
+        <w:t>tipicamente de</w:t>
       </w:r>
       <w:r>
         <w:rPr>
@@ -17889,7 +17467,6 @@
           <w:id w:val="10041270"/>
           <w:citation/>
         </w:sdtPr>
-        <w:sdtEndPr/>
         <w:sdtContent>
           <w:r>
             <w:rPr>
@@ -17945,7 +17522,6 @@
         <w:rPr>
           <w:rFonts w:cs="Arial"/>
         </w:rPr>
-        <w:lastRenderedPageBreak/>
         <w:t xml:space="preserve">Outra doença que pode afetar cães e seres humanos é a leishmaniose. </w:t>
       </w:r>
       <w:r>
@@ -18083,7 +17659,6 @@
           <w:id w:val="1613325690"/>
           <w:citation/>
         </w:sdtPr>
-        <w:sdtEndPr/>
         <w:sdtContent>
           <w:r>
             <w:rPr>
@@ -19091,7 +18666,6 @@
           <w:id w:val="2144452825"/>
           <w:citation/>
         </w:sdtPr>
-        <w:sdtEndPr/>
         <w:sdtContent>
           <w:r>
             <w:rPr>
@@ -19290,7 +18864,6 @@
           <w:id w:val="-1525391923"/>
           <w:citation/>
         </w:sdtPr>
-        <w:sdtEndPr/>
         <w:sdtContent>
           <w:r>
             <w:rPr>
@@ -19534,7 +19107,6 @@
           <w:id w:val="-1820724342"/>
           <w:citation/>
         </w:sdtPr>
-        <w:sdtEndPr/>
         <w:sdtContent>
           <w:r>
             <w:rPr>
@@ -19735,7 +19307,14 @@
           <w:rFonts w:cs="Arial"/>
           <w:szCs w:val="24"/>
         </w:rPr>
-        <w:t xml:space="preserve">O </w:t>
+        <w:t>Conforme informa Damiani (2014), o</w:t>
+      </w:r>
+      <w:r>
+        <w:rPr>
+          <w:rFonts w:cs="Arial"/>
+          <w:szCs w:val="24"/>
+        </w:rPr>
+        <w:t xml:space="preserve"> </w:t>
       </w:r>
       <w:proofErr w:type="spellStart"/>
       <w:r>
@@ -20389,303 +19968,338 @@
           <w:rFonts w:cs="Arial"/>
           <w:szCs w:val="24"/>
         </w:rPr>
+        <w:t xml:space="preserve">O </w:t>
+      </w:r>
+      <w:proofErr w:type="spellStart"/>
+      <w:r>
+        <w:rPr>
+          <w:rFonts w:cs="Arial"/>
+          <w:szCs w:val="24"/>
+        </w:rPr>
+        <w:t>Android</w:t>
+      </w:r>
+      <w:proofErr w:type="spellEnd"/>
+      <w:r>
+        <w:rPr>
+          <w:rFonts w:cs="Arial"/>
+          <w:szCs w:val="24"/>
+        </w:rPr>
+        <w:t xml:space="preserve"> Studio tem sua versão tanto para Windows (32 e 64 bits), Mac (v</w:t>
+      </w:r>
+      <w:r>
+        <w:rPr>
+          <w:rFonts w:cs="Arial"/>
+          <w:szCs w:val="24"/>
+        </w:rPr>
+        <w:t>ersão 10.8.5 ou maior) e Linux.</w:t>
+      </w:r>
+    </w:p>
+    <w:p>
+      <w:pPr>
+        <w:rPr>
+          <w:rFonts w:cs="Arial"/>
+          <w:szCs w:val="24"/>
+        </w:rPr>
+      </w:pPr>
+      <w:r>
+        <w:rPr>
+          <w:rFonts w:cs="Arial"/>
+          <w:szCs w:val="24"/>
+        </w:rPr>
+        <w:t xml:space="preserve">O </w:t>
+      </w:r>
+      <w:proofErr w:type="spellStart"/>
+      <w:r>
+        <w:rPr>
+          <w:rFonts w:cs="Arial"/>
+          <w:szCs w:val="24"/>
+        </w:rPr>
+        <w:t>Android</w:t>
+      </w:r>
+      <w:proofErr w:type="spellEnd"/>
+      <w:r>
+        <w:rPr>
+          <w:rFonts w:cs="Arial"/>
+          <w:szCs w:val="24"/>
+        </w:rPr>
+        <w:t xml:space="preserve"> Studio </w:t>
+      </w:r>
+      <w:r>
+        <w:rPr>
+          <w:rFonts w:cs="Arial"/>
+          <w:szCs w:val="24"/>
+        </w:rPr>
+        <w:t>será utilizad</w:t>
+      </w:r>
+      <w:r>
+        <w:rPr>
+          <w:rFonts w:cs="Arial"/>
+          <w:szCs w:val="24"/>
+        </w:rPr>
+        <w:t xml:space="preserve">o </w:t>
+      </w:r>
+      <w:r>
+        <w:rPr>
+          <w:rFonts w:cs="Arial"/>
+          <w:szCs w:val="24"/>
+        </w:rPr>
+        <w:t>em sua v</w:t>
+      </w:r>
+      <w:r>
+        <w:rPr>
+          <w:rFonts w:cs="Arial"/>
+          <w:szCs w:val="24"/>
+        </w:rPr>
+        <w:t>ersão mais recente que é a 2.1.1,</w:t>
+      </w:r>
+      <w:r>
+        <w:rPr>
+          <w:rFonts w:cs="Arial"/>
+          <w:szCs w:val="24"/>
+        </w:rPr>
+        <w:t xml:space="preserve"> em uma plataforma Windows de arquitetura de 64 bits.</w:t>
+      </w:r>
+    </w:p>
+    <w:p>
+      <w:pPr>
+        <w:pStyle w:val="Ttulo3"/>
+        <w:rPr>
+          <w:rFonts w:cs="Arial"/>
+        </w:rPr>
+      </w:pPr>
+      <w:bookmarkStart w:id="38" w:name="_Toc450898171"/>
+      <w:r>
+        <w:rPr>
+          <w:rFonts w:cs="Arial"/>
+        </w:rPr>
+        <w:t>Controle de versão</w:t>
+      </w:r>
+      <w:bookmarkEnd w:id="38"/>
+    </w:p>
+    <w:p>
+      <w:pPr>
+        <w:rPr>
+          <w:rFonts w:cs="Arial"/>
+        </w:rPr>
+      </w:pPr>
+      <w:r>
+        <w:rPr>
+          <w:rFonts w:cs="Arial"/>
+        </w:rPr>
+        <w:t xml:space="preserve">Hoje em dia projetos com </w:t>
+      </w:r>
+      <w:r>
+        <w:rPr>
+          <w:rFonts w:cs="Arial"/>
+        </w:rPr>
+        <w:t>mais de uma pessoa</w:t>
+      </w:r>
+      <w:r>
+        <w:rPr>
+          <w:rFonts w:cs="Arial"/>
+        </w:rPr>
+        <w:t xml:space="preserve"> tendem a ter erros no decorrer de sua execução,</w:t>
+      </w:r>
+      <w:r>
+        <w:rPr>
+          <w:rFonts w:cs="Arial"/>
+        </w:rPr>
+        <w:t xml:space="preserve"> e é</w:t>
+      </w:r>
+      <w:r>
+        <w:rPr>
+          <w:rFonts w:cs="Arial"/>
+        </w:rPr>
+        <w:t xml:space="preserve"> visando este problema </w:t>
+      </w:r>
+      <w:r>
+        <w:rPr>
+          <w:rFonts w:cs="Arial"/>
+        </w:rPr>
+        <w:t>que</w:t>
+      </w:r>
+      <w:r>
+        <w:rPr>
+          <w:rFonts w:cs="Arial"/>
+        </w:rPr>
+        <w:t xml:space="preserve"> entram os sistemas de controle de versões (</w:t>
+      </w:r>
+      <w:proofErr w:type="spellStart"/>
+      <w:r>
+        <w:rPr>
+          <w:rFonts w:cs="Arial"/>
+        </w:rPr>
+        <w:t>Version</w:t>
+      </w:r>
+      <w:proofErr w:type="spellEnd"/>
+      <w:r>
+        <w:rPr>
+          <w:rFonts w:cs="Arial"/>
+        </w:rPr>
         <w:t xml:space="preserve"> </w:t>
       </w:r>
-      <w:r>
-        <w:rPr>
-          <w:rFonts w:cs="Arial"/>
-          <w:szCs w:val="24"/>
-        </w:rPr>
-        <w:t xml:space="preserve">O </w:t>
-      </w:r>
       <w:proofErr w:type="spellStart"/>
       <w:r>
         <w:rPr>
           <w:rFonts w:cs="Arial"/>
-          <w:szCs w:val="24"/>
-        </w:rPr>
-        <w:t>Android</w:t>
+        </w:rPr>
+        <w:t>Control</w:t>
       </w:r>
       <w:proofErr w:type="spellEnd"/>
       <w:r>
         <w:rPr>
           <w:rFonts w:cs="Arial"/>
-          <w:szCs w:val="24"/>
-        </w:rPr>
-        <w:t xml:space="preserve"> Studio tem sua versão tanto para Windows (32 e 64 bits), Mac (v</w:t>
-      </w:r>
-      <w:r>
-        <w:rPr>
-          <w:rFonts w:cs="Arial"/>
-          <w:szCs w:val="24"/>
-        </w:rPr>
-        <w:t>ersão 10.8.5 ou maior) e Linux.</w:t>
-      </w:r>
-    </w:p>
-    <w:p>
-      <w:pPr>
-        <w:rPr>
-          <w:rFonts w:cs="Arial"/>
-          <w:szCs w:val="24"/>
-        </w:rPr>
-      </w:pPr>
-      <w:r>
-        <w:rPr>
-          <w:rFonts w:cs="Arial"/>
-          <w:szCs w:val="24"/>
-        </w:rPr>
-        <w:t xml:space="preserve">O </w:t>
+        </w:rPr>
+        <w:t xml:space="preserve"> System ou VCS). </w:t>
+      </w:r>
+      <w:r>
+        <w:rPr>
+          <w:rFonts w:cs="Arial"/>
+        </w:rPr>
+        <w:t xml:space="preserve">Segundo </w:t>
       </w:r>
       <w:proofErr w:type="spellStart"/>
       <w:r>
         <w:rPr>
           <w:rFonts w:cs="Arial"/>
-          <w:szCs w:val="24"/>
-        </w:rPr>
-        <w:t>Android</w:t>
+        </w:rPr>
+        <w:t>Cachon</w:t>
       </w:r>
       <w:proofErr w:type="spellEnd"/>
       <w:r>
         <w:rPr>
           <w:rFonts w:cs="Arial"/>
-          <w:szCs w:val="24"/>
-        </w:rPr>
-        <w:t xml:space="preserve"> Studio </w:t>
-      </w:r>
-      <w:r>
-        <w:rPr>
-          <w:rFonts w:cs="Arial"/>
-          <w:szCs w:val="24"/>
-        </w:rPr>
-        <w:t>será utilizad</w:t>
-      </w:r>
-      <w:r>
-        <w:rPr>
-          <w:rFonts w:cs="Arial"/>
-          <w:szCs w:val="24"/>
-        </w:rPr>
-        <w:t xml:space="preserve">o </w:t>
-      </w:r>
-      <w:r>
-        <w:rPr>
-          <w:rFonts w:cs="Arial"/>
-          <w:szCs w:val="24"/>
-        </w:rPr>
-        <w:t>em sua v</w:t>
-      </w:r>
-      <w:r>
-        <w:rPr>
-          <w:rFonts w:cs="Arial"/>
-          <w:szCs w:val="24"/>
-        </w:rPr>
-        <w:t>ersão mais recente que é a 2.1.1,</w:t>
-      </w:r>
-      <w:r>
-        <w:rPr>
-          <w:rFonts w:cs="Arial"/>
-          <w:szCs w:val="24"/>
-        </w:rPr>
-        <w:t xml:space="preserve"> em uma plataforma Windows de arquitetura de 64 bits.</w:t>
-      </w:r>
-    </w:p>
-    <w:p>
-      <w:pPr>
-        <w:pStyle w:val="Ttulo3"/>
-        <w:rPr>
-          <w:rFonts w:cs="Arial"/>
-        </w:rPr>
-      </w:pPr>
-      <w:bookmarkStart w:id="38" w:name="_Toc450898171"/>
-      <w:r>
-        <w:rPr>
-          <w:rFonts w:cs="Arial"/>
-        </w:rPr>
-        <w:t>Controle de versão</w:t>
-      </w:r>
-      <w:bookmarkEnd w:id="38"/>
-    </w:p>
-    <w:p>
-      <w:pPr>
-        <w:rPr>
-          <w:rFonts w:cs="Arial"/>
-        </w:rPr>
-      </w:pPr>
-      <w:r>
-        <w:rPr>
-          <w:rFonts w:cs="Arial"/>
-        </w:rPr>
-        <w:t xml:space="preserve">Hoje em dia projetos com </w:t>
-      </w:r>
-      <w:r>
-        <w:rPr>
-          <w:rFonts w:cs="Arial"/>
-        </w:rPr>
-        <w:t>mais de uma pessoa</w:t>
-      </w:r>
-      <w:r>
-        <w:rPr>
-          <w:rFonts w:cs="Arial"/>
-        </w:rPr>
-        <w:t xml:space="preserve"> tendem a ter erros no decorrer de sua execução,</w:t>
-      </w:r>
-      <w:r>
-        <w:rPr>
-          <w:rFonts w:cs="Arial"/>
-        </w:rPr>
-        <w:t xml:space="preserve"> e é</w:t>
-      </w:r>
-      <w:r>
-        <w:rPr>
-          <w:rFonts w:cs="Arial"/>
-        </w:rPr>
-        <w:t xml:space="preserve"> visando este problema </w:t>
-      </w:r>
-      <w:r>
-        <w:rPr>
-          <w:rFonts w:cs="Arial"/>
-        </w:rPr>
-        <w:t>que</w:t>
-      </w:r>
-      <w:r>
-        <w:rPr>
-          <w:rFonts w:cs="Arial"/>
-        </w:rPr>
-        <w:t xml:space="preserve"> entram os sistemas de controle de versões (</w:t>
+        </w:rPr>
+        <w:t xml:space="preserve"> &amp; </w:t>
       </w:r>
       <w:proofErr w:type="spellStart"/>
       <w:r>
         <w:rPr>
           <w:rFonts w:cs="Arial"/>
         </w:rPr>
-        <w:t>Version</w:t>
+        <w:t>Straub</w:t>
       </w:r>
       <w:proofErr w:type="spellEnd"/>
       <w:r>
         <w:rPr>
           <w:rFonts w:cs="Arial"/>
         </w:rPr>
+        <w:t xml:space="preserve"> (2014), o </w:t>
+      </w:r>
+      <w:proofErr w:type="spellStart"/>
+      <w:r>
+        <w:rPr>
+          <w:rFonts w:cs="Arial"/>
+        </w:rPr>
+        <w:t>git</w:t>
+      </w:r>
+      <w:proofErr w:type="spellEnd"/>
+      <w:r>
+        <w:rPr>
+          <w:rFonts w:cs="Arial"/>
+        </w:rPr>
         <w:t xml:space="preserve"> </w:t>
       </w:r>
+      <w:r>
+        <w:rPr>
+          <w:rFonts w:cs="Arial"/>
+        </w:rPr>
+        <w:t>registra o arquivo toda vez que ele é modificado</w:t>
+      </w:r>
+      <w:r>
+        <w:rPr>
+          <w:rFonts w:cs="Arial"/>
+        </w:rPr>
+        <w:t xml:space="preserve"> através de </w:t>
+      </w:r>
       <w:proofErr w:type="spellStart"/>
       <w:r>
         <w:rPr>
           <w:rFonts w:cs="Arial"/>
         </w:rPr>
-        <w:t>Control</w:t>
+        <w:t>commits</w:t>
       </w:r>
       <w:proofErr w:type="spellEnd"/>
       <w:r>
         <w:rPr>
           <w:rFonts w:cs="Arial"/>
         </w:rPr>
-        <w:t xml:space="preserve"> System ou VCS). C</w:t>
-      </w:r>
-      <w:r>
-        <w:rPr>
-          <w:rFonts w:cs="Arial"/>
-        </w:rPr>
-        <w:t xml:space="preserve">omo o próprio nome sugere, ele </w:t>
-      </w:r>
-      <w:r>
-        <w:rPr>
-          <w:rFonts w:cs="Arial"/>
-        </w:rPr>
-        <w:t>registra o arquivo toda vez que ele é modificado</w:t>
-      </w:r>
-      <w:r>
-        <w:rPr>
-          <w:rFonts w:cs="Arial"/>
-        </w:rPr>
-        <w:t xml:space="preserve"> através de </w:t>
+        <w:t>, de forma que caso uma alteração seja feita errada e salva por engano, ele permite que essa alteração seja de</w:t>
+      </w:r>
+      <w:r>
+        <w:rPr>
+          <w:rFonts w:cs="Arial"/>
+        </w:rPr>
+        <w:t>sfeita, voltando o arquivo a uma versão anterior.</w:t>
+      </w:r>
+    </w:p>
+    <w:p>
+      <w:pPr>
+        <w:rPr>
+          <w:rFonts w:cs="Arial"/>
+        </w:rPr>
+      </w:pPr>
+      <w:r>
+        <w:rPr>
+          <w:rFonts w:cs="Arial"/>
+        </w:rPr>
+        <w:t xml:space="preserve">Obter um controle de versão local é um método muito utilizado hoje em dia por ser um processo simples de ser realizado, </w:t>
+      </w:r>
+      <w:r>
+        <w:rPr>
+          <w:rFonts w:cs="Arial"/>
+        </w:rPr>
+        <w:t>mas que também</w:t>
+      </w:r>
+      <w:r>
+        <w:rPr>
+          <w:rFonts w:cs="Arial"/>
+        </w:rPr>
+        <w:t xml:space="preserve"> pode ser muito suscetível a falhas</w:t>
+      </w:r>
+      <w:r>
+        <w:rPr>
+          <w:rFonts w:cs="Arial"/>
+        </w:rPr>
+        <w:t xml:space="preserve"> se não houver domínio do sistema</w:t>
+      </w:r>
+      <w:r>
+        <w:rPr>
+          <w:rFonts w:cs="Arial"/>
+        </w:rPr>
+        <w:t xml:space="preserve">. </w:t>
+      </w:r>
+    </w:p>
+    <w:p>
+      <w:pPr>
+        <w:rPr>
+          <w:rFonts w:cs="Arial"/>
+        </w:rPr>
+      </w:pPr>
+      <w:r>
+        <w:rPr>
+          <w:rFonts w:cs="Arial"/>
+        </w:rPr>
+        <w:t xml:space="preserve">O projeto </w:t>
+      </w:r>
+      <w:r>
+        <w:rPr>
+          <w:rFonts w:cs="Arial"/>
+        </w:rPr>
+        <w:t xml:space="preserve">terá um controle de versões utilizando o </w:t>
       </w:r>
       <w:proofErr w:type="spellStart"/>
       <w:r>
         <w:rPr>
           <w:rFonts w:cs="Arial"/>
         </w:rPr>
-        <w:t>commits</w:t>
+        <w:t>Git</w:t>
       </w:r>
       <w:proofErr w:type="spellEnd"/>
       <w:r>
         <w:rPr>
           <w:rFonts w:cs="Arial"/>
         </w:rPr>
-        <w:t>, de forma que caso uma alteração seja feita errada e salva por engano, ele permite que essa alteração seja de</w:t>
-      </w:r>
-      <w:r>
-        <w:rPr>
-          <w:rFonts w:cs="Arial"/>
-        </w:rPr>
-        <w:t>sfeita, voltando o arquivo a uma versão anterior.</w:t>
-      </w:r>
-    </w:p>
-    <w:p>
-      <w:pPr>
-        <w:rPr>
-          <w:rFonts w:cs="Arial"/>
-        </w:rPr>
-      </w:pPr>
-      <w:r>
-        <w:rPr>
-          <w:rFonts w:cs="Arial"/>
-        </w:rPr>
-        <w:t xml:space="preserve">Obter um controle de versão local é um método muito utilizado hoje em dia por ser um processo simples de ser realizado, </w:t>
-      </w:r>
-      <w:r>
-        <w:rPr>
-          <w:rFonts w:cs="Arial"/>
-        </w:rPr>
-        <w:t>mas que também</w:t>
-      </w:r>
-      <w:r>
-        <w:rPr>
-          <w:rFonts w:cs="Arial"/>
-        </w:rPr>
-        <w:t xml:space="preserve"> pode ser muito suscetível a falhas</w:t>
-      </w:r>
-      <w:r>
-        <w:rPr>
-          <w:rFonts w:cs="Arial"/>
-        </w:rPr>
-        <w:t xml:space="preserve"> se não houver domínio do sistema</w:t>
-      </w:r>
-      <w:r>
-        <w:rPr>
-          <w:rFonts w:cs="Arial"/>
-        </w:rPr>
-        <w:t xml:space="preserve">. </w:t>
-      </w:r>
-    </w:p>
-    <w:p>
-      <w:pPr>
-        <w:rPr>
-          <w:rFonts w:cs="Arial"/>
-        </w:rPr>
-      </w:pPr>
-      <w:r>
-        <w:rPr>
-          <w:rFonts w:cs="Arial"/>
-        </w:rPr>
-        <w:t xml:space="preserve">O projeto </w:t>
-      </w:r>
-      <w:r>
-        <w:rPr>
-          <w:rFonts w:cs="Arial"/>
-        </w:rPr>
-        <w:t xml:space="preserve">terá um controle de versões utilizando o </w:t>
-      </w:r>
-      <w:proofErr w:type="spellStart"/>
-      <w:r>
-        <w:rPr>
-          <w:rFonts w:cs="Arial"/>
-        </w:rPr>
-        <w:t>Git</w:t>
-      </w:r>
-      <w:proofErr w:type="spellEnd"/>
-      <w:r>
-        <w:rPr>
-          <w:rFonts w:cs="Arial"/>
-        </w:rPr>
         <w:t>, pois ele tem uma grande diferenç</w:t>
       </w:r>
       <w:r>
@@ -20694,14 +20308,12 @@
         </w:rPr>
         <w:t xml:space="preserve">a entre </w:t>
       </w:r>
-      <w:proofErr w:type="gramStart"/>
-      <w:r>
-        <w:rPr>
-          <w:rFonts w:cs="Arial"/>
-        </w:rPr>
-        <w:t>os demais software</w:t>
-      </w:r>
-      <w:proofErr w:type="gramEnd"/>
+      <w:r>
+        <w:rPr>
+          <w:rFonts w:cs="Arial"/>
+        </w:rPr>
+        <w:t>os demais softwares</w:t>
+      </w:r>
       <w:r>
         <w:rPr>
           <w:rFonts w:cs="Arial"/>
@@ -20778,33 +20390,81 @@
         <w:rPr>
           <w:rFonts w:cs="Arial"/>
         </w:rPr>
-        <w:t xml:space="preserve">O </w:t>
+        <w:t xml:space="preserve">Ainda conforme obra de </w:t>
       </w:r>
       <w:proofErr w:type="spellStart"/>
       <w:r>
         <w:rPr>
           <w:rFonts w:cs="Arial"/>
         </w:rPr>
-        <w:t>branches</w:t>
+        <w:t>Chacon</w:t>
       </w:r>
       <w:proofErr w:type="spellEnd"/>
       <w:r>
         <w:rPr>
           <w:rFonts w:cs="Arial"/>
         </w:rPr>
-        <w:t xml:space="preserve"> também é outra vantagem da ferramenta, </w:t>
-      </w:r>
-      <w:r>
-        <w:rPr>
-          <w:rFonts w:cs="Arial"/>
-        </w:rPr>
-        <w:t>e</w:t>
-      </w:r>
-      <w:r>
-        <w:rPr>
-          <w:rFonts w:cs="Arial"/>
-        </w:rPr>
-        <w:t xml:space="preserve"> será muito utilizado no projeto de desenvolvimento do aplicativo. Quando se inicia um projeto, ele inicia com uma linha de desenvolvim</w:t>
+        <w:t xml:space="preserve"> &amp; </w:t>
+      </w:r>
+      <w:proofErr w:type="spellStart"/>
+      <w:r>
+        <w:rPr>
+          <w:rFonts w:cs="Arial"/>
+        </w:rPr>
+        <w:t>Straub</w:t>
+      </w:r>
+      <w:proofErr w:type="spellEnd"/>
+      <w:r>
+        <w:rPr>
+          <w:rFonts w:cs="Arial"/>
+        </w:rPr>
+        <w:t xml:space="preserve">, os </w:t>
+      </w:r>
+      <w:proofErr w:type="spellStart"/>
+      <w:r>
+        <w:rPr>
+          <w:rFonts w:cs="Arial"/>
+        </w:rPr>
+        <w:t>b</w:t>
+      </w:r>
+      <w:r>
+        <w:rPr>
+          <w:rFonts w:cs="Arial"/>
+        </w:rPr>
+        <w:t>ranches</w:t>
+      </w:r>
+      <w:proofErr w:type="spellEnd"/>
+      <w:r>
+        <w:rPr>
+          <w:rFonts w:cs="Arial"/>
+        </w:rPr>
+        <w:t xml:space="preserve"> também é outra vantagem da ferramenta</w:t>
+      </w:r>
+      <w:r>
+        <w:rPr>
+          <w:rFonts w:cs="Arial"/>
+        </w:rPr>
+        <w:t xml:space="preserve"> </w:t>
+      </w:r>
+      <w:proofErr w:type="spellStart"/>
+      <w:r>
+        <w:rPr>
+          <w:rFonts w:cs="Arial"/>
+        </w:rPr>
+        <w:t>git</w:t>
+      </w:r>
+      <w:proofErr w:type="spellEnd"/>
+      <w:r>
+        <w:rPr>
+          <w:rFonts w:cs="Arial"/>
+        </w:rPr>
+        <w:t>.</w:t>
+      </w:r>
+      <w:r>
+        <w:rPr>
+          <w:rFonts w:cs="Arial"/>
+        </w:rPr>
+        <w:t xml:space="preserve"> Quando se inicia um projeto, ele inicia com uma linha de desenvolvim</w:t>
       </w:r>
       <w:r>
         <w:rPr>
@@ -21159,7 +20819,26 @@
     </w:p>
     <w:p>
       <w:r>
-        <w:t xml:space="preserve">O site do </w:t>
+        <w:t xml:space="preserve">Ainda segundo </w:t>
+      </w:r>
+      <w:proofErr w:type="spellStart"/>
+      <w:r>
+        <w:t>Chacon</w:t>
+      </w:r>
+      <w:proofErr w:type="spellEnd"/>
+      <w:r>
+        <w:t xml:space="preserve"> &amp; </w:t>
+      </w:r>
+      <w:proofErr w:type="spellStart"/>
+      <w:r>
+        <w:t>Straub</w:t>
+      </w:r>
+      <w:proofErr w:type="spellEnd"/>
+      <w:r>
+        <w:t xml:space="preserve"> (2014), o</w:t>
+      </w:r>
+      <w:r>
+        <w:t xml:space="preserve"> site do </w:t>
       </w:r>
       <w:proofErr w:type="spellStart"/>
       <w:proofErr w:type="gramStart"/>
@@ -22010,7 +21689,6 @@
           <w:docPartUnique/>
         </w:docPartObj>
       </w:sdtPr>
-      <w:sdtEndPr/>
       <w:sdtContent>
         <w:p>
           <w:pPr>
@@ -22031,7 +21709,6 @@
             <w:id w:val="111145805"/>
             <w:bibliography/>
           </w:sdtPr>
-          <w:sdtEndPr/>
           <w:sdtContent>
             <w:p>
               <w:pPr>
@@ -22039,7 +21716,6 @@
                 <w:ind w:left="720" w:hanging="720"/>
                 <w:rPr>
                   <w:noProof/>
-                  <w:szCs w:val="24"/>
                 </w:rPr>
               </w:pPr>
               <w:r>
@@ -22224,7 +21900,7 @@
                 <w:rPr>
                   <w:noProof/>
                 </w:rPr>
-                <w:t xml:space="preserve">Damiani, E. B. (2014). Conhecendo o Android Studio. Em E. B. Damiani, </w:t>
+                <w:t xml:space="preserve">Damiani, E. B. (2014). Conhecendo o Android Studio. In: E. B. Damiani, </w:t>
               </w:r>
               <w:r>
                 <w:rPr>
@@ -22480,7 +22156,7 @@
                 <w:rPr>
                   <w:noProof/>
                 </w:rPr>
-                <w:t xml:space="preserve">Greenpeace. (08 de 04 de 2010). </w:t>
+                <w:t xml:space="preserve">Greenpeace. (08 de Abril de 2010). </w:t>
               </w:r>
               <w:r>
                 <w:rPr>
@@ -22982,7 +22658,6 @@
         <w:docPartUnique/>
       </w:docPartObj>
     </w:sdtPr>
-    <w:sdtEndPr/>
     <w:sdtContent>
       <w:p>
         <w:pPr>
@@ -27619,14 +27294,14 @@
   <a:extraClrSchemeLst/>
   <a:extLst>
     <a:ext uri="{05A4C25C-085E-4340-85A3-A5531E510DB2}">
-      <thm15:themeFamily xmlns="" xmlns:thm15="http://schemas.microsoft.com/office/thememl/2012/main" name="Office Theme" id="{62F939B6-93AF-4DB8-9C6B-D6C7DFDC589F}" vid="{4A3C46E8-61CC-4603-A589-7422A47A8E4A}"/>
+      <thm15:themeFamily xmlns:thm15="http://schemas.microsoft.com/office/thememl/2012/main" xmlns="" name="Office Theme" id="{62F939B6-93AF-4DB8-9C6B-D6C7DFDC589F}" vid="{4A3C46E8-61CC-4603-A589-7422A47A8E4A}"/>
     </a:ext>
   </a:extLst>
 </a:theme>
 </file>
 
 <file path=customXml/item1.xml><?xml version="1.0" encoding="utf-8"?>
-<b:Sources xmlns:b="http://schemas.openxmlformats.org/officeDocument/2006/bibliography" xmlns="http://schemas.openxmlformats.org/officeDocument/2006/bibliography" SelectedStyle="\APASixthEditionOfficeOnline.xsl" StyleName="APA" Version="6">
+<b:Sources xmlns:b="http://schemas.openxmlformats.org/officeDocument/2006/bibliography" xmlns="http://schemas.openxmlformats.org/officeDocument/2006/bibliography" SelectedStyle="\APASixthEditionOfficeOnline.xsl" StyleName="APA Sixth Edition" Version="6">
   <b:Source>
     <b:Tag>Bar12</b:Tag>
     <b:SourceType>JournalArticle</b:SourceType>
@@ -28025,42 +27700,6 @@
     <b:RefOrder>22</b:RefOrder>
   </b:Source>
   <b:Source>
-    <b:Tag>Gre10</b:Tag>
-    <b:SourceType>InternetSite</b:SourceType>
-    <b:Guid>{31565E0B-4E2B-47FE-8D81-ADCD59C1E053}</b:Guid>
-    <b:Title>Órgãos públicos que recebem denúncias de agressões ambientais</b:Title>
-    <b:Year>2010</b:Year>
-    <b:Author>
-      <b:Author>
-        <b:Corporate>Greenpeace</b:Corporate>
-      </b:Author>
-    </b:Author>
-    <b:InternetSiteTitle>Greenpeace</b:InternetSiteTitle>
-    <b:Month>04</b:Month>
-    <b:Day>08</b:Day>
-    <b:URL>http://www.greenpeace.org/brasil/pt/Participe/Colaborador/faq-colaborador/Orgaos-publicos-que-recebem-denuncias-de-agressoes-ambientais/</b:URL>
-    <b:RefOrder>23</b:RefOrder>
-  </b:Source>
-  <b:Source>
-    <b:Tag>Adi</b:Tag>
-    <b:SourceType>Book</b:SourceType>
-    <b:Guid>{DDC8F6E3-FCE1-4A4C-9E59-4DA2FA461707}</b:Guid>
-    <b:Author>
-      <b:Author>
-        <b:NameList>
-          <b:Person>
-            <b:Last>Nassaro</b:Last>
-            <b:First>Adilson</b:First>
-            <b:Middle>Luís Franco</b:Middle>
-          </b:Person>
-        </b:NameList>
-      </b:Author>
-    </b:Author>
-    <b:Title>Tráfico de Animais Silvestres e Policiament Ambiente (Oeste do Estado de São Paulo, 1998 a 2012): Animais silvestres, tráfico, tráfico de animais, oeste de São Paulo, São Paulo, Policiamento Ambiental</b:Title>
-    <b:Publisher>Adilson Luís Franco Nassaro</b:Publisher>
-    <b:RefOrder>24</b:RefOrder>
-  </b:Source>
-  <b:Source>
     <b:Tag>UOL</b:Tag>
     <b:SourceType>InternetSite</b:SourceType>
     <b:Guid>{A9844090-D01E-438E-AC10-4426DAED3E41}</b:Guid>
@@ -28079,7 +27718,7 @@
     <b:YearAccessed>2016</b:YearAccessed>
     <b:MonthAccessed>05</b:MonthAccessed>
     <b:DayAccessed>05</b:DayAccessed>
-    <b:RefOrder>6</b:RefOrder>
+    <b:RefOrder>23</b:RefOrder>
   </b:Source>
   <b:Source>
     <b:Tag>Kar16</b:Tag>
@@ -28097,7 +27736,7 @@
     <b:Year>2016</b:Year>
     <b:Month>Abril</b:Month>
     <b:Day>25</b:Day>
-    <b:RefOrder>25</b:RefOrder>
+    <b:RefOrder>24</b:RefOrder>
   </b:Source>
   <b:Source>
     <b:Tag>sob12</b:Tag>
@@ -28128,7 +27767,7 @@
         <b:Corporate>Agência de Notícias de Direitos Animais - ANDA</b:Corporate>
       </b:Author>
     </b:Author>
-    <b:RefOrder>26</b:RefOrder>
+    <b:RefOrder>25</b:RefOrder>
   </b:Source>
   <b:Source>
     <b:Tag>G1C16</b:Tag>
@@ -28172,7 +27811,7 @@
         </b:NameList>
       </b:Author>
     </b:Author>
-    <b:RefOrder>27</b:RefOrder>
+    <b:RefOrder>26</b:RefOrder>
   </b:Source>
   <b:Source>
     <b:Tag>Wel16</b:Tag>
@@ -28197,7 +27836,7 @@
     <b:MonthAccessed>05</b:MonthAccessed>
     <b:DayAccessed>03</b:DayAccessed>
     <b:URL>http://g1.globo.com/mg/centro-oeste/noticia/2016/04/apos-violencia-filhote-pitangui-cria-lei-que-pune-maus-tratos-animais.html</b:URL>
-    <b:RefOrder>28</b:RefOrder>
+    <b:RefOrder>27</b:RefOrder>
   </b:Source>
   <b:Source>
     <b:Tag>Dam14</b:Tag>
@@ -28229,13 +27868,67 @@
         </b:NameList>
       </b:BookAuthor>
     </b:Author>
+    <b:RefOrder>28</b:RefOrder>
+  </b:Source>
+  <b:Source>
+    <b:Tag>Gre10</b:Tag>
+    <b:SourceType>InternetSite</b:SourceType>
+    <b:Guid>{883A5F7A-1903-40D4-90D3-D62D20C3A6B0}</b:Guid>
+    <b:Title>Órgãos públicos que recebem denúncias de agressões ambientais</b:Title>
+    <b:Year>2010</b:Year>
+    <b:Author>
+      <b:Author>
+        <b:Corporate>Greenpeace</b:Corporate>
+      </b:Author>
+    </b:Author>
+    <b:InternetSiteTitle>Greenpeace</b:InternetSiteTitle>
+    <b:Month>Abril</b:Month>
+    <b:Day>08</b:Day>
+    <b:URL>http://www.greenpeace.org/brasil/pt/Participe/Colaborador/faq-colaborador/Orgaos-publicos-que-recebem-denuncias-de-agressoes-ambientais/</b:URL>
     <b:RefOrder>29</b:RefOrder>
+  </b:Source>
+  <b:Source>
+    <b:Tag>Adi</b:Tag>
+    <b:SourceType>Book</b:SourceType>
+    <b:Guid>{BB1D0AE1-5966-468C-AA83-7C06F3C526E6}</b:Guid>
+    <b:Author>
+      <b:Author>
+        <b:NameList>
+          <b:Person>
+            <b:Last>Nassaro</b:Last>
+            <b:First>Adilson</b:First>
+            <b:Middle>Luís Franco</b:Middle>
+          </b:Person>
+        </b:NameList>
+      </b:Author>
+    </b:Author>
+    <b:Title>Tráfico de Animais Silvestres e Policiament Ambiente (Oeste do Estado de São Paulo, 1998 a 2012): Animais silvestres, tráfico, tráfico de animais, oeste de São Paulo, São Paulo, Policiamento Ambiental</b:Title>
+    <b:Year>2013</b:Year>
+    <b:RefOrder>30</b:RefOrder>
+  </b:Source>
+  <b:Source>
+    <b:Tag>Chi10</b:Tag>
+    <b:SourceType>JournalArticle</b:SourceType>
+    <b:Guid>{A7570EEB-3427-4E58-8B9A-DD2FC13D3274}</b:Guid>
+    <b:Year>2010</b:Year>
+    <b:Author>
+      <b:Author>
+        <b:NameList>
+          <b:Person>
+            <b:Last>Chiassoni</b:Last>
+            <b:First>Pierluigi</b:First>
+          </b:Person>
+        </b:NameList>
+      </b:Author>
+    </b:Author>
+    <b:JournalName>Revista Brasileira de Direito Animal</b:JournalName>
+    <b:RefOrder>6</b:RefOrder>
   </b:Source>
 </b:Sources>
 </file>
 
 <file path=customXml/itemProps1.xml><?xml version="1.0" encoding="utf-8"?>
-<ds:datastoreItem xmlns:ds="http://schemas.openxmlformats.org/officeDocument/2006/customXml" ds:itemID="{8A67F4C8-0C2E-49B8-A8BC-991573BEAA35}">
+<ds:datastoreItem xmlns:ds="http://schemas.openxmlformats.org/officeDocument/2006/customXml" ds:itemID="{D4B2EF0A-DFCE-4CC3-AF34-E0580DF7D420}">
   <ds:schemaRefs>
     <ds:schemaRef ds:uri="http://schemas.openxmlformats.org/officeDocument/2006/bibliography"/>
   </ds:schemaRefs>

--- a/Docs/TC1.docx
+++ b/Docs/TC1.docx
@@ -1,6 +1,6 @@
 
 <file path=word/document.xml><?xml version="1.0" encoding="utf-8"?>
-<w:document xmlns:wpc="http://schemas.microsoft.com/office/word/2010/wordprocessingCanvas" xmlns:cx="http://schemas.microsoft.com/office/drawing/2014/chartex" xmlns:cx1="http://schemas.microsoft.com/office/drawing/2015/9/8/chartex" xmlns:cx2="http://schemas.microsoft.com/office/drawing/2015/10/21/chartex" xmlns:mc="http://schemas.openxmlformats.org/markup-compatibility/2006" xmlns:o="urn:schemas-microsoft-com:office:office" xmlns:r="http://schemas.openxmlformats.org/officeDocument/2006/relationships" xmlns:m="http://schemas.openxmlformats.org/officeDocument/2006/math" xmlns:v="urn:schemas-microsoft-com:vml" xmlns:wp14="http://schemas.microsoft.com/office/word/2010/wordprocessingDrawing" xmlns:wp="http://schemas.openxmlformats.org/drawingml/2006/wordprocessingDrawing" xmlns:w10="urn:schemas-microsoft-com:office:word" xmlns:w="http://schemas.openxmlformats.org/wordprocessingml/2006/main" xmlns:w14="http://schemas.microsoft.com/office/word/2010/wordml" xmlns:w15="http://schemas.microsoft.com/office/word/2012/wordml" xmlns:w16se="http://schemas.microsoft.com/office/word/2015/wordml/symex" xmlns:wpg="http://schemas.microsoft.com/office/word/2010/wordprocessingGroup" xmlns:wpi="http://schemas.microsoft.com/office/word/2010/wordprocessingInk" xmlns:wne="http://schemas.microsoft.com/office/word/2006/wordml" xmlns:wps="http://schemas.microsoft.com/office/word/2010/wordprocessingShape" mc:Ignorable="w14 w15 w16se wp14">
+<w:document xmlns:wpc="http://schemas.microsoft.com/office/word/2010/wordprocessingCanvas" xmlns:mc="http://schemas.openxmlformats.org/markup-compatibility/2006" xmlns:o="urn:schemas-microsoft-com:office:office" xmlns:r="http://schemas.openxmlformats.org/officeDocument/2006/relationships" xmlns:m="http://schemas.openxmlformats.org/officeDocument/2006/math" xmlns:v="urn:schemas-microsoft-com:vml" xmlns:wp14="http://schemas.microsoft.com/office/word/2010/wordprocessingDrawing" xmlns:wp="http://schemas.openxmlformats.org/drawingml/2006/wordprocessingDrawing" xmlns:w10="urn:schemas-microsoft-com:office:word" xmlns:w="http://schemas.openxmlformats.org/wordprocessingml/2006/main" xmlns:w14="http://schemas.microsoft.com/office/word/2010/wordml" xmlns:wpg="http://schemas.microsoft.com/office/word/2010/wordprocessingGroup" xmlns:wpi="http://schemas.microsoft.com/office/word/2010/wordprocessingInk" xmlns:wne="http://schemas.microsoft.com/office/word/2006/wordml" xmlns:wps="http://schemas.microsoft.com/office/word/2010/wordprocessingShape" mc:Ignorable="w14 wp14">
   <w:body>
     <w:p>
       <w:pPr>
@@ -67,7 +67,19 @@
         <w:rPr>
           <w:b/>
         </w:rPr>
-        <w:t>Matheus Rodrigues Martins Pereira – RA: B73ABD5</w:t>
+        <w:t>Matheus Rodrigues Martins Pereira – RA: B73ABD</w:t>
+      </w:r>
+      <w:r>
+        <w:rPr>
+          <w:b/>
+        </w:rPr>
+        <w:t>-</w:t>
+      </w:r>
+      <w:r>
+        <w:rPr>
+          <w:b/>
+        </w:rPr>
+        <w:t>5</w:t>
       </w:r>
     </w:p>
     <w:p>
@@ -81,7 +93,19 @@
         <w:rPr>
           <w:b/>
         </w:rPr>
-        <w:t>Matheus Felipe dos Passos e Paz – RA: B57IAJ0</w:t>
+        <w:t>Matheus Felipe dos Passos e Paz – RA: B57IAJ</w:t>
+      </w:r>
+      <w:r>
+        <w:rPr>
+          <w:b/>
+        </w:rPr>
+        <w:t>-</w:t>
+      </w:r>
+      <w:r>
+        <w:rPr>
+          <w:b/>
+        </w:rPr>
+        <w:t>0</w:t>
       </w:r>
     </w:p>
     <w:p>
@@ -107,7 +131,19 @@
         <w:rPr>
           <w:b/>
         </w:rPr>
-        <w:t xml:space="preserve"> – RA: A967303</w:t>
+        <w:t xml:space="preserve"> – RA: A96730</w:t>
+      </w:r>
+      <w:r>
+        <w:rPr>
+          <w:b/>
+        </w:rPr>
+        <w:t>-</w:t>
+      </w:r>
+      <w:r>
+        <w:rPr>
+          <w:b/>
+        </w:rPr>
+        <w:t>3</w:t>
       </w:r>
     </w:p>
     <w:p/>
@@ -468,7 +504,19 @@
         <w:rPr>
           <w:b/>
         </w:rPr>
-        <w:t>Matheus Rodrigues Martins Pereira – RA: B73ABD5</w:t>
+        <w:t>Matheus Rodrigues Martins Pereira – RA: B73ABD</w:t>
+      </w:r>
+      <w:r>
+        <w:rPr>
+          <w:b/>
+        </w:rPr>
+        <w:t>-</w:t>
+      </w:r>
+      <w:r>
+        <w:rPr>
+          <w:b/>
+        </w:rPr>
+        <w:t>5</w:t>
       </w:r>
     </w:p>
     <w:p>
@@ -482,7 +530,19 @@
         <w:rPr>
           <w:b/>
         </w:rPr>
-        <w:t>Matheus Felipe dos Passos e Paz – RA: B57IAJ0</w:t>
+        <w:t>Matheus Felipe dos Passos e Paz – RA: B57IAJ</w:t>
+      </w:r>
+      <w:r>
+        <w:rPr>
+          <w:b/>
+        </w:rPr>
+        <w:t>-</w:t>
+      </w:r>
+      <w:r>
+        <w:rPr>
+          <w:b/>
+        </w:rPr>
+        <w:t>0</w:t>
       </w:r>
     </w:p>
     <w:p>
@@ -508,7 +568,19 @@
         <w:rPr>
           <w:b/>
         </w:rPr>
-        <w:t xml:space="preserve"> – RA: A967303</w:t>
+        <w:t xml:space="preserve"> – RA: A96730</w:t>
+      </w:r>
+      <w:r>
+        <w:rPr>
+          <w:b/>
+        </w:rPr>
+        <w:t>-</w:t>
+      </w:r>
+      <w:r>
+        <w:rPr>
+          <w:b/>
+        </w:rPr>
+        <w:t>3</w:t>
       </w:r>
     </w:p>
     <w:p>
@@ -688,9 +760,9 @@
           <w:szCs w:val="24"/>
         </w:rPr>
         <w:sectPr>
-          <w:headerReference w:type="default" r:id="rId8"/>
-          <w:footerReference w:type="default" r:id="rId9"/>
-          <w:headerReference w:type="first" r:id="rId10"/>
+          <w:headerReference w:type="default" r:id="rId9"/>
+          <w:footerReference w:type="default" r:id="rId10"/>
+          <w:headerReference w:type="first" r:id="rId11"/>
           <w:pgSz w:w="11906" w:h="16838"/>
           <w:pgMar w:top="1701" w:right="1134" w:bottom="1134" w:left="1701" w:header="709" w:footer="709" w:gutter="0"/>
           <w:cols w:space="708"/>
@@ -724,7 +796,19 @@
         <w:rPr>
           <w:b/>
         </w:rPr>
-        <w:t>Matheus Rodrigues Martins Pereira – RA: B73ABD5</w:t>
+        <w:t>Matheus Rodrigues Martins Pereira – RA: B73ABD</w:t>
+      </w:r>
+      <w:r>
+        <w:rPr>
+          <w:b/>
+        </w:rPr>
+        <w:t>-</w:t>
+      </w:r>
+      <w:r>
+        <w:rPr>
+          <w:b/>
+        </w:rPr>
+        <w:t>5</w:t>
       </w:r>
     </w:p>
     <w:p>
@@ -738,7 +822,19 @@
         <w:rPr>
           <w:b/>
         </w:rPr>
-        <w:t>Matheus Felipe dos Passos e Paz – RA: B57IAJ0</w:t>
+        <w:t>Matheus Felipe dos Passos e Paz – RA: B57IAJ</w:t>
+      </w:r>
+      <w:r>
+        <w:rPr>
+          <w:b/>
+        </w:rPr>
+        <w:t>-</w:t>
+      </w:r>
+      <w:r>
+        <w:rPr>
+          <w:b/>
+        </w:rPr>
+        <w:t>0</w:t>
       </w:r>
     </w:p>
     <w:p>
@@ -752,7 +848,19 @@
         <w:rPr>
           <w:b/>
         </w:rPr>
-        <w:t>Leonardo Pereira Moreira da Silva – RA: A967303</w:t>
+        <w:t>Leonardo Pereira Moreira da Silva – RA: A96730</w:t>
+      </w:r>
+      <w:r>
+        <w:rPr>
+          <w:b/>
+        </w:rPr>
+        <w:t>-</w:t>
+      </w:r>
+      <w:r>
+        <w:rPr>
+          <w:b/>
+        </w:rPr>
+        <w:t>3</w:t>
       </w:r>
     </w:p>
     <w:p>
@@ -1046,12 +1154,21 @@
           <w:szCs w:val="24"/>
         </w:rPr>
       </w:pPr>
-      <w:r>
-        <w:rPr>
-          <w:rFonts w:cs="Arial"/>
-          <w:szCs w:val="24"/>
-        </w:rPr>
-        <w:t xml:space="preserve">Prof. </w:t>
+      <w:proofErr w:type="gramStart"/>
+      <w:r>
+        <w:rPr>
+          <w:rFonts w:cs="Arial"/>
+          <w:szCs w:val="24"/>
+        </w:rPr>
+        <w:t>Prof.</w:t>
+      </w:r>
+      <w:proofErr w:type="gramEnd"/>
+      <w:r>
+        <w:rPr>
+          <w:rFonts w:cs="Arial"/>
+          <w:szCs w:val="24"/>
+        </w:rPr>
+        <w:t xml:space="preserve"> </w:t>
       </w:r>
     </w:p>
     <w:p>
@@ -1111,6 +1228,7 @@
           <w:szCs w:val="24"/>
         </w:rPr>
       </w:pPr>
+      <w:proofErr w:type="gramStart"/>
       <w:r>
         <w:rPr>
           <w:rFonts w:cs="Arial"/>
@@ -1118,6 +1236,7 @@
         </w:rPr>
         <w:t>Prof.</w:t>
       </w:r>
+      <w:proofErr w:type="gramEnd"/>
     </w:p>
     <w:p>
       <w:pPr>
@@ -1520,6 +1639,8 @@
           <w:szCs w:val="24"/>
         </w:rPr>
       </w:pPr>
+      <w:bookmarkStart w:id="0" w:name="_GoBack"/>
+      <w:bookmarkEnd w:id="0"/>
     </w:p>
     <w:p>
       <w:pPr>
@@ -1779,7 +1900,23 @@
           <w:rFonts w:cs="Arial"/>
           <w:szCs w:val="24"/>
         </w:rPr>
-        <w:t>o em especial a Prof. Mara Cynthia pelo auxí</w:t>
+        <w:t xml:space="preserve">o em especial a </w:t>
+      </w:r>
+      <w:proofErr w:type="gramStart"/>
+      <w:r>
+        <w:rPr>
+          <w:rFonts w:cs="Arial"/>
+          <w:szCs w:val="24"/>
+        </w:rPr>
+        <w:t>Prof.</w:t>
+      </w:r>
+      <w:proofErr w:type="gramEnd"/>
+      <w:r>
+        <w:rPr>
+          <w:rFonts w:cs="Arial"/>
+          <w:szCs w:val="24"/>
+        </w:rPr>
+        <w:t xml:space="preserve"> Mara Cynthia pelo auxí</w:t>
       </w:r>
       <w:r>
         <w:rPr>
@@ -2737,7 +2874,89 @@
           <w:shd w:val="clear" w:color="auto" w:fill="FFFFFF"/>
           <w:lang w:val="en-US"/>
         </w:rPr>
-        <w:t>Amount of maltreated animals in Brazil has been growing up constantly over the years. For more brazilian homes are increasingly populated by domestic animals, there are still many cases of abandonment, especially in the holiday season. Many institutions are working in defense of animal life today and they are overcrowded units, which make it impossible to rescue more animals. Field research has been done in some NGOs and interviews with some caregivers, and realize the effort they make to contribute to improving the lives of animals. Many animals remain without a home during years, some of them are getting sick before finding home. Our application will have the objective to help these institutions and caregivers to finding a home for that animals and have being collected by them, quickly, practical and responsible, as well as enabling the institutions, carers and adopters have a platform dedicated to combating mistreatment of animals.</w:t>
+        <w:t xml:space="preserve">Amount of maltreated animals in Brazil has been growing up constantly over the years. For more </w:t>
+      </w:r>
+      <w:proofErr w:type="spellStart"/>
+      <w:proofErr w:type="gramStart"/>
+      <w:r>
+        <w:rPr>
+          <w:rFonts w:cs="Arial"/>
+          <w:szCs w:val="24"/>
+          <w:shd w:val="clear" w:color="auto" w:fill="FFFFFF"/>
+          <w:lang w:val="en-US"/>
+        </w:rPr>
+        <w:t>brazilian</w:t>
+      </w:r>
+      <w:proofErr w:type="spellEnd"/>
+      <w:proofErr w:type="gramEnd"/>
+      <w:r>
+        <w:rPr>
+          <w:rFonts w:cs="Arial"/>
+          <w:szCs w:val="24"/>
+          <w:shd w:val="clear" w:color="auto" w:fill="FFFFFF"/>
+          <w:lang w:val="en-US"/>
+        </w:rPr>
+        <w:t xml:space="preserve"> homes are increasingly populated by domestic animals, there are still many cases of abandonment, especially in the holiday season. Many institutions are working in defense of animal life today and they are overcrowded units, which make it impossible to rescue more animals. Field </w:t>
+      </w:r>
+      <w:proofErr w:type="gramStart"/>
+      <w:r>
+        <w:rPr>
+          <w:rFonts w:cs="Arial"/>
+          <w:szCs w:val="24"/>
+          <w:shd w:val="clear" w:color="auto" w:fill="FFFFFF"/>
+          <w:lang w:val="en-US"/>
+        </w:rPr>
+        <w:t>research has been done in some NGOs and interviews with some caregivers, and realize</w:t>
+      </w:r>
+      <w:proofErr w:type="gramEnd"/>
+      <w:r>
+        <w:rPr>
+          <w:rFonts w:cs="Arial"/>
+          <w:szCs w:val="24"/>
+          <w:shd w:val="clear" w:color="auto" w:fill="FFFFFF"/>
+          <w:lang w:val="en-US"/>
+        </w:rPr>
+        <w:t xml:space="preserve"> the effort they make to contribute to improving the lives of animals. Many animals remain without a home during </w:t>
+      </w:r>
+      <w:proofErr w:type="gramStart"/>
+      <w:r>
+        <w:rPr>
+          <w:rFonts w:cs="Arial"/>
+          <w:szCs w:val="24"/>
+          <w:shd w:val="clear" w:color="auto" w:fill="FFFFFF"/>
+          <w:lang w:val="en-US"/>
+        </w:rPr>
+        <w:t>years,</w:t>
+      </w:r>
+      <w:proofErr w:type="gramEnd"/>
+      <w:r>
+        <w:rPr>
+          <w:rFonts w:cs="Arial"/>
+          <w:szCs w:val="24"/>
+          <w:shd w:val="clear" w:color="auto" w:fill="FFFFFF"/>
+          <w:lang w:val="en-US"/>
+        </w:rPr>
+        <w:t xml:space="preserve"> some of them are getting sick before finding home. Our application will have the objective to help these institutions and caregivers to finding a home for that animals and have being collected by them, quickly, practical and responsible, as well as enabling the institutions, </w:t>
+      </w:r>
+      <w:proofErr w:type="spellStart"/>
+      <w:r>
+        <w:rPr>
+          <w:rFonts w:cs="Arial"/>
+          <w:szCs w:val="24"/>
+          <w:shd w:val="clear" w:color="auto" w:fill="FFFFFF"/>
+          <w:lang w:val="en-US"/>
+        </w:rPr>
+        <w:t>carers</w:t>
+      </w:r>
+      <w:proofErr w:type="spellEnd"/>
+      <w:r>
+        <w:rPr>
+          <w:rFonts w:cs="Arial"/>
+          <w:szCs w:val="24"/>
+          <w:shd w:val="clear" w:color="auto" w:fill="FFFFFF"/>
+          <w:lang w:val="en-US"/>
+        </w:rPr>
+        <w:t xml:space="preserve"> and adopters have a platform dedicated to combating mistreatment of animals.</w:t>
       </w:r>
     </w:p>
     <w:p>
@@ -4054,12 +4273,21 @@
           <w:szCs w:val="24"/>
         </w:rPr>
       </w:pPr>
-      <w:r>
-        <w:rPr>
-          <w:rFonts w:cs="Arial"/>
-          <w:szCs w:val="24"/>
-        </w:rPr>
-        <w:t>A.A.A.C</w:t>
+      <w:proofErr w:type="gramStart"/>
+      <w:r>
+        <w:rPr>
+          <w:rFonts w:cs="Arial"/>
+          <w:szCs w:val="24"/>
+        </w:rPr>
+        <w:t>A.A.A.</w:t>
+      </w:r>
+      <w:proofErr w:type="gramEnd"/>
+      <w:r>
+        <w:rPr>
+          <w:rFonts w:cs="Arial"/>
+          <w:szCs w:val="24"/>
+        </w:rPr>
+        <w:t>C</w:t>
       </w:r>
       <w:r>
         <w:rPr>
@@ -4152,7 +4380,54 @@
           <w:szCs w:val="24"/>
         </w:rPr>
         <w:tab/>
-        <w:t>Integrated Development Environment (Ambiente de desenvolvimento integrado</w:t>
+      </w:r>
+      <w:proofErr w:type="spellStart"/>
+      <w:r>
+        <w:rPr>
+          <w:rFonts w:cs="Arial"/>
+          <w:szCs w:val="24"/>
+        </w:rPr>
+        <w:t>Integrated</w:t>
+      </w:r>
+      <w:proofErr w:type="spellEnd"/>
+      <w:r>
+        <w:rPr>
+          <w:rFonts w:cs="Arial"/>
+          <w:szCs w:val="24"/>
+        </w:rPr>
+        <w:t xml:space="preserve"> </w:t>
+      </w:r>
+      <w:proofErr w:type="spellStart"/>
+      <w:r>
+        <w:rPr>
+          <w:rFonts w:cs="Arial"/>
+          <w:szCs w:val="24"/>
+        </w:rPr>
+        <w:t>Development</w:t>
+      </w:r>
+      <w:proofErr w:type="spellEnd"/>
+      <w:r>
+        <w:rPr>
+          <w:rFonts w:cs="Arial"/>
+          <w:szCs w:val="24"/>
+        </w:rPr>
+        <w:t xml:space="preserve"> </w:t>
+      </w:r>
+      <w:proofErr w:type="spellStart"/>
+      <w:r>
+        <w:rPr>
+          <w:rFonts w:cs="Arial"/>
+          <w:szCs w:val="24"/>
+        </w:rPr>
+        <w:t>Environment</w:t>
+      </w:r>
+      <w:proofErr w:type="spellEnd"/>
+      <w:r>
+        <w:rPr>
+          <w:rFonts w:cs="Arial"/>
+          <w:szCs w:val="24"/>
+        </w:rPr>
+        <w:t xml:space="preserve"> (Ambiente de desenvolvimento integrado</w:t>
       </w:r>
       <w:r>
         <w:rPr>
@@ -4193,12 +4468,37 @@
         </w:rPr>
         <w:tab/>
       </w:r>
-      <w:r>
-        <w:rPr>
-          <w:rFonts w:cs="Arial"/>
-          <w:szCs w:val="24"/>
-        </w:rPr>
-        <w:t>Version Control System (S</w:t>
+      <w:proofErr w:type="spellStart"/>
+      <w:r>
+        <w:rPr>
+          <w:rFonts w:cs="Arial"/>
+          <w:szCs w:val="24"/>
+        </w:rPr>
+        <w:t>Version</w:t>
+      </w:r>
+      <w:proofErr w:type="spellEnd"/>
+      <w:r>
+        <w:rPr>
+          <w:rFonts w:cs="Arial"/>
+          <w:szCs w:val="24"/>
+        </w:rPr>
+        <w:t xml:space="preserve"> </w:t>
+      </w:r>
+      <w:proofErr w:type="spellStart"/>
+      <w:r>
+        <w:rPr>
+          <w:rFonts w:cs="Arial"/>
+          <w:szCs w:val="24"/>
+        </w:rPr>
+        <w:t>Control</w:t>
+      </w:r>
+      <w:proofErr w:type="spellEnd"/>
+      <w:r>
+        <w:rPr>
+          <w:rFonts w:cs="Arial"/>
+          <w:szCs w:val="24"/>
+        </w:rPr>
+        <w:t xml:space="preserve"> System (S</w:t>
       </w:r>
       <w:r>
         <w:rPr>
@@ -4238,7 +4538,38 @@
           <w:szCs w:val="24"/>
         </w:rPr>
         <w:tab/>
-        <w:t>Graphical User Interface (I</w:t>
+      </w:r>
+      <w:proofErr w:type="spellStart"/>
+      <w:r>
+        <w:rPr>
+          <w:rFonts w:cs="Arial"/>
+          <w:szCs w:val="24"/>
+        </w:rPr>
+        <w:t>Graphical</w:t>
+      </w:r>
+      <w:proofErr w:type="spellEnd"/>
+      <w:r>
+        <w:rPr>
+          <w:rFonts w:cs="Arial"/>
+          <w:szCs w:val="24"/>
+        </w:rPr>
+        <w:t xml:space="preserve"> </w:t>
+      </w:r>
+      <w:proofErr w:type="spellStart"/>
+      <w:r>
+        <w:rPr>
+          <w:rFonts w:cs="Arial"/>
+          <w:szCs w:val="24"/>
+        </w:rPr>
+        <w:t>User</w:t>
+      </w:r>
+      <w:proofErr w:type="spellEnd"/>
+      <w:r>
+        <w:rPr>
+          <w:rFonts w:cs="Arial"/>
+          <w:szCs w:val="24"/>
+        </w:rPr>
+        <w:t xml:space="preserve"> Interface (I</w:t>
       </w:r>
       <w:r>
         <w:rPr>
@@ -4292,7 +4623,38 @@
           <w:szCs w:val="24"/>
         </w:rPr>
         <w:tab/>
-        <w:t>Structured Query Language (Linguagem de consulta estruturada)</w:t>
+      </w:r>
+      <w:proofErr w:type="spellStart"/>
+      <w:r>
+        <w:rPr>
+          <w:rFonts w:cs="Arial"/>
+          <w:szCs w:val="24"/>
+        </w:rPr>
+        <w:t>Structured</w:t>
+      </w:r>
+      <w:proofErr w:type="spellEnd"/>
+      <w:r>
+        <w:rPr>
+          <w:rFonts w:cs="Arial"/>
+          <w:szCs w:val="24"/>
+        </w:rPr>
+        <w:t xml:space="preserve"> Query </w:t>
+      </w:r>
+      <w:proofErr w:type="spellStart"/>
+      <w:r>
+        <w:rPr>
+          <w:rFonts w:cs="Arial"/>
+          <w:szCs w:val="24"/>
+        </w:rPr>
+        <w:t>Language</w:t>
+      </w:r>
+      <w:proofErr w:type="spellEnd"/>
+      <w:r>
+        <w:rPr>
+          <w:rFonts w:cs="Arial"/>
+          <w:szCs w:val="24"/>
+        </w:rPr>
+        <w:t xml:space="preserve"> (Linguagem de consulta estruturada)</w:t>
       </w:r>
     </w:p>
     <w:p>
@@ -4325,7 +4687,39 @@
           <w:szCs w:val="24"/>
         </w:rPr>
         <w:tab/>
-        <w:t>Data Manipulation Language (Linguagem de Manipulação de Dados)</w:t>
+        <w:t xml:space="preserve">Data </w:t>
+      </w:r>
+      <w:proofErr w:type="spellStart"/>
+      <w:r>
+        <w:rPr>
+          <w:rFonts w:cs="Arial"/>
+          <w:szCs w:val="24"/>
+        </w:rPr>
+        <w:t>Manipulation</w:t>
+      </w:r>
+      <w:proofErr w:type="spellEnd"/>
+      <w:r>
+        <w:rPr>
+          <w:rFonts w:cs="Arial"/>
+          <w:szCs w:val="24"/>
+        </w:rPr>
+        <w:t xml:space="preserve"> </w:t>
+      </w:r>
+      <w:proofErr w:type="spellStart"/>
+      <w:r>
+        <w:rPr>
+          <w:rFonts w:cs="Arial"/>
+          <w:szCs w:val="24"/>
+        </w:rPr>
+        <w:t>Language</w:t>
+      </w:r>
+      <w:proofErr w:type="spellEnd"/>
+      <w:r>
+        <w:rPr>
+          <w:rFonts w:cs="Arial"/>
+          <w:szCs w:val="24"/>
+        </w:rPr>
+        <w:t xml:space="preserve"> (Linguagem de Manipulação de Dados)</w:t>
       </w:r>
     </w:p>
     <w:p>
@@ -4351,7 +4745,39 @@
           <w:szCs w:val="24"/>
         </w:rPr>
         <w:tab/>
-        <w:t>Data Definition Language (Linguagem de Definição de Dados)</w:t>
+        <w:t xml:space="preserve">Data </w:t>
+      </w:r>
+      <w:proofErr w:type="spellStart"/>
+      <w:r>
+        <w:rPr>
+          <w:rFonts w:cs="Arial"/>
+          <w:szCs w:val="24"/>
+        </w:rPr>
+        <w:t>Definition</w:t>
+      </w:r>
+      <w:proofErr w:type="spellEnd"/>
+      <w:r>
+        <w:rPr>
+          <w:rFonts w:cs="Arial"/>
+          <w:szCs w:val="24"/>
+        </w:rPr>
+        <w:t xml:space="preserve"> </w:t>
+      </w:r>
+      <w:proofErr w:type="spellStart"/>
+      <w:r>
+        <w:rPr>
+          <w:rFonts w:cs="Arial"/>
+          <w:szCs w:val="24"/>
+        </w:rPr>
+        <w:t>Language</w:t>
+      </w:r>
+      <w:proofErr w:type="spellEnd"/>
+      <w:r>
+        <w:rPr>
+          <w:rFonts w:cs="Arial"/>
+          <w:szCs w:val="24"/>
+        </w:rPr>
+        <w:t xml:space="preserve"> (Linguagem de Definição de Dados)</w:t>
       </w:r>
     </w:p>
     <w:p>
@@ -4377,7 +4803,39 @@
           <w:szCs w:val="24"/>
         </w:rPr>
         <w:tab/>
-        <w:t>Data Control Language (Linguagem de Controle de Dados)</w:t>
+        <w:t xml:space="preserve">Data </w:t>
+      </w:r>
+      <w:proofErr w:type="spellStart"/>
+      <w:r>
+        <w:rPr>
+          <w:rFonts w:cs="Arial"/>
+          <w:szCs w:val="24"/>
+        </w:rPr>
+        <w:t>Control</w:t>
+      </w:r>
+      <w:proofErr w:type="spellEnd"/>
+      <w:r>
+        <w:rPr>
+          <w:rFonts w:cs="Arial"/>
+          <w:szCs w:val="24"/>
+        </w:rPr>
+        <w:t xml:space="preserve"> </w:t>
+      </w:r>
+      <w:proofErr w:type="spellStart"/>
+      <w:r>
+        <w:rPr>
+          <w:rFonts w:cs="Arial"/>
+          <w:szCs w:val="24"/>
+        </w:rPr>
+        <w:t>Language</w:t>
+      </w:r>
+      <w:proofErr w:type="spellEnd"/>
+      <w:r>
+        <w:rPr>
+          <w:rFonts w:cs="Arial"/>
+          <w:szCs w:val="24"/>
+        </w:rPr>
+        <w:t xml:space="preserve"> (Linguagem de Controle de Dados)</w:t>
       </w:r>
     </w:p>
     <w:p>
@@ -4410,7 +4868,39 @@
           <w:szCs w:val="24"/>
         </w:rPr>
         <w:tab/>
-        <w:t>Data Transaction Language (Linguagem de Transação de Dados)</w:t>
+        <w:t xml:space="preserve">Data </w:t>
+      </w:r>
+      <w:proofErr w:type="spellStart"/>
+      <w:r>
+        <w:rPr>
+          <w:rFonts w:cs="Arial"/>
+          <w:szCs w:val="24"/>
+        </w:rPr>
+        <w:t>Transaction</w:t>
+      </w:r>
+      <w:proofErr w:type="spellEnd"/>
+      <w:r>
+        <w:rPr>
+          <w:rFonts w:cs="Arial"/>
+          <w:szCs w:val="24"/>
+        </w:rPr>
+        <w:t xml:space="preserve"> </w:t>
+      </w:r>
+      <w:proofErr w:type="spellStart"/>
+      <w:r>
+        <w:rPr>
+          <w:rFonts w:cs="Arial"/>
+          <w:szCs w:val="24"/>
+        </w:rPr>
+        <w:t>Language</w:t>
+      </w:r>
+      <w:proofErr w:type="spellEnd"/>
+      <w:r>
+        <w:rPr>
+          <w:rFonts w:cs="Arial"/>
+          <w:szCs w:val="24"/>
+        </w:rPr>
+        <w:t xml:space="preserve"> (Linguagem de Transação de Dados)</w:t>
       </w:r>
     </w:p>
     <w:p>
@@ -4443,7 +4933,23 @@
           <w:szCs w:val="24"/>
         </w:rPr>
         <w:tab/>
-        <w:t>Data Query Language (Linguagem de Consulta de Dados)</w:t>
+        <w:t xml:space="preserve">Data Query </w:t>
+      </w:r>
+      <w:proofErr w:type="spellStart"/>
+      <w:r>
+        <w:rPr>
+          <w:rFonts w:cs="Arial"/>
+          <w:szCs w:val="24"/>
+        </w:rPr>
+        <w:t>Language</w:t>
+      </w:r>
+      <w:proofErr w:type="spellEnd"/>
+      <w:r>
+        <w:rPr>
+          <w:rFonts w:cs="Arial"/>
+          <w:szCs w:val="24"/>
+        </w:rPr>
+        <w:t xml:space="preserve"> (Linguagem de Consulta de Dados)</w:t>
       </w:r>
     </w:p>
     <w:p>
@@ -4476,7 +4982,54 @@
           <w:szCs w:val="24"/>
         </w:rPr>
         <w:tab/>
-        <w:t xml:space="preserve">Unified Modeling Language </w:t>
+      </w:r>
+      <w:proofErr w:type="spellStart"/>
+      <w:r>
+        <w:rPr>
+          <w:rFonts w:cs="Arial"/>
+          <w:szCs w:val="24"/>
+        </w:rPr>
+        <w:t>Unified</w:t>
+      </w:r>
+      <w:proofErr w:type="spellEnd"/>
+      <w:r>
+        <w:rPr>
+          <w:rFonts w:cs="Arial"/>
+          <w:szCs w:val="24"/>
+        </w:rPr>
+        <w:t xml:space="preserve"> </w:t>
+      </w:r>
+      <w:proofErr w:type="spellStart"/>
+      <w:r>
+        <w:rPr>
+          <w:rFonts w:cs="Arial"/>
+          <w:szCs w:val="24"/>
+        </w:rPr>
+        <w:t>Modeling</w:t>
+      </w:r>
+      <w:proofErr w:type="spellEnd"/>
+      <w:r>
+        <w:rPr>
+          <w:rFonts w:cs="Arial"/>
+          <w:szCs w:val="24"/>
+        </w:rPr>
+        <w:t xml:space="preserve"> </w:t>
+      </w:r>
+      <w:proofErr w:type="spellStart"/>
+      <w:r>
+        <w:rPr>
+          <w:rFonts w:cs="Arial"/>
+          <w:szCs w:val="24"/>
+        </w:rPr>
+        <w:t>Language</w:t>
+      </w:r>
+      <w:proofErr w:type="spellEnd"/>
+      <w:r>
+        <w:rPr>
+          <w:rFonts w:cs="Arial"/>
+          <w:szCs w:val="24"/>
+        </w:rPr>
+        <w:t xml:space="preserve"> </w:t>
       </w:r>
       <w:r>
         <w:rPr>
@@ -4842,8 +5395,97 @@
           <w:szCs w:val="24"/>
         </w:rPr>
         <w:tab/>
-        <w:t>United Nations Educational, Scientific and Cultural Organization (Organização das Nações Unidas para a Educação, a Ciência e a Cultura)</w:t>
-      </w:r>
+        <w:t xml:space="preserve">United </w:t>
+      </w:r>
+      <w:proofErr w:type="spellStart"/>
+      <w:r>
+        <w:rPr>
+          <w:rFonts w:cs="Arial"/>
+          <w:szCs w:val="24"/>
+        </w:rPr>
+        <w:t>Nations</w:t>
+      </w:r>
+      <w:proofErr w:type="spellEnd"/>
+      <w:r>
+        <w:rPr>
+          <w:rFonts w:cs="Arial"/>
+          <w:szCs w:val="24"/>
+        </w:rPr>
+        <w:t xml:space="preserve"> </w:t>
+      </w:r>
+      <w:proofErr w:type="spellStart"/>
+      <w:r>
+        <w:rPr>
+          <w:rFonts w:cs="Arial"/>
+          <w:szCs w:val="24"/>
+        </w:rPr>
+        <w:t>Educational</w:t>
+      </w:r>
+      <w:proofErr w:type="spellEnd"/>
+      <w:r>
+        <w:rPr>
+          <w:rFonts w:cs="Arial"/>
+          <w:szCs w:val="24"/>
+        </w:rPr>
+        <w:t xml:space="preserve">, </w:t>
+      </w:r>
+      <w:proofErr w:type="spellStart"/>
+      <w:r>
+        <w:rPr>
+          <w:rFonts w:cs="Arial"/>
+          <w:szCs w:val="24"/>
+        </w:rPr>
+        <w:t>Scientific</w:t>
+      </w:r>
+      <w:proofErr w:type="spellEnd"/>
+      <w:r>
+        <w:rPr>
+          <w:rFonts w:cs="Arial"/>
+          <w:szCs w:val="24"/>
+        </w:rPr>
+        <w:t xml:space="preserve"> </w:t>
+      </w:r>
+      <w:proofErr w:type="spellStart"/>
+      <w:r>
+        <w:rPr>
+          <w:rFonts w:cs="Arial"/>
+          <w:szCs w:val="24"/>
+        </w:rPr>
+        <w:t>and</w:t>
+      </w:r>
+      <w:proofErr w:type="spellEnd"/>
+      <w:r>
+        <w:rPr>
+          <w:rFonts w:cs="Arial"/>
+          <w:szCs w:val="24"/>
+        </w:rPr>
+        <w:t xml:space="preserve"> Cultural </w:t>
+      </w:r>
+      <w:proofErr w:type="spellStart"/>
+      <w:r>
+        <w:rPr>
+          <w:rFonts w:cs="Arial"/>
+          <w:szCs w:val="24"/>
+        </w:rPr>
+        <w:t>Organization</w:t>
+      </w:r>
+      <w:proofErr w:type="spellEnd"/>
+      <w:r>
+        <w:rPr>
+          <w:rFonts w:cs="Arial"/>
+          <w:szCs w:val="24"/>
+        </w:rPr>
+        <w:t xml:space="preserve"> (Organização das Nações Unidas para a Educação, a Ciência e a Cultura</w:t>
+      </w:r>
+      <w:proofErr w:type="gramStart"/>
+      <w:r>
+        <w:rPr>
+          <w:rFonts w:cs="Arial"/>
+          <w:szCs w:val="24"/>
+        </w:rPr>
+        <w:t>)</w:t>
+      </w:r>
+      <w:proofErr w:type="gramEnd"/>
     </w:p>
     <w:p>
       <w:pPr>
@@ -5065,7 +5707,22 @@
           <w:szCs w:val="24"/>
         </w:rPr>
         <w:tab/>
-        <w:t>International Data Corporation</w:t>
+      </w:r>
+      <w:proofErr w:type="spellStart"/>
+      <w:r>
+        <w:rPr>
+          <w:rFonts w:cs="Arial"/>
+          <w:szCs w:val="24"/>
+        </w:rPr>
+        <w:t>International</w:t>
+      </w:r>
+      <w:proofErr w:type="spellEnd"/>
+      <w:r>
+        <w:rPr>
+          <w:rFonts w:cs="Arial"/>
+          <w:szCs w:val="24"/>
+        </w:rPr>
+        <w:t xml:space="preserve"> Data Corporation</w:t>
       </w:r>
       <w:r>
         <w:rPr>
@@ -5098,7 +5755,38 @@
           <w:szCs w:val="24"/>
         </w:rPr>
         <w:tab/>
-        <w:t>Application Programming Interface (Interface de programação de aplicativos)</w:t>
+      </w:r>
+      <w:proofErr w:type="spellStart"/>
+      <w:r>
+        <w:rPr>
+          <w:rFonts w:cs="Arial"/>
+          <w:szCs w:val="24"/>
+        </w:rPr>
+        <w:t>Application</w:t>
+      </w:r>
+      <w:proofErr w:type="spellEnd"/>
+      <w:r>
+        <w:rPr>
+          <w:rFonts w:cs="Arial"/>
+          <w:szCs w:val="24"/>
+        </w:rPr>
+        <w:t xml:space="preserve"> </w:t>
+      </w:r>
+      <w:proofErr w:type="spellStart"/>
+      <w:r>
+        <w:rPr>
+          <w:rFonts w:cs="Arial"/>
+          <w:szCs w:val="24"/>
+        </w:rPr>
+        <w:t>Programming</w:t>
+      </w:r>
+      <w:proofErr w:type="spellEnd"/>
+      <w:r>
+        <w:rPr>
+          <w:rFonts w:cs="Arial"/>
+          <w:szCs w:val="24"/>
+        </w:rPr>
+        <w:t xml:space="preserve"> Interface (Interface de programação de aplicativos)</w:t>
       </w:r>
     </w:p>
     <w:p>
@@ -5137,8 +5825,17 @@
           <w:rFonts w:cs="Arial"/>
           <w:szCs w:val="24"/>
         </w:rPr>
-        <w:t>Java Virtual Machine</w:t>
-      </w:r>
+        <w:t xml:space="preserve">Java Virtual </w:t>
+      </w:r>
+      <w:proofErr w:type="spellStart"/>
+      <w:r>
+        <w:rPr>
+          <w:rFonts w:cs="Arial"/>
+          <w:szCs w:val="24"/>
+        </w:rPr>
+        <w:t>Machine</w:t>
+      </w:r>
+      <w:proofErr w:type="spellEnd"/>
       <w:r>
         <w:rPr>
           <w:rFonts w:cs="Arial"/>
@@ -5177,7 +5874,56 @@
           <w:szCs w:val="24"/>
         </w:rPr>
         <w:tab/>
-        <w:t>HyperText Markup Language (Linguagem de Marcação de Hipertexto)</w:t>
+      </w:r>
+      <w:proofErr w:type="spellStart"/>
+      <w:proofErr w:type="gramStart"/>
+      <w:r>
+        <w:rPr>
+          <w:rFonts w:cs="Arial"/>
+          <w:szCs w:val="24"/>
+        </w:rPr>
+        <w:t>HyperText</w:t>
+      </w:r>
+      <w:proofErr w:type="spellEnd"/>
+      <w:proofErr w:type="gramEnd"/>
+      <w:r>
+        <w:rPr>
+          <w:rFonts w:cs="Arial"/>
+          <w:szCs w:val="24"/>
+        </w:rPr>
+        <w:t xml:space="preserve"> </w:t>
+      </w:r>
+      <w:proofErr w:type="spellStart"/>
+      <w:r>
+        <w:rPr>
+          <w:rFonts w:cs="Arial"/>
+          <w:szCs w:val="24"/>
+        </w:rPr>
+        <w:t>Markup</w:t>
+      </w:r>
+      <w:proofErr w:type="spellEnd"/>
+      <w:r>
+        <w:rPr>
+          <w:rFonts w:cs="Arial"/>
+          <w:szCs w:val="24"/>
+        </w:rPr>
+        <w:t xml:space="preserve"> </w:t>
+      </w:r>
+      <w:proofErr w:type="spellStart"/>
+      <w:r>
+        <w:rPr>
+          <w:rFonts w:cs="Arial"/>
+          <w:szCs w:val="24"/>
+        </w:rPr>
+        <w:t>Language</w:t>
+      </w:r>
+      <w:proofErr w:type="spellEnd"/>
+      <w:r>
+        <w:rPr>
+          <w:rFonts w:cs="Arial"/>
+          <w:szCs w:val="24"/>
+        </w:rPr>
+        <w:t xml:space="preserve"> (Linguagem de Marcação de Hipertexto)</w:t>
       </w:r>
     </w:p>
     <w:p>
@@ -5210,7 +5956,38 @@
           <w:szCs w:val="24"/>
         </w:rPr>
         <w:tab/>
-        <w:t>Chief Executive Officer (Diretor executivo)</w:t>
+      </w:r>
+      <w:proofErr w:type="spellStart"/>
+      <w:r>
+        <w:rPr>
+          <w:rFonts w:cs="Arial"/>
+          <w:szCs w:val="24"/>
+        </w:rPr>
+        <w:t>Chief</w:t>
+      </w:r>
+      <w:proofErr w:type="spellEnd"/>
+      <w:r>
+        <w:rPr>
+          <w:rFonts w:cs="Arial"/>
+          <w:szCs w:val="24"/>
+        </w:rPr>
+        <w:t xml:space="preserve"> </w:t>
+      </w:r>
+      <w:proofErr w:type="spellStart"/>
+      <w:r>
+        <w:rPr>
+          <w:rFonts w:cs="Arial"/>
+          <w:szCs w:val="24"/>
+        </w:rPr>
+        <w:t>Executive</w:t>
+      </w:r>
+      <w:proofErr w:type="spellEnd"/>
+      <w:r>
+        <w:rPr>
+          <w:rFonts w:cs="Arial"/>
+          <w:szCs w:val="24"/>
+        </w:rPr>
+        <w:t xml:space="preserve"> Officer (Diretor executivo)</w:t>
       </w:r>
     </w:p>
     <w:p>
@@ -9904,8 +10681,8 @@
           <w:szCs w:val="24"/>
         </w:rPr>
         <w:sectPr>
-          <w:headerReference w:type="default" r:id="rId11"/>
-          <w:headerReference w:type="first" r:id="rId12"/>
+          <w:headerReference w:type="default" r:id="rId12"/>
+          <w:headerReference w:type="first" r:id="rId13"/>
           <w:pgSz w:w="11906" w:h="16838"/>
           <w:pgMar w:top="1701" w:right="1134" w:bottom="1134" w:left="1701" w:header="709" w:footer="709" w:gutter="0"/>
           <w:cols w:space="708"/>
@@ -9921,7 +10698,7 @@
           <w:rFonts w:cs="Arial"/>
         </w:rPr>
       </w:pPr>
-      <w:bookmarkStart w:id="0" w:name="_Toc450915684"/>
+      <w:bookmarkStart w:id="1" w:name="_Toc450915684"/>
       <w:r>
         <w:rPr>
           <w:rFonts w:cs="Arial"/>
@@ -9935,16 +10712,14 @@
         </w:rPr>
         <w:t>ntrodução</w:t>
       </w:r>
-      <w:bookmarkEnd w:id="0"/>
-    </w:p>
-    <w:p>
-      <w:pPr>
-        <w:rPr>
-          <w:rFonts w:cs="Arial"/>
-        </w:rPr>
-      </w:pPr>
-      <w:bookmarkStart w:id="1" w:name="_GoBack"/>
       <w:bookmarkEnd w:id="1"/>
+    </w:p>
+    <w:p>
+      <w:pPr>
+        <w:rPr>
+          <w:rFonts w:cs="Arial"/>
+        </w:rPr>
+      </w:pPr>
       <w:r>
         <w:rPr>
           <w:rFonts w:cs="Arial"/>
@@ -10022,7 +10797,21 @@
         <w:rPr>
           <w:rFonts w:cs="Arial"/>
         </w:rPr>
-        <w:t>Ainda segundo o portal ANDA, a</w:t>
+        <w:t xml:space="preserve">Ainda segundo o portal </w:t>
+      </w:r>
+      <w:proofErr w:type="gramStart"/>
+      <w:r>
+        <w:rPr>
+          <w:rFonts w:cs="Arial"/>
+        </w:rPr>
+        <w:t>ANDA,</w:t>
+      </w:r>
+      <w:proofErr w:type="gramEnd"/>
+      <w:r>
+        <w:rPr>
+          <w:rFonts w:cs="Arial"/>
+        </w:rPr>
+        <w:t xml:space="preserve"> a</w:t>
       </w:r>
       <w:r>
         <w:rPr>
@@ -10050,8 +10839,8 @@
           <w:rFonts w:cs="Arial"/>
         </w:rPr>
         <w:sectPr>
-          <w:headerReference w:type="default" r:id="rId13"/>
-          <w:headerReference w:type="first" r:id="rId14"/>
+          <w:headerReference w:type="default" r:id="rId14"/>
+          <w:headerReference w:type="first" r:id="rId15"/>
           <w:pgSz w:w="11906" w:h="16838"/>
           <w:pgMar w:top="1701" w:right="1134" w:bottom="1134" w:left="1701" w:header="709" w:footer="709" w:gutter="0"/>
           <w:cols w:space="708"/>
@@ -10065,6 +10854,7 @@
         </w:rPr>
         <w:t xml:space="preserve">No meio tecnológico, não há uma solução que ajude diretamente tanto adotantes, como cuidadores, ONGs e etc. Tendo em vista estes pontos, decidimos </w:t>
       </w:r>
+      <w:proofErr w:type="gramStart"/>
     </w:p>
     <w:p>
       <w:pPr>
@@ -10078,7 +10868,14 @@
           <w:rFonts w:cs="Arial"/>
         </w:rPr>
         <w:lastRenderedPageBreak/>
-        <w:t>desenvolver uma ferramenta/aplicativo que auxilie a todos e facilite a adoção, doação e achados e perdidos de animais de estimação, além da denúncia de maus-tratos de animais.</w:t>
+        <w:t>desenvolver</w:t>
+      </w:r>
+      <w:proofErr w:type="gramEnd"/>
+      <w:r>
+        <w:rPr>
+          <w:rFonts w:cs="Arial"/>
+        </w:rPr>
+        <w:t xml:space="preserve"> uma ferramenta/aplicativo que auxilie a todos e facilite a adoção, doação e achados e perdidos de animais de estimação, além da denúncia de maus-tratos de animais.</w:t>
       </w:r>
     </w:p>
     <w:p>
@@ -10131,7 +10928,21 @@
         <w:rPr>
           <w:rFonts w:cs="Arial"/>
         </w:rPr>
-        <w:t xml:space="preserve">Flavio Lamas, presidente da Associação Amigos dos Animais de Campinas (A.A.A.C), instituição que oferece abrigo, alimentação e acompanhamento médico para animais, o custo mensal é de aproximadamente 70 mil reais e hoje eles não estão em condição de assumir mais nenhuma responsabilidade. </w:t>
+        <w:t>Flavio Lamas, presidente da Associação Amigos dos Animais de Campinas (</w:t>
+      </w:r>
+      <w:proofErr w:type="gramStart"/>
+      <w:r>
+        <w:rPr>
+          <w:rFonts w:cs="Arial"/>
+        </w:rPr>
+        <w:t>A.A.A.</w:t>
+      </w:r>
+      <w:proofErr w:type="gramEnd"/>
+      <w:r>
+        <w:rPr>
+          <w:rFonts w:cs="Arial"/>
+        </w:rPr>
+        <w:t xml:space="preserve">C), instituição que oferece abrigo, alimentação e acompanhamento médico para animais, o custo mensal é de aproximadamente 70 mil reais e hoje eles não estão em condição de assumir mais nenhuma responsabilidade. </w:t>
       </w:r>
       <w:r>
         <w:rPr>
@@ -10186,7 +10997,21 @@
         <w:rPr>
           <w:rFonts w:cs="Arial"/>
         </w:rPr>
-        <w:t>Muitos animais sofrem com o abandono de seus donos. No ano de 2015, segundo a Comissão de Proteção e Defesa dos Animais da OAB/RJ, no Rio de Janeiro a média de animais abandonados foi de 28 animais por mês até novembro. Porém, só em novembro tiveram 95 casos de abandono de animais, comprovando que na época de férias e fim de ano esse problema sofre um aumento múltiplo. Na Suipa, maior abrigo de animais do Rio de Janeiro, o número de animais que chegam aumenta em 40% entre novembro e março com relação aos outros meses do ano.</w:t>
+        <w:t xml:space="preserve">Muitos animais sofrem com o abandono de seus donos. No ano de 2015, segundo a Comissão de Proteção e Defesa dos Animais da OAB/RJ, no Rio de Janeiro a média de animais abandonados foi de 28 animais por mês até novembro. Porém, só em novembro tiveram 95 casos de abandono de animais, comprovando que na época de férias e fim de ano esse problema sofre um aumento múltiplo. Na </w:t>
+      </w:r>
+      <w:proofErr w:type="spellStart"/>
+      <w:r>
+        <w:rPr>
+          <w:rFonts w:cs="Arial"/>
+        </w:rPr>
+        <w:t>Suipa</w:t>
+      </w:r>
+      <w:proofErr w:type="spellEnd"/>
+      <w:r>
+        <w:rPr>
+          <w:rFonts w:cs="Arial"/>
+        </w:rPr>
+        <w:t>, maior abrigo de animais do Rio de Janeiro, o número de animais que chegam aumenta em 40% entre novembro e março com relação aos outros meses do ano.</w:t>
       </w:r>
     </w:p>
     <w:p>
@@ -10308,7 +11133,21 @@
         <w:rPr>
           <w:rFonts w:cs="Arial"/>
         </w:rPr>
-        <w:t>a maioria dos animais abandonados são filhotes ou tem entre 2 e 5 anos, sem raça definida. Para ela, o costume de presentear amigos e familiares com animais de estimação representa um grande problema e uma das causas para o aumento desse número.</w:t>
+        <w:t xml:space="preserve">a maioria dos animais abandonados são filhotes ou tem entre </w:t>
+      </w:r>
+      <w:proofErr w:type="gramStart"/>
+      <w:r>
+        <w:rPr>
+          <w:rFonts w:cs="Arial"/>
+        </w:rPr>
+        <w:t>2</w:t>
+      </w:r>
+      <w:proofErr w:type="gramEnd"/>
+      <w:r>
+        <w:rPr>
+          <w:rFonts w:cs="Arial"/>
+        </w:rPr>
+        <w:t xml:space="preserve"> e 5 anos, sem raça definida. Para ela, o costume de presentear amigos e familiares com animais de estimação representa um grande problema e uma das causas para o aumento desse número.</w:t>
       </w:r>
     </w:p>
     <w:p>
@@ -10368,12 +11207,20 @@
           <w:rFonts w:cs="Arial"/>
         </w:rPr>
       </w:pPr>
+      <w:proofErr w:type="gramStart"/>
       <w:r>
         <w:rPr>
           <w:rFonts w:cs="Arial"/>
         </w:rPr>
         <w:lastRenderedPageBreak/>
-        <w:t>denunciados, portanto a tendência é que essa o número real seja ainda maior. Tem muitas pessoas que desconhecem a lei e não sabem como fazer a denúncia em casos de maus-tratos, que pode ser feita através do Disque-Denúncia 181, com funcionamento 24 horas.</w:t>
+        <w:t>denunciados</w:t>
+      </w:r>
+      <w:proofErr w:type="gramEnd"/>
+      <w:r>
+        <w:rPr>
+          <w:rFonts w:cs="Arial"/>
+        </w:rPr>
+        <w:t>, portanto a tendência é que essa o número real seja ainda maior. Tem muitas pessoas que desconhecem a lei e não sabem como fazer a denúncia em casos de maus-tratos, que pode ser feita através do Disque-Denúncia 181, com funcionamento 24 horas.</w:t>
       </w:r>
     </w:p>
     <w:p>
@@ -10714,32 +11561,124 @@
         <w:rPr>
           <w:rFonts w:cs="Arial"/>
         </w:rPr>
-        <w:t xml:space="preserve">Devido à popularidade do sistema Android, </w:t>
-      </w:r>
-      <w:r>
-        <w:rPr>
-          <w:rFonts w:cs="Arial"/>
-        </w:rPr>
-        <w:t>o ambiente de desenvolvimento será o Android Studio, IDE (Integrated Development Environment)</w:t>
-      </w:r>
+        <w:t xml:space="preserve">Devido à popularidade do sistema </w:t>
+      </w:r>
+      <w:proofErr w:type="spellStart"/>
+      <w:r>
+        <w:rPr>
+          <w:rFonts w:cs="Arial"/>
+        </w:rPr>
+        <w:t>Android</w:t>
+      </w:r>
+      <w:proofErr w:type="spellEnd"/>
+      <w:r>
+        <w:rPr>
+          <w:rFonts w:cs="Arial"/>
+        </w:rPr>
+        <w:t xml:space="preserve">, </w:t>
+      </w:r>
+      <w:r>
+        <w:rPr>
+          <w:rFonts w:cs="Arial"/>
+        </w:rPr>
+        <w:t xml:space="preserve">o ambiente de desenvolvimento será o </w:t>
+      </w:r>
+      <w:proofErr w:type="spellStart"/>
+      <w:r>
+        <w:rPr>
+          <w:rFonts w:cs="Arial"/>
+        </w:rPr>
+        <w:t>Android</w:t>
+      </w:r>
+      <w:proofErr w:type="spellEnd"/>
+      <w:r>
+        <w:rPr>
+          <w:rFonts w:cs="Arial"/>
+        </w:rPr>
+        <w:t xml:space="preserve"> Studio, </w:t>
+      </w:r>
+      <w:proofErr w:type="gramStart"/>
+      <w:r>
+        <w:rPr>
+          <w:rFonts w:cs="Arial"/>
+        </w:rPr>
+        <w:t>IDE (</w:t>
+      </w:r>
+      <w:proofErr w:type="spellStart"/>
+      <w:r>
+        <w:rPr>
+          <w:rFonts w:cs="Arial"/>
+        </w:rPr>
+        <w:t>Integrated</w:t>
+      </w:r>
+      <w:proofErr w:type="spellEnd"/>
       <w:r>
         <w:rPr>
           <w:rFonts w:cs="Arial"/>
         </w:rPr>
         <w:t xml:space="preserve"> </w:t>
       </w:r>
-      <w:r>
-        <w:rPr>
-          <w:rFonts w:cs="Arial"/>
-        </w:rPr>
-        <w:t xml:space="preserve">oficial </w:t>
-      </w:r>
-      <w:r>
-        <w:rPr>
-          <w:rFonts w:cs="Arial"/>
-        </w:rPr>
-        <w:t>da Google para desenvolvimento em Android</w:t>
-      </w:r>
+      <w:proofErr w:type="spellStart"/>
+      <w:r>
+        <w:rPr>
+          <w:rFonts w:cs="Arial"/>
+        </w:rPr>
+        <w:t>Development</w:t>
+      </w:r>
+      <w:proofErr w:type="spellEnd"/>
+      <w:r>
+        <w:rPr>
+          <w:rFonts w:cs="Arial"/>
+        </w:rPr>
+        <w:t xml:space="preserve"> </w:t>
+      </w:r>
+      <w:proofErr w:type="spellStart"/>
+      <w:r>
+        <w:rPr>
+          <w:rFonts w:cs="Arial"/>
+        </w:rPr>
+        <w:t>Environment</w:t>
+      </w:r>
+      <w:proofErr w:type="spellEnd"/>
+      <w:r>
+        <w:rPr>
+          <w:rFonts w:cs="Arial"/>
+        </w:rPr>
+        <w:t>)</w:t>
+      </w:r>
+      <w:r>
+        <w:rPr>
+          <w:rFonts w:cs="Arial"/>
+        </w:rPr>
+        <w:t xml:space="preserve"> </w:t>
+      </w:r>
+      <w:r>
+        <w:rPr>
+          <w:rFonts w:cs="Arial"/>
+        </w:rPr>
+        <w:t>oficial</w:t>
+      </w:r>
+      <w:proofErr w:type="gramEnd"/>
+      <w:r>
+        <w:rPr>
+          <w:rFonts w:cs="Arial"/>
+        </w:rPr>
+        <w:t xml:space="preserve"> </w:t>
+      </w:r>
+      <w:r>
+        <w:rPr>
+          <w:rFonts w:cs="Arial"/>
+        </w:rPr>
+        <w:t xml:space="preserve">da Google para desenvolvimento em </w:t>
+      </w:r>
+      <w:proofErr w:type="spellStart"/>
+      <w:r>
+        <w:rPr>
+          <w:rFonts w:cs="Arial"/>
+        </w:rPr>
+        <w:t>Android</w:t>
+      </w:r>
+      <w:proofErr w:type="spellEnd"/>
       <w:r>
         <w:rPr>
           <w:rFonts w:cs="Arial"/>
@@ -10756,20 +11695,64 @@
         <w:rPr>
           <w:rFonts w:cs="Arial"/>
         </w:rPr>
-        <w:t xml:space="preserve">  Como em toda aplicação para Android, o desenvolvimento é utilizando a linguagem de programação Java. </w:t>
-      </w:r>
-    </w:p>
-    <w:p>
-      <w:pPr>
-        <w:rPr>
-          <w:rFonts w:cs="Arial"/>
-        </w:rPr>
-      </w:pPr>
-      <w:r>
-        <w:rPr>
-          <w:rFonts w:cs="Arial"/>
-        </w:rPr>
-        <w:t>Para controle de versão do projeto será utilizado o VCS (sistema de controle de versão) Git, e como repositório o GitHub. Todas as alterações ficarão salvas na nuvem, sendo possível restaurar imagens anteriores do projeto, caso necessário.</w:t>
+        <w:t xml:space="preserve">  Como em toda aplicação para </w:t>
+      </w:r>
+      <w:proofErr w:type="spellStart"/>
+      <w:r>
+        <w:rPr>
+          <w:rFonts w:cs="Arial"/>
+        </w:rPr>
+        <w:t>Android</w:t>
+      </w:r>
+      <w:proofErr w:type="spellEnd"/>
+      <w:r>
+        <w:rPr>
+          <w:rFonts w:cs="Arial"/>
+        </w:rPr>
+        <w:t xml:space="preserve">, o desenvolvimento é utilizando a linguagem de programação Java. </w:t>
+      </w:r>
+    </w:p>
+    <w:p>
+      <w:pPr>
+        <w:rPr>
+          <w:rFonts w:cs="Arial"/>
+        </w:rPr>
+      </w:pPr>
+      <w:r>
+        <w:rPr>
+          <w:rFonts w:cs="Arial"/>
+        </w:rPr>
+        <w:t xml:space="preserve">Para controle de versão do projeto será utilizado o VCS (sistema de controle de versão) </w:t>
+      </w:r>
+      <w:proofErr w:type="spellStart"/>
+      <w:r>
+        <w:rPr>
+          <w:rFonts w:cs="Arial"/>
+        </w:rPr>
+        <w:t>Git</w:t>
+      </w:r>
+      <w:proofErr w:type="spellEnd"/>
+      <w:r>
+        <w:rPr>
+          <w:rFonts w:cs="Arial"/>
+        </w:rPr>
+        <w:t xml:space="preserve">, e como repositório o </w:t>
+      </w:r>
+      <w:proofErr w:type="spellStart"/>
+      <w:proofErr w:type="gramStart"/>
+      <w:r>
+        <w:rPr>
+          <w:rFonts w:cs="Arial"/>
+        </w:rPr>
+        <w:t>GitHub</w:t>
+      </w:r>
+      <w:proofErr w:type="spellEnd"/>
+      <w:proofErr w:type="gramEnd"/>
+      <w:r>
+        <w:rPr>
+          <w:rFonts w:cs="Arial"/>
+        </w:rPr>
+        <w:t>. Todas as alterações ficarão salvas na nuvem, sendo possível restaurar imagens anteriores do projeto, caso necessário.</w:t>
       </w:r>
     </w:p>
     <w:p>
@@ -10817,20 +11800,76 @@
         <w:rPr>
           <w:rFonts w:cs="Arial"/>
         </w:rPr>
-        <w:t>Serão estudados os sistemas de banco de dados que oferecem um melhor desempenho para aplicações móveis no sistema Android. O grupo possui conhecimento na linguagem SQL (Structured Query Language), essencial para executar tarefas de manipulação (DML), definição (DDL), controle (DCL), transação (DTL) e consulta (DQL) de banco de dados.</w:t>
-      </w:r>
-    </w:p>
-    <w:p>
-      <w:pPr>
-        <w:rPr>
-          <w:rFonts w:cs="Arial"/>
-        </w:rPr>
-      </w:pPr>
-      <w:r>
-        <w:rPr>
-          <w:rFonts w:cs="Arial"/>
-        </w:rPr>
-        <w:t>Será implementado a UML (Linguagem de modelagem unificada) no projeto. A UML é uma linguagem de modelagem muito utilizada em sistemas orientados a objeto. O objetivo é formar um diagrama de classes e assim poder apresentar o sistema de forma clara e objetiva, mostrando o objetivo e as funções de cada classe.</w:t>
+        <w:t xml:space="preserve">Serão estudados os sistemas de banco de dados que oferecem um melhor desempenho para aplicações móveis no sistema </w:t>
+      </w:r>
+      <w:proofErr w:type="spellStart"/>
+      <w:r>
+        <w:rPr>
+          <w:rFonts w:cs="Arial"/>
+        </w:rPr>
+        <w:t>Android</w:t>
+      </w:r>
+      <w:proofErr w:type="spellEnd"/>
+      <w:r>
+        <w:rPr>
+          <w:rFonts w:cs="Arial"/>
+        </w:rPr>
+        <w:t>. O grupo possui conhecimento na linguagem SQL (</w:t>
+      </w:r>
+      <w:proofErr w:type="spellStart"/>
+      <w:r>
+        <w:rPr>
+          <w:rFonts w:cs="Arial"/>
+        </w:rPr>
+        <w:t>Structured</w:t>
+      </w:r>
+      <w:proofErr w:type="spellEnd"/>
+      <w:r>
+        <w:rPr>
+          <w:rFonts w:cs="Arial"/>
+        </w:rPr>
+        <w:t xml:space="preserve"> Query </w:t>
+      </w:r>
+      <w:proofErr w:type="spellStart"/>
+      <w:r>
+        <w:rPr>
+          <w:rFonts w:cs="Arial"/>
+        </w:rPr>
+        <w:t>Language</w:t>
+      </w:r>
+      <w:proofErr w:type="spellEnd"/>
+      <w:r>
+        <w:rPr>
+          <w:rFonts w:cs="Arial"/>
+        </w:rPr>
+        <w:t>), essencial para executar tarefas de manipulação (DML), definição (DDL), controle (DCL), transação (DTL) e consulta (DQL) de banco de dados.</w:t>
+      </w:r>
+    </w:p>
+    <w:p>
+      <w:pPr>
+        <w:rPr>
+          <w:rFonts w:cs="Arial"/>
+        </w:rPr>
+      </w:pPr>
+      <w:r>
+        <w:rPr>
+          <w:rFonts w:cs="Arial"/>
+        </w:rPr>
+        <w:t xml:space="preserve">Será </w:t>
+      </w:r>
+      <w:proofErr w:type="gramStart"/>
+      <w:r>
+        <w:rPr>
+          <w:rFonts w:cs="Arial"/>
+        </w:rPr>
+        <w:t>implementado</w:t>
+      </w:r>
+      <w:proofErr w:type="gramEnd"/>
+      <w:r>
+        <w:rPr>
+          <w:rFonts w:cs="Arial"/>
+        </w:rPr>
+        <w:t xml:space="preserve"> a UML (Linguagem de modelagem unificada) no projeto. A UML é uma linguagem de modelagem muito utilizada em sistemas orientados a objeto. O objetivo é formar um diagrama de classes e assim poder apresentar o sistema de forma clara e objetiva, mostrando o objetivo e as funções de cada classe.</w:t>
       </w:r>
     </w:p>
     <w:p>
@@ -11085,7 +12124,21 @@
         <w:rPr>
           <w:rFonts w:cs="Arial"/>
         </w:rPr>
-        <w:t xml:space="preserve"> os principais motivos do índice de maus-tratos de animais ser cada vez maior, os principais casos, riscos e como esse problema poderia ser erradicado. </w:t>
+        <w:t xml:space="preserve"> os principais motivos do índice de maus-tratos de animais </w:t>
+      </w:r>
+      <w:proofErr w:type="gramStart"/>
+      <w:r>
+        <w:rPr>
+          <w:rFonts w:cs="Arial"/>
+        </w:rPr>
+        <w:t>ser</w:t>
+      </w:r>
+      <w:proofErr w:type="gramEnd"/>
+      <w:r>
+        <w:rPr>
+          <w:rFonts w:cs="Arial"/>
+        </w:rPr>
+        <w:t xml:space="preserve"> cada vez maior, os principais casos, riscos e como esse problema poderia ser erradicado. </w:t>
       </w:r>
     </w:p>
     <w:p>
@@ -11126,7 +12179,35 @@
         <w:rPr>
           <w:rFonts w:cs="Arial"/>
         </w:rPr>
-        <w:t>O autor Jerson Dotti (2014) afirma que t</w:t>
+        <w:t xml:space="preserve">O autor </w:t>
+      </w:r>
+      <w:proofErr w:type="spellStart"/>
+      <w:r>
+        <w:rPr>
+          <w:rFonts w:cs="Arial"/>
+        </w:rPr>
+        <w:t>Jerson</w:t>
+      </w:r>
+      <w:proofErr w:type="spellEnd"/>
+      <w:r>
+        <w:rPr>
+          <w:rFonts w:cs="Arial"/>
+        </w:rPr>
+        <w:t xml:space="preserve"> </w:t>
+      </w:r>
+      <w:proofErr w:type="spellStart"/>
+      <w:r>
+        <w:rPr>
+          <w:rFonts w:cs="Arial"/>
+        </w:rPr>
+        <w:t>Dotti</w:t>
+      </w:r>
+      <w:proofErr w:type="spellEnd"/>
+      <w:r>
+        <w:rPr>
+          <w:rFonts w:cs="Arial"/>
+        </w:rPr>
+        <w:t xml:space="preserve"> (2014) afirma que t</w:t>
       </w:r>
       <w:r>
         <w:rPr>
@@ -11165,7 +12246,21 @@
         <w:rPr>
           <w:rFonts w:cs="Arial"/>
         </w:rPr>
-        <w:t xml:space="preserve">Todos que se interessam em obter um animal deveriam ter acesso aos horrores que acontecem a animais que se encontram nas ruas, e acabam muitos </w:t>
+        <w:t xml:space="preserve">Todos que se </w:t>
+      </w:r>
+      <w:proofErr w:type="gramStart"/>
+      <w:r>
+        <w:rPr>
+          <w:rFonts w:cs="Arial"/>
+        </w:rPr>
+        <w:t>interessam</w:t>
+      </w:r>
+      <w:proofErr w:type="gramEnd"/>
+      <w:r>
+        <w:rPr>
+          <w:rFonts w:cs="Arial"/>
+        </w:rPr>
+        <w:t xml:space="preserve"> em obter um animal deveriam ter acesso aos horrores que acontecem a animais que se encontram nas ruas, e acabam muitos </w:t>
       </w:r>
     </w:p>
     <w:p>
@@ -11175,12 +12270,20 @@
           <w:rFonts w:cs="Arial"/>
         </w:rPr>
       </w:pPr>
+      <w:proofErr w:type="gramStart"/>
       <w:r>
         <w:rPr>
           <w:rFonts w:cs="Arial"/>
         </w:rPr>
         <w:lastRenderedPageBreak/>
-        <w:t xml:space="preserve">deles com um fim trágico. Além de gerarem zoonoses, esses animais têm um destino que ninguém, em sã consciência, desejaria </w:t>
+        <w:t>deles</w:t>
+      </w:r>
+      <w:proofErr w:type="gramEnd"/>
+      <w:r>
+        <w:rPr>
+          <w:rFonts w:cs="Arial"/>
+        </w:rPr>
+        <w:t xml:space="preserve"> com um fim trágico. Além de gerarem zoonoses, esses animais têm um destino que ninguém, em sã consciência, desejaria </w:t>
       </w:r>
       <w:r>
         <w:rPr>
@@ -11227,39 +12330,137 @@
         <w:rPr>
           <w:rFonts w:cs="Arial"/>
         </w:rPr>
-        <w:t>Ainda baseado na obra de Jerson Dotti, q</w:t>
-      </w:r>
-      <w:r>
-        <w:rPr>
-          <w:rFonts w:cs="Arial"/>
-        </w:rPr>
-        <w:t xml:space="preserve">uando se fala de maus-tratos, se inclui também o abandono do animal. Animais abandonados vão para o CCZ – Centro de Controle de Zoonoses. Zoonoses são doenças que podem ser transmitidas de um animal para um ser humano, ou de um ser humano para um animal. Portanto, o ato de retirar os animais das ruas é tanto para proteger os animais, quanto para proteger os seres humanos. Animais de rua possuem um grande risco de contrair uma doença, já que o animal pelo seu instinto, independente da raça, tem a tendência de revirar lixos e comer comida jogada na rua. Por esse motivo, muitos dos animais chegam ao CCZ com alguma doença grave, sendo necessário na maioria dos casos encaminhar o animal para a eutanásia (ato de proporcionar morte sem sofrimento a pacientes em estado terminal). É minoria o número de animais que saem vivos e com abrigo de um CCZ, mesmo com o esforço de entidades assistenciais e colaboradores, esforço esse que deve ser reconhecido. </w:t>
-      </w:r>
-    </w:p>
-    <w:p>
-      <w:pPr>
-        <w:rPr>
-          <w:rFonts w:cs="Arial"/>
-        </w:rPr>
-      </w:pPr>
-      <w:r>
-        <w:rPr>
-          <w:rFonts w:cs="Arial"/>
-        </w:rPr>
-        <w:t>Enquanto há uma mortalidade de 16 mil animais/ano por eutanásia no CCZ do município de São Paulo (dados de 2003) (Pet Food Health and Care, n. 4), nas outras cidades do Brasil o número de animais que morrem é igual ou maior. Não é um número assustador? O CCZ de São Paulo tem as instalações comparadas as de países de primeiro mundo, o que deveria implicar em uma diminuição do número de mortes por eutanásia e de animais maltratados, mas nada disso adianta se a população não contribuir. Só assim poderemos erradicar o número de animais doentes e sacrificados.</w:t>
-      </w:r>
-    </w:p>
-    <w:p>
-      <w:pPr>
-        <w:rPr>
-          <w:rFonts w:cs="Arial"/>
-        </w:rPr>
-      </w:pPr>
-      <w:r>
-        <w:rPr>
-          <w:rFonts w:cs="Arial"/>
-        </w:rPr>
-        <w:t>Segundo Carolina Giovanelli, da revista VEJA SÃO PAULO, n</w:t>
+        <w:t xml:space="preserve">Ainda baseado na obra de </w:t>
+      </w:r>
+      <w:proofErr w:type="spellStart"/>
+      <w:r>
+        <w:rPr>
+          <w:rFonts w:cs="Arial"/>
+        </w:rPr>
+        <w:t>Jerson</w:t>
+      </w:r>
+      <w:proofErr w:type="spellEnd"/>
+      <w:r>
+        <w:rPr>
+          <w:rFonts w:cs="Arial"/>
+        </w:rPr>
+        <w:t xml:space="preserve"> </w:t>
+      </w:r>
+      <w:proofErr w:type="spellStart"/>
+      <w:r>
+        <w:rPr>
+          <w:rFonts w:cs="Arial"/>
+        </w:rPr>
+        <w:t>Dotti</w:t>
+      </w:r>
+      <w:proofErr w:type="spellEnd"/>
+      <w:r>
+        <w:rPr>
+          <w:rFonts w:cs="Arial"/>
+        </w:rPr>
+        <w:t>, q</w:t>
+      </w:r>
+      <w:r>
+        <w:rPr>
+          <w:rFonts w:cs="Arial"/>
+        </w:rPr>
+        <w:t xml:space="preserve">uando se fala de maus-tratos, se inclui também o abandono do animal. Animais abandonados vão para o CCZ – Centro de Controle de Zoonoses. Zoonoses são doenças que podem ser transmitidas de um animal para um ser humano, ou de um ser humano para um animal. Portanto, o ato de retirar os animais das ruas é tanto para proteger os animais, quanto para proteger os seres humanos. Animais de rua possuem um grande risco de contrair uma doença, já que o animal pelo seu instinto, independente da raça, tem a tendência de revirar lixos e comer comida jogada na rua. Por esse motivo, muitos dos animais chegam ao CCZ com alguma doença grave, sendo necessário na maioria dos casos </w:t>
+      </w:r>
+      <w:proofErr w:type="gramStart"/>
+      <w:r>
+        <w:rPr>
+          <w:rFonts w:cs="Arial"/>
+        </w:rPr>
+        <w:t>encaminhar</w:t>
+      </w:r>
+      <w:proofErr w:type="gramEnd"/>
+      <w:r>
+        <w:rPr>
+          <w:rFonts w:cs="Arial"/>
+        </w:rPr>
+        <w:t xml:space="preserve"> o animal para a eutanásia (ato de proporcionar morte sem sofrimento a pacientes em estado terminal). É minoria o número de animais que saem vivos e com abrigo de um CCZ, mesmo com o esforço de entidades assistenciais e colaboradores, esforço esse que deve ser reconhecido. </w:t>
+      </w:r>
+    </w:p>
+    <w:p>
+      <w:pPr>
+        <w:rPr>
+          <w:rFonts w:cs="Arial"/>
+        </w:rPr>
+      </w:pPr>
+      <w:r>
+        <w:rPr>
+          <w:rFonts w:cs="Arial"/>
+        </w:rPr>
+        <w:t xml:space="preserve">Enquanto há uma mortalidade de 16 mil animais/ano por eutanásia no CCZ do município de São Paulo (dados de 2003) (Pet </w:t>
+      </w:r>
+      <w:proofErr w:type="spellStart"/>
+      <w:r>
+        <w:rPr>
+          <w:rFonts w:cs="Arial"/>
+        </w:rPr>
+        <w:t>Food</w:t>
+      </w:r>
+      <w:proofErr w:type="spellEnd"/>
+      <w:r>
+        <w:rPr>
+          <w:rFonts w:cs="Arial"/>
+        </w:rPr>
+        <w:t xml:space="preserve"> Health </w:t>
+      </w:r>
+      <w:proofErr w:type="spellStart"/>
+      <w:r>
+        <w:rPr>
+          <w:rFonts w:cs="Arial"/>
+        </w:rPr>
+        <w:t>and</w:t>
+      </w:r>
+      <w:proofErr w:type="spellEnd"/>
+      <w:r>
+        <w:rPr>
+          <w:rFonts w:cs="Arial"/>
+        </w:rPr>
+        <w:t xml:space="preserve"> </w:t>
+      </w:r>
+      <w:proofErr w:type="spellStart"/>
+      <w:r>
+        <w:rPr>
+          <w:rFonts w:cs="Arial"/>
+        </w:rPr>
+        <w:t>Care</w:t>
+      </w:r>
+      <w:proofErr w:type="spellEnd"/>
+      <w:r>
+        <w:rPr>
+          <w:rFonts w:cs="Arial"/>
+        </w:rPr>
+        <w:t>, n. 4), nas outras cidades do Brasil o número de animais que morrem é igual ou maior. Não é um número assustador? O CCZ de São Paulo tem as instalações comparadas as de países de primeiro mundo, o que deveria implicar em uma diminuição do número de mortes por eutanásia e de animais maltratados, mas nada disso adianta se a população não contribuir. Só assim poderemos erradicar o número de animais doentes e sacrificados.</w:t>
+      </w:r>
+    </w:p>
+    <w:p>
+      <w:pPr>
+        <w:rPr>
+          <w:rFonts w:cs="Arial"/>
+        </w:rPr>
+      </w:pPr>
+      <w:r>
+        <w:rPr>
+          <w:rFonts w:cs="Arial"/>
+        </w:rPr>
+        <w:t xml:space="preserve">Segundo Carolina </w:t>
+      </w:r>
+      <w:proofErr w:type="spellStart"/>
+      <w:r>
+        <w:rPr>
+          <w:rFonts w:cs="Arial"/>
+        </w:rPr>
+        <w:t>Giovanelli</w:t>
+      </w:r>
+      <w:proofErr w:type="spellEnd"/>
+      <w:r>
+        <w:rPr>
+          <w:rFonts w:cs="Arial"/>
+        </w:rPr>
+        <w:t>, da revista VEJA SÃO PAULO, n</w:t>
       </w:r>
       <w:r>
         <w:rPr>
@@ -11311,7 +12512,43 @@
           <w:sz w:val="20"/>
           <w:szCs w:val="20"/>
         </w:rPr>
-        <w:t>Os casos de animais que já tiveram um dono e um lar, e hoje viraram “órfãos”, são de cortar o coração. Por mais que a ideia de considerar o animal doméstico como um membro da família esteja se expandindo, muitas pessoas ainda insistem em trata-los como mercadoria, um objeto que pode ser descartado. “Já ouvi os motivos mais absurdos de tutores para desistir das mascotes, do naipe de ‘fiquei grávida’ ou ‘comecei a namorar e minha parceira tem medo’”, diz a ativista Luisa Mell, cujo instituto recebe cerca de 500 pedidos de resgate diariamente.</w:t>
+        <w:t xml:space="preserve">Os casos de animais que já tiveram um dono e um lar, e hoje viraram “órfãos”, são de cortar o coração. Por mais que a ideia de considerar o animal doméstico como um membro da família esteja se expandindo, muitas pessoas ainda insistem em trata-los como mercadoria, um objeto que pode ser descartado. “Já ouvi os motivos mais absurdos de tutores para desistir das mascotes, do naipe de ‘fiquei grávida’ ou ‘comecei a namorar e minha parceira tem medo’”, diz a ativista </w:t>
+      </w:r>
+      <w:proofErr w:type="spellStart"/>
+      <w:r>
+        <w:rPr>
+          <w:rFonts w:cs="Arial"/>
+          <w:sz w:val="20"/>
+          <w:szCs w:val="20"/>
+        </w:rPr>
+        <w:t>Luisa</w:t>
+      </w:r>
+      <w:proofErr w:type="spellEnd"/>
+      <w:r>
+        <w:rPr>
+          <w:rFonts w:cs="Arial"/>
+          <w:sz w:val="20"/>
+          <w:szCs w:val="20"/>
+        </w:rPr>
+        <w:t xml:space="preserve"> </w:t>
+      </w:r>
+      <w:proofErr w:type="spellStart"/>
+      <w:r>
+        <w:rPr>
+          <w:rFonts w:cs="Arial"/>
+          <w:sz w:val="20"/>
+          <w:szCs w:val="20"/>
+        </w:rPr>
+        <w:t>Mell</w:t>
+      </w:r>
+      <w:proofErr w:type="spellEnd"/>
+      <w:r>
+        <w:rPr>
+          <w:rFonts w:cs="Arial"/>
+          <w:sz w:val="20"/>
+          <w:szCs w:val="20"/>
+        </w:rPr>
+        <w:t>, cujo instituto recebe cerca de 500 pedidos de resgate diariamente.</w:t>
       </w:r>
       <w:r>
         <w:rPr>
@@ -11405,7 +12642,35 @@
         <w:rPr>
           <w:rFonts w:cs="Arial"/>
         </w:rPr>
-        <w:t xml:space="preserve">”, espanta-se Luisa Mell. </w:t>
+        <w:t xml:space="preserve">”, espanta-se </w:t>
+      </w:r>
+      <w:proofErr w:type="spellStart"/>
+      <w:r>
+        <w:rPr>
+          <w:rFonts w:cs="Arial"/>
+        </w:rPr>
+        <w:t>Luisa</w:t>
+      </w:r>
+      <w:proofErr w:type="spellEnd"/>
+      <w:r>
+        <w:rPr>
+          <w:rFonts w:cs="Arial"/>
+        </w:rPr>
+        <w:t xml:space="preserve"> </w:t>
+      </w:r>
+      <w:proofErr w:type="spellStart"/>
+      <w:r>
+        <w:rPr>
+          <w:rFonts w:cs="Arial"/>
+        </w:rPr>
+        <w:t>Mell</w:t>
+      </w:r>
+      <w:proofErr w:type="spellEnd"/>
+      <w:r>
+        <w:rPr>
+          <w:rFonts w:cs="Arial"/>
+        </w:rPr>
+        <w:t xml:space="preserve">. </w:t>
       </w:r>
     </w:p>
     <w:p>
@@ -11447,7 +12712,25 @@
           <w:sz w:val="20"/>
           <w:szCs w:val="20"/>
         </w:rPr>
-        <w:t xml:space="preserve"> quem pensa que somente animais sem raça definida são rejeitados e abandonados. Existem muitos animais de raça que passam pelo mesmo sofrimento, a maioria desses abandonos sendo consequência da falta de planejamento do dono no momento da aquisição do novo membro. “Às vezes, as pessoas compram os pets com pedigree por impulso ou para estar na moda”, acredita Vanice Orlandi, presidente da União Internacional Protetora dos Animais. </w:t>
+        <w:t xml:space="preserve"> quem pensa que somente animais sem raça definida são rejeitados e abandonados. Existem muitos animais de raça que passam pelo mesmo sofrimento, a maioria desses abandonos sendo consequência da falta de planejamento do dono no momento da aquisição do novo membro. “Às vezes, as pessoas compram os pets com pedigree por impulso ou para estar na moda”, acredita Vanice </w:t>
+      </w:r>
+      <w:proofErr w:type="spellStart"/>
+      <w:r>
+        <w:rPr>
+          <w:rFonts w:cs="Arial"/>
+          <w:sz w:val="20"/>
+          <w:szCs w:val="20"/>
+        </w:rPr>
+        <w:t>Orlandi</w:t>
+      </w:r>
+      <w:proofErr w:type="spellEnd"/>
+      <w:r>
+        <w:rPr>
+          <w:rFonts w:cs="Arial"/>
+          <w:sz w:val="20"/>
+          <w:szCs w:val="20"/>
+        </w:rPr>
+        <w:t xml:space="preserve">, presidente da União Internacional Protetora dos Animais. </w:t>
       </w:r>
       <w:r>
         <w:rPr>
@@ -11740,13 +13023,55 @@
         <w:rPr>
           <w:rFonts w:cs="Arial"/>
         </w:rPr>
-        <w:t>Ainda conforme matéria de Carolina Giovanelli (2016), o</w:t>
-      </w:r>
-      <w:r>
-        <w:rPr>
-          <w:rFonts w:cs="Arial"/>
-        </w:rPr>
-        <w:t xml:space="preserve"> abandono de gatos na área da Fundação Parque Zoológico, na Água Funda, ocasionou uma crise na instituição. Há alguns anos, o espaço virou ponto de descarte de felinos. “As pessoas os deixam aqui, achando que o zoo é o paraíso das espécies, que todas serão cuidadas por nós”, conta a bióloga Kátia Rancura. “Mas não temos estrutura, e isso ca</w:t>
+        <w:t xml:space="preserve">Ainda conforme matéria de Carolina </w:t>
+      </w:r>
+      <w:proofErr w:type="spellStart"/>
+      <w:r>
+        <w:rPr>
+          <w:rFonts w:cs="Arial"/>
+        </w:rPr>
+        <w:t>Giovanelli</w:t>
+      </w:r>
+      <w:proofErr w:type="spellEnd"/>
+      <w:r>
+        <w:rPr>
+          <w:rFonts w:cs="Arial"/>
+        </w:rPr>
+        <w:t xml:space="preserve"> (2016), o</w:t>
+      </w:r>
+      <w:r>
+        <w:rPr>
+          <w:rFonts w:cs="Arial"/>
+        </w:rPr>
+        <w:t xml:space="preserve"> abandono de </w:t>
+      </w:r>
+      <w:proofErr w:type="gramStart"/>
+      <w:r>
+        <w:rPr>
+          <w:rFonts w:cs="Arial"/>
+        </w:rPr>
+        <w:t>gatos na área da Fundação Parque Zoológico, na Água Funda</w:t>
+      </w:r>
+      <w:proofErr w:type="gramEnd"/>
+      <w:r>
+        <w:rPr>
+          <w:rFonts w:cs="Arial"/>
+        </w:rPr>
+        <w:t xml:space="preserve">, ocasionou uma crise na instituição. Há alguns anos, o espaço virou ponto de descarte de felinos. “As pessoas os deixam aqui, achando que o zoo é o paraíso das espécies, que todas serão cuidadas por nós”, conta a bióloga Kátia </w:t>
+      </w:r>
+      <w:proofErr w:type="spellStart"/>
+      <w:r>
+        <w:rPr>
+          <w:rFonts w:cs="Arial"/>
+        </w:rPr>
+        <w:t>Rancura</w:t>
+      </w:r>
+      <w:proofErr w:type="spellEnd"/>
+      <w:r>
+        <w:rPr>
+          <w:rFonts w:cs="Arial"/>
+        </w:rPr>
+        <w:t>. “Mas não temos estrutura, e isso ca</w:t>
       </w:r>
       <w:r>
         <w:rPr>
@@ -11779,11 +13104,19 @@
           <w:rFonts w:cs="Arial"/>
         </w:rPr>
       </w:pPr>
-      <w:r>
-        <w:rPr>
-          <w:rFonts w:cs="Arial"/>
-        </w:rPr>
-        <w:t>Taísa Medeiros</w:t>
+      <w:proofErr w:type="spellStart"/>
+      <w:r>
+        <w:rPr>
+          <w:rFonts w:cs="Arial"/>
+        </w:rPr>
+        <w:t>Taísa</w:t>
+      </w:r>
+      <w:proofErr w:type="spellEnd"/>
+      <w:r>
+        <w:rPr>
+          <w:rFonts w:cs="Arial"/>
+        </w:rPr>
+        <w:t xml:space="preserve"> Medeiros</w:t>
       </w:r>
       <w:r>
         <w:rPr>
@@ -11811,7 +13144,25 @@
           <w:sz w:val="20"/>
           <w:szCs w:val="20"/>
         </w:rPr>
-        <w:t xml:space="preserve">A adoção é uma das medidas discutidas pelo projeto Zelo, criado em 2014 pela UFSM para diminuir o número de animais abandonados e dar condição de vida para eles. Mas antes da adoção há um grande caminho a ser percorrido, que é a identificação desses animais, castração e rastreamento, para que haja um controle. Depois é feito o cadastro desses animais em sites de adoção para que todos possam encontrar um lar. Para tanto, alguns fatores devem ser levados em conta na hora da procura pelo novo lar. “Não é todo mundo que tem condições de levar um desses animais para sua casa, a gente também não deve tentar assumir uma responsabilidade maior do que pode realmente”, afirma o coordenador do curso de Medicina Veterinária, Alexandre Krause. </w:t>
+        <w:t xml:space="preserve">A adoção é uma das medidas discutidas pelo projeto Zelo, criado em 2014 pela UFSM para diminuir o número de animais abandonados e dar condição de vida para eles. Mas antes da adoção há um grande caminho a ser percorrido, que é a identificação desses animais, castração e rastreamento, para que haja um controle. Depois é feito o cadastro desses animais em sites de adoção para que todos possam encontrar um lar. Para tanto, alguns fatores devem ser levados em conta na hora da procura pelo novo lar. “Não é todo mundo que tem condições de levar um desses animais para sua casa, a gente também não deve tentar assumir uma responsabilidade maior do que pode realmente”, afirma o coordenador do curso de Medicina Veterinária, Alexandre </w:t>
+      </w:r>
+      <w:proofErr w:type="spellStart"/>
+      <w:r>
+        <w:rPr>
+          <w:rFonts w:cs="Arial"/>
+          <w:sz w:val="20"/>
+          <w:szCs w:val="20"/>
+        </w:rPr>
+        <w:t>Krause</w:t>
+      </w:r>
+      <w:proofErr w:type="spellEnd"/>
+      <w:r>
+        <w:rPr>
+          <w:rFonts w:cs="Arial"/>
+          <w:sz w:val="20"/>
+          <w:szCs w:val="20"/>
+        </w:rPr>
+        <w:t xml:space="preserve">. </w:t>
       </w:r>
       <w:r>
         <w:rPr>
@@ -11913,7 +13264,21 @@
         <w:rPr>
           <w:rFonts w:cs="Arial"/>
         </w:rPr>
-        <w:t>Conforme matéria de Carolina Giovanelli, o</w:t>
+        <w:t xml:space="preserve">Conforme matéria de Carolina </w:t>
+      </w:r>
+      <w:proofErr w:type="spellStart"/>
+      <w:r>
+        <w:rPr>
+          <w:rFonts w:cs="Arial"/>
+        </w:rPr>
+        <w:t>Giovanelli</w:t>
+      </w:r>
+      <w:proofErr w:type="spellEnd"/>
+      <w:r>
+        <w:rPr>
+          <w:rFonts w:cs="Arial"/>
+        </w:rPr>
+        <w:t>, o</w:t>
       </w:r>
       <w:r>
         <w:rPr>
@@ -11969,7 +13334,21 @@
         <w:rPr>
           <w:rFonts w:cs="Arial"/>
         </w:rPr>
-        <w:t>Segundo Taísa Medeiros (2016), o</w:t>
+        <w:t xml:space="preserve">Segundo </w:t>
+      </w:r>
+      <w:proofErr w:type="spellStart"/>
+      <w:r>
+        <w:rPr>
+          <w:rFonts w:cs="Arial"/>
+        </w:rPr>
+        <w:t>Taísa</w:t>
+      </w:r>
+      <w:proofErr w:type="spellEnd"/>
+      <w:r>
+        <w:rPr>
+          <w:rFonts w:cs="Arial"/>
+        </w:rPr>
+        <w:t xml:space="preserve"> Medeiros (2016), o</w:t>
       </w:r>
       <w:r>
         <w:rPr>
@@ -11982,7 +13361,21 @@
           <w:rFonts w:cs="Arial"/>
         </w:rPr>
         <w:lastRenderedPageBreak/>
-        <w:t xml:space="preserve">mas principalmente a castração. “Não é apenas para o filhote macho não marcar seu território na casa e para a fêmea não engravidar. Reduz incidência de tumor de mama, de testículo, de próstata, da piometra, uma infecção uterina que pode ser fatal, além de evitar a transmissão de doenças sexualmente transmissíveis em animais”, afirma. </w:t>
+        <w:t xml:space="preserve">mas principalmente a castração. “Não é apenas para o filhote macho não marcar seu território na casa e para a fêmea não engravidar. Reduz incidência de tumor de mama, de testículo, de próstata, da </w:t>
+      </w:r>
+      <w:proofErr w:type="spellStart"/>
+      <w:r>
+        <w:rPr>
+          <w:rFonts w:cs="Arial"/>
+        </w:rPr>
+        <w:t>piometra</w:t>
+      </w:r>
+      <w:proofErr w:type="spellEnd"/>
+      <w:r>
+        <w:rPr>
+          <w:rFonts w:cs="Arial"/>
+        </w:rPr>
+        <w:t xml:space="preserve">, uma infecção uterina que pode ser fatal, além de evitar a transmissão de doenças sexualmente transmissíveis em animais”, afirma. </w:t>
       </w:r>
     </w:p>
     <w:p>
@@ -12105,7 +13498,7 @@
                     </pic:cNvPicPr>
                   </pic:nvPicPr>
                   <pic:blipFill>
-                    <a:blip r:embed="rId15">
+                    <a:blip r:embed="rId16">
                       <a:extLst>
                         <a:ext uri="{28A0092B-C50C-407E-A947-70E740481C1C}">
                           <a14:useLocalDpi xmlns:a14="http://schemas.microsoft.com/office/drawing/2010/main" val="0"/>
@@ -12157,7 +13550,29 @@
           <w:sz w:val="20"/>
           <w:szCs w:val="20"/>
         </w:rPr>
-        <w:t>Fonte: site.ufsm.br</w:t>
+        <w:t xml:space="preserve">Fonte: </w:t>
+      </w:r>
+      <w:proofErr w:type="gramStart"/>
+      <w:r>
+        <w:rPr>
+          <w:rFonts w:cs="Arial"/>
+          <w:i w:val="0"/>
+          <w:color w:val="auto"/>
+          <w:sz w:val="20"/>
+          <w:szCs w:val="20"/>
+        </w:rPr>
+        <w:t>site.</w:t>
+      </w:r>
+      <w:proofErr w:type="gramEnd"/>
+      <w:r>
+        <w:rPr>
+          <w:rFonts w:cs="Arial"/>
+          <w:i w:val="0"/>
+          <w:color w:val="auto"/>
+          <w:sz w:val="20"/>
+          <w:szCs w:val="20"/>
+        </w:rPr>
+        <w:t>ufsm.br</w:t>
       </w:r>
     </w:p>
     <w:p>
@@ -12199,26 +13614,68 @@
         <w:rPr>
           <w:rFonts w:cs="Arial"/>
         </w:rPr>
-        <w:t>Conforme Karla Sibro (2016), o</w:t>
-      </w:r>
-      <w:r>
-        <w:rPr>
-          <w:rFonts w:cs="Arial"/>
-        </w:rPr>
-        <w:t xml:space="preserve">s animais de estimação têm conquistado cada vez mais espaço nas famílias brasileiras. Segundo o Instituto Brasileiro de Geografia e Estatística (IBGE), são 52 milhões de cachorros e 22 milhões de gatos. Com esse número, é possível chegar à conclusão de que metade dos lares brasileiros possuem cachorros ou gatos. De acordo com o professor mestre Sérgio Henrique Rezende Crivelaro, docente da Faculdade de Tecnologia de Catanduva, da disciplina Meio Ambiente, esta constatação é perceptível quando verificado a quantidade ascendente de pet shops e produtos para o setor nos estabelecimentos comerciais. “Surgem ainda outras possibilidades de mercado com produtos e serviços para os animais de estimação. Hotéis, acompanhantes para caminhadas e cemitérios são só alguns exemplos que o setor empresarial oferece ao mercado pet”, informa o professor. </w:t>
-      </w:r>
-    </w:p>
-    <w:p>
-      <w:pPr>
-        <w:rPr>
-          <w:rFonts w:cs="Arial"/>
-        </w:rPr>
-      </w:pPr>
-      <w:r>
-        <w:rPr>
-          <w:rFonts w:cs="Arial"/>
-        </w:rPr>
-        <w:t xml:space="preserve">A preocupação com esse cenário ruim ocasionou o aumento de entidades e ONGs em prol da defesa da vida animal. O professor Sérgio Crivelaro ressalta o crescimento do mercado que cresce em torno dos animais domésticos, e fala </w:t>
+        <w:t xml:space="preserve">Conforme Karla </w:t>
+      </w:r>
+      <w:proofErr w:type="spellStart"/>
+      <w:r>
+        <w:rPr>
+          <w:rFonts w:cs="Arial"/>
+        </w:rPr>
+        <w:t>Sibro</w:t>
+      </w:r>
+      <w:proofErr w:type="spellEnd"/>
+      <w:r>
+        <w:rPr>
+          <w:rFonts w:cs="Arial"/>
+        </w:rPr>
+        <w:t xml:space="preserve"> (2016), o</w:t>
+      </w:r>
+      <w:r>
+        <w:rPr>
+          <w:rFonts w:cs="Arial"/>
+        </w:rPr>
+        <w:t xml:space="preserve">s animais de estimação têm conquistado cada vez mais espaço nas famílias brasileiras. Segundo o Instituto Brasileiro de Geografia e Estatística (IBGE), são 52 milhões de cachorros e 22 milhões de gatos. Com esse número, é possível chegar à conclusão de que metade dos lares brasileiros possuem cachorros ou gatos. De acordo com o professor mestre Sérgio Henrique Rezende </w:t>
+      </w:r>
+      <w:proofErr w:type="spellStart"/>
+      <w:r>
+        <w:rPr>
+          <w:rFonts w:cs="Arial"/>
+        </w:rPr>
+        <w:t>Crivelaro</w:t>
+      </w:r>
+      <w:proofErr w:type="spellEnd"/>
+      <w:r>
+        <w:rPr>
+          <w:rFonts w:cs="Arial"/>
+        </w:rPr>
+        <w:t xml:space="preserve">, docente da Faculdade de Tecnologia de Catanduva, da disciplina Meio Ambiente, esta constatação é perceptível quando verificado a quantidade ascendente de pet shops e produtos para o setor nos estabelecimentos comerciais. “Surgem ainda outras possibilidades de mercado com produtos e serviços para os animais de estimação. Hotéis, acompanhantes para caminhadas e cemitérios são só alguns exemplos que o setor empresarial oferece ao mercado pet”, informa o professor. </w:t>
+      </w:r>
+    </w:p>
+    <w:p>
+      <w:pPr>
+        <w:rPr>
+          <w:rFonts w:cs="Arial"/>
+        </w:rPr>
+      </w:pPr>
+      <w:r>
+        <w:rPr>
+          <w:rFonts w:cs="Arial"/>
+        </w:rPr>
+        <w:t xml:space="preserve">A preocupação com esse cenário ruim ocasionou o aumento de entidades e ONGs em prol da defesa da vida animal. O professor Sérgio </w:t>
+      </w:r>
+      <w:proofErr w:type="spellStart"/>
+      <w:r>
+        <w:rPr>
+          <w:rFonts w:cs="Arial"/>
+        </w:rPr>
+        <w:t>Crivelaro</w:t>
+      </w:r>
+      <w:proofErr w:type="spellEnd"/>
+      <w:r>
+        <w:rPr>
+          <w:rFonts w:cs="Arial"/>
+        </w:rPr>
+        <w:t xml:space="preserve"> ressalta o crescimento do mercado que cresce em torno dos animais domésticos, e fala </w:t>
       </w:r>
       <w:r>
         <w:rPr>
@@ -12278,13 +13735,55 @@
         <w:rPr>
           <w:rFonts w:cs="Arial"/>
         </w:rPr>
-        <w:t>Conforme obra de Valdomiro Nenevê (2011), m</w:t>
-      </w:r>
-      <w:r>
-        <w:rPr>
-          <w:rFonts w:cs="Arial"/>
-        </w:rPr>
-        <w:t>uitas pessoas ainda se escandalizam quando o assunto é a castração de animais domésticos. Isso é mais uma prova do quanto a falta de informação afeta no índice de animais abandonados e maltratados pelo Brasil e pelo mundo. Essas pessoas que se espantam, com certeza devem ter se deparado com uma quantidade grande de animais soltos pelas ruas, podendo assim contrair doenças (zoonoses), e consequentemente transmiti-las para nós seres humanos. O que fazer nesse caso? Mantê-los nas ruas, oferecendo risco a população e ao próprio animal? Permitindo ao animal que ele se reproduza, aumentando assi</w:t>
+        <w:t xml:space="preserve">Conforme </w:t>
+      </w:r>
+      <w:proofErr w:type="gramStart"/>
+      <w:r>
+        <w:rPr>
+          <w:rFonts w:cs="Arial"/>
+        </w:rPr>
+        <w:t>obra</w:t>
+      </w:r>
+      <w:proofErr w:type="gramEnd"/>
+      <w:r>
+        <w:rPr>
+          <w:rFonts w:cs="Arial"/>
+        </w:rPr>
+        <w:t xml:space="preserve"> de Valdomiro </w:t>
+      </w:r>
+      <w:proofErr w:type="spellStart"/>
+      <w:r>
+        <w:rPr>
+          <w:rFonts w:cs="Arial"/>
+        </w:rPr>
+        <w:t>Nenevê</w:t>
+      </w:r>
+      <w:proofErr w:type="spellEnd"/>
+      <w:r>
+        <w:rPr>
+          <w:rFonts w:cs="Arial"/>
+        </w:rPr>
+        <w:t xml:space="preserve"> (2011), m</w:t>
+      </w:r>
+      <w:r>
+        <w:rPr>
+          <w:rFonts w:cs="Arial"/>
+        </w:rPr>
+        <w:t xml:space="preserve">uitas pessoas ainda se escandalizam quando o assunto é a castração de animais domésticos. Isso é mais uma prova do quanto </w:t>
+      </w:r>
+      <w:proofErr w:type="gramStart"/>
+      <w:r>
+        <w:rPr>
+          <w:rFonts w:cs="Arial"/>
+        </w:rPr>
+        <w:t>a</w:t>
+      </w:r>
+      <w:proofErr w:type="gramEnd"/>
+      <w:r>
+        <w:rPr>
+          <w:rFonts w:cs="Arial"/>
+        </w:rPr>
+        <w:t xml:space="preserve"> falta de informação afeta no índice de animais abandonados e maltratados pelo Brasil e pelo mundo. Essas pessoas que se espantam, com certeza devem ter se deparado com uma quantidade grande de animais soltos pelas ruas, podendo assim contrair doenças (zoonoses), e consequentemente transmiti-las para nós seres humanos. O que fazer nesse caso? Mantê-los nas ruas, oferecendo risco a população e ao próprio animal? Permitindo ao animal que ele se reproduza, aumentando assi</w:t>
       </w:r>
       <w:r>
         <w:rPr>
@@ -12314,7 +13813,25 @@
           <w:sz w:val="20"/>
           <w:szCs w:val="20"/>
         </w:rPr>
-        <w:t xml:space="preserve">A prefeitura de todas as cidades do Brasil deveria manter um projeto de serviço de atendimento a animais abandonados, para os cachorros e gatos que são encontrados soltos pelas ruas. Além de fazer um bem para os animais, isso resolveria também um grande problema da saúde pública. Um povo que não cuida da saúde de seus animais e nem se preocupa com o atual cenário de animais maltratados, não merece respeito algum. A mesma fome, dor, frio que os seres humanos sentem, os animais abandonados também sentem. </w:t>
+        <w:t xml:space="preserve">A prefeitura de todas as cidades do Brasil deveria manter um projeto de serviço de atendimento a animais abandonados, para os cachorros e gatos que são encontrados soltos pelas ruas. Além de fazer um bem para os animais, isso resolveria também um grande problema da saúde pública. Um povo que não cuida da saúde de seus animais e nem se preocupa com o atual cenário de animais maltratados, não merece respeito algum. A mesma fome, dor, frio que os seres humanos </w:t>
+      </w:r>
+      <w:proofErr w:type="gramStart"/>
+      <w:r>
+        <w:rPr>
+          <w:rFonts w:cs="Arial"/>
+          <w:sz w:val="20"/>
+          <w:szCs w:val="20"/>
+        </w:rPr>
+        <w:t>sentem,</w:t>
+      </w:r>
+      <w:proofErr w:type="gramEnd"/>
+      <w:r>
+        <w:rPr>
+          <w:rFonts w:cs="Arial"/>
+          <w:sz w:val="20"/>
+          <w:szCs w:val="20"/>
+        </w:rPr>
+        <w:t xml:space="preserve"> os animais abandonados também sentem. </w:t>
       </w:r>
       <w:sdt>
         <w:sdtPr>
@@ -12400,11 +13917,33 @@
           <w:rFonts w:cs="Arial"/>
         </w:rPr>
       </w:pPr>
-      <w:r>
-        <w:rPr>
-          <w:rFonts w:cs="Arial"/>
-        </w:rPr>
-        <w:t>Jerson Dotti (2014) sugere que a melhor forma de melhorar esse cenário atual é</w:t>
+      <w:proofErr w:type="spellStart"/>
+      <w:r>
+        <w:rPr>
+          <w:rFonts w:cs="Arial"/>
+        </w:rPr>
+        <w:t>Jerson</w:t>
+      </w:r>
+      <w:proofErr w:type="spellEnd"/>
+      <w:r>
+        <w:rPr>
+          <w:rFonts w:cs="Arial"/>
+        </w:rPr>
+        <w:t xml:space="preserve"> </w:t>
+      </w:r>
+      <w:proofErr w:type="spellStart"/>
+      <w:r>
+        <w:rPr>
+          <w:rFonts w:cs="Arial"/>
+        </w:rPr>
+        <w:t>Dotti</w:t>
+      </w:r>
+      <w:proofErr w:type="spellEnd"/>
+      <w:r>
+        <w:rPr>
+          <w:rFonts w:cs="Arial"/>
+        </w:rPr>
+        <w:t xml:space="preserve"> (2014) sugere que a melhor forma de melhorar esse cenário atual é</w:t>
       </w:r>
       <w:r>
         <w:rPr>
@@ -12461,8 +14000,17 @@
           <w:rFonts w:cs="Arial"/>
           <w:szCs w:val="24"/>
         </w:rPr>
-        <w:t>Abandonar animais nas ruas hoje não é apenas um ato de crueldade, vai muito além disso</w:t>
-      </w:r>
+        <w:t>Abandonar animais nas ruas hoje não é apenas um ato de crueldade, vai muito</w:t>
+      </w:r>
+      <w:proofErr w:type="gramStart"/>
+      <w:r>
+        <w:rPr>
+          <w:rFonts w:cs="Arial"/>
+          <w:szCs w:val="24"/>
+        </w:rPr>
+        <w:t xml:space="preserve"> além disso</w:t>
+      </w:r>
+      <w:proofErr w:type="gramEnd"/>
       <w:r>
         <w:rPr>
           <w:rFonts w:cs="Arial"/>
@@ -12602,7 +14150,23 @@
           <w:rFonts w:cs="Arial"/>
           <w:szCs w:val="24"/>
         </w:rPr>
-        <w:t>, §1º, VII, não protege apenas a Fauna Silvestre como consta no artigo 1º da Lei 5.197/97 e artigo 29 da Lei 9.605/98 (Lei dos Crimes Ambientais), mas sim os 3 tipos existentes de Fauna no Brasil, conforme a portaria 93 onde se lê em seu artigo 2º de 07/07/1998, do IBAMA:</w:t>
+        <w:t xml:space="preserve">, §1º, VII, não protege apenas a Fauna Silvestre como consta no artigo 1º da Lei 5.197/97 e artigo 29 da Lei 9.605/98 (Lei dos Crimes Ambientais), mas sim os </w:t>
+      </w:r>
+      <w:proofErr w:type="gramStart"/>
+      <w:r>
+        <w:rPr>
+          <w:rFonts w:cs="Arial"/>
+          <w:szCs w:val="24"/>
+        </w:rPr>
+        <w:t>3</w:t>
+      </w:r>
+      <w:proofErr w:type="gramEnd"/>
+      <w:r>
+        <w:rPr>
+          <w:rFonts w:cs="Arial"/>
+          <w:szCs w:val="24"/>
+        </w:rPr>
+        <w:t xml:space="preserve"> tipos existentes de Fauna no Brasil, conforme a portaria 93 onde se lê em seu artigo 2º de 07/07/1998, do IBAMA:</w:t>
       </w:r>
     </w:p>
     <w:p>
@@ -12677,7 +14241,23 @@
           <w:szCs w:val="24"/>
         </w:rPr>
         <w:lastRenderedPageBreak/>
-        <w:t>Fauna Doméstica: Todos aqueles animais que através de processos tradicionais sistematizados de manejo e/ou melhoramento zootécnico tornaram-se domésticas, apresentando características biológicas e comportamentais em estreita dependência do homem, podendo apresentar fenótipo variável, diferente da espécie silvestre que os originou.</w:t>
+        <w:t xml:space="preserve">Fauna Doméstica: Todos aqueles animais que através de processos tradicionais sistematizados de manejo e/ou melhoramento zootécnico </w:t>
+      </w:r>
+      <w:proofErr w:type="gramStart"/>
+      <w:r>
+        <w:rPr>
+          <w:rFonts w:eastAsia="Malgun Gothic" w:cs="Arial"/>
+          <w:szCs w:val="24"/>
+        </w:rPr>
+        <w:t>tornaram-se</w:t>
+      </w:r>
+      <w:proofErr w:type="gramEnd"/>
+      <w:r>
+        <w:rPr>
+          <w:rFonts w:eastAsia="Malgun Gothic" w:cs="Arial"/>
+          <w:szCs w:val="24"/>
+        </w:rPr>
+        <w:t xml:space="preserve"> domésticas, apresentando características biológicas e comportamentais em estreita dependência do homem, podendo apresentar fenótipo variável, diferente da espécie silvestre que os originou.</w:t>
       </w:r>
     </w:p>
     <w:p>
@@ -12753,14 +14333,62 @@
           <w:rFonts w:cs="Arial"/>
           <w:szCs w:val="24"/>
         </w:rPr>
-        <w:t xml:space="preserve"> Conforme cita Lenize Doval (2008), o</w:t>
-      </w:r>
-      <w:r>
-        <w:rPr>
-          <w:rFonts w:cs="Arial"/>
-          <w:szCs w:val="24"/>
-        </w:rPr>
-        <w:t xml:space="preserve"> filósofo Pitágoras que viveu no século VI a.C. acreditava que as almas eram transmitidas para </w:t>
+        <w:t xml:space="preserve"> Conforme cita </w:t>
+      </w:r>
+      <w:proofErr w:type="spellStart"/>
+      <w:r>
+        <w:rPr>
+          <w:rFonts w:cs="Arial"/>
+          <w:szCs w:val="24"/>
+        </w:rPr>
+        <w:t>Lenize</w:t>
+      </w:r>
+      <w:proofErr w:type="spellEnd"/>
+      <w:r>
+        <w:rPr>
+          <w:rFonts w:cs="Arial"/>
+          <w:szCs w:val="24"/>
+        </w:rPr>
+        <w:t xml:space="preserve"> </w:t>
+      </w:r>
+      <w:proofErr w:type="spellStart"/>
+      <w:r>
+        <w:rPr>
+          <w:rFonts w:cs="Arial"/>
+          <w:szCs w:val="24"/>
+        </w:rPr>
+        <w:t>Doval</w:t>
+      </w:r>
+      <w:proofErr w:type="spellEnd"/>
+      <w:r>
+        <w:rPr>
+          <w:rFonts w:cs="Arial"/>
+          <w:szCs w:val="24"/>
+        </w:rPr>
+        <w:t xml:space="preserve"> (2008), o</w:t>
+      </w:r>
+      <w:r>
+        <w:rPr>
+          <w:rFonts w:cs="Arial"/>
+          <w:szCs w:val="24"/>
+        </w:rPr>
+        <w:t xml:space="preserve"> filósofo Pitágoras que viveu no século VI </w:t>
+      </w:r>
+      <w:proofErr w:type="gramStart"/>
+      <w:r>
+        <w:rPr>
+          <w:rFonts w:cs="Arial"/>
+          <w:szCs w:val="24"/>
+        </w:rPr>
+        <w:t>a.C.</w:t>
+      </w:r>
+      <w:proofErr w:type="gramEnd"/>
+      <w:r>
+        <w:rPr>
+          <w:rFonts w:cs="Arial"/>
+          <w:szCs w:val="24"/>
+        </w:rPr>
+        <w:t xml:space="preserve"> acreditava que as almas eram transmitidas para </w:t>
       </w:r>
       <w:r>
         <w:rPr>
@@ -12790,7 +14418,39 @@
           <w:rFonts w:cs="Arial"/>
           <w:szCs w:val="24"/>
         </w:rPr>
-        <w:t>Segundo Lenize Doval (2008), j</w:t>
+        <w:t xml:space="preserve">Segundo </w:t>
+      </w:r>
+      <w:proofErr w:type="spellStart"/>
+      <w:r>
+        <w:rPr>
+          <w:rFonts w:cs="Arial"/>
+          <w:szCs w:val="24"/>
+        </w:rPr>
+        <w:t>Lenize</w:t>
+      </w:r>
+      <w:proofErr w:type="spellEnd"/>
+      <w:r>
+        <w:rPr>
+          <w:rFonts w:cs="Arial"/>
+          <w:szCs w:val="24"/>
+        </w:rPr>
+        <w:t xml:space="preserve"> </w:t>
+      </w:r>
+      <w:proofErr w:type="spellStart"/>
+      <w:r>
+        <w:rPr>
+          <w:rFonts w:cs="Arial"/>
+          <w:szCs w:val="24"/>
+        </w:rPr>
+        <w:t>Doval</w:t>
+      </w:r>
+      <w:proofErr w:type="spellEnd"/>
+      <w:r>
+        <w:rPr>
+          <w:rFonts w:cs="Arial"/>
+          <w:szCs w:val="24"/>
+        </w:rPr>
+        <w:t xml:space="preserve"> (2008), j</w:t>
       </w:r>
       <w:r>
         <w:rPr>
@@ -12813,7 +14473,23 @@
           <w:rFonts w:cs="Arial"/>
           <w:szCs w:val="24"/>
         </w:rPr>
-        <w:t>Nas antigas religiões a relação animal/religião é remontada das antigas civilizações, as figuras mitológicas tinham eram metade humanas metade animal, no Egito antigo os deuses tinham cabeça de animais e corpo de humano como</w:t>
+        <w:t xml:space="preserve">Nas antigas religiões a relação animal/religião é remontada das antigas civilizações, as figuras mitológicas tinham eram </w:t>
+      </w:r>
+      <w:proofErr w:type="gramStart"/>
+      <w:r>
+        <w:rPr>
+          <w:rFonts w:cs="Arial"/>
+          <w:szCs w:val="24"/>
+        </w:rPr>
+        <w:t>metade humanas</w:t>
+      </w:r>
+      <w:proofErr w:type="gramEnd"/>
+      <w:r>
+        <w:rPr>
+          <w:rFonts w:cs="Arial"/>
+          <w:szCs w:val="24"/>
+        </w:rPr>
+        <w:t xml:space="preserve"> metade animal, no Egito antigo os deuses tinham cabeça de animais e corpo de humano como</w:t>
       </w:r>
       <w:r>
         <w:rPr>
@@ -12835,7 +14511,23 @@
           <w:rFonts w:cs="Arial"/>
           <w:szCs w:val="24"/>
         </w:rPr>
-        <w:t xml:space="preserve"> Rá (Deus do Sol), Deusa Hathor que tinha corpo de mulher e chifres e orelhas de vaca, entre outros deuses. Acreditavam que os animais eram superiores e simbolizavam força e poder, além de serem venerados pelas capacidades especifica que cada animal continha como</w:t>
+        <w:t xml:space="preserve"> Rá (Deus do Sol), Deusa </w:t>
+      </w:r>
+      <w:proofErr w:type="spellStart"/>
+      <w:r>
+        <w:rPr>
+          <w:rFonts w:cs="Arial"/>
+          <w:szCs w:val="24"/>
+        </w:rPr>
+        <w:t>Hathor</w:t>
+      </w:r>
+      <w:proofErr w:type="spellEnd"/>
+      <w:r>
+        <w:rPr>
+          <w:rFonts w:cs="Arial"/>
+          <w:szCs w:val="24"/>
+        </w:rPr>
+        <w:t xml:space="preserve"> que tinha corpo de mulher e chifres e orelhas de vaca, entre outros deuses. Acreditavam que os animais eram superiores e simbolizavam força e poder, além de serem venerados pelas capacidades especifica que cada animal continha como</w:t>
       </w:r>
       <w:r>
         <w:rPr>
@@ -12865,7 +14557,39 @@
           <w:rFonts w:cs="Arial"/>
           <w:szCs w:val="24"/>
         </w:rPr>
-        <w:t>Ainda conforme Lenize Doval,</w:t>
+        <w:t xml:space="preserve">Ainda conforme </w:t>
+      </w:r>
+      <w:proofErr w:type="spellStart"/>
+      <w:r>
+        <w:rPr>
+          <w:rFonts w:cs="Arial"/>
+          <w:szCs w:val="24"/>
+        </w:rPr>
+        <w:t>Lenize</w:t>
+      </w:r>
+      <w:proofErr w:type="spellEnd"/>
+      <w:r>
+        <w:rPr>
+          <w:rFonts w:cs="Arial"/>
+          <w:szCs w:val="24"/>
+        </w:rPr>
+        <w:t xml:space="preserve"> </w:t>
+      </w:r>
+      <w:proofErr w:type="spellStart"/>
+      <w:r>
+        <w:rPr>
+          <w:rFonts w:cs="Arial"/>
+          <w:szCs w:val="24"/>
+        </w:rPr>
+        <w:t>Doval</w:t>
+      </w:r>
+      <w:proofErr w:type="spellEnd"/>
+      <w:r>
+        <w:rPr>
+          <w:rFonts w:cs="Arial"/>
+          <w:szCs w:val="24"/>
+        </w:rPr>
+        <w:t>,</w:t>
       </w:r>
       <w:r>
         <w:rPr>
@@ -12900,7 +14624,23 @@
           <w:rFonts w:cs="Arial"/>
           <w:szCs w:val="24"/>
         </w:rPr>
-        <w:t xml:space="preserve"> um dos mais conhecidos que é o Centauro metade Cavalo, metade humano. Atualmente podemos dizer que por senso comum</w:t>
+        <w:t xml:space="preserve"> um dos mais conhecidos que é o Centauro metade Cavalo, </w:t>
+      </w:r>
+      <w:proofErr w:type="gramStart"/>
+      <w:r>
+        <w:rPr>
+          <w:rFonts w:cs="Arial"/>
+          <w:szCs w:val="24"/>
+        </w:rPr>
+        <w:t>metade humano</w:t>
+      </w:r>
+      <w:proofErr w:type="gramEnd"/>
+      <w:r>
+        <w:rPr>
+          <w:rFonts w:cs="Arial"/>
+          <w:szCs w:val="24"/>
+        </w:rPr>
+        <w:t>. Atualmente podemos dizer que por senso comum</w:t>
       </w:r>
       <w:r>
         <w:rPr>
@@ -13066,7 +14806,21 @@
         <w:rPr>
           <w:rFonts w:cs="Arial"/>
         </w:rPr>
-        <w:t>Conforme Chiassoni (2010), a</w:t>
+        <w:t xml:space="preserve">Conforme </w:t>
+      </w:r>
+      <w:proofErr w:type="spellStart"/>
+      <w:r>
+        <w:rPr>
+          <w:rFonts w:cs="Arial"/>
+        </w:rPr>
+        <w:t>Chiassoni</w:t>
+      </w:r>
+      <w:proofErr w:type="spellEnd"/>
+      <w:r>
+        <w:rPr>
+          <w:rFonts w:cs="Arial"/>
+        </w:rPr>
+        <w:t xml:space="preserve"> (2010), a</w:t>
       </w:r>
       <w:r>
         <w:rPr>
@@ -13135,7 +14889,21 @@
         <w:rPr>
           <w:rFonts w:cs="Arial"/>
         </w:rPr>
-        <w:t xml:space="preserve"> que tem o intuito de manter transparência quanto a saúde animal no mundo baseada em métodos de diagnósticos científicos.</w:t>
+        <w:t xml:space="preserve"> que tem o intuito de manter transparência quanto </w:t>
+      </w:r>
+      <w:proofErr w:type="gramStart"/>
+      <w:r>
+        <w:rPr>
+          <w:rFonts w:cs="Arial"/>
+        </w:rPr>
+        <w:t>a</w:t>
+      </w:r>
+      <w:proofErr w:type="gramEnd"/>
+      <w:r>
+        <w:rPr>
+          <w:rFonts w:cs="Arial"/>
+        </w:rPr>
+        <w:t xml:space="preserve"> saúde animal no mundo baseada em métodos de diagnósticos científicos.</w:t>
       </w:r>
     </w:p>
     <w:p>
@@ -13160,13 +14928,41 @@
         <w:rPr>
           <w:rFonts w:cs="Arial"/>
         </w:rPr>
-        <w:t xml:space="preserve"> a do cachorro Pinduca que foi abandonado na rua e após ser adotado por Yara Freitas foi espancado depois de um mês pelo vizinho, que segundo ela não gosta de animais</w:t>
-      </w:r>
-      <w:r>
-        <w:rPr>
-          <w:rFonts w:cs="Arial"/>
-        </w:rPr>
-        <w:t>, conforme informa matéria do Ricardo Welbert do G1 (2016).</w:t>
+        <w:t xml:space="preserve"> a do cachorro </w:t>
+      </w:r>
+      <w:proofErr w:type="spellStart"/>
+      <w:r>
+        <w:rPr>
+          <w:rFonts w:cs="Arial"/>
+        </w:rPr>
+        <w:t>Pinduca</w:t>
+      </w:r>
+      <w:proofErr w:type="spellEnd"/>
+      <w:r>
+        <w:rPr>
+          <w:rFonts w:cs="Arial"/>
+        </w:rPr>
+        <w:t xml:space="preserve"> que foi abandonado na rua e após ser adotado por Yara Freitas foi espancado depois de um mês pelo vizinho, que segundo ela não gosta de animais</w:t>
+      </w:r>
+      <w:r>
+        <w:rPr>
+          <w:rFonts w:cs="Arial"/>
+        </w:rPr>
+        <w:t xml:space="preserve">, conforme informa matéria do Ricardo </w:t>
+      </w:r>
+      <w:proofErr w:type="spellStart"/>
+      <w:r>
+        <w:rPr>
+          <w:rFonts w:cs="Arial"/>
+        </w:rPr>
+        <w:t>Welbert</w:t>
+      </w:r>
+      <w:proofErr w:type="spellEnd"/>
+      <w:r>
+        <w:rPr>
+          <w:rFonts w:cs="Arial"/>
+        </w:rPr>
+        <w:t xml:space="preserve"> do G1 (2016).</w:t>
       </w:r>
     </w:p>
     <w:p>
@@ -13191,7 +14987,21 @@
         <w:rPr>
           <w:rFonts w:cs="Arial"/>
         </w:rPr>
-        <w:t xml:space="preserve"> Ricardo Welbert (2016), o</w:t>
+        <w:t xml:space="preserve"> Ricardo </w:t>
+      </w:r>
+      <w:proofErr w:type="spellStart"/>
+      <w:r>
+        <w:rPr>
+          <w:rFonts w:cs="Arial"/>
+        </w:rPr>
+        <w:t>Welbert</w:t>
+      </w:r>
+      <w:proofErr w:type="spellEnd"/>
+      <w:r>
+        <w:rPr>
+          <w:rFonts w:cs="Arial"/>
+        </w:rPr>
+        <w:t xml:space="preserve"> (2016), o</w:t>
       </w:r>
       <w:r>
         <w:rPr>
@@ -13246,7 +15056,21 @@
         <w:rPr>
           <w:rFonts w:cs="Arial"/>
         </w:rPr>
-        <w:t xml:space="preserve"> na “Lei Pinduca”, que recebeu esse nome em homenagem ao filhote agredido quase dois meses antes. </w:t>
+        <w:t xml:space="preserve"> na “Lei </w:t>
+      </w:r>
+      <w:proofErr w:type="spellStart"/>
+      <w:r>
+        <w:rPr>
+          <w:rFonts w:cs="Arial"/>
+        </w:rPr>
+        <w:t>Pinduca</w:t>
+      </w:r>
+      <w:proofErr w:type="spellEnd"/>
+      <w:r>
+        <w:rPr>
+          <w:rFonts w:cs="Arial"/>
+        </w:rPr>
+        <w:t xml:space="preserve">”, que recebeu esse nome em homenagem ao filhote agredido quase dois meses antes. </w:t>
       </w:r>
     </w:p>
     <w:p>
@@ -13273,11 +15097,19 @@
         </w:rPr>
         <w:t xml:space="preserve"> de qualquer espécie e </w:t>
       </w:r>
-      <w:r>
-        <w:rPr>
-          <w:rFonts w:cs="Arial"/>
-        </w:rPr>
-        <w:t xml:space="preserve">impõe </w:t>
+      <w:proofErr w:type="gramStart"/>
+      <w:r>
+        <w:rPr>
+          <w:rFonts w:cs="Arial"/>
+        </w:rPr>
+        <w:t>impõe</w:t>
+      </w:r>
+      <w:proofErr w:type="gramEnd"/>
+      <w:r>
+        <w:rPr>
+          <w:rFonts w:cs="Arial"/>
+        </w:rPr>
+        <w:t xml:space="preserve"> </w:t>
       </w:r>
       <w:r>
         <w:rPr>
@@ -13316,7 +15148,21 @@
         <w:rPr>
           <w:rFonts w:cs="Arial"/>
         </w:rPr>
-        <w:t>A "Lei Pinduca" também determina que os atos de crueldade contra animais sejam investigados sempre que houver qualquer tipo de reclamação formal a órgãos públicos, ofícios emitidos por autoridades, comunicados feitos por entidades ou mesmo representação do Ministério Público ou da Defensoria Pública.</w:t>
+        <w:t xml:space="preserve">A "Lei </w:t>
+      </w:r>
+      <w:proofErr w:type="spellStart"/>
+      <w:r>
+        <w:rPr>
+          <w:rFonts w:cs="Arial"/>
+        </w:rPr>
+        <w:t>Pinduca</w:t>
+      </w:r>
+      <w:proofErr w:type="spellEnd"/>
+      <w:r>
+        <w:rPr>
+          <w:rFonts w:cs="Arial"/>
+        </w:rPr>
+        <w:t>" também determina que os atos de crueldade contra animais sejam investigados sempre que houver qualquer tipo de reclamação formal a órgãos públicos, ofícios emitidos por autoridades, comunicados feitos por entidades ou mesmo representação do Ministério Público ou da Defensoria Pública.</w:t>
       </w:r>
     </w:p>
     <w:p>
@@ -13447,7 +15293,21 @@
         <w:rPr>
           <w:rFonts w:cs="Arial"/>
         </w:rPr>
-        <w:t>Assim com a diminuição da das onças, as populações das capivaras aumentaram, tornando o principal alvo dos caçadores que mesmo após a proibição da caça aos animais silvestre, os caçadores começaram a voltar atenção para as capivaras pois se sentem no direito de cometer tal crueldade tanto pelo estrago que os animais causam as lavouras – geralmente 120 por bando.</w:t>
+        <w:t>Assim com a diminuição da das onças, as populações das capivaras aumentaram, tornando o principal alvo dos caçadores que mesmo após a proibição da caça aos animais silvestre, os caçadores começaram a voltar atenção para as capivaras</w:t>
+      </w:r>
+      <w:proofErr w:type="gramStart"/>
+      <w:r>
+        <w:rPr>
+          <w:rFonts w:cs="Arial"/>
+        </w:rPr>
+        <w:t xml:space="preserve"> pois</w:t>
+      </w:r>
+      <w:proofErr w:type="gramEnd"/>
+      <w:r>
+        <w:rPr>
+          <w:rFonts w:cs="Arial"/>
+        </w:rPr>
+        <w:t xml:space="preserve"> se sentem no direito de cometer tal crueldade tanto pelo estrago que os animais causam as lavouras – geralmente 120 por bando.</w:t>
       </w:r>
     </w:p>
     <w:p>
@@ -13509,7 +15369,21 @@
         <w:rPr>
           <w:rFonts w:cs="Arial"/>
         </w:rPr>
-        <w:t>Como todos conhecem, a caça não é algo que foi criado recentemente nem localizado em apenas um lugar. A caça é tão antiga quanto o homem, o animal mais forte caça o animal mais fraco ou menos capaz para se alimentar, logo é possível se concluir que em um ciclo natural, a caça sempre existiu.</w:t>
+        <w:t xml:space="preserve">Como todos </w:t>
+      </w:r>
+      <w:proofErr w:type="gramStart"/>
+      <w:r>
+        <w:rPr>
+          <w:rFonts w:cs="Arial"/>
+        </w:rPr>
+        <w:t>conhecem,</w:t>
+      </w:r>
+      <w:proofErr w:type="gramEnd"/>
+      <w:r>
+        <w:rPr>
+          <w:rFonts w:cs="Arial"/>
+        </w:rPr>
+        <w:t xml:space="preserve"> a caça não é algo que foi criado recentemente nem localizado em apenas um lugar. A caça é tão antiga quanto o homem, o animal mais forte caça o animal mais fraco ou menos capaz para se alimentar, logo é possível se concluir que em um ciclo natural, a caça sempre existiu.</w:t>
       </w:r>
     </w:p>
     <w:p>
@@ -13603,7 +15477,21 @@
         <w:rPr>
           <w:rFonts w:cs="Arial"/>
         </w:rPr>
-        <w:t>Resumidamente os destinos foram 3:</w:t>
+        <w:t xml:space="preserve">Resumidamente os destinos foram </w:t>
+      </w:r>
+      <w:proofErr w:type="gramStart"/>
+      <w:r>
+        <w:rPr>
+          <w:rFonts w:cs="Arial"/>
+        </w:rPr>
+        <w:t>3</w:t>
+      </w:r>
+      <w:proofErr w:type="gramEnd"/>
+      <w:r>
+        <w:rPr>
+          <w:rFonts w:cs="Arial"/>
+        </w:rPr>
+        <w:t>:</w:t>
       </w:r>
     </w:p>
     <w:p>
@@ -14016,12 +15904,14 @@
                 <w:rFonts w:cs="Arial"/>
               </w:rPr>
             </w:pPr>
+            <w:proofErr w:type="gramStart"/>
             <w:r>
               <w:rPr>
                 <w:rFonts w:cs="Arial"/>
               </w:rPr>
               <w:t>Criadouro conservacionistas</w:t>
             </w:r>
+            <w:proofErr w:type="gramEnd"/>
           </w:p>
         </w:tc>
         <w:tc>
@@ -14250,20 +16140,54 @@
           <w:sz w:val="20"/>
           <w:szCs w:val="20"/>
         </w:rPr>
-        <w:t>Fonte: Divisão Operacional do CPAmb.</w:t>
-      </w:r>
-    </w:p>
-    <w:p>
-      <w:pPr>
-        <w:rPr>
-          <w:rFonts w:cs="Arial"/>
-        </w:rPr>
-      </w:pPr>
-      <w:r>
-        <w:rPr>
-          <w:rFonts w:cs="Arial"/>
-        </w:rPr>
-        <w:t>Em base do livro de Nassaro (2013), e</w:t>
+        <w:t xml:space="preserve">Fonte: Divisão Operacional do </w:t>
+      </w:r>
+      <w:proofErr w:type="spellStart"/>
+      <w:proofErr w:type="gramStart"/>
+      <w:r>
+        <w:rPr>
+          <w:rFonts w:cs="Arial"/>
+          <w:sz w:val="20"/>
+          <w:szCs w:val="20"/>
+        </w:rPr>
+        <w:t>CPAmb</w:t>
+      </w:r>
+      <w:proofErr w:type="spellEnd"/>
+      <w:proofErr w:type="gramEnd"/>
+      <w:r>
+        <w:rPr>
+          <w:rFonts w:cs="Arial"/>
+          <w:sz w:val="20"/>
+          <w:szCs w:val="20"/>
+        </w:rPr>
+        <w:t>.</w:t>
+      </w:r>
+    </w:p>
+    <w:p>
+      <w:pPr>
+        <w:rPr>
+          <w:rFonts w:cs="Arial"/>
+        </w:rPr>
+      </w:pPr>
+      <w:r>
+        <w:rPr>
+          <w:rFonts w:cs="Arial"/>
+        </w:rPr>
+        <w:t xml:space="preserve">Em base do livro de </w:t>
+      </w:r>
+      <w:proofErr w:type="spellStart"/>
+      <w:r>
+        <w:rPr>
+          <w:rFonts w:cs="Arial"/>
+        </w:rPr>
+        <w:t>Nassaro</w:t>
+      </w:r>
+      <w:proofErr w:type="spellEnd"/>
+      <w:r>
+        <w:rPr>
+          <w:rFonts w:cs="Arial"/>
+        </w:rPr>
+        <w:t xml:space="preserve"> (2013), e</w:t>
       </w:r>
       <w:r>
         <w:rPr>
@@ -14320,20 +16244,76 @@
         <w:rPr>
           <w:rFonts w:cs="Arial"/>
         </w:rPr>
-        <w:t xml:space="preserve"> elaborado uma pesquisa em 1999 e conseguira identificar 4.892 anúncios em sites oferecendo repteis, aves, mamíferos (primata, felino e marsupiais), anfíbios (sapos amazônicos e peixes ornamentais) para negociação ilícita.</w:t>
-      </w:r>
-    </w:p>
-    <w:p>
-      <w:pPr>
-        <w:rPr>
-          <w:rFonts w:cs="Arial"/>
-        </w:rPr>
-      </w:pPr>
-      <w:r>
-        <w:rPr>
-          <w:rFonts w:cs="Arial"/>
-        </w:rPr>
-        <w:t>Foi lançado mundialmente em abril de 2011 o filme “Rio” (Rio, The Movie), um filme de animação que foi produzida pela Century Fox e pela Blue Sky Studios, com direção do brasile</w:t>
+        <w:t xml:space="preserve"> elaborado uma pesquisa em 1999 e conseguira identificar 4.892 anúncios em sites oferecendo repteis, aves, mamíferos (primata, </w:t>
+      </w:r>
+      <w:proofErr w:type="gramStart"/>
+      <w:r>
+        <w:rPr>
+          <w:rFonts w:cs="Arial"/>
+        </w:rPr>
+        <w:t>felino e marsupiais</w:t>
+      </w:r>
+      <w:proofErr w:type="gramEnd"/>
+      <w:r>
+        <w:rPr>
+          <w:rFonts w:cs="Arial"/>
+        </w:rPr>
+        <w:t>), anfíbios (sapos amazônicos e peixes ornamentais) para negociação ilícita.</w:t>
+      </w:r>
+    </w:p>
+    <w:p>
+      <w:pPr>
+        <w:rPr>
+          <w:rFonts w:cs="Arial"/>
+        </w:rPr>
+      </w:pPr>
+      <w:r>
+        <w:rPr>
+          <w:rFonts w:cs="Arial"/>
+        </w:rPr>
+        <w:t xml:space="preserve">Foi lançado mundialmente em abril de 2011 o filme “Rio” (Rio, The </w:t>
+      </w:r>
+      <w:proofErr w:type="spellStart"/>
+      <w:r>
+        <w:rPr>
+          <w:rFonts w:cs="Arial"/>
+        </w:rPr>
+        <w:t>Movie</w:t>
+      </w:r>
+      <w:proofErr w:type="spellEnd"/>
+      <w:r>
+        <w:rPr>
+          <w:rFonts w:cs="Arial"/>
+        </w:rPr>
+        <w:t xml:space="preserve">), um filme de animação que foi produzida pela </w:t>
+      </w:r>
+      <w:proofErr w:type="spellStart"/>
+      <w:r>
+        <w:rPr>
+          <w:rFonts w:cs="Arial"/>
+        </w:rPr>
+        <w:t>Century</w:t>
+      </w:r>
+      <w:proofErr w:type="spellEnd"/>
+      <w:r>
+        <w:rPr>
+          <w:rFonts w:cs="Arial"/>
+        </w:rPr>
+        <w:t xml:space="preserve"> Fox e pela Blue Sky </w:t>
+      </w:r>
+      <w:proofErr w:type="spellStart"/>
+      <w:r>
+        <w:rPr>
+          <w:rFonts w:cs="Arial"/>
+        </w:rPr>
+        <w:t>Studios</w:t>
+      </w:r>
+      <w:proofErr w:type="spellEnd"/>
+      <w:r>
+        <w:rPr>
+          <w:rFonts w:cs="Arial"/>
+        </w:rPr>
+        <w:t>, com direção do brasile</w:t>
       </w:r>
       <w:r>
         <w:rPr>
@@ -14341,11 +16321,47 @@
         </w:rPr>
         <w:t xml:space="preserve">iro Carlos Saldanha, onde narra </w:t>
       </w:r>
-      <w:r>
-        <w:rPr>
-          <w:rFonts w:cs="Arial"/>
-        </w:rPr>
-        <w:t>a trajetória de uma arara-azul macho que foi chamado de Blu, onde ainda filhote foi capturado em uma floreste brasileira e levada para o exterior; depois que Blu fica adulto, ele é trazido de volta ao Brasil para se enco</w:t>
+      <w:proofErr w:type="gramStart"/>
+      <w:r>
+        <w:rPr>
+          <w:rFonts w:cs="Arial"/>
+        </w:rPr>
+        <w:t>a</w:t>
+      </w:r>
+      <w:proofErr w:type="gramEnd"/>
+      <w:r>
+        <w:rPr>
+          <w:rFonts w:cs="Arial"/>
+        </w:rPr>
+        <w:t xml:space="preserve"> trajetória de uma arara-azul macho que foi chamado de </w:t>
+      </w:r>
+      <w:proofErr w:type="spellStart"/>
+      <w:r>
+        <w:rPr>
+          <w:rFonts w:cs="Arial"/>
+        </w:rPr>
+        <w:t>Blu</w:t>
+      </w:r>
+      <w:proofErr w:type="spellEnd"/>
+      <w:r>
+        <w:rPr>
+          <w:rFonts w:cs="Arial"/>
+        </w:rPr>
+        <w:t xml:space="preserve">, onde ainda filhote foi capturado em uma floreste brasileira e levada para o exterior; depois que </w:t>
+      </w:r>
+      <w:proofErr w:type="spellStart"/>
+      <w:r>
+        <w:rPr>
+          <w:rFonts w:cs="Arial"/>
+        </w:rPr>
+        <w:t>Blu</w:t>
+      </w:r>
+      <w:proofErr w:type="spellEnd"/>
+      <w:r>
+        <w:rPr>
+          <w:rFonts w:cs="Arial"/>
+        </w:rPr>
+        <w:t xml:space="preserve"> fica adulto, ele é trazido de volta ao Brasil para se enco</w:t>
       </w:r>
       <w:r>
         <w:rPr>
@@ -14408,7 +16424,21 @@
         <w:rPr>
           <w:rFonts w:cs="Arial"/>
         </w:rPr>
-        <w:t xml:space="preserve">Ainda segundo Nassaro (2013), </w:t>
+        <w:t xml:space="preserve">Ainda segundo </w:t>
+      </w:r>
+      <w:proofErr w:type="spellStart"/>
+      <w:r>
+        <w:rPr>
+          <w:rFonts w:cs="Arial"/>
+        </w:rPr>
+        <w:t>Nassaro</w:t>
+      </w:r>
+      <w:proofErr w:type="spellEnd"/>
+      <w:r>
+        <w:rPr>
+          <w:rFonts w:cs="Arial"/>
+        </w:rPr>
+        <w:t xml:space="preserve"> (2013), </w:t>
       </w:r>
       <w:r>
         <w:rPr>
@@ -14450,27 +16480,63 @@
         <w:rPr>
           <w:rFonts w:cs="Arial"/>
         </w:rPr>
-        <w:t xml:space="preserve"> em razão de que, se imagina, que apenas 5% do volume total dos animais capturados para o tráfico são apreendidos.</w:t>
-      </w:r>
-      <w:r>
-        <w:rPr>
-          <w:rFonts w:cs="Arial"/>
-        </w:rPr>
-        <w:t xml:space="preserve"> Por esse calcula, seria uma média de 2 milhões de espécies retirados do meio natural por ano. </w:t>
-      </w:r>
-    </w:p>
-    <w:p>
-      <w:pPr>
-        <w:rPr>
-          <w:rFonts w:cs="Arial"/>
-        </w:rPr>
-      </w:pPr>
-      <w:r>
-        <w:rPr>
-          <w:rFonts w:cs="Arial"/>
-        </w:rPr>
-        <w:t>A RENCTAS estimou que por ano sejam</w:t>
-      </w:r>
+        <w:t xml:space="preserve"> em razão de que, se </w:t>
+      </w:r>
+      <w:proofErr w:type="gramStart"/>
+      <w:r>
+        <w:rPr>
+          <w:rFonts w:cs="Arial"/>
+        </w:rPr>
+        <w:t>imagina,</w:t>
+      </w:r>
+      <w:proofErr w:type="gramEnd"/>
+      <w:r>
+        <w:rPr>
+          <w:rFonts w:cs="Arial"/>
+        </w:rPr>
+        <w:t xml:space="preserve"> que apenas 5% do volume total dos animais capturados para o tráfico são apreendidos.</w:t>
+      </w:r>
+      <w:r>
+        <w:rPr>
+          <w:rFonts w:cs="Arial"/>
+        </w:rPr>
+        <w:t xml:space="preserve"> Por esse calcula, seria uma média de </w:t>
+      </w:r>
+      <w:proofErr w:type="gramStart"/>
+      <w:r>
+        <w:rPr>
+          <w:rFonts w:cs="Arial"/>
+        </w:rPr>
+        <w:t>2</w:t>
+      </w:r>
+      <w:proofErr w:type="gramEnd"/>
+      <w:r>
+        <w:rPr>
+          <w:rFonts w:cs="Arial"/>
+        </w:rPr>
+        <w:t xml:space="preserve"> milhões de espécies retirados do meio natural por ano. </w:t>
+      </w:r>
+    </w:p>
+    <w:p>
+      <w:pPr>
+        <w:rPr>
+          <w:rFonts w:cs="Arial"/>
+        </w:rPr>
+      </w:pPr>
+      <w:r>
+        <w:rPr>
+          <w:rFonts w:cs="Arial"/>
+        </w:rPr>
+        <w:t xml:space="preserve">A RENCTAS estimou que por ano </w:t>
+      </w:r>
+      <w:proofErr w:type="gramStart"/>
+      <w:r>
+        <w:rPr>
+          <w:rFonts w:cs="Arial"/>
+        </w:rPr>
+        <w:t>sejam</w:t>
+      </w:r>
+      <w:proofErr w:type="gramEnd"/>
       <w:r>
         <w:rPr>
           <w:rFonts w:cs="Arial"/>
@@ -14532,7 +16598,21 @@
         <w:rPr>
           <w:rFonts w:cs="Arial"/>
         </w:rPr>
-        <w:t>Ainda conforme Nassaro, n</w:t>
+        <w:t xml:space="preserve">Ainda conforme </w:t>
+      </w:r>
+      <w:proofErr w:type="spellStart"/>
+      <w:r>
+        <w:rPr>
+          <w:rFonts w:cs="Arial"/>
+        </w:rPr>
+        <w:t>Nassaro</w:t>
+      </w:r>
+      <w:proofErr w:type="spellEnd"/>
+      <w:r>
+        <w:rPr>
+          <w:rFonts w:cs="Arial"/>
+        </w:rPr>
+        <w:t>, n</w:t>
       </w:r>
       <w:r>
         <w:rPr>
@@ -14703,7 +16783,25 @@
           <w:color w:val="000000"/>
           <w:lang w:eastAsia="pt-BR"/>
         </w:rPr>
-        <w:t> - Cada animal pertencente a uma espécie que vive habitualmente no ambiente do homem, tem o direito de viver e crescer segundo o ritmo e as condições de vida e de liberdade que são próprias de sua espécie. Toda modificação imposta pelo homem para fins mercantis é contrária a esse direito.</w:t>
+        <w:t> - Cada animal pertencente a uma espécie que vive habitualmente no ambiente do homem</w:t>
+      </w:r>
+      <w:proofErr w:type="gramStart"/>
+      <w:r>
+        <w:rPr>
+          <w:rFonts w:eastAsia="Times New Roman" w:cs="Arial"/>
+          <w:color w:val="000000"/>
+          <w:lang w:eastAsia="pt-BR"/>
+        </w:rPr>
+        <w:t>, tem</w:t>
+      </w:r>
+      <w:proofErr w:type="gramEnd"/>
+      <w:r>
+        <w:rPr>
+          <w:rFonts w:eastAsia="Times New Roman" w:cs="Arial"/>
+          <w:color w:val="000000"/>
+          <w:lang w:eastAsia="pt-BR"/>
+        </w:rPr>
+        <w:t xml:space="preserve"> o direito de viver e crescer segundo o ritmo e as condições de vida e de liberdade que são próprias de sua espécie. Toda modificação imposta pelo homem para fins mercantis é contrária a esse direito.</w:t>
       </w:r>
     </w:p>
     <w:p>
@@ -14860,7 +16958,25 @@
           <w:color w:val="000000"/>
           <w:lang w:eastAsia="pt-BR"/>
         </w:rPr>
-        <w:t> - O ato que leva à morte de um animal sem necessidade é um biocídio, ou seja, um delito contra a vida.</w:t>
+        <w:t xml:space="preserve"> - O ato que leva à morte de um animal sem necessidade é um </w:t>
+      </w:r>
+      <w:proofErr w:type="spellStart"/>
+      <w:r>
+        <w:rPr>
+          <w:rFonts w:eastAsia="Times New Roman" w:cs="Arial"/>
+          <w:color w:val="000000"/>
+          <w:lang w:eastAsia="pt-BR"/>
+        </w:rPr>
+        <w:t>biocídio</w:t>
+      </w:r>
+      <w:proofErr w:type="spellEnd"/>
+      <w:r>
+        <w:rPr>
+          <w:rFonts w:eastAsia="Times New Roman" w:cs="Arial"/>
+          <w:color w:val="000000"/>
+          <w:lang w:eastAsia="pt-BR"/>
+        </w:rPr>
+        <w:t>, ou seja, um delito contra a vida.</w:t>
       </w:r>
     </w:p>
     <w:p>
@@ -14971,7 +17087,21 @@
         <w:rPr>
           <w:rFonts w:cs="Arial"/>
         </w:rPr>
-        <w:t xml:space="preserve">e o crime for em relação a </w:t>
+        <w:t xml:space="preserve">e o crime </w:t>
+      </w:r>
+      <w:proofErr w:type="gramStart"/>
+      <w:r>
+        <w:rPr>
+          <w:rFonts w:cs="Arial"/>
+        </w:rPr>
+        <w:t>for em</w:t>
+      </w:r>
+      <w:proofErr w:type="gramEnd"/>
+      <w:r>
+        <w:rPr>
+          <w:rFonts w:cs="Arial"/>
+        </w:rPr>
+        <w:t xml:space="preserve"> relação a </w:t>
       </w:r>
       <w:r>
         <w:rPr>
@@ -14993,7 +17123,23 @@
           <w:bCs/>
         </w:rPr>
         <w:lastRenderedPageBreak/>
-        <w:t>Caso o crime esteja relacionado ao tráfico de animais os órgãos o qual se deve ser feita a denúncia são: IBAMA, Jardim Zoológico, Policia Florestal e de Mananciais, RENCTAS (Rede Nacional de Combate ao Tráfico de Animais Silvestres), World Animal Protection (Proteção Animal Mundial).</w:t>
+        <w:t xml:space="preserve">Caso o crime esteja relacionado ao tráfico de animais os órgãos o qual se deve ser feita a denúncia são: IBAMA, Jardim Zoológico, Policia Florestal e de Mananciais, RENCTAS (Rede Nacional de Combate ao Tráfico de Animais Silvestres), World Animal </w:t>
+      </w:r>
+      <w:proofErr w:type="spellStart"/>
+      <w:r>
+        <w:rPr>
+          <w:rFonts w:cs="Arial"/>
+          <w:bCs/>
+        </w:rPr>
+        <w:t>Protection</w:t>
+      </w:r>
+      <w:proofErr w:type="spellEnd"/>
+      <w:r>
+        <w:rPr>
+          <w:rFonts w:cs="Arial"/>
+          <w:bCs/>
+        </w:rPr>
+        <w:t xml:space="preserve"> (Proteção Animal Mundial).</w:t>
       </w:r>
     </w:p>
     <w:p>
@@ -15022,7 +17168,21 @@
         <w:rPr>
           <w:rFonts w:cs="Arial"/>
         </w:rPr>
-        <w:t>Conforme Ricardo Tubaldini (2014), h</w:t>
+        <w:t xml:space="preserve">Conforme Ricardo </w:t>
+      </w:r>
+      <w:proofErr w:type="spellStart"/>
+      <w:r>
+        <w:rPr>
+          <w:rFonts w:cs="Arial"/>
+        </w:rPr>
+        <w:t>Tubaldini</w:t>
+      </w:r>
+      <w:proofErr w:type="spellEnd"/>
+      <w:r>
+        <w:rPr>
+          <w:rFonts w:cs="Arial"/>
+        </w:rPr>
+        <w:t xml:space="preserve"> (2014), h</w:t>
       </w:r>
       <w:r>
         <w:rPr>
@@ -15093,6 +17253,7 @@
             </w:rPr>
             <w:t>(Ricardo Tubaldini, 2014)</w:t>
           </w:r>
+          <w:proofErr w:type="gramStart"/>
           <w:r>
             <w:rPr>
               <w:rFonts w:cs="Arial"/>
@@ -15103,6 +17264,7 @@
           </w:r>
         </w:sdtContent>
       </w:sdt>
+      <w:proofErr w:type="gramEnd"/>
     </w:p>
     <w:p>
       <w:pPr>
@@ -15182,6 +17344,7 @@
             </w:rPr>
             <w:t>(Ricardo Tubaldini, 2014)</w:t>
           </w:r>
+          <w:proofErr w:type="gramStart"/>
           <w:r>
             <w:rPr>
               <w:rFonts w:cs="Arial"/>
@@ -15192,6 +17355,7 @@
           </w:r>
         </w:sdtContent>
       </w:sdt>
+      <w:proofErr w:type="gramEnd"/>
     </w:p>
     <w:p>
       <w:pPr>
@@ -15211,7 +17375,15 @@
     </w:p>
     <w:p>
       <w:r>
-        <w:t>Ricardo Tubaldini (2014) afirma que a</w:t>
+        <w:t xml:space="preserve">Ricardo </w:t>
+      </w:r>
+      <w:proofErr w:type="spellStart"/>
+      <w:r>
+        <w:t>Tubaldini</w:t>
+      </w:r>
+      <w:proofErr w:type="spellEnd"/>
+      <w:r>
+        <w:t xml:space="preserve"> (2014) afirma que a</w:t>
       </w:r>
       <w:r>
         <w:t xml:space="preserve">s ONGs possuem diversos tipos de ações, mas a ação foco da maioria das ONGs são os resgate e tratamento de animais de rua, onde os voluntários que fazem parte das suas respectivas ONGs trabalham diretamente com os animais abandonados, resgatando-os, os tratando e deixando prontos para serem entregues à adoção responsável de famílias ou pessoas em meio de aprovação das próprias ONGs. Outra ação bastante executada pelas ONGs é a luta pelo fim aos maus-tratos aos animais. </w:t>
@@ -15290,8 +17462,17 @@
           <w:szCs w:val="24"/>
         </w:rPr>
         <w:lastRenderedPageBreak/>
-        <w:t>Segundo a médica veterinária, Silvia Parisi</w:t>
-      </w:r>
+        <w:t xml:space="preserve">Segundo a médica veterinária, Silvia </w:t>
+      </w:r>
+      <w:proofErr w:type="spellStart"/>
+      <w:r>
+        <w:rPr>
+          <w:rFonts w:cs="Arial"/>
+          <w:szCs w:val="24"/>
+        </w:rPr>
+        <w:t>Parisi</w:t>
+      </w:r>
+      <w:proofErr w:type="spellEnd"/>
       <w:r>
         <w:rPr>
           <w:rFonts w:cs="Arial"/>
@@ -15327,21 +17508,53 @@
           <w:rFonts w:cs="Arial"/>
           <w:szCs w:val="24"/>
         </w:rPr>
-        <w:t>Castrar machos evita fugas, evita o constrangimento de cães agarrando perna de outras pessoas como um ato sexual, evita demarcação de território, agressividade motivada pela excitação sexual constante, tumores testiculares e com a castração se consegue o controle populacional dos mesmos.</w:t>
-      </w:r>
-    </w:p>
-    <w:p>
-      <w:pPr>
-        <w:rPr>
-          <w:rFonts w:cs="Arial"/>
-        </w:rPr>
-      </w:pPr>
-      <w:r>
-        <w:rPr>
-          <w:rFonts w:cs="Arial"/>
-          <w:szCs w:val="24"/>
-        </w:rPr>
-        <w:t xml:space="preserve">Castrar fêmeas evita acasalamentos indesejáveis, evita câncer nas glândulas mamarias na fase adulta, evita episódios de gravidez psicológicas e suas consequências (como infecção nas tetas), evita cios e também contribui para o controle populacional dos mesmos. </w:t>
+        <w:t xml:space="preserve">Castrar </w:t>
+      </w:r>
+      <w:proofErr w:type="gramStart"/>
+      <w:r>
+        <w:rPr>
+          <w:rFonts w:cs="Arial"/>
+          <w:szCs w:val="24"/>
+        </w:rPr>
+        <w:t>machos evita</w:t>
+      </w:r>
+      <w:proofErr w:type="gramEnd"/>
+      <w:r>
+        <w:rPr>
+          <w:rFonts w:cs="Arial"/>
+          <w:szCs w:val="24"/>
+        </w:rPr>
+        <w:t xml:space="preserve"> fugas, evita o constrangimento de cães agarrando perna de outras pessoas como um ato sexual, evita demarcação de território, agressividade motivada pela excitação sexual constante, tumores testiculares e com a castração se consegue o controle populacional dos mesmos.</w:t>
+      </w:r>
+    </w:p>
+    <w:p>
+      <w:pPr>
+        <w:rPr>
+          <w:rFonts w:cs="Arial"/>
+        </w:rPr>
+      </w:pPr>
+      <w:r>
+        <w:rPr>
+          <w:rFonts w:cs="Arial"/>
+          <w:szCs w:val="24"/>
+        </w:rPr>
+        <w:t xml:space="preserve">Castrar </w:t>
+      </w:r>
+      <w:proofErr w:type="gramStart"/>
+      <w:r>
+        <w:rPr>
+          <w:rFonts w:cs="Arial"/>
+          <w:szCs w:val="24"/>
+        </w:rPr>
+        <w:t>fêmeas evita</w:t>
+      </w:r>
+      <w:proofErr w:type="gramEnd"/>
+      <w:r>
+        <w:rPr>
+          <w:rFonts w:cs="Arial"/>
+          <w:szCs w:val="24"/>
+        </w:rPr>
+        <w:t xml:space="preserve"> acasalamentos indesejáveis, evita câncer nas glândulas mamarias na fase adulta, evita episódios de gravidez psicológicas e suas consequências (como infecção nas tetas), evita cios e também contribui para o controle populacional dos mesmos. </w:t>
       </w:r>
     </w:p>
     <w:p>
@@ -15388,7 +17601,21 @@
         <w:rPr>
           <w:rFonts w:cs="Arial"/>
         </w:rPr>
-        <w:t xml:space="preserve"> Os dados se referem a 2013. O IBGE estimou a população de cachorros em domicílios brasileiros em 52,2 milhões, o que dá uma média de 1,8 cachorro por domicilio que tem pelo menos um cão. Esse dado mostra que, no Brasil, existem mais cachorros do que crianças. De acordo com outra pesquisa do IBGE, a Pesquisa Nacional por Amostra de Domicílios (PNAD), em 2013, havia 44,9 milhões de crianças de até 14 anos. Os números indicam ainda que o Paraná é o estado que mais têm lares com cachorro: 60,1% dos lares. Por outro lado, o Distrito Federal é o estado que menos têm animais em residências: 32,3%.</w:t>
+        <w:t xml:space="preserve"> Os dados se referem a 2013. O IBGE estimou a população de cachorros em domicílios brasileiros em 52,2 milhões, o que dá uma média de </w:t>
+      </w:r>
+      <w:proofErr w:type="gramStart"/>
+      <w:r>
+        <w:rPr>
+          <w:rFonts w:cs="Arial"/>
+        </w:rPr>
+        <w:t>1,8 cachorro</w:t>
+      </w:r>
+      <w:proofErr w:type="gramEnd"/>
+      <w:r>
+        <w:rPr>
+          <w:rFonts w:cs="Arial"/>
+        </w:rPr>
+        <w:t xml:space="preserve"> por domicilio que tem pelo menos um cão. Esse dado mostra que, no Brasil, existem mais cachorros do que crianças. De acordo com outra pesquisa do IBGE, a Pesquisa Nacional por Amostra de Domicílios (PNAD), em 2013, havia 44,9 milhões de crianças de até 14 anos. Os números indicam ainda que o Paraná é o estado que mais têm lares com cachorro: 60,1% dos lares. Por outro lado, o Distrito Federal é o estado que menos têm animais em residências: 32,3%.</w:t>
       </w:r>
     </w:p>
     <w:p>
@@ -15436,7 +17663,25 @@
           <w:sz w:val="20"/>
           <w:szCs w:val="20"/>
         </w:rPr>
-        <w:t>“Centro de Zoonoses é a opção adotada pelo governo para garantir o bem-estar de animais e da população. Agindo no controle das zoonoses (doenças que podem ser transmitidas de animais para seres humanos) e na prevenção de epidemias. Tais unidades de saúde já podem ser encontradas hoje em todos os estados do País. Embora nem todo mundo saiba exatamente como funciona ou qual é o trabalho realizado pelo centro de zoonoses, muitos se sentem mais familiarizados com o tema q</w:t>
+        <w:t xml:space="preserve">“Centro de Zoonoses é a opção adotada pelo governo para garantir o bem-estar de animais e da população. Agindo no controle das zoonoses (doenças que podem ser transmitidas de animais para seres humanos) e na prevenção de epidemias. Tais unidades de saúde já podem ser encontradas hoje em todos os estados do País. Embora nem todo mundo saiba exatamente como funciona ou qual é o trabalho </w:t>
+      </w:r>
+      <w:proofErr w:type="gramStart"/>
+      <w:r>
+        <w:rPr>
+          <w:rFonts w:cs="Arial"/>
+          <w:sz w:val="20"/>
+          <w:szCs w:val="20"/>
+        </w:rPr>
+        <w:t>realizado pelo centro de zoonoses, muitos</w:t>
+      </w:r>
+      <w:proofErr w:type="gramEnd"/>
+      <w:r>
+        <w:rPr>
+          <w:rFonts w:cs="Arial"/>
+          <w:sz w:val="20"/>
+          <w:szCs w:val="20"/>
+        </w:rPr>
+        <w:t xml:space="preserve"> se sentem mais familiarizados com o tema q</w:t>
       </w:r>
       <w:r>
         <w:rPr>
@@ -15521,7 +17766,21 @@
         <w:rPr>
           <w:rFonts w:cs="Arial"/>
         </w:rPr>
-        <w:t>As unidades de Zoonoses presentes no país contam com treinamentos, cursos e estágios específicos para profissionais na área, bem como oferecem ajuda para o público geral para o controle da população de animais domésticos e sinantrópicos (como morcegos e pombos).</w:t>
+        <w:t xml:space="preserve">As unidades de Zoonoses presentes no país contam com treinamentos, cursos e estágios específicos para profissionais na área, bem como oferecem ajuda para o público geral para o controle da população de animais domésticos e </w:t>
+      </w:r>
+      <w:proofErr w:type="spellStart"/>
+      <w:r>
+        <w:rPr>
+          <w:rFonts w:cs="Arial"/>
+        </w:rPr>
+        <w:t>sinantrópicos</w:t>
+      </w:r>
+      <w:proofErr w:type="spellEnd"/>
+      <w:r>
+        <w:rPr>
+          <w:rFonts w:cs="Arial"/>
+        </w:rPr>
+        <w:t xml:space="preserve"> (como morcegos e pombos).</w:t>
       </w:r>
       <w:r>
         <w:rPr>
@@ -15605,7 +17864,23 @@
         <w:rPr>
           <w:rFonts w:cs="Arial"/>
         </w:rPr>
-        <w:t xml:space="preserve"> À medida que a doença progride, os sintomas neurológicos aparecem e podem incluir insônia, ansiedade, confusão, paralisia, excitação, alucinação, agitação, hiper-salivação, dificuldade de engolir e hidrofobia (medo da água). A morte ocorre dentro de dias após o aparecimento dos sintomas neurológicos como a hidrofobia.  </w:t>
+        <w:t xml:space="preserve"> À medida que a doença progride, os sintomas neurológicos aparecem e podem incluir insônia, ansiedade, confusão, paralisia, excitação, alucinação, agitação, </w:t>
+      </w:r>
+      <w:proofErr w:type="spellStart"/>
+      <w:proofErr w:type="gramStart"/>
+      <w:r>
+        <w:rPr>
+          <w:rFonts w:cs="Arial"/>
+        </w:rPr>
+        <w:t>hiper-salivação</w:t>
+      </w:r>
+      <w:proofErr w:type="spellEnd"/>
+      <w:proofErr w:type="gramEnd"/>
+      <w:r>
+        <w:rPr>
+          <w:rFonts w:cs="Arial"/>
+        </w:rPr>
+        <w:t xml:space="preserve">, dificuldade de engolir e hidrofobia (medo da água). A morte ocorre dentro de dias após o aparecimento dos sintomas neurológicos como a hidrofobia.  </w:t>
       </w:r>
     </w:p>
     <w:p>
@@ -15735,7 +18010,21 @@
         <w:rPr>
           <w:rFonts w:cs="Arial"/>
         </w:rPr>
-        <w:t>A leishmaniose é uma doença não contagiosa causada por parasitas (protozoário Leishmania) que invadem e se reproduzem dentro das células que fazem parte do sistema imunológico (macrófagos) da pessoa infectad</w:t>
+        <w:t xml:space="preserve">A leishmaniose é uma doença não contagiosa causada por parasitas (protozoário </w:t>
+      </w:r>
+      <w:proofErr w:type="spellStart"/>
+      <w:r>
+        <w:rPr>
+          <w:rFonts w:cs="Arial"/>
+        </w:rPr>
+        <w:t>Leishmania</w:t>
+      </w:r>
+      <w:proofErr w:type="spellEnd"/>
+      <w:r>
+        <w:rPr>
+          <w:rFonts w:cs="Arial"/>
+        </w:rPr>
+        <w:t>) que invadem e se reproduzem dentro das células que fazem parte do sistema imunológico (macrófagos) da pessoa infectad</w:t>
       </w:r>
       <w:r>
         <w:rPr>
@@ -15754,7 +18043,21 @@
         <w:rPr>
           <w:rFonts w:cs="Arial"/>
         </w:rPr>
-        <w:t>Esta doença pode se manifestar de duas formas: leishmaniose tegumentar ou cutânea e a leishmaniose visceral ou calazar.</w:t>
+        <w:t xml:space="preserve">Esta doença pode se manifestar de duas formas: leishmaniose tegumentar ou cutânea e a leishmaniose visceral ou </w:t>
+      </w:r>
+      <w:proofErr w:type="spellStart"/>
+      <w:r>
+        <w:rPr>
+          <w:rFonts w:cs="Arial"/>
+        </w:rPr>
+        <w:t>calazar</w:t>
+      </w:r>
+      <w:proofErr w:type="spellEnd"/>
+      <w:r>
+        <w:rPr>
+          <w:rFonts w:cs="Arial"/>
+        </w:rPr>
+        <w:t>.</w:t>
       </w:r>
     </w:p>
     <w:p>
@@ -15772,7 +18075,61 @@
           <w:sz w:val="20"/>
           <w:szCs w:val="20"/>
         </w:rPr>
-        <w:t xml:space="preserve">A leishmaniose visceral ocorre quando o parasita se espalha para a medula óssea, baço e fígado. Febre, perda de peso, tosse, linfadenopatia, hepatoesplenomegalia são os sintomas mais comuns. Podem ocorrer início abrupto ou progressão lenta, e a febre pode ser contínua ou intermitente. Complicações adicionais incluem enterite, hemorragia oronasal ou gastrointestinal, pneumonia e nefrite, que podem conduzir à morte. </w:t>
+        <w:t xml:space="preserve">A leishmaniose visceral ocorre quando o parasita se espalha para a medula óssea, baço e fígado. Febre, perda de peso, tosse, </w:t>
+      </w:r>
+      <w:proofErr w:type="spellStart"/>
+      <w:r>
+        <w:rPr>
+          <w:rFonts w:cs="Arial"/>
+          <w:sz w:val="20"/>
+          <w:szCs w:val="20"/>
+        </w:rPr>
+        <w:t>linfadenopatia</w:t>
+      </w:r>
+      <w:proofErr w:type="spellEnd"/>
+      <w:r>
+        <w:rPr>
+          <w:rFonts w:cs="Arial"/>
+          <w:sz w:val="20"/>
+          <w:szCs w:val="20"/>
+        </w:rPr>
+        <w:t xml:space="preserve">, </w:t>
+      </w:r>
+      <w:proofErr w:type="spellStart"/>
+      <w:r>
+        <w:rPr>
+          <w:rFonts w:cs="Arial"/>
+          <w:sz w:val="20"/>
+          <w:szCs w:val="20"/>
+        </w:rPr>
+        <w:t>hepatoesplenomegalia</w:t>
+      </w:r>
+      <w:proofErr w:type="spellEnd"/>
+      <w:r>
+        <w:rPr>
+          <w:rFonts w:cs="Arial"/>
+          <w:sz w:val="20"/>
+          <w:szCs w:val="20"/>
+        </w:rPr>
+        <w:t xml:space="preserve"> são os sintomas mais comuns. Podem ocorrer início abrupto ou progressão lenta, e a febre pode ser contínua ou intermitente. Complicações adicionais incluem enterite, hemorragia </w:t>
+      </w:r>
+      <w:proofErr w:type="spellStart"/>
+      <w:r>
+        <w:rPr>
+          <w:rFonts w:cs="Arial"/>
+          <w:sz w:val="20"/>
+          <w:szCs w:val="20"/>
+        </w:rPr>
+        <w:t>oronasal</w:t>
+      </w:r>
+      <w:proofErr w:type="spellEnd"/>
+      <w:r>
+        <w:rPr>
+          <w:rFonts w:cs="Arial"/>
+          <w:sz w:val="20"/>
+          <w:szCs w:val="20"/>
+        </w:rPr>
+        <w:t xml:space="preserve"> ou gastrointestinal, pneumonia e nefrite, que podem conduzir à morte. </w:t>
       </w:r>
       <w:sdt>
         <w:sdtPr>
@@ -15872,7 +18229,21 @@
         <w:rPr>
           <w:rFonts w:cs="Arial"/>
         </w:rPr>
-        <w:t>Em vários países a ineficácia e a inexistência de rede de esgoto e drenagem de águas pluviais, a coleta de lixo inadequada e as consequentes inundações são condições favoráveis à uma transmissão alta.</w:t>
+        <w:t xml:space="preserve">Em vários países a ineficácia e a inexistência de rede de esgoto e drenagem de águas pluviais, a coleta de lixo inadequada e as consequentes inundações são condições favoráveis </w:t>
+      </w:r>
+      <w:proofErr w:type="gramStart"/>
+      <w:r>
+        <w:rPr>
+          <w:rFonts w:cs="Arial"/>
+        </w:rPr>
+        <w:t>à</w:t>
+      </w:r>
+      <w:proofErr w:type="gramEnd"/>
+      <w:r>
+        <w:rPr>
+          <w:rFonts w:cs="Arial"/>
+        </w:rPr>
+        <w:t xml:space="preserve"> uma transmissão alta.</w:t>
       </w:r>
     </w:p>
     <w:p>
@@ -15907,9 +18278,17 @@
         <w:rPr>
           <w:rFonts w:cs="Arial"/>
         </w:rPr>
-        <w:t>Sistema operacional Android</w:t>
+        <w:t xml:space="preserve">Sistema operacional </w:t>
+      </w:r>
+      <w:proofErr w:type="spellStart"/>
+      <w:r>
+        <w:rPr>
+          <w:rFonts w:cs="Arial"/>
+        </w:rPr>
+        <w:t>Android</w:t>
       </w:r>
       <w:bookmarkEnd w:id="31"/>
+      <w:proofErr w:type="spellEnd"/>
     </w:p>
     <w:p>
       <w:pPr>
@@ -15923,12 +18302,14 @@
         </w:rPr>
         <w:t xml:space="preserve">Com o passar dos anos, os telefones celulares foram evoluindo e ganhando cada vez mais recursos. Hoje, é um item indispensável na vida de milhares de pessoas espalhadas pelo mundo. Mas não foi somente a vida de usuários que </w:t>
       </w:r>
+      <w:proofErr w:type="gramStart"/>
       <w:r>
         <w:rPr>
           <w:rFonts w:cs="Arial"/>
         </w:rPr>
         <w:t>mudou,</w:t>
       </w:r>
+      <w:proofErr w:type="gramEnd"/>
       <w:r>
         <w:rPr>
           <w:rFonts w:cs="Arial"/>
@@ -15977,20 +18358,106 @@
         <w:rPr>
           <w:rFonts w:cs="Arial"/>
         </w:rPr>
-        <w:t>A plataforma Android desfruta hoje de um papel de destaque no mercado, pela significativa quantidade de dispositivos que possuem o sistema operacional e pela API rica, disponibilizando fácil acesso a recursos do dispositivo, como Wi-Fi, GPS, Bluetooth e entre outros. A linguagem utilizada para desenvolver para o sistema operacional móvel da Google é o Java, que é uma linguagem de programação orientada a objetos bastante disseminada. A simplicidade e o baixo custo para publicação de aplicativos na loja Google Play, são características que fazem com que a popularidade da plataforma entre os desenvolvedores só aumente, além é claro da quantidade de dispositivos Android em uso no mundo todo.</w:t>
-      </w:r>
-    </w:p>
-    <w:p>
-      <w:pPr>
-        <w:rPr>
-          <w:rFonts w:cs="Arial"/>
-        </w:rPr>
-      </w:pPr>
-      <w:r>
-        <w:rPr>
-          <w:rFonts w:cs="Arial"/>
-        </w:rPr>
-        <w:t xml:space="preserve">Segundo o relatório do International Data Corporation (IDC) publicado em maio de 2012, o Android possui 59% do mercado de smartphones e soma a quantia de 89,9 milhões de aparelhos distribuídos apenas no primeiro trimestre de 2012, em todo mundo. Em segundo lugar, aparece o iOS que é o sistema operacional do Apple Iphone. </w:t>
+        <w:t xml:space="preserve">A plataforma </w:t>
+      </w:r>
+      <w:proofErr w:type="spellStart"/>
+      <w:r>
+        <w:rPr>
+          <w:rFonts w:cs="Arial"/>
+        </w:rPr>
+        <w:t>Android</w:t>
+      </w:r>
+      <w:proofErr w:type="spellEnd"/>
+      <w:r>
+        <w:rPr>
+          <w:rFonts w:cs="Arial"/>
+        </w:rPr>
+        <w:t xml:space="preserve"> desfruta hoje de um papel de destaque no mercado, pela significativa quantidade de dispositivos que possuem o sistema operacional e pela API rica, disponibilizando fácil acesso a recursos do dispositivo, como Wi-Fi, GPS, Bluetooth e entre outros. A linguagem utilizada para desenvolver para o sistema operacional móvel da Google é o Java, que é uma linguagem de programação orientada a objetos bastante disseminada. A simplicidade e o baixo custo para publicação de aplicativos na loja Google Play, são características que fazem com que a popularidade da plataforma entre os desenvolvedores só aumente, além é claro da quantidade de dispositivos </w:t>
+      </w:r>
+      <w:proofErr w:type="spellStart"/>
+      <w:r>
+        <w:rPr>
+          <w:rFonts w:cs="Arial"/>
+        </w:rPr>
+        <w:t>Android</w:t>
+      </w:r>
+      <w:proofErr w:type="spellEnd"/>
+      <w:r>
+        <w:rPr>
+          <w:rFonts w:cs="Arial"/>
+        </w:rPr>
+        <w:t xml:space="preserve"> em uso no mundo todo.</w:t>
+      </w:r>
+    </w:p>
+    <w:p>
+      <w:pPr>
+        <w:rPr>
+          <w:rFonts w:cs="Arial"/>
+        </w:rPr>
+      </w:pPr>
+      <w:r>
+        <w:rPr>
+          <w:rFonts w:cs="Arial"/>
+        </w:rPr>
+        <w:t xml:space="preserve">Segundo o relatório do </w:t>
+      </w:r>
+      <w:proofErr w:type="spellStart"/>
+      <w:r>
+        <w:rPr>
+          <w:rFonts w:cs="Arial"/>
+        </w:rPr>
+        <w:t>International</w:t>
+      </w:r>
+      <w:proofErr w:type="spellEnd"/>
+      <w:r>
+        <w:rPr>
+          <w:rFonts w:cs="Arial"/>
+        </w:rPr>
+        <w:t xml:space="preserve"> Data Corporation (IDC) publicado em maio de 2012, o </w:t>
+      </w:r>
+      <w:proofErr w:type="spellStart"/>
+      <w:r>
+        <w:rPr>
+          <w:rFonts w:cs="Arial"/>
+        </w:rPr>
+        <w:t>Android</w:t>
+      </w:r>
+      <w:proofErr w:type="spellEnd"/>
+      <w:r>
+        <w:rPr>
+          <w:rFonts w:cs="Arial"/>
+        </w:rPr>
+        <w:t xml:space="preserve"> possui 59% do mercado de smartphones e soma a quantia de 89,9 milhões de aparelhos distribuídos apenas no primeiro trimestre de 2012, em todo mundo. Em segundo lugar, aparece o </w:t>
+      </w:r>
+      <w:proofErr w:type="spellStart"/>
+      <w:proofErr w:type="gramStart"/>
+      <w:r>
+        <w:rPr>
+          <w:rFonts w:cs="Arial"/>
+        </w:rPr>
+        <w:t>iOS</w:t>
+      </w:r>
+      <w:proofErr w:type="spellEnd"/>
+      <w:proofErr w:type="gramEnd"/>
+      <w:r>
+        <w:rPr>
+          <w:rFonts w:cs="Arial"/>
+        </w:rPr>
+        <w:t xml:space="preserve"> que é o sistema operacional do Apple </w:t>
+      </w:r>
+      <w:proofErr w:type="spellStart"/>
+      <w:r>
+        <w:rPr>
+          <w:rFonts w:cs="Arial"/>
+        </w:rPr>
+        <w:t>Iphone</w:t>
+      </w:r>
+      <w:proofErr w:type="spellEnd"/>
+      <w:r>
+        <w:rPr>
+          <w:rFonts w:cs="Arial"/>
+        </w:rPr>
+        <w:t xml:space="preserve">. </w:t>
       </w:r>
     </w:p>
     <w:p>
@@ -16005,9 +18472,17 @@
         <w:rPr>
           <w:rFonts w:cs="Arial"/>
         </w:rPr>
-        <w:t>Conhecendo o sistema Android</w:t>
+        <w:t xml:space="preserve">Conhecendo o sistema </w:t>
+      </w:r>
+      <w:proofErr w:type="spellStart"/>
+      <w:r>
+        <w:rPr>
+          <w:rFonts w:cs="Arial"/>
+        </w:rPr>
+        <w:t>Android</w:t>
       </w:r>
       <w:bookmarkEnd w:id="32"/>
+      <w:proofErr w:type="spellEnd"/>
     </w:p>
     <w:p>
       <w:pPr>
@@ -16025,7 +18500,21 @@
         <w:rPr>
           <w:rFonts w:cs="Arial"/>
         </w:rPr>
-        <w:t xml:space="preserve"> Android é uma plataforma para tecnologia móvel completa, envolvendo um pacote com programas para celulares, já com um sistema operacional, middleware, aplicativos e interface do usuário. </w:t>
+        <w:t xml:space="preserve"> </w:t>
+      </w:r>
+      <w:proofErr w:type="spellStart"/>
+      <w:r>
+        <w:rPr>
+          <w:rFonts w:cs="Arial"/>
+        </w:rPr>
+        <w:t>Android</w:t>
+      </w:r>
+      <w:proofErr w:type="spellEnd"/>
+      <w:r>
+        <w:rPr>
+          <w:rFonts w:cs="Arial"/>
+        </w:rPr>
+        <w:t xml:space="preserve"> é uma plataforma para tecnologia móvel completa, envolvendo um pacote com programas para celulares, já com um sistema operacional, middleware, aplicativos e interface do usuário. </w:t>
       </w:r>
     </w:p>
     <w:p>
@@ -16039,7 +18528,21 @@
           <w:rFonts w:cs="Arial"/>
         </w:rPr>
         <w:lastRenderedPageBreak/>
-        <w:t>O Android foi criado com a intenção de permitir que os desenvolvedores tenham total controle dos recursos e funcionalidades do celular, através do sistema operacional. Foi construído para ser completamente aberto, permitindo que uma aplicação apele para qualquer funcionalidade de núcleo do telefone, como efetuar chamadas, enviar mensagens, acessar a câmera, e entre outras infinitas opções. O desenvolvedor é livre para adaptar e evoluir cada vez mais essas funcionalidades.</w:t>
+        <w:t xml:space="preserve">O </w:t>
+      </w:r>
+      <w:proofErr w:type="spellStart"/>
+      <w:r>
+        <w:rPr>
+          <w:rFonts w:cs="Arial"/>
+        </w:rPr>
+        <w:t>Android</w:t>
+      </w:r>
+      <w:proofErr w:type="spellEnd"/>
+      <w:r>
+        <w:rPr>
+          <w:rFonts w:cs="Arial"/>
+        </w:rPr>
+        <w:t xml:space="preserve"> foi criado com a intenção de permitir que os desenvolvedores tenham total controle dos recursos e funcionalidades do celular, através do sistema operacional. Foi construído para ser completamente aberto, permitindo que uma aplicação apele para qualquer funcionalidade de núcleo do telefone, como efetuar chamadas, enviar mensagens, acessar a câmera, e entre outras infinitas opções. O desenvolvedor é livre para adaptar e evoluir cada vez mais essas funcionalidades.</w:t>
       </w:r>
     </w:p>
     <w:p>
@@ -16058,7 +18561,21 @@
         <w:rPr>
           <w:rFonts w:cs="Arial"/>
         </w:rPr>
-        <w:t xml:space="preserve"> plataforma Android foi desenvolvida com base no sistema operacional Linux e é composta por um conjunto de ferramentas que atua em todas as fases do desenvolvimento do projeto, desde a execução até a criação de softwares específicos. Apesar de ter sido construído em Linux, não é um Linux, não possui alguns dos conjuntos de padrões apresentados em algumas distribuições Linux. </w:t>
+        <w:t xml:space="preserve"> plataforma </w:t>
+      </w:r>
+      <w:proofErr w:type="spellStart"/>
+      <w:r>
+        <w:rPr>
+          <w:rFonts w:cs="Arial"/>
+        </w:rPr>
+        <w:t>Android</w:t>
+      </w:r>
+      <w:proofErr w:type="spellEnd"/>
+      <w:r>
+        <w:rPr>
+          <w:rFonts w:cs="Arial"/>
+        </w:rPr>
+        <w:t xml:space="preserve"> foi desenvolvida com base no sistema operacional Linux e é composta por um conjunto de ferramentas que atua em todas as fases do desenvolvimento do projeto, desde a execução até a criação de softwares específicos. Apesar de ter sido construído em Linux, não é um Linux, não possui alguns dos conjuntos de padrões apresentados em algumas distribuições Linux. </w:t>
       </w:r>
     </w:p>
     <w:p>
@@ -16073,40 +18590,104 @@
         <w:rPr>
           <w:rFonts w:cs="Arial"/>
         </w:rPr>
-        <w:t>Criação do sistema Android</w:t>
+        <w:t xml:space="preserve">Criação do sistema </w:t>
+      </w:r>
+      <w:proofErr w:type="spellStart"/>
+      <w:r>
+        <w:rPr>
+          <w:rFonts w:cs="Arial"/>
+        </w:rPr>
+        <w:t>Android</w:t>
       </w:r>
       <w:bookmarkEnd w:id="33"/>
-    </w:p>
-    <w:p>
-      <w:pPr>
-        <w:rPr>
-          <w:rFonts w:cs="Arial"/>
-        </w:rPr>
-      </w:pPr>
-      <w:r>
-        <w:rPr>
-          <w:rFonts w:cs="Arial"/>
-        </w:rPr>
-        <w:t>Em 2005, o Google adquiriu a Android Inc., e esta passou a fazer parte da gigante das buscas na Internet. Essa aquisição serviu também para aguçar a curiosidade de especialistas em tecnologia: quais seriam os planos da empresa de Larry Page e Sergey Brin no mercado de dispositivos móveis?</w:t>
-      </w:r>
-    </w:p>
-    <w:p>
-      <w:pPr>
-        <w:rPr>
-          <w:rFonts w:cs="Arial"/>
-        </w:rPr>
-      </w:pPr>
-      <w:r>
-        <w:rPr>
-          <w:rFonts w:cs="Arial"/>
-        </w:rPr>
-        <w:t>Conforme obra de Luiz Carlos Querino Filho (2013), q</w:t>
-      </w:r>
-      <w:r>
-        <w:rPr>
-          <w:rFonts w:cs="Arial"/>
-        </w:rPr>
-        <w:t>uando em 2007 a atual concorrente da Google nesse mercado, a Apple, apresentou o primeiro modelo do iPhone, a guerra entre o mercado de sistemas móveis começou. Inicialmente, as duas empresas pareciam que seriam parceiras, já que o iPhone continha alguns recursos padrões do Google, como o GPS do aparelho e o motor de busca principal. Eric Schmidt, na época CEO da Google, inclusive fazia parte do conselho de direção da Apple, chegando até mesmo a participar do evento de lançamento do aparelho.</w:t>
+      <w:proofErr w:type="spellEnd"/>
+    </w:p>
+    <w:p>
+      <w:pPr>
+        <w:rPr>
+          <w:rFonts w:cs="Arial"/>
+        </w:rPr>
+      </w:pPr>
+      <w:r>
+        <w:rPr>
+          <w:rFonts w:cs="Arial"/>
+        </w:rPr>
+        <w:t xml:space="preserve">Em 2005, o Google adquiriu a </w:t>
+      </w:r>
+      <w:proofErr w:type="spellStart"/>
+      <w:r>
+        <w:rPr>
+          <w:rFonts w:cs="Arial"/>
+        </w:rPr>
+        <w:t>Android</w:t>
+      </w:r>
+      <w:proofErr w:type="spellEnd"/>
+      <w:r>
+        <w:rPr>
+          <w:rFonts w:cs="Arial"/>
+        </w:rPr>
+        <w:t xml:space="preserve"> Inc., e esta passou a fazer parte da gigante das buscas na Internet. Essa aquisição serviu também para aguçar a curiosidade de especialistas em tecnologia: quais seriam os planos da empresa de Larry Page e Sergey Brin no mercado de dispositivos móveis?</w:t>
+      </w:r>
+    </w:p>
+    <w:p>
+      <w:pPr>
+        <w:rPr>
+          <w:rFonts w:cs="Arial"/>
+        </w:rPr>
+      </w:pPr>
+      <w:r>
+        <w:rPr>
+          <w:rFonts w:cs="Arial"/>
+        </w:rPr>
+        <w:t xml:space="preserve">Conforme obra de Luiz Carlos </w:t>
+      </w:r>
+      <w:proofErr w:type="spellStart"/>
+      <w:r>
+        <w:rPr>
+          <w:rFonts w:cs="Arial"/>
+        </w:rPr>
+        <w:t>Querino</w:t>
+      </w:r>
+      <w:proofErr w:type="spellEnd"/>
+      <w:r>
+        <w:rPr>
+          <w:rFonts w:cs="Arial"/>
+        </w:rPr>
+        <w:t xml:space="preserve"> Filho (2013), q</w:t>
+      </w:r>
+      <w:r>
+        <w:rPr>
+          <w:rFonts w:cs="Arial"/>
+        </w:rPr>
+        <w:t xml:space="preserve">uando em 2007 a atual concorrente da Google nesse mercado, a Apple, apresentou o primeiro modelo do </w:t>
+      </w:r>
+      <w:proofErr w:type="gramStart"/>
+      <w:r>
+        <w:rPr>
+          <w:rFonts w:cs="Arial"/>
+        </w:rPr>
+        <w:t>iPhone</w:t>
+      </w:r>
+      <w:proofErr w:type="gramEnd"/>
+      <w:r>
+        <w:rPr>
+          <w:rFonts w:cs="Arial"/>
+        </w:rPr>
+        <w:t xml:space="preserve">, a guerra entre o mercado de sistemas móveis começou. Inicialmente, as duas empresas pareciam que seriam parceiras, já que o </w:t>
+      </w:r>
+      <w:proofErr w:type="gramStart"/>
+      <w:r>
+        <w:rPr>
+          <w:rFonts w:cs="Arial"/>
+        </w:rPr>
+        <w:t>iPhone</w:t>
+      </w:r>
+      <w:proofErr w:type="gramEnd"/>
+      <w:r>
+        <w:rPr>
+          <w:rFonts w:cs="Arial"/>
+        </w:rPr>
+        <w:t xml:space="preserve"> continha alguns recursos padrões do Google, como o GPS do aparelho e o motor de busca principal. Eric Schmidt, na época CEO da Google, inclusive fazia parte do conselho de direção da Apple, chegando até mesmo a participar do evento de lançamento do aparelho.</w:t>
       </w:r>
     </w:p>
     <w:p>
@@ -16121,49 +18702,157 @@
         </w:rPr>
         <w:t xml:space="preserve">Diz </w:t>
       </w:r>
+      <w:proofErr w:type="gramStart"/>
       <w:r>
         <w:rPr>
           <w:rFonts w:cs="Arial"/>
         </w:rPr>
         <w:t>a</w:t>
       </w:r>
-      <w:r>
-        <w:rPr>
-          <w:rFonts w:cs="Arial"/>
-        </w:rPr>
-        <w:t xml:space="preserve"> lenda que Steve Jobs se enfureceu com Eric Schmidt e com a Google quando ficou sabendo dos planos da gigante das buscas no mercado de sistemas móveis. Independente de fofocas, pouco tempo depois ocorreu a saída de Eric Schmidt do conselho da Apple e a remoção dos serviços do Google como padrão no sistema operacional da empresa de Jobs. E em 5 de novembro de 2007, quando o iPhone já era um sucesso de vendas, a Google anunciou a criação da Open Handset Alliance, uma associação encabeçada por ela que contava com a participação de grandes empresas do mercado de dispositivos móveis, como Motorola, Samsung e HTC. Segundo a Google, a criação dessa aliança tinha o </w:t>
+      <w:proofErr w:type="gramEnd"/>
+      <w:r>
+        <w:rPr>
+          <w:rFonts w:cs="Arial"/>
+        </w:rPr>
+        <w:t xml:space="preserve"> lenda que Steve Jobs se enfureceu com Eric Schmidt e com a Google quando ficou sabendo dos planos da gigante das buscas no mercado de sistemas móveis. Independente de fofocas, pouco tempo depois ocorreu </w:t>
+      </w:r>
+      <w:proofErr w:type="gramStart"/>
+      <w:r>
+        <w:rPr>
+          <w:rFonts w:cs="Arial"/>
+        </w:rPr>
+        <w:t>a</w:t>
+      </w:r>
+      <w:proofErr w:type="gramEnd"/>
+      <w:r>
+        <w:rPr>
+          <w:rFonts w:cs="Arial"/>
+        </w:rPr>
+        <w:t xml:space="preserve"> saída de Eric Schmidt do conselho da Apple e a remoção dos serviços do Google como padrão no sistema operacional da empresa de Jobs. E em </w:t>
+      </w:r>
+      <w:proofErr w:type="gramStart"/>
+      <w:r>
+        <w:rPr>
+          <w:rFonts w:cs="Arial"/>
+        </w:rPr>
+        <w:t>5</w:t>
+      </w:r>
+      <w:proofErr w:type="gramEnd"/>
+      <w:r>
+        <w:rPr>
+          <w:rFonts w:cs="Arial"/>
+        </w:rPr>
+        <w:t xml:space="preserve"> de novembro de 2007, quando o iPhone já era um sucesso de vendas, a Google anunciou a criação da Open </w:t>
+      </w:r>
+      <w:proofErr w:type="spellStart"/>
+      <w:r>
+        <w:rPr>
+          <w:rFonts w:cs="Arial"/>
+        </w:rPr>
+        <w:t>Handset</w:t>
+      </w:r>
+      <w:proofErr w:type="spellEnd"/>
+      <w:r>
+        <w:rPr>
+          <w:rFonts w:cs="Arial"/>
+        </w:rPr>
+        <w:t xml:space="preserve"> Alliance, uma associação encabeçada por ela que contava com a participação de grandes empresas do mercado de dispositivos móveis, como Motorola, Samsung e HTC. Segundo </w:t>
+      </w:r>
+      <w:proofErr w:type="gramStart"/>
+      <w:r>
+        <w:rPr>
+          <w:rFonts w:cs="Arial"/>
+        </w:rPr>
+        <w:t>a Google</w:t>
+      </w:r>
+      <w:proofErr w:type="gramEnd"/>
+      <w:r>
+        <w:rPr>
+          <w:rFonts w:cs="Arial"/>
+        </w:rPr>
+        <w:t xml:space="preserve">, a criação dessa aliança tinha o </w:t>
       </w:r>
       <w:r>
         <w:rPr>
           <w:rFonts w:cs="Arial"/>
         </w:rPr>
         <w:lastRenderedPageBreak/>
-        <w:t>intuito de desenvolver padrões abertos para dispositivos móveis. No mesmo dia, foi apresentado o primeiro produto: o sistema operacional Android, que equiparia uma nova geração de celulares, os smartphones, que seriam lançados comercialmente em 2008.</w:t>
-      </w:r>
-    </w:p>
-    <w:p>
-      <w:pPr>
-        <w:rPr>
-          <w:rFonts w:cs="Arial"/>
-        </w:rPr>
-      </w:pPr>
-      <w:r>
-        <w:rPr>
-          <w:rFonts w:cs="Arial"/>
-        </w:rPr>
-        <w:t xml:space="preserve">Ainda conforme obra de Luiz Querino, </w:t>
-      </w:r>
-      <w:r>
-        <w:rPr>
-          <w:rFonts w:cs="Arial"/>
-        </w:rPr>
-        <w:t>o Android</w:t>
-      </w:r>
-      <w:r>
-        <w:rPr>
-          <w:rFonts w:cs="Arial"/>
-        </w:rPr>
-        <w:t>, fruto direto da Android Inc.,</w:t>
+        <w:t xml:space="preserve">intuito de desenvolver padrões abertos para dispositivos móveis. No mesmo dia, foi apresentado o primeiro produto: o sistema operacional </w:t>
+      </w:r>
+      <w:proofErr w:type="spellStart"/>
+      <w:r>
+        <w:rPr>
+          <w:rFonts w:cs="Arial"/>
+        </w:rPr>
+        <w:t>Android</w:t>
+      </w:r>
+      <w:proofErr w:type="spellEnd"/>
+      <w:r>
+        <w:rPr>
+          <w:rFonts w:cs="Arial"/>
+        </w:rPr>
+        <w:t>, que equiparia uma nova geração de celulares, os smartphones, que seriam lançados comercialmente em 2008.</w:t>
+      </w:r>
+    </w:p>
+    <w:p>
+      <w:pPr>
+        <w:rPr>
+          <w:rFonts w:cs="Arial"/>
+        </w:rPr>
+      </w:pPr>
+      <w:r>
+        <w:rPr>
+          <w:rFonts w:cs="Arial"/>
+        </w:rPr>
+        <w:t xml:space="preserve">Ainda conforme obra de Luiz </w:t>
+      </w:r>
+      <w:proofErr w:type="spellStart"/>
+      <w:r>
+        <w:rPr>
+          <w:rFonts w:cs="Arial"/>
+        </w:rPr>
+        <w:t>Querino</w:t>
+      </w:r>
+      <w:proofErr w:type="spellEnd"/>
+      <w:r>
+        <w:rPr>
+          <w:rFonts w:cs="Arial"/>
+        </w:rPr>
+        <w:t xml:space="preserve">, </w:t>
+      </w:r>
+      <w:r>
+        <w:rPr>
+          <w:rFonts w:cs="Arial"/>
+        </w:rPr>
+        <w:t xml:space="preserve">o </w:t>
+      </w:r>
+      <w:proofErr w:type="spellStart"/>
+      <w:r>
+        <w:rPr>
+          <w:rFonts w:cs="Arial"/>
+        </w:rPr>
+        <w:t>Android</w:t>
+      </w:r>
+      <w:proofErr w:type="spellEnd"/>
+      <w:r>
+        <w:rPr>
+          <w:rFonts w:cs="Arial"/>
+        </w:rPr>
+        <w:t xml:space="preserve">, fruto direto da </w:t>
+      </w:r>
+      <w:proofErr w:type="spellStart"/>
+      <w:r>
+        <w:rPr>
+          <w:rFonts w:cs="Arial"/>
+        </w:rPr>
+        <w:t>Android</w:t>
+      </w:r>
+      <w:proofErr w:type="spellEnd"/>
+      <w:r>
+        <w:rPr>
+          <w:rFonts w:cs="Arial"/>
+        </w:rPr>
+        <w:t xml:space="preserve"> Inc.,</w:t>
       </w:r>
       <w:r>
         <w:rPr>
@@ -16182,20 +18871,120 @@
         <w:rPr>
           <w:rFonts w:cs="Arial"/>
         </w:rPr>
-        <w:t xml:space="preserve"> deste, oferecendo estabilidade e segurança aos usuários. Para completar, seguiria a mesma filosofia aberta (baseada no conceito de software livre/open source) do Linux: estaria disponível livremente, podendo ser usado simultaneamente por vários fabricantes.</w:t>
-      </w:r>
-    </w:p>
-    <w:p>
-      <w:pPr>
-        <w:rPr>
-          <w:rFonts w:cs="Arial"/>
-        </w:rPr>
-      </w:pPr>
-      <w:r>
-        <w:rPr>
-          <w:rFonts w:cs="Arial"/>
-        </w:rPr>
-        <w:t>Em pouco tempo, assim como previsto por especialistas, o Android se tornou o sistema operacional móvel líder do mercado. Isso se deve a fatores como a qualidade do sistema e sua arquitetura aberta, diferente do iOS que é proprietário da Apple e só é usado em dispositivos da empresa. Outro fato que ajudou na popularização do Android foi a escolha da linguagem Java para o desenvolvimento de aplicativos que executem no Android. Em junho de 2013, o índice Tiobe apontava Java como a segunda linguagem de programação mais usada no mundo.</w:t>
+        <w:t xml:space="preserve"> deste, oferecendo estabilidade e segurança aos usuários. Para completar, seguiria a mesma filosofia aberta (baseada no conceito de software livre/open </w:t>
+      </w:r>
+      <w:proofErr w:type="spellStart"/>
+      <w:r>
+        <w:rPr>
+          <w:rFonts w:cs="Arial"/>
+        </w:rPr>
+        <w:t>source</w:t>
+      </w:r>
+      <w:proofErr w:type="spellEnd"/>
+      <w:r>
+        <w:rPr>
+          <w:rFonts w:cs="Arial"/>
+        </w:rPr>
+        <w:t>) do Linux: estaria disponível livremente, podendo ser usado simultaneamente por vários fabricantes.</w:t>
+      </w:r>
+    </w:p>
+    <w:p>
+      <w:pPr>
+        <w:rPr>
+          <w:rFonts w:cs="Arial"/>
+        </w:rPr>
+      </w:pPr>
+      <w:r>
+        <w:rPr>
+          <w:rFonts w:cs="Arial"/>
+        </w:rPr>
+        <w:t xml:space="preserve">Em pouco tempo, assim como previsto por especialistas, o </w:t>
+      </w:r>
+      <w:proofErr w:type="spellStart"/>
+      <w:r>
+        <w:rPr>
+          <w:rFonts w:cs="Arial"/>
+        </w:rPr>
+        <w:t>Android</w:t>
+      </w:r>
+      <w:proofErr w:type="spellEnd"/>
+      <w:r>
+        <w:rPr>
+          <w:rFonts w:cs="Arial"/>
+        </w:rPr>
+        <w:t xml:space="preserve"> se tornou o sistema operacional móvel líder do mercado. Isso se deve a fatores como a qualidade do sistema e sua arquitetura aberta, diferente do </w:t>
+      </w:r>
+      <w:proofErr w:type="spellStart"/>
+      <w:proofErr w:type="gramStart"/>
+      <w:r>
+        <w:rPr>
+          <w:rFonts w:cs="Arial"/>
+        </w:rPr>
+        <w:t>iOS</w:t>
+      </w:r>
+      <w:proofErr w:type="spellEnd"/>
+      <w:proofErr w:type="gramEnd"/>
+      <w:r>
+        <w:rPr>
+          <w:rFonts w:cs="Arial"/>
+        </w:rPr>
+        <w:t xml:space="preserve"> que é proprietário da Apple e só é usado em dispositivos da empresa. Outro fato que ajudou na popularização do </w:t>
+      </w:r>
+      <w:proofErr w:type="spellStart"/>
+      <w:r>
+        <w:rPr>
+          <w:rFonts w:cs="Arial"/>
+        </w:rPr>
+        <w:t>Android</w:t>
+      </w:r>
+      <w:proofErr w:type="spellEnd"/>
+      <w:r>
+        <w:rPr>
+          <w:rFonts w:cs="Arial"/>
+        </w:rPr>
+        <w:t xml:space="preserve"> foi </w:t>
+      </w:r>
+      <w:proofErr w:type="gramStart"/>
+      <w:r>
+        <w:rPr>
+          <w:rFonts w:cs="Arial"/>
+        </w:rPr>
+        <w:t>a</w:t>
+      </w:r>
+      <w:proofErr w:type="gramEnd"/>
+      <w:r>
+        <w:rPr>
+          <w:rFonts w:cs="Arial"/>
+        </w:rPr>
+        <w:t xml:space="preserve"> escolha da linguagem Java para o desenvolvimento de aplicativos que executem no </w:t>
+      </w:r>
+      <w:proofErr w:type="spellStart"/>
+      <w:r>
+        <w:rPr>
+          <w:rFonts w:cs="Arial"/>
+        </w:rPr>
+        <w:t>Android</w:t>
+      </w:r>
+      <w:proofErr w:type="spellEnd"/>
+      <w:r>
+        <w:rPr>
+          <w:rFonts w:cs="Arial"/>
+        </w:rPr>
+        <w:t xml:space="preserve">. Em junho de 2013, o índice </w:t>
+      </w:r>
+      <w:proofErr w:type="spellStart"/>
+      <w:r>
+        <w:rPr>
+          <w:rFonts w:cs="Arial"/>
+        </w:rPr>
+        <w:t>Tiobe</w:t>
+      </w:r>
+      <w:proofErr w:type="spellEnd"/>
+      <w:r>
+        <w:rPr>
+          <w:rFonts w:cs="Arial"/>
+        </w:rPr>
+        <w:t xml:space="preserve"> apontava Java como a segunda linguagem de programação mais usada no mundo.</w:t>
       </w:r>
     </w:p>
     <w:p>
@@ -16224,7 +19013,77 @@
         <w:rPr>
           <w:rFonts w:cs="Arial"/>
         </w:rPr>
-        <w:t xml:space="preserve">Segundo Deitel, os aplicativos Android são desenvolvidos com a linguagem de programação mais utilizada no mundo, a linguagem Java. A escolha dessa linguagem para a plataforma Android foi uma escolha lógica porque é uma linguagem poderosa, gratuita e de código-fonte aberto. O Java é usado para desenvolvimento de aplicativos empresariais de larga escala, melhorar a funcionalidade de servidores Web, fornecer aplicativos para aparelhos de consumidor (telefones celulares, pagers e assistentes digitais pessoais) e para muitos outros propósitos. </w:t>
+        <w:t xml:space="preserve">Segundo </w:t>
+      </w:r>
+      <w:proofErr w:type="spellStart"/>
+      <w:r>
+        <w:rPr>
+          <w:rFonts w:cs="Arial"/>
+        </w:rPr>
+        <w:t>Deitel</w:t>
+      </w:r>
+      <w:proofErr w:type="spellEnd"/>
+      <w:r>
+        <w:rPr>
+          <w:rFonts w:cs="Arial"/>
+        </w:rPr>
+        <w:t xml:space="preserve">, os aplicativos </w:t>
+      </w:r>
+      <w:proofErr w:type="spellStart"/>
+      <w:r>
+        <w:rPr>
+          <w:rFonts w:cs="Arial"/>
+        </w:rPr>
+        <w:t>Android</w:t>
+      </w:r>
+      <w:proofErr w:type="spellEnd"/>
+      <w:r>
+        <w:rPr>
+          <w:rFonts w:cs="Arial"/>
+        </w:rPr>
+        <w:t xml:space="preserve"> são desenvolvidos com a linguagem de programação mais utilizada no mundo, </w:t>
+      </w:r>
+      <w:proofErr w:type="gramStart"/>
+      <w:r>
+        <w:rPr>
+          <w:rFonts w:cs="Arial"/>
+        </w:rPr>
+        <w:t>a</w:t>
+      </w:r>
+      <w:proofErr w:type="gramEnd"/>
+      <w:r>
+        <w:rPr>
+          <w:rFonts w:cs="Arial"/>
+        </w:rPr>
+        <w:t xml:space="preserve"> linguagem Java. A escolha dessa linguagem para a plataforma </w:t>
+      </w:r>
+      <w:proofErr w:type="spellStart"/>
+      <w:r>
+        <w:rPr>
+          <w:rFonts w:cs="Arial"/>
+        </w:rPr>
+        <w:t>Android</w:t>
+      </w:r>
+      <w:proofErr w:type="spellEnd"/>
+      <w:r>
+        <w:rPr>
+          <w:rFonts w:cs="Arial"/>
+        </w:rPr>
+        <w:t xml:space="preserve"> foi uma escolha lógica porque é uma linguagem poderosa, gratuita e de código-fonte aberto. O Java é usado para desenvolvimento de aplicativos empresariais de larga escala, melhorar a funcionalidade de servidores Web, fornecer aplicativos para aparelhos de consumidor (telefones celulares, </w:t>
+      </w:r>
+      <w:proofErr w:type="spellStart"/>
+      <w:r>
+        <w:rPr>
+          <w:rFonts w:cs="Arial"/>
+        </w:rPr>
+        <w:t>pagers</w:t>
+      </w:r>
+      <w:proofErr w:type="spellEnd"/>
+      <w:r>
+        <w:rPr>
+          <w:rFonts w:cs="Arial"/>
+        </w:rPr>
+        <w:t xml:space="preserve"> e assistentes digitais pessoais) e para muitos outros propósitos. </w:t>
       </w:r>
     </w:p>
     <w:p>
@@ -16242,7 +19101,43 @@
           <w:sz w:val="20"/>
           <w:szCs w:val="20"/>
         </w:rPr>
-        <w:t xml:space="preserve">A tecnologia Java foi criada como uma ferramenta de programação em computação, parte de um pequeno trabalho anônimo e secreto chamado “the Green Project” da Sun Microsystems em 1991. </w:t>
+        <w:t>A tecnologia Java foi criada como uma ferramenta de programação em computação</w:t>
+      </w:r>
+      <w:proofErr w:type="gramStart"/>
+      <w:r>
+        <w:rPr>
+          <w:rFonts w:cs="Arial"/>
+          <w:sz w:val="20"/>
+          <w:szCs w:val="20"/>
+        </w:rPr>
+        <w:t>, parte</w:t>
+      </w:r>
+      <w:proofErr w:type="gramEnd"/>
+      <w:r>
+        <w:rPr>
+          <w:rFonts w:cs="Arial"/>
+          <w:sz w:val="20"/>
+          <w:szCs w:val="20"/>
+        </w:rPr>
+        <w:t xml:space="preserve"> de um pequeno trabalho anônimo e secreto chamado “</w:t>
+      </w:r>
+      <w:proofErr w:type="spellStart"/>
+      <w:r>
+        <w:rPr>
+          <w:rFonts w:cs="Arial"/>
+          <w:sz w:val="20"/>
+          <w:szCs w:val="20"/>
+        </w:rPr>
+        <w:t>the</w:t>
+      </w:r>
+      <w:proofErr w:type="spellEnd"/>
+      <w:r>
+        <w:rPr>
+          <w:rFonts w:cs="Arial"/>
+          <w:sz w:val="20"/>
+          <w:szCs w:val="20"/>
+        </w:rPr>
+        <w:t xml:space="preserve"> Green Project” da Sun Microsystems em 1991. </w:t>
       </w:r>
       <w:sdt>
         <w:sdtPr>
@@ -16310,14 +19205,30 @@
         <w:rPr>
           <w:rFonts w:cs="Arial"/>
         </w:rPr>
-        <w:t>Conforme Roberto Rubinsten</w:t>
-      </w:r>
-      <w:r>
-        <w:rPr>
-          <w:rFonts w:cs="Arial"/>
-        </w:rPr>
-        <w:t xml:space="preserve"> Serson</w:t>
-      </w:r>
+        <w:t xml:space="preserve">Conforme Roberto </w:t>
+      </w:r>
+      <w:proofErr w:type="spellStart"/>
+      <w:r>
+        <w:rPr>
+          <w:rFonts w:cs="Arial"/>
+        </w:rPr>
+        <w:t>Rubinsten</w:t>
+      </w:r>
+      <w:proofErr w:type="spellEnd"/>
+      <w:r>
+        <w:rPr>
+          <w:rFonts w:cs="Arial"/>
+        </w:rPr>
+        <w:t xml:space="preserve"> </w:t>
+      </w:r>
+      <w:proofErr w:type="spellStart"/>
+      <w:r>
+        <w:rPr>
+          <w:rFonts w:cs="Arial"/>
+        </w:rPr>
+        <w:t>Serson</w:t>
+      </w:r>
+      <w:proofErr w:type="spellEnd"/>
       <w:r>
         <w:rPr>
           <w:rFonts w:cs="Arial"/>
@@ -16353,7 +19264,79 @@
           <w:sz w:val="20"/>
           <w:szCs w:val="20"/>
         </w:rPr>
-        <w:t xml:space="preserve">Java tem a aparência de C ou de C++, embora a filosofia da linguagem seja diferente. Java também possui características herdadas de muitas outras linguagens de programação: Objective-C, Smalltalk, Eiffel, Modula-3 etc. Muitas das características desta linguagem não são totalmente novas. Java é uma feliz união de tecnologias testadas por vários centros de pesquisa e desenvolvimento de software. Um programa Java é compilado em “byte-code”, que é próximo das instruções de máquina, mas não de uma máquina real. O “byte-code” é um código de uma máquina virtual idealizada pelos criadores de linguagem. Por isso Java pode ser mais rápida do que se fosse simplesmente interpretada. </w:t>
+        <w:t xml:space="preserve">Java tem a aparência de C ou de C++, embora a filosofia da linguagem seja diferente. Java também possui características herdadas de muitas outras linguagens de programação: </w:t>
+      </w:r>
+      <w:proofErr w:type="spellStart"/>
+      <w:r>
+        <w:rPr>
+          <w:rFonts w:cs="Arial"/>
+          <w:sz w:val="20"/>
+          <w:szCs w:val="20"/>
+        </w:rPr>
+        <w:t>Objective</w:t>
+      </w:r>
+      <w:proofErr w:type="spellEnd"/>
+      <w:r>
+        <w:rPr>
+          <w:rFonts w:cs="Arial"/>
+          <w:sz w:val="20"/>
+          <w:szCs w:val="20"/>
+        </w:rPr>
+        <w:t xml:space="preserve">-C, </w:t>
+      </w:r>
+      <w:proofErr w:type="spellStart"/>
+      <w:r>
+        <w:rPr>
+          <w:rFonts w:cs="Arial"/>
+          <w:sz w:val="20"/>
+          <w:szCs w:val="20"/>
+        </w:rPr>
+        <w:t>Smalltalk</w:t>
+      </w:r>
+      <w:proofErr w:type="spellEnd"/>
+      <w:r>
+        <w:rPr>
+          <w:rFonts w:cs="Arial"/>
+          <w:sz w:val="20"/>
+          <w:szCs w:val="20"/>
+        </w:rPr>
+        <w:t>, Eiffel, Modula-3 etc. Muitas das características desta linguagem não são totalmente novas. Java é uma feliz união de tecnologias testadas por vários centros de pesquisa e desenvolvimento de software. Um programa Java é compilado em “byte-</w:t>
+      </w:r>
+      <w:proofErr w:type="spellStart"/>
+      <w:r>
+        <w:rPr>
+          <w:rFonts w:cs="Arial"/>
+          <w:sz w:val="20"/>
+          <w:szCs w:val="20"/>
+        </w:rPr>
+        <w:t>code</w:t>
+      </w:r>
+      <w:proofErr w:type="spellEnd"/>
+      <w:r>
+        <w:rPr>
+          <w:rFonts w:cs="Arial"/>
+          <w:sz w:val="20"/>
+          <w:szCs w:val="20"/>
+        </w:rPr>
+        <w:t>”, que é próximo das instruções de máquina, mas não de uma máquina real. O “byte-</w:t>
+      </w:r>
+      <w:proofErr w:type="spellStart"/>
+      <w:r>
+        <w:rPr>
+          <w:rFonts w:cs="Arial"/>
+          <w:sz w:val="20"/>
+          <w:szCs w:val="20"/>
+        </w:rPr>
+        <w:t>code</w:t>
+      </w:r>
+      <w:proofErr w:type="spellEnd"/>
+      <w:r>
+        <w:rPr>
+          <w:rFonts w:cs="Arial"/>
+          <w:sz w:val="20"/>
+          <w:szCs w:val="20"/>
+        </w:rPr>
+        <w:t xml:space="preserve">” é um código de uma máquina virtual idealizada pelos criadores de linguagem. Por isso Java pode ser mais rápida do que se fosse simplesmente interpretada. </w:t>
       </w:r>
       <w:sdt>
         <w:sdtPr>
@@ -16421,22 +19404,66 @@
         <w:rPr>
           <w:rFonts w:cs="Arial"/>
         </w:rPr>
-        <w:t>De acordo com Serson, Java foi criada para uma linguagem ser portável. Muitos programas foram escritos e compilados numa plataforma Windows-95 e rodaram perfeitamente quando simplesmente copiados para uma plataforma Solaris 8/9/10. O próprio compilador Java é escrito em Java, de modo que há portabilidade para qualquer sistema que possua o interpretador de “byte-codes”.</w:t>
-      </w:r>
-    </w:p>
-    <w:p>
-      <w:pPr>
-        <w:rPr>
-          <w:rFonts w:cs="Arial"/>
-          <w:szCs w:val="24"/>
-        </w:rPr>
-      </w:pPr>
-      <w:r>
-        <w:rPr>
-          <w:rFonts w:cs="Arial"/>
-          <w:szCs w:val="24"/>
-        </w:rPr>
-        <w:t>Java suporta herança, mas não herança múltipla. A ausência de herança múltipla pode ser compensada pelo uso de herança e interfaces, em que uma classe herda o comportamento de sua superclasse, além de oferecer uma implementação para uma ou mais interfaces.</w:t>
+        <w:t xml:space="preserve">De acordo com </w:t>
+      </w:r>
+      <w:proofErr w:type="spellStart"/>
+      <w:r>
+        <w:rPr>
+          <w:rFonts w:cs="Arial"/>
+        </w:rPr>
+        <w:t>Serson</w:t>
+      </w:r>
+      <w:proofErr w:type="spellEnd"/>
+      <w:r>
+        <w:rPr>
+          <w:rFonts w:cs="Arial"/>
+        </w:rPr>
+        <w:t>, Java foi criada para uma linguagem ser portável. Muitos programas foram escritos e compilados numa plataforma Windows-95 e rodaram perfeitamente quando simplesmente copiados para uma plataforma Solaris 8/9/10. O próprio compilador Java é escrito em Java, de modo que há portabilidade para qualquer sistema que possua o interpretador de “byte-</w:t>
+      </w:r>
+      <w:proofErr w:type="spellStart"/>
+      <w:r>
+        <w:rPr>
+          <w:rFonts w:cs="Arial"/>
+        </w:rPr>
+        <w:t>codes</w:t>
+      </w:r>
+      <w:proofErr w:type="spellEnd"/>
+      <w:r>
+        <w:rPr>
+          <w:rFonts w:cs="Arial"/>
+        </w:rPr>
+        <w:t>”.</w:t>
+      </w:r>
+    </w:p>
+    <w:p>
+      <w:pPr>
+        <w:rPr>
+          <w:rFonts w:cs="Arial"/>
+          <w:szCs w:val="24"/>
+        </w:rPr>
+      </w:pPr>
+      <w:r>
+        <w:rPr>
+          <w:rFonts w:cs="Arial"/>
+          <w:szCs w:val="24"/>
+        </w:rPr>
+        <w:t xml:space="preserve">Java suporta herança, mas não herança múltipla. A ausência de herança múltipla pode ser compensada pelo uso de herança e interfaces, em que uma classe herda o comportamento de sua superclasse, além de oferecer uma </w:t>
+      </w:r>
+      <w:proofErr w:type="gramStart"/>
+      <w:r>
+        <w:rPr>
+          <w:rFonts w:cs="Arial"/>
+          <w:szCs w:val="24"/>
+        </w:rPr>
+        <w:t>implementação</w:t>
+      </w:r>
+      <w:proofErr w:type="gramEnd"/>
+      <w:r>
+        <w:rPr>
+          <w:rFonts w:cs="Arial"/>
+          <w:szCs w:val="24"/>
+        </w:rPr>
+        <w:t xml:space="preserve"> para uma ou mais interfaces.</w:t>
       </w:r>
     </w:p>
     <w:p>
@@ -16454,7 +19481,97 @@
           <w:sz w:val="20"/>
           <w:szCs w:val="20"/>
         </w:rPr>
-        <w:t xml:space="preserve">A linguagem Java possui a singular característica de ser compilada e também interpretada. Primeiramente, o compilador Java transforma um programa-fonte em bytecodes e, posteriormente, na execução, os bytecodes são interpretados pela Máquina Virtual Java (JVM – Java Virtual Machine). Um programa Java nada mais é do que um conjunto de instruções para a Máquina Virtual Java (JVM), ou seja, o programa Java é implementado para ser interpretado por uma máquina virtual. Para cada sistema operacional existe uma JVM que precisa ser instalada e um programa implementado na linguagem Java pode ser interpretado por </w:t>
+        <w:t xml:space="preserve">A linguagem Java possui a singular característica de ser compilada e também interpretada. Primeiramente, o compilador Java transforma um programa-fonte em </w:t>
+      </w:r>
+      <w:proofErr w:type="spellStart"/>
+      <w:r>
+        <w:rPr>
+          <w:rFonts w:cs="Arial"/>
+          <w:sz w:val="20"/>
+          <w:szCs w:val="20"/>
+        </w:rPr>
+        <w:t>bytecodes</w:t>
+      </w:r>
+      <w:proofErr w:type="spellEnd"/>
+      <w:r>
+        <w:rPr>
+          <w:rFonts w:cs="Arial"/>
+          <w:sz w:val="20"/>
+          <w:szCs w:val="20"/>
+        </w:rPr>
+        <w:t xml:space="preserve"> e, posteriormente, na execução, os </w:t>
+      </w:r>
+      <w:proofErr w:type="spellStart"/>
+      <w:r>
+        <w:rPr>
+          <w:rFonts w:cs="Arial"/>
+          <w:sz w:val="20"/>
+          <w:szCs w:val="20"/>
+        </w:rPr>
+        <w:t>bytecodes</w:t>
+      </w:r>
+      <w:proofErr w:type="spellEnd"/>
+      <w:r>
+        <w:rPr>
+          <w:rFonts w:cs="Arial"/>
+          <w:sz w:val="20"/>
+          <w:szCs w:val="20"/>
+        </w:rPr>
+        <w:t xml:space="preserve"> são interpretados pela Máquina Virtual Java (JVM – Java Virtual </w:t>
+      </w:r>
+      <w:proofErr w:type="spellStart"/>
+      <w:r>
+        <w:rPr>
+          <w:rFonts w:cs="Arial"/>
+          <w:sz w:val="20"/>
+          <w:szCs w:val="20"/>
+        </w:rPr>
+        <w:t>Machine</w:t>
+      </w:r>
+      <w:proofErr w:type="spellEnd"/>
+      <w:r>
+        <w:rPr>
+          <w:rFonts w:cs="Arial"/>
+          <w:sz w:val="20"/>
+          <w:szCs w:val="20"/>
+        </w:rPr>
+        <w:t xml:space="preserve">). Um programa Java nada mais é do que um conjunto de instruções para a Máquina Virtual Java (JVM), ou seja, o programa Java é </w:t>
+      </w:r>
+      <w:proofErr w:type="gramStart"/>
+      <w:r>
+        <w:rPr>
+          <w:rFonts w:cs="Arial"/>
+          <w:sz w:val="20"/>
+          <w:szCs w:val="20"/>
+        </w:rPr>
+        <w:t>implementado</w:t>
+      </w:r>
+      <w:proofErr w:type="gramEnd"/>
+      <w:r>
+        <w:rPr>
+          <w:rFonts w:cs="Arial"/>
+          <w:sz w:val="20"/>
+          <w:szCs w:val="20"/>
+        </w:rPr>
+        <w:t xml:space="preserve"> para ser interpretado por uma máquina virtual. Para cada sistema operacional existe uma JVM que precisa ser instalada e um programa </w:t>
+      </w:r>
+      <w:proofErr w:type="gramStart"/>
+      <w:r>
+        <w:rPr>
+          <w:rFonts w:cs="Arial"/>
+          <w:sz w:val="20"/>
+          <w:szCs w:val="20"/>
+        </w:rPr>
+        <w:t>implementado</w:t>
+      </w:r>
+      <w:proofErr w:type="gramEnd"/>
+      <w:r>
+        <w:rPr>
+          <w:rFonts w:cs="Arial"/>
+          <w:sz w:val="20"/>
+          <w:szCs w:val="20"/>
+        </w:rPr>
+        <w:t xml:space="preserve"> na linguagem Java pode ser interpretado por </w:t>
       </w:r>
       <w:r>
         <w:rPr>
@@ -16531,7 +19648,21 @@
         <w:rPr>
           <w:rFonts w:cs="Arial"/>
         </w:rPr>
-        <w:t>Ainda segundo Serson, a especificação da Máquina Virtual (JVM) é definida desta forma: uma máquina imaginária que é criada através da uma emulação em um software em uma máquina real. Pelo fato da compilação ser feita para uma máquina imaginária, os programas Java não dependem da plataforma real. Cabe então ao interpretador Java assegurar a execução do código compatível para a Máquina Virtual Java (JVM).</w:t>
+        <w:t xml:space="preserve">Ainda segundo </w:t>
+      </w:r>
+      <w:proofErr w:type="spellStart"/>
+      <w:r>
+        <w:rPr>
+          <w:rFonts w:cs="Arial"/>
+        </w:rPr>
+        <w:t>Serson</w:t>
+      </w:r>
+      <w:proofErr w:type="spellEnd"/>
+      <w:r>
+        <w:rPr>
+          <w:rFonts w:cs="Arial"/>
+        </w:rPr>
+        <w:t>, a especificação da Máquina Virtual (JVM) é definida desta forma: uma máquina imaginária que é criada através da uma emulação em um software em uma máquina real. Pelo fato da compilação ser feita para uma máquina imaginária, os programas Java não dependem da plataforma real. Cabe então ao interpretador Java assegurar a execução do código compatível para a Máquina Virtual Java (JVM).</w:t>
       </w:r>
     </w:p>
     <w:p>
@@ -16562,7 +19693,23 @@
     </w:p>
     <w:p>
       <w:r>
-        <w:t>No fim do projeto, é esperado que a aplicação esteja operando de forma que os usuários de Android com versão acima da 4.0, sejam eles cuidadores, instituições protetoras de animais e pessoas interessadas, possam ter acesso a uma plataforma simples, com interface</w:t>
+        <w:t xml:space="preserve">No fim do projeto, é esperado que a aplicação </w:t>
+      </w:r>
+      <w:proofErr w:type="gramStart"/>
+      <w:r>
+        <w:t>esteja</w:t>
+      </w:r>
+      <w:proofErr w:type="gramEnd"/>
+      <w:r>
+        <w:t xml:space="preserve"> operando de forma que os usuários de </w:t>
+      </w:r>
+      <w:proofErr w:type="spellStart"/>
+      <w:r>
+        <w:t>Android</w:t>
+      </w:r>
+      <w:proofErr w:type="spellEnd"/>
+      <w:r>
+        <w:t xml:space="preserve"> com versão acima da 4.0, sejam eles cuidadores, instituições protetoras de animais e pessoas interessadas, possam ter acesso a uma plataforma simples, com interface</w:t>
       </w:r>
       <w:r>
         <w:t xml:space="preserve"> gráfica</w:t>
@@ -16591,7 +19738,15 @@
         <w:t xml:space="preserve">é </w:t>
       </w:r>
       <w:r>
-        <w:t xml:space="preserve">esperado que o usuário tenha acesso direto a canais de comunicação para realizar denúncias de maus-tratos, através do aplicativo. </w:t>
+        <w:t xml:space="preserve">esperado que o usuário </w:t>
+      </w:r>
+      <w:proofErr w:type="gramStart"/>
+      <w:r>
+        <w:t>tenha</w:t>
+      </w:r>
+      <w:proofErr w:type="gramEnd"/>
+      <w:r>
+        <w:t xml:space="preserve"> acesso direto a canais de comunicação para realizar denúncias de maus-tratos, através do aplicativo. </w:t>
       </w:r>
     </w:p>
     <w:p>
@@ -16645,7 +19800,23 @@
           <w:rFonts w:cs="Arial"/>
           <w:szCs w:val="24"/>
         </w:rPr>
-        <w:t xml:space="preserve"> Android Studio é um IDE de desenvolvimento oficial criado pela Google</w:t>
+        <w:t xml:space="preserve"> </w:t>
+      </w:r>
+      <w:proofErr w:type="spellStart"/>
+      <w:r>
+        <w:rPr>
+          <w:rFonts w:cs="Arial"/>
+          <w:szCs w:val="24"/>
+        </w:rPr>
+        <w:t>Android</w:t>
+      </w:r>
+      <w:proofErr w:type="spellEnd"/>
+      <w:r>
+        <w:rPr>
+          <w:rFonts w:cs="Arial"/>
+          <w:szCs w:val="24"/>
+        </w:rPr>
+        <w:t xml:space="preserve"> Studio é um IDE de desenvolvimento oficial criado pela Google</w:t>
       </w:r>
       <w:r>
         <w:rPr>
@@ -16666,7 +19837,23 @@
           <w:rFonts w:cs="Arial"/>
           <w:szCs w:val="24"/>
         </w:rPr>
-        <w:t>nto de aplicativos para Android. A</w:t>
+        <w:t xml:space="preserve">nto de aplicativos para </w:t>
+      </w:r>
+      <w:proofErr w:type="spellStart"/>
+      <w:r>
+        <w:rPr>
+          <w:rFonts w:cs="Arial"/>
+          <w:szCs w:val="24"/>
+        </w:rPr>
+        <w:t>Android</w:t>
+      </w:r>
+      <w:proofErr w:type="spellEnd"/>
+      <w:r>
+        <w:rPr>
+          <w:rFonts w:cs="Arial"/>
+          <w:szCs w:val="24"/>
+        </w:rPr>
+        <w:t>. A</w:t>
       </w:r>
       <w:r>
         <w:rPr>
@@ -16687,7 +19874,15 @@
           <w:rFonts w:cs="Arial"/>
           <w:szCs w:val="24"/>
         </w:rPr>
-        <w:t xml:space="preserve"> o</w:t>
+        <w:t xml:space="preserve"> </w:t>
+      </w:r>
+      <w:proofErr w:type="gramStart"/>
+      <w:r>
+        <w:rPr>
+          <w:rFonts w:cs="Arial"/>
+          <w:szCs w:val="24"/>
+        </w:rPr>
+        <w:t>o</w:t>
       </w:r>
       <w:r>
         <w:rPr>
@@ -16701,14 +19896,38 @@
           <w:rFonts w:cs="Arial"/>
           <w:szCs w:val="24"/>
         </w:rPr>
-        <w:t xml:space="preserve"> IDE oficial para desenvolvimento Andro</w:t>
-      </w:r>
-      <w:r>
-        <w:rPr>
-          <w:rFonts w:cs="Arial"/>
-          <w:szCs w:val="24"/>
-        </w:rPr>
-        <w:t>id ou para programação em Java.</w:t>
+        <w:t xml:space="preserve"> IDE</w:t>
+      </w:r>
+      <w:proofErr w:type="gramEnd"/>
+      <w:r>
+        <w:rPr>
+          <w:rFonts w:cs="Arial"/>
+          <w:szCs w:val="24"/>
+        </w:rPr>
+        <w:t xml:space="preserve"> oficial para desenvolvimento </w:t>
+      </w:r>
+      <w:proofErr w:type="spellStart"/>
+      <w:r>
+        <w:rPr>
+          <w:rFonts w:cs="Arial"/>
+          <w:szCs w:val="24"/>
+        </w:rPr>
+        <w:t>Andro</w:t>
+      </w:r>
+      <w:r>
+        <w:rPr>
+          <w:rFonts w:cs="Arial"/>
+          <w:szCs w:val="24"/>
+        </w:rPr>
+        <w:t>id</w:t>
+      </w:r>
+      <w:proofErr w:type="spellEnd"/>
+      <w:r>
+        <w:rPr>
+          <w:rFonts w:cs="Arial"/>
+          <w:szCs w:val="24"/>
+        </w:rPr>
+        <w:t xml:space="preserve"> ou para programação em Java.</w:t>
       </w:r>
     </w:p>
     <w:p>
@@ -16737,7 +19956,23 @@
           <w:rFonts w:cs="Arial"/>
           <w:szCs w:val="24"/>
         </w:rPr>
-        <w:t xml:space="preserve"> IDE Android Studio veio em meio a uma reunião em grupo, no qual foi decido pelos seguintes benefícios:</w:t>
+        <w:t xml:space="preserve"> IDE </w:t>
+      </w:r>
+      <w:proofErr w:type="spellStart"/>
+      <w:r>
+        <w:rPr>
+          <w:rFonts w:cs="Arial"/>
+          <w:szCs w:val="24"/>
+        </w:rPr>
+        <w:t>Android</w:t>
+      </w:r>
+      <w:proofErr w:type="spellEnd"/>
+      <w:r>
+        <w:rPr>
+          <w:rFonts w:cs="Arial"/>
+          <w:szCs w:val="24"/>
+        </w:rPr>
+        <w:t xml:space="preserve"> Studio veio em meio a uma reunião em grupo, no qual foi decido pelos seguintes benefícios:</w:t>
       </w:r>
     </w:p>
     <w:p>
@@ -16760,7 +19995,25 @@
           <w:szCs w:val="24"/>
         </w:rPr>
         <w:lastRenderedPageBreak/>
-        <w:t>Um “auto-complete” muito mais eficaz e com uma biblioteca muito maior do que a do Eclipse</w:t>
+        <w:t>Um “</w:t>
+      </w:r>
+      <w:proofErr w:type="spellStart"/>
+      <w:proofErr w:type="gramStart"/>
+      <w:r>
+        <w:rPr>
+          <w:rFonts w:cs="Arial"/>
+          <w:szCs w:val="24"/>
+        </w:rPr>
+        <w:t>auto-complete</w:t>
+      </w:r>
+      <w:proofErr w:type="spellEnd"/>
+      <w:proofErr w:type="gramEnd"/>
+      <w:r>
+        <w:rPr>
+          <w:rFonts w:cs="Arial"/>
+          <w:szCs w:val="24"/>
+        </w:rPr>
+        <w:t>” muito mais eficaz e com uma biblioteca muito maior do que a do Eclipse</w:t>
       </w:r>
       <w:r>
         <w:rPr>
@@ -16803,7 +20056,23 @@
           <w:rFonts w:cs="Arial"/>
           <w:szCs w:val="24"/>
         </w:rPr>
-        <w:t xml:space="preserve"> o Git, o controle de</w:t>
+        <w:t xml:space="preserve"> o </w:t>
+      </w:r>
+      <w:proofErr w:type="spellStart"/>
+      <w:r>
+        <w:rPr>
+          <w:rFonts w:cs="Arial"/>
+          <w:szCs w:val="24"/>
+        </w:rPr>
+        <w:t>Git</w:t>
+      </w:r>
+      <w:proofErr w:type="spellEnd"/>
+      <w:r>
+        <w:rPr>
+          <w:rFonts w:cs="Arial"/>
+          <w:szCs w:val="24"/>
+        </w:rPr>
+        <w:t>, o controle de</w:t>
       </w:r>
       <w:r>
         <w:rPr>
@@ -16832,7 +20101,55 @@
           <w:rFonts w:cs="Arial"/>
           <w:szCs w:val="24"/>
         </w:rPr>
-        <w:t>No Android Studio, pelo fato de ser um IDE exclusivo para criação de aplicativos Android, há recursos de criações de Layout de acordo com modelos e resoluções dos dispositi</w:t>
+        <w:t xml:space="preserve">No </w:t>
+      </w:r>
+      <w:proofErr w:type="spellStart"/>
+      <w:r>
+        <w:rPr>
+          <w:rFonts w:cs="Arial"/>
+          <w:szCs w:val="24"/>
+        </w:rPr>
+        <w:t>Android</w:t>
+      </w:r>
+      <w:proofErr w:type="spellEnd"/>
+      <w:r>
+        <w:rPr>
+          <w:rFonts w:cs="Arial"/>
+          <w:szCs w:val="24"/>
+        </w:rPr>
+        <w:t xml:space="preserve"> Studio, pelo fato de ser um </w:t>
+      </w:r>
+      <w:proofErr w:type="gramStart"/>
+      <w:r>
+        <w:rPr>
+          <w:rFonts w:cs="Arial"/>
+          <w:szCs w:val="24"/>
+        </w:rPr>
+        <w:t>IDE</w:t>
+      </w:r>
+      <w:proofErr w:type="gramEnd"/>
+      <w:r>
+        <w:rPr>
+          <w:rFonts w:cs="Arial"/>
+          <w:szCs w:val="24"/>
+        </w:rPr>
+        <w:t xml:space="preserve"> exclusivo para criação de aplicativos </w:t>
+      </w:r>
+      <w:proofErr w:type="spellStart"/>
+      <w:r>
+        <w:rPr>
+          <w:rFonts w:cs="Arial"/>
+          <w:szCs w:val="24"/>
+        </w:rPr>
+        <w:t>Android</w:t>
+      </w:r>
+      <w:proofErr w:type="spellEnd"/>
+      <w:r>
+        <w:rPr>
+          <w:rFonts w:cs="Arial"/>
+          <w:szCs w:val="24"/>
+        </w:rPr>
+        <w:t>, há recursos de criações de Layout de acordo com modelos e resoluções dos dispositi</w:t>
       </w:r>
       <w:r>
         <w:rPr>
@@ -16912,7 +20229,23 @@
           <w:rFonts w:cs="Arial"/>
           <w:szCs w:val="24"/>
         </w:rPr>
-        <w:t>O arquivo de instalação do Android Studio possui pouco mais de 1GB de tamanho e não há necessidade de instalação do SDK (</w:t>
+        <w:t xml:space="preserve">O arquivo de instalação do </w:t>
+      </w:r>
+      <w:proofErr w:type="spellStart"/>
+      <w:r>
+        <w:rPr>
+          <w:rFonts w:cs="Arial"/>
+          <w:szCs w:val="24"/>
+        </w:rPr>
+        <w:t>Android</w:t>
+      </w:r>
+      <w:proofErr w:type="spellEnd"/>
+      <w:r>
+        <w:rPr>
+          <w:rFonts w:cs="Arial"/>
+          <w:szCs w:val="24"/>
+        </w:rPr>
+        <w:t xml:space="preserve"> Studio possui pouco mais de 1GB de tamanho e não há necessidade de instalação do SDK (</w:t>
       </w:r>
       <w:r>
         <w:rPr>
@@ -16926,7 +20259,39 @@
           <w:rFonts w:cs="Arial"/>
           <w:szCs w:val="24"/>
         </w:rPr>
-        <w:t xml:space="preserve"> Development Kit), pois o instalador do Android Studio já contém o SDK e o mesmo é instalado junto com o IDE.</w:t>
+        <w:t xml:space="preserve"> </w:t>
+      </w:r>
+      <w:proofErr w:type="spellStart"/>
+      <w:r>
+        <w:rPr>
+          <w:rFonts w:cs="Arial"/>
+          <w:szCs w:val="24"/>
+        </w:rPr>
+        <w:t>Development</w:t>
+      </w:r>
+      <w:proofErr w:type="spellEnd"/>
+      <w:r>
+        <w:rPr>
+          <w:rFonts w:cs="Arial"/>
+          <w:szCs w:val="24"/>
+        </w:rPr>
+        <w:t xml:space="preserve"> Kit), pois o instalador do </w:t>
+      </w:r>
+      <w:proofErr w:type="spellStart"/>
+      <w:r>
+        <w:rPr>
+          <w:rFonts w:cs="Arial"/>
+          <w:szCs w:val="24"/>
+        </w:rPr>
+        <w:t>Android</w:t>
+      </w:r>
+      <w:proofErr w:type="spellEnd"/>
+      <w:r>
+        <w:rPr>
+          <w:rFonts w:cs="Arial"/>
+          <w:szCs w:val="24"/>
+        </w:rPr>
+        <w:t xml:space="preserve"> Studio já contém o SDK e o mesmo é instalado junto com o IDE.</w:t>
       </w:r>
     </w:p>
     <w:p>
@@ -16986,12 +20351,21 @@
           <w:szCs w:val="24"/>
         </w:rPr>
       </w:pPr>
-      <w:r>
-        <w:rPr>
-          <w:rFonts w:cs="Arial"/>
-          <w:szCs w:val="24"/>
-        </w:rPr>
-        <w:t>2 GB RAM no mínimo e 8 GB como re</w:t>
+      <w:proofErr w:type="gramStart"/>
+      <w:r>
+        <w:rPr>
+          <w:rFonts w:cs="Arial"/>
+          <w:szCs w:val="24"/>
+        </w:rPr>
+        <w:t>2</w:t>
+      </w:r>
+      <w:proofErr w:type="gramEnd"/>
+      <w:r>
+        <w:rPr>
+          <w:rFonts w:cs="Arial"/>
+          <w:szCs w:val="24"/>
+        </w:rPr>
+        <w:t xml:space="preserve"> GB RAM no mínimo e 8 GB como re</w:t>
       </w:r>
       <w:r>
         <w:rPr>
@@ -17015,12 +20389,21 @@
           <w:szCs w:val="24"/>
         </w:rPr>
       </w:pPr>
-      <w:r>
-        <w:rPr>
-          <w:rFonts w:cs="Arial"/>
-          <w:szCs w:val="24"/>
-        </w:rPr>
-        <w:t>2 GB livres no HD no mínimo ou 4 GB livres como recomendado (sendo 500 MB deles reservados para o SDK que vem junto)</w:t>
+      <w:proofErr w:type="gramStart"/>
+      <w:r>
+        <w:rPr>
+          <w:rFonts w:cs="Arial"/>
+          <w:szCs w:val="24"/>
+        </w:rPr>
+        <w:t>2</w:t>
+      </w:r>
+      <w:proofErr w:type="gramEnd"/>
+      <w:r>
+        <w:rPr>
+          <w:rFonts w:cs="Arial"/>
+          <w:szCs w:val="24"/>
+        </w:rPr>
+        <w:t xml:space="preserve"> GB livres no HD no mínimo ou 4 GB livres como recomendado (sendo 500 MB deles reservados para o SDK que vem junto)</w:t>
       </w:r>
       <w:r>
         <w:rPr>
@@ -17071,7 +20454,23 @@
           <w:rFonts w:cs="Arial"/>
           <w:szCs w:val="24"/>
         </w:rPr>
-        <w:t>O Android Studio tem sua versão tanto para Windows (32 e 64 bits), Mac (v</w:t>
+        <w:t xml:space="preserve">O </w:t>
+      </w:r>
+      <w:proofErr w:type="spellStart"/>
+      <w:r>
+        <w:rPr>
+          <w:rFonts w:cs="Arial"/>
+          <w:szCs w:val="24"/>
+        </w:rPr>
+        <w:t>Android</w:t>
+      </w:r>
+      <w:proofErr w:type="spellEnd"/>
+      <w:r>
+        <w:rPr>
+          <w:rFonts w:cs="Arial"/>
+          <w:szCs w:val="24"/>
+        </w:rPr>
+        <w:t xml:space="preserve"> Studio tem sua versão tanto para Windows (32 e 64 bits), Mac (v</w:t>
       </w:r>
       <w:r>
         <w:rPr>
@@ -17093,7 +20492,23 @@
           <w:rFonts w:cs="Arial"/>
           <w:szCs w:val="24"/>
         </w:rPr>
-        <w:t xml:space="preserve">O Android Studio </w:t>
+        <w:t xml:space="preserve">O </w:t>
+      </w:r>
+      <w:proofErr w:type="spellStart"/>
+      <w:r>
+        <w:rPr>
+          <w:rFonts w:cs="Arial"/>
+          <w:szCs w:val="24"/>
+        </w:rPr>
+        <w:t>Android</w:t>
+      </w:r>
+      <w:proofErr w:type="spellEnd"/>
+      <w:r>
+        <w:rPr>
+          <w:rFonts w:cs="Arial"/>
+          <w:szCs w:val="24"/>
+        </w:rPr>
+        <w:t xml:space="preserve"> Studio </w:t>
       </w:r>
       <w:r>
         <w:rPr>
@@ -17193,13 +20608,83 @@
         <w:rPr>
           <w:rFonts w:cs="Arial"/>
         </w:rPr>
-        <w:t xml:space="preserve"> entram os sistemas de controle de versões (Version Control System ou VCS). </w:t>
-      </w:r>
-      <w:r>
-        <w:rPr>
-          <w:rFonts w:cs="Arial"/>
-        </w:rPr>
-        <w:t xml:space="preserve">Segundo Cachon &amp; Straub (2014), o Git </w:t>
+        <w:t xml:space="preserve"> entram os sistemas de controle de versões (</w:t>
+      </w:r>
+      <w:proofErr w:type="spellStart"/>
+      <w:r>
+        <w:rPr>
+          <w:rFonts w:cs="Arial"/>
+        </w:rPr>
+        <w:t>Version</w:t>
+      </w:r>
+      <w:proofErr w:type="spellEnd"/>
+      <w:r>
+        <w:rPr>
+          <w:rFonts w:cs="Arial"/>
+        </w:rPr>
+        <w:t xml:space="preserve"> </w:t>
+      </w:r>
+      <w:proofErr w:type="spellStart"/>
+      <w:r>
+        <w:rPr>
+          <w:rFonts w:cs="Arial"/>
+        </w:rPr>
+        <w:t>Control</w:t>
+      </w:r>
+      <w:proofErr w:type="spellEnd"/>
+      <w:r>
+        <w:rPr>
+          <w:rFonts w:cs="Arial"/>
+        </w:rPr>
+        <w:t xml:space="preserve"> System ou VCS). </w:t>
+      </w:r>
+      <w:r>
+        <w:rPr>
+          <w:rFonts w:cs="Arial"/>
+        </w:rPr>
+        <w:t xml:space="preserve">Segundo </w:t>
+      </w:r>
+      <w:proofErr w:type="spellStart"/>
+      <w:r>
+        <w:rPr>
+          <w:rFonts w:cs="Arial"/>
+        </w:rPr>
+        <w:t>Cachon</w:t>
+      </w:r>
+      <w:proofErr w:type="spellEnd"/>
+      <w:r>
+        <w:rPr>
+          <w:rFonts w:cs="Arial"/>
+        </w:rPr>
+        <w:t xml:space="preserve"> &amp; </w:t>
+      </w:r>
+      <w:proofErr w:type="spellStart"/>
+      <w:r>
+        <w:rPr>
+          <w:rFonts w:cs="Arial"/>
+        </w:rPr>
+        <w:t>Straub</w:t>
+      </w:r>
+      <w:proofErr w:type="spellEnd"/>
+      <w:r>
+        <w:rPr>
+          <w:rFonts w:cs="Arial"/>
+        </w:rPr>
+        <w:t xml:space="preserve"> (2014), o </w:t>
+      </w:r>
+      <w:proofErr w:type="spellStart"/>
+      <w:r>
+        <w:rPr>
+          <w:rFonts w:cs="Arial"/>
+        </w:rPr>
+        <w:t>Git</w:t>
+      </w:r>
+      <w:proofErr w:type="spellEnd"/>
+      <w:r>
+        <w:rPr>
+          <w:rFonts w:cs="Arial"/>
+        </w:rPr>
+        <w:t xml:space="preserve"> </w:t>
       </w:r>
       <w:r>
         <w:rPr>
@@ -17211,8 +20696,16 @@
         <w:rPr>
           <w:rFonts w:cs="Arial"/>
         </w:rPr>
-        <w:t xml:space="preserve"> através de commits</w:t>
-      </w:r>
+        <w:t xml:space="preserve"> através de </w:t>
+      </w:r>
+      <w:proofErr w:type="spellStart"/>
+      <w:r>
+        <w:rPr>
+          <w:rFonts w:cs="Arial"/>
+        </w:rPr>
+        <w:t>commits</w:t>
+      </w:r>
+      <w:proofErr w:type="spellEnd"/>
       <w:r>
         <w:rPr>
           <w:rFonts w:cs="Arial"/>
@@ -17280,7 +20773,21 @@
         <w:rPr>
           <w:rFonts w:cs="Arial"/>
         </w:rPr>
-        <w:t>terá um controle de versões utilizando o Git, pois ele tem uma grande diferenç</w:t>
+        <w:t xml:space="preserve">terá um controle de versões utilizando o </w:t>
+      </w:r>
+      <w:proofErr w:type="spellStart"/>
+      <w:r>
+        <w:rPr>
+          <w:rFonts w:cs="Arial"/>
+        </w:rPr>
+        <w:t>Git</w:t>
+      </w:r>
+      <w:proofErr w:type="spellEnd"/>
+      <w:r>
+        <w:rPr>
+          <w:rFonts w:cs="Arial"/>
+        </w:rPr>
+        <w:t>, pois ele tem uma grande diferenç</w:t>
       </w:r>
       <w:r>
         <w:rPr>
@@ -17316,14 +20823,36 @@
         <w:rPr>
           <w:rFonts w:cs="Arial"/>
         </w:rPr>
-        <w:t xml:space="preserve"> Os arquivos são tratados como Snapshots que em resumo, seria como se o Git tirasse uma foto do projeto todo no momento em </w:t>
-      </w:r>
-      <w:r>
-        <w:rPr>
-          <w:rFonts w:cs="Arial"/>
-        </w:rPr>
-        <w:t>que é dado o commit</w:t>
-      </w:r>
+        <w:t xml:space="preserve"> Os arquivos são tratados como Snapshots que em resumo, seria como se o </w:t>
+      </w:r>
+      <w:proofErr w:type="spellStart"/>
+      <w:r>
+        <w:rPr>
+          <w:rFonts w:cs="Arial"/>
+        </w:rPr>
+        <w:t>Git</w:t>
+      </w:r>
+      <w:proofErr w:type="spellEnd"/>
+      <w:r>
+        <w:rPr>
+          <w:rFonts w:cs="Arial"/>
+        </w:rPr>
+        <w:t xml:space="preserve"> tirasse uma foto do projeto todo no momento em </w:t>
+      </w:r>
+      <w:r>
+        <w:rPr>
+          <w:rFonts w:cs="Arial"/>
+        </w:rPr>
+        <w:t xml:space="preserve">que é dado o </w:t>
+      </w:r>
+      <w:proofErr w:type="spellStart"/>
+      <w:r>
+        <w:rPr>
+          <w:rFonts w:cs="Arial"/>
+        </w:rPr>
+        <w:t>commit</w:t>
+      </w:r>
+      <w:proofErr w:type="spellEnd"/>
       <w:r>
         <w:rPr>
           <w:rFonts w:cs="Arial"/>
@@ -17341,7 +20870,42 @@
         <w:rPr>
           <w:rFonts w:cs="Arial"/>
         </w:rPr>
-        <w:t>Ainda conforme obra de Chacon &amp; Straub, os b</w:t>
+        <w:t xml:space="preserve">Ainda conforme obra de </w:t>
+      </w:r>
+      <w:proofErr w:type="spellStart"/>
+      <w:r>
+        <w:rPr>
+          <w:rFonts w:cs="Arial"/>
+        </w:rPr>
+        <w:t>Chacon</w:t>
+      </w:r>
+      <w:proofErr w:type="spellEnd"/>
+      <w:r>
+        <w:rPr>
+          <w:rFonts w:cs="Arial"/>
+        </w:rPr>
+        <w:t xml:space="preserve"> &amp; </w:t>
+      </w:r>
+      <w:proofErr w:type="spellStart"/>
+      <w:r>
+        <w:rPr>
+          <w:rFonts w:cs="Arial"/>
+        </w:rPr>
+        <w:t>Straub</w:t>
+      </w:r>
+      <w:proofErr w:type="spellEnd"/>
+      <w:r>
+        <w:rPr>
+          <w:rFonts w:cs="Arial"/>
+        </w:rPr>
+        <w:t xml:space="preserve">, os </w:t>
+      </w:r>
+      <w:proofErr w:type="spellStart"/>
+      <w:r>
+        <w:rPr>
+          <w:rFonts w:cs="Arial"/>
+        </w:rPr>
+        <w:t>b</w:t>
       </w:r>
       <w:r>
         <w:rPr>
@@ -17349,6 +20913,7 @@
         </w:rPr>
         <w:t>ranches</w:t>
       </w:r>
+      <w:proofErr w:type="spellEnd"/>
       <w:r>
         <w:rPr>
           <w:rFonts w:cs="Arial"/>
@@ -17361,12 +20926,14 @@
         </w:rPr>
         <w:t xml:space="preserve"> </w:t>
       </w:r>
+      <w:proofErr w:type="spellStart"/>
       <w:r>
         <w:rPr>
           <w:rFonts w:cs="Arial"/>
         </w:rPr>
         <w:t>Git</w:t>
       </w:r>
+      <w:proofErr w:type="spellEnd"/>
       <w:r>
         <w:rPr>
           <w:rFonts w:cs="Arial"/>
@@ -17383,20 +20950,44 @@
         <w:rPr>
           <w:rFonts w:cs="Arial"/>
         </w:rPr>
-        <w:t>ento principal chamada de branch</w:t>
-      </w:r>
-      <w:r>
-        <w:rPr>
-          <w:rFonts w:cs="Arial"/>
-        </w:rPr>
-        <w:t xml:space="preserve"> master. Os </w:t>
-      </w:r>
+        <w:t xml:space="preserve">ento principal chamada de </w:t>
+      </w:r>
+      <w:proofErr w:type="spellStart"/>
+      <w:r>
+        <w:rPr>
+          <w:rFonts w:cs="Arial"/>
+        </w:rPr>
+        <w:t>branch</w:t>
+      </w:r>
+      <w:proofErr w:type="spellEnd"/>
+      <w:r>
+        <w:rPr>
+          <w:rFonts w:cs="Arial"/>
+        </w:rPr>
+        <w:t xml:space="preserve"> </w:t>
+      </w:r>
+      <w:proofErr w:type="spellStart"/>
+      <w:r>
+        <w:rPr>
+          <w:rFonts w:cs="Arial"/>
+        </w:rPr>
+        <w:t>master</w:t>
+      </w:r>
+      <w:proofErr w:type="spellEnd"/>
+      <w:r>
+        <w:rPr>
+          <w:rFonts w:cs="Arial"/>
+        </w:rPr>
+        <w:t xml:space="preserve">. Os </w:t>
+      </w:r>
+      <w:proofErr w:type="spellStart"/>
       <w:r>
         <w:rPr>
           <w:rFonts w:cs="Arial"/>
         </w:rPr>
         <w:t>branches</w:t>
       </w:r>
+      <w:proofErr w:type="spellEnd"/>
       <w:r>
         <w:rPr>
           <w:rFonts w:cs="Arial"/>
@@ -17425,7 +21016,49 @@
         <w:rPr>
           <w:rFonts w:cs="Arial"/>
         </w:rPr>
-        <w:t xml:space="preserve">possa ser copiado o projeto do branch principal para um novo branch, e nele tentar resolver o problema, sem riscos de prejudicar o projeto principal que está no outro branch intacto. </w:t>
+        <w:t xml:space="preserve">possa ser copiado o projeto do </w:t>
+      </w:r>
+      <w:proofErr w:type="spellStart"/>
+      <w:r>
+        <w:rPr>
+          <w:rFonts w:cs="Arial"/>
+        </w:rPr>
+        <w:t>branch</w:t>
+      </w:r>
+      <w:proofErr w:type="spellEnd"/>
+      <w:r>
+        <w:rPr>
+          <w:rFonts w:cs="Arial"/>
+        </w:rPr>
+        <w:t xml:space="preserve"> principal para um novo </w:t>
+      </w:r>
+      <w:proofErr w:type="spellStart"/>
+      <w:r>
+        <w:rPr>
+          <w:rFonts w:cs="Arial"/>
+        </w:rPr>
+        <w:t>branch</w:t>
+      </w:r>
+      <w:proofErr w:type="spellEnd"/>
+      <w:r>
+        <w:rPr>
+          <w:rFonts w:cs="Arial"/>
+        </w:rPr>
+        <w:t xml:space="preserve">, e nele tentar resolver o problema, sem riscos de prejudicar o projeto principal que está no outro </w:t>
+      </w:r>
+      <w:proofErr w:type="spellStart"/>
+      <w:r>
+        <w:rPr>
+          <w:rFonts w:cs="Arial"/>
+        </w:rPr>
+        <w:t>branch</w:t>
+      </w:r>
+      <w:proofErr w:type="spellEnd"/>
+      <w:r>
+        <w:rPr>
+          <w:rFonts w:cs="Arial"/>
+        </w:rPr>
+        <w:t xml:space="preserve"> intacto. </w:t>
       </w:r>
       <w:r>
         <w:rPr>
@@ -17437,7 +21070,21 @@
         <w:rPr>
           <w:rFonts w:cs="Arial"/>
         </w:rPr>
-        <w:t xml:space="preserve">o problema seja resolvido no branch alternativo, é possível fazer um </w:t>
+        <w:t xml:space="preserve">o problema seja resolvido no </w:t>
+      </w:r>
+      <w:proofErr w:type="spellStart"/>
+      <w:r>
+        <w:rPr>
+          <w:rFonts w:cs="Arial"/>
+        </w:rPr>
+        <w:t>branch</w:t>
+      </w:r>
+      <w:proofErr w:type="spellEnd"/>
+      <w:r>
+        <w:rPr>
+          <w:rFonts w:cs="Arial"/>
+        </w:rPr>
+        <w:t xml:space="preserve"> alternativo, é possível fazer um </w:t>
       </w:r>
       <w:r>
         <w:rPr>
@@ -17457,7 +21104,35 @@
         <w:rPr>
           <w:rFonts w:cs="Arial"/>
         </w:rPr>
-        <w:t>ou uma mesclagem dos branches para aplicar no projeto de fato.</w:t>
+        <w:t xml:space="preserve">ou uma </w:t>
+      </w:r>
+      <w:proofErr w:type="spellStart"/>
+      <w:r>
+        <w:rPr>
+          <w:rFonts w:cs="Arial"/>
+        </w:rPr>
+        <w:t>mesclagem</w:t>
+      </w:r>
+      <w:proofErr w:type="spellEnd"/>
+      <w:r>
+        <w:rPr>
+          <w:rFonts w:cs="Arial"/>
+        </w:rPr>
+        <w:t xml:space="preserve"> dos </w:t>
+      </w:r>
+      <w:proofErr w:type="spellStart"/>
+      <w:r>
+        <w:rPr>
+          <w:rFonts w:cs="Arial"/>
+        </w:rPr>
+        <w:t>branches</w:t>
+      </w:r>
+      <w:proofErr w:type="spellEnd"/>
+      <w:r>
+        <w:rPr>
+          <w:rFonts w:cs="Arial"/>
+        </w:rPr>
+        <w:t xml:space="preserve"> para aplicar no projeto de fato.</w:t>
       </w:r>
     </w:p>
     <w:p>
@@ -17482,20 +21157,87 @@
         <w:rPr>
           <w:rFonts w:cs="Arial"/>
         </w:rPr>
-        <w:t xml:space="preserve">, e está auxiliando muito na documentação através dos commits, que são mensagens deixadas pelo desenvolvedor quando se </w:t>
-      </w:r>
-      <w:r>
-        <w:rPr>
-          <w:rFonts w:cs="Arial"/>
-        </w:rPr>
-        <w:t xml:space="preserve">faz uma alteração. Essas mensagens devem descrever o que foi feito desde o último commit. Um exemplo de código de commit é: </w:t>
-      </w:r>
+        <w:t xml:space="preserve">, e está auxiliando muito na documentação através dos </w:t>
+      </w:r>
+      <w:proofErr w:type="spellStart"/>
+      <w:r>
+        <w:rPr>
+          <w:rFonts w:cs="Arial"/>
+        </w:rPr>
+        <w:t>commits</w:t>
+      </w:r>
+      <w:proofErr w:type="spellEnd"/>
+      <w:r>
+        <w:rPr>
+          <w:rFonts w:cs="Arial"/>
+        </w:rPr>
+        <w:t xml:space="preserve">, que são mensagens deixadas pelo desenvolvedor quando se </w:t>
+      </w:r>
+      <w:r>
+        <w:rPr>
+          <w:rFonts w:cs="Arial"/>
+        </w:rPr>
+        <w:t xml:space="preserve">faz uma alteração. Essas mensagens devem descrever o que foi feito desde o último </w:t>
+      </w:r>
+      <w:proofErr w:type="spellStart"/>
+      <w:r>
+        <w:rPr>
+          <w:rFonts w:cs="Arial"/>
+        </w:rPr>
+        <w:t>commit</w:t>
+      </w:r>
+      <w:proofErr w:type="spellEnd"/>
+      <w:r>
+        <w:rPr>
+          <w:rFonts w:cs="Arial"/>
+        </w:rPr>
+        <w:t xml:space="preserve">. Um exemplo de código de </w:t>
+      </w:r>
+      <w:proofErr w:type="spellStart"/>
+      <w:r>
+        <w:rPr>
+          <w:rFonts w:cs="Arial"/>
+        </w:rPr>
+        <w:t>commit</w:t>
+      </w:r>
+      <w:proofErr w:type="spellEnd"/>
+      <w:r>
+        <w:rPr>
+          <w:rFonts w:cs="Arial"/>
+        </w:rPr>
+        <w:t xml:space="preserve"> é: </w:t>
+      </w:r>
+      <w:proofErr w:type="spellStart"/>
       <w:r>
         <w:rPr>
           <w:rFonts w:cs="Arial"/>
           <w:i/>
         </w:rPr>
-        <w:t>git commit –m “Adicionando comentários nas estruturas de repetição”</w:t>
+        <w:t>git</w:t>
+      </w:r>
+      <w:proofErr w:type="spellEnd"/>
+      <w:r>
+        <w:rPr>
+          <w:rFonts w:cs="Arial"/>
+          <w:i/>
+        </w:rPr>
+        <w:t xml:space="preserve"> </w:t>
+      </w:r>
+      <w:proofErr w:type="spellStart"/>
+      <w:r>
+        <w:rPr>
+          <w:rFonts w:cs="Arial"/>
+          <w:i/>
+        </w:rPr>
+        <w:t>commit</w:t>
+      </w:r>
+      <w:proofErr w:type="spellEnd"/>
+      <w:r>
+        <w:rPr>
+          <w:rFonts w:cs="Arial"/>
+          <w:i/>
+        </w:rPr>
+        <w:t xml:space="preserve"> –m “Adicionando comentários nas estruturas de repetição”</w:t>
       </w:r>
       <w:r>
         <w:rPr>
@@ -17516,36 +21258,159 @@
     </w:p>
     <w:p>
       <w:r>
-        <w:t>O repositório online onde o projeto ficará armazenado é o GitHub. A escolha foi feita com base na quantidade enorme de desenvolvedores que a utilizam, tornando a ferramenta um diferencial, inclusive no mercado de trabalho. Além dessa vantagem, o GitHub é o serviço de Web Hosting para desenvolvedores que utilizam o controle de versão Git (mais detalhes item 3.1.2), que foi a ferramenta escolhida para versionamento do projeto.</w:t>
-      </w:r>
-    </w:p>
-    <w:p>
-      <w:r>
-        <w:t>Ainda segundo Chacon &amp; Straub (2014), o</w:t>
-      </w:r>
-      <w:r>
-        <w:t xml:space="preserve"> site do GitHub</w:t>
-      </w:r>
+        <w:t xml:space="preserve">O repositório online onde o projeto ficará armazenado é o </w:t>
+      </w:r>
+      <w:proofErr w:type="spellStart"/>
+      <w:proofErr w:type="gramStart"/>
+      <w:r>
+        <w:t>GitHub</w:t>
+      </w:r>
+      <w:proofErr w:type="spellEnd"/>
+      <w:proofErr w:type="gramEnd"/>
+      <w:r>
+        <w:t xml:space="preserve">. A escolha foi feita com base na quantidade enorme de desenvolvedores que a utilizam, tornando a ferramenta um diferencial, inclusive no mercado de trabalho. Além dessa vantagem, o </w:t>
+      </w:r>
+      <w:proofErr w:type="spellStart"/>
+      <w:proofErr w:type="gramStart"/>
+      <w:r>
+        <w:t>GitHub</w:t>
+      </w:r>
+      <w:proofErr w:type="spellEnd"/>
+      <w:proofErr w:type="gramEnd"/>
+      <w:r>
+        <w:t xml:space="preserve"> é o serviço de Web </w:t>
+      </w:r>
+      <w:proofErr w:type="spellStart"/>
+      <w:r>
+        <w:t>Hosting</w:t>
+      </w:r>
+      <w:proofErr w:type="spellEnd"/>
+      <w:r>
+        <w:t xml:space="preserve"> para desenvolvedores que utilizam o controle de versão </w:t>
+      </w:r>
+      <w:proofErr w:type="spellStart"/>
+      <w:r>
+        <w:t>Git</w:t>
+      </w:r>
+      <w:proofErr w:type="spellEnd"/>
+      <w:r>
+        <w:t xml:space="preserve"> (mais detalhes item 3.1.2), que foi a ferramenta escolhida para versionamento do projeto.</w:t>
+      </w:r>
+    </w:p>
+    <w:p>
+      <w:r>
+        <w:t xml:space="preserve">Ainda segundo </w:t>
+      </w:r>
+      <w:proofErr w:type="spellStart"/>
+      <w:r>
+        <w:t>Chacon</w:t>
+      </w:r>
+      <w:proofErr w:type="spellEnd"/>
+      <w:r>
+        <w:t xml:space="preserve"> &amp; </w:t>
+      </w:r>
+      <w:proofErr w:type="spellStart"/>
+      <w:r>
+        <w:t>Straub</w:t>
+      </w:r>
+      <w:proofErr w:type="spellEnd"/>
+      <w:r>
+        <w:t xml:space="preserve"> (2014), o</w:t>
+      </w:r>
+      <w:r>
+        <w:t xml:space="preserve"> site do </w:t>
+      </w:r>
+      <w:proofErr w:type="spellStart"/>
+      <w:proofErr w:type="gramStart"/>
+      <w:r>
+        <w:t>GitHub</w:t>
+      </w:r>
+      <w:proofErr w:type="spellEnd"/>
+      <w:proofErr w:type="gramEnd"/>
       <w:r>
         <w:t xml:space="preserve"> possui funcionalidades de uma rede social como </w:t>
       </w:r>
+      <w:proofErr w:type="spellStart"/>
       <w:r>
         <w:rPr>
           <w:i/>
         </w:rPr>
-        <w:t>feeds, followers, wiki</w:t>
-      </w:r>
+        <w:t>feeds</w:t>
+      </w:r>
+      <w:proofErr w:type="spellEnd"/>
+      <w:r>
+        <w:rPr>
+          <w:i/>
+        </w:rPr>
+        <w:t xml:space="preserve">, </w:t>
+      </w:r>
+      <w:proofErr w:type="spellStart"/>
+      <w:r>
+        <w:rPr>
+          <w:i/>
+        </w:rPr>
+        <w:t>followers</w:t>
+      </w:r>
+      <w:proofErr w:type="spellEnd"/>
+      <w:r>
+        <w:rPr>
+          <w:i/>
+        </w:rPr>
+        <w:t xml:space="preserve">, </w:t>
+      </w:r>
+      <w:proofErr w:type="spellStart"/>
+      <w:r>
+        <w:rPr>
+          <w:i/>
+        </w:rPr>
+        <w:t>wiki</w:t>
+      </w:r>
+      <w:proofErr w:type="spellEnd"/>
       <w:r>
         <w:t xml:space="preserve"> e um gráfico que mostra </w:t>
       </w:r>
       <w:r>
-        <w:t>a frequência de utilização dos desenvolvedores. Quando um repositório de um projeto é criado por um usuário, ele pode permitir que outros usuários acessem, façam commits e alterações no projeto.</w:t>
+        <w:t xml:space="preserve">a frequência de utilização dos desenvolvedores. Quando um repositório de um projeto é criado por um usuário, ele pode permitir que outros usuários </w:t>
+      </w:r>
+      <w:proofErr w:type="gramStart"/>
+      <w:r>
+        <w:t>acessem</w:t>
+      </w:r>
+      <w:proofErr w:type="gramEnd"/>
+      <w:r>
+        <w:t xml:space="preserve">, façam </w:t>
+      </w:r>
+      <w:proofErr w:type="spellStart"/>
+      <w:r>
+        <w:t>commits</w:t>
+      </w:r>
+      <w:proofErr w:type="spellEnd"/>
+      <w:r>
+        <w:t xml:space="preserve"> e alterações no projeto.</w:t>
       </w:r>
     </w:p>
     <w:p>
       <w:r>
         <w:lastRenderedPageBreak/>
-        <w:t>O GitHub possui planos comerciais e gratuitos para projetos de código aberto, esses podem ser acessados por qualquer um e baixados direto do perfil do usuário no GitHub.</w:t>
+        <w:t xml:space="preserve">O </w:t>
+      </w:r>
+      <w:proofErr w:type="spellStart"/>
+      <w:proofErr w:type="gramStart"/>
+      <w:r>
+        <w:t>GitHub</w:t>
+      </w:r>
+      <w:proofErr w:type="spellEnd"/>
+      <w:proofErr w:type="gramEnd"/>
+      <w:r>
+        <w:t xml:space="preserve"> possui planos comerciais e gratuitos para projetos de código aberto, esses podem ser acessados por qualquer um e baixados direto do perfil do usuário no </w:t>
+      </w:r>
+      <w:proofErr w:type="spellStart"/>
+      <w:r>
+        <w:t>GitHub</w:t>
+      </w:r>
+      <w:proofErr w:type="spellEnd"/>
+      <w:r>
+        <w:t>.</w:t>
       </w:r>
     </w:p>
     <w:p>
@@ -17563,7 +21428,31 @@
         <w:t>Conforme obra de Fowler (2007), o</w:t>
       </w:r>
       <w:r>
-        <w:t xml:space="preserve"> UML (Unified Modeling Language) é uma </w:t>
+        <w:t xml:space="preserve"> UML (</w:t>
+      </w:r>
+      <w:proofErr w:type="spellStart"/>
+      <w:r>
+        <w:t>Unified</w:t>
+      </w:r>
+      <w:proofErr w:type="spellEnd"/>
+      <w:r>
+        <w:t xml:space="preserve"> </w:t>
+      </w:r>
+      <w:proofErr w:type="spellStart"/>
+      <w:r>
+        <w:t>Modeling</w:t>
+      </w:r>
+      <w:proofErr w:type="spellEnd"/>
+      <w:r>
+        <w:t xml:space="preserve"> </w:t>
+      </w:r>
+      <w:proofErr w:type="spellStart"/>
+      <w:r>
+        <w:t>Language</w:t>
+      </w:r>
+      <w:proofErr w:type="spellEnd"/>
+      <w:r>
+        <w:t xml:space="preserve">) é uma </w:t>
       </w:r>
       <w:r>
         <w:t>linguagem de modelagem que ajuda na descrição e no projeto de sistemas de software. A linguagem nasceu da unificação de outras linguagens de modelagem de sistemas orientados a objeto, na década de 90. Desde que surgiu, ela se tornou um padrão eficiente na modelagem de sistema orientados a objeto, e muito utilizado no mercado de trabalho.</w:t>
@@ -17577,8 +21466,16 @@
         <w:rPr>
           <w:i/>
         </w:rPr>
-        <w:t>design pattern</w:t>
-      </w:r>
+        <w:t xml:space="preserve">design </w:t>
+      </w:r>
+      <w:proofErr w:type="spellStart"/>
+      <w:r>
+        <w:rPr>
+          <w:i/>
+        </w:rPr>
+        <w:t>pattern</w:t>
+      </w:r>
+      <w:proofErr w:type="spellEnd"/>
       <w:r>
         <w:t>), o foco é nos resultados do projeto.</w:t>
       </w:r>
@@ -17655,12 +21552,14 @@
         </w:rPr>
         <w:t xml:space="preserve">RF001 - O aplicativo deverá permitir que qualquer um </w:t>
       </w:r>
+      <w:proofErr w:type="gramStart"/>
       <w:r>
         <w:rPr>
           <w:rFonts w:cs="Arial"/>
         </w:rPr>
         <w:t>visualize</w:t>
       </w:r>
+      <w:proofErr w:type="gramEnd"/>
       <w:r>
         <w:rPr>
           <w:rFonts w:cs="Arial"/>
@@ -17704,46 +21603,116 @@
         <w:rPr>
           <w:rFonts w:cs="Arial"/>
         </w:rPr>
-        <w:t>RF003 - Para uma melhor experiência e efetividade nas buscas, o aplicativo deverá buscar por localização os animais que estão mais próximos segundo o anúncio do doador, podendo ser ajustado o raio de localização. O usuário deverá permitir que o aplicativo acesse as configurações de geolocalização do dispositivo móvel para ter acesso a esse recurso.</w:t>
-      </w:r>
-    </w:p>
-    <w:p>
-      <w:pPr>
-        <w:rPr>
-          <w:rFonts w:cs="Arial"/>
-        </w:rPr>
-      </w:pPr>
-      <w:r>
-        <w:rPr>
-          <w:rFonts w:cs="Arial"/>
-        </w:rPr>
-        <w:t>RF004 - O aplicativo deverá possibilitar salvar animais como favoritos, para que fique fácil de localizar caso queira ver o anúncio posteriormente. Esses deverão ficar localizados em um menu de fácil acesso, até que o usuário remova o anúncio dos favoritos.</w:t>
-      </w:r>
-    </w:p>
-    <w:p>
-      <w:pPr>
-        <w:rPr>
-          <w:rFonts w:cs="Arial"/>
-        </w:rPr>
-      </w:pPr>
-      <w:r>
-        <w:rPr>
-          <w:rFonts w:cs="Arial"/>
-        </w:rPr>
-        <w:t xml:space="preserve">RF005 - A tela de apresentação dos anúncios, deverá conter o nome do animal, idade, raça e uma foto. Para visualizar mais detalhes, como mais fotos, peso, história, origem, é necessário clicar em uma opção que estará em fácil acesso, que exibirá esses detalhes. </w:t>
-      </w:r>
-    </w:p>
-    <w:p>
-      <w:pPr>
-        <w:rPr>
-          <w:rFonts w:cs="Arial"/>
-        </w:rPr>
-      </w:pPr>
-      <w:r>
-        <w:rPr>
-          <w:rFonts w:cs="Arial"/>
-        </w:rPr>
-        <w:t>RF006 - Ao fazer o cadastro de usuário no aplicativo, deverá ser selecionado se é um cuidador, uma instituição, ou uma pessoa interessada apenas. Os campos de cadastro serão diferentes dependendo da opção selecionada. O aplicativo permitirá o acesso direto com a conta do Facebook.</w:t>
+        <w:t xml:space="preserve">RF003 - Para uma melhor experiência e efetividade nas buscas, o aplicativo deverá buscar por localização os animais que estão mais próximos segundo o anúncio do doador, podendo ser ajustado o raio de localização. O usuário deverá permitir que o aplicativo </w:t>
+      </w:r>
+      <w:proofErr w:type="gramStart"/>
+      <w:r>
+        <w:rPr>
+          <w:rFonts w:cs="Arial"/>
+        </w:rPr>
+        <w:t>acesse</w:t>
+      </w:r>
+      <w:proofErr w:type="gramEnd"/>
+      <w:r>
+        <w:rPr>
+          <w:rFonts w:cs="Arial"/>
+        </w:rPr>
+        <w:t xml:space="preserve"> as configurações de </w:t>
+      </w:r>
+      <w:proofErr w:type="spellStart"/>
+      <w:r>
+        <w:rPr>
+          <w:rFonts w:cs="Arial"/>
+        </w:rPr>
+        <w:t>geolocalização</w:t>
+      </w:r>
+      <w:proofErr w:type="spellEnd"/>
+      <w:r>
+        <w:rPr>
+          <w:rFonts w:cs="Arial"/>
+        </w:rPr>
+        <w:t xml:space="preserve"> do dispositivo móvel para ter acesso a esse recurso.</w:t>
+      </w:r>
+    </w:p>
+    <w:p>
+      <w:pPr>
+        <w:rPr>
+          <w:rFonts w:cs="Arial"/>
+        </w:rPr>
+      </w:pPr>
+      <w:r>
+        <w:rPr>
+          <w:rFonts w:cs="Arial"/>
+        </w:rPr>
+        <w:t xml:space="preserve">RF004 - O aplicativo deverá possibilitar salvar animais como favoritos, para que fique fácil de localizar caso queira ver o anúncio posteriormente. Esses deverão ficar localizados em um </w:t>
+      </w:r>
+      <w:proofErr w:type="gramStart"/>
+      <w:r>
+        <w:rPr>
+          <w:rFonts w:cs="Arial"/>
+        </w:rPr>
+        <w:t>menu</w:t>
+      </w:r>
+      <w:proofErr w:type="gramEnd"/>
+      <w:r>
+        <w:rPr>
+          <w:rFonts w:cs="Arial"/>
+        </w:rPr>
+        <w:t xml:space="preserve"> de fácil acesso, até que o usuário remova o anúncio dos favoritos.</w:t>
+      </w:r>
+    </w:p>
+    <w:p>
+      <w:pPr>
+        <w:rPr>
+          <w:rFonts w:cs="Arial"/>
+        </w:rPr>
+      </w:pPr>
+      <w:r>
+        <w:rPr>
+          <w:rFonts w:cs="Arial"/>
+        </w:rPr>
+        <w:t>RF005 - A tela de apresentação dos anúncios</w:t>
+      </w:r>
+      <w:proofErr w:type="gramStart"/>
+      <w:r>
+        <w:rPr>
+          <w:rFonts w:cs="Arial"/>
+        </w:rPr>
+        <w:t>, deverá</w:t>
+      </w:r>
+      <w:proofErr w:type="gramEnd"/>
+      <w:r>
+        <w:rPr>
+          <w:rFonts w:cs="Arial"/>
+        </w:rPr>
+        <w:t xml:space="preserve"> conter o nome do animal, idade, raça e uma foto. Para visualizar mais detalhes, como mais fotos, peso, história, origem, é necessário clicar em uma opção que estará em fácil acesso, que exibirá esses detalhes. </w:t>
+      </w:r>
+    </w:p>
+    <w:p>
+      <w:pPr>
+        <w:rPr>
+          <w:rFonts w:cs="Arial"/>
+        </w:rPr>
+      </w:pPr>
+      <w:r>
+        <w:rPr>
+          <w:rFonts w:cs="Arial"/>
+        </w:rPr>
+        <w:t xml:space="preserve">RF006 - Ao fazer o cadastro de usuário no aplicativo, deverá ser selecionado se é um cuidador, uma instituição, ou uma pessoa interessada apenas. Os campos de cadastro serão diferentes dependendo da opção selecionada. O aplicativo permitirá o acesso direto com a conta do </w:t>
+      </w:r>
+      <w:proofErr w:type="spellStart"/>
+      <w:r>
+        <w:rPr>
+          <w:rFonts w:cs="Arial"/>
+        </w:rPr>
+        <w:t>Facebook</w:t>
+      </w:r>
+      <w:proofErr w:type="spellEnd"/>
+      <w:r>
+        <w:rPr>
+          <w:rFonts w:cs="Arial"/>
+        </w:rPr>
+        <w:t>.</w:t>
       </w:r>
     </w:p>
     <w:p>
@@ -17769,7 +21738,21 @@
         <w:rPr>
           <w:rFonts w:cs="Arial"/>
         </w:rPr>
-        <w:t>RF008 - O aplicativo deverá ter um canal para caso o usuário queira fazer denúncia maus-tratos de animais. Um menu do sistema levará a um passo-a-passo de como fazer a denúncia, e fornecerá links diretos para sites e números de telefone que tratem sobre o assunto.</w:t>
+        <w:t xml:space="preserve">RF008 - O aplicativo deverá ter um canal para caso o usuário queira fazer denúncia maus-tratos de animais. Um </w:t>
+      </w:r>
+      <w:proofErr w:type="gramStart"/>
+      <w:r>
+        <w:rPr>
+          <w:rFonts w:cs="Arial"/>
+        </w:rPr>
+        <w:t>menu</w:t>
+      </w:r>
+      <w:proofErr w:type="gramEnd"/>
+      <w:r>
+        <w:rPr>
+          <w:rFonts w:cs="Arial"/>
+        </w:rPr>
+        <w:t xml:space="preserve"> do sistema levará a um passo-a-passo de como fazer a denúncia, e fornecerá links diretos para sites e números de telefone que tratem sobre o assunto.</w:t>
       </w:r>
     </w:p>
     <w:p>
@@ -17908,12 +21891,14 @@
         </w:rPr>
         <w:t xml:space="preserve">RF012 - O aplicativo deverá dar prioridade para mostrar os animais que estão </w:t>
       </w:r>
+      <w:proofErr w:type="gramStart"/>
       <w:r>
         <w:rPr>
           <w:rFonts w:cs="Arial"/>
         </w:rPr>
         <w:t>a</w:t>
       </w:r>
+      <w:proofErr w:type="gramEnd"/>
       <w:r>
         <w:rPr>
           <w:rFonts w:cs="Arial"/>
@@ -18077,7 +22062,49 @@
         <w:rPr>
           <w:rFonts w:cs="Arial"/>
         </w:rPr>
-        <w:t xml:space="preserve">RNF01 – Qualquer um que possua um celular com o sistema operacional Android 4.0 Ice Cream Sandwich ou mais recente, deverá conseguir instalar o aplicativo através da Google Play Store. </w:t>
+        <w:t xml:space="preserve">RNF01 – Qualquer um que possua um celular com o sistema operacional </w:t>
+      </w:r>
+      <w:proofErr w:type="spellStart"/>
+      <w:r>
+        <w:rPr>
+          <w:rFonts w:cs="Arial"/>
+        </w:rPr>
+        <w:t>Android</w:t>
+      </w:r>
+      <w:proofErr w:type="spellEnd"/>
+      <w:r>
+        <w:rPr>
+          <w:rFonts w:cs="Arial"/>
+        </w:rPr>
+        <w:t xml:space="preserve"> 4.0 Ice Cream </w:t>
+      </w:r>
+      <w:proofErr w:type="spellStart"/>
+      <w:r>
+        <w:rPr>
+          <w:rFonts w:cs="Arial"/>
+        </w:rPr>
+        <w:t>Sandwich</w:t>
+      </w:r>
+      <w:proofErr w:type="spellEnd"/>
+      <w:r>
+        <w:rPr>
+          <w:rFonts w:cs="Arial"/>
+        </w:rPr>
+        <w:t xml:space="preserve"> ou mais recente, deverá conseguir instalar o aplicativo através da Google Play </w:t>
+      </w:r>
+      <w:proofErr w:type="spellStart"/>
+      <w:r>
+        <w:rPr>
+          <w:rFonts w:cs="Arial"/>
+        </w:rPr>
+        <w:t>Store</w:t>
+      </w:r>
+      <w:proofErr w:type="spellEnd"/>
+      <w:r>
+        <w:rPr>
+          <w:rFonts w:cs="Arial"/>
+        </w:rPr>
+        <w:t xml:space="preserve">. </w:t>
       </w:r>
     </w:p>
     <w:p>
@@ -18103,7 +22130,35 @@
         <w:rPr>
           <w:rFonts w:cs="Arial"/>
         </w:rPr>
-        <w:t xml:space="preserve"> IDE Android Studio versão 2.1.1.</w:t>
+        <w:t xml:space="preserve"> </w:t>
+      </w:r>
+      <w:proofErr w:type="gramStart"/>
+      <w:r>
+        <w:rPr>
+          <w:rFonts w:cs="Arial"/>
+        </w:rPr>
+        <w:t>IDE</w:t>
+      </w:r>
+      <w:proofErr w:type="gramEnd"/>
+      <w:r>
+        <w:rPr>
+          <w:rFonts w:cs="Arial"/>
+        </w:rPr>
+        <w:t xml:space="preserve"> </w:t>
+      </w:r>
+      <w:proofErr w:type="spellStart"/>
+      <w:r>
+        <w:rPr>
+          <w:rFonts w:cs="Arial"/>
+        </w:rPr>
+        <w:t>Android</w:t>
+      </w:r>
+      <w:proofErr w:type="spellEnd"/>
+      <w:r>
+        <w:rPr>
+          <w:rFonts w:cs="Arial"/>
+        </w:rPr>
+        <w:t xml:space="preserve"> Studio versão 2.1.1.</w:t>
       </w:r>
     </w:p>
     <w:p>
@@ -18160,7 +22215,37 @@
         <w:rPr>
           <w:rFonts w:cs="Arial"/>
         </w:rPr>
-        <w:t>RNF06 – O controle de versões do sistema deverá ser feito utilizando o VCS Git, e o repositório do projeto deverá ser o GitHub.</w:t>
+        <w:t xml:space="preserve">RNF06 – O controle de versões do sistema deverá ser feito utilizando o VCS </w:t>
+      </w:r>
+      <w:proofErr w:type="spellStart"/>
+      <w:r>
+        <w:rPr>
+          <w:rFonts w:cs="Arial"/>
+        </w:rPr>
+        <w:t>Git</w:t>
+      </w:r>
+      <w:proofErr w:type="spellEnd"/>
+      <w:r>
+        <w:rPr>
+          <w:rFonts w:cs="Arial"/>
+        </w:rPr>
+        <w:t xml:space="preserve">, e o repositório do projeto deverá ser o </w:t>
+      </w:r>
+      <w:proofErr w:type="spellStart"/>
+      <w:proofErr w:type="gramStart"/>
+      <w:r>
+        <w:rPr>
+          <w:rFonts w:cs="Arial"/>
+        </w:rPr>
+        <w:t>GitHub</w:t>
+      </w:r>
+      <w:proofErr w:type="spellEnd"/>
+      <w:proofErr w:type="gramEnd"/>
+      <w:r>
+        <w:rPr>
+          <w:rFonts w:cs="Arial"/>
+        </w:rPr>
+        <w:t>.</w:t>
       </w:r>
     </w:p>
     <w:p>
@@ -19173,7 +23258,7 @@
 </file>
 
 <file path=word/endnotes.xml><?xml version="1.0" encoding="utf-8"?>
-<w:endnotes xmlns:wpc="http://schemas.microsoft.com/office/word/2010/wordprocessingCanvas" xmlns:cx="http://schemas.microsoft.com/office/drawing/2014/chartex" xmlns:cx1="http://schemas.microsoft.com/office/drawing/2015/9/8/chartex" xmlns:cx2="http://schemas.microsoft.com/office/drawing/2015/10/21/chartex" xmlns:mc="http://schemas.openxmlformats.org/markup-compatibility/2006" xmlns:o="urn:schemas-microsoft-com:office:office" xmlns:r="http://schemas.openxmlformats.org/officeDocument/2006/relationships" xmlns:m="http://schemas.openxmlformats.org/officeDocument/2006/math" xmlns:v="urn:schemas-microsoft-com:vml" xmlns:wp14="http://schemas.microsoft.com/office/word/2010/wordprocessingDrawing" xmlns:wp="http://schemas.openxmlformats.org/drawingml/2006/wordprocessingDrawing" xmlns:w10="urn:schemas-microsoft-com:office:word" xmlns:w="http://schemas.openxmlformats.org/wordprocessingml/2006/main" xmlns:w14="http://schemas.microsoft.com/office/word/2010/wordml" xmlns:w15="http://schemas.microsoft.com/office/word/2012/wordml" xmlns:w16se="http://schemas.microsoft.com/office/word/2015/wordml/symex" xmlns:wpg="http://schemas.microsoft.com/office/word/2010/wordprocessingGroup" xmlns:wpi="http://schemas.microsoft.com/office/word/2010/wordprocessingInk" xmlns:wne="http://schemas.microsoft.com/office/word/2006/wordml" xmlns:wps="http://schemas.microsoft.com/office/word/2010/wordprocessingShape" mc:Ignorable="w14 w15 w16se wp14">
+<w:endnotes xmlns:wpc="http://schemas.microsoft.com/office/word/2010/wordprocessingCanvas" xmlns:mc="http://schemas.openxmlformats.org/markup-compatibility/2006" xmlns:o="urn:schemas-microsoft-com:office:office" xmlns:r="http://schemas.openxmlformats.org/officeDocument/2006/relationships" xmlns:m="http://schemas.openxmlformats.org/officeDocument/2006/math" xmlns:v="urn:schemas-microsoft-com:vml" xmlns:wp14="http://schemas.microsoft.com/office/word/2010/wordprocessingDrawing" xmlns:wp="http://schemas.openxmlformats.org/drawingml/2006/wordprocessingDrawing" xmlns:w10="urn:schemas-microsoft-com:office:word" xmlns:w="http://schemas.openxmlformats.org/wordprocessingml/2006/main" xmlns:w14="http://schemas.microsoft.com/office/word/2010/wordml" xmlns:wpg="http://schemas.microsoft.com/office/word/2010/wordprocessingGroup" xmlns:wpi="http://schemas.microsoft.com/office/word/2010/wordprocessingInk" xmlns:wne="http://schemas.microsoft.com/office/word/2006/wordml" xmlns:wps="http://schemas.microsoft.com/office/word/2010/wordprocessingShape" mc:Ignorable="w14 wp14">
   <w:endnote w:type="separator" w:id="-1">
     <w:p>
       <w:pPr>
@@ -19198,7 +23283,7 @@
 </file>
 
 <file path=word/footer1.xml><?xml version="1.0" encoding="utf-8"?>
-<w:ftr xmlns:wpc="http://schemas.microsoft.com/office/word/2010/wordprocessingCanvas" xmlns:cx="http://schemas.microsoft.com/office/drawing/2014/chartex" xmlns:cx1="http://schemas.microsoft.com/office/drawing/2015/9/8/chartex" xmlns:cx2="http://schemas.microsoft.com/office/drawing/2015/10/21/chartex" xmlns:mc="http://schemas.openxmlformats.org/markup-compatibility/2006" xmlns:o="urn:schemas-microsoft-com:office:office" xmlns:r="http://schemas.openxmlformats.org/officeDocument/2006/relationships" xmlns:m="http://schemas.openxmlformats.org/officeDocument/2006/math" xmlns:v="urn:schemas-microsoft-com:vml" xmlns:wp14="http://schemas.microsoft.com/office/word/2010/wordprocessingDrawing" xmlns:wp="http://schemas.openxmlformats.org/drawingml/2006/wordprocessingDrawing" xmlns:w10="urn:schemas-microsoft-com:office:word" xmlns:w="http://schemas.openxmlformats.org/wordprocessingml/2006/main" xmlns:w14="http://schemas.microsoft.com/office/word/2010/wordml" xmlns:w15="http://schemas.microsoft.com/office/word/2012/wordml" xmlns:w16se="http://schemas.microsoft.com/office/word/2015/wordml/symex" xmlns:wpg="http://schemas.microsoft.com/office/word/2010/wordprocessingGroup" xmlns:wpi="http://schemas.microsoft.com/office/word/2010/wordprocessingInk" xmlns:wne="http://schemas.microsoft.com/office/word/2006/wordml" xmlns:wps="http://schemas.microsoft.com/office/word/2010/wordprocessingShape" mc:Ignorable="w14 w15 w16se wp14">
+<w:ftr xmlns:wpc="http://schemas.microsoft.com/office/word/2010/wordprocessingCanvas" xmlns:mc="http://schemas.openxmlformats.org/markup-compatibility/2006" xmlns:o="urn:schemas-microsoft-com:office:office" xmlns:r="http://schemas.openxmlformats.org/officeDocument/2006/relationships" xmlns:m="http://schemas.openxmlformats.org/officeDocument/2006/math" xmlns:v="urn:schemas-microsoft-com:vml" xmlns:wp14="http://schemas.microsoft.com/office/word/2010/wordprocessingDrawing" xmlns:wp="http://schemas.openxmlformats.org/drawingml/2006/wordprocessingDrawing" xmlns:w10="urn:schemas-microsoft-com:office:word" xmlns:w="http://schemas.openxmlformats.org/wordprocessingml/2006/main" xmlns:w14="http://schemas.microsoft.com/office/word/2010/wordml" xmlns:wpg="http://schemas.microsoft.com/office/word/2010/wordprocessingGroup" xmlns:wpi="http://schemas.microsoft.com/office/word/2010/wordprocessingInk" xmlns:wne="http://schemas.microsoft.com/office/word/2006/wordml" xmlns:wps="http://schemas.microsoft.com/office/word/2010/wordprocessingShape" mc:Ignorable="w14 wp14">
   <w:p>
     <w:pPr>
       <w:pStyle w:val="Rodap"/>
@@ -19209,7 +23294,7 @@
 </file>
 
 <file path=word/footnotes.xml><?xml version="1.0" encoding="utf-8"?>
-<w:footnotes xmlns:wpc="http://schemas.microsoft.com/office/word/2010/wordprocessingCanvas" xmlns:cx="http://schemas.microsoft.com/office/drawing/2014/chartex" xmlns:cx1="http://schemas.microsoft.com/office/drawing/2015/9/8/chartex" xmlns:cx2="http://schemas.microsoft.com/office/drawing/2015/10/21/chartex" xmlns:mc="http://schemas.openxmlformats.org/markup-compatibility/2006" xmlns:o="urn:schemas-microsoft-com:office:office" xmlns:r="http://schemas.openxmlformats.org/officeDocument/2006/relationships" xmlns:m="http://schemas.openxmlformats.org/officeDocument/2006/math" xmlns:v="urn:schemas-microsoft-com:vml" xmlns:wp14="http://schemas.microsoft.com/office/word/2010/wordprocessingDrawing" xmlns:wp="http://schemas.openxmlformats.org/drawingml/2006/wordprocessingDrawing" xmlns:w10="urn:schemas-microsoft-com:office:word" xmlns:w="http://schemas.openxmlformats.org/wordprocessingml/2006/main" xmlns:w14="http://schemas.microsoft.com/office/word/2010/wordml" xmlns:w15="http://schemas.microsoft.com/office/word/2012/wordml" xmlns:w16se="http://schemas.microsoft.com/office/word/2015/wordml/symex" xmlns:wpg="http://schemas.microsoft.com/office/word/2010/wordprocessingGroup" xmlns:wpi="http://schemas.microsoft.com/office/word/2010/wordprocessingInk" xmlns:wne="http://schemas.microsoft.com/office/word/2006/wordml" xmlns:wps="http://schemas.microsoft.com/office/word/2010/wordprocessingShape" mc:Ignorable="w14 w15 w16se wp14">
+<w:footnotes xmlns:wpc="http://schemas.microsoft.com/office/word/2010/wordprocessingCanvas" xmlns:mc="http://schemas.openxmlformats.org/markup-compatibility/2006" xmlns:o="urn:schemas-microsoft-com:office:office" xmlns:r="http://schemas.openxmlformats.org/officeDocument/2006/relationships" xmlns:m="http://schemas.openxmlformats.org/officeDocument/2006/math" xmlns:v="urn:schemas-microsoft-com:vml" xmlns:wp14="http://schemas.microsoft.com/office/word/2010/wordprocessingDrawing" xmlns:wp="http://schemas.openxmlformats.org/drawingml/2006/wordprocessingDrawing" xmlns:w10="urn:schemas-microsoft-com:office:word" xmlns:w="http://schemas.openxmlformats.org/wordprocessingml/2006/main" xmlns:w14="http://schemas.microsoft.com/office/word/2010/wordml" xmlns:wpg="http://schemas.microsoft.com/office/word/2010/wordprocessingGroup" xmlns:wpi="http://schemas.microsoft.com/office/word/2010/wordprocessingInk" xmlns:wne="http://schemas.microsoft.com/office/word/2006/wordml" xmlns:wps="http://schemas.microsoft.com/office/word/2010/wordprocessingShape" mc:Ignorable="w14 wp14">
   <w:footnote w:type="separator" w:id="-1">
     <w:p>
       <w:pPr>
@@ -19234,7 +23319,7 @@
 </file>
 
 <file path=word/header1.xml><?xml version="1.0" encoding="utf-8"?>
-<w:hdr xmlns:wpc="http://schemas.microsoft.com/office/word/2010/wordprocessingCanvas" xmlns:cx="http://schemas.microsoft.com/office/drawing/2014/chartex" xmlns:cx1="http://schemas.microsoft.com/office/drawing/2015/9/8/chartex" xmlns:cx2="http://schemas.microsoft.com/office/drawing/2015/10/21/chartex" xmlns:mc="http://schemas.openxmlformats.org/markup-compatibility/2006" xmlns:o="urn:schemas-microsoft-com:office:office" xmlns:r="http://schemas.openxmlformats.org/officeDocument/2006/relationships" xmlns:m="http://schemas.openxmlformats.org/officeDocument/2006/math" xmlns:v="urn:schemas-microsoft-com:vml" xmlns:wp14="http://schemas.microsoft.com/office/word/2010/wordprocessingDrawing" xmlns:wp="http://schemas.openxmlformats.org/drawingml/2006/wordprocessingDrawing" xmlns:w10="urn:schemas-microsoft-com:office:word" xmlns:w="http://schemas.openxmlformats.org/wordprocessingml/2006/main" xmlns:w14="http://schemas.microsoft.com/office/word/2010/wordml" xmlns:w15="http://schemas.microsoft.com/office/word/2012/wordml" xmlns:w16se="http://schemas.microsoft.com/office/word/2015/wordml/symex" xmlns:wpg="http://schemas.microsoft.com/office/word/2010/wordprocessingGroup" xmlns:wpi="http://schemas.microsoft.com/office/word/2010/wordprocessingInk" xmlns:wne="http://schemas.microsoft.com/office/word/2006/wordml" xmlns:wps="http://schemas.microsoft.com/office/word/2010/wordprocessingShape" mc:Ignorable="w14 w15 w16se wp14">
+<w:hdr xmlns:wpc="http://schemas.microsoft.com/office/word/2010/wordprocessingCanvas" xmlns:mc="http://schemas.openxmlformats.org/markup-compatibility/2006" xmlns:o="urn:schemas-microsoft-com:office:office" xmlns:r="http://schemas.openxmlformats.org/officeDocument/2006/relationships" xmlns:m="http://schemas.openxmlformats.org/officeDocument/2006/math" xmlns:v="urn:schemas-microsoft-com:vml" xmlns:wp14="http://schemas.microsoft.com/office/word/2010/wordprocessingDrawing" xmlns:wp="http://schemas.openxmlformats.org/drawingml/2006/wordprocessingDrawing" xmlns:w10="urn:schemas-microsoft-com:office:word" xmlns:w="http://schemas.openxmlformats.org/wordprocessingml/2006/main" xmlns:w14="http://schemas.microsoft.com/office/word/2010/wordml" xmlns:wpg="http://schemas.microsoft.com/office/word/2010/wordprocessingGroup" xmlns:wpi="http://schemas.microsoft.com/office/word/2010/wordprocessingInk" xmlns:wne="http://schemas.microsoft.com/office/word/2006/wordml" xmlns:wps="http://schemas.microsoft.com/office/word/2010/wordprocessingShape" mc:Ignorable="w14 wp14">
   <w:p>
     <w:pPr>
       <w:pStyle w:val="Cabealho"/>
@@ -19250,7 +23335,7 @@
 </file>
 
 <file path=word/header2.xml><?xml version="1.0" encoding="utf-8"?>
-<w:hdr xmlns:wpc="http://schemas.microsoft.com/office/word/2010/wordprocessingCanvas" xmlns:cx="http://schemas.microsoft.com/office/drawing/2014/chartex" xmlns:cx1="http://schemas.microsoft.com/office/drawing/2015/9/8/chartex" xmlns:cx2="http://schemas.microsoft.com/office/drawing/2015/10/21/chartex" xmlns:mc="http://schemas.openxmlformats.org/markup-compatibility/2006" xmlns:o="urn:schemas-microsoft-com:office:office" xmlns:r="http://schemas.openxmlformats.org/officeDocument/2006/relationships" xmlns:m="http://schemas.openxmlformats.org/officeDocument/2006/math" xmlns:v="urn:schemas-microsoft-com:vml" xmlns:wp14="http://schemas.microsoft.com/office/word/2010/wordprocessingDrawing" xmlns:wp="http://schemas.openxmlformats.org/drawingml/2006/wordprocessingDrawing" xmlns:w10="urn:schemas-microsoft-com:office:word" xmlns:w="http://schemas.openxmlformats.org/wordprocessingml/2006/main" xmlns:w14="http://schemas.microsoft.com/office/word/2010/wordml" xmlns:w15="http://schemas.microsoft.com/office/word/2012/wordml" xmlns:w16se="http://schemas.microsoft.com/office/word/2015/wordml/symex" xmlns:wpg="http://schemas.microsoft.com/office/word/2010/wordprocessingGroup" xmlns:wpi="http://schemas.microsoft.com/office/word/2010/wordprocessingInk" xmlns:wne="http://schemas.microsoft.com/office/word/2006/wordml" xmlns:wps="http://schemas.microsoft.com/office/word/2010/wordprocessingShape" mc:Ignorable="w14 w15 w16se wp14">
+<w:hdr xmlns:wpc="http://schemas.microsoft.com/office/word/2010/wordprocessingCanvas" xmlns:mc="http://schemas.openxmlformats.org/markup-compatibility/2006" xmlns:o="urn:schemas-microsoft-com:office:office" xmlns:r="http://schemas.openxmlformats.org/officeDocument/2006/relationships" xmlns:m="http://schemas.openxmlformats.org/officeDocument/2006/math" xmlns:v="urn:schemas-microsoft-com:vml" xmlns:wp14="http://schemas.microsoft.com/office/word/2010/wordprocessingDrawing" xmlns:wp="http://schemas.openxmlformats.org/drawingml/2006/wordprocessingDrawing" xmlns:w10="urn:schemas-microsoft-com:office:word" xmlns:w="http://schemas.openxmlformats.org/wordprocessingml/2006/main" xmlns:w14="http://schemas.microsoft.com/office/word/2010/wordml" xmlns:wpg="http://schemas.microsoft.com/office/word/2010/wordprocessingGroup" xmlns:wpi="http://schemas.microsoft.com/office/word/2010/wordprocessingInk" xmlns:wne="http://schemas.microsoft.com/office/word/2006/wordml" xmlns:wps="http://schemas.microsoft.com/office/word/2010/wordprocessingShape" mc:Ignorable="w14 wp14">
   <w:sdt>
     <w:sdtPr>
       <w:id w:val="-24025154"/>
@@ -19296,7 +23381,7 @@
 </file>
 
 <file path=word/header3.xml><?xml version="1.0" encoding="utf-8"?>
-<w:hdr xmlns:wpc="http://schemas.microsoft.com/office/word/2010/wordprocessingCanvas" xmlns:cx="http://schemas.microsoft.com/office/drawing/2014/chartex" xmlns:cx1="http://schemas.microsoft.com/office/drawing/2015/9/8/chartex" xmlns:cx2="http://schemas.microsoft.com/office/drawing/2015/10/21/chartex" xmlns:mc="http://schemas.openxmlformats.org/markup-compatibility/2006" xmlns:o="urn:schemas-microsoft-com:office:office" xmlns:r="http://schemas.openxmlformats.org/officeDocument/2006/relationships" xmlns:m="http://schemas.openxmlformats.org/officeDocument/2006/math" xmlns:v="urn:schemas-microsoft-com:vml" xmlns:wp14="http://schemas.microsoft.com/office/word/2010/wordprocessingDrawing" xmlns:wp="http://schemas.openxmlformats.org/drawingml/2006/wordprocessingDrawing" xmlns:w10="urn:schemas-microsoft-com:office:word" xmlns:w="http://schemas.openxmlformats.org/wordprocessingml/2006/main" xmlns:w14="http://schemas.microsoft.com/office/word/2010/wordml" xmlns:w15="http://schemas.microsoft.com/office/word/2012/wordml" xmlns:w16se="http://schemas.microsoft.com/office/word/2015/wordml/symex" xmlns:wpg="http://schemas.microsoft.com/office/word/2010/wordprocessingGroup" xmlns:wpi="http://schemas.microsoft.com/office/word/2010/wordprocessingInk" xmlns:wne="http://schemas.microsoft.com/office/word/2006/wordml" xmlns:wps="http://schemas.microsoft.com/office/word/2010/wordprocessingShape" mc:Ignorable="w14 w15 w16se wp14">
+<w:hdr xmlns:wpc="http://schemas.microsoft.com/office/word/2010/wordprocessingCanvas" xmlns:mc="http://schemas.openxmlformats.org/markup-compatibility/2006" xmlns:o="urn:schemas-microsoft-com:office:office" xmlns:r="http://schemas.openxmlformats.org/officeDocument/2006/relationships" xmlns:m="http://schemas.openxmlformats.org/officeDocument/2006/math" xmlns:v="urn:schemas-microsoft-com:vml" xmlns:wp14="http://schemas.microsoft.com/office/word/2010/wordprocessingDrawing" xmlns:wp="http://schemas.openxmlformats.org/drawingml/2006/wordprocessingDrawing" xmlns:w10="urn:schemas-microsoft-com:office:word" xmlns:w="http://schemas.openxmlformats.org/wordprocessingml/2006/main" xmlns:w14="http://schemas.microsoft.com/office/word/2010/wordml" xmlns:wpg="http://schemas.microsoft.com/office/word/2010/wordprocessingGroup" xmlns:wpi="http://schemas.microsoft.com/office/word/2010/wordprocessingInk" xmlns:wne="http://schemas.microsoft.com/office/word/2006/wordml" xmlns:wps="http://schemas.microsoft.com/office/word/2010/wordprocessingShape" mc:Ignorable="w14 wp14">
   <w:p>
     <w:pPr>
       <w:pStyle w:val="Cabealho"/>
@@ -19312,7 +23397,7 @@
 </file>
 
 <file path=word/header4.xml><?xml version="1.0" encoding="utf-8"?>
-<w:hdr xmlns:wpc="http://schemas.microsoft.com/office/word/2010/wordprocessingCanvas" xmlns:cx="http://schemas.microsoft.com/office/drawing/2014/chartex" xmlns:cx1="http://schemas.microsoft.com/office/drawing/2015/9/8/chartex" xmlns:cx2="http://schemas.microsoft.com/office/drawing/2015/10/21/chartex" xmlns:mc="http://schemas.openxmlformats.org/markup-compatibility/2006" xmlns:o="urn:schemas-microsoft-com:office:office" xmlns:r="http://schemas.openxmlformats.org/officeDocument/2006/relationships" xmlns:m="http://schemas.openxmlformats.org/officeDocument/2006/math" xmlns:v="urn:schemas-microsoft-com:vml" xmlns:wp14="http://schemas.microsoft.com/office/word/2010/wordprocessingDrawing" xmlns:wp="http://schemas.openxmlformats.org/drawingml/2006/wordprocessingDrawing" xmlns:w10="urn:schemas-microsoft-com:office:word" xmlns:w="http://schemas.openxmlformats.org/wordprocessingml/2006/main" xmlns:w14="http://schemas.microsoft.com/office/word/2010/wordml" xmlns:w15="http://schemas.microsoft.com/office/word/2012/wordml" xmlns:w16se="http://schemas.microsoft.com/office/word/2015/wordml/symex" xmlns:wpg="http://schemas.microsoft.com/office/word/2010/wordprocessingGroup" xmlns:wpi="http://schemas.microsoft.com/office/word/2010/wordprocessingInk" xmlns:wne="http://schemas.microsoft.com/office/word/2006/wordml" xmlns:wps="http://schemas.microsoft.com/office/word/2010/wordprocessingShape" mc:Ignorable="w14 w15 w16se wp14">
+<w:hdr xmlns:wpc="http://schemas.microsoft.com/office/word/2010/wordprocessingCanvas" xmlns:mc="http://schemas.openxmlformats.org/markup-compatibility/2006" xmlns:o="urn:schemas-microsoft-com:office:office" xmlns:r="http://schemas.openxmlformats.org/officeDocument/2006/relationships" xmlns:m="http://schemas.openxmlformats.org/officeDocument/2006/math" xmlns:v="urn:schemas-microsoft-com:vml" xmlns:wp14="http://schemas.microsoft.com/office/word/2010/wordprocessingDrawing" xmlns:wp="http://schemas.openxmlformats.org/drawingml/2006/wordprocessingDrawing" xmlns:w10="urn:schemas-microsoft-com:office:word" xmlns:w="http://schemas.openxmlformats.org/wordprocessingml/2006/main" xmlns:w14="http://schemas.microsoft.com/office/word/2010/wordml" xmlns:wpg="http://schemas.microsoft.com/office/word/2010/wordprocessingGroup" xmlns:wpi="http://schemas.microsoft.com/office/word/2010/wordprocessingInk" xmlns:wne="http://schemas.microsoft.com/office/word/2006/wordml" xmlns:wps="http://schemas.microsoft.com/office/word/2010/wordprocessingShape" mc:Ignorable="w14 wp14">
   <w:p>
     <w:pPr>
       <w:pStyle w:val="Cabealho"/>
@@ -19328,7 +23413,7 @@
 </file>
 
 <file path=word/header5.xml><?xml version="1.0" encoding="utf-8"?>
-<w:hdr xmlns:wpc="http://schemas.microsoft.com/office/word/2010/wordprocessingCanvas" xmlns:cx="http://schemas.microsoft.com/office/drawing/2014/chartex" xmlns:cx1="http://schemas.microsoft.com/office/drawing/2015/9/8/chartex" xmlns:cx2="http://schemas.microsoft.com/office/drawing/2015/10/21/chartex" xmlns:mc="http://schemas.openxmlformats.org/markup-compatibility/2006" xmlns:o="urn:schemas-microsoft-com:office:office" xmlns:r="http://schemas.openxmlformats.org/officeDocument/2006/relationships" xmlns:m="http://schemas.openxmlformats.org/officeDocument/2006/math" xmlns:v="urn:schemas-microsoft-com:vml" xmlns:wp14="http://schemas.microsoft.com/office/word/2010/wordprocessingDrawing" xmlns:wp="http://schemas.openxmlformats.org/drawingml/2006/wordprocessingDrawing" xmlns:w10="urn:schemas-microsoft-com:office:word" xmlns:w="http://schemas.openxmlformats.org/wordprocessingml/2006/main" xmlns:w14="http://schemas.microsoft.com/office/word/2010/wordml" xmlns:w15="http://schemas.microsoft.com/office/word/2012/wordml" xmlns:w16se="http://schemas.microsoft.com/office/word/2015/wordml/symex" xmlns:wpg="http://schemas.microsoft.com/office/word/2010/wordprocessingGroup" xmlns:wpi="http://schemas.microsoft.com/office/word/2010/wordprocessingInk" xmlns:wne="http://schemas.microsoft.com/office/word/2006/wordml" xmlns:wps="http://schemas.microsoft.com/office/word/2010/wordprocessingShape" mc:Ignorable="w14 w15 w16se wp14">
+<w:hdr xmlns:wpc="http://schemas.microsoft.com/office/word/2010/wordprocessingCanvas" xmlns:mc="http://schemas.openxmlformats.org/markup-compatibility/2006" xmlns:o="urn:schemas-microsoft-com:office:office" xmlns:r="http://schemas.openxmlformats.org/officeDocument/2006/relationships" xmlns:m="http://schemas.openxmlformats.org/officeDocument/2006/math" xmlns:v="urn:schemas-microsoft-com:vml" xmlns:wp14="http://schemas.microsoft.com/office/word/2010/wordprocessingDrawing" xmlns:wp="http://schemas.openxmlformats.org/drawingml/2006/wordprocessingDrawing" xmlns:w10="urn:schemas-microsoft-com:office:word" xmlns:w="http://schemas.openxmlformats.org/wordprocessingml/2006/main" xmlns:w14="http://schemas.microsoft.com/office/word/2010/wordml" xmlns:wpg="http://schemas.microsoft.com/office/word/2010/wordprocessingGroup" xmlns:wpi="http://schemas.microsoft.com/office/word/2010/wordprocessingInk" xmlns:wne="http://schemas.microsoft.com/office/word/2006/wordml" xmlns:wps="http://schemas.microsoft.com/office/word/2010/wordprocessingShape" mc:Ignorable="w14 wp14">
   <w:sdt>
     <w:sdtPr>
       <w:id w:val="896551968"/>
@@ -19357,7 +23442,7 @@
           <w:rPr>
             <w:noProof/>
           </w:rPr>
-          <w:t>22</w:t>
+          <w:t>51</w:t>
         </w:r>
         <w:r>
           <w:fldChar w:fldCharType="end"/>
@@ -19374,7 +23459,7 @@
 </file>
 
 <file path=word/header6.xml><?xml version="1.0" encoding="utf-8"?>
-<w:hdr xmlns:wpc="http://schemas.microsoft.com/office/word/2010/wordprocessingCanvas" xmlns:cx="http://schemas.microsoft.com/office/drawing/2014/chartex" xmlns:cx1="http://schemas.microsoft.com/office/drawing/2015/9/8/chartex" xmlns:cx2="http://schemas.microsoft.com/office/drawing/2015/10/21/chartex" xmlns:mc="http://schemas.openxmlformats.org/markup-compatibility/2006" xmlns:o="urn:schemas-microsoft-com:office:office" xmlns:r="http://schemas.openxmlformats.org/officeDocument/2006/relationships" xmlns:m="http://schemas.openxmlformats.org/officeDocument/2006/math" xmlns:v="urn:schemas-microsoft-com:vml" xmlns:wp14="http://schemas.microsoft.com/office/word/2010/wordprocessingDrawing" xmlns:wp="http://schemas.openxmlformats.org/drawingml/2006/wordprocessingDrawing" xmlns:w10="urn:schemas-microsoft-com:office:word" xmlns:w="http://schemas.openxmlformats.org/wordprocessingml/2006/main" xmlns:w14="http://schemas.microsoft.com/office/word/2010/wordml" xmlns:w15="http://schemas.microsoft.com/office/word/2012/wordml" xmlns:w16se="http://schemas.microsoft.com/office/word/2015/wordml/symex" xmlns:wpg="http://schemas.microsoft.com/office/word/2010/wordprocessingGroup" xmlns:wpi="http://schemas.microsoft.com/office/word/2010/wordprocessingInk" xmlns:wne="http://schemas.microsoft.com/office/word/2006/wordml" xmlns:wps="http://schemas.microsoft.com/office/word/2010/wordprocessingShape" mc:Ignorable="w14 w15 w16se wp14">
+<w:hdr xmlns:wpc="http://schemas.microsoft.com/office/word/2010/wordprocessingCanvas" xmlns:mc="http://schemas.openxmlformats.org/markup-compatibility/2006" xmlns:o="urn:schemas-microsoft-com:office:office" xmlns:r="http://schemas.openxmlformats.org/officeDocument/2006/relationships" xmlns:m="http://schemas.openxmlformats.org/officeDocument/2006/math" xmlns:v="urn:schemas-microsoft-com:vml" xmlns:wp14="http://schemas.microsoft.com/office/word/2010/wordprocessingDrawing" xmlns:wp="http://schemas.openxmlformats.org/drawingml/2006/wordprocessingDrawing" xmlns:w10="urn:schemas-microsoft-com:office:word" xmlns:w="http://schemas.openxmlformats.org/wordprocessingml/2006/main" xmlns:w14="http://schemas.microsoft.com/office/word/2010/wordml" xmlns:wpg="http://schemas.microsoft.com/office/word/2010/wordprocessingGroup" xmlns:wpi="http://schemas.microsoft.com/office/word/2010/wordprocessingInk" xmlns:wne="http://schemas.microsoft.com/office/word/2006/wordml" xmlns:wps="http://schemas.microsoft.com/office/word/2010/wordprocessingShape" mc:Ignorable="w14 wp14">
   <w:sdt>
     <w:sdtPr>
       <w:id w:val="-1701621027"/>
@@ -19403,7 +23488,7 @@
           <w:rPr>
             <w:noProof/>
           </w:rPr>
-          <w:t>13</w:t>
+          <w:t>19</w:t>
         </w:r>
         <w:r>
           <w:fldChar w:fldCharType="end"/>
@@ -19420,8 +23505,8 @@
 </file>
 
 <file path=word/numbering.xml><?xml version="1.0" encoding="utf-8"?>
-<w:numbering xmlns:wpc="http://schemas.microsoft.com/office/word/2010/wordprocessingCanvas" xmlns:cx="http://schemas.microsoft.com/office/drawing/2014/chartex" xmlns:cx1="http://schemas.microsoft.com/office/drawing/2015/9/8/chartex" xmlns:cx2="http://schemas.microsoft.com/office/drawing/2015/10/21/chartex" xmlns:mc="http://schemas.openxmlformats.org/markup-compatibility/2006" xmlns:o="urn:schemas-microsoft-com:office:office" xmlns:r="http://schemas.openxmlformats.org/officeDocument/2006/relationships" xmlns:m="http://schemas.openxmlformats.org/officeDocument/2006/math" xmlns:v="urn:schemas-microsoft-com:vml" xmlns:wp14="http://schemas.microsoft.com/office/word/2010/wordprocessingDrawing" xmlns:wp="http://schemas.openxmlformats.org/drawingml/2006/wordprocessingDrawing" xmlns:w10="urn:schemas-microsoft-com:office:word" xmlns:w="http://schemas.openxmlformats.org/wordprocessingml/2006/main" xmlns:w14="http://schemas.microsoft.com/office/word/2010/wordml" xmlns:w15="http://schemas.microsoft.com/office/word/2012/wordml" xmlns:w16se="http://schemas.microsoft.com/office/word/2015/wordml/symex" xmlns:wpg="http://schemas.microsoft.com/office/word/2010/wordprocessingGroup" xmlns:wpi="http://schemas.microsoft.com/office/word/2010/wordprocessingInk" xmlns:wne="http://schemas.microsoft.com/office/word/2006/wordml" xmlns:wps="http://schemas.microsoft.com/office/word/2010/wordprocessingShape" mc:Ignorable="w14 w15 w16se wp14">
-  <w:abstractNum w:abstractNumId="0" w15:restartNumberingAfterBreak="0">
+<w:numbering xmlns:wpc="http://schemas.microsoft.com/office/word/2010/wordprocessingCanvas" xmlns:mc="http://schemas.openxmlformats.org/markup-compatibility/2006" xmlns:o="urn:schemas-microsoft-com:office:office" xmlns:r="http://schemas.openxmlformats.org/officeDocument/2006/relationships" xmlns:m="http://schemas.openxmlformats.org/officeDocument/2006/math" xmlns:v="urn:schemas-microsoft-com:vml" xmlns:wp14="http://schemas.microsoft.com/office/word/2010/wordprocessingDrawing" xmlns:wp="http://schemas.openxmlformats.org/drawingml/2006/wordprocessingDrawing" xmlns:w10="urn:schemas-microsoft-com:office:word" xmlns:w="http://schemas.openxmlformats.org/wordprocessingml/2006/main" xmlns:w14="http://schemas.microsoft.com/office/word/2010/wordml" xmlns:wpg="http://schemas.microsoft.com/office/word/2010/wordprocessingGroup" xmlns:wpi="http://schemas.microsoft.com/office/word/2010/wordprocessingInk" xmlns:wne="http://schemas.microsoft.com/office/word/2006/wordml" xmlns:wps="http://schemas.microsoft.com/office/word/2010/wordprocessingShape" mc:Ignorable="w14 wp14">
+  <w:abstractNum w:abstractNumId="0">
     <w:nsid w:val="021C0FAB"/>
     <w:multiLevelType w:val="hybridMultilevel"/>
     <w:tmpl w:val="6C52F774"/>
@@ -19507,7 +23592,7 @@
       </w:pPr>
     </w:lvl>
   </w:abstractNum>
-  <w:abstractNum w:abstractNumId="1" w15:restartNumberingAfterBreak="0">
+  <w:abstractNum w:abstractNumId="1">
     <w:nsid w:val="06163759"/>
     <w:multiLevelType w:val="hybridMultilevel"/>
     <w:tmpl w:val="17FC97C2"/>
@@ -19593,7 +23678,7 @@
       </w:pPr>
     </w:lvl>
   </w:abstractNum>
-  <w:abstractNum w:abstractNumId="2" w15:restartNumberingAfterBreak="0">
+  <w:abstractNum w:abstractNumId="2">
     <w:nsid w:val="084269AA"/>
     <w:multiLevelType w:val="hybridMultilevel"/>
     <w:tmpl w:val="FC1680DC"/>
@@ -19706,7 +23791,7 @@
       </w:rPr>
     </w:lvl>
   </w:abstractNum>
-  <w:abstractNum w:abstractNumId="3" w15:restartNumberingAfterBreak="0">
+  <w:abstractNum w:abstractNumId="3">
     <w:nsid w:val="0DB804D9"/>
     <w:multiLevelType w:val="hybridMultilevel"/>
     <w:tmpl w:val="2F4A8738"/>
@@ -19819,7 +23904,7 @@
       </w:rPr>
     </w:lvl>
   </w:abstractNum>
-  <w:abstractNum w:abstractNumId="4" w15:restartNumberingAfterBreak="0">
+  <w:abstractNum w:abstractNumId="4">
     <w:nsid w:val="0DF109AB"/>
     <w:multiLevelType w:val="hybridMultilevel"/>
     <w:tmpl w:val="FB8CE252"/>
@@ -19932,7 +24017,7 @@
       </w:rPr>
     </w:lvl>
   </w:abstractNum>
-  <w:abstractNum w:abstractNumId="5" w15:restartNumberingAfterBreak="0">
+  <w:abstractNum w:abstractNumId="5">
     <w:nsid w:val="1C45281A"/>
     <w:multiLevelType w:val="hybridMultilevel"/>
     <w:tmpl w:val="FDD45240"/>
@@ -20045,7 +24130,7 @@
       </w:rPr>
     </w:lvl>
   </w:abstractNum>
-  <w:abstractNum w:abstractNumId="6" w15:restartNumberingAfterBreak="0">
+  <w:abstractNum w:abstractNumId="6">
     <w:nsid w:val="1F4A7F0B"/>
     <w:multiLevelType w:val="hybridMultilevel"/>
     <w:tmpl w:val="3D16F648"/>
@@ -20158,7 +24243,7 @@
       </w:rPr>
     </w:lvl>
   </w:abstractNum>
-  <w:abstractNum w:abstractNumId="7" w15:restartNumberingAfterBreak="0">
+  <w:abstractNum w:abstractNumId="7">
     <w:nsid w:val="2ADE51C2"/>
     <w:multiLevelType w:val="multilevel"/>
     <w:tmpl w:val="FB42BA40"/>
@@ -20257,7 +24342,7 @@
       </w:pPr>
     </w:lvl>
   </w:abstractNum>
-  <w:abstractNum w:abstractNumId="8" w15:restartNumberingAfterBreak="0">
+  <w:abstractNum w:abstractNumId="8">
     <w:nsid w:val="2FAA4830"/>
     <w:multiLevelType w:val="hybridMultilevel"/>
     <w:tmpl w:val="44EC5C7E"/>
@@ -20370,7 +24455,7 @@
       </w:rPr>
     </w:lvl>
   </w:abstractNum>
-  <w:abstractNum w:abstractNumId="9" w15:restartNumberingAfterBreak="0">
+  <w:abstractNum w:abstractNumId="9">
     <w:nsid w:val="333960DF"/>
     <w:multiLevelType w:val="hybridMultilevel"/>
     <w:tmpl w:val="124AE2F2"/>
@@ -20456,7 +24541,7 @@
       </w:pPr>
     </w:lvl>
   </w:abstractNum>
-  <w:abstractNum w:abstractNumId="10" w15:restartNumberingAfterBreak="0">
+  <w:abstractNum w:abstractNumId="10">
     <w:nsid w:val="34F85A86"/>
     <w:multiLevelType w:val="hybridMultilevel"/>
     <w:tmpl w:val="479470C8"/>
@@ -20546,7 +24631,7 @@
       </w:pPr>
     </w:lvl>
   </w:abstractNum>
-  <w:abstractNum w:abstractNumId="11" w15:restartNumberingAfterBreak="0">
+  <w:abstractNum w:abstractNumId="11">
     <w:nsid w:val="3686759E"/>
     <w:multiLevelType w:val="hybridMultilevel"/>
     <w:tmpl w:val="1DC44ABA"/>
@@ -20659,7 +24744,7 @@
       </w:rPr>
     </w:lvl>
   </w:abstractNum>
-  <w:abstractNum w:abstractNumId="12" w15:restartNumberingAfterBreak="0">
+  <w:abstractNum w:abstractNumId="12">
     <w:nsid w:val="372A0956"/>
     <w:multiLevelType w:val="hybridMultilevel"/>
     <w:tmpl w:val="BC1C2818"/>
@@ -20772,7 +24857,7 @@
       </w:rPr>
     </w:lvl>
   </w:abstractNum>
-  <w:abstractNum w:abstractNumId="13" w15:restartNumberingAfterBreak="0">
+  <w:abstractNum w:abstractNumId="13">
     <w:nsid w:val="395B0FAB"/>
     <w:multiLevelType w:val="hybridMultilevel"/>
     <w:tmpl w:val="818AF67A"/>
@@ -20885,7 +24970,7 @@
       </w:rPr>
     </w:lvl>
   </w:abstractNum>
-  <w:abstractNum w:abstractNumId="14" w15:restartNumberingAfterBreak="0">
+  <w:abstractNum w:abstractNumId="14">
     <w:nsid w:val="39C86396"/>
     <w:multiLevelType w:val="hybridMultilevel"/>
     <w:tmpl w:val="8AA20744"/>
@@ -20998,7 +25083,7 @@
       </w:rPr>
     </w:lvl>
   </w:abstractNum>
-  <w:abstractNum w:abstractNumId="15" w15:restartNumberingAfterBreak="0">
+  <w:abstractNum w:abstractNumId="15">
     <w:nsid w:val="468B7654"/>
     <w:multiLevelType w:val="hybridMultilevel"/>
     <w:tmpl w:val="6B90FD20"/>
@@ -21084,7 +25169,7 @@
       </w:pPr>
     </w:lvl>
   </w:abstractNum>
-  <w:abstractNum w:abstractNumId="16" w15:restartNumberingAfterBreak="0">
+  <w:abstractNum w:abstractNumId="16">
     <w:nsid w:val="4B0C5AC9"/>
     <w:multiLevelType w:val="hybridMultilevel"/>
     <w:tmpl w:val="14E8893A"/>
@@ -21197,7 +25282,7 @@
       </w:rPr>
     </w:lvl>
   </w:abstractNum>
-  <w:abstractNum w:abstractNumId="17" w15:restartNumberingAfterBreak="0">
+  <w:abstractNum w:abstractNumId="17">
     <w:nsid w:val="50076BA6"/>
     <w:multiLevelType w:val="hybridMultilevel"/>
     <w:tmpl w:val="38FA209A"/>
@@ -21287,7 +25372,7 @@
       </w:pPr>
     </w:lvl>
   </w:abstractNum>
-  <w:abstractNum w:abstractNumId="18" w15:restartNumberingAfterBreak="0">
+  <w:abstractNum w:abstractNumId="18">
     <w:nsid w:val="514E75E3"/>
     <w:multiLevelType w:val="hybridMultilevel"/>
     <w:tmpl w:val="D8049FC2"/>
@@ -21400,7 +25485,7 @@
       </w:rPr>
     </w:lvl>
   </w:abstractNum>
-  <w:abstractNum w:abstractNumId="19" w15:restartNumberingAfterBreak="0">
+  <w:abstractNum w:abstractNumId="19">
     <w:nsid w:val="515C790E"/>
     <w:multiLevelType w:val="hybridMultilevel"/>
     <w:tmpl w:val="5D389094"/>
@@ -21513,7 +25598,7 @@
       </w:rPr>
     </w:lvl>
   </w:abstractNum>
-  <w:abstractNum w:abstractNumId="20" w15:restartNumberingAfterBreak="0">
+  <w:abstractNum w:abstractNumId="20">
     <w:nsid w:val="57F355FA"/>
     <w:multiLevelType w:val="hybridMultilevel"/>
     <w:tmpl w:val="2B0819FE"/>
@@ -21599,7 +25684,7 @@
       </w:pPr>
     </w:lvl>
   </w:abstractNum>
-  <w:abstractNum w:abstractNumId="21" w15:restartNumberingAfterBreak="0">
+  <w:abstractNum w:abstractNumId="21">
     <w:nsid w:val="5B63329A"/>
     <w:multiLevelType w:val="hybridMultilevel"/>
     <w:tmpl w:val="E5E88F8A"/>
@@ -21712,7 +25797,7 @@
       </w:rPr>
     </w:lvl>
   </w:abstractNum>
-  <w:abstractNum w:abstractNumId="22" w15:restartNumberingAfterBreak="0">
+  <w:abstractNum w:abstractNumId="22">
     <w:nsid w:val="716C1297"/>
     <w:multiLevelType w:val="hybridMultilevel"/>
     <w:tmpl w:val="B8121B50"/>
@@ -21904,7 +25989,7 @@
 </file>
 
 <file path=word/styles.xml><?xml version="1.0" encoding="utf-8"?>
-<w:styles xmlns:mc="http://schemas.openxmlformats.org/markup-compatibility/2006" xmlns:r="http://schemas.openxmlformats.org/officeDocument/2006/relationships" xmlns:w="http://schemas.openxmlformats.org/wordprocessingml/2006/main" xmlns:w14="http://schemas.microsoft.com/office/word/2010/wordml" xmlns:w15="http://schemas.microsoft.com/office/word/2012/wordml" xmlns:w16se="http://schemas.microsoft.com/office/word/2015/wordml/symex" mc:Ignorable="w14 w15 w16se">
+<w:styles xmlns:mc="http://schemas.openxmlformats.org/markup-compatibility/2006" xmlns:r="http://schemas.openxmlformats.org/officeDocument/2006/relationships" xmlns:w="http://schemas.openxmlformats.org/wordprocessingml/2006/main" xmlns:w14="http://schemas.microsoft.com/office/word/2010/wordml" mc:Ignorable="w14">
   <w:docDefaults>
     <w:rPrDefault>
       <w:rPr>
@@ -21920,379 +26005,1058 @@
       </w:pPr>
     </w:pPrDefault>
   </w:docDefaults>
-  <w:latentStyles w:defLockedState="0" w:defUIPriority="99" w:defSemiHidden="0" w:defUnhideWhenUsed="0" w:defQFormat="0" w:count="372">
-    <w:lsdException w:name="Normal" w:uiPriority="0" w:qFormat="1"/>
-    <w:lsdException w:name="heading 1" w:uiPriority="9" w:qFormat="1"/>
-    <w:lsdException w:name="heading 2" w:semiHidden="1" w:uiPriority="9" w:unhideWhenUsed="1" w:qFormat="1"/>
-    <w:lsdException w:name="heading 3" w:semiHidden="1" w:uiPriority="9" w:unhideWhenUsed="1" w:qFormat="1"/>
-    <w:lsdException w:name="heading 4" w:semiHidden="1" w:uiPriority="9" w:unhideWhenUsed="1" w:qFormat="1"/>
-    <w:lsdException w:name="heading 5" w:semiHidden="1" w:uiPriority="9" w:unhideWhenUsed="1" w:qFormat="1"/>
-    <w:lsdException w:name="heading 6" w:semiHidden="1" w:uiPriority="9" w:unhideWhenUsed="1" w:qFormat="1"/>
-    <w:lsdException w:name="heading 7" w:semiHidden="1" w:uiPriority="9" w:unhideWhenUsed="1" w:qFormat="1"/>
-    <w:lsdException w:name="heading 8" w:semiHidden="1" w:uiPriority="9" w:unhideWhenUsed="1" w:qFormat="1"/>
-    <w:lsdException w:name="heading 9" w:semiHidden="1" w:uiPriority="9" w:unhideWhenUsed="1" w:qFormat="1"/>
-    <w:lsdException w:name="index 1" w:semiHidden="1" w:unhideWhenUsed="1"/>
-    <w:lsdException w:name="index 2" w:semiHidden="1" w:unhideWhenUsed="1"/>
-    <w:lsdException w:name="index 3" w:semiHidden="1" w:unhideWhenUsed="1"/>
-    <w:lsdException w:name="index 4" w:semiHidden="1" w:unhideWhenUsed="1"/>
-    <w:lsdException w:name="index 5" w:semiHidden="1" w:unhideWhenUsed="1"/>
-    <w:lsdException w:name="index 6" w:semiHidden="1" w:unhideWhenUsed="1"/>
-    <w:lsdException w:name="index 7" w:semiHidden="1" w:unhideWhenUsed="1"/>
-    <w:lsdException w:name="index 8" w:semiHidden="1" w:unhideWhenUsed="1"/>
-    <w:lsdException w:name="index 9" w:semiHidden="1" w:unhideWhenUsed="1"/>
-    <w:lsdException w:name="toc 1" w:semiHidden="1" w:uiPriority="39" w:unhideWhenUsed="1"/>
-    <w:lsdException w:name="toc 2" w:semiHidden="1" w:uiPriority="39" w:unhideWhenUsed="1"/>
-    <w:lsdException w:name="toc 3" w:semiHidden="1" w:uiPriority="39" w:unhideWhenUsed="1"/>
-    <w:lsdException w:name="toc 4" w:semiHidden="1" w:uiPriority="39" w:unhideWhenUsed="1"/>
-    <w:lsdException w:name="toc 5" w:semiHidden="1" w:uiPriority="39" w:unhideWhenUsed="1"/>
-    <w:lsdException w:name="toc 6" w:semiHidden="1" w:uiPriority="39" w:unhideWhenUsed="1"/>
-    <w:lsdException w:name="toc 7" w:semiHidden="1" w:uiPriority="39" w:unhideWhenUsed="1"/>
-    <w:lsdException w:name="toc 8" w:semiHidden="1" w:uiPriority="39" w:unhideWhenUsed="1"/>
-    <w:lsdException w:name="toc 9" w:semiHidden="1" w:uiPriority="39" w:unhideWhenUsed="1"/>
-    <w:lsdException w:name="Normal Indent" w:semiHidden="1" w:unhideWhenUsed="1"/>
-    <w:lsdException w:name="footnote text" w:semiHidden="1" w:unhideWhenUsed="1"/>
-    <w:lsdException w:name="annotation text" w:semiHidden="1" w:unhideWhenUsed="1"/>
-    <w:lsdException w:name="header" w:semiHidden="1" w:unhideWhenUsed="1"/>
-    <w:lsdException w:name="footer" w:semiHidden="1" w:unhideWhenUsed="1"/>
-    <w:lsdException w:name="index heading" w:semiHidden="1" w:unhideWhenUsed="1"/>
-    <w:lsdException w:name="caption" w:semiHidden="1" w:uiPriority="35" w:unhideWhenUsed="1" w:qFormat="1"/>
-    <w:lsdException w:name="table of figures" w:semiHidden="1" w:unhideWhenUsed="1"/>
-    <w:lsdException w:name="envelope address" w:semiHidden="1" w:unhideWhenUsed="1"/>
-    <w:lsdException w:name="envelope return" w:semiHidden="1" w:unhideWhenUsed="1"/>
-    <w:lsdException w:name="footnote reference" w:semiHidden="1" w:unhideWhenUsed="1"/>
-    <w:lsdException w:name="annotation reference" w:semiHidden="1" w:unhideWhenUsed="1"/>
-    <w:lsdException w:name="line number" w:semiHidden="1" w:unhideWhenUsed="1"/>
-    <w:lsdException w:name="page number" w:semiHidden="1" w:unhideWhenUsed="1"/>
-    <w:lsdException w:name="endnote reference" w:semiHidden="1" w:unhideWhenUsed="1"/>
-    <w:lsdException w:name="endnote text" w:semiHidden="1" w:unhideWhenUsed="1"/>
-    <w:lsdException w:name="table of authorities" w:semiHidden="1" w:unhideWhenUsed="1"/>
-    <w:lsdException w:name="macro" w:semiHidden="1" w:unhideWhenUsed="1"/>
-    <w:lsdException w:name="toa heading" w:semiHidden="1" w:unhideWhenUsed="1"/>
-    <w:lsdException w:name="List" w:semiHidden="1" w:unhideWhenUsed="1"/>
-    <w:lsdException w:name="List Bullet" w:semiHidden="1" w:unhideWhenUsed="1"/>
-    <w:lsdException w:name="List Number" w:semiHidden="1" w:unhideWhenUsed="1"/>
-    <w:lsdException w:name="List 2" w:semiHidden="1" w:unhideWhenUsed="1"/>
-    <w:lsdException w:name="List 3" w:semiHidden="1" w:unhideWhenUsed="1"/>
-    <w:lsdException w:name="List 4" w:semiHidden="1" w:unhideWhenUsed="1"/>
-    <w:lsdException w:name="List 5" w:semiHidden="1" w:unhideWhenUsed="1"/>
-    <w:lsdException w:name="List Bullet 2" w:semiHidden="1" w:unhideWhenUsed="1"/>
-    <w:lsdException w:name="List Bullet 3" w:semiHidden="1" w:unhideWhenUsed="1"/>
-    <w:lsdException w:name="List Bullet 4" w:semiHidden="1" w:unhideWhenUsed="1"/>
-    <w:lsdException w:name="List Bullet 5" w:semiHidden="1" w:unhideWhenUsed="1"/>
-    <w:lsdException w:name="List Number 2" w:semiHidden="1" w:unhideWhenUsed="1"/>
-    <w:lsdException w:name="List Number 3" w:semiHidden="1" w:unhideWhenUsed="1"/>
-    <w:lsdException w:name="List Number 4" w:semiHidden="1" w:unhideWhenUsed="1"/>
-    <w:lsdException w:name="List Number 5" w:semiHidden="1" w:unhideWhenUsed="1"/>
-    <w:lsdException w:name="Title" w:uiPriority="10" w:qFormat="1"/>
-    <w:lsdException w:name="Closing" w:semiHidden="1" w:unhideWhenUsed="1"/>
-    <w:lsdException w:name="Signature" w:semiHidden="1" w:unhideWhenUsed="1"/>
-    <w:lsdException w:name="Default Paragraph Font" w:semiHidden="1" w:uiPriority="1" w:unhideWhenUsed="1"/>
-    <w:lsdException w:name="Body Text" w:semiHidden="1" w:unhideWhenUsed="1"/>
-    <w:lsdException w:name="Body Text Indent" w:semiHidden="1" w:unhideWhenUsed="1"/>
-    <w:lsdException w:name="List Continue" w:semiHidden="1" w:unhideWhenUsed="1"/>
-    <w:lsdException w:name="List Continue 2" w:semiHidden="1" w:unhideWhenUsed="1"/>
-    <w:lsdException w:name="List Continue 3" w:semiHidden="1" w:unhideWhenUsed="1"/>
-    <w:lsdException w:name="List Continue 4" w:semiHidden="1" w:unhideWhenUsed="1"/>
-    <w:lsdException w:name="List Continue 5" w:semiHidden="1" w:unhideWhenUsed="1"/>
-    <w:lsdException w:name="Message Header" w:semiHidden="1" w:unhideWhenUsed="1"/>
-    <w:lsdException w:name="Subtitle" w:uiPriority="11" w:qFormat="1"/>
-    <w:lsdException w:name="Salutation" w:semiHidden="1" w:unhideWhenUsed="1"/>
-    <w:lsdException w:name="Date" w:semiHidden="1" w:unhideWhenUsed="1"/>
-    <w:lsdException w:name="Body Text First Indent" w:semiHidden="1" w:unhideWhenUsed="1"/>
-    <w:lsdException w:name="Body Text First Indent 2" w:semiHidden="1" w:unhideWhenUsed="1"/>
-    <w:lsdException w:name="Note Heading" w:semiHidden="1" w:unhideWhenUsed="1"/>
-    <w:lsdException w:name="Body Text 2" w:semiHidden="1" w:unhideWhenUsed="1"/>
-    <w:lsdException w:name="Body Text 3" w:semiHidden="1" w:unhideWhenUsed="1"/>
-    <w:lsdException w:name="Body Text Indent 2" w:semiHidden="1" w:unhideWhenUsed="1"/>
-    <w:lsdException w:name="Body Text Indent 3" w:semiHidden="1" w:unhideWhenUsed="1"/>
-    <w:lsdException w:name="Block Text" w:semiHidden="1" w:unhideWhenUsed="1"/>
-    <w:lsdException w:name="Hyperlink" w:semiHidden="1" w:unhideWhenUsed="1"/>
-    <w:lsdException w:name="FollowedHyperlink" w:semiHidden="1" w:unhideWhenUsed="1"/>
-    <w:lsdException w:name="Strong" w:uiPriority="22" w:qFormat="1"/>
-    <w:lsdException w:name="Emphasis" w:uiPriority="20" w:qFormat="1"/>
-    <w:lsdException w:name="Document Map" w:semiHidden="1" w:unhideWhenUsed="1"/>
-    <w:lsdException w:name="Plain Text" w:semiHidden="1" w:unhideWhenUsed="1"/>
-    <w:lsdException w:name="E-mail Signature" w:semiHidden="1" w:unhideWhenUsed="1"/>
-    <w:lsdException w:name="HTML Top of Form" w:semiHidden="1" w:unhideWhenUsed="1"/>
-    <w:lsdException w:name="HTML Bottom of Form" w:semiHidden="1" w:unhideWhenUsed="1"/>
-    <w:lsdException w:name="Normal (Web)" w:semiHidden="1" w:unhideWhenUsed="1"/>
-    <w:lsdException w:name="HTML Acronym" w:semiHidden="1" w:unhideWhenUsed="1"/>
-    <w:lsdException w:name="HTML Address" w:semiHidden="1" w:unhideWhenUsed="1"/>
-    <w:lsdException w:name="HTML Cite" w:semiHidden="1" w:unhideWhenUsed="1"/>
-    <w:lsdException w:name="HTML Code" w:semiHidden="1" w:unhideWhenUsed="1"/>
-    <w:lsdException w:name="HTML Definition" w:semiHidden="1" w:unhideWhenUsed="1"/>
-    <w:lsdException w:name="HTML Keyboard" w:semiHidden="1" w:unhideWhenUsed="1"/>
-    <w:lsdException w:name="HTML Preformatted" w:semiHidden="1" w:unhideWhenUsed="1"/>
-    <w:lsdException w:name="HTML Sample" w:semiHidden="1" w:unhideWhenUsed="1"/>
-    <w:lsdException w:name="HTML Typewriter" w:semiHidden="1" w:unhideWhenUsed="1"/>
-    <w:lsdException w:name="HTML Variable" w:semiHidden="1" w:unhideWhenUsed="1"/>
-    <w:lsdException w:name="Normal Table" w:semiHidden="1" w:unhideWhenUsed="1"/>
-    <w:lsdException w:name="annotation subject" w:semiHidden="1" w:unhideWhenUsed="1"/>
-    <w:lsdException w:name="No List" w:semiHidden="1" w:unhideWhenUsed="1"/>
-    <w:lsdException w:name="Outline List 1" w:semiHidden="1" w:unhideWhenUsed="1"/>
-    <w:lsdException w:name="Outline List 2" w:semiHidden="1" w:unhideWhenUsed="1"/>
-    <w:lsdException w:name="Outline List 3" w:semiHidden="1" w:unhideWhenUsed="1"/>
-    <w:lsdException w:name="Table Simple 1" w:semiHidden="1" w:unhideWhenUsed="1"/>
-    <w:lsdException w:name="Table Simple 2" w:semiHidden="1" w:unhideWhenUsed="1"/>
-    <w:lsdException w:name="Table Simple 3" w:semiHidden="1" w:unhideWhenUsed="1"/>
-    <w:lsdException w:name="Table Classic 1" w:semiHidden="1" w:unhideWhenUsed="1"/>
-    <w:lsdException w:name="Table Classic 2" w:semiHidden="1" w:unhideWhenUsed="1"/>
-    <w:lsdException w:name="Table Classic 3" w:semiHidden="1" w:unhideWhenUsed="1"/>
-    <w:lsdException w:name="Table Classic 4" w:semiHidden="1" w:unhideWhenUsed="1"/>
-    <w:lsdException w:name="Table Colorful 1" w:semiHidden="1" w:unhideWhenUsed="1"/>
-    <w:lsdException w:name="Table Colorful 2" w:semiHidden="1" w:unhideWhenUsed="1"/>
-    <w:lsdException w:name="Table Colorful 3" w:semiHidden="1" w:unhideWhenUsed="1"/>
-    <w:lsdException w:name="Table Columns 1" w:semiHidden="1" w:unhideWhenUsed="1"/>
-    <w:lsdException w:name="Table Columns 2" w:semiHidden="1" w:unhideWhenUsed="1"/>
-    <w:lsdException w:name="Table Columns 3" w:semiHidden="1" w:unhideWhenUsed="1"/>
-    <w:lsdException w:name="Table Columns 4" w:semiHidden="1" w:unhideWhenUsed="1"/>
-    <w:lsdException w:name="Table Columns 5" w:semiHidden="1" w:unhideWhenUsed="1"/>
-    <w:lsdException w:name="Table Grid 1" w:semiHidden="1" w:unhideWhenUsed="1"/>
-    <w:lsdException w:name="Table Grid 2" w:semiHidden="1" w:unhideWhenUsed="1"/>
-    <w:lsdException w:name="Table Grid 3" w:semiHidden="1" w:unhideWhenUsed="1"/>
-    <w:lsdException w:name="Table Grid 4" w:semiHidden="1" w:unhideWhenUsed="1"/>
-    <w:lsdException w:name="Table Grid 5" w:semiHidden="1" w:unhideWhenUsed="1"/>
-    <w:lsdException w:name="Table Grid 6" w:semiHidden="1" w:unhideWhenUsed="1"/>
-    <w:lsdException w:name="Table Grid 7" w:semiHidden="1" w:unhideWhenUsed="1"/>
-    <w:lsdException w:name="Table Grid 8" w:semiHidden="1" w:unhideWhenUsed="1"/>
-    <w:lsdException w:name="Table List 1" w:semiHidden="1" w:unhideWhenUsed="1"/>
-    <w:lsdException w:name="Table List 2" w:semiHidden="1" w:unhideWhenUsed="1"/>
-    <w:lsdException w:name="Table List 3" w:semiHidden="1" w:unhideWhenUsed="1"/>
-    <w:lsdException w:name="Table List 4" w:semiHidden="1" w:unhideWhenUsed="1"/>
-    <w:lsdException w:name="Table List 5" w:semiHidden="1" w:unhideWhenUsed="1"/>
-    <w:lsdException w:name="Table List 6" w:semiHidden="1" w:unhideWhenUsed="1"/>
-    <w:lsdException w:name="Table List 7" w:semiHidden="1" w:unhideWhenUsed="1"/>
-    <w:lsdException w:name="Table List 8" w:semiHidden="1" w:unhideWhenUsed="1"/>
-    <w:lsdException w:name="Table 3D effects 1" w:semiHidden="1" w:unhideWhenUsed="1"/>
-    <w:lsdException w:name="Table 3D effects 2" w:semiHidden="1" w:unhideWhenUsed="1"/>
-    <w:lsdException w:name="Table 3D effects 3" w:semiHidden="1" w:unhideWhenUsed="1"/>
-    <w:lsdException w:name="Table Contemporary" w:semiHidden="1" w:unhideWhenUsed="1"/>
-    <w:lsdException w:name="Table Elegant" w:semiHidden="1" w:unhideWhenUsed="1"/>
-    <w:lsdException w:name="Table Professional" w:semiHidden="1" w:unhideWhenUsed="1"/>
-    <w:lsdException w:name="Table Subtle 1" w:semiHidden="1" w:unhideWhenUsed="1"/>
-    <w:lsdException w:name="Table Subtle 2" w:semiHidden="1" w:unhideWhenUsed="1"/>
-    <w:lsdException w:name="Table Web 1" w:semiHidden="1" w:unhideWhenUsed="1"/>
-    <w:lsdException w:name="Table Web 2" w:semiHidden="1" w:unhideWhenUsed="1"/>
-    <w:lsdException w:name="Table Web 3" w:semiHidden="1" w:unhideWhenUsed="1"/>
-    <w:lsdException w:name="Balloon Text" w:semiHidden="1" w:unhideWhenUsed="1"/>
-    <w:lsdException w:name="Table Grid" w:uiPriority="39"/>
-    <w:lsdException w:name="Table Theme" w:semiHidden="1" w:unhideWhenUsed="1"/>
-    <w:lsdException w:name="Placeholder Text" w:semiHidden="1"/>
-    <w:lsdException w:name="No Spacing" w:uiPriority="1" w:qFormat="1"/>
-    <w:lsdException w:name="Light Shading" w:uiPriority="60"/>
-    <w:lsdException w:name="Light List" w:uiPriority="61"/>
-    <w:lsdException w:name="Light Grid" w:uiPriority="62"/>
-    <w:lsdException w:name="Medium Shading 1" w:uiPriority="63"/>
-    <w:lsdException w:name="Medium Shading 2" w:uiPriority="64"/>
-    <w:lsdException w:name="Medium List 1" w:uiPriority="65"/>
-    <w:lsdException w:name="Medium List 2" w:uiPriority="66"/>
-    <w:lsdException w:name="Medium Grid 1" w:uiPriority="67"/>
-    <w:lsdException w:name="Medium Grid 2" w:uiPriority="68"/>
-    <w:lsdException w:name="Medium Grid 3" w:uiPriority="69"/>
-    <w:lsdException w:name="Dark List" w:uiPriority="70"/>
-    <w:lsdException w:name="Colorful Shading" w:uiPriority="71"/>
-    <w:lsdException w:name="Colorful List" w:uiPriority="72"/>
-    <w:lsdException w:name="Colorful Grid" w:uiPriority="73"/>
-    <w:lsdException w:name="Light Shading Accent 1" w:uiPriority="60"/>
-    <w:lsdException w:name="Light List Accent 1" w:uiPriority="61"/>
-    <w:lsdException w:name="Light Grid Accent 1" w:uiPriority="62"/>
-    <w:lsdException w:name="Medium Shading 1 Accent 1" w:uiPriority="63"/>
-    <w:lsdException w:name="Medium Shading 2 Accent 1" w:uiPriority="64"/>
-    <w:lsdException w:name="Medium List 1 Accent 1" w:uiPriority="65"/>
-    <w:lsdException w:name="Revision" w:semiHidden="1"/>
-    <w:lsdException w:name="List Paragraph" w:uiPriority="34" w:qFormat="1"/>
-    <w:lsdException w:name="Quote" w:uiPriority="29" w:qFormat="1"/>
-    <w:lsdException w:name="Intense Quote" w:uiPriority="30" w:qFormat="1"/>
-    <w:lsdException w:name="Medium List 2 Accent 1" w:uiPriority="66"/>
-    <w:lsdException w:name="Medium Grid 1 Accent 1" w:uiPriority="67"/>
-    <w:lsdException w:name="Medium Grid 2 Accent 1" w:uiPriority="68"/>
-    <w:lsdException w:name="Medium Grid 3 Accent 1" w:uiPriority="69"/>
-    <w:lsdException w:name="Dark List Accent 1" w:uiPriority="70"/>
-    <w:lsdException w:name="Colorful Shading Accent 1" w:uiPriority="71"/>
-    <w:lsdException w:name="Colorful List Accent 1" w:uiPriority="72"/>
-    <w:lsdException w:name="Colorful Grid Accent 1" w:uiPriority="73"/>
-    <w:lsdException w:name="Light Shading Accent 2" w:uiPriority="60"/>
-    <w:lsdException w:name="Light List Accent 2" w:uiPriority="61"/>
-    <w:lsdException w:name="Light Grid Accent 2" w:uiPriority="62"/>
-    <w:lsdException w:name="Medium Shading 1 Accent 2" w:uiPriority="63"/>
-    <w:lsdException w:name="Medium Shading 2 Accent 2" w:uiPriority="64"/>
-    <w:lsdException w:name="Medium List 1 Accent 2" w:uiPriority="65"/>
-    <w:lsdException w:name="Medium List 2 Accent 2" w:uiPriority="66"/>
-    <w:lsdException w:name="Medium Grid 1 Accent 2" w:uiPriority="67"/>
-    <w:lsdException w:name="Medium Grid 2 Accent 2" w:uiPriority="68"/>
-    <w:lsdException w:name="Medium Grid 3 Accent 2" w:uiPriority="69"/>
-    <w:lsdException w:name="Dark List Accent 2" w:uiPriority="70"/>
-    <w:lsdException w:name="Colorful Shading Accent 2" w:uiPriority="71"/>
-    <w:lsdException w:name="Colorful List Accent 2" w:uiPriority="72"/>
-    <w:lsdException w:name="Colorful Grid Accent 2" w:uiPriority="73"/>
-    <w:lsdException w:name="Light Shading Accent 3" w:uiPriority="60"/>
-    <w:lsdException w:name="Light List Accent 3" w:uiPriority="61"/>
-    <w:lsdException w:name="Light Grid Accent 3" w:uiPriority="62"/>
-    <w:lsdException w:name="Medium Shading 1 Accent 3" w:uiPriority="63"/>
-    <w:lsdException w:name="Medium Shading 2 Accent 3" w:uiPriority="64"/>
-    <w:lsdException w:name="Medium List 1 Accent 3" w:uiPriority="65"/>
-    <w:lsdException w:name="Medium List 2 Accent 3" w:uiPriority="66"/>
-    <w:lsdException w:name="Medium Grid 1 Accent 3" w:uiPriority="67"/>
-    <w:lsdException w:name="Medium Grid 2 Accent 3" w:uiPriority="68"/>
-    <w:lsdException w:name="Medium Grid 3 Accent 3" w:uiPriority="69"/>
-    <w:lsdException w:name="Dark List Accent 3" w:uiPriority="70"/>
-    <w:lsdException w:name="Colorful Shading Accent 3" w:uiPriority="71"/>
-    <w:lsdException w:name="Colorful List Accent 3" w:uiPriority="72"/>
-    <w:lsdException w:name="Colorful Grid Accent 3" w:uiPriority="73"/>
-    <w:lsdException w:name="Light Shading Accent 4" w:uiPriority="60"/>
-    <w:lsdException w:name="Light List Accent 4" w:uiPriority="61"/>
-    <w:lsdException w:name="Light Grid Accent 4" w:uiPriority="62"/>
-    <w:lsdException w:name="Medium Shading 1 Accent 4" w:uiPriority="63"/>
-    <w:lsdException w:name="Medium Shading 2 Accent 4" w:uiPriority="64"/>
-    <w:lsdException w:name="Medium List 1 Accent 4" w:uiPriority="65"/>
-    <w:lsdException w:name="Medium List 2 Accent 4" w:uiPriority="66"/>
-    <w:lsdException w:name="Medium Grid 1 Accent 4" w:uiPriority="67"/>
-    <w:lsdException w:name="Medium Grid 2 Accent 4" w:uiPriority="68"/>
-    <w:lsdException w:name="Medium Grid 3 Accent 4" w:uiPriority="69"/>
-    <w:lsdException w:name="Dark List Accent 4" w:uiPriority="70"/>
-    <w:lsdException w:name="Colorful Shading Accent 4" w:uiPriority="71"/>
-    <w:lsdException w:name="Colorful List Accent 4" w:uiPriority="72"/>
-    <w:lsdException w:name="Colorful Grid Accent 4" w:uiPriority="73"/>
-    <w:lsdException w:name="Light Shading Accent 5" w:uiPriority="60"/>
-    <w:lsdException w:name="Light List Accent 5" w:uiPriority="61"/>
-    <w:lsdException w:name="Light Grid Accent 5" w:uiPriority="62"/>
-    <w:lsdException w:name="Medium Shading 1 Accent 5" w:uiPriority="63"/>
-    <w:lsdException w:name="Medium Shading 2 Accent 5" w:uiPriority="64"/>
-    <w:lsdException w:name="Medium List 1 Accent 5" w:uiPriority="65"/>
-    <w:lsdException w:name="Medium List 2 Accent 5" w:uiPriority="66"/>
-    <w:lsdException w:name="Medium Grid 1 Accent 5" w:uiPriority="67"/>
-    <w:lsdException w:name="Medium Grid 2 Accent 5" w:uiPriority="68"/>
-    <w:lsdException w:name="Medium Grid 3 Accent 5" w:uiPriority="69"/>
-    <w:lsdException w:name="Dark List Accent 5" w:uiPriority="70"/>
-    <w:lsdException w:name="Colorful Shading Accent 5" w:uiPriority="71"/>
-    <w:lsdException w:name="Colorful List Accent 5" w:uiPriority="72"/>
-    <w:lsdException w:name="Colorful Grid Accent 5" w:uiPriority="73"/>
-    <w:lsdException w:name="Light Shading Accent 6" w:uiPriority="60"/>
-    <w:lsdException w:name="Light List Accent 6" w:uiPriority="61"/>
-    <w:lsdException w:name="Light Grid Accent 6" w:uiPriority="62"/>
-    <w:lsdException w:name="Medium Shading 1 Accent 6" w:uiPriority="63"/>
-    <w:lsdException w:name="Medium Shading 2 Accent 6" w:uiPriority="64"/>
-    <w:lsdException w:name="Medium List 1 Accent 6" w:uiPriority="65"/>
-    <w:lsdException w:name="Medium List 2 Accent 6" w:uiPriority="66"/>
-    <w:lsdException w:name="Medium Grid 1 Accent 6" w:uiPriority="67"/>
-    <w:lsdException w:name="Medium Grid 2 Accent 6" w:uiPriority="68"/>
-    <w:lsdException w:name="Medium Grid 3 Accent 6" w:uiPriority="69"/>
-    <w:lsdException w:name="Dark List Accent 6" w:uiPriority="70"/>
-    <w:lsdException w:name="Colorful Shading Accent 6" w:uiPriority="71"/>
-    <w:lsdException w:name="Colorful List Accent 6" w:uiPriority="72"/>
-    <w:lsdException w:name="Colorful Grid Accent 6" w:uiPriority="73"/>
-    <w:lsdException w:name="Subtle Emphasis" w:uiPriority="19" w:qFormat="1"/>
-    <w:lsdException w:name="Intense Emphasis" w:uiPriority="21" w:qFormat="1"/>
-    <w:lsdException w:name="Subtle Reference" w:uiPriority="31" w:qFormat="1"/>
-    <w:lsdException w:name="Intense Reference" w:uiPriority="32" w:qFormat="1"/>
-    <w:lsdException w:name="Book Title" w:uiPriority="33" w:qFormat="1"/>
-    <w:lsdException w:name="Bibliography" w:semiHidden="1" w:uiPriority="37" w:unhideWhenUsed="1"/>
-    <w:lsdException w:name="TOC Heading" w:semiHidden="1" w:uiPriority="39" w:unhideWhenUsed="1" w:qFormat="1"/>
-    <w:lsdException w:name="Plain Table 1" w:uiPriority="41"/>
-    <w:lsdException w:name="Plain Table 2" w:uiPriority="42"/>
-    <w:lsdException w:name="Plain Table 3" w:uiPriority="43"/>
-    <w:lsdException w:name="Plain Table 4" w:uiPriority="44"/>
-    <w:lsdException w:name="Plain Table 5" w:uiPriority="45"/>
-    <w:lsdException w:name="Grid Table Light" w:uiPriority="40"/>
-    <w:lsdException w:name="Grid Table 1 Light" w:uiPriority="46"/>
-    <w:lsdException w:name="Grid Table 2" w:uiPriority="47"/>
-    <w:lsdException w:name="Grid Table 3" w:uiPriority="48"/>
-    <w:lsdException w:name="Grid Table 4" w:uiPriority="49"/>
-    <w:lsdException w:name="Grid Table 5 Dark" w:uiPriority="50"/>
-    <w:lsdException w:name="Grid Table 6 Colorful" w:uiPriority="51"/>
-    <w:lsdException w:name="Grid Table 7 Colorful" w:uiPriority="52"/>
-    <w:lsdException w:name="Grid Table 1 Light Accent 1" w:uiPriority="46"/>
-    <w:lsdException w:name="Grid Table 2 Accent 1" w:uiPriority="47"/>
-    <w:lsdException w:name="Grid Table 3 Accent 1" w:uiPriority="48"/>
-    <w:lsdException w:name="Grid Table 4 Accent 1" w:uiPriority="49"/>
-    <w:lsdException w:name="Grid Table 5 Dark Accent 1" w:uiPriority="50"/>
-    <w:lsdException w:name="Grid Table 6 Colorful Accent 1" w:uiPriority="51"/>
-    <w:lsdException w:name="Grid Table 7 Colorful Accent 1" w:uiPriority="52"/>
-    <w:lsdException w:name="Grid Table 1 Light Accent 2" w:uiPriority="46"/>
-    <w:lsdException w:name="Grid Table 2 Accent 2" w:uiPriority="47"/>
-    <w:lsdException w:name="Grid Table 3 Accent 2" w:uiPriority="48"/>
-    <w:lsdException w:name="Grid Table 4 Accent 2" w:uiPriority="49"/>
-    <w:lsdException w:name="Grid Table 5 Dark Accent 2" w:uiPriority="50"/>
-    <w:lsdException w:name="Grid Table 6 Colorful Accent 2" w:uiPriority="51"/>
-    <w:lsdException w:name="Grid Table 7 Colorful Accent 2" w:uiPriority="52"/>
-    <w:lsdException w:name="Grid Table 1 Light Accent 3" w:uiPriority="46"/>
-    <w:lsdException w:name="Grid Table 2 Accent 3" w:uiPriority="47"/>
-    <w:lsdException w:name="Grid Table 3 Accent 3" w:uiPriority="48"/>
-    <w:lsdException w:name="Grid Table 4 Accent 3" w:uiPriority="49"/>
-    <w:lsdException w:name="Grid Table 5 Dark Accent 3" w:uiPriority="50"/>
-    <w:lsdException w:name="Grid Table 6 Colorful Accent 3" w:uiPriority="51"/>
-    <w:lsdException w:name="Grid Table 7 Colorful Accent 3" w:uiPriority="52"/>
-    <w:lsdException w:name="Grid Table 1 Light Accent 4" w:uiPriority="46"/>
-    <w:lsdException w:name="Grid Table 2 Accent 4" w:uiPriority="47"/>
-    <w:lsdException w:name="Grid Table 3 Accent 4" w:uiPriority="48"/>
-    <w:lsdException w:name="Grid Table 4 Accent 4" w:uiPriority="49"/>
-    <w:lsdException w:name="Grid Table 5 Dark Accent 4" w:uiPriority="50"/>
-    <w:lsdException w:name="Grid Table 6 Colorful Accent 4" w:uiPriority="51"/>
-    <w:lsdException w:name="Grid Table 7 Colorful Accent 4" w:uiPriority="52"/>
-    <w:lsdException w:name="Grid Table 1 Light Accent 5" w:uiPriority="46"/>
-    <w:lsdException w:name="Grid Table 2 Accent 5" w:uiPriority="47"/>
-    <w:lsdException w:name="Grid Table 3 Accent 5" w:uiPriority="48"/>
-    <w:lsdException w:name="Grid Table 4 Accent 5" w:uiPriority="49"/>
-    <w:lsdException w:name="Grid Table 5 Dark Accent 5" w:uiPriority="50"/>
-    <w:lsdException w:name="Grid Table 6 Colorful Accent 5" w:uiPriority="51"/>
-    <w:lsdException w:name="Grid Table 7 Colorful Accent 5" w:uiPriority="52"/>
-    <w:lsdException w:name="Grid Table 1 Light Accent 6" w:uiPriority="46"/>
-    <w:lsdException w:name="Grid Table 2 Accent 6" w:uiPriority="47"/>
-    <w:lsdException w:name="Grid Table 3 Accent 6" w:uiPriority="48"/>
-    <w:lsdException w:name="Grid Table 4 Accent 6" w:uiPriority="49"/>
-    <w:lsdException w:name="Grid Table 5 Dark Accent 6" w:uiPriority="50"/>
-    <w:lsdException w:name="Grid Table 6 Colorful Accent 6" w:uiPriority="51"/>
-    <w:lsdException w:name="Grid Table 7 Colorful Accent 6" w:uiPriority="52"/>
-    <w:lsdException w:name="List Table 1 Light" w:uiPriority="46"/>
-    <w:lsdException w:name="List Table 2" w:uiPriority="47"/>
-    <w:lsdException w:name="List Table 3" w:uiPriority="48"/>
-    <w:lsdException w:name="List Table 4" w:uiPriority="49"/>
-    <w:lsdException w:name="List Table 5 Dark" w:uiPriority="50"/>
-    <w:lsdException w:name="List Table 6 Colorful" w:uiPriority="51"/>
-    <w:lsdException w:name="List Table 7 Colorful" w:uiPriority="52"/>
-    <w:lsdException w:name="List Table 1 Light Accent 1" w:uiPriority="46"/>
-    <w:lsdException w:name="List Table 2 Accent 1" w:uiPriority="47"/>
-    <w:lsdException w:name="List Table 3 Accent 1" w:uiPriority="48"/>
-    <w:lsdException w:name="List Table 4 Accent 1" w:uiPriority="49"/>
-    <w:lsdException w:name="List Table 5 Dark Accent 1" w:uiPriority="50"/>
-    <w:lsdException w:name="List Table 6 Colorful Accent 1" w:uiPriority="51"/>
-    <w:lsdException w:name="List Table 7 Colorful Accent 1" w:uiPriority="52"/>
-    <w:lsdException w:name="List Table 1 Light Accent 2" w:uiPriority="46"/>
-    <w:lsdException w:name="List Table 2 Accent 2" w:uiPriority="47"/>
-    <w:lsdException w:name="List Table 3 Accent 2" w:uiPriority="48"/>
-    <w:lsdException w:name="List Table 4 Accent 2" w:uiPriority="49"/>
-    <w:lsdException w:name="List Table 5 Dark Accent 2" w:uiPriority="50"/>
-    <w:lsdException w:name="List Table 6 Colorful Accent 2" w:uiPriority="51"/>
-    <w:lsdException w:name="List Table 7 Colorful Accent 2" w:uiPriority="52"/>
-    <w:lsdException w:name="List Table 1 Light Accent 3" w:uiPriority="46"/>
-    <w:lsdException w:name="List Table 2 Accent 3" w:uiPriority="47"/>
-    <w:lsdException w:name="List Table 3 Accent 3" w:uiPriority="48"/>
-    <w:lsdException w:name="List Table 4 Accent 3" w:uiPriority="49"/>
-    <w:lsdException w:name="List Table 5 Dark Accent 3" w:uiPriority="50"/>
-    <w:lsdException w:name="List Table 6 Colorful Accent 3" w:uiPriority="51"/>
-    <w:lsdException w:name="List Table 7 Colorful Accent 3" w:uiPriority="52"/>
-    <w:lsdException w:name="List Table 1 Light Accent 4" w:uiPriority="46"/>
-    <w:lsdException w:name="List Table 2 Accent 4" w:uiPriority="47"/>
-    <w:lsdException w:name="List Table 3 Accent 4" w:uiPriority="48"/>
-    <w:lsdException w:name="List Table 4 Accent 4" w:uiPriority="49"/>
-    <w:lsdException w:name="List Table 5 Dark Accent 4" w:uiPriority="50"/>
-    <w:lsdException w:name="List Table 6 Colorful Accent 4" w:uiPriority="51"/>
-    <w:lsdException w:name="List Table 7 Colorful Accent 4" w:uiPriority="52"/>
-    <w:lsdException w:name="List Table 1 Light Accent 5" w:uiPriority="46"/>
-    <w:lsdException w:name="List Table 2 Accent 5" w:uiPriority="47"/>
-    <w:lsdException w:name="List Table 3 Accent 5" w:uiPriority="48"/>
-    <w:lsdException w:name="List Table 4 Accent 5" w:uiPriority="49"/>
-    <w:lsdException w:name="List Table 5 Dark Accent 5" w:uiPriority="50"/>
-    <w:lsdException w:name="List Table 6 Colorful Accent 5" w:uiPriority="51"/>
-    <w:lsdException w:name="List Table 7 Colorful Accent 5" w:uiPriority="52"/>
-    <w:lsdException w:name="List Table 1 Light Accent 6" w:uiPriority="46"/>
-    <w:lsdException w:name="List Table 2 Accent 6" w:uiPriority="47"/>
-    <w:lsdException w:name="List Table 3 Accent 6" w:uiPriority="48"/>
-    <w:lsdException w:name="List Table 4 Accent 6" w:uiPriority="49"/>
-    <w:lsdException w:name="List Table 5 Dark Accent 6" w:uiPriority="50"/>
-    <w:lsdException w:name="List Table 6 Colorful Accent 6" w:uiPriority="51"/>
-    <w:lsdException w:name="List Table 7 Colorful Accent 6" w:uiPriority="52"/>
-    <w:lsdException w:name="Mention" w:semiHidden="1" w:unhideWhenUsed="1"/>
+  <w:latentStyles w:defLockedState="0" w:defUIPriority="99" w:defSemiHidden="1" w:defUnhideWhenUsed="1" w:defQFormat="0" w:count="267">
+    <w:lsdException w:name="Normal" w:semiHidden="0" w:uiPriority="0" w:unhideWhenUsed="0" w:qFormat="1"/>
+    <w:lsdException w:name="heading 1" w:semiHidden="0" w:uiPriority="9" w:unhideWhenUsed="0" w:qFormat="1"/>
+    <w:lsdException w:name="heading 2" w:uiPriority="9" w:qFormat="1"/>
+    <w:lsdException w:name="heading 3" w:uiPriority="9" w:qFormat="1"/>
+    <w:lsdException w:name="heading 4" w:uiPriority="9" w:qFormat="1"/>
+    <w:lsdException w:name="heading 5" w:uiPriority="9" w:qFormat="1"/>
+    <w:lsdException w:name="heading 6" w:uiPriority="9" w:qFormat="1"/>
+    <w:lsdException w:name="heading 7" w:uiPriority="9" w:qFormat="1"/>
+    <w:lsdException w:name="heading 8" w:uiPriority="9" w:qFormat="1"/>
+    <w:lsdException w:name="heading 9" w:uiPriority="9" w:qFormat="1"/>
+    <w:lsdException w:name="toc 1" w:uiPriority="39"/>
+    <w:lsdException w:name="toc 2" w:uiPriority="39"/>
+    <w:lsdException w:name="toc 3" w:uiPriority="39"/>
+    <w:lsdException w:name="toc 4" w:uiPriority="39"/>
+    <w:lsdException w:name="toc 5" w:uiPriority="39"/>
+    <w:lsdException w:name="toc 6" w:uiPriority="39"/>
+    <w:lsdException w:name="toc 7" w:uiPriority="39"/>
+    <w:lsdException w:name="toc 8" w:uiPriority="39"/>
+    <w:lsdException w:name="toc 9" w:uiPriority="39"/>
+    <w:lsdException w:name="caption" w:uiPriority="35" w:qFormat="1"/>
+    <w:lsdException w:name="Title" w:semiHidden="0" w:uiPriority="10" w:unhideWhenUsed="0" w:qFormat="1"/>
+    <w:lsdException w:name="Default Paragraph Font" w:uiPriority="1"/>
+    <w:lsdException w:name="Subtitle" w:semiHidden="0" w:uiPriority="11" w:unhideWhenUsed="0" w:qFormat="1"/>
+    <w:lsdException w:name="Strong" w:semiHidden="0" w:uiPriority="22" w:unhideWhenUsed="0" w:qFormat="1"/>
+    <w:lsdException w:name="Emphasis" w:semiHidden="0" w:uiPriority="20" w:unhideWhenUsed="0" w:qFormat="1"/>
+    <w:lsdException w:name="Table Grid" w:semiHidden="0" w:uiPriority="39" w:unhideWhenUsed="0"/>
+    <w:lsdException w:name="Placeholder Text" w:unhideWhenUsed="0"/>
+    <w:lsdException w:name="No Spacing" w:semiHidden="0" w:uiPriority="1" w:unhideWhenUsed="0" w:qFormat="1"/>
+    <w:lsdException w:name="Light Shading" w:semiHidden="0" w:uiPriority="60" w:unhideWhenUsed="0"/>
+    <w:lsdException w:name="Light List" w:semiHidden="0" w:uiPriority="61" w:unhideWhenUsed="0"/>
+    <w:lsdException w:name="Light Grid" w:semiHidden="0" w:uiPriority="62" w:unhideWhenUsed="0"/>
+    <w:lsdException w:name="Medium Shading 1" w:semiHidden="0" w:uiPriority="63" w:unhideWhenUsed="0"/>
+    <w:lsdException w:name="Medium Shading 2" w:semiHidden="0" w:uiPriority="64" w:unhideWhenUsed="0"/>
+    <w:lsdException w:name="Medium List 1" w:semiHidden="0" w:uiPriority="65" w:unhideWhenUsed="0"/>
+    <w:lsdException w:name="Medium List 2" w:semiHidden="0" w:uiPriority="66" w:unhideWhenUsed="0"/>
+    <w:lsdException w:name="Medium Grid 1" w:semiHidden="0" w:uiPriority="67" w:unhideWhenUsed="0"/>
+    <w:lsdException w:name="Medium Grid 2" w:semiHidden="0" w:uiPriority="68" w:unhideWhenUsed="0"/>
+    <w:lsdException w:name="Medium Grid 3" w:semiHidden="0" w:uiPriority="69" w:unhideWhenUsed="0"/>
+    <w:lsdException w:name="Dark List" w:semiHidden="0" w:uiPriority="70" w:unhideWhenUsed="0"/>
+    <w:lsdException w:name="Colorful Shading" w:semiHidden="0" w:uiPriority="71" w:unhideWhenUsed="0"/>
+    <w:lsdException w:name="Colorful List" w:semiHidden="0" w:uiPriority="72" w:unhideWhenUsed="0"/>
+    <w:lsdException w:name="Colorful Grid" w:semiHidden="0" w:uiPriority="73" w:unhideWhenUsed="0"/>
+    <w:lsdException w:name="Light Shading Accent 1" w:semiHidden="0" w:uiPriority="60" w:unhideWhenUsed="0"/>
+    <w:lsdException w:name="Light List Accent 1" w:semiHidden="0" w:uiPriority="61" w:unhideWhenUsed="0"/>
+    <w:lsdException w:name="Light Grid Accent 1" w:semiHidden="0" w:uiPriority="62" w:unhideWhenUsed="0"/>
+    <w:lsdException w:name="Medium Shading 1 Accent 1" w:semiHidden="0" w:uiPriority="63" w:unhideWhenUsed="0"/>
+    <w:lsdException w:name="Medium Shading 2 Accent 1" w:semiHidden="0" w:uiPriority="64" w:unhideWhenUsed="0"/>
+    <w:lsdException w:name="Medium List 1 Accent 1" w:semiHidden="0" w:uiPriority="65" w:unhideWhenUsed="0"/>
+    <w:lsdException w:name="Revision" w:unhideWhenUsed="0"/>
+    <w:lsdException w:name="List Paragraph" w:semiHidden="0" w:uiPriority="34" w:unhideWhenUsed="0" w:qFormat="1"/>
+    <w:lsdException w:name="Quote" w:semiHidden="0" w:uiPriority="29" w:unhideWhenUsed="0" w:qFormat="1"/>
+    <w:lsdException w:name="Intense Quote" w:semiHidden="0" w:uiPriority="30" w:unhideWhenUsed="0" w:qFormat="1"/>
+    <w:lsdException w:name="Medium List 2 Accent 1" w:semiHidden="0" w:uiPriority="66" w:unhideWhenUsed="0"/>
+    <w:lsdException w:name="Medium Grid 1 Accent 1" w:semiHidden="0" w:uiPriority="67" w:unhideWhenUsed="0"/>
+    <w:lsdException w:name="Medium Grid 2 Accent 1" w:semiHidden="0" w:uiPriority="68" w:unhideWhenUsed="0"/>
+    <w:lsdException w:name="Medium Grid 3 Accent 1" w:semiHidden="0" w:uiPriority="69" w:unhideWhenUsed="0"/>
+    <w:lsdException w:name="Dark List Accent 1" w:semiHidden="0" w:uiPriority="70" w:unhideWhenUsed="0"/>
+    <w:lsdException w:name="Colorful Shading Accent 1" w:semiHidden="0" w:uiPriority="71" w:unhideWhenUsed="0"/>
+    <w:lsdException w:name="Colorful List Accent 1" w:semiHidden="0" w:uiPriority="72" w:unhideWhenUsed="0"/>
+    <w:lsdException w:name="Colorful Grid Accent 1" w:semiHidden="0" w:uiPriority="73" w:unhideWhenUsed="0"/>
+    <w:lsdException w:name="Light Shading Accent 2" w:semiHidden="0" w:uiPriority="60" w:unhideWhenUsed="0"/>
+    <w:lsdException w:name="Light List Accent 2" w:semiHidden="0" w:uiPriority="61" w:unhideWhenUsed="0"/>
+    <w:lsdException w:name="Light Grid Accent 2" w:semiHidden="0" w:uiPriority="62" w:unhideWhenUsed="0"/>
+    <w:lsdException w:name="Medium Shading 1 Accent 2" w:semiHidden="0" w:uiPriority="63" w:unhideWhenUsed="0"/>
+    <w:lsdException w:name="Medium Shading 2 Accent 2" w:semiHidden="0" w:uiPriority="64" w:unhideWhenUsed="0"/>
+    <w:lsdException w:name="Medium List 1 Accent 2" w:semiHidden="0" w:uiPriority="65" w:unhideWhenUsed="0"/>
+    <w:lsdException w:name="Medium List 2 Accent 2" w:semiHidden="0" w:uiPriority="66" w:unhideWhenUsed="0"/>
+    <w:lsdException w:name="Medium Grid 1 Accent 2" w:semiHidden="0" w:uiPriority="67" w:unhideWhenUsed="0"/>
+    <w:lsdException w:name="Medium Grid 2 Accent 2" w:semiHidden="0" w:uiPriority="68" w:unhideWhenUsed="0"/>
+    <w:lsdException w:name="Medium Grid 3 Accent 2" w:semiHidden="0" w:uiPriority="69" w:unhideWhenUsed="0"/>
+    <w:lsdException w:name="Dark List Accent 2" w:semiHidden="0" w:uiPriority="70" w:unhideWhenUsed="0"/>
+    <w:lsdException w:name="Colorful Shading Accent 2" w:semiHidden="0" w:uiPriority="71" w:unhideWhenUsed="0"/>
+    <w:lsdException w:name="Colorful List Accent 2" w:semiHidden="0" w:uiPriority="72" w:unhideWhenUsed="0"/>
+    <w:lsdException w:name="Colorful Grid Accent 2" w:semiHidden="0" w:uiPriority="73" w:unhideWhenUsed="0"/>
+    <w:lsdException w:name="Light Shading Accent 3" w:semiHidden="0" w:uiPriority="60" w:unhideWhenUsed="0"/>
+    <w:lsdException w:name="Light List Accent 3" w:semiHidden="0" w:uiPriority="61" w:unhideWhenUsed="0"/>
+    <w:lsdException w:name="Light Grid Accent 3" w:semiHidden="0" w:uiPriority="62" w:unhideWhenUsed="0"/>
+    <w:lsdException w:name="Medium Shading 1 Accent 3" w:semiHidden="0" w:uiPriority="63" w:unhideWhenUsed="0"/>
+    <w:lsdException w:name="Medium Shading 2 Accent 3" w:semiHidden="0" w:uiPriority="64" w:unhideWhenUsed="0"/>
+    <w:lsdException w:name="Medium List 1 Accent 3" w:semiHidden="0" w:uiPriority="65" w:unhideWhenUsed="0"/>
+    <w:lsdException w:name="Medium List 2 Accent 3" w:semiHidden="0" w:uiPriority="66" w:unhideWhenUsed="0"/>
+    <w:lsdException w:name="Medium Grid 1 Accent 3" w:semiHidden="0" w:uiPriority="67" w:unhideWhenUsed="0"/>
+    <w:lsdException w:name="Medium Grid 2 Accent 3" w:semiHidden="0" w:uiPriority="68" w:unhideWhenUsed="0"/>
+    <w:lsdException w:name="Medium Grid 3 Accent 3" w:semiHidden="0" w:uiPriority="69" w:unhideWhenUsed="0"/>
+    <w:lsdException w:name="Dark List Accent 3" w:semiHidden="0" w:uiPriority="70" w:unhideWhenUsed="0"/>
+    <w:lsdException w:name="Colorful Shading Accent 3" w:semiHidden="0" w:uiPriority="71" w:unhideWhenUsed="0"/>
+    <w:lsdException w:name="Colorful List Accent 3" w:semiHidden="0" w:uiPriority="72" w:unhideWhenUsed="0"/>
+    <w:lsdException w:name="Colorful Grid Accent 3" w:semiHidden="0" w:uiPriority="73" w:unhideWhenUsed="0"/>
+    <w:lsdException w:name="Light Shading Accent 4" w:semiHidden="0" w:uiPriority="60" w:unhideWhenUsed="0"/>
+    <w:lsdException w:name="Light List Accent 4" w:semiHidden="0" w:uiPriority="61" w:unhideWhenUsed="0"/>
+    <w:lsdException w:name="Light Grid Accent 4" w:semiHidden="0" w:uiPriority="62" w:unhideWhenUsed="0"/>
+    <w:lsdException w:name="Medium Shading 1 Accent 4" w:semiHidden="0" w:uiPriority="63" w:unhideWhenUsed="0"/>
+    <w:lsdException w:name="Medium Shading 2 Accent 4" w:semiHidden="0" w:uiPriority="64" w:unhideWhenUsed="0"/>
+    <w:lsdException w:name="Medium List 1 Accent 4" w:semiHidden="0" w:uiPriority="65" w:unhideWhenUsed="0"/>
+    <w:lsdException w:name="Medium List 2 Accent 4" w:semiHidden="0" w:uiPriority="66" w:unhideWhenUsed="0"/>
+    <w:lsdException w:name="Medium Grid 1 Accent 4" w:semiHidden="0" w:uiPriority="67" w:unhideWhenUsed="0"/>
+    <w:lsdException w:name="Medium Grid 2 Accent 4" w:semiHidden="0" w:uiPriority="68" w:unhideWhenUsed="0"/>
+    <w:lsdException w:name="Medium Grid 3 Accent 4" w:semiHidden="0" w:uiPriority="69" w:unhideWhenUsed="0"/>
+    <w:lsdException w:name="Dark List Accent 4" w:semiHidden="0" w:uiPriority="70" w:unhideWhenUsed="0"/>
+    <w:lsdException w:name="Colorful Shading Accent 4" w:semiHidden="0" w:uiPriority="71" w:unhideWhenUsed="0"/>
+    <w:lsdException w:name="Colorful List Accent 4" w:semiHidden="0" w:uiPriority="72" w:unhideWhenUsed="0"/>
+    <w:lsdException w:name="Colorful Grid Accent 4" w:semiHidden="0" w:uiPriority="73" w:unhideWhenUsed="0"/>
+    <w:lsdException w:name="Light Shading Accent 5" w:semiHidden="0" w:uiPriority="60" w:unhideWhenUsed="0"/>
+    <w:lsdException w:name="Light List Accent 5" w:semiHidden="0" w:uiPriority="61" w:unhideWhenUsed="0"/>
+    <w:lsdException w:name="Light Grid Accent 5" w:semiHidden="0" w:uiPriority="62" w:unhideWhenUsed="0"/>
+    <w:lsdException w:name="Medium Shading 1 Accent 5" w:semiHidden="0" w:uiPriority="63" w:unhideWhenUsed="0"/>
+    <w:lsdException w:name="Medium Shading 2 Accent 5" w:semiHidden="0" w:uiPriority="64" w:unhideWhenUsed="0"/>
+    <w:lsdException w:name="Medium List 1 Accent 5" w:semiHidden="0" w:uiPriority="65" w:unhideWhenUsed="0"/>
+    <w:lsdException w:name="Medium List 2 Accent 5" w:semiHidden="0" w:uiPriority="66" w:unhideWhenUsed="0"/>
+    <w:lsdException w:name="Medium Grid 1 Accent 5" w:semiHidden="0" w:uiPriority="67" w:unhideWhenUsed="0"/>
+    <w:lsdException w:name="Medium Grid 2 Accent 5" w:semiHidden="0" w:uiPriority="68" w:unhideWhenUsed="0"/>
+    <w:lsdException w:name="Medium Grid 3 Accent 5" w:semiHidden="0" w:uiPriority="69" w:unhideWhenUsed="0"/>
+    <w:lsdException w:name="Dark List Accent 5" w:semiHidden="0" w:uiPriority="70" w:unhideWhenUsed="0"/>
+    <w:lsdException w:name="Colorful Shading Accent 5" w:semiHidden="0" w:uiPriority="71" w:unhideWhenUsed="0"/>
+    <w:lsdException w:name="Colorful List Accent 5" w:semiHidden="0" w:uiPriority="72" w:unhideWhenUsed="0"/>
+    <w:lsdException w:name="Colorful Grid Accent 5" w:semiHidden="0" w:uiPriority="73" w:unhideWhenUsed="0"/>
+    <w:lsdException w:name="Light Shading Accent 6" w:semiHidden="0" w:uiPriority="60" w:unhideWhenUsed="0"/>
+    <w:lsdException w:name="Light List Accent 6" w:semiHidden="0" w:uiPriority="61" w:unhideWhenUsed="0"/>
+    <w:lsdException w:name="Light Grid Accent 6" w:semiHidden="0" w:uiPriority="62" w:unhideWhenUsed="0"/>
+    <w:lsdException w:name="Medium Shading 1 Accent 6" w:semiHidden="0" w:uiPriority="63" w:unhideWhenUsed="0"/>
+    <w:lsdException w:name="Medium Shading 2 Accent 6" w:semiHidden="0" w:uiPriority="64" w:unhideWhenUsed="0"/>
+    <w:lsdException w:name="Medium List 1 Accent 6" w:semiHidden="0" w:uiPriority="65" w:unhideWhenUsed="0"/>
+    <w:lsdException w:name="Medium List 2 Accent 6" w:semiHidden="0" w:uiPriority="66" w:unhideWhenUsed="0"/>
+    <w:lsdException w:name="Medium Grid 1 Accent 6" w:semiHidden="0" w:uiPriority="67" w:unhideWhenUsed="0"/>
+    <w:lsdException w:name="Medium Grid 2 Accent 6" w:semiHidden="0" w:uiPriority="68" w:unhideWhenUsed="0"/>
+    <w:lsdException w:name="Medium Grid 3 Accent 6" w:semiHidden="0" w:uiPriority="69" w:unhideWhenUsed="0"/>
+    <w:lsdException w:name="Dark List Accent 6" w:semiHidden="0" w:uiPriority="70" w:unhideWhenUsed="0"/>
+    <w:lsdException w:name="Colorful Shading Accent 6" w:semiHidden="0" w:uiPriority="71" w:unhideWhenUsed="0"/>
+    <w:lsdException w:name="Colorful List Accent 6" w:semiHidden="0" w:uiPriority="72" w:unhideWhenUsed="0"/>
+    <w:lsdException w:name="Colorful Grid Accent 6" w:semiHidden="0" w:uiPriority="73" w:unhideWhenUsed="0"/>
+    <w:lsdException w:name="Subtle Emphasis" w:semiHidden="0" w:uiPriority="19" w:unhideWhenUsed="0" w:qFormat="1"/>
+    <w:lsdException w:name="Intense Emphasis" w:semiHidden="0" w:uiPriority="21" w:unhideWhenUsed="0" w:qFormat="1"/>
+    <w:lsdException w:name="Subtle Reference" w:semiHidden="0" w:uiPriority="31" w:unhideWhenUsed="0" w:qFormat="1"/>
+    <w:lsdException w:name="Intense Reference" w:semiHidden="0" w:uiPriority="32" w:unhideWhenUsed="0" w:qFormat="1"/>
+    <w:lsdException w:name="Book Title" w:semiHidden="0" w:uiPriority="33" w:unhideWhenUsed="0" w:qFormat="1"/>
+    <w:lsdException w:name="Bibliography" w:uiPriority="37"/>
+    <w:lsdException w:name="TOC Heading" w:uiPriority="39" w:qFormat="1"/>
+  </w:latentStyles>
+  <w:style w:type="paragraph" w:default="1" w:styleId="Normal">
+    <w:name w:val="Normal"/>
+    <w:qFormat/>
+    <w:rsid w:val="000074B9"/>
+    <w:pPr>
+      <w:spacing w:after="120" w:line="360" w:lineRule="auto"/>
+      <w:ind w:firstLine="709"/>
+      <w:jc w:val="both"/>
+    </w:pPr>
+    <w:rPr>
+      <w:rFonts w:ascii="Arial" w:hAnsi="Arial"/>
+      <w:sz w:val="24"/>
+    </w:rPr>
+  </w:style>
+  <w:style w:type="paragraph" w:styleId="Ttulo1">
+    <w:name w:val="heading 1"/>
+    <w:basedOn w:val="Normal"/>
+    <w:next w:val="Normal"/>
+    <w:link w:val="Ttulo1Char"/>
+    <w:uiPriority w:val="9"/>
+    <w:qFormat/>
+    <w:rsid w:val="00735F31"/>
+    <w:pPr>
+      <w:keepNext/>
+      <w:keepLines/>
+      <w:numPr>
+        <w:numId w:val="9"/>
+      </w:numPr>
+      <w:ind w:left="432"/>
+      <w:jc w:val="left"/>
+      <w:outlineLvl w:val="0"/>
+    </w:pPr>
+    <w:rPr>
+      <w:rFonts w:eastAsiaTheme="majorEastAsia" w:cstheme="majorBidi"/>
+      <w:b/>
+      <w:caps/>
+      <w:szCs w:val="32"/>
+    </w:rPr>
+  </w:style>
+  <w:style w:type="paragraph" w:styleId="Ttulo2">
+    <w:name w:val="heading 2"/>
+    <w:basedOn w:val="Normal"/>
+    <w:next w:val="Normal"/>
+    <w:link w:val="Ttulo2Char"/>
+    <w:uiPriority w:val="9"/>
+    <w:unhideWhenUsed/>
+    <w:qFormat/>
+    <w:rsid w:val="008B7601"/>
+    <w:pPr>
+      <w:keepNext/>
+      <w:keepLines/>
+      <w:numPr>
+        <w:ilvl w:val="1"/>
+        <w:numId w:val="9"/>
+      </w:numPr>
+      <w:jc w:val="left"/>
+      <w:outlineLvl w:val="1"/>
+    </w:pPr>
+    <w:rPr>
+      <w:rFonts w:eastAsiaTheme="majorEastAsia" w:cstheme="majorBidi"/>
+      <w:b/>
+      <w:szCs w:val="26"/>
+    </w:rPr>
+  </w:style>
+  <w:style w:type="paragraph" w:styleId="Ttulo3">
+    <w:name w:val="heading 3"/>
+    <w:basedOn w:val="Normal"/>
+    <w:next w:val="Normal"/>
+    <w:link w:val="Ttulo3Char"/>
+    <w:uiPriority w:val="9"/>
+    <w:unhideWhenUsed/>
+    <w:qFormat/>
+    <w:rsid w:val="008B7601"/>
+    <w:pPr>
+      <w:keepNext/>
+      <w:keepLines/>
+      <w:numPr>
+        <w:ilvl w:val="2"/>
+        <w:numId w:val="9"/>
+      </w:numPr>
+      <w:spacing w:before="40" w:after="0"/>
+      <w:outlineLvl w:val="2"/>
+    </w:pPr>
+    <w:rPr>
+      <w:rFonts w:eastAsiaTheme="majorEastAsia" w:cstheme="majorBidi"/>
+      <w:b/>
+      <w:szCs w:val="24"/>
+    </w:rPr>
+  </w:style>
+  <w:style w:type="paragraph" w:styleId="Ttulo4">
+    <w:name w:val="heading 4"/>
+    <w:basedOn w:val="Normal"/>
+    <w:next w:val="Normal"/>
+    <w:link w:val="Ttulo4Char"/>
+    <w:uiPriority w:val="9"/>
+    <w:semiHidden/>
+    <w:unhideWhenUsed/>
+    <w:qFormat/>
+    <w:rsid w:val="008871B5"/>
+    <w:pPr>
+      <w:keepNext/>
+      <w:keepLines/>
+      <w:numPr>
+        <w:ilvl w:val="3"/>
+        <w:numId w:val="9"/>
+      </w:numPr>
+      <w:spacing w:before="40" w:after="0"/>
+      <w:outlineLvl w:val="3"/>
+    </w:pPr>
+    <w:rPr>
+      <w:rFonts w:asciiTheme="majorHAnsi" w:eastAsiaTheme="majorEastAsia" w:hAnsiTheme="majorHAnsi" w:cstheme="majorBidi"/>
+      <w:i/>
+      <w:iCs/>
+      <w:color w:val="2E74B5" w:themeColor="accent1" w:themeShade="BF"/>
+    </w:rPr>
+  </w:style>
+  <w:style w:type="paragraph" w:styleId="Ttulo5">
+    <w:name w:val="heading 5"/>
+    <w:basedOn w:val="Normal"/>
+    <w:next w:val="Normal"/>
+    <w:link w:val="Ttulo5Char"/>
+    <w:uiPriority w:val="9"/>
+    <w:semiHidden/>
+    <w:unhideWhenUsed/>
+    <w:qFormat/>
+    <w:rsid w:val="008871B5"/>
+    <w:pPr>
+      <w:keepNext/>
+      <w:keepLines/>
+      <w:numPr>
+        <w:ilvl w:val="4"/>
+        <w:numId w:val="9"/>
+      </w:numPr>
+      <w:spacing w:before="40" w:after="0"/>
+      <w:outlineLvl w:val="4"/>
+    </w:pPr>
+    <w:rPr>
+      <w:rFonts w:asciiTheme="majorHAnsi" w:eastAsiaTheme="majorEastAsia" w:hAnsiTheme="majorHAnsi" w:cstheme="majorBidi"/>
+      <w:color w:val="2E74B5" w:themeColor="accent1" w:themeShade="BF"/>
+    </w:rPr>
+  </w:style>
+  <w:style w:type="paragraph" w:styleId="Ttulo6">
+    <w:name w:val="heading 6"/>
+    <w:basedOn w:val="Normal"/>
+    <w:next w:val="Normal"/>
+    <w:link w:val="Ttulo6Char"/>
+    <w:uiPriority w:val="9"/>
+    <w:semiHidden/>
+    <w:unhideWhenUsed/>
+    <w:qFormat/>
+    <w:rsid w:val="008871B5"/>
+    <w:pPr>
+      <w:keepNext/>
+      <w:keepLines/>
+      <w:numPr>
+        <w:ilvl w:val="5"/>
+        <w:numId w:val="9"/>
+      </w:numPr>
+      <w:spacing w:before="40" w:after="0"/>
+      <w:outlineLvl w:val="5"/>
+    </w:pPr>
+    <w:rPr>
+      <w:rFonts w:asciiTheme="majorHAnsi" w:eastAsiaTheme="majorEastAsia" w:hAnsiTheme="majorHAnsi" w:cstheme="majorBidi"/>
+      <w:color w:val="1F4D78" w:themeColor="accent1" w:themeShade="7F"/>
+    </w:rPr>
+  </w:style>
+  <w:style w:type="paragraph" w:styleId="Ttulo7">
+    <w:name w:val="heading 7"/>
+    <w:basedOn w:val="Normal"/>
+    <w:next w:val="Normal"/>
+    <w:link w:val="Ttulo7Char"/>
+    <w:uiPriority w:val="9"/>
+    <w:semiHidden/>
+    <w:unhideWhenUsed/>
+    <w:qFormat/>
+    <w:rsid w:val="008871B5"/>
+    <w:pPr>
+      <w:keepNext/>
+      <w:keepLines/>
+      <w:numPr>
+        <w:ilvl w:val="6"/>
+        <w:numId w:val="9"/>
+      </w:numPr>
+      <w:spacing w:before="40" w:after="0"/>
+      <w:outlineLvl w:val="6"/>
+    </w:pPr>
+    <w:rPr>
+      <w:rFonts w:asciiTheme="majorHAnsi" w:eastAsiaTheme="majorEastAsia" w:hAnsiTheme="majorHAnsi" w:cstheme="majorBidi"/>
+      <w:i/>
+      <w:iCs/>
+      <w:color w:val="1F4D78" w:themeColor="accent1" w:themeShade="7F"/>
+    </w:rPr>
+  </w:style>
+  <w:style w:type="paragraph" w:styleId="Ttulo8">
+    <w:name w:val="heading 8"/>
+    <w:basedOn w:val="Normal"/>
+    <w:next w:val="Normal"/>
+    <w:link w:val="Ttulo8Char"/>
+    <w:uiPriority w:val="9"/>
+    <w:semiHidden/>
+    <w:unhideWhenUsed/>
+    <w:qFormat/>
+    <w:rsid w:val="008871B5"/>
+    <w:pPr>
+      <w:keepNext/>
+      <w:keepLines/>
+      <w:numPr>
+        <w:ilvl w:val="7"/>
+        <w:numId w:val="9"/>
+      </w:numPr>
+      <w:spacing w:before="40" w:after="0"/>
+      <w:outlineLvl w:val="7"/>
+    </w:pPr>
+    <w:rPr>
+      <w:rFonts w:asciiTheme="majorHAnsi" w:eastAsiaTheme="majorEastAsia" w:hAnsiTheme="majorHAnsi" w:cstheme="majorBidi"/>
+      <w:color w:val="272727" w:themeColor="text1" w:themeTint="D8"/>
+      <w:sz w:val="21"/>
+      <w:szCs w:val="21"/>
+    </w:rPr>
+  </w:style>
+  <w:style w:type="paragraph" w:styleId="Ttulo9">
+    <w:name w:val="heading 9"/>
+    <w:basedOn w:val="Normal"/>
+    <w:next w:val="Normal"/>
+    <w:link w:val="Ttulo9Char"/>
+    <w:uiPriority w:val="9"/>
+    <w:semiHidden/>
+    <w:unhideWhenUsed/>
+    <w:qFormat/>
+    <w:rsid w:val="008871B5"/>
+    <w:pPr>
+      <w:keepNext/>
+      <w:keepLines/>
+      <w:numPr>
+        <w:ilvl w:val="8"/>
+        <w:numId w:val="9"/>
+      </w:numPr>
+      <w:spacing w:before="40" w:after="0"/>
+      <w:outlineLvl w:val="8"/>
+    </w:pPr>
+    <w:rPr>
+      <w:rFonts w:asciiTheme="majorHAnsi" w:eastAsiaTheme="majorEastAsia" w:hAnsiTheme="majorHAnsi" w:cstheme="majorBidi"/>
+      <w:i/>
+      <w:iCs/>
+      <w:color w:val="272727" w:themeColor="text1" w:themeTint="D8"/>
+      <w:sz w:val="21"/>
+      <w:szCs w:val="21"/>
+    </w:rPr>
+  </w:style>
+  <w:style w:type="character" w:default="1" w:styleId="Fontepargpadro">
+    <w:name w:val="Default Paragraph Font"/>
+    <w:uiPriority w:val="1"/>
+    <w:semiHidden/>
+    <w:unhideWhenUsed/>
+  </w:style>
+  <w:style w:type="table" w:default="1" w:styleId="Tabelanormal">
+    <w:name w:val="Normal Table"/>
+    <w:uiPriority w:val="99"/>
+    <w:semiHidden/>
+    <w:unhideWhenUsed/>
+    <w:tblPr>
+      <w:tblInd w:w="0" w:type="dxa"/>
+      <w:tblCellMar>
+        <w:top w:w="0" w:type="dxa"/>
+        <w:left w:w="108" w:type="dxa"/>
+        <w:bottom w:w="0" w:type="dxa"/>
+        <w:right w:w="108" w:type="dxa"/>
+      </w:tblCellMar>
+    </w:tblPr>
+  </w:style>
+  <w:style w:type="numbering" w:default="1" w:styleId="Semlista">
+    <w:name w:val="No List"/>
+    <w:uiPriority w:val="99"/>
+    <w:semiHidden/>
+    <w:unhideWhenUsed/>
+  </w:style>
+  <w:style w:type="character" w:customStyle="1" w:styleId="Ttulo1Char">
+    <w:name w:val="Título 1 Char"/>
+    <w:basedOn w:val="Fontepargpadro"/>
+    <w:link w:val="Ttulo1"/>
+    <w:uiPriority w:val="9"/>
+    <w:rsid w:val="00735F31"/>
+    <w:rPr>
+      <w:rFonts w:ascii="Arial" w:eastAsiaTheme="majorEastAsia" w:hAnsi="Arial" w:cstheme="majorBidi"/>
+      <w:b/>
+      <w:caps/>
+      <w:sz w:val="24"/>
+      <w:szCs w:val="32"/>
+    </w:rPr>
+  </w:style>
+  <w:style w:type="character" w:customStyle="1" w:styleId="Ttulo2Char">
+    <w:name w:val="Título 2 Char"/>
+    <w:basedOn w:val="Fontepargpadro"/>
+    <w:link w:val="Ttulo2"/>
+    <w:uiPriority w:val="9"/>
+    <w:rsid w:val="00735F31"/>
+    <w:rPr>
+      <w:rFonts w:ascii="Arial" w:eastAsiaTheme="majorEastAsia" w:hAnsi="Arial" w:cstheme="majorBidi"/>
+      <w:b/>
+      <w:sz w:val="24"/>
+      <w:szCs w:val="26"/>
+    </w:rPr>
+  </w:style>
+  <w:style w:type="paragraph" w:styleId="SemEspaamento">
+    <w:name w:val="No Spacing"/>
+    <w:uiPriority w:val="1"/>
+    <w:qFormat/>
+    <w:rsid w:val="00CE5066"/>
+    <w:pPr>
+      <w:spacing w:after="0" w:line="240" w:lineRule="auto"/>
+      <w:ind w:firstLine="709"/>
+      <w:jc w:val="both"/>
+    </w:pPr>
+    <w:rPr>
+      <w:rFonts w:ascii="Arial" w:hAnsi="Arial"/>
+      <w:sz w:val="24"/>
+    </w:rPr>
+  </w:style>
+  <w:style w:type="paragraph" w:styleId="Textodenotaderodap">
+    <w:name w:val="footnote text"/>
+    <w:basedOn w:val="Normal"/>
+    <w:link w:val="TextodenotaderodapChar"/>
+    <w:uiPriority w:val="99"/>
+    <w:semiHidden/>
+    <w:unhideWhenUsed/>
+    <w:rsid w:val="00CE5066"/>
+    <w:pPr>
+      <w:spacing w:after="0" w:line="240" w:lineRule="auto"/>
+    </w:pPr>
+    <w:rPr>
+      <w:sz w:val="20"/>
+      <w:szCs w:val="20"/>
+    </w:rPr>
+  </w:style>
+  <w:style w:type="character" w:customStyle="1" w:styleId="TextodenotaderodapChar">
+    <w:name w:val="Texto de nota de rodapé Char"/>
+    <w:basedOn w:val="Fontepargpadro"/>
+    <w:link w:val="Textodenotaderodap"/>
+    <w:uiPriority w:val="99"/>
+    <w:semiHidden/>
+    <w:rsid w:val="00CE5066"/>
+    <w:rPr>
+      <w:rFonts w:ascii="Arial" w:hAnsi="Arial"/>
+      <w:sz w:val="20"/>
+      <w:szCs w:val="20"/>
+    </w:rPr>
+  </w:style>
+  <w:style w:type="character" w:styleId="Refdenotaderodap">
+    <w:name w:val="footnote reference"/>
+    <w:basedOn w:val="Fontepargpadro"/>
+    <w:uiPriority w:val="99"/>
+    <w:semiHidden/>
+    <w:unhideWhenUsed/>
+    <w:rsid w:val="00CE5066"/>
+    <w:rPr>
+      <w:vertAlign w:val="superscript"/>
+    </w:rPr>
+  </w:style>
+  <w:style w:type="paragraph" w:styleId="Cabealho">
+    <w:name w:val="header"/>
+    <w:basedOn w:val="Normal"/>
+    <w:link w:val="CabealhoChar"/>
+    <w:uiPriority w:val="99"/>
+    <w:unhideWhenUsed/>
+    <w:rsid w:val="008F3C3C"/>
+    <w:pPr>
+      <w:tabs>
+        <w:tab w:val="center" w:pos="4252"/>
+        <w:tab w:val="right" w:pos="8504"/>
+      </w:tabs>
+      <w:spacing w:after="0" w:line="240" w:lineRule="auto"/>
+    </w:pPr>
+  </w:style>
+  <w:style w:type="character" w:customStyle="1" w:styleId="CabealhoChar">
+    <w:name w:val="Cabeçalho Char"/>
+    <w:basedOn w:val="Fontepargpadro"/>
+    <w:link w:val="Cabealho"/>
+    <w:uiPriority w:val="99"/>
+    <w:rsid w:val="008F3C3C"/>
+    <w:rPr>
+      <w:rFonts w:ascii="Arial" w:hAnsi="Arial"/>
+      <w:sz w:val="24"/>
+    </w:rPr>
+  </w:style>
+  <w:style w:type="paragraph" w:styleId="Rodap">
+    <w:name w:val="footer"/>
+    <w:basedOn w:val="Normal"/>
+    <w:link w:val="RodapChar"/>
+    <w:uiPriority w:val="99"/>
+    <w:unhideWhenUsed/>
+    <w:rsid w:val="008F3C3C"/>
+    <w:pPr>
+      <w:tabs>
+        <w:tab w:val="center" w:pos="4252"/>
+        <w:tab w:val="right" w:pos="8504"/>
+      </w:tabs>
+      <w:spacing w:after="0" w:line="240" w:lineRule="auto"/>
+    </w:pPr>
+  </w:style>
+  <w:style w:type="character" w:customStyle="1" w:styleId="RodapChar">
+    <w:name w:val="Rodapé Char"/>
+    <w:basedOn w:val="Fontepargpadro"/>
+    <w:link w:val="Rodap"/>
+    <w:uiPriority w:val="99"/>
+    <w:rsid w:val="008F3C3C"/>
+    <w:rPr>
+      <w:rFonts w:ascii="Arial" w:hAnsi="Arial"/>
+      <w:sz w:val="24"/>
+    </w:rPr>
+  </w:style>
+  <w:style w:type="paragraph" w:styleId="CabealhodoSumrio">
+    <w:name w:val="TOC Heading"/>
+    <w:basedOn w:val="Ttulo1"/>
+    <w:next w:val="Normal"/>
+    <w:uiPriority w:val="39"/>
+    <w:unhideWhenUsed/>
+    <w:qFormat/>
+    <w:rsid w:val="000074B9"/>
+    <w:pPr>
+      <w:numPr>
+        <w:numId w:val="0"/>
+      </w:numPr>
+      <w:spacing w:before="240" w:after="0" w:line="259" w:lineRule="auto"/>
+      <w:outlineLvl w:val="9"/>
+    </w:pPr>
+    <w:rPr>
+      <w:rFonts w:asciiTheme="majorHAnsi" w:hAnsiTheme="majorHAnsi"/>
+      <w:b w:val="0"/>
+      <w:caps w:val="0"/>
+      <w:color w:val="2E74B5" w:themeColor="accent1" w:themeShade="BF"/>
+      <w:sz w:val="32"/>
+      <w:lang w:eastAsia="pt-BR"/>
+    </w:rPr>
+  </w:style>
+  <w:style w:type="paragraph" w:styleId="PargrafodaLista">
+    <w:name w:val="List Paragraph"/>
+    <w:basedOn w:val="Normal"/>
+    <w:uiPriority w:val="34"/>
+    <w:qFormat/>
+    <w:rsid w:val="006138DC"/>
+    <w:pPr>
+      <w:ind w:left="720"/>
+      <w:contextualSpacing/>
+    </w:pPr>
+  </w:style>
+  <w:style w:type="paragraph" w:styleId="Sumrio1">
+    <w:name w:val="toc 1"/>
+    <w:basedOn w:val="Normal"/>
+    <w:next w:val="Normal"/>
+    <w:autoRedefine/>
+    <w:uiPriority w:val="39"/>
+    <w:unhideWhenUsed/>
+    <w:rsid w:val="006138DC"/>
+    <w:pPr>
+      <w:spacing w:after="100"/>
+    </w:pPr>
+  </w:style>
+  <w:style w:type="paragraph" w:styleId="Sumrio2">
+    <w:name w:val="toc 2"/>
+    <w:basedOn w:val="Normal"/>
+    <w:next w:val="Normal"/>
+    <w:autoRedefine/>
+    <w:uiPriority w:val="39"/>
+    <w:unhideWhenUsed/>
+    <w:rsid w:val="006138DC"/>
+    <w:pPr>
+      <w:spacing w:after="100"/>
+      <w:ind w:left="240"/>
+    </w:pPr>
+  </w:style>
+  <w:style w:type="character" w:styleId="Hyperlink">
+    <w:name w:val="Hyperlink"/>
+    <w:basedOn w:val="Fontepargpadro"/>
+    <w:uiPriority w:val="99"/>
+    <w:unhideWhenUsed/>
+    <w:rsid w:val="006138DC"/>
+    <w:rPr>
+      <w:color w:val="0563C1" w:themeColor="hyperlink"/>
+      <w:u w:val="single"/>
+    </w:rPr>
+  </w:style>
+  <w:style w:type="paragraph" w:styleId="Legenda">
+    <w:name w:val="caption"/>
+    <w:basedOn w:val="Normal"/>
+    <w:next w:val="Normal"/>
+    <w:uiPriority w:val="35"/>
+    <w:unhideWhenUsed/>
+    <w:qFormat/>
+    <w:rsid w:val="006138DC"/>
+    <w:pPr>
+      <w:spacing w:after="200" w:line="240" w:lineRule="auto"/>
+    </w:pPr>
+    <w:rPr>
+      <w:i/>
+      <w:iCs/>
+      <w:color w:val="44546A" w:themeColor="text2"/>
+      <w:sz w:val="18"/>
+      <w:szCs w:val="18"/>
+    </w:rPr>
+  </w:style>
+  <w:style w:type="character" w:customStyle="1" w:styleId="Ttulo3Char">
+    <w:name w:val="Título 3 Char"/>
+    <w:basedOn w:val="Fontepargpadro"/>
+    <w:link w:val="Ttulo3"/>
+    <w:uiPriority w:val="9"/>
+    <w:rsid w:val="008B7601"/>
+    <w:rPr>
+      <w:rFonts w:ascii="Arial" w:eastAsiaTheme="majorEastAsia" w:hAnsi="Arial" w:cstheme="majorBidi"/>
+      <w:b/>
+      <w:sz w:val="24"/>
+      <w:szCs w:val="24"/>
+    </w:rPr>
+  </w:style>
+  <w:style w:type="character" w:customStyle="1" w:styleId="Ttulo4Char">
+    <w:name w:val="Título 4 Char"/>
+    <w:basedOn w:val="Fontepargpadro"/>
+    <w:link w:val="Ttulo4"/>
+    <w:uiPriority w:val="9"/>
+    <w:semiHidden/>
+    <w:rsid w:val="008871B5"/>
+    <w:rPr>
+      <w:rFonts w:asciiTheme="majorHAnsi" w:eastAsiaTheme="majorEastAsia" w:hAnsiTheme="majorHAnsi" w:cstheme="majorBidi"/>
+      <w:i/>
+      <w:iCs/>
+      <w:color w:val="2E74B5" w:themeColor="accent1" w:themeShade="BF"/>
+      <w:sz w:val="24"/>
+    </w:rPr>
+  </w:style>
+  <w:style w:type="character" w:customStyle="1" w:styleId="Ttulo5Char">
+    <w:name w:val="Título 5 Char"/>
+    <w:basedOn w:val="Fontepargpadro"/>
+    <w:link w:val="Ttulo5"/>
+    <w:uiPriority w:val="9"/>
+    <w:semiHidden/>
+    <w:rsid w:val="008871B5"/>
+    <w:rPr>
+      <w:rFonts w:asciiTheme="majorHAnsi" w:eastAsiaTheme="majorEastAsia" w:hAnsiTheme="majorHAnsi" w:cstheme="majorBidi"/>
+      <w:color w:val="2E74B5" w:themeColor="accent1" w:themeShade="BF"/>
+      <w:sz w:val="24"/>
+    </w:rPr>
+  </w:style>
+  <w:style w:type="character" w:customStyle="1" w:styleId="Ttulo6Char">
+    <w:name w:val="Título 6 Char"/>
+    <w:basedOn w:val="Fontepargpadro"/>
+    <w:link w:val="Ttulo6"/>
+    <w:uiPriority w:val="9"/>
+    <w:semiHidden/>
+    <w:rsid w:val="008871B5"/>
+    <w:rPr>
+      <w:rFonts w:asciiTheme="majorHAnsi" w:eastAsiaTheme="majorEastAsia" w:hAnsiTheme="majorHAnsi" w:cstheme="majorBidi"/>
+      <w:color w:val="1F4D78" w:themeColor="accent1" w:themeShade="7F"/>
+      <w:sz w:val="24"/>
+    </w:rPr>
+  </w:style>
+  <w:style w:type="character" w:customStyle="1" w:styleId="Ttulo7Char">
+    <w:name w:val="Título 7 Char"/>
+    <w:basedOn w:val="Fontepargpadro"/>
+    <w:link w:val="Ttulo7"/>
+    <w:uiPriority w:val="9"/>
+    <w:semiHidden/>
+    <w:rsid w:val="008871B5"/>
+    <w:rPr>
+      <w:rFonts w:asciiTheme="majorHAnsi" w:eastAsiaTheme="majorEastAsia" w:hAnsiTheme="majorHAnsi" w:cstheme="majorBidi"/>
+      <w:i/>
+      <w:iCs/>
+      <w:color w:val="1F4D78" w:themeColor="accent1" w:themeShade="7F"/>
+      <w:sz w:val="24"/>
+    </w:rPr>
+  </w:style>
+  <w:style w:type="character" w:customStyle="1" w:styleId="Ttulo8Char">
+    <w:name w:val="Título 8 Char"/>
+    <w:basedOn w:val="Fontepargpadro"/>
+    <w:link w:val="Ttulo8"/>
+    <w:uiPriority w:val="9"/>
+    <w:semiHidden/>
+    <w:rsid w:val="008871B5"/>
+    <w:rPr>
+      <w:rFonts w:asciiTheme="majorHAnsi" w:eastAsiaTheme="majorEastAsia" w:hAnsiTheme="majorHAnsi" w:cstheme="majorBidi"/>
+      <w:color w:val="272727" w:themeColor="text1" w:themeTint="D8"/>
+      <w:sz w:val="21"/>
+      <w:szCs w:val="21"/>
+    </w:rPr>
+  </w:style>
+  <w:style w:type="character" w:customStyle="1" w:styleId="Ttulo9Char">
+    <w:name w:val="Título 9 Char"/>
+    <w:basedOn w:val="Fontepargpadro"/>
+    <w:link w:val="Ttulo9"/>
+    <w:uiPriority w:val="9"/>
+    <w:semiHidden/>
+    <w:rsid w:val="008871B5"/>
+    <w:rPr>
+      <w:rFonts w:asciiTheme="majorHAnsi" w:eastAsiaTheme="majorEastAsia" w:hAnsiTheme="majorHAnsi" w:cstheme="majorBidi"/>
+      <w:i/>
+      <w:iCs/>
+      <w:color w:val="272727" w:themeColor="text1" w:themeTint="D8"/>
+      <w:sz w:val="21"/>
+      <w:szCs w:val="21"/>
+    </w:rPr>
+  </w:style>
+  <w:style w:type="paragraph" w:styleId="Sumrio3">
+    <w:name w:val="toc 3"/>
+    <w:basedOn w:val="Normal"/>
+    <w:next w:val="Normal"/>
+    <w:autoRedefine/>
+    <w:uiPriority w:val="39"/>
+    <w:unhideWhenUsed/>
+    <w:rsid w:val="00195C2F"/>
+    <w:pPr>
+      <w:spacing w:after="100"/>
+      <w:ind w:left="480"/>
+    </w:pPr>
+  </w:style>
+  <w:style w:type="character" w:customStyle="1" w:styleId="apple-converted-space">
+    <w:name w:val="apple-converted-space"/>
+    <w:basedOn w:val="Fontepargpadro"/>
+    <w:rsid w:val="00195C2F"/>
+  </w:style>
+  <w:style w:type="table" w:styleId="Tabelacomgrade">
+    <w:name w:val="Table Grid"/>
+    <w:basedOn w:val="Tabelanormal"/>
+    <w:uiPriority w:val="39"/>
+    <w:rsid w:val="00B3689C"/>
+    <w:pPr>
+      <w:spacing w:after="0" w:line="240" w:lineRule="auto"/>
+    </w:pPr>
+    <w:tblPr>
+      <w:tblBorders>
+        <w:top w:val="single" w:sz="4" w:space="0" w:color="auto"/>
+        <w:left w:val="single" w:sz="4" w:space="0" w:color="auto"/>
+        <w:bottom w:val="single" w:sz="4" w:space="0" w:color="auto"/>
+        <w:right w:val="single" w:sz="4" w:space="0" w:color="auto"/>
+        <w:insideH w:val="single" w:sz="4" w:space="0" w:color="auto"/>
+        <w:insideV w:val="single" w:sz="4" w:space="0" w:color="auto"/>
+      </w:tblBorders>
+    </w:tblPr>
+  </w:style>
+  <w:style w:type="paragraph" w:styleId="Bibliografia">
+    <w:name w:val="Bibliography"/>
+    <w:basedOn w:val="Normal"/>
+    <w:next w:val="Normal"/>
+    <w:uiPriority w:val="37"/>
+    <w:unhideWhenUsed/>
+    <w:rsid w:val="001C73A7"/>
+  </w:style>
+  <w:style w:type="paragraph" w:styleId="NormalWeb">
+    <w:name w:val="Normal (Web)"/>
+    <w:basedOn w:val="Normal"/>
+    <w:uiPriority w:val="99"/>
+    <w:semiHidden/>
+    <w:unhideWhenUsed/>
+    <w:rsid w:val="004A10BD"/>
+    <w:pPr>
+      <w:spacing w:before="100" w:beforeAutospacing="1" w:after="100" w:afterAutospacing="1" w:line="240" w:lineRule="auto"/>
+      <w:ind w:firstLine="0"/>
+      <w:jc w:val="left"/>
+    </w:pPr>
+    <w:rPr>
+      <w:rFonts w:ascii="Times New Roman" w:eastAsia="Times New Roman" w:hAnsi="Times New Roman" w:cs="Times New Roman"/>
+      <w:szCs w:val="24"/>
+      <w:lang w:eastAsia="pt-BR"/>
+    </w:rPr>
+  </w:style>
+  <w:style w:type="paragraph" w:styleId="Textodebalo">
+    <w:name w:val="Balloon Text"/>
+    <w:basedOn w:val="Normal"/>
+    <w:link w:val="TextodebaloChar"/>
+    <w:uiPriority w:val="99"/>
+    <w:semiHidden/>
+    <w:unhideWhenUsed/>
+    <w:rsid w:val="00BD77F9"/>
+    <w:pPr>
+      <w:spacing w:after="0" w:line="240" w:lineRule="auto"/>
+    </w:pPr>
+    <w:rPr>
+      <w:rFonts w:ascii="Tahoma" w:hAnsi="Tahoma" w:cs="Tahoma"/>
+      <w:sz w:val="16"/>
+      <w:szCs w:val="16"/>
+    </w:rPr>
+  </w:style>
+  <w:style w:type="character" w:customStyle="1" w:styleId="TextodebaloChar">
+    <w:name w:val="Texto de balão Char"/>
+    <w:basedOn w:val="Fontepargpadro"/>
+    <w:link w:val="Textodebalo"/>
+    <w:uiPriority w:val="99"/>
+    <w:semiHidden/>
+    <w:rsid w:val="00BD77F9"/>
+    <w:rPr>
+      <w:rFonts w:ascii="Tahoma" w:hAnsi="Tahoma" w:cs="Tahoma"/>
+      <w:sz w:val="16"/>
+      <w:szCs w:val="16"/>
+    </w:rPr>
+  </w:style>
+  <w:style w:type="paragraph" w:styleId="Pr-formataoHTML">
+    <w:name w:val="HTML Preformatted"/>
+    <w:basedOn w:val="Normal"/>
+    <w:link w:val="Pr-formataoHTMLChar"/>
+    <w:uiPriority w:val="99"/>
+    <w:semiHidden/>
+    <w:unhideWhenUsed/>
+    <w:rsid w:val="00C74BA1"/>
+    <w:pPr>
+      <w:tabs>
+        <w:tab w:val="left" w:pos="916"/>
+        <w:tab w:val="left" w:pos="1832"/>
+        <w:tab w:val="left" w:pos="2748"/>
+        <w:tab w:val="left" w:pos="3664"/>
+        <w:tab w:val="left" w:pos="4580"/>
+        <w:tab w:val="left" w:pos="5496"/>
+        <w:tab w:val="left" w:pos="6412"/>
+        <w:tab w:val="left" w:pos="7328"/>
+        <w:tab w:val="left" w:pos="8244"/>
+        <w:tab w:val="left" w:pos="9160"/>
+        <w:tab w:val="left" w:pos="10076"/>
+        <w:tab w:val="left" w:pos="10992"/>
+        <w:tab w:val="left" w:pos="11908"/>
+        <w:tab w:val="left" w:pos="12824"/>
+        <w:tab w:val="left" w:pos="13740"/>
+        <w:tab w:val="left" w:pos="14656"/>
+      </w:tabs>
+      <w:spacing w:after="0" w:line="240" w:lineRule="auto"/>
+      <w:ind w:firstLine="0"/>
+      <w:jc w:val="left"/>
+    </w:pPr>
+    <w:rPr>
+      <w:rFonts w:ascii="Courier New" w:eastAsia="Times New Roman" w:hAnsi="Courier New" w:cs="Courier New"/>
+      <w:sz w:val="20"/>
+      <w:szCs w:val="20"/>
+      <w:lang w:eastAsia="pt-BR"/>
+    </w:rPr>
+  </w:style>
+  <w:style w:type="character" w:customStyle="1" w:styleId="Pr-formataoHTMLChar">
+    <w:name w:val="Pré-formatação HTML Char"/>
+    <w:basedOn w:val="Fontepargpadro"/>
+    <w:link w:val="Pr-formataoHTML"/>
+    <w:uiPriority w:val="99"/>
+    <w:semiHidden/>
+    <w:rsid w:val="00C74BA1"/>
+    <w:rPr>
+      <w:rFonts w:ascii="Courier New" w:eastAsia="Times New Roman" w:hAnsi="Courier New" w:cs="Courier New"/>
+      <w:sz w:val="20"/>
+      <w:szCs w:val="20"/>
+      <w:lang w:eastAsia="pt-BR"/>
+    </w:rPr>
+  </w:style>
+  <w:style w:type="paragraph" w:styleId="ndicedeilustraes">
+    <w:name w:val="table of figures"/>
+    <w:basedOn w:val="Normal"/>
+    <w:next w:val="Normal"/>
+    <w:uiPriority w:val="99"/>
+    <w:unhideWhenUsed/>
+    <w:rsid w:val="00183840"/>
+    <w:pPr>
+      <w:spacing w:after="0"/>
+    </w:pPr>
+  </w:style>
+</w:styles>
+</file>
+
+<file path=word/stylesWithEffects.xml><?xml version="1.0" encoding="utf-8"?>
+<w:styles xmlns:wpc="http://schemas.microsoft.com/office/word/2010/wordprocessingCanvas" xmlns:mc="http://schemas.openxmlformats.org/markup-compatibility/2006" xmlns:o="urn:schemas-microsoft-com:office:office" xmlns:r="http://schemas.openxmlformats.org/officeDocument/2006/relationships" xmlns:m="http://schemas.openxmlformats.org/officeDocument/2006/math" xmlns:v="urn:schemas-microsoft-com:vml" xmlns:wp14="http://schemas.microsoft.com/office/word/2010/wordprocessingDrawing" xmlns:wp="http://schemas.openxmlformats.org/drawingml/2006/wordprocessingDrawing" xmlns:w10="urn:schemas-microsoft-com:office:word" xmlns:w="http://schemas.openxmlformats.org/wordprocessingml/2006/main" xmlns:w14="http://schemas.microsoft.com/office/word/2010/wordml" xmlns:wpg="http://schemas.microsoft.com/office/word/2010/wordprocessingGroup" xmlns:wpi="http://schemas.microsoft.com/office/word/2010/wordprocessingInk" xmlns:wne="http://schemas.microsoft.com/office/word/2006/wordml" xmlns:wps="http://schemas.microsoft.com/office/word/2010/wordprocessingShape" mc:Ignorable="w14 wp14">
+  <w:docDefaults>
+    <w:rPrDefault>
+      <w:rPr>
+        <w:rFonts w:asciiTheme="minorHAnsi" w:eastAsiaTheme="minorHAnsi" w:hAnsiTheme="minorHAnsi" w:cstheme="minorBidi"/>
+        <w:sz w:val="22"/>
+        <w:szCs w:val="22"/>
+        <w:lang w:val="pt-BR" w:eastAsia="en-US" w:bidi="ar-SA"/>
+      </w:rPr>
+    </w:rPrDefault>
+    <w:pPrDefault>
+      <w:pPr>
+        <w:spacing w:after="160" w:line="259" w:lineRule="auto"/>
+      </w:pPr>
+    </w:pPrDefault>
+  </w:docDefaults>
+  <w:latentStyles w:defLockedState="0" w:defUIPriority="99" w:defSemiHidden="1" w:defUnhideWhenUsed="1" w:defQFormat="0" w:count="267">
+    <w:lsdException w:name="Normal" w:semiHidden="0" w:uiPriority="0" w:unhideWhenUsed="0" w:qFormat="1"/>
+    <w:lsdException w:name="heading 1" w:semiHidden="0" w:uiPriority="9" w:unhideWhenUsed="0" w:qFormat="1"/>
+    <w:lsdException w:name="heading 2" w:uiPriority="9" w:qFormat="1"/>
+    <w:lsdException w:name="heading 3" w:uiPriority="9" w:qFormat="1"/>
+    <w:lsdException w:name="heading 4" w:uiPriority="9" w:qFormat="1"/>
+    <w:lsdException w:name="heading 5" w:uiPriority="9" w:qFormat="1"/>
+    <w:lsdException w:name="heading 6" w:uiPriority="9" w:qFormat="1"/>
+    <w:lsdException w:name="heading 7" w:uiPriority="9" w:qFormat="1"/>
+    <w:lsdException w:name="heading 8" w:uiPriority="9" w:qFormat="1"/>
+    <w:lsdException w:name="heading 9" w:uiPriority="9" w:qFormat="1"/>
+    <w:lsdException w:name="toc 1" w:uiPriority="39"/>
+    <w:lsdException w:name="toc 2" w:uiPriority="39"/>
+    <w:lsdException w:name="toc 3" w:uiPriority="39"/>
+    <w:lsdException w:name="toc 4" w:uiPriority="39"/>
+    <w:lsdException w:name="toc 5" w:uiPriority="39"/>
+    <w:lsdException w:name="toc 6" w:uiPriority="39"/>
+    <w:lsdException w:name="toc 7" w:uiPriority="39"/>
+    <w:lsdException w:name="toc 8" w:uiPriority="39"/>
+    <w:lsdException w:name="toc 9" w:uiPriority="39"/>
+    <w:lsdException w:name="caption" w:uiPriority="35" w:qFormat="1"/>
+    <w:lsdException w:name="Title" w:semiHidden="0" w:uiPriority="10" w:unhideWhenUsed="0" w:qFormat="1"/>
+    <w:lsdException w:name="Default Paragraph Font" w:uiPriority="1"/>
+    <w:lsdException w:name="Subtitle" w:semiHidden="0" w:uiPriority="11" w:unhideWhenUsed="0" w:qFormat="1"/>
+    <w:lsdException w:name="Strong" w:semiHidden="0" w:uiPriority="22" w:unhideWhenUsed="0" w:qFormat="1"/>
+    <w:lsdException w:name="Emphasis" w:semiHidden="0" w:uiPriority="20" w:unhideWhenUsed="0" w:qFormat="1"/>
+    <w:lsdException w:name="Table Grid" w:semiHidden="0" w:uiPriority="39" w:unhideWhenUsed="0"/>
+    <w:lsdException w:name="Placeholder Text" w:unhideWhenUsed="0"/>
+    <w:lsdException w:name="No Spacing" w:semiHidden="0" w:uiPriority="1" w:unhideWhenUsed="0" w:qFormat="1"/>
+    <w:lsdException w:name="Light Shading" w:semiHidden="0" w:uiPriority="60" w:unhideWhenUsed="0"/>
+    <w:lsdException w:name="Light List" w:semiHidden="0" w:uiPriority="61" w:unhideWhenUsed="0"/>
+    <w:lsdException w:name="Light Grid" w:semiHidden="0" w:uiPriority="62" w:unhideWhenUsed="0"/>
+    <w:lsdException w:name="Medium Shading 1" w:semiHidden="0" w:uiPriority="63" w:unhideWhenUsed="0"/>
+    <w:lsdException w:name="Medium Shading 2" w:semiHidden="0" w:uiPriority="64" w:unhideWhenUsed="0"/>
+    <w:lsdException w:name="Medium List 1" w:semiHidden="0" w:uiPriority="65" w:unhideWhenUsed="0"/>
+    <w:lsdException w:name="Medium List 2" w:semiHidden="0" w:uiPriority="66" w:unhideWhenUsed="0"/>
+    <w:lsdException w:name="Medium Grid 1" w:semiHidden="0" w:uiPriority="67" w:unhideWhenUsed="0"/>
+    <w:lsdException w:name="Medium Grid 2" w:semiHidden="0" w:uiPriority="68" w:unhideWhenUsed="0"/>
+    <w:lsdException w:name="Medium Grid 3" w:semiHidden="0" w:uiPriority="69" w:unhideWhenUsed="0"/>
+    <w:lsdException w:name="Dark List" w:semiHidden="0" w:uiPriority="70" w:unhideWhenUsed="0"/>
+    <w:lsdException w:name="Colorful Shading" w:semiHidden="0" w:uiPriority="71" w:unhideWhenUsed="0"/>
+    <w:lsdException w:name="Colorful List" w:semiHidden="0" w:uiPriority="72" w:unhideWhenUsed="0"/>
+    <w:lsdException w:name="Colorful Grid" w:semiHidden="0" w:uiPriority="73" w:unhideWhenUsed="0"/>
+    <w:lsdException w:name="Light Shading Accent 1" w:semiHidden="0" w:uiPriority="60" w:unhideWhenUsed="0"/>
+    <w:lsdException w:name="Light List Accent 1" w:semiHidden="0" w:uiPriority="61" w:unhideWhenUsed="0"/>
+    <w:lsdException w:name="Light Grid Accent 1" w:semiHidden="0" w:uiPriority="62" w:unhideWhenUsed="0"/>
+    <w:lsdException w:name="Medium Shading 1 Accent 1" w:semiHidden="0" w:uiPriority="63" w:unhideWhenUsed="0"/>
+    <w:lsdException w:name="Medium Shading 2 Accent 1" w:semiHidden="0" w:uiPriority="64" w:unhideWhenUsed="0"/>
+    <w:lsdException w:name="Medium List 1 Accent 1" w:semiHidden="0" w:uiPriority="65" w:unhideWhenUsed="0"/>
+    <w:lsdException w:name="Revision" w:unhideWhenUsed="0"/>
+    <w:lsdException w:name="List Paragraph" w:semiHidden="0" w:uiPriority="34" w:unhideWhenUsed="0" w:qFormat="1"/>
+    <w:lsdException w:name="Quote" w:semiHidden="0" w:uiPriority="29" w:unhideWhenUsed="0" w:qFormat="1"/>
+    <w:lsdException w:name="Intense Quote" w:semiHidden="0" w:uiPriority="30" w:unhideWhenUsed="0" w:qFormat="1"/>
+    <w:lsdException w:name="Medium List 2 Accent 1" w:semiHidden="0" w:uiPriority="66" w:unhideWhenUsed="0"/>
+    <w:lsdException w:name="Medium Grid 1 Accent 1" w:semiHidden="0" w:uiPriority="67" w:unhideWhenUsed="0"/>
+    <w:lsdException w:name="Medium Grid 2 Accent 1" w:semiHidden="0" w:uiPriority="68" w:unhideWhenUsed="0"/>
+    <w:lsdException w:name="Medium Grid 3 Accent 1" w:semiHidden="0" w:uiPriority="69" w:unhideWhenUsed="0"/>
+    <w:lsdException w:name="Dark List Accent 1" w:semiHidden="0" w:uiPriority="70" w:unhideWhenUsed="0"/>
+    <w:lsdException w:name="Colorful Shading Accent 1" w:semiHidden="0" w:uiPriority="71" w:unhideWhenUsed="0"/>
+    <w:lsdException w:name="Colorful List Accent 1" w:semiHidden="0" w:uiPriority="72" w:unhideWhenUsed="0"/>
+    <w:lsdException w:name="Colorful Grid Accent 1" w:semiHidden="0" w:uiPriority="73" w:unhideWhenUsed="0"/>
+    <w:lsdException w:name="Light Shading Accent 2" w:semiHidden="0" w:uiPriority="60" w:unhideWhenUsed="0"/>
+    <w:lsdException w:name="Light List Accent 2" w:semiHidden="0" w:uiPriority="61" w:unhideWhenUsed="0"/>
+    <w:lsdException w:name="Light Grid Accent 2" w:semiHidden="0" w:uiPriority="62" w:unhideWhenUsed="0"/>
+    <w:lsdException w:name="Medium Shading 1 Accent 2" w:semiHidden="0" w:uiPriority="63" w:unhideWhenUsed="0"/>
+    <w:lsdException w:name="Medium Shading 2 Accent 2" w:semiHidden="0" w:uiPriority="64" w:unhideWhenUsed="0"/>
+    <w:lsdException w:name="Medium List 1 Accent 2" w:semiHidden="0" w:uiPriority="65" w:unhideWhenUsed="0"/>
+    <w:lsdException w:name="Medium List 2 Accent 2" w:semiHidden="0" w:uiPriority="66" w:unhideWhenUsed="0"/>
+    <w:lsdException w:name="Medium Grid 1 Accent 2" w:semiHidden="0" w:uiPriority="67" w:unhideWhenUsed="0"/>
+    <w:lsdException w:name="Medium Grid 2 Accent 2" w:semiHidden="0" w:uiPriority="68" w:unhideWhenUsed="0"/>
+    <w:lsdException w:name="Medium Grid 3 Accent 2" w:semiHidden="0" w:uiPriority="69" w:unhideWhenUsed="0"/>
+    <w:lsdException w:name="Dark List Accent 2" w:semiHidden="0" w:uiPriority="70" w:unhideWhenUsed="0"/>
+    <w:lsdException w:name="Colorful Shading Accent 2" w:semiHidden="0" w:uiPriority="71" w:unhideWhenUsed="0"/>
+    <w:lsdException w:name="Colorful List Accent 2" w:semiHidden="0" w:uiPriority="72" w:unhideWhenUsed="0"/>
+    <w:lsdException w:name="Colorful Grid Accent 2" w:semiHidden="0" w:uiPriority="73" w:unhideWhenUsed="0"/>
+    <w:lsdException w:name="Light Shading Accent 3" w:semiHidden="0" w:uiPriority="60" w:unhideWhenUsed="0"/>
+    <w:lsdException w:name="Light List Accent 3" w:semiHidden="0" w:uiPriority="61" w:unhideWhenUsed="0"/>
+    <w:lsdException w:name="Light Grid Accent 3" w:semiHidden="0" w:uiPriority="62" w:unhideWhenUsed="0"/>
+    <w:lsdException w:name="Medium Shading 1 Accent 3" w:semiHidden="0" w:uiPriority="63" w:unhideWhenUsed="0"/>
+    <w:lsdException w:name="Medium Shading 2 Accent 3" w:semiHidden="0" w:uiPriority="64" w:unhideWhenUsed="0"/>
+    <w:lsdException w:name="Medium List 1 Accent 3" w:semiHidden="0" w:uiPriority="65" w:unhideWhenUsed="0"/>
+    <w:lsdException w:name="Medium List 2 Accent 3" w:semiHidden="0" w:uiPriority="66" w:unhideWhenUsed="0"/>
+    <w:lsdException w:name="Medium Grid 1 Accent 3" w:semiHidden="0" w:uiPriority="67" w:unhideWhenUsed="0"/>
+    <w:lsdException w:name="Medium Grid 2 Accent 3" w:semiHidden="0" w:uiPriority="68" w:unhideWhenUsed="0"/>
+    <w:lsdException w:name="Medium Grid 3 Accent 3" w:semiHidden="0" w:uiPriority="69" w:unhideWhenUsed="0"/>
+    <w:lsdException w:name="Dark List Accent 3" w:semiHidden="0" w:uiPriority="70" w:unhideWhenUsed="0"/>
+    <w:lsdException w:name="Colorful Shading Accent 3" w:semiHidden="0" w:uiPriority="71" w:unhideWhenUsed="0"/>
+    <w:lsdException w:name="Colorful List Accent 3" w:semiHidden="0" w:uiPriority="72" w:unhideWhenUsed="0"/>
+    <w:lsdException w:name="Colorful Grid Accent 3" w:semiHidden="0" w:uiPriority="73" w:unhideWhenUsed="0"/>
+    <w:lsdException w:name="Light Shading Accent 4" w:semiHidden="0" w:uiPriority="60" w:unhideWhenUsed="0"/>
+    <w:lsdException w:name="Light List Accent 4" w:semiHidden="0" w:uiPriority="61" w:unhideWhenUsed="0"/>
+    <w:lsdException w:name="Light Grid Accent 4" w:semiHidden="0" w:uiPriority="62" w:unhideWhenUsed="0"/>
+    <w:lsdException w:name="Medium Shading 1 Accent 4" w:semiHidden="0" w:uiPriority="63" w:unhideWhenUsed="0"/>
+    <w:lsdException w:name="Medium Shading 2 Accent 4" w:semiHidden="0" w:uiPriority="64" w:unhideWhenUsed="0"/>
+    <w:lsdException w:name="Medium List 1 Accent 4" w:semiHidden="0" w:uiPriority="65" w:unhideWhenUsed="0"/>
+    <w:lsdException w:name="Medium List 2 Accent 4" w:semiHidden="0" w:uiPriority="66" w:unhideWhenUsed="0"/>
+    <w:lsdException w:name="Medium Grid 1 Accent 4" w:semiHidden="0" w:uiPriority="67" w:unhideWhenUsed="0"/>
+    <w:lsdException w:name="Medium Grid 2 Accent 4" w:semiHidden="0" w:uiPriority="68" w:unhideWhenUsed="0"/>
+    <w:lsdException w:name="Medium Grid 3 Accent 4" w:semiHidden="0" w:uiPriority="69" w:unhideWhenUsed="0"/>
+    <w:lsdException w:name="Dark List Accent 4" w:semiHidden="0" w:uiPriority="70" w:unhideWhenUsed="0"/>
+    <w:lsdException w:name="Colorful Shading Accent 4" w:semiHidden="0" w:uiPriority="71" w:unhideWhenUsed="0"/>
+    <w:lsdException w:name="Colorful List Accent 4" w:semiHidden="0" w:uiPriority="72" w:unhideWhenUsed="0"/>
+    <w:lsdException w:name="Colorful Grid Accent 4" w:semiHidden="0" w:uiPriority="73" w:unhideWhenUsed="0"/>
+    <w:lsdException w:name="Light Shading Accent 5" w:semiHidden="0" w:uiPriority="60" w:unhideWhenUsed="0"/>
+    <w:lsdException w:name="Light List Accent 5" w:semiHidden="0" w:uiPriority="61" w:unhideWhenUsed="0"/>
+    <w:lsdException w:name="Light Grid Accent 5" w:semiHidden="0" w:uiPriority="62" w:unhideWhenUsed="0"/>
+    <w:lsdException w:name="Medium Shading 1 Accent 5" w:semiHidden="0" w:uiPriority="63" w:unhideWhenUsed="0"/>
+    <w:lsdException w:name="Medium Shading 2 Accent 5" w:semiHidden="0" w:uiPriority="64" w:unhideWhenUsed="0"/>
+    <w:lsdException w:name="Medium List 1 Accent 5" w:semiHidden="0" w:uiPriority="65" w:unhideWhenUsed="0"/>
+    <w:lsdException w:name="Medium List 2 Accent 5" w:semiHidden="0" w:uiPriority="66" w:unhideWhenUsed="0"/>
+    <w:lsdException w:name="Medium Grid 1 Accent 5" w:semiHidden="0" w:uiPriority="67" w:unhideWhenUsed="0"/>
+    <w:lsdException w:name="Medium Grid 2 Accent 5" w:semiHidden="0" w:uiPriority="68" w:unhideWhenUsed="0"/>
+    <w:lsdException w:name="Medium Grid 3 Accent 5" w:semiHidden="0" w:uiPriority="69" w:unhideWhenUsed="0"/>
+    <w:lsdException w:name="Dark List Accent 5" w:semiHidden="0" w:uiPriority="70" w:unhideWhenUsed="0"/>
+    <w:lsdException w:name="Colorful Shading Accent 5" w:semiHidden="0" w:uiPriority="71" w:unhideWhenUsed="0"/>
+    <w:lsdException w:name="Colorful List Accent 5" w:semiHidden="0" w:uiPriority="72" w:unhideWhenUsed="0"/>
+    <w:lsdException w:name="Colorful Grid Accent 5" w:semiHidden="0" w:uiPriority="73" w:unhideWhenUsed="0"/>
+    <w:lsdException w:name="Light Shading Accent 6" w:semiHidden="0" w:uiPriority="60" w:unhideWhenUsed="0"/>
+    <w:lsdException w:name="Light List Accent 6" w:semiHidden="0" w:uiPriority="61" w:unhideWhenUsed="0"/>
+    <w:lsdException w:name="Light Grid Accent 6" w:semiHidden="0" w:uiPriority="62" w:unhideWhenUsed="0"/>
+    <w:lsdException w:name="Medium Shading 1 Accent 6" w:semiHidden="0" w:uiPriority="63" w:unhideWhenUsed="0"/>
+    <w:lsdException w:name="Medium Shading 2 Accent 6" w:semiHidden="0" w:uiPriority="64" w:unhideWhenUsed="0"/>
+    <w:lsdException w:name="Medium List 1 Accent 6" w:semiHidden="0" w:uiPriority="65" w:unhideWhenUsed="0"/>
+    <w:lsdException w:name="Medium List 2 Accent 6" w:semiHidden="0" w:uiPriority="66" w:unhideWhenUsed="0"/>
+    <w:lsdException w:name="Medium Grid 1 Accent 6" w:semiHidden="0" w:uiPriority="67" w:unhideWhenUsed="0"/>
+    <w:lsdException w:name="Medium Grid 2 Accent 6" w:semiHidden="0" w:uiPriority="68" w:unhideWhenUsed="0"/>
+    <w:lsdException w:name="Medium Grid 3 Accent 6" w:semiHidden="0" w:uiPriority="69" w:unhideWhenUsed="0"/>
+    <w:lsdException w:name="Dark List Accent 6" w:semiHidden="0" w:uiPriority="70" w:unhideWhenUsed="0"/>
+    <w:lsdException w:name="Colorful Shading Accent 6" w:semiHidden="0" w:uiPriority="71" w:unhideWhenUsed="0"/>
+    <w:lsdException w:name="Colorful List Accent 6" w:semiHidden="0" w:uiPriority="72" w:unhideWhenUsed="0"/>
+    <w:lsdException w:name="Colorful Grid Accent 6" w:semiHidden="0" w:uiPriority="73" w:unhideWhenUsed="0"/>
+    <w:lsdException w:name="Subtle Emphasis" w:semiHidden="0" w:uiPriority="19" w:unhideWhenUsed="0" w:qFormat="1"/>
+    <w:lsdException w:name="Intense Emphasis" w:semiHidden="0" w:uiPriority="21" w:unhideWhenUsed="0" w:qFormat="1"/>
+    <w:lsdException w:name="Subtle Reference" w:semiHidden="0" w:uiPriority="31" w:unhideWhenUsed="0" w:qFormat="1"/>
+    <w:lsdException w:name="Intense Reference" w:semiHidden="0" w:uiPriority="32" w:unhideWhenUsed="0" w:qFormat="1"/>
+    <w:lsdException w:name="Book Title" w:semiHidden="0" w:uiPriority="33" w:unhideWhenUsed="0" w:qFormat="1"/>
+    <w:lsdException w:name="Bibliography" w:uiPriority="37"/>
+    <w:lsdException w:name="TOC Heading" w:uiPriority="39" w:qFormat="1"/>
   </w:latentStyles>
   <w:style w:type="paragraph" w:default="1" w:styleId="Normal">
     <w:name w:val="Normal"/>
@@ -23341,7 +28105,7 @@
   <a:extraClrSchemeLst/>
   <a:extLst>
     <a:ext uri="{05A4C25C-085E-4340-85A3-A5531E510DB2}">
-      <thm15:themeFamily xmlns:thm15="http://schemas.microsoft.com/office/thememl/2012/main" name="Office Theme" id="{62F939B6-93AF-4DB8-9C6B-D6C7DFDC589F}" vid="{4A3C46E8-61CC-4603-A589-7422A47A8E4A}"/>
+      <thm15:themeFamily xmlns:thm15="http://schemas.microsoft.com/office/thememl/2012/main" xmlns="" name="Office Theme" id="{62F939B6-93AF-4DB8-9C6B-D6C7DFDC589F}" vid="{4A3C46E8-61CC-4603-A589-7422A47A8E4A}"/>
     </a:ext>
   </a:extLst>
 </a:theme>
@@ -23997,7 +28761,7 @@
 </file>
 
 <file path=customXml/itemProps1.xml><?xml version="1.0" encoding="utf-8"?>
-<ds:datastoreItem xmlns:ds="http://schemas.openxmlformats.org/officeDocument/2006/customXml" ds:itemID="{9407B6E4-BDDF-4760-A04D-20DEABA263A8}">
+<ds:datastoreItem xmlns:ds="http://schemas.openxmlformats.org/officeDocument/2006/customXml" ds:itemID="{8BAD726F-9642-4CE2-9080-C848FE08A501}">
   <ds:schemaRefs>
     <ds:schemaRef ds:uri="http://schemas.openxmlformats.org/officeDocument/2006/bibliography"/>
   </ds:schemaRefs>

--- a/Docs/TC1.docx
+++ b/Docs/TC1.docx
@@ -1639,8 +1639,6 @@
           <w:szCs w:val="24"/>
         </w:rPr>
       </w:pPr>
-      <w:bookmarkStart w:id="0" w:name="_GoBack"/>
-      <w:bookmarkEnd w:id="0"/>
     </w:p>
     <w:p>
       <w:pPr>
@@ -10698,7 +10696,7 @@
           <w:rFonts w:cs="Arial"/>
         </w:rPr>
       </w:pPr>
-      <w:bookmarkStart w:id="1" w:name="_Toc450915684"/>
+      <w:bookmarkStart w:id="0" w:name="_Toc450915684"/>
       <w:r>
         <w:rPr>
           <w:rFonts w:cs="Arial"/>
@@ -10712,49 +10710,49 @@
         </w:rPr>
         <w:t>ntrodução</w:t>
       </w:r>
+      <w:bookmarkEnd w:id="0"/>
+    </w:p>
+    <w:p>
+      <w:pPr>
+        <w:rPr>
+          <w:rFonts w:cs="Arial"/>
+        </w:rPr>
+      </w:pPr>
+      <w:r>
+        <w:rPr>
+          <w:rFonts w:cs="Arial"/>
+        </w:rPr>
+        <w:t>Nas ruas do Brasil é possível testemunhar abandono e maus-tratos de animais. Há casos de pessoas que acham cães e gatos que acabaram de ter filhotes na rua, e quando acham um animal na rua levam a ONGs, Centro de Controle de Animais ou até mesmo para a própria casa para o animal receber bons tratos, carinho e amor, mas o número de abandono ainda é maior do que o número de adoção desses animais.</w:t>
+      </w:r>
+    </w:p>
+    <w:p>
+      <w:pPr>
+        <w:rPr>
+          <w:rFonts w:cs="Arial"/>
+        </w:rPr>
+      </w:pPr>
+      <w:r>
+        <w:rPr>
+          <w:rFonts w:cs="Arial"/>
+        </w:rPr>
+        <w:t>O enfoque do projeto é o desenvolvimento de uma solução informatizada para auxiliar as ONGs e cuidadores na preservação da vida de animais que são abandonados ou maltratados.</w:t>
+      </w:r>
+    </w:p>
+    <w:p>
+      <w:pPr>
+        <w:pStyle w:val="Ttulo2"/>
+        <w:rPr>
+          <w:rFonts w:cs="Arial"/>
+        </w:rPr>
+      </w:pPr>
+      <w:bookmarkStart w:id="1" w:name="_Toc450915685"/>
+      <w:r>
+        <w:rPr>
+          <w:rFonts w:cs="Arial"/>
+        </w:rPr>
+        <w:t>Apresentação do tema</w:t>
+      </w:r>
       <w:bookmarkEnd w:id="1"/>
-    </w:p>
-    <w:p>
-      <w:pPr>
-        <w:rPr>
-          <w:rFonts w:cs="Arial"/>
-        </w:rPr>
-      </w:pPr>
-      <w:r>
-        <w:rPr>
-          <w:rFonts w:cs="Arial"/>
-        </w:rPr>
-        <w:t>Nas ruas do Brasil é possível testemunhar abandono e maus-tratos de animais. Há casos de pessoas que acham cães e gatos que acabaram de ter filhotes na rua, e quando acham um animal na rua levam a ONGs, Centro de Controle de Animais ou até mesmo para a própria casa para o animal receber bons tratos, carinho e amor, mas o número de abandono ainda é maior do que o número de adoção desses animais.</w:t>
-      </w:r>
-    </w:p>
-    <w:p>
-      <w:pPr>
-        <w:rPr>
-          <w:rFonts w:cs="Arial"/>
-        </w:rPr>
-      </w:pPr>
-      <w:r>
-        <w:rPr>
-          <w:rFonts w:cs="Arial"/>
-        </w:rPr>
-        <w:t>O enfoque do projeto é o desenvolvimento de uma solução informatizada para auxiliar as ONGs e cuidadores na preservação da vida de animais que são abandonados ou maltratados.</w:t>
-      </w:r>
-    </w:p>
-    <w:p>
-      <w:pPr>
-        <w:pStyle w:val="Ttulo2"/>
-        <w:rPr>
-          <w:rFonts w:cs="Arial"/>
-        </w:rPr>
-      </w:pPr>
-      <w:bookmarkStart w:id="2" w:name="_Toc450915685"/>
-      <w:r>
-        <w:rPr>
-          <w:rFonts w:cs="Arial"/>
-        </w:rPr>
-        <w:t>Apresentação do tema</w:t>
-      </w:r>
-      <w:bookmarkEnd w:id="2"/>
     </w:p>
     <w:p>
       <w:pPr>
@@ -10885,14 +10883,14 @@
           <w:rFonts w:cs="Arial"/>
         </w:rPr>
       </w:pPr>
-      <w:bookmarkStart w:id="3" w:name="_Toc450915686"/>
+      <w:bookmarkStart w:id="2" w:name="_Toc450915686"/>
       <w:r>
         <w:rPr>
           <w:rFonts w:cs="Arial"/>
         </w:rPr>
         <w:t>Caracterização do tema (Problematização)</w:t>
       </w:r>
-      <w:bookmarkEnd w:id="3"/>
+      <w:bookmarkEnd w:id="2"/>
     </w:p>
     <w:p>
       <w:pPr>
@@ -11236,7 +11234,7 @@
         </w:rPr>
         <w:tab/>
       </w:r>
-      <w:bookmarkStart w:id="4" w:name="_Toc450915687"/>
+      <w:bookmarkStart w:id="3" w:name="_Toc450915687"/>
       <w:r>
         <w:rPr>
           <w:rFonts w:cs="Arial"/>
@@ -11249,6 +11247,125 @@
         </w:rPr>
         <w:t>s do trabalho</w:t>
       </w:r>
+      <w:bookmarkEnd w:id="3"/>
+    </w:p>
+    <w:p>
+      <w:pPr>
+        <w:rPr>
+          <w:rFonts w:cs="Arial"/>
+        </w:rPr>
+      </w:pPr>
+      <w:r>
+        <w:rPr>
+          <w:rFonts w:cs="Arial"/>
+        </w:rPr>
+        <w:t xml:space="preserve">O objetivo é </w:t>
+      </w:r>
+      <w:r>
+        <w:rPr>
+          <w:rFonts w:cs="Arial"/>
+        </w:rPr>
+        <w:t xml:space="preserve">desenvolver uma aplicação para dispositivos móveis que possa </w:t>
+      </w:r>
+      <w:r>
+        <w:rPr>
+          <w:rFonts w:cs="Arial"/>
+        </w:rPr>
+        <w:t>contribuir diretamente para todas as ONGs defensoras de animais, servindo como uma plataforma simples onde a</w:t>
+      </w:r>
+      <w:r>
+        <w:rPr>
+          <w:rFonts w:cs="Arial"/>
+        </w:rPr>
+        <w:t>s instituições e cuidadores poderão</w:t>
+      </w:r>
+      <w:r>
+        <w:rPr>
+          <w:rFonts w:cs="Arial"/>
+        </w:rPr>
+        <w:t xml:space="preserve"> recolher</w:t>
+      </w:r>
+      <w:r>
+        <w:rPr>
+          <w:rFonts w:cs="Arial"/>
+        </w:rPr>
+        <w:t xml:space="preserve"> e doar animais abandonados</w:t>
+      </w:r>
+      <w:r>
+        <w:rPr>
+          <w:rFonts w:cs="Arial"/>
+        </w:rPr>
+        <w:t xml:space="preserve">. </w:t>
+      </w:r>
+      <w:r>
+        <w:rPr>
+          <w:rFonts w:cs="Arial"/>
+        </w:rPr>
+        <w:t>Para</w:t>
+      </w:r>
+      <w:r>
+        <w:rPr>
+          <w:rFonts w:cs="Arial"/>
+        </w:rPr>
+        <w:t xml:space="preserve"> as pessoas, é interessante porque</w:t>
+      </w:r>
+      <w:r>
+        <w:rPr>
+          <w:rFonts w:cs="Arial"/>
+        </w:rPr>
+        <w:t xml:space="preserve"> podem utilizar como uma forma de divulgarem um animal encontrado na rua, possivelmente perdido, ou em um caso contrário, pesquisar para encontrar o seu próprio animal que está perdido.</w:t>
+      </w:r>
+      <w:r>
+        <w:rPr>
+          <w:rFonts w:cs="Arial"/>
+        </w:rPr>
+        <w:t xml:space="preserve"> </w:t>
+      </w:r>
+      <w:r>
+        <w:rPr>
+          <w:rFonts w:cs="Arial"/>
+        </w:rPr>
+        <w:t xml:space="preserve">Se um grande número de pessoas, cuidadores e instituições utilizarem o aplicativo, a tendência é </w:t>
+      </w:r>
+      <w:r>
+        <w:rPr>
+          <w:rFonts w:cs="Arial"/>
+        </w:rPr>
+        <w:t>os</w:t>
+      </w:r>
+      <w:r>
+        <w:rPr>
+          <w:rFonts w:cs="Arial"/>
+        </w:rPr>
+        <w:t xml:space="preserve"> animais abandon</w:t>
+      </w:r>
+      <w:r>
+        <w:rPr>
+          <w:rFonts w:cs="Arial"/>
+        </w:rPr>
+        <w:t>ados e perdidos no país diminuírem</w:t>
+      </w:r>
+      <w:r>
+        <w:rPr>
+          <w:rFonts w:cs="Arial"/>
+        </w:rPr>
+        <w:t>.</w:t>
+      </w:r>
+    </w:p>
+    <w:p>
+      <w:pPr>
+        <w:pStyle w:val="Ttulo3"/>
+        <w:rPr>
+          <w:rFonts w:cs="Arial"/>
+        </w:rPr>
+      </w:pPr>
+      <w:bookmarkStart w:id="4" w:name="_Toc450915688"/>
+      <w:r>
+        <w:rPr>
+          <w:rFonts w:cs="Arial"/>
+        </w:rPr>
+        <w:t>Objetivo geral</w:t>
+      </w:r>
       <w:bookmarkEnd w:id="4"/>
     </w:p>
     <w:p>
@@ -11261,97 +11378,7 @@
         <w:rPr>
           <w:rFonts w:cs="Arial"/>
         </w:rPr>
-        <w:t xml:space="preserve">O objetivo é </w:t>
-      </w:r>
-      <w:r>
-        <w:rPr>
-          <w:rFonts w:cs="Arial"/>
-        </w:rPr>
-        <w:t xml:space="preserve">desenvolver uma aplicação para dispositivos móveis que possa </w:t>
-      </w:r>
-      <w:r>
-        <w:rPr>
-          <w:rFonts w:cs="Arial"/>
-        </w:rPr>
-        <w:t>contribuir diretamente para todas as ONGs defensoras de animais, servindo como uma plataforma simples onde a</w:t>
-      </w:r>
-      <w:r>
-        <w:rPr>
-          <w:rFonts w:cs="Arial"/>
-        </w:rPr>
-        <w:t>s instituições e cuidadores poderão</w:t>
-      </w:r>
-      <w:r>
-        <w:rPr>
-          <w:rFonts w:cs="Arial"/>
-        </w:rPr>
-        <w:t xml:space="preserve"> recolher</w:t>
-      </w:r>
-      <w:r>
-        <w:rPr>
-          <w:rFonts w:cs="Arial"/>
-        </w:rPr>
-        <w:t xml:space="preserve"> e doar animais abandonados</w:t>
-      </w:r>
-      <w:r>
-        <w:rPr>
-          <w:rFonts w:cs="Arial"/>
-        </w:rPr>
-        <w:t xml:space="preserve">. </w:t>
-      </w:r>
-      <w:r>
-        <w:rPr>
-          <w:rFonts w:cs="Arial"/>
-        </w:rPr>
-        <w:t>Para</w:t>
-      </w:r>
-      <w:r>
-        <w:rPr>
-          <w:rFonts w:cs="Arial"/>
-        </w:rPr>
-        <w:t xml:space="preserve"> as pessoas, é interessante porque</w:t>
-      </w:r>
-      <w:r>
-        <w:rPr>
-          <w:rFonts w:cs="Arial"/>
-        </w:rPr>
-        <w:t xml:space="preserve"> podem utilizar como uma forma de divulgarem um animal encontrado na rua, possivelmente perdido, ou em um caso contrário, pesquisar para encontrar o seu próprio animal que está perdido.</w:t>
-      </w:r>
-      <w:r>
-        <w:rPr>
-          <w:rFonts w:cs="Arial"/>
-        </w:rPr>
-        <w:t xml:space="preserve"> </w:t>
-      </w:r>
-      <w:r>
-        <w:rPr>
-          <w:rFonts w:cs="Arial"/>
-        </w:rPr>
-        <w:t xml:space="preserve">Se um grande número de pessoas, cuidadores e instituições utilizarem o aplicativo, a tendência é </w:t>
-      </w:r>
-      <w:r>
-        <w:rPr>
-          <w:rFonts w:cs="Arial"/>
-        </w:rPr>
-        <w:t>os</w:t>
-      </w:r>
-      <w:r>
-        <w:rPr>
-          <w:rFonts w:cs="Arial"/>
-        </w:rPr>
-        <w:t xml:space="preserve"> animais abandon</w:t>
-      </w:r>
-      <w:r>
-        <w:rPr>
-          <w:rFonts w:cs="Arial"/>
-        </w:rPr>
-        <w:t>ados e perdidos no país diminuírem</w:t>
-      </w:r>
-      <w:r>
-        <w:rPr>
-          <w:rFonts w:cs="Arial"/>
-        </w:rPr>
-        <w:t>.</w:t>
+        <w:t>Desenvolver aplicativo que atenda a necessidade de pessoas que desejam adotar ou doar animais domésticos.</w:t>
       </w:r>
     </w:p>
     <w:p>
@@ -11361,43 +11388,14 @@
           <w:rFonts w:cs="Arial"/>
         </w:rPr>
       </w:pPr>
-      <w:bookmarkStart w:id="5" w:name="_Toc450915688"/>
-      <w:r>
-        <w:rPr>
-          <w:rFonts w:cs="Arial"/>
-        </w:rPr>
-        <w:t>Objetivo geral</w:t>
+      <w:bookmarkStart w:id="5" w:name="_Toc450915689"/>
+      <w:r>
+        <w:rPr>
+          <w:rFonts w:cs="Arial"/>
+        </w:rPr>
+        <w:t>Metas</w:t>
       </w:r>
       <w:bookmarkEnd w:id="5"/>
-    </w:p>
-    <w:p>
-      <w:pPr>
-        <w:rPr>
-          <w:rFonts w:cs="Arial"/>
-        </w:rPr>
-      </w:pPr>
-      <w:r>
-        <w:rPr>
-          <w:rFonts w:cs="Arial"/>
-        </w:rPr>
-        <w:t>Desenvolver aplicativo que atenda a necessidade de pessoas que desejam adotar ou doar animais domésticos.</w:t>
-      </w:r>
-    </w:p>
-    <w:p>
-      <w:pPr>
-        <w:pStyle w:val="Ttulo3"/>
-        <w:rPr>
-          <w:rFonts w:cs="Arial"/>
-        </w:rPr>
-      </w:pPr>
-      <w:bookmarkStart w:id="6" w:name="_Toc450915689"/>
-      <w:r>
-        <w:rPr>
-          <w:rFonts w:cs="Arial"/>
-        </w:rPr>
-        <w:t>Metas</w:t>
-      </w:r>
-      <w:bookmarkEnd w:id="6"/>
     </w:p>
     <w:p>
       <w:pPr>
@@ -11478,14 +11476,14 @@
         </w:rPr>
         <w:tab/>
       </w:r>
-      <w:bookmarkStart w:id="7" w:name="_Toc450915690"/>
+      <w:bookmarkStart w:id="6" w:name="_Toc450915690"/>
       <w:r>
         <w:rPr>
           <w:rFonts w:cs="Arial"/>
         </w:rPr>
         <w:t>Metodologia utilizada</w:t>
       </w:r>
-      <w:bookmarkEnd w:id="7"/>
+      <w:bookmarkEnd w:id="6"/>
     </w:p>
     <w:p>
       <w:pPr>
@@ -11528,7 +11526,7 @@
           <w:rFonts w:cs="Arial"/>
         </w:rPr>
       </w:pPr>
-      <w:bookmarkStart w:id="8" w:name="_Toc450915691"/>
+      <w:bookmarkStart w:id="7" w:name="_Toc450915691"/>
       <w:r>
         <w:rPr>
           <w:rFonts w:cs="Arial"/>
@@ -11536,7 +11534,7 @@
         <w:lastRenderedPageBreak/>
         <w:t>Aspectos operacionais</w:t>
       </w:r>
-      <w:bookmarkEnd w:id="8"/>
+      <w:bookmarkEnd w:id="7"/>
     </w:p>
     <w:p>
       <w:pPr>
@@ -11762,143 +11760,143 @@
           <w:rFonts w:cs="Arial"/>
         </w:rPr>
       </w:pPr>
-      <w:bookmarkStart w:id="9" w:name="_Toc450915692"/>
+      <w:bookmarkStart w:id="8" w:name="_Toc450915692"/>
       <w:r>
         <w:rPr>
           <w:rFonts w:cs="Arial"/>
         </w:rPr>
         <w:t>Estrutura de organização e delimitação de estudo</w:t>
       </w:r>
+      <w:bookmarkEnd w:id="8"/>
+    </w:p>
+    <w:p>
+      <w:pPr>
+        <w:rPr>
+          <w:rFonts w:cs="Arial"/>
+        </w:rPr>
+      </w:pPr>
+      <w:r>
+        <w:rPr>
+          <w:rFonts w:cs="Arial"/>
+        </w:rPr>
+        <w:t>O projeto será organizado</w:t>
+      </w:r>
+      <w:r>
+        <w:rPr>
+          <w:rFonts w:cs="Arial"/>
+        </w:rPr>
+        <w:t xml:space="preserve"> para que todos os requisitos do software sejam documentados. Será feita uma análise de requisitos para levantamento de requisitos funcionais e requisitos não funcionais, e em cima dessas informações também serão feitos protótipos da aplicação antes de começar o desenvolvimento, simulando a interface gráfica com o usuário (GUI).</w:t>
+      </w:r>
+    </w:p>
+    <w:p>
+      <w:pPr>
+        <w:rPr>
+          <w:rFonts w:cs="Arial"/>
+        </w:rPr>
+      </w:pPr>
+      <w:r>
+        <w:rPr>
+          <w:rFonts w:cs="Arial"/>
+        </w:rPr>
+        <w:t xml:space="preserve">Serão estudados os sistemas de banco de dados que oferecem um melhor desempenho para aplicações móveis no sistema </w:t>
+      </w:r>
+      <w:proofErr w:type="spellStart"/>
+      <w:r>
+        <w:rPr>
+          <w:rFonts w:cs="Arial"/>
+        </w:rPr>
+        <w:t>Android</w:t>
+      </w:r>
+      <w:proofErr w:type="spellEnd"/>
+      <w:r>
+        <w:rPr>
+          <w:rFonts w:cs="Arial"/>
+        </w:rPr>
+        <w:t>. O grupo possui conhecimento na linguagem SQL (</w:t>
+      </w:r>
+      <w:proofErr w:type="spellStart"/>
+      <w:r>
+        <w:rPr>
+          <w:rFonts w:cs="Arial"/>
+        </w:rPr>
+        <w:t>Structured</w:t>
+      </w:r>
+      <w:proofErr w:type="spellEnd"/>
+      <w:r>
+        <w:rPr>
+          <w:rFonts w:cs="Arial"/>
+        </w:rPr>
+        <w:t xml:space="preserve"> Query </w:t>
+      </w:r>
+      <w:proofErr w:type="spellStart"/>
+      <w:r>
+        <w:rPr>
+          <w:rFonts w:cs="Arial"/>
+        </w:rPr>
+        <w:t>Language</w:t>
+      </w:r>
+      <w:proofErr w:type="spellEnd"/>
+      <w:r>
+        <w:rPr>
+          <w:rFonts w:cs="Arial"/>
+        </w:rPr>
+        <w:t>), essencial para executar tarefas de manipulação (DML), definição (DDL), controle (DCL), transação (DTL) e consulta (DQL) de banco de dados.</w:t>
+      </w:r>
+    </w:p>
+    <w:p>
+      <w:pPr>
+        <w:rPr>
+          <w:rFonts w:cs="Arial"/>
+        </w:rPr>
+      </w:pPr>
+      <w:r>
+        <w:rPr>
+          <w:rFonts w:cs="Arial"/>
+        </w:rPr>
+        <w:t xml:space="preserve">Será </w:t>
+      </w:r>
+      <w:proofErr w:type="gramStart"/>
+      <w:r>
+        <w:rPr>
+          <w:rFonts w:cs="Arial"/>
+        </w:rPr>
+        <w:t>implementado</w:t>
+      </w:r>
+      <w:proofErr w:type="gramEnd"/>
+      <w:r>
+        <w:rPr>
+          <w:rFonts w:cs="Arial"/>
+        </w:rPr>
+        <w:t xml:space="preserve"> a UML (Linguagem de modelagem unificada) no projeto. A UML é uma linguagem de modelagem muito utilizada em sistemas orientados a objeto. O objetivo é formar um diagrama de classes e assim poder apresentar o sistema de forma clara e objetiva, mostrando o objetivo e as funções de cada classe.</w:t>
+      </w:r>
+    </w:p>
+    <w:p>
+      <w:pPr>
+        <w:pStyle w:val="Ttulo2"/>
+        <w:rPr>
+          <w:rFonts w:cs="Arial"/>
+        </w:rPr>
+      </w:pPr>
+      <w:r>
+        <w:rPr>
+          <w:rFonts w:cs="Arial"/>
+        </w:rPr>
+        <w:tab/>
+      </w:r>
+      <w:bookmarkStart w:id="9" w:name="_Toc450915693"/>
+      <w:r>
+        <w:rPr>
+          <w:rFonts w:cs="Arial"/>
+        </w:rPr>
+        <w:t>Justificativa</w:t>
+      </w:r>
+      <w:r>
+        <w:rPr>
+          <w:rFonts w:cs="Arial"/>
+        </w:rPr>
+        <w:t xml:space="preserve"> da pesquisa</w:t>
+      </w:r>
       <w:bookmarkEnd w:id="9"/>
-    </w:p>
-    <w:p>
-      <w:pPr>
-        <w:rPr>
-          <w:rFonts w:cs="Arial"/>
-        </w:rPr>
-      </w:pPr>
-      <w:r>
-        <w:rPr>
-          <w:rFonts w:cs="Arial"/>
-        </w:rPr>
-        <w:t>O projeto será organizado</w:t>
-      </w:r>
-      <w:r>
-        <w:rPr>
-          <w:rFonts w:cs="Arial"/>
-        </w:rPr>
-        <w:t xml:space="preserve"> para que todos os requisitos do software sejam documentados. Será feita uma análise de requisitos para levantamento de requisitos funcionais e requisitos não funcionais, e em cima dessas informações também serão feitos protótipos da aplicação antes de começar o desenvolvimento, simulando a interface gráfica com o usuário (GUI).</w:t>
-      </w:r>
-    </w:p>
-    <w:p>
-      <w:pPr>
-        <w:rPr>
-          <w:rFonts w:cs="Arial"/>
-        </w:rPr>
-      </w:pPr>
-      <w:r>
-        <w:rPr>
-          <w:rFonts w:cs="Arial"/>
-        </w:rPr>
-        <w:t xml:space="preserve">Serão estudados os sistemas de banco de dados que oferecem um melhor desempenho para aplicações móveis no sistema </w:t>
-      </w:r>
-      <w:proofErr w:type="spellStart"/>
-      <w:r>
-        <w:rPr>
-          <w:rFonts w:cs="Arial"/>
-        </w:rPr>
-        <w:t>Android</w:t>
-      </w:r>
-      <w:proofErr w:type="spellEnd"/>
-      <w:r>
-        <w:rPr>
-          <w:rFonts w:cs="Arial"/>
-        </w:rPr>
-        <w:t>. O grupo possui conhecimento na linguagem SQL (</w:t>
-      </w:r>
-      <w:proofErr w:type="spellStart"/>
-      <w:r>
-        <w:rPr>
-          <w:rFonts w:cs="Arial"/>
-        </w:rPr>
-        <w:t>Structured</w:t>
-      </w:r>
-      <w:proofErr w:type="spellEnd"/>
-      <w:r>
-        <w:rPr>
-          <w:rFonts w:cs="Arial"/>
-        </w:rPr>
-        <w:t xml:space="preserve"> Query </w:t>
-      </w:r>
-      <w:proofErr w:type="spellStart"/>
-      <w:r>
-        <w:rPr>
-          <w:rFonts w:cs="Arial"/>
-        </w:rPr>
-        <w:t>Language</w:t>
-      </w:r>
-      <w:proofErr w:type="spellEnd"/>
-      <w:r>
-        <w:rPr>
-          <w:rFonts w:cs="Arial"/>
-        </w:rPr>
-        <w:t>), essencial para executar tarefas de manipulação (DML), definição (DDL), controle (DCL), transação (DTL) e consulta (DQL) de banco de dados.</w:t>
-      </w:r>
-    </w:p>
-    <w:p>
-      <w:pPr>
-        <w:rPr>
-          <w:rFonts w:cs="Arial"/>
-        </w:rPr>
-      </w:pPr>
-      <w:r>
-        <w:rPr>
-          <w:rFonts w:cs="Arial"/>
-        </w:rPr>
-        <w:t xml:space="preserve">Será </w:t>
-      </w:r>
-      <w:proofErr w:type="gramStart"/>
-      <w:r>
-        <w:rPr>
-          <w:rFonts w:cs="Arial"/>
-        </w:rPr>
-        <w:t>implementado</w:t>
-      </w:r>
-      <w:proofErr w:type="gramEnd"/>
-      <w:r>
-        <w:rPr>
-          <w:rFonts w:cs="Arial"/>
-        </w:rPr>
-        <w:t xml:space="preserve"> a UML (Linguagem de modelagem unificada) no projeto. A UML é uma linguagem de modelagem muito utilizada em sistemas orientados a objeto. O objetivo é formar um diagrama de classes e assim poder apresentar o sistema de forma clara e objetiva, mostrando o objetivo e as funções de cada classe.</w:t>
-      </w:r>
-    </w:p>
-    <w:p>
-      <w:pPr>
-        <w:pStyle w:val="Ttulo2"/>
-        <w:rPr>
-          <w:rFonts w:cs="Arial"/>
-        </w:rPr>
-      </w:pPr>
-      <w:r>
-        <w:rPr>
-          <w:rFonts w:cs="Arial"/>
-        </w:rPr>
-        <w:tab/>
-      </w:r>
-      <w:bookmarkStart w:id="10" w:name="_Toc450915693"/>
-      <w:r>
-        <w:rPr>
-          <w:rFonts w:cs="Arial"/>
-        </w:rPr>
-        <w:t>Justificativa</w:t>
-      </w:r>
-      <w:r>
-        <w:rPr>
-          <w:rFonts w:cs="Arial"/>
-        </w:rPr>
-        <w:t xml:space="preserve"> da pesquisa</w:t>
-      </w:r>
-      <w:bookmarkEnd w:id="10"/>
     </w:p>
     <w:p>
       <w:pPr>
@@ -11979,36 +11977,36 @@
         </w:rPr>
         <w:tab/>
       </w:r>
-      <w:bookmarkStart w:id="11" w:name="_Toc450915694"/>
+      <w:bookmarkStart w:id="10" w:name="_Toc450915694"/>
       <w:r>
         <w:rPr>
           <w:rFonts w:cs="Arial"/>
         </w:rPr>
         <w:t>Fundamentação teórica</w:t>
       </w:r>
+      <w:bookmarkEnd w:id="10"/>
+    </w:p>
+    <w:p>
+      <w:pPr>
+        <w:pStyle w:val="Ttulo2"/>
+        <w:rPr>
+          <w:rFonts w:cs="Arial"/>
+        </w:rPr>
+      </w:pPr>
+      <w:r>
+        <w:rPr>
+          <w:rFonts w:cs="Arial"/>
+        </w:rPr>
+        <w:tab/>
+      </w:r>
+      <w:bookmarkStart w:id="11" w:name="_Toc450915695"/>
+      <w:r>
+        <w:rPr>
+          <w:rFonts w:cs="Arial"/>
+        </w:rPr>
+        <w:t>Maus-tratos aos animais</w:t>
+      </w:r>
       <w:bookmarkEnd w:id="11"/>
-    </w:p>
-    <w:p>
-      <w:pPr>
-        <w:pStyle w:val="Ttulo2"/>
-        <w:rPr>
-          <w:rFonts w:cs="Arial"/>
-        </w:rPr>
-      </w:pPr>
-      <w:r>
-        <w:rPr>
-          <w:rFonts w:cs="Arial"/>
-        </w:rPr>
-        <w:tab/>
-      </w:r>
-      <w:bookmarkStart w:id="12" w:name="_Toc450915695"/>
-      <w:r>
-        <w:rPr>
-          <w:rFonts w:cs="Arial"/>
-        </w:rPr>
-        <w:t>Maus-tratos aos animais</w:t>
-      </w:r>
-      <w:bookmarkEnd w:id="12"/>
     </w:p>
     <w:p>
       <w:pPr>
@@ -12154,14 +12152,14 @@
         </w:rPr>
         <w:tab/>
       </w:r>
-      <w:bookmarkStart w:id="13" w:name="_Toc450915696"/>
+      <w:bookmarkStart w:id="12" w:name="_Toc450915696"/>
       <w:r>
         <w:rPr>
           <w:rFonts w:cs="Arial"/>
         </w:rPr>
         <w:t>Falta de informação</w:t>
       </w:r>
-      <w:bookmarkEnd w:id="13"/>
+      <w:bookmarkEnd w:id="12"/>
       <w:r>
         <w:rPr>
           <w:rFonts w:cs="Arial"/>
@@ -12311,14 +12309,14 @@
         </w:rPr>
         <w:tab/>
       </w:r>
-      <w:bookmarkStart w:id="14" w:name="_Toc450915697"/>
+      <w:bookmarkStart w:id="13" w:name="_Toc450915697"/>
       <w:r>
         <w:rPr>
           <w:rFonts w:cs="Arial"/>
         </w:rPr>
         <w:t>Abandono</w:t>
       </w:r>
-      <w:bookmarkEnd w:id="14"/>
+      <w:bookmarkEnd w:id="13"/>
     </w:p>
     <w:p>
       <w:pPr>
@@ -13245,14 +13243,14 @@
         <w:lastRenderedPageBreak/>
         <w:tab/>
       </w:r>
-      <w:bookmarkStart w:id="15" w:name="_Toc450915698"/>
+      <w:bookmarkStart w:id="14" w:name="_Toc450915698"/>
       <w:r>
         <w:rPr>
           <w:rFonts w:cs="Arial"/>
         </w:rPr>
         <w:t>Riscos</w:t>
       </w:r>
-      <w:bookmarkEnd w:id="15"/>
+      <w:bookmarkEnd w:id="14"/>
     </w:p>
     <w:p>
       <w:pPr>
@@ -13391,7 +13389,7 @@
           <w:szCs w:val="20"/>
         </w:rPr>
       </w:pPr>
-      <w:bookmarkStart w:id="16" w:name="_Toc450816272"/>
+      <w:bookmarkStart w:id="15" w:name="_Toc450816272"/>
       <w:r>
         <w:rPr>
           <w:rFonts w:cs="Arial"/>
@@ -13464,7 +13462,7 @@
         </w:rPr>
         <w:t>: Placa do Projeto ZELO na UFSM</w:t>
       </w:r>
-      <w:bookmarkEnd w:id="16"/>
+      <w:bookmarkEnd w:id="15"/>
     </w:p>
     <w:p>
       <w:pPr>
@@ -13595,14 +13593,14 @@
         </w:rPr>
         <w:tab/>
       </w:r>
-      <w:bookmarkStart w:id="17" w:name="_Toc450915699"/>
+      <w:bookmarkStart w:id="16" w:name="_Toc450915699"/>
       <w:r>
         <w:rPr>
           <w:rFonts w:cs="Arial"/>
         </w:rPr>
         <w:t>Aumento de instituições</w:t>
       </w:r>
-      <w:bookmarkEnd w:id="17"/>
+      <w:bookmarkEnd w:id="16"/>
     </w:p>
     <w:p>
       <w:pPr>
@@ -13716,14 +13714,14 @@
         </w:rPr>
         <w:tab/>
       </w:r>
-      <w:bookmarkStart w:id="18" w:name="_Toc450915700"/>
+      <w:bookmarkStart w:id="17" w:name="_Toc450915700"/>
       <w:r>
         <w:rPr>
           <w:rFonts w:cs="Arial"/>
         </w:rPr>
         <w:t>Castração de animais</w:t>
       </w:r>
-      <w:bookmarkEnd w:id="18"/>
+      <w:bookmarkEnd w:id="17"/>
     </w:p>
     <w:p>
       <w:pPr>
@@ -13902,14 +13900,14 @@
         </w:rPr>
         <w:tab/>
       </w:r>
-      <w:bookmarkStart w:id="19" w:name="_Toc450915701"/>
+      <w:bookmarkStart w:id="18" w:name="_Toc450915701"/>
       <w:r>
         <w:rPr>
           <w:rFonts w:cs="Arial"/>
         </w:rPr>
         <w:t>Como melhorar?</w:t>
       </w:r>
-      <w:bookmarkEnd w:id="19"/>
+      <w:bookmarkEnd w:id="18"/>
     </w:p>
     <w:p>
       <w:pPr>
@@ -13978,14 +13976,14 @@
           <w:rFonts w:cs="Arial"/>
         </w:rPr>
       </w:pPr>
-      <w:bookmarkStart w:id="20" w:name="_Toc450915702"/>
+      <w:bookmarkStart w:id="19" w:name="_Toc450915702"/>
       <w:r>
         <w:rPr>
           <w:rFonts w:cs="Arial"/>
         </w:rPr>
         <w:t>Direito dos animais</w:t>
       </w:r>
-      <w:bookmarkEnd w:id="20"/>
+      <w:bookmarkEnd w:id="19"/>
     </w:p>
     <w:p>
       <w:pPr>
@@ -14297,14 +14295,14 @@
           <w:rFonts w:eastAsia="Malgun Gothic" w:cs="Arial"/>
         </w:rPr>
       </w:pPr>
-      <w:bookmarkStart w:id="21" w:name="_Toc450915703"/>
+      <w:bookmarkStart w:id="20" w:name="_Toc450915703"/>
       <w:r>
         <w:rPr>
           <w:rFonts w:eastAsia="Malgun Gothic" w:cs="Arial"/>
         </w:rPr>
         <w:t>História do direito dos animais</w:t>
       </w:r>
-      <w:bookmarkEnd w:id="21"/>
+      <w:bookmarkEnd w:id="20"/>
     </w:p>
     <w:p>
       <w:pPr>
@@ -14738,14 +14736,14 @@
           <w:rFonts w:cs="Arial"/>
         </w:rPr>
       </w:pPr>
-      <w:bookmarkStart w:id="22" w:name="_Toc450915704"/>
+      <w:bookmarkStart w:id="21" w:name="_Toc450915704"/>
       <w:r>
         <w:rPr>
           <w:rFonts w:cs="Arial"/>
         </w:rPr>
         <w:t>Casos jurídicos</w:t>
       </w:r>
-      <w:bookmarkEnd w:id="22"/>
+      <w:bookmarkEnd w:id="21"/>
     </w:p>
     <w:p>
       <w:pPr>
@@ -15197,14 +15195,14 @@
           <w:rFonts w:cs="Arial"/>
         </w:rPr>
       </w:pPr>
-      <w:bookmarkStart w:id="23" w:name="_Toc450915705"/>
+      <w:bookmarkStart w:id="22" w:name="_Toc450915705"/>
       <w:r>
         <w:rPr>
           <w:rFonts w:cs="Arial"/>
         </w:rPr>
         <w:t>O tráfico e caça de animais</w:t>
       </w:r>
-      <w:bookmarkEnd w:id="23"/>
+      <w:bookmarkEnd w:id="22"/>
     </w:p>
     <w:p>
       <w:pPr>
@@ -15570,7 +15568,7 @@
           <w:szCs w:val="24"/>
         </w:rPr>
       </w:pPr>
-      <w:bookmarkStart w:id="24" w:name="_Toc450816328"/>
+      <w:bookmarkStart w:id="23" w:name="_Toc450816328"/>
       <w:r>
         <w:rPr>
           <w:rFonts w:cs="Arial"/>
@@ -15649,7 +15647,7 @@
         </w:rPr>
         <w:t xml:space="preserve"> - Destino de animais silvestres, depois de apreendidos pelo policiamento ambiental em São Paulo, com base no ano de 2005.</w:t>
       </w:r>
-      <w:bookmarkEnd w:id="24"/>
+      <w:bookmarkEnd w:id="23"/>
     </w:p>
     <w:tbl>
       <w:tblPr>
@@ -17149,14 +17147,14 @@
           <w:rFonts w:cs="Arial"/>
         </w:rPr>
       </w:pPr>
-      <w:bookmarkStart w:id="25" w:name="_Toc450915706"/>
+      <w:bookmarkStart w:id="24" w:name="_Toc450915706"/>
       <w:r>
         <w:rPr>
           <w:rFonts w:cs="Arial"/>
         </w:rPr>
         <w:t>ONGs</w:t>
       </w:r>
-      <w:bookmarkEnd w:id="25"/>
+      <w:bookmarkEnd w:id="24"/>
     </w:p>
     <w:p>
       <w:pPr>
@@ -17364,46 +17362,46 @@
           <w:rFonts w:cs="Arial"/>
         </w:rPr>
       </w:pPr>
-      <w:bookmarkStart w:id="26" w:name="_Toc450915707"/>
+      <w:bookmarkStart w:id="25" w:name="_Toc450915707"/>
       <w:r>
         <w:rPr>
           <w:rFonts w:cs="Arial"/>
         </w:rPr>
         <w:t>Ações das ONGs</w:t>
       </w:r>
+      <w:bookmarkEnd w:id="25"/>
+    </w:p>
+    <w:p>
+      <w:r>
+        <w:t xml:space="preserve">Ricardo </w:t>
+      </w:r>
+      <w:proofErr w:type="spellStart"/>
+      <w:r>
+        <w:t>Tubaldini</w:t>
+      </w:r>
+      <w:proofErr w:type="spellEnd"/>
+      <w:r>
+        <w:t xml:space="preserve"> (2014) afirma que a</w:t>
+      </w:r>
+      <w:r>
+        <w:t xml:space="preserve">s ONGs possuem diversos tipos de ações, mas a ação foco da maioria das ONGs são os resgate e tratamento de animais de rua, onde os voluntários que fazem parte das suas respectivas ONGs trabalham diretamente com os animais abandonados, resgatando-os, os tratando e deixando prontos para serem entregues à adoção responsável de famílias ou pessoas em meio de aprovação das próprias ONGs. Outra ação bastante executada pelas ONGs é a luta pelo fim aos maus-tratos aos animais. </w:t>
+      </w:r>
+    </w:p>
+    <w:p>
+      <w:pPr>
+        <w:pStyle w:val="Ttulo3"/>
+        <w:rPr>
+          <w:rFonts w:cs="Arial"/>
+        </w:rPr>
+      </w:pPr>
+      <w:bookmarkStart w:id="26" w:name="_Toc450915708"/>
+      <w:r>
+        <w:rPr>
+          <w:rFonts w:cs="Arial"/>
+        </w:rPr>
+        <w:t>Castrações</w:t>
+      </w:r>
       <w:bookmarkEnd w:id="26"/>
-    </w:p>
-    <w:p>
-      <w:r>
-        <w:t xml:space="preserve">Ricardo </w:t>
-      </w:r>
-      <w:proofErr w:type="spellStart"/>
-      <w:r>
-        <w:t>Tubaldini</w:t>
-      </w:r>
-      <w:proofErr w:type="spellEnd"/>
-      <w:r>
-        <w:t xml:space="preserve"> (2014) afirma que a</w:t>
-      </w:r>
-      <w:r>
-        <w:t xml:space="preserve">s ONGs possuem diversos tipos de ações, mas a ação foco da maioria das ONGs são os resgate e tratamento de animais de rua, onde os voluntários que fazem parte das suas respectivas ONGs trabalham diretamente com os animais abandonados, resgatando-os, os tratando e deixando prontos para serem entregues à adoção responsável de famílias ou pessoas em meio de aprovação das próprias ONGs. Outra ação bastante executada pelas ONGs é a luta pelo fim aos maus-tratos aos animais. </w:t>
-      </w:r>
-    </w:p>
-    <w:p>
-      <w:pPr>
-        <w:pStyle w:val="Ttulo3"/>
-        <w:rPr>
-          <w:rFonts w:cs="Arial"/>
-        </w:rPr>
-      </w:pPr>
-      <w:bookmarkStart w:id="27" w:name="_Toc450915708"/>
-      <w:r>
-        <w:rPr>
-          <w:rFonts w:cs="Arial"/>
-        </w:rPr>
-        <w:t>Castrações</w:t>
-      </w:r>
-      <w:bookmarkEnd w:id="27"/>
     </w:p>
     <w:p>
       <w:pPr>
@@ -17564,14 +17562,14 @@
           <w:rFonts w:cs="Arial"/>
         </w:rPr>
       </w:pPr>
-      <w:bookmarkStart w:id="28" w:name="_Toc450915709"/>
+      <w:bookmarkStart w:id="27" w:name="_Toc450915709"/>
       <w:r>
         <w:rPr>
           <w:rFonts w:cs="Arial"/>
         </w:rPr>
         <w:t>Adoção de animais</w:t>
       </w:r>
-      <w:bookmarkEnd w:id="28"/>
+      <w:bookmarkEnd w:id="27"/>
     </w:p>
     <w:p>
       <w:pPr>
@@ -17638,7 +17636,7 @@
           <w:rFonts w:cs="Arial"/>
         </w:rPr>
       </w:pPr>
-      <w:bookmarkStart w:id="29" w:name="_Toc450915710"/>
+      <w:bookmarkStart w:id="28" w:name="_Toc450915710"/>
       <w:r>
         <w:rPr>
           <w:rFonts w:cs="Arial"/>
@@ -17646,7 +17644,7 @@
         <w:lastRenderedPageBreak/>
         <w:t>Centro de zoonoses</w:t>
       </w:r>
-      <w:bookmarkEnd w:id="29"/>
+      <w:bookmarkEnd w:id="28"/>
     </w:p>
     <w:p>
       <w:pPr>
@@ -17802,14 +17800,14 @@
           <w:rFonts w:cs="Arial"/>
         </w:rPr>
       </w:pPr>
-      <w:bookmarkStart w:id="30" w:name="_Toc450915711"/>
+      <w:bookmarkStart w:id="29" w:name="_Toc450915711"/>
       <w:r>
         <w:rPr>
           <w:rFonts w:cs="Arial"/>
         </w:rPr>
         <w:t>Zoonoses</w:t>
       </w:r>
-      <w:bookmarkEnd w:id="30"/>
+      <w:bookmarkEnd w:id="29"/>
     </w:p>
     <w:p>
       <w:pPr>
@@ -18273,12 +18271,206 @@
           <w:rFonts w:cs="Arial"/>
         </w:rPr>
       </w:pPr>
-      <w:bookmarkStart w:id="31" w:name="_Toc450915712"/>
+      <w:bookmarkStart w:id="30" w:name="_Toc450915712"/>
       <w:r>
         <w:rPr>
           <w:rFonts w:cs="Arial"/>
         </w:rPr>
         <w:t xml:space="preserve">Sistema operacional </w:t>
+      </w:r>
+      <w:proofErr w:type="spellStart"/>
+      <w:r>
+        <w:rPr>
+          <w:rFonts w:cs="Arial"/>
+        </w:rPr>
+        <w:t>Android</w:t>
+      </w:r>
+      <w:bookmarkEnd w:id="30"/>
+      <w:proofErr w:type="spellEnd"/>
+    </w:p>
+    <w:p>
+      <w:pPr>
+        <w:rPr>
+          <w:rFonts w:cs="Arial"/>
+        </w:rPr>
+      </w:pPr>
+      <w:r>
+        <w:rPr>
+          <w:rFonts w:cs="Arial"/>
+        </w:rPr>
+        <w:t xml:space="preserve">Com o passar dos anos, os telefones celulares foram evoluindo e ganhando cada vez mais recursos. Hoje, é um item indispensável na vida de milhares de pessoas espalhadas pelo mundo. Mas não foi somente a vida de usuários que </w:t>
+      </w:r>
+      <w:proofErr w:type="gramStart"/>
+      <w:r>
+        <w:rPr>
+          <w:rFonts w:cs="Arial"/>
+        </w:rPr>
+        <w:t>mudou,</w:t>
+      </w:r>
+      <w:proofErr w:type="gramEnd"/>
+      <w:r>
+        <w:rPr>
+          <w:rFonts w:cs="Arial"/>
+        </w:rPr>
+        <w:t xml:space="preserve"> os desenvolvedores também tiveram a surpresa de um mercado mais expandido.</w:t>
+      </w:r>
+    </w:p>
+    <w:p>
+      <w:pPr>
+        <w:rPr>
+          <w:rFonts w:cs="Arial"/>
+        </w:rPr>
+      </w:pPr>
+      <w:r>
+        <w:rPr>
+          <w:rFonts w:cs="Arial"/>
+        </w:rPr>
+        <w:t xml:space="preserve">Segundo João Bosco Monteiro (2015), tempos atrás </w:t>
+      </w:r>
+      <w:r>
+        <w:rPr>
+          <w:rFonts w:cs="Arial"/>
+        </w:rPr>
+        <w:t>o mercado de desenvolvimento de software para dispositivos móveis era muito restrito entre os fabricantes e as operadoras que controlavam a inclusão dos aplicativos nos portáteis. A liberação de um kit de des</w:t>
+      </w:r>
+      <w:r>
+        <w:rPr>
+          <w:rFonts w:cs="Arial"/>
+        </w:rPr>
+        <w:t>envolvimento de software (SDK) possibilitou</w:t>
+      </w:r>
+      <w:r>
+        <w:rPr>
+          <w:rFonts w:cs="Arial"/>
+        </w:rPr>
+        <w:t xml:space="preserve"> a abertura desse mercado para qualquer empresa ou desenvolvedor, criando assim novas oportunidades de negócio.</w:t>
+      </w:r>
+    </w:p>
+    <w:p>
+      <w:pPr>
+        <w:rPr>
+          <w:rFonts w:cs="Arial"/>
+        </w:rPr>
+      </w:pPr>
+      <w:r>
+        <w:rPr>
+          <w:rFonts w:cs="Arial"/>
+        </w:rPr>
+        <w:t xml:space="preserve">A plataforma </w:t>
+      </w:r>
+      <w:proofErr w:type="spellStart"/>
+      <w:r>
+        <w:rPr>
+          <w:rFonts w:cs="Arial"/>
+        </w:rPr>
+        <w:t>Android</w:t>
+      </w:r>
+      <w:proofErr w:type="spellEnd"/>
+      <w:r>
+        <w:rPr>
+          <w:rFonts w:cs="Arial"/>
+        </w:rPr>
+        <w:t xml:space="preserve"> desfruta hoje de um papel de destaque no mercado, pela significativa quantidade de dispositivos que possuem o sistema operacional e pela API rica, disponibilizando fácil acesso a recursos do dispositivo, como Wi-Fi, GPS, Bluetooth e entre outros. A linguagem utilizada para desenvolver para o sistema operacional móvel da Google é o Java, que é uma linguagem de programação orientada a objetos bastante disseminada. A simplicidade e o baixo custo para publicação de aplicativos na loja Google Play, são características que fazem com que a popularidade da plataforma entre os desenvolvedores só aumente, além é claro da quantidade de dispositivos </w:t>
+      </w:r>
+      <w:proofErr w:type="spellStart"/>
+      <w:r>
+        <w:rPr>
+          <w:rFonts w:cs="Arial"/>
+        </w:rPr>
+        <w:t>Android</w:t>
+      </w:r>
+      <w:proofErr w:type="spellEnd"/>
+      <w:r>
+        <w:rPr>
+          <w:rFonts w:cs="Arial"/>
+        </w:rPr>
+        <w:t xml:space="preserve"> em uso no mundo todo.</w:t>
+      </w:r>
+    </w:p>
+    <w:p>
+      <w:pPr>
+        <w:rPr>
+          <w:rFonts w:cs="Arial"/>
+        </w:rPr>
+      </w:pPr>
+      <w:r>
+        <w:rPr>
+          <w:rFonts w:cs="Arial"/>
+        </w:rPr>
+        <w:t xml:space="preserve">Segundo o relatório do </w:t>
+      </w:r>
+      <w:proofErr w:type="spellStart"/>
+      <w:r>
+        <w:rPr>
+          <w:rFonts w:cs="Arial"/>
+        </w:rPr>
+        <w:t>International</w:t>
+      </w:r>
+      <w:proofErr w:type="spellEnd"/>
+      <w:r>
+        <w:rPr>
+          <w:rFonts w:cs="Arial"/>
+        </w:rPr>
+        <w:t xml:space="preserve"> Data Corporation (IDC) publicado em maio de 2012, o </w:t>
+      </w:r>
+      <w:proofErr w:type="spellStart"/>
+      <w:r>
+        <w:rPr>
+          <w:rFonts w:cs="Arial"/>
+        </w:rPr>
+        <w:t>Android</w:t>
+      </w:r>
+      <w:proofErr w:type="spellEnd"/>
+      <w:r>
+        <w:rPr>
+          <w:rFonts w:cs="Arial"/>
+        </w:rPr>
+        <w:t xml:space="preserve"> possui 59% do mercado de smartphones e soma a quantia de 89,9 milhões de aparelhos distribuídos apenas no primeiro trimestre de 2012, em todo mundo. Em segundo lugar, aparece o </w:t>
+      </w:r>
+      <w:proofErr w:type="spellStart"/>
+      <w:proofErr w:type="gramStart"/>
+      <w:r>
+        <w:rPr>
+          <w:rFonts w:cs="Arial"/>
+        </w:rPr>
+        <w:t>iOS</w:t>
+      </w:r>
+      <w:proofErr w:type="spellEnd"/>
+      <w:proofErr w:type="gramEnd"/>
+      <w:r>
+        <w:rPr>
+          <w:rFonts w:cs="Arial"/>
+        </w:rPr>
+        <w:t xml:space="preserve"> que é o sistema operacional do Apple </w:t>
+      </w:r>
+      <w:proofErr w:type="spellStart"/>
+      <w:r>
+        <w:rPr>
+          <w:rFonts w:cs="Arial"/>
+        </w:rPr>
+        <w:t>Iphone</w:t>
+      </w:r>
+      <w:proofErr w:type="spellEnd"/>
+      <w:r>
+        <w:rPr>
+          <w:rFonts w:cs="Arial"/>
+        </w:rPr>
+        <w:t xml:space="preserve">. </w:t>
+      </w:r>
+    </w:p>
+    <w:p>
+      <w:pPr>
+        <w:pStyle w:val="Ttulo3"/>
+        <w:rPr>
+          <w:rFonts w:cs="Arial"/>
+        </w:rPr>
+      </w:pPr>
+      <w:bookmarkStart w:id="31" w:name="_Toc450915713"/>
+      <w:r>
+        <w:rPr>
+          <w:rFonts w:cs="Arial"/>
+        </w:rPr>
+        <w:t xml:space="preserve">Conhecendo o sistema </w:t>
       </w:r>
       <w:proofErr w:type="spellStart"/>
       <w:r>
@@ -18300,71 +18492,296 @@
         <w:rPr>
           <w:rFonts w:cs="Arial"/>
         </w:rPr>
-        <w:t xml:space="preserve">Com o passar dos anos, os telefones celulares foram evoluindo e ganhando cada vez mais recursos. Hoje, é um item indispensável na vida de milhares de pessoas espalhadas pelo mundo. Mas não foi somente a vida de usuários que </w:t>
+        <w:t>Conforme Pereira &amp; Silva (2009), o</w:t>
+      </w:r>
+      <w:r>
+        <w:rPr>
+          <w:rFonts w:cs="Arial"/>
+        </w:rPr>
+        <w:t xml:space="preserve"> </w:t>
+      </w:r>
+      <w:proofErr w:type="spellStart"/>
+      <w:r>
+        <w:rPr>
+          <w:rFonts w:cs="Arial"/>
+        </w:rPr>
+        <w:t>Android</w:t>
+      </w:r>
+      <w:proofErr w:type="spellEnd"/>
+      <w:r>
+        <w:rPr>
+          <w:rFonts w:cs="Arial"/>
+        </w:rPr>
+        <w:t xml:space="preserve"> é uma plataforma para tecnologia móvel completa, envolvendo um pacote com programas para celulares, já com um sistema operacional, middleware, aplicativos e interface do usuário. </w:t>
+      </w:r>
+    </w:p>
+    <w:p>
+      <w:pPr>
+        <w:rPr>
+          <w:rFonts w:cs="Arial"/>
+        </w:rPr>
+      </w:pPr>
+      <w:r>
+        <w:rPr>
+          <w:rFonts w:cs="Arial"/>
+        </w:rPr>
+        <w:lastRenderedPageBreak/>
+        <w:t xml:space="preserve">O </w:t>
+      </w:r>
+      <w:proofErr w:type="spellStart"/>
+      <w:r>
+        <w:rPr>
+          <w:rFonts w:cs="Arial"/>
+        </w:rPr>
+        <w:t>Android</w:t>
+      </w:r>
+      <w:proofErr w:type="spellEnd"/>
+      <w:r>
+        <w:rPr>
+          <w:rFonts w:cs="Arial"/>
+        </w:rPr>
+        <w:t xml:space="preserve"> foi criado com a intenção de permitir que os desenvolvedores tenham total controle dos recursos e funcionalidades do celular, através do sistema operacional. Foi construído para ser completamente aberto, permitindo que uma aplicação apele para qualquer funcionalidade de núcleo do telefone, como efetuar chamadas, enviar mensagens, acessar a câmera, e entre outras infinitas opções. O desenvolvedor é livre para adaptar e evoluir cada vez mais essas funcionalidades.</w:t>
+      </w:r>
+    </w:p>
+    <w:p>
+      <w:pPr>
+        <w:rPr>
+          <w:rFonts w:cs="Arial"/>
+        </w:rPr>
+      </w:pPr>
+      <w:r>
+        <w:rPr>
+          <w:rFonts w:cs="Arial"/>
+        </w:rPr>
+        <w:t>Ainda segunda obra de Pereira &amp; Silva, a</w:t>
+      </w:r>
+      <w:r>
+        <w:rPr>
+          <w:rFonts w:cs="Arial"/>
+        </w:rPr>
+        <w:t xml:space="preserve"> plataforma </w:t>
+      </w:r>
+      <w:proofErr w:type="spellStart"/>
+      <w:r>
+        <w:rPr>
+          <w:rFonts w:cs="Arial"/>
+        </w:rPr>
+        <w:t>Android</w:t>
+      </w:r>
+      <w:proofErr w:type="spellEnd"/>
+      <w:r>
+        <w:rPr>
+          <w:rFonts w:cs="Arial"/>
+        </w:rPr>
+        <w:t xml:space="preserve"> foi desenvolvida com base no sistema operacional Linux e é composta por um conjunto de ferramentas que atua em todas as fases do desenvolvimento do projeto, desde a execução até a criação de softwares específicos. Apesar de ter sido construído em Linux, não é um Linux, não possui alguns dos conjuntos de padrões apresentados em algumas distribuições Linux. </w:t>
+      </w:r>
+    </w:p>
+    <w:p>
+      <w:pPr>
+        <w:pStyle w:val="Ttulo3"/>
+        <w:rPr>
+          <w:rFonts w:cs="Arial"/>
+        </w:rPr>
+      </w:pPr>
+      <w:bookmarkStart w:id="32" w:name="_Toc450915714"/>
+      <w:r>
+        <w:rPr>
+          <w:rFonts w:cs="Arial"/>
+        </w:rPr>
+        <w:t xml:space="preserve">Criação do sistema </w:t>
+      </w:r>
+      <w:proofErr w:type="spellStart"/>
+      <w:r>
+        <w:rPr>
+          <w:rFonts w:cs="Arial"/>
+        </w:rPr>
+        <w:t>Android</w:t>
+      </w:r>
+      <w:bookmarkEnd w:id="32"/>
+      <w:proofErr w:type="spellEnd"/>
+    </w:p>
+    <w:p>
+      <w:pPr>
+        <w:rPr>
+          <w:rFonts w:cs="Arial"/>
+        </w:rPr>
+      </w:pPr>
+      <w:r>
+        <w:rPr>
+          <w:rFonts w:cs="Arial"/>
+        </w:rPr>
+        <w:t xml:space="preserve">Em 2005, o Google adquiriu a </w:t>
+      </w:r>
+      <w:proofErr w:type="spellStart"/>
+      <w:r>
+        <w:rPr>
+          <w:rFonts w:cs="Arial"/>
+        </w:rPr>
+        <w:t>Android</w:t>
+      </w:r>
+      <w:proofErr w:type="spellEnd"/>
+      <w:r>
+        <w:rPr>
+          <w:rFonts w:cs="Arial"/>
+        </w:rPr>
+        <w:t xml:space="preserve"> Inc., e esta passou a fazer parte da gigante das buscas na Internet. Essa aquisição serviu também para aguçar a curiosidade de especialistas em tecnologia: quais seriam os planos da empresa de Larry Page e Sergey Brin no mercado de dispositivos móveis?</w:t>
+      </w:r>
+    </w:p>
+    <w:p>
+      <w:pPr>
+        <w:rPr>
+          <w:rFonts w:cs="Arial"/>
+        </w:rPr>
+      </w:pPr>
+      <w:r>
+        <w:rPr>
+          <w:rFonts w:cs="Arial"/>
+        </w:rPr>
+        <w:t xml:space="preserve">Conforme obra de Luiz Carlos </w:t>
+      </w:r>
+      <w:proofErr w:type="spellStart"/>
+      <w:r>
+        <w:rPr>
+          <w:rFonts w:cs="Arial"/>
+        </w:rPr>
+        <w:t>Querino</w:t>
+      </w:r>
+      <w:proofErr w:type="spellEnd"/>
+      <w:r>
+        <w:rPr>
+          <w:rFonts w:cs="Arial"/>
+        </w:rPr>
+        <w:t xml:space="preserve"> Filho (2013), q</w:t>
+      </w:r>
+      <w:r>
+        <w:rPr>
+          <w:rFonts w:cs="Arial"/>
+        </w:rPr>
+        <w:t xml:space="preserve">uando em 2007 a atual concorrente da Google nesse mercado, a Apple, apresentou o primeiro modelo do </w:t>
       </w:r>
       <w:proofErr w:type="gramStart"/>
       <w:r>
         <w:rPr>
           <w:rFonts w:cs="Arial"/>
         </w:rPr>
-        <w:t>mudou,</w:t>
+        <w:t>iPhone</w:t>
       </w:r>
       <w:proofErr w:type="gramEnd"/>
       <w:r>
         <w:rPr>
           <w:rFonts w:cs="Arial"/>
         </w:rPr>
-        <w:t xml:space="preserve"> os desenvolvedores também tiveram a surpresa de um mercado mais expandido.</w:t>
-      </w:r>
-    </w:p>
-    <w:p>
-      <w:pPr>
-        <w:rPr>
-          <w:rFonts w:cs="Arial"/>
-        </w:rPr>
-      </w:pPr>
-      <w:r>
-        <w:rPr>
-          <w:rFonts w:cs="Arial"/>
-        </w:rPr>
-        <w:t xml:space="preserve">Segundo João Bosco Monteiro (2015), tempos atrás </w:t>
-      </w:r>
-      <w:r>
-        <w:rPr>
-          <w:rFonts w:cs="Arial"/>
-        </w:rPr>
-        <w:t>o mercado de desenvolvimento de software para dispositivos móveis era muito restrito entre os fabricantes e as operadoras que controlavam a inclusão dos aplicativos nos portáteis. A liberação de um kit de des</w:t>
-      </w:r>
-      <w:r>
-        <w:rPr>
-          <w:rFonts w:cs="Arial"/>
-        </w:rPr>
-        <w:t>envolvimento de software (SDK) possibilitou</w:t>
-      </w:r>
-      <w:r>
-        <w:rPr>
-          <w:rFonts w:cs="Arial"/>
-        </w:rPr>
-        <w:t xml:space="preserve"> a abertura desse mercado para qualquer empresa ou desenvolvedor, criando assim novas oportunidades de negócio.</w:t>
-      </w:r>
-    </w:p>
-    <w:p>
-      <w:pPr>
-        <w:rPr>
-          <w:rFonts w:cs="Arial"/>
-        </w:rPr>
-      </w:pPr>
-      <w:r>
-        <w:rPr>
-          <w:rFonts w:cs="Arial"/>
-        </w:rPr>
-        <w:t xml:space="preserve">A plataforma </w:t>
+        <w:t xml:space="preserve">, a guerra entre o mercado de sistemas móveis começou. Inicialmente, as duas empresas pareciam que seriam parceiras, já que o </w:t>
+      </w:r>
+      <w:proofErr w:type="gramStart"/>
+      <w:r>
+        <w:rPr>
+          <w:rFonts w:cs="Arial"/>
+        </w:rPr>
+        <w:t>iPhone</w:t>
+      </w:r>
+      <w:proofErr w:type="gramEnd"/>
+      <w:r>
+        <w:rPr>
+          <w:rFonts w:cs="Arial"/>
+        </w:rPr>
+        <w:t xml:space="preserve"> continha alguns recursos padrões do Google, como o GPS do aparelho e o motor de busca principal. Eric Schmidt, na época CEO da Google, inclusive fazia parte do conselho de direção da Apple, chegando até mesmo a participar do evento de lançamento do aparelho.</w:t>
+      </w:r>
+    </w:p>
+    <w:p>
+      <w:pPr>
+        <w:rPr>
+          <w:rFonts w:cs="Arial"/>
+        </w:rPr>
+      </w:pPr>
+      <w:r>
+        <w:rPr>
+          <w:rFonts w:cs="Arial"/>
+        </w:rPr>
+        <w:t xml:space="preserve">Diz </w:t>
+      </w:r>
+      <w:proofErr w:type="gramStart"/>
+      <w:r>
+        <w:rPr>
+          <w:rFonts w:cs="Arial"/>
+        </w:rPr>
+        <w:t>a</w:t>
+      </w:r>
+      <w:proofErr w:type="gramEnd"/>
+      <w:r>
+        <w:rPr>
+          <w:rFonts w:cs="Arial"/>
+        </w:rPr>
+        <w:t xml:space="preserve"> lenda que Steve Jobs se enfureceu com Eric Schmidt e com a Google quando ficou sabendo dos planos da gigante das buscas no mercado de sistemas móveis. Independente de fofocas, pouco tempo depois ocorreu </w:t>
+      </w:r>
+      <w:proofErr w:type="gramStart"/>
+      <w:r>
+        <w:rPr>
+          <w:rFonts w:cs="Arial"/>
+        </w:rPr>
+        <w:t>a</w:t>
+      </w:r>
+      <w:proofErr w:type="gramEnd"/>
+      <w:r>
+        <w:rPr>
+          <w:rFonts w:cs="Arial"/>
+        </w:rPr>
+        <w:t xml:space="preserve"> saída de Eric Schmidt do conselho da Apple e a remoção dos serviços do Google como padrão no sistema operacional da empresa de Jobs. E em </w:t>
+      </w:r>
+      <w:proofErr w:type="gramStart"/>
+      <w:r>
+        <w:rPr>
+          <w:rFonts w:cs="Arial"/>
+        </w:rPr>
+        <w:t>5</w:t>
+      </w:r>
+      <w:proofErr w:type="gramEnd"/>
+      <w:r>
+        <w:rPr>
+          <w:rFonts w:cs="Arial"/>
+        </w:rPr>
+        <w:t xml:space="preserve"> de novembro de 2007, quando o iPhone já era um sucesso de vendas, a Google anunciou a criação da Open </w:t>
       </w:r>
       <w:proofErr w:type="spellStart"/>
       <w:r>
         <w:rPr>
           <w:rFonts w:cs="Arial"/>
         </w:rPr>
+        <w:t>Handset</w:t>
+      </w:r>
+      <w:proofErr w:type="spellEnd"/>
+      <w:r>
+        <w:rPr>
+          <w:rFonts w:cs="Arial"/>
+        </w:rPr>
+        <w:t xml:space="preserve"> Alliance, uma associação encabeçada por ela que contava com a participação de grandes empresas do mercado de dispositivos móveis, como Motorola, Samsung e HTC. Segundo </w:t>
+      </w:r>
+      <w:proofErr w:type="gramStart"/>
+      <w:r>
+        <w:rPr>
+          <w:rFonts w:cs="Arial"/>
+        </w:rPr>
+        <w:t>a Google</w:t>
+      </w:r>
+      <w:proofErr w:type="gramEnd"/>
+      <w:r>
+        <w:rPr>
+          <w:rFonts w:cs="Arial"/>
+        </w:rPr>
+        <w:t xml:space="preserve">, a criação dessa aliança tinha o </w:t>
+      </w:r>
+      <w:r>
+        <w:rPr>
+          <w:rFonts w:cs="Arial"/>
+        </w:rPr>
+        <w:lastRenderedPageBreak/>
+        <w:t xml:space="preserve">intuito de desenvolver padrões abertos para dispositivos móveis. No mesmo dia, foi apresentado o primeiro produto: o sistema operacional </w:t>
+      </w:r>
+      <w:proofErr w:type="spellStart"/>
+      <w:r>
+        <w:rPr>
+          <w:rFonts w:cs="Arial"/>
+        </w:rPr>
         <w:t>Android</w:t>
       </w:r>
       <w:proofErr w:type="spellEnd"/>
@@ -18372,13 +18789,46 @@
         <w:rPr>
           <w:rFonts w:cs="Arial"/>
         </w:rPr>
-        <w:t xml:space="preserve"> desfruta hoje de um papel de destaque no mercado, pela significativa quantidade de dispositivos que possuem o sistema operacional e pela API rica, disponibilizando fácil acesso a recursos do dispositivo, como Wi-Fi, GPS, Bluetooth e entre outros. A linguagem utilizada para desenvolver para o sistema operacional móvel da Google é o Java, que é uma linguagem de programação orientada a objetos bastante disseminada. A simplicidade e o baixo custo para publicação de aplicativos na loja Google Play, são características que fazem com que a popularidade da plataforma entre os desenvolvedores só aumente, além é claro da quantidade de dispositivos </w:t>
+        <w:t>, que equiparia uma nova geração de celulares, os smartphones, que seriam lançados comercialmente em 2008.</w:t>
+      </w:r>
+    </w:p>
+    <w:p>
+      <w:pPr>
+        <w:rPr>
+          <w:rFonts w:cs="Arial"/>
+        </w:rPr>
+      </w:pPr>
+      <w:r>
+        <w:rPr>
+          <w:rFonts w:cs="Arial"/>
+        </w:rPr>
+        <w:t xml:space="preserve">Ainda conforme obra de Luiz </w:t>
       </w:r>
       <w:proofErr w:type="spellStart"/>
       <w:r>
         <w:rPr>
           <w:rFonts w:cs="Arial"/>
         </w:rPr>
+        <w:t>Querino</w:t>
+      </w:r>
+      <w:proofErr w:type="spellEnd"/>
+      <w:r>
+        <w:rPr>
+          <w:rFonts w:cs="Arial"/>
+        </w:rPr>
+        <w:t xml:space="preserve">, </w:t>
+      </w:r>
+      <w:r>
+        <w:rPr>
+          <w:rFonts w:cs="Arial"/>
+        </w:rPr>
+        <w:t xml:space="preserve">o </w:t>
+      </w:r>
+      <w:proofErr w:type="spellStart"/>
+      <w:r>
+        <w:rPr>
+          <w:rFonts w:cs="Arial"/>
+        </w:rPr>
         <w:t>Android</w:t>
       </w:r>
       <w:proofErr w:type="spellEnd"/>
@@ -18386,40 +18836,73 @@
         <w:rPr>
           <w:rFonts w:cs="Arial"/>
         </w:rPr>
-        <w:t xml:space="preserve"> em uso no mundo todo.</w:t>
-      </w:r>
-    </w:p>
-    <w:p>
-      <w:pPr>
-        <w:rPr>
-          <w:rFonts w:cs="Arial"/>
-        </w:rPr>
-      </w:pPr>
-      <w:r>
-        <w:rPr>
-          <w:rFonts w:cs="Arial"/>
-        </w:rPr>
-        <w:t xml:space="preserve">Segundo o relatório do </w:t>
+        <w:t xml:space="preserve">, fruto direto da </w:t>
       </w:r>
       <w:proofErr w:type="spellStart"/>
       <w:r>
         <w:rPr>
           <w:rFonts w:cs="Arial"/>
         </w:rPr>
-        <w:t>International</w:t>
+        <w:t>Android</w:t>
       </w:r>
       <w:proofErr w:type="spellEnd"/>
       <w:r>
         <w:rPr>
           <w:rFonts w:cs="Arial"/>
         </w:rPr>
-        <w:t xml:space="preserve"> Data Corporation (IDC) publicado em maio de 2012, o </w:t>
+        <w:t xml:space="preserve"> Inc.,</w:t>
+      </w:r>
+      <w:r>
+        <w:rPr>
+          <w:rFonts w:cs="Arial"/>
+        </w:rPr>
+        <w:t xml:space="preserve"> foi anunciado como um sistema operacional baseado no núcleo do Linux e consequentemente herdaria o </w:t>
+      </w:r>
+      <w:r>
+        <w:rPr>
+          <w:rFonts w:cs="Arial"/>
+          <w:i/>
+        </w:rPr>
+        <w:t>pedigree</w:t>
+      </w:r>
+      <w:r>
+        <w:rPr>
+          <w:rFonts w:cs="Arial"/>
+        </w:rPr>
+        <w:t xml:space="preserve"> deste, oferecendo estabilidade e segurança aos usuários. Para completar, seguiria a mesma filosofia aberta (baseada no conceito de software livre/open </w:t>
       </w:r>
       <w:proofErr w:type="spellStart"/>
       <w:r>
         <w:rPr>
           <w:rFonts w:cs="Arial"/>
         </w:rPr>
+        <w:t>source</w:t>
+      </w:r>
+      <w:proofErr w:type="spellEnd"/>
+      <w:r>
+        <w:rPr>
+          <w:rFonts w:cs="Arial"/>
+        </w:rPr>
+        <w:t>) do Linux: estaria disponível livremente, podendo ser usado simultaneamente por vários fabricantes.</w:t>
+      </w:r>
+    </w:p>
+    <w:p>
+      <w:pPr>
+        <w:rPr>
+          <w:rFonts w:cs="Arial"/>
+        </w:rPr>
+      </w:pPr>
+      <w:r>
+        <w:rPr>
+          <w:rFonts w:cs="Arial"/>
+        </w:rPr>
+        <w:t xml:space="preserve">Em pouco tempo, assim como previsto por especialistas, o </w:t>
+      </w:r>
+      <w:proofErr w:type="spellStart"/>
+      <w:r>
+        <w:rPr>
+          <w:rFonts w:cs="Arial"/>
+        </w:rPr>
         <w:t>Android</w:t>
       </w:r>
       <w:proofErr w:type="spellEnd"/>
@@ -18427,7 +18910,7 @@
         <w:rPr>
           <w:rFonts w:cs="Arial"/>
         </w:rPr>
-        <w:t xml:space="preserve"> possui 59% do mercado de smartphones e soma a quantia de 89,9 milhões de aparelhos distribuídos apenas no primeiro trimestre de 2012, em todo mundo. Em segundo lugar, aparece o </w:t>
+        <w:t xml:space="preserve"> se tornou o sistema operacional móvel líder do mercado. Isso se deve a fatores como a qualidade do sistema e sua arquitetura aberta, diferente do </w:t>
       </w:r>
       <w:proofErr w:type="spellStart"/>
       <w:proofErr w:type="gramStart"/>
@@ -18443,21 +18926,63 @@
         <w:rPr>
           <w:rFonts w:cs="Arial"/>
         </w:rPr>
-        <w:t xml:space="preserve"> que é o sistema operacional do Apple </w:t>
+        <w:t xml:space="preserve"> que é proprietário da Apple e só é usado em dispositivos da empresa. Outro fato que ajudou na popularização do </w:t>
       </w:r>
       <w:proofErr w:type="spellStart"/>
       <w:r>
         <w:rPr>
           <w:rFonts w:cs="Arial"/>
         </w:rPr>
-        <w:t>Iphone</w:t>
+        <w:t>Android</w:t>
       </w:r>
       <w:proofErr w:type="spellEnd"/>
       <w:r>
         <w:rPr>
           <w:rFonts w:cs="Arial"/>
         </w:rPr>
-        <w:t xml:space="preserve">. </w:t>
+        <w:t xml:space="preserve"> foi </w:t>
+      </w:r>
+      <w:proofErr w:type="gramStart"/>
+      <w:r>
+        <w:rPr>
+          <w:rFonts w:cs="Arial"/>
+        </w:rPr>
+        <w:t>a</w:t>
+      </w:r>
+      <w:proofErr w:type="gramEnd"/>
+      <w:r>
+        <w:rPr>
+          <w:rFonts w:cs="Arial"/>
+        </w:rPr>
+        <w:t xml:space="preserve"> escolha da linguagem Java para o desenvolvimento de aplicativos que executem no </w:t>
+      </w:r>
+      <w:proofErr w:type="spellStart"/>
+      <w:r>
+        <w:rPr>
+          <w:rFonts w:cs="Arial"/>
+        </w:rPr>
+        <w:t>Android</w:t>
+      </w:r>
+      <w:proofErr w:type="spellEnd"/>
+      <w:r>
+        <w:rPr>
+          <w:rFonts w:cs="Arial"/>
+        </w:rPr>
+        <w:t xml:space="preserve">. Em junho de 2013, o índice </w:t>
+      </w:r>
+      <w:proofErr w:type="spellStart"/>
+      <w:r>
+        <w:rPr>
+          <w:rFonts w:cs="Arial"/>
+        </w:rPr>
+        <w:t>Tiobe</w:t>
+      </w:r>
+      <w:proofErr w:type="spellEnd"/>
+      <w:r>
+        <w:rPr>
+          <w:rFonts w:cs="Arial"/>
+        </w:rPr>
+        <w:t xml:space="preserve"> apontava Java como a segunda linguagem de programação mais usada no mundo.</w:t>
       </w:r>
     </w:p>
     <w:p>
@@ -18467,541 +18992,14 @@
           <w:rFonts w:cs="Arial"/>
         </w:rPr>
       </w:pPr>
-      <w:bookmarkStart w:id="32" w:name="_Toc450915713"/>
-      <w:r>
-        <w:rPr>
-          <w:rFonts w:cs="Arial"/>
-        </w:rPr>
-        <w:t xml:space="preserve">Conhecendo o sistema </w:t>
-      </w:r>
-      <w:proofErr w:type="spellStart"/>
-      <w:r>
-        <w:rPr>
-          <w:rFonts w:cs="Arial"/>
-        </w:rPr>
-        <w:t>Android</w:t>
-      </w:r>
-      <w:bookmarkEnd w:id="32"/>
-      <w:proofErr w:type="spellEnd"/>
-    </w:p>
-    <w:p>
-      <w:pPr>
-        <w:rPr>
-          <w:rFonts w:cs="Arial"/>
-        </w:rPr>
-      </w:pPr>
-      <w:r>
-        <w:rPr>
-          <w:rFonts w:cs="Arial"/>
-        </w:rPr>
-        <w:t>Conforme Pereira &amp; Silva (2009), o</w:t>
-      </w:r>
-      <w:r>
-        <w:rPr>
-          <w:rFonts w:cs="Arial"/>
-        </w:rPr>
-        <w:t xml:space="preserve"> </w:t>
-      </w:r>
-      <w:proofErr w:type="spellStart"/>
-      <w:r>
-        <w:rPr>
-          <w:rFonts w:cs="Arial"/>
-        </w:rPr>
-        <w:t>Android</w:t>
-      </w:r>
-      <w:proofErr w:type="spellEnd"/>
-      <w:r>
-        <w:rPr>
-          <w:rFonts w:cs="Arial"/>
-        </w:rPr>
-        <w:t xml:space="preserve"> é uma plataforma para tecnologia móvel completa, envolvendo um pacote com programas para celulares, já com um sistema operacional, middleware, aplicativos e interface do usuário. </w:t>
-      </w:r>
-    </w:p>
-    <w:p>
-      <w:pPr>
-        <w:rPr>
-          <w:rFonts w:cs="Arial"/>
-        </w:rPr>
-      </w:pPr>
-      <w:r>
-        <w:rPr>
-          <w:rFonts w:cs="Arial"/>
-        </w:rPr>
-        <w:lastRenderedPageBreak/>
-        <w:t xml:space="preserve">O </w:t>
-      </w:r>
-      <w:proofErr w:type="spellStart"/>
-      <w:r>
-        <w:rPr>
-          <w:rFonts w:cs="Arial"/>
-        </w:rPr>
-        <w:t>Android</w:t>
-      </w:r>
-      <w:proofErr w:type="spellEnd"/>
-      <w:r>
-        <w:rPr>
-          <w:rFonts w:cs="Arial"/>
-        </w:rPr>
-        <w:t xml:space="preserve"> foi criado com a intenção de permitir que os desenvolvedores tenham total controle dos recursos e funcionalidades do celular, através do sistema operacional. Foi construído para ser completamente aberto, permitindo que uma aplicação apele para qualquer funcionalidade de núcleo do telefone, como efetuar chamadas, enviar mensagens, acessar a câmera, e entre outras infinitas opções. O desenvolvedor é livre para adaptar e evoluir cada vez mais essas funcionalidades.</w:t>
-      </w:r>
-    </w:p>
-    <w:p>
-      <w:pPr>
-        <w:rPr>
-          <w:rFonts w:cs="Arial"/>
-        </w:rPr>
-      </w:pPr>
-      <w:r>
-        <w:rPr>
-          <w:rFonts w:cs="Arial"/>
-        </w:rPr>
-        <w:t>Ainda segunda obra de Pereira &amp; Silva, a</w:t>
-      </w:r>
-      <w:r>
-        <w:rPr>
-          <w:rFonts w:cs="Arial"/>
-        </w:rPr>
-        <w:t xml:space="preserve"> plataforma </w:t>
-      </w:r>
-      <w:proofErr w:type="spellStart"/>
-      <w:r>
-        <w:rPr>
-          <w:rFonts w:cs="Arial"/>
-        </w:rPr>
-        <w:t>Android</w:t>
-      </w:r>
-      <w:proofErr w:type="spellEnd"/>
-      <w:r>
-        <w:rPr>
-          <w:rFonts w:cs="Arial"/>
-        </w:rPr>
-        <w:t xml:space="preserve"> foi desenvolvida com base no sistema operacional Linux e é composta por um conjunto de ferramentas que atua em todas as fases do desenvolvimento do projeto, desde a execução até a criação de softwares específicos. Apesar de ter sido construído em Linux, não é um Linux, não possui alguns dos conjuntos de padrões apresentados em algumas distribuições Linux. </w:t>
-      </w:r>
-    </w:p>
-    <w:p>
-      <w:pPr>
-        <w:pStyle w:val="Ttulo3"/>
-        <w:rPr>
-          <w:rFonts w:cs="Arial"/>
-        </w:rPr>
-      </w:pPr>
-      <w:bookmarkStart w:id="33" w:name="_Toc450915714"/>
-      <w:r>
-        <w:rPr>
-          <w:rFonts w:cs="Arial"/>
-        </w:rPr>
-        <w:t xml:space="preserve">Criação do sistema </w:t>
-      </w:r>
-      <w:proofErr w:type="spellStart"/>
-      <w:r>
-        <w:rPr>
-          <w:rFonts w:cs="Arial"/>
-        </w:rPr>
-        <w:t>Android</w:t>
+      <w:bookmarkStart w:id="33" w:name="_Toc450915715"/>
+      <w:r>
+        <w:rPr>
+          <w:rFonts w:cs="Arial"/>
+        </w:rPr>
+        <w:t>Linguagem Java</w:t>
       </w:r>
       <w:bookmarkEnd w:id="33"/>
-      <w:proofErr w:type="spellEnd"/>
-    </w:p>
-    <w:p>
-      <w:pPr>
-        <w:rPr>
-          <w:rFonts w:cs="Arial"/>
-        </w:rPr>
-      </w:pPr>
-      <w:r>
-        <w:rPr>
-          <w:rFonts w:cs="Arial"/>
-        </w:rPr>
-        <w:t xml:space="preserve">Em 2005, o Google adquiriu a </w:t>
-      </w:r>
-      <w:proofErr w:type="spellStart"/>
-      <w:r>
-        <w:rPr>
-          <w:rFonts w:cs="Arial"/>
-        </w:rPr>
-        <w:t>Android</w:t>
-      </w:r>
-      <w:proofErr w:type="spellEnd"/>
-      <w:r>
-        <w:rPr>
-          <w:rFonts w:cs="Arial"/>
-        </w:rPr>
-        <w:t xml:space="preserve"> Inc., e esta passou a fazer parte da gigante das buscas na Internet. Essa aquisição serviu também para aguçar a curiosidade de especialistas em tecnologia: quais seriam os planos da empresa de Larry Page e Sergey Brin no mercado de dispositivos móveis?</w:t>
-      </w:r>
-    </w:p>
-    <w:p>
-      <w:pPr>
-        <w:rPr>
-          <w:rFonts w:cs="Arial"/>
-        </w:rPr>
-      </w:pPr>
-      <w:r>
-        <w:rPr>
-          <w:rFonts w:cs="Arial"/>
-        </w:rPr>
-        <w:t xml:space="preserve">Conforme obra de Luiz Carlos </w:t>
-      </w:r>
-      <w:proofErr w:type="spellStart"/>
-      <w:r>
-        <w:rPr>
-          <w:rFonts w:cs="Arial"/>
-        </w:rPr>
-        <w:t>Querino</w:t>
-      </w:r>
-      <w:proofErr w:type="spellEnd"/>
-      <w:r>
-        <w:rPr>
-          <w:rFonts w:cs="Arial"/>
-        </w:rPr>
-        <w:t xml:space="preserve"> Filho (2013), q</w:t>
-      </w:r>
-      <w:r>
-        <w:rPr>
-          <w:rFonts w:cs="Arial"/>
-        </w:rPr>
-        <w:t xml:space="preserve">uando em 2007 a atual concorrente da Google nesse mercado, a Apple, apresentou o primeiro modelo do </w:t>
-      </w:r>
-      <w:proofErr w:type="gramStart"/>
-      <w:r>
-        <w:rPr>
-          <w:rFonts w:cs="Arial"/>
-        </w:rPr>
-        <w:t>iPhone</w:t>
-      </w:r>
-      <w:proofErr w:type="gramEnd"/>
-      <w:r>
-        <w:rPr>
-          <w:rFonts w:cs="Arial"/>
-        </w:rPr>
-        <w:t xml:space="preserve">, a guerra entre o mercado de sistemas móveis começou. Inicialmente, as duas empresas pareciam que seriam parceiras, já que o </w:t>
-      </w:r>
-      <w:proofErr w:type="gramStart"/>
-      <w:r>
-        <w:rPr>
-          <w:rFonts w:cs="Arial"/>
-        </w:rPr>
-        <w:t>iPhone</w:t>
-      </w:r>
-      <w:proofErr w:type="gramEnd"/>
-      <w:r>
-        <w:rPr>
-          <w:rFonts w:cs="Arial"/>
-        </w:rPr>
-        <w:t xml:space="preserve"> continha alguns recursos padrões do Google, como o GPS do aparelho e o motor de busca principal. Eric Schmidt, na época CEO da Google, inclusive fazia parte do conselho de direção da Apple, chegando até mesmo a participar do evento de lançamento do aparelho.</w:t>
-      </w:r>
-    </w:p>
-    <w:p>
-      <w:pPr>
-        <w:rPr>
-          <w:rFonts w:cs="Arial"/>
-        </w:rPr>
-      </w:pPr>
-      <w:r>
-        <w:rPr>
-          <w:rFonts w:cs="Arial"/>
-        </w:rPr>
-        <w:t xml:space="preserve">Diz </w:t>
-      </w:r>
-      <w:proofErr w:type="gramStart"/>
-      <w:r>
-        <w:rPr>
-          <w:rFonts w:cs="Arial"/>
-        </w:rPr>
-        <w:t>a</w:t>
-      </w:r>
-      <w:proofErr w:type="gramEnd"/>
-      <w:r>
-        <w:rPr>
-          <w:rFonts w:cs="Arial"/>
-        </w:rPr>
-        <w:t xml:space="preserve"> lenda que Steve Jobs se enfureceu com Eric Schmidt e com a Google quando ficou sabendo dos planos da gigante das buscas no mercado de sistemas móveis. Independente de fofocas, pouco tempo depois ocorreu </w:t>
-      </w:r>
-      <w:proofErr w:type="gramStart"/>
-      <w:r>
-        <w:rPr>
-          <w:rFonts w:cs="Arial"/>
-        </w:rPr>
-        <w:t>a</w:t>
-      </w:r>
-      <w:proofErr w:type="gramEnd"/>
-      <w:r>
-        <w:rPr>
-          <w:rFonts w:cs="Arial"/>
-        </w:rPr>
-        <w:t xml:space="preserve"> saída de Eric Schmidt do conselho da Apple e a remoção dos serviços do Google como padrão no sistema operacional da empresa de Jobs. E em </w:t>
-      </w:r>
-      <w:proofErr w:type="gramStart"/>
-      <w:r>
-        <w:rPr>
-          <w:rFonts w:cs="Arial"/>
-        </w:rPr>
-        <w:t>5</w:t>
-      </w:r>
-      <w:proofErr w:type="gramEnd"/>
-      <w:r>
-        <w:rPr>
-          <w:rFonts w:cs="Arial"/>
-        </w:rPr>
-        <w:t xml:space="preserve"> de novembro de 2007, quando o iPhone já era um sucesso de vendas, a Google anunciou a criação da Open </w:t>
-      </w:r>
-      <w:proofErr w:type="spellStart"/>
-      <w:r>
-        <w:rPr>
-          <w:rFonts w:cs="Arial"/>
-        </w:rPr>
-        <w:t>Handset</w:t>
-      </w:r>
-      <w:proofErr w:type="spellEnd"/>
-      <w:r>
-        <w:rPr>
-          <w:rFonts w:cs="Arial"/>
-        </w:rPr>
-        <w:t xml:space="preserve"> Alliance, uma associação encabeçada por ela que contava com a participação de grandes empresas do mercado de dispositivos móveis, como Motorola, Samsung e HTC. Segundo </w:t>
-      </w:r>
-      <w:proofErr w:type="gramStart"/>
-      <w:r>
-        <w:rPr>
-          <w:rFonts w:cs="Arial"/>
-        </w:rPr>
-        <w:t>a Google</w:t>
-      </w:r>
-      <w:proofErr w:type="gramEnd"/>
-      <w:r>
-        <w:rPr>
-          <w:rFonts w:cs="Arial"/>
-        </w:rPr>
-        <w:t xml:space="preserve">, a criação dessa aliança tinha o </w:t>
-      </w:r>
-      <w:r>
-        <w:rPr>
-          <w:rFonts w:cs="Arial"/>
-        </w:rPr>
-        <w:lastRenderedPageBreak/>
-        <w:t xml:space="preserve">intuito de desenvolver padrões abertos para dispositivos móveis. No mesmo dia, foi apresentado o primeiro produto: o sistema operacional </w:t>
-      </w:r>
-      <w:proofErr w:type="spellStart"/>
-      <w:r>
-        <w:rPr>
-          <w:rFonts w:cs="Arial"/>
-        </w:rPr>
-        <w:t>Android</w:t>
-      </w:r>
-      <w:proofErr w:type="spellEnd"/>
-      <w:r>
-        <w:rPr>
-          <w:rFonts w:cs="Arial"/>
-        </w:rPr>
-        <w:t>, que equiparia uma nova geração de celulares, os smartphones, que seriam lançados comercialmente em 2008.</w:t>
-      </w:r>
-    </w:p>
-    <w:p>
-      <w:pPr>
-        <w:rPr>
-          <w:rFonts w:cs="Arial"/>
-        </w:rPr>
-      </w:pPr>
-      <w:r>
-        <w:rPr>
-          <w:rFonts w:cs="Arial"/>
-        </w:rPr>
-        <w:t xml:space="preserve">Ainda conforme obra de Luiz </w:t>
-      </w:r>
-      <w:proofErr w:type="spellStart"/>
-      <w:r>
-        <w:rPr>
-          <w:rFonts w:cs="Arial"/>
-        </w:rPr>
-        <w:t>Querino</w:t>
-      </w:r>
-      <w:proofErr w:type="spellEnd"/>
-      <w:r>
-        <w:rPr>
-          <w:rFonts w:cs="Arial"/>
-        </w:rPr>
-        <w:t xml:space="preserve">, </w:t>
-      </w:r>
-      <w:r>
-        <w:rPr>
-          <w:rFonts w:cs="Arial"/>
-        </w:rPr>
-        <w:t xml:space="preserve">o </w:t>
-      </w:r>
-      <w:proofErr w:type="spellStart"/>
-      <w:r>
-        <w:rPr>
-          <w:rFonts w:cs="Arial"/>
-        </w:rPr>
-        <w:t>Android</w:t>
-      </w:r>
-      <w:proofErr w:type="spellEnd"/>
-      <w:r>
-        <w:rPr>
-          <w:rFonts w:cs="Arial"/>
-        </w:rPr>
-        <w:t xml:space="preserve">, fruto direto da </w:t>
-      </w:r>
-      <w:proofErr w:type="spellStart"/>
-      <w:r>
-        <w:rPr>
-          <w:rFonts w:cs="Arial"/>
-        </w:rPr>
-        <w:t>Android</w:t>
-      </w:r>
-      <w:proofErr w:type="spellEnd"/>
-      <w:r>
-        <w:rPr>
-          <w:rFonts w:cs="Arial"/>
-        </w:rPr>
-        <w:t xml:space="preserve"> Inc.,</w:t>
-      </w:r>
-      <w:r>
-        <w:rPr>
-          <w:rFonts w:cs="Arial"/>
-        </w:rPr>
-        <w:t xml:space="preserve"> foi anunciado como um sistema operacional baseado no núcleo do Linux e consequentemente herdaria o </w:t>
-      </w:r>
-      <w:r>
-        <w:rPr>
-          <w:rFonts w:cs="Arial"/>
-          <w:i/>
-        </w:rPr>
-        <w:t>pedigree</w:t>
-      </w:r>
-      <w:r>
-        <w:rPr>
-          <w:rFonts w:cs="Arial"/>
-        </w:rPr>
-        <w:t xml:space="preserve"> deste, oferecendo estabilidade e segurança aos usuários. Para completar, seguiria a mesma filosofia aberta (baseada no conceito de software livre/open </w:t>
-      </w:r>
-      <w:proofErr w:type="spellStart"/>
-      <w:r>
-        <w:rPr>
-          <w:rFonts w:cs="Arial"/>
-        </w:rPr>
-        <w:t>source</w:t>
-      </w:r>
-      <w:proofErr w:type="spellEnd"/>
-      <w:r>
-        <w:rPr>
-          <w:rFonts w:cs="Arial"/>
-        </w:rPr>
-        <w:t>) do Linux: estaria disponível livremente, podendo ser usado simultaneamente por vários fabricantes.</w:t>
-      </w:r>
-    </w:p>
-    <w:p>
-      <w:pPr>
-        <w:rPr>
-          <w:rFonts w:cs="Arial"/>
-        </w:rPr>
-      </w:pPr>
-      <w:r>
-        <w:rPr>
-          <w:rFonts w:cs="Arial"/>
-        </w:rPr>
-        <w:t xml:space="preserve">Em pouco tempo, assim como previsto por especialistas, o </w:t>
-      </w:r>
-      <w:proofErr w:type="spellStart"/>
-      <w:r>
-        <w:rPr>
-          <w:rFonts w:cs="Arial"/>
-        </w:rPr>
-        <w:t>Android</w:t>
-      </w:r>
-      <w:proofErr w:type="spellEnd"/>
-      <w:r>
-        <w:rPr>
-          <w:rFonts w:cs="Arial"/>
-        </w:rPr>
-        <w:t xml:space="preserve"> se tornou o sistema operacional móvel líder do mercado. Isso se deve a fatores como a qualidade do sistema e sua arquitetura aberta, diferente do </w:t>
-      </w:r>
-      <w:proofErr w:type="spellStart"/>
-      <w:proofErr w:type="gramStart"/>
-      <w:r>
-        <w:rPr>
-          <w:rFonts w:cs="Arial"/>
-        </w:rPr>
-        <w:t>iOS</w:t>
-      </w:r>
-      <w:proofErr w:type="spellEnd"/>
-      <w:proofErr w:type="gramEnd"/>
-      <w:r>
-        <w:rPr>
-          <w:rFonts w:cs="Arial"/>
-        </w:rPr>
-        <w:t xml:space="preserve"> que é proprietário da Apple e só é usado em dispositivos da empresa. Outro fato que ajudou na popularização do </w:t>
-      </w:r>
-      <w:proofErr w:type="spellStart"/>
-      <w:r>
-        <w:rPr>
-          <w:rFonts w:cs="Arial"/>
-        </w:rPr>
-        <w:t>Android</w:t>
-      </w:r>
-      <w:proofErr w:type="spellEnd"/>
-      <w:r>
-        <w:rPr>
-          <w:rFonts w:cs="Arial"/>
-        </w:rPr>
-        <w:t xml:space="preserve"> foi </w:t>
-      </w:r>
-      <w:proofErr w:type="gramStart"/>
-      <w:r>
-        <w:rPr>
-          <w:rFonts w:cs="Arial"/>
-        </w:rPr>
-        <w:t>a</w:t>
-      </w:r>
-      <w:proofErr w:type="gramEnd"/>
-      <w:r>
-        <w:rPr>
-          <w:rFonts w:cs="Arial"/>
-        </w:rPr>
-        <w:t xml:space="preserve"> escolha da linguagem Java para o desenvolvimento de aplicativos que executem no </w:t>
-      </w:r>
-      <w:proofErr w:type="spellStart"/>
-      <w:r>
-        <w:rPr>
-          <w:rFonts w:cs="Arial"/>
-        </w:rPr>
-        <w:t>Android</w:t>
-      </w:r>
-      <w:proofErr w:type="spellEnd"/>
-      <w:r>
-        <w:rPr>
-          <w:rFonts w:cs="Arial"/>
-        </w:rPr>
-        <w:t xml:space="preserve">. Em junho de 2013, o índice </w:t>
-      </w:r>
-      <w:proofErr w:type="spellStart"/>
-      <w:r>
-        <w:rPr>
-          <w:rFonts w:cs="Arial"/>
-        </w:rPr>
-        <w:t>Tiobe</w:t>
-      </w:r>
-      <w:proofErr w:type="spellEnd"/>
-      <w:r>
-        <w:rPr>
-          <w:rFonts w:cs="Arial"/>
-        </w:rPr>
-        <w:t xml:space="preserve"> apontava Java como a segunda linguagem de programação mais usada no mundo.</w:t>
-      </w:r>
-    </w:p>
-    <w:p>
-      <w:pPr>
-        <w:pStyle w:val="Ttulo3"/>
-        <w:rPr>
-          <w:rFonts w:cs="Arial"/>
-        </w:rPr>
-      </w:pPr>
-      <w:bookmarkStart w:id="34" w:name="_Toc450915715"/>
-      <w:r>
-        <w:rPr>
-          <w:rFonts w:cs="Arial"/>
-        </w:rPr>
-        <w:t>Linguagem Java</w:t>
-      </w:r>
-      <w:bookmarkEnd w:id="34"/>
     </w:p>
     <w:p>
       <w:pPr>
@@ -19669,117 +19667,117 @@
       <w:pPr>
         <w:pStyle w:val="Ttulo1"/>
       </w:pPr>
-      <w:bookmarkStart w:id="35" w:name="_Toc450915716"/>
+      <w:bookmarkStart w:id="34" w:name="_Toc450915716"/>
       <w:r>
         <w:t>Desenvolvimento do projeto</w:t>
       </w:r>
+      <w:bookmarkEnd w:id="34"/>
+    </w:p>
+    <w:p>
+      <w:pPr>
+        <w:pStyle w:val="Ttulo2"/>
+        <w:rPr>
+          <w:rFonts w:cs="Arial"/>
+        </w:rPr>
+      </w:pPr>
+      <w:bookmarkStart w:id="35" w:name="_Toc450915717"/>
+      <w:r>
+        <w:rPr>
+          <w:rFonts w:cs="Arial"/>
+        </w:rPr>
+        <w:t>Resultados esperados</w:t>
+      </w:r>
       <w:bookmarkEnd w:id="35"/>
     </w:p>
     <w:p>
-      <w:pPr>
-        <w:pStyle w:val="Ttulo2"/>
-        <w:rPr>
-          <w:rFonts w:cs="Arial"/>
-        </w:rPr>
-      </w:pPr>
-      <w:bookmarkStart w:id="36" w:name="_Toc450915717"/>
-      <w:r>
-        <w:rPr>
-          <w:rFonts w:cs="Arial"/>
-        </w:rPr>
-        <w:t>Resultados esperados</w:t>
+      <w:r>
+        <w:t xml:space="preserve">No fim do projeto, é esperado que a aplicação </w:t>
+      </w:r>
+      <w:proofErr w:type="gramStart"/>
+      <w:r>
+        <w:t>esteja</w:t>
+      </w:r>
+      <w:proofErr w:type="gramEnd"/>
+      <w:r>
+        <w:t xml:space="preserve"> operando de forma que os usuários de </w:t>
+      </w:r>
+      <w:proofErr w:type="spellStart"/>
+      <w:r>
+        <w:t>Android</w:t>
+      </w:r>
+      <w:proofErr w:type="spellEnd"/>
+      <w:r>
+        <w:t xml:space="preserve"> com versão acima da 4.0, sejam eles cuidadores, instituições protetoras de animais e pessoas interessadas, possam ter acesso a uma plataforma simples, com interface</w:t>
+      </w:r>
+      <w:r>
+        <w:t xml:space="preserve"> gráfica</w:t>
+      </w:r>
+      <w:r>
+        <w:t xml:space="preserve"> intuitiva e de fácil utilização, levando em conta que o público pode variar de pessoas novas até pessoas idosas, e pessoas de classe alta até pessoas de classe baixa, com menos acesso à tecnologia. </w:t>
+      </w:r>
+    </w:p>
+    <w:p>
+      <w:r>
+        <w:t xml:space="preserve">A partir da plataforma, eles consigam se cadastrar e realizar anúncios de animais para adoção, e </w:t>
+      </w:r>
+      <w:r>
+        <w:t xml:space="preserve">também </w:t>
+      </w:r>
+      <w:r>
+        <w:t xml:space="preserve">sejam capazes de fazer contato com algum anunciante para adotar um animal. </w:t>
+      </w:r>
+      <w:r>
+        <w:t>Além de adoções e doações, também</w:t>
+      </w:r>
+      <w:r>
+        <w:t xml:space="preserve"> </w:t>
+      </w:r>
+      <w:r>
+        <w:t xml:space="preserve">é </w:t>
+      </w:r>
+      <w:r>
+        <w:t xml:space="preserve">esperado que o usuário </w:t>
+      </w:r>
+      <w:proofErr w:type="gramStart"/>
+      <w:r>
+        <w:t>tenha</w:t>
+      </w:r>
+      <w:proofErr w:type="gramEnd"/>
+      <w:r>
+        <w:t xml:space="preserve"> acesso direto a canais de comunicação para realizar denúncias de maus-tratos, através do aplicativo. </w:t>
+      </w:r>
+    </w:p>
+    <w:p>
+      <w:pPr>
+        <w:rPr>
+          <w:rFonts w:cs="Arial"/>
+        </w:rPr>
+      </w:pPr>
+      <w:r>
+        <w:t xml:space="preserve">É importante ressaltar que é </w:t>
+      </w:r>
+      <w:r>
+        <w:rPr>
+          <w:rFonts w:cs="Arial"/>
+        </w:rPr>
+        <w:t>extremamente proibida a venda de animais através do aplicativo, o projeto não apoia esse ato, apenas adoções.</w:t>
+      </w:r>
+    </w:p>
+    <w:p>
+      <w:pPr>
+        <w:pStyle w:val="Ttulo3"/>
+        <w:rPr>
+          <w:rFonts w:cs="Arial"/>
+        </w:rPr>
+      </w:pPr>
+      <w:bookmarkStart w:id="36" w:name="_Toc450915718"/>
+      <w:r>
+        <w:rPr>
+          <w:rFonts w:cs="Arial"/>
+        </w:rPr>
+        <w:t>Ambiente de desenvolvimento</w:t>
       </w:r>
       <w:bookmarkEnd w:id="36"/>
-    </w:p>
-    <w:p>
-      <w:r>
-        <w:t xml:space="preserve">No fim do projeto, é esperado que a aplicação </w:t>
-      </w:r>
-      <w:proofErr w:type="gramStart"/>
-      <w:r>
-        <w:t>esteja</w:t>
-      </w:r>
-      <w:proofErr w:type="gramEnd"/>
-      <w:r>
-        <w:t xml:space="preserve"> operando de forma que os usuários de </w:t>
-      </w:r>
-      <w:proofErr w:type="spellStart"/>
-      <w:r>
-        <w:t>Android</w:t>
-      </w:r>
-      <w:proofErr w:type="spellEnd"/>
-      <w:r>
-        <w:t xml:space="preserve"> com versão acima da 4.0, sejam eles cuidadores, instituições protetoras de animais e pessoas interessadas, possam ter acesso a uma plataforma simples, com interface</w:t>
-      </w:r>
-      <w:r>
-        <w:t xml:space="preserve"> gráfica</w:t>
-      </w:r>
-      <w:r>
-        <w:t xml:space="preserve"> intuitiva e de fácil utilização, levando em conta que o público pode variar de pessoas novas até pessoas idosas, e pessoas de classe alta até pessoas de classe baixa, com menos acesso à tecnologia. </w:t>
-      </w:r>
-    </w:p>
-    <w:p>
-      <w:r>
-        <w:t xml:space="preserve">A partir da plataforma, eles consigam se cadastrar e realizar anúncios de animais para adoção, e </w:t>
-      </w:r>
-      <w:r>
-        <w:t xml:space="preserve">também </w:t>
-      </w:r>
-      <w:r>
-        <w:t xml:space="preserve">sejam capazes de fazer contato com algum anunciante para adotar um animal. </w:t>
-      </w:r>
-      <w:r>
-        <w:t>Além de adoções e doações, também</w:t>
-      </w:r>
-      <w:r>
-        <w:t xml:space="preserve"> </w:t>
-      </w:r>
-      <w:r>
-        <w:t xml:space="preserve">é </w:t>
-      </w:r>
-      <w:r>
-        <w:t xml:space="preserve">esperado que o usuário </w:t>
-      </w:r>
-      <w:proofErr w:type="gramStart"/>
-      <w:r>
-        <w:t>tenha</w:t>
-      </w:r>
-      <w:proofErr w:type="gramEnd"/>
-      <w:r>
-        <w:t xml:space="preserve"> acesso direto a canais de comunicação para realizar denúncias de maus-tratos, através do aplicativo. </w:t>
-      </w:r>
-    </w:p>
-    <w:p>
-      <w:pPr>
-        <w:rPr>
-          <w:rFonts w:cs="Arial"/>
-        </w:rPr>
-      </w:pPr>
-      <w:r>
-        <w:t xml:space="preserve">É importante ressaltar que é </w:t>
-      </w:r>
-      <w:r>
-        <w:rPr>
-          <w:rFonts w:cs="Arial"/>
-        </w:rPr>
-        <w:t>extremamente proibida a venda de animais através do aplicativo, o projeto não apoia esse ato, apenas adoções.</w:t>
-      </w:r>
-    </w:p>
-    <w:p>
-      <w:pPr>
-        <w:pStyle w:val="Ttulo3"/>
-        <w:rPr>
-          <w:rFonts w:cs="Arial"/>
-        </w:rPr>
-      </w:pPr>
-      <w:bookmarkStart w:id="37" w:name="_Toc450915718"/>
-      <w:r>
-        <w:rPr>
-          <w:rFonts w:cs="Arial"/>
-        </w:rPr>
-        <w:t>Ambiente de desenvolvimento</w:t>
-      </w:r>
-      <w:bookmarkEnd w:id="37"/>
     </w:p>
     <w:p>
       <w:pPr>
@@ -20553,14 +20551,14 @@
           <w:rFonts w:cs="Arial"/>
         </w:rPr>
       </w:pPr>
-      <w:bookmarkStart w:id="38" w:name="_Toc450915719"/>
+      <w:bookmarkStart w:id="37" w:name="_Toc450915719"/>
       <w:r>
         <w:rPr>
           <w:rFonts w:cs="Arial"/>
         </w:rPr>
         <w:t>Controle de versão</w:t>
       </w:r>
-      <w:bookmarkEnd w:id="38"/>
+      <w:bookmarkEnd w:id="37"/>
     </w:p>
     <w:p>
       <w:pPr>
@@ -21250,11 +21248,11 @@
       <w:pPr>
         <w:pStyle w:val="Ttulo3"/>
       </w:pPr>
-      <w:bookmarkStart w:id="39" w:name="_Toc450915720"/>
+      <w:bookmarkStart w:id="38" w:name="_Toc450915720"/>
       <w:r>
         <w:t>Repositório do projeto</w:t>
       </w:r>
-      <w:bookmarkEnd w:id="39"/>
+      <w:bookmarkEnd w:id="38"/>
     </w:p>
     <w:p>
       <w:r>
@@ -21417,97 +21415,97 @@
       <w:pPr>
         <w:pStyle w:val="Ttulo3"/>
       </w:pPr>
-      <w:bookmarkStart w:id="40" w:name="_Toc450915721"/>
+      <w:bookmarkStart w:id="39" w:name="_Toc450915721"/>
       <w:r>
         <w:t>Linguagem de modelagem</w:t>
       </w:r>
+      <w:bookmarkEnd w:id="39"/>
+    </w:p>
+    <w:p>
+      <w:r>
+        <w:t>Conforme obra de Fowler (2007), o</w:t>
+      </w:r>
+      <w:r>
+        <w:t xml:space="preserve"> UML (</w:t>
+      </w:r>
+      <w:proofErr w:type="spellStart"/>
+      <w:r>
+        <w:t>Unified</w:t>
+      </w:r>
+      <w:proofErr w:type="spellEnd"/>
+      <w:r>
+        <w:t xml:space="preserve"> </w:t>
+      </w:r>
+      <w:proofErr w:type="spellStart"/>
+      <w:r>
+        <w:t>Modeling</w:t>
+      </w:r>
+      <w:proofErr w:type="spellEnd"/>
+      <w:r>
+        <w:t xml:space="preserve"> </w:t>
+      </w:r>
+      <w:proofErr w:type="spellStart"/>
+      <w:r>
+        <w:t>Language</w:t>
+      </w:r>
+      <w:proofErr w:type="spellEnd"/>
+      <w:r>
+        <w:t xml:space="preserve">) é uma </w:t>
+      </w:r>
+      <w:r>
+        <w:t>linguagem de modelagem que ajuda na descrição e no projeto de sistemas de software. A linguagem nasceu da unificação de outras linguagens de modelagem de sistemas orientados a objeto, na década de 90. Desde que surgiu, ela se tornou um padrão eficiente na modelagem de sistema orientados a objeto, e muito utilizado no mercado de trabalho.</w:t>
+      </w:r>
+    </w:p>
+    <w:p>
+      <w:r>
+        <w:t xml:space="preserve">Diferente de um padrão de projeto, a UML diz como expressar um sistema orientado a objetos. Se utilizado um dos padrões de projeto (do inglês, </w:t>
+      </w:r>
+      <w:r>
+        <w:rPr>
+          <w:i/>
+        </w:rPr>
+        <w:t xml:space="preserve">design </w:t>
+      </w:r>
+      <w:proofErr w:type="spellStart"/>
+      <w:r>
+        <w:rPr>
+          <w:i/>
+        </w:rPr>
+        <w:t>pattern</w:t>
+      </w:r>
+      <w:proofErr w:type="spellEnd"/>
+      <w:r>
+        <w:t>), o foco é nos resultados do projeto.</w:t>
+      </w:r>
+    </w:p>
+    <w:p>
+      <w:r>
+        <w:t>Segundo obra de Melo (2010), para modelar sistemas utilizando a UML, trabalha-se com elementos básicos do modelo, relacionamentos, diagramas e regras de formação.</w:t>
+      </w:r>
+      <w:r>
+        <w:t xml:space="preserve"> A UML apresenta em sua documentação sugestão para uso de fontes, atribuição de nomes, simbologia, entre outros. Essas sugestões não fazem parte da UML, mas ajudam a construir modelos mais legíveis.</w:t>
+      </w:r>
+    </w:p>
+    <w:p>
+      <w:r>
+        <w:t>A UML será utilizada no projeto para descrever a relação entre as classes e os objetos. Como os diagramas seguem um padrão, é amplamente compreendido e conhecido. A aplicação da UML torna o entendimento do funcionamento do sistema mais fácil, através dos diagramas padronizados.</w:t>
+      </w:r>
+    </w:p>
+    <w:p>
+      <w:pPr>
+        <w:pStyle w:val="Ttulo3"/>
+        <w:rPr>
+          <w:rFonts w:cs="Arial"/>
+        </w:rPr>
+      </w:pPr>
+      <w:bookmarkStart w:id="40" w:name="_Toc450915722"/>
+      <w:r>
+        <w:rPr>
+          <w:rFonts w:cs="Arial"/>
+        </w:rPr>
+        <w:t>Análise de requisitos</w:t>
+      </w:r>
       <w:bookmarkEnd w:id="40"/>
-    </w:p>
-    <w:p>
-      <w:r>
-        <w:t>Conforme obra de Fowler (2007), o</w:t>
-      </w:r>
-      <w:r>
-        <w:t xml:space="preserve"> UML (</w:t>
-      </w:r>
-      <w:proofErr w:type="spellStart"/>
-      <w:r>
-        <w:t>Unified</w:t>
-      </w:r>
-      <w:proofErr w:type="spellEnd"/>
-      <w:r>
-        <w:t xml:space="preserve"> </w:t>
-      </w:r>
-      <w:proofErr w:type="spellStart"/>
-      <w:r>
-        <w:t>Modeling</w:t>
-      </w:r>
-      <w:proofErr w:type="spellEnd"/>
-      <w:r>
-        <w:t xml:space="preserve"> </w:t>
-      </w:r>
-      <w:proofErr w:type="spellStart"/>
-      <w:r>
-        <w:t>Language</w:t>
-      </w:r>
-      <w:proofErr w:type="spellEnd"/>
-      <w:r>
-        <w:t xml:space="preserve">) é uma </w:t>
-      </w:r>
-      <w:r>
-        <w:t>linguagem de modelagem que ajuda na descrição e no projeto de sistemas de software. A linguagem nasceu da unificação de outras linguagens de modelagem de sistemas orientados a objeto, na década de 90. Desde que surgiu, ela se tornou um padrão eficiente na modelagem de sistema orientados a objeto, e muito utilizado no mercado de trabalho.</w:t>
-      </w:r>
-    </w:p>
-    <w:p>
-      <w:r>
-        <w:t xml:space="preserve">Diferente de um padrão de projeto, a UML diz como expressar um sistema orientado a objetos. Se utilizado um dos padrões de projeto (do inglês, </w:t>
-      </w:r>
-      <w:r>
-        <w:rPr>
-          <w:i/>
-        </w:rPr>
-        <w:t xml:space="preserve">design </w:t>
-      </w:r>
-      <w:proofErr w:type="spellStart"/>
-      <w:r>
-        <w:rPr>
-          <w:i/>
-        </w:rPr>
-        <w:t>pattern</w:t>
-      </w:r>
-      <w:proofErr w:type="spellEnd"/>
-      <w:r>
-        <w:t>), o foco é nos resultados do projeto.</w:t>
-      </w:r>
-    </w:p>
-    <w:p>
-      <w:r>
-        <w:t>Segundo obra de Melo (2010), para modelar sistemas utilizando a UML, trabalha-se com elementos básicos do modelo, relacionamentos, diagramas e regras de formação.</w:t>
-      </w:r>
-      <w:r>
-        <w:t xml:space="preserve"> A UML apresenta em sua documentação sugestão para uso de fontes, atribuição de nomes, simbologia, entre outros. Essas sugestões não fazem parte da UML, mas ajudam a construir modelos mais legíveis.</w:t>
-      </w:r>
-    </w:p>
-    <w:p>
-      <w:r>
-        <w:t>A UML será utilizada no projeto para descrever a relação entre as classes e os objetos. Como os diagramas seguem um padrão, é amplamente compreendido e conhecido. A aplicação da UML torna o entendimento do funcionamento do sistema mais fácil, através dos diagramas padronizados.</w:t>
-      </w:r>
-    </w:p>
-    <w:p>
-      <w:pPr>
-        <w:pStyle w:val="Ttulo3"/>
-        <w:rPr>
-          <w:rFonts w:cs="Arial"/>
-        </w:rPr>
-      </w:pPr>
-      <w:bookmarkStart w:id="41" w:name="_Toc450915722"/>
-      <w:r>
-        <w:rPr>
-          <w:rFonts w:cs="Arial"/>
-        </w:rPr>
-        <w:t>Análise de requisitos</w:t>
-      </w:r>
-      <w:bookmarkEnd w:id="41"/>
     </w:p>
     <w:p>
       <w:pPr>
@@ -21550,235 +21548,245 @@
         <w:rPr>
           <w:rFonts w:cs="Arial"/>
         </w:rPr>
-        <w:t xml:space="preserve">RF001 - O aplicativo deverá permitir que qualquer um </w:t>
+        <w:lastRenderedPageBreak/>
+        <w:t xml:space="preserve">RF001 - O aplicativo deverá permitir </w:t>
+      </w:r>
+      <w:r>
+        <w:rPr>
+          <w:rFonts w:cs="Arial"/>
+        </w:rPr>
+        <w:t xml:space="preserve">a visualização dos </w:t>
+      </w:r>
+      <w:r>
+        <w:rPr>
+          <w:rFonts w:cs="Arial"/>
+        </w:rPr>
+        <w:t xml:space="preserve">animais que estão disponíveis para adoção, </w:t>
+      </w:r>
+      <w:r>
+        <w:rPr>
+          <w:rFonts w:cs="Arial"/>
+        </w:rPr>
+        <w:t xml:space="preserve">de forma que o cadastro seja </w:t>
+      </w:r>
+      <w:r>
+        <w:rPr>
+          <w:rFonts w:cs="Arial"/>
+        </w:rPr>
+        <w:t>opcional.</w:t>
+      </w:r>
+      <w:r>
+        <w:rPr>
+          <w:rFonts w:cs="Arial"/>
+        </w:rPr>
+        <w:t xml:space="preserve"> O cadastro será obrigatório caso o usuário deseje adotar, ou anunciar um animal.</w:t>
+      </w:r>
+    </w:p>
+    <w:p>
+      <w:pPr>
+        <w:rPr>
+          <w:rFonts w:cs="Arial"/>
+        </w:rPr>
+      </w:pPr>
+      <w:r>
+        <w:rPr>
+          <w:rFonts w:cs="Arial"/>
+        </w:rPr>
+        <w:t xml:space="preserve">RF002 - O aplicativo deverá possibilitar que o usuário selecione quais animais ele deseja visualizar, se apenas gato, apenas cachorro ou os dois. </w:t>
+      </w:r>
+    </w:p>
+    <w:p>
+      <w:pPr>
+        <w:rPr>
+          <w:rFonts w:cs="Arial"/>
+        </w:rPr>
+      </w:pPr>
+      <w:r>
+        <w:rPr>
+          <w:rFonts w:cs="Arial"/>
+        </w:rPr>
+        <w:t xml:space="preserve">RF003 - Para uma melhor experiência e efetividade nas buscas, o aplicativo deverá buscar por localização os animais que estão mais próximos segundo o anúncio do doador, podendo ser ajustado o raio de localização. O usuário deverá permitir que o aplicativo </w:t>
       </w:r>
       <w:proofErr w:type="gramStart"/>
       <w:r>
         <w:rPr>
           <w:rFonts w:cs="Arial"/>
         </w:rPr>
-        <w:t>visualize</w:t>
+        <w:t>acesse</w:t>
       </w:r>
       <w:proofErr w:type="gramEnd"/>
       <w:r>
         <w:rPr>
           <w:rFonts w:cs="Arial"/>
         </w:rPr>
-        <w:t xml:space="preserve"> os animais que estão disponíveis para adoção logo ao abrir o aplicativo, tornando opcional o </w:t>
+        <w:t xml:space="preserve"> as configurações de </w:t>
+      </w:r>
+      <w:proofErr w:type="spellStart"/>
+      <w:r>
+        <w:rPr>
+          <w:rFonts w:cs="Arial"/>
+        </w:rPr>
+        <w:t>geolocalização</w:t>
+      </w:r>
+      <w:proofErr w:type="spellEnd"/>
+      <w:r>
+        <w:rPr>
+          <w:rFonts w:cs="Arial"/>
+        </w:rPr>
+        <w:t xml:space="preserve"> do dispositivo móvel para ter acesso a esse recurso.</w:t>
+      </w:r>
+    </w:p>
+    <w:p>
+      <w:pPr>
+        <w:rPr>
+          <w:rFonts w:cs="Arial"/>
+        </w:rPr>
+      </w:pPr>
+      <w:r>
+        <w:rPr>
+          <w:rFonts w:cs="Arial"/>
+        </w:rPr>
+        <w:t xml:space="preserve">RF004 - O aplicativo deverá possibilitar salvar animais como favoritos, para que fique fácil de localizar caso queira ver o anúncio posteriormente. Esses deverão ficar localizados em um </w:t>
+      </w:r>
+      <w:proofErr w:type="gramStart"/>
+      <w:r>
+        <w:rPr>
+          <w:rFonts w:cs="Arial"/>
+        </w:rPr>
+        <w:t>menu</w:t>
+      </w:r>
+      <w:proofErr w:type="gramEnd"/>
+      <w:r>
+        <w:rPr>
+          <w:rFonts w:cs="Arial"/>
+        </w:rPr>
+        <w:t xml:space="preserve"> de fácil acesso, até que o usuário remova o anúncio dos favoritos.</w:t>
+      </w:r>
+    </w:p>
+    <w:p>
+      <w:pPr>
+        <w:rPr>
+          <w:rFonts w:cs="Arial"/>
+        </w:rPr>
+      </w:pPr>
+      <w:r>
+        <w:rPr>
+          <w:rFonts w:cs="Arial"/>
+        </w:rPr>
+        <w:t>RF005 - A tela de apresentação dos anúncios</w:t>
+      </w:r>
+      <w:proofErr w:type="gramStart"/>
+      <w:r>
+        <w:rPr>
+          <w:rFonts w:cs="Arial"/>
+        </w:rPr>
+        <w:t>, deverá</w:t>
+      </w:r>
+      <w:proofErr w:type="gramEnd"/>
+      <w:r>
+        <w:rPr>
+          <w:rFonts w:cs="Arial"/>
+        </w:rPr>
+        <w:t xml:space="preserve"> conter o nome do animal, idade, raça e uma foto. Para visualizar mais detalhes, como mais fotos, peso, história, origem, é necessário clicar em uma opção que estará em fácil acesso, que exibirá esses detalhes. </w:t>
+      </w:r>
+    </w:p>
+    <w:p>
+      <w:pPr>
+        <w:rPr>
+          <w:rFonts w:cs="Arial"/>
+        </w:rPr>
+      </w:pPr>
+      <w:r>
+        <w:rPr>
+          <w:rFonts w:cs="Arial"/>
+        </w:rPr>
+        <w:t xml:space="preserve">RF006 - Ao fazer o cadastro de usuário no aplicativo, deverá ser selecionado se é um cuidador, uma instituição, ou uma pessoa interessada apenas. Os campos de cadastro serão diferentes dependendo da opção selecionada. O aplicativo permitirá o acesso direto com a conta do </w:t>
+      </w:r>
+      <w:proofErr w:type="spellStart"/>
+      <w:r>
+        <w:rPr>
+          <w:rFonts w:cs="Arial"/>
+        </w:rPr>
+        <w:t>Facebook</w:t>
+      </w:r>
+      <w:proofErr w:type="spellEnd"/>
+      <w:r>
+        <w:rPr>
+          <w:rFonts w:cs="Arial"/>
+        </w:rPr>
+        <w:t>.</w:t>
+      </w:r>
+    </w:p>
+    <w:p>
+      <w:pPr>
+        <w:rPr>
+          <w:rFonts w:cs="Arial"/>
+        </w:rPr>
+      </w:pPr>
+      <w:r>
+        <w:rPr>
+          <w:rFonts w:cs="Arial"/>
+        </w:rPr>
+        <w:t>RF007 - Será possível filtrar a busca de animais por porte, raça, peso, sexo, idade, nome de instituições, localização.</w:t>
+      </w:r>
+    </w:p>
+    <w:p>
+      <w:pPr>
+        <w:rPr>
+          <w:rFonts w:cs="Arial"/>
+        </w:rPr>
+      </w:pPr>
+      <w:r>
+        <w:rPr>
+          <w:rFonts w:cs="Arial"/>
+        </w:rPr>
+        <w:t xml:space="preserve">RF008 - O aplicativo deverá ter um canal para caso o usuário queira fazer denúncia maus-tratos de animais. Um </w:t>
+      </w:r>
+      <w:proofErr w:type="gramStart"/>
+      <w:r>
+        <w:rPr>
+          <w:rFonts w:cs="Arial"/>
+        </w:rPr>
+        <w:t>menu</w:t>
+      </w:r>
+      <w:proofErr w:type="gramEnd"/>
+      <w:r>
+        <w:rPr>
+          <w:rFonts w:cs="Arial"/>
+        </w:rPr>
+        <w:t xml:space="preserve"> do sistema levará a um passo-a-passo de como fazer a denúncia, e fornecerá links diretos para sites e números de telefone que tratem sobre o assunto.</w:t>
+      </w:r>
+    </w:p>
+    <w:p>
+      <w:pPr>
+        <w:rPr>
+          <w:rFonts w:cs="Arial"/>
+        </w:rPr>
+      </w:pPr>
+      <w:r>
+        <w:rPr>
+          <w:rFonts w:cs="Arial"/>
+        </w:rPr>
+        <w:t xml:space="preserve">RF009 - Ao fazer o cadastro de um animal, deverão ser informados os dados do animal que irá para adoção, em especial raça, nome, idade, sexo. O aplicativo irá </w:t>
       </w:r>
       <w:r>
         <w:rPr>
           <w:rFonts w:cs="Arial"/>
         </w:rPr>
         <w:lastRenderedPageBreak/>
-        <w:t>cadastro.</w:t>
-      </w:r>
-      <w:r>
-        <w:rPr>
-          <w:rFonts w:cs="Arial"/>
-        </w:rPr>
-        <w:t xml:space="preserve"> O cadastro será obrigatório caso o usuário deseje adotar, ou anunciar um animal.</w:t>
-      </w:r>
-    </w:p>
-    <w:p>
-      <w:pPr>
-        <w:rPr>
-          <w:rFonts w:cs="Arial"/>
-        </w:rPr>
-      </w:pPr>
-      <w:r>
-        <w:rPr>
-          <w:rFonts w:cs="Arial"/>
-        </w:rPr>
-        <w:t xml:space="preserve">RF002 - O aplicativo deverá possibilitar que o usuário selecione quais animais ele deseja visualizar, se apenas gato, apenas cachorro ou os dois. </w:t>
-      </w:r>
-    </w:p>
-    <w:p>
-      <w:pPr>
-        <w:rPr>
-          <w:rFonts w:cs="Arial"/>
-        </w:rPr>
-      </w:pPr>
-      <w:r>
-        <w:rPr>
-          <w:rFonts w:cs="Arial"/>
-        </w:rPr>
-        <w:t xml:space="preserve">RF003 - Para uma melhor experiência e efetividade nas buscas, o aplicativo deverá buscar por localização os animais que estão mais próximos segundo o anúncio do doador, podendo ser ajustado o raio de localização. O usuário deverá permitir que o aplicativo </w:t>
-      </w:r>
-      <w:proofErr w:type="gramStart"/>
-      <w:r>
-        <w:rPr>
-          <w:rFonts w:cs="Arial"/>
-        </w:rPr>
-        <w:t>acesse</w:t>
-      </w:r>
-      <w:proofErr w:type="gramEnd"/>
-      <w:r>
-        <w:rPr>
-          <w:rFonts w:cs="Arial"/>
-        </w:rPr>
-        <w:t xml:space="preserve"> as configurações de </w:t>
-      </w:r>
-      <w:proofErr w:type="spellStart"/>
-      <w:r>
-        <w:rPr>
-          <w:rFonts w:cs="Arial"/>
-        </w:rPr>
-        <w:t>geolocalização</w:t>
-      </w:r>
-      <w:proofErr w:type="spellEnd"/>
-      <w:r>
-        <w:rPr>
-          <w:rFonts w:cs="Arial"/>
-        </w:rPr>
-        <w:t xml:space="preserve"> do dispositivo móvel para ter acesso a esse recurso.</w:t>
-      </w:r>
-    </w:p>
-    <w:p>
-      <w:pPr>
-        <w:rPr>
-          <w:rFonts w:cs="Arial"/>
-        </w:rPr>
-      </w:pPr>
-      <w:r>
-        <w:rPr>
-          <w:rFonts w:cs="Arial"/>
-        </w:rPr>
-        <w:t xml:space="preserve">RF004 - O aplicativo deverá possibilitar salvar animais como favoritos, para que fique fácil de localizar caso queira ver o anúncio posteriormente. Esses deverão ficar localizados em um </w:t>
-      </w:r>
-      <w:proofErr w:type="gramStart"/>
-      <w:r>
-        <w:rPr>
-          <w:rFonts w:cs="Arial"/>
-        </w:rPr>
-        <w:t>menu</w:t>
-      </w:r>
-      <w:proofErr w:type="gramEnd"/>
-      <w:r>
-        <w:rPr>
-          <w:rFonts w:cs="Arial"/>
-        </w:rPr>
-        <w:t xml:space="preserve"> de fácil acesso, até que o usuário remova o anúncio dos favoritos.</w:t>
-      </w:r>
-    </w:p>
-    <w:p>
-      <w:pPr>
-        <w:rPr>
-          <w:rFonts w:cs="Arial"/>
-        </w:rPr>
-      </w:pPr>
-      <w:r>
-        <w:rPr>
-          <w:rFonts w:cs="Arial"/>
-        </w:rPr>
-        <w:t>RF005 - A tela de apresentação dos anúncios</w:t>
-      </w:r>
-      <w:proofErr w:type="gramStart"/>
-      <w:r>
-        <w:rPr>
-          <w:rFonts w:cs="Arial"/>
-        </w:rPr>
-        <w:t>, deverá</w:t>
-      </w:r>
-      <w:proofErr w:type="gramEnd"/>
-      <w:r>
-        <w:rPr>
-          <w:rFonts w:cs="Arial"/>
-        </w:rPr>
-        <w:t xml:space="preserve"> conter o nome do animal, idade, raça e uma foto. Para visualizar mais detalhes, como mais fotos, peso, história, origem, é necessário clicar em uma opção que estará em fácil acesso, que exibirá esses detalhes. </w:t>
-      </w:r>
-    </w:p>
-    <w:p>
-      <w:pPr>
-        <w:rPr>
-          <w:rFonts w:cs="Arial"/>
-        </w:rPr>
-      </w:pPr>
-      <w:r>
-        <w:rPr>
-          <w:rFonts w:cs="Arial"/>
-        </w:rPr>
-        <w:t xml:space="preserve">RF006 - Ao fazer o cadastro de usuário no aplicativo, deverá ser selecionado se é um cuidador, uma instituição, ou uma pessoa interessada apenas. Os campos de cadastro serão diferentes dependendo da opção selecionada. O aplicativo permitirá o acesso direto com a conta do </w:t>
-      </w:r>
-      <w:proofErr w:type="spellStart"/>
-      <w:r>
-        <w:rPr>
-          <w:rFonts w:cs="Arial"/>
-        </w:rPr>
-        <w:t>Facebook</w:t>
-      </w:r>
-      <w:proofErr w:type="spellEnd"/>
-      <w:r>
-        <w:rPr>
-          <w:rFonts w:cs="Arial"/>
-        </w:rPr>
-        <w:t>.</w:t>
-      </w:r>
-    </w:p>
-    <w:p>
-      <w:pPr>
-        <w:rPr>
-          <w:rFonts w:cs="Arial"/>
-        </w:rPr>
-      </w:pPr>
-      <w:r>
-        <w:rPr>
-          <w:rFonts w:cs="Arial"/>
-        </w:rPr>
-        <w:t>RF007 - Será possível filtrar a busca de animais por porte, raça, peso, sexo, idade, nome de instituições, localização.</w:t>
-      </w:r>
-    </w:p>
-    <w:p>
-      <w:pPr>
-        <w:rPr>
-          <w:rFonts w:cs="Arial"/>
-        </w:rPr>
-      </w:pPr>
-      <w:r>
-        <w:rPr>
-          <w:rFonts w:cs="Arial"/>
-        </w:rPr>
-        <w:t xml:space="preserve">RF008 - O aplicativo deverá ter um canal para caso o usuário queira fazer denúncia maus-tratos de animais. Um </w:t>
-      </w:r>
-      <w:proofErr w:type="gramStart"/>
-      <w:r>
-        <w:rPr>
-          <w:rFonts w:cs="Arial"/>
-        </w:rPr>
-        <w:t>menu</w:t>
-      </w:r>
-      <w:proofErr w:type="gramEnd"/>
-      <w:r>
-        <w:rPr>
-          <w:rFonts w:cs="Arial"/>
-        </w:rPr>
-        <w:t xml:space="preserve"> do sistema levará a um passo-a-passo de como fazer a denúncia, e fornecerá links diretos para sites e números de telefone que tratem sobre o assunto.</w:t>
-      </w:r>
-    </w:p>
-    <w:p>
-      <w:pPr>
-        <w:rPr>
-          <w:rFonts w:cs="Arial"/>
-        </w:rPr>
-      </w:pPr>
-      <w:r>
-        <w:rPr>
-          <w:rFonts w:cs="Arial"/>
-        </w:rPr>
-        <w:t>RF009 - Ao fazer o cadastro de um animal, deverão ser informados os dados do animal que irá para adoção, em especial raça, nome, idade, sexo. O aplicativo irá confirmar se o local que o animal se encontra, é o mesmo endereço que está cadastrado no aplicativo.</w:t>
-      </w:r>
-    </w:p>
-    <w:p>
-      <w:pPr>
-        <w:rPr>
-          <w:rFonts w:cs="Arial"/>
-        </w:rPr>
-      </w:pPr>
-      <w:r>
-        <w:rPr>
-          <w:rFonts w:cs="Arial"/>
-        </w:rPr>
-        <w:lastRenderedPageBreak/>
+        <w:t>confirmar se o local que o animal se encontra, é o mesmo endereço que está cadastrado no aplicativo.</w:t>
+      </w:r>
+    </w:p>
+    <w:p>
+      <w:pPr>
+        <w:rPr>
+          <w:rFonts w:cs="Arial"/>
+        </w:rPr>
+      </w:pPr>
+      <w:r>
+        <w:rPr>
+          <w:rFonts w:cs="Arial"/>
+        </w:rPr>
         <w:t>RF010 – Deverá haver um canal onde o usuário pode denunciar um determinado usuário do sistema, seja uma instituição, um cuidador ou uma pessoa comum. A denúncia deverá ser analisada, podendo ocasionar na suspensão da conta daquele usuário. Motivos de denúncia:</w:t>
       </w:r>
     </w:p>
@@ -22029,6 +22037,7 @@
         <w:rPr>
           <w:rFonts w:cs="Arial"/>
         </w:rPr>
+        <w:lastRenderedPageBreak/>
         <w:t>RF018 – Independente da tela que esteja, deverá haver um atalho fácil para que o usuário possa voltar para a tela inicial.</w:t>
       </w:r>
     </w:p>
@@ -22047,7 +22056,6 @@
         <w:rPr>
           <w:rFonts w:cs="Arial"/>
         </w:rPr>
-        <w:lastRenderedPageBreak/>
         <w:t>Requisitos não funcionais:</w:t>
       </w:r>
     </w:p>
@@ -22062,7 +22070,19 @@
         <w:rPr>
           <w:rFonts w:cs="Arial"/>
         </w:rPr>
-        <w:t xml:space="preserve">RNF01 – Qualquer um que possua um celular com o sistema operacional </w:t>
+        <w:t xml:space="preserve">RNF01 – </w:t>
+      </w:r>
+      <w:r>
+        <w:rPr>
+          <w:rFonts w:cs="Arial"/>
+        </w:rPr>
+        <w:t>O aplicativo deverá estar disponível para o</w:t>
+      </w:r>
+      <w:r>
+        <w:rPr>
+          <w:rFonts w:cs="Arial"/>
+        </w:rPr>
+        <w:t xml:space="preserve"> sistema operacional </w:t>
       </w:r>
       <w:proofErr w:type="spellStart"/>
       <w:r>
@@ -22229,7 +22249,15 @@
         <w:rPr>
           <w:rFonts w:cs="Arial"/>
         </w:rPr>
-        <w:t xml:space="preserve">, e o repositório do projeto deverá ser o </w:t>
+        <w:t>, e o repositório do projeto de</w:t>
+      </w:r>
+      <w:bookmarkStart w:id="41" w:name="_GoBack"/>
+      <w:bookmarkEnd w:id="41"/>
+      <w:r>
+        <w:rPr>
+          <w:rFonts w:cs="Arial"/>
+        </w:rPr>
+        <w:t xml:space="preserve">verá ser o </w:t>
       </w:r>
       <w:proofErr w:type="spellStart"/>
       <w:proofErr w:type="gramStart"/>
@@ -23442,7 +23470,7 @@
           <w:rPr>
             <w:noProof/>
           </w:rPr>
-          <w:t>51</w:t>
+          <w:t>48</w:t>
         </w:r>
         <w:r>
           <w:fldChar w:fldCharType="end"/>
@@ -28105,7 +28133,7 @@
   <a:extraClrSchemeLst/>
   <a:extLst>
     <a:ext uri="{05A4C25C-085E-4340-85A3-A5531E510DB2}">
-      <thm15:themeFamily xmlns:thm15="http://schemas.microsoft.com/office/thememl/2012/main" xmlns="" name="Office Theme" id="{62F939B6-93AF-4DB8-9C6B-D6C7DFDC589F}" vid="{4A3C46E8-61CC-4603-A589-7422A47A8E4A}"/>
+      <thm15:themeFamily xmlns="" xmlns:thm15="http://schemas.microsoft.com/office/thememl/2012/main" name="Office Theme" id="{62F939B6-93AF-4DB8-9C6B-D6C7DFDC589F}" vid="{4A3C46E8-61CC-4603-A589-7422A47A8E4A}"/>
     </a:ext>
   </a:extLst>
 </a:theme>
@@ -28761,7 +28789,7 @@
 </file>
 
 <file path=customXml/itemProps1.xml><?xml version="1.0" encoding="utf-8"?>
-<ds:datastoreItem xmlns:ds="http://schemas.openxmlformats.org/officeDocument/2006/customXml" ds:itemID="{8BAD726F-9642-4CE2-9080-C848FE08A501}">
+<ds:datastoreItem xmlns:ds="http://schemas.openxmlformats.org/officeDocument/2006/customXml" ds:itemID="{84D8650E-4ECF-4B83-81CC-680EE48559E8}">
   <ds:schemaRefs>
     <ds:schemaRef ds:uri="http://schemas.openxmlformats.org/officeDocument/2006/bibliography"/>
   </ds:schemaRefs>

--- a/Docs/TC1.docx
+++ b/Docs/TC1.docx
@@ -11039,7 +11039,6 @@
           <w:id w:val="-407534864"/>
           <w:citation/>
         </w:sdtPr>
-        <w:sdtEndPr/>
         <w:sdtContent>
           <w:r>
             <w:rPr>
@@ -12568,7 +12567,6 @@
           <w:id w:val="-889340155"/>
           <w:citation/>
         </w:sdtPr>
-        <w:sdtEndPr/>
         <w:sdtContent>
           <w:r>
             <w:rPr>
@@ -12965,7 +12963,6 @@
           <w:id w:val="-1050305597"/>
           <w:citation/>
         </w:sdtPr>
-        <w:sdtEndPr/>
         <w:sdtContent>
           <w:r>
             <w:rPr>
@@ -13841,7 +13838,6 @@
           <w:id w:val="1376664649"/>
           <w:citation/>
         </w:sdtPr>
-        <w:sdtEndPr/>
         <w:sdtContent>
           <w:r>
             <w:rPr>
@@ -17216,7 +17212,6 @@
           <w:id w:val="-1918398653"/>
           <w:citation/>
         </w:sdtPr>
-        <w:sdtEndPr/>
         <w:sdtContent>
           <w:r>
             <w:rPr>
@@ -17307,7 +17302,6 @@
           <w:id w:val="-396276862"/>
           <w:citation/>
         </w:sdtPr>
-        <w:sdtEndPr/>
         <w:sdtContent>
           <w:r>
             <w:rPr>
@@ -17946,7 +17940,6 @@
           <w:id w:val="10041270"/>
           <w:citation/>
         </w:sdtPr>
-        <w:sdtEndPr/>
         <w:sdtContent>
           <w:r>
             <w:rPr>
@@ -18139,7 +18132,6 @@
           <w:id w:val="1613325690"/>
           <w:citation/>
         </w:sdtPr>
-        <w:sdtEndPr/>
         <w:sdtContent>
           <w:r>
             <w:rPr>
@@ -19147,7 +19139,6 @@
           <w:id w:val="2144452825"/>
           <w:citation/>
         </w:sdtPr>
-        <w:sdtEndPr/>
         <w:sdtContent>
           <w:r>
             <w:rPr>
@@ -19346,7 +19337,6 @@
           <w:id w:val="-1525391923"/>
           <w:citation/>
         </w:sdtPr>
-        <w:sdtEndPr/>
         <w:sdtContent>
           <w:r>
             <w:rPr>
@@ -19590,7 +19580,6 @@
           <w:id w:val="-1820724342"/>
           <w:citation/>
         </w:sdtPr>
-        <w:sdtEndPr/>
         <w:sdtContent>
           <w:r>
             <w:rPr>
@@ -21897,20 +21886,32 @@
         <w:rPr>
           <w:rFonts w:cs="Arial"/>
         </w:rPr>
-        <w:t xml:space="preserve">RF012 - O aplicativo deverá dar prioridade para mostrar os animais que estão </w:t>
+        <w:t xml:space="preserve">RF012 - O aplicativo deverá dar prioridade para mostrar os animais que </w:t>
       </w:r>
       <w:proofErr w:type="gramStart"/>
       <w:r>
         <w:rPr>
           <w:rFonts w:cs="Arial"/>
         </w:rPr>
-        <w:t>a</w:t>
+        <w:t>estão</w:t>
       </w:r>
       <w:proofErr w:type="gramEnd"/>
       <w:r>
         <w:rPr>
           <w:rFonts w:cs="Arial"/>
         </w:rPr>
+        <w:t xml:space="preserve"> </w:t>
+      </w:r>
+      <w:r>
+        <w:rPr>
+          <w:rFonts w:cs="Arial"/>
+        </w:rPr>
+        <w:t>há</w:t>
+      </w:r>
+      <w:r>
+        <w:rPr>
+          <w:rFonts w:cs="Arial"/>
+        </w:rPr>
         <w:t xml:space="preserve"> mais tempo anunciados na plataforma e ainda não foram adotados.</w:t>
       </w:r>
     </w:p>
@@ -21950,7 +21951,13 @@
         <w:rPr>
           <w:rFonts w:cs="Arial"/>
         </w:rPr>
-        <w:t xml:space="preserve">RF015 - Caso o usuário tenha gostado do animal, ele deverá poder clicar duas vezes sobre o animal ou no botão de “gostei”, e ele deverá ser direcionado para a tela de adoção. </w:t>
+        <w:t xml:space="preserve">RF015 - Caso o usuário tenha gostado do animal, </w:t>
+      </w:r>
+      <w:r>
+        <w:rPr>
+          <w:rFonts w:cs="Arial"/>
+        </w:rPr>
+        <w:t>ele deverá clicar em um botão na tela que o redirecionará para a tela de adoção.</w:t>
       </w:r>
     </w:p>
     <w:p>
@@ -22249,15 +22256,7 @@
         <w:rPr>
           <w:rFonts w:cs="Arial"/>
         </w:rPr>
-        <w:t>, e o repositório do projeto de</w:t>
-      </w:r>
-      <w:bookmarkStart w:id="41" w:name="_GoBack"/>
-      <w:bookmarkEnd w:id="41"/>
-      <w:r>
-        <w:rPr>
-          <w:rFonts w:cs="Arial"/>
-        </w:rPr>
-        <w:t xml:space="preserve">verá ser o </w:t>
+        <w:t xml:space="preserve">, e o repositório do projeto deverá ser o </w:t>
       </w:r>
       <w:proofErr w:type="spellStart"/>
       <w:proofErr w:type="gramStart"/>
@@ -22311,7 +22310,7 @@
     <w:p/>
     <w:p/>
     <w:p/>
-    <w:bookmarkStart w:id="42" w:name="_Toc450915723" w:displacedByCustomXml="next"/>
+    <w:bookmarkStart w:id="41" w:name="_Toc450915723" w:displacedByCustomXml="next"/>
     <w:sdt>
       <w:sdtPr>
         <w:rPr>
@@ -22326,7 +22325,6 @@
           <w:docPartUnique/>
         </w:docPartObj>
       </w:sdtPr>
-      <w:sdtEndPr/>
       <w:sdtContent>
         <w:p>
           <w:pPr>
@@ -22340,14 +22338,13 @@
           <w:r>
             <w:t>Bibliografia</w:t>
           </w:r>
-          <w:bookmarkEnd w:id="42"/>
+          <w:bookmarkEnd w:id="41"/>
         </w:p>
         <w:sdt>
           <w:sdtPr>
             <w:id w:val="111145805"/>
             <w:bibliography/>
           </w:sdtPr>
-          <w:sdtEndPr/>
           <w:sdtContent>
             <w:p>
               <w:pPr>
@@ -22384,7 +22381,15 @@
                 <w:rPr>
                   <w:noProof/>
                 </w:rPr>
-                <w:t>. Fonte: http://www.atribuna.com.br/: http://www.atribuna.com.br/noticias/noticias-detalhe/cidades/em-10-anos-ong-realiza-mais-de-11-mil-castracoes/?cHash=6e2a935f014088eccbf6fe8bf67d599a</w:t>
+                <w:t>. Fonte: http://www.atribuna.com.br/: http://www.atribuna.com.br/noticias/noticias-detalhe/cidades/em-10-anos-ong-</w:t>
+              </w:r>
+              <w:bookmarkStart w:id="42" w:name="_GoBack"/>
+              <w:bookmarkEnd w:id="42"/>
+              <w:r>
+                <w:rPr>
+                  <w:noProof/>
+                </w:rPr>
+                <w:t>realiza-mais-de-11-mil-castracoes/?cHash=6e2a935f014088eccbf6fe8bf67d599a</w:t>
               </w:r>
             </w:p>
             <w:p>
@@ -23372,7 +23377,6 @@
         <w:docPartUnique/>
       </w:docPartObj>
     </w:sdtPr>
-    <w:sdtEndPr/>
     <w:sdtContent>
       <w:p>
         <w:pPr>
@@ -23450,7 +23454,6 @@
         <w:docPartUnique/>
       </w:docPartObj>
     </w:sdtPr>
-    <w:sdtEndPr/>
     <w:sdtContent>
       <w:p>
         <w:pPr>
@@ -23470,7 +23473,7 @@
           <w:rPr>
             <w:noProof/>
           </w:rPr>
-          <w:t>48</w:t>
+          <w:t>49</w:t>
         </w:r>
         <w:r>
           <w:fldChar w:fldCharType="end"/>
@@ -23496,7 +23499,6 @@
         <w:docPartUnique/>
       </w:docPartObj>
     </w:sdtPr>
-    <w:sdtEndPr/>
     <w:sdtContent>
       <w:p>
         <w:pPr>
@@ -28789,7 +28791,7 @@
 </file>
 
 <file path=customXml/itemProps1.xml><?xml version="1.0" encoding="utf-8"?>
-<ds:datastoreItem xmlns:ds="http://schemas.openxmlformats.org/officeDocument/2006/customXml" ds:itemID="{84D8650E-4ECF-4B83-81CC-680EE48559E8}">
+<ds:datastoreItem xmlns:ds="http://schemas.openxmlformats.org/officeDocument/2006/customXml" ds:itemID="{7866EA9F-5BC6-4576-9588-91CEE1FB94A5}">
   <ds:schemaRefs>
     <ds:schemaRef ds:uri="http://schemas.openxmlformats.org/officeDocument/2006/bibliography"/>
   </ds:schemaRefs>

--- a/Docs/TC1.docx
+++ b/Docs/TC1.docx
@@ -11039,6 +11039,7 @@
           <w:id w:val="-407534864"/>
           <w:citation/>
         </w:sdtPr>
+        <w:sdtEndPr/>
         <w:sdtContent>
           <w:r>
             <w:rPr>
@@ -12567,6 +12568,7 @@
           <w:id w:val="-889340155"/>
           <w:citation/>
         </w:sdtPr>
+        <w:sdtEndPr/>
         <w:sdtContent>
           <w:r>
             <w:rPr>
@@ -12963,6 +12965,7 @@
           <w:id w:val="-1050305597"/>
           <w:citation/>
         </w:sdtPr>
+        <w:sdtEndPr/>
         <w:sdtContent>
           <w:r>
             <w:rPr>
@@ -13838,6 +13841,7 @@
           <w:id w:val="1376664649"/>
           <w:citation/>
         </w:sdtPr>
+        <w:sdtEndPr/>
         <w:sdtContent>
           <w:r>
             <w:rPr>
@@ -17212,6 +17216,7 @@
           <w:id w:val="-1918398653"/>
           <w:citation/>
         </w:sdtPr>
+        <w:sdtEndPr/>
         <w:sdtContent>
           <w:r>
             <w:rPr>
@@ -17302,6 +17307,7 @@
           <w:id w:val="-396276862"/>
           <w:citation/>
         </w:sdtPr>
+        <w:sdtEndPr/>
         <w:sdtContent>
           <w:r>
             <w:rPr>
@@ -17940,6 +17946,7 @@
           <w:id w:val="10041270"/>
           <w:citation/>
         </w:sdtPr>
+        <w:sdtEndPr/>
         <w:sdtContent>
           <w:r>
             <w:rPr>
@@ -18132,6 +18139,7 @@
           <w:id w:val="1613325690"/>
           <w:citation/>
         </w:sdtPr>
+        <w:sdtEndPr/>
         <w:sdtContent>
           <w:r>
             <w:rPr>
@@ -19139,6 +19147,7 @@
           <w:id w:val="2144452825"/>
           <w:citation/>
         </w:sdtPr>
+        <w:sdtEndPr/>
         <w:sdtContent>
           <w:r>
             <w:rPr>
@@ -19337,6 +19346,7 @@
           <w:id w:val="-1525391923"/>
           <w:citation/>
         </w:sdtPr>
+        <w:sdtEndPr/>
         <w:sdtContent>
           <w:r>
             <w:rPr>
@@ -19580,6 +19590,7 @@
           <w:id w:val="-1820724342"/>
           <w:citation/>
         </w:sdtPr>
+        <w:sdtEndPr/>
         <w:sdtContent>
           <w:r>
             <w:rPr>
@@ -21664,14 +21675,12 @@
         </w:rPr>
         <w:t>RF005 - A tela de apresentação dos anúncios</w:t>
       </w:r>
-      <w:proofErr w:type="gramStart"/>
-      <w:r>
-        <w:rPr>
-          <w:rFonts w:cs="Arial"/>
-        </w:rPr>
-        <w:t>, deverá</w:t>
-      </w:r>
-      <w:proofErr w:type="gramEnd"/>
+      <w:r>
+        <w:rPr>
+          <w:rFonts w:cs="Arial"/>
+        </w:rPr>
+        <w:t xml:space="preserve"> deverá</w:t>
+      </w:r>
       <w:r>
         <w:rPr>
           <w:rFonts w:cs="Arial"/>
@@ -21689,7 +21698,19 @@
         <w:rPr>
           <w:rFonts w:cs="Arial"/>
         </w:rPr>
-        <w:t xml:space="preserve">RF006 - Ao fazer o cadastro de usuário no aplicativo, deverá ser selecionado se é um cuidador, uma instituição, ou uma pessoa interessada apenas. Os campos de cadastro serão diferentes dependendo da opção selecionada. O aplicativo permitirá o acesso direto com a conta do </w:t>
+        <w:t xml:space="preserve">RF006 - Ao fazer o cadastro de usuário no aplicativo, deverá ser selecionado se é um cuidador, uma instituição, ou uma pessoa interessada apenas. Os campos de cadastro serão diferentes dependendo da opção selecionada. O aplicativo </w:t>
+      </w:r>
+      <w:r>
+        <w:rPr>
+          <w:rFonts w:cs="Arial"/>
+        </w:rPr>
+        <w:t xml:space="preserve">deverá </w:t>
+      </w:r>
+      <w:r>
+        <w:rPr>
+          <w:rFonts w:cs="Arial"/>
+        </w:rPr>
+        <w:t xml:space="preserve">permitir o acesso direto com a conta do </w:t>
       </w:r>
       <w:proofErr w:type="spellStart"/>
       <w:r>
@@ -21970,7 +21991,15 @@
         <w:rPr>
           <w:rFonts w:cs="Arial"/>
         </w:rPr>
-        <w:t>RF016 - Na tela de adoção, o usuário deverá ter acesso às informações que o anunciante deixou disponível, e deverá haver um formulário que poderá ser preenchido para contato com a pessoa. O conteúdo do formulário deverá chegar por e-mail para o anunciante.</w:t>
+        <w:t>R</w:t>
+      </w:r>
+      <w:bookmarkStart w:id="41" w:name="_GoBack"/>
+      <w:bookmarkEnd w:id="41"/>
+      <w:r>
+        <w:rPr>
+          <w:rFonts w:cs="Arial"/>
+        </w:rPr>
+        <w:t>F016 - Na tela de adoção, o usuário deverá ter acesso às informações que o anunciante deixou disponível, e deverá haver um formulário que poderá ser preenchido para contato com a pessoa. O conteúdo do formulário deverá chegar por e-mail para o anunciante.</w:t>
       </w:r>
     </w:p>
     <w:p>
@@ -22310,7 +22339,7 @@
     <w:p/>
     <w:p/>
     <w:p/>
-    <w:bookmarkStart w:id="41" w:name="_Toc450915723" w:displacedByCustomXml="next"/>
+    <w:bookmarkStart w:id="42" w:name="_Toc450915723" w:displacedByCustomXml="next"/>
     <w:sdt>
       <w:sdtPr>
         <w:rPr>
@@ -22325,6 +22354,7 @@
           <w:docPartUnique/>
         </w:docPartObj>
       </w:sdtPr>
+      <w:sdtEndPr/>
       <w:sdtContent>
         <w:p>
           <w:pPr>
@@ -22338,13 +22368,14 @@
           <w:r>
             <w:t>Bibliografia</w:t>
           </w:r>
-          <w:bookmarkEnd w:id="41"/>
+          <w:bookmarkEnd w:id="42"/>
         </w:p>
         <w:sdt>
           <w:sdtPr>
             <w:id w:val="111145805"/>
             <w:bibliography/>
           </w:sdtPr>
+          <w:sdtEndPr/>
           <w:sdtContent>
             <w:p>
               <w:pPr>
@@ -22381,15 +22412,7 @@
                 <w:rPr>
                   <w:noProof/>
                 </w:rPr>
-                <w:t>. Fonte: http://www.atribuna.com.br/: http://www.atribuna.com.br/noticias/noticias-detalhe/cidades/em-10-anos-ong-</w:t>
-              </w:r>
-              <w:bookmarkStart w:id="42" w:name="_GoBack"/>
-              <w:bookmarkEnd w:id="42"/>
-              <w:r>
-                <w:rPr>
-                  <w:noProof/>
-                </w:rPr>
-                <w:t>realiza-mais-de-11-mil-castracoes/?cHash=6e2a935f014088eccbf6fe8bf67d599a</w:t>
+                <w:t>. Fonte: http://www.atribuna.com.br/: http://www.atribuna.com.br/noticias/noticias-detalhe/cidades/em-10-anos-ong-realiza-mais-de-11-mil-castracoes/?cHash=6e2a935f014088eccbf6fe8bf67d599a</w:t>
               </w:r>
             </w:p>
             <w:p>
@@ -23377,6 +23400,7 @@
         <w:docPartUnique/>
       </w:docPartObj>
     </w:sdtPr>
+    <w:sdtEndPr/>
     <w:sdtContent>
       <w:p>
         <w:pPr>
@@ -23454,6 +23478,7 @@
         <w:docPartUnique/>
       </w:docPartObj>
     </w:sdtPr>
+    <w:sdtEndPr/>
     <w:sdtContent>
       <w:p>
         <w:pPr>
@@ -23473,7 +23498,7 @@
           <w:rPr>
             <w:noProof/>
           </w:rPr>
-          <w:t>49</w:t>
+          <w:t>47</w:t>
         </w:r>
         <w:r>
           <w:fldChar w:fldCharType="end"/>
@@ -23499,6 +23524,7 @@
         <w:docPartUnique/>
       </w:docPartObj>
     </w:sdtPr>
+    <w:sdtEndPr/>
     <w:sdtContent>
       <w:p>
         <w:pPr>
@@ -28135,7 +28161,7 @@
   <a:extraClrSchemeLst/>
   <a:extLst>
     <a:ext uri="{05A4C25C-085E-4340-85A3-A5531E510DB2}">
-      <thm15:themeFamily xmlns="" xmlns:thm15="http://schemas.microsoft.com/office/thememl/2012/main" name="Office Theme" id="{62F939B6-93AF-4DB8-9C6B-D6C7DFDC589F}" vid="{4A3C46E8-61CC-4603-A589-7422A47A8E4A}"/>
+      <thm15:themeFamily xmlns:thm15="http://schemas.microsoft.com/office/thememl/2012/main" xmlns="" name="Office Theme" id="{62F939B6-93AF-4DB8-9C6B-D6C7DFDC589F}" vid="{4A3C46E8-61CC-4603-A589-7422A47A8E4A}"/>
     </a:ext>
   </a:extLst>
 </a:theme>
@@ -28791,7 +28817,7 @@
 </file>
 
 <file path=customXml/itemProps1.xml><?xml version="1.0" encoding="utf-8"?>
-<ds:datastoreItem xmlns:ds="http://schemas.openxmlformats.org/officeDocument/2006/customXml" ds:itemID="{7866EA9F-5BC6-4576-9588-91CEE1FB94A5}">
+<ds:datastoreItem xmlns:ds="http://schemas.openxmlformats.org/officeDocument/2006/customXml" ds:itemID="{9069938D-5291-4B35-BE1B-8D2C4F8026F3}">
   <ds:schemaRefs>
     <ds:schemaRef ds:uri="http://schemas.openxmlformats.org/officeDocument/2006/bibliography"/>
   </ds:schemaRefs>

--- a/Docs/TC1.docx
+++ b/Docs/TC1.docx
@@ -4113,7 +4113,7 @@
             </w:rPr>
             <w:fldChar w:fldCharType="separate"/>
           </w:r>
-          <w:hyperlink w:anchor="_Toc451377365" w:history="1">
+          <w:hyperlink w:anchor="_Toc451378413" w:history="1">
             <w:r>
               <w:rPr>
                 <w:rStyle w:val="Hyperlink"/>
@@ -4158,7 +4158,7 @@
                 <w:noProof/>
                 <w:webHidden/>
               </w:rPr>
-              <w:instrText xml:space="preserve"> PAGEREF _Toc451377365 \h </w:instrText>
+              <w:instrText xml:space="preserve"> PAGEREF _Toc451378413 \h </w:instrText>
             </w:r>
             <w:r>
               <w:rPr>
@@ -4203,7 +4203,7 @@
               <w:lang w:eastAsia="pt-BR"/>
             </w:rPr>
           </w:pPr>
-          <w:hyperlink w:anchor="_Toc451377366" w:history="1">
+          <w:hyperlink w:anchor="_Toc451378414" w:history="1">
             <w:r>
               <w:rPr>
                 <w:rStyle w:val="Hyperlink"/>
@@ -4248,7 +4248,7 @@
                 <w:noProof/>
                 <w:webHidden/>
               </w:rPr>
-              <w:instrText xml:space="preserve"> PAGEREF _Toc451377366 \h </w:instrText>
+              <w:instrText xml:space="preserve"> PAGEREF _Toc451378414 \h </w:instrText>
             </w:r>
             <w:r>
               <w:rPr>
@@ -4293,7 +4293,7 @@
               <w:lang w:eastAsia="pt-BR"/>
             </w:rPr>
           </w:pPr>
-          <w:hyperlink w:anchor="_Toc451377367" w:history="1">
+          <w:hyperlink w:anchor="_Toc451378415" w:history="1">
             <w:r>
               <w:rPr>
                 <w:rStyle w:val="Hyperlink"/>
@@ -4338,7 +4338,7 @@
                 <w:noProof/>
                 <w:webHidden/>
               </w:rPr>
-              <w:instrText xml:space="preserve"> PAGEREF _Toc451377367 \h </w:instrText>
+              <w:instrText xml:space="preserve"> PAGEREF _Toc451378415 \h </w:instrText>
             </w:r>
             <w:r>
               <w:rPr>
@@ -4383,7 +4383,7 @@
               <w:lang w:eastAsia="pt-BR"/>
             </w:rPr>
           </w:pPr>
-          <w:hyperlink w:anchor="_Toc451377368" w:history="1">
+          <w:hyperlink w:anchor="_Toc451378416" w:history="1">
             <w:r>
               <w:rPr>
                 <w:rStyle w:val="Hyperlink"/>
@@ -4428,7 +4428,7 @@
                 <w:noProof/>
                 <w:webHidden/>
               </w:rPr>
-              <w:instrText xml:space="preserve"> PAGEREF _Toc451377368 \h </w:instrText>
+              <w:instrText xml:space="preserve"> PAGEREF _Toc451378416 \h </w:instrText>
             </w:r>
             <w:r>
               <w:rPr>
@@ -4473,7 +4473,7 @@
               <w:lang w:eastAsia="pt-BR"/>
             </w:rPr>
           </w:pPr>
-          <w:hyperlink w:anchor="_Toc451377369" w:history="1">
+          <w:hyperlink w:anchor="_Toc451378417" w:history="1">
             <w:r>
               <w:rPr>
                 <w:rStyle w:val="Hyperlink"/>
@@ -4518,7 +4518,7 @@
                 <w:noProof/>
                 <w:webHidden/>
               </w:rPr>
-              <w:instrText xml:space="preserve"> PAGEREF _Toc451377369 \h </w:instrText>
+              <w:instrText xml:space="preserve"> PAGEREF _Toc451378417 \h </w:instrText>
             </w:r>
             <w:r>
               <w:rPr>
@@ -4563,7 +4563,7 @@
               <w:lang w:eastAsia="pt-BR"/>
             </w:rPr>
           </w:pPr>
-          <w:hyperlink w:anchor="_Toc451377370" w:history="1">
+          <w:hyperlink w:anchor="_Toc451378418" w:history="1">
             <w:r>
               <w:rPr>
                 <w:rStyle w:val="Hyperlink"/>
@@ -4608,7 +4608,7 @@
                 <w:noProof/>
                 <w:webHidden/>
               </w:rPr>
-              <w:instrText xml:space="preserve"> PAGEREF _Toc451377370 \h </w:instrText>
+              <w:instrText xml:space="preserve"> PAGEREF _Toc451378418 \h </w:instrText>
             </w:r>
             <w:r>
               <w:rPr>
@@ -4653,7 +4653,7 @@
               <w:lang w:eastAsia="pt-BR"/>
             </w:rPr>
           </w:pPr>
-          <w:hyperlink w:anchor="_Toc451377371" w:history="1">
+          <w:hyperlink w:anchor="_Toc451378419" w:history="1">
             <w:r>
               <w:rPr>
                 <w:rStyle w:val="Hyperlink"/>
@@ -4698,7 +4698,7 @@
                 <w:noProof/>
                 <w:webHidden/>
               </w:rPr>
-              <w:instrText xml:space="preserve"> PAGEREF _Toc451377371 \h </w:instrText>
+              <w:instrText xml:space="preserve"> PAGEREF _Toc451378419 \h </w:instrText>
             </w:r>
             <w:r>
               <w:rPr>
@@ -4743,7 +4743,7 @@
               <w:lang w:eastAsia="pt-BR"/>
             </w:rPr>
           </w:pPr>
-          <w:hyperlink w:anchor="_Toc451377372" w:history="1">
+          <w:hyperlink w:anchor="_Toc451378420" w:history="1">
             <w:r>
               <w:rPr>
                 <w:rStyle w:val="Hyperlink"/>
@@ -4788,7 +4788,7 @@
                 <w:noProof/>
                 <w:webHidden/>
               </w:rPr>
-              <w:instrText xml:space="preserve"> PAGEREF _Toc451377372 \h </w:instrText>
+              <w:instrText xml:space="preserve"> PAGEREF _Toc451378420 \h </w:instrText>
             </w:r>
             <w:r>
               <w:rPr>
@@ -4833,7 +4833,7 @@
               <w:lang w:eastAsia="pt-BR"/>
             </w:rPr>
           </w:pPr>
-          <w:hyperlink w:anchor="_Toc451377373" w:history="1">
+          <w:hyperlink w:anchor="_Toc451378421" w:history="1">
             <w:r>
               <w:rPr>
                 <w:rStyle w:val="Hyperlink"/>
@@ -4878,7 +4878,7 @@
                 <w:noProof/>
                 <w:webHidden/>
               </w:rPr>
-              <w:instrText xml:space="preserve"> PAGEREF _Toc451377373 \h </w:instrText>
+              <w:instrText xml:space="preserve"> PAGEREF _Toc451378421 \h </w:instrText>
             </w:r>
             <w:r>
               <w:rPr>
@@ -4923,7 +4923,7 @@
               <w:lang w:eastAsia="pt-BR"/>
             </w:rPr>
           </w:pPr>
-          <w:hyperlink w:anchor="_Toc451377374" w:history="1">
+          <w:hyperlink w:anchor="_Toc451378422" w:history="1">
             <w:r>
               <w:rPr>
                 <w:rStyle w:val="Hyperlink"/>
@@ -4968,7 +4968,7 @@
                 <w:noProof/>
                 <w:webHidden/>
               </w:rPr>
-              <w:instrText xml:space="preserve"> PAGEREF _Toc451377374 \h </w:instrText>
+              <w:instrText xml:space="preserve"> PAGEREF _Toc451378422 \h </w:instrText>
             </w:r>
             <w:r>
               <w:rPr>
@@ -5013,7 +5013,7 @@
               <w:lang w:eastAsia="pt-BR"/>
             </w:rPr>
           </w:pPr>
-          <w:hyperlink w:anchor="_Toc451377375" w:history="1">
+          <w:hyperlink w:anchor="_Toc451378423" w:history="1">
             <w:r>
               <w:rPr>
                 <w:rStyle w:val="Hyperlink"/>
@@ -5058,7 +5058,7 @@
                 <w:noProof/>
                 <w:webHidden/>
               </w:rPr>
-              <w:instrText xml:space="preserve"> PAGEREF _Toc451377375 \h </w:instrText>
+              <w:instrText xml:space="preserve"> PAGEREF _Toc451378423 \h </w:instrText>
             </w:r>
             <w:r>
               <w:rPr>
@@ -5103,7 +5103,7 @@
               <w:lang w:eastAsia="pt-BR"/>
             </w:rPr>
           </w:pPr>
-          <w:hyperlink w:anchor="_Toc451377376" w:history="1">
+          <w:hyperlink w:anchor="_Toc451378424" w:history="1">
             <w:r>
               <w:rPr>
                 <w:rStyle w:val="Hyperlink"/>
@@ -5148,7 +5148,7 @@
                 <w:noProof/>
                 <w:webHidden/>
               </w:rPr>
-              <w:instrText xml:space="preserve"> PAGEREF _Toc451377376 \h </w:instrText>
+              <w:instrText xml:space="preserve"> PAGEREF _Toc451378424 \h </w:instrText>
             </w:r>
             <w:r>
               <w:rPr>
@@ -5193,7 +5193,7 @@
               <w:lang w:eastAsia="pt-BR"/>
             </w:rPr>
           </w:pPr>
-          <w:hyperlink w:anchor="_Toc451377377" w:history="1">
+          <w:hyperlink w:anchor="_Toc451378425" w:history="1">
             <w:r>
               <w:rPr>
                 <w:rStyle w:val="Hyperlink"/>
@@ -5238,7 +5238,7 @@
                 <w:noProof/>
                 <w:webHidden/>
               </w:rPr>
-              <w:instrText xml:space="preserve"> PAGEREF _Toc451377377 \h </w:instrText>
+              <w:instrText xml:space="preserve"> PAGEREF _Toc451378425 \h </w:instrText>
             </w:r>
             <w:r>
               <w:rPr>
@@ -5283,7 +5283,7 @@
               <w:lang w:eastAsia="pt-BR"/>
             </w:rPr>
           </w:pPr>
-          <w:hyperlink w:anchor="_Toc451377378" w:history="1">
+          <w:hyperlink w:anchor="_Toc451378426" w:history="1">
             <w:r>
               <w:rPr>
                 <w:rStyle w:val="Hyperlink"/>
@@ -5328,7 +5328,7 @@
                 <w:noProof/>
                 <w:webHidden/>
               </w:rPr>
-              <w:instrText xml:space="preserve"> PAGEREF _Toc451377378 \h </w:instrText>
+              <w:instrText xml:space="preserve"> PAGEREF _Toc451378426 \h </w:instrText>
             </w:r>
             <w:r>
               <w:rPr>
@@ -5373,7 +5373,7 @@
               <w:lang w:eastAsia="pt-BR"/>
             </w:rPr>
           </w:pPr>
-          <w:hyperlink w:anchor="_Toc451377379" w:history="1">
+          <w:hyperlink w:anchor="_Toc451378427" w:history="1">
             <w:r>
               <w:rPr>
                 <w:rStyle w:val="Hyperlink"/>
@@ -5418,7 +5418,7 @@
                 <w:noProof/>
                 <w:webHidden/>
               </w:rPr>
-              <w:instrText xml:space="preserve"> PAGEREF _Toc451377379 \h </w:instrText>
+              <w:instrText xml:space="preserve"> PAGEREF _Toc451378427 \h </w:instrText>
             </w:r>
             <w:r>
               <w:rPr>
@@ -5463,7 +5463,7 @@
               <w:lang w:eastAsia="pt-BR"/>
             </w:rPr>
           </w:pPr>
-          <w:hyperlink w:anchor="_Toc451377380" w:history="1">
+          <w:hyperlink w:anchor="_Toc451378428" w:history="1">
             <w:r>
               <w:rPr>
                 <w:rStyle w:val="Hyperlink"/>
@@ -5508,7 +5508,7 @@
                 <w:noProof/>
                 <w:webHidden/>
               </w:rPr>
-              <w:instrText xml:space="preserve"> PAGEREF _Toc451377380 \h </w:instrText>
+              <w:instrText xml:space="preserve"> PAGEREF _Toc451378428 \h </w:instrText>
             </w:r>
             <w:r>
               <w:rPr>
@@ -5553,7 +5553,7 @@
               <w:lang w:eastAsia="pt-BR"/>
             </w:rPr>
           </w:pPr>
-          <w:hyperlink w:anchor="_Toc451377381" w:history="1">
+          <w:hyperlink w:anchor="_Toc451378429" w:history="1">
             <w:r>
               <w:rPr>
                 <w:rStyle w:val="Hyperlink"/>
@@ -5598,7 +5598,7 @@
                 <w:noProof/>
                 <w:webHidden/>
               </w:rPr>
-              <w:instrText xml:space="preserve"> PAGEREF _Toc451377381 \h </w:instrText>
+              <w:instrText xml:space="preserve"> PAGEREF _Toc451378429 \h </w:instrText>
             </w:r>
             <w:r>
               <w:rPr>
@@ -5643,7 +5643,7 @@
               <w:lang w:eastAsia="pt-BR"/>
             </w:rPr>
           </w:pPr>
-          <w:hyperlink w:anchor="_Toc451377382" w:history="1">
+          <w:hyperlink w:anchor="_Toc451378430" w:history="1">
             <w:r>
               <w:rPr>
                 <w:rStyle w:val="Hyperlink"/>
@@ -5688,7 +5688,7 @@
                 <w:noProof/>
                 <w:webHidden/>
               </w:rPr>
-              <w:instrText xml:space="preserve"> PAGEREF _Toc451377382 \h </w:instrText>
+              <w:instrText xml:space="preserve"> PAGEREF _Toc451378430 \h </w:instrText>
             </w:r>
             <w:r>
               <w:rPr>
@@ -5733,7 +5733,7 @@
               <w:lang w:eastAsia="pt-BR"/>
             </w:rPr>
           </w:pPr>
-          <w:hyperlink w:anchor="_Toc451377383" w:history="1">
+          <w:hyperlink w:anchor="_Toc451378431" w:history="1">
             <w:r>
               <w:rPr>
                 <w:rStyle w:val="Hyperlink"/>
@@ -5778,7 +5778,7 @@
                 <w:noProof/>
                 <w:webHidden/>
               </w:rPr>
-              <w:instrText xml:space="preserve"> PAGEREF _Toc451377383 \h </w:instrText>
+              <w:instrText xml:space="preserve"> PAGEREF _Toc451378431 \h </w:instrText>
             </w:r>
             <w:r>
               <w:rPr>
@@ -5823,7 +5823,7 @@
               <w:lang w:eastAsia="pt-BR"/>
             </w:rPr>
           </w:pPr>
-          <w:hyperlink w:anchor="_Toc451377384" w:history="1">
+          <w:hyperlink w:anchor="_Toc451378432" w:history="1">
             <w:r>
               <w:rPr>
                 <w:rStyle w:val="Hyperlink"/>
@@ -5868,7 +5868,7 @@
                 <w:noProof/>
                 <w:webHidden/>
               </w:rPr>
-              <w:instrText xml:space="preserve"> PAGEREF _Toc451377384 \h </w:instrText>
+              <w:instrText xml:space="preserve"> PAGEREF _Toc451378432 \h </w:instrText>
             </w:r>
             <w:r>
               <w:rPr>
@@ -5913,7 +5913,7 @@
               <w:lang w:eastAsia="pt-BR"/>
             </w:rPr>
           </w:pPr>
-          <w:hyperlink w:anchor="_Toc451377385" w:history="1">
+          <w:hyperlink w:anchor="_Toc451378433" w:history="1">
             <w:r>
               <w:rPr>
                 <w:rStyle w:val="Hyperlink"/>
@@ -5958,7 +5958,7 @@
                 <w:noProof/>
                 <w:webHidden/>
               </w:rPr>
-              <w:instrText xml:space="preserve"> PAGEREF _Toc451377385 \h </w:instrText>
+              <w:instrText xml:space="preserve"> PAGEREF _Toc451378433 \h </w:instrText>
             </w:r>
             <w:r>
               <w:rPr>
@@ -6003,7 +6003,7 @@
               <w:lang w:eastAsia="pt-BR"/>
             </w:rPr>
           </w:pPr>
-          <w:hyperlink w:anchor="_Toc451377386" w:history="1">
+          <w:hyperlink w:anchor="_Toc451378434" w:history="1">
             <w:r>
               <w:rPr>
                 <w:rStyle w:val="Hyperlink"/>
@@ -6048,7 +6048,7 @@
                 <w:noProof/>
                 <w:webHidden/>
               </w:rPr>
-              <w:instrText xml:space="preserve"> PAGEREF _Toc451377386 \h </w:instrText>
+              <w:instrText xml:space="preserve"> PAGEREF _Toc451378434 \h </w:instrText>
             </w:r>
             <w:r>
               <w:rPr>
@@ -6093,7 +6093,7 @@
               <w:lang w:eastAsia="pt-BR"/>
             </w:rPr>
           </w:pPr>
-          <w:hyperlink w:anchor="_Toc451377387" w:history="1">
+          <w:hyperlink w:anchor="_Toc451378435" w:history="1">
             <w:r>
               <w:rPr>
                 <w:rStyle w:val="Hyperlink"/>
@@ -6138,7 +6138,7 @@
                 <w:noProof/>
                 <w:webHidden/>
               </w:rPr>
-              <w:instrText xml:space="preserve"> PAGEREF _Toc451377387 \h </w:instrText>
+              <w:instrText xml:space="preserve"> PAGEREF _Toc451378435 \h </w:instrText>
             </w:r>
             <w:r>
               <w:rPr>
@@ -6183,7 +6183,7 @@
               <w:lang w:eastAsia="pt-BR"/>
             </w:rPr>
           </w:pPr>
-          <w:hyperlink w:anchor="_Toc451377388" w:history="1">
+          <w:hyperlink w:anchor="_Toc451378436" w:history="1">
             <w:r>
               <w:rPr>
                 <w:rStyle w:val="Hyperlink"/>
@@ -6228,7 +6228,7 @@
                 <w:noProof/>
                 <w:webHidden/>
               </w:rPr>
-              <w:instrText xml:space="preserve"> PAGEREF _Toc451377388 \h </w:instrText>
+              <w:instrText xml:space="preserve"> PAGEREF _Toc451378436 \h </w:instrText>
             </w:r>
             <w:r>
               <w:rPr>
@@ -6273,7 +6273,7 @@
               <w:lang w:eastAsia="pt-BR"/>
             </w:rPr>
           </w:pPr>
-          <w:hyperlink w:anchor="_Toc451377389" w:history="1">
+          <w:hyperlink w:anchor="_Toc451378437" w:history="1">
             <w:r>
               <w:rPr>
                 <w:rStyle w:val="Hyperlink"/>
@@ -6318,7 +6318,7 @@
                 <w:noProof/>
                 <w:webHidden/>
               </w:rPr>
-              <w:instrText xml:space="preserve"> PAGEREF _Toc451377389 \h </w:instrText>
+              <w:instrText xml:space="preserve"> PAGEREF _Toc451378437 \h </w:instrText>
             </w:r>
             <w:r>
               <w:rPr>
@@ -6363,7 +6363,7 @@
               <w:lang w:eastAsia="pt-BR"/>
             </w:rPr>
           </w:pPr>
-          <w:hyperlink w:anchor="_Toc451377390" w:history="1">
+          <w:hyperlink w:anchor="_Toc451378438" w:history="1">
             <w:r>
               <w:rPr>
                 <w:rStyle w:val="Hyperlink"/>
@@ -6408,7 +6408,7 @@
                 <w:noProof/>
                 <w:webHidden/>
               </w:rPr>
-              <w:instrText xml:space="preserve"> PAGEREF _Toc451377390 \h </w:instrText>
+              <w:instrText xml:space="preserve"> PAGEREF _Toc451378438 \h </w:instrText>
             </w:r>
             <w:r>
               <w:rPr>
@@ -6453,7 +6453,7 @@
               <w:lang w:eastAsia="pt-BR"/>
             </w:rPr>
           </w:pPr>
-          <w:hyperlink w:anchor="_Toc451377391" w:history="1">
+          <w:hyperlink w:anchor="_Toc451378439" w:history="1">
             <w:r>
               <w:rPr>
                 <w:rStyle w:val="Hyperlink"/>
@@ -6498,7 +6498,7 @@
                 <w:noProof/>
                 <w:webHidden/>
               </w:rPr>
-              <w:instrText xml:space="preserve"> PAGEREF _Toc451377391 \h </w:instrText>
+              <w:instrText xml:space="preserve"> PAGEREF _Toc451378439 \h </w:instrText>
             </w:r>
             <w:r>
               <w:rPr>
@@ -6543,7 +6543,7 @@
               <w:lang w:eastAsia="pt-BR"/>
             </w:rPr>
           </w:pPr>
-          <w:hyperlink w:anchor="_Toc451377392" w:history="1">
+          <w:hyperlink w:anchor="_Toc451378440" w:history="1">
             <w:r>
               <w:rPr>
                 <w:rStyle w:val="Hyperlink"/>
@@ -6588,7 +6588,7 @@
                 <w:noProof/>
                 <w:webHidden/>
               </w:rPr>
-              <w:instrText xml:space="preserve"> PAGEREF _Toc451377392 \h </w:instrText>
+              <w:instrText xml:space="preserve"> PAGEREF _Toc451378440 \h </w:instrText>
             </w:r>
             <w:r>
               <w:rPr>
@@ -6633,7 +6633,7 @@
               <w:lang w:eastAsia="pt-BR"/>
             </w:rPr>
           </w:pPr>
-          <w:hyperlink w:anchor="_Toc451377393" w:history="1">
+          <w:hyperlink w:anchor="_Toc451378441" w:history="1">
             <w:r>
               <w:rPr>
                 <w:rStyle w:val="Hyperlink"/>
@@ -6678,7 +6678,7 @@
                 <w:noProof/>
                 <w:webHidden/>
               </w:rPr>
-              <w:instrText xml:space="preserve"> PAGEREF _Toc451377393 \h </w:instrText>
+              <w:instrText xml:space="preserve"> PAGEREF _Toc451378441 \h </w:instrText>
             </w:r>
             <w:r>
               <w:rPr>
@@ -6723,7 +6723,7 @@
               <w:lang w:eastAsia="pt-BR"/>
             </w:rPr>
           </w:pPr>
-          <w:hyperlink w:anchor="_Toc451377394" w:history="1">
+          <w:hyperlink w:anchor="_Toc451378442" w:history="1">
             <w:r>
               <w:rPr>
                 <w:rStyle w:val="Hyperlink"/>
@@ -6768,7 +6768,7 @@
                 <w:noProof/>
                 <w:webHidden/>
               </w:rPr>
-              <w:instrText xml:space="preserve"> PAGEREF _Toc451377394 \h </w:instrText>
+              <w:instrText xml:space="preserve"> PAGEREF _Toc451378442 \h </w:instrText>
             </w:r>
             <w:r>
               <w:rPr>
@@ -6813,7 +6813,7 @@
               <w:lang w:eastAsia="pt-BR"/>
             </w:rPr>
           </w:pPr>
-          <w:hyperlink w:anchor="_Toc451377395" w:history="1">
+          <w:hyperlink w:anchor="_Toc451378443" w:history="1">
             <w:r>
               <w:rPr>
                 <w:rStyle w:val="Hyperlink"/>
@@ -6858,7 +6858,7 @@
                 <w:noProof/>
                 <w:webHidden/>
               </w:rPr>
-              <w:instrText xml:space="preserve"> PAGEREF _Toc451377395 \h </w:instrText>
+              <w:instrText xml:space="preserve"> PAGEREF _Toc451378443 \h </w:instrText>
             </w:r>
             <w:r>
               <w:rPr>
@@ -6903,7 +6903,7 @@
               <w:lang w:eastAsia="pt-BR"/>
             </w:rPr>
           </w:pPr>
-          <w:hyperlink w:anchor="_Toc451377396" w:history="1">
+          <w:hyperlink w:anchor="_Toc451378444" w:history="1">
             <w:r>
               <w:rPr>
                 <w:rStyle w:val="Hyperlink"/>
@@ -6948,7 +6948,7 @@
                 <w:noProof/>
                 <w:webHidden/>
               </w:rPr>
-              <w:instrText xml:space="preserve"> PAGEREF _Toc451377396 \h </w:instrText>
+              <w:instrText xml:space="preserve"> PAGEREF _Toc451378444 \h </w:instrText>
             </w:r>
             <w:r>
               <w:rPr>
@@ -6993,7 +6993,7 @@
               <w:lang w:eastAsia="pt-BR"/>
             </w:rPr>
           </w:pPr>
-          <w:hyperlink w:anchor="_Toc451377397" w:history="1">
+          <w:hyperlink w:anchor="_Toc451378445" w:history="1">
             <w:r>
               <w:rPr>
                 <w:rStyle w:val="Hyperlink"/>
@@ -7036,7 +7036,7 @@
                 <w:noProof/>
                 <w:webHidden/>
               </w:rPr>
-              <w:instrText xml:space="preserve"> PAGEREF _Toc451377397 \h </w:instrText>
+              <w:instrText xml:space="preserve"> PAGEREF _Toc451378445 \h </w:instrText>
             </w:r>
             <w:r>
               <w:rPr>
@@ -7081,7 +7081,7 @@
               <w:lang w:eastAsia="pt-BR"/>
             </w:rPr>
           </w:pPr>
-          <w:hyperlink w:anchor="_Toc451377398" w:history="1">
+          <w:hyperlink w:anchor="_Toc451378446" w:history="1">
             <w:r>
               <w:rPr>
                 <w:rStyle w:val="Hyperlink"/>
@@ -7126,7 +7126,7 @@
                 <w:noProof/>
                 <w:webHidden/>
               </w:rPr>
-              <w:instrText xml:space="preserve"> PAGEREF _Toc451377398 \h </w:instrText>
+              <w:instrText xml:space="preserve"> PAGEREF _Toc451378446 \h </w:instrText>
             </w:r>
             <w:r>
               <w:rPr>
@@ -7171,7 +7171,7 @@
               <w:lang w:eastAsia="pt-BR"/>
             </w:rPr>
           </w:pPr>
-          <w:hyperlink w:anchor="_Toc451377399" w:history="1">
+          <w:hyperlink w:anchor="_Toc451378447" w:history="1">
             <w:r>
               <w:rPr>
                 <w:rStyle w:val="Hyperlink"/>
@@ -7216,7 +7216,7 @@
                 <w:noProof/>
                 <w:webHidden/>
               </w:rPr>
-              <w:instrText xml:space="preserve"> PAGEREF _Toc451377399 \h </w:instrText>
+              <w:instrText xml:space="preserve"> PAGEREF _Toc451378447 \h </w:instrText>
             </w:r>
             <w:r>
               <w:rPr>
@@ -7261,7 +7261,7 @@
               <w:lang w:eastAsia="pt-BR"/>
             </w:rPr>
           </w:pPr>
-          <w:hyperlink w:anchor="_Toc451377400" w:history="1">
+          <w:hyperlink w:anchor="_Toc451378448" w:history="1">
             <w:r>
               <w:rPr>
                 <w:rStyle w:val="Hyperlink"/>
@@ -7306,7 +7306,7 @@
                 <w:noProof/>
                 <w:webHidden/>
               </w:rPr>
-              <w:instrText xml:space="preserve"> PAGEREF _Toc451377400 \h </w:instrText>
+              <w:instrText xml:space="preserve"> PAGEREF _Toc451378448 \h </w:instrText>
             </w:r>
             <w:r>
               <w:rPr>
@@ -7351,7 +7351,7 @@
               <w:lang w:eastAsia="pt-BR"/>
             </w:rPr>
           </w:pPr>
-          <w:hyperlink w:anchor="_Toc451377401" w:history="1">
+          <w:hyperlink w:anchor="_Toc451378449" w:history="1">
             <w:r>
               <w:rPr>
                 <w:rStyle w:val="Hyperlink"/>
@@ -7394,7 +7394,7 @@
                 <w:noProof/>
                 <w:webHidden/>
               </w:rPr>
-              <w:instrText xml:space="preserve"> PAGEREF _Toc451377401 \h </w:instrText>
+              <w:instrText xml:space="preserve"> PAGEREF _Toc451378449 \h </w:instrText>
             </w:r>
             <w:r>
               <w:rPr>
@@ -7439,7 +7439,7 @@
               <w:lang w:eastAsia="pt-BR"/>
             </w:rPr>
           </w:pPr>
-          <w:hyperlink w:anchor="_Toc451377402" w:history="1">
+          <w:hyperlink w:anchor="_Toc451378450" w:history="1">
             <w:r>
               <w:rPr>
                 <w:rStyle w:val="Hyperlink"/>
@@ -7482,7 +7482,7 @@
                 <w:noProof/>
                 <w:webHidden/>
               </w:rPr>
-              <w:instrText xml:space="preserve"> PAGEREF _Toc451377402 \h </w:instrText>
+              <w:instrText xml:space="preserve"> PAGEREF _Toc451378450 \h </w:instrText>
             </w:r>
             <w:r>
               <w:rPr>
@@ -7527,7 +7527,7 @@
               <w:lang w:eastAsia="pt-BR"/>
             </w:rPr>
           </w:pPr>
-          <w:hyperlink w:anchor="_Toc451377403" w:history="1">
+          <w:hyperlink w:anchor="_Toc451378451" w:history="1">
             <w:r>
               <w:rPr>
                 <w:rStyle w:val="Hyperlink"/>
@@ -7572,7 +7572,7 @@
                 <w:noProof/>
                 <w:webHidden/>
               </w:rPr>
-              <w:instrText xml:space="preserve"> PAGEREF _Toc451377403 \h </w:instrText>
+              <w:instrText xml:space="preserve"> PAGEREF _Toc451378451 \h </w:instrText>
             </w:r>
             <w:r>
               <w:rPr>
@@ -7616,7 +7616,7 @@
               <w:lang w:eastAsia="pt-BR"/>
             </w:rPr>
           </w:pPr>
-          <w:hyperlink w:anchor="_Toc451377404" w:history="1">
+          <w:hyperlink w:anchor="_Toc451378452" w:history="1">
             <w:r>
               <w:rPr>
                 <w:rStyle w:val="Hyperlink"/>
@@ -7643,7 +7643,7 @@
                 <w:noProof/>
                 <w:webHidden/>
               </w:rPr>
-              <w:instrText xml:space="preserve"> PAGEREF _Toc451377404 \h </w:instrText>
+              <w:instrText xml:space="preserve"> PAGEREF _Toc451378452 \h </w:instrText>
             </w:r>
             <w:r>
               <w:rPr>
@@ -7994,7 +7994,7 @@
           <w:rFonts w:cs="Arial"/>
         </w:rPr>
       </w:pPr>
-      <w:bookmarkStart w:id="0" w:name="_Toc451377365"/>
+      <w:bookmarkStart w:id="0" w:name="_Toc451378413"/>
       <w:r>
         <w:rPr>
           <w:rFonts w:cs="Arial"/>
@@ -8043,7 +8043,7 @@
           <w:rFonts w:cs="Arial"/>
         </w:rPr>
       </w:pPr>
-      <w:bookmarkStart w:id="1" w:name="_Toc451377366"/>
+      <w:bookmarkStart w:id="1" w:name="_Toc451378414"/>
       <w:r>
         <w:rPr>
           <w:rFonts w:cs="Arial"/>
@@ -8165,7 +8165,7 @@
           <w:rFonts w:cs="Arial"/>
         </w:rPr>
       </w:pPr>
-      <w:bookmarkStart w:id="2" w:name="_Toc451377367"/>
+      <w:bookmarkStart w:id="2" w:name="_Toc451378415"/>
       <w:r>
         <w:rPr>
           <w:rFonts w:cs="Arial"/>
@@ -8471,7 +8471,7 @@
         </w:rPr>
         <w:tab/>
       </w:r>
-      <w:bookmarkStart w:id="3" w:name="_Toc451377368"/>
+      <w:bookmarkStart w:id="3" w:name="_Toc451378416"/>
       <w:r>
         <w:rPr>
           <w:rFonts w:cs="Arial"/>
@@ -8596,7 +8596,7 @@
           <w:rFonts w:cs="Arial"/>
         </w:rPr>
       </w:pPr>
-      <w:bookmarkStart w:id="4" w:name="_Toc451377369"/>
+      <w:bookmarkStart w:id="4" w:name="_Toc451378417"/>
       <w:r>
         <w:rPr>
           <w:rFonts w:cs="Arial"/>
@@ -8625,7 +8625,7 @@
           <w:rFonts w:cs="Arial"/>
         </w:rPr>
       </w:pPr>
-      <w:bookmarkStart w:id="5" w:name="_Toc451377370"/>
+      <w:bookmarkStart w:id="5" w:name="_Toc451378418"/>
       <w:r>
         <w:rPr>
           <w:rFonts w:cs="Arial"/>
@@ -8713,7 +8713,7 @@
         </w:rPr>
         <w:tab/>
       </w:r>
-      <w:bookmarkStart w:id="6" w:name="_Toc451377371"/>
+      <w:bookmarkStart w:id="6" w:name="_Toc451378419"/>
       <w:r>
         <w:rPr>
           <w:rFonts w:cs="Arial"/>
@@ -8763,7 +8763,7 @@
           <w:rFonts w:cs="Arial"/>
         </w:rPr>
       </w:pPr>
-      <w:bookmarkStart w:id="7" w:name="_Toc451377372"/>
+      <w:bookmarkStart w:id="7" w:name="_Toc451378420"/>
       <w:r>
         <w:rPr>
           <w:rFonts w:cs="Arial"/>
@@ -8861,7 +8861,7 @@
           <w:rFonts w:cs="Arial"/>
         </w:rPr>
       </w:pPr>
-      <w:bookmarkStart w:id="8" w:name="_Toc451377373"/>
+      <w:bookmarkStart w:id="8" w:name="_Toc451378421"/>
       <w:r>
         <w:rPr>
           <w:rFonts w:cs="Arial"/>
@@ -8928,7 +8928,7 @@
         </w:rPr>
         <w:tab/>
       </w:r>
-      <w:bookmarkStart w:id="9" w:name="_Toc451377374"/>
+      <w:bookmarkStart w:id="9" w:name="_Toc451378422"/>
       <w:r>
         <w:rPr>
           <w:rFonts w:cs="Arial"/>
@@ -9149,7 +9149,7 @@
         <w:lastRenderedPageBreak/>
         <w:tab/>
       </w:r>
-      <w:bookmarkStart w:id="10" w:name="_Toc451377375"/>
+      <w:bookmarkStart w:id="10" w:name="_Toc451378423"/>
       <w:r>
         <w:rPr>
           <w:rFonts w:cs="Arial"/>
@@ -9171,7 +9171,7 @@
         </w:rPr>
         <w:tab/>
       </w:r>
-      <w:bookmarkStart w:id="11" w:name="_Toc451377376"/>
+      <w:bookmarkStart w:id="11" w:name="_Toc451378424"/>
       <w:r>
         <w:rPr>
           <w:rFonts w:cs="Arial"/>
@@ -9310,7 +9310,7 @@
         </w:rPr>
         <w:tab/>
       </w:r>
-      <w:bookmarkStart w:id="12" w:name="_Toc451377377"/>
+      <w:bookmarkStart w:id="12" w:name="_Toc451378425"/>
       <w:r>
         <w:rPr>
           <w:rFonts w:cs="Arial"/>
@@ -9401,7 +9401,7 @@
           <w:rFonts w:cs="Arial"/>
         </w:rPr>
       </w:pPr>
-      <w:bookmarkStart w:id="13" w:name="_Toc451377378"/>
+      <w:bookmarkStart w:id="13" w:name="_Toc451378426"/>
       <w:r>
         <w:rPr>
           <w:rFonts w:cs="Arial"/>
@@ -10109,7 +10109,7 @@
         </w:rPr>
         <w:tab/>
       </w:r>
-      <w:bookmarkStart w:id="14" w:name="_Toc451377379"/>
+      <w:bookmarkStart w:id="14" w:name="_Toc451378427"/>
       <w:r>
         <w:rPr>
           <w:rFonts w:cs="Arial"/>
@@ -10328,7 +10328,7 @@
           <w:lang w:eastAsia="pt-BR"/>
         </w:rPr>
         <w:drawing>
-          <wp:inline distT="0" distB="0" distL="0" distR="0" wp14:anchorId="1933E86F" wp14:editId="7768ADFB">
+          <wp:inline distT="0" distB="0" distL="0" distR="0" wp14:anchorId="5EF156AA" wp14:editId="6B969365">
             <wp:extent cx="3169920" cy="2111779"/>
             <wp:effectExtent l="0" t="0" r="0" b="3175"/>
             <wp:docPr id="9" name="Imagem 9" descr="Placas do Projeto Zelo espalhadas pelo campus"/>
@@ -10420,7 +10420,7 @@
         </w:rPr>
         <w:tab/>
       </w:r>
-      <w:bookmarkStart w:id="16" w:name="_Toc451377380"/>
+      <w:bookmarkStart w:id="16" w:name="_Toc451378428"/>
       <w:r>
         <w:rPr>
           <w:rFonts w:cs="Arial"/>
@@ -10499,7 +10499,7 @@
         </w:rPr>
         <w:tab/>
       </w:r>
-      <w:bookmarkStart w:id="17" w:name="_Toc451377381"/>
+      <w:bookmarkStart w:id="17" w:name="_Toc451378429"/>
       <w:r>
         <w:rPr>
           <w:rFonts w:cs="Arial"/>
@@ -10624,7 +10624,7 @@
         </w:rPr>
         <w:tab/>
       </w:r>
-      <w:bookmarkStart w:id="18" w:name="_Toc451377382"/>
+      <w:bookmarkStart w:id="18" w:name="_Toc451378430"/>
       <w:r>
         <w:rPr>
           <w:rFonts w:cs="Arial"/>
@@ -10678,7 +10678,7 @@
           <w:rFonts w:cs="Arial"/>
         </w:rPr>
       </w:pPr>
-      <w:bookmarkStart w:id="19" w:name="_Toc451377383"/>
+      <w:bookmarkStart w:id="19" w:name="_Toc451378431"/>
       <w:r>
         <w:rPr>
           <w:rFonts w:cs="Arial"/>
@@ -10991,7 +10991,7 @@
           <w:rFonts w:eastAsia="Malgun Gothic" w:cs="Arial"/>
         </w:rPr>
       </w:pPr>
-      <w:bookmarkStart w:id="20" w:name="_Toc451377384"/>
+      <w:bookmarkStart w:id="20" w:name="_Toc451378432"/>
       <w:r>
         <w:rPr>
           <w:rFonts w:eastAsia="Malgun Gothic" w:cs="Arial"/>
@@ -11066,795 +11066,807 @@
         </w:rPr>
         <w:t>Ainda s</w:t>
       </w:r>
-      <w:bookmarkStart w:id="21" w:name="_GoBack"/>
+      <w:r>
+        <w:rPr>
+          <w:rFonts w:cs="Arial"/>
+          <w:szCs w:val="24"/>
+        </w:rPr>
+        <w:t>egundo Lenize Doval (2008), j</w:t>
+      </w:r>
+      <w:r>
+        <w:rPr>
+          <w:rFonts w:cs="Arial"/>
+          <w:szCs w:val="24"/>
+        </w:rPr>
+        <w:t>á no século XVII René Descartes dizia que os animais podiam ser maltratados, pois ele defendia a ideia de que eles não sentiam dor e tampouco pensavam, além de afirmar que os animais não possuíam almas. Em 1754, em um discurso sobre desigualdade, Jean-Jacques Rousseau faz um contra-argumento dizendo que os humanos são animais e que de intelecto e liberdade ninguém se exima, logo, animais sendo seres que possuem sensações, devem ter os mesmos direitos naturais, do qual torna o homem responsável pelo cumprimento de alguns deveres, mais especifico é que um tem o direito de não ser desnecessariamente maltratado pelo outro.</w:t>
+      </w:r>
+    </w:p>
+    <w:p>
+      <w:pPr>
+        <w:ind w:firstLine="708"/>
+        <w:rPr>
+          <w:rFonts w:cs="Arial"/>
+          <w:szCs w:val="24"/>
+        </w:rPr>
+      </w:pPr>
+      <w:r>
+        <w:rPr>
+          <w:rFonts w:cs="Arial"/>
+          <w:szCs w:val="24"/>
+        </w:rPr>
+        <w:t>Nas antigas religiões a relação animal/religião é remontada das antigas civilizações, as figuras mitológicas tinham eram metade humanas metade animal, no Egito antigo os deuses tinham cabeça de animais e corpo de humano como</w:t>
+      </w:r>
+      <w:r>
+        <w:rPr>
+          <w:rFonts w:cs="Arial"/>
+          <w:szCs w:val="24"/>
+        </w:rPr>
+        <w:t>, por exemplo,</w:t>
+      </w:r>
+      <w:r>
+        <w:rPr>
+          <w:rFonts w:cs="Arial"/>
+          <w:szCs w:val="24"/>
+        </w:rPr>
+        <w:t xml:space="preserve"> Rá (Deus do Sol), Deusa Hathor que tinha corpo de mulher e chifres e orelhas de vaca, entre outros deuses. Acreditavam que os animais eram superiores e simbolizavam força e poder, além de serem venerados pelas capacidades especifica que cada animal continha como</w:t>
+      </w:r>
+      <w:r>
+        <w:rPr>
+          <w:rFonts w:cs="Arial"/>
+          <w:szCs w:val="24"/>
+        </w:rPr>
+        <w:t>, por exemplo,</w:t>
+      </w:r>
+      <w:r>
+        <w:rPr>
+          <w:rFonts w:cs="Arial"/>
+          <w:szCs w:val="24"/>
+        </w:rPr>
+        <w:t xml:space="preserve"> a visão do pássaro e o faro do cachorro.</w:t>
+      </w:r>
+    </w:p>
+    <w:p>
+      <w:pPr>
+        <w:ind w:firstLine="708"/>
+        <w:rPr>
+          <w:rFonts w:cs="Arial"/>
+          <w:szCs w:val="24"/>
+        </w:rPr>
+      </w:pPr>
+      <w:r>
+        <w:rPr>
+          <w:rFonts w:cs="Arial"/>
+          <w:szCs w:val="24"/>
+        </w:rPr>
+        <w:lastRenderedPageBreak/>
+        <w:t>Ainda conforme Lenize Doval</w:t>
+      </w:r>
+      <w:r>
+        <w:rPr>
+          <w:rFonts w:cs="Arial"/>
+          <w:szCs w:val="24"/>
+        </w:rPr>
+        <w:t xml:space="preserve"> (2008)</w:t>
+      </w:r>
+      <w:r>
+        <w:rPr>
+          <w:rFonts w:cs="Arial"/>
+          <w:szCs w:val="24"/>
+        </w:rPr>
+        <w:t>,</w:t>
+      </w:r>
+      <w:r>
+        <w:rPr>
+          <w:rFonts w:cs="Arial"/>
+          <w:szCs w:val="24"/>
+        </w:rPr>
+        <w:t xml:space="preserve"> não é somente no Egito antigo </w:t>
+      </w:r>
+      <w:r>
+        <w:rPr>
+          <w:rFonts w:cs="Arial"/>
+          <w:szCs w:val="24"/>
+        </w:rPr>
+        <w:t xml:space="preserve">que </w:t>
+      </w:r>
+      <w:r>
+        <w:rPr>
+          <w:rFonts w:cs="Arial"/>
+          <w:szCs w:val="24"/>
+        </w:rPr>
+        <w:t>existia essa relação de animal com humanos, surgiram muitos contos mitológicos vindos da Grécia como</w:t>
+      </w:r>
+      <w:r>
+        <w:rPr>
+          <w:rFonts w:cs="Arial"/>
+          <w:szCs w:val="24"/>
+        </w:rPr>
+        <w:t>, por exemplo,</w:t>
+      </w:r>
+      <w:r>
+        <w:rPr>
+          <w:rFonts w:cs="Arial"/>
+          <w:szCs w:val="24"/>
+        </w:rPr>
+        <w:t xml:space="preserve"> um dos mais conhecidos que é o Centauro metade Cavalo, metade humano. Atualmente podemos dizer que por senso comum</w:t>
+      </w:r>
+      <w:r>
+        <w:rPr>
+          <w:rFonts w:cs="Arial"/>
+          <w:szCs w:val="24"/>
+        </w:rPr>
+        <w:t>,</w:t>
+      </w:r>
+      <w:r>
+        <w:rPr>
+          <w:rFonts w:cs="Arial"/>
+          <w:szCs w:val="24"/>
+        </w:rPr>
+        <w:t xml:space="preserve"> um s</w:t>
+      </w:r>
+      <w:r>
+        <w:rPr>
+          <w:rFonts w:cs="Arial"/>
+          <w:szCs w:val="24"/>
+        </w:rPr>
+        <w:t>ímbolo de sabedoria é a famosa c</w:t>
+      </w:r>
+      <w:r>
+        <w:rPr>
+          <w:rFonts w:cs="Arial"/>
+          <w:szCs w:val="24"/>
+        </w:rPr>
+        <w:t>oruja, porém muitos não sabem o motivo. A coruja simboliza o símbolo da sabedoria por causa de Athena, deusa da sabedoria que mantinha uma coruja de ouro em seus ombros, criando assim tal símbolo.</w:t>
+      </w:r>
+    </w:p>
+    <w:p>
+      <w:pPr>
+        <w:ind w:firstLine="708"/>
+        <w:rPr>
+          <w:rFonts w:cs="Arial"/>
+          <w:szCs w:val="24"/>
+        </w:rPr>
+      </w:pPr>
+      <w:r>
+        <w:rPr>
+          <w:rFonts w:cs="Arial"/>
+          <w:szCs w:val="24"/>
+        </w:rPr>
+        <w:t>Outro local que é possível ser citado nessa “lista” é a China, onde o próprio horóscopo é baseado em animais, considerando um ciclo de nascimento especifico um animal diferente, além de Dragões e Serpentes Reais (Najas), também estão inclusos na cultura chinesa.</w:t>
+      </w:r>
+    </w:p>
+    <w:p>
+      <w:pPr>
+        <w:ind w:firstLine="708"/>
+        <w:rPr>
+          <w:rFonts w:cs="Arial"/>
+          <w:szCs w:val="24"/>
+        </w:rPr>
+      </w:pPr>
+      <w:r>
+        <w:rPr>
+          <w:rFonts w:cs="Arial"/>
+          <w:szCs w:val="24"/>
+        </w:rPr>
+        <w:t xml:space="preserve">Continuando com a Índia, podemos citar a vaca, que </w:t>
+      </w:r>
+      <w:r>
+        <w:rPr>
+          <w:rFonts w:cs="Arial"/>
+          <w:szCs w:val="24"/>
+        </w:rPr>
+        <w:t>é tão sagrada para os habitantes</w:t>
+      </w:r>
+      <w:r>
+        <w:rPr>
+          <w:rFonts w:cs="Arial"/>
+          <w:szCs w:val="24"/>
+        </w:rPr>
+        <w:t xml:space="preserve"> que eles nem se alimentam do animal. Assim como na religião judaica, onde </w:t>
+      </w:r>
+      <w:r>
+        <w:rPr>
+          <w:rFonts w:cs="Arial"/>
+          <w:szCs w:val="24"/>
+        </w:rPr>
+        <w:t>é proibido se alimentar do porco devido a um fato histórico:</w:t>
+      </w:r>
+      <w:r>
+        <w:rPr>
+          <w:rFonts w:cs="Arial"/>
+          <w:szCs w:val="24"/>
+        </w:rPr>
+        <w:t xml:space="preserve"> quando os gregos haviam invadido Jerusalém os mesmos sacrificavam porcos para oferecer de oferenda para Zeus, um Deus da Grécia antiga.</w:t>
+      </w:r>
+    </w:p>
+    <w:p>
+      <w:pPr>
+        <w:pStyle w:val="Ttulo3"/>
+        <w:rPr>
+          <w:rFonts w:cs="Arial"/>
+        </w:rPr>
+      </w:pPr>
+      <w:bookmarkStart w:id="21" w:name="_Toc451378433"/>
+      <w:r>
+        <w:rPr>
+          <w:rFonts w:cs="Arial"/>
+        </w:rPr>
+        <w:t>Casos jurídicos</w:t>
+      </w:r>
       <w:bookmarkEnd w:id="21"/>
-      <w:r>
-        <w:rPr>
-          <w:rFonts w:cs="Arial"/>
-          <w:szCs w:val="24"/>
-        </w:rPr>
-        <w:t>egundo Lenize Doval (2008), j</w:t>
-      </w:r>
-      <w:r>
-        <w:rPr>
-          <w:rFonts w:cs="Arial"/>
-          <w:szCs w:val="24"/>
-        </w:rPr>
-        <w:t>á no século XVII René Descartes dizia que os animais podiam ser maltratados, pois ele defendia a ideia de que eles não sentiam dor e tampouco pensavam, além de afirmar que os animais não possuíam almas. Em 1754, em um discurso sobre desigualdade, Jean-Jacques Rousseau faz um contra-argumento dizendo que os humanos são animais e que de intelecto e liberdade ninguém se exima, logo, animais sendo seres que possuem sensações, devem ter os mesmos direitos naturais, do qual torna o homem responsável pelo cumprimento de alguns deveres, mais especifico é que um tem o direito de não ser desnecessariamente maltratado pelo outro.</w:t>
-      </w:r>
-    </w:p>
-    <w:p>
-      <w:pPr>
-        <w:ind w:firstLine="708"/>
-        <w:rPr>
-          <w:rFonts w:cs="Arial"/>
-          <w:szCs w:val="24"/>
-        </w:rPr>
-      </w:pPr>
-      <w:r>
-        <w:rPr>
-          <w:rFonts w:cs="Arial"/>
-          <w:szCs w:val="24"/>
-        </w:rPr>
-        <w:t>Nas antigas religiões a relação animal/religião é remontada das antigas civilizações, as figuras mitológicas tinham eram metade humanas metade animal, no Egito antigo os deuses tinham cabeça de animais e corpo de humano como</w:t>
-      </w:r>
-      <w:r>
-        <w:rPr>
-          <w:rFonts w:cs="Arial"/>
-          <w:szCs w:val="24"/>
+    </w:p>
+    <w:p>
+      <w:pPr>
+        <w:rPr>
+          <w:rFonts w:cs="Arial"/>
+        </w:rPr>
+      </w:pPr>
+      <w:r>
+        <w:rPr>
+          <w:rFonts w:cs="Arial"/>
+        </w:rPr>
+        <w:t>Voltado para um foco jurídico, muitas pessoas não sabem, mas os animais têm sim direitos perante a legislação</w:t>
+      </w:r>
+      <w:r>
+        <w:rPr>
+          <w:rFonts w:cs="Arial"/>
+        </w:rPr>
+        <w:t xml:space="preserve"> brasileira.</w:t>
+      </w:r>
+      <w:r>
+        <w:rPr>
+          <w:rFonts w:cs="Arial"/>
+        </w:rPr>
+        <w:t xml:space="preserve"> </w:t>
+      </w:r>
+      <w:r>
+        <w:rPr>
+          <w:rFonts w:cs="Arial"/>
+        </w:rPr>
+        <w:t>E</w:t>
+      </w:r>
+      <w:r>
+        <w:rPr>
+          <w:rFonts w:cs="Arial"/>
+        </w:rPr>
+        <w:t>xistem leis que foram criadas exclusivamente para proteger os animais de qualquer ameaça humana, já for</w:t>
+      </w:r>
+      <w:r>
+        <w:rPr>
+          <w:rFonts w:cs="Arial"/>
+        </w:rPr>
+        <w:t>am citadas duas no item 2.2</w:t>
+      </w:r>
+      <w:r>
+        <w:rPr>
+          <w:rFonts w:cs="Arial"/>
+        </w:rPr>
+        <w:t>.</w:t>
+      </w:r>
+    </w:p>
+    <w:p>
+      <w:pPr>
+        <w:rPr>
+          <w:rFonts w:cs="Arial"/>
+        </w:rPr>
+      </w:pPr>
+      <w:r>
+        <w:rPr>
+          <w:rFonts w:cs="Arial"/>
+        </w:rPr>
+        <w:t>Conforme Chiassoni (2010), a</w:t>
+      </w:r>
+      <w:r>
+        <w:rPr>
+          <w:rFonts w:cs="Arial"/>
+        </w:rPr>
+        <w:t xml:space="preserve"> primeira aparição de proteção aos animais que apareceu no ornamento jurídico brasileiro foi o Código e Posturas, de seis de outubro de 1886, do município de São Paulo, cujo artigo nº 220 dizia que os cocheiros, condutores de carroça, estavam proibidos de maltratar os animais com castigos bárbaros e imoderados, prevendo multas.</w:t>
+      </w:r>
+    </w:p>
+    <w:p>
+      <w:pPr>
+        <w:rPr>
+          <w:rFonts w:cs="Arial"/>
+        </w:rPr>
+      </w:pPr>
+      <w:r>
+        <w:rPr>
+          <w:rFonts w:cs="Arial"/>
+        </w:rPr>
+        <w:t>D</w:t>
+      </w:r>
+      <w:r>
+        <w:rPr>
+          <w:rFonts w:cs="Arial"/>
+        </w:rPr>
+        <w:t xml:space="preserve">entre todos os países do mundo o Brasil é um dos poucos que vedou na própria Constituição Federal, a pratica de maus tratos/crueldade para com os animais, porém existem muitas pessoas que utilizam animais para vários fins, sem existir nenhum tipo de controle, ou seja, o país é autossuficiente para proteger os animais perante a lei, mas não é capaz de controlar tal caso. Os casos de maus tratos aos animais vêm por meio de denúncias anônimas, mas se essas pessoas de </w:t>
+      </w:r>
+      <w:r>
+        <w:rPr>
+          <w:rFonts w:cs="Arial"/>
+        </w:rPr>
+        <w:lastRenderedPageBreak/>
+        <w:t>bem não estivessem ali para ver a situação e denunciar, talvez a pessoa não fosse denunciada e o animal seria mau tratado por muito mais tempo.</w:t>
+      </w:r>
+    </w:p>
+    <w:p>
+      <w:pPr>
+        <w:rPr>
+          <w:rFonts w:cs="Arial"/>
+        </w:rPr>
+      </w:pPr>
+      <w:r>
+        <w:rPr>
+          <w:rFonts w:cs="Arial"/>
+        </w:rPr>
+        <w:t xml:space="preserve">Ainda segundo Chiassoni (2010), </w:t>
+      </w:r>
+      <w:r>
+        <w:rPr>
+          <w:rFonts w:cs="Arial"/>
+        </w:rPr>
+        <w:t>e</w:t>
+      </w:r>
+      <w:r>
+        <w:rPr>
+          <w:rFonts w:cs="Arial"/>
+        </w:rPr>
+        <w:t xml:space="preserve">xiste uma organização mundial chamada Organização Internacional de Epizootias (OIE), mais recentemente Organização Mundial da Saúde Animal, </w:t>
+      </w:r>
+      <w:r>
+        <w:rPr>
+          <w:rFonts w:cs="Arial"/>
+        </w:rPr>
+        <w:t>que possui</w:t>
+      </w:r>
+      <w:r>
+        <w:rPr>
+          <w:rFonts w:cs="Arial"/>
+        </w:rPr>
+        <w:t xml:space="preserve"> 28 países membros e envolve mais 166 países</w:t>
+      </w:r>
+      <w:r>
+        <w:rPr>
+          <w:rFonts w:cs="Arial"/>
+        </w:rPr>
+        <w:t>,</w:t>
+      </w:r>
+      <w:r>
+        <w:rPr>
+          <w:rFonts w:cs="Arial"/>
+        </w:rPr>
+        <w:t xml:space="preserve"> incluindo o Brasil</w:t>
+      </w:r>
+      <w:r>
+        <w:rPr>
+          <w:rFonts w:cs="Arial"/>
+        </w:rPr>
+        <w:t>,</w:t>
+      </w:r>
+      <w:r>
+        <w:rPr>
+          <w:rFonts w:cs="Arial"/>
+        </w:rPr>
+        <w:t xml:space="preserve"> que tem o intuito de manter transparência quanto a saúde animal no mundo baseada em métodos de diagnósticos científicos.</w:t>
+      </w:r>
+    </w:p>
+    <w:p>
+      <w:pPr>
+        <w:rPr>
+          <w:rFonts w:cs="Arial"/>
+        </w:rPr>
+      </w:pPr>
+      <w:r>
+        <w:rPr>
+          <w:rFonts w:cs="Arial"/>
+        </w:rPr>
+        <w:t>Atualmente é possível encontrar muitas reportagens na internet citando casos de maus tratos e abandono de animais como</w:t>
+      </w:r>
+      <w:r>
+        <w:rPr>
+          <w:rFonts w:cs="Arial"/>
         </w:rPr>
         <w:t>, por exemplo,</w:t>
       </w:r>
       <w:r>
         <w:rPr>
           <w:rFonts w:cs="Arial"/>
-          <w:szCs w:val="24"/>
-        </w:rPr>
-        <w:t xml:space="preserve"> Rá (Deus do Sol), Deusa Hathor que tinha corpo de mulher e chifres e orelhas de vaca, entre outros deuses. Acreditavam que os animais eram superiores e simbolizavam força e poder, além de serem venerados pelas capacidades especifica que cada animal continha como</w:t>
-      </w:r>
-      <w:r>
-        <w:rPr>
-          <w:rFonts w:cs="Arial"/>
-          <w:szCs w:val="24"/>
-        </w:rPr>
-        <w:t>, por exemplo,</w:t>
-      </w:r>
-      <w:r>
-        <w:rPr>
-          <w:rFonts w:cs="Arial"/>
-          <w:szCs w:val="24"/>
-        </w:rPr>
-        <w:t xml:space="preserve"> a visão do pássaro e o faro do cachorro.</w:t>
-      </w:r>
-    </w:p>
-    <w:p>
-      <w:pPr>
-        <w:ind w:firstLine="708"/>
-        <w:rPr>
-          <w:rFonts w:cs="Arial"/>
-          <w:szCs w:val="24"/>
-        </w:rPr>
-      </w:pPr>
-      <w:r>
-        <w:rPr>
-          <w:rFonts w:cs="Arial"/>
-          <w:szCs w:val="24"/>
+        </w:rPr>
+        <w:t xml:space="preserve"> a do cachorro Pinduca que foi abandonado na rua e após ser adotado por Yara Freitas foi espancado depois de um mês pelo vizinho, que segundo ela não gosta de animais</w:t>
+      </w:r>
+      <w:r>
+        <w:rPr>
+          <w:rFonts w:cs="Arial"/>
+        </w:rPr>
+        <w:t xml:space="preserve">, conforme informa </w:t>
+      </w:r>
+      <w:r>
+        <w:rPr>
+          <w:rFonts w:cs="Arial"/>
+        </w:rPr>
+        <w:t xml:space="preserve">Ricardo </w:t>
+      </w:r>
+      <w:r>
+        <w:rPr>
+          <w:rFonts w:cs="Arial"/>
+        </w:rPr>
+        <w:t>Welbert do G1 (2016).</w:t>
+      </w:r>
+    </w:p>
+    <w:p>
+      <w:pPr>
+        <w:rPr>
+          <w:rFonts w:cs="Arial"/>
+        </w:rPr>
+      </w:pPr>
+      <w:r>
+        <w:rPr>
+          <w:rFonts w:cs="Arial"/>
+        </w:rPr>
+        <w:t>Segundo Welbert (2016), o</w:t>
+      </w:r>
+      <w:r>
+        <w:rPr>
+          <w:rFonts w:cs="Arial"/>
+        </w:rPr>
+        <w:t xml:space="preserve"> caso foi registrado dia 17 de fevereiro de 2016 na cidade de Pitangui (MG), um filhote de cachorro sofreu agressões de um homem que contou que ficou assustado após ter notado a presença do animal no quintal. Yara contou que adotou o cachorro após encontra-lo na rua. Ele tinha quatro meses de vida e foi abandonado. </w:t>
+      </w:r>
+      <w:r>
+        <w:rPr>
+          <w:rFonts w:cs="Arial"/>
+        </w:rPr>
+        <w:t>“</w:t>
+      </w:r>
+      <w:r>
+        <w:rPr>
+          <w:rFonts w:cs="Arial"/>
+        </w:rPr>
+        <w:t>Encontrei esse filhote há um mês e desde então cuido dele em casa. Esse vizinho já ameaçou várias vezes mata-lo, simplesmente porque não gosta de animais”, disse.</w:t>
+      </w:r>
+    </w:p>
+    <w:p>
+      <w:pPr>
+        <w:rPr>
+          <w:rFonts w:cs="Arial"/>
+        </w:rPr>
+      </w:pPr>
+      <w:r>
+        <w:rPr>
+          <w:rFonts w:cs="Arial"/>
+        </w:rPr>
+        <w:t xml:space="preserve">A partir do dia 07 de abril de 2016 aqueles que maltratarem animais </w:t>
+      </w:r>
+      <w:r>
+        <w:rPr>
+          <w:rFonts w:cs="Arial"/>
+        </w:rPr>
+        <w:t>poderão ser</w:t>
+      </w:r>
+      <w:r>
+        <w:rPr>
+          <w:rFonts w:cs="Arial"/>
+        </w:rPr>
+        <w:t xml:space="preserve"> </w:t>
+      </w:r>
+      <w:r>
+        <w:rPr>
+          <w:rFonts w:cs="Arial"/>
+        </w:rPr>
+        <w:t>enquadrados</w:t>
+      </w:r>
+      <w:r>
+        <w:rPr>
+          <w:rFonts w:cs="Arial"/>
+        </w:rPr>
+        <w:t xml:space="preserve"> na “Lei Pinduca”, que recebeu esse nome em homenagem ao filhote agredido quase dois meses antes. </w:t>
+      </w:r>
+    </w:p>
+    <w:p>
+      <w:pPr>
+        <w:rPr>
+          <w:rFonts w:cs="Arial"/>
+        </w:rPr>
+      </w:pPr>
+      <w:r>
+        <w:rPr>
+          <w:rFonts w:cs="Arial"/>
+        </w:rPr>
+        <w:t xml:space="preserve">A lei repudia qualquer abuso a </w:t>
+      </w:r>
+      <w:r>
+        <w:rPr>
+          <w:rFonts w:cs="Arial"/>
+        </w:rPr>
+        <w:t>animais</w:t>
+      </w:r>
+      <w:r>
+        <w:rPr>
+          <w:rFonts w:cs="Arial"/>
+        </w:rPr>
+        <w:t xml:space="preserve"> de qualquer espécie e </w:t>
+      </w:r>
+      <w:r>
+        <w:rPr>
+          <w:rFonts w:cs="Arial"/>
+        </w:rPr>
+        <w:t xml:space="preserve">impõe </w:t>
+      </w:r>
+      <w:r>
+        <w:rPr>
+          <w:rFonts w:cs="Arial"/>
+        </w:rPr>
+        <w:t xml:space="preserve">penalidades, as multas podem variar de R$ 750 a R$ 75 mil e em caso de reincidência, o valor deverá ser triplicado. É considerado como crueldade toda e qualquer ação ou omissão que implique abuso, maus tratos, ferimento ou mutilação de animais silvestres, nativos ou exóticos. </w:t>
+      </w:r>
+    </w:p>
+    <w:p>
+      <w:pPr>
+        <w:rPr>
+          <w:rFonts w:cs="Arial"/>
+        </w:rPr>
+      </w:pPr>
+      <w:r>
+        <w:rPr>
+          <w:rFonts w:cs="Arial"/>
+        </w:rPr>
+        <w:t>Ainda conforme Welbert (2016), o</w:t>
+      </w:r>
+      <w:r>
+        <w:rPr>
+          <w:rFonts w:cs="Arial"/>
+        </w:rPr>
+        <w:t xml:space="preserve"> artigo 3º do texto diz que são passíveis de punição todas as pessoas, inclusive quem detém funções públicas, civil ou militar. Também estão na mira da lei as organizações sociais ou empresas, com ou sem fins lucrativos, de caráter privado ou público, que tenham sede no município e cometam, em seus ambientes, crimes contra animais.</w:t>
+      </w:r>
+    </w:p>
+    <w:p>
+      <w:pPr>
+        <w:rPr>
+          <w:rFonts w:cs="Arial"/>
+        </w:rPr>
+      </w:pPr>
+      <w:r>
+        <w:rPr>
+          <w:rFonts w:cs="Arial"/>
         </w:rPr>
         <w:lastRenderedPageBreak/>
-        <w:t>Ainda conforme Lenize Doval,</w:t>
-      </w:r>
-      <w:r>
-        <w:rPr>
-          <w:rFonts w:cs="Arial"/>
-          <w:szCs w:val="24"/>
-        </w:rPr>
-        <w:t xml:space="preserve"> não é somente no Egito antigo </w:t>
-      </w:r>
-      <w:r>
-        <w:rPr>
-          <w:rFonts w:cs="Arial"/>
-          <w:szCs w:val="24"/>
-        </w:rPr>
-        <w:t xml:space="preserve">que </w:t>
-      </w:r>
-      <w:r>
-        <w:rPr>
-          <w:rFonts w:cs="Arial"/>
-          <w:szCs w:val="24"/>
-        </w:rPr>
-        <w:t>existia essa relação de animal com humanos, surgiram muitos contos mitológicos vindos da Grécia como</w:t>
-      </w:r>
-      <w:r>
-        <w:rPr>
-          <w:rFonts w:cs="Arial"/>
-          <w:szCs w:val="24"/>
-        </w:rPr>
-        <w:t>, por exemplo,</w:t>
-      </w:r>
-      <w:r>
-        <w:rPr>
-          <w:rFonts w:cs="Arial"/>
-          <w:szCs w:val="24"/>
-        </w:rPr>
-        <w:t xml:space="preserve"> um dos mais conhecidos que é o Centauro metade Cavalo, metade humano. Atualmente podemos dizer que por senso comum</w:t>
-      </w:r>
-      <w:r>
-        <w:rPr>
-          <w:rFonts w:cs="Arial"/>
-          <w:szCs w:val="24"/>
+        <w:t>A "Lei Pinduca" também determina que os atos de crueldade contra animais sejam investigados sempre que houver qualquer tipo de reclamação formal a órgãos públicos, ofícios emitidos por autoridades, comunicados feitos por entidades ou mesmo representação do Ministério Público ou da Defensoria Pública.</w:t>
+      </w:r>
+    </w:p>
+    <w:p>
+      <w:pPr>
+        <w:rPr>
+          <w:rFonts w:cs="Arial"/>
+        </w:rPr>
+      </w:pPr>
+      <w:r>
+        <w:rPr>
+          <w:rFonts w:cs="Arial"/>
+        </w:rPr>
+        <w:t>Welbert (2016) informa que, s</w:t>
+      </w:r>
+      <w:r>
+        <w:rPr>
+          <w:rFonts w:cs="Arial"/>
+        </w:rPr>
+        <w:t xml:space="preserve">e o infrator não for autorizado a continuar cuidando do animal, o </w:t>
+      </w:r>
+      <w:r>
+        <w:rPr>
+          <w:rFonts w:cs="Arial"/>
+        </w:rPr>
+        <w:t>Município poderá remover o animal</w:t>
+      </w:r>
+      <w:r>
+        <w:rPr>
+          <w:rFonts w:cs="Arial"/>
+        </w:rPr>
+        <w:t>, mesmo que seja preciso chamar a polícia. "Os animais que, pela sua natureza ou inadequação, não sejam passíveis de adoção pela comunidade, serão libertados em seu habitat ou entregues a jardins zoológicos, fundações, santuários ou entidades, desde que fiquem sob a responsabilidade de técnicos habilitados ou que possam ser absorvidos ou adaptados ao ecossistema receptor", diz parágrafo 4 do artigo 10º da lei.</w:t>
+      </w:r>
+    </w:p>
+    <w:p>
+      <w:pPr>
+        <w:pStyle w:val="Ttulo2"/>
+        <w:rPr>
+          <w:rFonts w:cs="Arial"/>
+        </w:rPr>
+      </w:pPr>
+      <w:bookmarkStart w:id="22" w:name="_Toc451378434"/>
+      <w:r>
+        <w:rPr>
+          <w:rFonts w:cs="Arial"/>
+        </w:rPr>
+        <w:t>O tráfico e caça de animais</w:t>
+      </w:r>
+      <w:bookmarkEnd w:id="22"/>
+    </w:p>
+    <w:p>
+      <w:pPr>
+        <w:rPr>
+          <w:rFonts w:cs="Arial"/>
+        </w:rPr>
+      </w:pPr>
+      <w:r>
+        <w:rPr>
+          <w:rFonts w:cs="Arial"/>
+        </w:rPr>
+        <w:t>Hoje em dia podemos ver muitas coisas relacionadas aos animais como o abandono, maus-tratos, atos de crueldade que parecem até mentira. Além desses tipos de acontecimentos também existe o tráfico e a caça de animais, geralmente são animais da Fauna Silvestre ou Fauna Silvestre Exótica.</w:t>
+      </w:r>
+    </w:p>
+    <w:p>
+      <w:pPr>
+        <w:rPr>
+          <w:rFonts w:cs="Arial"/>
+        </w:rPr>
+      </w:pPr>
+      <w:r>
+        <w:rPr>
+          <w:rFonts w:cs="Arial"/>
+        </w:rPr>
+        <w:t>Massaro</w:t>
+      </w:r>
+      <w:r>
+        <w:rPr>
+          <w:rFonts w:cs="Arial"/>
+        </w:rPr>
+        <w:t xml:space="preserve"> (2013) informa que f</w:t>
+      </w:r>
+      <w:r>
+        <w:rPr>
+          <w:rFonts w:cs="Arial"/>
+        </w:rPr>
+        <w:t xml:space="preserve">oi </w:t>
+      </w:r>
+      <w:r>
+        <w:rPr>
+          <w:rFonts w:cs="Arial"/>
+        </w:rPr>
+        <w:t>publicada uma matéria</w:t>
+      </w:r>
+      <w:r>
+        <w:rPr>
+          <w:rFonts w:cs="Arial"/>
+        </w:rPr>
+        <w:t xml:space="preserve"> com destaque no diário de notícias da cidade de Assis (SP) no dia 06 de abril de 2011 onde a Policia Militar Ambiental deteve 12 caçadores, apreenderam 27 armas com munições e 140 quilos de carne, quando foi feita uma operação regional.</w:t>
+      </w:r>
+    </w:p>
+    <w:p>
+      <w:pPr>
+        <w:rPr>
+          <w:rFonts w:cs="Arial"/>
+        </w:rPr>
+      </w:pPr>
+      <w:r>
+        <w:rPr>
+          <w:rFonts w:cs="Arial"/>
+        </w:rPr>
+        <w:t>Isso serve para mostrar que mesmo com toda legislação proibindo a caça ilegal, através de leis da qual se caracteriza como crime, existem pessoas que não respeitam essas normas e contribuem para a extinção de várias espécies.</w:t>
+      </w:r>
+    </w:p>
+    <w:p>
+      <w:pPr>
+        <w:rPr>
+          <w:rFonts w:cs="Arial"/>
+        </w:rPr>
+      </w:pPr>
+      <w:r>
+        <w:rPr>
+          <w:rFonts w:cs="Arial"/>
+        </w:rPr>
+        <w:t>Ainda segundo obra de Massaro (2013), a</w:t>
+      </w:r>
+      <w:r>
+        <w:rPr>
+          <w:rFonts w:cs="Arial"/>
+        </w:rPr>
+        <w:t xml:space="preserve"> caça predatória à onça pintada</w:t>
+      </w:r>
+      <w:r>
+        <w:rPr>
+          <w:rFonts w:cs="Arial"/>
         </w:rPr>
         <w:t>,</w:t>
       </w:r>
       <w:r>
         <w:rPr>
           <w:rFonts w:cs="Arial"/>
-          <w:szCs w:val="24"/>
-        </w:rPr>
-        <w:t xml:space="preserve"> um s</w:t>
-      </w:r>
-      <w:r>
-        <w:rPr>
-          <w:rFonts w:cs="Arial"/>
-          <w:szCs w:val="24"/>
-        </w:rPr>
-        <w:t>ímbolo de sabedoria é a famosa c</w:t>
-      </w:r>
-      <w:r>
-        <w:rPr>
-          <w:rFonts w:cs="Arial"/>
-          <w:szCs w:val="24"/>
-        </w:rPr>
-        <w:t>oruja, porém muitos não sabem o motivo. A coruja simboliza o símbolo da sabedoria por causa de Athena, deusa da sabedoria que mantinha uma coruja de ouro em seus ombros, criando assim tal símbolo.</w:t>
-      </w:r>
-    </w:p>
-    <w:p>
-      <w:pPr>
-        <w:ind w:firstLine="708"/>
-        <w:rPr>
-          <w:rFonts w:cs="Arial"/>
-          <w:szCs w:val="24"/>
-        </w:rPr>
-      </w:pPr>
-      <w:r>
-        <w:rPr>
-          <w:rFonts w:cs="Arial"/>
-          <w:szCs w:val="24"/>
-        </w:rPr>
-        <w:t>Outro local que é possível ser citado nessa “lista” é a China, onde o próprio horóscopo é baseado em animais, considerando um ciclo de nascimento especifico um animal diferente, além de Dragões e Serpentes Reais (Najas), também estão inclusos na cultura chinesa.</w:t>
-      </w:r>
-    </w:p>
-    <w:p>
-      <w:pPr>
-        <w:ind w:firstLine="708"/>
-        <w:rPr>
-          <w:rFonts w:cs="Arial"/>
-          <w:szCs w:val="24"/>
-        </w:rPr>
-      </w:pPr>
-      <w:r>
-        <w:rPr>
-          <w:rFonts w:cs="Arial"/>
-          <w:szCs w:val="24"/>
-        </w:rPr>
-        <w:t xml:space="preserve">Continuando com a Índia, podemos citar a vaca, que </w:t>
-      </w:r>
-      <w:r>
-        <w:rPr>
-          <w:rFonts w:cs="Arial"/>
-          <w:szCs w:val="24"/>
-        </w:rPr>
-        <w:t>é tão sagrada para os habitantes</w:t>
-      </w:r>
-      <w:r>
-        <w:rPr>
-          <w:rFonts w:cs="Arial"/>
-          <w:szCs w:val="24"/>
-        </w:rPr>
-        <w:t xml:space="preserve"> que eles nem se alimentam do animal. Assim como na religião judaica, onde </w:t>
-      </w:r>
-      <w:r>
-        <w:rPr>
-          <w:rFonts w:cs="Arial"/>
-          <w:szCs w:val="24"/>
-        </w:rPr>
-        <w:t>é proibido se alimentar do porco devido a um fato histórico:</w:t>
-      </w:r>
-      <w:r>
-        <w:rPr>
-          <w:rFonts w:cs="Arial"/>
-          <w:szCs w:val="24"/>
-        </w:rPr>
-        <w:t xml:space="preserve"> quando os gregos haviam invadido Jerusalém os mesmos sacrificavam porcos para oferecer de oferenda para Zeus, um Deus da Grécia antiga.</w:t>
-      </w:r>
-    </w:p>
-    <w:p>
-      <w:pPr>
-        <w:pStyle w:val="Ttulo3"/>
-        <w:rPr>
-          <w:rFonts w:cs="Arial"/>
-        </w:rPr>
-      </w:pPr>
-      <w:bookmarkStart w:id="22" w:name="_Toc451377385"/>
-      <w:r>
-        <w:rPr>
-          <w:rFonts w:cs="Arial"/>
-        </w:rPr>
-        <w:t>Casos jurídicos</w:t>
-      </w:r>
-      <w:bookmarkEnd w:id="22"/>
-    </w:p>
-    <w:p>
-      <w:pPr>
-        <w:rPr>
-          <w:rFonts w:cs="Arial"/>
-        </w:rPr>
-      </w:pPr>
-      <w:r>
-        <w:rPr>
-          <w:rFonts w:cs="Arial"/>
-        </w:rPr>
-        <w:t>Voltado para um foco jurídico, muitas pessoas não sabem, mas os animais têm sim direitos perante a legislação</w:t>
-      </w:r>
-      <w:r>
-        <w:rPr>
-          <w:rFonts w:cs="Arial"/>
-        </w:rPr>
-        <w:t xml:space="preserve"> brasileira.</w:t>
-      </w:r>
-      <w:r>
-        <w:rPr>
-          <w:rFonts w:cs="Arial"/>
-        </w:rPr>
-        <w:t xml:space="preserve"> </w:t>
-      </w:r>
-      <w:r>
-        <w:rPr>
-          <w:rFonts w:cs="Arial"/>
-        </w:rPr>
-        <w:t>E</w:t>
-      </w:r>
-      <w:r>
-        <w:rPr>
-          <w:rFonts w:cs="Arial"/>
-        </w:rPr>
-        <w:t>xistem leis que foram criadas exclusivamente para proteger os animais de qualquer ameaça humana, já for</w:t>
-      </w:r>
-      <w:r>
-        <w:rPr>
-          <w:rFonts w:cs="Arial"/>
-        </w:rPr>
-        <w:t>am citadas duas no item 2.2</w:t>
-      </w:r>
-      <w:r>
-        <w:rPr>
-          <w:rFonts w:cs="Arial"/>
-        </w:rPr>
-        <w:t>.</w:t>
-      </w:r>
-    </w:p>
-    <w:p>
-      <w:pPr>
-        <w:rPr>
-          <w:rFonts w:cs="Arial"/>
-        </w:rPr>
-      </w:pPr>
-      <w:r>
-        <w:rPr>
-          <w:rFonts w:cs="Arial"/>
-        </w:rPr>
-        <w:t>Conforme Chiassoni (2010), a</w:t>
-      </w:r>
-      <w:r>
-        <w:rPr>
-          <w:rFonts w:cs="Arial"/>
-        </w:rPr>
-        <w:t xml:space="preserve"> primeira aparição de proteção aos animais que apareceu no ornamento jurídico brasileiro foi o Código e Posturas, de seis de outubro de 1886, do município de São Paulo, cujo artigo nº 220 dizia que os cocheiros, condutores de carroça, estavam proibidos de maltratar os animais com castigos bárbaros e imoderados, prevendo multas.</w:t>
-      </w:r>
-    </w:p>
-    <w:p>
-      <w:pPr>
-        <w:rPr>
-          <w:rFonts w:cs="Arial"/>
-        </w:rPr>
-      </w:pPr>
-      <w:r>
-        <w:rPr>
-          <w:rFonts w:cs="Arial"/>
-        </w:rPr>
-        <w:t>Ainda segundo Chiassoni (2010), d</w:t>
-      </w:r>
-      <w:r>
-        <w:rPr>
-          <w:rFonts w:cs="Arial"/>
-        </w:rPr>
-        <w:t xml:space="preserve">entre todos os países do mundo o Brasil é um dos poucos que vedou na própria Constituição Federal, a pratica de maus tratos/crueldade para com os animais, porém existem muitas pessoas que utilizam animais para vários fins, sem existir nenhum tipo de controle, ou seja, o país é autossuficiente para proteger os animais perante a lei, mas não é capaz de controlar tal caso. Os casos de maus tratos aos animais vêm por meio de denúncias </w:t>
-      </w:r>
+        </w:rPr>
+        <w:t xml:space="preserve"> que é um dos símbolos da fauna brasileira, muitas vezes por causa da pele ou para proteção de gados, juntamente com a pressão do desmatamento, revelou um enorme desequilíbrio na cadeia alimentar. Assim</w:t>
+      </w:r>
+      <w:r>
+        <w:rPr>
+          <w:rFonts w:cs="Arial"/>
+        </w:rPr>
+        <w:t>, com a diminuição</w:t>
+      </w:r>
+      <w:r>
+        <w:rPr>
+          <w:rFonts w:cs="Arial"/>
+        </w:rPr>
+        <w:t xml:space="preserve"> das onças, as populações das capivaras aumentaram,</w:t>
+      </w:r>
+      <w:r>
+        <w:rPr>
+          <w:rFonts w:cs="Arial"/>
+        </w:rPr>
+        <w:t xml:space="preserve"> sendo então</w:t>
+      </w:r>
+      <w:r>
+        <w:rPr>
+          <w:rFonts w:cs="Arial"/>
+        </w:rPr>
+        <w:t xml:space="preserve"> o principal alvo dos caçadores que</w:t>
+      </w:r>
+      <w:r>
+        <w:rPr>
+          <w:rFonts w:cs="Arial"/>
+        </w:rPr>
+        <w:t>,</w:t>
+      </w:r>
+      <w:r>
+        <w:rPr>
+          <w:rFonts w:cs="Arial"/>
+        </w:rPr>
+        <w:t xml:space="preserve"> mesmo após a proibição da caça aos animais silvestre</w:t>
+      </w:r>
+      <w:r>
+        <w:rPr>
+          <w:rFonts w:cs="Arial"/>
+        </w:rPr>
+        <w:t>s</w:t>
+      </w:r>
+      <w:r>
+        <w:rPr>
+          <w:rFonts w:cs="Arial"/>
+        </w:rPr>
+        <w:t>, começaram a voltar a</w:t>
+      </w:r>
+      <w:r>
+        <w:rPr>
+          <w:rFonts w:cs="Arial"/>
+        </w:rPr>
+        <w:t xml:space="preserve"> a</w:t>
+      </w:r>
+      <w:r>
+        <w:rPr>
+          <w:rFonts w:cs="Arial"/>
+        </w:rPr>
+        <w:t>tenção para as capivaras</w:t>
+      </w:r>
+      <w:r>
+        <w:rPr>
+          <w:rFonts w:cs="Arial"/>
+        </w:rPr>
+        <w:t>,</w:t>
+      </w:r>
+      <w:r>
+        <w:rPr>
+          <w:rFonts w:cs="Arial"/>
+        </w:rPr>
+        <w:t xml:space="preserve"> pois se </w:t>
+      </w:r>
+      <w:r>
+        <w:rPr>
+          <w:rFonts w:cs="Arial"/>
+        </w:rPr>
+        <w:t>sentem no direito de cometer esse crime</w:t>
+      </w:r>
+      <w:r>
+        <w:rPr>
+          <w:rFonts w:cs="Arial"/>
+        </w:rPr>
+        <w:t xml:space="preserve"> pelo estrago que os animais causam as lavouras – geralmente 120 por bando.</w:t>
+      </w:r>
+    </w:p>
+    <w:p>
+      <w:pPr>
+        <w:rPr>
+          <w:rFonts w:cs="Arial"/>
+        </w:rPr>
+      </w:pPr>
       <w:r>
         <w:rPr>
           <w:rFonts w:cs="Arial"/>
         </w:rPr>
         <w:lastRenderedPageBreak/>
-        <w:t>anônimas, mas se essas pessoas de bem não estivessem ali para ver a situação e denunciar, talvez a pessoa não fosse denunciada e o animal seria mau tratado por muito mais tempo.</w:t>
-      </w:r>
-    </w:p>
-    <w:p>
-      <w:pPr>
-        <w:rPr>
-          <w:rFonts w:cs="Arial"/>
-        </w:rPr>
-      </w:pPr>
-      <w:r>
-        <w:rPr>
-          <w:rFonts w:cs="Arial"/>
-        </w:rPr>
-        <w:t xml:space="preserve">Existe uma organização mundial chamada Organização Internacional de Epizootias (OIE), mais recentemente Organização Mundial da Saúde Animal, </w:t>
-      </w:r>
-      <w:r>
-        <w:rPr>
-          <w:rFonts w:cs="Arial"/>
-        </w:rPr>
-        <w:t>que possui</w:t>
-      </w:r>
-      <w:r>
-        <w:rPr>
-          <w:rFonts w:cs="Arial"/>
-        </w:rPr>
-        <w:t xml:space="preserve"> 28 países membros e envolve mais 166 países</w:t>
-      </w:r>
-      <w:r>
-        <w:rPr>
-          <w:rFonts w:cs="Arial"/>
-        </w:rPr>
-        <w:t>,</w:t>
-      </w:r>
-      <w:r>
-        <w:rPr>
-          <w:rFonts w:cs="Arial"/>
-        </w:rPr>
-        <w:t xml:space="preserve"> incluindo o Brasil</w:t>
-      </w:r>
-      <w:r>
-        <w:rPr>
-          <w:rFonts w:cs="Arial"/>
-        </w:rPr>
-        <w:t>,</w:t>
-      </w:r>
-      <w:r>
-        <w:rPr>
-          <w:rFonts w:cs="Arial"/>
-        </w:rPr>
-        <w:t xml:space="preserve"> que tem o intuito de manter transparência quanto a saúde animal no mundo baseada em métodos de diagnósticos científicos.</w:t>
-      </w:r>
-    </w:p>
-    <w:p>
-      <w:pPr>
-        <w:rPr>
-          <w:rFonts w:cs="Arial"/>
-        </w:rPr>
-      </w:pPr>
-      <w:r>
-        <w:rPr>
-          <w:rFonts w:cs="Arial"/>
-        </w:rPr>
-        <w:t>Atualmente é possível encontrar muitas reportagens na internet citando casos de maus tratos e abandono de animais como</w:t>
-      </w:r>
-      <w:r>
-        <w:rPr>
-          <w:rFonts w:cs="Arial"/>
-        </w:rPr>
-        <w:t>, por exemplo,</w:t>
-      </w:r>
-      <w:r>
-        <w:rPr>
-          <w:rFonts w:cs="Arial"/>
-        </w:rPr>
-        <w:t xml:space="preserve"> a do cachorro Pinduca que foi abandonado na rua e após ser adotado por Yara Freitas foi espancado depois de um mês pelo vizinho, que segundo ela não gosta de animais</w:t>
-      </w:r>
-      <w:r>
-        <w:rPr>
-          <w:rFonts w:cs="Arial"/>
-        </w:rPr>
-        <w:t xml:space="preserve">, conforme informa </w:t>
-      </w:r>
-      <w:r>
-        <w:rPr>
-          <w:rFonts w:cs="Arial"/>
-        </w:rPr>
-        <w:t xml:space="preserve">Ricardo </w:t>
-      </w:r>
-      <w:r>
-        <w:rPr>
-          <w:rFonts w:cs="Arial"/>
-        </w:rPr>
-        <w:t>Welbert do G1 (2016).</w:t>
-      </w:r>
-    </w:p>
-    <w:p>
-      <w:pPr>
-        <w:rPr>
-          <w:rFonts w:cs="Arial"/>
-        </w:rPr>
-      </w:pPr>
-      <w:r>
-        <w:rPr>
-          <w:rFonts w:cs="Arial"/>
-        </w:rPr>
-        <w:t>Segundo Welbert (2016), o</w:t>
-      </w:r>
-      <w:r>
-        <w:rPr>
-          <w:rFonts w:cs="Arial"/>
-        </w:rPr>
-        <w:t xml:space="preserve"> caso foi registrado dia 17 de fevereiro de 2016 na cidade de Pitangui (MG), um filhote de cachorro sofreu agressões de um homem que contou que ficou assustado após ter notado a presença do animal no quintal. Yara contou que adotou o cachorro após encontra-lo na rua. Ele tinha quatro meses de vida e foi abandonado. </w:t>
-      </w:r>
-      <w:r>
-        <w:rPr>
-          <w:rFonts w:cs="Arial"/>
-        </w:rPr>
-        <w:t>“</w:t>
-      </w:r>
-      <w:r>
-        <w:rPr>
-          <w:rFonts w:cs="Arial"/>
-        </w:rPr>
-        <w:t>Encontrei esse filhote há um mês e desde então cuido dele em casa. Esse vizinho já ameaçou várias vezes mata-lo, simplesmente porque não gosta de animais”, disse.</w:t>
-      </w:r>
-    </w:p>
-    <w:p>
-      <w:pPr>
-        <w:rPr>
-          <w:rFonts w:cs="Arial"/>
-        </w:rPr>
-      </w:pPr>
-      <w:r>
-        <w:rPr>
-          <w:rFonts w:cs="Arial"/>
-        </w:rPr>
-        <w:t xml:space="preserve">A partir do dia 07 de abril de 2016 aqueles que maltratarem animais </w:t>
-      </w:r>
-      <w:r>
-        <w:rPr>
-          <w:rFonts w:cs="Arial"/>
-        </w:rPr>
-        <w:t>poderão ser</w:t>
-      </w:r>
-      <w:r>
-        <w:rPr>
-          <w:rFonts w:cs="Arial"/>
-        </w:rPr>
-        <w:t xml:space="preserve"> </w:t>
-      </w:r>
-      <w:r>
-        <w:rPr>
-          <w:rFonts w:cs="Arial"/>
-        </w:rPr>
-        <w:t>enquadrados</w:t>
-      </w:r>
-      <w:r>
-        <w:rPr>
-          <w:rFonts w:cs="Arial"/>
-        </w:rPr>
-        <w:t xml:space="preserve"> na “Lei Pinduca”, que recebeu esse nome em homenagem ao filhote agredido quase dois meses antes. </w:t>
-      </w:r>
-    </w:p>
-    <w:p>
-      <w:pPr>
-        <w:rPr>
-          <w:rFonts w:cs="Arial"/>
-        </w:rPr>
-      </w:pPr>
-      <w:r>
-        <w:rPr>
-          <w:rFonts w:cs="Arial"/>
-        </w:rPr>
-        <w:t xml:space="preserve">A lei repudia qualquer abuso a </w:t>
-      </w:r>
-      <w:r>
-        <w:rPr>
-          <w:rFonts w:cs="Arial"/>
-        </w:rPr>
-        <w:t>animais</w:t>
-      </w:r>
-      <w:r>
-        <w:rPr>
-          <w:rFonts w:cs="Arial"/>
-        </w:rPr>
-        <w:t xml:space="preserve"> de qualquer espécie e </w:t>
-      </w:r>
-      <w:r>
-        <w:rPr>
-          <w:rFonts w:cs="Arial"/>
-        </w:rPr>
-        <w:t xml:space="preserve">impõe </w:t>
-      </w:r>
-      <w:r>
-        <w:rPr>
-          <w:rFonts w:cs="Arial"/>
-        </w:rPr>
-        <w:t xml:space="preserve">penalidades, as multas podem variar de R$ 750 a R$ 75 mil e em caso de reincidência, o valor deverá ser triplicado. É considerado como crueldade toda e qualquer ação ou omissão que implique abuso, maus tratos, ferimento ou mutilação de animais silvestres, nativos ou exóticos. </w:t>
-      </w:r>
-    </w:p>
-    <w:p>
-      <w:pPr>
-        <w:rPr>
-          <w:rFonts w:cs="Arial"/>
-        </w:rPr>
-      </w:pPr>
-      <w:r>
-        <w:rPr>
-          <w:rFonts w:cs="Arial"/>
-        </w:rPr>
-        <w:t>Ainda conforme Welbert (2016), o</w:t>
-      </w:r>
-      <w:r>
-        <w:rPr>
-          <w:rFonts w:cs="Arial"/>
-        </w:rPr>
-        <w:t xml:space="preserve"> artigo 3º do texto diz que são passíveis de punição todas as pessoas, inclusive quem detém funções públicas, civil ou militar. Também estão na mira da lei as organizações sociais ou empresas, com ou sem fins </w:t>
-      </w:r>
-      <w:r>
-        <w:rPr>
-          <w:rFonts w:cs="Arial"/>
-        </w:rPr>
-        <w:lastRenderedPageBreak/>
-        <w:t>lucrativos, de caráter privado ou público, que tenham sede no município e cometam, em seus ambientes, crimes contra animais.</w:t>
-      </w:r>
-    </w:p>
-    <w:p>
-      <w:pPr>
-        <w:rPr>
-          <w:rFonts w:cs="Arial"/>
-        </w:rPr>
-      </w:pPr>
-      <w:r>
-        <w:rPr>
-          <w:rFonts w:cs="Arial"/>
-        </w:rPr>
-        <w:t>A "Lei Pinduca" também determina que os atos de crueldade contra animais sejam investigados sempre que houver qualquer tipo de reclamação formal a órgãos públicos, ofícios emitidos por autoridades, comunicados feitos por entidades ou mesmo representação do Ministério Público ou da Defensoria Pública.</w:t>
-      </w:r>
-    </w:p>
-    <w:p>
-      <w:pPr>
-        <w:rPr>
-          <w:rFonts w:cs="Arial"/>
-        </w:rPr>
-      </w:pPr>
-      <w:r>
-        <w:rPr>
-          <w:rFonts w:cs="Arial"/>
-        </w:rPr>
-        <w:t>Welbert (2016) informa que, s</w:t>
-      </w:r>
-      <w:r>
-        <w:rPr>
-          <w:rFonts w:cs="Arial"/>
-        </w:rPr>
-        <w:t xml:space="preserve">e o infrator não for autorizado a continuar cuidando do animal, o </w:t>
-      </w:r>
-      <w:r>
-        <w:rPr>
-          <w:rFonts w:cs="Arial"/>
-        </w:rPr>
-        <w:t>Município poderá remover o animal</w:t>
-      </w:r>
-      <w:r>
-        <w:rPr>
-          <w:rFonts w:cs="Arial"/>
-        </w:rPr>
-        <w:t>, mesmo que seja preciso chamar a polícia. "Os animais que, pela sua natureza ou inadequação, não sejam passíveis de adoção pela comunidade, serão libertados em seu habitat ou entregues a jardins zoológicos, fundações, santuários ou entidades, desde que fiquem sob a responsabilidade de técnicos habilitados ou que possam ser absorvidos ou adaptados ao ecossistema receptor", diz parágrafo 4 do artigo 10º da lei.</w:t>
-      </w:r>
-    </w:p>
-    <w:p>
-      <w:pPr>
-        <w:pStyle w:val="Ttulo2"/>
-        <w:rPr>
-          <w:rFonts w:cs="Arial"/>
-        </w:rPr>
-      </w:pPr>
-      <w:bookmarkStart w:id="23" w:name="_Toc451377386"/>
-      <w:r>
-        <w:rPr>
-          <w:rFonts w:cs="Arial"/>
-        </w:rPr>
-        <w:t>O tráfico e caça de animais</w:t>
-      </w:r>
-      <w:bookmarkEnd w:id="23"/>
-    </w:p>
-    <w:p>
-      <w:pPr>
-        <w:rPr>
-          <w:rFonts w:cs="Arial"/>
-        </w:rPr>
-      </w:pPr>
-      <w:r>
-        <w:rPr>
-          <w:rFonts w:cs="Arial"/>
-        </w:rPr>
-        <w:t>Hoje em dia podemos ver muitas coisas relacionadas aos animais como o abandono, maus-tratos, atos de crueldade que parecem até mentira. Além desses tipos de acontecimentos também existe o tráfico e a caça de animais, geralmente são animais da Fauna Silvestre ou Fauna Silvestre Exótica.</w:t>
-      </w:r>
-    </w:p>
-    <w:p>
-      <w:pPr>
-        <w:rPr>
-          <w:rFonts w:cs="Arial"/>
-        </w:rPr>
-      </w:pPr>
-      <w:r>
-        <w:rPr>
-          <w:rFonts w:cs="Arial"/>
-        </w:rPr>
-        <w:t>Massaro</w:t>
-      </w:r>
-      <w:r>
-        <w:rPr>
-          <w:rFonts w:cs="Arial"/>
-        </w:rPr>
-        <w:t xml:space="preserve"> (2013) informa que f</w:t>
-      </w:r>
-      <w:r>
-        <w:rPr>
-          <w:rFonts w:cs="Arial"/>
-        </w:rPr>
-        <w:t xml:space="preserve">oi </w:t>
-      </w:r>
-      <w:r>
-        <w:rPr>
-          <w:rFonts w:cs="Arial"/>
-        </w:rPr>
-        <w:t>publicada uma matéria</w:t>
-      </w:r>
-      <w:r>
-        <w:rPr>
-          <w:rFonts w:cs="Arial"/>
-        </w:rPr>
-        <w:t xml:space="preserve"> com destaque no diário de notícias da cidade de Assis (SP) no dia 06 de abril de 2011 onde a Policia Militar Ambiental deteve 12 caçadores, apreenderam 27 armas com munições e 140 quilos de carne, quando foi feita uma operação regional.</w:t>
-      </w:r>
-    </w:p>
-    <w:p>
-      <w:pPr>
-        <w:rPr>
-          <w:rFonts w:cs="Arial"/>
-        </w:rPr>
-      </w:pPr>
-      <w:r>
-        <w:rPr>
-          <w:rFonts w:cs="Arial"/>
-        </w:rPr>
-        <w:t>Isso serve para mostrar que mesmo com toda legislação proibindo a caça ilegal, através de leis da qual se caracteriza como crime, existem pessoas que não respeitam essas normas e contribuem para a extinção de várias espécies.</w:t>
-      </w:r>
-    </w:p>
-    <w:p>
-      <w:pPr>
-        <w:rPr>
-          <w:rFonts w:cs="Arial"/>
-        </w:rPr>
-      </w:pPr>
-      <w:r>
-        <w:rPr>
-          <w:rFonts w:cs="Arial"/>
-        </w:rPr>
-        <w:t>Ainda segundo obra de Massaro (2013), a</w:t>
-      </w:r>
-      <w:r>
-        <w:rPr>
-          <w:rFonts w:cs="Arial"/>
-        </w:rPr>
-        <w:t xml:space="preserve"> caça predatória à onça pintada</w:t>
-      </w:r>
-      <w:r>
-        <w:rPr>
-          <w:rFonts w:cs="Arial"/>
-        </w:rPr>
-        <w:t>,</w:t>
-      </w:r>
-      <w:r>
-        <w:rPr>
-          <w:rFonts w:cs="Arial"/>
-        </w:rPr>
-        <w:t xml:space="preserve"> que é um dos símbolos da fauna brasileira, muitas vezes por causa da pele ou para proteção de gados, juntamente com a pressão do desmatamento, revelou um enorme desequilíbrio na cadeia alimentar. Assim</w:t>
-      </w:r>
-      <w:r>
-        <w:rPr>
-          <w:rFonts w:cs="Arial"/>
-        </w:rPr>
-        <w:t>, com a diminuição</w:t>
-      </w:r>
-      <w:r>
-        <w:rPr>
-          <w:rFonts w:cs="Arial"/>
-        </w:rPr>
-        <w:t xml:space="preserve"> das onças, as populações das capivaras aumentaram,</w:t>
-      </w:r>
-      <w:r>
-        <w:rPr>
-          <w:rFonts w:cs="Arial"/>
-        </w:rPr>
-        <w:t xml:space="preserve"> sendo então</w:t>
-      </w:r>
-      <w:r>
-        <w:rPr>
-          <w:rFonts w:cs="Arial"/>
-        </w:rPr>
-        <w:t xml:space="preserve"> o principal alvo dos caçadores que</w:t>
-      </w:r>
-      <w:r>
-        <w:rPr>
-          <w:rFonts w:cs="Arial"/>
-        </w:rPr>
-        <w:t>,</w:t>
-      </w:r>
-      <w:r>
-        <w:rPr>
-          <w:rFonts w:cs="Arial"/>
-        </w:rPr>
-        <w:t xml:space="preserve"> mesmo após a proibição da caça aos animais silvestre</w:t>
-      </w:r>
-      <w:r>
-        <w:rPr>
-          <w:rFonts w:cs="Arial"/>
-        </w:rPr>
-        <w:t>s</w:t>
-      </w:r>
-      <w:r>
-        <w:rPr>
-          <w:rFonts w:cs="Arial"/>
-        </w:rPr>
-        <w:t>, começaram a voltar a</w:t>
-      </w:r>
-      <w:r>
-        <w:rPr>
-          <w:rFonts w:cs="Arial"/>
-        </w:rPr>
-        <w:t xml:space="preserve"> </w:t>
-      </w:r>
-      <w:r>
-        <w:rPr>
-          <w:rFonts w:cs="Arial"/>
-        </w:rPr>
-        <w:lastRenderedPageBreak/>
-        <w:t>a</w:t>
-      </w:r>
-      <w:r>
-        <w:rPr>
-          <w:rFonts w:cs="Arial"/>
-        </w:rPr>
-        <w:t>tenção para as capivaras</w:t>
-      </w:r>
-      <w:r>
-        <w:rPr>
-          <w:rFonts w:cs="Arial"/>
-        </w:rPr>
-        <w:t>,</w:t>
-      </w:r>
-      <w:r>
-        <w:rPr>
-          <w:rFonts w:cs="Arial"/>
-        </w:rPr>
-        <w:t xml:space="preserve"> pois se </w:t>
-      </w:r>
-      <w:r>
-        <w:rPr>
-          <w:rFonts w:cs="Arial"/>
-        </w:rPr>
-        <w:t>sentem no direito de cometer esse crime</w:t>
-      </w:r>
-      <w:r>
-        <w:rPr>
-          <w:rFonts w:cs="Arial"/>
-        </w:rPr>
-        <w:t xml:space="preserve"> pelo estrago que os animais causam as lavouras – geralmente 120 por bando.</w:t>
-      </w:r>
-    </w:p>
-    <w:p>
-      <w:pPr>
-        <w:rPr>
-          <w:rFonts w:cs="Arial"/>
-        </w:rPr>
-      </w:pPr>
-      <w:r>
-        <w:rPr>
-          <w:rFonts w:cs="Arial"/>
-        </w:rPr>
         <w:t xml:space="preserve">Como todos conhecem, a caça não é algo que foi criado recentemente nem localizado em apenas um lugar. A caça é tão antiga quanto o homem, o animal mais forte caça o animal mais fraco ou menos capaz </w:t>
       </w:r>
       <w:r>
@@ -12044,6 +12056,13 @@
     </w:p>
     <w:p>
       <w:pPr>
+        <w:rPr>
+          <w:rFonts w:cs="Arial"/>
+        </w:rPr>
+      </w:pPr>
+    </w:p>
+    <w:p>
+      <w:pPr>
         <w:pStyle w:val="Legenda"/>
         <w:keepNext/>
         <w:jc w:val="center"/>
@@ -12056,7 +12075,7 @@
           <w:szCs w:val="24"/>
         </w:rPr>
       </w:pPr>
-      <w:bookmarkStart w:id="24" w:name="_Toc451377405"/>
+      <w:bookmarkStart w:id="23" w:name="_Toc451377405"/>
       <w:r>
         <w:rPr>
           <w:rFonts w:cs="Arial"/>
@@ -12136,7 +12155,7 @@
         </w:rPr>
         <w:t xml:space="preserve"> - Destino de animais silvestres, depois de apreendidos pelo policiamento ambiental em São Paulo, com base no ano de 2005.</w:t>
       </w:r>
-      <w:bookmarkEnd w:id="24"/>
+      <w:bookmarkEnd w:id="23"/>
     </w:p>
     <w:tbl>
       <w:tblPr>
@@ -13441,14 +13460,14 @@
           <w:rFonts w:cs="Arial"/>
         </w:rPr>
       </w:pPr>
-      <w:bookmarkStart w:id="25" w:name="_Toc451377387"/>
+      <w:bookmarkStart w:id="24" w:name="_Toc451378435"/>
       <w:r>
         <w:rPr>
           <w:rFonts w:cs="Arial"/>
         </w:rPr>
         <w:t>ONGs</w:t>
       </w:r>
-      <w:bookmarkEnd w:id="25"/>
+      <w:bookmarkEnd w:id="24"/>
     </w:p>
     <w:p>
       <w:pPr>
@@ -13637,38 +13656,38 @@
           <w:rFonts w:cs="Arial"/>
         </w:rPr>
       </w:pPr>
-      <w:bookmarkStart w:id="26" w:name="_Toc451377388"/>
+      <w:bookmarkStart w:id="25" w:name="_Toc451378436"/>
       <w:r>
         <w:rPr>
           <w:rFonts w:cs="Arial"/>
         </w:rPr>
         <w:t>Ações das ONGs</w:t>
       </w:r>
+      <w:bookmarkEnd w:id="25"/>
+    </w:p>
+    <w:p>
+      <w:r>
+        <w:t>Ricardo Tubaldini (2014) afirma que a</w:t>
+      </w:r>
+      <w:r>
+        <w:t xml:space="preserve">s ONGs possuem diversos tipos de ações, mas a ação foco da maioria das ONGs são os resgate e tratamento de animais de rua, onde os voluntários que fazem parte das suas respectivas ONGs trabalham diretamente com os animais abandonados, resgatando-os, os tratando e deixando prontos para serem entregues à adoção responsável de famílias ou pessoas em meio de aprovação das próprias ONGs. Outra ação bastante executada pelas ONGs é a luta pelo fim aos maus-tratos aos animais. </w:t>
+      </w:r>
+    </w:p>
+    <w:p>
+      <w:pPr>
+        <w:pStyle w:val="Ttulo3"/>
+        <w:rPr>
+          <w:rFonts w:cs="Arial"/>
+        </w:rPr>
+      </w:pPr>
+      <w:bookmarkStart w:id="26" w:name="_Toc451378437"/>
+      <w:r>
+        <w:rPr>
+          <w:rFonts w:cs="Arial"/>
+        </w:rPr>
+        <w:t>Castrações</w:t>
+      </w:r>
       <w:bookmarkEnd w:id="26"/>
-    </w:p>
-    <w:p>
-      <w:r>
-        <w:t>Ricardo Tubaldini (2014) afirma que a</w:t>
-      </w:r>
-      <w:r>
-        <w:t xml:space="preserve">s ONGs possuem diversos tipos de ações, mas a ação foco da maioria das ONGs são os resgate e tratamento de animais de rua, onde os voluntários que fazem parte das suas respectivas ONGs trabalham diretamente com os animais abandonados, resgatando-os, os tratando e deixando prontos para serem entregues à adoção responsável de famílias ou pessoas em meio de aprovação das próprias ONGs. Outra ação bastante executada pelas ONGs é a luta pelo fim aos maus-tratos aos animais. </w:t>
-      </w:r>
-    </w:p>
-    <w:p>
-      <w:pPr>
-        <w:pStyle w:val="Ttulo3"/>
-        <w:rPr>
-          <w:rFonts w:cs="Arial"/>
-        </w:rPr>
-      </w:pPr>
-      <w:bookmarkStart w:id="27" w:name="_Toc451377389"/>
-      <w:r>
-        <w:rPr>
-          <w:rFonts w:cs="Arial"/>
-        </w:rPr>
-        <w:t>Castrações</w:t>
-      </w:r>
-      <w:bookmarkEnd w:id="27"/>
     </w:p>
     <w:p>
       <w:pPr>
@@ -13788,86 +13807,86 @@
           <w:rFonts w:cs="Arial"/>
         </w:rPr>
       </w:pPr>
-      <w:bookmarkStart w:id="28" w:name="_Toc451377390"/>
+      <w:bookmarkStart w:id="27" w:name="_Toc451378438"/>
       <w:r>
         <w:rPr>
           <w:rFonts w:cs="Arial"/>
         </w:rPr>
         <w:t>Adoção de animais</w:t>
       </w:r>
+      <w:bookmarkEnd w:id="27"/>
+    </w:p>
+    <w:p>
+      <w:pPr>
+        <w:rPr>
+          <w:rFonts w:cs="Arial"/>
+        </w:rPr>
+      </w:pPr>
+      <w:r>
+        <w:rPr>
+          <w:rFonts w:cs="Arial"/>
+        </w:rPr>
+        <w:t xml:space="preserve">Conforme </w:t>
+      </w:r>
+      <w:r>
+        <w:rPr>
+          <w:rFonts w:cs="Arial"/>
+        </w:rPr>
+        <w:t>o site G1</w:t>
+      </w:r>
+      <w:r>
+        <w:rPr>
+          <w:rFonts w:cs="Arial"/>
+        </w:rPr>
+        <w:t xml:space="preserve">, a PNS 2013 (Pesquisa Nacional de Saúde), feita pelo IBGE (Instituto Brasileiro de Geografia e Estatística), divulgado em junho de 2015 trouxe dados sobre animais de estimação nos lares do Brasil. A pesquisa aponta que </w:t>
+      </w:r>
+      <w:r>
+        <w:rPr>
+          <w:rFonts w:cs="Arial"/>
+        </w:rPr>
+        <w:t>44,3% das casas no Brasil possuem</w:t>
+      </w:r>
+      <w:r>
+        <w:rPr>
+          <w:rFonts w:cs="Arial"/>
+        </w:rPr>
+        <w:t xml:space="preserve"> pelo menos um cachorro, o equivalente a 28,9 milhões de unidades domiciliares.</w:t>
+      </w:r>
+      <w:r>
+        <w:rPr>
+          <w:rFonts w:cs="Arial"/>
+        </w:rPr>
+        <w:t xml:space="preserve"> Os dados se referem a 2013. O IBGE estimou a população de cachorros em domicílios brasileiros em 52,2 milhões, o que dá uma média de 1,8 cachorro por domicilio que tem pelo menos um cão. Esse dado mostra que, no Brasil, existem mais cachorros do que crianças. De acordo com outra pesquisa do IBGE, a Pesquisa Nacional por Amostra de Domicílios (PNAD), em 2013, havia 44,9 milhões de crianças de até 14 anos. Os números indicam ainda que o Paraná é o estado que mais têm lares com cachorro: 60,1% dos lares. Por outro lado, o Distrito Federal é o estado que menos têm animais em residências: 32,3%.</w:t>
+      </w:r>
+    </w:p>
+    <w:p>
+      <w:pPr>
+        <w:rPr>
+          <w:rFonts w:cs="Arial"/>
+        </w:rPr>
+      </w:pPr>
+      <w:r>
+        <w:rPr>
+          <w:rFonts w:cs="Arial"/>
+        </w:rPr>
+        <w:t xml:space="preserve">Com relação a gatos, 17,7% dos domicílios possuem pelo menos um, o equivalente a 11,5 milhões de unidades domiciliares. Os piauienses são os maiores amantes dos gatos, já que há pelo menos um em 34,2% dos seus domicílios. O Distrito Federal, com 6,9%, é a unidade da federação em que menos lares têm gatos. A população de gatos em domicílios brasileiros foi estimada em 22,1 milhões. </w:t>
+      </w:r>
+    </w:p>
+    <w:p>
+      <w:pPr>
+        <w:pStyle w:val="Ttulo2"/>
+        <w:rPr>
+          <w:rFonts w:cs="Arial"/>
+        </w:rPr>
+      </w:pPr>
+      <w:bookmarkStart w:id="28" w:name="_Toc451378439"/>
+      <w:r>
+        <w:rPr>
+          <w:rFonts w:cs="Arial"/>
+        </w:rPr>
+        <w:t>Centro de zoonoses</w:t>
+      </w:r>
       <w:bookmarkEnd w:id="28"/>
-    </w:p>
-    <w:p>
-      <w:pPr>
-        <w:rPr>
-          <w:rFonts w:cs="Arial"/>
-        </w:rPr>
-      </w:pPr>
-      <w:r>
-        <w:rPr>
-          <w:rFonts w:cs="Arial"/>
-        </w:rPr>
-        <w:t xml:space="preserve">Conforme </w:t>
-      </w:r>
-      <w:r>
-        <w:rPr>
-          <w:rFonts w:cs="Arial"/>
-        </w:rPr>
-        <w:t>o site G1</w:t>
-      </w:r>
-      <w:r>
-        <w:rPr>
-          <w:rFonts w:cs="Arial"/>
-        </w:rPr>
-        <w:t xml:space="preserve">, a PNS 2013 (Pesquisa Nacional de Saúde), feita pelo IBGE (Instituto Brasileiro de Geografia e Estatística), divulgado em junho de 2015 trouxe dados sobre animais de estimação nos lares do Brasil. A pesquisa aponta que </w:t>
-      </w:r>
-      <w:r>
-        <w:rPr>
-          <w:rFonts w:cs="Arial"/>
-        </w:rPr>
-        <w:t>44,3% das casas no Brasil possuem</w:t>
-      </w:r>
-      <w:r>
-        <w:rPr>
-          <w:rFonts w:cs="Arial"/>
-        </w:rPr>
-        <w:t xml:space="preserve"> pelo menos um cachorro, o equivalente a 28,9 milhões de unidades domiciliares.</w:t>
-      </w:r>
-      <w:r>
-        <w:rPr>
-          <w:rFonts w:cs="Arial"/>
-        </w:rPr>
-        <w:t xml:space="preserve"> Os dados se referem a 2013. O IBGE estimou a população de cachorros em domicílios brasileiros em 52,2 milhões, o que dá uma média de 1,8 cachorro por domicilio que tem pelo menos um cão. Esse dado mostra que, no Brasil, existem mais cachorros do que crianças. De acordo com outra pesquisa do IBGE, a Pesquisa Nacional por Amostra de Domicílios (PNAD), em 2013, havia 44,9 milhões de crianças de até 14 anos. Os números indicam ainda que o Paraná é o estado que mais têm lares com cachorro: 60,1% dos lares. Por outro lado, o Distrito Federal é o estado que menos têm animais em residências: 32,3%.</w:t>
-      </w:r>
-    </w:p>
-    <w:p>
-      <w:pPr>
-        <w:rPr>
-          <w:rFonts w:cs="Arial"/>
-        </w:rPr>
-      </w:pPr>
-      <w:r>
-        <w:rPr>
-          <w:rFonts w:cs="Arial"/>
-        </w:rPr>
-        <w:t xml:space="preserve">Com relação a gatos, 17,7% dos domicílios possuem pelo menos um, o equivalente a 11,5 milhões de unidades domiciliares. Os piauienses são os maiores amantes dos gatos, já que há pelo menos um em 34,2% dos seus domicílios. O Distrito Federal, com 6,9%, é a unidade da federação em que menos lares têm gatos. A população de gatos em domicílios brasileiros foi estimada em 22,1 milhões. </w:t>
-      </w:r>
-    </w:p>
-    <w:p>
-      <w:pPr>
-        <w:pStyle w:val="Ttulo2"/>
-        <w:rPr>
-          <w:rFonts w:cs="Arial"/>
-        </w:rPr>
-      </w:pPr>
-      <w:bookmarkStart w:id="29" w:name="_Toc451377391"/>
-      <w:r>
-        <w:rPr>
-          <w:rFonts w:cs="Arial"/>
-        </w:rPr>
-        <w:t>Centro de zoonoses</w:t>
-      </w:r>
-      <w:bookmarkEnd w:id="29"/>
     </w:p>
     <w:p>
       <w:pPr>
@@ -13998,14 +14017,14 @@
           <w:rFonts w:cs="Arial"/>
         </w:rPr>
       </w:pPr>
-      <w:bookmarkStart w:id="30" w:name="_Toc451377392"/>
+      <w:bookmarkStart w:id="29" w:name="_Toc451378440"/>
       <w:r>
         <w:rPr>
           <w:rFonts w:cs="Arial"/>
         </w:rPr>
         <w:t>Zoonoses</w:t>
       </w:r>
-      <w:bookmarkEnd w:id="30"/>
+      <w:bookmarkEnd w:id="29"/>
     </w:p>
     <w:p>
       <w:pPr>
@@ -14340,14 +14359,14 @@
           <w:rFonts w:cs="Arial"/>
         </w:rPr>
       </w:pPr>
-      <w:bookmarkStart w:id="31" w:name="_Toc451377393"/>
+      <w:bookmarkStart w:id="30" w:name="_Toc451378441"/>
       <w:r>
         <w:rPr>
           <w:rFonts w:cs="Arial"/>
         </w:rPr>
         <w:t>Sistema operacional Android</w:t>
       </w:r>
-      <w:bookmarkEnd w:id="31"/>
+      <w:bookmarkEnd w:id="30"/>
     </w:p>
     <w:p>
       <w:pPr>
@@ -14439,14 +14458,14 @@
           <w:rFonts w:cs="Arial"/>
         </w:rPr>
       </w:pPr>
-      <w:bookmarkStart w:id="32" w:name="_Toc451377394"/>
+      <w:bookmarkStart w:id="31" w:name="_Toc451378442"/>
       <w:r>
         <w:rPr>
           <w:rFonts w:cs="Arial"/>
         </w:rPr>
         <w:t>Conhecendo o sistema Android</w:t>
       </w:r>
-      <w:bookmarkEnd w:id="32"/>
+      <w:bookmarkEnd w:id="31"/>
     </w:p>
     <w:p>
       <w:pPr>
@@ -14513,14 +14532,14 @@
           <w:rFonts w:cs="Arial"/>
         </w:rPr>
       </w:pPr>
-      <w:bookmarkStart w:id="33" w:name="_Toc451377395"/>
+      <w:bookmarkStart w:id="32" w:name="_Toc451378443"/>
       <w:r>
         <w:rPr>
           <w:rFonts w:cs="Arial"/>
         </w:rPr>
         <w:t>Criação do sistema Android</w:t>
       </w:r>
-      <w:bookmarkEnd w:id="33"/>
+      <w:bookmarkEnd w:id="32"/>
     </w:p>
     <w:p>
       <w:pPr>
@@ -14650,14 +14669,14 @@
           <w:rFonts w:cs="Arial"/>
         </w:rPr>
       </w:pPr>
-      <w:bookmarkStart w:id="34" w:name="_Toc451377396"/>
+      <w:bookmarkStart w:id="33" w:name="_Toc451378444"/>
       <w:r>
         <w:rPr>
           <w:rFonts w:cs="Arial"/>
         </w:rPr>
         <w:t>Linguagem Java</w:t>
       </w:r>
-      <w:bookmarkEnd w:id="34"/>
+      <w:bookmarkEnd w:id="33"/>
     </w:p>
     <w:p>
       <w:pPr>
@@ -15126,94 +15145,94 @@
       <w:pPr>
         <w:pStyle w:val="Ttulo1"/>
       </w:pPr>
-      <w:bookmarkStart w:id="35" w:name="_Toc451377397"/>
+      <w:bookmarkStart w:id="34" w:name="_Toc451378445"/>
       <w:r>
         <w:lastRenderedPageBreak/>
         <w:t>Desenvolvimento do projeto</w:t>
       </w:r>
+      <w:bookmarkEnd w:id="34"/>
+    </w:p>
+    <w:p>
+      <w:pPr>
+        <w:pStyle w:val="Ttulo2"/>
+        <w:rPr>
+          <w:rFonts w:cs="Arial"/>
+        </w:rPr>
+      </w:pPr>
+      <w:bookmarkStart w:id="35" w:name="_Toc451378446"/>
+      <w:r>
+        <w:rPr>
+          <w:rFonts w:cs="Arial"/>
+        </w:rPr>
+        <w:t>Resultados esperados</w:t>
+      </w:r>
       <w:bookmarkEnd w:id="35"/>
     </w:p>
     <w:p>
-      <w:pPr>
-        <w:pStyle w:val="Ttulo2"/>
-        <w:rPr>
-          <w:rFonts w:cs="Arial"/>
-        </w:rPr>
-      </w:pPr>
-      <w:bookmarkStart w:id="36" w:name="_Toc451377398"/>
-      <w:r>
-        <w:rPr>
-          <w:rFonts w:cs="Arial"/>
-        </w:rPr>
-        <w:t>Resultados esperados</w:t>
+      <w:r>
+        <w:t>No fim do projeto, é esperado que a aplicação esteja operando de forma que os usuários de Android com versão acima da 4.0, sejam eles cuidadores, instituições protetoras de animais e pessoas interessadas, possam ter acesso a uma plataforma simples, com interface</w:t>
+      </w:r>
+      <w:r>
+        <w:t xml:space="preserve"> gráfica</w:t>
+      </w:r>
+      <w:r>
+        <w:t xml:space="preserve"> intuitiva e de fácil utilização, levando em conta que o público pode variar de pessoas novas até pessoas idosas, e pessoas de classe alta até pessoas de classe baixa, com menos acesso à tecnologia. </w:t>
+      </w:r>
+    </w:p>
+    <w:p>
+      <w:r>
+        <w:t xml:space="preserve">A partir da plataforma, eles consigam se cadastrar e realizar anúncios de animais para adoção, e </w:t>
+      </w:r>
+      <w:r>
+        <w:t xml:space="preserve">também </w:t>
+      </w:r>
+      <w:r>
+        <w:t xml:space="preserve">sejam capazes de fazer contato com algum anunciante para adotar um animal. </w:t>
+      </w:r>
+      <w:r>
+        <w:t>Além de adoções e doações, também</w:t>
+      </w:r>
+      <w:r>
+        <w:t xml:space="preserve"> </w:t>
+      </w:r>
+      <w:r>
+        <w:t xml:space="preserve">é </w:t>
+      </w:r>
+      <w:r>
+        <w:t xml:space="preserve">esperado que o usuário tenha acesso direto a canais de comunicação para realizar denúncias de maus-tratos, através do aplicativo. </w:t>
+      </w:r>
+    </w:p>
+    <w:p>
+      <w:pPr>
+        <w:rPr>
+          <w:rFonts w:cs="Arial"/>
+        </w:rPr>
+      </w:pPr>
+      <w:r>
+        <w:t xml:space="preserve">É importante ressaltar que é </w:t>
+      </w:r>
+      <w:r>
+        <w:rPr>
+          <w:rFonts w:cs="Arial"/>
+        </w:rPr>
+        <w:t>extremamente proibida a venda de animais através do aplicativo, o projeto não apoia esse ato, apenas adoções.</w:t>
+      </w:r>
+    </w:p>
+    <w:p>
+      <w:pPr>
+        <w:pStyle w:val="Ttulo3"/>
+        <w:rPr>
+          <w:rFonts w:cs="Arial"/>
+        </w:rPr>
+      </w:pPr>
+      <w:bookmarkStart w:id="36" w:name="_Toc451378447"/>
+      <w:r>
+        <w:rPr>
+          <w:rFonts w:cs="Arial"/>
+        </w:rPr>
+        <w:t>Ambiente de desenvolvimento</w:t>
       </w:r>
       <w:bookmarkEnd w:id="36"/>
-    </w:p>
-    <w:p>
-      <w:r>
-        <w:t>No fim do projeto, é esperado que a aplicação esteja operando de forma que os usuários de Android com versão acima da 4.0, sejam eles cuidadores, instituições protetoras de animais e pessoas interessadas, possam ter acesso a uma plataforma simples, com interface</w:t>
-      </w:r>
-      <w:r>
-        <w:t xml:space="preserve"> gráfica</w:t>
-      </w:r>
-      <w:r>
-        <w:t xml:space="preserve"> intuitiva e de fácil utilização, levando em conta que o público pode variar de pessoas novas até pessoas idosas, e pessoas de classe alta até pessoas de classe baixa, com menos acesso à tecnologia. </w:t>
-      </w:r>
-    </w:p>
-    <w:p>
-      <w:r>
-        <w:t xml:space="preserve">A partir da plataforma, eles consigam se cadastrar e realizar anúncios de animais para adoção, e </w:t>
-      </w:r>
-      <w:r>
-        <w:t xml:space="preserve">também </w:t>
-      </w:r>
-      <w:r>
-        <w:t xml:space="preserve">sejam capazes de fazer contato com algum anunciante para adotar um animal. </w:t>
-      </w:r>
-      <w:r>
-        <w:t>Além de adoções e doações, também</w:t>
-      </w:r>
-      <w:r>
-        <w:t xml:space="preserve"> </w:t>
-      </w:r>
-      <w:r>
-        <w:t xml:space="preserve">é </w:t>
-      </w:r>
-      <w:r>
-        <w:t xml:space="preserve">esperado que o usuário tenha acesso direto a canais de comunicação para realizar denúncias de maus-tratos, através do aplicativo. </w:t>
-      </w:r>
-    </w:p>
-    <w:p>
-      <w:pPr>
-        <w:rPr>
-          <w:rFonts w:cs="Arial"/>
-        </w:rPr>
-      </w:pPr>
-      <w:r>
-        <w:t xml:space="preserve">É importante ressaltar que é </w:t>
-      </w:r>
-      <w:r>
-        <w:rPr>
-          <w:rFonts w:cs="Arial"/>
-        </w:rPr>
-        <w:t>extremamente proibida a venda de animais através do aplicativo, o projeto não apoia esse ato, apenas adoções.</w:t>
-      </w:r>
-    </w:p>
-    <w:p>
-      <w:pPr>
-        <w:pStyle w:val="Ttulo3"/>
-        <w:rPr>
-          <w:rFonts w:cs="Arial"/>
-        </w:rPr>
-      </w:pPr>
-      <w:bookmarkStart w:id="37" w:name="_Toc451377399"/>
-      <w:r>
-        <w:rPr>
-          <w:rFonts w:cs="Arial"/>
-        </w:rPr>
-        <w:t>Ambiente de desenvolvimento</w:t>
-      </w:r>
-      <w:bookmarkEnd w:id="37"/>
     </w:p>
     <w:p>
       <w:pPr>
@@ -15734,14 +15753,14 @@
           <w:rFonts w:cs="Arial"/>
         </w:rPr>
       </w:pPr>
-      <w:bookmarkStart w:id="38" w:name="_Toc451377400"/>
+      <w:bookmarkStart w:id="37" w:name="_Toc451378448"/>
       <w:r>
         <w:rPr>
           <w:rFonts w:cs="Arial"/>
         </w:rPr>
         <w:t>Controle de versão</w:t>
       </w:r>
-      <w:bookmarkEnd w:id="38"/>
+      <w:bookmarkEnd w:id="37"/>
     </w:p>
     <w:p>
       <w:pPr>
@@ -16110,54 +16129,54 @@
       <w:pPr>
         <w:pStyle w:val="Ttulo3"/>
       </w:pPr>
-      <w:bookmarkStart w:id="39" w:name="_Toc451377401"/>
+      <w:bookmarkStart w:id="38" w:name="_Toc451378449"/>
       <w:r>
         <w:t>Repositório do projeto</w:t>
       </w:r>
+      <w:bookmarkEnd w:id="38"/>
+    </w:p>
+    <w:p>
+      <w:r>
+        <w:t>O repositório online onde o projeto ficará armazenado é o GitHub. A escolha foi feita com base na quantidade enorme de desenvolvedores que a utilizam, tornando a ferramenta um diferencial, inclusive no mercado de trabalho. Além dessa vantagem, o GitHub é o serviço de Web Hosting para desenvolvedores que utilizam o controle de versão Git (mais detalhes item 3.1.2), que foi a ferramenta escolhida para versionamento do projeto.</w:t>
+      </w:r>
+    </w:p>
+    <w:p>
+      <w:r>
+        <w:t>Ainda segundo Chacon &amp; Straub (2014), o</w:t>
+      </w:r>
+      <w:r>
+        <w:t xml:space="preserve"> site do GitHub</w:t>
+      </w:r>
+      <w:r>
+        <w:t xml:space="preserve"> possui funcionalidades de uma rede social como </w:t>
+      </w:r>
+      <w:r>
+        <w:rPr>
+          <w:i/>
+        </w:rPr>
+        <w:t>feeds, followers, wiki</w:t>
+      </w:r>
+      <w:r>
+        <w:t xml:space="preserve"> e um gráfico que mostra </w:t>
+      </w:r>
+      <w:r>
+        <w:t>a frequência de utilização dos desenvolvedores. Quando um repositório de um projeto é criado por um usuário, ele pode permitir que outros usuários acessem, façam commits e alterações no projeto.</w:t>
+      </w:r>
+    </w:p>
+    <w:p>
+      <w:r>
+        <w:t>O GitHub possui planos comerciais e gratuitos para projetos de código aberto, esses podem ser acessados por qualquer um e baixados direto do perfil do usuário no GitHub.</w:t>
+      </w:r>
+    </w:p>
+    <w:p>
+      <w:pPr>
+        <w:pStyle w:val="Ttulo3"/>
+      </w:pPr>
+      <w:bookmarkStart w:id="39" w:name="_Toc451378450"/>
+      <w:r>
+        <w:t>Linguagem de modelagem</w:t>
+      </w:r>
       <w:bookmarkEnd w:id="39"/>
-    </w:p>
-    <w:p>
-      <w:r>
-        <w:t>O repositório online onde o projeto ficará armazenado é o GitHub. A escolha foi feita com base na quantidade enorme de desenvolvedores que a utilizam, tornando a ferramenta um diferencial, inclusive no mercado de trabalho. Além dessa vantagem, o GitHub é o serviço de Web Hosting para desenvolvedores que utilizam o controle de versão Git (mais detalhes item 3.1.2), que foi a ferramenta escolhida para versionamento do projeto.</w:t>
-      </w:r>
-    </w:p>
-    <w:p>
-      <w:r>
-        <w:t>Ainda segundo Chacon &amp; Straub (2014), o</w:t>
-      </w:r>
-      <w:r>
-        <w:t xml:space="preserve"> site do GitHub</w:t>
-      </w:r>
-      <w:r>
-        <w:t xml:space="preserve"> possui funcionalidades de uma rede social como </w:t>
-      </w:r>
-      <w:r>
-        <w:rPr>
-          <w:i/>
-        </w:rPr>
-        <w:t>feeds, followers, wiki</w:t>
-      </w:r>
-      <w:r>
-        <w:t xml:space="preserve"> e um gráfico que mostra </w:t>
-      </w:r>
-      <w:r>
-        <w:t>a frequência de utilização dos desenvolvedores. Quando um repositório de um projeto é criado por um usuário, ele pode permitir que outros usuários acessem, façam commits e alterações no projeto.</w:t>
-      </w:r>
-    </w:p>
-    <w:p>
-      <w:r>
-        <w:t>O GitHub possui planos comerciais e gratuitos para projetos de código aberto, esses podem ser acessados por qualquer um e baixados direto do perfil do usuário no GitHub.</w:t>
-      </w:r>
-    </w:p>
-    <w:p>
-      <w:pPr>
-        <w:pStyle w:val="Ttulo3"/>
-      </w:pPr>
-      <w:bookmarkStart w:id="40" w:name="_Toc451377402"/>
-      <w:r>
-        <w:t>Linguagem de modelagem</w:t>
-      </w:r>
-      <w:bookmarkEnd w:id="40"/>
     </w:p>
     <w:p>
       <w:r>
@@ -16208,14 +16227,14 @@
           <w:rFonts w:cs="Arial"/>
         </w:rPr>
       </w:pPr>
-      <w:bookmarkStart w:id="41" w:name="_Toc451377403"/>
+      <w:bookmarkStart w:id="40" w:name="_Toc451378451"/>
       <w:r>
         <w:rPr>
           <w:rFonts w:cs="Arial"/>
         </w:rPr>
         <w:t>Análise de requisitos</w:t>
       </w:r>
-      <w:bookmarkEnd w:id="41"/>
+      <w:bookmarkEnd w:id="40"/>
     </w:p>
     <w:p>
       <w:pPr>
@@ -16862,7 +16881,7 @@
     <w:p/>
     <w:p/>
     <w:p/>
-    <w:bookmarkStart w:id="42" w:name="_Toc451377404" w:displacedByCustomXml="next"/>
+    <w:bookmarkStart w:id="41" w:name="_Toc451378452" w:displacedByCustomXml="next"/>
     <w:sdt>
       <w:sdtPr>
         <w:rPr>
@@ -16878,6 +16897,8 @@
         </w:docPartObj>
       </w:sdtPr>
       <w:sdtContent>
+        <w:bookmarkStart w:id="42" w:name="_GoBack" w:displacedByCustomXml="prev"/>
+        <w:bookmarkEnd w:id="42" w:displacedByCustomXml="prev"/>
         <w:p>
           <w:pPr>
             <w:pStyle w:val="Ttulo1"/>
@@ -16885,12 +16906,13 @@
               <w:ilvl w:val="0"/>
               <w:numId w:val="0"/>
             </w:numPr>
-            <w:ind w:left="432"/>
+            <w:ind w:left="432" w:hanging="432"/>
+            <w:jc w:val="both"/>
           </w:pPr>
           <w:r>
             <w:t>Bibliografia</w:t>
           </w:r>
-          <w:bookmarkEnd w:id="42"/>
+          <w:bookmarkEnd w:id="41"/>
         </w:p>
         <w:sdt>
           <w:sdtPr>
@@ -16901,7 +16923,7 @@
             <w:p>
               <w:pPr>
                 <w:pStyle w:val="Bibliografia"/>
-                <w:ind w:left="720" w:hanging="720"/>
+                <w:ind w:firstLine="0"/>
                 <w:rPr>
                   <w:noProof/>
                   <w:szCs w:val="24"/>
@@ -16984,7 +17006,7 @@
             <w:p>
               <w:pPr>
                 <w:pStyle w:val="Bibliografia"/>
-                <w:ind w:left="720" w:hanging="720"/>
+                <w:ind w:firstLine="0"/>
                 <w:rPr>
                   <w:noProof/>
                 </w:rPr>
@@ -17013,7 +17035,7 @@
             <w:p>
               <w:pPr>
                 <w:pStyle w:val="Bibliografia"/>
-                <w:ind w:left="720" w:hanging="720"/>
+                <w:ind w:firstLine="0"/>
                 <w:rPr>
                   <w:noProof/>
                 </w:rPr>
@@ -17042,7 +17064,7 @@
             <w:p>
               <w:pPr>
                 <w:pStyle w:val="Bibliografia"/>
-                <w:ind w:left="720" w:hanging="720"/>
+                <w:ind w:firstLine="0"/>
                 <w:rPr>
                   <w:noProof/>
                 </w:rPr>
@@ -17071,7 +17093,7 @@
             <w:p>
               <w:pPr>
                 <w:pStyle w:val="Bibliografia"/>
-                <w:ind w:left="720" w:hanging="720"/>
+                <w:ind w:firstLine="0"/>
                 <w:rPr>
                   <w:noProof/>
                 </w:rPr>
@@ -17100,7 +17122,7 @@
             <w:p>
               <w:pPr>
                 <w:pStyle w:val="Bibliografia"/>
-                <w:ind w:left="720" w:hanging="720"/>
+                <w:ind w:firstLine="0"/>
                 <w:rPr>
                   <w:noProof/>
                 </w:rPr>
@@ -17129,7 +17151,7 @@
             <w:p>
               <w:pPr>
                 <w:pStyle w:val="Bibliografia"/>
-                <w:ind w:left="720" w:hanging="720"/>
+                <w:ind w:firstLine="0"/>
                 <w:rPr>
                   <w:noProof/>
                 </w:rPr>
@@ -17158,7 +17180,7 @@
             <w:p>
               <w:pPr>
                 <w:pStyle w:val="Bibliografia"/>
-                <w:ind w:left="720" w:hanging="720"/>
+                <w:ind w:firstLine="0"/>
                 <w:rPr>
                   <w:noProof/>
                 </w:rPr>
@@ -17216,7 +17238,7 @@
             <w:p>
               <w:pPr>
                 <w:pStyle w:val="Bibliografia"/>
-                <w:ind w:left="720" w:hanging="720"/>
+                <w:ind w:firstLine="0"/>
                 <w:rPr>
                   <w:noProof/>
                 </w:rPr>
@@ -17245,7 +17267,7 @@
             <w:p>
               <w:pPr>
                 <w:pStyle w:val="Bibliografia"/>
-                <w:ind w:left="720" w:hanging="720"/>
+                <w:ind w:firstLine="0"/>
                 <w:rPr>
                   <w:noProof/>
                 </w:rPr>
@@ -17274,7 +17296,7 @@
             <w:p>
               <w:pPr>
                 <w:pStyle w:val="Bibliografia"/>
-                <w:ind w:left="720" w:hanging="720"/>
+                <w:ind w:firstLine="0"/>
                 <w:rPr>
                   <w:noProof/>
                 </w:rPr>
@@ -17303,7 +17325,7 @@
             <w:p>
               <w:pPr>
                 <w:pStyle w:val="Bibliografia"/>
-                <w:ind w:left="720" w:hanging="720"/>
+                <w:ind w:firstLine="0"/>
                 <w:rPr>
                   <w:noProof/>
                 </w:rPr>
@@ -17333,7 +17355,7 @@
             <w:p>
               <w:pPr>
                 <w:pStyle w:val="Bibliografia"/>
-                <w:ind w:left="720" w:hanging="720"/>
+                <w:ind w:firstLine="0"/>
                 <w:rPr>
                   <w:noProof/>
                 </w:rPr>
@@ -17356,7 +17378,7 @@
             <w:p>
               <w:pPr>
                 <w:pStyle w:val="Bibliografia"/>
-                <w:ind w:left="720" w:hanging="720"/>
+                <w:ind w:firstLine="0"/>
                 <w:rPr>
                   <w:noProof/>
                 </w:rPr>
@@ -17385,7 +17407,7 @@
             <w:p>
               <w:pPr>
                 <w:pStyle w:val="Bibliografia"/>
-                <w:ind w:left="720" w:hanging="720"/>
+                <w:ind w:firstLine="0"/>
                 <w:rPr>
                   <w:noProof/>
                 </w:rPr>
@@ -17414,7 +17436,7 @@
             <w:p>
               <w:pPr>
                 <w:pStyle w:val="Bibliografia"/>
-                <w:ind w:left="720" w:hanging="720"/>
+                <w:ind w:firstLine="0"/>
                 <w:rPr>
                   <w:noProof/>
                 </w:rPr>
@@ -17443,7 +17465,7 @@
             <w:p>
               <w:pPr>
                 <w:pStyle w:val="Bibliografia"/>
-                <w:ind w:left="720" w:hanging="720"/>
+                <w:ind w:firstLine="0"/>
                 <w:rPr>
                   <w:noProof/>
                 </w:rPr>
@@ -17472,7 +17494,7 @@
             <w:p>
               <w:pPr>
                 <w:pStyle w:val="Bibliografia"/>
-                <w:ind w:left="720" w:hanging="720"/>
+                <w:ind w:firstLine="0"/>
                 <w:rPr>
                   <w:noProof/>
                 </w:rPr>
@@ -17530,7 +17552,7 @@
             <w:p>
               <w:pPr>
                 <w:pStyle w:val="Bibliografia"/>
-                <w:ind w:left="720" w:hanging="720"/>
+                <w:ind w:firstLine="0"/>
                 <w:rPr>
                   <w:noProof/>
                 </w:rPr>
@@ -17588,7 +17610,7 @@
             <w:p>
               <w:pPr>
                 <w:pStyle w:val="Bibliografia"/>
-                <w:ind w:left="720" w:hanging="720"/>
+                <w:ind w:firstLine="0"/>
                 <w:rPr>
                   <w:noProof/>
                 </w:rPr>
@@ -17617,7 +17639,7 @@
             <w:p>
               <w:pPr>
                 <w:pStyle w:val="Bibliografia"/>
-                <w:ind w:left="720" w:hanging="720"/>
+                <w:ind w:firstLine="0"/>
                 <w:rPr>
                   <w:noProof/>
                 </w:rPr>
@@ -17626,7 +17648,6 @@
                 <w:rPr>
                   <w:noProof/>
                 </w:rPr>
-                <w:lastRenderedPageBreak/>
                 <w:t xml:space="preserve">Ricardo Tubaldini. (13 de 07 de 2014). </w:t>
               </w:r>
               <w:r>
@@ -17647,7 +17668,7 @@
             <w:p>
               <w:pPr>
                 <w:pStyle w:val="Bibliografia"/>
-                <w:ind w:left="720" w:hanging="720"/>
+                <w:ind w:firstLine="0"/>
                 <w:rPr>
                   <w:noProof/>
                 </w:rPr>
@@ -17656,6 +17677,7 @@
                 <w:rPr>
                   <w:noProof/>
                 </w:rPr>
+                <w:lastRenderedPageBreak/>
                 <w:t xml:space="preserve">Serson, R. R. (2007). </w:t>
               </w:r>
               <w:r>
@@ -17676,7 +17698,7 @@
             <w:p>
               <w:pPr>
                 <w:pStyle w:val="Bibliografia"/>
-                <w:ind w:left="720" w:hanging="720"/>
+                <w:ind w:firstLine="0"/>
                 <w:rPr>
                   <w:noProof/>
                 </w:rPr>
@@ -17705,7 +17727,7 @@
             <w:p>
               <w:pPr>
                 <w:pStyle w:val="Bibliografia"/>
-                <w:ind w:left="720" w:hanging="720"/>
+                <w:ind w:firstLine="0"/>
                 <w:rPr>
                   <w:noProof/>
                 </w:rPr>
@@ -17734,7 +17756,7 @@
             <w:p>
               <w:pPr>
                 <w:pStyle w:val="Bibliografia"/>
-                <w:ind w:left="720" w:hanging="720"/>
+                <w:ind w:firstLine="0"/>
                 <w:rPr>
                   <w:noProof/>
                 </w:rPr>
@@ -17763,6 +17785,7 @@
             <w:p>
               <w:pPr>
                 <w:ind w:firstLine="0"/>
+                <w:jc w:val="left"/>
               </w:pPr>
               <w:r>
                 <w:rPr>
@@ -17971,7 +17994,7 @@
           <w:rPr>
             <w:noProof/>
           </w:rPr>
-          <w:t>26</w:t>
+          <w:t>51</w:t>
         </w:r>
         <w:r>
           <w:fldChar w:fldCharType="end"/>
@@ -22589,7 +22612,7 @@
 </file>
 
 <file path=customXml/itemProps1.xml><?xml version="1.0" encoding="utf-8"?>
-<ds:datastoreItem xmlns:ds="http://schemas.openxmlformats.org/officeDocument/2006/customXml" ds:itemID="{4BA95227-A237-4288-9B80-3D809BF98DB1}">
+<ds:datastoreItem xmlns:ds="http://schemas.openxmlformats.org/officeDocument/2006/customXml" ds:itemID="{2D1805C5-D4D2-4033-9593-1F57EAB341B8}">
   <ds:schemaRefs>
     <ds:schemaRef ds:uri="http://schemas.openxmlformats.org/officeDocument/2006/bibliography"/>
   </ds:schemaRefs>

--- a/Docs/TC1.docx
+++ b/Docs/TC1.docx
@@ -15,7 +15,17 @@
           <w:noProof/>
           <w:lang w:eastAsia="pt-BR"/>
         </w:rPr>
-        <w:t>Universidade Paulista</w:t>
+        <w:t>Universida</w:t>
+      </w:r>
+      <w:bookmarkStart w:id="0" w:name="_GoBack"/>
+      <w:bookmarkEnd w:id="0"/>
+      <w:r>
+        <w:rPr>
+          <w:b/>
+          <w:noProof/>
+          <w:lang w:eastAsia="pt-BR"/>
+        </w:rPr>
+        <w:t>de Paulista</w:t>
       </w:r>
     </w:p>
     <w:p>
@@ -1910,7 +1920,47 @@
           <w:shd w:val="clear" w:color="auto" w:fill="FFFFFF"/>
           <w:lang w:val="en-US"/>
         </w:rPr>
-        <w:t>Amount of maltreated animals in Brazil has been growing up constantly over the years. For more brazilian homes are increasingly populated by domestic animals, there are still many cases of abandonment, especially in the holiday season. Many institutions are working in defense of animal life today and they are overcrowded units, which make it impossible to rescue more animals. Field research has been done in some NGOs and interviews with some caregivers, and realize the effort they make to contribute to improving the lives of animals. Many animals remain without a home during years, some of them are getting sick before finding home. Our application will have the objective to help these institutions and caregivers to finding a home for that animals and have being collected by them, quickly, practical and responsible, as well as enabling the institutions, carers and adopters have a platform dedicated to combating mistreatment of animals.</w:t>
+        <w:t xml:space="preserve">Amount of maltreated animals in Brazil has been growing up constantly over the years. For more </w:t>
+      </w:r>
+      <w:proofErr w:type="spellStart"/>
+      <w:r>
+        <w:rPr>
+          <w:rFonts w:cs="Arial"/>
+          <w:szCs w:val="24"/>
+          <w:shd w:val="clear" w:color="auto" w:fill="FFFFFF"/>
+          <w:lang w:val="en-US"/>
+        </w:rPr>
+        <w:t>brazilian</w:t>
+      </w:r>
+      <w:proofErr w:type="spellEnd"/>
+      <w:r>
+        <w:rPr>
+          <w:rFonts w:cs="Arial"/>
+          <w:szCs w:val="24"/>
+          <w:shd w:val="clear" w:color="auto" w:fill="FFFFFF"/>
+          <w:lang w:val="en-US"/>
+        </w:rPr>
+        <w:t xml:space="preserve"> homes are increasingly populated by domestic animals, there are still many cases of abandonment, especially in the holiday season. Many institutions are working in defense of animal life today and they are overcrowded units, which make it impossible to rescue more animals. Field research has been done in some NGOs and interviews with some caregivers, and realize the effort they make to contribute to improving the lives of animals. Many animals remain without a home during years, some of them are getting sick before finding home. Our application will have the objective to help these institutions and caregivers to finding a home for that animals and have being collected by them, quickly, practical and responsible, as well as enabling the institutions, </w:t>
+      </w:r>
+      <w:proofErr w:type="spellStart"/>
+      <w:r>
+        <w:rPr>
+          <w:rFonts w:cs="Arial"/>
+          <w:szCs w:val="24"/>
+          <w:shd w:val="clear" w:color="auto" w:fill="FFFFFF"/>
+          <w:lang w:val="en-US"/>
+        </w:rPr>
+        <w:t>carers</w:t>
+      </w:r>
+      <w:proofErr w:type="spellEnd"/>
+      <w:r>
+        <w:rPr>
+          <w:rFonts w:cs="Arial"/>
+          <w:szCs w:val="24"/>
+          <w:shd w:val="clear" w:color="auto" w:fill="FFFFFF"/>
+          <w:lang w:val="en-US"/>
+        </w:rPr>
+        <w:t xml:space="preserve"> and adopters have a platform dedicated to combating mistreatment of animals.</w:t>
       </w:r>
     </w:p>
     <w:p>
@@ -3240,7 +3290,30 @@
       </w:r>
       <w:r>
         <w:tab/>
-        <w:t>Integrated Development Environment (Ambiente de desenvolvimento integrado</w:t>
+      </w:r>
+      <w:proofErr w:type="spellStart"/>
+      <w:r>
+        <w:t>Integrated</w:t>
+      </w:r>
+      <w:proofErr w:type="spellEnd"/>
+      <w:r>
+        <w:t xml:space="preserve"> </w:t>
+      </w:r>
+      <w:proofErr w:type="spellStart"/>
+      <w:r>
+        <w:t>Development</w:t>
+      </w:r>
+      <w:proofErr w:type="spellEnd"/>
+      <w:r>
+        <w:t xml:space="preserve"> </w:t>
+      </w:r>
+      <w:proofErr w:type="spellStart"/>
+      <w:r>
+        <w:t>Environment</w:t>
+      </w:r>
+      <w:proofErr w:type="spellEnd"/>
+      <w:r>
+        <w:t xml:space="preserve"> (Ambiente de desenvolvimento integrado</w:t>
       </w:r>
       <w:r>
         <w:t>)</w:t>
@@ -3260,8 +3333,21 @@
       <w:r>
         <w:tab/>
       </w:r>
-      <w:r>
-        <w:t>Version Control System (S</w:t>
+      <w:proofErr w:type="spellStart"/>
+      <w:r>
+        <w:t>Version</w:t>
+      </w:r>
+      <w:proofErr w:type="spellEnd"/>
+      <w:r>
+        <w:t xml:space="preserve"> </w:t>
+      </w:r>
+      <w:proofErr w:type="spellStart"/>
+      <w:r>
+        <w:t>Control</w:t>
+      </w:r>
+      <w:proofErr w:type="spellEnd"/>
+      <w:r>
+        <w:t xml:space="preserve"> System (S</w:t>
       </w:r>
       <w:r>
         <w:t>istema de controle de versão)</w:t>
@@ -3280,7 +3366,22 @@
       </w:r>
       <w:r>
         <w:tab/>
-        <w:t>Graphical User Interface (I</w:t>
+      </w:r>
+      <w:proofErr w:type="spellStart"/>
+      <w:r>
+        <w:t>Graphical</w:t>
+      </w:r>
+      <w:proofErr w:type="spellEnd"/>
+      <w:r>
+        <w:t xml:space="preserve"> </w:t>
+      </w:r>
+      <w:proofErr w:type="spellStart"/>
+      <w:r>
+        <w:t>User</w:t>
+      </w:r>
+      <w:proofErr w:type="spellEnd"/>
+      <w:r>
+        <w:t xml:space="preserve"> Interface (I</w:t>
       </w:r>
       <w:r>
         <w:t>nte</w:t>
@@ -3305,7 +3406,22 @@
       </w:r>
       <w:r>
         <w:tab/>
-        <w:t>Structured Query Language (Linguagem de consulta estruturada)</w:t>
+      </w:r>
+      <w:proofErr w:type="spellStart"/>
+      <w:r>
+        <w:t>Structured</w:t>
+      </w:r>
+      <w:proofErr w:type="spellEnd"/>
+      <w:r>
+        <w:t xml:space="preserve"> Query </w:t>
+      </w:r>
+      <w:proofErr w:type="spellStart"/>
+      <w:r>
+        <w:t>Language</w:t>
+      </w:r>
+      <w:proofErr w:type="spellEnd"/>
+      <w:r>
+        <w:t xml:space="preserve"> (Linguagem de consulta estruturada)</w:t>
       </w:r>
     </w:p>
     <w:p>
@@ -3321,7 +3437,23 @@
       </w:r>
       <w:r>
         <w:tab/>
-        <w:t>Data Manipulation Language (Linguagem de Manipulação de Dados)</w:t>
+        <w:t xml:space="preserve">Data </w:t>
+      </w:r>
+      <w:proofErr w:type="spellStart"/>
+      <w:r>
+        <w:t>Manipulation</w:t>
+      </w:r>
+      <w:proofErr w:type="spellEnd"/>
+      <w:r>
+        <w:t xml:space="preserve"> </w:t>
+      </w:r>
+      <w:proofErr w:type="spellStart"/>
+      <w:r>
+        <w:t>Language</w:t>
+      </w:r>
+      <w:proofErr w:type="spellEnd"/>
+      <w:r>
+        <w:t xml:space="preserve"> (Linguagem de Manipulação de Dados)</w:t>
       </w:r>
     </w:p>
     <w:p>
@@ -3339,7 +3471,23 @@
         <w:tab/>
       </w:r>
       <w:r>
-        <w:t>Data Definition Language (Linguagem de Definição de Dados)</w:t>
+        <w:t xml:space="preserve">Data </w:t>
+      </w:r>
+      <w:proofErr w:type="spellStart"/>
+      <w:r>
+        <w:t>Definition</w:t>
+      </w:r>
+      <w:proofErr w:type="spellEnd"/>
+      <w:r>
+        <w:t xml:space="preserve"> </w:t>
+      </w:r>
+      <w:proofErr w:type="spellStart"/>
+      <w:r>
+        <w:t>Language</w:t>
+      </w:r>
+      <w:proofErr w:type="spellEnd"/>
+      <w:r>
+        <w:t xml:space="preserve"> (Linguagem de Definição de Dados)</w:t>
       </w:r>
     </w:p>
     <w:p>
@@ -3357,7 +3505,23 @@
         <w:tab/>
       </w:r>
       <w:r>
-        <w:t>Data Control Language (Linguagem de Controle de Dados)</w:t>
+        <w:t xml:space="preserve">Data </w:t>
+      </w:r>
+      <w:proofErr w:type="spellStart"/>
+      <w:r>
+        <w:t>Control</w:t>
+      </w:r>
+      <w:proofErr w:type="spellEnd"/>
+      <w:r>
+        <w:t xml:space="preserve"> </w:t>
+      </w:r>
+      <w:proofErr w:type="spellStart"/>
+      <w:r>
+        <w:t>Language</w:t>
+      </w:r>
+      <w:proofErr w:type="spellEnd"/>
+      <w:r>
+        <w:t xml:space="preserve"> (Linguagem de Controle de Dados)</w:t>
       </w:r>
     </w:p>
     <w:p>
@@ -3373,7 +3537,23 @@
       </w:r>
       <w:r>
         <w:tab/>
-        <w:t>Data Transaction Language (Linguagem de Transação de Dados)</w:t>
+        <w:t xml:space="preserve">Data </w:t>
+      </w:r>
+      <w:proofErr w:type="spellStart"/>
+      <w:r>
+        <w:t>Transaction</w:t>
+      </w:r>
+      <w:proofErr w:type="spellEnd"/>
+      <w:r>
+        <w:t xml:space="preserve"> </w:t>
+      </w:r>
+      <w:proofErr w:type="spellStart"/>
+      <w:r>
+        <w:t>Language</w:t>
+      </w:r>
+      <w:proofErr w:type="spellEnd"/>
+      <w:r>
+        <w:t xml:space="preserve"> (Linguagem de Transação de Dados)</w:t>
       </w:r>
     </w:p>
     <w:p>
@@ -3389,7 +3569,15 @@
       </w:r>
       <w:r>
         <w:tab/>
-        <w:t>Data Query Language (Linguagem de Consulta de Dados)</w:t>
+        <w:t xml:space="preserve">Data Query </w:t>
+      </w:r>
+      <w:proofErr w:type="spellStart"/>
+      <w:r>
+        <w:t>Language</w:t>
+      </w:r>
+      <w:proofErr w:type="spellEnd"/>
+      <w:r>
+        <w:t xml:space="preserve"> (Linguagem de Consulta de Dados)</w:t>
       </w:r>
     </w:p>
     <w:p>
@@ -3405,7 +3593,30 @@
       </w:r>
       <w:r>
         <w:tab/>
-        <w:t xml:space="preserve">Unified Modeling Language </w:t>
+      </w:r>
+      <w:proofErr w:type="spellStart"/>
+      <w:r>
+        <w:t>Unified</w:t>
+      </w:r>
+      <w:proofErr w:type="spellEnd"/>
+      <w:r>
+        <w:t xml:space="preserve"> </w:t>
+      </w:r>
+      <w:proofErr w:type="spellStart"/>
+      <w:r>
+        <w:t>Modeling</w:t>
+      </w:r>
+      <w:proofErr w:type="spellEnd"/>
+      <w:r>
+        <w:t xml:space="preserve"> </w:t>
+      </w:r>
+      <w:proofErr w:type="spellStart"/>
+      <w:r>
+        <w:t>Language</w:t>
+      </w:r>
+      <w:proofErr w:type="spellEnd"/>
+      <w:r>
+        <w:t xml:space="preserve"> </w:t>
       </w:r>
       <w:r>
         <w:t xml:space="preserve">(Linguagem de modelagem unificada) </w:t>
@@ -3575,7 +3786,47 @@
       </w:r>
       <w:r>
         <w:tab/>
-        <w:t>United Nations Educational, Scientific and Cultural Organization (Organização das Nações Unidas para a Educação, a Ciência e a Cultura)</w:t>
+        <w:t xml:space="preserve">United </w:t>
+      </w:r>
+      <w:proofErr w:type="spellStart"/>
+      <w:r>
+        <w:t>Nations</w:t>
+      </w:r>
+      <w:proofErr w:type="spellEnd"/>
+      <w:r>
+        <w:t xml:space="preserve"> </w:t>
+      </w:r>
+      <w:proofErr w:type="spellStart"/>
+      <w:r>
+        <w:t>Educational</w:t>
+      </w:r>
+      <w:proofErr w:type="spellEnd"/>
+      <w:r>
+        <w:t xml:space="preserve">, </w:t>
+      </w:r>
+      <w:proofErr w:type="spellStart"/>
+      <w:r>
+        <w:t>Scientific</w:t>
+      </w:r>
+      <w:proofErr w:type="spellEnd"/>
+      <w:r>
+        <w:t xml:space="preserve"> </w:t>
+      </w:r>
+      <w:proofErr w:type="spellStart"/>
+      <w:r>
+        <w:t>and</w:t>
+      </w:r>
+      <w:proofErr w:type="spellEnd"/>
+      <w:r>
+        <w:t xml:space="preserve"> Cultural </w:t>
+      </w:r>
+      <w:proofErr w:type="spellStart"/>
+      <w:r>
+        <w:t>Organization</w:t>
+      </w:r>
+      <w:proofErr w:type="spellEnd"/>
+      <w:r>
+        <w:t xml:space="preserve"> (Organização das Nações Unidas para a Educação, a Ciência e a Cultura)</w:t>
       </w:r>
     </w:p>
     <w:p>
@@ -3680,7 +3931,14 @@
       </w:r>
       <w:r>
         <w:tab/>
-        <w:t>International Data Corporation</w:t>
+      </w:r>
+      <w:proofErr w:type="spellStart"/>
+      <w:r>
+        <w:t>International</w:t>
+      </w:r>
+      <w:proofErr w:type="spellEnd"/>
+      <w:r>
+        <w:t xml:space="preserve"> Data Corporation</w:t>
       </w:r>
       <w:r>
         <w:t xml:space="preserve"> </w:t>
@@ -3696,7 +3954,22 @@
       </w:r>
       <w:r>
         <w:tab/>
-        <w:t>Application Programming Interface (Interface de programação de aplicativos)</w:t>
+      </w:r>
+      <w:proofErr w:type="spellStart"/>
+      <w:r>
+        <w:t>Application</w:t>
+      </w:r>
+      <w:proofErr w:type="spellEnd"/>
+      <w:r>
+        <w:t xml:space="preserve"> </w:t>
+      </w:r>
+      <w:proofErr w:type="spellStart"/>
+      <w:r>
+        <w:t>Programming</w:t>
+      </w:r>
+      <w:proofErr w:type="spellEnd"/>
+      <w:r>
+        <w:t xml:space="preserve"> Interface (Interface de programação de aplicativos)</w:t>
       </w:r>
     </w:p>
     <w:p>
@@ -3714,8 +3987,13 @@
         <w:tab/>
       </w:r>
       <w:r>
-        <w:t>Java Virtual Machine</w:t>
-      </w:r>
+        <w:t xml:space="preserve">Java Virtual </w:t>
+      </w:r>
+      <w:proofErr w:type="spellStart"/>
+      <w:r>
+        <w:t>Machine</w:t>
+      </w:r>
+      <w:proofErr w:type="spellEnd"/>
       <w:r>
         <w:t xml:space="preserve"> (Máquina virtual Java)</w:t>
       </w:r>
@@ -3733,7 +4011,30 @@
       </w:r>
       <w:r>
         <w:tab/>
-        <w:t>HyperText Markup Language (Linguagem de Marcação de Hipertexto)</w:t>
+      </w:r>
+      <w:proofErr w:type="spellStart"/>
+      <w:r>
+        <w:t>HyperText</w:t>
+      </w:r>
+      <w:proofErr w:type="spellEnd"/>
+      <w:r>
+        <w:t xml:space="preserve"> </w:t>
+      </w:r>
+      <w:proofErr w:type="spellStart"/>
+      <w:r>
+        <w:t>Markup</w:t>
+      </w:r>
+      <w:proofErr w:type="spellEnd"/>
+      <w:r>
+        <w:t xml:space="preserve"> </w:t>
+      </w:r>
+      <w:proofErr w:type="spellStart"/>
+      <w:r>
+        <w:t>Language</w:t>
+      </w:r>
+      <w:proofErr w:type="spellEnd"/>
+      <w:r>
+        <w:t xml:space="preserve"> (Linguagem de Marcação de Hipertexto)</w:t>
       </w:r>
     </w:p>
     <w:p>
@@ -3749,7 +4050,22 @@
       </w:r>
       <w:r>
         <w:tab/>
-        <w:t>Chief Executive Officer (Diretor executivo)</w:t>
+      </w:r>
+      <w:proofErr w:type="spellStart"/>
+      <w:r>
+        <w:t>Chief</w:t>
+      </w:r>
+      <w:proofErr w:type="spellEnd"/>
+      <w:r>
+        <w:t xml:space="preserve"> </w:t>
+      </w:r>
+      <w:proofErr w:type="spellStart"/>
+      <w:r>
+        <w:t>Executive</w:t>
+      </w:r>
+      <w:proofErr w:type="spellEnd"/>
+      <w:r>
+        <w:t xml:space="preserve"> Officer (Diretor executivo)</w:t>
       </w:r>
     </w:p>
     <w:p>
@@ -4062,6 +4378,7 @@
         <w:p>
           <w:pPr>
             <w:pStyle w:val="SemEspaamento"/>
+            <w:ind w:firstLine="708"/>
             <w:jc w:val="left"/>
             <w:rPr>
               <w:rFonts w:cs="Arial"/>
@@ -4081,10 +4398,6 @@
         <w:p>
           <w:pPr>
             <w:pStyle w:val="Sumrio1"/>
-            <w:tabs>
-              <w:tab w:val="left" w:pos="1100"/>
-              <w:tab w:val="right" w:leader="dot" w:pos="9061"/>
-            </w:tabs>
             <w:rPr>
               <w:rFonts w:asciiTheme="minorHAnsi" w:eastAsiaTheme="minorEastAsia" w:hAnsiTheme="minorHAnsi"/>
               <w:noProof/>
@@ -4113,7 +4426,7 @@
             </w:rPr>
             <w:fldChar w:fldCharType="separate"/>
           </w:r>
-          <w:hyperlink w:anchor="_Toc451378413" w:history="1">
+          <w:hyperlink w:anchor="_Toc451378932" w:history="1">
             <w:r>
               <w:rPr>
                 <w:rStyle w:val="Hyperlink"/>
@@ -4158,7 +4471,7 @@
                 <w:noProof/>
                 <w:webHidden/>
               </w:rPr>
-              <w:instrText xml:space="preserve"> PAGEREF _Toc451378413 \h </w:instrText>
+              <w:instrText xml:space="preserve"> PAGEREF _Toc451378932 \h </w:instrText>
             </w:r>
             <w:r>
               <w:rPr>
@@ -4203,7 +4516,7 @@
               <w:lang w:eastAsia="pt-BR"/>
             </w:rPr>
           </w:pPr>
-          <w:hyperlink w:anchor="_Toc451378414" w:history="1">
+          <w:hyperlink w:anchor="_Toc451378933" w:history="1">
             <w:r>
               <w:rPr>
                 <w:rStyle w:val="Hyperlink"/>
@@ -4248,7 +4561,7 @@
                 <w:noProof/>
                 <w:webHidden/>
               </w:rPr>
-              <w:instrText xml:space="preserve"> PAGEREF _Toc451378414 \h </w:instrText>
+              <w:instrText xml:space="preserve"> PAGEREF _Toc451378933 \h </w:instrText>
             </w:r>
             <w:r>
               <w:rPr>
@@ -4293,7 +4606,7 @@
               <w:lang w:eastAsia="pt-BR"/>
             </w:rPr>
           </w:pPr>
-          <w:hyperlink w:anchor="_Toc451378415" w:history="1">
+          <w:hyperlink w:anchor="_Toc451378934" w:history="1">
             <w:r>
               <w:rPr>
                 <w:rStyle w:val="Hyperlink"/>
@@ -4338,7 +4651,7 @@
                 <w:noProof/>
                 <w:webHidden/>
               </w:rPr>
-              <w:instrText xml:space="preserve"> PAGEREF _Toc451378415 \h </w:instrText>
+              <w:instrText xml:space="preserve"> PAGEREF _Toc451378934 \h </w:instrText>
             </w:r>
             <w:r>
               <w:rPr>
@@ -4383,7 +4696,7 @@
               <w:lang w:eastAsia="pt-BR"/>
             </w:rPr>
           </w:pPr>
-          <w:hyperlink w:anchor="_Toc451378416" w:history="1">
+          <w:hyperlink w:anchor="_Toc451378935" w:history="1">
             <w:r>
               <w:rPr>
                 <w:rStyle w:val="Hyperlink"/>
@@ -4428,7 +4741,7 @@
                 <w:noProof/>
                 <w:webHidden/>
               </w:rPr>
-              <w:instrText xml:space="preserve"> PAGEREF _Toc451378416 \h </w:instrText>
+              <w:instrText xml:space="preserve"> PAGEREF _Toc451378935 \h </w:instrText>
             </w:r>
             <w:r>
               <w:rPr>
@@ -4473,7 +4786,7 @@
               <w:lang w:eastAsia="pt-BR"/>
             </w:rPr>
           </w:pPr>
-          <w:hyperlink w:anchor="_Toc451378417" w:history="1">
+          <w:hyperlink w:anchor="_Toc451378936" w:history="1">
             <w:r>
               <w:rPr>
                 <w:rStyle w:val="Hyperlink"/>
@@ -4518,7 +4831,7 @@
                 <w:noProof/>
                 <w:webHidden/>
               </w:rPr>
-              <w:instrText xml:space="preserve"> PAGEREF _Toc451378417 \h </w:instrText>
+              <w:instrText xml:space="preserve"> PAGEREF _Toc451378936 \h </w:instrText>
             </w:r>
             <w:r>
               <w:rPr>
@@ -4563,7 +4876,7 @@
               <w:lang w:eastAsia="pt-BR"/>
             </w:rPr>
           </w:pPr>
-          <w:hyperlink w:anchor="_Toc451378418" w:history="1">
+          <w:hyperlink w:anchor="_Toc451378937" w:history="1">
             <w:r>
               <w:rPr>
                 <w:rStyle w:val="Hyperlink"/>
@@ -4608,7 +4921,7 @@
                 <w:noProof/>
                 <w:webHidden/>
               </w:rPr>
-              <w:instrText xml:space="preserve"> PAGEREF _Toc451378418 \h </w:instrText>
+              <w:instrText xml:space="preserve"> PAGEREF _Toc451378937 \h </w:instrText>
             </w:r>
             <w:r>
               <w:rPr>
@@ -4653,7 +4966,7 @@
               <w:lang w:eastAsia="pt-BR"/>
             </w:rPr>
           </w:pPr>
-          <w:hyperlink w:anchor="_Toc451378419" w:history="1">
+          <w:hyperlink w:anchor="_Toc451378938" w:history="1">
             <w:r>
               <w:rPr>
                 <w:rStyle w:val="Hyperlink"/>
@@ -4698,7 +5011,7 @@
                 <w:noProof/>
                 <w:webHidden/>
               </w:rPr>
-              <w:instrText xml:space="preserve"> PAGEREF _Toc451378419 \h </w:instrText>
+              <w:instrText xml:space="preserve"> PAGEREF _Toc451378938 \h </w:instrText>
             </w:r>
             <w:r>
               <w:rPr>
@@ -4743,7 +5056,7 @@
               <w:lang w:eastAsia="pt-BR"/>
             </w:rPr>
           </w:pPr>
-          <w:hyperlink w:anchor="_Toc451378420" w:history="1">
+          <w:hyperlink w:anchor="_Toc451378939" w:history="1">
             <w:r>
               <w:rPr>
                 <w:rStyle w:val="Hyperlink"/>
@@ -4788,7 +5101,7 @@
                 <w:noProof/>
                 <w:webHidden/>
               </w:rPr>
-              <w:instrText xml:space="preserve"> PAGEREF _Toc451378420 \h </w:instrText>
+              <w:instrText xml:space="preserve"> PAGEREF _Toc451378939 \h </w:instrText>
             </w:r>
             <w:r>
               <w:rPr>
@@ -4833,7 +5146,7 @@
               <w:lang w:eastAsia="pt-BR"/>
             </w:rPr>
           </w:pPr>
-          <w:hyperlink w:anchor="_Toc451378421" w:history="1">
+          <w:hyperlink w:anchor="_Toc451378940" w:history="1">
             <w:r>
               <w:rPr>
                 <w:rStyle w:val="Hyperlink"/>
@@ -4878,7 +5191,7 @@
                 <w:noProof/>
                 <w:webHidden/>
               </w:rPr>
-              <w:instrText xml:space="preserve"> PAGEREF _Toc451378421 \h </w:instrText>
+              <w:instrText xml:space="preserve"> PAGEREF _Toc451378940 \h </w:instrText>
             </w:r>
             <w:r>
               <w:rPr>
@@ -4923,7 +5236,7 @@
               <w:lang w:eastAsia="pt-BR"/>
             </w:rPr>
           </w:pPr>
-          <w:hyperlink w:anchor="_Toc451378422" w:history="1">
+          <w:hyperlink w:anchor="_Toc451378941" w:history="1">
             <w:r>
               <w:rPr>
                 <w:rStyle w:val="Hyperlink"/>
@@ -4968,7 +5281,7 @@
                 <w:noProof/>
                 <w:webHidden/>
               </w:rPr>
-              <w:instrText xml:space="preserve"> PAGEREF _Toc451378422 \h </w:instrText>
+              <w:instrText xml:space="preserve"> PAGEREF _Toc451378941 \h </w:instrText>
             </w:r>
             <w:r>
               <w:rPr>
@@ -5002,10 +5315,6 @@
         <w:p>
           <w:pPr>
             <w:pStyle w:val="Sumrio1"/>
-            <w:tabs>
-              <w:tab w:val="left" w:pos="1100"/>
-              <w:tab w:val="right" w:leader="dot" w:pos="9061"/>
-            </w:tabs>
             <w:rPr>
               <w:rFonts w:asciiTheme="minorHAnsi" w:eastAsiaTheme="minorEastAsia" w:hAnsiTheme="minorHAnsi"/>
               <w:noProof/>
@@ -5013,7 +5322,7 @@
               <w:lang w:eastAsia="pt-BR"/>
             </w:rPr>
           </w:pPr>
-          <w:hyperlink w:anchor="_Toc451378423" w:history="1">
+          <w:hyperlink w:anchor="_Toc451378942" w:history="1">
             <w:r>
               <w:rPr>
                 <w:rStyle w:val="Hyperlink"/>
@@ -5058,7 +5367,7 @@
                 <w:noProof/>
                 <w:webHidden/>
               </w:rPr>
-              <w:instrText xml:space="preserve"> PAGEREF _Toc451378423 \h </w:instrText>
+              <w:instrText xml:space="preserve"> PAGEREF _Toc451378942 \h </w:instrText>
             </w:r>
             <w:r>
               <w:rPr>
@@ -5103,7 +5412,7 @@
               <w:lang w:eastAsia="pt-BR"/>
             </w:rPr>
           </w:pPr>
-          <w:hyperlink w:anchor="_Toc451378424" w:history="1">
+          <w:hyperlink w:anchor="_Toc451378943" w:history="1">
             <w:r>
               <w:rPr>
                 <w:rStyle w:val="Hyperlink"/>
@@ -5148,7 +5457,7 @@
                 <w:noProof/>
                 <w:webHidden/>
               </w:rPr>
-              <w:instrText xml:space="preserve"> PAGEREF _Toc451378424 \h </w:instrText>
+              <w:instrText xml:space="preserve"> PAGEREF _Toc451378943 \h </w:instrText>
             </w:r>
             <w:r>
               <w:rPr>
@@ -5193,7 +5502,7 @@
               <w:lang w:eastAsia="pt-BR"/>
             </w:rPr>
           </w:pPr>
-          <w:hyperlink w:anchor="_Toc451378425" w:history="1">
+          <w:hyperlink w:anchor="_Toc451378944" w:history="1">
             <w:r>
               <w:rPr>
                 <w:rStyle w:val="Hyperlink"/>
@@ -5238,7 +5547,7 @@
                 <w:noProof/>
                 <w:webHidden/>
               </w:rPr>
-              <w:instrText xml:space="preserve"> PAGEREF _Toc451378425 \h </w:instrText>
+              <w:instrText xml:space="preserve"> PAGEREF _Toc451378944 \h </w:instrText>
             </w:r>
             <w:r>
               <w:rPr>
@@ -5283,7 +5592,7 @@
               <w:lang w:eastAsia="pt-BR"/>
             </w:rPr>
           </w:pPr>
-          <w:hyperlink w:anchor="_Toc451378426" w:history="1">
+          <w:hyperlink w:anchor="_Toc451378945" w:history="1">
             <w:r>
               <w:rPr>
                 <w:rStyle w:val="Hyperlink"/>
@@ -5328,7 +5637,7 @@
                 <w:noProof/>
                 <w:webHidden/>
               </w:rPr>
-              <w:instrText xml:space="preserve"> PAGEREF _Toc451378426 \h </w:instrText>
+              <w:instrText xml:space="preserve"> PAGEREF _Toc451378945 \h </w:instrText>
             </w:r>
             <w:r>
               <w:rPr>
@@ -5373,7 +5682,7 @@
               <w:lang w:eastAsia="pt-BR"/>
             </w:rPr>
           </w:pPr>
-          <w:hyperlink w:anchor="_Toc451378427" w:history="1">
+          <w:hyperlink w:anchor="_Toc451378946" w:history="1">
             <w:r>
               <w:rPr>
                 <w:rStyle w:val="Hyperlink"/>
@@ -5418,7 +5727,7 @@
                 <w:noProof/>
                 <w:webHidden/>
               </w:rPr>
-              <w:instrText xml:space="preserve"> PAGEREF _Toc451378427 \h </w:instrText>
+              <w:instrText xml:space="preserve"> PAGEREF _Toc451378946 \h </w:instrText>
             </w:r>
             <w:r>
               <w:rPr>
@@ -5463,7 +5772,7 @@
               <w:lang w:eastAsia="pt-BR"/>
             </w:rPr>
           </w:pPr>
-          <w:hyperlink w:anchor="_Toc451378428" w:history="1">
+          <w:hyperlink w:anchor="_Toc451378947" w:history="1">
             <w:r>
               <w:rPr>
                 <w:rStyle w:val="Hyperlink"/>
@@ -5508,7 +5817,7 @@
                 <w:noProof/>
                 <w:webHidden/>
               </w:rPr>
-              <w:instrText xml:space="preserve"> PAGEREF _Toc451378428 \h </w:instrText>
+              <w:instrText xml:space="preserve"> PAGEREF _Toc451378947 \h </w:instrText>
             </w:r>
             <w:r>
               <w:rPr>
@@ -5553,7 +5862,7 @@
               <w:lang w:eastAsia="pt-BR"/>
             </w:rPr>
           </w:pPr>
-          <w:hyperlink w:anchor="_Toc451378429" w:history="1">
+          <w:hyperlink w:anchor="_Toc451378948" w:history="1">
             <w:r>
               <w:rPr>
                 <w:rStyle w:val="Hyperlink"/>
@@ -5598,7 +5907,7 @@
                 <w:noProof/>
                 <w:webHidden/>
               </w:rPr>
-              <w:instrText xml:space="preserve"> PAGEREF _Toc451378429 \h </w:instrText>
+              <w:instrText xml:space="preserve"> PAGEREF _Toc451378948 \h </w:instrText>
             </w:r>
             <w:r>
               <w:rPr>
@@ -5643,7 +5952,7 @@
               <w:lang w:eastAsia="pt-BR"/>
             </w:rPr>
           </w:pPr>
-          <w:hyperlink w:anchor="_Toc451378430" w:history="1">
+          <w:hyperlink w:anchor="_Toc451378949" w:history="1">
             <w:r>
               <w:rPr>
                 <w:rStyle w:val="Hyperlink"/>
@@ -5688,7 +5997,7 @@
                 <w:noProof/>
                 <w:webHidden/>
               </w:rPr>
-              <w:instrText xml:space="preserve"> PAGEREF _Toc451378430 \h </w:instrText>
+              <w:instrText xml:space="preserve"> PAGEREF _Toc451378949 \h </w:instrText>
             </w:r>
             <w:r>
               <w:rPr>
@@ -5733,7 +6042,7 @@
               <w:lang w:eastAsia="pt-BR"/>
             </w:rPr>
           </w:pPr>
-          <w:hyperlink w:anchor="_Toc451378431" w:history="1">
+          <w:hyperlink w:anchor="_Toc451378950" w:history="1">
             <w:r>
               <w:rPr>
                 <w:rStyle w:val="Hyperlink"/>
@@ -5778,7 +6087,7 @@
                 <w:noProof/>
                 <w:webHidden/>
               </w:rPr>
-              <w:instrText xml:space="preserve"> PAGEREF _Toc451378431 \h </w:instrText>
+              <w:instrText xml:space="preserve"> PAGEREF _Toc451378950 \h </w:instrText>
             </w:r>
             <w:r>
               <w:rPr>
@@ -5823,7 +6132,7 @@
               <w:lang w:eastAsia="pt-BR"/>
             </w:rPr>
           </w:pPr>
-          <w:hyperlink w:anchor="_Toc451378432" w:history="1">
+          <w:hyperlink w:anchor="_Toc451378951" w:history="1">
             <w:r>
               <w:rPr>
                 <w:rStyle w:val="Hyperlink"/>
@@ -5868,7 +6177,7 @@
                 <w:noProof/>
                 <w:webHidden/>
               </w:rPr>
-              <w:instrText xml:space="preserve"> PAGEREF _Toc451378432 \h </w:instrText>
+              <w:instrText xml:space="preserve"> PAGEREF _Toc451378951 \h </w:instrText>
             </w:r>
             <w:r>
               <w:rPr>
@@ -5913,7 +6222,7 @@
               <w:lang w:eastAsia="pt-BR"/>
             </w:rPr>
           </w:pPr>
-          <w:hyperlink w:anchor="_Toc451378433" w:history="1">
+          <w:hyperlink w:anchor="_Toc451378952" w:history="1">
             <w:r>
               <w:rPr>
                 <w:rStyle w:val="Hyperlink"/>
@@ -5958,7 +6267,7 @@
                 <w:noProof/>
                 <w:webHidden/>
               </w:rPr>
-              <w:instrText xml:space="preserve"> PAGEREF _Toc451378433 \h </w:instrText>
+              <w:instrText xml:space="preserve"> PAGEREF _Toc451378952 \h </w:instrText>
             </w:r>
             <w:r>
               <w:rPr>
@@ -6003,7 +6312,7 @@
               <w:lang w:eastAsia="pt-BR"/>
             </w:rPr>
           </w:pPr>
-          <w:hyperlink w:anchor="_Toc451378434" w:history="1">
+          <w:hyperlink w:anchor="_Toc451378953" w:history="1">
             <w:r>
               <w:rPr>
                 <w:rStyle w:val="Hyperlink"/>
@@ -6048,7 +6357,7 @@
                 <w:noProof/>
                 <w:webHidden/>
               </w:rPr>
-              <w:instrText xml:space="preserve"> PAGEREF _Toc451378434 \h </w:instrText>
+              <w:instrText xml:space="preserve"> PAGEREF _Toc451378953 \h </w:instrText>
             </w:r>
             <w:r>
               <w:rPr>
@@ -6093,7 +6402,7 @@
               <w:lang w:eastAsia="pt-BR"/>
             </w:rPr>
           </w:pPr>
-          <w:hyperlink w:anchor="_Toc451378435" w:history="1">
+          <w:hyperlink w:anchor="_Toc451378954" w:history="1">
             <w:r>
               <w:rPr>
                 <w:rStyle w:val="Hyperlink"/>
@@ -6138,7 +6447,7 @@
                 <w:noProof/>
                 <w:webHidden/>
               </w:rPr>
-              <w:instrText xml:space="preserve"> PAGEREF _Toc451378435 \h </w:instrText>
+              <w:instrText xml:space="preserve"> PAGEREF _Toc451378954 \h </w:instrText>
             </w:r>
             <w:r>
               <w:rPr>
@@ -6183,7 +6492,7 @@
               <w:lang w:eastAsia="pt-BR"/>
             </w:rPr>
           </w:pPr>
-          <w:hyperlink w:anchor="_Toc451378436" w:history="1">
+          <w:hyperlink w:anchor="_Toc451378955" w:history="1">
             <w:r>
               <w:rPr>
                 <w:rStyle w:val="Hyperlink"/>
@@ -6228,7 +6537,7 @@
                 <w:noProof/>
                 <w:webHidden/>
               </w:rPr>
-              <w:instrText xml:space="preserve"> PAGEREF _Toc451378436 \h </w:instrText>
+              <w:instrText xml:space="preserve"> PAGEREF _Toc451378955 \h </w:instrText>
             </w:r>
             <w:r>
               <w:rPr>
@@ -6273,7 +6582,7 @@
               <w:lang w:eastAsia="pt-BR"/>
             </w:rPr>
           </w:pPr>
-          <w:hyperlink w:anchor="_Toc451378437" w:history="1">
+          <w:hyperlink w:anchor="_Toc451378956" w:history="1">
             <w:r>
               <w:rPr>
                 <w:rStyle w:val="Hyperlink"/>
@@ -6318,7 +6627,7 @@
                 <w:noProof/>
                 <w:webHidden/>
               </w:rPr>
-              <w:instrText xml:space="preserve"> PAGEREF _Toc451378437 \h </w:instrText>
+              <w:instrText xml:space="preserve"> PAGEREF _Toc451378956 \h </w:instrText>
             </w:r>
             <w:r>
               <w:rPr>
@@ -6363,7 +6672,7 @@
               <w:lang w:eastAsia="pt-BR"/>
             </w:rPr>
           </w:pPr>
-          <w:hyperlink w:anchor="_Toc451378438" w:history="1">
+          <w:hyperlink w:anchor="_Toc451378957" w:history="1">
             <w:r>
               <w:rPr>
                 <w:rStyle w:val="Hyperlink"/>
@@ -6408,7 +6717,7 @@
                 <w:noProof/>
                 <w:webHidden/>
               </w:rPr>
-              <w:instrText xml:space="preserve"> PAGEREF _Toc451378438 \h </w:instrText>
+              <w:instrText xml:space="preserve"> PAGEREF _Toc451378957 \h </w:instrText>
             </w:r>
             <w:r>
               <w:rPr>
@@ -6453,7 +6762,7 @@
               <w:lang w:eastAsia="pt-BR"/>
             </w:rPr>
           </w:pPr>
-          <w:hyperlink w:anchor="_Toc451378439" w:history="1">
+          <w:hyperlink w:anchor="_Toc451378958" w:history="1">
             <w:r>
               <w:rPr>
                 <w:rStyle w:val="Hyperlink"/>
@@ -6498,7 +6807,7 @@
                 <w:noProof/>
                 <w:webHidden/>
               </w:rPr>
-              <w:instrText xml:space="preserve"> PAGEREF _Toc451378439 \h </w:instrText>
+              <w:instrText xml:space="preserve"> PAGEREF _Toc451378958 \h </w:instrText>
             </w:r>
             <w:r>
               <w:rPr>
@@ -6543,7 +6852,7 @@
               <w:lang w:eastAsia="pt-BR"/>
             </w:rPr>
           </w:pPr>
-          <w:hyperlink w:anchor="_Toc451378440" w:history="1">
+          <w:hyperlink w:anchor="_Toc451378959" w:history="1">
             <w:r>
               <w:rPr>
                 <w:rStyle w:val="Hyperlink"/>
@@ -6588,7 +6897,7 @@
                 <w:noProof/>
                 <w:webHidden/>
               </w:rPr>
-              <w:instrText xml:space="preserve"> PAGEREF _Toc451378440 \h </w:instrText>
+              <w:instrText xml:space="preserve"> PAGEREF _Toc451378959 \h </w:instrText>
             </w:r>
             <w:r>
               <w:rPr>
@@ -6633,7 +6942,7 @@
               <w:lang w:eastAsia="pt-BR"/>
             </w:rPr>
           </w:pPr>
-          <w:hyperlink w:anchor="_Toc451378441" w:history="1">
+          <w:hyperlink w:anchor="_Toc451378960" w:history="1">
             <w:r>
               <w:rPr>
                 <w:rStyle w:val="Hyperlink"/>
@@ -6678,7 +6987,7 @@
                 <w:noProof/>
                 <w:webHidden/>
               </w:rPr>
-              <w:instrText xml:space="preserve"> PAGEREF _Toc451378441 \h </w:instrText>
+              <w:instrText xml:space="preserve"> PAGEREF _Toc451378960 \h </w:instrText>
             </w:r>
             <w:r>
               <w:rPr>
@@ -6723,7 +7032,7 @@
               <w:lang w:eastAsia="pt-BR"/>
             </w:rPr>
           </w:pPr>
-          <w:hyperlink w:anchor="_Toc451378442" w:history="1">
+          <w:hyperlink w:anchor="_Toc451378961" w:history="1">
             <w:r>
               <w:rPr>
                 <w:rStyle w:val="Hyperlink"/>
@@ -6768,7 +7077,7 @@
                 <w:noProof/>
                 <w:webHidden/>
               </w:rPr>
-              <w:instrText xml:space="preserve"> PAGEREF _Toc451378442 \h </w:instrText>
+              <w:instrText xml:space="preserve"> PAGEREF _Toc451378961 \h </w:instrText>
             </w:r>
             <w:r>
               <w:rPr>
@@ -6813,7 +7122,7 @@
               <w:lang w:eastAsia="pt-BR"/>
             </w:rPr>
           </w:pPr>
-          <w:hyperlink w:anchor="_Toc451378443" w:history="1">
+          <w:hyperlink w:anchor="_Toc451378962" w:history="1">
             <w:r>
               <w:rPr>
                 <w:rStyle w:val="Hyperlink"/>
@@ -6858,7 +7167,7 @@
                 <w:noProof/>
                 <w:webHidden/>
               </w:rPr>
-              <w:instrText xml:space="preserve"> PAGEREF _Toc451378443 \h </w:instrText>
+              <w:instrText xml:space="preserve"> PAGEREF _Toc451378962 \h </w:instrText>
             </w:r>
             <w:r>
               <w:rPr>
@@ -6903,7 +7212,7 @@
               <w:lang w:eastAsia="pt-BR"/>
             </w:rPr>
           </w:pPr>
-          <w:hyperlink w:anchor="_Toc451378444" w:history="1">
+          <w:hyperlink w:anchor="_Toc451378963" w:history="1">
             <w:r>
               <w:rPr>
                 <w:rStyle w:val="Hyperlink"/>
@@ -6948,7 +7257,7 @@
                 <w:noProof/>
                 <w:webHidden/>
               </w:rPr>
-              <w:instrText xml:space="preserve"> PAGEREF _Toc451378444 \h </w:instrText>
+              <w:instrText xml:space="preserve"> PAGEREF _Toc451378963 \h </w:instrText>
             </w:r>
             <w:r>
               <w:rPr>
@@ -6982,10 +7291,6 @@
         <w:p>
           <w:pPr>
             <w:pStyle w:val="Sumrio1"/>
-            <w:tabs>
-              <w:tab w:val="left" w:pos="1100"/>
-              <w:tab w:val="right" w:leader="dot" w:pos="9061"/>
-            </w:tabs>
             <w:rPr>
               <w:rFonts w:asciiTheme="minorHAnsi" w:eastAsiaTheme="minorEastAsia" w:hAnsiTheme="minorHAnsi"/>
               <w:noProof/>
@@ -6993,7 +7298,7 @@
               <w:lang w:eastAsia="pt-BR"/>
             </w:rPr>
           </w:pPr>
-          <w:hyperlink w:anchor="_Toc451378445" w:history="1">
+          <w:hyperlink w:anchor="_Toc451378964" w:history="1">
             <w:r>
               <w:rPr>
                 <w:rStyle w:val="Hyperlink"/>
@@ -7036,7 +7341,7 @@
                 <w:noProof/>
                 <w:webHidden/>
               </w:rPr>
-              <w:instrText xml:space="preserve"> PAGEREF _Toc451378445 \h </w:instrText>
+              <w:instrText xml:space="preserve"> PAGEREF _Toc451378964 \h </w:instrText>
             </w:r>
             <w:r>
               <w:rPr>
@@ -7081,7 +7386,7 @@
               <w:lang w:eastAsia="pt-BR"/>
             </w:rPr>
           </w:pPr>
-          <w:hyperlink w:anchor="_Toc451378446" w:history="1">
+          <w:hyperlink w:anchor="_Toc451378965" w:history="1">
             <w:r>
               <w:rPr>
                 <w:rStyle w:val="Hyperlink"/>
@@ -7126,7 +7431,7 @@
                 <w:noProof/>
                 <w:webHidden/>
               </w:rPr>
-              <w:instrText xml:space="preserve"> PAGEREF _Toc451378446 \h </w:instrText>
+              <w:instrText xml:space="preserve"> PAGEREF _Toc451378965 \h </w:instrText>
             </w:r>
             <w:r>
               <w:rPr>
@@ -7171,7 +7476,7 @@
               <w:lang w:eastAsia="pt-BR"/>
             </w:rPr>
           </w:pPr>
-          <w:hyperlink w:anchor="_Toc451378447" w:history="1">
+          <w:hyperlink w:anchor="_Toc451378966" w:history="1">
             <w:r>
               <w:rPr>
                 <w:rStyle w:val="Hyperlink"/>
@@ -7216,7 +7521,7 @@
                 <w:noProof/>
                 <w:webHidden/>
               </w:rPr>
-              <w:instrText xml:space="preserve"> PAGEREF _Toc451378447 \h </w:instrText>
+              <w:instrText xml:space="preserve"> PAGEREF _Toc451378966 \h </w:instrText>
             </w:r>
             <w:r>
               <w:rPr>
@@ -7261,7 +7566,7 @@
               <w:lang w:eastAsia="pt-BR"/>
             </w:rPr>
           </w:pPr>
-          <w:hyperlink w:anchor="_Toc451378448" w:history="1">
+          <w:hyperlink w:anchor="_Toc451378967" w:history="1">
             <w:r>
               <w:rPr>
                 <w:rStyle w:val="Hyperlink"/>
@@ -7306,7 +7611,7 @@
                 <w:noProof/>
                 <w:webHidden/>
               </w:rPr>
-              <w:instrText xml:space="preserve"> PAGEREF _Toc451378448 \h </w:instrText>
+              <w:instrText xml:space="preserve"> PAGEREF _Toc451378967 \h </w:instrText>
             </w:r>
             <w:r>
               <w:rPr>
@@ -7351,7 +7656,7 @@
               <w:lang w:eastAsia="pt-BR"/>
             </w:rPr>
           </w:pPr>
-          <w:hyperlink w:anchor="_Toc451378449" w:history="1">
+          <w:hyperlink w:anchor="_Toc451378968" w:history="1">
             <w:r>
               <w:rPr>
                 <w:rStyle w:val="Hyperlink"/>
@@ -7394,7 +7699,7 @@
                 <w:noProof/>
                 <w:webHidden/>
               </w:rPr>
-              <w:instrText xml:space="preserve"> PAGEREF _Toc451378449 \h </w:instrText>
+              <w:instrText xml:space="preserve"> PAGEREF _Toc451378968 \h </w:instrText>
             </w:r>
             <w:r>
               <w:rPr>
@@ -7439,7 +7744,7 @@
               <w:lang w:eastAsia="pt-BR"/>
             </w:rPr>
           </w:pPr>
-          <w:hyperlink w:anchor="_Toc451378450" w:history="1">
+          <w:hyperlink w:anchor="_Toc451378969" w:history="1">
             <w:r>
               <w:rPr>
                 <w:rStyle w:val="Hyperlink"/>
@@ -7482,7 +7787,7 @@
                 <w:noProof/>
                 <w:webHidden/>
               </w:rPr>
-              <w:instrText xml:space="preserve"> PAGEREF _Toc451378450 \h </w:instrText>
+              <w:instrText xml:space="preserve"> PAGEREF _Toc451378969 \h </w:instrText>
             </w:r>
             <w:r>
               <w:rPr>
@@ -7527,7 +7832,7 @@
               <w:lang w:eastAsia="pt-BR"/>
             </w:rPr>
           </w:pPr>
-          <w:hyperlink w:anchor="_Toc451378451" w:history="1">
+          <w:hyperlink w:anchor="_Toc451378970" w:history="1">
             <w:r>
               <w:rPr>
                 <w:rStyle w:val="Hyperlink"/>
@@ -7572,7 +7877,7 @@
                 <w:noProof/>
                 <w:webHidden/>
               </w:rPr>
-              <w:instrText xml:space="preserve"> PAGEREF _Toc451378451 \h </w:instrText>
+              <w:instrText xml:space="preserve"> PAGEREF _Toc451378970 \h </w:instrText>
             </w:r>
             <w:r>
               <w:rPr>
@@ -7606,9 +7911,6 @@
         <w:p>
           <w:pPr>
             <w:pStyle w:val="Sumrio1"/>
-            <w:tabs>
-              <w:tab w:val="right" w:leader="dot" w:pos="9061"/>
-            </w:tabs>
             <w:rPr>
               <w:rFonts w:asciiTheme="minorHAnsi" w:eastAsiaTheme="minorEastAsia" w:hAnsiTheme="minorHAnsi"/>
               <w:noProof/>
@@ -7616,7 +7918,7 @@
               <w:lang w:eastAsia="pt-BR"/>
             </w:rPr>
           </w:pPr>
-          <w:hyperlink w:anchor="_Toc451378452" w:history="1">
+          <w:hyperlink w:anchor="_Toc451378971" w:history="1">
             <w:r>
               <w:rPr>
                 <w:rStyle w:val="Hyperlink"/>
@@ -7643,7 +7945,7 @@
                 <w:noProof/>
                 <w:webHidden/>
               </w:rPr>
-              <w:instrText xml:space="preserve"> PAGEREF _Toc451378452 \h </w:instrText>
+              <w:instrText xml:space="preserve"> PAGEREF _Toc451378971 \h </w:instrText>
             </w:r>
             <w:r>
               <w:rPr>
@@ -7994,7 +8296,7 @@
           <w:rFonts w:cs="Arial"/>
         </w:rPr>
       </w:pPr>
-      <w:bookmarkStart w:id="0" w:name="_Toc451378413"/>
+      <w:bookmarkStart w:id="1" w:name="_Toc451378932"/>
       <w:r>
         <w:rPr>
           <w:rFonts w:cs="Arial"/>
@@ -8008,7 +8310,7 @@
         </w:rPr>
         <w:t>ntrodução</w:t>
       </w:r>
-      <w:bookmarkEnd w:id="0"/>
+      <w:bookmarkEnd w:id="1"/>
     </w:p>
     <w:p>
       <w:pPr>
@@ -8043,14 +8345,14 @@
           <w:rFonts w:cs="Arial"/>
         </w:rPr>
       </w:pPr>
-      <w:bookmarkStart w:id="1" w:name="_Toc451378414"/>
+      <w:bookmarkStart w:id="2" w:name="_Toc451378933"/>
       <w:r>
         <w:rPr>
           <w:rFonts w:cs="Arial"/>
         </w:rPr>
         <w:t>Apresentação do tema</w:t>
       </w:r>
-      <w:bookmarkEnd w:id="1"/>
+      <w:bookmarkEnd w:id="2"/>
     </w:p>
     <w:p>
       <w:pPr>
@@ -8165,14 +8467,14 @@
           <w:rFonts w:cs="Arial"/>
         </w:rPr>
       </w:pPr>
-      <w:bookmarkStart w:id="2" w:name="_Toc451378415"/>
+      <w:bookmarkStart w:id="3" w:name="_Toc451378934"/>
       <w:r>
         <w:rPr>
           <w:rFonts w:cs="Arial"/>
         </w:rPr>
         <w:t>Caracterização do tema (Problematização)</w:t>
       </w:r>
-      <w:bookmarkEnd w:id="2"/>
+      <w:bookmarkEnd w:id="3"/>
     </w:p>
     <w:p>
       <w:pPr>
@@ -8269,7 +8571,21 @@
         <w:rPr>
           <w:rFonts w:cs="Arial"/>
         </w:rPr>
-        <w:t>Muitos animais sofrem com o abandono de seus donos. No ano de 2015, segundo a Comissão de Proteção e Defesa dos Animais da OAB/RJ, no Rio de Janeiro a média de animais abandonados foi de 28 animais por mês até novembro. Porém, só em novembro tiveram 95 casos de abandono de animais, comprovando que na época de férias e fim de ano esse problema sofre um aumento múltiplo. Na Suipa, maior abrigo de animais do Rio de Janeiro, o número de animais que chegam aumenta em 40% entre novembro e março com relação aos outros meses do ano.</w:t>
+        <w:t xml:space="preserve">Muitos animais sofrem com o abandono de seus donos. No ano de 2015, segundo a Comissão de Proteção e Defesa dos Animais da OAB/RJ, no Rio de Janeiro a média de animais abandonados foi de 28 animais por mês até novembro. Porém, só em novembro tiveram 95 casos de abandono de animais, comprovando que na época de férias e fim de ano esse problema sofre um aumento múltiplo. Na </w:t>
+      </w:r>
+      <w:proofErr w:type="spellStart"/>
+      <w:r>
+        <w:rPr>
+          <w:rFonts w:cs="Arial"/>
+        </w:rPr>
+        <w:t>Suipa</w:t>
+      </w:r>
+      <w:proofErr w:type="spellEnd"/>
+      <w:r>
+        <w:rPr>
+          <w:rFonts w:cs="Arial"/>
+        </w:rPr>
+        <w:t>, maior abrigo de animais do Rio de Janeiro, o número de animais que chegam aumenta em 40% entre novembro e março com relação aos outros meses do ano.</w:t>
       </w:r>
     </w:p>
     <w:p>
@@ -8471,7 +8787,7 @@
         </w:rPr>
         <w:tab/>
       </w:r>
-      <w:bookmarkStart w:id="3" w:name="_Toc451378416"/>
+      <w:bookmarkStart w:id="4" w:name="_Toc451378935"/>
       <w:r>
         <w:rPr>
           <w:rFonts w:cs="Arial"/>
@@ -8484,7 +8800,7 @@
         </w:rPr>
         <w:t>s do trabalho</w:t>
       </w:r>
-      <w:bookmarkEnd w:id="3"/>
+      <w:bookmarkEnd w:id="4"/>
     </w:p>
     <w:p>
       <w:pPr>
@@ -8596,14 +8912,14 @@
           <w:rFonts w:cs="Arial"/>
         </w:rPr>
       </w:pPr>
-      <w:bookmarkStart w:id="4" w:name="_Toc451378417"/>
+      <w:bookmarkStart w:id="5" w:name="_Toc451378936"/>
       <w:r>
         <w:rPr>
           <w:rFonts w:cs="Arial"/>
         </w:rPr>
         <w:t>Objetivo geral</w:t>
       </w:r>
-      <w:bookmarkEnd w:id="4"/>
+      <w:bookmarkEnd w:id="5"/>
     </w:p>
     <w:p>
       <w:pPr>
@@ -8625,14 +8941,14 @@
           <w:rFonts w:cs="Arial"/>
         </w:rPr>
       </w:pPr>
-      <w:bookmarkStart w:id="5" w:name="_Toc451378418"/>
+      <w:bookmarkStart w:id="6" w:name="_Toc451378937"/>
       <w:r>
         <w:rPr>
           <w:rFonts w:cs="Arial"/>
         </w:rPr>
         <w:t>Metas</w:t>
       </w:r>
-      <w:bookmarkEnd w:id="5"/>
+      <w:bookmarkEnd w:id="6"/>
     </w:p>
     <w:p>
       <w:pPr>
@@ -8713,14 +9029,14 @@
         </w:rPr>
         <w:tab/>
       </w:r>
-      <w:bookmarkStart w:id="6" w:name="_Toc451378419"/>
+      <w:bookmarkStart w:id="7" w:name="_Toc451378938"/>
       <w:r>
         <w:rPr>
           <w:rFonts w:cs="Arial"/>
         </w:rPr>
         <w:t>Metodologia utilizada</w:t>
       </w:r>
-      <w:bookmarkEnd w:id="6"/>
+      <w:bookmarkEnd w:id="7"/>
     </w:p>
     <w:p>
       <w:pPr>
@@ -8763,7 +9079,7 @@
           <w:rFonts w:cs="Arial"/>
         </w:rPr>
       </w:pPr>
-      <w:bookmarkStart w:id="7" w:name="_Toc451378420"/>
+      <w:bookmarkStart w:id="8" w:name="_Toc451378939"/>
       <w:r>
         <w:rPr>
           <w:rFonts w:cs="Arial"/>
@@ -8771,7 +9087,7 @@
         <w:lastRenderedPageBreak/>
         <w:t>Aspectos operacionais</w:t>
       </w:r>
-      <w:bookmarkEnd w:id="7"/>
+      <w:bookmarkEnd w:id="8"/>
     </w:p>
     <w:p>
       <w:pPr>
@@ -8796,20 +9112,90 @@
         <w:rPr>
           <w:rFonts w:cs="Arial"/>
         </w:rPr>
-        <w:t xml:space="preserve">Devido à popularidade do sistema Android, </w:t>
-      </w:r>
-      <w:r>
-        <w:rPr>
-          <w:rFonts w:cs="Arial"/>
-        </w:rPr>
-        <w:t>o ambiente de desenvolvimento será o Android Studio, IDE (Integrated Development Environment)</w:t>
-      </w:r>
+        <w:t xml:space="preserve">Devido à popularidade do sistema </w:t>
+      </w:r>
+      <w:proofErr w:type="spellStart"/>
+      <w:r>
+        <w:rPr>
+          <w:rFonts w:cs="Arial"/>
+        </w:rPr>
+        <w:t>Android</w:t>
+      </w:r>
+      <w:proofErr w:type="spellEnd"/>
+      <w:r>
+        <w:rPr>
+          <w:rFonts w:cs="Arial"/>
+        </w:rPr>
+        <w:t xml:space="preserve">, </w:t>
+      </w:r>
+      <w:r>
+        <w:rPr>
+          <w:rFonts w:cs="Arial"/>
+        </w:rPr>
+        <w:t xml:space="preserve">o ambiente de desenvolvimento será o </w:t>
+      </w:r>
+      <w:proofErr w:type="spellStart"/>
+      <w:r>
+        <w:rPr>
+          <w:rFonts w:cs="Arial"/>
+        </w:rPr>
+        <w:t>Android</w:t>
+      </w:r>
+      <w:proofErr w:type="spellEnd"/>
+      <w:r>
+        <w:rPr>
+          <w:rFonts w:cs="Arial"/>
+        </w:rPr>
+        <w:t xml:space="preserve"> Studio, IDE (</w:t>
+      </w:r>
+      <w:proofErr w:type="spellStart"/>
+      <w:r>
+        <w:rPr>
+          <w:rFonts w:cs="Arial"/>
+        </w:rPr>
+        <w:t>Integrated</w:t>
+      </w:r>
+      <w:proofErr w:type="spellEnd"/>
       <w:r>
         <w:rPr>
           <w:rFonts w:cs="Arial"/>
         </w:rPr>
         <w:t xml:space="preserve"> </w:t>
       </w:r>
+      <w:proofErr w:type="spellStart"/>
+      <w:r>
+        <w:rPr>
+          <w:rFonts w:cs="Arial"/>
+        </w:rPr>
+        <w:t>Development</w:t>
+      </w:r>
+      <w:proofErr w:type="spellEnd"/>
+      <w:r>
+        <w:rPr>
+          <w:rFonts w:cs="Arial"/>
+        </w:rPr>
+        <w:t xml:space="preserve"> </w:t>
+      </w:r>
+      <w:proofErr w:type="spellStart"/>
+      <w:r>
+        <w:rPr>
+          <w:rFonts w:cs="Arial"/>
+        </w:rPr>
+        <w:t>Environment</w:t>
+      </w:r>
+      <w:proofErr w:type="spellEnd"/>
+      <w:r>
+        <w:rPr>
+          <w:rFonts w:cs="Arial"/>
+        </w:rPr>
+        <w:t>)</w:t>
+      </w:r>
+      <w:r>
+        <w:rPr>
+          <w:rFonts w:cs="Arial"/>
+        </w:rPr>
+        <w:t xml:space="preserve"> </w:t>
+      </w:r>
       <w:r>
         <w:rPr>
           <w:rFonts w:cs="Arial"/>
@@ -8820,8 +9206,16 @@
         <w:rPr>
           <w:rFonts w:cs="Arial"/>
         </w:rPr>
-        <w:t>da Google para desenvolvimento em Android</w:t>
-      </w:r>
+        <w:t xml:space="preserve">da Google para desenvolvimento em </w:t>
+      </w:r>
+      <w:proofErr w:type="spellStart"/>
+      <w:r>
+        <w:rPr>
+          <w:rFonts w:cs="Arial"/>
+        </w:rPr>
+        <w:t>Android</w:t>
+      </w:r>
+      <w:proofErr w:type="spellEnd"/>
       <w:r>
         <w:rPr>
           <w:rFonts w:cs="Arial"/>
@@ -8838,20 +9232,48 @@
         <w:rPr>
           <w:rFonts w:cs="Arial"/>
         </w:rPr>
-        <w:t xml:space="preserve">  Como em toda aplicação para Android, o desenvolvimento é utilizando a linguagem de programação Java. </w:t>
-      </w:r>
-    </w:p>
-    <w:p>
-      <w:pPr>
-        <w:rPr>
-          <w:rFonts w:cs="Arial"/>
-        </w:rPr>
-      </w:pPr>
-      <w:r>
-        <w:rPr>
-          <w:rFonts w:cs="Arial"/>
-        </w:rPr>
-        <w:t>Para controle de versão do projeto será utilizado o VCS (sistema de controle de versão) Git, e como repositório o GitHub. Todas as alterações ficarão salvas na nuvem, sendo possível restaurar imagens anteriores do projeto, caso necessário.</w:t>
+        <w:t xml:space="preserve">  Como em toda aplicação para </w:t>
+      </w:r>
+      <w:proofErr w:type="spellStart"/>
+      <w:r>
+        <w:rPr>
+          <w:rFonts w:cs="Arial"/>
+        </w:rPr>
+        <w:t>Android</w:t>
+      </w:r>
+      <w:proofErr w:type="spellEnd"/>
+      <w:r>
+        <w:rPr>
+          <w:rFonts w:cs="Arial"/>
+        </w:rPr>
+        <w:t xml:space="preserve">, o desenvolvimento é utilizando a linguagem de programação Java. </w:t>
+      </w:r>
+    </w:p>
+    <w:p>
+      <w:pPr>
+        <w:rPr>
+          <w:rFonts w:cs="Arial"/>
+        </w:rPr>
+      </w:pPr>
+      <w:r>
+        <w:rPr>
+          <w:rFonts w:cs="Arial"/>
+        </w:rPr>
+        <w:t xml:space="preserve">Para controle de versão do projeto será utilizado o VCS (sistema de controle de versão) </w:t>
+      </w:r>
+      <w:proofErr w:type="spellStart"/>
+      <w:r>
+        <w:rPr>
+          <w:rFonts w:cs="Arial"/>
+        </w:rPr>
+        <w:t>Git</w:t>
+      </w:r>
+      <w:proofErr w:type="spellEnd"/>
+      <w:r>
+        <w:rPr>
+          <w:rFonts w:cs="Arial"/>
+        </w:rPr>
+        <w:t>, e como repositório o GitHub. Todas as alterações ficarão salvas na nuvem, sendo possível restaurar imagens anteriores do projeto, caso necessário.</w:t>
       </w:r>
     </w:p>
     <w:p>
@@ -8861,14 +9283,14 @@
           <w:rFonts w:cs="Arial"/>
         </w:rPr>
       </w:pPr>
-      <w:bookmarkStart w:id="8" w:name="_Toc451378421"/>
+      <w:bookmarkStart w:id="9" w:name="_Toc451378940"/>
       <w:r>
         <w:rPr>
           <w:rFonts w:cs="Arial"/>
         </w:rPr>
         <w:t>Estrutura de organização e delimitação de estudo</w:t>
       </w:r>
-      <w:bookmarkEnd w:id="8"/>
+      <w:bookmarkEnd w:id="9"/>
     </w:p>
     <w:p>
       <w:pPr>
@@ -8899,7 +9321,49 @@
         <w:rPr>
           <w:rFonts w:cs="Arial"/>
         </w:rPr>
-        <w:t>Serão estudados os sistemas de banco de dados que oferecem um melhor desempenho para aplicações móveis no sistema Android. O grupo possui conhecimento na linguagem SQL (Structured Query Language), essencial para executar tarefas de manipulação (DML), definição (DDL), controle (DCL), transação (DTL) e consulta (DQL) de banco de dados.</w:t>
+        <w:t xml:space="preserve">Serão estudados os sistemas de banco de dados que oferecem um melhor desempenho para aplicações móveis no sistema </w:t>
+      </w:r>
+      <w:proofErr w:type="spellStart"/>
+      <w:r>
+        <w:rPr>
+          <w:rFonts w:cs="Arial"/>
+        </w:rPr>
+        <w:t>Android</w:t>
+      </w:r>
+      <w:proofErr w:type="spellEnd"/>
+      <w:r>
+        <w:rPr>
+          <w:rFonts w:cs="Arial"/>
+        </w:rPr>
+        <w:t>. O grupo possui conhecimento na linguagem SQL (</w:t>
+      </w:r>
+      <w:proofErr w:type="spellStart"/>
+      <w:r>
+        <w:rPr>
+          <w:rFonts w:cs="Arial"/>
+        </w:rPr>
+        <w:t>Structured</w:t>
+      </w:r>
+      <w:proofErr w:type="spellEnd"/>
+      <w:r>
+        <w:rPr>
+          <w:rFonts w:cs="Arial"/>
+        </w:rPr>
+        <w:t xml:space="preserve"> Query </w:t>
+      </w:r>
+      <w:proofErr w:type="spellStart"/>
+      <w:r>
+        <w:rPr>
+          <w:rFonts w:cs="Arial"/>
+        </w:rPr>
+        <w:t>Language</w:t>
+      </w:r>
+      <w:proofErr w:type="spellEnd"/>
+      <w:r>
+        <w:rPr>
+          <w:rFonts w:cs="Arial"/>
+        </w:rPr>
+        <w:t>), essencial para executar tarefas de manipulação (DML), definição (DDL), controle (DCL), transação (DTL) e consulta (DQL) de banco de dados.</w:t>
       </w:r>
     </w:p>
     <w:p>
@@ -8928,7 +9392,7 @@
         </w:rPr>
         <w:tab/>
       </w:r>
-      <w:bookmarkStart w:id="9" w:name="_Toc451378422"/>
+      <w:bookmarkStart w:id="10" w:name="_Toc451378941"/>
       <w:r>
         <w:rPr>
           <w:rFonts w:cs="Arial"/>
@@ -8941,7 +9405,7 @@
         </w:rPr>
         <w:t xml:space="preserve"> da pesquisa</w:t>
       </w:r>
-      <w:bookmarkEnd w:id="9"/>
+      <w:bookmarkEnd w:id="10"/>
     </w:p>
     <w:p>
       <w:pPr>
@@ -9149,14 +9613,14 @@
         <w:lastRenderedPageBreak/>
         <w:tab/>
       </w:r>
-      <w:bookmarkStart w:id="10" w:name="_Toc451378423"/>
+      <w:bookmarkStart w:id="11" w:name="_Toc451378942"/>
       <w:r>
         <w:rPr>
           <w:rFonts w:cs="Arial"/>
         </w:rPr>
         <w:t>Fundamentação teórica</w:t>
       </w:r>
-      <w:bookmarkEnd w:id="10"/>
+      <w:bookmarkEnd w:id="11"/>
     </w:p>
     <w:p>
       <w:pPr>
@@ -9171,14 +9635,14 @@
         </w:rPr>
         <w:tab/>
       </w:r>
-      <w:bookmarkStart w:id="11" w:name="_Toc451378424"/>
+      <w:bookmarkStart w:id="12" w:name="_Toc451378943"/>
       <w:r>
         <w:rPr>
           <w:rFonts w:cs="Arial"/>
         </w:rPr>
         <w:t>Maus-tratos aos animais</w:t>
       </w:r>
-      <w:bookmarkEnd w:id="11"/>
+      <w:bookmarkEnd w:id="12"/>
     </w:p>
     <w:p>
       <w:pPr>
@@ -9310,14 +9774,14 @@
         </w:rPr>
         <w:tab/>
       </w:r>
-      <w:bookmarkStart w:id="12" w:name="_Toc451378425"/>
+      <w:bookmarkStart w:id="13" w:name="_Toc451378944"/>
       <w:r>
         <w:rPr>
           <w:rFonts w:cs="Arial"/>
         </w:rPr>
         <w:t>Falta de informação</w:t>
       </w:r>
-      <w:bookmarkEnd w:id="12"/>
+      <w:bookmarkEnd w:id="13"/>
       <w:r>
         <w:rPr>
           <w:rFonts w:cs="Arial"/>
@@ -9335,7 +9799,35 @@
         <w:rPr>
           <w:rFonts w:cs="Arial"/>
         </w:rPr>
-        <w:t>O autor Jerson Dotti (2014) afirma que t</w:t>
+        <w:t xml:space="preserve">O autor </w:t>
+      </w:r>
+      <w:proofErr w:type="spellStart"/>
+      <w:r>
+        <w:rPr>
+          <w:rFonts w:cs="Arial"/>
+        </w:rPr>
+        <w:t>Jerson</w:t>
+      </w:r>
+      <w:proofErr w:type="spellEnd"/>
+      <w:r>
+        <w:rPr>
+          <w:rFonts w:cs="Arial"/>
+        </w:rPr>
+        <w:t xml:space="preserve"> </w:t>
+      </w:r>
+      <w:proofErr w:type="spellStart"/>
+      <w:r>
+        <w:rPr>
+          <w:rFonts w:cs="Arial"/>
+        </w:rPr>
+        <w:t>Dotti</w:t>
+      </w:r>
+      <w:proofErr w:type="spellEnd"/>
+      <w:r>
+        <w:rPr>
+          <w:rFonts w:cs="Arial"/>
+        </w:rPr>
+        <w:t xml:space="preserve"> (2014) afirma que t</w:t>
       </w:r>
       <w:r>
         <w:rPr>
@@ -9401,26 +9893,54 @@
           <w:rFonts w:cs="Arial"/>
         </w:rPr>
       </w:pPr>
-      <w:bookmarkStart w:id="13" w:name="_Toc451378426"/>
+      <w:bookmarkStart w:id="14" w:name="_Toc451378945"/>
       <w:r>
         <w:rPr>
           <w:rFonts w:cs="Arial"/>
         </w:rPr>
         <w:t>Abandono</w:t>
       </w:r>
-      <w:bookmarkEnd w:id="13"/>
-    </w:p>
-    <w:p>
-      <w:pPr>
-        <w:rPr>
-          <w:rFonts w:cs="Arial"/>
-        </w:rPr>
-      </w:pPr>
-      <w:r>
-        <w:rPr>
-          <w:rFonts w:cs="Arial"/>
-        </w:rPr>
-        <w:t>Ainda baseado na obra de Jerson Dotti, quando se</w:t>
+      <w:bookmarkEnd w:id="14"/>
+    </w:p>
+    <w:p>
+      <w:pPr>
+        <w:rPr>
+          <w:rFonts w:cs="Arial"/>
+        </w:rPr>
+      </w:pPr>
+      <w:r>
+        <w:rPr>
+          <w:rFonts w:cs="Arial"/>
+        </w:rPr>
+        <w:t xml:space="preserve">Ainda baseado na obra de </w:t>
+      </w:r>
+      <w:proofErr w:type="spellStart"/>
+      <w:r>
+        <w:rPr>
+          <w:rFonts w:cs="Arial"/>
+        </w:rPr>
+        <w:t>Jerson</w:t>
+      </w:r>
+      <w:proofErr w:type="spellEnd"/>
+      <w:r>
+        <w:rPr>
+          <w:rFonts w:cs="Arial"/>
+        </w:rPr>
+        <w:t xml:space="preserve"> </w:t>
+      </w:r>
+      <w:proofErr w:type="spellStart"/>
+      <w:r>
+        <w:rPr>
+          <w:rFonts w:cs="Arial"/>
+        </w:rPr>
+        <w:t>Dotti</w:t>
+      </w:r>
+      <w:proofErr w:type="spellEnd"/>
+      <w:r>
+        <w:rPr>
+          <w:rFonts w:cs="Arial"/>
+        </w:rPr>
+        <w:t>, quando se</w:t>
       </w:r>
       <w:r>
         <w:rPr>
@@ -9448,30 +9968,108 @@
           <w:rFonts w:cs="Arial"/>
         </w:rPr>
       </w:pPr>
-      <w:r>
-        <w:rPr>
-          <w:rFonts w:cs="Arial"/>
-        </w:rPr>
-        <w:t>Jerson Dotti (2014) afirma que, e</w:t>
-      </w:r>
-      <w:r>
-        <w:rPr>
-          <w:rFonts w:cs="Arial"/>
-        </w:rPr>
-        <w:t>nquanto há uma mortalidade de 16 mil animais/ano por eutanásia no CCZ do município de São Paulo (dados de 2003) (Pet Food Health and Care, n. 4), nas outras cidades do Brasil o número de animais que morrem é igual ou maior. Não é um número assustador? O CCZ de São Paulo tem as instalações comparadas as de países de primeiro mundo, o que deveria implicar em uma diminuição do número de mortes por eutanásia e de animais maltratados, mas nada disso adianta se a população não contribuir. Só assim poderemos erradicar o número de animais doentes e sacrificados.</w:t>
-      </w:r>
-    </w:p>
-    <w:p>
-      <w:pPr>
-        <w:rPr>
-          <w:rFonts w:cs="Arial"/>
-        </w:rPr>
-      </w:pPr>
-      <w:r>
-        <w:rPr>
-          <w:rFonts w:cs="Arial"/>
-        </w:rPr>
-        <w:t>Segundo Carolina Giovanelli, da revista VEJA SÃO PAULO, n</w:t>
+      <w:proofErr w:type="spellStart"/>
+      <w:r>
+        <w:rPr>
+          <w:rFonts w:cs="Arial"/>
+        </w:rPr>
+        <w:t>Jerson</w:t>
+      </w:r>
+      <w:proofErr w:type="spellEnd"/>
+      <w:r>
+        <w:rPr>
+          <w:rFonts w:cs="Arial"/>
+        </w:rPr>
+        <w:t xml:space="preserve"> </w:t>
+      </w:r>
+      <w:proofErr w:type="spellStart"/>
+      <w:r>
+        <w:rPr>
+          <w:rFonts w:cs="Arial"/>
+        </w:rPr>
+        <w:t>Dotti</w:t>
+      </w:r>
+      <w:proofErr w:type="spellEnd"/>
+      <w:r>
+        <w:rPr>
+          <w:rFonts w:cs="Arial"/>
+        </w:rPr>
+        <w:t xml:space="preserve"> (2014) afirma que, e</w:t>
+      </w:r>
+      <w:r>
+        <w:rPr>
+          <w:rFonts w:cs="Arial"/>
+        </w:rPr>
+        <w:t xml:space="preserve">nquanto há uma mortalidade de 16 mil animais/ano por eutanásia no CCZ do município de São Paulo (dados de 2003) (Pet </w:t>
+      </w:r>
+      <w:proofErr w:type="spellStart"/>
+      <w:r>
+        <w:rPr>
+          <w:rFonts w:cs="Arial"/>
+        </w:rPr>
+        <w:t>Food</w:t>
+      </w:r>
+      <w:proofErr w:type="spellEnd"/>
+      <w:r>
+        <w:rPr>
+          <w:rFonts w:cs="Arial"/>
+        </w:rPr>
+        <w:t xml:space="preserve"> Health </w:t>
+      </w:r>
+      <w:proofErr w:type="spellStart"/>
+      <w:r>
+        <w:rPr>
+          <w:rFonts w:cs="Arial"/>
+        </w:rPr>
+        <w:t>and</w:t>
+      </w:r>
+      <w:proofErr w:type="spellEnd"/>
+      <w:r>
+        <w:rPr>
+          <w:rFonts w:cs="Arial"/>
+        </w:rPr>
+        <w:t xml:space="preserve"> </w:t>
+      </w:r>
+      <w:proofErr w:type="spellStart"/>
+      <w:r>
+        <w:rPr>
+          <w:rFonts w:cs="Arial"/>
+        </w:rPr>
+        <w:t>Care</w:t>
+      </w:r>
+      <w:proofErr w:type="spellEnd"/>
+      <w:r>
+        <w:rPr>
+          <w:rFonts w:cs="Arial"/>
+        </w:rPr>
+        <w:t>, n. 4), nas outras cidades do Brasil o número de animais que morrem é igual ou maior. Não é um número assustador? O CCZ de São Paulo tem as instalações comparadas as de países de primeiro mundo, o que deveria implicar em uma diminuição do número de mortes por eutanásia e de animais maltratados, mas nada disso adianta se a população não contribuir. Só assim poderemos erradicar o número de animais doentes e sacrificados.</w:t>
+      </w:r>
+    </w:p>
+    <w:p>
+      <w:pPr>
+        <w:rPr>
+          <w:rFonts w:cs="Arial"/>
+        </w:rPr>
+      </w:pPr>
+      <w:r>
+        <w:rPr>
+          <w:rFonts w:cs="Arial"/>
+        </w:rPr>
+        <w:t xml:space="preserve">Segundo Carolina </w:t>
+      </w:r>
+      <w:proofErr w:type="spellStart"/>
+      <w:r>
+        <w:rPr>
+          <w:rFonts w:cs="Arial"/>
+        </w:rPr>
+        <w:t>Giovanelli</w:t>
+      </w:r>
+      <w:proofErr w:type="spellEnd"/>
+      <w:r>
+        <w:rPr>
+          <w:rFonts w:cs="Arial"/>
+        </w:rPr>
+        <w:t>, da revista VEJA SÃO PAULO, n</w:t>
       </w:r>
       <w:r>
         <w:rPr>
@@ -9523,7 +10121,43 @@
           <w:szCs w:val="20"/>
         </w:rPr>
         <w:lastRenderedPageBreak/>
-        <w:t>Os casos de animais que já tiveram um dono e um lar, e hoje viraram “órfãos”, são de cortar o coração. Por mais que a ideia de considerar o animal doméstico como um membro da família esteja se expandindo, muitas pessoas ainda insistem em trata-los como mercadoria, um objeto que pode ser descartado. “Já ouvi os motivos mais absurdos de tutores para desistir das mascotes, do naipe de ‘fiquei grávida’ ou ‘comecei a namorar e minha parceira tem medo’”, diz a ativista Luisa Mell, cujo instituto recebe cerca de 500 pedidos de resgate diariamente.</w:t>
+        <w:t xml:space="preserve">Os casos de animais que já tiveram um dono e um lar, e hoje viraram “órfãos”, são de cortar o coração. Por mais que a ideia de considerar o animal doméstico como um membro da família esteja se expandindo, muitas pessoas ainda insistem em trata-los como mercadoria, um objeto que pode ser descartado. “Já ouvi os motivos mais absurdos de tutores para desistir das mascotes, do naipe de ‘fiquei grávida’ ou ‘comecei a namorar e minha parceira tem medo’”, diz a ativista </w:t>
+      </w:r>
+      <w:proofErr w:type="spellStart"/>
+      <w:r>
+        <w:rPr>
+          <w:rFonts w:cs="Arial"/>
+          <w:sz w:val="20"/>
+          <w:szCs w:val="20"/>
+        </w:rPr>
+        <w:t>Luisa</w:t>
+      </w:r>
+      <w:proofErr w:type="spellEnd"/>
+      <w:r>
+        <w:rPr>
+          <w:rFonts w:cs="Arial"/>
+          <w:sz w:val="20"/>
+          <w:szCs w:val="20"/>
+        </w:rPr>
+        <w:t xml:space="preserve"> </w:t>
+      </w:r>
+      <w:proofErr w:type="spellStart"/>
+      <w:r>
+        <w:rPr>
+          <w:rFonts w:cs="Arial"/>
+          <w:sz w:val="20"/>
+          <w:szCs w:val="20"/>
+        </w:rPr>
+        <w:t>Mell</w:t>
+      </w:r>
+      <w:proofErr w:type="spellEnd"/>
+      <w:r>
+        <w:rPr>
+          <w:rFonts w:cs="Arial"/>
+          <w:sz w:val="20"/>
+          <w:szCs w:val="20"/>
+        </w:rPr>
+        <w:t>, cujo instituto recebe cerca de 500 pedidos de resgate diariamente.</w:t>
       </w:r>
       <w:r>
         <w:rPr>
@@ -9604,7 +10238,21 @@
         <w:rPr>
           <w:rFonts w:cs="Arial"/>
         </w:rPr>
-        <w:t>Carolina Giovanelli (2016) afirma também que, t</w:t>
+        <w:t xml:space="preserve">Carolina </w:t>
+      </w:r>
+      <w:proofErr w:type="spellStart"/>
+      <w:r>
+        <w:rPr>
+          <w:rFonts w:cs="Arial"/>
+        </w:rPr>
+        <w:t>Giovanelli</w:t>
+      </w:r>
+      <w:proofErr w:type="spellEnd"/>
+      <w:r>
+        <w:rPr>
+          <w:rFonts w:cs="Arial"/>
+        </w:rPr>
+        <w:t xml:space="preserve"> (2016) afirma também que, t</w:t>
       </w:r>
       <w:r>
         <w:rPr>
@@ -9622,7 +10270,35 @@
         <w:rPr>
           <w:rFonts w:cs="Arial"/>
         </w:rPr>
-        <w:t xml:space="preserve">”, espanta-se Luisa Mell. </w:t>
+        <w:t xml:space="preserve">”, espanta-se </w:t>
+      </w:r>
+      <w:proofErr w:type="spellStart"/>
+      <w:r>
+        <w:rPr>
+          <w:rFonts w:cs="Arial"/>
+        </w:rPr>
+        <w:t>Luisa</w:t>
+      </w:r>
+      <w:proofErr w:type="spellEnd"/>
+      <w:r>
+        <w:rPr>
+          <w:rFonts w:cs="Arial"/>
+        </w:rPr>
+        <w:t xml:space="preserve"> </w:t>
+      </w:r>
+      <w:proofErr w:type="spellStart"/>
+      <w:r>
+        <w:rPr>
+          <w:rFonts w:cs="Arial"/>
+        </w:rPr>
+        <w:t>Mell</w:t>
+      </w:r>
+      <w:proofErr w:type="spellEnd"/>
+      <w:r>
+        <w:rPr>
+          <w:rFonts w:cs="Arial"/>
+        </w:rPr>
+        <w:t xml:space="preserve">. </w:t>
       </w:r>
     </w:p>
     <w:p>
@@ -9664,7 +10340,25 @@
           <w:sz w:val="20"/>
           <w:szCs w:val="20"/>
         </w:rPr>
-        <w:t xml:space="preserve"> quem pensa que somente animais sem raça definida são rejeitados e abandonados. Existem muitos animais de raça que passam pelo mesmo sofrimento, a maioria desses abandonos sendo consequência da falta de planejamento do dono no momento da aquisição do novo membro. “Às vezes, as pessoas compram os pets com pedigree por impulso ou para estar na moda”, acredita Vanice Orlandi, presidente da União Internacional Protetora dos Animais. </w:t>
+        <w:t xml:space="preserve"> quem pensa que somente animais sem raça definida são rejeitados e abandonados. Existem muitos animais de raça que passam pelo mesmo sofrimento, a maioria desses abandonos sendo consequência da falta de planejamento do dono no momento da aquisição do novo membro. “Às vezes, as pessoas compram os pets com pedigree por impulso ou para estar na moda”, acredita Vanice </w:t>
+      </w:r>
+      <w:proofErr w:type="spellStart"/>
+      <w:r>
+        <w:rPr>
+          <w:rFonts w:cs="Arial"/>
+          <w:sz w:val="20"/>
+          <w:szCs w:val="20"/>
+        </w:rPr>
+        <w:t>Orlandi</w:t>
+      </w:r>
+      <w:proofErr w:type="spellEnd"/>
+      <w:r>
+        <w:rPr>
+          <w:rFonts w:cs="Arial"/>
+          <w:sz w:val="20"/>
+          <w:szCs w:val="20"/>
+        </w:rPr>
+        <w:t xml:space="preserve">, presidente da União Internacional Protetora dos Animais. </w:t>
       </w:r>
       <w:r>
         <w:rPr>
@@ -9956,13 +10650,41 @@
         <w:rPr>
           <w:rFonts w:cs="Arial"/>
         </w:rPr>
-        <w:t>Ainda conforme matéria de Carolina Giovanelli (2016), o</w:t>
-      </w:r>
-      <w:r>
-        <w:rPr>
-          <w:rFonts w:cs="Arial"/>
-        </w:rPr>
-        <w:t xml:space="preserve"> abandono de gatos na área da Fundação Parque Zoológico, na Água Funda, ocasionou uma crise na instituição. Há alguns anos, o espaço virou ponto de descarte de felinos. “As pessoas os deixam aqui, achando que o zoo é o paraíso das espécies, que todas serão cuidadas por nós”, conta a bióloga Kátia Rancura. “Mas não temos estrutura, e isso ca</w:t>
+        <w:t xml:space="preserve">Ainda conforme matéria de Carolina </w:t>
+      </w:r>
+      <w:proofErr w:type="spellStart"/>
+      <w:r>
+        <w:rPr>
+          <w:rFonts w:cs="Arial"/>
+        </w:rPr>
+        <w:t>Giovanelli</w:t>
+      </w:r>
+      <w:proofErr w:type="spellEnd"/>
+      <w:r>
+        <w:rPr>
+          <w:rFonts w:cs="Arial"/>
+        </w:rPr>
+        <w:t xml:space="preserve"> (2016), o</w:t>
+      </w:r>
+      <w:r>
+        <w:rPr>
+          <w:rFonts w:cs="Arial"/>
+        </w:rPr>
+        <w:t xml:space="preserve"> abandono de gatos na área da Fundação Parque Zoológico, na Água Funda, ocasionou uma crise na instituição. Há alguns anos, o espaço virou ponto de descarte de felinos. “As pessoas os deixam aqui, achando que o zoo é o paraíso das espécies, que todas serão cuidadas por nós”, conta a bióloga Kátia </w:t>
+      </w:r>
+      <w:proofErr w:type="spellStart"/>
+      <w:r>
+        <w:rPr>
+          <w:rFonts w:cs="Arial"/>
+        </w:rPr>
+        <w:t>Rancura</w:t>
+      </w:r>
+      <w:proofErr w:type="spellEnd"/>
+      <w:r>
+        <w:rPr>
+          <w:rFonts w:cs="Arial"/>
+        </w:rPr>
+        <w:t>. “Mas não temos estrutura, e isso ca</w:t>
       </w:r>
       <w:r>
         <w:rPr>
@@ -9995,11 +10717,19 @@
           <w:rFonts w:cs="Arial"/>
         </w:rPr>
       </w:pPr>
-      <w:r>
-        <w:rPr>
-          <w:rFonts w:cs="Arial"/>
-        </w:rPr>
-        <w:t>Taísa Medeiros</w:t>
+      <w:proofErr w:type="spellStart"/>
+      <w:r>
+        <w:rPr>
+          <w:rFonts w:cs="Arial"/>
+        </w:rPr>
+        <w:t>Taísa</w:t>
+      </w:r>
+      <w:proofErr w:type="spellEnd"/>
+      <w:r>
+        <w:rPr>
+          <w:rFonts w:cs="Arial"/>
+        </w:rPr>
+        <w:t xml:space="preserve"> Medeiros</w:t>
       </w:r>
       <w:r>
         <w:rPr>
@@ -10027,7 +10757,25 @@
           <w:sz w:val="20"/>
           <w:szCs w:val="20"/>
         </w:rPr>
-        <w:t xml:space="preserve">A adoção é uma das medidas discutidas pelo projeto Zelo, criado em 2014 pela UFSM para diminuir o número de animais abandonados e dar condição de vida para eles. Mas antes da adoção há um grande caminho a ser percorrido, que é a identificação desses animais, castração e rastreamento, para que haja um controle. Depois é feito o cadastro desses animais em sites de adoção para que todos possam encontrar um lar. Para tanto, alguns fatores devem ser levados em conta na hora da procura pelo novo lar. “Não é todo mundo que tem condições de levar um desses animais para sua casa, a gente também não deve tentar assumir uma responsabilidade maior do que pode realmente”, afirma o coordenador do curso de Medicina Veterinária, Alexandre Krause. </w:t>
+        <w:t xml:space="preserve">A adoção é uma das medidas discutidas pelo projeto Zelo, criado em 2014 pela UFSM para diminuir o número de animais abandonados e dar condição de vida para eles. Mas antes da adoção há um grande caminho a ser percorrido, que é a identificação desses animais, castração e rastreamento, para que haja um controle. Depois é feito o cadastro desses animais em sites de adoção para que todos possam encontrar um lar. Para tanto, alguns fatores devem ser levados em conta na hora da procura pelo novo lar. “Não é todo mundo que tem condições de levar um desses animais para sua casa, a gente também não deve tentar assumir uma responsabilidade maior do que pode realmente”, afirma o coordenador do curso de Medicina Veterinária, Alexandre </w:t>
+      </w:r>
+      <w:proofErr w:type="spellStart"/>
+      <w:r>
+        <w:rPr>
+          <w:rFonts w:cs="Arial"/>
+          <w:sz w:val="20"/>
+          <w:szCs w:val="20"/>
+        </w:rPr>
+        <w:t>Krause</w:t>
+      </w:r>
+      <w:proofErr w:type="spellEnd"/>
+      <w:r>
+        <w:rPr>
+          <w:rFonts w:cs="Arial"/>
+          <w:sz w:val="20"/>
+          <w:szCs w:val="20"/>
+        </w:rPr>
+        <w:t xml:space="preserve">. </w:t>
       </w:r>
       <w:r>
         <w:rPr>
@@ -10109,27 +10857,35 @@
         </w:rPr>
         <w:tab/>
       </w:r>
-      <w:bookmarkStart w:id="14" w:name="_Toc451378427"/>
+      <w:bookmarkStart w:id="15" w:name="_Toc451378946"/>
       <w:r>
         <w:rPr>
           <w:rFonts w:cs="Arial"/>
         </w:rPr>
         <w:t>Riscos</w:t>
       </w:r>
-      <w:bookmarkEnd w:id="14"/>
-    </w:p>
-    <w:p>
-      <w:pPr>
-        <w:rPr>
-          <w:rFonts w:cs="Arial"/>
-        </w:rPr>
-      </w:pPr>
-      <w:r>
-        <w:rPr>
-          <w:rFonts w:cs="Arial"/>
-        </w:rPr>
-        <w:t>Conforme Carolina Giovanelli</w:t>
-      </w:r>
+      <w:bookmarkEnd w:id="15"/>
+    </w:p>
+    <w:p>
+      <w:pPr>
+        <w:rPr>
+          <w:rFonts w:cs="Arial"/>
+        </w:rPr>
+      </w:pPr>
+      <w:r>
+        <w:rPr>
+          <w:rFonts w:cs="Arial"/>
+        </w:rPr>
+        <w:t xml:space="preserve">Conforme Carolina </w:t>
+      </w:r>
+      <w:proofErr w:type="spellStart"/>
+      <w:r>
+        <w:rPr>
+          <w:rFonts w:cs="Arial"/>
+        </w:rPr>
+        <w:t>Giovanelli</w:t>
+      </w:r>
+      <w:proofErr w:type="spellEnd"/>
       <w:r>
         <w:rPr>
           <w:rFonts w:cs="Arial"/>
@@ -10190,7 +10946,21 @@
         <w:rPr>
           <w:rFonts w:cs="Arial"/>
         </w:rPr>
-        <w:t xml:space="preserve">Ainda segundo Carolina Giovanelli (2016), </w:t>
+        <w:t xml:space="preserve">Ainda segundo Carolina </w:t>
+      </w:r>
+      <w:proofErr w:type="spellStart"/>
+      <w:r>
+        <w:rPr>
+          <w:rFonts w:cs="Arial"/>
+        </w:rPr>
+        <w:t>Giovanelli</w:t>
+      </w:r>
+      <w:proofErr w:type="spellEnd"/>
+      <w:r>
+        <w:rPr>
+          <w:rFonts w:cs="Arial"/>
+        </w:rPr>
+        <w:t xml:space="preserve"> (2016), </w:t>
       </w:r>
       <w:r>
         <w:rPr>
@@ -10209,13 +10979,41 @@
         <w:rPr>
           <w:rFonts w:cs="Arial"/>
         </w:rPr>
-        <w:t>Segundo Taísa Medeiros (2016), o</w:t>
-      </w:r>
-      <w:r>
-        <w:rPr>
-          <w:rFonts w:cs="Arial"/>
-        </w:rPr>
-        <w:t xml:space="preserve">s maus-tratos aos animais é um assunto que preocupa e muito, inclusive quando o assunto é a nossa espécie humana. No campus da UFSM, o problema de cães abandonados ao redor da universidade é motivo de alerta para todos os alunos e professores que transitam pelo pátio. Principalmente próximo do restaurante, há uma grande aglomeração de cães. É valido lembrar que os cães são animais carnívoros, logo não é todo tipo de alimento que os agrada. “Por exemplo, feijão e arroz, eles deixam no prato. E isso atrai roedores e insetos, que são vetores de doenças”, afirma o coordenador do curso de Medicina Veterinária. O professor alerta para a leptospirose, que pode ser transmitida para os cães pela urina de ratos nos locais de alimentação. Também há uma série de outras doenças que podem se manifestar, como bicho geográfico, sarna, piolho, pulga, bicho-de-pé e até mesmo a raiva. Para evitar tudo isso, o professor ressalta a importância de todas as medidas previstas pelo Projeto Zelo, mas principalmente a castração. “Não é apenas para o filhote macho não marcar seu território na casa e para a fêmea não engravidar. Reduz incidência de tumor de mama, de testículo, de próstata, da piometra, uma infecção uterina que pode ser fatal, além de evitar a transmissão de doenças sexualmente transmissíveis em animais”, afirma. </w:t>
+        <w:t xml:space="preserve">Segundo </w:t>
+      </w:r>
+      <w:proofErr w:type="spellStart"/>
+      <w:r>
+        <w:rPr>
+          <w:rFonts w:cs="Arial"/>
+        </w:rPr>
+        <w:t>Taísa</w:t>
+      </w:r>
+      <w:proofErr w:type="spellEnd"/>
+      <w:r>
+        <w:rPr>
+          <w:rFonts w:cs="Arial"/>
+        </w:rPr>
+        <w:t xml:space="preserve"> Medeiros (2016), o</w:t>
+      </w:r>
+      <w:r>
+        <w:rPr>
+          <w:rFonts w:cs="Arial"/>
+        </w:rPr>
+        <w:t xml:space="preserve">s maus-tratos aos animais é um assunto que preocupa e muito, inclusive quando o assunto é a nossa espécie humana. No campus da UFSM, o problema de cães abandonados ao redor da universidade é motivo de alerta para todos os alunos e professores que transitam pelo pátio. Principalmente próximo do restaurante, há uma grande aglomeração de cães. É valido lembrar que os cães são animais carnívoros, logo não é todo tipo de alimento que os agrada. “Por exemplo, feijão e arroz, eles deixam no prato. E isso atrai roedores e insetos, que são vetores de doenças”, afirma o coordenador do curso de Medicina Veterinária. O professor alerta para a leptospirose, que pode ser transmitida para os cães pela urina de ratos nos locais de alimentação. Também há uma série de outras doenças que podem se manifestar, como bicho geográfico, sarna, piolho, pulga, bicho-de-pé e até mesmo a raiva. Para evitar tudo isso, o professor ressalta a importância de todas as medidas previstas pelo Projeto Zelo, mas principalmente a castração. “Não é apenas para o filhote macho não marcar seu território na casa e para a fêmea não engravidar. Reduz incidência de tumor de mama, de testículo, de próstata, da </w:t>
+      </w:r>
+      <w:proofErr w:type="spellStart"/>
+      <w:r>
+        <w:rPr>
+          <w:rFonts w:cs="Arial"/>
+        </w:rPr>
+        <w:t>piometra</w:t>
+      </w:r>
+      <w:proofErr w:type="spellEnd"/>
+      <w:r>
+        <w:rPr>
+          <w:rFonts w:cs="Arial"/>
+        </w:rPr>
+        <w:t xml:space="preserve">, uma infecção uterina que pode ser fatal, além de evitar a transmissão de doenças sexualmente transmissíveis em animais”, afirma. </w:t>
       </w:r>
       <w:r>
         <w:rPr>
@@ -10237,7 +11035,7 @@
           <w:szCs w:val="20"/>
         </w:rPr>
       </w:pPr>
-      <w:bookmarkStart w:id="15" w:name="_Toc451377406"/>
+      <w:bookmarkStart w:id="16" w:name="_Toc451377406"/>
       <w:r>
         <w:rPr>
           <w:rFonts w:cs="Arial"/>
@@ -10311,7 +11109,7 @@
         </w:rPr>
         <w:t>: Placa do Projeto ZELO na UFSM</w:t>
       </w:r>
-      <w:bookmarkEnd w:id="15"/>
+      <w:bookmarkEnd w:id="16"/>
     </w:p>
     <w:p>
       <w:pPr>
@@ -10328,10 +11126,10 @@
           <w:lang w:eastAsia="pt-BR"/>
         </w:rPr>
         <w:drawing>
-          <wp:inline distT="0" distB="0" distL="0" distR="0" wp14:anchorId="5EF156AA" wp14:editId="6B969365">
+          <wp:inline distT="0" distB="0" distL="0" distR="0" wp14:anchorId="2693A80E" wp14:editId="09A2E93F">
             <wp:extent cx="3169920" cy="2111779"/>
             <wp:effectExtent l="0" t="0" r="0" b="3175"/>
-            <wp:docPr id="9" name="Imagem 9" descr="Placas do Projeto Zelo espalhadas pelo campus"/>
+            <wp:docPr id="1" name="Imagem 1" descr="Placas do Projeto Zelo espalhadas pelo campus"/>
             <wp:cNvGraphicFramePr>
               <a:graphicFrameLocks xmlns:a="http://schemas.openxmlformats.org/drawingml/2006/main" noChangeAspect="1"/>
             </wp:cNvGraphicFramePr>
@@ -10420,45 +11218,87 @@
         </w:rPr>
         <w:tab/>
       </w:r>
-      <w:bookmarkStart w:id="16" w:name="_Toc451378428"/>
+      <w:bookmarkStart w:id="17" w:name="_Toc451378947"/>
       <w:r>
         <w:rPr>
           <w:rFonts w:cs="Arial"/>
         </w:rPr>
         <w:t>Aumento de instituições</w:t>
       </w:r>
-      <w:bookmarkEnd w:id="16"/>
-    </w:p>
-    <w:p>
-      <w:pPr>
-        <w:rPr>
-          <w:rFonts w:cs="Arial"/>
-        </w:rPr>
-      </w:pPr>
-      <w:r>
-        <w:rPr>
-          <w:rFonts w:cs="Arial"/>
-        </w:rPr>
-        <w:t>Conforme Karla Sibro (2016), o</w:t>
-      </w:r>
-      <w:r>
-        <w:rPr>
-          <w:rFonts w:cs="Arial"/>
-        </w:rPr>
-        <w:t xml:space="preserve">s animais de estimação têm conquistado cada vez mais espaço nas famílias brasileiras. Segundo o Instituto Brasileiro de Geografia e Estatística (IBGE), são 52 milhões de cachorros e 22 milhões de gatos. Com esse número, é possível chegar à conclusão de que metade dos lares brasileiros possuem cachorros ou gatos. De acordo com o professor mestre Sérgio Henrique Rezende Crivelaro, docente da Faculdade de Tecnologia de Catanduva, da disciplina Meio Ambiente, esta constatação é perceptível quando verificado a quantidade ascendente de pet shops e produtos para o setor nos estabelecimentos comerciais. “Surgem ainda outras possibilidades de mercado com produtos e serviços para os animais de estimação. Hotéis, acompanhantes para caminhadas e cemitérios são só alguns exemplos que o setor empresarial oferece ao mercado pet”, informa o professor. </w:t>
-      </w:r>
-    </w:p>
-    <w:p>
-      <w:pPr>
-        <w:rPr>
-          <w:rFonts w:cs="Arial"/>
-        </w:rPr>
-      </w:pPr>
-      <w:r>
-        <w:rPr>
-          <w:rFonts w:cs="Arial"/>
-        </w:rPr>
-        <w:t xml:space="preserve">A preocupação com esse cenário ruim ocasionou o aumento de entidades e ONGs em prol da defesa da vida animal. O professor Sérgio Crivelaro ressalta o crescimento do mercado que cresce em torno dos animais domésticos, e fala também sobre a oportunidade de startups e empresas já inseridas no mercado aproveitarem o momento para exercerem funções de cidadania e ainda alavancarem nos negócios. “No caso exposto, é evidente que os problemas demandam solução integrada. As pessoas que atuam no poder público, em empresas privadas e sociedade civil organizada podem exercitar a cidadania naquilo que o ambiente </w:t>
+      <w:bookmarkEnd w:id="17"/>
+    </w:p>
+    <w:p>
+      <w:pPr>
+        <w:rPr>
+          <w:rFonts w:cs="Arial"/>
+        </w:rPr>
+      </w:pPr>
+      <w:r>
+        <w:rPr>
+          <w:rFonts w:cs="Arial"/>
+        </w:rPr>
+        <w:t xml:space="preserve">Conforme Karla </w:t>
+      </w:r>
+      <w:proofErr w:type="spellStart"/>
+      <w:r>
+        <w:rPr>
+          <w:rFonts w:cs="Arial"/>
+        </w:rPr>
+        <w:t>Sibro</w:t>
+      </w:r>
+      <w:proofErr w:type="spellEnd"/>
+      <w:r>
+        <w:rPr>
+          <w:rFonts w:cs="Arial"/>
+        </w:rPr>
+        <w:t xml:space="preserve"> (2016), o</w:t>
+      </w:r>
+      <w:r>
+        <w:rPr>
+          <w:rFonts w:cs="Arial"/>
+        </w:rPr>
+        <w:t xml:space="preserve">s animais de estimação têm conquistado cada vez mais espaço nas famílias brasileiras. Segundo o Instituto Brasileiro de Geografia e Estatística (IBGE), são 52 milhões de cachorros e 22 milhões de gatos. Com esse número, é possível chegar à conclusão de que metade dos lares brasileiros possuem cachorros ou gatos. De acordo com o professor mestre Sérgio Henrique Rezende </w:t>
+      </w:r>
+      <w:proofErr w:type="spellStart"/>
+      <w:r>
+        <w:rPr>
+          <w:rFonts w:cs="Arial"/>
+        </w:rPr>
+        <w:t>Crivelaro</w:t>
+      </w:r>
+      <w:proofErr w:type="spellEnd"/>
+      <w:r>
+        <w:rPr>
+          <w:rFonts w:cs="Arial"/>
+        </w:rPr>
+        <w:t xml:space="preserve">, docente da Faculdade de Tecnologia de Catanduva, da disciplina Meio Ambiente, esta constatação é perceptível quando verificado a quantidade ascendente de pet shops e produtos para o setor nos estabelecimentos comerciais. “Surgem ainda outras possibilidades de mercado com produtos e serviços para os animais de estimação. Hotéis, acompanhantes para caminhadas e cemitérios são só alguns exemplos que o setor empresarial oferece ao mercado pet”, informa o professor. </w:t>
+      </w:r>
+    </w:p>
+    <w:p>
+      <w:pPr>
+        <w:rPr>
+          <w:rFonts w:cs="Arial"/>
+        </w:rPr>
+      </w:pPr>
+      <w:r>
+        <w:rPr>
+          <w:rFonts w:cs="Arial"/>
+        </w:rPr>
+        <w:t xml:space="preserve">A preocupação com esse cenário ruim ocasionou o aumento de entidades e ONGs em prol da defesa da vida animal. O professor Sérgio </w:t>
+      </w:r>
+      <w:proofErr w:type="spellStart"/>
+      <w:r>
+        <w:rPr>
+          <w:rFonts w:cs="Arial"/>
+        </w:rPr>
+        <w:t>Crivelaro</w:t>
+      </w:r>
+      <w:proofErr w:type="spellEnd"/>
+      <w:r>
+        <w:rPr>
+          <w:rFonts w:cs="Arial"/>
+        </w:rPr>
+        <w:t xml:space="preserve"> ressalta o crescimento do mercado que cresce em torno dos animais domésticos, e fala também sobre a oportunidade de startups e empresas já inseridas no mercado aproveitarem o momento para exercerem funções de cidadania e ainda alavancarem nos negócios. “No caso exposto, é evidente que os problemas demandam solução integrada. As pessoas que atuam no poder público, em empresas privadas e sociedade civil organizada podem exercitar a cidadania naquilo que o ambiente </w:t>
       </w:r>
       <w:r>
         <w:rPr>
@@ -10499,26 +11339,40 @@
         </w:rPr>
         <w:tab/>
       </w:r>
-      <w:bookmarkStart w:id="17" w:name="_Toc451378429"/>
+      <w:bookmarkStart w:id="18" w:name="_Toc451378948"/>
       <w:r>
         <w:rPr>
           <w:rFonts w:cs="Arial"/>
         </w:rPr>
         <w:t>Castração de animais</w:t>
       </w:r>
-      <w:bookmarkEnd w:id="17"/>
-    </w:p>
-    <w:p>
-      <w:pPr>
-        <w:rPr>
-          <w:rFonts w:cs="Arial"/>
-        </w:rPr>
-      </w:pPr>
-      <w:r>
-        <w:rPr>
-          <w:rFonts w:cs="Arial"/>
-        </w:rPr>
-        <w:t>Conforme obra de Valdomiro Nenevê (2011), m</w:t>
+      <w:bookmarkEnd w:id="18"/>
+    </w:p>
+    <w:p>
+      <w:pPr>
+        <w:rPr>
+          <w:rFonts w:cs="Arial"/>
+        </w:rPr>
+      </w:pPr>
+      <w:r>
+        <w:rPr>
+          <w:rFonts w:cs="Arial"/>
+        </w:rPr>
+        <w:t xml:space="preserve">Conforme obra de Valdomiro </w:t>
+      </w:r>
+      <w:proofErr w:type="spellStart"/>
+      <w:r>
+        <w:rPr>
+          <w:rFonts w:cs="Arial"/>
+        </w:rPr>
+        <w:t>Nenevê</w:t>
+      </w:r>
+      <w:proofErr w:type="spellEnd"/>
+      <w:r>
+        <w:rPr>
+          <w:rFonts w:cs="Arial"/>
+        </w:rPr>
+        <w:t xml:space="preserve"> (2011), m</w:t>
       </w:r>
       <w:r>
         <w:rPr>
@@ -10624,26 +11478,48 @@
         </w:rPr>
         <w:tab/>
       </w:r>
-      <w:bookmarkStart w:id="18" w:name="_Toc451378430"/>
+      <w:bookmarkStart w:id="19" w:name="_Toc451378949"/>
       <w:r>
         <w:rPr>
           <w:rFonts w:cs="Arial"/>
         </w:rPr>
         <w:t>Como melhorar?</w:t>
       </w:r>
-      <w:bookmarkEnd w:id="18"/>
-    </w:p>
-    <w:p>
-      <w:pPr>
-        <w:rPr>
-          <w:rFonts w:cs="Arial"/>
-        </w:rPr>
-      </w:pPr>
-      <w:r>
-        <w:rPr>
-          <w:rFonts w:cs="Arial"/>
-        </w:rPr>
-        <w:t>Jerson Dotti (2014) sugere que a melhor forma de melhorar esse cenário atual é</w:t>
+      <w:bookmarkEnd w:id="19"/>
+    </w:p>
+    <w:p>
+      <w:pPr>
+        <w:rPr>
+          <w:rFonts w:cs="Arial"/>
+        </w:rPr>
+      </w:pPr>
+      <w:proofErr w:type="spellStart"/>
+      <w:r>
+        <w:rPr>
+          <w:rFonts w:cs="Arial"/>
+        </w:rPr>
+        <w:t>Jerson</w:t>
+      </w:r>
+      <w:proofErr w:type="spellEnd"/>
+      <w:r>
+        <w:rPr>
+          <w:rFonts w:cs="Arial"/>
+        </w:rPr>
+        <w:t xml:space="preserve"> </w:t>
+      </w:r>
+      <w:proofErr w:type="spellStart"/>
+      <w:r>
+        <w:rPr>
+          <w:rFonts w:cs="Arial"/>
+        </w:rPr>
+        <w:t>Dotti</w:t>
+      </w:r>
+      <w:proofErr w:type="spellEnd"/>
+      <w:r>
+        <w:rPr>
+          <w:rFonts w:cs="Arial"/>
+        </w:rPr>
+        <w:t xml:space="preserve"> (2014) sugere que a melhor forma de melhorar esse cenário atual é</w:t>
       </w:r>
       <w:r>
         <w:rPr>
@@ -10678,14 +11554,14 @@
           <w:rFonts w:cs="Arial"/>
         </w:rPr>
       </w:pPr>
-      <w:bookmarkStart w:id="19" w:name="_Toc451378431"/>
+      <w:bookmarkStart w:id="20" w:name="_Toc451378950"/>
       <w:r>
         <w:rPr>
           <w:rFonts w:cs="Arial"/>
         </w:rPr>
         <w:t>Direito dos animais</w:t>
       </w:r>
-      <w:bookmarkEnd w:id="19"/>
+      <w:bookmarkEnd w:id="20"/>
     </w:p>
     <w:p>
       <w:pPr>
@@ -10877,25 +11753,13 @@
         <w:pStyle w:val="PargrafodaLista"/>
         <w:numPr>
           <w:ilvl w:val="0"/>
-          <w:numId w:val="18"/>
+          <w:numId w:val="25"/>
         </w:numPr>
-        <w:rPr>
-          <w:rFonts w:eastAsia="Malgun Gothic" w:cs="Arial"/>
-          <w:szCs w:val="24"/>
-        </w:rPr>
-      </w:pPr>
-      <w:r>
-        <w:rPr>
-          <w:rFonts w:eastAsia="Malgun Gothic" w:cs="Arial"/>
-          <w:szCs w:val="24"/>
-        </w:rPr>
+      </w:pPr>
+      <w:r>
         <w:t>Fauna Silvestre Brasileira: Todos aqueles animais que pertencem às espécies nativas, migratórias e quaisquer outras, aquáticas ou terrestres que tenham seu ciclo de vida ocorrendo dentro dos limites do Território Brasileiro ou Águas sobre jurisdi</w:t>
       </w:r>
       <w:r>
-        <w:rPr>
-          <w:rFonts w:eastAsia="Malgun Gothic" w:cs="Arial"/>
-          <w:szCs w:val="24"/>
-        </w:rPr>
         <w:t>ção Brasileira.</w:t>
       </w:r>
     </w:p>
@@ -10904,25 +11768,13 @@
         <w:pStyle w:val="PargrafodaLista"/>
         <w:numPr>
           <w:ilvl w:val="0"/>
-          <w:numId w:val="18"/>
+          <w:numId w:val="25"/>
         </w:numPr>
-        <w:rPr>
-          <w:rFonts w:eastAsia="Malgun Gothic" w:cs="Arial"/>
-          <w:szCs w:val="24"/>
-        </w:rPr>
-      </w:pPr>
-      <w:r>
-        <w:rPr>
-          <w:rFonts w:eastAsia="Malgun Gothic" w:cs="Arial"/>
-          <w:szCs w:val="24"/>
-        </w:rPr>
+      </w:pPr>
+      <w:r>
         <w:t>Fauna Silvestre Exótica: Todos aqueles animais pertencentes às espécies ou subespécies cuja distribuição geográfica não inclui o Território Brasileiro e as espécies ou subespécies introduzidas pelo homem, inclusive domésticas em estado asselvajado ou alçado. Também são consideradas exóticas as espécies ou subespécies que tenham sido introduzidas fora das fronteiras brasileiras e suas águas jurisdicionais e que tenham en</w:t>
       </w:r>
       <w:r>
-        <w:rPr>
-          <w:rFonts w:eastAsia="Malgun Gothic" w:cs="Arial"/>
-          <w:szCs w:val="24"/>
-        </w:rPr>
         <w:t>trado em Território Brasileiro.</w:t>
       </w:r>
     </w:p>
@@ -10931,18 +11783,10 @@
         <w:pStyle w:val="PargrafodaLista"/>
         <w:numPr>
           <w:ilvl w:val="0"/>
-          <w:numId w:val="18"/>
+          <w:numId w:val="25"/>
         </w:numPr>
-        <w:rPr>
-          <w:rFonts w:eastAsia="Malgun Gothic" w:cs="Arial"/>
-          <w:szCs w:val="24"/>
-        </w:rPr>
-      </w:pPr>
-      <w:r>
-        <w:rPr>
-          <w:rFonts w:eastAsia="Malgun Gothic" w:cs="Arial"/>
-          <w:szCs w:val="24"/>
-        </w:rPr>
+      </w:pPr>
+      <w:r>
         <w:t>Fauna Doméstica: Todos aqueles animais que através de processos tradicionais sistematizados de manejo e/ou melhoramento zootécnico tornaram-se domésticas, apresentando características biológicas e comportamentais em estreita dependência do homem, podendo apresentar fenótipo variável, diferente da espécie silvestre que os originou.</w:t>
       </w:r>
     </w:p>
@@ -10991,14 +11835,14 @@
           <w:rFonts w:eastAsia="Malgun Gothic" w:cs="Arial"/>
         </w:rPr>
       </w:pPr>
-      <w:bookmarkStart w:id="20" w:name="_Toc451378432"/>
+      <w:bookmarkStart w:id="21" w:name="_Toc451378951"/>
       <w:r>
         <w:rPr>
           <w:rFonts w:eastAsia="Malgun Gothic" w:cs="Arial"/>
         </w:rPr>
         <w:t>História do direito dos animais</w:t>
       </w:r>
-      <w:bookmarkEnd w:id="20"/>
+      <w:bookmarkEnd w:id="21"/>
     </w:p>
     <w:p>
       <w:pPr>
@@ -11027,7 +11871,39 @@
           <w:rFonts w:cs="Arial"/>
           <w:szCs w:val="24"/>
         </w:rPr>
-        <w:t xml:space="preserve"> Conforme cita Lenize Doval (2008), o</w:t>
+        <w:t xml:space="preserve"> Conforme cita </w:t>
+      </w:r>
+      <w:proofErr w:type="spellStart"/>
+      <w:r>
+        <w:rPr>
+          <w:rFonts w:cs="Arial"/>
+          <w:szCs w:val="24"/>
+        </w:rPr>
+        <w:t>Lenize</w:t>
+      </w:r>
+      <w:proofErr w:type="spellEnd"/>
+      <w:r>
+        <w:rPr>
+          <w:rFonts w:cs="Arial"/>
+          <w:szCs w:val="24"/>
+        </w:rPr>
+        <w:t xml:space="preserve"> </w:t>
+      </w:r>
+      <w:proofErr w:type="spellStart"/>
+      <w:r>
+        <w:rPr>
+          <w:rFonts w:cs="Arial"/>
+          <w:szCs w:val="24"/>
+        </w:rPr>
+        <w:t>Doval</w:t>
+      </w:r>
+      <w:proofErr w:type="spellEnd"/>
+      <w:r>
+        <w:rPr>
+          <w:rFonts w:cs="Arial"/>
+          <w:szCs w:val="24"/>
+        </w:rPr>
+        <w:t xml:space="preserve"> (2008), o</w:t>
       </w:r>
       <w:r>
         <w:rPr>
@@ -11071,7 +11947,39 @@
           <w:rFonts w:cs="Arial"/>
           <w:szCs w:val="24"/>
         </w:rPr>
-        <w:t>egundo Lenize Doval (2008), j</w:t>
+        <w:t xml:space="preserve">egundo </w:t>
+      </w:r>
+      <w:proofErr w:type="spellStart"/>
+      <w:r>
+        <w:rPr>
+          <w:rFonts w:cs="Arial"/>
+          <w:szCs w:val="24"/>
+        </w:rPr>
+        <w:t>Lenize</w:t>
+      </w:r>
+      <w:proofErr w:type="spellEnd"/>
+      <w:r>
+        <w:rPr>
+          <w:rFonts w:cs="Arial"/>
+          <w:szCs w:val="24"/>
+        </w:rPr>
+        <w:t xml:space="preserve"> </w:t>
+      </w:r>
+      <w:proofErr w:type="spellStart"/>
+      <w:r>
+        <w:rPr>
+          <w:rFonts w:cs="Arial"/>
+          <w:szCs w:val="24"/>
+        </w:rPr>
+        <w:t>Doval</w:t>
+      </w:r>
+      <w:proofErr w:type="spellEnd"/>
+      <w:r>
+        <w:rPr>
+          <w:rFonts w:cs="Arial"/>
+          <w:szCs w:val="24"/>
+        </w:rPr>
+        <w:t xml:space="preserve"> (2008), j</w:t>
       </w:r>
       <w:r>
         <w:rPr>
@@ -11108,7 +12016,23 @@
           <w:rFonts w:cs="Arial"/>
           <w:szCs w:val="24"/>
         </w:rPr>
-        <w:t xml:space="preserve"> Rá (Deus do Sol), Deusa Hathor que tinha corpo de mulher e chifres e orelhas de vaca, entre outros deuses. Acreditavam que os animais eram superiores e simbolizavam força e poder, além de serem venerados pelas capacidades especifica que cada animal continha como</w:t>
+        <w:t xml:space="preserve"> Rá (Deus do Sol), Deusa </w:t>
+      </w:r>
+      <w:proofErr w:type="spellStart"/>
+      <w:r>
+        <w:rPr>
+          <w:rFonts w:cs="Arial"/>
+          <w:szCs w:val="24"/>
+        </w:rPr>
+        <w:t>Hathor</w:t>
+      </w:r>
+      <w:proofErr w:type="spellEnd"/>
+      <w:r>
+        <w:rPr>
+          <w:rFonts w:cs="Arial"/>
+          <w:szCs w:val="24"/>
+        </w:rPr>
+        <w:t xml:space="preserve"> que tinha corpo de mulher e chifres e orelhas de vaca, entre outros deuses. Acreditavam que os animais eram superiores e simbolizavam força e poder, além de serem venerados pelas capacidades especifica que cada animal continha como</w:t>
       </w:r>
       <w:r>
         <w:rPr>
@@ -11139,8 +12063,33 @@
           <w:szCs w:val="24"/>
         </w:rPr>
         <w:lastRenderedPageBreak/>
-        <w:t>Ainda conforme Lenize Doval</w:t>
-      </w:r>
+        <w:t xml:space="preserve">Ainda conforme </w:t>
+      </w:r>
+      <w:proofErr w:type="spellStart"/>
+      <w:r>
+        <w:rPr>
+          <w:rFonts w:cs="Arial"/>
+          <w:szCs w:val="24"/>
+        </w:rPr>
+        <w:t>Lenize</w:t>
+      </w:r>
+      <w:proofErr w:type="spellEnd"/>
+      <w:r>
+        <w:rPr>
+          <w:rFonts w:cs="Arial"/>
+          <w:szCs w:val="24"/>
+        </w:rPr>
+        <w:t xml:space="preserve"> </w:t>
+      </w:r>
+      <w:proofErr w:type="spellStart"/>
+      <w:r>
+        <w:rPr>
+          <w:rFonts w:cs="Arial"/>
+          <w:szCs w:val="24"/>
+        </w:rPr>
+        <w:t>Doval</w:t>
+      </w:r>
+      <w:proofErr w:type="spellEnd"/>
       <w:r>
         <w:rPr>
           <w:rFonts w:cs="Arial"/>
@@ -11286,14 +12235,14 @@
           <w:rFonts w:cs="Arial"/>
         </w:rPr>
       </w:pPr>
-      <w:bookmarkStart w:id="21" w:name="_Toc451378433"/>
+      <w:bookmarkStart w:id="22" w:name="_Toc451378952"/>
       <w:r>
         <w:rPr>
           <w:rFonts w:cs="Arial"/>
         </w:rPr>
         <w:t>Casos jurídicos</w:t>
       </w:r>
-      <w:bookmarkEnd w:id="21"/>
+      <w:bookmarkEnd w:id="22"/>
     </w:p>
     <w:p>
       <w:pPr>
@@ -11354,7 +12303,21 @@
         <w:rPr>
           <w:rFonts w:cs="Arial"/>
         </w:rPr>
-        <w:t>Conforme Chiassoni (2010), a</w:t>
+        <w:t xml:space="preserve">Conforme </w:t>
+      </w:r>
+      <w:proofErr w:type="spellStart"/>
+      <w:r>
+        <w:rPr>
+          <w:rFonts w:cs="Arial"/>
+        </w:rPr>
+        <w:t>Chiassoni</w:t>
+      </w:r>
+      <w:proofErr w:type="spellEnd"/>
+      <w:r>
+        <w:rPr>
+          <w:rFonts w:cs="Arial"/>
+        </w:rPr>
+        <w:t xml:space="preserve"> (2010), a</w:t>
       </w:r>
       <w:r>
         <w:rPr>
@@ -11399,7 +12362,21 @@
         <w:rPr>
           <w:rFonts w:cs="Arial"/>
         </w:rPr>
-        <w:t xml:space="preserve">Ainda segundo Chiassoni (2010), </w:t>
+        <w:t xml:space="preserve">Ainda segundo </w:t>
+      </w:r>
+      <w:proofErr w:type="spellStart"/>
+      <w:r>
+        <w:rPr>
+          <w:rFonts w:cs="Arial"/>
+        </w:rPr>
+        <w:t>Chiassoni</w:t>
+      </w:r>
+      <w:proofErr w:type="spellEnd"/>
+      <w:r>
+        <w:rPr>
+          <w:rFonts w:cs="Arial"/>
+        </w:rPr>
+        <w:t xml:space="preserve"> (2010), </w:t>
       </w:r>
       <w:r>
         <w:rPr>
@@ -11472,7 +12449,21 @@
         <w:rPr>
           <w:rFonts w:cs="Arial"/>
         </w:rPr>
-        <w:t xml:space="preserve"> a do cachorro Pinduca que foi abandonado na rua e após ser adotado por Yara Freitas foi espancado depois de um mês pelo vizinho, que segundo ela não gosta de animais</w:t>
+        <w:t xml:space="preserve"> a do cachorro </w:t>
+      </w:r>
+      <w:proofErr w:type="spellStart"/>
+      <w:r>
+        <w:rPr>
+          <w:rFonts w:cs="Arial"/>
+        </w:rPr>
+        <w:t>Pinduca</w:t>
+      </w:r>
+      <w:proofErr w:type="spellEnd"/>
+      <w:r>
+        <w:rPr>
+          <w:rFonts w:cs="Arial"/>
+        </w:rPr>
+        <w:t xml:space="preserve"> que foi abandonado na rua e após ser adotado por Yara Freitas foi espancado depois de um mês pelo vizinho, que segundo ela não gosta de animais</w:t>
       </w:r>
       <w:r>
         <w:rPr>
@@ -11486,24 +12477,46 @@
         </w:rPr>
         <w:t xml:space="preserve">Ricardo </w:t>
       </w:r>
-      <w:r>
-        <w:rPr>
-          <w:rFonts w:cs="Arial"/>
-        </w:rPr>
-        <w:t>Welbert do G1 (2016).</w:t>
-      </w:r>
-    </w:p>
-    <w:p>
-      <w:pPr>
-        <w:rPr>
-          <w:rFonts w:cs="Arial"/>
-        </w:rPr>
-      </w:pPr>
-      <w:r>
-        <w:rPr>
-          <w:rFonts w:cs="Arial"/>
-        </w:rPr>
-        <w:t>Segundo Welbert (2016), o</w:t>
+      <w:proofErr w:type="spellStart"/>
+      <w:r>
+        <w:rPr>
+          <w:rFonts w:cs="Arial"/>
+        </w:rPr>
+        <w:t>Welbert</w:t>
+      </w:r>
+      <w:proofErr w:type="spellEnd"/>
+      <w:r>
+        <w:rPr>
+          <w:rFonts w:cs="Arial"/>
+        </w:rPr>
+        <w:t xml:space="preserve"> do G1 (2016).</w:t>
+      </w:r>
+    </w:p>
+    <w:p>
+      <w:pPr>
+        <w:rPr>
+          <w:rFonts w:cs="Arial"/>
+        </w:rPr>
+      </w:pPr>
+      <w:r>
+        <w:rPr>
+          <w:rFonts w:cs="Arial"/>
+        </w:rPr>
+        <w:t xml:space="preserve">Segundo </w:t>
+      </w:r>
+      <w:proofErr w:type="spellStart"/>
+      <w:r>
+        <w:rPr>
+          <w:rFonts w:cs="Arial"/>
+        </w:rPr>
+        <w:t>Welbert</w:t>
+      </w:r>
+      <w:proofErr w:type="spellEnd"/>
+      <w:r>
+        <w:rPr>
+          <w:rFonts w:cs="Arial"/>
+        </w:rPr>
+        <w:t xml:space="preserve"> (2016), o</w:t>
       </w:r>
       <w:r>
         <w:rPr>
@@ -11558,7 +12571,21 @@
         <w:rPr>
           <w:rFonts w:cs="Arial"/>
         </w:rPr>
-        <w:t xml:space="preserve"> na “Lei Pinduca”, que recebeu esse nome em homenagem ao filhote agredido quase dois meses antes. </w:t>
+        <w:t xml:space="preserve"> na “Lei </w:t>
+      </w:r>
+      <w:proofErr w:type="spellStart"/>
+      <w:r>
+        <w:rPr>
+          <w:rFonts w:cs="Arial"/>
+        </w:rPr>
+        <w:t>Pinduca</w:t>
+      </w:r>
+      <w:proofErr w:type="spellEnd"/>
+      <w:r>
+        <w:rPr>
+          <w:rFonts w:cs="Arial"/>
+        </w:rPr>
+        <w:t xml:space="preserve">”, que recebeu esse nome em homenagem ao filhote agredido quase dois meses antes. </w:t>
       </w:r>
     </w:p>
     <w:p>
@@ -11608,7 +12635,21 @@
         <w:rPr>
           <w:rFonts w:cs="Arial"/>
         </w:rPr>
-        <w:t>Ainda conforme Welbert (2016), o</w:t>
+        <w:t xml:space="preserve">Ainda conforme </w:t>
+      </w:r>
+      <w:proofErr w:type="spellStart"/>
+      <w:r>
+        <w:rPr>
+          <w:rFonts w:cs="Arial"/>
+        </w:rPr>
+        <w:t>Welbert</w:t>
+      </w:r>
+      <w:proofErr w:type="spellEnd"/>
+      <w:r>
+        <w:rPr>
+          <w:rFonts w:cs="Arial"/>
+        </w:rPr>
+        <w:t xml:space="preserve"> (2016), o</w:t>
       </w:r>
       <w:r>
         <w:rPr>
@@ -11628,20 +12669,42 @@
           <w:rFonts w:cs="Arial"/>
         </w:rPr>
         <w:lastRenderedPageBreak/>
-        <w:t>A "Lei Pinduca" também determina que os atos de crueldade contra animais sejam investigados sempre que houver qualquer tipo de reclamação formal a órgãos públicos, ofícios emitidos por autoridades, comunicados feitos por entidades ou mesmo representação do Ministério Público ou da Defensoria Pública.</w:t>
-      </w:r>
-    </w:p>
-    <w:p>
-      <w:pPr>
-        <w:rPr>
-          <w:rFonts w:cs="Arial"/>
-        </w:rPr>
-      </w:pPr>
-      <w:r>
-        <w:rPr>
-          <w:rFonts w:cs="Arial"/>
-        </w:rPr>
-        <w:t>Welbert (2016) informa que, s</w:t>
+        <w:t xml:space="preserve">A "Lei </w:t>
+      </w:r>
+      <w:proofErr w:type="spellStart"/>
+      <w:r>
+        <w:rPr>
+          <w:rFonts w:cs="Arial"/>
+        </w:rPr>
+        <w:t>Pinduca</w:t>
+      </w:r>
+      <w:proofErr w:type="spellEnd"/>
+      <w:r>
+        <w:rPr>
+          <w:rFonts w:cs="Arial"/>
+        </w:rPr>
+        <w:t>" também determina que os atos de crueldade contra animais sejam investigados sempre que houver qualquer tipo de reclamação formal a órgãos públicos, ofícios emitidos por autoridades, comunicados feitos por entidades ou mesmo representação do Ministério Público ou da Defensoria Pública.</w:t>
+      </w:r>
+    </w:p>
+    <w:p>
+      <w:pPr>
+        <w:rPr>
+          <w:rFonts w:cs="Arial"/>
+        </w:rPr>
+      </w:pPr>
+      <w:proofErr w:type="spellStart"/>
+      <w:r>
+        <w:rPr>
+          <w:rFonts w:cs="Arial"/>
+        </w:rPr>
+        <w:t>Welbert</w:t>
+      </w:r>
+      <w:proofErr w:type="spellEnd"/>
+      <w:r>
+        <w:rPr>
+          <w:rFonts w:cs="Arial"/>
+        </w:rPr>
+        <w:t xml:space="preserve"> (2016) informa que, s</w:t>
       </w:r>
       <w:r>
         <w:rPr>
@@ -11669,14 +12732,14 @@
           <w:rFonts w:cs="Arial"/>
         </w:rPr>
       </w:pPr>
-      <w:bookmarkStart w:id="22" w:name="_Toc451378434"/>
+      <w:bookmarkStart w:id="23" w:name="_Toc451378953"/>
       <w:r>
         <w:rPr>
           <w:rFonts w:cs="Arial"/>
         </w:rPr>
         <w:t>O tráfico e caça de animais</w:t>
       </w:r>
-      <w:bookmarkEnd w:id="22"/>
+      <w:bookmarkEnd w:id="23"/>
     </w:p>
     <w:p>
       <w:pPr>
@@ -12075,7 +13138,7 @@
           <w:szCs w:val="24"/>
         </w:rPr>
       </w:pPr>
-      <w:bookmarkStart w:id="23" w:name="_Toc451377405"/>
+      <w:bookmarkStart w:id="24" w:name="_Toc451377405"/>
       <w:r>
         <w:rPr>
           <w:rFonts w:cs="Arial"/>
@@ -12155,7 +13218,7 @@
         </w:rPr>
         <w:t xml:space="preserve"> - Destino de animais silvestres, depois de apreendidos pelo policiamento ambiental em São Paulo, com base no ano de 2005.</w:t>
       </w:r>
-      <w:bookmarkEnd w:id="23"/>
+      <w:bookmarkEnd w:id="24"/>
     </w:p>
     <w:tbl>
       <w:tblPr>
@@ -12644,22 +13707,32 @@
           <w:sz w:val="20"/>
           <w:szCs w:val="20"/>
         </w:rPr>
-        <w:t>Fonte: Divisão Operacional do CPAmb</w:t>
-      </w:r>
+        <w:t xml:space="preserve">Fonte: Divisão Operacional do </w:t>
+      </w:r>
+      <w:proofErr w:type="spellStart"/>
       <w:r>
         <w:rPr>
           <w:rFonts w:cs="Arial"/>
           <w:sz w:val="20"/>
           <w:szCs w:val="20"/>
         </w:rPr>
-        <w:t>, 2005</w:t>
-      </w:r>
+        <w:t>CPAmb</w:t>
+      </w:r>
+      <w:proofErr w:type="spellEnd"/>
       <w:r>
         <w:rPr>
           <w:rFonts w:cs="Arial"/>
           <w:sz w:val="20"/>
           <w:szCs w:val="20"/>
         </w:rPr>
+        <w:t>, 2005</w:t>
+      </w:r>
+      <w:r>
+        <w:rPr>
+          <w:rFonts w:cs="Arial"/>
+          <w:sz w:val="20"/>
+          <w:szCs w:val="20"/>
+        </w:rPr>
         <w:t>.</w:t>
       </w:r>
     </w:p>
@@ -12673,7 +13746,21 @@
         <w:rPr>
           <w:rFonts w:cs="Arial"/>
         </w:rPr>
-        <w:t>Em base do livro de Nassaro (2013), e</w:t>
+        <w:t xml:space="preserve">Em base do livro de </w:t>
+      </w:r>
+      <w:proofErr w:type="spellStart"/>
+      <w:r>
+        <w:rPr>
+          <w:rFonts w:cs="Arial"/>
+        </w:rPr>
+        <w:t>Nassaro</w:t>
+      </w:r>
+      <w:proofErr w:type="spellEnd"/>
+      <w:r>
+        <w:rPr>
+          <w:rFonts w:cs="Arial"/>
+        </w:rPr>
+        <w:t xml:space="preserve"> (2013), e</w:t>
       </w:r>
       <w:r>
         <w:rPr>
@@ -12742,7 +13829,49 @@
         <w:rPr>
           <w:rFonts w:cs="Arial"/>
         </w:rPr>
-        <w:t>Foi lançado mundialmente em abril de 2011 o filme “Rio” (Rio, The Movie), um filme de animação que foi produzida pela Century Fox e pela Blue Sky Studios, com direção do brasile</w:t>
+        <w:t xml:space="preserve">Foi lançado mundialmente em abril de 2011 o filme “Rio” (Rio, The </w:t>
+      </w:r>
+      <w:proofErr w:type="spellStart"/>
+      <w:r>
+        <w:rPr>
+          <w:rFonts w:cs="Arial"/>
+        </w:rPr>
+        <w:t>Movie</w:t>
+      </w:r>
+      <w:proofErr w:type="spellEnd"/>
+      <w:r>
+        <w:rPr>
+          <w:rFonts w:cs="Arial"/>
+        </w:rPr>
+        <w:t xml:space="preserve">), um filme de animação que foi produzida pela </w:t>
+      </w:r>
+      <w:proofErr w:type="spellStart"/>
+      <w:r>
+        <w:rPr>
+          <w:rFonts w:cs="Arial"/>
+        </w:rPr>
+        <w:t>Century</w:t>
+      </w:r>
+      <w:proofErr w:type="spellEnd"/>
+      <w:r>
+        <w:rPr>
+          <w:rFonts w:cs="Arial"/>
+        </w:rPr>
+        <w:t xml:space="preserve"> Fox e pela Blue Sky </w:t>
+      </w:r>
+      <w:proofErr w:type="spellStart"/>
+      <w:r>
+        <w:rPr>
+          <w:rFonts w:cs="Arial"/>
+        </w:rPr>
+        <w:t>Studios</w:t>
+      </w:r>
+      <w:proofErr w:type="spellEnd"/>
+      <w:r>
+        <w:rPr>
+          <w:rFonts w:cs="Arial"/>
+        </w:rPr>
+        <w:t>, com direção do brasile</w:t>
       </w:r>
       <w:r>
         <w:rPr>
@@ -12754,14 +13883,42 @@
         <w:rPr>
           <w:rFonts w:cs="Arial"/>
         </w:rPr>
-        <w:t xml:space="preserve">a trajetória de uma arara-azul macho que foi chamado de Blu, onde ainda filhote foi capturado em uma floreste </w:t>
+        <w:t xml:space="preserve">a trajetória de uma arara-azul macho que foi chamado de </w:t>
+      </w:r>
+      <w:proofErr w:type="spellStart"/>
+      <w:r>
+        <w:rPr>
+          <w:rFonts w:cs="Arial"/>
+        </w:rPr>
+        <w:t>Blu</w:t>
+      </w:r>
+      <w:proofErr w:type="spellEnd"/>
+      <w:r>
+        <w:rPr>
+          <w:rFonts w:cs="Arial"/>
+        </w:rPr>
+        <w:t xml:space="preserve">, onde ainda filhote foi capturado em uma floreste </w:t>
       </w:r>
       <w:r>
         <w:rPr>
           <w:rFonts w:cs="Arial"/>
         </w:rPr>
         <w:lastRenderedPageBreak/>
-        <w:t>brasileira e levada para o exterior; depois que Blu fica adulto, ele é trazido de volta ao Brasil para se enco</w:t>
+        <w:t xml:space="preserve">brasileira e levada para o exterior; depois que </w:t>
+      </w:r>
+      <w:proofErr w:type="spellStart"/>
+      <w:r>
+        <w:rPr>
+          <w:rFonts w:cs="Arial"/>
+        </w:rPr>
+        <w:t>Blu</w:t>
+      </w:r>
+      <w:proofErr w:type="spellEnd"/>
+      <w:r>
+        <w:rPr>
+          <w:rFonts w:cs="Arial"/>
+        </w:rPr>
+        <w:t xml:space="preserve"> fica adulto, ele é trazido de volta ao Brasil para se enco</w:t>
       </w:r>
       <w:r>
         <w:rPr>
@@ -12786,7 +13943,21 @@
         <w:rPr>
           <w:rFonts w:cs="Arial"/>
         </w:rPr>
-        <w:t>Ainda conforme obra de Nassaro (2013), a</w:t>
+        <w:t xml:space="preserve">Ainda conforme obra de </w:t>
+      </w:r>
+      <w:proofErr w:type="spellStart"/>
+      <w:r>
+        <w:rPr>
+          <w:rFonts w:cs="Arial"/>
+        </w:rPr>
+        <w:t>Nassaro</w:t>
+      </w:r>
+      <w:proofErr w:type="spellEnd"/>
+      <w:r>
+        <w:rPr>
+          <w:rFonts w:cs="Arial"/>
+        </w:rPr>
+        <w:t xml:space="preserve"> (2013), a</w:t>
       </w:r>
       <w:r>
         <w:rPr>
@@ -12830,7 +14001,21 @@
         <w:rPr>
           <w:rFonts w:cs="Arial"/>
         </w:rPr>
-        <w:t xml:space="preserve">Ainda segundo Nassaro (2013), </w:t>
+        <w:t xml:space="preserve">Ainda segundo </w:t>
+      </w:r>
+      <w:proofErr w:type="spellStart"/>
+      <w:r>
+        <w:rPr>
+          <w:rFonts w:cs="Arial"/>
+        </w:rPr>
+        <w:t>Nassaro</w:t>
+      </w:r>
+      <w:proofErr w:type="spellEnd"/>
+      <w:r>
+        <w:rPr>
+          <w:rFonts w:cs="Arial"/>
+        </w:rPr>
+        <w:t xml:space="preserve"> (2013), </w:t>
       </w:r>
       <w:r>
         <w:rPr>
@@ -12959,8 +14144,16 @@
         <w:rPr>
           <w:rFonts w:cs="Arial"/>
         </w:rPr>
-        <w:t xml:space="preserve"> Nassaro</w:t>
-      </w:r>
+        <w:t xml:space="preserve"> </w:t>
+      </w:r>
+      <w:proofErr w:type="spellStart"/>
+      <w:r>
+        <w:rPr>
+          <w:rFonts w:cs="Arial"/>
+        </w:rPr>
+        <w:t>Nassaro</w:t>
+      </w:r>
+      <w:proofErr w:type="spellEnd"/>
       <w:r>
         <w:rPr>
           <w:rFonts w:cs="Arial"/>
@@ -13318,7 +14511,25 @@
           <w:color w:val="000000"/>
           <w:lang w:eastAsia="pt-BR"/>
         </w:rPr>
-        <w:t> - O ato que leva à morte de um animal sem necessidade é um biocídio, ou seja, um delito contra a vida.</w:t>
+        <w:t xml:space="preserve"> - O ato que leva à morte de um animal sem necessidade é um </w:t>
+      </w:r>
+      <w:proofErr w:type="spellStart"/>
+      <w:r>
+        <w:rPr>
+          <w:rFonts w:eastAsia="Times New Roman" w:cs="Arial"/>
+          <w:color w:val="000000"/>
+          <w:lang w:eastAsia="pt-BR"/>
+        </w:rPr>
+        <w:t>biocídio</w:t>
+      </w:r>
+      <w:proofErr w:type="spellEnd"/>
+      <w:r>
+        <w:rPr>
+          <w:rFonts w:eastAsia="Times New Roman" w:cs="Arial"/>
+          <w:color w:val="000000"/>
+          <w:lang w:eastAsia="pt-BR"/>
+        </w:rPr>
+        <w:t>, ou seja, um delito contra a vida.</w:t>
       </w:r>
     </w:p>
     <w:p>
@@ -13450,7 +14661,23 @@
           <w:rFonts w:cs="Arial"/>
           <w:bCs/>
         </w:rPr>
-        <w:t>Caso o crime esteja relacionado ao tráfico de animais os órgãos o qual se deve ser feita a denúncia são: IBAMA, Jardim Zoológico, Policia Florestal e de Mananciais, RENCTAS (Rede Nacional de Combate ao Tráfico de Animais Silvestres), World Animal Protection (Proteção Animal Mundial).</w:t>
+        <w:t xml:space="preserve">Caso o crime esteja relacionado ao tráfico de animais os órgãos o qual se deve ser feita a denúncia são: IBAMA, Jardim Zoológico, Policia Florestal e de Mananciais, RENCTAS (Rede Nacional de Combate ao Tráfico de Animais Silvestres), World Animal </w:t>
+      </w:r>
+      <w:proofErr w:type="spellStart"/>
+      <w:r>
+        <w:rPr>
+          <w:rFonts w:cs="Arial"/>
+          <w:bCs/>
+        </w:rPr>
+        <w:t>Protection</w:t>
+      </w:r>
+      <w:proofErr w:type="spellEnd"/>
+      <w:r>
+        <w:rPr>
+          <w:rFonts w:cs="Arial"/>
+          <w:bCs/>
+        </w:rPr>
+        <w:t xml:space="preserve"> (Proteção Animal Mundial).</w:t>
       </w:r>
     </w:p>
     <w:p>
@@ -13460,26 +14687,40 @@
           <w:rFonts w:cs="Arial"/>
         </w:rPr>
       </w:pPr>
-      <w:bookmarkStart w:id="24" w:name="_Toc451378435"/>
+      <w:bookmarkStart w:id="25" w:name="_Toc451378954"/>
       <w:r>
         <w:rPr>
           <w:rFonts w:cs="Arial"/>
         </w:rPr>
         <w:t>ONGs</w:t>
       </w:r>
-      <w:bookmarkEnd w:id="24"/>
-    </w:p>
-    <w:p>
-      <w:pPr>
-        <w:rPr>
-          <w:rFonts w:cs="Arial"/>
-        </w:rPr>
-      </w:pPr>
-      <w:r>
-        <w:rPr>
-          <w:rFonts w:cs="Arial"/>
-        </w:rPr>
-        <w:t>Conforme Ricardo Tubaldini (2014), h</w:t>
+      <w:bookmarkEnd w:id="25"/>
+    </w:p>
+    <w:p>
+      <w:pPr>
+        <w:rPr>
+          <w:rFonts w:cs="Arial"/>
+        </w:rPr>
+      </w:pPr>
+      <w:r>
+        <w:rPr>
+          <w:rFonts w:cs="Arial"/>
+        </w:rPr>
+        <w:t xml:space="preserve">Conforme Ricardo </w:t>
+      </w:r>
+      <w:proofErr w:type="spellStart"/>
+      <w:r>
+        <w:rPr>
+          <w:rFonts w:cs="Arial"/>
+        </w:rPr>
+        <w:t>Tubaldini</w:t>
+      </w:r>
+      <w:proofErr w:type="spellEnd"/>
+      <w:r>
+        <w:rPr>
+          <w:rFonts w:cs="Arial"/>
+        </w:rPr>
+        <w:t xml:space="preserve"> (2014), h</w:t>
       </w:r>
       <w:r>
         <w:rPr>
@@ -13656,18 +14897,26 @@
           <w:rFonts w:cs="Arial"/>
         </w:rPr>
       </w:pPr>
-      <w:bookmarkStart w:id="25" w:name="_Toc451378436"/>
+      <w:bookmarkStart w:id="26" w:name="_Toc451378955"/>
       <w:r>
         <w:rPr>
           <w:rFonts w:cs="Arial"/>
         </w:rPr>
         <w:t>Ações das ONGs</w:t>
       </w:r>
-      <w:bookmarkEnd w:id="25"/>
-    </w:p>
-    <w:p>
-      <w:r>
-        <w:t>Ricardo Tubaldini (2014) afirma que a</w:t>
+      <w:bookmarkEnd w:id="26"/>
+    </w:p>
+    <w:p>
+      <w:r>
+        <w:t xml:space="preserve">Ricardo </w:t>
+      </w:r>
+      <w:proofErr w:type="spellStart"/>
+      <w:r>
+        <w:t>Tubaldini</w:t>
+      </w:r>
+      <w:proofErr w:type="spellEnd"/>
+      <w:r>
+        <w:t xml:space="preserve"> (2014) afirma que a</w:t>
       </w:r>
       <w:r>
         <w:t xml:space="preserve">s ONGs possuem diversos tipos de ações, mas a ação foco da maioria das ONGs são os resgate e tratamento de animais de rua, onde os voluntários que fazem parte das suas respectivas ONGs trabalham diretamente com os animais abandonados, resgatando-os, os tratando e deixando prontos para serem entregues à adoção responsável de famílias ou pessoas em meio de aprovação das próprias ONGs. Outra ação bastante executada pelas ONGs é a luta pelo fim aos maus-tratos aos animais. </w:t>
@@ -13680,14 +14929,14 @@
           <w:rFonts w:cs="Arial"/>
         </w:rPr>
       </w:pPr>
-      <w:bookmarkStart w:id="26" w:name="_Toc451378437"/>
+      <w:bookmarkStart w:id="27" w:name="_Toc451378956"/>
       <w:r>
         <w:rPr>
           <w:rFonts w:cs="Arial"/>
         </w:rPr>
         <w:t>Castrações</w:t>
       </w:r>
-      <w:bookmarkEnd w:id="26"/>
+      <w:bookmarkEnd w:id="27"/>
     </w:p>
     <w:p>
       <w:pPr>
@@ -13745,8 +14994,17 @@
           <w:rFonts w:cs="Arial"/>
           <w:szCs w:val="24"/>
         </w:rPr>
-        <w:t>Segundo a médica veterinária, Silvia Parisi</w:t>
-      </w:r>
+        <w:t xml:space="preserve">Segundo a médica veterinária, Silvia </w:t>
+      </w:r>
+      <w:proofErr w:type="spellStart"/>
+      <w:r>
+        <w:rPr>
+          <w:rFonts w:cs="Arial"/>
+          <w:szCs w:val="24"/>
+        </w:rPr>
+        <w:t>Parisi</w:t>
+      </w:r>
+      <w:proofErr w:type="spellEnd"/>
       <w:r>
         <w:rPr>
           <w:rFonts w:cs="Arial"/>
@@ -13807,14 +15065,14 @@
           <w:rFonts w:cs="Arial"/>
         </w:rPr>
       </w:pPr>
-      <w:bookmarkStart w:id="27" w:name="_Toc451378438"/>
+      <w:bookmarkStart w:id="28" w:name="_Toc451378957"/>
       <w:r>
         <w:rPr>
           <w:rFonts w:cs="Arial"/>
         </w:rPr>
         <w:t>Adoção de animais</w:t>
       </w:r>
-      <w:bookmarkEnd w:id="27"/>
+      <w:bookmarkEnd w:id="28"/>
     </w:p>
     <w:p>
       <w:pPr>
@@ -13879,14 +15137,14 @@
           <w:rFonts w:cs="Arial"/>
         </w:rPr>
       </w:pPr>
-      <w:bookmarkStart w:id="28" w:name="_Toc451378439"/>
+      <w:bookmarkStart w:id="29" w:name="_Toc451378958"/>
       <w:r>
         <w:rPr>
           <w:rFonts w:cs="Arial"/>
         </w:rPr>
         <w:t>Centro de zoonoses</w:t>
       </w:r>
-      <w:bookmarkEnd w:id="28"/>
+      <w:bookmarkEnd w:id="29"/>
     </w:p>
     <w:p>
       <w:pPr>
@@ -13995,7 +15253,21 @@
           <w:rFonts w:cs="Arial"/>
         </w:rPr>
         <w:lastRenderedPageBreak/>
-        <w:t>bem como oferecem ajuda para o público geral para o controle da população de animais domésticos e sinantrópicos (como morcegos e pombos).</w:t>
+        <w:t xml:space="preserve">bem como oferecem ajuda para o público geral para o controle da população de animais domésticos e </w:t>
+      </w:r>
+      <w:proofErr w:type="spellStart"/>
+      <w:r>
+        <w:rPr>
+          <w:rFonts w:cs="Arial"/>
+        </w:rPr>
+        <w:t>sinantrópicos</w:t>
+      </w:r>
+      <w:proofErr w:type="spellEnd"/>
+      <w:r>
+        <w:rPr>
+          <w:rFonts w:cs="Arial"/>
+        </w:rPr>
+        <w:t xml:space="preserve"> (como morcegos e pombos).</w:t>
       </w:r>
       <w:r>
         <w:rPr>
@@ -14017,14 +15289,14 @@
           <w:rFonts w:cs="Arial"/>
         </w:rPr>
       </w:pPr>
-      <w:bookmarkStart w:id="29" w:name="_Toc451378440"/>
+      <w:bookmarkStart w:id="30" w:name="_Toc451378959"/>
       <w:r>
         <w:rPr>
           <w:rFonts w:cs="Arial"/>
         </w:rPr>
         <w:t>Zoonoses</w:t>
       </w:r>
-      <w:bookmarkEnd w:id="29"/>
+      <w:bookmarkEnd w:id="30"/>
     </w:p>
     <w:p>
       <w:pPr>
@@ -14079,7 +15351,21 @@
         <w:rPr>
           <w:rFonts w:cs="Arial"/>
         </w:rPr>
-        <w:t xml:space="preserve"> À medida que a doença progride, os sintomas neurológicos aparecem e podem incluir insônia, ansiedade, confusão, paralisia, excitação, alucinação, agitação, hiper-salivação, dificuldade de engolir e hidrofobia (medo da água). A morte ocorre dentro de dias após o aparecimento dos sintomas neurológicos como a hidrofobia.  </w:t>
+        <w:t xml:space="preserve"> À medida que a doença progride, os sintomas neurológicos aparecem e podem incluir insônia, ansiedade, confusão, paralisia, excitação, alucinação, agitação, </w:t>
+      </w:r>
+      <w:proofErr w:type="spellStart"/>
+      <w:r>
+        <w:rPr>
+          <w:rFonts w:cs="Arial"/>
+        </w:rPr>
+        <w:t>hiper-salivação</w:t>
+      </w:r>
+      <w:proofErr w:type="spellEnd"/>
+      <w:r>
+        <w:rPr>
+          <w:rFonts w:cs="Arial"/>
+        </w:rPr>
+        <w:t xml:space="preserve">, dificuldade de engolir e hidrofobia (medo da água). A morte ocorre dentro de dias após o aparecimento dos sintomas neurológicos como a hidrofobia.  </w:t>
       </w:r>
     </w:p>
     <w:p>
@@ -14199,7 +15485,21 @@
         <w:rPr>
           <w:rFonts w:cs="Arial"/>
         </w:rPr>
-        <w:t>A leishmaniose é uma doença não contagiosa causada por parasitas (protozoário Leishmania) que invadem e se reproduzem dentro das células que fazem parte do sistema imunológico (macrófagos) da pessoa infectad</w:t>
+        <w:t xml:space="preserve">A leishmaniose é uma doença não contagiosa causada por parasitas (protozoário </w:t>
+      </w:r>
+      <w:proofErr w:type="spellStart"/>
+      <w:r>
+        <w:rPr>
+          <w:rFonts w:cs="Arial"/>
+        </w:rPr>
+        <w:t>Leishmania</w:t>
+      </w:r>
+      <w:proofErr w:type="spellEnd"/>
+      <w:r>
+        <w:rPr>
+          <w:rFonts w:cs="Arial"/>
+        </w:rPr>
+        <w:t>) que invadem e se reproduzem dentro das células que fazem parte do sistema imunológico (macrófagos) da pessoa infectad</w:t>
       </w:r>
       <w:r>
         <w:rPr>
@@ -14219,7 +15519,21 @@
           <w:rFonts w:cs="Arial"/>
         </w:rPr>
         <w:lastRenderedPageBreak/>
-        <w:t>Esta doença pode se manifestar de duas formas: leishmaniose tegumentar ou cutânea e a leishmaniose visceral ou calazar.</w:t>
+        <w:t xml:space="preserve">Esta doença pode se manifestar de duas formas: leishmaniose tegumentar ou cutânea e a leishmaniose visceral ou </w:t>
+      </w:r>
+      <w:proofErr w:type="spellStart"/>
+      <w:r>
+        <w:rPr>
+          <w:rFonts w:cs="Arial"/>
+        </w:rPr>
+        <w:t>calazar</w:t>
+      </w:r>
+      <w:proofErr w:type="spellEnd"/>
+      <w:r>
+        <w:rPr>
+          <w:rFonts w:cs="Arial"/>
+        </w:rPr>
+        <w:t>.</w:t>
       </w:r>
     </w:p>
     <w:p>
@@ -14237,7 +15551,61 @@
           <w:sz w:val="20"/>
           <w:szCs w:val="20"/>
         </w:rPr>
-        <w:t xml:space="preserve">A leishmaniose visceral ocorre quando o parasita se espalha para a medula óssea, baço e fígado. Febre, perda de peso, tosse, linfadenopatia, hepatoesplenomegalia são os sintomas mais comuns. Podem ocorrer início abrupto ou progressão lenta, e a febre pode ser contínua ou intermitente. Complicações adicionais incluem enterite, hemorragia oronasal ou gastrointestinal, pneumonia e nefrite, que podem conduzir à morte. </w:t>
+        <w:t xml:space="preserve">A leishmaniose visceral ocorre quando o parasita se espalha para a medula óssea, baço e fígado. Febre, perda de peso, tosse, </w:t>
+      </w:r>
+      <w:proofErr w:type="spellStart"/>
+      <w:r>
+        <w:rPr>
+          <w:rFonts w:cs="Arial"/>
+          <w:sz w:val="20"/>
+          <w:szCs w:val="20"/>
+        </w:rPr>
+        <w:t>linfadenopatia</w:t>
+      </w:r>
+      <w:proofErr w:type="spellEnd"/>
+      <w:r>
+        <w:rPr>
+          <w:rFonts w:cs="Arial"/>
+          <w:sz w:val="20"/>
+          <w:szCs w:val="20"/>
+        </w:rPr>
+        <w:t xml:space="preserve">, </w:t>
+      </w:r>
+      <w:proofErr w:type="spellStart"/>
+      <w:r>
+        <w:rPr>
+          <w:rFonts w:cs="Arial"/>
+          <w:sz w:val="20"/>
+          <w:szCs w:val="20"/>
+        </w:rPr>
+        <w:t>hepatoesplenomegalia</w:t>
+      </w:r>
+      <w:proofErr w:type="spellEnd"/>
+      <w:r>
+        <w:rPr>
+          <w:rFonts w:cs="Arial"/>
+          <w:sz w:val="20"/>
+          <w:szCs w:val="20"/>
+        </w:rPr>
+        <w:t xml:space="preserve"> são os sintomas mais comuns. Podem ocorrer início abrupto ou progressão lenta, e a febre pode ser contínua ou intermitente. Complicações adicionais incluem enterite, hemorragia </w:t>
+      </w:r>
+      <w:proofErr w:type="spellStart"/>
+      <w:r>
+        <w:rPr>
+          <w:rFonts w:cs="Arial"/>
+          <w:sz w:val="20"/>
+          <w:szCs w:val="20"/>
+        </w:rPr>
+        <w:t>oronasal</w:t>
+      </w:r>
+      <w:proofErr w:type="spellEnd"/>
+      <w:r>
+        <w:rPr>
+          <w:rFonts w:cs="Arial"/>
+          <w:sz w:val="20"/>
+          <w:szCs w:val="20"/>
+        </w:rPr>
+        <w:t xml:space="preserve"> ou gastrointestinal, pneumonia e nefrite, que podem conduzir à morte. </w:t>
       </w:r>
       <w:sdt>
         <w:sdtPr>
@@ -14359,14 +15727,22 @@
           <w:rFonts w:cs="Arial"/>
         </w:rPr>
       </w:pPr>
-      <w:bookmarkStart w:id="30" w:name="_Toc451378441"/>
-      <w:r>
-        <w:rPr>
-          <w:rFonts w:cs="Arial"/>
-        </w:rPr>
-        <w:t>Sistema operacional Android</w:t>
-      </w:r>
-      <w:bookmarkEnd w:id="30"/>
+      <w:bookmarkStart w:id="31" w:name="_Toc451378960"/>
+      <w:r>
+        <w:rPr>
+          <w:rFonts w:cs="Arial"/>
+        </w:rPr>
+        <w:t xml:space="preserve">Sistema operacional </w:t>
+      </w:r>
+      <w:proofErr w:type="spellStart"/>
+      <w:r>
+        <w:rPr>
+          <w:rFonts w:cs="Arial"/>
+        </w:rPr>
+        <w:t>Android</w:t>
+      </w:r>
+      <w:bookmarkEnd w:id="31"/>
+      <w:proofErr w:type="spellEnd"/>
     </w:p>
     <w:p>
       <w:pPr>
@@ -14435,20 +15811,90 @@
         <w:rPr>
           <w:rFonts w:cs="Arial"/>
         </w:rPr>
-        <w:t>A plataforma Android desfruta hoje de um papel de destaque no mercado, pela significativa quantidade de dispositivos que possuem o sistema operacional e pela API rica, disponibilizando fácil acesso a recursos do dispositivo, como Wi-Fi, GPS, Bluetooth e entre outros. A linguagem utilizada para desenvolver para o sistema operacional móvel da Google é o Java, que é uma linguagem de programação orientada a objetos bastante disseminada. A simplicidade e o baixo custo para publicação de aplicativos na loja Google Play, são características que fazem com que a popularidade da plataforma entre os desenvolvedores só aumente, além é claro da quantidade de dispositivos Android em uso no mundo todo.</w:t>
-      </w:r>
-    </w:p>
-    <w:p>
-      <w:pPr>
-        <w:rPr>
-          <w:rFonts w:cs="Arial"/>
-        </w:rPr>
-      </w:pPr>
-      <w:r>
-        <w:rPr>
-          <w:rFonts w:cs="Arial"/>
-        </w:rPr>
-        <w:t xml:space="preserve">Segundo o relatório do International Data Corporation (IDC) publicado em maio de 2012, o Android possui 59% do mercado de smartphones e soma a quantia de 89,9 milhões de aparelhos distribuídos apenas no primeiro trimestre de 2012, em todo mundo. Em segundo lugar, aparece o iOS que é o sistema operacional do Apple Iphone. </w:t>
+        <w:t xml:space="preserve">A plataforma </w:t>
+      </w:r>
+      <w:proofErr w:type="spellStart"/>
+      <w:r>
+        <w:rPr>
+          <w:rFonts w:cs="Arial"/>
+        </w:rPr>
+        <w:t>Android</w:t>
+      </w:r>
+      <w:proofErr w:type="spellEnd"/>
+      <w:r>
+        <w:rPr>
+          <w:rFonts w:cs="Arial"/>
+        </w:rPr>
+        <w:t xml:space="preserve"> desfruta hoje de um papel de destaque no mercado, pela significativa quantidade de dispositivos que possuem o sistema operacional e pela API rica, disponibilizando fácil acesso a recursos do dispositivo, como Wi-Fi, GPS, Bluetooth e entre outros. A linguagem utilizada para desenvolver para o sistema operacional móvel da Google é o Java, que é uma linguagem de programação orientada a objetos bastante disseminada. A simplicidade e o baixo custo para publicação de aplicativos na loja Google Play, são características que fazem com que a popularidade da plataforma entre os desenvolvedores só aumente, além é claro da quantidade de dispositivos </w:t>
+      </w:r>
+      <w:proofErr w:type="spellStart"/>
+      <w:r>
+        <w:rPr>
+          <w:rFonts w:cs="Arial"/>
+        </w:rPr>
+        <w:t>Android</w:t>
+      </w:r>
+      <w:proofErr w:type="spellEnd"/>
+      <w:r>
+        <w:rPr>
+          <w:rFonts w:cs="Arial"/>
+        </w:rPr>
+        <w:t xml:space="preserve"> em uso no mundo todo.</w:t>
+      </w:r>
+    </w:p>
+    <w:p>
+      <w:pPr>
+        <w:rPr>
+          <w:rFonts w:cs="Arial"/>
+        </w:rPr>
+      </w:pPr>
+      <w:r>
+        <w:rPr>
+          <w:rFonts w:cs="Arial"/>
+        </w:rPr>
+        <w:t xml:space="preserve">Segundo o relatório do </w:t>
+      </w:r>
+      <w:proofErr w:type="spellStart"/>
+      <w:r>
+        <w:rPr>
+          <w:rFonts w:cs="Arial"/>
+        </w:rPr>
+        <w:t>International</w:t>
+      </w:r>
+      <w:proofErr w:type="spellEnd"/>
+      <w:r>
+        <w:rPr>
+          <w:rFonts w:cs="Arial"/>
+        </w:rPr>
+        <w:t xml:space="preserve"> Data Corporation (IDC) publicado em maio de 2012, o </w:t>
+      </w:r>
+      <w:proofErr w:type="spellStart"/>
+      <w:r>
+        <w:rPr>
+          <w:rFonts w:cs="Arial"/>
+        </w:rPr>
+        <w:t>Android</w:t>
+      </w:r>
+      <w:proofErr w:type="spellEnd"/>
+      <w:r>
+        <w:rPr>
+          <w:rFonts w:cs="Arial"/>
+        </w:rPr>
+        <w:t xml:space="preserve"> possui 59% do mercado de smartphones e soma a quantia de 89,9 milhões de aparelhos distribuídos apenas no primeiro trimestre de 2012, em todo mundo. Em segundo lugar, aparece o iOS que é o sistema operacional do Apple </w:t>
+      </w:r>
+      <w:proofErr w:type="spellStart"/>
+      <w:r>
+        <w:rPr>
+          <w:rFonts w:cs="Arial"/>
+        </w:rPr>
+        <w:t>Iphone</w:t>
+      </w:r>
+      <w:proofErr w:type="spellEnd"/>
+      <w:r>
+        <w:rPr>
+          <w:rFonts w:cs="Arial"/>
+        </w:rPr>
+        <w:t xml:space="preserve">. </w:t>
       </w:r>
     </w:p>
     <w:p>
@@ -14458,14 +15904,22 @@
           <w:rFonts w:cs="Arial"/>
         </w:rPr>
       </w:pPr>
-      <w:bookmarkStart w:id="31" w:name="_Toc451378442"/>
-      <w:r>
-        <w:rPr>
-          <w:rFonts w:cs="Arial"/>
-        </w:rPr>
-        <w:t>Conhecendo o sistema Android</w:t>
-      </w:r>
-      <w:bookmarkEnd w:id="31"/>
+      <w:bookmarkStart w:id="32" w:name="_Toc451378961"/>
+      <w:r>
+        <w:rPr>
+          <w:rFonts w:cs="Arial"/>
+        </w:rPr>
+        <w:t xml:space="preserve">Conhecendo o sistema </w:t>
+      </w:r>
+      <w:proofErr w:type="spellStart"/>
+      <w:r>
+        <w:rPr>
+          <w:rFonts w:cs="Arial"/>
+        </w:rPr>
+        <w:t>Android</w:t>
+      </w:r>
+      <w:bookmarkEnd w:id="32"/>
+      <w:proofErr w:type="spellEnd"/>
     </w:p>
     <w:p>
       <w:pPr>
@@ -14483,20 +15937,48 @@
         <w:rPr>
           <w:rFonts w:cs="Arial"/>
         </w:rPr>
-        <w:t xml:space="preserve"> Android é uma plataforma para tecnologia móvel completa, envolvendo um pacote com programas para celulares, já com um sistema operacional, middleware, aplicativos e interface do usuário. </w:t>
-      </w:r>
-    </w:p>
-    <w:p>
-      <w:pPr>
-        <w:rPr>
-          <w:rFonts w:cs="Arial"/>
-        </w:rPr>
-      </w:pPr>
-      <w:r>
-        <w:rPr>
-          <w:rFonts w:cs="Arial"/>
-        </w:rPr>
-        <w:t>O Android foi criado com a intenção de permitir que os desenvolvedores tenham total controle dos recursos e funcionalidades do celular, através do sistema operacional. Foi construído para ser completamente aberto, permitindo que uma aplicação apele para qualquer funcionalidade de núcleo do telefone, como efetuar chamadas, enviar mensagens, acessar a câmera, e entre outras infinitas opções. O desenvolvedor é livre para adaptar e evoluir cada vez mais essas funcionalidades.</w:t>
+        <w:t xml:space="preserve"> </w:t>
+      </w:r>
+      <w:proofErr w:type="spellStart"/>
+      <w:r>
+        <w:rPr>
+          <w:rFonts w:cs="Arial"/>
+        </w:rPr>
+        <w:t>Android</w:t>
+      </w:r>
+      <w:proofErr w:type="spellEnd"/>
+      <w:r>
+        <w:rPr>
+          <w:rFonts w:cs="Arial"/>
+        </w:rPr>
+        <w:t xml:space="preserve"> é uma plataforma para tecnologia móvel completa, envolvendo um pacote com programas para celulares, já com um sistema operacional, middleware, aplicativos e interface do usuário. </w:t>
+      </w:r>
+    </w:p>
+    <w:p>
+      <w:pPr>
+        <w:rPr>
+          <w:rFonts w:cs="Arial"/>
+        </w:rPr>
+      </w:pPr>
+      <w:r>
+        <w:rPr>
+          <w:rFonts w:cs="Arial"/>
+        </w:rPr>
+        <w:t xml:space="preserve">O </w:t>
+      </w:r>
+      <w:proofErr w:type="spellStart"/>
+      <w:r>
+        <w:rPr>
+          <w:rFonts w:cs="Arial"/>
+        </w:rPr>
+        <w:t>Android</w:t>
+      </w:r>
+      <w:proofErr w:type="spellEnd"/>
+      <w:r>
+        <w:rPr>
+          <w:rFonts w:cs="Arial"/>
+        </w:rPr>
+        <w:t xml:space="preserve"> foi criado com a intenção de permitir que os desenvolvedores tenham total controle dos recursos e funcionalidades do celular, através do sistema operacional. Foi construído para ser completamente aberto, permitindo que uma aplicação apele para qualquer funcionalidade de núcleo do telefone, como efetuar chamadas, enviar mensagens, acessar a câmera, e entre outras infinitas opções. O desenvolvedor é livre para adaptar e evoluir cada vez mais essas funcionalidades.</w:t>
       </w:r>
     </w:p>
     <w:p>
@@ -14515,7 +15997,21 @@
         <w:rPr>
           <w:rFonts w:cs="Arial"/>
         </w:rPr>
-        <w:t xml:space="preserve"> plataforma Android foi desenvolvida com base no sistema operacional Linux e é composta por um conjunto de </w:t>
+        <w:t xml:space="preserve"> plataforma </w:t>
+      </w:r>
+      <w:proofErr w:type="spellStart"/>
+      <w:r>
+        <w:rPr>
+          <w:rFonts w:cs="Arial"/>
+        </w:rPr>
+        <w:t>Android</w:t>
+      </w:r>
+      <w:proofErr w:type="spellEnd"/>
+      <w:r>
+        <w:rPr>
+          <w:rFonts w:cs="Arial"/>
+        </w:rPr>
+        <w:t xml:space="preserve"> foi desenvolvida com base no sistema operacional Linux e é composta por um conjunto de </w:t>
       </w:r>
       <w:r>
         <w:rPr>
@@ -14532,39 +16028,75 @@
           <w:rFonts w:cs="Arial"/>
         </w:rPr>
       </w:pPr>
-      <w:bookmarkStart w:id="32" w:name="_Toc451378443"/>
-      <w:r>
-        <w:rPr>
-          <w:rFonts w:cs="Arial"/>
-        </w:rPr>
-        <w:t>Criação do sistema Android</w:t>
-      </w:r>
-      <w:bookmarkEnd w:id="32"/>
-    </w:p>
-    <w:p>
-      <w:pPr>
-        <w:rPr>
-          <w:rFonts w:cs="Arial"/>
-        </w:rPr>
-      </w:pPr>
-      <w:r>
-        <w:rPr>
-          <w:rFonts w:cs="Arial"/>
-        </w:rPr>
-        <w:t>Em 2005, o Google adquiriu a Android Inc., e esta passou a fazer parte da gigante das buscas na Internet. Essa aquisição serviu também para aguçar a curiosidade de especialistas em tecnologia: quais seriam os planos da empresa de Larry Page e Sergey Brin no mercado de dispositivos móveis?</w:t>
-      </w:r>
-    </w:p>
-    <w:p>
-      <w:pPr>
-        <w:rPr>
-          <w:rFonts w:cs="Arial"/>
-        </w:rPr>
-      </w:pPr>
-      <w:r>
-        <w:rPr>
-          <w:rFonts w:cs="Arial"/>
-        </w:rPr>
-        <w:t>Conforme obra de Luiz Carlos Querino Filho (2013), q</w:t>
+      <w:bookmarkStart w:id="33" w:name="_Toc451378962"/>
+      <w:r>
+        <w:rPr>
+          <w:rFonts w:cs="Arial"/>
+        </w:rPr>
+        <w:t xml:space="preserve">Criação do sistema </w:t>
+      </w:r>
+      <w:proofErr w:type="spellStart"/>
+      <w:r>
+        <w:rPr>
+          <w:rFonts w:cs="Arial"/>
+        </w:rPr>
+        <w:t>Android</w:t>
+      </w:r>
+      <w:bookmarkEnd w:id="33"/>
+      <w:proofErr w:type="spellEnd"/>
+    </w:p>
+    <w:p>
+      <w:pPr>
+        <w:rPr>
+          <w:rFonts w:cs="Arial"/>
+        </w:rPr>
+      </w:pPr>
+      <w:r>
+        <w:rPr>
+          <w:rFonts w:cs="Arial"/>
+        </w:rPr>
+        <w:t xml:space="preserve">Em 2005, o Google adquiriu a </w:t>
+      </w:r>
+      <w:proofErr w:type="spellStart"/>
+      <w:r>
+        <w:rPr>
+          <w:rFonts w:cs="Arial"/>
+        </w:rPr>
+        <w:t>Android</w:t>
+      </w:r>
+      <w:proofErr w:type="spellEnd"/>
+      <w:r>
+        <w:rPr>
+          <w:rFonts w:cs="Arial"/>
+        </w:rPr>
+        <w:t xml:space="preserve"> Inc., e esta passou a fazer parte da gigante das buscas na Internet. Essa aquisição serviu também para aguçar a curiosidade de especialistas em tecnologia: quais seriam os planos da empresa de Larry Page e Sergey Brin no mercado de dispositivos móveis?</w:t>
+      </w:r>
+    </w:p>
+    <w:p>
+      <w:pPr>
+        <w:rPr>
+          <w:rFonts w:cs="Arial"/>
+        </w:rPr>
+      </w:pPr>
+      <w:r>
+        <w:rPr>
+          <w:rFonts w:cs="Arial"/>
+        </w:rPr>
+        <w:t xml:space="preserve">Conforme obra de Luiz Carlos </w:t>
+      </w:r>
+      <w:proofErr w:type="spellStart"/>
+      <w:r>
+        <w:rPr>
+          <w:rFonts w:cs="Arial"/>
+        </w:rPr>
+        <w:t>Querino</w:t>
+      </w:r>
+      <w:proofErr w:type="spellEnd"/>
+      <w:r>
+        <w:rPr>
+          <w:rFonts w:cs="Arial"/>
+        </w:rPr>
+        <w:t xml:space="preserve"> Filho (2013), q</w:t>
       </w:r>
       <w:r>
         <w:rPr>
@@ -14595,32 +16127,96 @@
         <w:rPr>
           <w:rFonts w:cs="Arial"/>
         </w:rPr>
-        <w:t xml:space="preserve"> lenda que Steve Jobs se enfureceu com Eric Schmidt e com a Google quando ficou sabendo dos planos da gigante das buscas no mercado de sistemas móveis. Independente de fofocas, pouco tempo depois ocorreu a saída de Eric Schmidt do conselho da Apple e a remoção dos serviços do Google como padrão no sistema operacional da empresa de Jobs. E em 5 de novembro de 2007, quando o iPhone já era um sucesso de vendas, a Google anunciou a criação da Open Handset Alliance, uma associação encabeçada por ela que contava com a participação de grandes empresas do mercado de dispositivos móveis, como Motorola, Samsung e HTC. Segundo a Google, a criação dessa aliança tinha o intuito de desenvolver padrões abertos para dispositivos móveis. No mesmo dia, foi apresentado o primeiro produto: o sistema operacional Android, que equiparia uma nova geração de celulares, os smartphones, que seriam lançados comercialmente em 2008.</w:t>
-      </w:r>
-    </w:p>
-    <w:p>
-      <w:pPr>
-        <w:rPr>
-          <w:rFonts w:cs="Arial"/>
-        </w:rPr>
-      </w:pPr>
-      <w:r>
-        <w:rPr>
-          <w:rFonts w:cs="Arial"/>
-        </w:rPr>
-        <w:t xml:space="preserve">Ainda conforme obra de Luiz Querino, </w:t>
-      </w:r>
-      <w:r>
-        <w:rPr>
-          <w:rFonts w:cs="Arial"/>
-        </w:rPr>
-        <w:t>o Android</w:t>
-      </w:r>
-      <w:r>
-        <w:rPr>
-          <w:rFonts w:cs="Arial"/>
-        </w:rPr>
-        <w:t>, fruto direto da Android Inc.,</w:t>
+        <w:t xml:space="preserve"> lenda que Steve Jobs se enfureceu com Eric Schmidt e com a Google quando ficou sabendo dos planos da gigante das buscas no mercado de sistemas móveis. Independente de fofocas, pouco tempo depois ocorreu a saída de Eric Schmidt do conselho da Apple e a remoção dos serviços do Google como padrão no sistema operacional da empresa de Jobs. E em 5 de novembro de 2007, quando o iPhone já era um sucesso de vendas, a Google anunciou a criação da Open </w:t>
+      </w:r>
+      <w:proofErr w:type="spellStart"/>
+      <w:r>
+        <w:rPr>
+          <w:rFonts w:cs="Arial"/>
+        </w:rPr>
+        <w:t>Handset</w:t>
+      </w:r>
+      <w:proofErr w:type="spellEnd"/>
+      <w:r>
+        <w:rPr>
+          <w:rFonts w:cs="Arial"/>
+        </w:rPr>
+        <w:t xml:space="preserve"> Alliance, uma associação encabeçada por ela que contava com a participação de grandes empresas do mercado de dispositivos móveis, como Motorola, Samsung e HTC. Segundo a Google, a criação dessa aliança tinha o intuito de desenvolver padrões abertos para dispositivos móveis. No mesmo dia, foi apresentado o primeiro produto: o sistema operacional </w:t>
+      </w:r>
+      <w:proofErr w:type="spellStart"/>
+      <w:r>
+        <w:rPr>
+          <w:rFonts w:cs="Arial"/>
+        </w:rPr>
+        <w:t>Android</w:t>
+      </w:r>
+      <w:proofErr w:type="spellEnd"/>
+      <w:r>
+        <w:rPr>
+          <w:rFonts w:cs="Arial"/>
+        </w:rPr>
+        <w:t>, que equiparia uma nova geração de celulares, os smartphones, que seriam lançados comercialmente em 2008.</w:t>
+      </w:r>
+    </w:p>
+    <w:p>
+      <w:pPr>
+        <w:rPr>
+          <w:rFonts w:cs="Arial"/>
+        </w:rPr>
+      </w:pPr>
+      <w:r>
+        <w:rPr>
+          <w:rFonts w:cs="Arial"/>
+        </w:rPr>
+        <w:t xml:space="preserve">Ainda conforme obra de Luiz </w:t>
+      </w:r>
+      <w:proofErr w:type="spellStart"/>
+      <w:r>
+        <w:rPr>
+          <w:rFonts w:cs="Arial"/>
+        </w:rPr>
+        <w:t>Querino</w:t>
+      </w:r>
+      <w:proofErr w:type="spellEnd"/>
+      <w:r>
+        <w:rPr>
+          <w:rFonts w:cs="Arial"/>
+        </w:rPr>
+        <w:t xml:space="preserve">, </w:t>
+      </w:r>
+      <w:r>
+        <w:rPr>
+          <w:rFonts w:cs="Arial"/>
+        </w:rPr>
+        <w:t xml:space="preserve">o </w:t>
+      </w:r>
+      <w:proofErr w:type="spellStart"/>
+      <w:r>
+        <w:rPr>
+          <w:rFonts w:cs="Arial"/>
+        </w:rPr>
+        <w:t>Android</w:t>
+      </w:r>
+      <w:proofErr w:type="spellEnd"/>
+      <w:r>
+        <w:rPr>
+          <w:rFonts w:cs="Arial"/>
+        </w:rPr>
+        <w:t xml:space="preserve">, fruto direto da </w:t>
+      </w:r>
+      <w:proofErr w:type="spellStart"/>
+      <w:r>
+        <w:rPr>
+          <w:rFonts w:cs="Arial"/>
+        </w:rPr>
+        <w:t>Android</w:t>
+      </w:r>
+      <w:proofErr w:type="spellEnd"/>
+      <w:r>
+        <w:rPr>
+          <w:rFonts w:cs="Arial"/>
+        </w:rPr>
+        <w:t xml:space="preserve"> Inc.,</w:t>
       </w:r>
       <w:r>
         <w:rPr>
@@ -14646,20 +16242,90 @@
           <w:rFonts w:cs="Arial"/>
         </w:rPr>
         <w:lastRenderedPageBreak/>
-        <w:t>conceito de software livre/open source) do Linux: estaria disponível livremente, podendo ser usado simultaneamente por vários fabricantes.</w:t>
-      </w:r>
-    </w:p>
-    <w:p>
-      <w:pPr>
-        <w:rPr>
-          <w:rFonts w:cs="Arial"/>
-        </w:rPr>
-      </w:pPr>
-      <w:r>
-        <w:rPr>
-          <w:rFonts w:cs="Arial"/>
-        </w:rPr>
-        <w:t>Em pouco tempo, assim como previsto por especialistas, o Android se tornou o sistema operacional móvel líder do mercado. Isso se deve a fatores como a qualidade do sistema e sua arquitetura aberta, diferente do iOS que é proprietário da Apple e só é usado em dispositivos da empresa. Outro fato que ajudou na popularização do Android foi a escolha da linguagem Java para o desenvolvimento de aplicativos que executem no Android. Em junho de 2013, o índice Tiobe apontava Java como a segunda linguagem de programação mais usada no mundo.</w:t>
+        <w:t xml:space="preserve">conceito de software livre/open </w:t>
+      </w:r>
+      <w:proofErr w:type="spellStart"/>
+      <w:r>
+        <w:rPr>
+          <w:rFonts w:cs="Arial"/>
+        </w:rPr>
+        <w:t>source</w:t>
+      </w:r>
+      <w:proofErr w:type="spellEnd"/>
+      <w:r>
+        <w:rPr>
+          <w:rFonts w:cs="Arial"/>
+        </w:rPr>
+        <w:t>) do Linux: estaria disponível livremente, podendo ser usado simultaneamente por vários fabricantes.</w:t>
+      </w:r>
+    </w:p>
+    <w:p>
+      <w:pPr>
+        <w:rPr>
+          <w:rFonts w:cs="Arial"/>
+        </w:rPr>
+      </w:pPr>
+      <w:r>
+        <w:rPr>
+          <w:rFonts w:cs="Arial"/>
+        </w:rPr>
+        <w:t xml:space="preserve">Em pouco tempo, assim como previsto por especialistas, o </w:t>
+      </w:r>
+      <w:proofErr w:type="spellStart"/>
+      <w:r>
+        <w:rPr>
+          <w:rFonts w:cs="Arial"/>
+        </w:rPr>
+        <w:t>Android</w:t>
+      </w:r>
+      <w:proofErr w:type="spellEnd"/>
+      <w:r>
+        <w:rPr>
+          <w:rFonts w:cs="Arial"/>
+        </w:rPr>
+        <w:t xml:space="preserve"> se tornou o sistema operacional móvel líder do mercado. Isso se deve a fatores como a qualidade do sistema e sua arquitetura aberta, diferente do iOS que é proprietário da Apple e só é usado em dispositivos da empresa. Outro fato que ajudou na popularização do </w:t>
+      </w:r>
+      <w:proofErr w:type="spellStart"/>
+      <w:r>
+        <w:rPr>
+          <w:rFonts w:cs="Arial"/>
+        </w:rPr>
+        <w:t>Android</w:t>
+      </w:r>
+      <w:proofErr w:type="spellEnd"/>
+      <w:r>
+        <w:rPr>
+          <w:rFonts w:cs="Arial"/>
+        </w:rPr>
+        <w:t xml:space="preserve"> foi a escolha da linguagem Java para o desenvolvimento de aplicativos que executem no </w:t>
+      </w:r>
+      <w:proofErr w:type="spellStart"/>
+      <w:r>
+        <w:rPr>
+          <w:rFonts w:cs="Arial"/>
+        </w:rPr>
+        <w:t>Android</w:t>
+      </w:r>
+      <w:proofErr w:type="spellEnd"/>
+      <w:r>
+        <w:rPr>
+          <w:rFonts w:cs="Arial"/>
+        </w:rPr>
+        <w:t xml:space="preserve">. Em junho de 2013, o índice </w:t>
+      </w:r>
+      <w:proofErr w:type="spellStart"/>
+      <w:r>
+        <w:rPr>
+          <w:rFonts w:cs="Arial"/>
+        </w:rPr>
+        <w:t>Tiobe</w:t>
+      </w:r>
+      <w:proofErr w:type="spellEnd"/>
+      <w:r>
+        <w:rPr>
+          <w:rFonts w:cs="Arial"/>
+        </w:rPr>
+        <w:t xml:space="preserve"> apontava Java como a segunda linguagem de programação mais usada no mundo.</w:t>
       </w:r>
     </w:p>
     <w:p>
@@ -14669,26 +16335,82 @@
           <w:rFonts w:cs="Arial"/>
         </w:rPr>
       </w:pPr>
-      <w:bookmarkStart w:id="33" w:name="_Toc451378444"/>
+      <w:bookmarkStart w:id="34" w:name="_Toc451378963"/>
       <w:r>
         <w:rPr>
           <w:rFonts w:cs="Arial"/>
         </w:rPr>
         <w:t>Linguagem Java</w:t>
       </w:r>
-      <w:bookmarkEnd w:id="33"/>
-    </w:p>
-    <w:p>
-      <w:pPr>
-        <w:rPr>
-          <w:rFonts w:cs="Arial"/>
-        </w:rPr>
-      </w:pPr>
-      <w:r>
-        <w:rPr>
-          <w:rFonts w:cs="Arial"/>
-        </w:rPr>
-        <w:t xml:space="preserve">Segundo Deitel, os aplicativos Android são desenvolvidos com a linguagem de programação mais utilizada no mundo, a linguagem Java. A escolha dessa linguagem para a plataforma Android foi uma escolha lógica porque é uma linguagem poderosa, gratuita e de código-fonte aberto. O Java é usado para desenvolvimento de aplicativos empresariais de larga escala, melhorar a funcionalidade de servidores Web, fornecer aplicativos para aparelhos de consumidor (telefones celulares, pagers e assistentes digitais pessoais) e para muitos outros propósitos. </w:t>
+      <w:bookmarkEnd w:id="34"/>
+    </w:p>
+    <w:p>
+      <w:pPr>
+        <w:rPr>
+          <w:rFonts w:cs="Arial"/>
+        </w:rPr>
+      </w:pPr>
+      <w:r>
+        <w:rPr>
+          <w:rFonts w:cs="Arial"/>
+        </w:rPr>
+        <w:t xml:space="preserve">Segundo </w:t>
+      </w:r>
+      <w:proofErr w:type="spellStart"/>
+      <w:r>
+        <w:rPr>
+          <w:rFonts w:cs="Arial"/>
+        </w:rPr>
+        <w:t>Deitel</w:t>
+      </w:r>
+      <w:proofErr w:type="spellEnd"/>
+      <w:r>
+        <w:rPr>
+          <w:rFonts w:cs="Arial"/>
+        </w:rPr>
+        <w:t xml:space="preserve">, os aplicativos </w:t>
+      </w:r>
+      <w:proofErr w:type="spellStart"/>
+      <w:r>
+        <w:rPr>
+          <w:rFonts w:cs="Arial"/>
+        </w:rPr>
+        <w:t>Android</w:t>
+      </w:r>
+      <w:proofErr w:type="spellEnd"/>
+      <w:r>
+        <w:rPr>
+          <w:rFonts w:cs="Arial"/>
+        </w:rPr>
+        <w:t xml:space="preserve"> são desenvolvidos com a linguagem de programação mais utilizada no mundo, a linguagem Java. A escolha dessa linguagem para a plataforma </w:t>
+      </w:r>
+      <w:proofErr w:type="spellStart"/>
+      <w:r>
+        <w:rPr>
+          <w:rFonts w:cs="Arial"/>
+        </w:rPr>
+        <w:t>Android</w:t>
+      </w:r>
+      <w:proofErr w:type="spellEnd"/>
+      <w:r>
+        <w:rPr>
+          <w:rFonts w:cs="Arial"/>
+        </w:rPr>
+        <w:t xml:space="preserve"> foi uma escolha lógica porque é uma linguagem poderosa, gratuita e de código-fonte aberto. O Java é usado para desenvolvimento de aplicativos empresariais de larga escala, melhorar a funcionalidade de servidores Web, fornecer aplicativos para aparelhos de consumidor (telefones celulares, </w:t>
+      </w:r>
+      <w:proofErr w:type="spellStart"/>
+      <w:r>
+        <w:rPr>
+          <w:rFonts w:cs="Arial"/>
+        </w:rPr>
+        <w:t>pagers</w:t>
+      </w:r>
+      <w:proofErr w:type="spellEnd"/>
+      <w:r>
+        <w:rPr>
+          <w:rFonts w:cs="Arial"/>
+        </w:rPr>
+        <w:t xml:space="preserve"> e assistentes digitais pessoais) e para muitos outros propósitos. </w:t>
       </w:r>
     </w:p>
     <w:p>
@@ -14706,7 +16428,25 @@
           <w:sz w:val="20"/>
           <w:szCs w:val="20"/>
         </w:rPr>
-        <w:t xml:space="preserve">A tecnologia Java foi criada como uma ferramenta de programação em computação, parte de um pequeno trabalho anônimo e secreto chamado “the Green Project” da Sun Microsystems em 1991. </w:t>
+        <w:t>A tecnologia Java foi criada como uma ferramenta de programação em computação, parte de um pequeno trabalho anônimo e secreto chamado “</w:t>
+      </w:r>
+      <w:proofErr w:type="spellStart"/>
+      <w:r>
+        <w:rPr>
+          <w:rFonts w:cs="Arial"/>
+          <w:sz w:val="20"/>
+          <w:szCs w:val="20"/>
+        </w:rPr>
+        <w:t>the</w:t>
+      </w:r>
+      <w:proofErr w:type="spellEnd"/>
+      <w:r>
+        <w:rPr>
+          <w:rFonts w:cs="Arial"/>
+          <w:sz w:val="20"/>
+          <w:szCs w:val="20"/>
+        </w:rPr>
+        <w:t xml:space="preserve"> Green Project” da Sun Microsystems em 1991. </w:t>
       </w:r>
       <w:sdt>
         <w:sdtPr>
@@ -14773,14 +16513,30 @@
         <w:rPr>
           <w:rFonts w:cs="Arial"/>
         </w:rPr>
-        <w:t>Conforme Roberto Rubinsten</w:t>
-      </w:r>
-      <w:r>
-        <w:rPr>
-          <w:rFonts w:cs="Arial"/>
-        </w:rPr>
-        <w:t xml:space="preserve"> Serson</w:t>
-      </w:r>
+        <w:t xml:space="preserve">Conforme Roberto </w:t>
+      </w:r>
+      <w:proofErr w:type="spellStart"/>
+      <w:r>
+        <w:rPr>
+          <w:rFonts w:cs="Arial"/>
+        </w:rPr>
+        <w:t>Rubinsten</w:t>
+      </w:r>
+      <w:proofErr w:type="spellEnd"/>
+      <w:r>
+        <w:rPr>
+          <w:rFonts w:cs="Arial"/>
+        </w:rPr>
+        <w:t xml:space="preserve"> </w:t>
+      </w:r>
+      <w:proofErr w:type="spellStart"/>
+      <w:r>
+        <w:rPr>
+          <w:rFonts w:cs="Arial"/>
+        </w:rPr>
+        <w:t>Serson</w:t>
+      </w:r>
+      <w:proofErr w:type="spellEnd"/>
       <w:r>
         <w:rPr>
           <w:rFonts w:cs="Arial"/>
@@ -14810,7 +16566,79 @@
           <w:szCs w:val="20"/>
         </w:rPr>
         <w:lastRenderedPageBreak/>
-        <w:t xml:space="preserve">Java tem a aparência de C ou de C++, embora a filosofia da linguagem seja diferente. Java também possui características herdadas de muitas outras linguagens de programação: Objective-C, Smalltalk, Eiffel, Modula-3 etc. Muitas das características desta linguagem não são totalmente novas. Java é uma feliz união de tecnologias testadas por vários centros de pesquisa e desenvolvimento de software. Um programa Java é compilado em “byte-code”, que é próximo das instruções de máquina, mas não de uma máquina real. O “byte-code” é um código de uma máquina virtual idealizada pelos criadores de linguagem. Por isso Java pode ser mais rápida do que se fosse simplesmente interpretada. </w:t>
+        <w:t xml:space="preserve">Java tem a aparência de C ou de C++, embora a filosofia da linguagem seja diferente. Java também possui características herdadas de muitas outras linguagens de programação: </w:t>
+      </w:r>
+      <w:proofErr w:type="spellStart"/>
+      <w:r>
+        <w:rPr>
+          <w:rFonts w:cs="Arial"/>
+          <w:sz w:val="20"/>
+          <w:szCs w:val="20"/>
+        </w:rPr>
+        <w:t>Objective</w:t>
+      </w:r>
+      <w:proofErr w:type="spellEnd"/>
+      <w:r>
+        <w:rPr>
+          <w:rFonts w:cs="Arial"/>
+          <w:sz w:val="20"/>
+          <w:szCs w:val="20"/>
+        </w:rPr>
+        <w:t xml:space="preserve">-C, </w:t>
+      </w:r>
+      <w:proofErr w:type="spellStart"/>
+      <w:r>
+        <w:rPr>
+          <w:rFonts w:cs="Arial"/>
+          <w:sz w:val="20"/>
+          <w:szCs w:val="20"/>
+        </w:rPr>
+        <w:t>Smalltalk</w:t>
+      </w:r>
+      <w:proofErr w:type="spellEnd"/>
+      <w:r>
+        <w:rPr>
+          <w:rFonts w:cs="Arial"/>
+          <w:sz w:val="20"/>
+          <w:szCs w:val="20"/>
+        </w:rPr>
+        <w:t>, Eiffel, Modula-3 etc. Muitas das características desta linguagem não são totalmente novas. Java é uma feliz união de tecnologias testadas por vários centros de pesquisa e desenvolvimento de software. Um programa Java é compilado em “byte-</w:t>
+      </w:r>
+      <w:proofErr w:type="spellStart"/>
+      <w:r>
+        <w:rPr>
+          <w:rFonts w:cs="Arial"/>
+          <w:sz w:val="20"/>
+          <w:szCs w:val="20"/>
+        </w:rPr>
+        <w:t>code</w:t>
+      </w:r>
+      <w:proofErr w:type="spellEnd"/>
+      <w:r>
+        <w:rPr>
+          <w:rFonts w:cs="Arial"/>
+          <w:sz w:val="20"/>
+          <w:szCs w:val="20"/>
+        </w:rPr>
+        <w:t>”, que é próximo das instruções de máquina, mas não de uma máquina real. O “byte-</w:t>
+      </w:r>
+      <w:proofErr w:type="spellStart"/>
+      <w:r>
+        <w:rPr>
+          <w:rFonts w:cs="Arial"/>
+          <w:sz w:val="20"/>
+          <w:szCs w:val="20"/>
+        </w:rPr>
+        <w:t>code</w:t>
+      </w:r>
+      <w:proofErr w:type="spellEnd"/>
+      <w:r>
+        <w:rPr>
+          <w:rFonts w:cs="Arial"/>
+          <w:sz w:val="20"/>
+          <w:szCs w:val="20"/>
+        </w:rPr>
+        <w:t xml:space="preserve">” é um código de uma máquina virtual idealizada pelos criadores de linguagem. Por isso Java pode ser mais rápida do que se fosse simplesmente interpretada. </w:t>
       </w:r>
       <w:sdt>
         <w:sdtPr>
@@ -14877,7 +16705,35 @@
         <w:rPr>
           <w:rFonts w:cs="Arial"/>
         </w:rPr>
-        <w:t>De acordo com Serson, Java foi criada para uma linguagem ser portável. Muitos programas foram escritos e compilados numa plataforma Windows-95 e rodaram perfeitamente quando simplesmente copiados para uma plataforma Solaris 8/9/10. O próprio compilador Java é escrito em Java, de modo que há portabilidade para qualquer sistema que possua o interpretador de “byte-codes”.</w:t>
+        <w:t xml:space="preserve">De acordo com </w:t>
+      </w:r>
+      <w:proofErr w:type="spellStart"/>
+      <w:r>
+        <w:rPr>
+          <w:rFonts w:cs="Arial"/>
+        </w:rPr>
+        <w:t>Serson</w:t>
+      </w:r>
+      <w:proofErr w:type="spellEnd"/>
+      <w:r>
+        <w:rPr>
+          <w:rFonts w:cs="Arial"/>
+        </w:rPr>
+        <w:t>, Java foi criada para uma linguagem ser portável. Muitos programas foram escritos e compilados numa plataforma Windows-95 e rodaram perfeitamente quando simplesmente copiados para uma plataforma Solaris 8/9/10. O próprio compilador Java é escrito em Java, de modo que há portabilidade para qualquer sistema que possua o interpretador de “byte-</w:t>
+      </w:r>
+      <w:proofErr w:type="spellStart"/>
+      <w:r>
+        <w:rPr>
+          <w:rFonts w:cs="Arial"/>
+        </w:rPr>
+        <w:t>codes</w:t>
+      </w:r>
+      <w:proofErr w:type="spellEnd"/>
+      <w:r>
+        <w:rPr>
+          <w:rFonts w:cs="Arial"/>
+        </w:rPr>
+        <w:t>”.</w:t>
       </w:r>
     </w:p>
     <w:p>
@@ -14910,7 +16766,61 @@
           <w:sz w:val="20"/>
           <w:szCs w:val="20"/>
         </w:rPr>
-        <w:t xml:space="preserve">A linguagem Java possui a singular característica de ser compilada e também interpretada. Primeiramente, o compilador Java transforma um programa-fonte em bytecodes e, posteriormente, na execução, os bytecodes são interpretados pela Máquina Virtual Java (JVM – Java Virtual Machine). Um programa Java nada mais é do que um conjunto de instruções para a Máquina Virtual Java (JVM), ou seja, o programa Java é implementado para ser interpretado por uma máquina virtual. Para cada sistema operacional existe uma JVM que precisa ser instalada e um programa implementado na linguagem Java pode ser interpretado por qualquer JVM, sendo então independente da plataforma, pois basta que haja uma implementação da máquina virtual para a plataforma ser utilizada. </w:t>
+        <w:t xml:space="preserve">A linguagem Java possui a singular característica de ser compilada e também interpretada. Primeiramente, o compilador Java transforma um programa-fonte em </w:t>
+      </w:r>
+      <w:proofErr w:type="spellStart"/>
+      <w:r>
+        <w:rPr>
+          <w:rFonts w:cs="Arial"/>
+          <w:sz w:val="20"/>
+          <w:szCs w:val="20"/>
+        </w:rPr>
+        <w:t>bytecodes</w:t>
+      </w:r>
+      <w:proofErr w:type="spellEnd"/>
+      <w:r>
+        <w:rPr>
+          <w:rFonts w:cs="Arial"/>
+          <w:sz w:val="20"/>
+          <w:szCs w:val="20"/>
+        </w:rPr>
+        <w:t xml:space="preserve"> e, posteriormente, na execução, os </w:t>
+      </w:r>
+      <w:proofErr w:type="spellStart"/>
+      <w:r>
+        <w:rPr>
+          <w:rFonts w:cs="Arial"/>
+          <w:sz w:val="20"/>
+          <w:szCs w:val="20"/>
+        </w:rPr>
+        <w:t>bytecodes</w:t>
+      </w:r>
+      <w:proofErr w:type="spellEnd"/>
+      <w:r>
+        <w:rPr>
+          <w:rFonts w:cs="Arial"/>
+          <w:sz w:val="20"/>
+          <w:szCs w:val="20"/>
+        </w:rPr>
+        <w:t xml:space="preserve"> são interpretados pela Máquina Virtual Java (JVM – Java Virtual </w:t>
+      </w:r>
+      <w:proofErr w:type="spellStart"/>
+      <w:r>
+        <w:rPr>
+          <w:rFonts w:cs="Arial"/>
+          <w:sz w:val="20"/>
+          <w:szCs w:val="20"/>
+        </w:rPr>
+        <w:t>Machine</w:t>
+      </w:r>
+      <w:proofErr w:type="spellEnd"/>
+      <w:r>
+        <w:rPr>
+          <w:rFonts w:cs="Arial"/>
+          <w:sz w:val="20"/>
+          <w:szCs w:val="20"/>
+        </w:rPr>
+        <w:t xml:space="preserve">). Um programa Java nada mais é do que um conjunto de instruções para a Máquina Virtual Java (JVM), ou seja, o programa Java é implementado para ser interpretado por uma máquina virtual. Para cada sistema operacional existe uma JVM que precisa ser instalada e um programa implementado na linguagem Java pode ser interpretado por qualquer JVM, sendo então independente da plataforma, pois basta que haja uma implementação da máquina virtual para a plataforma ser utilizada. </w:t>
       </w:r>
       <w:sdt>
         <w:sdtPr>
@@ -14977,7 +16887,21 @@
         <w:rPr>
           <w:rFonts w:cs="Arial"/>
         </w:rPr>
-        <w:t xml:space="preserve">Ainda segundo Serson, a especificação da Máquina Virtual (JVM) é definida desta forma: uma máquina imaginária que é criada através da uma emulação em um software em uma máquina real. Pelo fato da compilação ser feita para uma máquina imaginária, os programas Java não dependem da plataforma real. Cabe então ao </w:t>
+        <w:t xml:space="preserve">Ainda segundo </w:t>
+      </w:r>
+      <w:proofErr w:type="spellStart"/>
+      <w:r>
+        <w:rPr>
+          <w:rFonts w:cs="Arial"/>
+        </w:rPr>
+        <w:t>Serson</w:t>
+      </w:r>
+      <w:proofErr w:type="spellEnd"/>
+      <w:r>
+        <w:rPr>
+          <w:rFonts w:cs="Arial"/>
+        </w:rPr>
+        <w:t xml:space="preserve">, a especificação da Máquina Virtual (JVM) é definida desta forma: uma máquina imaginária que é criada através da uma emulação em um software em uma máquina real. Pelo fato da compilação ser feita para uma máquina imaginária, os programas Java não dependem da plataforma real. Cabe então ao </w:t>
       </w:r>
       <w:r>
         <w:rPr>
@@ -15145,12 +17069,12 @@
       <w:pPr>
         <w:pStyle w:val="Ttulo1"/>
       </w:pPr>
-      <w:bookmarkStart w:id="34" w:name="_Toc451378445"/>
+      <w:bookmarkStart w:id="35" w:name="_Toc451378964"/>
       <w:r>
         <w:lastRenderedPageBreak/>
         <w:t>Desenvolvimento do projeto</w:t>
       </w:r>
-      <w:bookmarkEnd w:id="34"/>
+      <w:bookmarkEnd w:id="35"/>
     </w:p>
     <w:p>
       <w:pPr>
@@ -15159,18 +17083,26 @@
           <w:rFonts w:cs="Arial"/>
         </w:rPr>
       </w:pPr>
-      <w:bookmarkStart w:id="35" w:name="_Toc451378446"/>
+      <w:bookmarkStart w:id="36" w:name="_Toc451378965"/>
       <w:r>
         <w:rPr>
           <w:rFonts w:cs="Arial"/>
         </w:rPr>
         <w:t>Resultados esperados</w:t>
       </w:r>
-      <w:bookmarkEnd w:id="35"/>
-    </w:p>
-    <w:p>
-      <w:r>
-        <w:t>No fim do projeto, é esperado que a aplicação esteja operando de forma que os usuários de Android com versão acima da 4.0, sejam eles cuidadores, instituições protetoras de animais e pessoas interessadas, possam ter acesso a uma plataforma simples, com interface</w:t>
+      <w:bookmarkEnd w:id="36"/>
+    </w:p>
+    <w:p>
+      <w:r>
+        <w:t xml:space="preserve">No fim do projeto, é esperado que a aplicação esteja operando de forma que os usuários de </w:t>
+      </w:r>
+      <w:proofErr w:type="spellStart"/>
+      <w:r>
+        <w:t>Android</w:t>
+      </w:r>
+      <w:proofErr w:type="spellEnd"/>
+      <w:r>
+        <w:t xml:space="preserve"> com versão acima da 4.0, sejam eles cuidadores, instituições protetoras de animais e pessoas interessadas, possam ter acesso a uma plataforma simples, com interface</w:t>
       </w:r>
       <w:r>
         <w:t xml:space="preserve"> gráfica</w:t>
@@ -15225,14 +17157,14 @@
           <w:rFonts w:cs="Arial"/>
         </w:rPr>
       </w:pPr>
-      <w:bookmarkStart w:id="36" w:name="_Toc451378447"/>
+      <w:bookmarkStart w:id="37" w:name="_Toc451378966"/>
       <w:r>
         <w:rPr>
           <w:rFonts w:cs="Arial"/>
         </w:rPr>
         <w:t>Ambiente de desenvolvimento</w:t>
       </w:r>
-      <w:bookmarkEnd w:id="36"/>
+      <w:bookmarkEnd w:id="37"/>
     </w:p>
     <w:p>
       <w:pPr>
@@ -15253,7 +17185,23 @@
           <w:rFonts w:cs="Arial"/>
           <w:szCs w:val="24"/>
         </w:rPr>
-        <w:t xml:space="preserve"> Android Studio é um IDE de desenvolvimento oficial criado pela Google</w:t>
+        <w:t xml:space="preserve"> </w:t>
+      </w:r>
+      <w:proofErr w:type="spellStart"/>
+      <w:r>
+        <w:rPr>
+          <w:rFonts w:cs="Arial"/>
+          <w:szCs w:val="24"/>
+        </w:rPr>
+        <w:t>Android</w:t>
+      </w:r>
+      <w:proofErr w:type="spellEnd"/>
+      <w:r>
+        <w:rPr>
+          <w:rFonts w:cs="Arial"/>
+          <w:szCs w:val="24"/>
+        </w:rPr>
+        <w:t xml:space="preserve"> Studio é um IDE de desenvolvimento oficial criado pela Google</w:t>
       </w:r>
       <w:r>
         <w:rPr>
@@ -15274,7 +17222,23 @@
           <w:rFonts w:cs="Arial"/>
           <w:szCs w:val="24"/>
         </w:rPr>
-        <w:t>nto de aplicativos para Android. A</w:t>
+        <w:t xml:space="preserve">nto de aplicativos para </w:t>
+      </w:r>
+      <w:proofErr w:type="spellStart"/>
+      <w:r>
+        <w:rPr>
+          <w:rFonts w:cs="Arial"/>
+          <w:szCs w:val="24"/>
+        </w:rPr>
+        <w:t>Android</w:t>
+      </w:r>
+      <w:proofErr w:type="spellEnd"/>
+      <w:r>
+        <w:rPr>
+          <w:rFonts w:cs="Arial"/>
+          <w:szCs w:val="24"/>
+        </w:rPr>
+        <w:t>. A</w:t>
       </w:r>
       <w:r>
         <w:rPr>
@@ -15309,14 +17273,30 @@
           <w:rFonts w:cs="Arial"/>
           <w:szCs w:val="24"/>
         </w:rPr>
-        <w:t xml:space="preserve"> IDE oficial para desenvolvimento Andro</w:t>
-      </w:r>
-      <w:r>
-        <w:rPr>
-          <w:rFonts w:cs="Arial"/>
-          <w:szCs w:val="24"/>
-        </w:rPr>
-        <w:t>id ou para programação em Java.</w:t>
+        <w:t xml:space="preserve"> IDE oficial para desenvolvimento </w:t>
+      </w:r>
+      <w:proofErr w:type="spellStart"/>
+      <w:r>
+        <w:rPr>
+          <w:rFonts w:cs="Arial"/>
+          <w:szCs w:val="24"/>
+        </w:rPr>
+        <w:t>Andro</w:t>
+      </w:r>
+      <w:r>
+        <w:rPr>
+          <w:rFonts w:cs="Arial"/>
+          <w:szCs w:val="24"/>
+        </w:rPr>
+        <w:t>id</w:t>
+      </w:r>
+      <w:proofErr w:type="spellEnd"/>
+      <w:r>
+        <w:rPr>
+          <w:rFonts w:cs="Arial"/>
+          <w:szCs w:val="24"/>
+        </w:rPr>
+        <w:t xml:space="preserve"> ou para programação em Java.</w:t>
       </w:r>
     </w:p>
     <w:p>
@@ -15345,7 +17325,23 @@
           <w:rFonts w:cs="Arial"/>
           <w:szCs w:val="24"/>
         </w:rPr>
-        <w:t xml:space="preserve"> IDE Android Studio veio em meio a uma reunião em grupo, no qual foi decido pelos seguintes benefícios:</w:t>
+        <w:t xml:space="preserve"> IDE </w:t>
+      </w:r>
+      <w:proofErr w:type="spellStart"/>
+      <w:r>
+        <w:rPr>
+          <w:rFonts w:cs="Arial"/>
+          <w:szCs w:val="24"/>
+        </w:rPr>
+        <w:t>Android</w:t>
+      </w:r>
+      <w:proofErr w:type="spellEnd"/>
+      <w:r>
+        <w:rPr>
+          <w:rFonts w:cs="Arial"/>
+          <w:szCs w:val="24"/>
+        </w:rPr>
+        <w:t xml:space="preserve"> Studio veio em meio a uma reunião em grupo, no qual foi decido pelos seguintes benefícios:</w:t>
       </w:r>
     </w:p>
     <w:p>
@@ -15353,27 +17349,21 @@
         <w:pStyle w:val="PargrafodaLista"/>
         <w:numPr>
           <w:ilvl w:val="0"/>
-          <w:numId w:val="19"/>
+          <w:numId w:val="26"/>
         </w:numPr>
-        <w:spacing w:after="160" w:line="259" w:lineRule="auto"/>
-        <w:jc w:val="left"/>
-        <w:rPr>
-          <w:rFonts w:cs="Arial"/>
-          <w:szCs w:val="24"/>
-        </w:rPr>
-      </w:pPr>
-      <w:r>
-        <w:rPr>
-          <w:rFonts w:cs="Arial"/>
-          <w:szCs w:val="24"/>
-        </w:rPr>
-        <w:t>Um “auto-complete” muito mais eficaz e com uma biblioteca muito maior do que a do Eclipse</w:t>
-      </w:r>
-      <w:r>
-        <w:rPr>
-          <w:rFonts w:cs="Arial"/>
-          <w:szCs w:val="24"/>
-        </w:rPr>
+      </w:pPr>
+      <w:r>
+        <w:t>Um “</w:t>
+      </w:r>
+      <w:proofErr w:type="spellStart"/>
+      <w:r>
+        <w:t>auto-complete</w:t>
+      </w:r>
+      <w:proofErr w:type="spellEnd"/>
+      <w:r>
+        <w:t>” muito mais eficaz e com uma biblioteca muito maior do que a do Eclipse</w:t>
+      </w:r>
+      <w:r>
         <w:t>;</w:t>
       </w:r>
     </w:p>
@@ -15382,41 +17372,27 @@
         <w:pStyle w:val="PargrafodaLista"/>
         <w:numPr>
           <w:ilvl w:val="0"/>
-          <w:numId w:val="19"/>
+          <w:numId w:val="26"/>
         </w:numPr>
-        <w:spacing w:after="160" w:line="259" w:lineRule="auto"/>
-        <w:jc w:val="left"/>
-        <w:rPr>
-          <w:rFonts w:cs="Arial"/>
-          <w:szCs w:val="24"/>
-        </w:rPr>
-      </w:pPr>
-      <w:r>
-        <w:rPr>
-          <w:rFonts w:cs="Arial"/>
-          <w:szCs w:val="24"/>
-        </w:rPr>
+      </w:pPr>
+      <w:r>
         <w:t xml:space="preserve">Fato de ter integrações com sistemas de controle de versão, como </w:t>
       </w:r>
       <w:r>
-        <w:rPr>
-          <w:rFonts w:cs="Arial"/>
-          <w:szCs w:val="24"/>
-        </w:rPr>
         <w:t>por exemplo,</w:t>
       </w:r>
       <w:r>
-        <w:rPr>
-          <w:rFonts w:cs="Arial"/>
-          <w:szCs w:val="24"/>
-        </w:rPr>
-        <w:t xml:space="preserve"> o Git, o controle de</w:t>
-      </w:r>
-      <w:r>
-        <w:rPr>
-          <w:rFonts w:cs="Arial"/>
-          <w:szCs w:val="24"/>
-        </w:rPr>
+        <w:t xml:space="preserve"> o </w:t>
+      </w:r>
+      <w:proofErr w:type="spellStart"/>
+      <w:r>
+        <w:t>Git</w:t>
+      </w:r>
+      <w:proofErr w:type="spellEnd"/>
+      <w:r>
+        <w:t>, o controle de</w:t>
+      </w:r>
+      <w:r>
         <w:t xml:space="preserve"> versão que usaremos no projeto;</w:t>
       </w:r>
     </w:p>
@@ -15425,27 +17401,29 @@
         <w:pStyle w:val="PargrafodaLista"/>
         <w:numPr>
           <w:ilvl w:val="0"/>
-          <w:numId w:val="19"/>
+          <w:numId w:val="26"/>
         </w:numPr>
-        <w:spacing w:after="160" w:line="259" w:lineRule="auto"/>
-        <w:jc w:val="left"/>
-        <w:rPr>
-          <w:rFonts w:cs="Arial"/>
-          <w:szCs w:val="24"/>
-        </w:rPr>
-      </w:pPr>
-      <w:r>
-        <w:rPr>
-          <w:rFonts w:cs="Arial"/>
-          <w:szCs w:val="24"/>
-        </w:rPr>
-        <w:t>No Android Studio, pelo fato de ser um IDE exclusivo para criação de aplicativos Android, há recursos de criações de Layout de acordo com modelos e resoluções dos dispositi</w:t>
-      </w:r>
-      <w:r>
-        <w:rPr>
-          <w:rFonts w:cs="Arial"/>
-          <w:szCs w:val="24"/>
-        </w:rPr>
+      </w:pPr>
+      <w:r>
+        <w:t xml:space="preserve">No </w:t>
+      </w:r>
+      <w:proofErr w:type="spellStart"/>
+      <w:r>
+        <w:t>Android</w:t>
+      </w:r>
+      <w:proofErr w:type="spellEnd"/>
+      <w:r>
+        <w:t xml:space="preserve"> Studio, pelo fato de ser um IDE exclusivo para criação de aplicativos </w:t>
+      </w:r>
+      <w:proofErr w:type="spellStart"/>
+      <w:r>
+        <w:t>Android</w:t>
+      </w:r>
+      <w:proofErr w:type="spellEnd"/>
+      <w:r>
+        <w:t>, há recursos de criações de Layout de acordo com modelos e resoluções dos dispositi</w:t>
+      </w:r>
+      <w:r>
         <w:t>vos móveis;</w:t>
       </w:r>
     </w:p>
@@ -15454,27 +17432,13 @@
         <w:pStyle w:val="PargrafodaLista"/>
         <w:numPr>
           <w:ilvl w:val="0"/>
-          <w:numId w:val="19"/>
+          <w:numId w:val="26"/>
         </w:numPr>
-        <w:spacing w:after="160" w:line="259" w:lineRule="auto"/>
-        <w:jc w:val="left"/>
-        <w:rPr>
-          <w:rFonts w:cs="Arial"/>
-          <w:szCs w:val="24"/>
-        </w:rPr>
-      </w:pPr>
-      <w:r>
-        <w:rPr>
-          <w:rFonts w:cs="Arial"/>
-          <w:szCs w:val="24"/>
-        </w:rPr>
+      </w:pPr>
+      <w:r>
         <w:t>Ter uma interface mais fácil</w:t>
       </w:r>
       <w:r>
-        <w:rPr>
-          <w:rFonts w:cs="Arial"/>
-          <w:szCs w:val="24"/>
-        </w:rPr>
         <w:t xml:space="preserve"> e intuitiva para o programador;</w:t>
       </w:r>
     </w:p>
@@ -15483,27 +17447,13 @@
         <w:pStyle w:val="PargrafodaLista"/>
         <w:numPr>
           <w:ilvl w:val="0"/>
-          <w:numId w:val="19"/>
+          <w:numId w:val="26"/>
         </w:numPr>
-        <w:spacing w:after="160" w:line="259" w:lineRule="auto"/>
-        <w:jc w:val="left"/>
-        <w:rPr>
-          <w:rFonts w:cs="Arial"/>
-          <w:szCs w:val="24"/>
-        </w:rPr>
-      </w:pPr>
-      <w:r>
-        <w:rPr>
-          <w:rFonts w:cs="Arial"/>
-          <w:szCs w:val="24"/>
-        </w:rPr>
+      </w:pPr>
+      <w:r>
         <w:t>Interações com os serviços da Google</w:t>
       </w:r>
       <w:r>
-        <w:rPr>
-          <w:rFonts w:cs="Arial"/>
-          <w:szCs w:val="24"/>
-        </w:rPr>
         <w:t>.</w:t>
       </w:r>
     </w:p>
@@ -15519,7 +17469,24 @@
           <w:rFonts w:cs="Arial"/>
           <w:szCs w:val="24"/>
         </w:rPr>
-        <w:t>O arquivo de instalação do Android Studio possui pouco mais de 1GB de tamanho e não há necessidade de instalação do SDK (</w:t>
+        <w:lastRenderedPageBreak/>
+        <w:t xml:space="preserve">O arquivo de instalação do </w:t>
+      </w:r>
+      <w:proofErr w:type="spellStart"/>
+      <w:r>
+        <w:rPr>
+          <w:rFonts w:cs="Arial"/>
+          <w:szCs w:val="24"/>
+        </w:rPr>
+        <w:t>Android</w:t>
+      </w:r>
+      <w:proofErr w:type="spellEnd"/>
+      <w:r>
+        <w:rPr>
+          <w:rFonts w:cs="Arial"/>
+          <w:szCs w:val="24"/>
+        </w:rPr>
+        <w:t xml:space="preserve"> Studio possui pouco mais de 1GB de tamanho e não há necessidade de instalação do SDK (</w:t>
       </w:r>
       <w:r>
         <w:rPr>
@@ -15533,15 +17500,39 @@
           <w:rFonts w:cs="Arial"/>
           <w:szCs w:val="24"/>
         </w:rPr>
-        <w:t xml:space="preserve"> Development Kit), </w:t>
-      </w:r>
-      <w:r>
-        <w:rPr>
-          <w:rFonts w:cs="Arial"/>
-          <w:szCs w:val="24"/>
-        </w:rPr>
-        <w:lastRenderedPageBreak/>
-        <w:t>pois o instalador do Android Studio já contém o SDK e o mesmo é instalado junto com o IDE.</w:t>
+        <w:t xml:space="preserve"> </w:t>
+      </w:r>
+      <w:proofErr w:type="spellStart"/>
+      <w:r>
+        <w:rPr>
+          <w:rFonts w:cs="Arial"/>
+          <w:szCs w:val="24"/>
+        </w:rPr>
+        <w:t>Development</w:t>
+      </w:r>
+      <w:proofErr w:type="spellEnd"/>
+      <w:r>
+        <w:rPr>
+          <w:rFonts w:cs="Arial"/>
+          <w:szCs w:val="24"/>
+        </w:rPr>
+        <w:t xml:space="preserve"> Kit), pois o instalador do </w:t>
+      </w:r>
+      <w:proofErr w:type="spellStart"/>
+      <w:r>
+        <w:rPr>
+          <w:rFonts w:cs="Arial"/>
+          <w:szCs w:val="24"/>
+        </w:rPr>
+        <w:t>Android</w:t>
+      </w:r>
+      <w:proofErr w:type="spellEnd"/>
+      <w:r>
+        <w:rPr>
+          <w:rFonts w:cs="Arial"/>
+          <w:szCs w:val="24"/>
+        </w:rPr>
+        <w:t xml:space="preserve"> Studio já contém o SDK e o mesmo é instalado junto com o IDE.</w:t>
       </w:r>
     </w:p>
     <w:p>
@@ -15592,27 +17583,13 @@
         <w:pStyle w:val="PargrafodaLista"/>
         <w:numPr>
           <w:ilvl w:val="0"/>
-          <w:numId w:val="20"/>
+          <w:numId w:val="27"/>
         </w:numPr>
-        <w:spacing w:after="160" w:line="259" w:lineRule="auto"/>
-        <w:jc w:val="left"/>
-        <w:rPr>
-          <w:rFonts w:cs="Arial"/>
-          <w:szCs w:val="24"/>
-        </w:rPr>
-      </w:pPr>
-      <w:r>
-        <w:rPr>
-          <w:rFonts w:cs="Arial"/>
-          <w:szCs w:val="24"/>
-        </w:rPr>
+      </w:pPr>
+      <w:r>
         <w:t>2 GB RAM no mínimo e 8 GB como re</w:t>
       </w:r>
       <w:r>
-        <w:rPr>
-          <w:rFonts w:cs="Arial"/>
-          <w:szCs w:val="24"/>
-        </w:rPr>
         <w:t>comendado;</w:t>
       </w:r>
     </w:p>
@@ -15621,27 +17598,13 @@
         <w:pStyle w:val="PargrafodaLista"/>
         <w:numPr>
           <w:ilvl w:val="0"/>
-          <w:numId w:val="20"/>
+          <w:numId w:val="27"/>
         </w:numPr>
-        <w:spacing w:after="160" w:line="259" w:lineRule="auto"/>
-        <w:jc w:val="left"/>
-        <w:rPr>
-          <w:rFonts w:cs="Arial"/>
-          <w:szCs w:val="24"/>
-        </w:rPr>
-      </w:pPr>
-      <w:r>
-        <w:rPr>
-          <w:rFonts w:cs="Arial"/>
-          <w:szCs w:val="24"/>
-        </w:rPr>
+      </w:pPr>
+      <w:r>
         <w:t>2 GB livres no HD no mínimo ou 4 GB livres como recomendado (sendo 500 MB deles reservados para o SDK que vem junto)</w:t>
       </w:r>
       <w:r>
-        <w:rPr>
-          <w:rFonts w:cs="Arial"/>
-          <w:szCs w:val="24"/>
-        </w:rPr>
         <w:t>;</w:t>
       </w:r>
     </w:p>
@@ -15650,27 +17613,13 @@
         <w:pStyle w:val="PargrafodaLista"/>
         <w:numPr>
           <w:ilvl w:val="0"/>
-          <w:numId w:val="20"/>
+          <w:numId w:val="27"/>
         </w:numPr>
-        <w:spacing w:after="160" w:line="259" w:lineRule="auto"/>
-        <w:jc w:val="left"/>
-        <w:rPr>
-          <w:rFonts w:cs="Arial"/>
-          <w:szCs w:val="24"/>
-        </w:rPr>
-      </w:pPr>
-      <w:r>
-        <w:rPr>
-          <w:rFonts w:cs="Arial"/>
-          <w:szCs w:val="24"/>
-        </w:rPr>
+      </w:pPr>
+      <w:r>
         <w:t>1280 x 800 de resolução mínima</w:t>
       </w:r>
       <w:r>
-        <w:rPr>
-          <w:rFonts w:cs="Arial"/>
-          <w:szCs w:val="24"/>
-        </w:rPr>
         <w:t>.</w:t>
       </w:r>
     </w:p>
@@ -15686,7 +17635,23 @@
           <w:rFonts w:cs="Arial"/>
           <w:szCs w:val="24"/>
         </w:rPr>
-        <w:t>O Android Studio tem sua versão tanto para Windows (32 e 64 bits), Mac (v</w:t>
+        <w:t xml:space="preserve">O </w:t>
+      </w:r>
+      <w:proofErr w:type="spellStart"/>
+      <w:r>
+        <w:rPr>
+          <w:rFonts w:cs="Arial"/>
+          <w:szCs w:val="24"/>
+        </w:rPr>
+        <w:t>Android</w:t>
+      </w:r>
+      <w:proofErr w:type="spellEnd"/>
+      <w:r>
+        <w:rPr>
+          <w:rFonts w:cs="Arial"/>
+          <w:szCs w:val="24"/>
+        </w:rPr>
+        <w:t xml:space="preserve"> Studio tem sua versão tanto para Windows (32 e 64 bits), Mac (v</w:t>
       </w:r>
       <w:r>
         <w:rPr>
@@ -15708,7 +17673,23 @@
           <w:rFonts w:cs="Arial"/>
           <w:szCs w:val="24"/>
         </w:rPr>
-        <w:t xml:space="preserve">O Android Studio </w:t>
+        <w:t xml:space="preserve">O </w:t>
+      </w:r>
+      <w:proofErr w:type="spellStart"/>
+      <w:r>
+        <w:rPr>
+          <w:rFonts w:cs="Arial"/>
+          <w:szCs w:val="24"/>
+        </w:rPr>
+        <w:t>Android</w:t>
+      </w:r>
+      <w:proofErr w:type="spellEnd"/>
+      <w:r>
+        <w:rPr>
+          <w:rFonts w:cs="Arial"/>
+          <w:szCs w:val="24"/>
+        </w:rPr>
+        <w:t xml:space="preserve"> Studio </w:t>
       </w:r>
       <w:r>
         <w:rPr>
@@ -15753,14 +17734,14 @@
           <w:rFonts w:cs="Arial"/>
         </w:rPr>
       </w:pPr>
-      <w:bookmarkStart w:id="37" w:name="_Toc451378448"/>
+      <w:bookmarkStart w:id="38" w:name="_Toc451378967"/>
       <w:r>
         <w:rPr>
           <w:rFonts w:cs="Arial"/>
         </w:rPr>
         <w:t>Controle de versão</w:t>
       </w:r>
-      <w:bookmarkEnd w:id="37"/>
+      <w:bookmarkEnd w:id="38"/>
     </w:p>
     <w:p>
       <w:pPr>
@@ -15808,13 +17789,83 @@
         <w:rPr>
           <w:rFonts w:cs="Arial"/>
         </w:rPr>
-        <w:t xml:space="preserve"> entram os sistemas de controle de versões (Version Control System ou VCS). </w:t>
-      </w:r>
-      <w:r>
-        <w:rPr>
-          <w:rFonts w:cs="Arial"/>
-        </w:rPr>
-        <w:t xml:space="preserve">Segundo Cachon &amp; Straub (2014), o Git </w:t>
+        <w:t xml:space="preserve"> entram os sistemas de controle de versões (</w:t>
+      </w:r>
+      <w:proofErr w:type="spellStart"/>
+      <w:r>
+        <w:rPr>
+          <w:rFonts w:cs="Arial"/>
+        </w:rPr>
+        <w:t>Version</w:t>
+      </w:r>
+      <w:proofErr w:type="spellEnd"/>
+      <w:r>
+        <w:rPr>
+          <w:rFonts w:cs="Arial"/>
+        </w:rPr>
+        <w:t xml:space="preserve"> </w:t>
+      </w:r>
+      <w:proofErr w:type="spellStart"/>
+      <w:r>
+        <w:rPr>
+          <w:rFonts w:cs="Arial"/>
+        </w:rPr>
+        <w:t>Control</w:t>
+      </w:r>
+      <w:proofErr w:type="spellEnd"/>
+      <w:r>
+        <w:rPr>
+          <w:rFonts w:cs="Arial"/>
+        </w:rPr>
+        <w:t xml:space="preserve"> System ou VCS). </w:t>
+      </w:r>
+      <w:r>
+        <w:rPr>
+          <w:rFonts w:cs="Arial"/>
+        </w:rPr>
+        <w:t xml:space="preserve">Segundo </w:t>
+      </w:r>
+      <w:proofErr w:type="spellStart"/>
+      <w:r>
+        <w:rPr>
+          <w:rFonts w:cs="Arial"/>
+        </w:rPr>
+        <w:t>Cachon</w:t>
+      </w:r>
+      <w:proofErr w:type="spellEnd"/>
+      <w:r>
+        <w:rPr>
+          <w:rFonts w:cs="Arial"/>
+        </w:rPr>
+        <w:t xml:space="preserve"> &amp; </w:t>
+      </w:r>
+      <w:proofErr w:type="spellStart"/>
+      <w:r>
+        <w:rPr>
+          <w:rFonts w:cs="Arial"/>
+        </w:rPr>
+        <w:t>Straub</w:t>
+      </w:r>
+      <w:proofErr w:type="spellEnd"/>
+      <w:r>
+        <w:rPr>
+          <w:rFonts w:cs="Arial"/>
+        </w:rPr>
+        <w:t xml:space="preserve"> (2014), o </w:t>
+      </w:r>
+      <w:proofErr w:type="spellStart"/>
+      <w:r>
+        <w:rPr>
+          <w:rFonts w:cs="Arial"/>
+        </w:rPr>
+        <w:t>Git</w:t>
+      </w:r>
+      <w:proofErr w:type="spellEnd"/>
+      <w:r>
+        <w:rPr>
+          <w:rFonts w:cs="Arial"/>
+        </w:rPr>
+        <w:t xml:space="preserve"> </w:t>
       </w:r>
       <w:r>
         <w:rPr>
@@ -15826,8 +17877,16 @@
         <w:rPr>
           <w:rFonts w:cs="Arial"/>
         </w:rPr>
-        <w:t xml:space="preserve"> através de commits</w:t>
-      </w:r>
+        <w:t xml:space="preserve"> através de </w:t>
+      </w:r>
+      <w:proofErr w:type="spellStart"/>
+      <w:r>
+        <w:rPr>
+          <w:rFonts w:cs="Arial"/>
+        </w:rPr>
+        <w:t>commits</w:t>
+      </w:r>
+      <w:proofErr w:type="spellEnd"/>
       <w:r>
         <w:rPr>
           <w:rFonts w:cs="Arial"/>
@@ -15894,7 +17953,21 @@
         <w:rPr>
           <w:rFonts w:cs="Arial"/>
         </w:rPr>
-        <w:t>terá um controle de versões utilizando o Git, pois ele tem uma grande diferenç</w:t>
+        <w:t xml:space="preserve">terá um controle de versões utilizando o </w:t>
+      </w:r>
+      <w:proofErr w:type="spellStart"/>
+      <w:r>
+        <w:rPr>
+          <w:rFonts w:cs="Arial"/>
+        </w:rPr>
+        <w:t>Git</w:t>
+      </w:r>
+      <w:proofErr w:type="spellEnd"/>
+      <w:r>
+        <w:rPr>
+          <w:rFonts w:cs="Arial"/>
+        </w:rPr>
+        <w:t>, pois ele tem uma grande diferenç</w:t>
       </w:r>
       <w:r>
         <w:rPr>
@@ -15930,14 +18003,36 @@
         <w:rPr>
           <w:rFonts w:cs="Arial"/>
         </w:rPr>
-        <w:t xml:space="preserve"> Os arquivos são tratados como Snapshots que em resumo, seria como se o Git tirasse uma foto do projeto todo no momento em </w:t>
-      </w:r>
-      <w:r>
-        <w:rPr>
-          <w:rFonts w:cs="Arial"/>
-        </w:rPr>
-        <w:t>que é dado o commit</w:t>
-      </w:r>
+        <w:t xml:space="preserve"> Os arquivos são tratados como Snapshots que em resumo, seria como se o </w:t>
+      </w:r>
+      <w:proofErr w:type="spellStart"/>
+      <w:r>
+        <w:rPr>
+          <w:rFonts w:cs="Arial"/>
+        </w:rPr>
+        <w:t>Git</w:t>
+      </w:r>
+      <w:proofErr w:type="spellEnd"/>
+      <w:r>
+        <w:rPr>
+          <w:rFonts w:cs="Arial"/>
+        </w:rPr>
+        <w:t xml:space="preserve"> tirasse uma foto do projeto todo no momento em </w:t>
+      </w:r>
+      <w:r>
+        <w:rPr>
+          <w:rFonts w:cs="Arial"/>
+        </w:rPr>
+        <w:t xml:space="preserve">que é dado o </w:t>
+      </w:r>
+      <w:proofErr w:type="spellStart"/>
+      <w:r>
+        <w:rPr>
+          <w:rFonts w:cs="Arial"/>
+        </w:rPr>
+        <w:t>commit</w:t>
+      </w:r>
+      <w:proofErr w:type="spellEnd"/>
       <w:r>
         <w:rPr>
           <w:rFonts w:cs="Arial"/>
@@ -15955,7 +18050,42 @@
         <w:rPr>
           <w:rFonts w:cs="Arial"/>
         </w:rPr>
-        <w:t>Ainda conforme obra de Chacon &amp; Straub, os b</w:t>
+        <w:t xml:space="preserve">Ainda conforme obra de </w:t>
+      </w:r>
+      <w:proofErr w:type="spellStart"/>
+      <w:r>
+        <w:rPr>
+          <w:rFonts w:cs="Arial"/>
+        </w:rPr>
+        <w:t>Chacon</w:t>
+      </w:r>
+      <w:proofErr w:type="spellEnd"/>
+      <w:r>
+        <w:rPr>
+          <w:rFonts w:cs="Arial"/>
+        </w:rPr>
+        <w:t xml:space="preserve"> &amp; </w:t>
+      </w:r>
+      <w:proofErr w:type="spellStart"/>
+      <w:r>
+        <w:rPr>
+          <w:rFonts w:cs="Arial"/>
+        </w:rPr>
+        <w:t>Straub</w:t>
+      </w:r>
+      <w:proofErr w:type="spellEnd"/>
+      <w:r>
+        <w:rPr>
+          <w:rFonts w:cs="Arial"/>
+        </w:rPr>
+        <w:t xml:space="preserve">, os </w:t>
+      </w:r>
+      <w:proofErr w:type="spellStart"/>
+      <w:r>
+        <w:rPr>
+          <w:rFonts w:cs="Arial"/>
+        </w:rPr>
+        <w:t>b</w:t>
       </w:r>
       <w:r>
         <w:rPr>
@@ -15963,6 +18093,7 @@
         </w:rPr>
         <w:t>ranches</w:t>
       </w:r>
+      <w:proofErr w:type="spellEnd"/>
       <w:r>
         <w:rPr>
           <w:rFonts w:cs="Arial"/>
@@ -15975,12 +18106,14 @@
         </w:rPr>
         <w:t xml:space="preserve"> </w:t>
       </w:r>
+      <w:proofErr w:type="spellStart"/>
       <w:r>
         <w:rPr>
           <w:rFonts w:cs="Arial"/>
         </w:rPr>
         <w:t>Git</w:t>
       </w:r>
+      <w:proofErr w:type="spellEnd"/>
       <w:r>
         <w:rPr>
           <w:rFonts w:cs="Arial"/>
@@ -15991,26 +18124,57 @@
         <w:rPr>
           <w:rFonts w:cs="Arial"/>
         </w:rPr>
-        <w:t xml:space="preserve"> Quando se inicia um projeto, ele inicia com uma linha de desenvolvim</w:t>
-      </w:r>
-      <w:r>
-        <w:rPr>
-          <w:rFonts w:cs="Arial"/>
-        </w:rPr>
-        <w:t>ento principal chamada de branch</w:t>
-      </w:r>
-      <w:r>
-        <w:rPr>
-          <w:rFonts w:cs="Arial"/>
-        </w:rPr>
-        <w:t xml:space="preserve"> master. Os </w:t>
-      </w:r>
+        <w:t xml:space="preserve"> Quando se inicia um projeto, ele inicia com uma linha </w:t>
+      </w:r>
+      <w:r>
+        <w:rPr>
+          <w:rFonts w:cs="Arial"/>
+        </w:rPr>
+        <w:lastRenderedPageBreak/>
+        <w:t>de desenvolvim</w:t>
+      </w:r>
+      <w:r>
+        <w:rPr>
+          <w:rFonts w:cs="Arial"/>
+        </w:rPr>
+        <w:t xml:space="preserve">ento principal chamada de </w:t>
+      </w:r>
+      <w:proofErr w:type="spellStart"/>
+      <w:r>
+        <w:rPr>
+          <w:rFonts w:cs="Arial"/>
+        </w:rPr>
+        <w:t>branch</w:t>
+      </w:r>
+      <w:proofErr w:type="spellEnd"/>
+      <w:r>
+        <w:rPr>
+          <w:rFonts w:cs="Arial"/>
+        </w:rPr>
+        <w:t xml:space="preserve"> </w:t>
+      </w:r>
+      <w:proofErr w:type="spellStart"/>
+      <w:r>
+        <w:rPr>
+          <w:rFonts w:cs="Arial"/>
+        </w:rPr>
+        <w:t>master</w:t>
+      </w:r>
+      <w:proofErr w:type="spellEnd"/>
+      <w:r>
+        <w:rPr>
+          <w:rFonts w:cs="Arial"/>
+        </w:rPr>
+        <w:t xml:space="preserve">. Os </w:t>
+      </w:r>
+      <w:proofErr w:type="spellStart"/>
       <w:r>
         <w:rPr>
           <w:rFonts w:cs="Arial"/>
         </w:rPr>
         <w:t>branches</w:t>
       </w:r>
+      <w:proofErr w:type="spellEnd"/>
       <w:r>
         <w:rPr>
           <w:rFonts w:cs="Arial"/>
@@ -16021,220 +18185,466 @@
         <w:rPr>
           <w:rFonts w:cs="Arial"/>
         </w:rPr>
-        <w:t xml:space="preserve">algum problema. Isso permite que, </w:t>
-      </w:r>
-      <w:r>
-        <w:rPr>
-          <w:rFonts w:cs="Arial"/>
-        </w:rPr>
+        <w:t>algum problema. Isso permite que, caso precise ser feito a correção de um problema</w:t>
+      </w:r>
+      <w:r>
+        <w:rPr>
+          <w:rFonts w:cs="Arial"/>
+        </w:rPr>
+        <w:t>, por exemplo</w:t>
+      </w:r>
+      <w:r>
+        <w:rPr>
+          <w:rFonts w:cs="Arial"/>
+        </w:rPr>
+        <w:t xml:space="preserve">, </w:t>
+      </w:r>
+      <w:r>
+        <w:rPr>
+          <w:rFonts w:cs="Arial"/>
+        </w:rPr>
+        <w:t xml:space="preserve">possa ser copiado o projeto do </w:t>
+      </w:r>
+      <w:proofErr w:type="spellStart"/>
+      <w:r>
+        <w:rPr>
+          <w:rFonts w:cs="Arial"/>
+        </w:rPr>
+        <w:t>branch</w:t>
+      </w:r>
+      <w:proofErr w:type="spellEnd"/>
+      <w:r>
+        <w:rPr>
+          <w:rFonts w:cs="Arial"/>
+        </w:rPr>
+        <w:t xml:space="preserve"> principal para um novo </w:t>
+      </w:r>
+      <w:proofErr w:type="spellStart"/>
+      <w:r>
+        <w:rPr>
+          <w:rFonts w:cs="Arial"/>
+        </w:rPr>
+        <w:t>branch</w:t>
+      </w:r>
+      <w:proofErr w:type="spellEnd"/>
+      <w:r>
+        <w:rPr>
+          <w:rFonts w:cs="Arial"/>
+        </w:rPr>
+        <w:t xml:space="preserve">, e nele tentar resolver o problema, sem riscos de prejudicar o projeto principal que está no outro </w:t>
+      </w:r>
+      <w:proofErr w:type="spellStart"/>
+      <w:r>
+        <w:rPr>
+          <w:rFonts w:cs="Arial"/>
+        </w:rPr>
+        <w:t>branch</w:t>
+      </w:r>
+      <w:proofErr w:type="spellEnd"/>
+      <w:r>
+        <w:rPr>
+          <w:rFonts w:cs="Arial"/>
+        </w:rPr>
+        <w:t xml:space="preserve"> intacto. </w:t>
+      </w:r>
+      <w:r>
+        <w:rPr>
+          <w:rFonts w:cs="Arial"/>
+        </w:rPr>
+        <w:t xml:space="preserve">Caso </w:t>
+      </w:r>
+      <w:r>
+        <w:rPr>
+          <w:rFonts w:cs="Arial"/>
+        </w:rPr>
+        <w:t xml:space="preserve">o problema seja resolvido no </w:t>
+      </w:r>
+      <w:proofErr w:type="spellStart"/>
+      <w:r>
+        <w:rPr>
+          <w:rFonts w:cs="Arial"/>
+        </w:rPr>
+        <w:t>branch</w:t>
+      </w:r>
+      <w:proofErr w:type="spellEnd"/>
+      <w:r>
+        <w:rPr>
+          <w:rFonts w:cs="Arial"/>
+        </w:rPr>
+        <w:t xml:space="preserve"> alternativo, é possível fazer um </w:t>
+      </w:r>
+      <w:r>
+        <w:rPr>
+          <w:rFonts w:cs="Arial"/>
+          <w:i/>
+        </w:rPr>
+        <w:t>merge</w:t>
+      </w:r>
+      <w:r>
+        <w:rPr>
+          <w:rFonts w:cs="Arial"/>
+          <w:i/>
+        </w:rPr>
+        <w:t xml:space="preserve">, </w:t>
+      </w:r>
+      <w:r>
+        <w:rPr>
+          <w:rFonts w:cs="Arial"/>
+        </w:rPr>
+        <w:t xml:space="preserve">ou uma </w:t>
+      </w:r>
+      <w:proofErr w:type="spellStart"/>
+      <w:r>
+        <w:rPr>
+          <w:rFonts w:cs="Arial"/>
+        </w:rPr>
+        <w:t>mesclagem</w:t>
+      </w:r>
+      <w:proofErr w:type="spellEnd"/>
+      <w:r>
+        <w:rPr>
+          <w:rFonts w:cs="Arial"/>
+        </w:rPr>
+        <w:t xml:space="preserve"> dos </w:t>
+      </w:r>
+      <w:proofErr w:type="spellStart"/>
+      <w:r>
+        <w:rPr>
+          <w:rFonts w:cs="Arial"/>
+        </w:rPr>
+        <w:t>branches</w:t>
+      </w:r>
+      <w:proofErr w:type="spellEnd"/>
+      <w:r>
+        <w:rPr>
+          <w:rFonts w:cs="Arial"/>
+        </w:rPr>
+        <w:t xml:space="preserve"> para aplicar no projeto de fato.</w:t>
+      </w:r>
+    </w:p>
+    <w:p>
+      <w:pPr>
+        <w:rPr>
+          <w:rFonts w:cs="Arial"/>
+        </w:rPr>
+      </w:pPr>
+      <w:r>
+        <w:rPr>
+          <w:rFonts w:cs="Arial"/>
+        </w:rPr>
+        <w:t>A ferramenta já está sendo utilizada pela equipe</w:t>
+      </w:r>
+      <w:r>
+        <w:rPr>
+          <w:rFonts w:cs="Arial"/>
+        </w:rPr>
+        <w:t xml:space="preserve"> no desenvolvimento do projeto</w:t>
+      </w:r>
+      <w:r>
+        <w:rPr>
+          <w:rFonts w:cs="Arial"/>
+        </w:rPr>
+        <w:t xml:space="preserve">, e está auxiliando muito na documentação através dos </w:t>
+      </w:r>
+      <w:proofErr w:type="spellStart"/>
+      <w:r>
+        <w:rPr>
+          <w:rFonts w:cs="Arial"/>
+        </w:rPr>
+        <w:t>commits</w:t>
+      </w:r>
+      <w:proofErr w:type="spellEnd"/>
+      <w:r>
+        <w:rPr>
+          <w:rFonts w:cs="Arial"/>
+        </w:rPr>
+        <w:t xml:space="preserve">, que são mensagens deixadas pelo desenvolvedor quando se </w:t>
+      </w:r>
+      <w:r>
+        <w:rPr>
+          <w:rFonts w:cs="Arial"/>
+        </w:rPr>
+        <w:t xml:space="preserve">faz uma alteração. Essas mensagens devem descrever o que foi feito desde o último </w:t>
+      </w:r>
+      <w:proofErr w:type="spellStart"/>
+      <w:r>
+        <w:rPr>
+          <w:rFonts w:cs="Arial"/>
+        </w:rPr>
+        <w:t>commit</w:t>
+      </w:r>
+      <w:proofErr w:type="spellEnd"/>
+      <w:r>
+        <w:rPr>
+          <w:rFonts w:cs="Arial"/>
+        </w:rPr>
+        <w:t xml:space="preserve">. Um exemplo de código de </w:t>
+      </w:r>
+      <w:proofErr w:type="spellStart"/>
+      <w:r>
+        <w:rPr>
+          <w:rFonts w:cs="Arial"/>
+        </w:rPr>
+        <w:t>commit</w:t>
+      </w:r>
+      <w:proofErr w:type="spellEnd"/>
+      <w:r>
+        <w:rPr>
+          <w:rFonts w:cs="Arial"/>
+        </w:rPr>
+        <w:t xml:space="preserve"> é: </w:t>
+      </w:r>
+      <w:proofErr w:type="spellStart"/>
+      <w:r>
+        <w:rPr>
+          <w:rFonts w:cs="Arial"/>
+          <w:i/>
+        </w:rPr>
+        <w:t>git</w:t>
+      </w:r>
+      <w:proofErr w:type="spellEnd"/>
+      <w:r>
+        <w:rPr>
+          <w:rFonts w:cs="Arial"/>
+          <w:i/>
+        </w:rPr>
+        <w:t xml:space="preserve"> </w:t>
+      </w:r>
+      <w:proofErr w:type="spellStart"/>
+      <w:r>
+        <w:rPr>
+          <w:rFonts w:cs="Arial"/>
+          <w:i/>
+        </w:rPr>
+        <w:t>commit</w:t>
+      </w:r>
+      <w:proofErr w:type="spellEnd"/>
+      <w:r>
+        <w:rPr>
+          <w:rFonts w:cs="Arial"/>
+          <w:i/>
+        </w:rPr>
+        <w:t xml:space="preserve"> –m “Adicionando comentários nas estruturas de repetição”</w:t>
+      </w:r>
+      <w:r>
+        <w:rPr>
+          <w:rFonts w:cs="Arial"/>
+        </w:rPr>
+        <w:t>.</w:t>
+      </w:r>
+    </w:p>
+    <w:p>
+      <w:pPr>
+        <w:pStyle w:val="Ttulo3"/>
+      </w:pPr>
+      <w:bookmarkStart w:id="39" w:name="_Toc451378968"/>
+      <w:r>
+        <w:t>Repositório do projeto</w:t>
+      </w:r>
+      <w:bookmarkEnd w:id="39"/>
+    </w:p>
+    <w:p>
+      <w:r>
+        <w:t xml:space="preserve">O repositório online onde o projeto ficará armazenado é o GitHub. A escolha foi feita com base na quantidade enorme de desenvolvedores que a utilizam, tornando a ferramenta um diferencial, inclusive no mercado de trabalho. Além dessa vantagem, o GitHub é o serviço de Web </w:t>
+      </w:r>
+      <w:proofErr w:type="spellStart"/>
+      <w:r>
+        <w:t>Hosting</w:t>
+      </w:r>
+      <w:proofErr w:type="spellEnd"/>
+      <w:r>
+        <w:t xml:space="preserve"> para desenvolvedores que utilizam o controle de versão </w:t>
+      </w:r>
+      <w:proofErr w:type="spellStart"/>
+      <w:r>
+        <w:t>Git</w:t>
+      </w:r>
+      <w:proofErr w:type="spellEnd"/>
+      <w:r>
+        <w:t xml:space="preserve"> (mais detalhes item 3.1.2), que foi a ferramenta escolhida para versionamento do projeto.</w:t>
+      </w:r>
+    </w:p>
+    <w:p>
+      <w:r>
+        <w:t xml:space="preserve">Ainda segundo </w:t>
+      </w:r>
+      <w:proofErr w:type="spellStart"/>
+      <w:r>
+        <w:t>Chacon</w:t>
+      </w:r>
+      <w:proofErr w:type="spellEnd"/>
+      <w:r>
+        <w:t xml:space="preserve"> &amp; </w:t>
+      </w:r>
+      <w:proofErr w:type="spellStart"/>
+      <w:r>
+        <w:t>Straub</w:t>
+      </w:r>
+      <w:proofErr w:type="spellEnd"/>
+      <w:r>
+        <w:t xml:space="preserve"> (2014), o</w:t>
+      </w:r>
+      <w:r>
+        <w:t xml:space="preserve"> site do GitHub</w:t>
+      </w:r>
+      <w:r>
+        <w:t xml:space="preserve"> possui funcionalidades de uma rede social como </w:t>
+      </w:r>
+      <w:proofErr w:type="spellStart"/>
+      <w:r>
+        <w:rPr>
+          <w:i/>
+        </w:rPr>
+        <w:t>feeds</w:t>
+      </w:r>
+      <w:proofErr w:type="spellEnd"/>
+      <w:r>
+        <w:rPr>
+          <w:i/>
+        </w:rPr>
+        <w:t xml:space="preserve">, </w:t>
+      </w:r>
+      <w:proofErr w:type="spellStart"/>
+      <w:r>
+        <w:rPr>
+          <w:i/>
+        </w:rPr>
+        <w:t>followers</w:t>
+      </w:r>
+      <w:proofErr w:type="spellEnd"/>
+      <w:r>
+        <w:rPr>
+          <w:i/>
+        </w:rPr>
+        <w:t xml:space="preserve">, </w:t>
+      </w:r>
+      <w:proofErr w:type="spellStart"/>
+      <w:r>
+        <w:rPr>
+          <w:i/>
+        </w:rPr>
+        <w:t>wiki</w:t>
+      </w:r>
+      <w:proofErr w:type="spellEnd"/>
+      <w:r>
+        <w:t xml:space="preserve"> e um gráfico que mostra </w:t>
+      </w:r>
+      <w:r>
+        <w:t xml:space="preserve">a frequência de utilização dos desenvolvedores. Quando um repositório de um projeto é criado por um usuário, ele pode permitir que outros usuários acessem, façam </w:t>
+      </w:r>
+      <w:proofErr w:type="spellStart"/>
+      <w:r>
+        <w:t>commits</w:t>
+      </w:r>
+      <w:proofErr w:type="spellEnd"/>
+      <w:r>
+        <w:t xml:space="preserve"> e alterações no projeto.</w:t>
+      </w:r>
+    </w:p>
+    <w:p>
+      <w:r>
+        <w:t>O GitHub possui planos comerciais e gratuitos para projetos de código aberto, esses podem ser acessados por qualquer um e baixados direto do perfil do usuário no GitHub.</w:t>
+      </w:r>
+    </w:p>
+    <w:p>
+      <w:pPr>
+        <w:pStyle w:val="Ttulo3"/>
+      </w:pPr>
+      <w:bookmarkStart w:id="40" w:name="_Toc451378969"/>
+      <w:r>
+        <w:t>Linguagem de modelagem</w:t>
+      </w:r>
+      <w:bookmarkEnd w:id="40"/>
+    </w:p>
+    <w:p>
+      <w:r>
+        <w:t>Conforme obra de Fowler (2007), o</w:t>
+      </w:r>
+      <w:r>
+        <w:t xml:space="preserve"> UML (</w:t>
+      </w:r>
+      <w:proofErr w:type="spellStart"/>
+      <w:r>
+        <w:t>Unified</w:t>
+      </w:r>
+      <w:proofErr w:type="spellEnd"/>
+      <w:r>
+        <w:t xml:space="preserve"> </w:t>
+      </w:r>
+      <w:proofErr w:type="spellStart"/>
+      <w:r>
+        <w:t>Modeling</w:t>
+      </w:r>
+      <w:proofErr w:type="spellEnd"/>
+      <w:r>
+        <w:t xml:space="preserve"> </w:t>
+      </w:r>
+      <w:proofErr w:type="spellStart"/>
+      <w:r>
+        <w:t>Language</w:t>
+      </w:r>
+      <w:proofErr w:type="spellEnd"/>
+      <w:r>
+        <w:t xml:space="preserve">) é uma </w:t>
+      </w:r>
+      <w:r>
+        <w:t xml:space="preserve">linguagem de modelagem que ajuda na descrição e no projeto de sistemas de </w:t>
+      </w:r>
+      <w:r>
         <w:lastRenderedPageBreak/>
-        <w:t>caso precise ser feito a correção de um problema</w:t>
-      </w:r>
-      <w:r>
-        <w:rPr>
-          <w:rFonts w:cs="Arial"/>
-        </w:rPr>
-        <w:t>, por exemplo</w:t>
-      </w:r>
-      <w:r>
-        <w:rPr>
-          <w:rFonts w:cs="Arial"/>
-        </w:rPr>
-        <w:t xml:space="preserve">, </w:t>
-      </w:r>
-      <w:r>
-        <w:rPr>
-          <w:rFonts w:cs="Arial"/>
-        </w:rPr>
-        <w:t xml:space="preserve">possa ser copiado o projeto do branch principal para um novo branch, e nele tentar resolver o problema, sem riscos de prejudicar o projeto principal que está no outro branch intacto. </w:t>
-      </w:r>
-      <w:r>
-        <w:rPr>
-          <w:rFonts w:cs="Arial"/>
-        </w:rPr>
-        <w:t xml:space="preserve">Caso </w:t>
-      </w:r>
-      <w:r>
-        <w:rPr>
-          <w:rFonts w:cs="Arial"/>
-        </w:rPr>
-        <w:t xml:space="preserve">o problema seja resolvido no branch alternativo, é possível fazer um </w:t>
-      </w:r>
-      <w:r>
-        <w:rPr>
-          <w:rFonts w:cs="Arial"/>
+        <w:t>software. A linguagem nasceu da unificação de outras linguagens de modelagem de sistemas orientados a objeto, na década de 90. Desde que surgiu, ela se tornou um padrão eficiente na modelagem de sistema orientados a objeto, e muito utilizado no mercado de trabalho.</w:t>
+      </w:r>
+    </w:p>
+    <w:p>
+      <w:r>
+        <w:t xml:space="preserve">Diferente de um padrão de projeto, a UML diz como expressar um sistema orientado a objetos. Se utilizado um dos padrões de projeto (do inglês, </w:t>
+      </w:r>
+      <w:r>
+        <w:rPr>
           <w:i/>
         </w:rPr>
-        <w:t>merge</w:t>
-      </w:r>
-      <w:r>
-        <w:rPr>
-          <w:rFonts w:cs="Arial"/>
+        <w:t xml:space="preserve">design </w:t>
+      </w:r>
+      <w:proofErr w:type="spellStart"/>
+      <w:r>
+        <w:rPr>
           <w:i/>
         </w:rPr>
-        <w:t xml:space="preserve">, </w:t>
-      </w:r>
-      <w:r>
-        <w:rPr>
-          <w:rFonts w:cs="Arial"/>
-        </w:rPr>
-        <w:t>ou uma mesclagem dos branches para aplicar no projeto de fato.</w:t>
-      </w:r>
-    </w:p>
-    <w:p>
-      <w:pPr>
-        <w:rPr>
-          <w:rFonts w:cs="Arial"/>
-        </w:rPr>
-      </w:pPr>
-      <w:r>
-        <w:rPr>
-          <w:rFonts w:cs="Arial"/>
-        </w:rPr>
-        <w:t>A ferramenta já está sendo utilizada pela equipe</w:t>
-      </w:r>
-      <w:r>
-        <w:rPr>
-          <w:rFonts w:cs="Arial"/>
-        </w:rPr>
-        <w:t xml:space="preserve"> no desenvolvimento do projeto</w:t>
-      </w:r>
-      <w:r>
-        <w:rPr>
-          <w:rFonts w:cs="Arial"/>
-        </w:rPr>
-        <w:t xml:space="preserve">, e está auxiliando muito na documentação através dos commits, que são mensagens deixadas pelo desenvolvedor quando se </w:t>
-      </w:r>
-      <w:r>
-        <w:rPr>
-          <w:rFonts w:cs="Arial"/>
-        </w:rPr>
-        <w:t xml:space="preserve">faz uma alteração. Essas mensagens devem descrever o que foi feito desde o último commit. Um exemplo de código de commit é: </w:t>
-      </w:r>
-      <w:r>
-        <w:rPr>
-          <w:rFonts w:cs="Arial"/>
-          <w:i/>
-        </w:rPr>
-        <w:t>git commit –m “Adicionando comentários nas estruturas de repetição”</w:t>
-      </w:r>
-      <w:r>
-        <w:rPr>
-          <w:rFonts w:cs="Arial"/>
-        </w:rPr>
-        <w:t>.</w:t>
+        <w:t>pattern</w:t>
+      </w:r>
+      <w:proofErr w:type="spellEnd"/>
+      <w:r>
+        <w:t>), o foco é nos resultados do projeto.</w:t>
+      </w:r>
+    </w:p>
+    <w:p>
+      <w:r>
+        <w:t>Segundo obra de Melo (2010), para modelar sistemas utilizando a UML, trabalha-se com elementos básicos do modelo, relacionamentos, diagramas e regras de formação.</w:t>
+      </w:r>
+      <w:r>
+        <w:t xml:space="preserve"> A UML apresenta em sua documentação sugestão para uso de fontes, atribuição de nomes, simbologia, entre outros. Essas sugestões não fazem parte da UML, mas ajudam a construir modelos mais legíveis.</w:t>
+      </w:r>
+    </w:p>
+    <w:p>
+      <w:r>
+        <w:t>A UML será utilizada no projeto para descrever a relação entre as classes e os objetos. Como os diagramas seguem um padrão, é amplamente compreendido e conhecido. A aplicação da UML torna o entendimento do funcionamento do sistema mais fácil, através dos diagramas padronizados.</w:t>
       </w:r>
     </w:p>
     <w:p>
       <w:pPr>
         <w:pStyle w:val="Ttulo3"/>
-      </w:pPr>
-      <w:bookmarkStart w:id="38" w:name="_Toc451378449"/>
-      <w:r>
-        <w:t>Repositório do projeto</w:t>
-      </w:r>
-      <w:bookmarkEnd w:id="38"/>
-    </w:p>
-    <w:p>
-      <w:r>
-        <w:t>O repositório online onde o projeto ficará armazenado é o GitHub. A escolha foi feita com base na quantidade enorme de desenvolvedores que a utilizam, tornando a ferramenta um diferencial, inclusive no mercado de trabalho. Além dessa vantagem, o GitHub é o serviço de Web Hosting para desenvolvedores que utilizam o controle de versão Git (mais detalhes item 3.1.2), que foi a ferramenta escolhida para versionamento do projeto.</w:t>
-      </w:r>
-    </w:p>
-    <w:p>
-      <w:r>
-        <w:t>Ainda segundo Chacon &amp; Straub (2014), o</w:t>
-      </w:r>
-      <w:r>
-        <w:t xml:space="preserve"> site do GitHub</w:t>
-      </w:r>
-      <w:r>
-        <w:t xml:space="preserve"> possui funcionalidades de uma rede social como </w:t>
-      </w:r>
-      <w:r>
-        <w:rPr>
-          <w:i/>
-        </w:rPr>
-        <w:t>feeds, followers, wiki</w:t>
-      </w:r>
-      <w:r>
-        <w:t xml:space="preserve"> e um gráfico que mostra </w:t>
-      </w:r>
-      <w:r>
-        <w:t>a frequência de utilização dos desenvolvedores. Quando um repositório de um projeto é criado por um usuário, ele pode permitir que outros usuários acessem, façam commits e alterações no projeto.</w:t>
-      </w:r>
-    </w:p>
-    <w:p>
-      <w:r>
-        <w:t>O GitHub possui planos comerciais e gratuitos para projetos de código aberto, esses podem ser acessados por qualquer um e baixados direto do perfil do usuário no GitHub.</w:t>
-      </w:r>
-    </w:p>
-    <w:p>
-      <w:pPr>
-        <w:pStyle w:val="Ttulo3"/>
-      </w:pPr>
-      <w:bookmarkStart w:id="39" w:name="_Toc451378450"/>
-      <w:r>
-        <w:t>Linguagem de modelagem</w:t>
-      </w:r>
-      <w:bookmarkEnd w:id="39"/>
-    </w:p>
-    <w:p>
-      <w:r>
-        <w:t>Conforme obra de Fowler (2007), o</w:t>
-      </w:r>
-      <w:r>
-        <w:t xml:space="preserve"> UML (Unified Modeling Language) é uma </w:t>
-      </w:r>
-      <w:r>
-        <w:t xml:space="preserve">linguagem de modelagem que ajuda na descrição e no projeto de sistemas de software. A linguagem nasceu da unificação de outras linguagens de modelagem de sistemas orientados a objeto, na década de 90. Desde que surgiu, ela se tornou um </w:t>
-      </w:r>
-      <w:r>
-        <w:lastRenderedPageBreak/>
-        <w:t>padrão eficiente na modelagem de sistema orientados a objeto, e muito utilizado no mercado de trabalho.</w:t>
-      </w:r>
-    </w:p>
-    <w:p>
-      <w:r>
-        <w:t xml:space="preserve">Diferente de um padrão de projeto, a UML diz como expressar um sistema orientado a objetos. Se utilizado um dos padrões de projeto (do inglês, </w:t>
-      </w:r>
-      <w:r>
-        <w:rPr>
-          <w:i/>
-        </w:rPr>
-        <w:t>design pattern</w:t>
-      </w:r>
-      <w:r>
-        <w:t>), o foco é nos resultados do projeto.</w:t>
-      </w:r>
-    </w:p>
-    <w:p>
-      <w:r>
-        <w:t>Segundo obra de Melo (2010), para modelar sistemas utilizando a UML, trabalha-se com elementos básicos do modelo, relacionamentos, diagramas e regras de formação.</w:t>
-      </w:r>
-      <w:r>
-        <w:t xml:space="preserve"> A UML apresenta em sua documentação sugestão para uso de fontes, atribuição de nomes, simbologia, entre outros. Essas sugestões não fazem parte da UML, mas ajudam a construir modelos mais legíveis.</w:t>
-      </w:r>
-    </w:p>
-    <w:p>
-      <w:r>
-        <w:t>A UML será utilizada no projeto para descrever a relação entre as classes e os objetos. Como os diagramas seguem um padrão, é amplamente compreendido e conhecido. A aplicação da UML torna o entendimento do funcionamento do sistema mais fácil, através dos diagramas padronizados.</w:t>
-      </w:r>
-    </w:p>
-    <w:p>
-      <w:pPr>
-        <w:pStyle w:val="Ttulo3"/>
-        <w:rPr>
-          <w:rFonts w:cs="Arial"/>
-        </w:rPr>
-      </w:pPr>
-      <w:bookmarkStart w:id="40" w:name="_Toc451378451"/>
+        <w:rPr>
+          <w:rFonts w:cs="Arial"/>
+        </w:rPr>
+      </w:pPr>
+      <w:bookmarkStart w:id="41" w:name="_Toc451378970"/>
       <w:r>
         <w:rPr>
           <w:rFonts w:cs="Arial"/>
         </w:rPr>
         <w:t>Análise de requisitos</w:t>
       </w:r>
-      <w:bookmarkEnd w:id="40"/>
+      <w:bookmarkEnd w:id="41"/>
     </w:p>
     <w:p>
       <w:pPr>
@@ -16333,14 +18743,28 @@
         <w:rPr>
           <w:rFonts w:cs="Arial"/>
         </w:rPr>
-        <w:t xml:space="preserve">RF003 - Para uma melhor experiência e efetividade nas buscas, o aplicativo deverá buscar por localização os animais que estão mais próximos segundo o anúncio do doador, podendo ser ajustado o raio de localização. O usuário deverá </w:t>
+        <w:t xml:space="preserve">RF003 - Para uma melhor experiência e efetividade nas buscas, o aplicativo deverá buscar por localização os animais que estão mais próximos segundo o </w:t>
       </w:r>
       <w:r>
         <w:rPr>
           <w:rFonts w:cs="Arial"/>
         </w:rPr>
         <w:lastRenderedPageBreak/>
-        <w:t>permitir que o aplicativo acesse as configurações de geolocalização do dispositivo móvel para ter acesso a esse recurso.</w:t>
+        <w:t xml:space="preserve">anúncio do doador, podendo ser ajustado o raio de localização. O usuário deverá permitir que o aplicativo acesse as configurações de </w:t>
+      </w:r>
+      <w:proofErr w:type="spellStart"/>
+      <w:r>
+        <w:rPr>
+          <w:rFonts w:cs="Arial"/>
+        </w:rPr>
+        <w:t>geolocalização</w:t>
+      </w:r>
+      <w:proofErr w:type="spellEnd"/>
+      <w:r>
+        <w:rPr>
+          <w:rFonts w:cs="Arial"/>
+        </w:rPr>
+        <w:t xml:space="preserve"> do dispositivo móvel para ter acesso a esse recurso.</w:t>
       </w:r>
     </w:p>
     <w:p>
@@ -16403,7 +18827,21 @@
         <w:rPr>
           <w:rFonts w:cs="Arial"/>
         </w:rPr>
-        <w:t>permitir o acesso direto com a conta do Facebook.</w:t>
+        <w:t xml:space="preserve">permitir o acesso direto com a conta do </w:t>
+      </w:r>
+      <w:proofErr w:type="spellStart"/>
+      <w:r>
+        <w:rPr>
+          <w:rFonts w:cs="Arial"/>
+        </w:rPr>
+        <w:t>Facebook</w:t>
+      </w:r>
+      <w:proofErr w:type="spellEnd"/>
+      <w:r>
+        <w:rPr>
+          <w:rFonts w:cs="Arial"/>
+        </w:rPr>
+        <w:t>.</w:t>
       </w:r>
     </w:p>
     <w:p>
@@ -16509,6 +18947,7 @@
         <w:rPr>
           <w:rFonts w:cs="Arial"/>
         </w:rPr>
+        <w:lastRenderedPageBreak/>
         <w:t>Anuncia mais de uma vez o mesmo animal;</w:t>
       </w:r>
     </w:p>
@@ -16527,7 +18966,6 @@
         <w:rPr>
           <w:rFonts w:cs="Arial"/>
         </w:rPr>
-        <w:lastRenderedPageBreak/>
         <w:t>Maus-tratos (esse deverá redirecionar para a tela de maus-tratos</w:t>
       </w:r>
       <w:r>
@@ -16754,7 +19192,49 @@
         <w:rPr>
           <w:rFonts w:cs="Arial"/>
         </w:rPr>
-        <w:t xml:space="preserve"> sistema operacional Android 4.0 Ice Cream Sandwich ou mais recente, deverá conseguir instalar o aplicativo através da Google Play Store. </w:t>
+        <w:t xml:space="preserve"> sistema operacional </w:t>
+      </w:r>
+      <w:proofErr w:type="spellStart"/>
+      <w:r>
+        <w:rPr>
+          <w:rFonts w:cs="Arial"/>
+        </w:rPr>
+        <w:t>Android</w:t>
+      </w:r>
+      <w:proofErr w:type="spellEnd"/>
+      <w:r>
+        <w:rPr>
+          <w:rFonts w:cs="Arial"/>
+        </w:rPr>
+        <w:t xml:space="preserve"> 4.0 Ice Cream </w:t>
+      </w:r>
+      <w:proofErr w:type="spellStart"/>
+      <w:r>
+        <w:rPr>
+          <w:rFonts w:cs="Arial"/>
+        </w:rPr>
+        <w:t>Sandwich</w:t>
+      </w:r>
+      <w:proofErr w:type="spellEnd"/>
+      <w:r>
+        <w:rPr>
+          <w:rFonts w:cs="Arial"/>
+        </w:rPr>
+        <w:t xml:space="preserve"> ou mais recente, deverá conseguir instalar o aplicativo através da Google Play </w:t>
+      </w:r>
+      <w:proofErr w:type="spellStart"/>
+      <w:r>
+        <w:rPr>
+          <w:rFonts w:cs="Arial"/>
+        </w:rPr>
+        <w:t>Store</w:t>
+      </w:r>
+      <w:proofErr w:type="spellEnd"/>
+      <w:r>
+        <w:rPr>
+          <w:rFonts w:cs="Arial"/>
+        </w:rPr>
+        <w:t xml:space="preserve">. </w:t>
       </w:r>
     </w:p>
     <w:p>
@@ -16780,7 +19260,21 @@
         <w:rPr>
           <w:rFonts w:cs="Arial"/>
         </w:rPr>
-        <w:t xml:space="preserve"> IDE Android Studio versão 2.1.1.</w:t>
+        <w:t xml:space="preserve"> IDE </w:t>
+      </w:r>
+      <w:proofErr w:type="spellStart"/>
+      <w:r>
+        <w:rPr>
+          <w:rFonts w:cs="Arial"/>
+        </w:rPr>
+        <w:t>Android</w:t>
+      </w:r>
+      <w:proofErr w:type="spellEnd"/>
+      <w:r>
+        <w:rPr>
+          <w:rFonts w:cs="Arial"/>
+        </w:rPr>
+        <w:t xml:space="preserve"> Studio versão 2.1.1.</w:t>
       </w:r>
     </w:p>
     <w:p>
@@ -16838,7 +19332,21 @@
         <w:rPr>
           <w:rFonts w:cs="Arial"/>
         </w:rPr>
-        <w:t>RNF06 – O controle de versões do sistema deverá ser feito utilizando o VCS Git, e o repositório do projeto deverá ser o GitHub.</w:t>
+        <w:t xml:space="preserve">RNF06 – O controle de versões do sistema deverá ser feito utilizando o VCS </w:t>
+      </w:r>
+      <w:proofErr w:type="spellStart"/>
+      <w:r>
+        <w:rPr>
+          <w:rFonts w:cs="Arial"/>
+        </w:rPr>
+        <w:t>Git</w:t>
+      </w:r>
+      <w:proofErr w:type="spellEnd"/>
+      <w:r>
+        <w:rPr>
+          <w:rFonts w:cs="Arial"/>
+        </w:rPr>
+        <w:t>, e o repositório do projeto deverá ser o GitHub.</w:t>
       </w:r>
     </w:p>
     <w:p>
@@ -16881,7 +19389,7 @@
     <w:p/>
     <w:p/>
     <w:p/>
-    <w:bookmarkStart w:id="41" w:name="_Toc451378452" w:displacedByCustomXml="next"/>
+    <w:bookmarkStart w:id="42" w:name="_Toc451378971" w:displacedByCustomXml="next"/>
     <w:sdt>
       <w:sdtPr>
         <w:rPr>
@@ -16897,8 +19405,6 @@
         </w:docPartObj>
       </w:sdtPr>
       <w:sdtContent>
-        <w:bookmarkStart w:id="42" w:name="_GoBack" w:displacedByCustomXml="prev"/>
-        <w:bookmarkEnd w:id="42" w:displacedByCustomXml="prev"/>
         <w:p>
           <w:pPr>
             <w:pStyle w:val="Ttulo1"/>
@@ -16912,7 +19418,7 @@
           <w:r>
             <w:t>Bibliografia</w:t>
           </w:r>
-          <w:bookmarkEnd w:id="41"/>
+          <w:bookmarkEnd w:id="42"/>
         </w:p>
         <w:sdt>
           <w:sdtPr>
@@ -18569,6 +21075,92 @@
     </w:lvl>
   </w:abstractNum>
   <w:abstractNum w:abstractNumId="5" w15:restartNumberingAfterBreak="0">
+    <w:nsid w:val="1B983FB2"/>
+    <w:multiLevelType w:val="hybridMultilevel"/>
+    <w:tmpl w:val="9BC45B96"/>
+    <w:lvl w:ilvl="0" w:tplc="04160013">
+      <w:start w:val="1"/>
+      <w:numFmt w:val="upperRoman"/>
+      <w:lvlText w:val="%1."/>
+      <w:lvlJc w:val="right"/>
+      <w:pPr>
+        <w:ind w:left="1429" w:hanging="360"/>
+      </w:pPr>
+    </w:lvl>
+    <w:lvl w:ilvl="1" w:tplc="04160019" w:tentative="1">
+      <w:start w:val="1"/>
+      <w:numFmt w:val="lowerLetter"/>
+      <w:lvlText w:val="%2."/>
+      <w:lvlJc w:val="left"/>
+      <w:pPr>
+        <w:ind w:left="2149" w:hanging="360"/>
+      </w:pPr>
+    </w:lvl>
+    <w:lvl w:ilvl="2" w:tplc="0416001B" w:tentative="1">
+      <w:start w:val="1"/>
+      <w:numFmt w:val="lowerRoman"/>
+      <w:lvlText w:val="%3."/>
+      <w:lvlJc w:val="right"/>
+      <w:pPr>
+        <w:ind w:left="2869" w:hanging="180"/>
+      </w:pPr>
+    </w:lvl>
+    <w:lvl w:ilvl="3" w:tplc="0416000F" w:tentative="1">
+      <w:start w:val="1"/>
+      <w:numFmt w:val="decimal"/>
+      <w:lvlText w:val="%4."/>
+      <w:lvlJc w:val="left"/>
+      <w:pPr>
+        <w:ind w:left="3589" w:hanging="360"/>
+      </w:pPr>
+    </w:lvl>
+    <w:lvl w:ilvl="4" w:tplc="04160019" w:tentative="1">
+      <w:start w:val="1"/>
+      <w:numFmt w:val="lowerLetter"/>
+      <w:lvlText w:val="%5."/>
+      <w:lvlJc w:val="left"/>
+      <w:pPr>
+        <w:ind w:left="4309" w:hanging="360"/>
+      </w:pPr>
+    </w:lvl>
+    <w:lvl w:ilvl="5" w:tplc="0416001B" w:tentative="1">
+      <w:start w:val="1"/>
+      <w:numFmt w:val="lowerRoman"/>
+      <w:lvlText w:val="%6."/>
+      <w:lvlJc w:val="right"/>
+      <w:pPr>
+        <w:ind w:left="5029" w:hanging="180"/>
+      </w:pPr>
+    </w:lvl>
+    <w:lvl w:ilvl="6" w:tplc="0416000F" w:tentative="1">
+      <w:start w:val="1"/>
+      <w:numFmt w:val="decimal"/>
+      <w:lvlText w:val="%7."/>
+      <w:lvlJc w:val="left"/>
+      <w:pPr>
+        <w:ind w:left="5749" w:hanging="360"/>
+      </w:pPr>
+    </w:lvl>
+    <w:lvl w:ilvl="7" w:tplc="04160019" w:tentative="1">
+      <w:start w:val="1"/>
+      <w:numFmt w:val="lowerLetter"/>
+      <w:lvlText w:val="%8."/>
+      <w:lvlJc w:val="left"/>
+      <w:pPr>
+        <w:ind w:left="6469" w:hanging="360"/>
+      </w:pPr>
+    </w:lvl>
+    <w:lvl w:ilvl="8" w:tplc="0416001B" w:tentative="1">
+      <w:start w:val="1"/>
+      <w:numFmt w:val="lowerRoman"/>
+      <w:lvlText w:val="%9."/>
+      <w:lvlJc w:val="right"/>
+      <w:pPr>
+        <w:ind w:left="7189" w:hanging="180"/>
+      </w:pPr>
+    </w:lvl>
+  </w:abstractNum>
+  <w:abstractNum w:abstractNumId="6" w15:restartNumberingAfterBreak="0">
     <w:nsid w:val="1C45281A"/>
     <w:multiLevelType w:val="hybridMultilevel"/>
     <w:tmpl w:val="FDD45240"/>
@@ -18681,7 +21273,7 @@
       </w:rPr>
     </w:lvl>
   </w:abstractNum>
-  <w:abstractNum w:abstractNumId="6" w15:restartNumberingAfterBreak="0">
+  <w:abstractNum w:abstractNumId="7" w15:restartNumberingAfterBreak="0">
     <w:nsid w:val="1F4A7F0B"/>
     <w:multiLevelType w:val="hybridMultilevel"/>
     <w:tmpl w:val="3D16F648"/>
@@ -18794,7 +21386,7 @@
       </w:rPr>
     </w:lvl>
   </w:abstractNum>
-  <w:abstractNum w:abstractNumId="7" w15:restartNumberingAfterBreak="0">
+  <w:abstractNum w:abstractNumId="8" w15:restartNumberingAfterBreak="0">
     <w:nsid w:val="2ADE51C2"/>
     <w:multiLevelType w:val="multilevel"/>
     <w:tmpl w:val="FB42BA40"/>
@@ -18893,10 +21485,10 @@
       </w:pPr>
     </w:lvl>
   </w:abstractNum>
-  <w:abstractNum w:abstractNumId="8" w15:restartNumberingAfterBreak="0">
-    <w:nsid w:val="2FAA4830"/>
+  <w:abstractNum w:abstractNumId="9" w15:restartNumberingAfterBreak="0">
+    <w:nsid w:val="2EAE1223"/>
     <w:multiLevelType w:val="hybridMultilevel"/>
-    <w:tmpl w:val="44EC5C7E"/>
+    <w:tmpl w:val="E25C9012"/>
     <w:lvl w:ilvl="0" w:tplc="04160001">
       <w:start w:val="1"/>
       <w:numFmt w:val="bullet"/>
@@ -19006,7 +21598,120 @@
       </w:rPr>
     </w:lvl>
   </w:abstractNum>
-  <w:abstractNum w:abstractNumId="9" w15:restartNumberingAfterBreak="0">
+  <w:abstractNum w:abstractNumId="10" w15:restartNumberingAfterBreak="0">
+    <w:nsid w:val="2FAA4830"/>
+    <w:multiLevelType w:val="hybridMultilevel"/>
+    <w:tmpl w:val="44EC5C7E"/>
+    <w:lvl w:ilvl="0" w:tplc="04160001">
+      <w:start w:val="1"/>
+      <w:numFmt w:val="bullet"/>
+      <w:lvlText w:val=""/>
+      <w:lvlJc w:val="left"/>
+      <w:pPr>
+        <w:ind w:left="1429" w:hanging="360"/>
+      </w:pPr>
+      <w:rPr>
+        <w:rFonts w:ascii="Symbol" w:hAnsi="Symbol" w:hint="default"/>
+      </w:rPr>
+    </w:lvl>
+    <w:lvl w:ilvl="1" w:tplc="04160003" w:tentative="1">
+      <w:start w:val="1"/>
+      <w:numFmt w:val="bullet"/>
+      <w:lvlText w:val="o"/>
+      <w:lvlJc w:val="left"/>
+      <w:pPr>
+        <w:ind w:left="2149" w:hanging="360"/>
+      </w:pPr>
+      <w:rPr>
+        <w:rFonts w:ascii="Courier New" w:hAnsi="Courier New" w:cs="Courier New" w:hint="default"/>
+      </w:rPr>
+    </w:lvl>
+    <w:lvl w:ilvl="2" w:tplc="04160005" w:tentative="1">
+      <w:start w:val="1"/>
+      <w:numFmt w:val="bullet"/>
+      <w:lvlText w:val=""/>
+      <w:lvlJc w:val="left"/>
+      <w:pPr>
+        <w:ind w:left="2869" w:hanging="360"/>
+      </w:pPr>
+      <w:rPr>
+        <w:rFonts w:ascii="Wingdings" w:hAnsi="Wingdings" w:hint="default"/>
+      </w:rPr>
+    </w:lvl>
+    <w:lvl w:ilvl="3" w:tplc="04160001" w:tentative="1">
+      <w:start w:val="1"/>
+      <w:numFmt w:val="bullet"/>
+      <w:lvlText w:val=""/>
+      <w:lvlJc w:val="left"/>
+      <w:pPr>
+        <w:ind w:left="3589" w:hanging="360"/>
+      </w:pPr>
+      <w:rPr>
+        <w:rFonts w:ascii="Symbol" w:hAnsi="Symbol" w:hint="default"/>
+      </w:rPr>
+    </w:lvl>
+    <w:lvl w:ilvl="4" w:tplc="04160003" w:tentative="1">
+      <w:start w:val="1"/>
+      <w:numFmt w:val="bullet"/>
+      <w:lvlText w:val="o"/>
+      <w:lvlJc w:val="left"/>
+      <w:pPr>
+        <w:ind w:left="4309" w:hanging="360"/>
+      </w:pPr>
+      <w:rPr>
+        <w:rFonts w:ascii="Courier New" w:hAnsi="Courier New" w:cs="Courier New" w:hint="default"/>
+      </w:rPr>
+    </w:lvl>
+    <w:lvl w:ilvl="5" w:tplc="04160005" w:tentative="1">
+      <w:start w:val="1"/>
+      <w:numFmt w:val="bullet"/>
+      <w:lvlText w:val=""/>
+      <w:lvlJc w:val="left"/>
+      <w:pPr>
+        <w:ind w:left="5029" w:hanging="360"/>
+      </w:pPr>
+      <w:rPr>
+        <w:rFonts w:ascii="Wingdings" w:hAnsi="Wingdings" w:hint="default"/>
+      </w:rPr>
+    </w:lvl>
+    <w:lvl w:ilvl="6" w:tplc="04160001" w:tentative="1">
+      <w:start w:val="1"/>
+      <w:numFmt w:val="bullet"/>
+      <w:lvlText w:val=""/>
+      <w:lvlJc w:val="left"/>
+      <w:pPr>
+        <w:ind w:left="5749" w:hanging="360"/>
+      </w:pPr>
+      <w:rPr>
+        <w:rFonts w:ascii="Symbol" w:hAnsi="Symbol" w:hint="default"/>
+      </w:rPr>
+    </w:lvl>
+    <w:lvl w:ilvl="7" w:tplc="04160003" w:tentative="1">
+      <w:start w:val="1"/>
+      <w:numFmt w:val="bullet"/>
+      <w:lvlText w:val="o"/>
+      <w:lvlJc w:val="left"/>
+      <w:pPr>
+        <w:ind w:left="6469" w:hanging="360"/>
+      </w:pPr>
+      <w:rPr>
+        <w:rFonts w:ascii="Courier New" w:hAnsi="Courier New" w:cs="Courier New" w:hint="default"/>
+      </w:rPr>
+    </w:lvl>
+    <w:lvl w:ilvl="8" w:tplc="04160005" w:tentative="1">
+      <w:start w:val="1"/>
+      <w:numFmt w:val="bullet"/>
+      <w:lvlText w:val=""/>
+      <w:lvlJc w:val="left"/>
+      <w:pPr>
+        <w:ind w:left="7189" w:hanging="360"/>
+      </w:pPr>
+      <w:rPr>
+        <w:rFonts w:ascii="Wingdings" w:hAnsi="Wingdings" w:hint="default"/>
+      </w:rPr>
+    </w:lvl>
+  </w:abstractNum>
+  <w:abstractNum w:abstractNumId="11" w15:restartNumberingAfterBreak="0">
     <w:nsid w:val="333960DF"/>
     <w:multiLevelType w:val="hybridMultilevel"/>
     <w:tmpl w:val="124AE2F2"/>
@@ -19092,7 +21797,7 @@
       </w:pPr>
     </w:lvl>
   </w:abstractNum>
-  <w:abstractNum w:abstractNumId="10" w15:restartNumberingAfterBreak="0">
+  <w:abstractNum w:abstractNumId="12" w15:restartNumberingAfterBreak="0">
     <w:nsid w:val="34F85A86"/>
     <w:multiLevelType w:val="hybridMultilevel"/>
     <w:tmpl w:val="479470C8"/>
@@ -19182,7 +21887,7 @@
       </w:pPr>
     </w:lvl>
   </w:abstractNum>
-  <w:abstractNum w:abstractNumId="11" w15:restartNumberingAfterBreak="0">
+  <w:abstractNum w:abstractNumId="13" w15:restartNumberingAfterBreak="0">
     <w:nsid w:val="3686759E"/>
     <w:multiLevelType w:val="hybridMultilevel"/>
     <w:tmpl w:val="1DC44ABA"/>
@@ -19295,7 +22000,7 @@
       </w:rPr>
     </w:lvl>
   </w:abstractNum>
-  <w:abstractNum w:abstractNumId="12" w15:restartNumberingAfterBreak="0">
+  <w:abstractNum w:abstractNumId="14" w15:restartNumberingAfterBreak="0">
     <w:nsid w:val="372A0956"/>
     <w:multiLevelType w:val="hybridMultilevel"/>
     <w:tmpl w:val="BC1C2818"/>
@@ -19408,7 +22113,7 @@
       </w:rPr>
     </w:lvl>
   </w:abstractNum>
-  <w:abstractNum w:abstractNumId="13" w15:restartNumberingAfterBreak="0">
+  <w:abstractNum w:abstractNumId="15" w15:restartNumberingAfterBreak="0">
     <w:nsid w:val="395B0FAB"/>
     <w:multiLevelType w:val="hybridMultilevel"/>
     <w:tmpl w:val="818AF67A"/>
@@ -19521,7 +22226,7 @@
       </w:rPr>
     </w:lvl>
   </w:abstractNum>
-  <w:abstractNum w:abstractNumId="14" w15:restartNumberingAfterBreak="0">
+  <w:abstractNum w:abstractNumId="16" w15:restartNumberingAfterBreak="0">
     <w:nsid w:val="39C86396"/>
     <w:multiLevelType w:val="hybridMultilevel"/>
     <w:tmpl w:val="8AA20744"/>
@@ -19634,96 +22339,10 @@
       </w:rPr>
     </w:lvl>
   </w:abstractNum>
-  <w:abstractNum w:abstractNumId="15" w15:restartNumberingAfterBreak="0">
-    <w:nsid w:val="468B7654"/>
+  <w:abstractNum w:abstractNumId="17" w15:restartNumberingAfterBreak="0">
+    <w:nsid w:val="3B586C38"/>
     <w:multiLevelType w:val="hybridMultilevel"/>
-    <w:tmpl w:val="6B90FD20"/>
-    <w:lvl w:ilvl="0" w:tplc="722C9E32">
-      <w:start w:val="1"/>
-      <w:numFmt w:val="decimal"/>
-      <w:lvlText w:val="%1."/>
-      <w:lvlJc w:val="left"/>
-      <w:pPr>
-        <w:ind w:left="720" w:hanging="360"/>
-      </w:pPr>
-    </w:lvl>
-    <w:lvl w:ilvl="1" w:tplc="04160019" w:tentative="1">
-      <w:start w:val="1"/>
-      <w:numFmt w:val="lowerLetter"/>
-      <w:lvlText w:val="%2."/>
-      <w:lvlJc w:val="left"/>
-      <w:pPr>
-        <w:ind w:left="1440" w:hanging="360"/>
-      </w:pPr>
-    </w:lvl>
-    <w:lvl w:ilvl="2" w:tplc="0416001B" w:tentative="1">
-      <w:start w:val="1"/>
-      <w:numFmt w:val="lowerRoman"/>
-      <w:lvlText w:val="%3."/>
-      <w:lvlJc w:val="right"/>
-      <w:pPr>
-        <w:ind w:left="2160" w:hanging="180"/>
-      </w:pPr>
-    </w:lvl>
-    <w:lvl w:ilvl="3" w:tplc="0416000F" w:tentative="1">
-      <w:start w:val="1"/>
-      <w:numFmt w:val="decimal"/>
-      <w:lvlText w:val="%4."/>
-      <w:lvlJc w:val="left"/>
-      <w:pPr>
-        <w:ind w:left="2880" w:hanging="360"/>
-      </w:pPr>
-    </w:lvl>
-    <w:lvl w:ilvl="4" w:tplc="04160019" w:tentative="1">
-      <w:start w:val="1"/>
-      <w:numFmt w:val="lowerLetter"/>
-      <w:lvlText w:val="%5."/>
-      <w:lvlJc w:val="left"/>
-      <w:pPr>
-        <w:ind w:left="3600" w:hanging="360"/>
-      </w:pPr>
-    </w:lvl>
-    <w:lvl w:ilvl="5" w:tplc="0416001B" w:tentative="1">
-      <w:start w:val="1"/>
-      <w:numFmt w:val="lowerRoman"/>
-      <w:lvlText w:val="%6."/>
-      <w:lvlJc w:val="right"/>
-      <w:pPr>
-        <w:ind w:left="4320" w:hanging="180"/>
-      </w:pPr>
-    </w:lvl>
-    <w:lvl w:ilvl="6" w:tplc="0416000F" w:tentative="1">
-      <w:start w:val="1"/>
-      <w:numFmt w:val="decimal"/>
-      <w:lvlText w:val="%7."/>
-      <w:lvlJc w:val="left"/>
-      <w:pPr>
-        <w:ind w:left="5040" w:hanging="360"/>
-      </w:pPr>
-    </w:lvl>
-    <w:lvl w:ilvl="7" w:tplc="04160019" w:tentative="1">
-      <w:start w:val="1"/>
-      <w:numFmt w:val="lowerLetter"/>
-      <w:lvlText w:val="%8."/>
-      <w:lvlJc w:val="left"/>
-      <w:pPr>
-        <w:ind w:left="5760" w:hanging="360"/>
-      </w:pPr>
-    </w:lvl>
-    <w:lvl w:ilvl="8" w:tplc="0416001B" w:tentative="1">
-      <w:start w:val="1"/>
-      <w:numFmt w:val="lowerRoman"/>
-      <w:lvlText w:val="%9."/>
-      <w:lvlJc w:val="right"/>
-      <w:pPr>
-        <w:ind w:left="6480" w:hanging="180"/>
-      </w:pPr>
-    </w:lvl>
-  </w:abstractNum>
-  <w:abstractNum w:abstractNumId="16" w15:restartNumberingAfterBreak="0">
-    <w:nsid w:val="4B0C5AC9"/>
-    <w:multiLevelType w:val="hybridMultilevel"/>
-    <w:tmpl w:val="14E8893A"/>
+    <w:tmpl w:val="C422F426"/>
     <w:lvl w:ilvl="0" w:tplc="04160001">
       <w:start w:val="1"/>
       <w:numFmt w:val="bullet"/>
@@ -19833,7 +22452,206 @@
       </w:rPr>
     </w:lvl>
   </w:abstractNum>
-  <w:abstractNum w:abstractNumId="17" w15:restartNumberingAfterBreak="0">
+  <w:abstractNum w:abstractNumId="18" w15:restartNumberingAfterBreak="0">
+    <w:nsid w:val="468B7654"/>
+    <w:multiLevelType w:val="hybridMultilevel"/>
+    <w:tmpl w:val="6B90FD20"/>
+    <w:lvl w:ilvl="0" w:tplc="722C9E32">
+      <w:start w:val="1"/>
+      <w:numFmt w:val="decimal"/>
+      <w:lvlText w:val="%1."/>
+      <w:lvlJc w:val="left"/>
+      <w:pPr>
+        <w:ind w:left="720" w:hanging="360"/>
+      </w:pPr>
+    </w:lvl>
+    <w:lvl w:ilvl="1" w:tplc="04160019" w:tentative="1">
+      <w:start w:val="1"/>
+      <w:numFmt w:val="lowerLetter"/>
+      <w:lvlText w:val="%2."/>
+      <w:lvlJc w:val="left"/>
+      <w:pPr>
+        <w:ind w:left="1440" w:hanging="360"/>
+      </w:pPr>
+    </w:lvl>
+    <w:lvl w:ilvl="2" w:tplc="0416001B" w:tentative="1">
+      <w:start w:val="1"/>
+      <w:numFmt w:val="lowerRoman"/>
+      <w:lvlText w:val="%3."/>
+      <w:lvlJc w:val="right"/>
+      <w:pPr>
+        <w:ind w:left="2160" w:hanging="180"/>
+      </w:pPr>
+    </w:lvl>
+    <w:lvl w:ilvl="3" w:tplc="0416000F" w:tentative="1">
+      <w:start w:val="1"/>
+      <w:numFmt w:val="decimal"/>
+      <w:lvlText w:val="%4."/>
+      <w:lvlJc w:val="left"/>
+      <w:pPr>
+        <w:ind w:left="2880" w:hanging="360"/>
+      </w:pPr>
+    </w:lvl>
+    <w:lvl w:ilvl="4" w:tplc="04160019" w:tentative="1">
+      <w:start w:val="1"/>
+      <w:numFmt w:val="lowerLetter"/>
+      <w:lvlText w:val="%5."/>
+      <w:lvlJc w:val="left"/>
+      <w:pPr>
+        <w:ind w:left="3600" w:hanging="360"/>
+      </w:pPr>
+    </w:lvl>
+    <w:lvl w:ilvl="5" w:tplc="0416001B" w:tentative="1">
+      <w:start w:val="1"/>
+      <w:numFmt w:val="lowerRoman"/>
+      <w:lvlText w:val="%6."/>
+      <w:lvlJc w:val="right"/>
+      <w:pPr>
+        <w:ind w:left="4320" w:hanging="180"/>
+      </w:pPr>
+    </w:lvl>
+    <w:lvl w:ilvl="6" w:tplc="0416000F" w:tentative="1">
+      <w:start w:val="1"/>
+      <w:numFmt w:val="decimal"/>
+      <w:lvlText w:val="%7."/>
+      <w:lvlJc w:val="left"/>
+      <w:pPr>
+        <w:ind w:left="5040" w:hanging="360"/>
+      </w:pPr>
+    </w:lvl>
+    <w:lvl w:ilvl="7" w:tplc="04160019" w:tentative="1">
+      <w:start w:val="1"/>
+      <w:numFmt w:val="lowerLetter"/>
+      <w:lvlText w:val="%8."/>
+      <w:lvlJc w:val="left"/>
+      <w:pPr>
+        <w:ind w:left="5760" w:hanging="360"/>
+      </w:pPr>
+    </w:lvl>
+    <w:lvl w:ilvl="8" w:tplc="0416001B" w:tentative="1">
+      <w:start w:val="1"/>
+      <w:numFmt w:val="lowerRoman"/>
+      <w:lvlText w:val="%9."/>
+      <w:lvlJc w:val="right"/>
+      <w:pPr>
+        <w:ind w:left="6480" w:hanging="180"/>
+      </w:pPr>
+    </w:lvl>
+  </w:abstractNum>
+  <w:abstractNum w:abstractNumId="19" w15:restartNumberingAfterBreak="0">
+    <w:nsid w:val="4B0C5AC9"/>
+    <w:multiLevelType w:val="hybridMultilevel"/>
+    <w:tmpl w:val="14E8893A"/>
+    <w:lvl w:ilvl="0" w:tplc="04160001">
+      <w:start w:val="1"/>
+      <w:numFmt w:val="bullet"/>
+      <w:lvlText w:val=""/>
+      <w:lvlJc w:val="left"/>
+      <w:pPr>
+        <w:ind w:left="1429" w:hanging="360"/>
+      </w:pPr>
+      <w:rPr>
+        <w:rFonts w:ascii="Symbol" w:hAnsi="Symbol" w:hint="default"/>
+      </w:rPr>
+    </w:lvl>
+    <w:lvl w:ilvl="1" w:tplc="04160003" w:tentative="1">
+      <w:start w:val="1"/>
+      <w:numFmt w:val="bullet"/>
+      <w:lvlText w:val="o"/>
+      <w:lvlJc w:val="left"/>
+      <w:pPr>
+        <w:ind w:left="2149" w:hanging="360"/>
+      </w:pPr>
+      <w:rPr>
+        <w:rFonts w:ascii="Courier New" w:hAnsi="Courier New" w:cs="Courier New" w:hint="default"/>
+      </w:rPr>
+    </w:lvl>
+    <w:lvl w:ilvl="2" w:tplc="04160005" w:tentative="1">
+      <w:start w:val="1"/>
+      <w:numFmt w:val="bullet"/>
+      <w:lvlText w:val=""/>
+      <w:lvlJc w:val="left"/>
+      <w:pPr>
+        <w:ind w:left="2869" w:hanging="360"/>
+      </w:pPr>
+      <w:rPr>
+        <w:rFonts w:ascii="Wingdings" w:hAnsi="Wingdings" w:hint="default"/>
+      </w:rPr>
+    </w:lvl>
+    <w:lvl w:ilvl="3" w:tplc="04160001" w:tentative="1">
+      <w:start w:val="1"/>
+      <w:numFmt w:val="bullet"/>
+      <w:lvlText w:val=""/>
+      <w:lvlJc w:val="left"/>
+      <w:pPr>
+        <w:ind w:left="3589" w:hanging="360"/>
+      </w:pPr>
+      <w:rPr>
+        <w:rFonts w:ascii="Symbol" w:hAnsi="Symbol" w:hint="default"/>
+      </w:rPr>
+    </w:lvl>
+    <w:lvl w:ilvl="4" w:tplc="04160003" w:tentative="1">
+      <w:start w:val="1"/>
+      <w:numFmt w:val="bullet"/>
+      <w:lvlText w:val="o"/>
+      <w:lvlJc w:val="left"/>
+      <w:pPr>
+        <w:ind w:left="4309" w:hanging="360"/>
+      </w:pPr>
+      <w:rPr>
+        <w:rFonts w:ascii="Courier New" w:hAnsi="Courier New" w:cs="Courier New" w:hint="default"/>
+      </w:rPr>
+    </w:lvl>
+    <w:lvl w:ilvl="5" w:tplc="04160005" w:tentative="1">
+      <w:start w:val="1"/>
+      <w:numFmt w:val="bullet"/>
+      <w:lvlText w:val=""/>
+      <w:lvlJc w:val="left"/>
+      <w:pPr>
+        <w:ind w:left="5029" w:hanging="360"/>
+      </w:pPr>
+      <w:rPr>
+        <w:rFonts w:ascii="Wingdings" w:hAnsi="Wingdings" w:hint="default"/>
+      </w:rPr>
+    </w:lvl>
+    <w:lvl w:ilvl="6" w:tplc="04160001" w:tentative="1">
+      <w:start w:val="1"/>
+      <w:numFmt w:val="bullet"/>
+      <w:lvlText w:val=""/>
+      <w:lvlJc w:val="left"/>
+      <w:pPr>
+        <w:ind w:left="5749" w:hanging="360"/>
+      </w:pPr>
+      <w:rPr>
+        <w:rFonts w:ascii="Symbol" w:hAnsi="Symbol" w:hint="default"/>
+      </w:rPr>
+    </w:lvl>
+    <w:lvl w:ilvl="7" w:tplc="04160003" w:tentative="1">
+      <w:start w:val="1"/>
+      <w:numFmt w:val="bullet"/>
+      <w:lvlText w:val="o"/>
+      <w:lvlJc w:val="left"/>
+      <w:pPr>
+        <w:ind w:left="6469" w:hanging="360"/>
+      </w:pPr>
+      <w:rPr>
+        <w:rFonts w:ascii="Courier New" w:hAnsi="Courier New" w:cs="Courier New" w:hint="default"/>
+      </w:rPr>
+    </w:lvl>
+    <w:lvl w:ilvl="8" w:tplc="04160005" w:tentative="1">
+      <w:start w:val="1"/>
+      <w:numFmt w:val="bullet"/>
+      <w:lvlText w:val=""/>
+      <w:lvlJc w:val="left"/>
+      <w:pPr>
+        <w:ind w:left="7189" w:hanging="360"/>
+      </w:pPr>
+      <w:rPr>
+        <w:rFonts w:ascii="Wingdings" w:hAnsi="Wingdings" w:hint="default"/>
+      </w:rPr>
+    </w:lvl>
+  </w:abstractNum>
+  <w:abstractNum w:abstractNumId="20" w15:restartNumberingAfterBreak="0">
     <w:nsid w:val="50076BA6"/>
     <w:multiLevelType w:val="hybridMultilevel"/>
     <w:tmpl w:val="38FA209A"/>
@@ -19923,7 +22741,7 @@
       </w:pPr>
     </w:lvl>
   </w:abstractNum>
-  <w:abstractNum w:abstractNumId="18" w15:restartNumberingAfterBreak="0">
+  <w:abstractNum w:abstractNumId="21" w15:restartNumberingAfterBreak="0">
     <w:nsid w:val="514E75E3"/>
     <w:multiLevelType w:val="hybridMultilevel"/>
     <w:tmpl w:val="D8049FC2"/>
@@ -20036,7 +22854,7 @@
       </w:rPr>
     </w:lvl>
   </w:abstractNum>
-  <w:abstractNum w:abstractNumId="19" w15:restartNumberingAfterBreak="0">
+  <w:abstractNum w:abstractNumId="22" w15:restartNumberingAfterBreak="0">
     <w:nsid w:val="515C790E"/>
     <w:multiLevelType w:val="hybridMultilevel"/>
     <w:tmpl w:val="5D389094"/>
@@ -20149,7 +22967,7 @@
       </w:rPr>
     </w:lvl>
   </w:abstractNum>
-  <w:abstractNum w:abstractNumId="20" w15:restartNumberingAfterBreak="0">
+  <w:abstractNum w:abstractNumId="23" w15:restartNumberingAfterBreak="0">
     <w:nsid w:val="57F355FA"/>
     <w:multiLevelType w:val="hybridMultilevel"/>
     <w:tmpl w:val="2B0819FE"/>
@@ -20235,7 +23053,7 @@
       </w:pPr>
     </w:lvl>
   </w:abstractNum>
-  <w:abstractNum w:abstractNumId="21" w15:restartNumberingAfterBreak="0">
+  <w:abstractNum w:abstractNumId="24" w15:restartNumberingAfterBreak="0">
     <w:nsid w:val="5B63329A"/>
     <w:multiLevelType w:val="hybridMultilevel"/>
     <w:tmpl w:val="E5E88F8A"/>
@@ -20348,7 +23166,7 @@
       </w:rPr>
     </w:lvl>
   </w:abstractNum>
-  <w:abstractNum w:abstractNumId="22" w15:restartNumberingAfterBreak="0">
+  <w:abstractNum w:abstractNumId="25" w15:restartNumberingAfterBreak="0">
     <w:nsid w:val="716C1297"/>
     <w:multiLevelType w:val="hybridMultilevel"/>
     <w:tmpl w:val="B8121B50"/>
@@ -20462,79 +23280,88 @@
     </w:lvl>
   </w:abstractNum>
   <w:num w:numId="1">
-    <w:abstractNumId w:val="15"/>
+    <w:abstractNumId w:val="18"/>
   </w:num>
   <w:num w:numId="2">
-    <w:abstractNumId w:val="10"/>
+    <w:abstractNumId w:val="12"/>
   </w:num>
   <w:num w:numId="3">
-    <w:abstractNumId w:val="16"/>
+    <w:abstractNumId w:val="19"/>
   </w:num>
   <w:num w:numId="4">
     <w:abstractNumId w:val="4"/>
   </w:num>
   <w:num w:numId="5">
-    <w:abstractNumId w:val="19"/>
+    <w:abstractNumId w:val="22"/>
   </w:num>
   <w:num w:numId="6">
-    <w:abstractNumId w:val="10"/>
+    <w:abstractNumId w:val="12"/>
     <w:lvlOverride w:ilvl="0">
       <w:startOverride w:val="1"/>
     </w:lvlOverride>
   </w:num>
   <w:num w:numId="7">
-    <w:abstractNumId w:val="17"/>
+    <w:abstractNumId w:val="20"/>
   </w:num>
   <w:num w:numId="8">
     <w:abstractNumId w:val="3"/>
   </w:num>
   <w:num w:numId="9">
-    <w:abstractNumId w:val="7"/>
+    <w:abstractNumId w:val="8"/>
   </w:num>
   <w:num w:numId="10">
     <w:abstractNumId w:val="0"/>
   </w:num>
   <w:num w:numId="11">
-    <w:abstractNumId w:val="9"/>
+    <w:abstractNumId w:val="11"/>
   </w:num>
   <w:num w:numId="12">
-    <w:abstractNumId w:val="22"/>
+    <w:abstractNumId w:val="25"/>
   </w:num>
   <w:num w:numId="13">
-    <w:abstractNumId w:val="8"/>
+    <w:abstractNumId w:val="10"/>
   </w:num>
   <w:num w:numId="14">
-    <w:abstractNumId w:val="11"/>
+    <w:abstractNumId w:val="13"/>
   </w:num>
   <w:num w:numId="15">
-    <w:abstractNumId w:val="6"/>
+    <w:abstractNumId w:val="7"/>
   </w:num>
   <w:num w:numId="16">
-    <w:abstractNumId w:val="21"/>
+    <w:abstractNumId w:val="24"/>
   </w:num>
   <w:num w:numId="17">
     <w:abstractNumId w:val="1"/>
   </w:num>
   <w:num w:numId="18">
-    <w:abstractNumId w:val="20"/>
+    <w:abstractNumId w:val="23"/>
   </w:num>
   <w:num w:numId="19">
-    <w:abstractNumId w:val="14"/>
+    <w:abstractNumId w:val="16"/>
   </w:num>
   <w:num w:numId="20">
     <w:abstractNumId w:val="2"/>
   </w:num>
   <w:num w:numId="21">
-    <w:abstractNumId w:val="13"/>
+    <w:abstractNumId w:val="15"/>
   </w:num>
   <w:num w:numId="22">
+    <w:abstractNumId w:val="6"/>
+  </w:num>
+  <w:num w:numId="23">
+    <w:abstractNumId w:val="14"/>
+  </w:num>
+  <w:num w:numId="24">
+    <w:abstractNumId w:val="21"/>
+  </w:num>
+  <w:num w:numId="25">
     <w:abstractNumId w:val="5"/>
   </w:num>
-  <w:num w:numId="23">
-    <w:abstractNumId w:val="12"/>
+  <w:num w:numId="26">
+    <w:abstractNumId w:val="9"/>
   </w:num>
-  <w:num w:numId="24">
-    <w:abstractNumId w:val="18"/>
+  <w:num w:numId="27">
+    <w:abstractNumId w:val="17"/>
   </w:num>
 </w:numbering>
 </file>
@@ -21382,8 +24209,12 @@
     <w:autoRedefine/>
     <w:uiPriority w:val="39"/>
     <w:unhideWhenUsed/>
-    <w:rsid w:val="006138DC"/>
+    <w:rsid w:val="0036315A"/>
     <w:pPr>
+      <w:tabs>
+        <w:tab w:val="left" w:pos="1100"/>
+        <w:tab w:val="right" w:leader="dot" w:pos="9061"/>
+      </w:tabs>
       <w:spacing w:after="100"/>
     </w:pPr>
   </w:style>
@@ -22612,7 +25443,7 @@
 </file>
 
 <file path=customXml/itemProps1.xml><?xml version="1.0" encoding="utf-8"?>
-<ds:datastoreItem xmlns:ds="http://schemas.openxmlformats.org/officeDocument/2006/customXml" ds:itemID="{2D1805C5-D4D2-4033-9593-1F57EAB341B8}">
+<ds:datastoreItem xmlns:ds="http://schemas.openxmlformats.org/officeDocument/2006/customXml" ds:itemID="{2516AD0C-8807-4B7B-B03B-ABE52AFED6E3}">
   <ds:schemaRefs>
     <ds:schemaRef ds:uri="http://schemas.openxmlformats.org/officeDocument/2006/bibliography"/>
   </ds:schemaRefs>
